--- a/docs/development/Sage300SDK_FinderArchitecture.docx
+++ b/docs/development/Sage300SDK_FinderArchitecture.docx
@@ -132,8 +132,6 @@
         <w:t>Contents</w:t>
       </w:r>
     </w:p>
-    <w:bookmarkStart w:id="0" w:name="_GoBack"/>
-    <w:bookmarkEnd w:id="0"/>
     <w:p>
       <w:pPr>
         <w:pStyle w:val="TOC1"/>
@@ -1777,12 +1775,12 @@
         <w:pStyle w:val="SAGEHeading1"/>
         <w:framePr w:h="1096" w:hRule="exact" w:wrap="around"/>
       </w:pPr>
-      <w:bookmarkStart w:id="1" w:name="_Toc7620539"/>
+      <w:bookmarkStart w:id="0" w:name="_Toc7620539"/>
       <w:r>
         <w:lastRenderedPageBreak/>
         <w:t>Introduction</w:t>
       </w:r>
-      <w:bookmarkEnd w:id="1"/>
+      <w:bookmarkEnd w:id="0"/>
       <w:r>
         <w:fldChar w:fldCharType="begin"/>
       </w:r>
@@ -1817,9 +1815,35 @@
       <w:pPr>
         <w:pStyle w:val="SAGEHeading2"/>
       </w:pPr>
-      <w:bookmarkStart w:id="2" w:name="_Toc7620540"/>
+      <w:bookmarkStart w:id="1" w:name="_Toc7620540"/>
       <w:r>
         <w:t>Too much code</w:t>
+      </w:r>
+      <w:bookmarkEnd w:id="1"/>
+    </w:p>
+    <w:p>
+      <w:pPr>
+        <w:pStyle w:val="SAGEBodyText"/>
+      </w:pPr>
+      <w:r>
+        <w:t>There is simply too much code required to setup a finder in the web screens. The entity’s internal finder controller can range anywhere from 300 lines to over 4000 lines. And, that is just to define the controller. In the entity’s JavaScript file, there is setup code, event call- backs and logic dealing with the selected or returned record.</w:t>
+      </w:r>
+    </w:p>
+    <w:p>
+      <w:pPr>
+        <w:pStyle w:val="SAGEBodyText"/>
+      </w:pPr>
+      <w:r>
+        <w:t>There are over 227 internal finder controllers for the Sage modules. And, third party modules further add to this number.</w:t>
+      </w:r>
+    </w:p>
+    <w:p>
+      <w:pPr>
+        <w:pStyle w:val="SAGEHeading2"/>
+      </w:pPr>
+      <w:bookmarkStart w:id="2" w:name="_Toc7620541"/>
+      <w:r>
+        <w:t>Too much complex and redundant code</w:t>
       </w:r>
       <w:bookmarkEnd w:id="2"/>
     </w:p>
@@ -1828,24 +1852,16 @@
         <w:pStyle w:val="SAGEBodyText"/>
       </w:pPr>
       <w:r>
-        <w:t>There is simply too much code required to setup a finder in the web screens. The entity’s internal finder controller can range anywhere from 300 lines to over 4000 lines. And, that is just to define the controller. In the entity’s JavaScript file, there is setup code, event call- backs and logic dealing with the selected or returned record.</w:t>
+        <w:t>As just stated, not only is there too much code, but the code that is present is redundant in that is must specify what columns to use, their sizes, descriptions and other such information that is obtainable via other means such as the MVC model.</w:t>
       </w:r>
     </w:p>
     <w:p>
       <w:pPr>
-        <w:pStyle w:val="SAGEBodyText"/>
-      </w:pPr>
-      <w:r>
-        <w:t>There are over 227 internal finder controllers for the Sage modules. And, third party modules further add to this number.</w:t>
-      </w:r>
-    </w:p>
-    <w:p>
-      <w:pPr>
         <w:pStyle w:val="SAGEHeading2"/>
       </w:pPr>
-      <w:bookmarkStart w:id="3" w:name="_Toc7620541"/>
-      <w:r>
-        <w:t>Too much complex and redundant code</w:t>
+      <w:bookmarkStart w:id="3" w:name="_Toc7620542"/>
+      <w:r>
+        <w:t>Customization</w:t>
       </w:r>
       <w:bookmarkEnd w:id="3"/>
     </w:p>
@@ -1854,63 +1870,43 @@
         <w:pStyle w:val="SAGEBodyText"/>
       </w:pPr>
       <w:r>
-        <w:t>As just stated, not only is there too much code, but the code that is present is redundant in that is must specify what columns to use, their sizes, descriptions and other such information that is obtainable via other means such as the MVC model.</w:t>
+        <w:t>It is possible for a third party to add a Sage finder to their module’s web screen. They must add Sage’s 6 assemblies for a module to their web project to implement the finder.</w:t>
       </w:r>
     </w:p>
     <w:p>
       <w:pPr>
-        <w:pStyle w:val="SAGEHeading2"/>
-      </w:pPr>
-      <w:bookmarkStart w:id="4" w:name="_Toc7620542"/>
-      <w:r>
-        <w:t>Customization</w:t>
-      </w:r>
-      <w:bookmarkEnd w:id="4"/>
+        <w:pStyle w:val="SAGEBodyText"/>
+      </w:pPr>
+      <w:r>
+        <w:t xml:space="preserve">The customization mechanism for the web screens is different than that of the VB desktop. </w:t>
+      </w:r>
     </w:p>
     <w:p>
       <w:pPr>
         <w:pStyle w:val="SAGEBodyText"/>
       </w:pPr>
       <w:r>
-        <w:t>It is possible for a third party to add a Sage finder to their module’s web screen. They must add Sage’s 6 assemblies for a module to their web project to implement the finder.</w:t>
+        <w:t>However</w:t>
+      </w:r>
+      <w:r>
+        <w:t xml:space="preserve">, a third party is unable to add one of their finders to a Sage web screen via the current customization process. Plus, a third party is not able to discover other </w:t>
+      </w:r>
+      <w:r>
+        <w:t>third party</w:t>
+      </w:r>
+      <w:r>
+        <w:t xml:space="preserve"> finder ids for the purpose of adding their finder to a screen.</w:t>
       </w:r>
     </w:p>
     <w:p>
       <w:pPr>
-        <w:pStyle w:val="SAGEBodyText"/>
-      </w:pPr>
-      <w:r>
-        <w:t xml:space="preserve">The customization mechanism for the web screens is different than that of the VB desktop. </w:t>
-      </w:r>
-    </w:p>
-    <w:p>
-      <w:pPr>
-        <w:pStyle w:val="SAGEBodyText"/>
-      </w:pPr>
-      <w:r>
-        <w:t>However</w:t>
-      </w:r>
-      <w:r>
-        <w:t xml:space="preserve">, a third party is unable to add one of their finders to a Sage web screen via the current customization process. Plus, a third party is not able to discover other </w:t>
-      </w:r>
-      <w:proofErr w:type="gramStart"/>
-      <w:r>
-        <w:t>third party</w:t>
-      </w:r>
-      <w:proofErr w:type="gramEnd"/>
-      <w:r>
-        <w:t xml:space="preserve"> finder ids for the purpose of adding their finder to a screen.</w:t>
-      </w:r>
-    </w:p>
-    <w:p>
-      <w:pPr>
         <w:pStyle w:val="SAGEHeading2"/>
       </w:pPr>
-      <w:bookmarkStart w:id="5" w:name="_Toc7620543"/>
+      <w:bookmarkStart w:id="4" w:name="_Toc7620543"/>
       <w:r>
         <w:t>Inefficient</w:t>
       </w:r>
-      <w:bookmarkEnd w:id="5"/>
+      <w:bookmarkEnd w:id="4"/>
     </w:p>
     <w:p>
       <w:pPr>
@@ -2009,13 +2005,13 @@
       <w:pPr>
         <w:pStyle w:val="SAGEHeading2"/>
       </w:pPr>
-      <w:bookmarkStart w:id="6" w:name="_Toc524610069"/>
-      <w:bookmarkStart w:id="7" w:name="_Toc7620544"/>
+      <w:bookmarkStart w:id="5" w:name="_Toc524610069"/>
+      <w:bookmarkStart w:id="6" w:name="_Toc7620544"/>
       <w:r>
         <w:t>Dynamic Finders</w:t>
       </w:r>
+      <w:bookmarkEnd w:id="5"/>
       <w:bookmarkEnd w:id="6"/>
-      <w:bookmarkEnd w:id="7"/>
     </w:p>
     <w:p>
       <w:pPr>
@@ -2035,7 +2031,7 @@
         <w:pStyle w:val="SAGEHeading1"/>
         <w:framePr w:h="1276" w:hRule="exact" w:wrap="around"/>
       </w:pPr>
-      <w:bookmarkStart w:id="8" w:name="_Toc7620545"/>
+      <w:bookmarkStart w:id="7" w:name="_Toc7620545"/>
       <w:r>
         <w:lastRenderedPageBreak/>
         <w:t>Workflow</w:t>
@@ -2043,7 +2039,7 @@
       <w:r>
         <w:t xml:space="preserve"> Diagram</w:t>
       </w:r>
-      <w:bookmarkEnd w:id="8"/>
+      <w:bookmarkEnd w:id="7"/>
     </w:p>
     <w:p>
       <w:pPr>
@@ -2125,100 +2121,121 @@
         <w:pStyle w:val="SAGEHeading1"/>
         <w:framePr w:h="1231" w:hRule="exact" w:wrap="around"/>
       </w:pPr>
-      <w:bookmarkStart w:id="9" w:name="_Toc7620546"/>
+      <w:bookmarkStart w:id="8" w:name="_Toc7620546"/>
       <w:r>
         <w:lastRenderedPageBreak/>
         <w:t>Overview</w:t>
+      </w:r>
+      <w:bookmarkEnd w:id="8"/>
+    </w:p>
+    <w:p>
+      <w:pPr>
+        <w:pStyle w:val="SAGEBodyText"/>
+      </w:pPr>
+      <w:r>
+        <w:t>The new finder has been completely re-imagined addressing the pain points discussed in the Introduction section</w:t>
+      </w:r>
+      <w:r>
+        <w:t>:</w:t>
+      </w:r>
+    </w:p>
+    <w:p>
+      <w:pPr>
+        <w:pStyle w:val="SAGEBullet1"/>
+      </w:pPr>
+      <w:r>
+        <w:t>Minimal Code</w:t>
+      </w:r>
+    </w:p>
+    <w:p>
+      <w:pPr>
+        <w:pStyle w:val="SAGEBullet1"/>
+      </w:pPr>
+      <w:r>
+        <w:t>Elimination of complex and redundant code</w:t>
+      </w:r>
+    </w:p>
+    <w:p>
+      <w:pPr>
+        <w:pStyle w:val="SAGEBullet1"/>
+      </w:pPr>
+      <w:r>
+        <w:t>Customization</w:t>
+      </w:r>
+    </w:p>
+    <w:p>
+      <w:pPr>
+        <w:pStyle w:val="SAGEBullet1"/>
+      </w:pPr>
+      <w:r>
+        <w:t>Dynamic creation</w:t>
+      </w:r>
+    </w:p>
+    <w:p>
+      <w:pPr>
+        <w:pStyle w:val="SAGEBullet1"/>
+      </w:pPr>
+      <w:r>
+        <w:t>Efficient</w:t>
+      </w:r>
+    </w:p>
+    <w:p>
+      <w:pPr>
+        <w:pStyle w:val="SAGEBodyText"/>
+      </w:pPr>
+      <w:r>
+        <w:t>It is now possible to invoke a finder with a single line of JavaScript code</w:t>
+      </w:r>
+      <w:r>
+        <w:t>. However, most implementations will consist of several lines of code.</w:t>
+      </w:r>
+    </w:p>
+    <w:p>
+      <w:pPr>
+        <w:pStyle w:val="SAGEAdmonitionWarning"/>
+      </w:pPr>
+      <w:r>
+        <w:t>The existing web finder will continue working and will remain unless it is manually replaced</w:t>
+      </w:r>
+    </w:p>
+    <w:p>
+      <w:pPr>
+        <w:pStyle w:val="SAGEHeading2"/>
+      </w:pPr>
+      <w:bookmarkStart w:id="9" w:name="_Toc7620547"/>
+      <w:r>
+        <w:t>New Finder Files</w:t>
       </w:r>
       <w:bookmarkEnd w:id="9"/>
     </w:p>
     <w:p>
       <w:pPr>
-        <w:pStyle w:val="SAGEBodyText"/>
-      </w:pPr>
-      <w:r>
-        <w:t>The new finder has been completely re-imagined addressing the pain points discussed in the Introduction section</w:t>
-      </w:r>
-      <w:r>
-        <w:t>:</w:t>
-      </w:r>
-    </w:p>
-    <w:p>
-      <w:pPr>
-        <w:pStyle w:val="SAGEBullet1"/>
-      </w:pPr>
-      <w:r>
-        <w:t>Minimal Code</w:t>
-      </w:r>
-    </w:p>
-    <w:p>
-      <w:pPr>
-        <w:pStyle w:val="SAGEBullet1"/>
-      </w:pPr>
-      <w:r>
-        <w:t>Elimination of complex and redundant code</w:t>
-      </w:r>
-    </w:p>
-    <w:p>
-      <w:pPr>
-        <w:pStyle w:val="SAGEBullet1"/>
-      </w:pPr>
-      <w:r>
-        <w:t>Customization</w:t>
-      </w:r>
-    </w:p>
-    <w:p>
-      <w:pPr>
-        <w:pStyle w:val="SAGEBullet1"/>
-      </w:pPr>
-      <w:r>
-        <w:t>Dynamic creation</w:t>
-      </w:r>
-    </w:p>
-    <w:p>
-      <w:pPr>
-        <w:pStyle w:val="SAGEBullet1"/>
-      </w:pPr>
-      <w:r>
-        <w:t>Efficient</w:t>
-      </w:r>
-    </w:p>
-    <w:p>
-      <w:pPr>
-        <w:pStyle w:val="SAGEBodyText"/>
-      </w:pPr>
-      <w:r>
-        <w:t>It is now possible to invoke a finder with a single line of JavaScript code</w:t>
-      </w:r>
-      <w:r>
-        <w:t>. However, most implementations will consist of several lines of code.</w:t>
-      </w:r>
-    </w:p>
-    <w:p>
-      <w:pPr>
-        <w:pStyle w:val="SAGEAdmonitionWarning"/>
-      </w:pPr>
-      <w:r>
-        <w:t>The existing web finder will continue working and will remain unless it is manually replaced</w:t>
-      </w:r>
-    </w:p>
-    <w:p>
-      <w:pPr>
-        <w:pStyle w:val="SAGEHeading2"/>
-      </w:pPr>
-      <w:bookmarkStart w:id="10" w:name="_Toc7620547"/>
-      <w:r>
-        <w:t>New Finder Files</w:t>
+        <w:pStyle w:val="SAGEHeading3"/>
+      </w:pPr>
+      <w:bookmarkStart w:id="10" w:name="_Toc7620548"/>
+      <w:r>
+        <w:t>…Common.Plugin.ViewFinder.js</w:t>
       </w:r>
       <w:bookmarkEnd w:id="10"/>
     </w:p>
     <w:p>
       <w:pPr>
+        <w:pStyle w:val="SAGEBodyText"/>
+      </w:pPr>
+      <w:r>
+        <w:t>The main JavaScript class which contains the viewFinderHelper</w:t>
+      </w:r>
+      <w:r>
+        <w:t xml:space="preserve"> which is used to setup the finder on a screen.</w:t>
+      </w:r>
+    </w:p>
+    <w:p>
+      <w:pPr>
         <w:pStyle w:val="SAGEHeading3"/>
       </w:pPr>
-      <w:bookmarkStart w:id="11" w:name="_Toc7620548"/>
-      <w:r>
-        <w:t>…Common.Plugin.ViewFinder.js</w:t>
+      <w:bookmarkStart w:id="11" w:name="_Toc7620549"/>
+      <w:r>
+        <w:t>…Common.Plugin.ViewFinderProperties.js</w:t>
       </w:r>
       <w:bookmarkEnd w:id="11"/>
     </w:p>
@@ -2227,19 +2244,46 @@
         <w:pStyle w:val="SAGEBodyText"/>
       </w:pPr>
       <w:r>
-        <w:t>The main JavaScript class which contains the viewFinderHelper</w:t>
-      </w:r>
-      <w:r>
-        <w:t xml:space="preserve"> which is used to setup the finder on a screen.</w:t>
+        <w:t xml:space="preserve">The JavaScript class containing the </w:t>
+      </w:r>
+      <w:r>
+        <w:t>Sage defined finders</w:t>
+      </w:r>
+      <w:r>
+        <w:t>.</w:t>
       </w:r>
     </w:p>
     <w:p>
       <w:pPr>
+        <w:pStyle w:val="SAGEBodyText"/>
+      </w:pPr>
+      <w:r>
+        <w:t>Third party Partners and ISVs will need to create a JavaScript library where they define their finders and then bundle this with their application.</w:t>
+      </w:r>
+    </w:p>
+    <w:p>
+      <w:pPr>
+        <w:pStyle w:val="SAGEBodyText"/>
+      </w:pPr>
+      <w:r>
+        <w:t>Third party customizations can dynamically define their customizations or include them in the customization JavaScript.</w:t>
+      </w:r>
+    </w:p>
+    <w:p>
+      <w:pPr>
+        <w:pStyle w:val="SAGEAdmonitionWarning"/>
+      </w:pPr>
+      <w:r>
+        <w:t>The 2019.2 version will have a minimal amount of definitions and the number of definitions will be expanded in future releases.</w:t>
+      </w:r>
+    </w:p>
+    <w:p>
+      <w:pPr>
         <w:pStyle w:val="SAGEHeading3"/>
       </w:pPr>
-      <w:bookmarkStart w:id="12" w:name="_Toc7620549"/>
-      <w:r>
-        <w:t>…Common.Plugin.ViewFinderProperties.js</w:t>
+      <w:bookmarkStart w:id="12" w:name="_Toc7620550"/>
+      <w:r>
+        <w:t>…Common.ViewFinderGrid.js</w:t>
       </w:r>
       <w:bookmarkEnd w:id="12"/>
     </w:p>
@@ -2248,88 +2292,40 @@
         <w:pStyle w:val="SAGEBodyText"/>
       </w:pPr>
       <w:r>
-        <w:t xml:space="preserve">The JavaScript class containing the </w:t>
-      </w:r>
-      <w:r>
-        <w:t>Sage defined finders</w:t>
-      </w:r>
-      <w:r>
-        <w:t>.</w:t>
+        <w:t>The JavaScript class supporting the finder screen.</w:t>
       </w:r>
     </w:p>
     <w:p>
       <w:pPr>
         <w:pStyle w:val="SAGEBodyText"/>
       </w:pPr>
-      <w:r>
-        <w:t>Third party Partners and ISVs will need to create a JavaScript library where they define their finders and then bundle this with their application.</w:t>
-      </w:r>
     </w:p>
     <w:p>
       <w:pPr>
         <w:pStyle w:val="SAGEBodyText"/>
       </w:pPr>
-      <w:r>
-        <w:t>Third party customizations can dynamically define their customizations or include them in the customization JavaScript.</w:t>
-      </w:r>
     </w:p>
     <w:p>
       <w:pPr>
-        <w:pStyle w:val="SAGEAdmonitionWarning"/>
-      </w:pPr>
-      <w:r>
-        <w:t>The 2019.2 version will have a minimal amount of definitions and the number of definitions will be expanded in future releases.</w:t>
-      </w:r>
-    </w:p>
-    <w:p>
-      <w:pPr>
-        <w:pStyle w:val="SAGEHeading3"/>
-      </w:pPr>
-      <w:bookmarkStart w:id="13" w:name="_Toc7620550"/>
-      <w:r>
-        <w:t>…Common.ViewFinderGrid.js</w:t>
+        <w:pStyle w:val="SAGEHeading1"/>
+        <w:framePr w:w="0" w:hRule="auto" w:wrap="auto" w:vAnchor="margin" w:hAnchor="text" w:yAlign="inline"/>
+      </w:pPr>
+      <w:bookmarkStart w:id="13" w:name="_Toc7620551"/>
+      <w:r>
+        <w:lastRenderedPageBreak/>
+        <w:t>Interface</w:t>
       </w:r>
       <w:bookmarkEnd w:id="13"/>
     </w:p>
     <w:p>
       <w:pPr>
-        <w:pStyle w:val="SAGEBodyText"/>
-      </w:pPr>
-      <w:r>
-        <w:t>The JavaScript class supporting the finder screen.</w:t>
-      </w:r>
-    </w:p>
-    <w:p>
-      <w:pPr>
-        <w:pStyle w:val="SAGEBodyText"/>
-      </w:pPr>
-    </w:p>
-    <w:p>
-      <w:pPr>
-        <w:pStyle w:val="SAGEBodyText"/>
-      </w:pPr>
-    </w:p>
-    <w:p>
-      <w:pPr>
-        <w:pStyle w:val="SAGEHeading1"/>
-        <w:framePr w:w="0" w:hRule="auto" w:wrap="auto" w:vAnchor="margin" w:hAnchor="text" w:yAlign="inline"/>
-      </w:pPr>
-      <w:bookmarkStart w:id="14" w:name="_Toc7620551"/>
-      <w:r>
-        <w:lastRenderedPageBreak/>
-        <w:t>Interface</w:t>
+        <w:pStyle w:val="SAGEHeading2"/>
+      </w:pPr>
+      <w:bookmarkStart w:id="14" w:name="_Toc7620552"/>
+      <w:r>
+        <w:t>Old Interface</w:t>
       </w:r>
       <w:bookmarkEnd w:id="14"/>
-    </w:p>
-    <w:p>
-      <w:pPr>
-        <w:pStyle w:val="SAGEHeading2"/>
-      </w:pPr>
-      <w:bookmarkStart w:id="15" w:name="_Toc7620552"/>
-      <w:r>
-        <w:t>Old Interface</w:t>
-      </w:r>
-      <w:bookmarkEnd w:id="15"/>
     </w:p>
     <w:tbl>
       <w:tblPr>
@@ -2437,11 +2433,11 @@
       <w:pPr>
         <w:pStyle w:val="SAGEHeading2"/>
       </w:pPr>
-      <w:bookmarkStart w:id="16" w:name="_Toc7620553"/>
+      <w:bookmarkStart w:id="15" w:name="_Toc7620553"/>
       <w:r>
         <w:t>New interface</w:t>
       </w:r>
-      <w:bookmarkEnd w:id="16"/>
+      <w:bookmarkEnd w:id="15"/>
     </w:p>
     <w:p>
       <w:pPr>
@@ -3964,6 +3960,1333 @@
     </w:p>
     <w:p>
       <w:pPr>
+        <w:pStyle w:val="SAGEBodyText"/>
+      </w:pPr>
+    </w:p>
+    <w:p>
+      <w:pPr>
+        <w:pStyle w:val="SAGEBodyText"/>
+      </w:pPr>
+    </w:p>
+    <w:tbl>
+      <w:tblPr>
+        <w:tblStyle w:val="TableGrid"/>
+        <w:tblW w:w="0" w:type="auto"/>
+        <w:tblLook w:val="04A0" w:firstRow="1" w:lastRow="0" w:firstColumn="1" w:lastColumn="0" w:noHBand="0" w:noVBand="1"/>
+      </w:tblPr>
+      <w:tblGrid>
+        <w:gridCol w:w="1742"/>
+        <w:gridCol w:w="2283"/>
+        <w:gridCol w:w="5183"/>
+      </w:tblGrid>
+      <w:tr>
+        <w:tc>
+          <w:tcPr>
+            <w:tcW w:w="9208" w:type="dxa"/>
+            <w:gridSpan w:val="3"/>
+          </w:tcPr>
+          <w:p>
+            <w:pPr>
+              <w:pStyle w:val="SAGEBodyText"/>
+              <w:rPr>
+                <w:sz w:val="28"/>
+                <w:szCs w:val="28"/>
+              </w:rPr>
+            </w:pPr>
+            <w:r>
+              <w:rPr>
+                <w:b/>
+                <w:i/>
+                <w:sz w:val="28"/>
+                <w:szCs w:val="28"/>
+              </w:rPr>
+              <w:t>sg.viewFinderHelper.setViewFinder</w:t>
+            </w:r>
+            <w:r>
+              <w:rPr>
+                <w:b/>
+                <w:i/>
+                <w:sz w:val="28"/>
+                <w:szCs w:val="28"/>
+              </w:rPr>
+              <w:t>Ex</w:t>
+            </w:r>
+            <w:r>
+              <w:rPr>
+                <w:sz w:val="28"/>
+                <w:szCs w:val="28"/>
+              </w:rPr>
+              <w:t>(</w:t>
+            </w:r>
+            <w:r>
+              <w:rPr>
+                <w:b/>
+                <w:i/>
+                <w:sz w:val="28"/>
+                <w:szCs w:val="28"/>
+              </w:rPr>
+              <w:t>id</w:t>
+            </w:r>
+            <w:r>
+              <w:rPr>
+                <w:sz w:val="28"/>
+                <w:szCs w:val="28"/>
+              </w:rPr>
+              <w:t xml:space="preserve">, </w:t>
+            </w:r>
+            <w:r>
+              <w:rPr>
+                <w:b/>
+                <w:i/>
+                <w:sz w:val="28"/>
+                <w:szCs w:val="28"/>
+              </w:rPr>
+              <w:t>parent</w:t>
+            </w:r>
+            <w:r>
+              <w:rPr>
+                <w:sz w:val="28"/>
+                <w:szCs w:val="28"/>
+              </w:rPr>
+              <w:t xml:space="preserve">, </w:t>
+            </w:r>
+            <w:r>
+              <w:rPr>
+                <w:b/>
+                <w:i/>
+                <w:sz w:val="28"/>
+                <w:szCs w:val="28"/>
+              </w:rPr>
+              <w:t>finderProperties</w:t>
+            </w:r>
+            <w:r>
+              <w:rPr>
+                <w:sz w:val="28"/>
+                <w:szCs w:val="28"/>
+              </w:rPr>
+              <w:t xml:space="preserve">, </w:t>
+            </w:r>
+            <w:r>
+              <w:rPr>
+                <w:b/>
+                <w:i/>
+                <w:sz w:val="28"/>
+                <w:szCs w:val="28"/>
+              </w:rPr>
+              <w:t>on</w:t>
+            </w:r>
+            <w:r>
+              <w:rPr>
+                <w:b/>
+                <w:i/>
+                <w:sz w:val="28"/>
+                <w:szCs w:val="28"/>
+              </w:rPr>
+              <w:t xml:space="preserve">SuccessCallBack, </w:t>
+            </w:r>
+            <w:r>
+              <w:rPr>
+                <w:b/>
+                <w:i/>
+                <w:sz w:val="28"/>
+                <w:szCs w:val="28"/>
+              </w:rPr>
+              <w:t>onCancelCallback</w:t>
+            </w:r>
+            <w:r>
+              <w:rPr>
+                <w:b/>
+                <w:i/>
+                <w:sz w:val="28"/>
+                <w:szCs w:val="28"/>
+              </w:rPr>
+              <w:t>, filterAcation</w:t>
+            </w:r>
+            <w:r>
+              <w:rPr>
+                <w:sz w:val="28"/>
+                <w:szCs w:val="28"/>
+              </w:rPr>
+              <w:t xml:space="preserve">, </w:t>
+            </w:r>
+            <w:r>
+              <w:rPr>
+                <w:b/>
+                <w:i/>
+                <w:sz w:val="28"/>
+                <w:szCs w:val="28"/>
+              </w:rPr>
+              <w:t>height</w:t>
+            </w:r>
+            <w:r>
+              <w:rPr>
+                <w:sz w:val="28"/>
+                <w:szCs w:val="28"/>
+              </w:rPr>
+              <w:t xml:space="preserve">, </w:t>
+            </w:r>
+            <w:r>
+              <w:rPr>
+                <w:b/>
+                <w:i/>
+                <w:sz w:val="28"/>
+                <w:szCs w:val="28"/>
+              </w:rPr>
+              <w:t>top</w:t>
+            </w:r>
+            <w:r>
+              <w:rPr>
+                <w:sz w:val="28"/>
+                <w:szCs w:val="28"/>
+              </w:rPr>
+              <w:t>)</w:t>
+            </w:r>
+          </w:p>
+        </w:tc>
+      </w:tr>
+      <w:tr>
+        <w:tc>
+          <w:tcPr>
+            <w:tcW w:w="1795" w:type="dxa"/>
+          </w:tcPr>
+          <w:p>
+            <w:pPr>
+              <w:pStyle w:val="SAGETitleDate"/>
+              <w:jc w:val="center"/>
+              <w:rPr>
+                <w:b/>
+                <w:color w:val="7030A0"/>
+              </w:rPr>
+            </w:pPr>
+            <w:r>
+              <w:rPr>
+                <w:b/>
+                <w:color w:val="7030A0"/>
+              </w:rPr>
+              <w:t>Description</w:t>
+            </w:r>
+          </w:p>
+        </w:tc>
+        <w:tc>
+          <w:tcPr>
+            <w:tcW w:w="7413" w:type="dxa"/>
+            <w:gridSpan w:val="2"/>
+          </w:tcPr>
+          <w:p>
+            <w:pPr>
+              <w:pStyle w:val="SAGEBodyText"/>
+            </w:pPr>
+            <w:r>
+              <w:t>Set the finder for use</w:t>
+            </w:r>
+          </w:p>
+        </w:tc>
+      </w:tr>
+      <w:tr>
+        <w:tc>
+          <w:tcPr>
+            <w:tcW w:w="1795" w:type="dxa"/>
+          </w:tcPr>
+          <w:p>
+            <w:pPr>
+              <w:pStyle w:val="SAGETitleDate"/>
+              <w:jc w:val="center"/>
+              <w:rPr>
+                <w:b/>
+                <w:color w:val="7030A0"/>
+              </w:rPr>
+            </w:pPr>
+            <w:r>
+              <w:rPr>
+                <w:b/>
+                <w:color w:val="7030A0"/>
+              </w:rPr>
+              <w:t>Parameters</w:t>
+            </w:r>
+          </w:p>
+        </w:tc>
+        <w:tc>
+          <w:tcPr>
+            <w:tcW w:w="1890" w:type="dxa"/>
+          </w:tcPr>
+          <w:p>
+            <w:pPr>
+              <w:pStyle w:val="SAGETitleDate"/>
+              <w:jc w:val="center"/>
+              <w:rPr>
+                <w:color w:val="auto"/>
+              </w:rPr>
+            </w:pPr>
+            <w:r>
+              <w:rPr>
+                <w:b/>
+                <w:i/>
+                <w:color w:val="auto"/>
+              </w:rPr>
+              <w:t>id</w:t>
+            </w:r>
+          </w:p>
+        </w:tc>
+        <w:tc>
+          <w:tcPr>
+            <w:tcW w:w="5523" w:type="dxa"/>
+          </w:tcPr>
+          <w:p>
+            <w:pPr>
+              <w:pStyle w:val="SAGEBodyText"/>
+            </w:pPr>
+            <w:r>
+              <w:t xml:space="preserve">(Required) </w:t>
+            </w:r>
+            <w:r>
+              <w:t>The id of the finder button</w:t>
+            </w:r>
+          </w:p>
+        </w:tc>
+      </w:tr>
+      <w:tr>
+        <w:tc>
+          <w:tcPr>
+            <w:tcW w:w="1795" w:type="dxa"/>
+          </w:tcPr>
+          <w:p>
+            <w:pPr>
+              <w:pStyle w:val="SAGETitleDate"/>
+              <w:jc w:val="center"/>
+              <w:rPr>
+                <w:b/>
+                <w:color w:val="7030A0"/>
+              </w:rPr>
+            </w:pPr>
+          </w:p>
+        </w:tc>
+        <w:tc>
+          <w:tcPr>
+            <w:tcW w:w="1890" w:type="dxa"/>
+          </w:tcPr>
+          <w:p>
+            <w:pPr>
+              <w:pStyle w:val="SAGETitleDate"/>
+              <w:jc w:val="center"/>
+              <w:rPr>
+                <w:b/>
+                <w:i/>
+                <w:color w:val="auto"/>
+              </w:rPr>
+            </w:pPr>
+            <w:r>
+              <w:rPr>
+                <w:b/>
+                <w:i/>
+                <w:color w:val="auto"/>
+              </w:rPr>
+              <w:t>parent</w:t>
+            </w:r>
+          </w:p>
+        </w:tc>
+        <w:tc>
+          <w:tcPr>
+            <w:tcW w:w="5523" w:type="dxa"/>
+          </w:tcPr>
+          <w:p>
+            <w:pPr>
+              <w:pStyle w:val="SAGEBodyText"/>
+            </w:pPr>
+            <w:r>
+              <w:t>(Required) The parent can either be the id of the parent control (textbox associated with finder) or a callback function.</w:t>
+            </w:r>
+          </w:p>
+          <w:p>
+            <w:pPr>
+              <w:pStyle w:val="SAGEBodyText"/>
+            </w:pPr>
+            <w:r>
+              <w:t>If it is the parent control, the finder will set the selected value from the finder into this control and then will trigger the ‘change’ event, which forces the screen to execute the standard and existing logic to retrieve the record for screen population.</w:t>
+            </w:r>
+          </w:p>
+          <w:p>
+            <w:pPr>
+              <w:pStyle w:val="SAGEBodyText"/>
+              <w:rPr>
+                <w:i/>
+              </w:rPr>
+            </w:pPr>
+            <w:r>
+              <w:t xml:space="preserve">If it is a </w:t>
+            </w:r>
+            <w:r>
+              <w:t>callback</w:t>
+            </w:r>
+            <w:r>
+              <w:t xml:space="preserve"> function, the finder will invoke the function if a record is selected and passes the selected value(s) to the function. The developer is now responsible for what the screen does</w:t>
+            </w:r>
+          </w:p>
+        </w:tc>
+      </w:tr>
+      <w:tr>
+        <w:tc>
+          <w:tcPr>
+            <w:tcW w:w="1795" w:type="dxa"/>
+          </w:tcPr>
+          <w:p>
+            <w:pPr>
+              <w:pStyle w:val="SAGETitleDate"/>
+              <w:jc w:val="center"/>
+              <w:rPr>
+                <w:b/>
+                <w:color w:val="7030A0"/>
+              </w:rPr>
+            </w:pPr>
+          </w:p>
+        </w:tc>
+        <w:tc>
+          <w:tcPr>
+            <w:tcW w:w="1890" w:type="dxa"/>
+          </w:tcPr>
+          <w:p>
+            <w:pPr>
+              <w:pStyle w:val="SAGETitleDate"/>
+              <w:jc w:val="center"/>
+              <w:rPr>
+                <w:b/>
+                <w:i/>
+                <w:color w:val="auto"/>
+              </w:rPr>
+            </w:pPr>
+            <w:r>
+              <w:rPr>
+                <w:b/>
+                <w:i/>
+                <w:color w:val="auto"/>
+              </w:rPr>
+              <w:t>finderProperties</w:t>
+            </w:r>
+          </w:p>
+        </w:tc>
+        <w:tc>
+          <w:tcPr>
+            <w:tcW w:w="5523" w:type="dxa"/>
+          </w:tcPr>
+          <w:p>
+            <w:pPr>
+              <w:pStyle w:val="SAGEBodyText"/>
+            </w:pPr>
+            <w:r>
+              <w:t xml:space="preserve">(Required) The finderProperties </w:t>
+            </w:r>
+            <w:r>
+              <w:t xml:space="preserve">can </w:t>
+            </w:r>
+            <w:r>
+              <w:t xml:space="preserve">either </w:t>
+            </w:r>
+            <w:r>
+              <w:t xml:space="preserve">be a callback function or an object that defines the finder </w:t>
+            </w:r>
+            <w:r>
+              <w:t>properties</w:t>
+            </w:r>
+            <w:r>
+              <w:t xml:space="preserve">. </w:t>
+            </w:r>
+          </w:p>
+          <w:p>
+            <w:pPr>
+              <w:pStyle w:val="SAGEBodyText"/>
+            </w:pPr>
+            <w:r>
+              <w:t xml:space="preserve">The </w:t>
+            </w:r>
+            <w:r>
+              <w:t>following properties are available:</w:t>
+            </w:r>
+          </w:p>
+          <w:p>
+            <w:pPr>
+              <w:pStyle w:val="SAGEBullet1"/>
+            </w:pPr>
+            <w:r>
+              <w:rPr>
+                <w:b/>
+              </w:rPr>
+              <w:t>viewID</w:t>
+            </w:r>
+            <w:r>
+              <w:t xml:space="preserve"> </w:t>
+            </w:r>
+            <w:r>
+              <w:t>(Required)</w:t>
+            </w:r>
+          </w:p>
+          <w:p>
+            <w:pPr>
+              <w:pStyle w:val="SAGEBullet1"/>
+              <w:numPr>
+                <w:ilvl w:val="1"/>
+                <w:numId w:val="4"/>
+              </w:numPr>
+            </w:pPr>
+            <w:r>
+              <w:t xml:space="preserve">Sets </w:t>
+            </w:r>
+            <w:r>
+              <w:t xml:space="preserve">the </w:t>
+            </w:r>
+            <w:r>
+              <w:t>ROTO ID for the finder use (i.e. AP0006)</w:t>
+            </w:r>
+          </w:p>
+          <w:p>
+            <w:pPr>
+              <w:pStyle w:val="SAGEBullet1"/>
+            </w:pPr>
+            <w:r>
+              <w:rPr>
+                <w:b/>
+              </w:rPr>
+              <w:t>viewOrder</w:t>
+            </w:r>
+            <w:r>
+              <w:t xml:space="preserve"> </w:t>
+            </w:r>
+            <w:r>
+              <w:t>(Required)</w:t>
+            </w:r>
+          </w:p>
+          <w:p>
+            <w:pPr>
+              <w:pStyle w:val="SAGEBullet1"/>
+              <w:numPr>
+                <w:ilvl w:val="1"/>
+                <w:numId w:val="4"/>
+              </w:numPr>
+            </w:pPr>
+            <w:r>
+              <w:t>Sets</w:t>
+            </w:r>
+            <w:r>
+              <w:t xml:space="preserve"> </w:t>
+            </w:r>
+            <w:r>
+              <w:t>which i</w:t>
+            </w:r>
+            <w:r>
+              <w:t>ndex to use</w:t>
+            </w:r>
+            <w:r>
+              <w:t xml:space="preserve"> on the business entity (i.e. 0)</w:t>
+            </w:r>
+          </w:p>
+          <w:p>
+            <w:pPr>
+              <w:pStyle w:val="SAGEBullet1"/>
+            </w:pPr>
+            <w:r>
+              <w:rPr>
+                <w:b/>
+              </w:rPr>
+              <w:t>displayFieldNames</w:t>
+            </w:r>
+            <w:r>
+              <w:t xml:space="preserve"> (Required)</w:t>
+            </w:r>
+          </w:p>
+          <w:p>
+            <w:pPr>
+              <w:pStyle w:val="SAGEBullet1"/>
+              <w:numPr>
+                <w:ilvl w:val="1"/>
+                <w:numId w:val="4"/>
+              </w:numPr>
+            </w:pPr>
+            <w:r>
+              <w:t>Sets the fields to be displayed</w:t>
+            </w:r>
+          </w:p>
+          <w:p>
+            <w:pPr>
+              <w:pStyle w:val="SAGEBullet1"/>
+              <w:numPr>
+                <w:ilvl w:val="1"/>
+                <w:numId w:val="4"/>
+              </w:numPr>
+            </w:pPr>
+            <w:r>
+              <w:lastRenderedPageBreak/>
+              <w:t xml:space="preserve">These fields will also appear in the dropdown list of the popup for further filtering. (i.e. </w:t>
+            </w:r>
+            <w:r>
+              <w:t>["ACCTSET", "TEXTDESC", "SWACTV", "DATEINACTV", "DATELASTMN", "CURRCODE"]</w:t>
+            </w:r>
+            <w:r>
+              <w:t>)</w:t>
+            </w:r>
+          </w:p>
+          <w:p>
+            <w:pPr>
+              <w:pStyle w:val="SAGEBullet1"/>
+            </w:pPr>
+            <w:r>
+              <w:rPr>
+                <w:b/>
+              </w:rPr>
+              <w:t>returnFieldNames</w:t>
+            </w:r>
+            <w:r>
+              <w:t xml:space="preserve"> </w:t>
+            </w:r>
+            <w:r>
+              <w:t>(Required)</w:t>
+            </w:r>
+          </w:p>
+          <w:p>
+            <w:pPr>
+              <w:pStyle w:val="SAGEBullet1"/>
+              <w:numPr>
+                <w:ilvl w:val="1"/>
+                <w:numId w:val="4"/>
+              </w:numPr>
+            </w:pPr>
+            <w:r>
+              <w:t>Sets the field(s) to be returned (i.e. [</w:t>
+            </w:r>
+            <w:r>
+              <w:t>"ACCTSET"</w:t>
+            </w:r>
+            <w:r>
+              <w:t>])</w:t>
+            </w:r>
+          </w:p>
+          <w:p>
+            <w:pPr>
+              <w:pStyle w:val="SAGEBullet1"/>
+            </w:pPr>
+            <w:r>
+              <w:rPr>
+                <w:b/>
+              </w:rPr>
+              <w:t>initKeyValues</w:t>
+            </w:r>
+            <w:r>
+              <w:t xml:space="preserve"> (Optional)</w:t>
+            </w:r>
+          </w:p>
+          <w:p>
+            <w:pPr>
+              <w:pStyle w:val="SAGEBullet1"/>
+              <w:numPr>
+                <w:ilvl w:val="1"/>
+                <w:numId w:val="4"/>
+              </w:numPr>
+            </w:pPr>
+            <w:r>
+              <w:t>Sets the initial values for the key field(s). If omitted, the finder search from the beginning of the table. (i.e. [“USA”] )</w:t>
+            </w:r>
+          </w:p>
+          <w:p>
+            <w:pPr>
+              <w:pStyle w:val="SAGEBullet1"/>
+            </w:pPr>
+            <w:r>
+              <w:rPr>
+                <w:b/>
+              </w:rPr>
+              <w:t>f</w:t>
+            </w:r>
+            <w:r>
+              <w:rPr>
+                <w:b/>
+              </w:rPr>
+              <w:t>ilter</w:t>
+            </w:r>
+            <w:r>
+              <w:t xml:space="preserve"> (Optional)</w:t>
+            </w:r>
+          </w:p>
+          <w:p>
+            <w:pPr>
+              <w:pStyle w:val="SAGEBullet1"/>
+              <w:numPr>
+                <w:ilvl w:val="1"/>
+                <w:numId w:val="4"/>
+              </w:numPr>
+            </w:pPr>
+            <w:r>
+              <w:t>Sets</w:t>
+            </w:r>
+            <w:r>
+              <w:t xml:space="preserve"> a hidden filter where the finder </w:t>
+            </w:r>
+            <w:r>
+              <w:t xml:space="preserve">will further </w:t>
+            </w:r>
+            <w:r>
+              <w:t xml:space="preserve">restrict the search scope </w:t>
+            </w:r>
+            <w:r>
+              <w:t xml:space="preserve">in additional to the filter </w:t>
+            </w:r>
+            <w:r>
+              <w:t>specif</w:t>
+            </w:r>
+            <w:r>
+              <w:t>ied</w:t>
+            </w:r>
+            <w:r>
+              <w:t xml:space="preserve"> </w:t>
+            </w:r>
+            <w:r>
+              <w:t>in</w:t>
+            </w:r>
+            <w:r>
+              <w:t xml:space="preserve"> the finder </w:t>
+            </w:r>
+            <w:r>
+              <w:t xml:space="preserve">screen (i.e. </w:t>
+            </w:r>
+            <w:r>
+              <w:t>“DELETE = 0”</w:t>
+            </w:r>
+            <w:r>
+              <w:t>)</w:t>
+            </w:r>
+          </w:p>
+          <w:p>
+            <w:pPr>
+              <w:pStyle w:val="SAGEBullet1"/>
+            </w:pPr>
+            <w:r>
+              <w:rPr>
+                <w:b/>
+                <w:color w:val="000000"/>
+              </w:rPr>
+              <w:t>parentValAsInitKey</w:t>
+            </w:r>
+            <w:r>
+              <w:rPr>
+                <w:color w:val="000000"/>
+              </w:rPr>
+              <w:t xml:space="preserve"> (</w:t>
+            </w:r>
+            <w:r>
+              <w:rPr>
+                <w:color w:val="000000"/>
+              </w:rPr>
+              <w:t>Optional)</w:t>
+            </w:r>
+          </w:p>
+          <w:p>
+            <w:pPr>
+              <w:pStyle w:val="SAGEBullet1"/>
+              <w:numPr>
+                <w:ilvl w:val="1"/>
+                <w:numId w:val="4"/>
+              </w:numPr>
+            </w:pPr>
+            <w:r>
+              <w:t>Default to true</w:t>
+            </w:r>
+          </w:p>
+          <w:p>
+            <w:pPr>
+              <w:pStyle w:val="SAGEBullet1"/>
+              <w:numPr>
+                <w:ilvl w:val="1"/>
+                <w:numId w:val="4"/>
+              </w:numPr>
+            </w:pPr>
+            <w:r>
+              <w:t xml:space="preserve">When set to </w:t>
+            </w:r>
+            <w:r>
+              <w:t>true</w:t>
+            </w:r>
+            <w:r>
+              <w:t xml:space="preserve">, the value in the parent control </w:t>
+            </w:r>
+            <w:r>
+              <w:t xml:space="preserve">will be used </w:t>
+            </w:r>
+            <w:r>
+              <w:t>as the initial key</w:t>
+            </w:r>
+            <w:r>
+              <w:t>/search</w:t>
+            </w:r>
+            <w:r>
+              <w:t xml:space="preserve"> value. </w:t>
+            </w:r>
+          </w:p>
+          <w:p>
+            <w:pPr>
+              <w:pStyle w:val="SAGEBullet1"/>
+              <w:numPr>
+                <w:ilvl w:val="2"/>
+                <w:numId w:val="4"/>
+              </w:numPr>
+            </w:pPr>
+            <w:r>
+              <w:t>This o</w:t>
+            </w:r>
+            <w:r>
+              <w:t xml:space="preserve">nly works for </w:t>
+            </w:r>
+            <w:r>
+              <w:t xml:space="preserve">a </w:t>
+            </w:r>
+            <w:r>
+              <w:t xml:space="preserve">single key </w:t>
+            </w:r>
+            <w:r>
+              <w:t>business entity</w:t>
+            </w:r>
+            <w:r>
+              <w:t xml:space="preserve"> and the parent parameter </w:t>
+            </w:r>
+            <w:r>
+              <w:t xml:space="preserve">should be </w:t>
+            </w:r>
+            <w:r>
+              <w:t>a control, not a callback function.</w:t>
+            </w:r>
+          </w:p>
+          <w:p>
+            <w:pPr>
+              <w:pStyle w:val="SAGEBullet1"/>
+            </w:pPr>
+            <w:r>
+              <w:rPr>
+                <w:b/>
+                <w:color w:val="000000"/>
+              </w:rPr>
+              <w:t>optionalFieldBindings</w:t>
+            </w:r>
+            <w:r>
+              <w:rPr>
+                <w:b/>
+                <w:color w:val="000000"/>
+              </w:rPr>
+              <w:t xml:space="preserve"> </w:t>
+            </w:r>
+            <w:r>
+              <w:rPr>
+                <w:color w:val="000000"/>
+              </w:rPr>
+              <w:t>(Optional)</w:t>
+            </w:r>
+          </w:p>
+          <w:p>
+            <w:pPr>
+              <w:pStyle w:val="SAGEBullet1"/>
+              <w:numPr>
+                <w:ilvl w:val="1"/>
+                <w:numId w:val="4"/>
+              </w:numPr>
+            </w:pPr>
+            <w:r>
+              <w:t>When set</w:t>
+            </w:r>
+            <w:r>
+              <w:t xml:space="preserve">, optional fields will be included in the filter (i.e. </w:t>
+            </w:r>
+            <w:r>
+              <w:rPr>
+                <w:color w:val="000000"/>
+              </w:rPr>
+              <w:t>“</w:t>
+            </w:r>
+            <w:r>
+              <w:rPr>
+                <w:color w:val="000000"/>
+                <w:u w:val="single"/>
+              </w:rPr>
+              <w:t>AP0407,AP0500[0]</w:t>
+            </w:r>
+            <w:r>
+              <w:rPr>
+                <w:color w:val="000000"/>
+              </w:rPr>
+              <w:t>”</w:t>
+            </w:r>
+          </w:p>
+          <w:p>
+            <w:pPr>
+              <w:pStyle w:val="SAGEBullet1"/>
+              <w:rPr>
+                <w:b/>
+              </w:rPr>
+            </w:pPr>
+            <w:r>
+              <w:rPr>
+                <w:b/>
+              </w:rPr>
+              <w:t>ReinterpretInitKeyValues</w:t>
+            </w:r>
+            <w:r>
+              <w:rPr>
+                <w:b/>
+              </w:rPr>
+              <w:t xml:space="preserve"> </w:t>
+            </w:r>
+            <w:r>
+              <w:t>(Optional)</w:t>
+            </w:r>
+          </w:p>
+          <w:p>
+            <w:pPr>
+              <w:pStyle w:val="SAGEBullet1"/>
+              <w:numPr>
+                <w:ilvl w:val="1"/>
+                <w:numId w:val="4"/>
+              </w:numPr>
+            </w:pPr>
+            <w:r>
+              <w:t>Default to true</w:t>
+            </w:r>
+          </w:p>
+          <w:p>
+            <w:pPr>
+              <w:pStyle w:val="SAGEBullet1"/>
+              <w:numPr>
+                <w:ilvl w:val="1"/>
+                <w:numId w:val="4"/>
+              </w:numPr>
+            </w:pPr>
+            <w:r>
+              <w:t>When set to true</w:t>
+            </w:r>
+          </w:p>
+          <w:p>
+            <w:pPr>
+              <w:pStyle w:val="SAGEBullet1"/>
+              <w:numPr>
+                <w:ilvl w:val="2"/>
+                <w:numId w:val="4"/>
+              </w:numPr>
+            </w:pPr>
+            <w:r>
+              <w:t>Sets the initial key values to the ACCPAC business entity</w:t>
+            </w:r>
+          </w:p>
+          <w:p>
+            <w:pPr>
+              <w:pStyle w:val="SAGEBullet1"/>
+              <w:numPr>
+                <w:ilvl w:val="2"/>
+                <w:numId w:val="4"/>
+              </w:numPr>
+            </w:pPr>
+            <w:r>
+              <w:t>Gets the value back</w:t>
+            </w:r>
+          </w:p>
+          <w:p>
+            <w:pPr>
+              <w:pStyle w:val="SAGEBullet1"/>
+              <w:numPr>
+                <w:ilvl w:val="2"/>
+                <w:numId w:val="4"/>
+              </w:numPr>
+            </w:pPr>
+            <w:r>
+              <w:t>Uses the returned value to construct the filter to calculate page count.</w:t>
+            </w:r>
+          </w:p>
+        </w:tc>
+      </w:tr>
+      <w:tr>
+        <w:tc>
+          <w:tcPr>
+            <w:tcW w:w="1795" w:type="dxa"/>
+          </w:tcPr>
+          <w:p>
+            <w:pPr>
+              <w:pStyle w:val="SAGETitleDate"/>
+              <w:jc w:val="center"/>
+              <w:rPr>
+                <w:b/>
+                <w:color w:val="7030A0"/>
+              </w:rPr>
+            </w:pPr>
+          </w:p>
+        </w:tc>
+        <w:tc>
+          <w:tcPr>
+            <w:tcW w:w="1890" w:type="dxa"/>
+          </w:tcPr>
+          <w:p>
+            <w:pPr>
+              <w:pStyle w:val="SAGETitleDate"/>
+              <w:jc w:val="center"/>
+              <w:rPr>
+                <w:b/>
+                <w:i/>
+                <w:color w:val="auto"/>
+              </w:rPr>
+            </w:pPr>
+            <w:r>
+              <w:rPr>
+                <w:b/>
+                <w:i/>
+                <w:color w:val="auto"/>
+              </w:rPr>
+              <w:t>on</w:t>
+            </w:r>
+            <w:r>
+              <w:rPr>
+                <w:b/>
+                <w:i/>
+                <w:color w:val="auto"/>
+              </w:rPr>
+              <w:t>Success</w:t>
+            </w:r>
+            <w:r>
+              <w:rPr>
+                <w:b/>
+                <w:i/>
+                <w:color w:val="auto"/>
+              </w:rPr>
+              <w:t>Callback</w:t>
+            </w:r>
+          </w:p>
+        </w:tc>
+        <w:tc>
+          <w:tcPr>
+            <w:tcW w:w="5523" w:type="dxa"/>
+          </w:tcPr>
+          <w:p>
+            <w:pPr>
+              <w:pStyle w:val="SAGEBodyText"/>
+            </w:pPr>
+            <w:r>
+              <w:t xml:space="preserve">(Optional) A callback function if the developer wishes to be notified when the </w:t>
+            </w:r>
+            <w:r>
+              <w:t>select</w:t>
+            </w:r>
+            <w:bookmarkStart w:id="16" w:name="_GoBack"/>
+            <w:bookmarkEnd w:id="16"/>
+            <w:r>
+              <w:t xml:space="preserve"> button is selected</w:t>
+            </w:r>
+          </w:p>
+        </w:tc>
+      </w:tr>
+      <w:tr>
+        <w:tc>
+          <w:tcPr>
+            <w:tcW w:w="1795" w:type="dxa"/>
+          </w:tcPr>
+          <w:p>
+            <w:pPr>
+              <w:pStyle w:val="SAGETitleDate"/>
+              <w:jc w:val="center"/>
+              <w:rPr>
+                <w:b/>
+                <w:color w:val="7030A0"/>
+              </w:rPr>
+            </w:pPr>
+          </w:p>
+        </w:tc>
+        <w:tc>
+          <w:tcPr>
+            <w:tcW w:w="1890" w:type="dxa"/>
+          </w:tcPr>
+          <w:p>
+            <w:pPr>
+              <w:pStyle w:val="SAGETitleDate"/>
+              <w:jc w:val="center"/>
+              <w:rPr>
+                <w:b/>
+                <w:i/>
+                <w:color w:val="auto"/>
+              </w:rPr>
+            </w:pPr>
+            <w:r>
+              <w:rPr>
+                <w:b/>
+                <w:i/>
+                <w:color w:val="auto"/>
+              </w:rPr>
+              <w:t>onCancelCallback</w:t>
+            </w:r>
+          </w:p>
+        </w:tc>
+        <w:tc>
+          <w:tcPr>
+            <w:tcW w:w="5523" w:type="dxa"/>
+          </w:tcPr>
+          <w:p>
+            <w:pPr>
+              <w:pStyle w:val="SAGEBodyText"/>
+            </w:pPr>
+            <w:r>
+              <w:t>(Optional) A callback function if the developer wishes to be notified when the cancel button is selected</w:t>
+            </w:r>
+          </w:p>
+        </w:tc>
+      </w:tr>
+      <w:tr>
+        <w:tc>
+          <w:tcPr>
+            <w:tcW w:w="1795" w:type="dxa"/>
+          </w:tcPr>
+          <w:p>
+            <w:pPr>
+              <w:pStyle w:val="SAGETitleDate"/>
+              <w:jc w:val="center"/>
+              <w:rPr>
+                <w:b/>
+                <w:color w:val="7030A0"/>
+              </w:rPr>
+            </w:pPr>
+          </w:p>
+        </w:tc>
+        <w:tc>
+          <w:tcPr>
+            <w:tcW w:w="1890" w:type="dxa"/>
+          </w:tcPr>
+          <w:p>
+            <w:pPr>
+              <w:pStyle w:val="SAGETitleDate"/>
+              <w:jc w:val="center"/>
+              <w:rPr>
+                <w:b/>
+                <w:i/>
+                <w:color w:val="auto"/>
+              </w:rPr>
+            </w:pPr>
+            <w:r>
+              <w:rPr>
+                <w:b/>
+                <w:i/>
+                <w:color w:val="auto"/>
+              </w:rPr>
+              <w:t>filterAction</w:t>
+            </w:r>
+          </w:p>
+        </w:tc>
+        <w:tc>
+          <w:tcPr>
+            <w:tcW w:w="5523" w:type="dxa"/>
+          </w:tcPr>
+          <w:p>
+            <w:pPr>
+              <w:pStyle w:val="SAGEBodyText"/>
+            </w:pPr>
+            <w:r>
+              <w:t>An optional action that will be called when the finder is loaded. If provide the action must return a string containing the filter to be applied</w:t>
+            </w:r>
+          </w:p>
+        </w:tc>
+      </w:tr>
+      <w:tr>
+        <w:tc>
+          <w:tcPr>
+            <w:tcW w:w="1795" w:type="dxa"/>
+          </w:tcPr>
+          <w:p>
+            <w:pPr>
+              <w:pStyle w:val="SAGETitleDate"/>
+              <w:jc w:val="center"/>
+              <w:rPr>
+                <w:b/>
+                <w:color w:val="7030A0"/>
+              </w:rPr>
+            </w:pPr>
+          </w:p>
+        </w:tc>
+        <w:tc>
+          <w:tcPr>
+            <w:tcW w:w="1890" w:type="dxa"/>
+          </w:tcPr>
+          <w:p>
+            <w:pPr>
+              <w:pStyle w:val="SAGETitleDate"/>
+              <w:jc w:val="center"/>
+              <w:rPr>
+                <w:b/>
+                <w:i/>
+                <w:color w:val="auto"/>
+              </w:rPr>
+            </w:pPr>
+            <w:r>
+              <w:rPr>
+                <w:b/>
+                <w:i/>
+                <w:color w:val="auto"/>
+              </w:rPr>
+              <w:t>height</w:t>
+            </w:r>
+          </w:p>
+        </w:tc>
+        <w:tc>
+          <w:tcPr>
+            <w:tcW w:w="5523" w:type="dxa"/>
+          </w:tcPr>
+          <w:p>
+            <w:pPr>
+              <w:pStyle w:val="SAGEBodyText"/>
+            </w:pPr>
+            <w:r>
+              <w:t>(Optional) The developer may specify the height of the finder screen</w:t>
+            </w:r>
+          </w:p>
+        </w:tc>
+      </w:tr>
+      <w:tr>
+        <w:tc>
+          <w:tcPr>
+            <w:tcW w:w="1795" w:type="dxa"/>
+          </w:tcPr>
+          <w:p>
+            <w:pPr>
+              <w:pStyle w:val="SAGETitleDate"/>
+              <w:jc w:val="center"/>
+              <w:rPr>
+                <w:b/>
+                <w:color w:val="7030A0"/>
+              </w:rPr>
+            </w:pPr>
+          </w:p>
+        </w:tc>
+        <w:tc>
+          <w:tcPr>
+            <w:tcW w:w="1890" w:type="dxa"/>
+          </w:tcPr>
+          <w:p>
+            <w:pPr>
+              <w:pStyle w:val="SAGETitleDate"/>
+              <w:jc w:val="center"/>
+              <w:rPr>
+                <w:b/>
+                <w:i/>
+                <w:color w:val="auto"/>
+              </w:rPr>
+            </w:pPr>
+            <w:r>
+              <w:rPr>
+                <w:b/>
+                <w:i/>
+                <w:color w:val="auto"/>
+              </w:rPr>
+              <w:t>top</w:t>
+            </w:r>
+          </w:p>
+        </w:tc>
+        <w:tc>
+          <w:tcPr>
+            <w:tcW w:w="5523" w:type="dxa"/>
+          </w:tcPr>
+          <w:p>
+            <w:pPr>
+              <w:pStyle w:val="SAGEBodyText"/>
+            </w:pPr>
+            <w:r>
+              <w:t>(Optional) the developer may specify the top location for the finder screen</w:t>
+            </w:r>
+          </w:p>
+        </w:tc>
+      </w:tr>
+      <w:tr>
+        <w:tc>
+          <w:tcPr>
+            <w:tcW w:w="1795" w:type="dxa"/>
+          </w:tcPr>
+          <w:p>
+            <w:pPr>
+              <w:pStyle w:val="SAGETitleDate"/>
+              <w:jc w:val="center"/>
+              <w:rPr>
+                <w:b/>
+                <w:color w:val="7030A0"/>
+              </w:rPr>
+            </w:pPr>
+            <w:r>
+              <w:rPr>
+                <w:b/>
+                <w:color w:val="7030A0"/>
+              </w:rPr>
+              <w:t>Returns</w:t>
+            </w:r>
+          </w:p>
+        </w:tc>
+        <w:tc>
+          <w:tcPr>
+            <w:tcW w:w="7413" w:type="dxa"/>
+            <w:gridSpan w:val="2"/>
+          </w:tcPr>
+          <w:p>
+            <w:pPr>
+              <w:pStyle w:val="SAGEBodyText"/>
+            </w:pPr>
+            <w:r>
+              <w:t>None</w:t>
+            </w:r>
+          </w:p>
+        </w:tc>
+      </w:tr>
+      <w:tr>
+        <w:tc>
+          <w:tcPr>
+            <w:tcW w:w="1795" w:type="dxa"/>
+          </w:tcPr>
+          <w:p>
+            <w:pPr>
+              <w:pStyle w:val="SAGETitleDate"/>
+              <w:jc w:val="center"/>
+              <w:rPr>
+                <w:b/>
+                <w:color w:val="7030A0"/>
+              </w:rPr>
+            </w:pPr>
+            <w:r>
+              <w:rPr>
+                <w:b/>
+                <w:color w:val="7030A0"/>
+              </w:rPr>
+              <w:t>Example</w:t>
+            </w:r>
+          </w:p>
+        </w:tc>
+        <w:tc>
+          <w:tcPr>
+            <w:tcW w:w="7413" w:type="dxa"/>
+            <w:gridSpan w:val="2"/>
+          </w:tcPr>
+          <w:p>
+            <w:pPr>
+              <w:pStyle w:val="SAGEBodyText"/>
+            </w:pPr>
+            <w:r>
+              <w:t>See Example section</w:t>
+            </w:r>
+          </w:p>
+        </w:tc>
+      </w:tr>
+    </w:tbl>
+    <w:p>
+      <w:pPr>
+        <w:pStyle w:val="SAGEBodyText"/>
+        <w:rPr>
+          <w:b/>
+          <w:i/>
+          <w:color w:val="27A2C9"/>
+        </w:rPr>
+      </w:pPr>
+    </w:p>
+    <w:p>
+      <w:pPr>
+        <w:pStyle w:val="SAGEBodyText"/>
+        <w:rPr>
+          <w:b/>
+          <w:i/>
+          <w:color w:val="27A2C9"/>
+        </w:rPr>
+      </w:pPr>
+    </w:p>
+    <w:p>
+      <w:pPr>
         <w:pStyle w:val="SAGEHeading1"/>
         <w:framePr w:h="1306" w:hRule="exact" w:wrap="around"/>
       </w:pPr>
@@ -6417,25 +7740,7 @@
           <w:sz w:val="18"/>
           <w:szCs w:val="18"/>
         </w:rPr>
-        <w:t>"</w:t>
-      </w:r>
-      <w:proofErr w:type="spellStart"/>
-      <w:r>
-        <w:rPr>
-          <w:color w:val="C00000"/>
-          <w:sz w:val="18"/>
-          <w:szCs w:val="18"/>
-        </w:rPr>
-        <w:t>btnEmployeeNumberFinder</w:t>
-      </w:r>
-      <w:proofErr w:type="spellEnd"/>
-      <w:r>
-        <w:rPr>
-          <w:color w:val="C00000"/>
-          <w:sz w:val="18"/>
-          <w:szCs w:val="18"/>
-        </w:rPr>
-        <w:t>"</w:t>
+        <w:t>"btnEmployeeNumberFinder"</w:t>
       </w:r>
       <w:r>
         <w:rPr>
@@ -6682,10 +7987,7 @@
       <w:bookmarkStart w:id="23" w:name="_Toc7620560"/>
       <w:r>
         <w:lastRenderedPageBreak/>
-        <w:t>F</w:t>
-      </w:r>
-      <w:r>
-        <w:t>uture Considerations</w:t>
+        <w:t>Future Considerations</w:t>
       </w:r>
       <w:bookmarkEnd w:id="23"/>
     </w:p>
@@ -6736,37 +8038,7 @@
         </w:numPr>
       </w:pPr>
       <w:r>
-        <w:t xml:space="preserve">This is a preexisting </w:t>
-      </w:r>
-      <w:r>
-        <w:t>defect</w:t>
-      </w:r>
-      <w:r>
-        <w:t xml:space="preserve"> in the CSFND view that has yet to be </w:t>
-      </w:r>
-      <w:r>
-        <w:t>addressed</w:t>
-      </w:r>
-      <w:r>
-        <w:t xml:space="preserve">. </w:t>
-      </w:r>
-      <w:r>
-        <w:t>T</w:t>
-      </w:r>
-      <w:r>
-        <w:t xml:space="preserve">he </w:t>
-      </w:r>
-      <w:r>
-        <w:t>desktop</w:t>
-      </w:r>
-      <w:r>
-        <w:t xml:space="preserve"> finder doesn’t need to show page count if optional field is included so it always return</w:t>
-      </w:r>
-      <w:r>
-        <w:t>s</w:t>
-      </w:r>
-      <w:r>
-        <w:t xml:space="preserve"> 0. </w:t>
+        <w:t xml:space="preserve">This is a preexisting defect in the CSFND view that has yet to be addressed. The desktop finder doesn’t need to show page count if optional field is included so it always returns 0. </w:t>
       </w:r>
       <w:r>
         <w:br/>
@@ -6789,13 +8061,7 @@
         </w:numPr>
       </w:pPr>
       <w:r>
-        <w:t xml:space="preserve">This is a request from </w:t>
-      </w:r>
-      <w:r>
-        <w:t>partners</w:t>
-      </w:r>
-      <w:r>
-        <w:t>.</w:t>
+        <w:t>This is a request from partners.</w:t>
       </w:r>
       <w:r>
         <w:br/>
@@ -6830,21 +8096,7 @@
         </w:numPr>
       </w:pPr>
       <w:r>
-        <w:t xml:space="preserve">Currently, to show a typical edit control on a web page (like the one below), a </w:t>
-      </w:r>
-      <w:r>
-        <w:t>developer</w:t>
-      </w:r>
-      <w:r>
-        <w:t xml:space="preserve"> has to define 4 different ids for each </w:t>
-      </w:r>
-      <w:proofErr w:type="gramStart"/>
-      <w:r>
-        <w:t>element, and</w:t>
-      </w:r>
-      <w:proofErr w:type="gramEnd"/>
-      <w:r>
-        <w:t xml:space="preserve"> write 4 lines of Razor view code. This not only makes the code more complex, it also makes customization harder as the customization has to manage 4 separate components instead of just one for this control.</w:t>
+        <w:t>Currently, to show a typical edit control on a web page (like the one below), a developer has to define 4 different ids for each element, and write 4 lines of Razor view code. This not only makes the code more complex, it also makes customization harder as the customization has to manage 4 separate components instead of just one for this control.</w:t>
       </w:r>
       <w:r>
         <w:br/>
@@ -7581,7 +8833,7 @@
       <w:rPr>
         <w:noProof/>
       </w:rPr>
-      <w:t>Future Considerations</w:t>
+      <w:t>Examples</w:t>
     </w:r>
     <w:r>
       <w:rPr>
@@ -7636,7 +8888,7 @@
         <v:path o:extrusionok="f" gradientshapeok="t" o:connecttype="rect"/>
         <o:lock v:ext="edit" aspectratio="t"/>
       </v:shapetype>
-      <v:shape id="_x0000_i1234" type="#_x0000_t75" style="width:21.75pt;height:21.75pt" o:bullet="t">
+      <v:shape id="_x0000_i1029" type="#_x0000_t75" style="width:21.75pt;height:21.75pt" o:bullet="t">
         <v:imagedata r:id="rId1" o:title="clip_image001"/>
       </v:shape>
     </w:pict>
@@ -11630,7 +12882,7 @@
       </w:pPr>
     </w:pPrDefault>
   </w:docDefaults>
-  <w:latentStyles w:defLockedState="0" w:defUIPriority="99" w:defSemiHidden="0" w:defUnhideWhenUsed="0" w:defQFormat="0" w:count="376">
+  <w:latentStyles w:defLockedState="0" w:defUIPriority="99" w:defSemiHidden="0" w:defUnhideWhenUsed="0" w:defQFormat="0" w:count="377">
     <w:lsdException w:name="Normal" w:uiPriority="0"/>
     <w:lsdException w:name="heading 1" w:uiPriority="9"/>
     <w:lsdException w:name="heading 2" w:semiHidden="1" w:uiPriority="9" w:unhideWhenUsed="1"/>
@@ -11736,7 +12988,6 @@
     <w:lsdException w:name="HTML Sample" w:semiHidden="1" w:unhideWhenUsed="1"/>
     <w:lsdException w:name="HTML Typewriter" w:semiHidden="1" w:unhideWhenUsed="1"/>
     <w:lsdException w:name="HTML Variable" w:semiHidden="1" w:unhideWhenUsed="1"/>
-    <w:lsdException w:name="Normal Table" w:semiHidden="1" w:unhideWhenUsed="1"/>
     <w:lsdException w:name="annotation subject" w:semiHidden="1" w:unhideWhenUsed="1"/>
     <w:lsdException w:name="No List" w:semiHidden="1" w:unhideWhenUsed="1"/>
     <w:lsdException w:name="Outline List 1" w:semiHidden="1" w:unhideWhenUsed="1"/>
@@ -11783,10 +13034,8 @@
     <w:lsdException w:name="Table Subtle 2" w:semiHidden="1" w:unhideWhenUsed="1"/>
     <w:lsdException w:name="Table Web 1" w:semiHidden="1" w:unhideWhenUsed="1"/>
     <w:lsdException w:name="Table Web 2" w:semiHidden="1" w:unhideWhenUsed="1"/>
-    <w:lsdException w:name="Table Web 3" w:semiHidden="1" w:unhideWhenUsed="1"/>
     <w:lsdException w:name="Balloon Text" w:semiHidden="1" w:unhideWhenUsed="1"/>
     <w:lsdException w:name="Table Grid" w:uiPriority="59"/>
-    <w:lsdException w:name="Table Theme" w:semiHidden="1" w:unhideWhenUsed="1"/>
     <w:lsdException w:name="Placeholder Text" w:semiHidden="1"/>
     <w:lsdException w:name="No Spacing" w:uiPriority="1"/>
     <w:lsdException w:name="Light Shading" w:uiPriority="60"/>
@@ -12007,6 +13256,7 @@
     <w:lsdException w:name="Hashtag" w:semiHidden="1" w:unhideWhenUsed="1"/>
     <w:lsdException w:name="Unresolved Mention" w:semiHidden="1" w:unhideWhenUsed="1"/>
     <w:lsdException w:name="Smart Link" w:semiHidden="1" w:unhideWhenUsed="1"/>
+    <w:lsdException w:name="Smart Link Error" w:semiHidden="1" w:unhideWhenUsed="1"/>
   </w:latentStyles>
   <w:style w:type="paragraph" w:default="1" w:styleId="Normal">
     <w:name w:val="Normal"/>
@@ -28441,7 +29691,7 @@
 </file>
 
 <file path=customXml/itemProps1.xml><?xml version="1.0" encoding="utf-8"?>
-<ds:datastoreItem xmlns:ds="http://schemas.openxmlformats.org/officeDocument/2006/customXml" ds:itemID="{6D74B7BC-31AF-4E59-891B-97EC021C04D0}">
+<ds:datastoreItem xmlns:ds="http://schemas.openxmlformats.org/officeDocument/2006/customXml" ds:itemID="{45D03F12-183A-4761-B77A-F80CB37249D3}">
   <ds:schemaRefs>
     <ds:schemaRef ds:uri="http://schemas.openxmlformats.org/officeDocument/2006/bibliography"/>
   </ds:schemaRefs>

--- a/docs/development/Sage300SDK_FinderArchitecture.docx
+++ b/docs/development/Sage300SDK_FinderArchitecture.docx
@@ -1,6 +1,6 @@
 
 <file path=word/document.xml><?xml version="1.0" encoding="utf-8"?>
-<w:document xmlns:wpc="http://schemas.microsoft.com/office/word/2010/wordprocessingCanvas" xmlns:cx="http://schemas.microsoft.com/office/drawing/2014/chartex" xmlns:cx1="http://schemas.microsoft.com/office/drawing/2015/9/8/chartex" xmlns:cx2="http://schemas.microsoft.com/office/drawing/2015/10/21/chartex" xmlns:cx3="http://schemas.microsoft.com/office/drawing/2016/5/9/chartex" xmlns:cx4="http://schemas.microsoft.com/office/drawing/2016/5/10/chartex" xmlns:cx5="http://schemas.microsoft.com/office/drawing/2016/5/11/chartex" xmlns:cx6="http://schemas.microsoft.com/office/drawing/2016/5/12/chartex" xmlns:cx7="http://schemas.microsoft.com/office/drawing/2016/5/13/chartex" xmlns:cx8="http://schemas.microsoft.com/office/drawing/2016/5/14/chartex" xmlns:mc="http://schemas.openxmlformats.org/markup-compatibility/2006" xmlns:aink="http://schemas.microsoft.com/office/drawing/2016/ink" xmlns:am3d="http://schemas.microsoft.com/office/drawing/2017/model3d" xmlns:o="urn:schemas-microsoft-com:office:office" xmlns:r="http://schemas.openxmlformats.org/officeDocument/2006/relationships" xmlns:m="http://schemas.openxmlformats.org/officeDocument/2006/math" xmlns:v="urn:schemas-microsoft-com:vml" xmlns:wp14="http://schemas.microsoft.com/office/word/2010/wordprocessingDrawing" xmlns:wp="http://schemas.openxmlformats.org/drawingml/2006/wordprocessingDrawing" xmlns:w10="urn:schemas-microsoft-com:office:word" xmlns:w="http://schemas.openxmlformats.org/wordprocessingml/2006/main" xmlns:w14="http://schemas.microsoft.com/office/word/2010/wordml" xmlns:w15="http://schemas.microsoft.com/office/word/2012/wordml" xmlns:w16cid="http://schemas.microsoft.com/office/word/2016/wordml/cid" xmlns:w16se="http://schemas.microsoft.com/office/word/2015/wordml/symex" xmlns:wpg="http://schemas.microsoft.com/office/word/2010/wordprocessingGroup" xmlns:wpi="http://schemas.microsoft.com/office/word/2010/wordprocessingInk" xmlns:wne="http://schemas.microsoft.com/office/word/2006/wordml" xmlns:wps="http://schemas.microsoft.com/office/word/2010/wordprocessingShape" mc:Ignorable="w14 w15 w16se w16cid wp14">
+<w:document xmlns:wpc="http://schemas.microsoft.com/office/word/2010/wordprocessingCanvas" xmlns:cx="http://schemas.microsoft.com/office/drawing/2014/chartex" xmlns:cx1="http://schemas.microsoft.com/office/drawing/2015/9/8/chartex" xmlns:cx2="http://schemas.microsoft.com/office/drawing/2015/10/21/chartex" xmlns:cx3="http://schemas.microsoft.com/office/drawing/2016/5/9/chartex" xmlns:cx4="http://schemas.microsoft.com/office/drawing/2016/5/10/chartex" xmlns:cx5="http://schemas.microsoft.com/office/drawing/2016/5/11/chartex" xmlns:cx6="http://schemas.microsoft.com/office/drawing/2016/5/12/chartex" xmlns:cx7="http://schemas.microsoft.com/office/drawing/2016/5/13/chartex" xmlns:cx8="http://schemas.microsoft.com/office/drawing/2016/5/14/chartex" xmlns:mc="http://schemas.openxmlformats.org/markup-compatibility/2006" xmlns:aink="http://schemas.microsoft.com/office/drawing/2016/ink" xmlns:am3d="http://schemas.microsoft.com/office/drawing/2017/model3d" xmlns:o="urn:schemas-microsoft-com:office:office" xmlns:r="http://schemas.openxmlformats.org/officeDocument/2006/relationships" xmlns:m="http://schemas.openxmlformats.org/officeDocument/2006/math" xmlns:v="urn:schemas-microsoft-com:vml" xmlns:wp14="http://schemas.microsoft.com/office/word/2010/wordprocessingDrawing" xmlns:wp="http://schemas.openxmlformats.org/drawingml/2006/wordprocessingDrawing" xmlns:w10="urn:schemas-microsoft-com:office:word" xmlns:w="http://schemas.openxmlformats.org/wordprocessingml/2006/main" xmlns:w14="http://schemas.microsoft.com/office/word/2010/wordml" xmlns:w15="http://schemas.microsoft.com/office/word/2012/wordml" xmlns:w16cex="http://schemas.microsoft.com/office/word/2018/wordml/cex" xmlns:w16cid="http://schemas.microsoft.com/office/word/2016/wordml/cid" xmlns:w16="http://schemas.microsoft.com/office/word/2018/wordml" xmlns:w16se="http://schemas.microsoft.com/office/word/2015/wordml/symex" xmlns:wpg="http://schemas.microsoft.com/office/word/2010/wordprocessingGroup" xmlns:wpi="http://schemas.microsoft.com/office/word/2010/wordprocessingInk" xmlns:wne="http://schemas.microsoft.com/office/word/2006/wordml" xmlns:wps="http://schemas.microsoft.com/office/word/2010/wordprocessingShape" mc:Ignorable="w14 w15 w16se w16cid w16 w16cex wp14">
   <w:body>
     <w:p>
       <w:pPr>
@@ -45,13 +45,13 @@
         </w:sectPr>
       </w:pPr>
       <w:r>
-        <w:t>May</w:t>
-      </w:r>
-      <w:r>
-        <w:t xml:space="preserve"> 201</w:t>
-      </w:r>
-      <w:r>
-        <w:t>9</w:t>
+        <w:t>December</w:t>
+      </w:r>
+      <w:r>
+        <w:t xml:space="preserve"> 20</w:t>
+      </w:r>
+      <w:r>
+        <w:t>20</w:t>
       </w:r>
     </w:p>
     <w:p>
@@ -68,10 +68,10 @@
         <w:pStyle w:val="SAGEBodyText"/>
       </w:pPr>
       <w:r>
-        <w:t>Copyright © 201</w:t>
-      </w:r>
-      <w:r>
-        <w:t>9</w:t>
+        <w:t xml:space="preserve">Copyright © </w:t>
+      </w:r>
+      <w:r>
+        <w:t>2020</w:t>
       </w:r>
       <w:r>
         <w:t xml:space="preserve"> The Sage Group plc or its licensors. All rights reserved.</w:t>
@@ -1826,7 +1826,15 @@
         <w:pStyle w:val="SAGEBodyText"/>
       </w:pPr>
       <w:r>
-        <w:t>There is simply too much code required to setup a finder in the web screens. The entity’s internal finder controller can range anywhere from 300 lines to over 4000 lines. And, that is just to define the controller. In the entity’s JavaScript file, there is setup code, event call- backs and logic dealing with the selected or returned record.</w:t>
+        <w:t xml:space="preserve">There is simply too much code required to setup a finder in the web screens. The entity’s internal finder controller can range anywhere from 300 lines to over 4000 lines. </w:t>
+      </w:r>
+      <w:proofErr w:type="gramStart"/>
+      <w:r>
+        <w:t>And,</w:t>
+      </w:r>
+      <w:proofErr w:type="gramEnd"/>
+      <w:r>
+        <w:t xml:space="preserve"> that is just to define the controller. In the entity’s JavaScript file, there is setup code, event call- backs and logic dealing with the selected or returned record.</w:t>
       </w:r>
     </w:p>
     <w:p>
@@ -1834,7 +1842,15 @@
         <w:pStyle w:val="SAGEBodyText"/>
       </w:pPr>
       <w:r>
-        <w:t>There are over 227 internal finder controllers for the Sage modules. And, third party modules further add to this number.</w:t>
+        <w:t xml:space="preserve">There are over 227 internal finder controllers for the Sage modules. </w:t>
+      </w:r>
+      <w:proofErr w:type="gramStart"/>
+      <w:r>
+        <w:t>And,</w:t>
+      </w:r>
+      <w:proofErr w:type="gramEnd"/>
+      <w:r>
+        <w:t xml:space="preserve"> third party modules further add to this number.</w:t>
       </w:r>
     </w:p>
     <w:p>
@@ -1891,9 +1907,11 @@
       <w:r>
         <w:t xml:space="preserve">, a third party is unable to add one of their finders to a Sage web screen via the current customization process. Plus, a third party is not able to discover other </w:t>
       </w:r>
+      <w:proofErr w:type="gramStart"/>
       <w:r>
         <w:t>third party</w:t>
       </w:r>
+      <w:proofErr w:type="gramEnd"/>
       <w:r>
         <w:t xml:space="preserve"> finder ids for the purpose of adding their finder to a screen.</w:t>
       </w:r>
@@ -1921,7 +1939,15 @@
         <w:pStyle w:val="SAGEBodyText"/>
       </w:pPr>
       <w:r>
-        <w:t>However, from an efficiency standpoint, this is very inefficient and costly. Let’s look at an example:</w:t>
+        <w:t xml:space="preserve">However, from an efficiency standpoint, this is very inefficient and costly. </w:t>
+      </w:r>
+      <w:proofErr w:type="gramStart"/>
+      <w:r>
+        <w:t>Let’s</w:t>
+      </w:r>
+      <w:proofErr w:type="gramEnd"/>
+      <w:r>
+        <w:t xml:space="preserve"> look at an example:</w:t>
       </w:r>
     </w:p>
     <w:p>
@@ -2223,8 +2249,13 @@
         <w:pStyle w:val="SAGEBodyText"/>
       </w:pPr>
       <w:r>
-        <w:t>The main JavaScript class which contains the viewFinderHelper</w:t>
-      </w:r>
+        <w:t xml:space="preserve">The main JavaScript class which contains the </w:t>
+      </w:r>
+      <w:proofErr w:type="spellStart"/>
+      <w:r>
+        <w:t>viewFinderHelper</w:t>
+      </w:r>
+      <w:proofErr w:type="spellEnd"/>
       <w:r>
         <w:t xml:space="preserve"> which is used to setup the finder on a screen.</w:t>
       </w:r>
@@ -2274,7 +2305,15 @@
         <w:pStyle w:val="SAGEAdmonitionWarning"/>
       </w:pPr>
       <w:r>
-        <w:t>The 2019.2 version will have a minimal amount of definitions and the number of definitions will be expanded in future releases.</w:t>
+        <w:t xml:space="preserve">The 2019.2 version will have a minimal </w:t>
+      </w:r>
+      <w:proofErr w:type="gramStart"/>
+      <w:r>
+        <w:t>amount</w:t>
+      </w:r>
+      <w:proofErr w:type="gramEnd"/>
+      <w:r>
+        <w:t xml:space="preserve"> of definitions and the number of definitions will be expanded in future releases.</w:t>
       </w:r>
     </w:p>
     <w:p>
@@ -2350,6 +2389,8 @@
                 <w:szCs w:val="28"/>
               </w:rPr>
             </w:pPr>
+            <w:proofErr w:type="spellStart"/>
+            <w:proofErr w:type="gramStart"/>
             <w:r>
               <w:rPr>
                 <w:b/>
@@ -2359,13 +2400,105 @@
               </w:rPr>
               <w:t>sg.setFinder</w:t>
             </w:r>
+            <w:proofErr w:type="spellEnd"/>
+            <w:proofErr w:type="gramEnd"/>
             <w:r>
               <w:rPr>
                 <w:i/>
                 <w:sz w:val="28"/>
                 <w:szCs w:val="28"/>
               </w:rPr>
-              <w:t>(id, searchFinder, onSelectCallBack, onCancelCallBack, title, filters, uid, postbackNotRequired, height, top)</w:t>
+              <w:t xml:space="preserve">(id, </w:t>
+            </w:r>
+            <w:proofErr w:type="spellStart"/>
+            <w:r>
+              <w:rPr>
+                <w:i/>
+                <w:sz w:val="28"/>
+                <w:szCs w:val="28"/>
+              </w:rPr>
+              <w:t>searchFinder</w:t>
+            </w:r>
+            <w:proofErr w:type="spellEnd"/>
+            <w:r>
+              <w:rPr>
+                <w:i/>
+                <w:sz w:val="28"/>
+                <w:szCs w:val="28"/>
+              </w:rPr>
+              <w:t xml:space="preserve">, </w:t>
+            </w:r>
+            <w:proofErr w:type="spellStart"/>
+            <w:r>
+              <w:rPr>
+                <w:i/>
+                <w:sz w:val="28"/>
+                <w:szCs w:val="28"/>
+              </w:rPr>
+              <w:t>onSelectCallBack</w:t>
+            </w:r>
+            <w:proofErr w:type="spellEnd"/>
+            <w:r>
+              <w:rPr>
+                <w:i/>
+                <w:sz w:val="28"/>
+                <w:szCs w:val="28"/>
+              </w:rPr>
+              <w:t xml:space="preserve">, </w:t>
+            </w:r>
+            <w:proofErr w:type="spellStart"/>
+            <w:r>
+              <w:rPr>
+                <w:i/>
+                <w:sz w:val="28"/>
+                <w:szCs w:val="28"/>
+              </w:rPr>
+              <w:t>onCancelCallBack</w:t>
+            </w:r>
+            <w:proofErr w:type="spellEnd"/>
+            <w:r>
+              <w:rPr>
+                <w:i/>
+                <w:sz w:val="28"/>
+                <w:szCs w:val="28"/>
+              </w:rPr>
+              <w:t xml:space="preserve">, title, filters, </w:t>
+            </w:r>
+            <w:proofErr w:type="spellStart"/>
+            <w:r>
+              <w:rPr>
+                <w:i/>
+                <w:sz w:val="28"/>
+                <w:szCs w:val="28"/>
+              </w:rPr>
+              <w:t>uid</w:t>
+            </w:r>
+            <w:proofErr w:type="spellEnd"/>
+            <w:r>
+              <w:rPr>
+                <w:i/>
+                <w:sz w:val="28"/>
+                <w:szCs w:val="28"/>
+              </w:rPr>
+              <w:t xml:space="preserve">, </w:t>
+            </w:r>
+            <w:proofErr w:type="spellStart"/>
+            <w:r>
+              <w:rPr>
+                <w:i/>
+                <w:sz w:val="28"/>
+                <w:szCs w:val="28"/>
+              </w:rPr>
+              <w:t>postbackNotRequired</w:t>
+            </w:r>
+            <w:proofErr w:type="spellEnd"/>
+            <w:r>
+              <w:rPr>
+                <w:i/>
+                <w:sz w:val="28"/>
+                <w:szCs w:val="28"/>
+              </w:rPr>
+              <w:t>, height, top)</w:t>
             </w:r>
           </w:p>
         </w:tc>
@@ -2381,8 +2514,17 @@
         <w:pStyle w:val="SAGEBodyText"/>
       </w:pPr>
       <w:r>
-        <w:t xml:space="preserve">Though the interface doesn’t look too complicated, a developer must implement the </w:t>
-      </w:r>
+        <w:t xml:space="preserve">Though the interface </w:t>
+      </w:r>
+      <w:proofErr w:type="gramStart"/>
+      <w:r>
+        <w:t>doesn’t</w:t>
+      </w:r>
+      <w:proofErr w:type="gramEnd"/>
+      <w:r>
+        <w:t xml:space="preserve"> look too complicated, a developer must implement the </w:t>
+      </w:r>
+      <w:proofErr w:type="spellStart"/>
       <w:r>
         <w:rPr>
           <w:b/>
@@ -2390,6 +2532,7 @@
         </w:rPr>
         <w:t>onSelectCallBack</w:t>
       </w:r>
+      <w:proofErr w:type="spellEnd"/>
       <w:r>
         <w:t xml:space="preserve"> function to manually put the values to the destination control, trigger the change event, implement </w:t>
       </w:r>
@@ -2511,9 +2654,11 @@
           <w:numId w:val="4"/>
         </w:numPr>
       </w:pPr>
+      <w:proofErr w:type="spellStart"/>
       <w:r>
         <w:t>onSelectCallBack</w:t>
       </w:r>
+      <w:proofErr w:type="spellEnd"/>
     </w:p>
     <w:p>
       <w:pPr>
@@ -2703,6 +2848,8 @@
                 <w:szCs w:val="28"/>
               </w:rPr>
             </w:pPr>
+            <w:proofErr w:type="spellStart"/>
+            <w:proofErr w:type="gramStart"/>
             <w:r>
               <w:rPr>
                 <w:b/>
@@ -2712,6 +2859,8 @@
               </w:rPr>
               <w:t>sg.viewFinderHelper.setViewFinder</w:t>
             </w:r>
+            <w:proofErr w:type="spellEnd"/>
+            <w:proofErr w:type="gramEnd"/>
             <w:r>
               <w:rPr>
                 <w:sz w:val="28"/>
@@ -2751,6 +2900,7 @@
               </w:rPr>
               <w:t xml:space="preserve">, </w:t>
             </w:r>
+            <w:proofErr w:type="spellStart"/>
             <w:r>
               <w:rPr>
                 <w:b/>
@@ -2760,6 +2910,7 @@
               </w:rPr>
               <w:t>finderProperties</w:t>
             </w:r>
+            <w:proofErr w:type="spellEnd"/>
             <w:r>
               <w:rPr>
                 <w:sz w:val="28"/>
@@ -2767,6 +2918,7 @@
               </w:rPr>
               <w:t xml:space="preserve">, </w:t>
             </w:r>
+            <w:proofErr w:type="spellStart"/>
             <w:r>
               <w:rPr>
                 <w:b/>
@@ -2776,6 +2928,7 @@
               </w:rPr>
               <w:t>onCancelCallback</w:t>
             </w:r>
+            <w:proofErr w:type="spellEnd"/>
             <w:r>
               <w:rPr>
                 <w:sz w:val="28"/>
@@ -3060,6 +3213,7 @@
                 <w:color w:val="auto"/>
               </w:rPr>
             </w:pPr>
+            <w:proofErr w:type="spellStart"/>
             <w:r>
               <w:rPr>
                 <w:b/>
@@ -3068,6 +3222,7 @@
               </w:rPr>
               <w:t>finderProperties</w:t>
             </w:r>
+            <w:proofErr w:type="spellEnd"/>
           </w:p>
         </w:tc>
         <w:tc>
@@ -3082,7 +3237,15 @@
               <w:t xml:space="preserve">(Required) </w:t>
             </w:r>
             <w:r>
-              <w:t xml:space="preserve">The finderProperties </w:t>
+              <w:t xml:space="preserve">The </w:t>
+            </w:r>
+            <w:proofErr w:type="spellStart"/>
+            <w:r>
+              <w:t>finderProperties</w:t>
+            </w:r>
+            <w:proofErr w:type="spellEnd"/>
+            <w:r>
+              <w:t xml:space="preserve"> </w:t>
             </w:r>
             <w:r>
               <w:t xml:space="preserve">can </w:t>
@@ -3115,12 +3278,14 @@
             <w:pPr>
               <w:pStyle w:val="SAGEBullet1"/>
             </w:pPr>
+            <w:proofErr w:type="spellStart"/>
             <w:r>
               <w:rPr>
                 <w:b/>
               </w:rPr>
               <w:t>viewID</w:t>
             </w:r>
+            <w:proofErr w:type="spellEnd"/>
             <w:r>
               <w:t xml:space="preserve"> </w:t>
             </w:r>
@@ -3143,7 +3308,15 @@
               <w:t xml:space="preserve">the </w:t>
             </w:r>
             <w:r>
-              <w:t>ROTO ID for the finder use (i.e. A</w:t>
+              <w:t>ROTO ID for the finder use (</w:t>
+            </w:r>
+            <w:proofErr w:type="gramStart"/>
+            <w:r>
+              <w:t>i.e.</w:t>
+            </w:r>
+            <w:proofErr w:type="gramEnd"/>
+            <w:r>
+              <w:t xml:space="preserve"> A</w:t>
             </w:r>
             <w:r>
               <w:t>P0006</w:t>
@@ -3156,12 +3329,14 @@
             <w:pPr>
               <w:pStyle w:val="SAGEBullet1"/>
             </w:pPr>
+            <w:proofErr w:type="spellStart"/>
             <w:r>
               <w:rPr>
                 <w:b/>
               </w:rPr>
               <w:t>viewOrder</w:t>
             </w:r>
+            <w:proofErr w:type="spellEnd"/>
             <w:r>
               <w:t xml:space="preserve"> </w:t>
             </w:r>
@@ -3190,19 +3365,30 @@
               <w:t>ndex to use</w:t>
             </w:r>
             <w:r>
-              <w:t xml:space="preserve"> on the business entity (i.e. 0)</w:t>
+              <w:t xml:space="preserve"> on the business entity (</w:t>
+            </w:r>
+            <w:proofErr w:type="gramStart"/>
+            <w:r>
+              <w:t>i.e.</w:t>
+            </w:r>
+            <w:proofErr w:type="gramEnd"/>
+            <w:r>
+              <w:t xml:space="preserve"> 0)</w:t>
             </w:r>
           </w:p>
           <w:p>
             <w:pPr>
               <w:pStyle w:val="SAGEBullet1"/>
             </w:pPr>
+            <w:proofErr w:type="spellStart"/>
             <w:r>
               <w:rPr>
                 <w:b/>
+                <w:bCs/>
               </w:rPr>
               <w:t>displayFieldNames</w:t>
             </w:r>
+            <w:proofErr w:type="spellEnd"/>
             <w:r>
               <w:t xml:space="preserve"> (Required)</w:t>
             </w:r>
@@ -3247,13 +3433,16 @@
             <w:pPr>
               <w:pStyle w:val="SAGEBullet1"/>
             </w:pPr>
+            <w:proofErr w:type="spellStart"/>
             <w:r>
               <w:rPr>
                 <w:b/>
+                <w:bCs/>
               </w:rPr>
               <w:lastRenderedPageBreak/>
               <w:t>returnFieldNames</w:t>
             </w:r>
+            <w:proofErr w:type="spellEnd"/>
             <w:r>
               <w:t xml:space="preserve"> </w:t>
             </w:r>
@@ -3301,12 +3490,15 @@
             <w:pPr>
               <w:pStyle w:val="SAGEBullet1"/>
             </w:pPr>
+            <w:proofErr w:type="spellStart"/>
             <w:r>
               <w:rPr>
                 <w:b/>
+                <w:bCs/>
               </w:rPr>
               <w:t>initKeyValues</w:t>
             </w:r>
+            <w:proofErr w:type="spellEnd"/>
             <w:r>
               <w:t xml:space="preserve"> </w:t>
             </w:r>
@@ -3350,11 +3542,16 @@
               <w:t xml:space="preserve">(i.e. </w:t>
             </w:r>
             <w:r>
-              <w:t xml:space="preserve">[“USA”] </w:t>
+              <w:t>[“USA”</w:t>
+            </w:r>
+            <w:proofErr w:type="gramStart"/>
+            <w:r>
+              <w:t xml:space="preserve">] </w:t>
             </w:r>
             <w:r>
               <w:t>)</w:t>
             </w:r>
+            <w:proofErr w:type="gramEnd"/>
           </w:p>
           <w:p>
             <w:pPr>
@@ -3421,7 +3618,15 @@
               <w:t xml:space="preserve"> the finder </w:t>
             </w:r>
             <w:r>
-              <w:t xml:space="preserve">screen (i.e. </w:t>
+              <w:t>screen (</w:t>
+            </w:r>
+            <w:proofErr w:type="gramStart"/>
+            <w:r>
+              <w:t>i.e.</w:t>
+            </w:r>
+            <w:proofErr w:type="gramEnd"/>
+            <w:r>
+              <w:t xml:space="preserve"> </w:t>
             </w:r>
             <w:r>
               <w:t>“DELETE = 0”</w:t>
@@ -3434,23 +3639,19 @@
             <w:pPr>
               <w:pStyle w:val="SAGEBullet1"/>
             </w:pPr>
+            <w:proofErr w:type="spellStart"/>
             <w:r>
               <w:rPr>
                 <w:b/>
-                <w:color w:val="000000"/>
+                <w:bCs/>
               </w:rPr>
               <w:t>parentValAsInitKey</w:t>
             </w:r>
-            <w:r>
-              <w:rPr>
-                <w:color w:val="000000"/>
-              </w:rPr>
+            <w:proofErr w:type="spellEnd"/>
+            <w:r>
               <w:t xml:space="preserve"> (</w:t>
             </w:r>
             <w:r>
-              <w:rPr>
-                <w:color w:val="000000"/>
-              </w:rPr>
               <w:t>Optional)</w:t>
             </w:r>
           </w:p>
@@ -3533,25 +3734,17 @@
             <w:pPr>
               <w:pStyle w:val="SAGEBullet1"/>
             </w:pPr>
+            <w:proofErr w:type="spellStart"/>
             <w:r>
               <w:rPr>
                 <w:b/>
-                <w:color w:val="000000"/>
+                <w:bCs/>
               </w:rPr>
               <w:t>optionalFieldBindings</w:t>
             </w:r>
-            <w:r>
-              <w:rPr>
-                <w:b/>
-                <w:color w:val="000000"/>
-              </w:rPr>
-              <w:t xml:space="preserve"> </w:t>
-            </w:r>
-            <w:r>
-              <w:rPr>
-                <w:color w:val="000000"/>
-              </w:rPr>
-              <w:t>(Optional)</w:t>
+            <w:proofErr w:type="spellEnd"/>
+            <w:r>
+              <w:t xml:space="preserve"> (Optional)</w:t>
             </w:r>
           </w:p>
           <w:p>
@@ -3594,7 +3787,23 @@
                 <w:color w:val="000000"/>
                 <w:u w:val="single"/>
               </w:rPr>
-              <w:t>AP0407,AP0500[0]</w:t>
+              <w:t>AP</w:t>
+            </w:r>
+            <w:proofErr w:type="gramStart"/>
+            <w:r>
+              <w:rPr>
+                <w:color w:val="000000"/>
+                <w:u w:val="single"/>
+              </w:rPr>
+              <w:t>0407,AP</w:t>
+            </w:r>
+            <w:proofErr w:type="gramEnd"/>
+            <w:r>
+              <w:rPr>
+                <w:color w:val="000000"/>
+                <w:u w:val="single"/>
+              </w:rPr>
+              <w:t>0500[0]</w:t>
             </w:r>
             <w:r>
               <w:rPr>
@@ -3606,24 +3815,19 @@
           <w:p>
             <w:pPr>
               <w:pStyle w:val="SAGEBullet1"/>
+            </w:pPr>
+            <w:bookmarkStart w:id="16" w:name="_Hlk59013565"/>
+            <w:proofErr w:type="spellStart"/>
+            <w:r>
               <w:rPr>
                 <w:b/>
-              </w:rPr>
-            </w:pPr>
-            <w:r>
-              <w:rPr>
-                <w:b/>
+                <w:bCs/>
               </w:rPr>
               <w:t>ReinterpretInitKeyValues</w:t>
             </w:r>
-            <w:r>
-              <w:rPr>
-                <w:b/>
-              </w:rPr>
-              <w:t xml:space="preserve"> </w:t>
-            </w:r>
-            <w:r>
-              <w:t>(Optional)</w:t>
+            <w:proofErr w:type="spellEnd"/>
+            <w:r>
+              <w:t xml:space="preserve"> (Optional)</w:t>
             </w:r>
           </w:p>
           <w:p>
@@ -3696,6 +3900,154 @@
             </w:r>
             <w:r>
               <w:t xml:space="preserve"> the returned value to construct the filter to calculate page count.</w:t>
+            </w:r>
+          </w:p>
+          <w:bookmarkEnd w:id="16"/>
+          <w:p>
+            <w:pPr>
+              <w:pStyle w:val="SAGEBullet1"/>
+              <w:rPr>
+                <w:b/>
+                <w:bCs/>
+              </w:rPr>
+            </w:pPr>
+            <w:proofErr w:type="spellStart"/>
+            <w:r>
+              <w:rPr>
+                <w:b/>
+                <w:bCs/>
+              </w:rPr>
+              <w:t>url</w:t>
+            </w:r>
+            <w:proofErr w:type="spellEnd"/>
+            <w:r>
+              <w:rPr>
+                <w:b/>
+                <w:bCs/>
+              </w:rPr>
+              <w:t xml:space="preserve"> </w:t>
+            </w:r>
+            <w:r>
+              <w:t>(Optional)</w:t>
+            </w:r>
+          </w:p>
+          <w:p>
+            <w:pPr>
+              <w:pStyle w:val="SAGEBullet1"/>
+              <w:numPr>
+                <w:ilvl w:val="1"/>
+                <w:numId w:val="4"/>
+              </w:numPr>
+              <w:rPr>
+                <w:b/>
+                <w:bCs/>
+              </w:rPr>
+            </w:pPr>
+            <w:r>
+              <w:t>Overwrites the default end point to specific path</w:t>
+            </w:r>
+          </w:p>
+          <w:p>
+            <w:pPr>
+              <w:pStyle w:val="SAGEBullet1"/>
+            </w:pPr>
+            <w:proofErr w:type="spellStart"/>
+            <w:r>
+              <w:rPr>
+                <w:b/>
+                <w:bCs/>
+              </w:rPr>
+              <w:t>pageSize</w:t>
+            </w:r>
+            <w:proofErr w:type="spellEnd"/>
+            <w:r>
+              <w:t xml:space="preserve"> (Optional)</w:t>
+            </w:r>
+          </w:p>
+          <w:p>
+            <w:pPr>
+              <w:pStyle w:val="SAGEBullet1"/>
+              <w:numPr>
+                <w:ilvl w:val="1"/>
+                <w:numId w:val="4"/>
+              </w:numPr>
+            </w:pPr>
+            <w:r>
+              <w:lastRenderedPageBreak/>
+              <w:t>Default to 5</w:t>
+            </w:r>
+          </w:p>
+          <w:p>
+            <w:pPr>
+              <w:pStyle w:val="SAGEBullet1"/>
+              <w:numPr>
+                <w:ilvl w:val="1"/>
+                <w:numId w:val="4"/>
+              </w:numPr>
+            </w:pPr>
+            <w:r>
+              <w:t>Sets the number of rows to display on the finder grid</w:t>
+            </w:r>
+          </w:p>
+          <w:p>
+            <w:pPr>
+              <w:pStyle w:val="SAGEBullet1"/>
+            </w:pPr>
+            <w:proofErr w:type="spellStart"/>
+            <w:r>
+              <w:rPr>
+                <w:b/>
+                <w:bCs/>
+              </w:rPr>
+              <w:t>processRequiredFields</w:t>
+            </w:r>
+            <w:proofErr w:type="spellEnd"/>
+            <w:r>
+              <w:t xml:space="preserve"> (Optional)</w:t>
+            </w:r>
+          </w:p>
+          <w:p>
+            <w:pPr>
+              <w:pStyle w:val="SAGEBullet1"/>
+              <w:numPr>
+                <w:ilvl w:val="1"/>
+                <w:numId w:val="4"/>
+              </w:numPr>
+            </w:pPr>
+            <w:r>
+              <w:t>Json object that contains a list of key value pairs of field name and value (</w:t>
+            </w:r>
+            <w:proofErr w:type="spellStart"/>
+            <w:r>
+              <w:t>ie</w:t>
+            </w:r>
+            <w:proofErr w:type="spellEnd"/>
+            <w:r>
+              <w:t>. {“IDCUST”: “1200”}</w:t>
+            </w:r>
+          </w:p>
+          <w:p>
+            <w:pPr>
+              <w:pStyle w:val="SAGEBullet1"/>
+              <w:numPr>
+                <w:ilvl w:val="1"/>
+                <w:numId w:val="4"/>
+              </w:numPr>
+            </w:pPr>
+            <w:r>
+              <w:t xml:space="preserve">Sets additional initial values for the business entity that requires Process call </w:t>
+            </w:r>
+          </w:p>
+          <w:p>
+            <w:pPr>
+              <w:pStyle w:val="SAGEBullet1"/>
+              <w:numPr>
+                <w:ilvl w:val="1"/>
+                <w:numId w:val="4"/>
+              </w:numPr>
+            </w:pPr>
+            <w:r>
+              <w:t>A Process call will trigger before the business entity gets data only when this object is not empty</w:t>
             </w:r>
           </w:p>
         </w:tc>
@@ -3730,6 +4082,7 @@
                 <w:color w:val="auto"/>
               </w:rPr>
             </w:pPr>
+            <w:proofErr w:type="spellStart"/>
             <w:r>
               <w:rPr>
                 <w:b/>
@@ -3738,6 +4091,7 @@
               </w:rPr>
               <w:t>onCancelCallback</w:t>
             </w:r>
+            <w:proofErr w:type="spellEnd"/>
           </w:p>
         </w:tc>
         <w:tc>
@@ -3993,6 +4347,8 @@
                 <w:szCs w:val="28"/>
               </w:rPr>
             </w:pPr>
+            <w:proofErr w:type="spellStart"/>
+            <w:proofErr w:type="gramStart"/>
             <w:r>
               <w:rPr>
                 <w:b/>
@@ -4011,6 +4367,8 @@
               </w:rPr>
               <w:t>Ex</w:t>
             </w:r>
+            <w:proofErr w:type="spellEnd"/>
+            <w:proofErr w:type="gramEnd"/>
             <w:r>
               <w:rPr>
                 <w:sz w:val="28"/>
@@ -4050,6 +4408,7 @@
               </w:rPr>
               <w:t xml:space="preserve">, </w:t>
             </w:r>
+            <w:proofErr w:type="spellStart"/>
             <w:r>
               <w:rPr>
                 <w:b/>
@@ -4059,6 +4418,7 @@
               </w:rPr>
               <w:t>finderProperties</w:t>
             </w:r>
+            <w:proofErr w:type="spellEnd"/>
             <w:r>
               <w:rPr>
                 <w:sz w:val="28"/>
@@ -4066,6 +4426,7 @@
               </w:rPr>
               <w:t xml:space="preserve">, </w:t>
             </w:r>
+            <w:proofErr w:type="spellStart"/>
             <w:r>
               <w:rPr>
                 <w:b/>
@@ -4082,8 +4443,19 @@
                 <w:sz w:val="28"/>
                 <w:szCs w:val="28"/>
               </w:rPr>
-              <w:t xml:space="preserve">SuccessCallBack, </w:t>
-            </w:r>
+              <w:t>SuccessCallBack</w:t>
+            </w:r>
+            <w:proofErr w:type="spellEnd"/>
+            <w:r>
+              <w:rPr>
+                <w:b/>
+                <w:i/>
+                <w:sz w:val="28"/>
+                <w:szCs w:val="28"/>
+              </w:rPr>
+              <w:t xml:space="preserve">, </w:t>
+            </w:r>
+            <w:proofErr w:type="spellStart"/>
             <w:r>
               <w:rPr>
                 <w:b/>
@@ -4093,6 +4465,7 @@
               </w:rPr>
               <w:t>onCancelCallback</w:t>
             </w:r>
+            <w:proofErr w:type="spellEnd"/>
             <w:r>
               <w:rPr>
                 <w:b/>
@@ -4100,8 +4473,19 @@
                 <w:sz w:val="28"/>
                 <w:szCs w:val="28"/>
               </w:rPr>
-              <w:t>, filterAcation</w:t>
-            </w:r>
+              <w:t xml:space="preserve">, </w:t>
+            </w:r>
+            <w:proofErr w:type="spellStart"/>
+            <w:r>
+              <w:rPr>
+                <w:b/>
+                <w:i/>
+                <w:sz w:val="28"/>
+                <w:szCs w:val="28"/>
+              </w:rPr>
+              <w:t>filterAcation</w:t>
+            </w:r>
+            <w:proofErr w:type="spellEnd"/>
             <w:r>
               <w:rPr>
                 <w:sz w:val="28"/>
@@ -4312,6 +4696,7 @@
               </w:rPr>
             </w:pPr>
             <w:r>
+              <w:lastRenderedPageBreak/>
               <w:t xml:space="preserve">If it is a </w:t>
             </w:r>
             <w:r>
@@ -4353,6 +4738,7 @@
                 <w:color w:val="auto"/>
               </w:rPr>
             </w:pPr>
+            <w:proofErr w:type="spellStart"/>
             <w:r>
               <w:rPr>
                 <w:b/>
@@ -4361,6 +4747,7 @@
               </w:rPr>
               <w:t>finderProperties</w:t>
             </w:r>
+            <w:proofErr w:type="spellEnd"/>
           </w:p>
         </w:tc>
         <w:tc>
@@ -4372,7 +4759,15 @@
               <w:pStyle w:val="SAGEBodyText"/>
             </w:pPr>
             <w:r>
-              <w:t xml:space="preserve">(Required) The finderProperties </w:t>
+              <w:t xml:space="preserve">(Required) The </w:t>
+            </w:r>
+            <w:proofErr w:type="spellStart"/>
+            <w:r>
+              <w:t>finderProperties</w:t>
+            </w:r>
+            <w:proofErr w:type="spellEnd"/>
+            <w:r>
+              <w:t xml:space="preserve"> </w:t>
             </w:r>
             <w:r>
               <w:t xml:space="preserve">can </w:t>
@@ -4405,12 +4800,14 @@
             <w:pPr>
               <w:pStyle w:val="SAGEBullet1"/>
             </w:pPr>
+            <w:proofErr w:type="spellStart"/>
             <w:r>
               <w:rPr>
                 <w:b/>
               </w:rPr>
               <w:t>viewID</w:t>
             </w:r>
+            <w:proofErr w:type="spellEnd"/>
             <w:r>
               <w:t xml:space="preserve"> </w:t>
             </w:r>
@@ -4433,19 +4830,29 @@
               <w:t xml:space="preserve">the </w:t>
             </w:r>
             <w:r>
-              <w:t>ROTO ID for the finder use (i.e. AP0006)</w:t>
+              <w:t>ROTO ID for the finder use (</w:t>
+            </w:r>
+            <w:proofErr w:type="gramStart"/>
+            <w:r>
+              <w:t>i.e.</w:t>
+            </w:r>
+            <w:proofErr w:type="gramEnd"/>
+            <w:r>
+              <w:t xml:space="preserve"> AP0006)</w:t>
             </w:r>
           </w:p>
           <w:p>
             <w:pPr>
               <w:pStyle w:val="SAGEBullet1"/>
             </w:pPr>
+            <w:proofErr w:type="spellStart"/>
             <w:r>
               <w:rPr>
                 <w:b/>
               </w:rPr>
               <w:t>viewOrder</w:t>
             </w:r>
+            <w:proofErr w:type="spellEnd"/>
             <w:r>
               <w:t xml:space="preserve"> </w:t>
             </w:r>
@@ -4474,19 +4881,29 @@
               <w:t>ndex to use</w:t>
             </w:r>
             <w:r>
-              <w:t xml:space="preserve"> on the business entity (i.e. 0)</w:t>
+              <w:t xml:space="preserve"> on the business entity (</w:t>
+            </w:r>
+            <w:proofErr w:type="gramStart"/>
+            <w:r>
+              <w:t>i.e.</w:t>
+            </w:r>
+            <w:proofErr w:type="gramEnd"/>
+            <w:r>
+              <w:t xml:space="preserve"> 0)</w:t>
             </w:r>
           </w:p>
           <w:p>
             <w:pPr>
               <w:pStyle w:val="SAGEBullet1"/>
             </w:pPr>
+            <w:proofErr w:type="spellStart"/>
             <w:r>
               <w:rPr>
                 <w:b/>
               </w:rPr>
               <w:t>displayFieldNames</w:t>
             </w:r>
+            <w:proofErr w:type="spellEnd"/>
             <w:r>
               <w:t xml:space="preserve"> (Required)</w:t>
             </w:r>
@@ -4512,7 +4929,6 @@
               </w:numPr>
             </w:pPr>
             <w:r>
-              <w:lastRenderedPageBreak/>
               <w:t xml:space="preserve">These fields will also appear in the dropdown list of the popup for further filtering. (i.e. </w:t>
             </w:r>
             <w:r>
@@ -4526,12 +4942,14 @@
             <w:pPr>
               <w:pStyle w:val="SAGEBullet1"/>
             </w:pPr>
+            <w:proofErr w:type="spellStart"/>
             <w:r>
               <w:rPr>
                 <w:b/>
               </w:rPr>
               <w:t>returnFieldNames</w:t>
             </w:r>
+            <w:proofErr w:type="spellEnd"/>
             <w:r>
               <w:t xml:space="preserve"> </w:t>
             </w:r>
@@ -4561,12 +4979,14 @@
             <w:pPr>
               <w:pStyle w:val="SAGEBullet1"/>
             </w:pPr>
+            <w:proofErr w:type="spellStart"/>
             <w:r>
               <w:rPr>
                 <w:b/>
               </w:rPr>
               <w:t>initKeyValues</w:t>
             </w:r>
+            <w:proofErr w:type="spellEnd"/>
             <w:r>
               <w:t xml:space="preserve"> (Optional)</w:t>
             </w:r>
@@ -4580,8 +5000,13 @@
               </w:numPr>
             </w:pPr>
             <w:r>
-              <w:t>Sets the initial values for the key field(s). If omitted, the finder search from the beginning of the table. (i.e. [“USA”] )</w:t>
-            </w:r>
+              <w:t>Sets the initial values for the key field(s). If omitted, the finder search from the beginning of the table. (i.e. [“USA”</w:t>
+            </w:r>
+            <w:proofErr w:type="gramStart"/>
+            <w:r>
+              <w:t>] )</w:t>
+            </w:r>
+            <w:proofErr w:type="gramEnd"/>
           </w:p>
           <w:p>
             <w:pPr>
@@ -4642,7 +5067,15 @@
               <w:t xml:space="preserve"> the finder </w:t>
             </w:r>
             <w:r>
-              <w:t xml:space="preserve">screen (i.e. </w:t>
+              <w:t>screen (</w:t>
+            </w:r>
+            <w:proofErr w:type="gramStart"/>
+            <w:r>
+              <w:t>i.e.</w:t>
+            </w:r>
+            <w:proofErr w:type="gramEnd"/>
+            <w:r>
+              <w:t xml:space="preserve"> </w:t>
             </w:r>
             <w:r>
               <w:t>“DELETE = 0”</w:t>
@@ -4655,6 +5088,7 @@
             <w:pPr>
               <w:pStyle w:val="SAGEBullet1"/>
             </w:pPr>
+            <w:proofErr w:type="spellStart"/>
             <w:r>
               <w:rPr>
                 <w:b/>
@@ -4662,6 +5096,7 @@
               </w:rPr>
               <w:t>parentValAsInitKey</w:t>
             </w:r>
+            <w:proofErr w:type="spellEnd"/>
             <w:r>
               <w:rPr>
                 <w:color w:val="000000"/>
@@ -4696,6 +5131,7 @@
               </w:numPr>
             </w:pPr>
             <w:r>
+              <w:lastRenderedPageBreak/>
               <w:t xml:space="preserve">When set to </w:t>
             </w:r>
             <w:r>
@@ -4754,6 +5190,7 @@
             <w:pPr>
               <w:pStyle w:val="SAGEBullet1"/>
             </w:pPr>
+            <w:proofErr w:type="spellStart"/>
             <w:r>
               <w:rPr>
                 <w:b/>
@@ -4761,6 +5198,7 @@
               </w:rPr>
               <w:t>optionalFieldBindings</w:t>
             </w:r>
+            <w:proofErr w:type="spellEnd"/>
             <w:r>
               <w:rPr>
                 <w:b/>
@@ -4800,7 +5238,23 @@
                 <w:color w:val="000000"/>
                 <w:u w:val="single"/>
               </w:rPr>
-              <w:t>AP0407,AP0500[0]</w:t>
+              <w:t>AP</w:t>
+            </w:r>
+            <w:proofErr w:type="gramStart"/>
+            <w:r>
+              <w:rPr>
+                <w:color w:val="000000"/>
+                <w:u w:val="single"/>
+              </w:rPr>
+              <w:t>0407,AP</w:t>
+            </w:r>
+            <w:proofErr w:type="gramEnd"/>
+            <w:r>
+              <w:rPr>
+                <w:color w:val="000000"/>
+                <w:u w:val="single"/>
+              </w:rPr>
+              <w:t>0500[0]</w:t>
             </w:r>
             <w:r>
               <w:rPr>
@@ -4816,12 +5270,14 @@
                 <w:b/>
               </w:rPr>
             </w:pPr>
+            <w:proofErr w:type="spellStart"/>
             <w:r>
               <w:rPr>
                 <w:b/>
               </w:rPr>
               <w:t>ReinterpretInitKeyValues</w:t>
             </w:r>
+            <w:proofErr w:type="spellEnd"/>
             <w:r>
               <w:rPr>
                 <w:b/>
@@ -4890,6 +5346,152 @@
             </w:pPr>
             <w:r>
               <w:t>Uses the returned value to construct the filter to calculate page count.</w:t>
+            </w:r>
+          </w:p>
+          <w:p>
+            <w:pPr>
+              <w:pStyle w:val="SAGEBullet1"/>
+              <w:rPr>
+                <w:b/>
+                <w:bCs/>
+              </w:rPr>
+            </w:pPr>
+            <w:proofErr w:type="spellStart"/>
+            <w:r>
+              <w:rPr>
+                <w:b/>
+                <w:bCs/>
+              </w:rPr>
+              <w:t>url</w:t>
+            </w:r>
+            <w:proofErr w:type="spellEnd"/>
+            <w:r>
+              <w:rPr>
+                <w:b/>
+                <w:bCs/>
+              </w:rPr>
+              <w:t xml:space="preserve"> </w:t>
+            </w:r>
+            <w:r>
+              <w:t>(Optional)</w:t>
+            </w:r>
+          </w:p>
+          <w:p>
+            <w:pPr>
+              <w:pStyle w:val="SAGEBullet1"/>
+              <w:numPr>
+                <w:ilvl w:val="1"/>
+                <w:numId w:val="4"/>
+              </w:numPr>
+              <w:rPr>
+                <w:b/>
+                <w:bCs/>
+              </w:rPr>
+            </w:pPr>
+            <w:r>
+              <w:t>Overwrites the default end point to specific path</w:t>
+            </w:r>
+          </w:p>
+          <w:p>
+            <w:pPr>
+              <w:pStyle w:val="SAGEBullet1"/>
+            </w:pPr>
+            <w:proofErr w:type="spellStart"/>
+            <w:r>
+              <w:rPr>
+                <w:b/>
+                <w:bCs/>
+              </w:rPr>
+              <w:t>pageSize</w:t>
+            </w:r>
+            <w:proofErr w:type="spellEnd"/>
+            <w:r>
+              <w:t xml:space="preserve"> (Optional)</w:t>
+            </w:r>
+          </w:p>
+          <w:p>
+            <w:pPr>
+              <w:pStyle w:val="SAGEBullet1"/>
+              <w:numPr>
+                <w:ilvl w:val="1"/>
+                <w:numId w:val="4"/>
+              </w:numPr>
+            </w:pPr>
+            <w:r>
+              <w:t>Default to 5</w:t>
+            </w:r>
+          </w:p>
+          <w:p>
+            <w:pPr>
+              <w:pStyle w:val="SAGEBullet1"/>
+              <w:numPr>
+                <w:ilvl w:val="1"/>
+                <w:numId w:val="4"/>
+              </w:numPr>
+            </w:pPr>
+            <w:r>
+              <w:t>Sets the number of rows to display on the finder grid</w:t>
+            </w:r>
+          </w:p>
+          <w:p>
+            <w:pPr>
+              <w:pStyle w:val="SAGEBullet1"/>
+            </w:pPr>
+            <w:proofErr w:type="spellStart"/>
+            <w:r>
+              <w:rPr>
+                <w:b/>
+                <w:bCs/>
+              </w:rPr>
+              <w:t>processRequiredFields</w:t>
+            </w:r>
+            <w:proofErr w:type="spellEnd"/>
+            <w:r>
+              <w:t xml:space="preserve"> (Optional)</w:t>
+            </w:r>
+          </w:p>
+          <w:p>
+            <w:pPr>
+              <w:pStyle w:val="SAGEBullet1"/>
+              <w:numPr>
+                <w:ilvl w:val="1"/>
+                <w:numId w:val="4"/>
+              </w:numPr>
+            </w:pPr>
+            <w:r>
+              <w:t>Json object that contains a list of key value pairs of field name and value (</w:t>
+            </w:r>
+            <w:proofErr w:type="spellStart"/>
+            <w:r>
+              <w:t>ie</w:t>
+            </w:r>
+            <w:proofErr w:type="spellEnd"/>
+            <w:r>
+              <w:t>. {“IDCUST”: “1200”}</w:t>
+            </w:r>
+          </w:p>
+          <w:p>
+            <w:pPr>
+              <w:pStyle w:val="SAGEBullet1"/>
+              <w:numPr>
+                <w:ilvl w:val="1"/>
+                <w:numId w:val="4"/>
+              </w:numPr>
+            </w:pPr>
+            <w:r>
+              <w:t xml:space="preserve">Sets additional initial values for the business entity that requires Process call </w:t>
+            </w:r>
+          </w:p>
+          <w:p>
+            <w:pPr>
+              <w:pStyle w:val="SAGEBullet1"/>
+              <w:numPr>
+                <w:ilvl w:val="1"/>
+                <w:numId w:val="4"/>
+              </w:numPr>
+            </w:pPr>
+            <w:r>
+              <w:t>A Process call will trigger before the business entity gets data only when this object is not empty</w:t>
             </w:r>
           </w:p>
         </w:tc>
@@ -4924,30 +5526,16 @@
                 <w:color w:val="auto"/>
               </w:rPr>
             </w:pPr>
+            <w:proofErr w:type="spellStart"/>
             <w:r>
               <w:rPr>
                 <w:b/>
                 <w:i/>
                 <w:color w:val="auto"/>
               </w:rPr>
-              <w:t>on</w:t>
-            </w:r>
-            <w:r>
-              <w:rPr>
-                <w:b/>
-                <w:i/>
-                <w:color w:val="auto"/>
-              </w:rPr>
-              <w:t>Success</w:t>
-            </w:r>
-            <w:r>
-              <w:rPr>
-                <w:b/>
-                <w:i/>
-                <w:color w:val="auto"/>
-              </w:rPr>
-              <w:t>Callback</w:t>
-            </w:r>
+              <w:t>onSuccessCallback</w:t>
+            </w:r>
+            <w:proofErr w:type="spellEnd"/>
           </w:p>
         </w:tc>
         <w:tc>
@@ -4959,15 +5547,7 @@
               <w:pStyle w:val="SAGEBodyText"/>
             </w:pPr>
             <w:r>
-              <w:t xml:space="preserve">(Optional) A callback function if the developer wishes to be notified when the </w:t>
-            </w:r>
-            <w:r>
-              <w:t>select</w:t>
-            </w:r>
-            <w:bookmarkStart w:id="16" w:name="_GoBack"/>
-            <w:bookmarkEnd w:id="16"/>
-            <w:r>
-              <w:t xml:space="preserve"> button is selected</w:t>
+              <w:t>(Optional) A callback function if the developer wishes to be notified when the select button is selected</w:t>
             </w:r>
           </w:p>
         </w:tc>
@@ -5002,6 +5582,7 @@
                 <w:color w:val="auto"/>
               </w:rPr>
             </w:pPr>
+            <w:proofErr w:type="spellStart"/>
             <w:r>
               <w:rPr>
                 <w:b/>
@@ -5010,6 +5591,7 @@
               </w:rPr>
               <w:t>onCancelCallback</w:t>
             </w:r>
+            <w:proofErr w:type="spellEnd"/>
           </w:p>
         </w:tc>
         <w:tc>
@@ -5056,6 +5638,7 @@
                 <w:color w:val="auto"/>
               </w:rPr>
             </w:pPr>
+            <w:proofErr w:type="spellStart"/>
             <w:r>
               <w:rPr>
                 <w:b/>
@@ -5064,6 +5647,7 @@
               </w:rPr>
               <w:t>filterAction</w:t>
             </w:r>
+            <w:proofErr w:type="spellEnd"/>
           </w:p>
         </w:tc>
         <w:tc>
@@ -5351,7 +5935,23 @@
           <w:sz w:val="18"/>
           <w:szCs w:val="18"/>
         </w:rPr>
-        <w:t xml:space="preserve">    initFinders: </w:t>
+        <w:t xml:space="preserve">    </w:t>
+      </w:r>
+      <w:proofErr w:type="spellStart"/>
+      <w:r>
+        <w:rPr>
+          <w:sz w:val="18"/>
+          <w:szCs w:val="18"/>
+        </w:rPr>
+        <w:t>initFinders</w:t>
+      </w:r>
+      <w:proofErr w:type="spellEnd"/>
+      <w:r>
+        <w:rPr>
+          <w:sz w:val="18"/>
+          <w:szCs w:val="18"/>
+        </w:rPr>
+        <w:t xml:space="preserve">: </w:t>
       </w:r>
       <w:r>
         <w:rPr>
@@ -5400,7 +6000,25 @@
           <w:sz w:val="18"/>
           <w:szCs w:val="18"/>
         </w:rPr>
-        <w:t xml:space="preserve">        sg.viewFinderHelper.setViewFinder(</w:t>
+        <w:t xml:space="preserve">        </w:t>
+      </w:r>
+      <w:proofErr w:type="spellStart"/>
+      <w:proofErr w:type="gramStart"/>
+      <w:r>
+        <w:rPr>
+          <w:sz w:val="18"/>
+          <w:szCs w:val="18"/>
+        </w:rPr>
+        <w:t>sg.viewFinderHelper.setViewFinder</w:t>
+      </w:r>
+      <w:proofErr w:type="spellEnd"/>
+      <w:proofErr w:type="gramEnd"/>
+      <w:r>
+        <w:rPr>
+          <w:sz w:val="18"/>
+          <w:szCs w:val="18"/>
+        </w:rPr>
+        <w:t>(</w:t>
       </w:r>
       <w:r>
         <w:rPr>
@@ -5408,7 +6026,25 @@
           <w:sz w:val="18"/>
           <w:szCs w:val="18"/>
         </w:rPr>
-        <w:t>"btnFinderDistributionSet"</w:t>
+        <w:t>"</w:t>
+      </w:r>
+      <w:proofErr w:type="spellStart"/>
+      <w:r>
+        <w:rPr>
+          <w:color w:val="C00000"/>
+          <w:sz w:val="18"/>
+          <w:szCs w:val="18"/>
+        </w:rPr>
+        <w:t>btnFinderDistributionSet</w:t>
+      </w:r>
+      <w:proofErr w:type="spellEnd"/>
+      <w:r>
+        <w:rPr>
+          <w:color w:val="C00000"/>
+          <w:sz w:val="18"/>
+          <w:szCs w:val="18"/>
+        </w:rPr>
+        <w:t>"</w:t>
       </w:r>
       <w:r>
         <w:rPr>
@@ -5423,7 +6059,25 @@
           <w:sz w:val="18"/>
           <w:szCs w:val="18"/>
         </w:rPr>
-        <w:t>"txtDistributionSet"</w:t>
+        <w:t>"</w:t>
+      </w:r>
+      <w:proofErr w:type="spellStart"/>
+      <w:r>
+        <w:rPr>
+          <w:color w:val="C00000"/>
+          <w:sz w:val="18"/>
+          <w:szCs w:val="18"/>
+        </w:rPr>
+        <w:t>txtDistributionSet</w:t>
+      </w:r>
+      <w:proofErr w:type="spellEnd"/>
+      <w:r>
+        <w:rPr>
+          <w:color w:val="C00000"/>
+          <w:sz w:val="18"/>
+          <w:szCs w:val="18"/>
+        </w:rPr>
+        <w:t>"</w:t>
       </w:r>
       <w:r>
         <w:rPr>
@@ -5462,7 +6116,23 @@
           <w:sz w:val="18"/>
           <w:szCs w:val="18"/>
         </w:rPr>
-        <w:t xml:space="preserve">                viewID: </w:t>
+        <w:t xml:space="preserve">                </w:t>
+      </w:r>
+      <w:proofErr w:type="spellStart"/>
+      <w:r>
+        <w:rPr>
+          <w:sz w:val="18"/>
+          <w:szCs w:val="18"/>
+        </w:rPr>
+        <w:t>viewID</w:t>
+      </w:r>
+      <w:proofErr w:type="spellEnd"/>
+      <w:r>
+        <w:rPr>
+          <w:sz w:val="18"/>
+          <w:szCs w:val="18"/>
+        </w:rPr>
+        <w:t xml:space="preserve">: </w:t>
       </w:r>
       <w:r>
         <w:rPr>
@@ -5493,7 +6163,23 @@
           <w:sz w:val="18"/>
           <w:szCs w:val="18"/>
         </w:rPr>
-        <w:t xml:space="preserve">                viewOrder: 0,</w:t>
+        <w:t xml:space="preserve">                </w:t>
+      </w:r>
+      <w:proofErr w:type="spellStart"/>
+      <w:r>
+        <w:rPr>
+          <w:sz w:val="18"/>
+          <w:szCs w:val="18"/>
+        </w:rPr>
+        <w:t>viewOrder</w:t>
+      </w:r>
+      <w:proofErr w:type="spellEnd"/>
+      <w:r>
+        <w:rPr>
+          <w:sz w:val="18"/>
+          <w:szCs w:val="18"/>
+        </w:rPr>
+        <w:t>: 0,</w:t>
       </w:r>
     </w:p>
     <w:p>
@@ -5509,7 +6195,23 @@
           <w:sz w:val="18"/>
           <w:szCs w:val="18"/>
         </w:rPr>
-        <w:t xml:space="preserve">                displayFieldNames: [</w:t>
+        <w:t xml:space="preserve">                </w:t>
+      </w:r>
+      <w:proofErr w:type="spellStart"/>
+      <w:r>
+        <w:rPr>
+          <w:sz w:val="18"/>
+          <w:szCs w:val="18"/>
+        </w:rPr>
+        <w:t>displayFieldNames</w:t>
+      </w:r>
+      <w:proofErr w:type="spellEnd"/>
+      <w:r>
+        <w:rPr>
+          <w:sz w:val="18"/>
+          <w:szCs w:val="18"/>
+        </w:rPr>
+        <w:t>: [</w:t>
       </w:r>
       <w:r>
         <w:rPr>
@@ -5585,7 +6287,23 @@
           <w:sz w:val="18"/>
           <w:szCs w:val="18"/>
         </w:rPr>
-        <w:t xml:space="preserve">                returnFieldNames: [</w:t>
+        <w:t xml:space="preserve">                </w:t>
+      </w:r>
+      <w:proofErr w:type="spellStart"/>
+      <w:r>
+        <w:rPr>
+          <w:sz w:val="18"/>
+          <w:szCs w:val="18"/>
+        </w:rPr>
+        <w:t>returnFieldNames</w:t>
+      </w:r>
+      <w:proofErr w:type="spellEnd"/>
+      <w:r>
+        <w:rPr>
+          <w:sz w:val="18"/>
+          <w:szCs w:val="18"/>
+        </w:rPr>
+        <w:t>: [</w:t>
       </w:r>
       <w:r>
         <w:rPr>
@@ -5632,7 +6350,23 @@
           <w:sz w:val="18"/>
           <w:szCs w:val="18"/>
         </w:rPr>
-        <w:t xml:space="preserve">                initKeyValues: [],</w:t>
+        <w:t xml:space="preserve">                </w:t>
+      </w:r>
+      <w:proofErr w:type="spellStart"/>
+      <w:r>
+        <w:rPr>
+          <w:sz w:val="18"/>
+          <w:szCs w:val="18"/>
+        </w:rPr>
+        <w:t>initKeyValues</w:t>
+      </w:r>
+      <w:proofErr w:type="spellEnd"/>
+      <w:r>
+        <w:rPr>
+          <w:sz w:val="18"/>
+          <w:szCs w:val="18"/>
+        </w:rPr>
+        <w:t>: [],</w:t>
       </w:r>
     </w:p>
     <w:p>
@@ -5648,7 +6382,23 @@
           <w:sz w:val="18"/>
           <w:szCs w:val="18"/>
         </w:rPr>
-        <w:t xml:space="preserve">                parentValAsInitKey: </w:t>
+        <w:t xml:space="preserve">                </w:t>
+      </w:r>
+      <w:proofErr w:type="spellStart"/>
+      <w:r>
+        <w:rPr>
+          <w:sz w:val="18"/>
+          <w:szCs w:val="18"/>
+        </w:rPr>
+        <w:t>parentValAsInitKey</w:t>
+      </w:r>
+      <w:proofErr w:type="spellEnd"/>
+      <w:r>
+        <w:rPr>
+          <w:sz w:val="18"/>
+          <w:szCs w:val="18"/>
+        </w:rPr>
+        <w:t xml:space="preserve">: </w:t>
       </w:r>
       <w:r>
         <w:rPr>
@@ -5745,8 +6495,18 @@
           <w:sz w:val="18"/>
           <w:szCs w:val="18"/>
         </w:rPr>
-        <w:t>@name initFinders</w:t>
-      </w:r>
+        <w:t xml:space="preserve">@name </w:t>
+      </w:r>
+      <w:proofErr w:type="spellStart"/>
+      <w:r>
+        <w:rPr>
+          <w:rFonts w:ascii="Segoe UI" w:hAnsi="Segoe UI" w:cs="Segoe UI"/>
+          <w:sz w:val="18"/>
+          <w:szCs w:val="18"/>
+        </w:rPr>
+        <w:t>initFinders</w:t>
+      </w:r>
+      <w:proofErr w:type="spellEnd"/>
     </w:p>
     <w:p>
       <w:pPr>
@@ -5826,7 +6586,25 @@
           <w:sz w:val="18"/>
           <w:szCs w:val="18"/>
         </w:rPr>
-        <w:t xml:space="preserve">    initFinders: </w:t>
+        <w:t xml:space="preserve">    </w:t>
+      </w:r>
+      <w:proofErr w:type="spellStart"/>
+      <w:r>
+        <w:rPr>
+          <w:rFonts w:ascii="Segoe UI" w:hAnsi="Segoe UI" w:cs="Segoe UI"/>
+          <w:sz w:val="18"/>
+          <w:szCs w:val="18"/>
+        </w:rPr>
+        <w:t>initFinders</w:t>
+      </w:r>
+      <w:proofErr w:type="spellEnd"/>
+      <w:r>
+        <w:rPr>
+          <w:rFonts w:ascii="Segoe UI" w:hAnsi="Segoe UI" w:cs="Segoe UI"/>
+          <w:sz w:val="18"/>
+          <w:szCs w:val="18"/>
+        </w:rPr>
+        <w:t xml:space="preserve">: </w:t>
       </w:r>
       <w:r>
         <w:rPr>
@@ -5910,15 +6688,78 @@
           <w:sz w:val="18"/>
           <w:szCs w:val="18"/>
         </w:rPr>
-        <w:t xml:space="preserve">var </w:t>
+        <w:t>const</w:t>
       </w:r>
       <w:r>
         <w:rPr>
           <w:rFonts w:ascii="Segoe UI" w:hAnsi="Segoe UI" w:cs="Segoe UI"/>
-          <w:sz w:val="18"/>
-          <w:szCs w:val="18"/>
-        </w:rPr>
-        <w:t>props = sg.viewFinderProperties.IC.PriceListCodes;</w:t>
+          <w:color w:val="0000FF"/>
+          <w:sz w:val="18"/>
+          <w:szCs w:val="18"/>
+        </w:rPr>
+        <w:t xml:space="preserve"> </w:t>
+      </w:r>
+      <w:r>
+        <w:rPr>
+          <w:rFonts w:ascii="Segoe UI" w:hAnsi="Segoe UI" w:cs="Segoe UI"/>
+          <w:sz w:val="18"/>
+          <w:szCs w:val="18"/>
+        </w:rPr>
+        <w:t xml:space="preserve">props = </w:t>
+      </w:r>
+      <w:proofErr w:type="spellStart"/>
+      <w:proofErr w:type="gramStart"/>
+      <w:r>
+        <w:rPr>
+          <w:rFonts w:ascii="Segoe UI" w:hAnsi="Segoe UI" w:cs="Segoe UI"/>
+          <w:sz w:val="18"/>
+          <w:szCs w:val="18"/>
+        </w:rPr>
+        <w:t>sg.utls</w:t>
+      </w:r>
+      <w:proofErr w:type="gramEnd"/>
+      <w:r>
+        <w:rPr>
+          <w:rFonts w:ascii="Segoe UI" w:hAnsi="Segoe UI" w:cs="Segoe UI"/>
+          <w:sz w:val="18"/>
+          <w:szCs w:val="18"/>
+        </w:rPr>
+        <w:t>.deepCopy</w:t>
+      </w:r>
+      <w:proofErr w:type="spellEnd"/>
+      <w:r>
+        <w:rPr>
+          <w:rFonts w:ascii="Segoe UI" w:hAnsi="Segoe UI" w:cs="Segoe UI"/>
+          <w:sz w:val="18"/>
+          <w:szCs w:val="18"/>
+        </w:rPr>
+        <w:t>(</w:t>
+      </w:r>
+      <w:proofErr w:type="spellStart"/>
+      <w:r>
+        <w:rPr>
+          <w:rFonts w:ascii="Segoe UI" w:hAnsi="Segoe UI" w:cs="Segoe UI"/>
+          <w:sz w:val="18"/>
+          <w:szCs w:val="18"/>
+        </w:rPr>
+        <w:t>sg.viewFinderProperties.IC.PriceListCodes</w:t>
+      </w:r>
+      <w:proofErr w:type="spellEnd"/>
+      <w:r>
+        <w:rPr>
+          <w:rFonts w:ascii="Segoe UI" w:hAnsi="Segoe UI" w:cs="Segoe UI"/>
+          <w:sz w:val="18"/>
+          <w:szCs w:val="18"/>
+        </w:rPr>
+        <w:t>)</w:t>
+      </w:r>
+      <w:r>
+        <w:rPr>
+          <w:rFonts w:ascii="Segoe UI" w:hAnsi="Segoe UI" w:cs="Segoe UI"/>
+          <w:sz w:val="18"/>
+          <w:szCs w:val="18"/>
+        </w:rPr>
+        <w:t>;</w:t>
       </w:r>
     </w:p>
     <w:p>
@@ -5965,16 +6806,55 @@
           <w:sz w:val="18"/>
           <w:szCs w:val="18"/>
         </w:rPr>
-        <w:t xml:space="preserve">var </w:t>
+        <w:t>const</w:t>
       </w:r>
       <w:r>
         <w:rPr>
           <w:rFonts w:ascii="Segoe UI" w:hAnsi="Segoe UI" w:cs="Segoe UI"/>
-          <w:sz w:val="18"/>
-          <w:szCs w:val="18"/>
-        </w:rPr>
-        <w:t>buttonId = "btnPriceListCodefinder";</w:t>
-      </w:r>
+          <w:color w:val="0000FF"/>
+          <w:sz w:val="18"/>
+          <w:szCs w:val="18"/>
+        </w:rPr>
+        <w:t xml:space="preserve"> </w:t>
+      </w:r>
+      <w:proofErr w:type="spellStart"/>
+      <w:r>
+        <w:rPr>
+          <w:rFonts w:ascii="Segoe UI" w:hAnsi="Segoe UI" w:cs="Segoe UI"/>
+          <w:sz w:val="18"/>
+          <w:szCs w:val="18"/>
+        </w:rPr>
+        <w:t>buttonId</w:t>
+      </w:r>
+      <w:proofErr w:type="spellEnd"/>
+      <w:r>
+        <w:rPr>
+          <w:rFonts w:ascii="Segoe UI" w:hAnsi="Segoe UI" w:cs="Segoe UI"/>
+          <w:sz w:val="18"/>
+          <w:szCs w:val="18"/>
+        </w:rPr>
+        <w:t xml:space="preserve"> = "</w:t>
+      </w:r>
+      <w:proofErr w:type="spellStart"/>
+      <w:r>
+        <w:rPr>
+          <w:rFonts w:ascii="Segoe UI" w:hAnsi="Segoe UI" w:cs="Segoe UI"/>
+          <w:sz w:val="18"/>
+          <w:szCs w:val="18"/>
+        </w:rPr>
+        <w:t>btnPriceListCodefinder</w:t>
+      </w:r>
+      <w:proofErr w:type="spellEnd"/>
+      <w:proofErr w:type="gramStart"/>
+      <w:r>
+        <w:rPr>
+          <w:rFonts w:ascii="Segoe UI" w:hAnsi="Segoe UI" w:cs="Segoe UI"/>
+          <w:sz w:val="18"/>
+          <w:szCs w:val="18"/>
+        </w:rPr>
+        <w:t>";</w:t>
+      </w:r>
+      <w:proofErr w:type="gramEnd"/>
     </w:p>
     <w:p>
       <w:pPr>
@@ -5993,7 +6873,7 @@
           <w:sz w:val="18"/>
           <w:szCs w:val="18"/>
         </w:rPr>
-        <w:t xml:space="preserve">        // Identifies the callback routine on success since the screen wants control</w:t>
+        <w:t xml:space="preserve">        // Identifies the finder button on the screen</w:t>
       </w:r>
     </w:p>
     <w:p>
@@ -6021,16 +6901,66 @@
           <w:sz w:val="18"/>
           <w:szCs w:val="18"/>
         </w:rPr>
-        <w:t xml:space="preserve">var </w:t>
+        <w:t>const</w:t>
       </w:r>
       <w:r>
         <w:rPr>
           <w:rFonts w:ascii="Segoe UI" w:hAnsi="Segoe UI" w:cs="Segoe UI"/>
-          <w:sz w:val="18"/>
-          <w:szCs w:val="18"/>
-        </w:rPr>
-        <w:t>onOkCallback = onFinderSuccess.priceListCode;</w:t>
-      </w:r>
+          <w:color w:val="0000FF"/>
+          <w:sz w:val="18"/>
+          <w:szCs w:val="18"/>
+        </w:rPr>
+        <w:t xml:space="preserve"> </w:t>
+      </w:r>
+      <w:proofErr w:type="spellStart"/>
+      <w:r>
+        <w:rPr>
+          <w:rFonts w:ascii="Segoe UI" w:hAnsi="Segoe UI" w:cs="Segoe UI"/>
+          <w:sz w:val="18"/>
+          <w:szCs w:val="18"/>
+        </w:rPr>
+        <w:t>textbox</w:t>
+      </w:r>
+      <w:r>
+        <w:rPr>
+          <w:rFonts w:ascii="Segoe UI" w:hAnsi="Segoe UI" w:cs="Segoe UI"/>
+          <w:sz w:val="18"/>
+          <w:szCs w:val="18"/>
+        </w:rPr>
+        <w:t>Id</w:t>
+      </w:r>
+      <w:proofErr w:type="spellEnd"/>
+      <w:r>
+        <w:rPr>
+          <w:rFonts w:ascii="Segoe UI" w:hAnsi="Segoe UI" w:cs="Segoe UI"/>
+          <w:sz w:val="18"/>
+          <w:szCs w:val="18"/>
+        </w:rPr>
+        <w:t xml:space="preserve"> = "</w:t>
+      </w:r>
+      <w:r>
+        <w:t xml:space="preserve"> </w:t>
+      </w:r>
+      <w:proofErr w:type="spellStart"/>
+      <w:r>
+        <w:rPr>
+          <w:rFonts w:ascii="Segoe UI" w:hAnsi="Segoe UI" w:cs="Segoe UI"/>
+          <w:sz w:val="18"/>
+          <w:szCs w:val="18"/>
+        </w:rPr>
+        <w:t>txtPriceListCode</w:t>
+      </w:r>
+      <w:proofErr w:type="spellEnd"/>
+      <w:proofErr w:type="gramStart"/>
+      <w:r>
+        <w:rPr>
+          <w:rFonts w:ascii="Segoe UI" w:hAnsi="Segoe UI" w:cs="Segoe UI"/>
+          <w:sz w:val="18"/>
+          <w:szCs w:val="18"/>
+        </w:rPr>
+        <w:t>";</w:t>
+      </w:r>
+      <w:proofErr w:type="gramEnd"/>
     </w:p>
     <w:p>
       <w:pPr>
@@ -6049,7 +6979,7 @@
           <w:sz w:val="18"/>
           <w:szCs w:val="18"/>
         </w:rPr>
-        <w:t xml:space="preserve">        // Identifies the callback routine on a cancel since the screen wants to be notified</w:t>
+        <w:t xml:space="preserve">        // Identifies the callback routine on success since the screen wants control</w:t>
       </w:r>
     </w:p>
     <w:p>
@@ -6076,16 +7006,63 @@
           <w:sz w:val="18"/>
           <w:szCs w:val="18"/>
         </w:rPr>
-        <w:t xml:space="preserve">var </w:t>
+        <w:t>const</w:t>
       </w:r>
       <w:r>
         <w:rPr>
           <w:rFonts w:ascii="Segoe UI" w:hAnsi="Segoe UI" w:cs="Segoe UI"/>
-          <w:sz w:val="18"/>
-          <w:szCs w:val="18"/>
-        </w:rPr>
-        <w:t>onCancelCallback = onFinderCancel.priceListCode;</w:t>
-      </w:r>
+          <w:color w:val="0000FF"/>
+          <w:sz w:val="18"/>
+          <w:szCs w:val="18"/>
+        </w:rPr>
+        <w:t xml:space="preserve"> </w:t>
+      </w:r>
+      <w:proofErr w:type="spellStart"/>
+      <w:r>
+        <w:rPr>
+          <w:rFonts w:ascii="Segoe UI" w:hAnsi="Segoe UI" w:cs="Segoe UI"/>
+          <w:sz w:val="18"/>
+          <w:szCs w:val="18"/>
+        </w:rPr>
+        <w:t>onOkCallback</w:t>
+      </w:r>
+      <w:proofErr w:type="spellEnd"/>
+      <w:r>
+        <w:rPr>
+          <w:rFonts w:ascii="Segoe UI" w:hAnsi="Segoe UI" w:cs="Segoe UI"/>
+          <w:sz w:val="18"/>
+          <w:szCs w:val="18"/>
+        </w:rPr>
+        <w:t xml:space="preserve"> = </w:t>
+      </w:r>
+      <w:proofErr w:type="spellStart"/>
+      <w:r>
+        <w:rPr>
+          <w:rFonts w:ascii="Segoe UI" w:hAnsi="Segoe UI" w:cs="Segoe UI"/>
+          <w:sz w:val="18"/>
+          <w:szCs w:val="18"/>
+        </w:rPr>
+        <w:t>onFinderSuccess.</w:t>
+      </w:r>
+      <w:proofErr w:type="gramStart"/>
+      <w:r>
+        <w:rPr>
+          <w:rFonts w:ascii="Segoe UI" w:hAnsi="Segoe UI" w:cs="Segoe UI"/>
+          <w:sz w:val="18"/>
+          <w:szCs w:val="18"/>
+        </w:rPr>
+        <w:t>priceListCode</w:t>
+      </w:r>
+      <w:proofErr w:type="spellEnd"/>
+      <w:r>
+        <w:rPr>
+          <w:rFonts w:ascii="Segoe UI" w:hAnsi="Segoe UI" w:cs="Segoe UI"/>
+          <w:sz w:val="18"/>
+          <w:szCs w:val="18"/>
+        </w:rPr>
+        <w:t>;</w:t>
+      </w:r>
+      <w:proofErr w:type="gramEnd"/>
     </w:p>
     <w:p>
       <w:pPr>
@@ -6104,7 +7081,7 @@
           <w:sz w:val="18"/>
           <w:szCs w:val="18"/>
         </w:rPr>
-        <w:t xml:space="preserve">        // Creates a filter for the finder</w:t>
+        <w:t xml:space="preserve">        // Identifies the callback routine on a cancel since the screen wants to be notified</w:t>
       </w:r>
     </w:p>
     <w:p>
@@ -6131,15 +7108,1247 @@
           <w:sz w:val="18"/>
           <w:szCs w:val="18"/>
         </w:rPr>
+        <w:t>const</w:t>
+      </w:r>
+      <w:r>
+        <w:rPr>
+          <w:rFonts w:ascii="Segoe UI" w:hAnsi="Segoe UI" w:cs="Segoe UI"/>
+          <w:color w:val="0000FF"/>
+          <w:sz w:val="18"/>
+          <w:szCs w:val="18"/>
+        </w:rPr>
+        <w:t xml:space="preserve"> </w:t>
+      </w:r>
+      <w:proofErr w:type="spellStart"/>
+      <w:r>
+        <w:rPr>
+          <w:rFonts w:ascii="Segoe UI" w:hAnsi="Segoe UI" w:cs="Segoe UI"/>
+          <w:sz w:val="18"/>
+          <w:szCs w:val="18"/>
+        </w:rPr>
+        <w:t>onCancelCallback</w:t>
+      </w:r>
+      <w:proofErr w:type="spellEnd"/>
+      <w:r>
+        <w:rPr>
+          <w:rFonts w:ascii="Segoe UI" w:hAnsi="Segoe UI" w:cs="Segoe UI"/>
+          <w:sz w:val="18"/>
+          <w:szCs w:val="18"/>
+        </w:rPr>
+        <w:t xml:space="preserve"> = </w:t>
+      </w:r>
+      <w:proofErr w:type="spellStart"/>
+      <w:r>
+        <w:rPr>
+          <w:rFonts w:ascii="Segoe UI" w:hAnsi="Segoe UI" w:cs="Segoe UI"/>
+          <w:sz w:val="18"/>
+          <w:szCs w:val="18"/>
+        </w:rPr>
+        <w:t>onFinderCancel.</w:t>
+      </w:r>
+      <w:proofErr w:type="gramStart"/>
+      <w:r>
+        <w:rPr>
+          <w:rFonts w:ascii="Segoe UI" w:hAnsi="Segoe UI" w:cs="Segoe UI"/>
+          <w:sz w:val="18"/>
+          <w:szCs w:val="18"/>
+        </w:rPr>
+        <w:t>priceListCode</w:t>
+      </w:r>
+      <w:proofErr w:type="spellEnd"/>
+      <w:r>
+        <w:rPr>
+          <w:rFonts w:ascii="Segoe UI" w:hAnsi="Segoe UI" w:cs="Segoe UI"/>
+          <w:sz w:val="18"/>
+          <w:szCs w:val="18"/>
+        </w:rPr>
+        <w:t>;</w:t>
+      </w:r>
+      <w:proofErr w:type="gramEnd"/>
+    </w:p>
+    <w:p>
+      <w:pPr>
+        <w:pStyle w:val="SAGEBodyText"/>
+        <w:rPr>
+          <w:rFonts w:ascii="Segoe UI" w:hAnsi="Segoe UI" w:cs="Segoe UI"/>
+          <w:sz w:val="18"/>
+          <w:szCs w:val="18"/>
+        </w:rPr>
+      </w:pPr>
+    </w:p>
+    <w:p>
+      <w:pPr>
+        <w:pStyle w:val="SAGEBodyText"/>
+        <w:rPr>
+          <w:rFonts w:ascii="Segoe UI" w:hAnsi="Segoe UI" w:cs="Segoe UI"/>
+          <w:color w:val="238D44"/>
+          <w:sz w:val="18"/>
+          <w:szCs w:val="18"/>
+        </w:rPr>
+      </w:pPr>
+      <w:r>
+        <w:rPr>
+          <w:rFonts w:ascii="Segoe UI" w:hAnsi="Segoe UI" w:cs="Segoe UI"/>
+          <w:color w:val="238D44"/>
+          <w:sz w:val="18"/>
+          <w:szCs w:val="18"/>
+        </w:rPr>
+        <w:t xml:space="preserve">        // Creates a </w:t>
+      </w:r>
+      <w:proofErr w:type="spellStart"/>
+      <w:r>
+        <w:rPr>
+          <w:rFonts w:ascii="Segoe UI" w:hAnsi="Segoe UI" w:cs="Segoe UI"/>
+          <w:color w:val="238D44"/>
+          <w:sz w:val="18"/>
+          <w:szCs w:val="18"/>
+        </w:rPr>
+        <w:t>finderProperties</w:t>
+      </w:r>
+      <w:proofErr w:type="spellEnd"/>
+      <w:r>
+        <w:rPr>
+          <w:rFonts w:ascii="Segoe UI" w:hAnsi="Segoe UI" w:cs="Segoe UI"/>
+          <w:color w:val="238D44"/>
+          <w:sz w:val="18"/>
+          <w:szCs w:val="18"/>
+        </w:rPr>
+        <w:t xml:space="preserve"> object for the finder based upon defin</w:t>
+      </w:r>
+      <w:r>
+        <w:rPr>
+          <w:rFonts w:ascii="Segoe UI" w:hAnsi="Segoe UI" w:cs="Segoe UI"/>
+          <w:color w:val="238D44"/>
+          <w:sz w:val="18"/>
+          <w:szCs w:val="18"/>
+        </w:rPr>
+        <w:t>i</w:t>
+      </w:r>
+      <w:r>
+        <w:rPr>
+          <w:rFonts w:ascii="Segoe UI" w:hAnsi="Segoe UI" w:cs="Segoe UI"/>
+          <w:color w:val="238D44"/>
+          <w:sz w:val="18"/>
+          <w:szCs w:val="18"/>
+        </w:rPr>
+        <w:t>tion and modifications to definition</w:t>
+      </w:r>
+    </w:p>
+    <w:p>
+      <w:pPr>
+        <w:pStyle w:val="SAGEBodyText"/>
+        <w:rPr>
+          <w:rFonts w:ascii="Segoe UI" w:hAnsi="Segoe UI" w:cs="Segoe UI"/>
+          <w:sz w:val="18"/>
+          <w:szCs w:val="18"/>
+        </w:rPr>
+      </w:pPr>
+      <w:r>
+        <w:rPr>
+          <w:rFonts w:ascii="Segoe UI" w:hAnsi="Segoe UI" w:cs="Segoe UI"/>
+          <w:sz w:val="18"/>
+          <w:szCs w:val="18"/>
+        </w:rPr>
+        <w:t xml:space="preserve">        </w:t>
+      </w:r>
+      <w:r>
+        <w:rPr>
+          <w:rFonts w:ascii="Segoe UI" w:hAnsi="Segoe UI" w:cs="Segoe UI"/>
+          <w:color w:val="0000FF"/>
+          <w:sz w:val="18"/>
+          <w:szCs w:val="18"/>
+        </w:rPr>
+        <w:t>const</w:t>
+      </w:r>
+      <w:r>
+        <w:rPr>
+          <w:rFonts w:ascii="Segoe UI" w:hAnsi="Segoe UI" w:cs="Segoe UI"/>
+          <w:color w:val="0000FF"/>
+          <w:sz w:val="18"/>
+          <w:szCs w:val="18"/>
+        </w:rPr>
+        <w:t xml:space="preserve"> </w:t>
+      </w:r>
+      <w:proofErr w:type="spellStart"/>
+      <w:r>
+        <w:rPr>
+          <w:rFonts w:ascii="Segoe UI" w:hAnsi="Segoe UI" w:cs="Segoe UI"/>
+          <w:sz w:val="18"/>
+          <w:szCs w:val="18"/>
+        </w:rPr>
+        <w:t>f</w:t>
+      </w:r>
+      <w:r>
+        <w:rPr>
+          <w:rFonts w:ascii="Segoe UI" w:hAnsi="Segoe UI" w:cs="Segoe UI"/>
+          <w:sz w:val="18"/>
+          <w:szCs w:val="18"/>
+        </w:rPr>
+        <w:t>inder</w:t>
+      </w:r>
+      <w:r>
+        <w:rPr>
+          <w:rFonts w:ascii="Segoe UI" w:hAnsi="Segoe UI" w:cs="Segoe UI"/>
+          <w:sz w:val="18"/>
+          <w:szCs w:val="18"/>
+        </w:rPr>
+        <w:t>Info</w:t>
+      </w:r>
+      <w:proofErr w:type="spellEnd"/>
+      <w:r>
+        <w:rPr>
+          <w:rFonts w:ascii="Segoe UI" w:hAnsi="Segoe UI" w:cs="Segoe UI"/>
+          <w:sz w:val="18"/>
+          <w:szCs w:val="18"/>
+        </w:rPr>
+        <w:t xml:space="preserve"> = </w:t>
+      </w:r>
+      <w:r>
+        <w:rPr>
+          <w:rFonts w:ascii="Segoe UI" w:hAnsi="Segoe UI" w:cs="Segoe UI"/>
+          <w:color w:val="0000FF"/>
+          <w:sz w:val="18"/>
+          <w:szCs w:val="18"/>
+        </w:rPr>
+        <w:t xml:space="preserve">function </w:t>
+      </w:r>
+      <w:r>
+        <w:rPr>
+          <w:rFonts w:ascii="Segoe UI" w:hAnsi="Segoe UI" w:cs="Segoe UI"/>
+          <w:sz w:val="18"/>
+          <w:szCs w:val="18"/>
+        </w:rPr>
+        <w:t>(</w:t>
+      </w:r>
+      <w:proofErr w:type="spellStart"/>
+      <w:r>
+        <w:rPr>
+          <w:rFonts w:ascii="Segoe UI" w:hAnsi="Segoe UI" w:cs="Segoe UI"/>
+          <w:sz w:val="18"/>
+          <w:szCs w:val="18"/>
+        </w:rPr>
+        <w:t>viewFinder</w:t>
+      </w:r>
+      <w:proofErr w:type="spellEnd"/>
+      <w:r>
+        <w:rPr>
+          <w:rFonts w:ascii="Segoe UI" w:hAnsi="Segoe UI" w:cs="Segoe UI"/>
+          <w:sz w:val="18"/>
+          <w:szCs w:val="18"/>
+        </w:rPr>
+        <w:t>) {</w:t>
+      </w:r>
+    </w:p>
+    <w:p>
+      <w:pPr>
+        <w:pStyle w:val="SAGEBodyText"/>
+        <w:rPr>
+          <w:rFonts w:ascii="Segoe UI" w:hAnsi="Segoe UI" w:cs="Segoe UI"/>
+          <w:sz w:val="18"/>
+          <w:szCs w:val="18"/>
+        </w:rPr>
+      </w:pPr>
+      <w:r>
+        <w:rPr>
+          <w:rFonts w:ascii="Segoe UI" w:hAnsi="Segoe UI" w:cs="Segoe UI"/>
+          <w:sz w:val="18"/>
+          <w:szCs w:val="18"/>
+        </w:rPr>
+        <w:t xml:space="preserve">            </w:t>
+      </w:r>
+      <w:proofErr w:type="spellStart"/>
+      <w:r>
+        <w:rPr>
+          <w:rFonts w:ascii="Segoe UI" w:hAnsi="Segoe UI" w:cs="Segoe UI"/>
+          <w:sz w:val="18"/>
+          <w:szCs w:val="18"/>
+        </w:rPr>
+        <w:t>viewFinder.viewID</w:t>
+      </w:r>
+      <w:proofErr w:type="spellEnd"/>
+      <w:r>
+        <w:rPr>
+          <w:rFonts w:ascii="Segoe UI" w:hAnsi="Segoe UI" w:cs="Segoe UI"/>
+          <w:sz w:val="18"/>
+          <w:szCs w:val="18"/>
+        </w:rPr>
+        <w:t xml:space="preserve"> = </w:t>
+      </w:r>
+      <w:proofErr w:type="spellStart"/>
+      <w:proofErr w:type="gramStart"/>
+      <w:r>
+        <w:rPr>
+          <w:rFonts w:ascii="Segoe UI" w:hAnsi="Segoe UI" w:cs="Segoe UI"/>
+          <w:sz w:val="18"/>
+          <w:szCs w:val="18"/>
+        </w:rPr>
+        <w:t>props.viewID</w:t>
+      </w:r>
+      <w:proofErr w:type="spellEnd"/>
+      <w:proofErr w:type="gramEnd"/>
+      <w:r>
+        <w:rPr>
+          <w:rFonts w:ascii="Segoe UI" w:hAnsi="Segoe UI" w:cs="Segoe UI"/>
+          <w:sz w:val="18"/>
+          <w:szCs w:val="18"/>
+        </w:rPr>
+        <w:t>;</w:t>
+      </w:r>
+    </w:p>
+    <w:p>
+      <w:pPr>
+        <w:pStyle w:val="SAGEBodyText"/>
+        <w:rPr>
+          <w:rFonts w:ascii="Segoe UI" w:hAnsi="Segoe UI" w:cs="Segoe UI"/>
+          <w:sz w:val="18"/>
+          <w:szCs w:val="18"/>
+        </w:rPr>
+      </w:pPr>
+      <w:r>
+        <w:rPr>
+          <w:rFonts w:ascii="Segoe UI" w:hAnsi="Segoe UI" w:cs="Segoe UI"/>
+          <w:sz w:val="18"/>
+          <w:szCs w:val="18"/>
+        </w:rPr>
+        <w:t xml:space="preserve">            </w:t>
+      </w:r>
+      <w:proofErr w:type="spellStart"/>
+      <w:r>
+        <w:rPr>
+          <w:rFonts w:ascii="Segoe UI" w:hAnsi="Segoe UI" w:cs="Segoe UI"/>
+          <w:sz w:val="18"/>
+          <w:szCs w:val="18"/>
+        </w:rPr>
+        <w:t>viewFinder.viewOrder</w:t>
+      </w:r>
+      <w:proofErr w:type="spellEnd"/>
+      <w:r>
+        <w:rPr>
+          <w:rFonts w:ascii="Segoe UI" w:hAnsi="Segoe UI" w:cs="Segoe UI"/>
+          <w:sz w:val="18"/>
+          <w:szCs w:val="18"/>
+        </w:rPr>
+        <w:t xml:space="preserve"> = </w:t>
+      </w:r>
+      <w:proofErr w:type="spellStart"/>
+      <w:proofErr w:type="gramStart"/>
+      <w:r>
+        <w:rPr>
+          <w:rFonts w:ascii="Segoe UI" w:hAnsi="Segoe UI" w:cs="Segoe UI"/>
+          <w:sz w:val="18"/>
+          <w:szCs w:val="18"/>
+        </w:rPr>
+        <w:t>props.viewOrder</w:t>
+      </w:r>
+      <w:proofErr w:type="spellEnd"/>
+      <w:proofErr w:type="gramEnd"/>
+      <w:r>
+        <w:rPr>
+          <w:rFonts w:ascii="Segoe UI" w:hAnsi="Segoe UI" w:cs="Segoe UI"/>
+          <w:sz w:val="18"/>
+          <w:szCs w:val="18"/>
+        </w:rPr>
+        <w:t>;</w:t>
+      </w:r>
+    </w:p>
+    <w:p>
+      <w:pPr>
+        <w:pStyle w:val="SAGEBodyText"/>
+        <w:rPr>
+          <w:rFonts w:ascii="Segoe UI" w:hAnsi="Segoe UI" w:cs="Segoe UI"/>
+          <w:sz w:val="18"/>
+          <w:szCs w:val="18"/>
+        </w:rPr>
+      </w:pPr>
+      <w:r>
+        <w:rPr>
+          <w:rFonts w:ascii="Segoe UI" w:hAnsi="Segoe UI" w:cs="Segoe UI"/>
+          <w:sz w:val="18"/>
+          <w:szCs w:val="18"/>
+        </w:rPr>
+        <w:t xml:space="preserve">            </w:t>
+      </w:r>
+      <w:proofErr w:type="spellStart"/>
+      <w:r>
+        <w:rPr>
+          <w:rFonts w:ascii="Segoe UI" w:hAnsi="Segoe UI" w:cs="Segoe UI"/>
+          <w:sz w:val="18"/>
+          <w:szCs w:val="18"/>
+        </w:rPr>
+        <w:t>viewFinder.displayFieldNames</w:t>
+      </w:r>
+      <w:proofErr w:type="spellEnd"/>
+      <w:r>
+        <w:rPr>
+          <w:rFonts w:ascii="Segoe UI" w:hAnsi="Segoe UI" w:cs="Segoe UI"/>
+          <w:sz w:val="18"/>
+          <w:szCs w:val="18"/>
+        </w:rPr>
+        <w:t xml:space="preserve"> = </w:t>
+      </w:r>
+      <w:proofErr w:type="spellStart"/>
+      <w:proofErr w:type="gramStart"/>
+      <w:r>
+        <w:rPr>
+          <w:rFonts w:ascii="Segoe UI" w:hAnsi="Segoe UI" w:cs="Segoe UI"/>
+          <w:sz w:val="18"/>
+          <w:szCs w:val="18"/>
+        </w:rPr>
+        <w:t>props.displayFieldNames</w:t>
+      </w:r>
+      <w:proofErr w:type="spellEnd"/>
+      <w:proofErr w:type="gramEnd"/>
+      <w:r>
+        <w:rPr>
+          <w:rFonts w:ascii="Segoe UI" w:hAnsi="Segoe UI" w:cs="Segoe UI"/>
+          <w:sz w:val="18"/>
+          <w:szCs w:val="18"/>
+        </w:rPr>
+        <w:t>;</w:t>
+      </w:r>
+    </w:p>
+    <w:p>
+      <w:pPr>
+        <w:pStyle w:val="SAGEBodyText"/>
+        <w:rPr>
+          <w:rFonts w:ascii="Segoe UI" w:hAnsi="Segoe UI" w:cs="Segoe UI"/>
+          <w:sz w:val="18"/>
+          <w:szCs w:val="18"/>
+        </w:rPr>
+      </w:pPr>
+      <w:r>
+        <w:rPr>
+          <w:rFonts w:ascii="Segoe UI" w:hAnsi="Segoe UI" w:cs="Segoe UI"/>
+          <w:sz w:val="18"/>
+          <w:szCs w:val="18"/>
+        </w:rPr>
+        <w:t xml:space="preserve">            </w:t>
+      </w:r>
+      <w:proofErr w:type="spellStart"/>
+      <w:r>
+        <w:rPr>
+          <w:rFonts w:ascii="Segoe UI" w:hAnsi="Segoe UI" w:cs="Segoe UI"/>
+          <w:sz w:val="18"/>
+          <w:szCs w:val="18"/>
+        </w:rPr>
+        <w:t>viewFinder.returnFieldNames</w:t>
+      </w:r>
+      <w:proofErr w:type="spellEnd"/>
+      <w:r>
+        <w:rPr>
+          <w:rFonts w:ascii="Segoe UI" w:hAnsi="Segoe UI" w:cs="Segoe UI"/>
+          <w:sz w:val="18"/>
+          <w:szCs w:val="18"/>
+        </w:rPr>
+        <w:t xml:space="preserve"> = </w:t>
+      </w:r>
+      <w:proofErr w:type="spellStart"/>
+      <w:proofErr w:type="gramStart"/>
+      <w:r>
+        <w:rPr>
+          <w:rFonts w:ascii="Segoe UI" w:hAnsi="Segoe UI" w:cs="Segoe UI"/>
+          <w:sz w:val="18"/>
+          <w:szCs w:val="18"/>
+        </w:rPr>
+        <w:t>props.returnFieldNames</w:t>
+      </w:r>
+      <w:proofErr w:type="spellEnd"/>
+      <w:proofErr w:type="gramEnd"/>
+      <w:r>
+        <w:rPr>
+          <w:rFonts w:ascii="Segoe UI" w:hAnsi="Segoe UI" w:cs="Segoe UI"/>
+          <w:sz w:val="18"/>
+          <w:szCs w:val="18"/>
+        </w:rPr>
+        <w:t>;</w:t>
+      </w:r>
+    </w:p>
+    <w:p>
+      <w:pPr>
+        <w:pStyle w:val="SAGEBodyText"/>
+        <w:rPr>
+          <w:rFonts w:ascii="Segoe UI" w:hAnsi="Segoe UI" w:cs="Segoe UI"/>
+          <w:sz w:val="18"/>
+          <w:szCs w:val="18"/>
+        </w:rPr>
+      </w:pPr>
+      <w:r>
+        <w:rPr>
+          <w:rFonts w:ascii="Segoe UI" w:hAnsi="Segoe UI" w:cs="Segoe UI"/>
+          <w:sz w:val="18"/>
+          <w:szCs w:val="18"/>
+        </w:rPr>
+        <w:t xml:space="preserve">        };</w:t>
+      </w:r>
+    </w:p>
+    <w:p>
+      <w:pPr>
+        <w:pStyle w:val="SAGEBodyText"/>
+        <w:rPr>
+          <w:rFonts w:ascii="Segoe UI" w:hAnsi="Segoe UI" w:cs="Segoe UI"/>
+          <w:sz w:val="18"/>
+          <w:szCs w:val="18"/>
+        </w:rPr>
+      </w:pPr>
+    </w:p>
+    <w:p>
+      <w:pPr>
+        <w:pStyle w:val="SAGEBodyText"/>
+        <w:rPr>
+          <w:rFonts w:ascii="Segoe UI" w:hAnsi="Segoe UI" w:cs="Segoe UI"/>
+          <w:color w:val="238D44"/>
+          <w:sz w:val="18"/>
+          <w:szCs w:val="18"/>
+        </w:rPr>
+      </w:pPr>
+      <w:r>
+        <w:rPr>
+          <w:rFonts w:ascii="Segoe UI" w:hAnsi="Segoe UI" w:cs="Segoe UI"/>
+          <w:color w:val="238D44"/>
+          <w:sz w:val="18"/>
+          <w:szCs w:val="18"/>
+        </w:rPr>
+        <w:t xml:space="preserve">        // Sets up the finder for the Price Code screen</w:t>
+      </w:r>
+    </w:p>
+    <w:p>
+      <w:pPr>
+        <w:pStyle w:val="SAGEBodyText"/>
+        <w:rPr>
+          <w:rFonts w:ascii="Segoe UI" w:hAnsi="Segoe UI" w:cs="Segoe UI"/>
+          <w:sz w:val="18"/>
+          <w:szCs w:val="18"/>
+        </w:rPr>
+      </w:pPr>
+      <w:r>
+        <w:rPr>
+          <w:rFonts w:ascii="Segoe UI" w:hAnsi="Segoe UI" w:cs="Segoe UI"/>
+          <w:sz w:val="18"/>
+          <w:szCs w:val="18"/>
+        </w:rPr>
+        <w:t xml:space="preserve">        </w:t>
+      </w:r>
+      <w:proofErr w:type="spellStart"/>
+      <w:proofErr w:type="gramStart"/>
+      <w:r>
+        <w:rPr>
+          <w:rFonts w:ascii="Segoe UI" w:hAnsi="Segoe UI" w:cs="Segoe UI"/>
+          <w:sz w:val="18"/>
+          <w:szCs w:val="18"/>
+        </w:rPr>
+        <w:t>sg.viewFinderHelper.setViewFinder</w:t>
+      </w:r>
+      <w:r>
+        <w:rPr>
+          <w:rFonts w:ascii="Segoe UI" w:hAnsi="Segoe UI" w:cs="Segoe UI"/>
+          <w:sz w:val="18"/>
+          <w:szCs w:val="18"/>
+        </w:rPr>
+        <w:t>Ex</w:t>
+      </w:r>
+      <w:proofErr w:type="spellEnd"/>
+      <w:proofErr w:type="gramEnd"/>
+      <w:r>
+        <w:rPr>
+          <w:rFonts w:ascii="Segoe UI" w:hAnsi="Segoe UI" w:cs="Segoe UI"/>
+          <w:sz w:val="18"/>
+          <w:szCs w:val="18"/>
+        </w:rPr>
+        <w:t>(</w:t>
+      </w:r>
+      <w:proofErr w:type="spellStart"/>
+      <w:r>
+        <w:rPr>
+          <w:rFonts w:ascii="Segoe UI" w:hAnsi="Segoe UI" w:cs="Segoe UI"/>
+          <w:sz w:val="18"/>
+          <w:szCs w:val="18"/>
+        </w:rPr>
+        <w:t>buttonId</w:t>
+      </w:r>
+      <w:proofErr w:type="spellEnd"/>
+      <w:r>
+        <w:rPr>
+          <w:rFonts w:ascii="Segoe UI" w:hAnsi="Segoe UI" w:cs="Segoe UI"/>
+          <w:sz w:val="18"/>
+          <w:szCs w:val="18"/>
+        </w:rPr>
+        <w:t>,</w:t>
+      </w:r>
+      <w:r>
+        <w:rPr>
+          <w:rFonts w:ascii="Segoe UI" w:hAnsi="Segoe UI" w:cs="Segoe UI"/>
+          <w:sz w:val="18"/>
+          <w:szCs w:val="18"/>
+        </w:rPr>
+        <w:t xml:space="preserve"> </w:t>
+      </w:r>
+      <w:proofErr w:type="spellStart"/>
+      <w:r>
+        <w:rPr>
+          <w:rFonts w:ascii="Segoe UI" w:hAnsi="Segoe UI" w:cs="Segoe UI"/>
+          <w:sz w:val="18"/>
+          <w:szCs w:val="18"/>
+        </w:rPr>
+        <w:t>textbox</w:t>
+      </w:r>
+      <w:r>
+        <w:rPr>
+          <w:rFonts w:ascii="Segoe UI" w:hAnsi="Segoe UI" w:cs="Segoe UI"/>
+          <w:sz w:val="18"/>
+          <w:szCs w:val="18"/>
+        </w:rPr>
+        <w:t>Id</w:t>
+      </w:r>
+      <w:proofErr w:type="spellEnd"/>
+      <w:r>
+        <w:rPr>
+          <w:rFonts w:ascii="Segoe UI" w:hAnsi="Segoe UI" w:cs="Segoe UI"/>
+          <w:sz w:val="18"/>
+          <w:szCs w:val="18"/>
+        </w:rPr>
+        <w:t xml:space="preserve">, </w:t>
+      </w:r>
+      <w:proofErr w:type="spellStart"/>
+      <w:r>
+        <w:rPr>
+          <w:rFonts w:ascii="Segoe UI" w:hAnsi="Segoe UI" w:cs="Segoe UI"/>
+          <w:sz w:val="18"/>
+          <w:szCs w:val="18"/>
+        </w:rPr>
+        <w:t>f</w:t>
+      </w:r>
+      <w:r>
+        <w:rPr>
+          <w:rFonts w:ascii="Segoe UI" w:hAnsi="Segoe UI" w:cs="Segoe UI"/>
+          <w:sz w:val="18"/>
+          <w:szCs w:val="18"/>
+        </w:rPr>
+        <w:t>inder</w:t>
+      </w:r>
+      <w:r>
+        <w:rPr>
+          <w:rFonts w:ascii="Segoe UI" w:hAnsi="Segoe UI" w:cs="Segoe UI"/>
+          <w:sz w:val="18"/>
+          <w:szCs w:val="18"/>
+        </w:rPr>
+        <w:t>Info</w:t>
+      </w:r>
+      <w:proofErr w:type="spellEnd"/>
+      <w:r>
+        <w:rPr>
+          <w:rFonts w:ascii="Segoe UI" w:hAnsi="Segoe UI" w:cs="Segoe UI"/>
+          <w:sz w:val="18"/>
+          <w:szCs w:val="18"/>
+        </w:rPr>
+        <w:t>,</w:t>
+      </w:r>
+      <w:r>
+        <w:rPr>
+          <w:rFonts w:ascii="Segoe UI" w:hAnsi="Segoe UI" w:cs="Segoe UI"/>
+          <w:sz w:val="18"/>
+          <w:szCs w:val="18"/>
+        </w:rPr>
+        <w:t xml:space="preserve"> </w:t>
+      </w:r>
+      <w:proofErr w:type="spellStart"/>
+      <w:r>
+        <w:rPr>
+          <w:rFonts w:ascii="Segoe UI" w:hAnsi="Segoe UI" w:cs="Segoe UI"/>
+          <w:sz w:val="18"/>
+          <w:szCs w:val="18"/>
+        </w:rPr>
+        <w:t>onOkCallback</w:t>
+      </w:r>
+      <w:proofErr w:type="spellEnd"/>
+      <w:r>
+        <w:rPr>
+          <w:rFonts w:ascii="Segoe UI" w:hAnsi="Segoe UI" w:cs="Segoe UI"/>
+          <w:sz w:val="18"/>
+          <w:szCs w:val="18"/>
+        </w:rPr>
+        <w:t xml:space="preserve">, </w:t>
+      </w:r>
+      <w:proofErr w:type="spellStart"/>
+      <w:r>
+        <w:rPr>
+          <w:rFonts w:ascii="Segoe UI" w:hAnsi="Segoe UI" w:cs="Segoe UI"/>
+          <w:sz w:val="18"/>
+          <w:szCs w:val="18"/>
+        </w:rPr>
+        <w:t>onCancelCallback</w:t>
+      </w:r>
+      <w:proofErr w:type="spellEnd"/>
+      <w:r>
+        <w:rPr>
+          <w:rFonts w:ascii="Segoe UI" w:hAnsi="Segoe UI" w:cs="Segoe UI"/>
+          <w:sz w:val="18"/>
+          <w:szCs w:val="18"/>
+        </w:rPr>
+        <w:t>);</w:t>
+      </w:r>
+    </w:p>
+    <w:p>
+      <w:pPr>
+        <w:pStyle w:val="SAGEBodyText"/>
+        <w:rPr>
+          <w:rFonts w:ascii="Segoe UI" w:hAnsi="Segoe UI" w:cs="Segoe UI"/>
+          <w:sz w:val="18"/>
+          <w:szCs w:val="18"/>
+        </w:rPr>
+      </w:pPr>
+      <w:r>
+        <w:rPr>
+          <w:rFonts w:ascii="Segoe UI" w:hAnsi="Segoe UI" w:cs="Segoe UI"/>
+          <w:sz w:val="18"/>
+          <w:szCs w:val="18"/>
+        </w:rPr>
+        <w:t xml:space="preserve">    </w:t>
+      </w:r>
+      <w:r>
+        <w:rPr>
+          <w:rFonts w:ascii="Segoe UI" w:hAnsi="Segoe UI" w:cs="Segoe UI"/>
+          <w:sz w:val="18"/>
+          <w:szCs w:val="18"/>
+        </w:rPr>
+        <w:t>}</w:t>
+      </w:r>
+    </w:p>
+    <w:p>
+      <w:pPr>
+        <w:pStyle w:val="SAGEBodyText"/>
+        <w:rPr>
+          <w:rFonts w:ascii="Segoe UI" w:hAnsi="Segoe UI" w:cs="Segoe UI"/>
+          <w:sz w:val="18"/>
+          <w:szCs w:val="18"/>
+        </w:rPr>
+      </w:pPr>
+    </w:p>
+    <w:p>
+      <w:pPr>
+        <w:pStyle w:val="SAGEBodyText"/>
+        <w:rPr>
+          <w:rFonts w:ascii="Segoe UI" w:hAnsi="Segoe UI" w:cs="Segoe UI"/>
+          <w:color w:val="238D44"/>
+          <w:sz w:val="18"/>
+          <w:szCs w:val="18"/>
+        </w:rPr>
+      </w:pPr>
+      <w:r>
+        <w:rPr>
+          <w:rFonts w:ascii="Segoe UI" w:hAnsi="Segoe UI" w:cs="Segoe UI"/>
+          <w:color w:val="238D44"/>
+          <w:sz w:val="18"/>
+          <w:szCs w:val="18"/>
+        </w:rPr>
+        <w:t>// On Finder success bind the data to appropriate controls</w:t>
+      </w:r>
+    </w:p>
+    <w:p>
+      <w:pPr>
+        <w:pStyle w:val="SAGEBodyText"/>
+        <w:rPr>
+          <w:rFonts w:ascii="Segoe UI" w:hAnsi="Segoe UI" w:cs="Segoe UI"/>
+          <w:sz w:val="18"/>
+          <w:szCs w:val="18"/>
+        </w:rPr>
+      </w:pPr>
+      <w:r>
+        <w:rPr>
+          <w:rFonts w:ascii="Segoe UI" w:hAnsi="Segoe UI" w:cs="Segoe UI"/>
+          <w:color w:val="0000FF"/>
+          <w:sz w:val="18"/>
+          <w:szCs w:val="18"/>
+        </w:rPr>
         <w:t xml:space="preserve">var </w:t>
       </w:r>
+      <w:proofErr w:type="spellStart"/>
       <w:r>
         <w:rPr>
           <w:rFonts w:ascii="Segoe UI" w:hAnsi="Segoe UI" w:cs="Segoe UI"/>
           <w:sz w:val="18"/>
           <w:szCs w:val="18"/>
         </w:rPr>
-        <w:t>filter = sg.finderHelper.createDefaultFunction("</w:t>
+        <w:t>onFinderSuccess</w:t>
+      </w:r>
+      <w:proofErr w:type="spellEnd"/>
+      <w:r>
+        <w:rPr>
+          <w:rFonts w:ascii="Segoe UI" w:hAnsi="Segoe UI" w:cs="Segoe UI"/>
+          <w:sz w:val="18"/>
+          <w:szCs w:val="18"/>
+        </w:rPr>
+        <w:t xml:space="preserve"> = {</w:t>
+      </w:r>
+    </w:p>
+    <w:p>
+      <w:pPr>
+        <w:pStyle w:val="SAGEBodyText"/>
+        <w:rPr>
+          <w:rFonts w:ascii="Segoe UI" w:hAnsi="Segoe UI" w:cs="Segoe UI"/>
+          <w:sz w:val="18"/>
+          <w:szCs w:val="18"/>
+        </w:rPr>
+      </w:pPr>
+      <w:r>
+        <w:rPr>
+          <w:rFonts w:ascii="Segoe UI" w:hAnsi="Segoe UI" w:cs="Segoe UI"/>
+          <w:sz w:val="18"/>
+          <w:szCs w:val="18"/>
+        </w:rPr>
+        <w:t xml:space="preserve">    pricelist Code: </w:t>
+      </w:r>
+      <w:r>
+        <w:rPr>
+          <w:rFonts w:ascii="Segoe UI" w:hAnsi="Segoe UI" w:cs="Segoe UI"/>
+          <w:color w:val="0000FF"/>
+          <w:sz w:val="18"/>
+          <w:szCs w:val="18"/>
+        </w:rPr>
+        <w:t xml:space="preserve">function </w:t>
+      </w:r>
+      <w:r>
+        <w:rPr>
+          <w:rFonts w:ascii="Segoe UI" w:hAnsi="Segoe UI" w:cs="Segoe UI"/>
+          <w:sz w:val="18"/>
+          <w:szCs w:val="18"/>
+        </w:rPr>
+        <w:t>(result) {</w:t>
+      </w:r>
+    </w:p>
+    <w:p>
+      <w:pPr>
+        <w:pStyle w:val="SAGEBodyText"/>
+        <w:rPr>
+          <w:rFonts w:ascii="Segoe UI" w:hAnsi="Segoe UI" w:cs="Segoe UI"/>
+          <w:color w:val="238D44"/>
+          <w:sz w:val="18"/>
+          <w:szCs w:val="18"/>
+        </w:rPr>
+      </w:pPr>
+      <w:r>
+        <w:rPr>
+          <w:rFonts w:ascii="Segoe UI" w:hAnsi="Segoe UI" w:cs="Segoe UI"/>
+          <w:color w:val="238D44"/>
+          <w:sz w:val="18"/>
+          <w:szCs w:val="18"/>
+        </w:rPr>
+        <w:t xml:space="preserve">        // Set the Price List Code as a filter value</w:t>
+      </w:r>
+    </w:p>
+    <w:p>
+      <w:pPr>
+        <w:pStyle w:val="SAGEBodyText"/>
+        <w:rPr>
+          <w:rFonts w:ascii="Segoe UI" w:hAnsi="Segoe UI" w:cs="Segoe UI"/>
+          <w:sz w:val="18"/>
+          <w:szCs w:val="18"/>
+        </w:rPr>
+      </w:pPr>
+      <w:r>
+        <w:rPr>
+          <w:rFonts w:ascii="Segoe UI" w:hAnsi="Segoe UI" w:cs="Segoe UI"/>
+          <w:sz w:val="18"/>
+          <w:szCs w:val="18"/>
+        </w:rPr>
+        <w:t xml:space="preserve">        if (</w:t>
+      </w:r>
+      <w:proofErr w:type="gramStart"/>
+      <w:r>
+        <w:rPr>
+          <w:rFonts w:ascii="Segoe UI" w:hAnsi="Segoe UI" w:cs="Segoe UI"/>
+          <w:sz w:val="18"/>
+          <w:szCs w:val="18"/>
+        </w:rPr>
+        <w:t>result !</w:t>
+      </w:r>
+      <w:proofErr w:type="gramEnd"/>
+      <w:r>
+        <w:rPr>
+          <w:rFonts w:ascii="Segoe UI" w:hAnsi="Segoe UI" w:cs="Segoe UI"/>
+          <w:sz w:val="18"/>
+          <w:szCs w:val="18"/>
+        </w:rPr>
+        <w:t>= null) {</w:t>
+      </w:r>
+    </w:p>
+    <w:p>
+      <w:pPr>
+        <w:pStyle w:val="SAGEBodyText"/>
+        <w:rPr>
+          <w:rFonts w:ascii="Segoe UI" w:hAnsi="Segoe UI" w:cs="Segoe UI"/>
+          <w:sz w:val="18"/>
+          <w:szCs w:val="18"/>
+        </w:rPr>
+      </w:pPr>
+      <w:r>
+        <w:rPr>
+          <w:rFonts w:ascii="Segoe UI" w:hAnsi="Segoe UI" w:cs="Segoe UI"/>
+          <w:sz w:val="18"/>
+          <w:szCs w:val="18"/>
+        </w:rPr>
+        <w:t xml:space="preserve">            </w:t>
+      </w:r>
+      <w:r>
+        <w:rPr>
+          <w:rFonts w:ascii="Segoe UI" w:hAnsi="Segoe UI" w:cs="Segoe UI"/>
+          <w:color w:val="0000FF"/>
+          <w:sz w:val="18"/>
+          <w:szCs w:val="18"/>
+        </w:rPr>
+        <w:t xml:space="preserve">var </w:t>
+      </w:r>
+      <w:proofErr w:type="spellStart"/>
+      <w:r>
+        <w:rPr>
+          <w:rFonts w:ascii="Segoe UI" w:hAnsi="Segoe UI" w:cs="Segoe UI"/>
+          <w:sz w:val="18"/>
+          <w:szCs w:val="18"/>
+        </w:rPr>
+        <w:t>selectedCode</w:t>
+      </w:r>
+      <w:proofErr w:type="spellEnd"/>
+      <w:r>
+        <w:rPr>
+          <w:rFonts w:ascii="Segoe UI" w:hAnsi="Segoe UI" w:cs="Segoe UI"/>
+          <w:sz w:val="18"/>
+          <w:szCs w:val="18"/>
+        </w:rPr>
+        <w:t xml:space="preserve"> = </w:t>
+      </w:r>
+      <w:proofErr w:type="spellStart"/>
+      <w:proofErr w:type="gramStart"/>
+      <w:r>
+        <w:rPr>
+          <w:rFonts w:ascii="Segoe UI" w:hAnsi="Segoe UI" w:cs="Segoe UI"/>
+          <w:sz w:val="18"/>
+          <w:szCs w:val="18"/>
+        </w:rPr>
+        <w:t>result.PRICELIST</w:t>
+      </w:r>
+      <w:proofErr w:type="spellEnd"/>
+      <w:proofErr w:type="gramEnd"/>
+      <w:r>
+        <w:rPr>
+          <w:rFonts w:ascii="Segoe UI" w:hAnsi="Segoe UI" w:cs="Segoe UI"/>
+          <w:sz w:val="18"/>
+          <w:szCs w:val="18"/>
+        </w:rPr>
+        <w:t>;</w:t>
+      </w:r>
+    </w:p>
+    <w:p>
+      <w:pPr>
+        <w:pStyle w:val="SAGEBodyText"/>
+        <w:rPr>
+          <w:rFonts w:ascii="Segoe UI" w:hAnsi="Segoe UI" w:cs="Segoe UI"/>
+          <w:sz w:val="18"/>
+          <w:szCs w:val="18"/>
+        </w:rPr>
+      </w:pPr>
+      <w:r>
+        <w:rPr>
+          <w:rFonts w:ascii="Segoe UI" w:hAnsi="Segoe UI" w:cs="Segoe UI"/>
+          <w:sz w:val="18"/>
+          <w:szCs w:val="18"/>
+        </w:rPr>
+        <w:t xml:space="preserve">            </w:t>
+      </w:r>
+      <w:proofErr w:type="spellStart"/>
+      <w:proofErr w:type="gramStart"/>
+      <w:r>
+        <w:rPr>
+          <w:rFonts w:ascii="Segoe UI" w:hAnsi="Segoe UI" w:cs="Segoe UI"/>
+          <w:sz w:val="18"/>
+          <w:szCs w:val="18"/>
+        </w:rPr>
+        <w:t>priceListCodeUI.ModelData.Data.PriceListCodeName</w:t>
+      </w:r>
+      <w:proofErr w:type="spellEnd"/>
+      <w:proofErr w:type="gramEnd"/>
+      <w:r>
+        <w:rPr>
+          <w:rFonts w:ascii="Segoe UI" w:hAnsi="Segoe UI" w:cs="Segoe UI"/>
+          <w:sz w:val="18"/>
+          <w:szCs w:val="18"/>
+        </w:rPr>
+        <w:t>(</w:t>
+      </w:r>
+      <w:proofErr w:type="spellStart"/>
+      <w:r>
+        <w:rPr>
+          <w:rFonts w:ascii="Segoe UI" w:hAnsi="Segoe UI" w:cs="Segoe UI"/>
+          <w:sz w:val="18"/>
+          <w:szCs w:val="18"/>
+        </w:rPr>
+        <w:t>selectedCode</w:t>
+      </w:r>
+      <w:proofErr w:type="spellEnd"/>
+      <w:r>
+        <w:rPr>
+          <w:rFonts w:ascii="Segoe UI" w:hAnsi="Segoe UI" w:cs="Segoe UI"/>
+          <w:sz w:val="18"/>
+          <w:szCs w:val="18"/>
+        </w:rPr>
+        <w:t>);</w:t>
+      </w:r>
+    </w:p>
+    <w:p>
+      <w:pPr>
+        <w:pStyle w:val="SAGEBodyText"/>
+        <w:rPr>
+          <w:rFonts w:ascii="Segoe UI" w:hAnsi="Segoe UI" w:cs="Segoe UI"/>
+          <w:sz w:val="18"/>
+          <w:szCs w:val="18"/>
+        </w:rPr>
+      </w:pPr>
+      <w:r>
+        <w:rPr>
+          <w:rFonts w:ascii="Segoe UI" w:hAnsi="Segoe UI" w:cs="Segoe UI"/>
+          <w:sz w:val="18"/>
+          <w:szCs w:val="18"/>
+        </w:rPr>
+        <w:t xml:space="preserve">            priceListCodeUtility.checkIsDirty(priceListCodeUIData.getPriceListCodeById, </w:t>
+      </w:r>
+      <w:proofErr w:type="spellStart"/>
+      <w:r>
+        <w:rPr>
+          <w:rFonts w:ascii="Segoe UI" w:hAnsi="Segoe UI" w:cs="Segoe UI"/>
+          <w:sz w:val="18"/>
+          <w:szCs w:val="18"/>
+        </w:rPr>
+        <w:t>selectedCode</w:t>
+      </w:r>
+      <w:proofErr w:type="spellEnd"/>
+      <w:proofErr w:type="gramStart"/>
+      <w:r>
+        <w:rPr>
+          <w:rFonts w:ascii="Segoe UI" w:hAnsi="Segoe UI" w:cs="Segoe UI"/>
+          <w:sz w:val="18"/>
+          <w:szCs w:val="18"/>
+        </w:rPr>
+        <w:t>);</w:t>
+      </w:r>
+      <w:proofErr w:type="gramEnd"/>
+    </w:p>
+    <w:p>
+      <w:pPr>
+        <w:pStyle w:val="SAGEBodyText"/>
+        <w:rPr>
+          <w:rFonts w:ascii="Segoe UI" w:hAnsi="Segoe UI" w:cs="Segoe UI"/>
+          <w:sz w:val="18"/>
+          <w:szCs w:val="18"/>
+        </w:rPr>
+      </w:pPr>
+      <w:r>
+        <w:rPr>
+          <w:rFonts w:ascii="Segoe UI" w:hAnsi="Segoe UI" w:cs="Segoe UI"/>
+          <w:sz w:val="18"/>
+          <w:szCs w:val="18"/>
+        </w:rPr>
+        <w:t xml:space="preserve">        }</w:t>
+      </w:r>
+    </w:p>
+    <w:p>
+      <w:pPr>
+        <w:pStyle w:val="SAGEBodyText"/>
+        <w:rPr>
+          <w:rFonts w:ascii="Segoe UI" w:hAnsi="Segoe UI" w:cs="Segoe UI"/>
+          <w:sz w:val="18"/>
+          <w:szCs w:val="18"/>
+        </w:rPr>
+      </w:pPr>
+      <w:r>
+        <w:rPr>
+          <w:rFonts w:ascii="Segoe UI" w:hAnsi="Segoe UI" w:cs="Segoe UI"/>
+          <w:sz w:val="18"/>
+          <w:szCs w:val="18"/>
+        </w:rPr>
+        <w:t xml:space="preserve">    }</w:t>
+      </w:r>
+    </w:p>
+    <w:p>
+      <w:pPr>
+        <w:pStyle w:val="SAGEBodyText"/>
+        <w:rPr>
+          <w:rFonts w:ascii="Segoe UI" w:hAnsi="Segoe UI" w:cs="Segoe UI"/>
+          <w:sz w:val="18"/>
+          <w:szCs w:val="18"/>
+        </w:rPr>
+      </w:pPr>
+      <w:r>
+        <w:rPr>
+          <w:rFonts w:ascii="Segoe UI" w:hAnsi="Segoe UI" w:cs="Segoe UI"/>
+          <w:sz w:val="18"/>
+          <w:szCs w:val="18"/>
+        </w:rPr>
+        <w:t>};</w:t>
+      </w:r>
+    </w:p>
+    <w:p>
+      <w:pPr>
+        <w:pStyle w:val="SAGEBodyText"/>
+        <w:rPr>
+          <w:rFonts w:ascii="Segoe UI" w:hAnsi="Segoe UI" w:cs="Segoe UI"/>
+          <w:sz w:val="18"/>
+          <w:szCs w:val="18"/>
+        </w:rPr>
+      </w:pPr>
+    </w:p>
+    <w:p>
+      <w:pPr>
+        <w:pStyle w:val="SAGEBodyText"/>
+        <w:rPr>
+          <w:rFonts w:ascii="Segoe UI" w:hAnsi="Segoe UI" w:cs="Segoe UI"/>
+          <w:color w:val="238D44"/>
+          <w:sz w:val="18"/>
+          <w:szCs w:val="18"/>
+        </w:rPr>
+      </w:pPr>
+      <w:r>
+        <w:rPr>
+          <w:rFonts w:ascii="Segoe UI" w:hAnsi="Segoe UI" w:cs="Segoe UI"/>
+          <w:color w:val="238D44"/>
+          <w:sz w:val="18"/>
+          <w:szCs w:val="18"/>
+        </w:rPr>
+        <w:t xml:space="preserve">// On cancel Finder the focus should go to appropriate control </w:t>
+      </w:r>
+    </w:p>
+    <w:p>
+      <w:pPr>
+        <w:pStyle w:val="SAGEBodyText"/>
+        <w:rPr>
+          <w:rFonts w:ascii="Segoe UI" w:hAnsi="Segoe UI" w:cs="Segoe UI"/>
+          <w:sz w:val="18"/>
+          <w:szCs w:val="18"/>
+        </w:rPr>
+      </w:pPr>
+      <w:r>
+        <w:rPr>
+          <w:rFonts w:ascii="Segoe UI" w:hAnsi="Segoe UI" w:cs="Segoe UI"/>
+          <w:color w:val="0000FF"/>
+          <w:sz w:val="18"/>
+          <w:szCs w:val="18"/>
+        </w:rPr>
+        <w:t xml:space="preserve">var </w:t>
+      </w:r>
+      <w:proofErr w:type="spellStart"/>
+      <w:r>
+        <w:rPr>
+          <w:rFonts w:ascii="Segoe UI" w:hAnsi="Segoe UI" w:cs="Segoe UI"/>
+          <w:sz w:val="18"/>
+          <w:szCs w:val="18"/>
+        </w:rPr>
+        <w:t>onFinderCancel</w:t>
+      </w:r>
+      <w:proofErr w:type="spellEnd"/>
+      <w:r>
+        <w:rPr>
+          <w:rFonts w:ascii="Segoe UI" w:hAnsi="Segoe UI" w:cs="Segoe UI"/>
+          <w:sz w:val="18"/>
+          <w:szCs w:val="18"/>
+        </w:rPr>
+        <w:t xml:space="preserve"> = {</w:t>
+      </w:r>
+    </w:p>
+    <w:p>
+      <w:pPr>
+        <w:pStyle w:val="SAGEBodyText"/>
+        <w:rPr>
+          <w:rFonts w:ascii="Segoe UI" w:hAnsi="Segoe UI" w:cs="Segoe UI"/>
+          <w:sz w:val="18"/>
+          <w:szCs w:val="18"/>
+        </w:rPr>
+      </w:pPr>
+      <w:r>
+        <w:rPr>
+          <w:rFonts w:ascii="Segoe UI" w:hAnsi="Segoe UI" w:cs="Segoe UI"/>
+          <w:sz w:val="18"/>
+          <w:szCs w:val="18"/>
+        </w:rPr>
+        <w:lastRenderedPageBreak/>
+        <w:t xml:space="preserve">    </w:t>
+      </w:r>
+      <w:proofErr w:type="spellStart"/>
+      <w:r>
+        <w:rPr>
+          <w:rFonts w:ascii="Segoe UI" w:hAnsi="Segoe UI" w:cs="Segoe UI"/>
+          <w:sz w:val="18"/>
+          <w:szCs w:val="18"/>
+        </w:rPr>
+        <w:t>priceListCode</w:t>
+      </w:r>
+      <w:proofErr w:type="spellEnd"/>
+      <w:r>
+        <w:rPr>
+          <w:rFonts w:ascii="Segoe UI" w:hAnsi="Segoe UI" w:cs="Segoe UI"/>
+          <w:sz w:val="18"/>
+          <w:szCs w:val="18"/>
+        </w:rPr>
+        <w:t xml:space="preserve">: </w:t>
+      </w:r>
+      <w:r>
+        <w:rPr>
+          <w:rFonts w:ascii="Segoe UI" w:hAnsi="Segoe UI" w:cs="Segoe UI"/>
+          <w:color w:val="0000FF"/>
+          <w:sz w:val="18"/>
+          <w:szCs w:val="18"/>
+        </w:rPr>
+        <w:t xml:space="preserve">function </w:t>
+      </w:r>
+      <w:r>
+        <w:rPr>
+          <w:rFonts w:ascii="Segoe UI" w:hAnsi="Segoe UI" w:cs="Segoe UI"/>
+          <w:sz w:val="18"/>
+          <w:szCs w:val="18"/>
+        </w:rPr>
+        <w:t>() {</w:t>
+      </w:r>
+    </w:p>
+    <w:p>
+      <w:pPr>
+        <w:pStyle w:val="SAGEBodyText"/>
+        <w:rPr>
+          <w:rFonts w:ascii="Segoe UI" w:hAnsi="Segoe UI" w:cs="Segoe UI"/>
+          <w:sz w:val="18"/>
+          <w:szCs w:val="18"/>
+        </w:rPr>
+      </w:pPr>
+      <w:r>
+        <w:rPr>
+          <w:rFonts w:ascii="Segoe UI" w:hAnsi="Segoe UI" w:cs="Segoe UI"/>
+          <w:sz w:val="18"/>
+          <w:szCs w:val="18"/>
+        </w:rPr>
+        <w:t xml:space="preserve">        </w:t>
+      </w:r>
+      <w:proofErr w:type="spellStart"/>
+      <w:proofErr w:type="gramStart"/>
+      <w:r>
+        <w:rPr>
+          <w:rFonts w:ascii="Segoe UI" w:hAnsi="Segoe UI" w:cs="Segoe UI"/>
+          <w:sz w:val="18"/>
+          <w:szCs w:val="18"/>
+        </w:rPr>
+        <w:t>sg.controls</w:t>
+      </w:r>
+      <w:proofErr w:type="gramEnd"/>
+      <w:r>
+        <w:rPr>
+          <w:rFonts w:ascii="Segoe UI" w:hAnsi="Segoe UI" w:cs="Segoe UI"/>
+          <w:sz w:val="18"/>
+          <w:szCs w:val="18"/>
+        </w:rPr>
+        <w:t>.Focus</w:t>
+      </w:r>
+      <w:proofErr w:type="spellEnd"/>
+      <w:r>
+        <w:rPr>
+          <w:rFonts w:ascii="Segoe UI" w:hAnsi="Segoe UI" w:cs="Segoe UI"/>
+          <w:sz w:val="18"/>
+          <w:szCs w:val="18"/>
+        </w:rPr>
+        <w:t>($(</w:t>
       </w:r>
       <w:r>
         <w:rPr>
@@ -6148,16 +8357,9 @@
           <w:sz w:val="18"/>
           <w:szCs w:val="18"/>
         </w:rPr>
-        <w:t>txtPriceListCode</w:t>
-      </w:r>
-      <w:r>
-        <w:rPr>
-          <w:rFonts w:ascii="Segoe UI" w:hAnsi="Segoe UI" w:cs="Segoe UI"/>
-          <w:sz w:val="18"/>
-          <w:szCs w:val="18"/>
-        </w:rPr>
-        <w:t>", "</w:t>
-      </w:r>
+        <w:t>"#</w:t>
+      </w:r>
+      <w:proofErr w:type="spellStart"/>
       <w:r>
         <w:rPr>
           <w:rFonts w:ascii="Segoe UI" w:hAnsi="Segoe UI" w:cs="Segoe UI"/>
@@ -6165,15 +8367,25 @@
           <w:sz w:val="18"/>
           <w:szCs w:val="18"/>
         </w:rPr>
-        <w:t>PriceListCodeName</w:t>
-      </w:r>
+        <w:t>txtPriceListCode</w:t>
+      </w:r>
+      <w:proofErr w:type="spellEnd"/>
       <w:r>
         <w:rPr>
           <w:rFonts w:ascii="Segoe UI" w:hAnsi="Segoe UI" w:cs="Segoe UI"/>
-          <w:sz w:val="18"/>
-          <w:szCs w:val="18"/>
-        </w:rPr>
-        <w:t>", sg.finderOperator.StartsWith);</w:t>
+          <w:color w:val="C00000"/>
+          <w:sz w:val="18"/>
+          <w:szCs w:val="18"/>
+        </w:rPr>
+        <w:t>"</w:t>
+      </w:r>
+      <w:r>
+        <w:rPr>
+          <w:rFonts w:ascii="Segoe UI" w:hAnsi="Segoe UI" w:cs="Segoe UI"/>
+          <w:sz w:val="18"/>
+          <w:szCs w:val="18"/>
+        </w:rPr>
+        <w:t>));</w:t>
       </w:r>
     </w:p>
     <w:p>
@@ -6185,627 +8397,13 @@
           <w:szCs w:val="18"/>
         </w:rPr>
       </w:pPr>
-    </w:p>
-    <w:p>
-      <w:pPr>
-        <w:pStyle w:val="SAGEBodyText"/>
+      <w:r>
         <w:rPr>
           <w:rFonts w:ascii="Segoe UI" w:hAnsi="Segoe UI" w:cs="Segoe UI"/>
-          <w:color w:val="238D44"/>
-          <w:sz w:val="18"/>
-          <w:szCs w:val="18"/>
-        </w:rPr>
-      </w:pPr>
-      <w:r>
-        <w:rPr>
-          <w:rFonts w:ascii="Segoe UI" w:hAnsi="Segoe UI" w:cs="Segoe UI"/>
-          <w:color w:val="238D44"/>
-          <w:sz w:val="18"/>
-          <w:szCs w:val="18"/>
-        </w:rPr>
-        <w:t xml:space="preserve">        // Creates a finderProperties object for the finder based upon defin</w:t>
-      </w:r>
-      <w:r>
-        <w:rPr>
-          <w:rFonts w:ascii="Segoe UI" w:hAnsi="Segoe UI" w:cs="Segoe UI"/>
-          <w:color w:val="238D44"/>
-          <w:sz w:val="18"/>
-          <w:szCs w:val="18"/>
-        </w:rPr>
-        <w:t>i</w:t>
-      </w:r>
-      <w:r>
-        <w:rPr>
-          <w:rFonts w:ascii="Segoe UI" w:hAnsi="Segoe UI" w:cs="Segoe UI"/>
-          <w:color w:val="238D44"/>
-          <w:sz w:val="18"/>
-          <w:szCs w:val="18"/>
-        </w:rPr>
-        <w:t>tion and modifications to definition</w:t>
-      </w:r>
-    </w:p>
-    <w:p>
-      <w:pPr>
-        <w:pStyle w:val="SAGEBodyText"/>
-        <w:rPr>
-          <w:rFonts w:ascii="Segoe UI" w:hAnsi="Segoe UI" w:cs="Segoe UI"/>
-          <w:sz w:val="18"/>
-          <w:szCs w:val="18"/>
-        </w:rPr>
-      </w:pPr>
-      <w:r>
-        <w:rPr>
-          <w:rFonts w:ascii="Segoe UI" w:hAnsi="Segoe UI" w:cs="Segoe UI"/>
-          <w:sz w:val="18"/>
-          <w:szCs w:val="18"/>
-        </w:rPr>
-        <w:t xml:space="preserve">        </w:t>
-      </w:r>
-      <w:r>
-        <w:rPr>
-          <w:rFonts w:ascii="Segoe UI" w:hAnsi="Segoe UI" w:cs="Segoe UI"/>
-          <w:color w:val="0000FF"/>
-          <w:sz w:val="18"/>
-          <w:szCs w:val="18"/>
-        </w:rPr>
-        <w:t xml:space="preserve">var </w:t>
-      </w:r>
-      <w:r>
-        <w:rPr>
-          <w:rFonts w:ascii="Segoe UI" w:hAnsi="Segoe UI" w:cs="Segoe UI"/>
-          <w:sz w:val="18"/>
-          <w:szCs w:val="18"/>
-        </w:rPr>
-        <w:t xml:space="preserve">initFinder = </w:t>
-      </w:r>
-      <w:r>
-        <w:rPr>
-          <w:rFonts w:ascii="Segoe UI" w:hAnsi="Segoe UI" w:cs="Segoe UI"/>
-          <w:color w:val="0000FF"/>
-          <w:sz w:val="18"/>
-          <w:szCs w:val="18"/>
-        </w:rPr>
-        <w:t xml:space="preserve">function </w:t>
-      </w:r>
-      <w:r>
-        <w:rPr>
-          <w:rFonts w:ascii="Segoe UI" w:hAnsi="Segoe UI" w:cs="Segoe UI"/>
-          <w:sz w:val="18"/>
-          <w:szCs w:val="18"/>
-        </w:rPr>
-        <w:t>(viewFinder) {</w:t>
-      </w:r>
-    </w:p>
-    <w:p>
-      <w:pPr>
-        <w:pStyle w:val="SAGEBodyText"/>
-        <w:rPr>
-          <w:rFonts w:ascii="Segoe UI" w:hAnsi="Segoe UI" w:cs="Segoe UI"/>
-          <w:sz w:val="18"/>
-          <w:szCs w:val="18"/>
-        </w:rPr>
-      </w:pPr>
-      <w:r>
-        <w:rPr>
-          <w:rFonts w:ascii="Segoe UI" w:hAnsi="Segoe UI" w:cs="Segoe UI"/>
-          <w:sz w:val="18"/>
-          <w:szCs w:val="18"/>
-        </w:rPr>
-        <w:t xml:space="preserve">            viewFinder.viewID = props.viewID;</w:t>
-      </w:r>
-    </w:p>
-    <w:p>
-      <w:pPr>
-        <w:pStyle w:val="SAGEBodyText"/>
-        <w:rPr>
-          <w:rFonts w:ascii="Segoe UI" w:hAnsi="Segoe UI" w:cs="Segoe UI"/>
-          <w:sz w:val="18"/>
-          <w:szCs w:val="18"/>
-        </w:rPr>
-      </w:pPr>
-      <w:r>
-        <w:rPr>
-          <w:rFonts w:ascii="Segoe UI" w:hAnsi="Segoe UI" w:cs="Segoe UI"/>
-          <w:sz w:val="18"/>
-          <w:szCs w:val="18"/>
-        </w:rPr>
-        <w:t xml:space="preserve">            viewFinder.viewOrder = props.viewOrder;</w:t>
-      </w:r>
-    </w:p>
-    <w:p>
-      <w:pPr>
-        <w:pStyle w:val="SAGEBodyText"/>
-        <w:rPr>
-          <w:rFonts w:ascii="Segoe UI" w:hAnsi="Segoe UI" w:cs="Segoe UI"/>
-          <w:sz w:val="18"/>
-          <w:szCs w:val="18"/>
-        </w:rPr>
-      </w:pPr>
-      <w:r>
-        <w:rPr>
-          <w:rFonts w:ascii="Segoe UI" w:hAnsi="Segoe UI" w:cs="Segoe UI"/>
-          <w:sz w:val="18"/>
-          <w:szCs w:val="18"/>
-        </w:rPr>
-        <w:t xml:space="preserve">            viewFinder.displayFieldNames = props.displayFieldNames;</w:t>
-      </w:r>
-    </w:p>
-    <w:p>
-      <w:pPr>
-        <w:pStyle w:val="SAGEBodyText"/>
-        <w:rPr>
-          <w:rFonts w:ascii="Segoe UI" w:hAnsi="Segoe UI" w:cs="Segoe UI"/>
-          <w:sz w:val="18"/>
-          <w:szCs w:val="18"/>
-        </w:rPr>
-      </w:pPr>
-      <w:r>
-        <w:rPr>
-          <w:rFonts w:ascii="Segoe UI" w:hAnsi="Segoe UI" w:cs="Segoe UI"/>
-          <w:sz w:val="18"/>
-          <w:szCs w:val="18"/>
-        </w:rPr>
-        <w:t xml:space="preserve">            viewFinder.returnFieldNames = props.returnFieldNames;</w:t>
-      </w:r>
-    </w:p>
-    <w:p>
-      <w:pPr>
-        <w:pStyle w:val="SAGEBodyText"/>
-        <w:rPr>
-          <w:rFonts w:ascii="Segoe UI" w:hAnsi="Segoe UI" w:cs="Segoe UI"/>
-          <w:sz w:val="18"/>
-          <w:szCs w:val="18"/>
-        </w:rPr>
-      </w:pPr>
-      <w:r>
-        <w:rPr>
-          <w:rFonts w:ascii="Segoe UI" w:hAnsi="Segoe UI" w:cs="Segoe UI"/>
-          <w:sz w:val="18"/>
-          <w:szCs w:val="18"/>
-        </w:rPr>
-        <w:t xml:space="preserve">            viewFinder.filter = filter;</w:t>
-      </w:r>
-    </w:p>
-    <w:p>
-      <w:pPr>
-        <w:pStyle w:val="SAGEBodyText"/>
-        <w:rPr>
-          <w:rFonts w:ascii="Segoe UI" w:hAnsi="Segoe UI" w:cs="Segoe UI"/>
-          <w:sz w:val="18"/>
-          <w:szCs w:val="18"/>
-        </w:rPr>
-      </w:pPr>
-      <w:r>
-        <w:rPr>
-          <w:rFonts w:ascii="Segoe UI" w:hAnsi="Segoe UI" w:cs="Segoe UI"/>
-          <w:sz w:val="18"/>
-          <w:szCs w:val="18"/>
-        </w:rPr>
-        <w:t xml:space="preserve">        };</w:t>
-      </w:r>
-    </w:p>
-    <w:p>
-      <w:pPr>
-        <w:pStyle w:val="SAGEBodyText"/>
-        <w:rPr>
-          <w:rFonts w:ascii="Segoe UI" w:hAnsi="Segoe UI" w:cs="Segoe UI"/>
-          <w:sz w:val="18"/>
-          <w:szCs w:val="18"/>
-        </w:rPr>
-      </w:pPr>
-    </w:p>
-    <w:p>
-      <w:pPr>
-        <w:pStyle w:val="SAGEBodyText"/>
-        <w:rPr>
-          <w:rFonts w:ascii="Segoe UI" w:hAnsi="Segoe UI" w:cs="Segoe UI"/>
-          <w:color w:val="238D44"/>
-          <w:sz w:val="18"/>
-          <w:szCs w:val="18"/>
-        </w:rPr>
-      </w:pPr>
-      <w:r>
-        <w:rPr>
-          <w:rFonts w:ascii="Segoe UI" w:hAnsi="Segoe UI" w:cs="Segoe UI"/>
-          <w:color w:val="238D44"/>
-          <w:sz w:val="18"/>
-          <w:szCs w:val="18"/>
-        </w:rPr>
-        <w:t xml:space="preserve">        // Sets up the finder for the Price Code screen</w:t>
-      </w:r>
-    </w:p>
-    <w:p>
-      <w:pPr>
-        <w:pStyle w:val="SAGEBodyText"/>
-        <w:rPr>
-          <w:rFonts w:ascii="Segoe UI" w:hAnsi="Segoe UI" w:cs="Segoe UI"/>
-          <w:sz w:val="18"/>
-          <w:szCs w:val="18"/>
-        </w:rPr>
-      </w:pPr>
-      <w:r>
-        <w:rPr>
-          <w:rFonts w:ascii="Segoe UI" w:hAnsi="Segoe UI" w:cs="Segoe UI"/>
-          <w:sz w:val="18"/>
-          <w:szCs w:val="18"/>
-        </w:rPr>
-        <w:t xml:space="preserve">        sg.viewFinderHelper.setViewFinder(buttonId, onOkCallback, initFinder, onCancelCallback);</w:t>
-      </w:r>
-    </w:p>
-    <w:p>
-      <w:pPr>
-        <w:pStyle w:val="SAGEBodyText"/>
-        <w:rPr>
-          <w:rFonts w:ascii="Segoe UI" w:hAnsi="Segoe UI" w:cs="Segoe UI"/>
-          <w:sz w:val="18"/>
-          <w:szCs w:val="18"/>
-        </w:rPr>
-      </w:pPr>
-    </w:p>
-    <w:p>
-      <w:pPr>
-        <w:pStyle w:val="SAGEBodyText"/>
-        <w:rPr>
-          <w:rFonts w:ascii="Segoe UI" w:hAnsi="Segoe UI" w:cs="Segoe UI"/>
-          <w:sz w:val="18"/>
-          <w:szCs w:val="18"/>
-        </w:rPr>
-      </w:pPr>
-    </w:p>
-    <w:p>
-      <w:pPr>
-        <w:pStyle w:val="SAGEBodyText"/>
-        <w:rPr>
-          <w:rFonts w:ascii="Segoe UI" w:hAnsi="Segoe UI" w:cs="Segoe UI"/>
-          <w:color w:val="238D44"/>
-          <w:sz w:val="18"/>
-          <w:szCs w:val="18"/>
-        </w:rPr>
-      </w:pPr>
-      <w:r>
-        <w:rPr>
-          <w:rFonts w:ascii="Segoe UI" w:hAnsi="Segoe UI" w:cs="Segoe UI"/>
-          <w:color w:val="238D44"/>
-          <w:sz w:val="18"/>
-          <w:szCs w:val="18"/>
-        </w:rPr>
-        <w:t>// On Finder success bind the data to appropriate controls</w:t>
-      </w:r>
-    </w:p>
-    <w:p>
-      <w:pPr>
-        <w:pStyle w:val="SAGEBodyText"/>
-        <w:rPr>
-          <w:rFonts w:ascii="Segoe UI" w:hAnsi="Segoe UI" w:cs="Segoe UI"/>
-          <w:sz w:val="18"/>
-          <w:szCs w:val="18"/>
-        </w:rPr>
-      </w:pPr>
-      <w:r>
-        <w:rPr>
-          <w:rFonts w:ascii="Segoe UI" w:hAnsi="Segoe UI" w:cs="Segoe UI"/>
-          <w:color w:val="0000FF"/>
-          <w:sz w:val="18"/>
-          <w:szCs w:val="18"/>
-        </w:rPr>
-        <w:t xml:space="preserve">var </w:t>
-      </w:r>
-      <w:r>
-        <w:rPr>
-          <w:rFonts w:ascii="Segoe UI" w:hAnsi="Segoe UI" w:cs="Segoe UI"/>
-          <w:sz w:val="18"/>
-          <w:szCs w:val="18"/>
-        </w:rPr>
-        <w:t>onFinderSuccess = {</w:t>
-      </w:r>
-    </w:p>
-    <w:p>
-      <w:pPr>
-        <w:pStyle w:val="SAGEBodyText"/>
-        <w:rPr>
-          <w:rFonts w:ascii="Segoe UI" w:hAnsi="Segoe UI" w:cs="Segoe UI"/>
-          <w:sz w:val="18"/>
-          <w:szCs w:val="18"/>
-        </w:rPr>
-      </w:pPr>
-      <w:r>
-        <w:rPr>
-          <w:rFonts w:ascii="Segoe UI" w:hAnsi="Segoe UI" w:cs="Segoe UI"/>
-          <w:sz w:val="18"/>
-          <w:szCs w:val="18"/>
-        </w:rPr>
-        <w:t xml:space="preserve">    pricelist Code: </w:t>
-      </w:r>
-      <w:r>
-        <w:rPr>
-          <w:rFonts w:ascii="Segoe UI" w:hAnsi="Segoe UI" w:cs="Segoe UI"/>
-          <w:color w:val="0000FF"/>
-          <w:sz w:val="18"/>
-          <w:szCs w:val="18"/>
-        </w:rPr>
-        <w:t xml:space="preserve">function </w:t>
-      </w:r>
-      <w:r>
-        <w:rPr>
-          <w:rFonts w:ascii="Segoe UI" w:hAnsi="Segoe UI" w:cs="Segoe UI"/>
-          <w:sz w:val="18"/>
-          <w:szCs w:val="18"/>
-        </w:rPr>
-        <w:t>(result) {</w:t>
-      </w:r>
-    </w:p>
-    <w:p>
-      <w:pPr>
-        <w:pStyle w:val="SAGEBodyText"/>
-        <w:rPr>
-          <w:rFonts w:ascii="Segoe UI" w:hAnsi="Segoe UI" w:cs="Segoe UI"/>
-          <w:color w:val="238D44"/>
-          <w:sz w:val="18"/>
-          <w:szCs w:val="18"/>
-        </w:rPr>
-      </w:pPr>
-      <w:r>
-        <w:rPr>
-          <w:rFonts w:ascii="Segoe UI" w:hAnsi="Segoe UI" w:cs="Segoe UI"/>
-          <w:color w:val="238D44"/>
-          <w:sz w:val="18"/>
-          <w:szCs w:val="18"/>
-        </w:rPr>
-        <w:t xml:space="preserve">        // Set the Price List Code as a filter value</w:t>
-      </w:r>
-    </w:p>
-    <w:p>
-      <w:pPr>
-        <w:pStyle w:val="SAGEBodyText"/>
-        <w:rPr>
-          <w:rFonts w:ascii="Segoe UI" w:hAnsi="Segoe UI" w:cs="Segoe UI"/>
-          <w:sz w:val="18"/>
-          <w:szCs w:val="18"/>
-        </w:rPr>
-      </w:pPr>
-      <w:r>
-        <w:rPr>
-          <w:rFonts w:ascii="Segoe UI" w:hAnsi="Segoe UI" w:cs="Segoe UI"/>
-          <w:sz w:val="18"/>
-          <w:szCs w:val="18"/>
-        </w:rPr>
-        <w:t xml:space="preserve">        if (result != null) {</w:t>
-      </w:r>
-    </w:p>
-    <w:p>
-      <w:pPr>
-        <w:pStyle w:val="SAGEBodyText"/>
-        <w:rPr>
-          <w:rFonts w:ascii="Segoe UI" w:hAnsi="Segoe UI" w:cs="Segoe UI"/>
-          <w:sz w:val="18"/>
-          <w:szCs w:val="18"/>
-        </w:rPr>
-      </w:pPr>
-      <w:r>
-        <w:rPr>
-          <w:rFonts w:ascii="Segoe UI" w:hAnsi="Segoe UI" w:cs="Segoe UI"/>
-          <w:sz w:val="18"/>
-          <w:szCs w:val="18"/>
-        </w:rPr>
-        <w:t xml:space="preserve">            </w:t>
-      </w:r>
-      <w:r>
-        <w:rPr>
-          <w:rFonts w:ascii="Segoe UI" w:hAnsi="Segoe UI" w:cs="Segoe UI"/>
-          <w:color w:val="0000FF"/>
-          <w:sz w:val="18"/>
-          <w:szCs w:val="18"/>
-        </w:rPr>
-        <w:t xml:space="preserve">var </w:t>
-      </w:r>
-      <w:r>
-        <w:rPr>
-          <w:rFonts w:ascii="Segoe UI" w:hAnsi="Segoe UI" w:cs="Segoe UI"/>
-          <w:sz w:val="18"/>
-          <w:szCs w:val="18"/>
-        </w:rPr>
-        <w:t>selectedCode = result.PRICELIST;</w:t>
-      </w:r>
-    </w:p>
-    <w:p>
-      <w:pPr>
-        <w:pStyle w:val="SAGEBodyText"/>
-        <w:rPr>
-          <w:rFonts w:ascii="Segoe UI" w:hAnsi="Segoe UI" w:cs="Segoe UI"/>
-          <w:sz w:val="18"/>
-          <w:szCs w:val="18"/>
-        </w:rPr>
-      </w:pPr>
-      <w:r>
-        <w:rPr>
-          <w:rFonts w:ascii="Segoe UI" w:hAnsi="Segoe UI" w:cs="Segoe UI"/>
-          <w:sz w:val="18"/>
-          <w:szCs w:val="18"/>
-        </w:rPr>
-        <w:t xml:space="preserve">            priceListCodeUI.ModelData.Data.PriceListCodeName(selectedCode);</w:t>
-      </w:r>
-    </w:p>
-    <w:p>
-      <w:pPr>
-        <w:pStyle w:val="SAGEBodyText"/>
-        <w:rPr>
-          <w:rFonts w:ascii="Segoe UI" w:hAnsi="Segoe UI" w:cs="Segoe UI"/>
-          <w:sz w:val="18"/>
-          <w:szCs w:val="18"/>
-        </w:rPr>
-      </w:pPr>
-      <w:r>
-        <w:rPr>
-          <w:rFonts w:ascii="Segoe UI" w:hAnsi="Segoe UI" w:cs="Segoe UI"/>
-          <w:sz w:val="18"/>
-          <w:szCs w:val="18"/>
-        </w:rPr>
-        <w:t xml:space="preserve">            priceListCodeUtility.checkIsDirty(priceListCodeUIData.getPriceListCodeById, selectedCode);</w:t>
-      </w:r>
-    </w:p>
-    <w:p>
-      <w:pPr>
-        <w:pStyle w:val="SAGEBodyText"/>
-        <w:rPr>
-          <w:rFonts w:ascii="Segoe UI" w:hAnsi="Segoe UI" w:cs="Segoe UI"/>
-          <w:sz w:val="18"/>
-          <w:szCs w:val="18"/>
-        </w:rPr>
-      </w:pPr>
-      <w:r>
-        <w:rPr>
-          <w:rFonts w:ascii="Segoe UI" w:hAnsi="Segoe UI" w:cs="Segoe UI"/>
-          <w:sz w:val="18"/>
-          <w:szCs w:val="18"/>
-        </w:rPr>
-        <w:t xml:space="preserve">        }</w:t>
-      </w:r>
-    </w:p>
-    <w:p>
-      <w:pPr>
-        <w:pStyle w:val="SAGEBodyText"/>
-        <w:rPr>
-          <w:rFonts w:ascii="Segoe UI" w:hAnsi="Segoe UI" w:cs="Segoe UI"/>
-          <w:sz w:val="18"/>
-          <w:szCs w:val="18"/>
-        </w:rPr>
-      </w:pPr>
-      <w:r>
-        <w:rPr>
-          <w:rFonts w:ascii="Segoe UI" w:hAnsi="Segoe UI" w:cs="Segoe UI"/>
-          <w:sz w:val="18"/>
-          <w:szCs w:val="18"/>
-        </w:rPr>
-        <w:t xml:space="preserve">    }</w:t>
-      </w:r>
-    </w:p>
-    <w:p>
-      <w:pPr>
-        <w:pStyle w:val="SAGEBodyText"/>
-        <w:rPr>
-          <w:rFonts w:ascii="Segoe UI" w:hAnsi="Segoe UI" w:cs="Segoe UI"/>
-          <w:sz w:val="18"/>
-          <w:szCs w:val="18"/>
-        </w:rPr>
-      </w:pPr>
-      <w:r>
-        <w:rPr>
-          <w:rFonts w:ascii="Segoe UI" w:hAnsi="Segoe UI" w:cs="Segoe UI"/>
-          <w:sz w:val="18"/>
-          <w:szCs w:val="18"/>
-        </w:rPr>
-        <w:t>};</w:t>
-      </w:r>
-    </w:p>
-    <w:p>
-      <w:pPr>
-        <w:pStyle w:val="SAGEBodyText"/>
-        <w:rPr>
-          <w:rFonts w:ascii="Segoe UI" w:hAnsi="Segoe UI" w:cs="Segoe UI"/>
-          <w:sz w:val="18"/>
-          <w:szCs w:val="18"/>
-        </w:rPr>
-      </w:pPr>
-    </w:p>
-    <w:p>
-      <w:pPr>
-        <w:pStyle w:val="SAGEBodyText"/>
-        <w:rPr>
-          <w:rFonts w:ascii="Segoe UI" w:hAnsi="Segoe UI" w:cs="Segoe UI"/>
-          <w:color w:val="238D44"/>
-          <w:sz w:val="18"/>
-          <w:szCs w:val="18"/>
-        </w:rPr>
-      </w:pPr>
-      <w:r>
-        <w:rPr>
-          <w:rFonts w:ascii="Segoe UI" w:hAnsi="Segoe UI" w:cs="Segoe UI"/>
-          <w:color w:val="238D44"/>
-          <w:sz w:val="18"/>
-          <w:szCs w:val="18"/>
-        </w:rPr>
-        <w:lastRenderedPageBreak/>
-        <w:t xml:space="preserve">// On cancel Finder the focus should go to appropriate control </w:t>
-      </w:r>
-    </w:p>
-    <w:p>
-      <w:pPr>
-        <w:pStyle w:val="SAGEBodyText"/>
-        <w:rPr>
-          <w:rFonts w:ascii="Segoe UI" w:hAnsi="Segoe UI" w:cs="Segoe UI"/>
-          <w:sz w:val="18"/>
-          <w:szCs w:val="18"/>
-        </w:rPr>
-      </w:pPr>
-      <w:r>
-        <w:rPr>
-          <w:rFonts w:ascii="Segoe UI" w:hAnsi="Segoe UI" w:cs="Segoe UI"/>
-          <w:color w:val="0000FF"/>
-          <w:sz w:val="18"/>
-          <w:szCs w:val="18"/>
-        </w:rPr>
-        <w:t xml:space="preserve">var </w:t>
-      </w:r>
-      <w:r>
-        <w:rPr>
-          <w:rFonts w:ascii="Segoe UI" w:hAnsi="Segoe UI" w:cs="Segoe UI"/>
-          <w:sz w:val="18"/>
-          <w:szCs w:val="18"/>
-        </w:rPr>
-        <w:t>onFinderCancel = {</w:t>
-      </w:r>
-    </w:p>
-    <w:p>
-      <w:pPr>
-        <w:pStyle w:val="SAGEBodyText"/>
-        <w:rPr>
-          <w:rFonts w:ascii="Segoe UI" w:hAnsi="Segoe UI" w:cs="Segoe UI"/>
-          <w:sz w:val="18"/>
-          <w:szCs w:val="18"/>
-        </w:rPr>
-      </w:pPr>
-      <w:r>
-        <w:rPr>
-          <w:rFonts w:ascii="Segoe UI" w:hAnsi="Segoe UI" w:cs="Segoe UI"/>
-          <w:sz w:val="18"/>
-          <w:szCs w:val="18"/>
-        </w:rPr>
-        <w:t xml:space="preserve">    priceListCode: </w:t>
-      </w:r>
-      <w:r>
-        <w:rPr>
-          <w:rFonts w:ascii="Segoe UI" w:hAnsi="Segoe UI" w:cs="Segoe UI"/>
-          <w:color w:val="0000FF"/>
-          <w:sz w:val="18"/>
-          <w:szCs w:val="18"/>
-        </w:rPr>
-        <w:t xml:space="preserve">function </w:t>
-      </w:r>
-      <w:r>
-        <w:rPr>
-          <w:rFonts w:ascii="Segoe UI" w:hAnsi="Segoe UI" w:cs="Segoe UI"/>
-          <w:sz w:val="18"/>
-          <w:szCs w:val="18"/>
-        </w:rPr>
-        <w:t>() {</w:t>
-      </w:r>
-    </w:p>
-    <w:p>
-      <w:pPr>
-        <w:pStyle w:val="SAGEBodyText"/>
-        <w:rPr>
-          <w:rFonts w:ascii="Segoe UI" w:hAnsi="Segoe UI" w:cs="Segoe UI"/>
-          <w:sz w:val="18"/>
-          <w:szCs w:val="18"/>
-        </w:rPr>
-      </w:pPr>
-      <w:r>
-        <w:rPr>
-          <w:rFonts w:ascii="Segoe UI" w:hAnsi="Segoe UI" w:cs="Segoe UI"/>
-          <w:sz w:val="18"/>
-          <w:szCs w:val="18"/>
-        </w:rPr>
-        <w:t xml:space="preserve">        sg.controls.Focus($(</w:t>
+          <w:sz w:val="18"/>
+          <w:szCs w:val="18"/>
+        </w:rPr>
+        <w:t xml:space="preserve">        $(</w:t>
       </w:r>
       <w:r>
         <w:rPr>
@@ -6814,50 +8412,25 @@
           <w:sz w:val="18"/>
           <w:szCs w:val="18"/>
         </w:rPr>
-        <w:t>"#txtPriceListCode"</w:t>
-      </w:r>
+        <w:t>"#message"</w:t>
+      </w:r>
+      <w:proofErr w:type="gramStart"/>
       <w:r>
         <w:rPr>
           <w:rFonts w:ascii="Segoe UI" w:hAnsi="Segoe UI" w:cs="Segoe UI"/>
           <w:sz w:val="18"/>
           <w:szCs w:val="18"/>
         </w:rPr>
-        <w:t>));</w:t>
-      </w:r>
-    </w:p>
-    <w:p>
-      <w:pPr>
-        <w:pStyle w:val="SAGEBodyText"/>
+        <w:t>).empty</w:t>
+      </w:r>
+      <w:proofErr w:type="gramEnd"/>
+      <w:r>
         <w:rPr>
           <w:rFonts w:ascii="Segoe UI" w:hAnsi="Segoe UI" w:cs="Segoe UI"/>
           <w:sz w:val="18"/>
           <w:szCs w:val="18"/>
         </w:rPr>
-      </w:pPr>
-      <w:r>
-        <w:rPr>
-          <w:rFonts w:ascii="Segoe UI" w:hAnsi="Segoe UI" w:cs="Segoe UI"/>
-          <w:sz w:val="18"/>
-          <w:szCs w:val="18"/>
-        </w:rPr>
-        <w:t xml:space="preserve">        $(</w:t>
-      </w:r>
-      <w:r>
-        <w:rPr>
-          <w:rFonts w:ascii="Segoe UI" w:hAnsi="Segoe UI" w:cs="Segoe UI"/>
-          <w:color w:val="C00000"/>
-          <w:sz w:val="18"/>
-          <w:szCs w:val="18"/>
-        </w:rPr>
-        <w:t>"#message"</w:t>
-      </w:r>
-      <w:r>
-        <w:rPr>
-          <w:rFonts w:ascii="Segoe UI" w:hAnsi="Segoe UI" w:cs="Segoe UI"/>
-          <w:sz w:val="18"/>
-          <w:szCs w:val="18"/>
-        </w:rPr>
-        <w:t>).empty();</w:t>
+        <w:t>();</w:t>
       </w:r>
     </w:p>
     <w:p>
@@ -6930,7 +8503,7 @@
           <w:sz w:val="18"/>
           <w:szCs w:val="18"/>
         </w:rPr>
-        <w:t>// Get customer and document from the model</w:t>
+        <w:t>// Create finder property</w:t>
       </w:r>
     </w:p>
     <w:p>
@@ -6947,61 +8520,123 @@
           <w:sz w:val="18"/>
           <w:szCs w:val="18"/>
         </w:rPr>
-        <w:t xml:space="preserve">var </w:t>
-      </w:r>
-      <w:r>
-        <w:rPr>
-          <w:sz w:val="18"/>
-          <w:szCs w:val="18"/>
-        </w:rPr>
-        <w:t>customerNumber = jobDetailsUI.jobDetailsModelData.Data.CustomerNumber();</w:t>
+        <w:t>const</w:t>
+      </w:r>
+      <w:r>
+        <w:rPr>
+          <w:color w:val="0000FF"/>
+          <w:sz w:val="18"/>
+          <w:szCs w:val="18"/>
+        </w:rPr>
+        <w:t xml:space="preserve"> </w:t>
+      </w:r>
+      <w:proofErr w:type="spellStart"/>
+      <w:r>
+        <w:rPr>
+          <w:sz w:val="18"/>
+          <w:szCs w:val="18"/>
+        </w:rPr>
+        <w:t>refundFinderProp</w:t>
+      </w:r>
+      <w:r>
+        <w:rPr>
+          <w:sz w:val="18"/>
+          <w:szCs w:val="18"/>
+        </w:rPr>
+        <w:t>erty</w:t>
+      </w:r>
+      <w:proofErr w:type="spellEnd"/>
+      <w:r>
+        <w:rPr>
+          <w:sz w:val="18"/>
+          <w:szCs w:val="18"/>
+        </w:rPr>
+        <w:t xml:space="preserve"> = () =&gt; {</w:t>
       </w:r>
     </w:p>
     <w:p>
       <w:pPr>
         <w:pStyle w:val="SAGEBodyText"/>
-        <w:rPr>
-          <w:sz w:val="18"/>
-          <w:szCs w:val="18"/>
-        </w:rPr>
-      </w:pPr>
-      <w:r>
-        <w:rPr>
-          <w:color w:val="0000FF"/>
-          <w:sz w:val="18"/>
-          <w:szCs w:val="18"/>
-        </w:rPr>
-        <w:t xml:space="preserve">var </w:t>
-      </w:r>
-      <w:r>
-        <w:rPr>
-          <w:sz w:val="18"/>
-          <w:szCs w:val="18"/>
-        </w:rPr>
-        <w:t>documentNumber = jobDetailsUI.jobDetailsModelData.Data.DocumentNumber();</w:t>
+        <w:ind w:firstLine="144"/>
+        <w:rPr>
+          <w:color w:val="238D44"/>
+          <w:sz w:val="18"/>
+          <w:szCs w:val="18"/>
+        </w:rPr>
+      </w:pPr>
+      <w:r>
+        <w:rPr>
+          <w:color w:val="238D44"/>
+          <w:sz w:val="18"/>
+          <w:szCs w:val="18"/>
+        </w:rPr>
+        <w:t>// Get customer and document from the model</w:t>
       </w:r>
     </w:p>
     <w:p>
       <w:pPr>
         <w:pStyle w:val="SAGEBodyText"/>
-        <w:rPr>
-          <w:color w:val="238D44"/>
-          <w:sz w:val="18"/>
-          <w:szCs w:val="18"/>
-        </w:rPr>
-      </w:pPr>
-      <w:r>
-        <w:rPr>
-          <w:color w:val="238D44"/>
-          <w:sz w:val="18"/>
-          <w:szCs w:val="18"/>
-        </w:rPr>
-        <w:t>// Gets the predefined configuration for the AR Open Document Details Finder</w:t>
+        <w:ind w:left="144"/>
+        <w:rPr>
+          <w:sz w:val="18"/>
+          <w:szCs w:val="18"/>
+        </w:rPr>
+      </w:pPr>
+      <w:r>
+        <w:rPr>
+          <w:color w:val="0000FF"/>
+          <w:sz w:val="18"/>
+          <w:szCs w:val="18"/>
+        </w:rPr>
+        <w:t>const</w:t>
+      </w:r>
+      <w:r>
+        <w:rPr>
+          <w:color w:val="0000FF"/>
+          <w:sz w:val="18"/>
+          <w:szCs w:val="18"/>
+        </w:rPr>
+        <w:t xml:space="preserve"> </w:t>
+      </w:r>
+      <w:proofErr w:type="spellStart"/>
+      <w:r>
+        <w:rPr>
+          <w:sz w:val="18"/>
+          <w:szCs w:val="18"/>
+        </w:rPr>
+        <w:t>customerNumber</w:t>
+      </w:r>
+      <w:proofErr w:type="spellEnd"/>
+      <w:r>
+        <w:rPr>
+          <w:sz w:val="18"/>
+          <w:szCs w:val="18"/>
+        </w:rPr>
+        <w:t xml:space="preserve"> = </w:t>
+      </w:r>
+      <w:proofErr w:type="spellStart"/>
+      <w:proofErr w:type="gramStart"/>
+      <w:r>
+        <w:rPr>
+          <w:sz w:val="18"/>
+          <w:szCs w:val="18"/>
+        </w:rPr>
+        <w:t>jobDetailsUI.jobDetailsModelData.Data.CustomerNumber</w:t>
+      </w:r>
+      <w:proofErr w:type="spellEnd"/>
+      <w:proofErr w:type="gramEnd"/>
+      <w:r>
+        <w:rPr>
+          <w:sz w:val="18"/>
+          <w:szCs w:val="18"/>
+        </w:rPr>
+        <w:t>();</w:t>
       </w:r>
     </w:p>
     <w:p>
       <w:pPr>
         <w:pStyle w:val="SAGEBodyText"/>
+        <w:ind w:left="144"/>
         <w:rPr>
           <w:sz w:val="18"/>
           <w:szCs w:val="18"/>
@@ -7013,19 +8648,55 @@
           <w:sz w:val="18"/>
           <w:szCs w:val="18"/>
         </w:rPr>
-        <w:t xml:space="preserve">var </w:t>
-      </w:r>
-      <w:r>
-        <w:rPr>
-          <w:sz w:val="18"/>
-          <w:szCs w:val="18"/>
-        </w:rPr>
-        <w:t>finderProperties = sg.viewFinderProperties.AR.OpenDocumentDetails;</w:t>
+        <w:t>const</w:t>
+      </w:r>
+      <w:r>
+        <w:rPr>
+          <w:color w:val="0000FF"/>
+          <w:sz w:val="18"/>
+          <w:szCs w:val="18"/>
+        </w:rPr>
+        <w:t xml:space="preserve"> </w:t>
+      </w:r>
+      <w:proofErr w:type="spellStart"/>
+      <w:r>
+        <w:rPr>
+          <w:sz w:val="18"/>
+          <w:szCs w:val="18"/>
+        </w:rPr>
+        <w:t>documentNumber</w:t>
+      </w:r>
+      <w:proofErr w:type="spellEnd"/>
+      <w:r>
+        <w:rPr>
+          <w:sz w:val="18"/>
+          <w:szCs w:val="18"/>
+        </w:rPr>
+        <w:t xml:space="preserve"> = </w:t>
+      </w:r>
+      <w:proofErr w:type="spellStart"/>
+      <w:proofErr w:type="gramStart"/>
+      <w:r>
+        <w:rPr>
+          <w:sz w:val="18"/>
+          <w:szCs w:val="18"/>
+        </w:rPr>
+        <w:t>jobDetailsUI.jobDetailsModelData.Data.DocumentNumber</w:t>
+      </w:r>
+      <w:proofErr w:type="spellEnd"/>
+      <w:proofErr w:type="gramEnd"/>
+      <w:r>
+        <w:rPr>
+          <w:sz w:val="18"/>
+          <w:szCs w:val="18"/>
+        </w:rPr>
+        <w:t>();</w:t>
       </w:r>
     </w:p>
     <w:p>
       <w:pPr>
         <w:pStyle w:val="SAGEBodyText"/>
+        <w:ind w:left="144"/>
         <w:rPr>
           <w:color w:val="238D44"/>
           <w:sz w:val="18"/>
@@ -7038,150 +8709,394 @@
           <w:sz w:val="18"/>
           <w:szCs w:val="18"/>
         </w:rPr>
-        <w:t>// Sets the initKeyValues and filter properties</w:t>
+        <w:t>// Gets the predefined configuration for the AR Open Document Details Finder</w:t>
       </w:r>
     </w:p>
     <w:p>
       <w:pPr>
         <w:pStyle w:val="SAGEBodyText"/>
-        <w:rPr>
-          <w:sz w:val="18"/>
-          <w:szCs w:val="18"/>
-        </w:rPr>
-      </w:pPr>
-      <w:r>
-        <w:rPr>
-          <w:sz w:val="18"/>
-          <w:szCs w:val="18"/>
-        </w:rPr>
-        <w:t>finderProperties[</w:t>
-      </w:r>
-      <w:r>
-        <w:rPr>
-          <w:color w:val="C00000"/>
-          <w:sz w:val="18"/>
-          <w:szCs w:val="18"/>
-        </w:rPr>
-        <w:t>"initKeyValues"</w:t>
-      </w:r>
-      <w:r>
-        <w:rPr>
-          <w:sz w:val="18"/>
-          <w:szCs w:val="18"/>
-        </w:rPr>
-        <w:t>] = [customerNumber, documentNumber, $(</w:t>
-      </w:r>
-      <w:r>
-        <w:rPr>
-          <w:color w:val="C00000"/>
-          <w:sz w:val="18"/>
-          <w:szCs w:val="18"/>
-        </w:rPr>
-        <w:t>"#txtOriginalLineNumber"</w:t>
-      </w:r>
-      <w:r>
-        <w:rPr>
-          <w:sz w:val="18"/>
-          <w:szCs w:val="18"/>
-        </w:rPr>
-        <w:t>).val()];</w:t>
+        <w:ind w:left="144"/>
+        <w:rPr>
+          <w:sz w:val="18"/>
+          <w:szCs w:val="18"/>
+        </w:rPr>
+      </w:pPr>
+      <w:r>
+        <w:rPr>
+          <w:color w:val="0000FF"/>
+          <w:sz w:val="18"/>
+          <w:szCs w:val="18"/>
+        </w:rPr>
+        <w:t>const</w:t>
+      </w:r>
+      <w:r>
+        <w:rPr>
+          <w:color w:val="0000FF"/>
+          <w:sz w:val="18"/>
+          <w:szCs w:val="18"/>
+        </w:rPr>
+        <w:t xml:space="preserve"> </w:t>
+      </w:r>
+      <w:proofErr w:type="spellStart"/>
+      <w:r>
+        <w:rPr>
+          <w:sz w:val="18"/>
+          <w:szCs w:val="18"/>
+        </w:rPr>
+        <w:t>finderProperties</w:t>
+      </w:r>
+      <w:proofErr w:type="spellEnd"/>
+      <w:r>
+        <w:rPr>
+          <w:sz w:val="18"/>
+          <w:szCs w:val="18"/>
+        </w:rPr>
+        <w:t xml:space="preserve"> = </w:t>
+      </w:r>
+      <w:proofErr w:type="gramStart"/>
+      <w:r>
+        <w:rPr>
+          <w:rFonts w:ascii="Segoe UI" w:hAnsi="Segoe UI" w:cs="Segoe UI"/>
+          <w:sz w:val="18"/>
+          <w:szCs w:val="18"/>
+        </w:rPr>
+        <w:t>sg.utls</w:t>
+      </w:r>
+      <w:proofErr w:type="gramEnd"/>
+      <w:r>
+        <w:rPr>
+          <w:rFonts w:ascii="Segoe UI" w:hAnsi="Segoe UI" w:cs="Segoe UI"/>
+          <w:sz w:val="18"/>
+          <w:szCs w:val="18"/>
+        </w:rPr>
+        <w:t>.deepCopy(</w:t>
+      </w:r>
+      <w:r>
+        <w:rPr>
+          <w:sz w:val="18"/>
+          <w:szCs w:val="18"/>
+        </w:rPr>
+        <w:t>sg.viewFinderProperties.AR.OpenDocumentDetails</w:t>
+      </w:r>
+      <w:r>
+        <w:rPr>
+          <w:sz w:val="18"/>
+          <w:szCs w:val="18"/>
+        </w:rPr>
+        <w:t>)</w:t>
+      </w:r>
+      <w:r>
+        <w:rPr>
+          <w:sz w:val="18"/>
+          <w:szCs w:val="18"/>
+        </w:rPr>
+        <w:t>;</w:t>
       </w:r>
     </w:p>
     <w:p>
       <w:pPr>
         <w:pStyle w:val="SAGEBodyText"/>
-        <w:rPr>
-          <w:sz w:val="18"/>
-          <w:szCs w:val="18"/>
-        </w:rPr>
-      </w:pPr>
-      <w:r>
-        <w:rPr>
-          <w:sz w:val="18"/>
-          <w:szCs w:val="18"/>
-        </w:rPr>
-        <w:t>finderProperties[</w:t>
-      </w:r>
-      <w:r>
-        <w:rPr>
-          <w:color w:val="C00000"/>
-          <w:sz w:val="18"/>
-          <w:szCs w:val="18"/>
-        </w:rPr>
-        <w:t>"filter"</w:t>
-      </w:r>
-      <w:r>
-        <w:rPr>
-          <w:sz w:val="18"/>
-          <w:szCs w:val="18"/>
-        </w:rPr>
-        <w:t>] = jQuery.validator.format(finderProperties.filterTemplate,</w:t>
+        <w:ind w:left="144"/>
+        <w:rPr>
+          <w:color w:val="238D44"/>
+          <w:sz w:val="18"/>
+          <w:szCs w:val="18"/>
+        </w:rPr>
+      </w:pPr>
+      <w:r>
+        <w:rPr>
+          <w:color w:val="238D44"/>
+          <w:sz w:val="18"/>
+          <w:szCs w:val="18"/>
+        </w:rPr>
+        <w:t xml:space="preserve">// Sets the </w:t>
+      </w:r>
+      <w:proofErr w:type="spellStart"/>
+      <w:r>
+        <w:rPr>
+          <w:color w:val="238D44"/>
+          <w:sz w:val="18"/>
+          <w:szCs w:val="18"/>
+        </w:rPr>
+        <w:t>initKeyValues</w:t>
+      </w:r>
+      <w:proofErr w:type="spellEnd"/>
+      <w:r>
+        <w:rPr>
+          <w:color w:val="238D44"/>
+          <w:sz w:val="18"/>
+          <w:szCs w:val="18"/>
+        </w:rPr>
+        <w:t xml:space="preserve"> and filter properties</w:t>
       </w:r>
     </w:p>
     <w:p>
       <w:pPr>
         <w:pStyle w:val="SAGEBodyText"/>
-        <w:rPr>
-          <w:sz w:val="18"/>
-          <w:szCs w:val="18"/>
-        </w:rPr>
-      </w:pPr>
-      <w:r>
-        <w:rPr>
-          <w:sz w:val="18"/>
-          <w:szCs w:val="18"/>
-        </w:rPr>
-        <w:t xml:space="preserve">                  customerNumber, documentNumber);</w:t>
+        <w:ind w:left="144"/>
+        <w:rPr>
+          <w:sz w:val="18"/>
+          <w:szCs w:val="18"/>
+        </w:rPr>
+      </w:pPr>
+      <w:proofErr w:type="spellStart"/>
+      <w:r>
+        <w:rPr>
+          <w:sz w:val="18"/>
+          <w:szCs w:val="18"/>
+        </w:rPr>
+        <w:t>finderProperties</w:t>
+      </w:r>
+      <w:proofErr w:type="spellEnd"/>
+      <w:r>
+        <w:rPr>
+          <w:sz w:val="18"/>
+          <w:szCs w:val="18"/>
+        </w:rPr>
+        <w:t>[</w:t>
+      </w:r>
+      <w:r>
+        <w:rPr>
+          <w:color w:val="C00000"/>
+          <w:sz w:val="18"/>
+          <w:szCs w:val="18"/>
+        </w:rPr>
+        <w:t>"</w:t>
+      </w:r>
+      <w:proofErr w:type="spellStart"/>
+      <w:r>
+        <w:rPr>
+          <w:color w:val="C00000"/>
+          <w:sz w:val="18"/>
+          <w:szCs w:val="18"/>
+        </w:rPr>
+        <w:t>initKeyValues</w:t>
+      </w:r>
+      <w:proofErr w:type="spellEnd"/>
+      <w:r>
+        <w:rPr>
+          <w:color w:val="C00000"/>
+          <w:sz w:val="18"/>
+          <w:szCs w:val="18"/>
+        </w:rPr>
+        <w:t>"</w:t>
+      </w:r>
+      <w:r>
+        <w:rPr>
+          <w:sz w:val="18"/>
+          <w:szCs w:val="18"/>
+        </w:rPr>
+        <w:t>] = [</w:t>
+      </w:r>
+      <w:proofErr w:type="spellStart"/>
+      <w:r>
+        <w:rPr>
+          <w:sz w:val="18"/>
+          <w:szCs w:val="18"/>
+        </w:rPr>
+        <w:t>customerNumber</w:t>
+      </w:r>
+      <w:proofErr w:type="spellEnd"/>
+      <w:r>
+        <w:rPr>
+          <w:sz w:val="18"/>
+          <w:szCs w:val="18"/>
+        </w:rPr>
+        <w:t xml:space="preserve">, </w:t>
+      </w:r>
+      <w:proofErr w:type="spellStart"/>
+      <w:r>
+        <w:rPr>
+          <w:sz w:val="18"/>
+          <w:szCs w:val="18"/>
+        </w:rPr>
+        <w:t>documentNumber</w:t>
+      </w:r>
+      <w:proofErr w:type="spellEnd"/>
+      <w:r>
+        <w:rPr>
+          <w:sz w:val="18"/>
+          <w:szCs w:val="18"/>
+        </w:rPr>
+        <w:t>, $(</w:t>
+      </w:r>
+      <w:r>
+        <w:rPr>
+          <w:color w:val="C00000"/>
+          <w:sz w:val="18"/>
+          <w:szCs w:val="18"/>
+        </w:rPr>
+        <w:t>"#</w:t>
+      </w:r>
+      <w:proofErr w:type="spellStart"/>
+      <w:r>
+        <w:rPr>
+          <w:color w:val="C00000"/>
+          <w:sz w:val="18"/>
+          <w:szCs w:val="18"/>
+        </w:rPr>
+        <w:t>txtOriginalLineNumber</w:t>
+      </w:r>
+      <w:proofErr w:type="spellEnd"/>
+      <w:r>
+        <w:rPr>
+          <w:color w:val="C00000"/>
+          <w:sz w:val="18"/>
+          <w:szCs w:val="18"/>
+        </w:rPr>
+        <w:t>"</w:t>
+      </w:r>
+      <w:proofErr w:type="gramStart"/>
+      <w:r>
+        <w:rPr>
+          <w:sz w:val="18"/>
+          <w:szCs w:val="18"/>
+        </w:rPr>
+        <w:t>).</w:t>
+      </w:r>
+      <w:proofErr w:type="spellStart"/>
+      <w:r>
+        <w:rPr>
+          <w:sz w:val="18"/>
+          <w:szCs w:val="18"/>
+        </w:rPr>
+        <w:t>val</w:t>
+      </w:r>
+      <w:proofErr w:type="spellEnd"/>
+      <w:proofErr w:type="gramEnd"/>
+      <w:r>
+        <w:rPr>
+          <w:sz w:val="18"/>
+          <w:szCs w:val="18"/>
+        </w:rPr>
+        <w:t>()];</w:t>
       </w:r>
     </w:p>
     <w:p>
       <w:pPr>
         <w:pStyle w:val="SAGEBodyText"/>
-        <w:rPr>
-          <w:color w:val="238D44"/>
-          <w:sz w:val="18"/>
-          <w:szCs w:val="18"/>
-        </w:rPr>
-      </w:pPr>
-      <w:r>
-        <w:rPr>
-          <w:color w:val="238D44"/>
-          <w:sz w:val="18"/>
-          <w:szCs w:val="18"/>
-        </w:rPr>
-        <w:t>// Setup the finder</w:t>
+        <w:ind w:left="144"/>
+        <w:rPr>
+          <w:sz w:val="18"/>
+          <w:szCs w:val="18"/>
+        </w:rPr>
+      </w:pPr>
+      <w:proofErr w:type="spellStart"/>
+      <w:r>
+        <w:rPr>
+          <w:sz w:val="18"/>
+          <w:szCs w:val="18"/>
+        </w:rPr>
+        <w:t>finderProperties</w:t>
+      </w:r>
+      <w:proofErr w:type="spellEnd"/>
+      <w:r>
+        <w:rPr>
+          <w:sz w:val="18"/>
+          <w:szCs w:val="18"/>
+        </w:rPr>
+        <w:t>[</w:t>
+      </w:r>
+      <w:r>
+        <w:rPr>
+          <w:color w:val="C00000"/>
+          <w:sz w:val="18"/>
+          <w:szCs w:val="18"/>
+        </w:rPr>
+        <w:t>"filter"</w:t>
+      </w:r>
+      <w:r>
+        <w:rPr>
+          <w:sz w:val="18"/>
+          <w:szCs w:val="18"/>
+        </w:rPr>
+        <w:t xml:space="preserve">] = </w:t>
+      </w:r>
+      <w:proofErr w:type="spellStart"/>
+      <w:proofErr w:type="gramStart"/>
+      <w:r>
+        <w:rPr>
+          <w:sz w:val="18"/>
+          <w:szCs w:val="18"/>
+        </w:rPr>
+        <w:t>jQuery.validator.format</w:t>
+      </w:r>
+      <w:proofErr w:type="spellEnd"/>
+      <w:proofErr w:type="gramEnd"/>
+      <w:r>
+        <w:rPr>
+          <w:sz w:val="18"/>
+          <w:szCs w:val="18"/>
+        </w:rPr>
+        <w:t>(</w:t>
+      </w:r>
+      <w:proofErr w:type="spellStart"/>
+      <w:r>
+        <w:rPr>
+          <w:sz w:val="18"/>
+          <w:szCs w:val="18"/>
+        </w:rPr>
+        <w:t>finderProperties.filterTemplate</w:t>
+      </w:r>
+      <w:proofErr w:type="spellEnd"/>
+      <w:r>
+        <w:rPr>
+          <w:sz w:val="18"/>
+          <w:szCs w:val="18"/>
+        </w:rPr>
+        <w:t>,</w:t>
       </w:r>
     </w:p>
     <w:p>
       <w:pPr>
         <w:pStyle w:val="SAGEBodyText"/>
-        <w:rPr>
-          <w:sz w:val="18"/>
-          <w:szCs w:val="18"/>
-        </w:rPr>
-      </w:pPr>
-      <w:r>
-        <w:rPr>
-          <w:sz w:val="18"/>
-          <w:szCs w:val="18"/>
-        </w:rPr>
-        <w:t>sg.viewFinderHelper.setViewFinder(</w:t>
-      </w:r>
-      <w:r>
-        <w:rPr>
-          <w:color w:val="C00000"/>
-          <w:sz w:val="18"/>
-          <w:szCs w:val="18"/>
-        </w:rPr>
-        <w:t>"btnOriginalLineNumber"</w:t>
-      </w:r>
-      <w:r>
-        <w:rPr>
-          <w:sz w:val="18"/>
-          <w:szCs w:val="18"/>
-        </w:rPr>
-        <w:t>,</w:t>
-      </w:r>
+        <w:ind w:left="144"/>
+        <w:rPr>
+          <w:sz w:val="18"/>
+          <w:szCs w:val="18"/>
+        </w:rPr>
+      </w:pPr>
+      <w:r>
+        <w:rPr>
+          <w:sz w:val="18"/>
+          <w:szCs w:val="18"/>
+        </w:rPr>
+        <w:t xml:space="preserve">                  </w:t>
+      </w:r>
+      <w:proofErr w:type="spellStart"/>
+      <w:r>
+        <w:rPr>
+          <w:sz w:val="18"/>
+          <w:szCs w:val="18"/>
+        </w:rPr>
+        <w:t>customerNumber</w:t>
+      </w:r>
+      <w:proofErr w:type="spellEnd"/>
+      <w:r>
+        <w:rPr>
+          <w:sz w:val="18"/>
+          <w:szCs w:val="18"/>
+        </w:rPr>
+        <w:t xml:space="preserve">, </w:t>
+      </w:r>
+      <w:proofErr w:type="spellStart"/>
+      <w:r>
+        <w:rPr>
+          <w:sz w:val="18"/>
+          <w:szCs w:val="18"/>
+        </w:rPr>
+        <w:t>documentNumber</w:t>
+      </w:r>
+      <w:proofErr w:type="spellEnd"/>
+      <w:proofErr w:type="gramStart"/>
+      <w:r>
+        <w:rPr>
+          <w:sz w:val="18"/>
+          <w:szCs w:val="18"/>
+        </w:rPr>
+        <w:t>);</w:t>
+      </w:r>
+      <w:proofErr w:type="gramEnd"/>
     </w:p>
     <w:p>
       <w:pPr>
@@ -7196,23 +9111,174 @@
           <w:sz w:val="18"/>
           <w:szCs w:val="18"/>
         </w:rPr>
-        <w:t xml:space="preserve">         sg.utls.grid.onFinderSuccess.bind(finderProperties.returnFieldNames[0]), finderProperties,</w:t>
+        <w:t>}</w:t>
       </w:r>
     </w:p>
     <w:p>
       <w:pPr>
         <w:pStyle w:val="SAGEBodyText"/>
         <w:rPr>
-          <w:sz w:val="18"/>
-          <w:szCs w:val="18"/>
-        </w:rPr>
-      </w:pPr>
-      <w:r>
-        <w:rPr>
-          <w:sz w:val="18"/>
-          <w:szCs w:val="18"/>
-        </w:rPr>
-        <w:t xml:space="preserve">         sg.utls.grid.onFinderCancel);</w:t>
+          <w:color w:val="238D44"/>
+          <w:sz w:val="18"/>
+          <w:szCs w:val="18"/>
+        </w:rPr>
+      </w:pPr>
+      <w:r>
+        <w:rPr>
+          <w:color w:val="238D44"/>
+          <w:sz w:val="18"/>
+          <w:szCs w:val="18"/>
+        </w:rPr>
+        <w:t>// Setup the finder</w:t>
+      </w:r>
+    </w:p>
+    <w:p>
+      <w:pPr>
+        <w:pStyle w:val="SAGEBodyText"/>
+        <w:rPr>
+          <w:sz w:val="18"/>
+          <w:szCs w:val="18"/>
+        </w:rPr>
+      </w:pPr>
+      <w:proofErr w:type="spellStart"/>
+      <w:proofErr w:type="gramStart"/>
+      <w:r>
+        <w:rPr>
+          <w:sz w:val="18"/>
+          <w:szCs w:val="18"/>
+        </w:rPr>
+        <w:t>sg.viewFinderHelper.setViewFinder</w:t>
+      </w:r>
+      <w:proofErr w:type="spellEnd"/>
+      <w:proofErr w:type="gramEnd"/>
+      <w:r>
+        <w:rPr>
+          <w:sz w:val="18"/>
+          <w:szCs w:val="18"/>
+        </w:rPr>
+        <w:t>(</w:t>
+      </w:r>
+      <w:r>
+        <w:rPr>
+          <w:color w:val="C00000"/>
+          <w:sz w:val="18"/>
+          <w:szCs w:val="18"/>
+        </w:rPr>
+        <w:t>"</w:t>
+      </w:r>
+      <w:proofErr w:type="spellStart"/>
+      <w:r>
+        <w:rPr>
+          <w:color w:val="C00000"/>
+          <w:sz w:val="18"/>
+          <w:szCs w:val="18"/>
+        </w:rPr>
+        <w:t>btnOriginalLineNumber</w:t>
+      </w:r>
+      <w:proofErr w:type="spellEnd"/>
+      <w:r>
+        <w:rPr>
+          <w:color w:val="C00000"/>
+          <w:sz w:val="18"/>
+          <w:szCs w:val="18"/>
+        </w:rPr>
+        <w:t>"</w:t>
+      </w:r>
+      <w:r>
+        <w:rPr>
+          <w:sz w:val="18"/>
+          <w:szCs w:val="18"/>
+        </w:rPr>
+        <w:t>,</w:t>
+      </w:r>
+    </w:p>
+    <w:p>
+      <w:pPr>
+        <w:pStyle w:val="SAGEBodyText"/>
+        <w:rPr>
+          <w:sz w:val="18"/>
+          <w:szCs w:val="18"/>
+        </w:rPr>
+      </w:pPr>
+      <w:r>
+        <w:rPr>
+          <w:sz w:val="18"/>
+          <w:szCs w:val="18"/>
+        </w:rPr>
+        <w:t xml:space="preserve">         </w:t>
+      </w:r>
+      <w:proofErr w:type="gramStart"/>
+      <w:r>
+        <w:rPr>
+          <w:sz w:val="18"/>
+          <w:szCs w:val="18"/>
+        </w:rPr>
+        <w:t>sg.utls</w:t>
+      </w:r>
+      <w:proofErr w:type="gramEnd"/>
+      <w:r>
+        <w:rPr>
+          <w:sz w:val="18"/>
+          <w:szCs w:val="18"/>
+        </w:rPr>
+        <w:t xml:space="preserve">.grid.onFinderSuccess.bind(finderProperties.returnFieldNames[0]), </w:t>
+      </w:r>
+      <w:proofErr w:type="spellStart"/>
+      <w:r>
+        <w:rPr>
+          <w:sz w:val="18"/>
+          <w:szCs w:val="18"/>
+        </w:rPr>
+        <w:t>refundFinderProperty</w:t>
+      </w:r>
+      <w:proofErr w:type="spellEnd"/>
+      <w:r>
+        <w:rPr>
+          <w:sz w:val="18"/>
+          <w:szCs w:val="18"/>
+        </w:rPr>
+        <w:t>,</w:t>
+      </w:r>
+    </w:p>
+    <w:p>
+      <w:pPr>
+        <w:pStyle w:val="SAGEBodyText"/>
+        <w:rPr>
+          <w:sz w:val="18"/>
+          <w:szCs w:val="18"/>
+        </w:rPr>
+      </w:pPr>
+      <w:r>
+        <w:rPr>
+          <w:sz w:val="18"/>
+          <w:szCs w:val="18"/>
+        </w:rPr>
+        <w:t xml:space="preserve">         </w:t>
+      </w:r>
+      <w:proofErr w:type="spellStart"/>
+      <w:proofErr w:type="gramStart"/>
+      <w:r>
+        <w:rPr>
+          <w:sz w:val="18"/>
+          <w:szCs w:val="18"/>
+        </w:rPr>
+        <w:t>sg.utls</w:t>
+      </w:r>
+      <w:proofErr w:type="gramEnd"/>
+      <w:r>
+        <w:rPr>
+          <w:sz w:val="18"/>
+          <w:szCs w:val="18"/>
+        </w:rPr>
+        <w:t>.grid.onFinderCancel</w:t>
+      </w:r>
+      <w:proofErr w:type="spellEnd"/>
+      <w:r>
+        <w:rPr>
+          <w:sz w:val="18"/>
+          <w:szCs w:val="18"/>
+        </w:rPr>
+        <w:t>);</w:t>
       </w:r>
     </w:p>
     <w:p>
@@ -7265,7 +9331,25 @@
           <w:sz w:val="18"/>
           <w:szCs w:val="18"/>
         </w:rPr>
-        <w:t xml:space="preserve">        sg.viewFinderHelper.setViewFinder(</w:t>
+        <w:t xml:space="preserve">        </w:t>
+      </w:r>
+      <w:proofErr w:type="spellStart"/>
+      <w:proofErr w:type="gramStart"/>
+      <w:r>
+        <w:rPr>
+          <w:sz w:val="18"/>
+          <w:szCs w:val="18"/>
+        </w:rPr>
+        <w:t>sg.viewFinderHelper.setViewFinder</w:t>
+      </w:r>
+      <w:proofErr w:type="spellEnd"/>
+      <w:proofErr w:type="gramEnd"/>
+      <w:r>
+        <w:rPr>
+          <w:sz w:val="18"/>
+          <w:szCs w:val="18"/>
+        </w:rPr>
+        <w:t>(</w:t>
       </w:r>
       <w:r>
         <w:rPr>
@@ -7273,7 +9357,25 @@
           <w:sz w:val="18"/>
           <w:szCs w:val="18"/>
         </w:rPr>
-        <w:t>"btnFinderVendorNo"</w:t>
+        <w:t>"</w:t>
+      </w:r>
+      <w:proofErr w:type="spellStart"/>
+      <w:r>
+        <w:rPr>
+          <w:color w:val="C00000"/>
+          <w:sz w:val="18"/>
+          <w:szCs w:val="18"/>
+        </w:rPr>
+        <w:t>btnFinderVendorNo</w:t>
+      </w:r>
+      <w:proofErr w:type="spellEnd"/>
+      <w:r>
+        <w:rPr>
+          <w:color w:val="C00000"/>
+          <w:sz w:val="18"/>
+          <w:szCs w:val="18"/>
+        </w:rPr>
+        <w:t>"</w:t>
       </w:r>
       <w:r>
         <w:rPr>
@@ -7296,23 +9398,181 @@
           <w:sz w:val="18"/>
           <w:szCs w:val="18"/>
         </w:rPr>
-        <w:t xml:space="preserve">                                          finderSuccess.vendorFinder,</w:t>
+        <w:tab/>
+      </w:r>
+      <w:r>
+        <w:rPr>
+          <w:sz w:val="18"/>
+          <w:szCs w:val="18"/>
+        </w:rPr>
+        <w:tab/>
+      </w:r>
+      <w:r>
+        <w:rPr>
+          <w:sz w:val="18"/>
+          <w:szCs w:val="18"/>
+        </w:rPr>
+        <w:tab/>
+      </w:r>
+      <w:r>
+        <w:rPr>
+          <w:sz w:val="18"/>
+          <w:szCs w:val="18"/>
+        </w:rPr>
+        <w:tab/>
+      </w:r>
+      <w:r>
+        <w:rPr>
+          <w:sz w:val="18"/>
+          <w:szCs w:val="18"/>
+        </w:rPr>
+        <w:tab/>
+      </w:r>
+      <w:r>
+        <w:rPr>
+          <w:sz w:val="18"/>
+          <w:szCs w:val="18"/>
+        </w:rPr>
+        <w:tab/>
+      </w:r>
+      <w:r>
+        <w:rPr>
+          <w:sz w:val="18"/>
+          <w:szCs w:val="18"/>
+        </w:rPr>
+        <w:tab/>
+      </w:r>
+      <w:r>
+        <w:rPr>
+          <w:sz w:val="18"/>
+          <w:szCs w:val="18"/>
+        </w:rPr>
+        <w:tab/>
+      </w:r>
+      <w:r>
+        <w:rPr>
+          <w:sz w:val="18"/>
+          <w:szCs w:val="18"/>
+        </w:rPr>
+        <w:tab/>
+      </w:r>
+      <w:r>
+        <w:rPr>
+          <w:sz w:val="18"/>
+          <w:szCs w:val="18"/>
+        </w:rPr>
+        <w:tab/>
+      </w:r>
+      <w:r>
+        <w:rPr>
+          <w:sz w:val="18"/>
+          <w:szCs w:val="18"/>
+        </w:rPr>
+        <w:tab/>
+      </w:r>
+      <w:r>
+        <w:rPr>
+          <w:sz w:val="18"/>
+          <w:szCs w:val="18"/>
+        </w:rPr>
+        <w:tab/>
+      </w:r>
+      <w:r>
+        <w:rPr>
+          <w:sz w:val="18"/>
+          <w:szCs w:val="18"/>
+        </w:rPr>
+        <w:tab/>
+      </w:r>
+      <w:r>
+        <w:rPr>
+          <w:sz w:val="18"/>
+          <w:szCs w:val="18"/>
+        </w:rPr>
+        <w:tab/>
+        <w:t xml:space="preserve">   </w:t>
+      </w:r>
+      <w:r>
+        <w:rPr>
+          <w:color w:val="C00000"/>
+          <w:sz w:val="18"/>
+          <w:szCs w:val="18"/>
+        </w:rPr>
+        <w:t>“</w:t>
+      </w:r>
+      <w:proofErr w:type="spellStart"/>
+      <w:r>
+        <w:rPr>
+          <w:color w:val="C00000"/>
+          <w:sz w:val="18"/>
+          <w:szCs w:val="18"/>
+        </w:rPr>
+        <w:t>txtVendorNumber</w:t>
+      </w:r>
+      <w:proofErr w:type="spellEnd"/>
+      <w:r>
+        <w:rPr>
+          <w:color w:val="C00000"/>
+          <w:sz w:val="18"/>
+          <w:szCs w:val="18"/>
+        </w:rPr>
+        <w:t>”</w:t>
+      </w:r>
+      <w:r>
+        <w:rPr>
+          <w:sz w:val="18"/>
+          <w:szCs w:val="18"/>
+        </w:rPr>
+        <w:t>,</w:t>
       </w:r>
     </w:p>
     <w:p>
       <w:pPr>
         <w:pStyle w:val="SAGEBodyText"/>
-        <w:rPr>
-          <w:sz w:val="18"/>
-          <w:szCs w:val="18"/>
-        </w:rPr>
-      </w:pPr>
-      <w:r>
-        <w:rPr>
-          <w:sz w:val="18"/>
-          <w:szCs w:val="18"/>
-        </w:rPr>
-        <w:t xml:space="preserve">                                          sg.viewFinderProperties.AP.Vendor,</w:t>
+        <w:ind w:left="2160"/>
+        <w:rPr>
+          <w:sz w:val="18"/>
+          <w:szCs w:val="18"/>
+        </w:rPr>
+      </w:pPr>
+      <w:proofErr w:type="spellStart"/>
+      <w:r>
+        <w:rPr>
+          <w:sz w:val="18"/>
+          <w:szCs w:val="18"/>
+        </w:rPr>
+        <w:t>sg.viewFinderProperties.AP.Vendor</w:t>
+      </w:r>
+      <w:proofErr w:type="spellEnd"/>
+      <w:r>
+        <w:rPr>
+          <w:sz w:val="18"/>
+          <w:szCs w:val="18"/>
+        </w:rPr>
+        <w:t>,</w:t>
+      </w:r>
+      <w:r>
+        <w:rPr>
+          <w:sz w:val="18"/>
+          <w:szCs w:val="18"/>
+        </w:rPr>
+        <w:t xml:space="preserve">                                          </w:t>
+      </w:r>
+      <w:proofErr w:type="spellStart"/>
+      <w:r>
+        <w:rPr>
+          <w:sz w:val="18"/>
+          <w:szCs w:val="18"/>
+        </w:rPr>
+        <w:t>finderSuccess.vendorFinder</w:t>
+      </w:r>
+      <w:proofErr w:type="spellEnd"/>
+      <w:r>
+        <w:rPr>
+          <w:sz w:val="18"/>
+          <w:szCs w:val="18"/>
+        </w:rPr>
+        <w:t>,</w:t>
       </w:r>
     </w:p>
     <w:p>
@@ -7328,7 +9588,8 @@
           <w:sz w:val="18"/>
           <w:szCs w:val="18"/>
         </w:rPr>
-        <w:t xml:space="preserve">                                          finderCancel.vendorFinder,</w:t>
+        <w:lastRenderedPageBreak/>
+        <w:t xml:space="preserve">                                          </w:t>
       </w:r>
     </w:p>
     <w:p>
@@ -7344,38 +9605,33 @@
           <w:sz w:val="18"/>
           <w:szCs w:val="18"/>
         </w:rPr>
-        <w:t xml:space="preserve">                                          sg.finderHelper.createDefaultFunction(</w:t>
-      </w:r>
-      <w:r>
-        <w:rPr>
-          <w:color w:val="C00000"/>
-          <w:sz w:val="18"/>
-          <w:szCs w:val="18"/>
-        </w:rPr>
-        <w:t>"txtVendorNumber"</w:t>
-      </w:r>
-      <w:r>
-        <w:rPr>
-          <w:sz w:val="18"/>
-          <w:szCs w:val="18"/>
-        </w:rPr>
-        <w:t xml:space="preserve">, </w:t>
-      </w:r>
-      <w:r>
-        <w:rPr>
-          <w:color w:val="C00000"/>
-          <w:sz w:val="18"/>
-          <w:szCs w:val="18"/>
-        </w:rPr>
-        <w:t>"VendorNumber"</w:t>
-      </w:r>
-      <w:r>
-        <w:rPr>
-          <w:sz w:val="18"/>
-          <w:szCs w:val="18"/>
-        </w:rPr>
-        <w:t>));</w:t>
-      </w:r>
+        <w:t xml:space="preserve">                                          </w:t>
+      </w:r>
+      <w:proofErr w:type="spellStart"/>
+      <w:r>
+        <w:rPr>
+          <w:sz w:val="18"/>
+          <w:szCs w:val="18"/>
+        </w:rPr>
+        <w:t>finderCancel.vendorFinder</w:t>
+      </w:r>
+      <w:proofErr w:type="spellEnd"/>
+      <w:r>
+        <w:rPr>
+          <w:sz w:val="18"/>
+          <w:szCs w:val="18"/>
+        </w:rPr>
+        <w:t>)</w:t>
+      </w:r>
+      <w:proofErr w:type="gramStart"/>
+      <w:r>
+        <w:rPr>
+          <w:sz w:val="18"/>
+          <w:szCs w:val="18"/>
+        </w:rPr>
+        <w:t>);</w:t>
+      </w:r>
+      <w:proofErr w:type="gramEnd"/>
     </w:p>
     <w:p>
       <w:pPr>
@@ -7392,7 +9648,6 @@
           <w:sz w:val="18"/>
           <w:szCs w:val="18"/>
         </w:rPr>
-        <w:lastRenderedPageBreak/>
         <w:t xml:space="preserve">    // Success</w:t>
       </w:r>
     </w:p>
@@ -7409,7 +9664,23 @@
           <w:sz w:val="18"/>
           <w:szCs w:val="18"/>
         </w:rPr>
-        <w:t xml:space="preserve">    vendorFinder: function (data) {</w:t>
+        <w:t xml:space="preserve">    </w:t>
+      </w:r>
+      <w:proofErr w:type="spellStart"/>
+      <w:r>
+        <w:rPr>
+          <w:sz w:val="18"/>
+          <w:szCs w:val="18"/>
+        </w:rPr>
+        <w:t>vendorFinder</w:t>
+      </w:r>
+      <w:proofErr w:type="spellEnd"/>
+      <w:r>
+        <w:rPr>
+          <w:sz w:val="18"/>
+          <w:szCs w:val="18"/>
+        </w:rPr>
+        <w:t>: function (data) {</w:t>
       </w:r>
     </w:p>
     <w:p>
@@ -7425,7 +9696,23 @@
           <w:sz w:val="18"/>
           <w:szCs w:val="18"/>
         </w:rPr>
-        <w:t xml:space="preserve">        if (data != null) {</w:t>
+        <w:t xml:space="preserve">        if (</w:t>
+      </w:r>
+      <w:proofErr w:type="gramStart"/>
+      <w:r>
+        <w:rPr>
+          <w:sz w:val="18"/>
+          <w:szCs w:val="18"/>
+        </w:rPr>
+        <w:t>data !</w:t>
+      </w:r>
+      <w:proofErr w:type="gramEnd"/>
+      <w:r>
+        <w:rPr>
+          <w:sz w:val="18"/>
+          <w:szCs w:val="18"/>
+        </w:rPr>
+        <w:t>= null) {</w:t>
       </w:r>
     </w:p>
     <w:p>
@@ -7441,7 +9728,41 @@
           <w:sz w:val="18"/>
           <w:szCs w:val="18"/>
         </w:rPr>
-        <w:t xml:space="preserve">            var vendorNumber = data.VENDORID;</w:t>
+        <w:t xml:space="preserve">            var </w:t>
+      </w:r>
+      <w:proofErr w:type="spellStart"/>
+      <w:r>
+        <w:rPr>
+          <w:sz w:val="18"/>
+          <w:szCs w:val="18"/>
+        </w:rPr>
+        <w:t>vendorNumber</w:t>
+      </w:r>
+      <w:proofErr w:type="spellEnd"/>
+      <w:r>
+        <w:rPr>
+          <w:sz w:val="18"/>
+          <w:szCs w:val="18"/>
+        </w:rPr>
+        <w:t xml:space="preserve"> = </w:t>
+      </w:r>
+      <w:proofErr w:type="spellStart"/>
+      <w:proofErr w:type="gramStart"/>
+      <w:r>
+        <w:rPr>
+          <w:sz w:val="18"/>
+          <w:szCs w:val="18"/>
+        </w:rPr>
+        <w:t>data.VENDORID</w:t>
+      </w:r>
+      <w:proofErr w:type="spellEnd"/>
+      <w:proofErr w:type="gramEnd"/>
+      <w:r>
+        <w:rPr>
+          <w:sz w:val="18"/>
+          <w:szCs w:val="18"/>
+        </w:rPr>
+        <w:t>;</w:t>
       </w:r>
     </w:p>
     <w:p>
@@ -7457,7 +9778,23 @@
           <w:sz w:val="18"/>
           <w:szCs w:val="18"/>
         </w:rPr>
-        <w:t xml:space="preserve">            purchaseOrderEntryUI.purchaseOrderEntryModel.Data.Vendor(vendorNumber);</w:t>
+        <w:t xml:space="preserve">            </w:t>
+      </w:r>
+      <w:proofErr w:type="gramStart"/>
+      <w:r>
+        <w:rPr>
+          <w:sz w:val="18"/>
+          <w:szCs w:val="18"/>
+        </w:rPr>
+        <w:t>purchaseOrderEntryUI.purchaseOrderEntryModel.Data.Vendor</w:t>
+      </w:r>
+      <w:proofErr w:type="gramEnd"/>
+      <w:r>
+        <w:rPr>
+          <w:sz w:val="18"/>
+          <w:szCs w:val="18"/>
+        </w:rPr>
+        <w:t>(vendorNumber);</w:t>
       </w:r>
     </w:p>
     <w:p>
@@ -7473,7 +9810,41 @@
           <w:sz w:val="18"/>
           <w:szCs w:val="18"/>
         </w:rPr>
-        <w:t xml:space="preserve">            purchaseOrderEntryUI.headerEventTypeEnum = purchaseOrderEntryEnum.HeaderEventType.Vendor;</w:t>
+        <w:t xml:space="preserve">            </w:t>
+      </w:r>
+      <w:proofErr w:type="spellStart"/>
+      <w:r>
+        <w:rPr>
+          <w:sz w:val="18"/>
+          <w:szCs w:val="18"/>
+        </w:rPr>
+        <w:t>purchaseOrderEntryUI.headerEventTypeEnum</w:t>
+      </w:r>
+      <w:proofErr w:type="spellEnd"/>
+      <w:r>
+        <w:rPr>
+          <w:sz w:val="18"/>
+          <w:szCs w:val="18"/>
+        </w:rPr>
+        <w:t xml:space="preserve"> = </w:t>
+      </w:r>
+      <w:proofErr w:type="spellStart"/>
+      <w:proofErr w:type="gramStart"/>
+      <w:r>
+        <w:rPr>
+          <w:sz w:val="18"/>
+          <w:szCs w:val="18"/>
+        </w:rPr>
+        <w:t>purchaseOrderEntryEnum.HeaderEventType.Vendor</w:t>
+      </w:r>
+      <w:proofErr w:type="spellEnd"/>
+      <w:proofErr w:type="gramEnd"/>
+      <w:r>
+        <w:rPr>
+          <w:sz w:val="18"/>
+          <w:szCs w:val="18"/>
+        </w:rPr>
+        <w:t>;</w:t>
       </w:r>
     </w:p>
     <w:p>
@@ -7489,7 +9860,23 @@
           <w:sz w:val="18"/>
           <w:szCs w:val="18"/>
         </w:rPr>
-        <w:t xml:space="preserve">            purchaseOrderEntryRepository.RefreshHeader(purchaseOrderEntryUI.purchaseOrderEntryModel.Data.Vendor(),</w:t>
+        <w:t xml:space="preserve">            purchaseOrderEntryRepository.RefreshHeader(</w:t>
+      </w:r>
+      <w:proofErr w:type="gramStart"/>
+      <w:r>
+        <w:rPr>
+          <w:sz w:val="18"/>
+          <w:szCs w:val="18"/>
+        </w:rPr>
+        <w:t>purchaseOrderEntryUI.purchaseOrderEntryModel.Data.Vendor</w:t>
+      </w:r>
+      <w:proofErr w:type="gramEnd"/>
+      <w:r>
+        <w:rPr>
+          <w:sz w:val="18"/>
+          <w:szCs w:val="18"/>
+        </w:rPr>
+        <w:t>(),</w:t>
       </w:r>
     </w:p>
     <w:p>
@@ -7505,7 +9892,25 @@
           <w:sz w:val="18"/>
           <w:szCs w:val="18"/>
         </w:rPr>
-        <w:t xml:space="preserve">                purchaseOrderEntryEnum.HeaderEventType.Vendor);</w:t>
+        <w:t xml:space="preserve">                </w:t>
+      </w:r>
+      <w:proofErr w:type="spellStart"/>
+      <w:proofErr w:type="gramStart"/>
+      <w:r>
+        <w:rPr>
+          <w:sz w:val="18"/>
+          <w:szCs w:val="18"/>
+        </w:rPr>
+        <w:t>purchaseOrderEntryEnum.HeaderEventType.Vendor</w:t>
+      </w:r>
+      <w:proofErr w:type="spellEnd"/>
+      <w:proofErr w:type="gramEnd"/>
+      <w:r>
+        <w:rPr>
+          <w:sz w:val="18"/>
+          <w:szCs w:val="18"/>
+        </w:rPr>
+        <w:t>);</w:t>
       </w:r>
     </w:p>
     <w:p>
@@ -7521,7 +9926,32 @@
           <w:sz w:val="18"/>
           <w:szCs w:val="18"/>
         </w:rPr>
-        <w:t xml:space="preserve">            sg.controls.Focus($(</w:t>
+        <w:t xml:space="preserve">            </w:t>
+      </w:r>
+      <w:proofErr w:type="spellStart"/>
+      <w:proofErr w:type="gramStart"/>
+      <w:r>
+        <w:rPr>
+          <w:sz w:val="18"/>
+          <w:szCs w:val="18"/>
+        </w:rPr>
+        <w:t>sg.controls</w:t>
+      </w:r>
+      <w:proofErr w:type="gramEnd"/>
+      <w:r>
+        <w:rPr>
+          <w:sz w:val="18"/>
+          <w:szCs w:val="18"/>
+        </w:rPr>
+        <w:t>.Focus</w:t>
+      </w:r>
+      <w:proofErr w:type="spellEnd"/>
+      <w:r>
+        <w:rPr>
+          <w:sz w:val="18"/>
+          <w:szCs w:val="18"/>
+        </w:rPr>
+        <w:t>($(</w:t>
       </w:r>
       <w:r>
         <w:rPr>
@@ -7529,7 +9959,25 @@
           <w:sz w:val="18"/>
           <w:szCs w:val="18"/>
         </w:rPr>
-        <w:t>"#txtTemplate"</w:t>
+        <w:t>"#</w:t>
+      </w:r>
+      <w:proofErr w:type="spellStart"/>
+      <w:r>
+        <w:rPr>
+          <w:color w:val="C00000"/>
+          <w:sz w:val="18"/>
+          <w:szCs w:val="18"/>
+        </w:rPr>
+        <w:t>txtTemplate</w:t>
+      </w:r>
+      <w:proofErr w:type="spellEnd"/>
+      <w:r>
+        <w:rPr>
+          <w:color w:val="C00000"/>
+          <w:sz w:val="18"/>
+          <w:szCs w:val="18"/>
+        </w:rPr>
+        <w:t>"</w:t>
       </w:r>
       <w:r>
         <w:rPr>
@@ -7602,7 +10050,23 @@
           <w:sz w:val="18"/>
           <w:szCs w:val="18"/>
         </w:rPr>
-        <w:t xml:space="preserve">    vendorFinder: function () {</w:t>
+        <w:t xml:space="preserve">    </w:t>
+      </w:r>
+      <w:proofErr w:type="spellStart"/>
+      <w:r>
+        <w:rPr>
+          <w:sz w:val="18"/>
+          <w:szCs w:val="18"/>
+        </w:rPr>
+        <w:t>vendorFinder</w:t>
+      </w:r>
+      <w:proofErr w:type="spellEnd"/>
+      <w:r>
+        <w:rPr>
+          <w:sz w:val="18"/>
+          <w:szCs w:val="18"/>
+        </w:rPr>
+        <w:t>: function () {</w:t>
       </w:r>
     </w:p>
     <w:p>
@@ -7618,7 +10082,32 @@
           <w:sz w:val="18"/>
           <w:szCs w:val="18"/>
         </w:rPr>
-        <w:t xml:space="preserve">        sg.controls.Focus($(</w:t>
+        <w:t xml:space="preserve">        </w:t>
+      </w:r>
+      <w:proofErr w:type="spellStart"/>
+      <w:proofErr w:type="gramStart"/>
+      <w:r>
+        <w:rPr>
+          <w:sz w:val="18"/>
+          <w:szCs w:val="18"/>
+        </w:rPr>
+        <w:t>sg.controls</w:t>
+      </w:r>
+      <w:proofErr w:type="gramEnd"/>
+      <w:r>
+        <w:rPr>
+          <w:sz w:val="18"/>
+          <w:szCs w:val="18"/>
+        </w:rPr>
+        <w:t>.Focus</w:t>
+      </w:r>
+      <w:proofErr w:type="spellEnd"/>
+      <w:r>
+        <w:rPr>
+          <w:sz w:val="18"/>
+          <w:szCs w:val="18"/>
+        </w:rPr>
+        <w:t>($(</w:t>
       </w:r>
       <w:r>
         <w:rPr>
@@ -7626,7 +10115,25 @@
           <w:sz w:val="18"/>
           <w:szCs w:val="18"/>
         </w:rPr>
-        <w:t>"#txtVendorNumber"</w:t>
+        <w:t>"#</w:t>
+      </w:r>
+      <w:proofErr w:type="spellStart"/>
+      <w:r>
+        <w:rPr>
+          <w:color w:val="C00000"/>
+          <w:sz w:val="18"/>
+          <w:szCs w:val="18"/>
+        </w:rPr>
+        <w:t>txtVendorNumber</w:t>
+      </w:r>
+      <w:proofErr w:type="spellEnd"/>
+      <w:r>
+        <w:rPr>
+          <w:color w:val="C00000"/>
+          <w:sz w:val="18"/>
+          <w:szCs w:val="18"/>
+        </w:rPr>
+        <w:t>"</w:t>
       </w:r>
       <w:r>
         <w:rPr>
@@ -7698,7 +10205,96 @@
           <w:sz w:val="18"/>
           <w:szCs w:val="18"/>
         </w:rPr>
-        <w:t xml:space="preserve">        var employeeProperties = payrollType === PayrollTypes.Canada ? sg.viewFinderProperties.PR.CAEmployee : sg.viewFinderProperties.PR.USEmployee;</w:t>
+        <w:t xml:space="preserve">        var </w:t>
+      </w:r>
+      <w:proofErr w:type="spellStart"/>
+      <w:r>
+        <w:rPr>
+          <w:sz w:val="18"/>
+          <w:szCs w:val="18"/>
+        </w:rPr>
+        <w:t>employeeProperties</w:t>
+      </w:r>
+      <w:proofErr w:type="spellEnd"/>
+      <w:r>
+        <w:rPr>
+          <w:sz w:val="18"/>
+          <w:szCs w:val="18"/>
+        </w:rPr>
+        <w:t xml:space="preserve"> = </w:t>
+      </w:r>
+      <w:proofErr w:type="spellStart"/>
+      <w:r>
+        <w:rPr>
+          <w:sz w:val="18"/>
+          <w:szCs w:val="18"/>
+        </w:rPr>
+        <w:t>payrollType</w:t>
+      </w:r>
+      <w:proofErr w:type="spellEnd"/>
+      <w:r>
+        <w:rPr>
+          <w:sz w:val="18"/>
+          <w:szCs w:val="18"/>
+        </w:rPr>
+        <w:t xml:space="preserve"> === </w:t>
+      </w:r>
+      <w:proofErr w:type="spellStart"/>
+      <w:proofErr w:type="gramStart"/>
+      <w:r>
+        <w:rPr>
+          <w:sz w:val="18"/>
+          <w:szCs w:val="18"/>
+        </w:rPr>
+        <w:t>PayrollTypes.Canada</w:t>
+      </w:r>
+      <w:proofErr w:type="spellEnd"/>
+      <w:r>
+        <w:rPr>
+          <w:sz w:val="18"/>
+          <w:szCs w:val="18"/>
+        </w:rPr>
+        <w:t xml:space="preserve"> ?</w:t>
+      </w:r>
+      <w:proofErr w:type="gramEnd"/>
+      <w:r>
+        <w:rPr>
+          <w:sz w:val="18"/>
+          <w:szCs w:val="18"/>
+        </w:rPr>
+        <w:t xml:space="preserve"> </w:t>
+      </w:r>
+      <w:proofErr w:type="spellStart"/>
+      <w:r>
+        <w:rPr>
+          <w:sz w:val="18"/>
+          <w:szCs w:val="18"/>
+        </w:rPr>
+        <w:t>sg.viewFinderProperties.PR.CAEmployee</w:t>
+      </w:r>
+      <w:proofErr w:type="spellEnd"/>
+      <w:r>
+        <w:rPr>
+          <w:sz w:val="18"/>
+          <w:szCs w:val="18"/>
+        </w:rPr>
+        <w:t xml:space="preserve"> : </w:t>
+      </w:r>
+      <w:proofErr w:type="spellStart"/>
+      <w:r>
+        <w:rPr>
+          <w:sz w:val="18"/>
+          <w:szCs w:val="18"/>
+        </w:rPr>
+        <w:t>sg.viewFinderProperties.PR.USEmployee</w:t>
+      </w:r>
+      <w:proofErr w:type="spellEnd"/>
+      <w:r>
+        <w:rPr>
+          <w:sz w:val="18"/>
+          <w:szCs w:val="18"/>
+        </w:rPr>
+        <w:t>;</w:t>
       </w:r>
     </w:p>
     <w:p>
@@ -7732,7 +10328,25 @@
           <w:sz w:val="18"/>
           <w:szCs w:val="18"/>
         </w:rPr>
-        <w:t xml:space="preserve">        sg.viewFinderHelper.setViewFinder(</w:t>
+        <w:t xml:space="preserve">        </w:t>
+      </w:r>
+      <w:proofErr w:type="spellStart"/>
+      <w:proofErr w:type="gramStart"/>
+      <w:r>
+        <w:rPr>
+          <w:sz w:val="18"/>
+          <w:szCs w:val="18"/>
+        </w:rPr>
+        <w:t>sg.viewFinderHelper.setViewFinder</w:t>
+      </w:r>
+      <w:proofErr w:type="spellEnd"/>
+      <w:proofErr w:type="gramEnd"/>
+      <w:r>
+        <w:rPr>
+          <w:sz w:val="18"/>
+          <w:szCs w:val="18"/>
+        </w:rPr>
+        <w:t>(</w:t>
       </w:r>
       <w:r>
         <w:rPr>
@@ -7740,7 +10354,25 @@
           <w:sz w:val="18"/>
           <w:szCs w:val="18"/>
         </w:rPr>
-        <w:t>"btnEmployeeNumberFinder"</w:t>
+        <w:t>"</w:t>
+      </w:r>
+      <w:proofErr w:type="spellStart"/>
+      <w:r>
+        <w:rPr>
+          <w:color w:val="C00000"/>
+          <w:sz w:val="18"/>
+          <w:szCs w:val="18"/>
+        </w:rPr>
+        <w:t>btnEmployeeNumberFinder</w:t>
+      </w:r>
+      <w:proofErr w:type="spellEnd"/>
+      <w:r>
+        <w:rPr>
+          <w:color w:val="C00000"/>
+          <w:sz w:val="18"/>
+          <w:szCs w:val="18"/>
+        </w:rPr>
+        <w:t>"</w:t>
       </w:r>
       <w:r>
         <w:rPr>
@@ -7766,14 +10398,34 @@
         </w:rPr>
         <w:t xml:space="preserve">            function (result) </w:t>
       </w:r>
+      <w:proofErr w:type="gramStart"/>
       <w:r>
         <w:rPr>
           <w:color w:val="238D44"/>
           <w:sz w:val="18"/>
           <w:szCs w:val="18"/>
         </w:rPr>
-        <w:t>{ //OnSuccess</w:t>
-      </w:r>
+        <w:t>{ /</w:t>
+      </w:r>
+      <w:proofErr w:type="gramEnd"/>
+      <w:r>
+        <w:rPr>
+          <w:color w:val="238D44"/>
+          <w:sz w:val="18"/>
+          <w:szCs w:val="18"/>
+        </w:rPr>
+        <w:t>/</w:t>
+      </w:r>
+      <w:proofErr w:type="spellStart"/>
+      <w:r>
+        <w:rPr>
+          <w:color w:val="238D44"/>
+          <w:sz w:val="18"/>
+          <w:szCs w:val="18"/>
+        </w:rPr>
+        <w:t>OnSuccess</w:t>
+      </w:r>
+      <w:proofErr w:type="spellEnd"/>
     </w:p>
     <w:p>
       <w:pPr>
@@ -7804,7 +10456,23 @@
           <w:sz w:val="18"/>
           <w:szCs w:val="18"/>
         </w:rPr>
-        <w:t xml:space="preserve">                    employeeTimecardUI.employeeTimecardModel.Data.Employee(result[employeeProperties.returnFieldNames[0]]);</w:t>
+        <w:t xml:space="preserve">                    </w:t>
+      </w:r>
+      <w:proofErr w:type="gramStart"/>
+      <w:r>
+        <w:rPr>
+          <w:sz w:val="18"/>
+          <w:szCs w:val="18"/>
+        </w:rPr>
+        <w:t>employeeTimecardUI.employeeTimecardModel.Data.Employee</w:t>
+      </w:r>
+      <w:proofErr w:type="gramEnd"/>
+      <w:r>
+        <w:rPr>
+          <w:sz w:val="18"/>
+          <w:szCs w:val="18"/>
+        </w:rPr>
+        <w:t>(result[employeeProperties.returnFieldNames[0]]);</w:t>
       </w:r>
     </w:p>
     <w:p>
@@ -7820,7 +10488,23 @@
           <w:sz w:val="18"/>
           <w:szCs w:val="18"/>
         </w:rPr>
-        <w:t xml:space="preserve">                    employeeTimecardUI.employeeTimecardModel.EmployeeName(result[employeeProperties.returnFieldNames[1]]);</w:t>
+        <w:t xml:space="preserve">                    </w:t>
+      </w:r>
+      <w:proofErr w:type="gramStart"/>
+      <w:r>
+        <w:rPr>
+          <w:sz w:val="18"/>
+          <w:szCs w:val="18"/>
+        </w:rPr>
+        <w:t>employeeTimecardUI.employeeTimecardModel.EmployeeName</w:t>
+      </w:r>
+      <w:proofErr w:type="gramEnd"/>
+      <w:r>
+        <w:rPr>
+          <w:sz w:val="18"/>
+          <w:szCs w:val="18"/>
+        </w:rPr>
+        <w:t>(result[employeeProperties.returnFieldNames[1]]);</w:t>
       </w:r>
     </w:p>
     <w:p>
@@ -7846,7 +10530,26 @@
           <w:sz w:val="18"/>
           <w:szCs w:val="18"/>
         </w:rPr>
-        <w:t xml:space="preserve">                    if (employeeTimecardUI.employeeTimecardModel.Data.EndDate()) {</w:t>
+        <w:lastRenderedPageBreak/>
+        <w:t xml:space="preserve">                    if (</w:t>
+      </w:r>
+      <w:proofErr w:type="spellStart"/>
+      <w:proofErr w:type="gramStart"/>
+      <w:r>
+        <w:rPr>
+          <w:sz w:val="18"/>
+          <w:szCs w:val="18"/>
+        </w:rPr>
+        <w:t>employeeTimecardUI.employeeTimecardModel.Data.EndDate</w:t>
+      </w:r>
+      <w:proofErr w:type="spellEnd"/>
+      <w:proofErr w:type="gramEnd"/>
+      <w:r>
+        <w:rPr>
+          <w:sz w:val="18"/>
+          <w:szCs w:val="18"/>
+        </w:rPr>
+        <w:t>()) {</w:t>
       </w:r>
       <w:r>
         <w:rPr>
@@ -7870,8 +10573,33 @@
           <w:sz w:val="18"/>
           <w:szCs w:val="18"/>
         </w:rPr>
-        <w:t xml:space="preserve">                        employeeTimecardUI.checkIsDirty();</w:t>
-      </w:r>
+        <w:t xml:space="preserve">                        </w:t>
+      </w:r>
+      <w:proofErr w:type="spellStart"/>
+      <w:r>
+        <w:rPr>
+          <w:sz w:val="18"/>
+          <w:szCs w:val="18"/>
+        </w:rPr>
+        <w:t>employeeTimecardUI.checkIsDirty</w:t>
+      </w:r>
+      <w:proofErr w:type="spellEnd"/>
+      <w:r>
+        <w:rPr>
+          <w:sz w:val="18"/>
+          <w:szCs w:val="18"/>
+        </w:rPr>
+        <w:t>(</w:t>
+      </w:r>
+      <w:proofErr w:type="gramStart"/>
+      <w:r>
+        <w:rPr>
+          <w:sz w:val="18"/>
+          <w:szCs w:val="18"/>
+        </w:rPr>
+        <w:t>);</w:t>
+      </w:r>
+      <w:proofErr w:type="gramEnd"/>
     </w:p>
     <w:p>
       <w:pPr>
@@ -7886,7 +10614,6 @@
           <w:sz w:val="18"/>
           <w:szCs w:val="18"/>
         </w:rPr>
-        <w:lastRenderedPageBreak/>
         <w:t xml:space="preserve">                    }</w:t>
       </w:r>
     </w:p>
@@ -7935,7 +10662,23 @@
           <w:sz w:val="18"/>
           <w:szCs w:val="18"/>
         </w:rPr>
-        <w:t xml:space="preserve">            employeeProperties,</w:t>
+        <w:t xml:space="preserve">            </w:t>
+      </w:r>
+      <w:proofErr w:type="spellStart"/>
+      <w:r>
+        <w:rPr>
+          <w:sz w:val="18"/>
+          <w:szCs w:val="18"/>
+        </w:rPr>
+        <w:t>employeeProperties</w:t>
+      </w:r>
+      <w:proofErr w:type="spellEnd"/>
+      <w:r>
+        <w:rPr>
+          <w:sz w:val="18"/>
+          <w:szCs w:val="18"/>
+        </w:rPr>
+        <w:t>,</w:t>
       </w:r>
     </w:p>
     <w:p>
@@ -7951,7 +10694,32 @@
           <w:sz w:val="18"/>
           <w:szCs w:val="18"/>
         </w:rPr>
-        <w:t xml:space="preserve">            $.noop);</w:t>
+        <w:t xml:space="preserve">            </w:t>
+      </w:r>
+      <w:proofErr w:type="gramStart"/>
+      <w:r>
+        <w:rPr>
+          <w:sz w:val="18"/>
+          <w:szCs w:val="18"/>
+        </w:rPr>
+        <w:t>$.</w:t>
+      </w:r>
+      <w:proofErr w:type="spellStart"/>
+      <w:r>
+        <w:rPr>
+          <w:sz w:val="18"/>
+          <w:szCs w:val="18"/>
+        </w:rPr>
+        <w:t>noop</w:t>
+      </w:r>
+      <w:proofErr w:type="spellEnd"/>
+      <w:proofErr w:type="gramEnd"/>
+      <w:r>
+        <w:rPr>
+          <w:sz w:val="18"/>
+          <w:szCs w:val="18"/>
+        </w:rPr>
+        <w:t>);</w:t>
       </w:r>
     </w:p>
     <w:p>
@@ -8038,7 +10806,15 @@
         </w:numPr>
       </w:pPr>
       <w:r>
-        <w:t xml:space="preserve">This is a preexisting defect in the CSFND view that has yet to be addressed. The desktop finder doesn’t need to show page count if optional field is included so it always returns 0. </w:t>
+        <w:t xml:space="preserve">This is a preexisting defect in the CSFND view that has yet to be addressed. The desktop finder </w:t>
+      </w:r>
+      <w:proofErr w:type="gramStart"/>
+      <w:r>
+        <w:t>doesn’t</w:t>
+      </w:r>
+      <w:proofErr w:type="gramEnd"/>
+      <w:r>
+        <w:t xml:space="preserve"> need to show page count if optional field is included so it always returns 0. </w:t>
       </w:r>
       <w:r>
         <w:br/>
@@ -8096,7 +10872,23 @@
         </w:numPr>
       </w:pPr>
       <w:r>
-        <w:t>Currently, to show a typical edit control on a web page (like the one below), a developer has to define 4 different ids for each element, and write 4 lines of Razor view code. This not only makes the code more complex, it also makes customization harder as the customization has to manage 4 separate components instead of just one for this control.</w:t>
+        <w:t xml:space="preserve">Currently, to show a typical edit control on a web page (like the one below), a developer has to define 4 different ids for each </w:t>
+      </w:r>
+      <w:proofErr w:type="gramStart"/>
+      <w:r>
+        <w:t>element, and</w:t>
+      </w:r>
+      <w:proofErr w:type="gramEnd"/>
+      <w:r>
+        <w:t xml:space="preserve"> write 4 lines of Razor view code. This not only makes the code more complex, </w:t>
+      </w:r>
+      <w:proofErr w:type="gramStart"/>
+      <w:r>
+        <w:t>it</w:t>
+      </w:r>
+      <w:proofErr w:type="gramEnd"/>
+      <w:r>
+        <w:t xml:space="preserve"> also makes customization harder as the customization has to manage 4 separate components instead of just one for this control.</w:t>
       </w:r>
       <w:r>
         <w:br/>
@@ -8184,7 +10976,7 @@
 </file>
 
 <file path=word/endnotes.xml><?xml version="1.0" encoding="utf-8"?>
-<w:endnotes xmlns:wpc="http://schemas.microsoft.com/office/word/2010/wordprocessingCanvas" xmlns:cx="http://schemas.microsoft.com/office/drawing/2014/chartex" xmlns:cx1="http://schemas.microsoft.com/office/drawing/2015/9/8/chartex" xmlns:cx2="http://schemas.microsoft.com/office/drawing/2015/10/21/chartex" xmlns:cx3="http://schemas.microsoft.com/office/drawing/2016/5/9/chartex" xmlns:cx4="http://schemas.microsoft.com/office/drawing/2016/5/10/chartex" xmlns:cx5="http://schemas.microsoft.com/office/drawing/2016/5/11/chartex" xmlns:cx6="http://schemas.microsoft.com/office/drawing/2016/5/12/chartex" xmlns:cx7="http://schemas.microsoft.com/office/drawing/2016/5/13/chartex" xmlns:cx8="http://schemas.microsoft.com/office/drawing/2016/5/14/chartex" xmlns:mc="http://schemas.openxmlformats.org/markup-compatibility/2006" xmlns:aink="http://schemas.microsoft.com/office/drawing/2016/ink" xmlns:am3d="http://schemas.microsoft.com/office/drawing/2017/model3d" xmlns:o="urn:schemas-microsoft-com:office:office" xmlns:r="http://schemas.openxmlformats.org/officeDocument/2006/relationships" xmlns:m="http://schemas.openxmlformats.org/officeDocument/2006/math" xmlns:v="urn:schemas-microsoft-com:vml" xmlns:wp14="http://schemas.microsoft.com/office/word/2010/wordprocessingDrawing" xmlns:wp="http://schemas.openxmlformats.org/drawingml/2006/wordprocessingDrawing" xmlns:w10="urn:schemas-microsoft-com:office:word" xmlns:w="http://schemas.openxmlformats.org/wordprocessingml/2006/main" xmlns:w14="http://schemas.microsoft.com/office/word/2010/wordml" xmlns:w15="http://schemas.microsoft.com/office/word/2012/wordml" xmlns:w16cid="http://schemas.microsoft.com/office/word/2016/wordml/cid" xmlns:w16se="http://schemas.microsoft.com/office/word/2015/wordml/symex" xmlns:wpg="http://schemas.microsoft.com/office/word/2010/wordprocessingGroup" xmlns:wpi="http://schemas.microsoft.com/office/word/2010/wordprocessingInk" xmlns:wne="http://schemas.microsoft.com/office/word/2006/wordml" xmlns:wps="http://schemas.microsoft.com/office/word/2010/wordprocessingShape" mc:Ignorable="w14 w15 w16se w16cid wp14">
+<w:endnotes xmlns:wpc="http://schemas.microsoft.com/office/word/2010/wordprocessingCanvas" xmlns:cx="http://schemas.microsoft.com/office/drawing/2014/chartex" xmlns:cx1="http://schemas.microsoft.com/office/drawing/2015/9/8/chartex" xmlns:cx2="http://schemas.microsoft.com/office/drawing/2015/10/21/chartex" xmlns:cx3="http://schemas.microsoft.com/office/drawing/2016/5/9/chartex" xmlns:cx4="http://schemas.microsoft.com/office/drawing/2016/5/10/chartex" xmlns:cx5="http://schemas.microsoft.com/office/drawing/2016/5/11/chartex" xmlns:cx6="http://schemas.microsoft.com/office/drawing/2016/5/12/chartex" xmlns:cx7="http://schemas.microsoft.com/office/drawing/2016/5/13/chartex" xmlns:cx8="http://schemas.microsoft.com/office/drawing/2016/5/14/chartex" xmlns:mc="http://schemas.openxmlformats.org/markup-compatibility/2006" xmlns:aink="http://schemas.microsoft.com/office/drawing/2016/ink" xmlns:am3d="http://schemas.microsoft.com/office/drawing/2017/model3d" xmlns:o="urn:schemas-microsoft-com:office:office" xmlns:r="http://schemas.openxmlformats.org/officeDocument/2006/relationships" xmlns:m="http://schemas.openxmlformats.org/officeDocument/2006/math" xmlns:v="urn:schemas-microsoft-com:vml" xmlns:wp14="http://schemas.microsoft.com/office/word/2010/wordprocessingDrawing" xmlns:wp="http://schemas.openxmlformats.org/drawingml/2006/wordprocessingDrawing" xmlns:w10="urn:schemas-microsoft-com:office:word" xmlns:w="http://schemas.openxmlformats.org/wordprocessingml/2006/main" xmlns:w14="http://schemas.microsoft.com/office/word/2010/wordml" xmlns:w15="http://schemas.microsoft.com/office/word/2012/wordml" xmlns:w16cex="http://schemas.microsoft.com/office/word/2018/wordml/cex" xmlns:w16cid="http://schemas.microsoft.com/office/word/2016/wordml/cid" xmlns:w16="http://schemas.microsoft.com/office/word/2018/wordml" xmlns:w16se="http://schemas.microsoft.com/office/word/2015/wordml/symex" xmlns:wpg="http://schemas.microsoft.com/office/word/2010/wordprocessingGroup" xmlns:wpi="http://schemas.microsoft.com/office/word/2010/wordprocessingInk" xmlns:wne="http://schemas.microsoft.com/office/word/2006/wordml" xmlns:wps="http://schemas.microsoft.com/office/word/2010/wordprocessingShape" mc:Ignorable="w14 w15 w16se w16cid w16 w16cex wp14">
   <w:endnote w:type="separator" w:id="-1">
     <w:p>
       <w:pPr>
@@ -8211,7 +11003,7 @@
 </file>
 
 <file path=word/footer1.xml><?xml version="1.0" encoding="utf-8"?>
-<w:ftr xmlns:wpc="http://schemas.microsoft.com/office/word/2010/wordprocessingCanvas" xmlns:cx="http://schemas.microsoft.com/office/drawing/2014/chartex" xmlns:cx1="http://schemas.microsoft.com/office/drawing/2015/9/8/chartex" xmlns:cx2="http://schemas.microsoft.com/office/drawing/2015/10/21/chartex" xmlns:cx3="http://schemas.microsoft.com/office/drawing/2016/5/9/chartex" xmlns:cx4="http://schemas.microsoft.com/office/drawing/2016/5/10/chartex" xmlns:cx5="http://schemas.microsoft.com/office/drawing/2016/5/11/chartex" xmlns:cx6="http://schemas.microsoft.com/office/drawing/2016/5/12/chartex" xmlns:cx7="http://schemas.microsoft.com/office/drawing/2016/5/13/chartex" xmlns:cx8="http://schemas.microsoft.com/office/drawing/2016/5/14/chartex" xmlns:mc="http://schemas.openxmlformats.org/markup-compatibility/2006" xmlns:aink="http://schemas.microsoft.com/office/drawing/2016/ink" xmlns:am3d="http://schemas.microsoft.com/office/drawing/2017/model3d" xmlns:o="urn:schemas-microsoft-com:office:office" xmlns:r="http://schemas.openxmlformats.org/officeDocument/2006/relationships" xmlns:m="http://schemas.openxmlformats.org/officeDocument/2006/math" xmlns:v="urn:schemas-microsoft-com:vml" xmlns:wp14="http://schemas.microsoft.com/office/word/2010/wordprocessingDrawing" xmlns:wp="http://schemas.openxmlformats.org/drawingml/2006/wordprocessingDrawing" xmlns:w10="urn:schemas-microsoft-com:office:word" xmlns:w="http://schemas.openxmlformats.org/wordprocessingml/2006/main" xmlns:w14="http://schemas.microsoft.com/office/word/2010/wordml" xmlns:w15="http://schemas.microsoft.com/office/word/2012/wordml" xmlns:w16cid="http://schemas.microsoft.com/office/word/2016/wordml/cid" xmlns:w16se="http://schemas.microsoft.com/office/word/2015/wordml/symex" xmlns:wpg="http://schemas.microsoft.com/office/word/2010/wordprocessingGroup" xmlns:wpi="http://schemas.microsoft.com/office/word/2010/wordprocessingInk" xmlns:wne="http://schemas.microsoft.com/office/word/2006/wordml" xmlns:wps="http://schemas.microsoft.com/office/word/2010/wordprocessingShape" mc:Ignorable="w14 w15 w16se w16cid wp14">
+<w:ftr xmlns:wpc="http://schemas.microsoft.com/office/word/2010/wordprocessingCanvas" xmlns:cx="http://schemas.microsoft.com/office/drawing/2014/chartex" xmlns:cx1="http://schemas.microsoft.com/office/drawing/2015/9/8/chartex" xmlns:cx2="http://schemas.microsoft.com/office/drawing/2015/10/21/chartex" xmlns:cx3="http://schemas.microsoft.com/office/drawing/2016/5/9/chartex" xmlns:cx4="http://schemas.microsoft.com/office/drawing/2016/5/10/chartex" xmlns:cx5="http://schemas.microsoft.com/office/drawing/2016/5/11/chartex" xmlns:cx6="http://schemas.microsoft.com/office/drawing/2016/5/12/chartex" xmlns:cx7="http://schemas.microsoft.com/office/drawing/2016/5/13/chartex" xmlns:cx8="http://schemas.microsoft.com/office/drawing/2016/5/14/chartex" xmlns:mc="http://schemas.openxmlformats.org/markup-compatibility/2006" xmlns:aink="http://schemas.microsoft.com/office/drawing/2016/ink" xmlns:am3d="http://schemas.microsoft.com/office/drawing/2017/model3d" xmlns:o="urn:schemas-microsoft-com:office:office" xmlns:r="http://schemas.openxmlformats.org/officeDocument/2006/relationships" xmlns:m="http://schemas.openxmlformats.org/officeDocument/2006/math" xmlns:v="urn:schemas-microsoft-com:vml" xmlns:wp14="http://schemas.microsoft.com/office/word/2010/wordprocessingDrawing" xmlns:wp="http://schemas.openxmlformats.org/drawingml/2006/wordprocessingDrawing" xmlns:w10="urn:schemas-microsoft-com:office:word" xmlns:w="http://schemas.openxmlformats.org/wordprocessingml/2006/main" xmlns:w14="http://schemas.microsoft.com/office/word/2010/wordml" xmlns:w15="http://schemas.microsoft.com/office/word/2012/wordml" xmlns:w16cex="http://schemas.microsoft.com/office/word/2018/wordml/cex" xmlns:w16cid="http://schemas.microsoft.com/office/word/2016/wordml/cid" xmlns:w16="http://schemas.microsoft.com/office/word/2018/wordml" xmlns:w16se="http://schemas.microsoft.com/office/word/2015/wordml/symex" xmlns:wpg="http://schemas.microsoft.com/office/word/2010/wordprocessingGroup" xmlns:wpi="http://schemas.microsoft.com/office/word/2010/wordprocessingInk" xmlns:wne="http://schemas.microsoft.com/office/word/2006/wordml" xmlns:wps="http://schemas.microsoft.com/office/word/2010/wordprocessingShape" mc:Ignorable="w14 w15 w16se w16cid w16 w16cex wp14">
   <w:p>
     <w:pPr>
       <w:pStyle w:val="SAGEFooter"/>
@@ -8323,7 +11115,7 @@
 </file>
 
 <file path=word/footer2.xml><?xml version="1.0" encoding="utf-8"?>
-<w:ftr xmlns:wpc="http://schemas.microsoft.com/office/word/2010/wordprocessingCanvas" xmlns:cx="http://schemas.microsoft.com/office/drawing/2014/chartex" xmlns:cx1="http://schemas.microsoft.com/office/drawing/2015/9/8/chartex" xmlns:cx2="http://schemas.microsoft.com/office/drawing/2015/10/21/chartex" xmlns:cx3="http://schemas.microsoft.com/office/drawing/2016/5/9/chartex" xmlns:cx4="http://schemas.microsoft.com/office/drawing/2016/5/10/chartex" xmlns:cx5="http://schemas.microsoft.com/office/drawing/2016/5/11/chartex" xmlns:cx6="http://schemas.microsoft.com/office/drawing/2016/5/12/chartex" xmlns:cx7="http://schemas.microsoft.com/office/drawing/2016/5/13/chartex" xmlns:cx8="http://schemas.microsoft.com/office/drawing/2016/5/14/chartex" xmlns:mc="http://schemas.openxmlformats.org/markup-compatibility/2006" xmlns:aink="http://schemas.microsoft.com/office/drawing/2016/ink" xmlns:am3d="http://schemas.microsoft.com/office/drawing/2017/model3d" xmlns:o="urn:schemas-microsoft-com:office:office" xmlns:r="http://schemas.openxmlformats.org/officeDocument/2006/relationships" xmlns:m="http://schemas.openxmlformats.org/officeDocument/2006/math" xmlns:v="urn:schemas-microsoft-com:vml" xmlns:wp14="http://schemas.microsoft.com/office/word/2010/wordprocessingDrawing" xmlns:wp="http://schemas.openxmlformats.org/drawingml/2006/wordprocessingDrawing" xmlns:w10="urn:schemas-microsoft-com:office:word" xmlns:w="http://schemas.openxmlformats.org/wordprocessingml/2006/main" xmlns:w14="http://schemas.microsoft.com/office/word/2010/wordml" xmlns:w15="http://schemas.microsoft.com/office/word/2012/wordml" xmlns:w16cid="http://schemas.microsoft.com/office/word/2016/wordml/cid" xmlns:w16se="http://schemas.microsoft.com/office/word/2015/wordml/symex" xmlns:wpg="http://schemas.microsoft.com/office/word/2010/wordprocessingGroup" xmlns:wpi="http://schemas.microsoft.com/office/word/2010/wordprocessingInk" xmlns:wne="http://schemas.microsoft.com/office/word/2006/wordml" xmlns:wps="http://schemas.microsoft.com/office/word/2010/wordprocessingShape" mc:Ignorable="w14 w15 w16se w16cid wp14">
+<w:ftr xmlns:wpc="http://schemas.microsoft.com/office/word/2010/wordprocessingCanvas" xmlns:cx="http://schemas.microsoft.com/office/drawing/2014/chartex" xmlns:cx1="http://schemas.microsoft.com/office/drawing/2015/9/8/chartex" xmlns:cx2="http://schemas.microsoft.com/office/drawing/2015/10/21/chartex" xmlns:cx3="http://schemas.microsoft.com/office/drawing/2016/5/9/chartex" xmlns:cx4="http://schemas.microsoft.com/office/drawing/2016/5/10/chartex" xmlns:cx5="http://schemas.microsoft.com/office/drawing/2016/5/11/chartex" xmlns:cx6="http://schemas.microsoft.com/office/drawing/2016/5/12/chartex" xmlns:cx7="http://schemas.microsoft.com/office/drawing/2016/5/13/chartex" xmlns:cx8="http://schemas.microsoft.com/office/drawing/2016/5/14/chartex" xmlns:mc="http://schemas.openxmlformats.org/markup-compatibility/2006" xmlns:aink="http://schemas.microsoft.com/office/drawing/2016/ink" xmlns:am3d="http://schemas.microsoft.com/office/drawing/2017/model3d" xmlns:o="urn:schemas-microsoft-com:office:office" xmlns:r="http://schemas.openxmlformats.org/officeDocument/2006/relationships" xmlns:m="http://schemas.openxmlformats.org/officeDocument/2006/math" xmlns:v="urn:schemas-microsoft-com:vml" xmlns:wp14="http://schemas.microsoft.com/office/word/2010/wordprocessingDrawing" xmlns:wp="http://schemas.openxmlformats.org/drawingml/2006/wordprocessingDrawing" xmlns:w10="urn:schemas-microsoft-com:office:word" xmlns:w="http://schemas.openxmlformats.org/wordprocessingml/2006/main" xmlns:w14="http://schemas.microsoft.com/office/word/2010/wordml" xmlns:w15="http://schemas.microsoft.com/office/word/2012/wordml" xmlns:w16cex="http://schemas.microsoft.com/office/word/2018/wordml/cex" xmlns:w16cid="http://schemas.microsoft.com/office/word/2016/wordml/cid" xmlns:w16="http://schemas.microsoft.com/office/word/2018/wordml" xmlns:w16se="http://schemas.microsoft.com/office/word/2015/wordml/symex" xmlns:wpg="http://schemas.microsoft.com/office/word/2010/wordprocessingGroup" xmlns:wpi="http://schemas.microsoft.com/office/word/2010/wordprocessingInk" xmlns:wne="http://schemas.microsoft.com/office/word/2006/wordml" xmlns:wps="http://schemas.microsoft.com/office/word/2010/wordprocessingShape" mc:Ignorable="w14 w15 w16se w16cid w16 w16cex wp14">
   <w:p>
     <w:pPr>
       <w:pStyle w:val="Footer"/>
@@ -8334,7 +11126,7 @@
 </file>
 
 <file path=word/footer3.xml><?xml version="1.0" encoding="utf-8"?>
-<w:ftr xmlns:wpc="http://schemas.microsoft.com/office/word/2010/wordprocessingCanvas" xmlns:cx="http://schemas.microsoft.com/office/drawing/2014/chartex" xmlns:cx1="http://schemas.microsoft.com/office/drawing/2015/9/8/chartex" xmlns:cx2="http://schemas.microsoft.com/office/drawing/2015/10/21/chartex" xmlns:cx3="http://schemas.microsoft.com/office/drawing/2016/5/9/chartex" xmlns:cx4="http://schemas.microsoft.com/office/drawing/2016/5/10/chartex" xmlns:cx5="http://schemas.microsoft.com/office/drawing/2016/5/11/chartex" xmlns:cx6="http://schemas.microsoft.com/office/drawing/2016/5/12/chartex" xmlns:cx7="http://schemas.microsoft.com/office/drawing/2016/5/13/chartex" xmlns:cx8="http://schemas.microsoft.com/office/drawing/2016/5/14/chartex" xmlns:mc="http://schemas.openxmlformats.org/markup-compatibility/2006" xmlns:aink="http://schemas.microsoft.com/office/drawing/2016/ink" xmlns:am3d="http://schemas.microsoft.com/office/drawing/2017/model3d" xmlns:o="urn:schemas-microsoft-com:office:office" xmlns:r="http://schemas.openxmlformats.org/officeDocument/2006/relationships" xmlns:m="http://schemas.openxmlformats.org/officeDocument/2006/math" xmlns:v="urn:schemas-microsoft-com:vml" xmlns:wp14="http://schemas.microsoft.com/office/word/2010/wordprocessingDrawing" xmlns:wp="http://schemas.openxmlformats.org/drawingml/2006/wordprocessingDrawing" xmlns:w10="urn:schemas-microsoft-com:office:word" xmlns:w="http://schemas.openxmlformats.org/wordprocessingml/2006/main" xmlns:w14="http://schemas.microsoft.com/office/word/2010/wordml" xmlns:w15="http://schemas.microsoft.com/office/word/2012/wordml" xmlns:w16cid="http://schemas.microsoft.com/office/word/2016/wordml/cid" xmlns:w16se="http://schemas.microsoft.com/office/word/2015/wordml/symex" xmlns:wpg="http://schemas.microsoft.com/office/word/2010/wordprocessingGroup" xmlns:wpi="http://schemas.microsoft.com/office/word/2010/wordprocessingInk" xmlns:wne="http://schemas.microsoft.com/office/word/2006/wordml" xmlns:wps="http://schemas.microsoft.com/office/word/2010/wordprocessingShape" mc:Ignorable="w14 w15 w16se w16cid wp14">
+<w:ftr xmlns:wpc="http://schemas.microsoft.com/office/word/2010/wordprocessingCanvas" xmlns:cx="http://schemas.microsoft.com/office/drawing/2014/chartex" xmlns:cx1="http://schemas.microsoft.com/office/drawing/2015/9/8/chartex" xmlns:cx2="http://schemas.microsoft.com/office/drawing/2015/10/21/chartex" xmlns:cx3="http://schemas.microsoft.com/office/drawing/2016/5/9/chartex" xmlns:cx4="http://schemas.microsoft.com/office/drawing/2016/5/10/chartex" xmlns:cx5="http://schemas.microsoft.com/office/drawing/2016/5/11/chartex" xmlns:cx6="http://schemas.microsoft.com/office/drawing/2016/5/12/chartex" xmlns:cx7="http://schemas.microsoft.com/office/drawing/2016/5/13/chartex" xmlns:cx8="http://schemas.microsoft.com/office/drawing/2016/5/14/chartex" xmlns:mc="http://schemas.openxmlformats.org/markup-compatibility/2006" xmlns:aink="http://schemas.microsoft.com/office/drawing/2016/ink" xmlns:am3d="http://schemas.microsoft.com/office/drawing/2017/model3d" xmlns:o="urn:schemas-microsoft-com:office:office" xmlns:r="http://schemas.openxmlformats.org/officeDocument/2006/relationships" xmlns:m="http://schemas.openxmlformats.org/officeDocument/2006/math" xmlns:v="urn:schemas-microsoft-com:vml" xmlns:wp14="http://schemas.microsoft.com/office/word/2010/wordprocessingDrawing" xmlns:wp="http://schemas.openxmlformats.org/drawingml/2006/wordprocessingDrawing" xmlns:w10="urn:schemas-microsoft-com:office:word" xmlns:w="http://schemas.openxmlformats.org/wordprocessingml/2006/main" xmlns:w14="http://schemas.microsoft.com/office/word/2010/wordml" xmlns:w15="http://schemas.microsoft.com/office/word/2012/wordml" xmlns:w16cex="http://schemas.microsoft.com/office/word/2018/wordml/cex" xmlns:w16cid="http://schemas.microsoft.com/office/word/2016/wordml/cid" xmlns:w16="http://schemas.microsoft.com/office/word/2018/wordml" xmlns:w16se="http://schemas.microsoft.com/office/word/2015/wordml/symex" xmlns:wpg="http://schemas.microsoft.com/office/word/2010/wordprocessingGroup" xmlns:wpi="http://schemas.microsoft.com/office/word/2010/wordprocessingInk" xmlns:wne="http://schemas.microsoft.com/office/word/2006/wordml" xmlns:wps="http://schemas.microsoft.com/office/word/2010/wordprocessingShape" mc:Ignorable="w14 w15 w16se w16cid w16 w16cex wp14">
   <w:tbl>
     <w:tblPr>
       <w:tblStyle w:val="TableGrid"/>
@@ -8401,13 +11193,7 @@
             <w:rPr>
               <w:noProof/>
             </w:rPr>
-            <w:t xml:space="preserve"> – </w:t>
-          </w:r>
-          <w:r>
-            <w:rPr>
-              <w:noProof/>
-            </w:rPr>
-            <w:t>Finder Architecture</w:t>
+            <w:t xml:space="preserve"> – Finder Architecture</w:t>
           </w:r>
         </w:p>
       </w:tc>
@@ -8424,7 +11210,6 @@
               <w:docPartUnique/>
             </w:docPartObj>
           </w:sdtPr>
-          <w:sdtEndPr/>
           <w:sdtContent>
             <w:p>
               <w:pPr>
@@ -8509,7 +11294,7 @@
 </file>
 
 <file path=word/footer4.xml><?xml version="1.0" encoding="utf-8"?>
-<w:ftr xmlns:wpc="http://schemas.microsoft.com/office/word/2010/wordprocessingCanvas" xmlns:cx="http://schemas.microsoft.com/office/drawing/2014/chartex" xmlns:cx1="http://schemas.microsoft.com/office/drawing/2015/9/8/chartex" xmlns:cx2="http://schemas.microsoft.com/office/drawing/2015/10/21/chartex" xmlns:cx3="http://schemas.microsoft.com/office/drawing/2016/5/9/chartex" xmlns:cx4="http://schemas.microsoft.com/office/drawing/2016/5/10/chartex" xmlns:cx5="http://schemas.microsoft.com/office/drawing/2016/5/11/chartex" xmlns:cx6="http://schemas.microsoft.com/office/drawing/2016/5/12/chartex" xmlns:cx7="http://schemas.microsoft.com/office/drawing/2016/5/13/chartex" xmlns:cx8="http://schemas.microsoft.com/office/drawing/2016/5/14/chartex" xmlns:mc="http://schemas.openxmlformats.org/markup-compatibility/2006" xmlns:aink="http://schemas.microsoft.com/office/drawing/2016/ink" xmlns:am3d="http://schemas.microsoft.com/office/drawing/2017/model3d" xmlns:o="urn:schemas-microsoft-com:office:office" xmlns:r="http://schemas.openxmlformats.org/officeDocument/2006/relationships" xmlns:m="http://schemas.openxmlformats.org/officeDocument/2006/math" xmlns:v="urn:schemas-microsoft-com:vml" xmlns:wp14="http://schemas.microsoft.com/office/word/2010/wordprocessingDrawing" xmlns:wp="http://schemas.openxmlformats.org/drawingml/2006/wordprocessingDrawing" xmlns:w10="urn:schemas-microsoft-com:office:word" xmlns:w="http://schemas.openxmlformats.org/wordprocessingml/2006/main" xmlns:w14="http://schemas.microsoft.com/office/word/2010/wordml" xmlns:w15="http://schemas.microsoft.com/office/word/2012/wordml" xmlns:w16cid="http://schemas.microsoft.com/office/word/2016/wordml/cid" xmlns:w16se="http://schemas.microsoft.com/office/word/2015/wordml/symex" xmlns:wpg="http://schemas.microsoft.com/office/word/2010/wordprocessingGroup" xmlns:wpi="http://schemas.microsoft.com/office/word/2010/wordprocessingInk" xmlns:wne="http://schemas.microsoft.com/office/word/2006/wordml" xmlns:wps="http://schemas.microsoft.com/office/word/2010/wordprocessingShape" mc:Ignorable="w14 w15 w16se w16cid wp14">
+<w:ftr xmlns:wpc="http://schemas.microsoft.com/office/word/2010/wordprocessingCanvas" xmlns:cx="http://schemas.microsoft.com/office/drawing/2014/chartex" xmlns:cx1="http://schemas.microsoft.com/office/drawing/2015/9/8/chartex" xmlns:cx2="http://schemas.microsoft.com/office/drawing/2015/10/21/chartex" xmlns:cx3="http://schemas.microsoft.com/office/drawing/2016/5/9/chartex" xmlns:cx4="http://schemas.microsoft.com/office/drawing/2016/5/10/chartex" xmlns:cx5="http://schemas.microsoft.com/office/drawing/2016/5/11/chartex" xmlns:cx6="http://schemas.microsoft.com/office/drawing/2016/5/12/chartex" xmlns:cx7="http://schemas.microsoft.com/office/drawing/2016/5/13/chartex" xmlns:cx8="http://schemas.microsoft.com/office/drawing/2016/5/14/chartex" xmlns:mc="http://schemas.openxmlformats.org/markup-compatibility/2006" xmlns:aink="http://schemas.microsoft.com/office/drawing/2016/ink" xmlns:am3d="http://schemas.microsoft.com/office/drawing/2017/model3d" xmlns:o="urn:schemas-microsoft-com:office:office" xmlns:r="http://schemas.openxmlformats.org/officeDocument/2006/relationships" xmlns:m="http://schemas.openxmlformats.org/officeDocument/2006/math" xmlns:v="urn:schemas-microsoft-com:vml" xmlns:wp14="http://schemas.microsoft.com/office/word/2010/wordprocessingDrawing" xmlns:wp="http://schemas.openxmlformats.org/drawingml/2006/wordprocessingDrawing" xmlns:w10="urn:schemas-microsoft-com:office:word" xmlns:w="http://schemas.openxmlformats.org/wordprocessingml/2006/main" xmlns:w14="http://schemas.microsoft.com/office/word/2010/wordml" xmlns:w15="http://schemas.microsoft.com/office/word/2012/wordml" xmlns:w16cex="http://schemas.microsoft.com/office/word/2018/wordml/cex" xmlns:w16cid="http://schemas.microsoft.com/office/word/2016/wordml/cid" xmlns:w16="http://schemas.microsoft.com/office/word/2018/wordml" xmlns:w16se="http://schemas.microsoft.com/office/word/2015/wordml/symex" xmlns:wpg="http://schemas.microsoft.com/office/word/2010/wordprocessingGroup" xmlns:wpi="http://schemas.microsoft.com/office/word/2010/wordprocessingInk" xmlns:wne="http://schemas.microsoft.com/office/word/2006/wordml" xmlns:wps="http://schemas.microsoft.com/office/word/2010/wordprocessingShape" mc:Ignorable="w14 w15 w16se w16cid w16 w16cex wp14">
   <w:tbl>
     <w:tblPr>
       <w:tblStyle w:val="TableGrid"/>
@@ -8576,13 +11361,7 @@
             <w:rPr>
               <w:noProof/>
             </w:rPr>
-            <w:t xml:space="preserve"> – </w:t>
-          </w:r>
-          <w:r>
-            <w:rPr>
-              <w:noProof/>
-            </w:rPr>
-            <w:t>Finder Architecture</w:t>
+            <w:t xml:space="preserve"> – Finder Architecture</w:t>
           </w:r>
         </w:p>
       </w:tc>
@@ -8599,7 +11378,6 @@
               <w:docPartUnique/>
             </w:docPartObj>
           </w:sdtPr>
-          <w:sdtEndPr/>
           <w:sdtContent>
             <w:p>
               <w:pPr>
@@ -8677,7 +11455,7 @@
 </file>
 
 <file path=word/footnotes.xml><?xml version="1.0" encoding="utf-8"?>
-<w:footnotes xmlns:wpc="http://schemas.microsoft.com/office/word/2010/wordprocessingCanvas" xmlns:cx="http://schemas.microsoft.com/office/drawing/2014/chartex" xmlns:cx1="http://schemas.microsoft.com/office/drawing/2015/9/8/chartex" xmlns:cx2="http://schemas.microsoft.com/office/drawing/2015/10/21/chartex" xmlns:cx3="http://schemas.microsoft.com/office/drawing/2016/5/9/chartex" xmlns:cx4="http://schemas.microsoft.com/office/drawing/2016/5/10/chartex" xmlns:cx5="http://schemas.microsoft.com/office/drawing/2016/5/11/chartex" xmlns:cx6="http://schemas.microsoft.com/office/drawing/2016/5/12/chartex" xmlns:cx7="http://schemas.microsoft.com/office/drawing/2016/5/13/chartex" xmlns:cx8="http://schemas.microsoft.com/office/drawing/2016/5/14/chartex" xmlns:mc="http://schemas.openxmlformats.org/markup-compatibility/2006" xmlns:aink="http://schemas.microsoft.com/office/drawing/2016/ink" xmlns:am3d="http://schemas.microsoft.com/office/drawing/2017/model3d" xmlns:o="urn:schemas-microsoft-com:office:office" xmlns:r="http://schemas.openxmlformats.org/officeDocument/2006/relationships" xmlns:m="http://schemas.openxmlformats.org/officeDocument/2006/math" xmlns:v="urn:schemas-microsoft-com:vml" xmlns:wp14="http://schemas.microsoft.com/office/word/2010/wordprocessingDrawing" xmlns:wp="http://schemas.openxmlformats.org/drawingml/2006/wordprocessingDrawing" xmlns:w10="urn:schemas-microsoft-com:office:word" xmlns:w="http://schemas.openxmlformats.org/wordprocessingml/2006/main" xmlns:w14="http://schemas.microsoft.com/office/word/2010/wordml" xmlns:w15="http://schemas.microsoft.com/office/word/2012/wordml" xmlns:w16cid="http://schemas.microsoft.com/office/word/2016/wordml/cid" xmlns:w16se="http://schemas.microsoft.com/office/word/2015/wordml/symex" xmlns:wpg="http://schemas.microsoft.com/office/word/2010/wordprocessingGroup" xmlns:wpi="http://schemas.microsoft.com/office/word/2010/wordprocessingInk" xmlns:wne="http://schemas.microsoft.com/office/word/2006/wordml" xmlns:wps="http://schemas.microsoft.com/office/word/2010/wordprocessingShape" mc:Ignorable="w14 w15 w16se w16cid wp14">
+<w:footnotes xmlns:wpc="http://schemas.microsoft.com/office/word/2010/wordprocessingCanvas" xmlns:cx="http://schemas.microsoft.com/office/drawing/2014/chartex" xmlns:cx1="http://schemas.microsoft.com/office/drawing/2015/9/8/chartex" xmlns:cx2="http://schemas.microsoft.com/office/drawing/2015/10/21/chartex" xmlns:cx3="http://schemas.microsoft.com/office/drawing/2016/5/9/chartex" xmlns:cx4="http://schemas.microsoft.com/office/drawing/2016/5/10/chartex" xmlns:cx5="http://schemas.microsoft.com/office/drawing/2016/5/11/chartex" xmlns:cx6="http://schemas.microsoft.com/office/drawing/2016/5/12/chartex" xmlns:cx7="http://schemas.microsoft.com/office/drawing/2016/5/13/chartex" xmlns:cx8="http://schemas.microsoft.com/office/drawing/2016/5/14/chartex" xmlns:mc="http://schemas.openxmlformats.org/markup-compatibility/2006" xmlns:aink="http://schemas.microsoft.com/office/drawing/2016/ink" xmlns:am3d="http://schemas.microsoft.com/office/drawing/2017/model3d" xmlns:o="urn:schemas-microsoft-com:office:office" xmlns:r="http://schemas.openxmlformats.org/officeDocument/2006/relationships" xmlns:m="http://schemas.openxmlformats.org/officeDocument/2006/math" xmlns:v="urn:schemas-microsoft-com:vml" xmlns:wp14="http://schemas.microsoft.com/office/word/2010/wordprocessingDrawing" xmlns:wp="http://schemas.openxmlformats.org/drawingml/2006/wordprocessingDrawing" xmlns:w10="urn:schemas-microsoft-com:office:word" xmlns:w="http://schemas.openxmlformats.org/wordprocessingml/2006/main" xmlns:w14="http://schemas.microsoft.com/office/word/2010/wordml" xmlns:w15="http://schemas.microsoft.com/office/word/2012/wordml" xmlns:w16cex="http://schemas.microsoft.com/office/word/2018/wordml/cex" xmlns:w16cid="http://schemas.microsoft.com/office/word/2016/wordml/cid" xmlns:w16="http://schemas.microsoft.com/office/word/2018/wordml" xmlns:w16se="http://schemas.microsoft.com/office/word/2015/wordml/symex" xmlns:wpg="http://schemas.microsoft.com/office/word/2010/wordprocessingGroup" xmlns:wpi="http://schemas.microsoft.com/office/word/2010/wordprocessingInk" xmlns:wne="http://schemas.microsoft.com/office/word/2006/wordml" xmlns:wps="http://schemas.microsoft.com/office/word/2010/wordprocessingShape" mc:Ignorable="w14 w15 w16se w16cid w16 w16cex wp14">
   <w:footnote w:type="separator" w:id="-1">
     <w:p>
       <w:pPr>
@@ -8706,7 +11484,7 @@
 </file>
 
 <file path=word/header1.xml><?xml version="1.0" encoding="utf-8"?>
-<w:hdr xmlns:wpc="http://schemas.microsoft.com/office/word/2010/wordprocessingCanvas" xmlns:cx="http://schemas.microsoft.com/office/drawing/2014/chartex" xmlns:cx1="http://schemas.microsoft.com/office/drawing/2015/9/8/chartex" xmlns:cx2="http://schemas.microsoft.com/office/drawing/2015/10/21/chartex" xmlns:cx3="http://schemas.microsoft.com/office/drawing/2016/5/9/chartex" xmlns:cx4="http://schemas.microsoft.com/office/drawing/2016/5/10/chartex" xmlns:cx5="http://schemas.microsoft.com/office/drawing/2016/5/11/chartex" xmlns:cx6="http://schemas.microsoft.com/office/drawing/2016/5/12/chartex" xmlns:cx7="http://schemas.microsoft.com/office/drawing/2016/5/13/chartex" xmlns:cx8="http://schemas.microsoft.com/office/drawing/2016/5/14/chartex" xmlns:mc="http://schemas.openxmlformats.org/markup-compatibility/2006" xmlns:aink="http://schemas.microsoft.com/office/drawing/2016/ink" xmlns:am3d="http://schemas.microsoft.com/office/drawing/2017/model3d" xmlns:o="urn:schemas-microsoft-com:office:office" xmlns:r="http://schemas.openxmlformats.org/officeDocument/2006/relationships" xmlns:m="http://schemas.openxmlformats.org/officeDocument/2006/math" xmlns:v="urn:schemas-microsoft-com:vml" xmlns:wp14="http://schemas.microsoft.com/office/word/2010/wordprocessingDrawing" xmlns:wp="http://schemas.openxmlformats.org/drawingml/2006/wordprocessingDrawing" xmlns:w10="urn:schemas-microsoft-com:office:word" xmlns:w="http://schemas.openxmlformats.org/wordprocessingml/2006/main" xmlns:w14="http://schemas.microsoft.com/office/word/2010/wordml" xmlns:w15="http://schemas.microsoft.com/office/word/2012/wordml" xmlns:w16cid="http://schemas.microsoft.com/office/word/2016/wordml/cid" xmlns:w16se="http://schemas.microsoft.com/office/word/2015/wordml/symex" xmlns:wpg="http://schemas.microsoft.com/office/word/2010/wordprocessingGroup" xmlns:wpi="http://schemas.microsoft.com/office/word/2010/wordprocessingInk" xmlns:wne="http://schemas.microsoft.com/office/word/2006/wordml" xmlns:wps="http://schemas.microsoft.com/office/word/2010/wordprocessingShape" mc:Ignorable="w14 w15 w16se w16cid wp14">
+<w:hdr xmlns:wpc="http://schemas.microsoft.com/office/word/2010/wordprocessingCanvas" xmlns:cx="http://schemas.microsoft.com/office/drawing/2014/chartex" xmlns:cx1="http://schemas.microsoft.com/office/drawing/2015/9/8/chartex" xmlns:cx2="http://schemas.microsoft.com/office/drawing/2015/10/21/chartex" xmlns:cx3="http://schemas.microsoft.com/office/drawing/2016/5/9/chartex" xmlns:cx4="http://schemas.microsoft.com/office/drawing/2016/5/10/chartex" xmlns:cx5="http://schemas.microsoft.com/office/drawing/2016/5/11/chartex" xmlns:cx6="http://schemas.microsoft.com/office/drawing/2016/5/12/chartex" xmlns:cx7="http://schemas.microsoft.com/office/drawing/2016/5/13/chartex" xmlns:cx8="http://schemas.microsoft.com/office/drawing/2016/5/14/chartex" xmlns:mc="http://schemas.openxmlformats.org/markup-compatibility/2006" xmlns:aink="http://schemas.microsoft.com/office/drawing/2016/ink" xmlns:am3d="http://schemas.microsoft.com/office/drawing/2017/model3d" xmlns:o="urn:schemas-microsoft-com:office:office" xmlns:r="http://schemas.openxmlformats.org/officeDocument/2006/relationships" xmlns:m="http://schemas.openxmlformats.org/officeDocument/2006/math" xmlns:v="urn:schemas-microsoft-com:vml" xmlns:wp14="http://schemas.microsoft.com/office/word/2010/wordprocessingDrawing" xmlns:wp="http://schemas.openxmlformats.org/drawingml/2006/wordprocessingDrawing" xmlns:w10="urn:schemas-microsoft-com:office:word" xmlns:w="http://schemas.openxmlformats.org/wordprocessingml/2006/main" xmlns:w14="http://schemas.microsoft.com/office/word/2010/wordml" xmlns:w15="http://schemas.microsoft.com/office/word/2012/wordml" xmlns:w16cex="http://schemas.microsoft.com/office/word/2018/wordml/cex" xmlns:w16cid="http://schemas.microsoft.com/office/word/2016/wordml/cid" xmlns:w16="http://schemas.microsoft.com/office/word/2018/wordml" xmlns:w16se="http://schemas.microsoft.com/office/word/2015/wordml/symex" xmlns:wpg="http://schemas.microsoft.com/office/word/2010/wordprocessingGroup" xmlns:wpi="http://schemas.microsoft.com/office/word/2010/wordprocessingInk" xmlns:wne="http://schemas.microsoft.com/office/word/2006/wordml" xmlns:wps="http://schemas.microsoft.com/office/word/2010/wordprocessingShape" mc:Ignorable="w14 w15 w16se w16cid w16 w16cex wp14">
   <w:p>
     <w:pPr>
       <w:pStyle w:val="Header"/>
@@ -8785,7 +11563,7 @@
 </file>
 
 <file path=word/header2.xml><?xml version="1.0" encoding="utf-8"?>
-<w:hdr xmlns:wpc="http://schemas.microsoft.com/office/word/2010/wordprocessingCanvas" xmlns:cx="http://schemas.microsoft.com/office/drawing/2014/chartex" xmlns:cx1="http://schemas.microsoft.com/office/drawing/2015/9/8/chartex" xmlns:cx2="http://schemas.microsoft.com/office/drawing/2015/10/21/chartex" xmlns:cx3="http://schemas.microsoft.com/office/drawing/2016/5/9/chartex" xmlns:cx4="http://schemas.microsoft.com/office/drawing/2016/5/10/chartex" xmlns:cx5="http://schemas.microsoft.com/office/drawing/2016/5/11/chartex" xmlns:cx6="http://schemas.microsoft.com/office/drawing/2016/5/12/chartex" xmlns:cx7="http://schemas.microsoft.com/office/drawing/2016/5/13/chartex" xmlns:cx8="http://schemas.microsoft.com/office/drawing/2016/5/14/chartex" xmlns:mc="http://schemas.openxmlformats.org/markup-compatibility/2006" xmlns:aink="http://schemas.microsoft.com/office/drawing/2016/ink" xmlns:am3d="http://schemas.microsoft.com/office/drawing/2017/model3d" xmlns:o="urn:schemas-microsoft-com:office:office" xmlns:r="http://schemas.openxmlformats.org/officeDocument/2006/relationships" xmlns:m="http://schemas.openxmlformats.org/officeDocument/2006/math" xmlns:v="urn:schemas-microsoft-com:vml" xmlns:wp14="http://schemas.microsoft.com/office/word/2010/wordprocessingDrawing" xmlns:wp="http://schemas.openxmlformats.org/drawingml/2006/wordprocessingDrawing" xmlns:w10="urn:schemas-microsoft-com:office:word" xmlns:w="http://schemas.openxmlformats.org/wordprocessingml/2006/main" xmlns:w14="http://schemas.microsoft.com/office/word/2010/wordml" xmlns:w15="http://schemas.microsoft.com/office/word/2012/wordml" xmlns:w16cid="http://schemas.microsoft.com/office/word/2016/wordml/cid" xmlns:w16se="http://schemas.microsoft.com/office/word/2015/wordml/symex" xmlns:wpg="http://schemas.microsoft.com/office/word/2010/wordprocessingGroup" xmlns:wpi="http://schemas.microsoft.com/office/word/2010/wordprocessingInk" xmlns:wne="http://schemas.microsoft.com/office/word/2006/wordml" xmlns:wps="http://schemas.microsoft.com/office/word/2010/wordprocessingShape" mc:Ignorable="w14 w15 w16se w16cid wp14">
+<w:hdr xmlns:wpc="http://schemas.microsoft.com/office/word/2010/wordprocessingCanvas" xmlns:cx="http://schemas.microsoft.com/office/drawing/2014/chartex" xmlns:cx1="http://schemas.microsoft.com/office/drawing/2015/9/8/chartex" xmlns:cx2="http://schemas.microsoft.com/office/drawing/2015/10/21/chartex" xmlns:cx3="http://schemas.microsoft.com/office/drawing/2016/5/9/chartex" xmlns:cx4="http://schemas.microsoft.com/office/drawing/2016/5/10/chartex" xmlns:cx5="http://schemas.microsoft.com/office/drawing/2016/5/11/chartex" xmlns:cx6="http://schemas.microsoft.com/office/drawing/2016/5/12/chartex" xmlns:cx7="http://schemas.microsoft.com/office/drawing/2016/5/13/chartex" xmlns:cx8="http://schemas.microsoft.com/office/drawing/2016/5/14/chartex" xmlns:mc="http://schemas.openxmlformats.org/markup-compatibility/2006" xmlns:aink="http://schemas.microsoft.com/office/drawing/2016/ink" xmlns:am3d="http://schemas.microsoft.com/office/drawing/2017/model3d" xmlns:o="urn:schemas-microsoft-com:office:office" xmlns:r="http://schemas.openxmlformats.org/officeDocument/2006/relationships" xmlns:m="http://schemas.openxmlformats.org/officeDocument/2006/math" xmlns:v="urn:schemas-microsoft-com:vml" xmlns:wp14="http://schemas.microsoft.com/office/word/2010/wordprocessingDrawing" xmlns:wp="http://schemas.openxmlformats.org/drawingml/2006/wordprocessingDrawing" xmlns:w10="urn:schemas-microsoft-com:office:word" xmlns:w="http://schemas.openxmlformats.org/wordprocessingml/2006/main" xmlns:w14="http://schemas.microsoft.com/office/word/2010/wordml" xmlns:w15="http://schemas.microsoft.com/office/word/2012/wordml" xmlns:w16cex="http://schemas.microsoft.com/office/word/2018/wordml/cex" xmlns:w16cid="http://schemas.microsoft.com/office/word/2016/wordml/cid" xmlns:w16="http://schemas.microsoft.com/office/word/2018/wordml" xmlns:w16se="http://schemas.microsoft.com/office/word/2015/wordml/symex" xmlns:wpg="http://schemas.microsoft.com/office/word/2010/wordprocessingGroup" xmlns:wpi="http://schemas.microsoft.com/office/word/2010/wordprocessingInk" xmlns:wne="http://schemas.microsoft.com/office/word/2006/wordml" xmlns:wps="http://schemas.microsoft.com/office/word/2010/wordprocessingShape" mc:Ignorable="w14 w15 w16se w16cid w16 w16cex wp14">
   <w:p>
     <w:pPr>
       <w:pStyle w:val="Header"/>
@@ -8795,7 +11573,7 @@
 </file>
 
 <file path=word/header3.xml><?xml version="1.0" encoding="utf-8"?>
-<w:hdr xmlns:wpc="http://schemas.microsoft.com/office/word/2010/wordprocessingCanvas" xmlns:cx="http://schemas.microsoft.com/office/drawing/2014/chartex" xmlns:cx1="http://schemas.microsoft.com/office/drawing/2015/9/8/chartex" xmlns:cx2="http://schemas.microsoft.com/office/drawing/2015/10/21/chartex" xmlns:cx3="http://schemas.microsoft.com/office/drawing/2016/5/9/chartex" xmlns:cx4="http://schemas.microsoft.com/office/drawing/2016/5/10/chartex" xmlns:cx5="http://schemas.microsoft.com/office/drawing/2016/5/11/chartex" xmlns:cx6="http://schemas.microsoft.com/office/drawing/2016/5/12/chartex" xmlns:cx7="http://schemas.microsoft.com/office/drawing/2016/5/13/chartex" xmlns:cx8="http://schemas.microsoft.com/office/drawing/2016/5/14/chartex" xmlns:mc="http://schemas.openxmlformats.org/markup-compatibility/2006" xmlns:aink="http://schemas.microsoft.com/office/drawing/2016/ink" xmlns:am3d="http://schemas.microsoft.com/office/drawing/2017/model3d" xmlns:o="urn:schemas-microsoft-com:office:office" xmlns:r="http://schemas.openxmlformats.org/officeDocument/2006/relationships" xmlns:m="http://schemas.openxmlformats.org/officeDocument/2006/math" xmlns:v="urn:schemas-microsoft-com:vml" xmlns:wp14="http://schemas.microsoft.com/office/word/2010/wordprocessingDrawing" xmlns:wp="http://schemas.openxmlformats.org/drawingml/2006/wordprocessingDrawing" xmlns:w10="urn:schemas-microsoft-com:office:word" xmlns:w="http://schemas.openxmlformats.org/wordprocessingml/2006/main" xmlns:w14="http://schemas.microsoft.com/office/word/2010/wordml" xmlns:w15="http://schemas.microsoft.com/office/word/2012/wordml" xmlns:w16cid="http://schemas.microsoft.com/office/word/2016/wordml/cid" xmlns:w16se="http://schemas.microsoft.com/office/word/2015/wordml/symex" xmlns:wpg="http://schemas.microsoft.com/office/word/2010/wordprocessingGroup" xmlns:wpi="http://schemas.microsoft.com/office/word/2010/wordprocessingInk" xmlns:wne="http://schemas.microsoft.com/office/word/2006/wordml" xmlns:wps="http://schemas.microsoft.com/office/word/2010/wordprocessingShape" mc:Ignorable="w14 w15 w16se w16cid wp14">
+<w:hdr xmlns:wpc="http://schemas.microsoft.com/office/word/2010/wordprocessingCanvas" xmlns:cx="http://schemas.microsoft.com/office/drawing/2014/chartex" xmlns:cx1="http://schemas.microsoft.com/office/drawing/2015/9/8/chartex" xmlns:cx2="http://schemas.microsoft.com/office/drawing/2015/10/21/chartex" xmlns:cx3="http://schemas.microsoft.com/office/drawing/2016/5/9/chartex" xmlns:cx4="http://schemas.microsoft.com/office/drawing/2016/5/10/chartex" xmlns:cx5="http://schemas.microsoft.com/office/drawing/2016/5/11/chartex" xmlns:cx6="http://schemas.microsoft.com/office/drawing/2016/5/12/chartex" xmlns:cx7="http://schemas.microsoft.com/office/drawing/2016/5/13/chartex" xmlns:cx8="http://schemas.microsoft.com/office/drawing/2016/5/14/chartex" xmlns:mc="http://schemas.openxmlformats.org/markup-compatibility/2006" xmlns:aink="http://schemas.microsoft.com/office/drawing/2016/ink" xmlns:am3d="http://schemas.microsoft.com/office/drawing/2017/model3d" xmlns:o="urn:schemas-microsoft-com:office:office" xmlns:r="http://schemas.openxmlformats.org/officeDocument/2006/relationships" xmlns:m="http://schemas.openxmlformats.org/officeDocument/2006/math" xmlns:v="urn:schemas-microsoft-com:vml" xmlns:wp14="http://schemas.microsoft.com/office/word/2010/wordprocessingDrawing" xmlns:wp="http://schemas.openxmlformats.org/drawingml/2006/wordprocessingDrawing" xmlns:w10="urn:schemas-microsoft-com:office:word" xmlns:w="http://schemas.openxmlformats.org/wordprocessingml/2006/main" xmlns:w14="http://schemas.microsoft.com/office/word/2010/wordml" xmlns:w15="http://schemas.microsoft.com/office/word/2012/wordml" xmlns:w16cex="http://schemas.microsoft.com/office/word/2018/wordml/cex" xmlns:w16cid="http://schemas.microsoft.com/office/word/2016/wordml/cid" xmlns:w16="http://schemas.microsoft.com/office/word/2018/wordml" xmlns:w16se="http://schemas.microsoft.com/office/word/2015/wordml/symex" xmlns:wpg="http://schemas.microsoft.com/office/word/2010/wordprocessingGroup" xmlns:wpi="http://schemas.microsoft.com/office/word/2010/wordprocessingInk" xmlns:wne="http://schemas.microsoft.com/office/word/2006/wordml" xmlns:wps="http://schemas.microsoft.com/office/word/2010/wordprocessingShape" mc:Ignorable="w14 w15 w16se w16cid w16 w16cex wp14">
   <w:p>
     <w:pPr>
       <w:pStyle w:val="Header"/>
@@ -8806,7 +11584,7 @@
 </file>
 
 <file path=word/header4.xml><?xml version="1.0" encoding="utf-8"?>
-<w:hdr xmlns:wpc="http://schemas.microsoft.com/office/word/2010/wordprocessingCanvas" xmlns:cx="http://schemas.microsoft.com/office/drawing/2014/chartex" xmlns:cx1="http://schemas.microsoft.com/office/drawing/2015/9/8/chartex" xmlns:cx2="http://schemas.microsoft.com/office/drawing/2015/10/21/chartex" xmlns:cx3="http://schemas.microsoft.com/office/drawing/2016/5/9/chartex" xmlns:cx4="http://schemas.microsoft.com/office/drawing/2016/5/10/chartex" xmlns:cx5="http://schemas.microsoft.com/office/drawing/2016/5/11/chartex" xmlns:cx6="http://schemas.microsoft.com/office/drawing/2016/5/12/chartex" xmlns:cx7="http://schemas.microsoft.com/office/drawing/2016/5/13/chartex" xmlns:cx8="http://schemas.microsoft.com/office/drawing/2016/5/14/chartex" xmlns:mc="http://schemas.openxmlformats.org/markup-compatibility/2006" xmlns:aink="http://schemas.microsoft.com/office/drawing/2016/ink" xmlns:am3d="http://schemas.microsoft.com/office/drawing/2017/model3d" xmlns:o="urn:schemas-microsoft-com:office:office" xmlns:r="http://schemas.openxmlformats.org/officeDocument/2006/relationships" xmlns:m="http://schemas.openxmlformats.org/officeDocument/2006/math" xmlns:v="urn:schemas-microsoft-com:vml" xmlns:wp14="http://schemas.microsoft.com/office/word/2010/wordprocessingDrawing" xmlns:wp="http://schemas.openxmlformats.org/drawingml/2006/wordprocessingDrawing" xmlns:w10="urn:schemas-microsoft-com:office:word" xmlns:w="http://schemas.openxmlformats.org/wordprocessingml/2006/main" xmlns:w14="http://schemas.microsoft.com/office/word/2010/wordml" xmlns:w15="http://schemas.microsoft.com/office/word/2012/wordml" xmlns:w16cid="http://schemas.microsoft.com/office/word/2016/wordml/cid" xmlns:w16se="http://schemas.microsoft.com/office/word/2015/wordml/symex" xmlns:wpg="http://schemas.microsoft.com/office/word/2010/wordprocessingGroup" xmlns:wpi="http://schemas.microsoft.com/office/word/2010/wordprocessingInk" xmlns:wne="http://schemas.microsoft.com/office/word/2006/wordml" xmlns:wps="http://schemas.microsoft.com/office/word/2010/wordprocessingShape" mc:Ignorable="w14 w15 w16se w16cid wp14">
+<w:hdr xmlns:wpc="http://schemas.microsoft.com/office/word/2010/wordprocessingCanvas" xmlns:cx="http://schemas.microsoft.com/office/drawing/2014/chartex" xmlns:cx1="http://schemas.microsoft.com/office/drawing/2015/9/8/chartex" xmlns:cx2="http://schemas.microsoft.com/office/drawing/2015/10/21/chartex" xmlns:cx3="http://schemas.microsoft.com/office/drawing/2016/5/9/chartex" xmlns:cx4="http://schemas.microsoft.com/office/drawing/2016/5/10/chartex" xmlns:cx5="http://schemas.microsoft.com/office/drawing/2016/5/11/chartex" xmlns:cx6="http://schemas.microsoft.com/office/drawing/2016/5/12/chartex" xmlns:cx7="http://schemas.microsoft.com/office/drawing/2016/5/13/chartex" xmlns:cx8="http://schemas.microsoft.com/office/drawing/2016/5/14/chartex" xmlns:mc="http://schemas.openxmlformats.org/markup-compatibility/2006" xmlns:aink="http://schemas.microsoft.com/office/drawing/2016/ink" xmlns:am3d="http://schemas.microsoft.com/office/drawing/2017/model3d" xmlns:o="urn:schemas-microsoft-com:office:office" xmlns:r="http://schemas.openxmlformats.org/officeDocument/2006/relationships" xmlns:m="http://schemas.openxmlformats.org/officeDocument/2006/math" xmlns:v="urn:schemas-microsoft-com:vml" xmlns:wp14="http://schemas.microsoft.com/office/word/2010/wordprocessingDrawing" xmlns:wp="http://schemas.openxmlformats.org/drawingml/2006/wordprocessingDrawing" xmlns:w10="urn:schemas-microsoft-com:office:word" xmlns:w="http://schemas.openxmlformats.org/wordprocessingml/2006/main" xmlns:w14="http://schemas.microsoft.com/office/word/2010/wordml" xmlns:w15="http://schemas.microsoft.com/office/word/2012/wordml" xmlns:w16cex="http://schemas.microsoft.com/office/word/2018/wordml/cex" xmlns:w16cid="http://schemas.microsoft.com/office/word/2016/wordml/cid" xmlns:w16="http://schemas.microsoft.com/office/word/2018/wordml" xmlns:w16se="http://schemas.microsoft.com/office/word/2015/wordml/symex" xmlns:wpg="http://schemas.microsoft.com/office/word/2010/wordprocessingGroup" xmlns:wpi="http://schemas.microsoft.com/office/word/2010/wordprocessingInk" xmlns:wne="http://schemas.microsoft.com/office/word/2006/wordml" xmlns:wps="http://schemas.microsoft.com/office/word/2010/wordprocessingShape" mc:Ignorable="w14 w15 w16se w16cid w16 w16cex wp14">
   <w:p>
     <w:pPr>
       <w:pStyle w:val="SAGEHeader"/>
@@ -8833,7 +11611,7 @@
       <w:rPr>
         <w:noProof/>
       </w:rPr>
-      <w:t>Examples</w:t>
+      <w:t>Future Considerations</w:t>
     </w:r>
     <w:r>
       <w:rPr>
@@ -8846,7 +11624,7 @@
 </file>
 
 <file path=word/header5.xml><?xml version="1.0" encoding="utf-8"?>
-<w:hdr xmlns:wpc="http://schemas.microsoft.com/office/word/2010/wordprocessingCanvas" xmlns:cx="http://schemas.microsoft.com/office/drawing/2014/chartex" xmlns:cx1="http://schemas.microsoft.com/office/drawing/2015/9/8/chartex" xmlns:cx2="http://schemas.microsoft.com/office/drawing/2015/10/21/chartex" xmlns:cx3="http://schemas.microsoft.com/office/drawing/2016/5/9/chartex" xmlns:cx4="http://schemas.microsoft.com/office/drawing/2016/5/10/chartex" xmlns:cx5="http://schemas.microsoft.com/office/drawing/2016/5/11/chartex" xmlns:cx6="http://schemas.microsoft.com/office/drawing/2016/5/12/chartex" xmlns:cx7="http://schemas.microsoft.com/office/drawing/2016/5/13/chartex" xmlns:cx8="http://schemas.microsoft.com/office/drawing/2016/5/14/chartex" xmlns:mc="http://schemas.openxmlformats.org/markup-compatibility/2006" xmlns:aink="http://schemas.microsoft.com/office/drawing/2016/ink" xmlns:am3d="http://schemas.microsoft.com/office/drawing/2017/model3d" xmlns:o="urn:schemas-microsoft-com:office:office" xmlns:r="http://schemas.openxmlformats.org/officeDocument/2006/relationships" xmlns:m="http://schemas.openxmlformats.org/officeDocument/2006/math" xmlns:v="urn:schemas-microsoft-com:vml" xmlns:wp14="http://schemas.microsoft.com/office/word/2010/wordprocessingDrawing" xmlns:wp="http://schemas.openxmlformats.org/drawingml/2006/wordprocessingDrawing" xmlns:w10="urn:schemas-microsoft-com:office:word" xmlns:w="http://schemas.openxmlformats.org/wordprocessingml/2006/main" xmlns:w14="http://schemas.microsoft.com/office/word/2010/wordml" xmlns:w15="http://schemas.microsoft.com/office/word/2012/wordml" xmlns:w16cid="http://schemas.microsoft.com/office/word/2016/wordml/cid" xmlns:w16se="http://schemas.microsoft.com/office/word/2015/wordml/symex" xmlns:wpg="http://schemas.microsoft.com/office/word/2010/wordprocessingGroup" xmlns:wpi="http://schemas.microsoft.com/office/word/2010/wordprocessingInk" xmlns:wne="http://schemas.microsoft.com/office/word/2006/wordml" xmlns:wps="http://schemas.microsoft.com/office/word/2010/wordprocessingShape" mc:Ignorable="w14 w15 w16se w16cid wp14">
+<w:hdr xmlns:wpc="http://schemas.microsoft.com/office/word/2010/wordprocessingCanvas" xmlns:cx="http://schemas.microsoft.com/office/drawing/2014/chartex" xmlns:cx1="http://schemas.microsoft.com/office/drawing/2015/9/8/chartex" xmlns:cx2="http://schemas.microsoft.com/office/drawing/2015/10/21/chartex" xmlns:cx3="http://schemas.microsoft.com/office/drawing/2016/5/9/chartex" xmlns:cx4="http://schemas.microsoft.com/office/drawing/2016/5/10/chartex" xmlns:cx5="http://schemas.microsoft.com/office/drawing/2016/5/11/chartex" xmlns:cx6="http://schemas.microsoft.com/office/drawing/2016/5/12/chartex" xmlns:cx7="http://schemas.microsoft.com/office/drawing/2016/5/13/chartex" xmlns:cx8="http://schemas.microsoft.com/office/drawing/2016/5/14/chartex" xmlns:mc="http://schemas.openxmlformats.org/markup-compatibility/2006" xmlns:aink="http://schemas.microsoft.com/office/drawing/2016/ink" xmlns:am3d="http://schemas.microsoft.com/office/drawing/2017/model3d" xmlns:o="urn:schemas-microsoft-com:office:office" xmlns:r="http://schemas.openxmlformats.org/officeDocument/2006/relationships" xmlns:m="http://schemas.openxmlformats.org/officeDocument/2006/math" xmlns:v="urn:schemas-microsoft-com:vml" xmlns:wp14="http://schemas.microsoft.com/office/word/2010/wordprocessingDrawing" xmlns:wp="http://schemas.openxmlformats.org/drawingml/2006/wordprocessingDrawing" xmlns:w10="urn:schemas-microsoft-com:office:word" xmlns:w="http://schemas.openxmlformats.org/wordprocessingml/2006/main" xmlns:w14="http://schemas.microsoft.com/office/word/2010/wordml" xmlns:w15="http://schemas.microsoft.com/office/word/2012/wordml" xmlns:w16cex="http://schemas.microsoft.com/office/word/2018/wordml/cex" xmlns:w16cid="http://schemas.microsoft.com/office/word/2016/wordml/cid" xmlns:w16="http://schemas.microsoft.com/office/word/2018/wordml" xmlns:w16se="http://schemas.microsoft.com/office/word/2015/wordml/symex" xmlns:wpg="http://schemas.microsoft.com/office/word/2010/wordprocessingGroup" xmlns:wpi="http://schemas.microsoft.com/office/word/2010/wordprocessingInk" xmlns:wne="http://schemas.microsoft.com/office/word/2006/wordml" xmlns:wps="http://schemas.microsoft.com/office/word/2010/wordprocessingShape" mc:Ignorable="w14 w15 w16se w16cid w16 w16cex wp14">
   <w:p>
     <w:pPr>
       <w:pStyle w:val="Header"/>
@@ -8856,7 +11634,7 @@
 </file>
 
 <file path=word/header6.xml><?xml version="1.0" encoding="utf-8"?>
-<w:hdr xmlns:wpc="http://schemas.microsoft.com/office/word/2010/wordprocessingCanvas" xmlns:cx="http://schemas.microsoft.com/office/drawing/2014/chartex" xmlns:cx1="http://schemas.microsoft.com/office/drawing/2015/9/8/chartex" xmlns:cx2="http://schemas.microsoft.com/office/drawing/2015/10/21/chartex" xmlns:cx3="http://schemas.microsoft.com/office/drawing/2016/5/9/chartex" xmlns:cx4="http://schemas.microsoft.com/office/drawing/2016/5/10/chartex" xmlns:cx5="http://schemas.microsoft.com/office/drawing/2016/5/11/chartex" xmlns:cx6="http://schemas.microsoft.com/office/drawing/2016/5/12/chartex" xmlns:cx7="http://schemas.microsoft.com/office/drawing/2016/5/13/chartex" xmlns:cx8="http://schemas.microsoft.com/office/drawing/2016/5/14/chartex" xmlns:mc="http://schemas.openxmlformats.org/markup-compatibility/2006" xmlns:aink="http://schemas.microsoft.com/office/drawing/2016/ink" xmlns:am3d="http://schemas.microsoft.com/office/drawing/2017/model3d" xmlns:o="urn:schemas-microsoft-com:office:office" xmlns:r="http://schemas.openxmlformats.org/officeDocument/2006/relationships" xmlns:m="http://schemas.openxmlformats.org/officeDocument/2006/math" xmlns:v="urn:schemas-microsoft-com:vml" xmlns:wp14="http://schemas.microsoft.com/office/word/2010/wordprocessingDrawing" xmlns:wp="http://schemas.openxmlformats.org/drawingml/2006/wordprocessingDrawing" xmlns:w10="urn:schemas-microsoft-com:office:word" xmlns:w="http://schemas.openxmlformats.org/wordprocessingml/2006/main" xmlns:w14="http://schemas.microsoft.com/office/word/2010/wordml" xmlns:w15="http://schemas.microsoft.com/office/word/2012/wordml" xmlns:w16cid="http://schemas.microsoft.com/office/word/2016/wordml/cid" xmlns:w16se="http://schemas.microsoft.com/office/word/2015/wordml/symex" xmlns:wpg="http://schemas.microsoft.com/office/word/2010/wordprocessingGroup" xmlns:wpi="http://schemas.microsoft.com/office/word/2010/wordprocessingInk" xmlns:wne="http://schemas.microsoft.com/office/word/2006/wordml" xmlns:wps="http://schemas.microsoft.com/office/word/2010/wordprocessingShape" mc:Ignorable="w14 w15 w16se w16cid wp14">
+<w:hdr xmlns:wpc="http://schemas.microsoft.com/office/word/2010/wordprocessingCanvas" xmlns:cx="http://schemas.microsoft.com/office/drawing/2014/chartex" xmlns:cx1="http://schemas.microsoft.com/office/drawing/2015/9/8/chartex" xmlns:cx2="http://schemas.microsoft.com/office/drawing/2015/10/21/chartex" xmlns:cx3="http://schemas.microsoft.com/office/drawing/2016/5/9/chartex" xmlns:cx4="http://schemas.microsoft.com/office/drawing/2016/5/10/chartex" xmlns:cx5="http://schemas.microsoft.com/office/drawing/2016/5/11/chartex" xmlns:cx6="http://schemas.microsoft.com/office/drawing/2016/5/12/chartex" xmlns:cx7="http://schemas.microsoft.com/office/drawing/2016/5/13/chartex" xmlns:cx8="http://schemas.microsoft.com/office/drawing/2016/5/14/chartex" xmlns:mc="http://schemas.openxmlformats.org/markup-compatibility/2006" xmlns:aink="http://schemas.microsoft.com/office/drawing/2016/ink" xmlns:am3d="http://schemas.microsoft.com/office/drawing/2017/model3d" xmlns:o="urn:schemas-microsoft-com:office:office" xmlns:r="http://schemas.openxmlformats.org/officeDocument/2006/relationships" xmlns:m="http://schemas.openxmlformats.org/officeDocument/2006/math" xmlns:v="urn:schemas-microsoft-com:vml" xmlns:wp14="http://schemas.microsoft.com/office/word/2010/wordprocessingDrawing" xmlns:wp="http://schemas.openxmlformats.org/drawingml/2006/wordprocessingDrawing" xmlns:w10="urn:schemas-microsoft-com:office:word" xmlns:w="http://schemas.openxmlformats.org/wordprocessingml/2006/main" xmlns:w14="http://schemas.microsoft.com/office/word/2010/wordml" xmlns:w15="http://schemas.microsoft.com/office/word/2012/wordml" xmlns:w16cex="http://schemas.microsoft.com/office/word/2018/wordml/cex" xmlns:w16cid="http://schemas.microsoft.com/office/word/2016/wordml/cid" xmlns:w16="http://schemas.microsoft.com/office/word/2018/wordml" xmlns:w16se="http://schemas.microsoft.com/office/word/2015/wordml/symex" xmlns:wpg="http://schemas.microsoft.com/office/word/2010/wordprocessingGroup" xmlns:wpi="http://schemas.microsoft.com/office/word/2010/wordprocessingInk" xmlns:wne="http://schemas.microsoft.com/office/word/2006/wordml" xmlns:wps="http://schemas.microsoft.com/office/word/2010/wordprocessingShape" mc:Ignorable="w14 w15 w16se w16cid w16 w16cex wp14">
   <w:p>
     <w:pPr>
       <w:pStyle w:val="Header"/>
@@ -8866,7 +11644,7 @@
 </file>
 
 <file path=word/numbering.xml><?xml version="1.0" encoding="utf-8"?>
-<w:numbering xmlns:wpc="http://schemas.microsoft.com/office/word/2010/wordprocessingCanvas" xmlns:cx="http://schemas.microsoft.com/office/drawing/2014/chartex" xmlns:cx1="http://schemas.microsoft.com/office/drawing/2015/9/8/chartex" xmlns:cx2="http://schemas.microsoft.com/office/drawing/2015/10/21/chartex" xmlns:cx3="http://schemas.microsoft.com/office/drawing/2016/5/9/chartex" xmlns:cx4="http://schemas.microsoft.com/office/drawing/2016/5/10/chartex" xmlns:cx5="http://schemas.microsoft.com/office/drawing/2016/5/11/chartex" xmlns:cx6="http://schemas.microsoft.com/office/drawing/2016/5/12/chartex" xmlns:cx7="http://schemas.microsoft.com/office/drawing/2016/5/13/chartex" xmlns:cx8="http://schemas.microsoft.com/office/drawing/2016/5/14/chartex" xmlns:mc="http://schemas.openxmlformats.org/markup-compatibility/2006" xmlns:aink="http://schemas.microsoft.com/office/drawing/2016/ink" xmlns:am3d="http://schemas.microsoft.com/office/drawing/2017/model3d" xmlns:o="urn:schemas-microsoft-com:office:office" xmlns:r="http://schemas.openxmlformats.org/officeDocument/2006/relationships" xmlns:m="http://schemas.openxmlformats.org/officeDocument/2006/math" xmlns:v="urn:schemas-microsoft-com:vml" xmlns:wp14="http://schemas.microsoft.com/office/word/2010/wordprocessingDrawing" xmlns:wp="http://schemas.openxmlformats.org/drawingml/2006/wordprocessingDrawing" xmlns:w10="urn:schemas-microsoft-com:office:word" xmlns:w="http://schemas.openxmlformats.org/wordprocessingml/2006/main" xmlns:w14="http://schemas.microsoft.com/office/word/2010/wordml" xmlns:w15="http://schemas.microsoft.com/office/word/2012/wordml" xmlns:w16cid="http://schemas.microsoft.com/office/word/2016/wordml/cid" xmlns:w16se="http://schemas.microsoft.com/office/word/2015/wordml/symex" xmlns:wpg="http://schemas.microsoft.com/office/word/2010/wordprocessingGroup" xmlns:wpi="http://schemas.microsoft.com/office/word/2010/wordprocessingInk" xmlns:wne="http://schemas.microsoft.com/office/word/2006/wordml" xmlns:wps="http://schemas.microsoft.com/office/word/2010/wordprocessingShape" mc:Ignorable="w14 w15 w16se w16cid wp14">
+<w:numbering xmlns:wpc="http://schemas.microsoft.com/office/word/2010/wordprocessingCanvas" xmlns:cx="http://schemas.microsoft.com/office/drawing/2014/chartex" xmlns:cx1="http://schemas.microsoft.com/office/drawing/2015/9/8/chartex" xmlns:cx2="http://schemas.microsoft.com/office/drawing/2015/10/21/chartex" xmlns:cx3="http://schemas.microsoft.com/office/drawing/2016/5/9/chartex" xmlns:cx4="http://schemas.microsoft.com/office/drawing/2016/5/10/chartex" xmlns:cx5="http://schemas.microsoft.com/office/drawing/2016/5/11/chartex" xmlns:cx6="http://schemas.microsoft.com/office/drawing/2016/5/12/chartex" xmlns:cx7="http://schemas.microsoft.com/office/drawing/2016/5/13/chartex" xmlns:cx8="http://schemas.microsoft.com/office/drawing/2016/5/14/chartex" xmlns:mc="http://schemas.openxmlformats.org/markup-compatibility/2006" xmlns:aink="http://schemas.microsoft.com/office/drawing/2016/ink" xmlns:am3d="http://schemas.microsoft.com/office/drawing/2017/model3d" xmlns:o="urn:schemas-microsoft-com:office:office" xmlns:r="http://schemas.openxmlformats.org/officeDocument/2006/relationships" xmlns:m="http://schemas.openxmlformats.org/officeDocument/2006/math" xmlns:v="urn:schemas-microsoft-com:vml" xmlns:wp14="http://schemas.microsoft.com/office/word/2010/wordprocessingDrawing" xmlns:wp="http://schemas.openxmlformats.org/drawingml/2006/wordprocessingDrawing" xmlns:w10="urn:schemas-microsoft-com:office:word" xmlns:w="http://schemas.openxmlformats.org/wordprocessingml/2006/main" xmlns:w14="http://schemas.microsoft.com/office/word/2010/wordml" xmlns:w15="http://schemas.microsoft.com/office/word/2012/wordml" xmlns:w16cex="http://schemas.microsoft.com/office/word/2018/wordml/cex" xmlns:w16cid="http://schemas.microsoft.com/office/word/2016/wordml/cid" xmlns:w16="http://schemas.microsoft.com/office/word/2018/wordml" xmlns:w16se="http://schemas.microsoft.com/office/word/2015/wordml/symex" xmlns:wpg="http://schemas.microsoft.com/office/word/2010/wordprocessingGroup" xmlns:wpi="http://schemas.microsoft.com/office/word/2010/wordprocessingInk" xmlns:wne="http://schemas.microsoft.com/office/word/2006/wordml" xmlns:wps="http://schemas.microsoft.com/office/word/2010/wordprocessingShape" mc:Ignorable="w14 w15 w16se w16cid w16 w16cex wp14">
   <w:numPicBullet w:numPicBulletId="0">
     <w:pict>
       <v:shapetype id="_x0000_t75" coordsize="21600,21600" o:spt="75" o:preferrelative="t" path="m@4@5l@4@11@9@11@9@5xe" filled="f" stroked="f">
@@ -8888,7 +11666,7 @@
         <v:path o:extrusionok="f" gradientshapeok="t" o:connecttype="rect"/>
         <o:lock v:ext="edit" aspectratio="t"/>
       </v:shapetype>
-      <v:shape id="_x0000_i1029" type="#_x0000_t75" style="width:21.75pt;height:21.75pt" o:bullet="t">
+      <v:shape id="_x0000_i1116" type="#_x0000_t75" style="width:19.8pt;height:19.8pt" o:bullet="t">
         <v:imagedata r:id="rId1" o:title="clip_image001"/>
       </v:shape>
     </w:pict>
@@ -12866,7 +15644,7 @@
 </file>
 
 <file path=word/styles.xml><?xml version="1.0" encoding="utf-8"?>
-<w:styles xmlns:mc="http://schemas.openxmlformats.org/markup-compatibility/2006" xmlns:r="http://schemas.openxmlformats.org/officeDocument/2006/relationships" xmlns:w="http://schemas.openxmlformats.org/wordprocessingml/2006/main" xmlns:w14="http://schemas.microsoft.com/office/word/2010/wordml" xmlns:w15="http://schemas.microsoft.com/office/word/2012/wordml" xmlns:w16cid="http://schemas.microsoft.com/office/word/2016/wordml/cid" xmlns:w16se="http://schemas.microsoft.com/office/word/2015/wordml/symex" mc:Ignorable="w14 w15 w16se w16cid">
+<w:styles xmlns:mc="http://schemas.openxmlformats.org/markup-compatibility/2006" xmlns:r="http://schemas.openxmlformats.org/officeDocument/2006/relationships" xmlns:w="http://schemas.openxmlformats.org/wordprocessingml/2006/main" xmlns:w14="http://schemas.microsoft.com/office/word/2010/wordml" xmlns:w15="http://schemas.microsoft.com/office/word/2012/wordml" xmlns:w16cex="http://schemas.microsoft.com/office/word/2018/wordml/cex" xmlns:w16cid="http://schemas.microsoft.com/office/word/2016/wordml/cid" xmlns:w16="http://schemas.microsoft.com/office/word/2018/wordml" xmlns:w16se="http://schemas.microsoft.com/office/word/2015/wordml/symex" mc:Ignorable="w14 w15 w16se w16cid w16 w16cex">
   <w:docDefaults>
     <w:rPrDefault>
       <w:rPr>
@@ -12882,7 +15660,7 @@
       </w:pPr>
     </w:pPrDefault>
   </w:docDefaults>
-  <w:latentStyles w:defLockedState="0" w:defUIPriority="99" w:defSemiHidden="0" w:defUnhideWhenUsed="0" w:defQFormat="0" w:count="377">
+  <w:latentStyles w:defLockedState="0" w:defUIPriority="99" w:defSemiHidden="0" w:defUnhideWhenUsed="0" w:defQFormat="0" w:count="376">
     <w:lsdException w:name="Normal" w:uiPriority="0"/>
     <w:lsdException w:name="heading 1" w:uiPriority="9"/>
     <w:lsdException w:name="heading 2" w:semiHidden="1" w:uiPriority="9" w:unhideWhenUsed="1"/>
@@ -12988,6 +15766,7 @@
     <w:lsdException w:name="HTML Sample" w:semiHidden="1" w:unhideWhenUsed="1"/>
     <w:lsdException w:name="HTML Typewriter" w:semiHidden="1" w:unhideWhenUsed="1"/>
     <w:lsdException w:name="HTML Variable" w:semiHidden="1" w:unhideWhenUsed="1"/>
+    <w:lsdException w:name="Normal Table" w:semiHidden="1" w:unhideWhenUsed="1"/>
     <w:lsdException w:name="annotation subject" w:semiHidden="1" w:unhideWhenUsed="1"/>
     <w:lsdException w:name="No List" w:semiHidden="1" w:unhideWhenUsed="1"/>
     <w:lsdException w:name="Outline List 1" w:semiHidden="1" w:unhideWhenUsed="1"/>
@@ -13034,8 +15813,10 @@
     <w:lsdException w:name="Table Subtle 2" w:semiHidden="1" w:unhideWhenUsed="1"/>
     <w:lsdException w:name="Table Web 1" w:semiHidden="1" w:unhideWhenUsed="1"/>
     <w:lsdException w:name="Table Web 2" w:semiHidden="1" w:unhideWhenUsed="1"/>
+    <w:lsdException w:name="Table Web 3" w:semiHidden="1" w:unhideWhenUsed="1"/>
     <w:lsdException w:name="Balloon Text" w:semiHidden="1" w:unhideWhenUsed="1"/>
     <w:lsdException w:name="Table Grid" w:uiPriority="59"/>
+    <w:lsdException w:name="Table Theme" w:semiHidden="1" w:unhideWhenUsed="1"/>
     <w:lsdException w:name="Placeholder Text" w:semiHidden="1"/>
     <w:lsdException w:name="No Spacing" w:uiPriority="1"/>
     <w:lsdException w:name="Light Shading" w:uiPriority="60"/>
@@ -13256,7 +16037,6 @@
     <w:lsdException w:name="Hashtag" w:semiHidden="1" w:unhideWhenUsed="1"/>
     <w:lsdException w:name="Unresolved Mention" w:semiHidden="1" w:unhideWhenUsed="1"/>
     <w:lsdException w:name="Smart Link" w:semiHidden="1" w:unhideWhenUsed="1"/>
-    <w:lsdException w:name="Smart Link Error" w:semiHidden="1" w:unhideWhenUsed="1"/>
   </w:latentStyles>
   <w:style w:type="paragraph" w:default="1" w:styleId="Normal">
     <w:name w:val="Normal"/>

--- a/docs/development/Sage300SDK_FinderArchitecture.docx
+++ b/docs/development/Sage300SDK_FinderArchitecture.docx
@@ -2305,15 +2305,19 @@
         <w:pStyle w:val="SAGEAdmonitionWarning"/>
       </w:pPr>
       <w:r>
-        <w:t xml:space="preserve">The 2019.2 version will have a minimal </w:t>
-      </w:r>
-      <w:proofErr w:type="gramStart"/>
-      <w:r>
-        <w:t>amount</w:t>
-      </w:r>
-      <w:proofErr w:type="gramEnd"/>
-      <w:r>
-        <w:t xml:space="preserve"> of definitions and the number of definitions will be expanded in future releases.</w:t>
+        <w:t>The 20</w:t>
+      </w:r>
+      <w:r>
+        <w:t>20</w:t>
+      </w:r>
+      <w:r>
+        <w:t xml:space="preserve">.2 version will have </w:t>
+      </w:r>
+      <w:r>
+        <w:t>some</w:t>
+      </w:r>
+      <w:r>
+        <w:t xml:space="preserve"> definitions and the number of definitions will be expanded in future releases.</w:t>
       </w:r>
     </w:p>
     <w:p>
@@ -5917,537 +5921,9 @@
         <w:pStyle w:val="SAGEHeading2"/>
       </w:pPr>
       <w:bookmarkStart w:id="18" w:name="_Toc7620555"/>
-      <w:r>
-        <w:t>AP Distribution Sets</w:t>
-      </w:r>
-      <w:bookmarkEnd w:id="18"/>
-    </w:p>
-    <w:p>
-      <w:pPr>
-        <w:pStyle w:val="SAGEBodyText"/>
-        <w:rPr>
-          <w:sz w:val="18"/>
-          <w:szCs w:val="18"/>
-        </w:rPr>
-      </w:pPr>
-      <w:r>
-        <w:rPr>
-          <w:sz w:val="18"/>
-          <w:szCs w:val="18"/>
-        </w:rPr>
-        <w:t xml:space="preserve">    </w:t>
-      </w:r>
-      <w:proofErr w:type="spellStart"/>
-      <w:r>
-        <w:rPr>
-          <w:sz w:val="18"/>
-          <w:szCs w:val="18"/>
-        </w:rPr>
-        <w:t>initFinders</w:t>
-      </w:r>
-      <w:proofErr w:type="spellEnd"/>
-      <w:r>
-        <w:rPr>
-          <w:sz w:val="18"/>
-          <w:szCs w:val="18"/>
-        </w:rPr>
-        <w:t xml:space="preserve">: </w:t>
-      </w:r>
-      <w:r>
-        <w:rPr>
-          <w:color w:val="0000FF"/>
-          <w:sz w:val="18"/>
-          <w:szCs w:val="18"/>
-        </w:rPr>
-        <w:t xml:space="preserve">function </w:t>
-      </w:r>
-      <w:r>
-        <w:rPr>
-          <w:sz w:val="18"/>
-          <w:szCs w:val="18"/>
-        </w:rPr>
-        <w:t>() {</w:t>
-      </w:r>
-    </w:p>
-    <w:p>
-      <w:pPr>
-        <w:pStyle w:val="SAGEBodyText"/>
-        <w:rPr>
-          <w:color w:val="238D44"/>
-          <w:sz w:val="18"/>
-          <w:szCs w:val="18"/>
-        </w:rPr>
-      </w:pPr>
-      <w:r>
-        <w:rPr>
-          <w:color w:val="238D44"/>
-          <w:sz w:val="18"/>
-          <w:szCs w:val="18"/>
-        </w:rPr>
-        <w:t xml:space="preserve">        // Setup finder with simple binding to parent control and manually creating configuration</w:t>
-      </w:r>
-    </w:p>
-    <w:p>
-      <w:pPr>
-        <w:pStyle w:val="SAGEBodyText"/>
-        <w:rPr>
-          <w:sz w:val="18"/>
-          <w:szCs w:val="18"/>
-        </w:rPr>
-      </w:pPr>
-      <w:r>
-        <w:rPr>
-          <w:sz w:val="18"/>
-          <w:szCs w:val="18"/>
-        </w:rPr>
-        <w:t xml:space="preserve">        </w:t>
-      </w:r>
-      <w:proofErr w:type="spellStart"/>
-      <w:proofErr w:type="gramStart"/>
-      <w:r>
-        <w:rPr>
-          <w:sz w:val="18"/>
-          <w:szCs w:val="18"/>
-        </w:rPr>
-        <w:t>sg.viewFinderHelper.setViewFinder</w:t>
-      </w:r>
-      <w:proofErr w:type="spellEnd"/>
-      <w:proofErr w:type="gramEnd"/>
-      <w:r>
-        <w:rPr>
-          <w:sz w:val="18"/>
-          <w:szCs w:val="18"/>
-        </w:rPr>
-        <w:t>(</w:t>
-      </w:r>
-      <w:r>
-        <w:rPr>
-          <w:color w:val="C00000"/>
-          <w:sz w:val="18"/>
-          <w:szCs w:val="18"/>
-        </w:rPr>
-        <w:t>"</w:t>
-      </w:r>
-      <w:proofErr w:type="spellStart"/>
-      <w:r>
-        <w:rPr>
-          <w:color w:val="C00000"/>
-          <w:sz w:val="18"/>
-          <w:szCs w:val="18"/>
-        </w:rPr>
-        <w:t>btnFinderDistributionSet</w:t>
-      </w:r>
-      <w:proofErr w:type="spellEnd"/>
-      <w:r>
-        <w:rPr>
-          <w:color w:val="C00000"/>
-          <w:sz w:val="18"/>
-          <w:szCs w:val="18"/>
-        </w:rPr>
-        <w:t>"</w:t>
-      </w:r>
-      <w:r>
-        <w:rPr>
-          <w:sz w:val="18"/>
-          <w:szCs w:val="18"/>
-        </w:rPr>
-        <w:t xml:space="preserve">, </w:t>
-      </w:r>
-      <w:r>
-        <w:rPr>
-          <w:color w:val="C00000"/>
-          <w:sz w:val="18"/>
-          <w:szCs w:val="18"/>
-        </w:rPr>
-        <w:t>"</w:t>
-      </w:r>
-      <w:proofErr w:type="spellStart"/>
-      <w:r>
-        <w:rPr>
-          <w:color w:val="C00000"/>
-          <w:sz w:val="18"/>
-          <w:szCs w:val="18"/>
-        </w:rPr>
-        <w:t>txtDistributionSet</w:t>
-      </w:r>
-      <w:proofErr w:type="spellEnd"/>
-      <w:r>
-        <w:rPr>
-          <w:color w:val="C00000"/>
-          <w:sz w:val="18"/>
-          <w:szCs w:val="18"/>
-        </w:rPr>
-        <w:t>"</w:t>
-      </w:r>
-      <w:r>
-        <w:rPr>
-          <w:sz w:val="18"/>
-          <w:szCs w:val="18"/>
-        </w:rPr>
-        <w:t>,</w:t>
-      </w:r>
-    </w:p>
-    <w:p>
-      <w:pPr>
-        <w:pStyle w:val="SAGEBodyText"/>
-        <w:rPr>
-          <w:sz w:val="18"/>
-          <w:szCs w:val="18"/>
-        </w:rPr>
-      </w:pPr>
-      <w:r>
-        <w:rPr>
-          <w:sz w:val="18"/>
-          <w:szCs w:val="18"/>
-        </w:rPr>
-        <w:t xml:space="preserve">            {</w:t>
-      </w:r>
-    </w:p>
-    <w:p>
-      <w:pPr>
-        <w:pStyle w:val="SAGEBodyText"/>
-        <w:rPr>
-          <w:sz w:val="18"/>
-          <w:szCs w:val="18"/>
-        </w:rPr>
-      </w:pPr>
-      <w:r>
-        <w:rPr>
-          <w:sz w:val="18"/>
-          <w:szCs w:val="18"/>
-        </w:rPr>
-        <w:t xml:space="preserve">                </w:t>
-      </w:r>
-      <w:proofErr w:type="spellStart"/>
-      <w:r>
-        <w:rPr>
-          <w:sz w:val="18"/>
-          <w:szCs w:val="18"/>
-        </w:rPr>
-        <w:t>viewID</w:t>
-      </w:r>
-      <w:proofErr w:type="spellEnd"/>
-      <w:r>
-        <w:rPr>
-          <w:sz w:val="18"/>
-          <w:szCs w:val="18"/>
-        </w:rPr>
-        <w:t xml:space="preserve">: </w:t>
-      </w:r>
-      <w:r>
-        <w:rPr>
-          <w:color w:val="C00000"/>
-          <w:sz w:val="18"/>
-          <w:szCs w:val="18"/>
-        </w:rPr>
-        <w:t>"AP0009"</w:t>
-      </w:r>
-      <w:r>
-        <w:rPr>
-          <w:sz w:val="18"/>
-          <w:szCs w:val="18"/>
-        </w:rPr>
-        <w:t>,</w:t>
-      </w:r>
-    </w:p>
-    <w:p>
-      <w:pPr>
-        <w:pStyle w:val="SAGEBodyText"/>
-        <w:rPr>
-          <w:sz w:val="18"/>
-          <w:szCs w:val="18"/>
-        </w:rPr>
-      </w:pPr>
-      <w:r>
-        <w:rPr>
-          <w:sz w:val="18"/>
-          <w:szCs w:val="18"/>
-        </w:rPr>
-        <w:t xml:space="preserve">                </w:t>
-      </w:r>
-      <w:proofErr w:type="spellStart"/>
-      <w:r>
-        <w:rPr>
-          <w:sz w:val="18"/>
-          <w:szCs w:val="18"/>
-        </w:rPr>
-        <w:t>viewOrder</w:t>
-      </w:r>
-      <w:proofErr w:type="spellEnd"/>
-      <w:r>
-        <w:rPr>
-          <w:sz w:val="18"/>
-          <w:szCs w:val="18"/>
-        </w:rPr>
-        <w:t>: 0,</w:t>
-      </w:r>
-    </w:p>
-    <w:p>
-      <w:pPr>
-        <w:pStyle w:val="SAGEBodyText"/>
-        <w:rPr>
-          <w:sz w:val="18"/>
-          <w:szCs w:val="18"/>
-        </w:rPr>
-      </w:pPr>
-      <w:r>
-        <w:rPr>
-          <w:sz w:val="18"/>
-          <w:szCs w:val="18"/>
-        </w:rPr>
-        <w:t xml:space="preserve">                </w:t>
-      </w:r>
-      <w:proofErr w:type="spellStart"/>
-      <w:r>
-        <w:rPr>
-          <w:sz w:val="18"/>
-          <w:szCs w:val="18"/>
-        </w:rPr>
-        <w:t>displayFieldNames</w:t>
-      </w:r>
-      <w:proofErr w:type="spellEnd"/>
-      <w:r>
-        <w:rPr>
-          <w:sz w:val="18"/>
-          <w:szCs w:val="18"/>
-        </w:rPr>
-        <w:t>: [</w:t>
-      </w:r>
-      <w:r>
-        <w:rPr>
-          <w:color w:val="C00000"/>
-          <w:sz w:val="18"/>
-          <w:szCs w:val="18"/>
-        </w:rPr>
-        <w:t>"DISTSET"</w:t>
-      </w:r>
-      <w:r>
-        <w:rPr>
-          <w:sz w:val="18"/>
-          <w:szCs w:val="18"/>
-        </w:rPr>
-        <w:t xml:space="preserve">, </w:t>
-      </w:r>
-      <w:r>
-        <w:rPr>
-          <w:color w:val="C00000"/>
-          <w:sz w:val="18"/>
-          <w:szCs w:val="18"/>
-        </w:rPr>
-        <w:t>"TEXTDESC"</w:t>
-      </w:r>
-      <w:r>
-        <w:rPr>
-          <w:sz w:val="18"/>
-          <w:szCs w:val="18"/>
-        </w:rPr>
-        <w:t xml:space="preserve">, </w:t>
-      </w:r>
-      <w:r>
-        <w:rPr>
-          <w:color w:val="C00000"/>
-          <w:sz w:val="18"/>
-          <w:szCs w:val="18"/>
-        </w:rPr>
-        <w:t>"SWACTV"</w:t>
-      </w:r>
-      <w:r>
-        <w:rPr>
-          <w:sz w:val="18"/>
-          <w:szCs w:val="18"/>
-        </w:rPr>
-        <w:t xml:space="preserve">, </w:t>
-      </w:r>
-      <w:r>
-        <w:rPr>
-          <w:color w:val="C00000"/>
-          <w:sz w:val="18"/>
-          <w:szCs w:val="18"/>
-        </w:rPr>
-        <w:t>"DATEINACTV"</w:t>
-      </w:r>
-      <w:r>
-        <w:rPr>
-          <w:sz w:val="18"/>
-          <w:szCs w:val="18"/>
-        </w:rPr>
-        <w:t>],</w:t>
-      </w:r>
-    </w:p>
-    <w:p>
-      <w:pPr>
-        <w:pStyle w:val="SAGEBodyText"/>
-        <w:rPr>
-          <w:sz w:val="18"/>
-          <w:szCs w:val="18"/>
-        </w:rPr>
-      </w:pPr>
-      <w:r>
-        <w:rPr>
-          <w:sz w:val="18"/>
-          <w:szCs w:val="18"/>
-        </w:rPr>
-        <w:t xml:space="preserve">                </w:t>
-      </w:r>
-      <w:proofErr w:type="spellStart"/>
-      <w:r>
-        <w:rPr>
-          <w:sz w:val="18"/>
-          <w:szCs w:val="18"/>
-        </w:rPr>
-        <w:t>returnFieldNames</w:t>
-      </w:r>
-      <w:proofErr w:type="spellEnd"/>
-      <w:r>
-        <w:rPr>
-          <w:sz w:val="18"/>
-          <w:szCs w:val="18"/>
-        </w:rPr>
-        <w:t>: [</w:t>
-      </w:r>
-      <w:r>
-        <w:rPr>
-          <w:color w:val="C00000"/>
-          <w:sz w:val="18"/>
-          <w:szCs w:val="18"/>
-        </w:rPr>
-        <w:t>"DISTSET"</w:t>
-      </w:r>
-      <w:r>
-        <w:rPr>
-          <w:sz w:val="18"/>
-          <w:szCs w:val="18"/>
-        </w:rPr>
-        <w:t>],</w:t>
-      </w:r>
-    </w:p>
-    <w:p>
-      <w:pPr>
-        <w:pStyle w:val="SAGEBodyText"/>
-        <w:rPr>
-          <w:sz w:val="18"/>
-          <w:szCs w:val="18"/>
-        </w:rPr>
-      </w:pPr>
-      <w:r>
-        <w:rPr>
-          <w:sz w:val="18"/>
-          <w:szCs w:val="18"/>
-        </w:rPr>
-        <w:t xml:space="preserve">                filter: null,</w:t>
-      </w:r>
-    </w:p>
-    <w:p>
-      <w:pPr>
-        <w:pStyle w:val="SAGEBodyText"/>
-        <w:rPr>
-          <w:sz w:val="18"/>
-          <w:szCs w:val="18"/>
-        </w:rPr>
-      </w:pPr>
-      <w:r>
-        <w:rPr>
-          <w:sz w:val="18"/>
-          <w:szCs w:val="18"/>
-        </w:rPr>
-        <w:t xml:space="preserve">                </w:t>
-      </w:r>
-      <w:proofErr w:type="spellStart"/>
-      <w:r>
-        <w:rPr>
-          <w:sz w:val="18"/>
-          <w:szCs w:val="18"/>
-        </w:rPr>
-        <w:t>initKeyValues</w:t>
-      </w:r>
-      <w:proofErr w:type="spellEnd"/>
-      <w:r>
-        <w:rPr>
-          <w:sz w:val="18"/>
-          <w:szCs w:val="18"/>
-        </w:rPr>
-        <w:t>: [],</w:t>
-      </w:r>
-    </w:p>
-    <w:p>
-      <w:pPr>
-        <w:pStyle w:val="SAGEBodyText"/>
-        <w:rPr>
-          <w:sz w:val="18"/>
-          <w:szCs w:val="18"/>
-        </w:rPr>
-      </w:pPr>
-      <w:r>
-        <w:rPr>
-          <w:sz w:val="18"/>
-          <w:szCs w:val="18"/>
-        </w:rPr>
-        <w:t xml:space="preserve">                </w:t>
-      </w:r>
-      <w:proofErr w:type="spellStart"/>
-      <w:r>
-        <w:rPr>
-          <w:sz w:val="18"/>
-          <w:szCs w:val="18"/>
-        </w:rPr>
-        <w:t>parentValAsInitKey</w:t>
-      </w:r>
-      <w:proofErr w:type="spellEnd"/>
-      <w:r>
-        <w:rPr>
-          <w:sz w:val="18"/>
-          <w:szCs w:val="18"/>
-        </w:rPr>
-        <w:t xml:space="preserve">: </w:t>
-      </w:r>
-      <w:r>
-        <w:rPr>
-          <w:color w:val="0000FF"/>
-          <w:sz w:val="18"/>
-          <w:szCs w:val="18"/>
-        </w:rPr>
-        <w:t>true</w:t>
-      </w:r>
-    </w:p>
-    <w:p>
-      <w:pPr>
-        <w:pStyle w:val="SAGEBodyText"/>
-        <w:rPr>
-          <w:sz w:val="18"/>
-          <w:szCs w:val="18"/>
-        </w:rPr>
-      </w:pPr>
-      <w:r>
-        <w:rPr>
-          <w:sz w:val="18"/>
-          <w:szCs w:val="18"/>
-        </w:rPr>
-        <w:t xml:space="preserve">            });</w:t>
-      </w:r>
-    </w:p>
-    <w:p>
-      <w:pPr>
-        <w:pStyle w:val="SAGEBodyText"/>
-        <w:rPr>
-          <w:sz w:val="18"/>
-          <w:szCs w:val="18"/>
-        </w:rPr>
-      </w:pPr>
-      <w:r>
-        <w:rPr>
-          <w:sz w:val="18"/>
-          <w:szCs w:val="18"/>
-        </w:rPr>
-        <w:t xml:space="preserve">    },</w:t>
-      </w:r>
-    </w:p>
-    <w:p>
-      <w:pPr>
-        <w:pStyle w:val="SAGEHeading2"/>
-      </w:pPr>
-      <w:bookmarkStart w:id="19" w:name="_Toc7620556"/>
-      <w:r>
-        <w:t>IC Price List Code</w:t>
+      <w:bookmarkStart w:id="19" w:name="_Toc7620557"/>
+      <w:r>
+        <w:t>AR Refund Entry</w:t>
       </w:r>
       <w:bookmarkEnd w:id="19"/>
     </w:p>
@@ -6455,6 +5931,801 @@
       <w:pPr>
         <w:pStyle w:val="SAGEBodyText"/>
         <w:rPr>
+          <w:sz w:val="18"/>
+          <w:szCs w:val="18"/>
+        </w:rPr>
+      </w:pPr>
+    </w:p>
+    <w:p>
+      <w:pPr>
+        <w:pStyle w:val="SAGEBodyText"/>
+        <w:rPr>
+          <w:color w:val="238D44"/>
+          <w:sz w:val="18"/>
+          <w:szCs w:val="18"/>
+        </w:rPr>
+      </w:pPr>
+      <w:r>
+        <w:rPr>
+          <w:color w:val="238D44"/>
+          <w:sz w:val="18"/>
+          <w:szCs w:val="18"/>
+        </w:rPr>
+        <w:t>// Create finder property</w:t>
+      </w:r>
+    </w:p>
+    <w:p>
+      <w:pPr>
+        <w:pStyle w:val="SAGEBodyText"/>
+        <w:rPr>
+          <w:sz w:val="18"/>
+          <w:szCs w:val="18"/>
+        </w:rPr>
+      </w:pPr>
+      <w:r>
+        <w:rPr>
+          <w:color w:val="0000FF"/>
+          <w:sz w:val="18"/>
+          <w:szCs w:val="18"/>
+        </w:rPr>
+        <w:t>const</w:t>
+      </w:r>
+      <w:r>
+        <w:rPr>
+          <w:color w:val="0000FF"/>
+          <w:sz w:val="18"/>
+          <w:szCs w:val="18"/>
+        </w:rPr>
+        <w:t xml:space="preserve"> </w:t>
+      </w:r>
+      <w:proofErr w:type="spellStart"/>
+      <w:r>
+        <w:rPr>
+          <w:sz w:val="18"/>
+          <w:szCs w:val="18"/>
+        </w:rPr>
+        <w:t>refundFinderProperty</w:t>
+      </w:r>
+      <w:proofErr w:type="spellEnd"/>
+      <w:r>
+        <w:rPr>
+          <w:sz w:val="18"/>
+          <w:szCs w:val="18"/>
+        </w:rPr>
+        <w:t xml:space="preserve"> = () =&gt; {</w:t>
+      </w:r>
+    </w:p>
+    <w:p>
+      <w:pPr>
+        <w:pStyle w:val="SAGEBodyText"/>
+        <w:ind w:firstLine="144"/>
+        <w:rPr>
+          <w:color w:val="238D44"/>
+          <w:sz w:val="18"/>
+          <w:szCs w:val="18"/>
+        </w:rPr>
+      </w:pPr>
+      <w:r>
+        <w:rPr>
+          <w:color w:val="238D44"/>
+          <w:sz w:val="18"/>
+          <w:szCs w:val="18"/>
+        </w:rPr>
+        <w:t>// Get customer and document from the model</w:t>
+      </w:r>
+    </w:p>
+    <w:p>
+      <w:pPr>
+        <w:pStyle w:val="SAGEBodyText"/>
+        <w:ind w:left="144"/>
+        <w:rPr>
+          <w:sz w:val="18"/>
+          <w:szCs w:val="18"/>
+        </w:rPr>
+      </w:pPr>
+      <w:r>
+        <w:rPr>
+          <w:color w:val="0000FF"/>
+          <w:sz w:val="18"/>
+          <w:szCs w:val="18"/>
+        </w:rPr>
+        <w:t>const</w:t>
+      </w:r>
+      <w:r>
+        <w:rPr>
+          <w:color w:val="0000FF"/>
+          <w:sz w:val="18"/>
+          <w:szCs w:val="18"/>
+        </w:rPr>
+        <w:t xml:space="preserve"> </w:t>
+      </w:r>
+      <w:proofErr w:type="spellStart"/>
+      <w:r>
+        <w:rPr>
+          <w:sz w:val="18"/>
+          <w:szCs w:val="18"/>
+        </w:rPr>
+        <w:t>customerNumber</w:t>
+      </w:r>
+      <w:proofErr w:type="spellEnd"/>
+      <w:r>
+        <w:rPr>
+          <w:sz w:val="18"/>
+          <w:szCs w:val="18"/>
+        </w:rPr>
+        <w:t xml:space="preserve"> = </w:t>
+      </w:r>
+      <w:proofErr w:type="spellStart"/>
+      <w:proofErr w:type="gramStart"/>
+      <w:r>
+        <w:rPr>
+          <w:sz w:val="18"/>
+          <w:szCs w:val="18"/>
+        </w:rPr>
+        <w:t>jobDetailsUI.jobDetailsModelData.Data.CustomerNumber</w:t>
+      </w:r>
+      <w:proofErr w:type="spellEnd"/>
+      <w:proofErr w:type="gramEnd"/>
+      <w:r>
+        <w:rPr>
+          <w:sz w:val="18"/>
+          <w:szCs w:val="18"/>
+        </w:rPr>
+        <w:t>();</w:t>
+      </w:r>
+    </w:p>
+    <w:p>
+      <w:pPr>
+        <w:pStyle w:val="SAGEBodyText"/>
+        <w:ind w:left="144"/>
+        <w:rPr>
+          <w:sz w:val="18"/>
+          <w:szCs w:val="18"/>
+        </w:rPr>
+      </w:pPr>
+      <w:r>
+        <w:rPr>
+          <w:color w:val="0000FF"/>
+          <w:sz w:val="18"/>
+          <w:szCs w:val="18"/>
+        </w:rPr>
+        <w:t>const</w:t>
+      </w:r>
+      <w:r>
+        <w:rPr>
+          <w:color w:val="0000FF"/>
+          <w:sz w:val="18"/>
+          <w:szCs w:val="18"/>
+        </w:rPr>
+        <w:t xml:space="preserve"> </w:t>
+      </w:r>
+      <w:proofErr w:type="spellStart"/>
+      <w:r>
+        <w:rPr>
+          <w:sz w:val="18"/>
+          <w:szCs w:val="18"/>
+        </w:rPr>
+        <w:t>documentNumber</w:t>
+      </w:r>
+      <w:proofErr w:type="spellEnd"/>
+      <w:r>
+        <w:rPr>
+          <w:sz w:val="18"/>
+          <w:szCs w:val="18"/>
+        </w:rPr>
+        <w:t xml:space="preserve"> = </w:t>
+      </w:r>
+      <w:proofErr w:type="spellStart"/>
+      <w:proofErr w:type="gramStart"/>
+      <w:r>
+        <w:rPr>
+          <w:sz w:val="18"/>
+          <w:szCs w:val="18"/>
+        </w:rPr>
+        <w:t>jobDetailsUI.jobDetailsModelData.Data.DocumentNumber</w:t>
+      </w:r>
+      <w:proofErr w:type="spellEnd"/>
+      <w:proofErr w:type="gramEnd"/>
+      <w:r>
+        <w:rPr>
+          <w:sz w:val="18"/>
+          <w:szCs w:val="18"/>
+        </w:rPr>
+        <w:t>();</w:t>
+      </w:r>
+    </w:p>
+    <w:p>
+      <w:pPr>
+        <w:pStyle w:val="SAGEBodyText"/>
+        <w:ind w:left="144"/>
+        <w:rPr>
+          <w:color w:val="238D44"/>
+          <w:sz w:val="18"/>
+          <w:szCs w:val="18"/>
+        </w:rPr>
+      </w:pPr>
+      <w:r>
+        <w:rPr>
+          <w:color w:val="238D44"/>
+          <w:sz w:val="18"/>
+          <w:szCs w:val="18"/>
+        </w:rPr>
+        <w:t>// Gets the predefined configuration for the AR Open Document Details Finder</w:t>
+      </w:r>
+    </w:p>
+    <w:p>
+      <w:pPr>
+        <w:pStyle w:val="SAGEBodyText"/>
+        <w:ind w:left="144"/>
+        <w:rPr>
+          <w:sz w:val="18"/>
+          <w:szCs w:val="18"/>
+        </w:rPr>
+      </w:pPr>
+      <w:r>
+        <w:rPr>
+          <w:color w:val="0000FF"/>
+          <w:sz w:val="18"/>
+          <w:szCs w:val="18"/>
+        </w:rPr>
+        <w:t>const</w:t>
+      </w:r>
+      <w:r>
+        <w:rPr>
+          <w:color w:val="0000FF"/>
+          <w:sz w:val="18"/>
+          <w:szCs w:val="18"/>
+        </w:rPr>
+        <w:t xml:space="preserve"> </w:t>
+      </w:r>
+      <w:proofErr w:type="spellStart"/>
+      <w:r>
+        <w:rPr>
+          <w:sz w:val="18"/>
+          <w:szCs w:val="18"/>
+        </w:rPr>
+        <w:t>finderProperties</w:t>
+      </w:r>
+      <w:proofErr w:type="spellEnd"/>
+      <w:r>
+        <w:rPr>
+          <w:sz w:val="18"/>
+          <w:szCs w:val="18"/>
+        </w:rPr>
+        <w:t xml:space="preserve"> = </w:t>
+      </w:r>
+      <w:proofErr w:type="gramStart"/>
+      <w:r>
+        <w:rPr>
+          <w:rFonts w:ascii="Segoe UI" w:hAnsi="Segoe UI" w:cs="Segoe UI"/>
+          <w:sz w:val="18"/>
+          <w:szCs w:val="18"/>
+        </w:rPr>
+        <w:t>sg.utls</w:t>
+      </w:r>
+      <w:proofErr w:type="gramEnd"/>
+      <w:r>
+        <w:rPr>
+          <w:rFonts w:ascii="Segoe UI" w:hAnsi="Segoe UI" w:cs="Segoe UI"/>
+          <w:sz w:val="18"/>
+          <w:szCs w:val="18"/>
+        </w:rPr>
+        <w:t>.deepCopy(</w:t>
+      </w:r>
+      <w:r>
+        <w:rPr>
+          <w:sz w:val="18"/>
+          <w:szCs w:val="18"/>
+        </w:rPr>
+        <w:t>sg.viewFinderProperties.AR.OpenDocumentDetails</w:t>
+      </w:r>
+      <w:r>
+        <w:rPr>
+          <w:sz w:val="18"/>
+          <w:szCs w:val="18"/>
+        </w:rPr>
+        <w:t>)</w:t>
+      </w:r>
+      <w:r>
+        <w:rPr>
+          <w:sz w:val="18"/>
+          <w:szCs w:val="18"/>
+        </w:rPr>
+        <w:t>;</w:t>
+      </w:r>
+    </w:p>
+    <w:p>
+      <w:pPr>
+        <w:pStyle w:val="SAGEBodyText"/>
+        <w:ind w:left="144"/>
+        <w:rPr>
+          <w:color w:val="238D44"/>
+          <w:sz w:val="18"/>
+          <w:szCs w:val="18"/>
+        </w:rPr>
+      </w:pPr>
+      <w:r>
+        <w:rPr>
+          <w:color w:val="238D44"/>
+          <w:sz w:val="18"/>
+          <w:szCs w:val="18"/>
+        </w:rPr>
+        <w:t xml:space="preserve">// Sets the </w:t>
+      </w:r>
+      <w:proofErr w:type="spellStart"/>
+      <w:r>
+        <w:rPr>
+          <w:color w:val="238D44"/>
+          <w:sz w:val="18"/>
+          <w:szCs w:val="18"/>
+        </w:rPr>
+        <w:t>initKeyValues</w:t>
+      </w:r>
+      <w:proofErr w:type="spellEnd"/>
+      <w:r>
+        <w:rPr>
+          <w:color w:val="238D44"/>
+          <w:sz w:val="18"/>
+          <w:szCs w:val="18"/>
+        </w:rPr>
+        <w:t xml:space="preserve"> and filter properties</w:t>
+      </w:r>
+    </w:p>
+    <w:p>
+      <w:pPr>
+        <w:pStyle w:val="SAGEBodyText"/>
+        <w:ind w:left="144"/>
+        <w:rPr>
+          <w:sz w:val="18"/>
+          <w:szCs w:val="18"/>
+        </w:rPr>
+      </w:pPr>
+      <w:proofErr w:type="spellStart"/>
+      <w:r>
+        <w:rPr>
+          <w:sz w:val="18"/>
+          <w:szCs w:val="18"/>
+        </w:rPr>
+        <w:t>finderProperties</w:t>
+      </w:r>
+      <w:r>
+        <w:rPr>
+          <w:sz w:val="18"/>
+          <w:szCs w:val="18"/>
+        </w:rPr>
+        <w:t>.</w:t>
+      </w:r>
+      <w:r>
+        <w:rPr>
+          <w:sz w:val="18"/>
+          <w:szCs w:val="18"/>
+        </w:rPr>
+        <w:t>initKeyValues</w:t>
+      </w:r>
+      <w:proofErr w:type="spellEnd"/>
+      <w:r>
+        <w:rPr>
+          <w:sz w:val="18"/>
+          <w:szCs w:val="18"/>
+        </w:rPr>
+        <w:t xml:space="preserve"> = [</w:t>
+      </w:r>
+      <w:proofErr w:type="spellStart"/>
+      <w:r>
+        <w:rPr>
+          <w:sz w:val="18"/>
+          <w:szCs w:val="18"/>
+        </w:rPr>
+        <w:t>customerNumber</w:t>
+      </w:r>
+      <w:proofErr w:type="spellEnd"/>
+      <w:r>
+        <w:rPr>
+          <w:sz w:val="18"/>
+          <w:szCs w:val="18"/>
+        </w:rPr>
+        <w:t xml:space="preserve">, </w:t>
+      </w:r>
+      <w:proofErr w:type="spellStart"/>
+      <w:r>
+        <w:rPr>
+          <w:sz w:val="18"/>
+          <w:szCs w:val="18"/>
+        </w:rPr>
+        <w:t>documentNumber</w:t>
+      </w:r>
+      <w:proofErr w:type="spellEnd"/>
+      <w:r>
+        <w:rPr>
+          <w:sz w:val="18"/>
+          <w:szCs w:val="18"/>
+        </w:rPr>
+        <w:t>, $(</w:t>
+      </w:r>
+      <w:r>
+        <w:rPr>
+          <w:color w:val="C00000"/>
+          <w:sz w:val="18"/>
+          <w:szCs w:val="18"/>
+        </w:rPr>
+        <w:t>"#</w:t>
+      </w:r>
+      <w:proofErr w:type="spellStart"/>
+      <w:r>
+        <w:rPr>
+          <w:color w:val="C00000"/>
+          <w:sz w:val="18"/>
+          <w:szCs w:val="18"/>
+        </w:rPr>
+        <w:t>txtOriginalLineNumber</w:t>
+      </w:r>
+      <w:proofErr w:type="spellEnd"/>
+      <w:r>
+        <w:rPr>
+          <w:color w:val="C00000"/>
+          <w:sz w:val="18"/>
+          <w:szCs w:val="18"/>
+        </w:rPr>
+        <w:t>"</w:t>
+      </w:r>
+      <w:proofErr w:type="gramStart"/>
+      <w:r>
+        <w:rPr>
+          <w:sz w:val="18"/>
+          <w:szCs w:val="18"/>
+        </w:rPr>
+        <w:t>).</w:t>
+      </w:r>
+      <w:proofErr w:type="spellStart"/>
+      <w:r>
+        <w:rPr>
+          <w:sz w:val="18"/>
+          <w:szCs w:val="18"/>
+        </w:rPr>
+        <w:t>val</w:t>
+      </w:r>
+      <w:proofErr w:type="spellEnd"/>
+      <w:proofErr w:type="gramEnd"/>
+      <w:r>
+        <w:rPr>
+          <w:sz w:val="18"/>
+          <w:szCs w:val="18"/>
+        </w:rPr>
+        <w:t>()];</w:t>
+      </w:r>
+    </w:p>
+    <w:p>
+      <w:pPr>
+        <w:pStyle w:val="SAGEBodyText"/>
+        <w:ind w:left="144"/>
+        <w:rPr>
+          <w:sz w:val="18"/>
+          <w:szCs w:val="18"/>
+        </w:rPr>
+      </w:pPr>
+      <w:proofErr w:type="spellStart"/>
+      <w:r>
+        <w:rPr>
+          <w:sz w:val="18"/>
+          <w:szCs w:val="18"/>
+        </w:rPr>
+        <w:t>finderProperties</w:t>
+      </w:r>
+      <w:r>
+        <w:rPr>
+          <w:sz w:val="18"/>
+          <w:szCs w:val="18"/>
+        </w:rPr>
+        <w:t>.</w:t>
+      </w:r>
+      <w:r>
+        <w:rPr>
+          <w:sz w:val="18"/>
+          <w:szCs w:val="18"/>
+        </w:rPr>
+        <w:t>filter</w:t>
+      </w:r>
+      <w:proofErr w:type="spellEnd"/>
+      <w:r>
+        <w:rPr>
+          <w:sz w:val="18"/>
+          <w:szCs w:val="18"/>
+        </w:rPr>
+        <w:t xml:space="preserve"> = </w:t>
+      </w:r>
+      <w:proofErr w:type="spellStart"/>
+      <w:proofErr w:type="gramStart"/>
+      <w:r>
+        <w:rPr>
+          <w:sz w:val="18"/>
+          <w:szCs w:val="18"/>
+        </w:rPr>
+        <w:t>jQuery.validator.format</w:t>
+      </w:r>
+      <w:proofErr w:type="spellEnd"/>
+      <w:proofErr w:type="gramEnd"/>
+      <w:r>
+        <w:rPr>
+          <w:sz w:val="18"/>
+          <w:szCs w:val="18"/>
+        </w:rPr>
+        <w:t>(</w:t>
+      </w:r>
+      <w:proofErr w:type="spellStart"/>
+      <w:r>
+        <w:rPr>
+          <w:sz w:val="18"/>
+          <w:szCs w:val="18"/>
+        </w:rPr>
+        <w:t>finderProperties.filterTemplate</w:t>
+      </w:r>
+      <w:proofErr w:type="spellEnd"/>
+      <w:r>
+        <w:rPr>
+          <w:sz w:val="18"/>
+          <w:szCs w:val="18"/>
+        </w:rPr>
+        <w:t>,</w:t>
+      </w:r>
+    </w:p>
+    <w:p>
+      <w:pPr>
+        <w:pStyle w:val="SAGEBodyText"/>
+        <w:ind w:left="144"/>
+        <w:rPr>
+          <w:sz w:val="18"/>
+          <w:szCs w:val="18"/>
+        </w:rPr>
+      </w:pPr>
+      <w:r>
+        <w:rPr>
+          <w:sz w:val="18"/>
+          <w:szCs w:val="18"/>
+        </w:rPr>
+        <w:t xml:space="preserve">                  </w:t>
+      </w:r>
+      <w:proofErr w:type="spellStart"/>
+      <w:r>
+        <w:rPr>
+          <w:sz w:val="18"/>
+          <w:szCs w:val="18"/>
+        </w:rPr>
+        <w:t>customerNumber</w:t>
+      </w:r>
+      <w:proofErr w:type="spellEnd"/>
+      <w:r>
+        <w:rPr>
+          <w:sz w:val="18"/>
+          <w:szCs w:val="18"/>
+        </w:rPr>
+        <w:t xml:space="preserve">, </w:t>
+      </w:r>
+      <w:proofErr w:type="spellStart"/>
+      <w:r>
+        <w:rPr>
+          <w:sz w:val="18"/>
+          <w:szCs w:val="18"/>
+        </w:rPr>
+        <w:t>documentNumber</w:t>
+      </w:r>
+      <w:proofErr w:type="spellEnd"/>
+      <w:proofErr w:type="gramStart"/>
+      <w:r>
+        <w:rPr>
+          <w:sz w:val="18"/>
+          <w:szCs w:val="18"/>
+        </w:rPr>
+        <w:t>);</w:t>
+      </w:r>
+      <w:proofErr w:type="gramEnd"/>
+    </w:p>
+    <w:p>
+      <w:pPr>
+        <w:pStyle w:val="SAGEBodyText"/>
+        <w:rPr>
+          <w:sz w:val="18"/>
+          <w:szCs w:val="18"/>
+        </w:rPr>
+      </w:pPr>
+      <w:r>
+        <w:rPr>
+          <w:sz w:val="18"/>
+          <w:szCs w:val="18"/>
+        </w:rPr>
+        <w:t>}</w:t>
+      </w:r>
+    </w:p>
+    <w:p>
+      <w:pPr>
+        <w:pStyle w:val="SAGEBodyText"/>
+        <w:rPr>
+          <w:color w:val="238D44"/>
+          <w:sz w:val="18"/>
+          <w:szCs w:val="18"/>
+        </w:rPr>
+      </w:pPr>
+      <w:r>
+        <w:rPr>
+          <w:color w:val="238D44"/>
+          <w:sz w:val="18"/>
+          <w:szCs w:val="18"/>
+        </w:rPr>
+        <w:t>// Setup the finder</w:t>
+      </w:r>
+    </w:p>
+    <w:p>
+      <w:pPr>
+        <w:pStyle w:val="SAGEBodyText"/>
+        <w:rPr>
+          <w:sz w:val="18"/>
+          <w:szCs w:val="18"/>
+        </w:rPr>
+      </w:pPr>
+      <w:proofErr w:type="spellStart"/>
+      <w:proofErr w:type="gramStart"/>
+      <w:r>
+        <w:rPr>
+          <w:sz w:val="18"/>
+          <w:szCs w:val="18"/>
+        </w:rPr>
+        <w:t>sg.viewFinderHelper.setViewFinder</w:t>
+      </w:r>
+      <w:proofErr w:type="spellEnd"/>
+      <w:proofErr w:type="gramEnd"/>
+      <w:r>
+        <w:rPr>
+          <w:sz w:val="18"/>
+          <w:szCs w:val="18"/>
+        </w:rPr>
+        <w:t>(</w:t>
+      </w:r>
+      <w:r>
+        <w:rPr>
+          <w:color w:val="C00000"/>
+          <w:sz w:val="18"/>
+          <w:szCs w:val="18"/>
+        </w:rPr>
+        <w:t>"</w:t>
+      </w:r>
+      <w:proofErr w:type="spellStart"/>
+      <w:r>
+        <w:rPr>
+          <w:color w:val="C00000"/>
+          <w:sz w:val="18"/>
+          <w:szCs w:val="18"/>
+        </w:rPr>
+        <w:t>btnOriginalLineNumber</w:t>
+      </w:r>
+      <w:proofErr w:type="spellEnd"/>
+      <w:r>
+        <w:rPr>
+          <w:color w:val="C00000"/>
+          <w:sz w:val="18"/>
+          <w:szCs w:val="18"/>
+        </w:rPr>
+        <w:t>"</w:t>
+      </w:r>
+      <w:r>
+        <w:rPr>
+          <w:sz w:val="18"/>
+          <w:szCs w:val="18"/>
+        </w:rPr>
+        <w:t>,</w:t>
+      </w:r>
+    </w:p>
+    <w:p>
+      <w:pPr>
+        <w:pStyle w:val="SAGEBodyText"/>
+        <w:rPr>
+          <w:sz w:val="18"/>
+          <w:szCs w:val="18"/>
+        </w:rPr>
+      </w:pPr>
+      <w:r>
+        <w:rPr>
+          <w:sz w:val="18"/>
+          <w:szCs w:val="18"/>
+        </w:rPr>
+        <w:t xml:space="preserve">         </w:t>
+      </w:r>
+      <w:proofErr w:type="gramStart"/>
+      <w:r>
+        <w:rPr>
+          <w:sz w:val="18"/>
+          <w:szCs w:val="18"/>
+        </w:rPr>
+        <w:t>sg.utls</w:t>
+      </w:r>
+      <w:proofErr w:type="gramEnd"/>
+      <w:r>
+        <w:rPr>
+          <w:sz w:val="18"/>
+          <w:szCs w:val="18"/>
+        </w:rPr>
+        <w:t xml:space="preserve">.grid.onFinderSuccess.bind(finderProperties.returnFieldNames[0]), </w:t>
+      </w:r>
+      <w:proofErr w:type="spellStart"/>
+      <w:r>
+        <w:rPr>
+          <w:sz w:val="18"/>
+          <w:szCs w:val="18"/>
+        </w:rPr>
+        <w:t>refundFinderProperty</w:t>
+      </w:r>
+      <w:proofErr w:type="spellEnd"/>
+      <w:r>
+        <w:rPr>
+          <w:sz w:val="18"/>
+          <w:szCs w:val="18"/>
+        </w:rPr>
+        <w:t>,</w:t>
+      </w:r>
+    </w:p>
+    <w:p>
+      <w:pPr>
+        <w:pStyle w:val="SAGEBodyText"/>
+        <w:rPr>
+          <w:sz w:val="18"/>
+          <w:szCs w:val="18"/>
+        </w:rPr>
+      </w:pPr>
+      <w:r>
+        <w:rPr>
+          <w:sz w:val="18"/>
+          <w:szCs w:val="18"/>
+        </w:rPr>
+        <w:t xml:space="preserve">         </w:t>
+      </w:r>
+      <w:proofErr w:type="spellStart"/>
+      <w:proofErr w:type="gramStart"/>
+      <w:r>
+        <w:rPr>
+          <w:sz w:val="18"/>
+          <w:szCs w:val="18"/>
+        </w:rPr>
+        <w:t>sg.utls</w:t>
+      </w:r>
+      <w:proofErr w:type="gramEnd"/>
+      <w:r>
+        <w:rPr>
+          <w:sz w:val="18"/>
+          <w:szCs w:val="18"/>
+        </w:rPr>
+        <w:t>.grid.onFinderCancel</w:t>
+      </w:r>
+      <w:proofErr w:type="spellEnd"/>
+      <w:r>
+        <w:rPr>
+          <w:sz w:val="18"/>
+          <w:szCs w:val="18"/>
+        </w:rPr>
+        <w:t>);</w:t>
+      </w:r>
+    </w:p>
+    <w:p>
+      <w:pPr>
+        <w:pStyle w:val="SAGEBodyText"/>
+        <w:rPr>
+          <w:sz w:val="18"/>
+          <w:szCs w:val="18"/>
+        </w:rPr>
+      </w:pPr>
+    </w:p>
+    <w:p>
+      <w:pPr>
+        <w:pStyle w:val="SAGEHeading2"/>
+      </w:pPr>
+      <w:bookmarkStart w:id="20" w:name="_Toc7620556"/>
+      <w:bookmarkEnd w:id="18"/>
+      <w:r>
+        <w:t>IC Price List Code</w:t>
+      </w:r>
+      <w:bookmarkEnd w:id="20"/>
+    </w:p>
+    <w:p>
+      <w:pPr>
+        <w:pStyle w:val="SAGEBodyText"/>
+        <w:rPr>
           <w:rFonts w:ascii="Segoe UI" w:hAnsi="Segoe UI" w:cs="Segoe UI"/>
           <w:color w:val="238D44"/>
           <w:sz w:val="18"/>
@@ -6661,6 +6932,7 @@
           <w:sz w:val="18"/>
           <w:szCs w:val="18"/>
         </w:rPr>
+        <w:lastRenderedPageBreak/>
         <w:t xml:space="preserve">        // All display fields, return field, view id, etc. have already been setup</w:t>
       </w:r>
     </w:p>
@@ -6891,7 +7163,6 @@
           <w:sz w:val="18"/>
           <w:szCs w:val="18"/>
         </w:rPr>
-        <w:lastRenderedPageBreak/>
         <w:t xml:space="preserve">        </w:t>
       </w:r>
       <w:r>
@@ -7276,7 +7547,7 @@
           <w:sz w:val="18"/>
           <w:szCs w:val="18"/>
         </w:rPr>
-        <w:t>f</w:t>
+        <w:t>priceListF</w:t>
       </w:r>
       <w:r>
         <w:rPr>
@@ -7292,7 +7563,7 @@
           <w:sz w:val="18"/>
           <w:szCs w:val="18"/>
         </w:rPr>
-        <w:t>Info</w:t>
+        <w:t>Property</w:t>
       </w:r>
       <w:proofErr w:type="spellEnd"/>
       <w:r>
@@ -7301,42 +7572,41 @@
           <w:sz w:val="18"/>
           <w:szCs w:val="18"/>
         </w:rPr>
-        <w:t xml:space="preserve"> = </w:t>
-      </w:r>
+        <w:t xml:space="preserve"> = (</w:t>
+      </w:r>
+      <w:proofErr w:type="spellStart"/>
       <w:r>
         <w:rPr>
           <w:rFonts w:ascii="Segoe UI" w:hAnsi="Segoe UI" w:cs="Segoe UI"/>
-          <w:color w:val="0000FF"/>
-          <w:sz w:val="18"/>
-          <w:szCs w:val="18"/>
-        </w:rPr>
-        <w:t xml:space="preserve">function </w:t>
-      </w:r>
+          <w:sz w:val="18"/>
+          <w:szCs w:val="18"/>
+        </w:rPr>
+        <w:t>viewFinder</w:t>
+      </w:r>
+      <w:proofErr w:type="spellEnd"/>
       <w:r>
         <w:rPr>
           <w:rFonts w:ascii="Segoe UI" w:hAnsi="Segoe UI" w:cs="Segoe UI"/>
           <w:sz w:val="18"/>
           <w:szCs w:val="18"/>
         </w:rPr>
-        <w:t>(</w:t>
-      </w:r>
-      <w:proofErr w:type="spellStart"/>
+        <w:t xml:space="preserve">) </w:t>
+      </w:r>
       <w:r>
         <w:rPr>
           <w:rFonts w:ascii="Segoe UI" w:hAnsi="Segoe UI" w:cs="Segoe UI"/>
           <w:sz w:val="18"/>
           <w:szCs w:val="18"/>
         </w:rPr>
-        <w:t>viewFinder</w:t>
-      </w:r>
-      <w:proofErr w:type="spellEnd"/>
+        <w:t xml:space="preserve">=&gt; </w:t>
+      </w:r>
       <w:r>
         <w:rPr>
           <w:rFonts w:ascii="Segoe UI" w:hAnsi="Segoe UI" w:cs="Segoe UI"/>
           <w:sz w:val="18"/>
           <w:szCs w:val="18"/>
         </w:rPr>
-        <w:t>) {</w:t>
+        <w:t>{</w:t>
       </w:r>
     </w:p>
     <w:p>
@@ -7715,7 +7985,7 @@
           <w:sz w:val="18"/>
           <w:szCs w:val="18"/>
         </w:rPr>
-        <w:t>f</w:t>
+        <w:t>priceListF</w:t>
       </w:r>
       <w:r>
         <w:rPr>
@@ -7731,7 +8001,7 @@
           <w:sz w:val="18"/>
           <w:szCs w:val="18"/>
         </w:rPr>
-        <w:t>Info</w:t>
+        <w:t>Property</w:t>
       </w:r>
       <w:proofErr w:type="spellEnd"/>
       <w:r>
@@ -7748,7 +8018,7 @@
           <w:sz w:val="18"/>
           <w:szCs w:val="18"/>
         </w:rPr>
-        <w:t xml:space="preserve"> </w:t>
+        <w:t xml:space="preserve"> onOk</w:t>
       </w:r>
       <w:proofErr w:type="spellStart"/>
       <w:r>
@@ -7757,7 +8027,7 @@
           <w:sz w:val="18"/>
           <w:szCs w:val="18"/>
         </w:rPr>
-        <w:t>onOkCallback</w:t>
+        <w:t>Callback</w:t>
       </w:r>
       <w:proofErr w:type="spellEnd"/>
       <w:r>
@@ -8145,6 +8415,7 @@
           <w:sz w:val="18"/>
           <w:szCs w:val="18"/>
         </w:rPr>
+        <w:lastRenderedPageBreak/>
         <w:t xml:space="preserve">        }</w:t>
       </w:r>
     </w:p>
@@ -8266,7 +8537,6 @@
           <w:sz w:val="18"/>
           <w:szCs w:val="18"/>
         </w:rPr>
-        <w:lastRenderedPageBreak/>
         <w:t xml:space="preserve">    </w:t>
       </w:r>
       <w:proofErr w:type="spellStart"/>
@@ -8473,37 +8743,95 @@
       <w:pPr>
         <w:pStyle w:val="SAGEHeading2"/>
       </w:pPr>
-      <w:bookmarkStart w:id="20" w:name="_Toc7620557"/>
-      <w:r>
-        <w:t>AR Refund Entry</w:t>
-      </w:r>
-      <w:bookmarkEnd w:id="20"/>
+      <w:bookmarkStart w:id="21" w:name="_Toc7620558"/>
+      <w:r>
+        <w:t>PO Purchase Order Entry</w:t>
+      </w:r>
+      <w:bookmarkEnd w:id="21"/>
     </w:p>
     <w:p>
       <w:pPr>
         <w:pStyle w:val="SAGEBodyText"/>
         <w:rPr>
-          <w:sz w:val="18"/>
-          <w:szCs w:val="18"/>
-        </w:rPr>
-      </w:pPr>
+          <w:color w:val="238D44"/>
+          <w:sz w:val="18"/>
+          <w:szCs w:val="18"/>
+        </w:rPr>
+      </w:pPr>
+      <w:r>
+        <w:rPr>
+          <w:color w:val="238D44"/>
+          <w:sz w:val="18"/>
+          <w:szCs w:val="18"/>
+        </w:rPr>
+        <w:t xml:space="preserve">        // Setup the finder</w:t>
+      </w:r>
     </w:p>
     <w:p>
       <w:pPr>
         <w:pStyle w:val="SAGEBodyText"/>
         <w:rPr>
-          <w:color w:val="238D44"/>
-          <w:sz w:val="18"/>
-          <w:szCs w:val="18"/>
-        </w:rPr>
-      </w:pPr>
-      <w:r>
-        <w:rPr>
-          <w:color w:val="238D44"/>
-          <w:sz w:val="18"/>
-          <w:szCs w:val="18"/>
-        </w:rPr>
-        <w:t>// Create finder property</w:t>
+          <w:sz w:val="18"/>
+          <w:szCs w:val="18"/>
+        </w:rPr>
+      </w:pPr>
+      <w:r>
+        <w:rPr>
+          <w:sz w:val="18"/>
+          <w:szCs w:val="18"/>
+        </w:rPr>
+        <w:t xml:space="preserve">        </w:t>
+      </w:r>
+      <w:proofErr w:type="spellStart"/>
+      <w:proofErr w:type="gramStart"/>
+      <w:r>
+        <w:rPr>
+          <w:sz w:val="18"/>
+          <w:szCs w:val="18"/>
+        </w:rPr>
+        <w:t>sg.viewFinderHelper.setViewFinder</w:t>
+      </w:r>
+      <w:proofErr w:type="spellEnd"/>
+      <w:proofErr w:type="gramEnd"/>
+      <w:r>
+        <w:rPr>
+          <w:sz w:val="18"/>
+          <w:szCs w:val="18"/>
+        </w:rPr>
+        <w:t>(</w:t>
+      </w:r>
+      <w:r>
+        <w:rPr>
+          <w:color w:val="C00000"/>
+          <w:sz w:val="18"/>
+          <w:szCs w:val="18"/>
+        </w:rPr>
+        <w:t>"</w:t>
+      </w:r>
+      <w:proofErr w:type="spellStart"/>
+      <w:r>
+        <w:rPr>
+          <w:color w:val="C00000"/>
+          <w:sz w:val="18"/>
+          <w:szCs w:val="18"/>
+        </w:rPr>
+        <w:t>btnFinderVendorNo</w:t>
+      </w:r>
+      <w:proofErr w:type="spellEnd"/>
+      <w:r>
+        <w:rPr>
+          <w:color w:val="C00000"/>
+          <w:sz w:val="18"/>
+          <w:szCs w:val="18"/>
+        </w:rPr>
+        <w:t>"</w:t>
+      </w:r>
+      <w:r>
+        <w:rPr>
+          <w:sz w:val="18"/>
+          <w:szCs w:val="18"/>
+        </w:rPr>
+        <w:t>,</w:t>
       </w:r>
     </w:p>
     <w:p>
@@ -8516,147 +8844,216 @@
       </w:pPr>
       <w:r>
         <w:rPr>
-          <w:color w:val="0000FF"/>
-          <w:sz w:val="18"/>
-          <w:szCs w:val="18"/>
-        </w:rPr>
-        <w:t>const</w:t>
-      </w:r>
-      <w:r>
-        <w:rPr>
-          <w:color w:val="0000FF"/>
-          <w:sz w:val="18"/>
-          <w:szCs w:val="18"/>
-        </w:rPr>
-        <w:t xml:space="preserve"> </w:t>
+          <w:sz w:val="18"/>
+          <w:szCs w:val="18"/>
+        </w:rPr>
+        <w:tab/>
+      </w:r>
+      <w:r>
+        <w:rPr>
+          <w:sz w:val="18"/>
+          <w:szCs w:val="18"/>
+        </w:rPr>
+        <w:tab/>
+      </w:r>
+      <w:r>
+        <w:rPr>
+          <w:sz w:val="18"/>
+          <w:szCs w:val="18"/>
+        </w:rPr>
+        <w:tab/>
+      </w:r>
+      <w:r>
+        <w:rPr>
+          <w:sz w:val="18"/>
+          <w:szCs w:val="18"/>
+        </w:rPr>
+        <w:tab/>
+      </w:r>
+      <w:r>
+        <w:rPr>
+          <w:sz w:val="18"/>
+          <w:szCs w:val="18"/>
+        </w:rPr>
+        <w:tab/>
+      </w:r>
+      <w:r>
+        <w:rPr>
+          <w:sz w:val="18"/>
+          <w:szCs w:val="18"/>
+        </w:rPr>
+        <w:tab/>
+      </w:r>
+      <w:r>
+        <w:rPr>
+          <w:sz w:val="18"/>
+          <w:szCs w:val="18"/>
+        </w:rPr>
+        <w:tab/>
+      </w:r>
+      <w:r>
+        <w:rPr>
+          <w:sz w:val="18"/>
+          <w:szCs w:val="18"/>
+        </w:rPr>
+        <w:tab/>
+      </w:r>
+      <w:r>
+        <w:rPr>
+          <w:sz w:val="18"/>
+          <w:szCs w:val="18"/>
+        </w:rPr>
+        <w:tab/>
+      </w:r>
+      <w:r>
+        <w:rPr>
+          <w:sz w:val="18"/>
+          <w:szCs w:val="18"/>
+        </w:rPr>
+        <w:tab/>
+      </w:r>
+      <w:r>
+        <w:rPr>
+          <w:sz w:val="18"/>
+          <w:szCs w:val="18"/>
+        </w:rPr>
+        <w:tab/>
+      </w:r>
+      <w:r>
+        <w:rPr>
+          <w:sz w:val="18"/>
+          <w:szCs w:val="18"/>
+        </w:rPr>
+        <w:tab/>
+      </w:r>
+      <w:r>
+        <w:rPr>
+          <w:sz w:val="18"/>
+          <w:szCs w:val="18"/>
+        </w:rPr>
+        <w:tab/>
+      </w:r>
+      <w:r>
+        <w:rPr>
+          <w:sz w:val="18"/>
+          <w:szCs w:val="18"/>
+        </w:rPr>
+        <w:tab/>
+        <w:t xml:space="preserve">   </w:t>
+      </w:r>
+      <w:r>
+        <w:rPr>
+          <w:color w:val="C00000"/>
+          <w:sz w:val="18"/>
+          <w:szCs w:val="18"/>
+        </w:rPr>
+        <w:t>“</w:t>
       </w:r>
       <w:proofErr w:type="spellStart"/>
       <w:r>
         <w:rPr>
-          <w:sz w:val="18"/>
-          <w:szCs w:val="18"/>
-        </w:rPr>
-        <w:t>refundFinderProp</w:t>
-      </w:r>
-      <w:r>
-        <w:rPr>
-          <w:sz w:val="18"/>
-          <w:szCs w:val="18"/>
-        </w:rPr>
-        <w:t>erty</w:t>
+          <w:color w:val="C00000"/>
+          <w:sz w:val="18"/>
+          <w:szCs w:val="18"/>
+        </w:rPr>
+        <w:t>txtVendorNumber</w:t>
       </w:r>
       <w:proofErr w:type="spellEnd"/>
       <w:r>
         <w:rPr>
-          <w:sz w:val="18"/>
-          <w:szCs w:val="18"/>
-        </w:rPr>
-        <w:t xml:space="preserve"> = () =&gt; {</w:t>
+          <w:color w:val="C00000"/>
+          <w:sz w:val="18"/>
+          <w:szCs w:val="18"/>
+        </w:rPr>
+        <w:t>”</w:t>
+      </w:r>
+      <w:r>
+        <w:rPr>
+          <w:sz w:val="18"/>
+          <w:szCs w:val="18"/>
+        </w:rPr>
+        <w:t>,</w:t>
       </w:r>
     </w:p>
     <w:p>
       <w:pPr>
         <w:pStyle w:val="SAGEBodyText"/>
-        <w:ind w:firstLine="144"/>
-        <w:rPr>
-          <w:color w:val="238D44"/>
-          <w:sz w:val="18"/>
-          <w:szCs w:val="18"/>
-        </w:rPr>
-      </w:pPr>
-      <w:r>
-        <w:rPr>
-          <w:color w:val="238D44"/>
-          <w:sz w:val="18"/>
-          <w:szCs w:val="18"/>
-        </w:rPr>
-        <w:t>// Get customer and document from the model</w:t>
+        <w:ind w:left="2160"/>
+        <w:rPr>
+          <w:sz w:val="18"/>
+          <w:szCs w:val="18"/>
+        </w:rPr>
+      </w:pPr>
+      <w:proofErr w:type="spellStart"/>
+      <w:r>
+        <w:rPr>
+          <w:sz w:val="18"/>
+          <w:szCs w:val="18"/>
+        </w:rPr>
+        <w:t>sg.viewFinderProperties.AP.Vendor</w:t>
+      </w:r>
+      <w:proofErr w:type="spellEnd"/>
+      <w:r>
+        <w:rPr>
+          <w:sz w:val="18"/>
+          <w:szCs w:val="18"/>
+        </w:rPr>
+        <w:t>,</w:t>
+      </w:r>
+      <w:r>
+        <w:rPr>
+          <w:sz w:val="18"/>
+          <w:szCs w:val="18"/>
+        </w:rPr>
+        <w:t xml:space="preserve">                                          </w:t>
+      </w:r>
+      <w:proofErr w:type="spellStart"/>
+      <w:r>
+        <w:rPr>
+          <w:sz w:val="18"/>
+          <w:szCs w:val="18"/>
+        </w:rPr>
+        <w:t>finderSuccess.vendorFinder</w:t>
+      </w:r>
+      <w:proofErr w:type="spellEnd"/>
+      <w:r>
+        <w:rPr>
+          <w:sz w:val="18"/>
+          <w:szCs w:val="18"/>
+        </w:rPr>
+        <w:t>,</w:t>
       </w:r>
     </w:p>
     <w:p>
       <w:pPr>
         <w:pStyle w:val="SAGEBodyText"/>
-        <w:ind w:left="144"/>
-        <w:rPr>
-          <w:sz w:val="18"/>
-          <w:szCs w:val="18"/>
-        </w:rPr>
-      </w:pPr>
-      <w:r>
-        <w:rPr>
-          <w:color w:val="0000FF"/>
-          <w:sz w:val="18"/>
-          <w:szCs w:val="18"/>
-        </w:rPr>
-        <w:t>const</w:t>
-      </w:r>
-      <w:r>
-        <w:rPr>
-          <w:color w:val="0000FF"/>
-          <w:sz w:val="18"/>
-          <w:szCs w:val="18"/>
-        </w:rPr>
-        <w:t xml:space="preserve"> </w:t>
-      </w:r>
-      <w:proofErr w:type="spellStart"/>
-      <w:r>
-        <w:rPr>
-          <w:sz w:val="18"/>
-          <w:szCs w:val="18"/>
-        </w:rPr>
-        <w:t>customerNumber</w:t>
-      </w:r>
-      <w:proofErr w:type="spellEnd"/>
-      <w:r>
-        <w:rPr>
-          <w:sz w:val="18"/>
-          <w:szCs w:val="18"/>
-        </w:rPr>
-        <w:t xml:space="preserve"> = </w:t>
-      </w:r>
-      <w:proofErr w:type="spellStart"/>
-      <w:proofErr w:type="gramStart"/>
-      <w:r>
-        <w:rPr>
-          <w:sz w:val="18"/>
-          <w:szCs w:val="18"/>
-        </w:rPr>
-        <w:t>jobDetailsUI.jobDetailsModelData.Data.CustomerNumber</w:t>
-      </w:r>
-      <w:proofErr w:type="spellEnd"/>
-      <w:proofErr w:type="gramEnd"/>
-      <w:r>
-        <w:rPr>
-          <w:sz w:val="18"/>
-          <w:szCs w:val="18"/>
-        </w:rPr>
-        <w:t>();</w:t>
+        <w:rPr>
+          <w:sz w:val="18"/>
+          <w:szCs w:val="18"/>
+        </w:rPr>
+      </w:pPr>
+      <w:r>
+        <w:rPr>
+          <w:sz w:val="18"/>
+          <w:szCs w:val="18"/>
+        </w:rPr>
+        <w:t xml:space="preserve">                                          </w:t>
       </w:r>
     </w:p>
     <w:p>
       <w:pPr>
         <w:pStyle w:val="SAGEBodyText"/>
-        <w:ind w:left="144"/>
-        <w:rPr>
-          <w:sz w:val="18"/>
-          <w:szCs w:val="18"/>
-        </w:rPr>
-      </w:pPr>
-      <w:r>
-        <w:rPr>
-          <w:color w:val="0000FF"/>
-          <w:sz w:val="18"/>
-          <w:szCs w:val="18"/>
-        </w:rPr>
-        <w:t>const</w:t>
-      </w:r>
-      <w:r>
-        <w:rPr>
-          <w:color w:val="0000FF"/>
-          <w:sz w:val="18"/>
-          <w:szCs w:val="18"/>
-        </w:rPr>
-        <w:t xml:space="preserve"> </w:t>
+        <w:rPr>
+          <w:sz w:val="18"/>
+          <w:szCs w:val="18"/>
+        </w:rPr>
+      </w:pPr>
+      <w:r>
+        <w:rPr>
+          <w:sz w:val="18"/>
+          <w:szCs w:val="18"/>
+        </w:rPr>
+        <w:t xml:space="preserve">                                          </w:t>
       </w:r>
       <w:proofErr w:type="spellStart"/>
       <w:r>
@@ -8664,7 +9061,7 @@
           <w:sz w:val="18"/>
           <w:szCs w:val="18"/>
         </w:rPr>
-        <w:t>documentNumber</w:t>
+        <w:t>finderCancel.vendorFinder</w:t>
       </w:r>
       <w:proofErr w:type="spellEnd"/>
       <w:r>
@@ -8672,422 +9069,8 @@
           <w:sz w:val="18"/>
           <w:szCs w:val="18"/>
         </w:rPr>
-        <w:t xml:space="preserve"> = </w:t>
-      </w:r>
-      <w:proofErr w:type="spellStart"/>
-      <w:proofErr w:type="gramStart"/>
-      <w:r>
-        <w:rPr>
-          <w:sz w:val="18"/>
-          <w:szCs w:val="18"/>
-        </w:rPr>
-        <w:t>jobDetailsUI.jobDetailsModelData.Data.DocumentNumber</w:t>
-      </w:r>
-      <w:proofErr w:type="spellEnd"/>
-      <w:proofErr w:type="gramEnd"/>
-      <w:r>
-        <w:rPr>
-          <w:sz w:val="18"/>
-          <w:szCs w:val="18"/>
-        </w:rPr>
-        <w:t>();</w:t>
-      </w:r>
-    </w:p>
-    <w:p>
-      <w:pPr>
-        <w:pStyle w:val="SAGEBodyText"/>
-        <w:ind w:left="144"/>
-        <w:rPr>
-          <w:color w:val="238D44"/>
-          <w:sz w:val="18"/>
-          <w:szCs w:val="18"/>
-        </w:rPr>
-      </w:pPr>
-      <w:r>
-        <w:rPr>
-          <w:color w:val="238D44"/>
-          <w:sz w:val="18"/>
-          <w:szCs w:val="18"/>
-        </w:rPr>
-        <w:t>// Gets the predefined configuration for the AR Open Document Details Finder</w:t>
-      </w:r>
-    </w:p>
-    <w:p>
-      <w:pPr>
-        <w:pStyle w:val="SAGEBodyText"/>
-        <w:ind w:left="144"/>
-        <w:rPr>
-          <w:sz w:val="18"/>
-          <w:szCs w:val="18"/>
-        </w:rPr>
-      </w:pPr>
-      <w:r>
-        <w:rPr>
-          <w:color w:val="0000FF"/>
-          <w:sz w:val="18"/>
-          <w:szCs w:val="18"/>
-        </w:rPr>
-        <w:t>const</w:t>
-      </w:r>
-      <w:r>
-        <w:rPr>
-          <w:color w:val="0000FF"/>
-          <w:sz w:val="18"/>
-          <w:szCs w:val="18"/>
-        </w:rPr>
-        <w:t xml:space="preserve"> </w:t>
-      </w:r>
-      <w:proofErr w:type="spellStart"/>
-      <w:r>
-        <w:rPr>
-          <w:sz w:val="18"/>
-          <w:szCs w:val="18"/>
-        </w:rPr>
-        <w:t>finderProperties</w:t>
-      </w:r>
-      <w:proofErr w:type="spellEnd"/>
-      <w:r>
-        <w:rPr>
-          <w:sz w:val="18"/>
-          <w:szCs w:val="18"/>
-        </w:rPr>
-        <w:t xml:space="preserve"> = </w:t>
-      </w:r>
-      <w:proofErr w:type="gramStart"/>
-      <w:r>
-        <w:rPr>
-          <w:rFonts w:ascii="Segoe UI" w:hAnsi="Segoe UI" w:cs="Segoe UI"/>
-          <w:sz w:val="18"/>
-          <w:szCs w:val="18"/>
-        </w:rPr>
-        <w:t>sg.utls</w:t>
-      </w:r>
-      <w:proofErr w:type="gramEnd"/>
-      <w:r>
-        <w:rPr>
-          <w:rFonts w:ascii="Segoe UI" w:hAnsi="Segoe UI" w:cs="Segoe UI"/>
-          <w:sz w:val="18"/>
-          <w:szCs w:val="18"/>
-        </w:rPr>
-        <w:t>.deepCopy(</w:t>
-      </w:r>
-      <w:r>
-        <w:rPr>
-          <w:sz w:val="18"/>
-          <w:szCs w:val="18"/>
-        </w:rPr>
-        <w:t>sg.viewFinderProperties.AR.OpenDocumentDetails</w:t>
-      </w:r>
-      <w:r>
-        <w:rPr>
-          <w:sz w:val="18"/>
-          <w:szCs w:val="18"/>
-        </w:rPr>
         <w:t>)</w:t>
       </w:r>
-      <w:r>
-        <w:rPr>
-          <w:sz w:val="18"/>
-          <w:szCs w:val="18"/>
-        </w:rPr>
-        <w:t>;</w:t>
-      </w:r>
-    </w:p>
-    <w:p>
-      <w:pPr>
-        <w:pStyle w:val="SAGEBodyText"/>
-        <w:ind w:left="144"/>
-        <w:rPr>
-          <w:color w:val="238D44"/>
-          <w:sz w:val="18"/>
-          <w:szCs w:val="18"/>
-        </w:rPr>
-      </w:pPr>
-      <w:r>
-        <w:rPr>
-          <w:color w:val="238D44"/>
-          <w:sz w:val="18"/>
-          <w:szCs w:val="18"/>
-        </w:rPr>
-        <w:t xml:space="preserve">// Sets the </w:t>
-      </w:r>
-      <w:proofErr w:type="spellStart"/>
-      <w:r>
-        <w:rPr>
-          <w:color w:val="238D44"/>
-          <w:sz w:val="18"/>
-          <w:szCs w:val="18"/>
-        </w:rPr>
-        <w:t>initKeyValues</w:t>
-      </w:r>
-      <w:proofErr w:type="spellEnd"/>
-      <w:r>
-        <w:rPr>
-          <w:color w:val="238D44"/>
-          <w:sz w:val="18"/>
-          <w:szCs w:val="18"/>
-        </w:rPr>
-        <w:t xml:space="preserve"> and filter properties</w:t>
-      </w:r>
-    </w:p>
-    <w:p>
-      <w:pPr>
-        <w:pStyle w:val="SAGEBodyText"/>
-        <w:ind w:left="144"/>
-        <w:rPr>
-          <w:sz w:val="18"/>
-          <w:szCs w:val="18"/>
-        </w:rPr>
-      </w:pPr>
-      <w:proofErr w:type="spellStart"/>
-      <w:r>
-        <w:rPr>
-          <w:sz w:val="18"/>
-          <w:szCs w:val="18"/>
-        </w:rPr>
-        <w:t>finderProperties</w:t>
-      </w:r>
-      <w:proofErr w:type="spellEnd"/>
-      <w:r>
-        <w:rPr>
-          <w:sz w:val="18"/>
-          <w:szCs w:val="18"/>
-        </w:rPr>
-        <w:t>[</w:t>
-      </w:r>
-      <w:r>
-        <w:rPr>
-          <w:color w:val="C00000"/>
-          <w:sz w:val="18"/>
-          <w:szCs w:val="18"/>
-        </w:rPr>
-        <w:t>"</w:t>
-      </w:r>
-      <w:proofErr w:type="spellStart"/>
-      <w:r>
-        <w:rPr>
-          <w:color w:val="C00000"/>
-          <w:sz w:val="18"/>
-          <w:szCs w:val="18"/>
-        </w:rPr>
-        <w:t>initKeyValues</w:t>
-      </w:r>
-      <w:proofErr w:type="spellEnd"/>
-      <w:r>
-        <w:rPr>
-          <w:color w:val="C00000"/>
-          <w:sz w:val="18"/>
-          <w:szCs w:val="18"/>
-        </w:rPr>
-        <w:t>"</w:t>
-      </w:r>
-      <w:r>
-        <w:rPr>
-          <w:sz w:val="18"/>
-          <w:szCs w:val="18"/>
-        </w:rPr>
-        <w:t>] = [</w:t>
-      </w:r>
-      <w:proofErr w:type="spellStart"/>
-      <w:r>
-        <w:rPr>
-          <w:sz w:val="18"/>
-          <w:szCs w:val="18"/>
-        </w:rPr>
-        <w:t>customerNumber</w:t>
-      </w:r>
-      <w:proofErr w:type="spellEnd"/>
-      <w:r>
-        <w:rPr>
-          <w:sz w:val="18"/>
-          <w:szCs w:val="18"/>
-        </w:rPr>
-        <w:t xml:space="preserve">, </w:t>
-      </w:r>
-      <w:proofErr w:type="spellStart"/>
-      <w:r>
-        <w:rPr>
-          <w:sz w:val="18"/>
-          <w:szCs w:val="18"/>
-        </w:rPr>
-        <w:t>documentNumber</w:t>
-      </w:r>
-      <w:proofErr w:type="spellEnd"/>
-      <w:r>
-        <w:rPr>
-          <w:sz w:val="18"/>
-          <w:szCs w:val="18"/>
-        </w:rPr>
-        <w:t>, $(</w:t>
-      </w:r>
-      <w:r>
-        <w:rPr>
-          <w:color w:val="C00000"/>
-          <w:sz w:val="18"/>
-          <w:szCs w:val="18"/>
-        </w:rPr>
-        <w:t>"#</w:t>
-      </w:r>
-      <w:proofErr w:type="spellStart"/>
-      <w:r>
-        <w:rPr>
-          <w:color w:val="C00000"/>
-          <w:sz w:val="18"/>
-          <w:szCs w:val="18"/>
-        </w:rPr>
-        <w:t>txtOriginalLineNumber</w:t>
-      </w:r>
-      <w:proofErr w:type="spellEnd"/>
-      <w:r>
-        <w:rPr>
-          <w:color w:val="C00000"/>
-          <w:sz w:val="18"/>
-          <w:szCs w:val="18"/>
-        </w:rPr>
-        <w:t>"</w:t>
-      </w:r>
-      <w:proofErr w:type="gramStart"/>
-      <w:r>
-        <w:rPr>
-          <w:sz w:val="18"/>
-          <w:szCs w:val="18"/>
-        </w:rPr>
-        <w:t>).</w:t>
-      </w:r>
-      <w:proofErr w:type="spellStart"/>
-      <w:r>
-        <w:rPr>
-          <w:sz w:val="18"/>
-          <w:szCs w:val="18"/>
-        </w:rPr>
-        <w:t>val</w:t>
-      </w:r>
-      <w:proofErr w:type="spellEnd"/>
-      <w:proofErr w:type="gramEnd"/>
-      <w:r>
-        <w:rPr>
-          <w:sz w:val="18"/>
-          <w:szCs w:val="18"/>
-        </w:rPr>
-        <w:t>()];</w:t>
-      </w:r>
-    </w:p>
-    <w:p>
-      <w:pPr>
-        <w:pStyle w:val="SAGEBodyText"/>
-        <w:ind w:left="144"/>
-        <w:rPr>
-          <w:sz w:val="18"/>
-          <w:szCs w:val="18"/>
-        </w:rPr>
-      </w:pPr>
-      <w:proofErr w:type="spellStart"/>
-      <w:r>
-        <w:rPr>
-          <w:sz w:val="18"/>
-          <w:szCs w:val="18"/>
-        </w:rPr>
-        <w:t>finderProperties</w:t>
-      </w:r>
-      <w:proofErr w:type="spellEnd"/>
-      <w:r>
-        <w:rPr>
-          <w:sz w:val="18"/>
-          <w:szCs w:val="18"/>
-        </w:rPr>
-        <w:t>[</w:t>
-      </w:r>
-      <w:r>
-        <w:rPr>
-          <w:color w:val="C00000"/>
-          <w:sz w:val="18"/>
-          <w:szCs w:val="18"/>
-        </w:rPr>
-        <w:t>"filter"</w:t>
-      </w:r>
-      <w:r>
-        <w:rPr>
-          <w:sz w:val="18"/>
-          <w:szCs w:val="18"/>
-        </w:rPr>
-        <w:t xml:space="preserve">] = </w:t>
-      </w:r>
-      <w:proofErr w:type="spellStart"/>
-      <w:proofErr w:type="gramStart"/>
-      <w:r>
-        <w:rPr>
-          <w:sz w:val="18"/>
-          <w:szCs w:val="18"/>
-        </w:rPr>
-        <w:t>jQuery.validator.format</w:t>
-      </w:r>
-      <w:proofErr w:type="spellEnd"/>
-      <w:proofErr w:type="gramEnd"/>
-      <w:r>
-        <w:rPr>
-          <w:sz w:val="18"/>
-          <w:szCs w:val="18"/>
-        </w:rPr>
-        <w:t>(</w:t>
-      </w:r>
-      <w:proofErr w:type="spellStart"/>
-      <w:r>
-        <w:rPr>
-          <w:sz w:val="18"/>
-          <w:szCs w:val="18"/>
-        </w:rPr>
-        <w:t>finderProperties.filterTemplate</w:t>
-      </w:r>
-      <w:proofErr w:type="spellEnd"/>
-      <w:r>
-        <w:rPr>
-          <w:sz w:val="18"/>
-          <w:szCs w:val="18"/>
-        </w:rPr>
-        <w:t>,</w:t>
-      </w:r>
-    </w:p>
-    <w:p>
-      <w:pPr>
-        <w:pStyle w:val="SAGEBodyText"/>
-        <w:ind w:left="144"/>
-        <w:rPr>
-          <w:sz w:val="18"/>
-          <w:szCs w:val="18"/>
-        </w:rPr>
-      </w:pPr>
-      <w:r>
-        <w:rPr>
-          <w:sz w:val="18"/>
-          <w:szCs w:val="18"/>
-        </w:rPr>
-        <w:t xml:space="preserve">                  </w:t>
-      </w:r>
-      <w:proofErr w:type="spellStart"/>
-      <w:r>
-        <w:rPr>
-          <w:sz w:val="18"/>
-          <w:szCs w:val="18"/>
-        </w:rPr>
-        <w:t>customerNumber</w:t>
-      </w:r>
-      <w:proofErr w:type="spellEnd"/>
-      <w:r>
-        <w:rPr>
-          <w:sz w:val="18"/>
-          <w:szCs w:val="18"/>
-        </w:rPr>
-        <w:t xml:space="preserve">, </w:t>
-      </w:r>
-      <w:proofErr w:type="spellStart"/>
-      <w:r>
-        <w:rPr>
-          <w:sz w:val="18"/>
-          <w:szCs w:val="18"/>
-        </w:rPr>
-        <w:t>documentNumber</w:t>
-      </w:r>
-      <w:proofErr w:type="spellEnd"/>
       <w:proofErr w:type="gramStart"/>
       <w:r>
         <w:rPr>
@@ -9102,34 +9085,50 @@
       <w:pPr>
         <w:pStyle w:val="SAGEBodyText"/>
         <w:rPr>
-          <w:sz w:val="18"/>
-          <w:szCs w:val="18"/>
-        </w:rPr>
-      </w:pPr>
-      <w:r>
-        <w:rPr>
-          <w:sz w:val="18"/>
-          <w:szCs w:val="18"/>
-        </w:rPr>
-        <w:t>}</w:t>
+          <w:color w:val="238D44"/>
+          <w:sz w:val="18"/>
+          <w:szCs w:val="18"/>
+        </w:rPr>
+      </w:pPr>
+      <w:r>
+        <w:rPr>
+          <w:color w:val="238D44"/>
+          <w:sz w:val="18"/>
+          <w:szCs w:val="18"/>
+        </w:rPr>
+        <w:t xml:space="preserve">    // Success</w:t>
       </w:r>
     </w:p>
     <w:p>
       <w:pPr>
         <w:pStyle w:val="SAGEBodyText"/>
         <w:rPr>
-          <w:color w:val="238D44"/>
-          <w:sz w:val="18"/>
-          <w:szCs w:val="18"/>
-        </w:rPr>
-      </w:pPr>
-      <w:r>
-        <w:rPr>
-          <w:color w:val="238D44"/>
-          <w:sz w:val="18"/>
-          <w:szCs w:val="18"/>
-        </w:rPr>
-        <w:t>// Setup the finder</w:t>
+          <w:sz w:val="18"/>
+          <w:szCs w:val="18"/>
+        </w:rPr>
+      </w:pPr>
+      <w:r>
+        <w:rPr>
+          <w:sz w:val="18"/>
+          <w:szCs w:val="18"/>
+        </w:rPr>
+        <w:t xml:space="preserve">    </w:t>
+      </w:r>
+      <w:proofErr w:type="spellStart"/>
+      <w:r>
+        <w:rPr>
+          <w:sz w:val="18"/>
+          <w:szCs w:val="18"/>
+        </w:rPr>
+        <w:t>vendorFinder</w:t>
+      </w:r>
+      <w:proofErr w:type="spellEnd"/>
+      <w:r>
+        <w:rPr>
+          <w:sz w:val="18"/>
+          <w:szCs w:val="18"/>
+        </w:rPr>
+        <w:t>: function (data) {</w:t>
       </w:r>
     </w:p>
     <w:p>
@@ -9140,6 +9139,61 @@
           <w:szCs w:val="18"/>
         </w:rPr>
       </w:pPr>
+      <w:r>
+        <w:rPr>
+          <w:sz w:val="18"/>
+          <w:szCs w:val="18"/>
+        </w:rPr>
+        <w:t xml:space="preserve">        if (</w:t>
+      </w:r>
+      <w:proofErr w:type="gramStart"/>
+      <w:r>
+        <w:rPr>
+          <w:sz w:val="18"/>
+          <w:szCs w:val="18"/>
+        </w:rPr>
+        <w:t>data !</w:t>
+      </w:r>
+      <w:proofErr w:type="gramEnd"/>
+      <w:r>
+        <w:rPr>
+          <w:sz w:val="18"/>
+          <w:szCs w:val="18"/>
+        </w:rPr>
+        <w:t>= null) {</w:t>
+      </w:r>
+    </w:p>
+    <w:p>
+      <w:pPr>
+        <w:pStyle w:val="SAGEBodyText"/>
+        <w:rPr>
+          <w:sz w:val="18"/>
+          <w:szCs w:val="18"/>
+        </w:rPr>
+      </w:pPr>
+      <w:r>
+        <w:rPr>
+          <w:sz w:val="18"/>
+          <w:szCs w:val="18"/>
+        </w:rPr>
+        <w:t xml:space="preserve">            var </w:t>
+      </w:r>
+      <w:proofErr w:type="spellStart"/>
+      <w:r>
+        <w:rPr>
+          <w:sz w:val="18"/>
+          <w:szCs w:val="18"/>
+        </w:rPr>
+        <w:t>vendorNumber</w:t>
+      </w:r>
+      <w:proofErr w:type="spellEnd"/>
+      <w:r>
+        <w:rPr>
+          <w:sz w:val="18"/>
+          <w:szCs w:val="18"/>
+        </w:rPr>
+        <w:t xml:space="preserve"> = </w:t>
+      </w:r>
       <w:proofErr w:type="spellStart"/>
       <w:proofErr w:type="gramStart"/>
       <w:r>
@@ -9147,7 +9201,7 @@
           <w:sz w:val="18"/>
           <w:szCs w:val="18"/>
         </w:rPr>
-        <w:t>sg.viewFinderHelper.setViewFinder</w:t>
+        <w:t>data.VENDORID</w:t>
       </w:r>
       <w:proofErr w:type="spellEnd"/>
       <w:proofErr w:type="gramEnd"/>
@@ -9156,40 +9210,7 @@
           <w:sz w:val="18"/>
           <w:szCs w:val="18"/>
         </w:rPr>
-        <w:t>(</w:t>
-      </w:r>
-      <w:r>
-        <w:rPr>
-          <w:color w:val="C00000"/>
-          <w:sz w:val="18"/>
-          <w:szCs w:val="18"/>
-        </w:rPr>
-        <w:t>"</w:t>
-      </w:r>
-      <w:proofErr w:type="spellStart"/>
-      <w:r>
-        <w:rPr>
-          <w:color w:val="C00000"/>
-          <w:sz w:val="18"/>
-          <w:szCs w:val="18"/>
-        </w:rPr>
-        <w:t>btnOriginalLineNumber</w:t>
-      </w:r>
-      <w:proofErr w:type="spellEnd"/>
-      <w:r>
-        <w:rPr>
-          <w:color w:val="C00000"/>
-          <w:sz w:val="18"/>
-          <w:szCs w:val="18"/>
-        </w:rPr>
-        <w:t>"</w:t>
-      </w:r>
-      <w:r>
-        <w:rPr>
-          <w:sz w:val="18"/>
-          <w:szCs w:val="18"/>
-        </w:rPr>
-        <w:t>,</w:t>
+        <w:t>;</w:t>
       </w:r>
     </w:p>
     <w:p>
@@ -9205,7 +9226,7 @@
           <w:sz w:val="18"/>
           <w:szCs w:val="18"/>
         </w:rPr>
-        <w:t xml:space="preserve">         </w:t>
+        <w:t xml:space="preserve">            </w:t>
       </w:r>
       <w:proofErr w:type="gramStart"/>
       <w:r>
@@ -9213,7 +9234,7 @@
           <w:sz w:val="18"/>
           <w:szCs w:val="18"/>
         </w:rPr>
-        <w:t>sg.utls</w:t>
+        <w:t>purchaseOrderEntryUI.purchaseOrderEntryModel.Data.Vendor</w:t>
       </w:r>
       <w:proofErr w:type="gramEnd"/>
       <w:r>
@@ -9221,23 +9242,7 @@
           <w:sz w:val="18"/>
           <w:szCs w:val="18"/>
         </w:rPr>
-        <w:t xml:space="preserve">.grid.onFinderSuccess.bind(finderProperties.returnFieldNames[0]), </w:t>
-      </w:r>
-      <w:proofErr w:type="spellStart"/>
-      <w:r>
-        <w:rPr>
-          <w:sz w:val="18"/>
-          <w:szCs w:val="18"/>
-        </w:rPr>
-        <w:t>refundFinderProperty</w:t>
-      </w:r>
-      <w:proofErr w:type="spellEnd"/>
-      <w:r>
-        <w:rPr>
-          <w:sz w:val="18"/>
-          <w:szCs w:val="18"/>
-        </w:rPr>
-        <w:t>,</w:t>
+        <w:t>(vendorNumber);</w:t>
       </w:r>
     </w:p>
     <w:p>
@@ -9253,7 +9258,23 @@
           <w:sz w:val="18"/>
           <w:szCs w:val="18"/>
         </w:rPr>
-        <w:t xml:space="preserve">         </w:t>
+        <w:t xml:space="preserve">            </w:t>
+      </w:r>
+      <w:proofErr w:type="spellStart"/>
+      <w:r>
+        <w:rPr>
+          <w:sz w:val="18"/>
+          <w:szCs w:val="18"/>
+        </w:rPr>
+        <w:t>purchaseOrderEntryUI.headerEventTypeEnum</w:t>
+      </w:r>
+      <w:proofErr w:type="spellEnd"/>
+      <w:r>
+        <w:rPr>
+          <w:sz w:val="18"/>
+          <w:szCs w:val="18"/>
+        </w:rPr>
+        <w:t xml:space="preserve"> = </w:t>
       </w:r>
       <w:proofErr w:type="spellStart"/>
       <w:proofErr w:type="gramStart"/>
@@ -9262,23 +9283,16 @@
           <w:sz w:val="18"/>
           <w:szCs w:val="18"/>
         </w:rPr>
-        <w:t>sg.utls</w:t>
-      </w:r>
+        <w:t>purchaseOrderEntryEnum.HeaderEventType.Vendor</w:t>
+      </w:r>
+      <w:proofErr w:type="spellEnd"/>
       <w:proofErr w:type="gramEnd"/>
       <w:r>
         <w:rPr>
           <w:sz w:val="18"/>
           <w:szCs w:val="18"/>
         </w:rPr>
-        <w:t>.grid.onFinderCancel</w:t>
-      </w:r>
-      <w:proofErr w:type="spellEnd"/>
-      <w:r>
-        <w:rPr>
-          <w:sz w:val="18"/>
-          <w:szCs w:val="18"/>
-        </w:rPr>
-        <w:t>);</w:t>
+        <w:t>;</w:t>
       </w:r>
     </w:p>
     <w:p>
@@ -9289,33 +9303,136 @@
           <w:szCs w:val="18"/>
         </w:rPr>
       </w:pPr>
+      <w:r>
+        <w:rPr>
+          <w:sz w:val="18"/>
+          <w:szCs w:val="18"/>
+        </w:rPr>
+        <w:t xml:space="preserve">            purchaseOrderEntryRepository.RefreshHeader(</w:t>
+      </w:r>
+      <w:proofErr w:type="gramStart"/>
+      <w:r>
+        <w:rPr>
+          <w:sz w:val="18"/>
+          <w:szCs w:val="18"/>
+        </w:rPr>
+        <w:t>purchaseOrderEntryUI.purchaseOrderEntryModel.Data.Vendor</w:t>
+      </w:r>
+      <w:proofErr w:type="gramEnd"/>
+      <w:r>
+        <w:rPr>
+          <w:sz w:val="18"/>
+          <w:szCs w:val="18"/>
+        </w:rPr>
+        <w:t>(),</w:t>
+      </w:r>
     </w:p>
     <w:p>
       <w:pPr>
-        <w:pStyle w:val="SAGEHeading2"/>
-      </w:pPr>
-      <w:bookmarkStart w:id="21" w:name="_Toc7620558"/>
-      <w:r>
-        <w:t>PO Purchase Order Entry</w:t>
-      </w:r>
-      <w:bookmarkEnd w:id="21"/>
+        <w:pStyle w:val="SAGEBodyText"/>
+        <w:rPr>
+          <w:sz w:val="18"/>
+          <w:szCs w:val="18"/>
+        </w:rPr>
+      </w:pPr>
+      <w:r>
+        <w:rPr>
+          <w:sz w:val="18"/>
+          <w:szCs w:val="18"/>
+        </w:rPr>
+        <w:t xml:space="preserve">                </w:t>
+      </w:r>
+      <w:proofErr w:type="spellStart"/>
+      <w:proofErr w:type="gramStart"/>
+      <w:r>
+        <w:rPr>
+          <w:sz w:val="18"/>
+          <w:szCs w:val="18"/>
+        </w:rPr>
+        <w:t>purchaseOrderEntryEnum.HeaderEventType.Vendor</w:t>
+      </w:r>
+      <w:proofErr w:type="spellEnd"/>
+      <w:proofErr w:type="gramEnd"/>
+      <w:r>
+        <w:rPr>
+          <w:sz w:val="18"/>
+          <w:szCs w:val="18"/>
+        </w:rPr>
+        <w:t>);</w:t>
+      </w:r>
     </w:p>
     <w:p>
       <w:pPr>
         <w:pStyle w:val="SAGEBodyText"/>
         <w:rPr>
-          <w:color w:val="238D44"/>
-          <w:sz w:val="18"/>
-          <w:szCs w:val="18"/>
-        </w:rPr>
-      </w:pPr>
-      <w:r>
-        <w:rPr>
-          <w:color w:val="238D44"/>
-          <w:sz w:val="18"/>
-          <w:szCs w:val="18"/>
-        </w:rPr>
-        <w:t xml:space="preserve">        // Setup the finder</w:t>
+          <w:sz w:val="18"/>
+          <w:szCs w:val="18"/>
+        </w:rPr>
+      </w:pPr>
+      <w:r>
+        <w:rPr>
+          <w:sz w:val="18"/>
+          <w:szCs w:val="18"/>
+        </w:rPr>
+        <w:t xml:space="preserve">            </w:t>
+      </w:r>
+      <w:proofErr w:type="spellStart"/>
+      <w:proofErr w:type="gramStart"/>
+      <w:r>
+        <w:rPr>
+          <w:sz w:val="18"/>
+          <w:szCs w:val="18"/>
+        </w:rPr>
+        <w:t>sg.controls</w:t>
+      </w:r>
+      <w:proofErr w:type="gramEnd"/>
+      <w:r>
+        <w:rPr>
+          <w:sz w:val="18"/>
+          <w:szCs w:val="18"/>
+        </w:rPr>
+        <w:t>.Focus</w:t>
+      </w:r>
+      <w:proofErr w:type="spellEnd"/>
+      <w:r>
+        <w:rPr>
+          <w:sz w:val="18"/>
+          <w:szCs w:val="18"/>
+        </w:rPr>
+        <w:t>($(</w:t>
+      </w:r>
+      <w:r>
+        <w:rPr>
+          <w:color w:val="C00000"/>
+          <w:sz w:val="18"/>
+          <w:szCs w:val="18"/>
+        </w:rPr>
+        <w:t>"#</w:t>
+      </w:r>
+      <w:proofErr w:type="spellStart"/>
+      <w:r>
+        <w:rPr>
+          <w:color w:val="C00000"/>
+          <w:sz w:val="18"/>
+          <w:szCs w:val="18"/>
+        </w:rPr>
+        <w:t>txtTemplate</w:t>
+      </w:r>
+      <w:proofErr w:type="spellEnd"/>
+      <w:r>
+        <w:rPr>
+          <w:color w:val="C00000"/>
+          <w:sz w:val="18"/>
+          <w:szCs w:val="18"/>
+        </w:rPr>
+        <w:t>"</w:t>
+      </w:r>
+      <w:r>
+        <w:rPr>
+          <w:sz w:val="18"/>
+          <w:szCs w:val="18"/>
+        </w:rPr>
+        <w:t>));</w:t>
       </w:r>
     </w:p>
     <w:p>
@@ -9331,6 +9448,89 @@
           <w:sz w:val="18"/>
           <w:szCs w:val="18"/>
         </w:rPr>
+        <w:t xml:space="preserve">        }</w:t>
+      </w:r>
+    </w:p>
+    <w:p>
+      <w:pPr>
+        <w:pStyle w:val="SAGEBodyText"/>
+        <w:rPr>
+          <w:sz w:val="18"/>
+          <w:szCs w:val="18"/>
+        </w:rPr>
+      </w:pPr>
+      <w:r>
+        <w:rPr>
+          <w:sz w:val="18"/>
+          <w:szCs w:val="18"/>
+        </w:rPr>
+        <w:t xml:space="preserve">    },</w:t>
+      </w:r>
+    </w:p>
+    <w:p>
+      <w:pPr>
+        <w:pStyle w:val="SAGEBodyText"/>
+        <w:rPr>
+          <w:color w:val="238D44"/>
+          <w:sz w:val="18"/>
+          <w:szCs w:val="18"/>
+        </w:rPr>
+      </w:pPr>
+      <w:r>
+        <w:rPr>
+          <w:color w:val="238D44"/>
+          <w:sz w:val="18"/>
+          <w:szCs w:val="18"/>
+        </w:rPr>
+        <w:lastRenderedPageBreak/>
+        <w:t xml:space="preserve">    // Cancel</w:t>
+      </w:r>
+    </w:p>
+    <w:p>
+      <w:pPr>
+        <w:pStyle w:val="SAGEBodyText"/>
+        <w:rPr>
+          <w:sz w:val="18"/>
+          <w:szCs w:val="18"/>
+        </w:rPr>
+      </w:pPr>
+      <w:r>
+        <w:rPr>
+          <w:sz w:val="18"/>
+          <w:szCs w:val="18"/>
+        </w:rPr>
+        <w:t xml:space="preserve">    </w:t>
+      </w:r>
+      <w:proofErr w:type="spellStart"/>
+      <w:r>
+        <w:rPr>
+          <w:sz w:val="18"/>
+          <w:szCs w:val="18"/>
+        </w:rPr>
+        <w:t>vendorFinder</w:t>
+      </w:r>
+      <w:proofErr w:type="spellEnd"/>
+      <w:r>
+        <w:rPr>
+          <w:sz w:val="18"/>
+          <w:szCs w:val="18"/>
+        </w:rPr>
+        <w:t>: function () {</w:t>
+      </w:r>
+    </w:p>
+    <w:p>
+      <w:pPr>
+        <w:pStyle w:val="SAGEBodyText"/>
+        <w:rPr>
+          <w:sz w:val="18"/>
+          <w:szCs w:val="18"/>
+        </w:rPr>
+      </w:pPr>
+      <w:r>
+        <w:rPr>
+          <w:sz w:val="18"/>
+          <w:szCs w:val="18"/>
+        </w:rPr>
         <w:t xml:space="preserve">        </w:t>
       </w:r>
       <w:proofErr w:type="spellStart"/>
@@ -9340,6 +9540,170 @@
           <w:sz w:val="18"/>
           <w:szCs w:val="18"/>
         </w:rPr>
+        <w:t>sg.controls</w:t>
+      </w:r>
+      <w:proofErr w:type="gramEnd"/>
+      <w:r>
+        <w:rPr>
+          <w:sz w:val="18"/>
+          <w:szCs w:val="18"/>
+        </w:rPr>
+        <w:t>.Focus</w:t>
+      </w:r>
+      <w:proofErr w:type="spellEnd"/>
+      <w:r>
+        <w:rPr>
+          <w:sz w:val="18"/>
+          <w:szCs w:val="18"/>
+        </w:rPr>
+        <w:t>($(</w:t>
+      </w:r>
+      <w:r>
+        <w:rPr>
+          <w:color w:val="C00000"/>
+          <w:sz w:val="18"/>
+          <w:szCs w:val="18"/>
+        </w:rPr>
+        <w:t>"#</w:t>
+      </w:r>
+      <w:proofErr w:type="spellStart"/>
+      <w:r>
+        <w:rPr>
+          <w:color w:val="C00000"/>
+          <w:sz w:val="18"/>
+          <w:szCs w:val="18"/>
+        </w:rPr>
+        <w:t>txtVendorNumber</w:t>
+      </w:r>
+      <w:proofErr w:type="spellEnd"/>
+      <w:r>
+        <w:rPr>
+          <w:color w:val="C00000"/>
+          <w:sz w:val="18"/>
+          <w:szCs w:val="18"/>
+        </w:rPr>
+        <w:t>"</w:t>
+      </w:r>
+      <w:r>
+        <w:rPr>
+          <w:sz w:val="18"/>
+          <w:szCs w:val="18"/>
+        </w:rPr>
+        <w:t>));</w:t>
+      </w:r>
+    </w:p>
+    <w:p>
+      <w:pPr>
+        <w:pStyle w:val="SAGEBodyText"/>
+        <w:rPr>
+          <w:sz w:val="18"/>
+          <w:szCs w:val="18"/>
+        </w:rPr>
+      </w:pPr>
+      <w:r>
+        <w:rPr>
+          <w:sz w:val="18"/>
+          <w:szCs w:val="18"/>
+        </w:rPr>
+        <w:t xml:space="preserve">    },</w:t>
+      </w:r>
+    </w:p>
+    <w:p>
+      <w:pPr>
+        <w:pStyle w:val="SAGEHeading2"/>
+      </w:pPr>
+      <w:bookmarkStart w:id="22" w:name="_Toc7620559"/>
+      <w:r>
+        <w:t>AP Distribution Sets</w:t>
+      </w:r>
+    </w:p>
+    <w:p>
+      <w:pPr>
+        <w:pStyle w:val="SAGEBodyText"/>
+        <w:rPr>
+          <w:sz w:val="18"/>
+          <w:szCs w:val="18"/>
+        </w:rPr>
+      </w:pPr>
+      <w:r>
+        <w:rPr>
+          <w:sz w:val="18"/>
+          <w:szCs w:val="18"/>
+        </w:rPr>
+        <w:t xml:space="preserve">    </w:t>
+      </w:r>
+      <w:proofErr w:type="spellStart"/>
+      <w:r>
+        <w:rPr>
+          <w:sz w:val="18"/>
+          <w:szCs w:val="18"/>
+        </w:rPr>
+        <w:t>initFinders</w:t>
+      </w:r>
+      <w:proofErr w:type="spellEnd"/>
+      <w:r>
+        <w:rPr>
+          <w:sz w:val="18"/>
+          <w:szCs w:val="18"/>
+        </w:rPr>
+        <w:t xml:space="preserve">: </w:t>
+      </w:r>
+      <w:r>
+        <w:rPr>
+          <w:color w:val="0000FF"/>
+          <w:sz w:val="18"/>
+          <w:szCs w:val="18"/>
+        </w:rPr>
+        <w:t xml:space="preserve">function </w:t>
+      </w:r>
+      <w:r>
+        <w:rPr>
+          <w:sz w:val="18"/>
+          <w:szCs w:val="18"/>
+        </w:rPr>
+        <w:t>() {</w:t>
+      </w:r>
+    </w:p>
+    <w:p>
+      <w:pPr>
+        <w:pStyle w:val="SAGEBodyText"/>
+        <w:rPr>
+          <w:color w:val="238D44"/>
+          <w:sz w:val="18"/>
+          <w:szCs w:val="18"/>
+        </w:rPr>
+      </w:pPr>
+      <w:r>
+        <w:rPr>
+          <w:color w:val="238D44"/>
+          <w:sz w:val="18"/>
+          <w:szCs w:val="18"/>
+        </w:rPr>
+        <w:t xml:space="preserve">        // Setup finder with simple binding to parent control and manually creating configuration</w:t>
+      </w:r>
+    </w:p>
+    <w:p>
+      <w:pPr>
+        <w:pStyle w:val="SAGEBodyText"/>
+        <w:rPr>
+          <w:sz w:val="18"/>
+          <w:szCs w:val="18"/>
+        </w:rPr>
+      </w:pPr>
+      <w:r>
+        <w:rPr>
+          <w:sz w:val="18"/>
+          <w:szCs w:val="18"/>
+        </w:rPr>
+        <w:t xml:space="preserve">        </w:t>
+      </w:r>
+      <w:proofErr w:type="spellStart"/>
+      <w:proofErr w:type="gramStart"/>
+      <w:r>
+        <w:rPr>
+          <w:sz w:val="18"/>
+          <w:szCs w:val="18"/>
+        </w:rPr>
         <w:t>sg.viewFinderHelper.setViewFinder</w:t>
       </w:r>
       <w:proofErr w:type="spellEnd"/>
@@ -9366,7 +9730,40 @@
           <w:sz w:val="18"/>
           <w:szCs w:val="18"/>
         </w:rPr>
-        <w:t>btnFinderVendorNo</w:t>
+        <w:t>btnFinderDistributionSet</w:t>
+      </w:r>
+      <w:proofErr w:type="spellEnd"/>
+      <w:r>
+        <w:rPr>
+          <w:color w:val="C00000"/>
+          <w:sz w:val="18"/>
+          <w:szCs w:val="18"/>
+        </w:rPr>
+        <w:t>"</w:t>
+      </w:r>
+      <w:r>
+        <w:rPr>
+          <w:sz w:val="18"/>
+          <w:szCs w:val="18"/>
+        </w:rPr>
+        <w:t xml:space="preserve">, </w:t>
+      </w:r>
+      <w:r>
+        <w:rPr>
+          <w:color w:val="C00000"/>
+          <w:sz w:val="18"/>
+          <w:szCs w:val="18"/>
+        </w:rPr>
+        <w:t>"</w:t>
+      </w:r>
+      <w:proofErr w:type="spellStart"/>
+      <w:r>
+        <w:rPr>
+          <w:color w:val="C00000"/>
+          <w:sz w:val="18"/>
+          <w:szCs w:val="18"/>
+        </w:rPr>
+        <w:t>txtDistributionSet</w:t>
       </w:r>
       <w:proofErr w:type="spellEnd"/>
       <w:r>
@@ -9398,150 +9795,31 @@
           <w:sz w:val="18"/>
           <w:szCs w:val="18"/>
         </w:rPr>
-        <w:tab/>
-      </w:r>
-      <w:r>
-        <w:rPr>
-          <w:sz w:val="18"/>
-          <w:szCs w:val="18"/>
-        </w:rPr>
-        <w:tab/>
-      </w:r>
-      <w:r>
-        <w:rPr>
-          <w:sz w:val="18"/>
-          <w:szCs w:val="18"/>
-        </w:rPr>
-        <w:tab/>
-      </w:r>
-      <w:r>
-        <w:rPr>
-          <w:sz w:val="18"/>
-          <w:szCs w:val="18"/>
-        </w:rPr>
-        <w:tab/>
-      </w:r>
-      <w:r>
-        <w:rPr>
-          <w:sz w:val="18"/>
-          <w:szCs w:val="18"/>
-        </w:rPr>
-        <w:tab/>
-      </w:r>
-      <w:r>
-        <w:rPr>
-          <w:sz w:val="18"/>
-          <w:szCs w:val="18"/>
-        </w:rPr>
-        <w:tab/>
-      </w:r>
-      <w:r>
-        <w:rPr>
-          <w:sz w:val="18"/>
-          <w:szCs w:val="18"/>
-        </w:rPr>
-        <w:tab/>
-      </w:r>
-      <w:r>
-        <w:rPr>
-          <w:sz w:val="18"/>
-          <w:szCs w:val="18"/>
-        </w:rPr>
-        <w:tab/>
-      </w:r>
-      <w:r>
-        <w:rPr>
-          <w:sz w:val="18"/>
-          <w:szCs w:val="18"/>
-        </w:rPr>
-        <w:tab/>
-      </w:r>
-      <w:r>
-        <w:rPr>
-          <w:sz w:val="18"/>
-          <w:szCs w:val="18"/>
-        </w:rPr>
-        <w:tab/>
-      </w:r>
-      <w:r>
-        <w:rPr>
-          <w:sz w:val="18"/>
-          <w:szCs w:val="18"/>
-        </w:rPr>
-        <w:tab/>
-      </w:r>
-      <w:r>
-        <w:rPr>
-          <w:sz w:val="18"/>
-          <w:szCs w:val="18"/>
-        </w:rPr>
-        <w:tab/>
-      </w:r>
-      <w:r>
-        <w:rPr>
-          <w:sz w:val="18"/>
-          <w:szCs w:val="18"/>
-        </w:rPr>
-        <w:tab/>
-      </w:r>
-      <w:r>
-        <w:rPr>
-          <w:sz w:val="18"/>
-          <w:szCs w:val="18"/>
-        </w:rPr>
-        <w:tab/>
-        <w:t xml:space="preserve">   </w:t>
-      </w:r>
-      <w:r>
-        <w:rPr>
-          <w:color w:val="C00000"/>
-          <w:sz w:val="18"/>
-          <w:szCs w:val="18"/>
-        </w:rPr>
-        <w:t>“</w:t>
-      </w:r>
-      <w:proofErr w:type="spellStart"/>
-      <w:r>
-        <w:rPr>
-          <w:color w:val="C00000"/>
-          <w:sz w:val="18"/>
-          <w:szCs w:val="18"/>
-        </w:rPr>
-        <w:t>txtVendorNumber</w:t>
-      </w:r>
-      <w:proofErr w:type="spellEnd"/>
-      <w:r>
-        <w:rPr>
-          <w:color w:val="C00000"/>
-          <w:sz w:val="18"/>
-          <w:szCs w:val="18"/>
-        </w:rPr>
-        <w:t>”</w:t>
-      </w:r>
-      <w:r>
-        <w:rPr>
-          <w:sz w:val="18"/>
-          <w:szCs w:val="18"/>
-        </w:rPr>
-        <w:t>,</w:t>
+        <w:t xml:space="preserve">            {</w:t>
       </w:r>
     </w:p>
     <w:p>
       <w:pPr>
         <w:pStyle w:val="SAGEBodyText"/>
-        <w:ind w:left="2160"/>
-        <w:rPr>
-          <w:sz w:val="18"/>
-          <w:szCs w:val="18"/>
-        </w:rPr>
-      </w:pPr>
+        <w:rPr>
+          <w:sz w:val="18"/>
+          <w:szCs w:val="18"/>
+        </w:rPr>
+      </w:pPr>
+      <w:r>
+        <w:rPr>
+          <w:sz w:val="18"/>
+          <w:szCs w:val="18"/>
+        </w:rPr>
+        <w:t xml:space="preserve">                </w:t>
+      </w:r>
       <w:proofErr w:type="spellStart"/>
       <w:r>
         <w:rPr>
           <w:sz w:val="18"/>
           <w:szCs w:val="18"/>
         </w:rPr>
-        <w:t>sg.viewFinderProperties.AP.Vendor</w:t>
+        <w:t>viewID</w:t>
       </w:r>
       <w:proofErr w:type="spellEnd"/>
       <w:r>
@@ -9549,24 +9827,16 @@
           <w:sz w:val="18"/>
           <w:szCs w:val="18"/>
         </w:rPr>
-        <w:t>,</w:t>
-      </w:r>
-      <w:r>
-        <w:rPr>
-          <w:sz w:val="18"/>
-          <w:szCs w:val="18"/>
-        </w:rPr>
-        <w:t xml:space="preserve">                                          </w:t>
-      </w:r>
-      <w:proofErr w:type="spellStart"/>
-      <w:r>
-        <w:rPr>
-          <w:sz w:val="18"/>
-          <w:szCs w:val="18"/>
-        </w:rPr>
-        <w:t>finderSuccess.vendorFinder</w:t>
-      </w:r>
-      <w:proofErr w:type="spellEnd"/>
+        <w:t xml:space="preserve">: </w:t>
+      </w:r>
+      <w:r>
+        <w:rPr>
+          <w:color w:val="C00000"/>
+          <w:sz w:val="18"/>
+          <w:szCs w:val="18"/>
+        </w:rPr>
+        <w:t>"AP0009"</w:t>
+      </w:r>
       <w:r>
         <w:rPr>
           <w:sz w:val="18"/>
@@ -9588,8 +9858,23 @@
           <w:sz w:val="18"/>
           <w:szCs w:val="18"/>
         </w:rPr>
-        <w:lastRenderedPageBreak/>
-        <w:t xml:space="preserve">                                          </w:t>
+        <w:t xml:space="preserve">                </w:t>
+      </w:r>
+      <w:proofErr w:type="spellStart"/>
+      <w:r>
+        <w:rPr>
+          <w:sz w:val="18"/>
+          <w:szCs w:val="18"/>
+        </w:rPr>
+        <w:t>viewOrder</w:t>
+      </w:r>
+      <w:proofErr w:type="spellEnd"/>
+      <w:r>
+        <w:rPr>
+          <w:sz w:val="18"/>
+          <w:szCs w:val="18"/>
+        </w:rPr>
+        <w:t>: 0,</w:t>
       </w:r>
     </w:p>
     <w:p>
@@ -9605,7 +9890,7 @@
           <w:sz w:val="18"/>
           <w:szCs w:val="18"/>
         </w:rPr>
-        <w:t xml:space="preserve">                                          </w:t>
+        <w:t xml:space="preserve">                </w:t>
       </w:r>
       <w:proofErr w:type="spellStart"/>
       <w:r>
@@ -9613,7 +9898,7 @@
           <w:sz w:val="18"/>
           <w:szCs w:val="18"/>
         </w:rPr>
-        <w:t>finderCancel.vendorFinder</w:t>
+        <w:t>displayFieldNames</w:t>
       </w:r>
       <w:proofErr w:type="spellEnd"/>
       <w:r>
@@ -9621,34 +9906,114 @@
           <w:sz w:val="18"/>
           <w:szCs w:val="18"/>
         </w:rPr>
-        <w:t>)</w:t>
-      </w:r>
-      <w:proofErr w:type="gramStart"/>
-      <w:r>
-        <w:rPr>
-          <w:sz w:val="18"/>
-          <w:szCs w:val="18"/>
-        </w:rPr>
-        <w:t>);</w:t>
-      </w:r>
-      <w:proofErr w:type="gramEnd"/>
+        <w:t>: [</w:t>
+      </w:r>
+      <w:r>
+        <w:rPr>
+          <w:color w:val="C00000"/>
+          <w:sz w:val="18"/>
+          <w:szCs w:val="18"/>
+        </w:rPr>
+        <w:t>"DISTSET"</w:t>
+      </w:r>
+      <w:r>
+        <w:rPr>
+          <w:sz w:val="18"/>
+          <w:szCs w:val="18"/>
+        </w:rPr>
+        <w:t xml:space="preserve">, </w:t>
+      </w:r>
+      <w:r>
+        <w:rPr>
+          <w:color w:val="C00000"/>
+          <w:sz w:val="18"/>
+          <w:szCs w:val="18"/>
+        </w:rPr>
+        <w:t>"TEXTDESC"</w:t>
+      </w:r>
+      <w:r>
+        <w:rPr>
+          <w:sz w:val="18"/>
+          <w:szCs w:val="18"/>
+        </w:rPr>
+        <w:t xml:space="preserve">, </w:t>
+      </w:r>
+      <w:r>
+        <w:rPr>
+          <w:color w:val="C00000"/>
+          <w:sz w:val="18"/>
+          <w:szCs w:val="18"/>
+        </w:rPr>
+        <w:t>"SWACTV"</w:t>
+      </w:r>
+      <w:r>
+        <w:rPr>
+          <w:sz w:val="18"/>
+          <w:szCs w:val="18"/>
+        </w:rPr>
+        <w:t xml:space="preserve">, </w:t>
+      </w:r>
+      <w:r>
+        <w:rPr>
+          <w:color w:val="C00000"/>
+          <w:sz w:val="18"/>
+          <w:szCs w:val="18"/>
+        </w:rPr>
+        <w:t>"DATEINACTV"</w:t>
+      </w:r>
+      <w:r>
+        <w:rPr>
+          <w:sz w:val="18"/>
+          <w:szCs w:val="18"/>
+        </w:rPr>
+        <w:t>],</w:t>
+      </w:r>
     </w:p>
     <w:p>
       <w:pPr>
         <w:pStyle w:val="SAGEBodyText"/>
         <w:rPr>
-          <w:color w:val="238D44"/>
-          <w:sz w:val="18"/>
-          <w:szCs w:val="18"/>
-        </w:rPr>
-      </w:pPr>
-      <w:r>
-        <w:rPr>
-          <w:color w:val="238D44"/>
-          <w:sz w:val="18"/>
-          <w:szCs w:val="18"/>
-        </w:rPr>
-        <w:t xml:space="preserve">    // Success</w:t>
+          <w:sz w:val="18"/>
+          <w:szCs w:val="18"/>
+        </w:rPr>
+      </w:pPr>
+      <w:r>
+        <w:rPr>
+          <w:sz w:val="18"/>
+          <w:szCs w:val="18"/>
+        </w:rPr>
+        <w:t xml:space="preserve">                </w:t>
+      </w:r>
+      <w:proofErr w:type="spellStart"/>
+      <w:r>
+        <w:rPr>
+          <w:sz w:val="18"/>
+          <w:szCs w:val="18"/>
+        </w:rPr>
+        <w:t>returnFieldNames</w:t>
+      </w:r>
+      <w:proofErr w:type="spellEnd"/>
+      <w:r>
+        <w:rPr>
+          <w:sz w:val="18"/>
+          <w:szCs w:val="18"/>
+        </w:rPr>
+        <w:t>: [</w:t>
+      </w:r>
+      <w:r>
+        <w:rPr>
+          <w:color w:val="C00000"/>
+          <w:sz w:val="18"/>
+          <w:szCs w:val="18"/>
+        </w:rPr>
+        <w:t>"DISTSET"</w:t>
+      </w:r>
+      <w:r>
+        <w:rPr>
+          <w:sz w:val="18"/>
+          <w:szCs w:val="18"/>
+        </w:rPr>
+        <w:t>],</w:t>
       </w:r>
     </w:p>
     <w:p>
@@ -9664,23 +10029,7 @@
           <w:sz w:val="18"/>
           <w:szCs w:val="18"/>
         </w:rPr>
-        <w:t xml:space="preserve">    </w:t>
-      </w:r>
-      <w:proofErr w:type="spellStart"/>
-      <w:r>
-        <w:rPr>
-          <w:sz w:val="18"/>
-          <w:szCs w:val="18"/>
-        </w:rPr>
-        <w:t>vendorFinder</w:t>
-      </w:r>
-      <w:proofErr w:type="spellEnd"/>
-      <w:r>
-        <w:rPr>
-          <w:sz w:val="18"/>
-          <w:szCs w:val="18"/>
-        </w:rPr>
-        <w:t>: function (data) {</w:t>
+        <w:t xml:space="preserve">                filter: null,</w:t>
       </w:r>
     </w:p>
     <w:p>
@@ -9696,23 +10045,23 @@
           <w:sz w:val="18"/>
           <w:szCs w:val="18"/>
         </w:rPr>
-        <w:t xml:space="preserve">        if (</w:t>
-      </w:r>
-      <w:proofErr w:type="gramStart"/>
-      <w:r>
-        <w:rPr>
-          <w:sz w:val="18"/>
-          <w:szCs w:val="18"/>
-        </w:rPr>
-        <w:t>data !</w:t>
-      </w:r>
-      <w:proofErr w:type="gramEnd"/>
-      <w:r>
-        <w:rPr>
-          <w:sz w:val="18"/>
-          <w:szCs w:val="18"/>
-        </w:rPr>
-        <w:t>= null) {</w:t>
+        <w:t xml:space="preserve">                </w:t>
+      </w:r>
+      <w:proofErr w:type="spellStart"/>
+      <w:r>
+        <w:rPr>
+          <w:sz w:val="18"/>
+          <w:szCs w:val="18"/>
+        </w:rPr>
+        <w:t>initKeyValues</w:t>
+      </w:r>
+      <w:proofErr w:type="spellEnd"/>
+      <w:r>
+        <w:rPr>
+          <w:sz w:val="18"/>
+          <w:szCs w:val="18"/>
+        </w:rPr>
+        <w:t>: [],</w:t>
       </w:r>
     </w:p>
     <w:p>
@@ -9728,7 +10077,7 @@
           <w:sz w:val="18"/>
           <w:szCs w:val="18"/>
         </w:rPr>
-        <w:t xml:space="preserve">            var </w:t>
+        <w:t xml:space="preserve">                </w:t>
       </w:r>
       <w:proofErr w:type="spellStart"/>
       <w:r>
@@ -9736,7 +10085,7 @@
           <w:sz w:val="18"/>
           <w:szCs w:val="18"/>
         </w:rPr>
-        <w:t>vendorNumber</w:t>
+        <w:t>parentValAsInitKey</w:t>
       </w:r>
       <w:proofErr w:type="spellEnd"/>
       <w:r>
@@ -9744,25 +10093,15 @@
           <w:sz w:val="18"/>
           <w:szCs w:val="18"/>
         </w:rPr>
-        <w:t xml:space="preserve"> = </w:t>
-      </w:r>
-      <w:proofErr w:type="spellStart"/>
-      <w:proofErr w:type="gramStart"/>
-      <w:r>
-        <w:rPr>
-          <w:sz w:val="18"/>
-          <w:szCs w:val="18"/>
-        </w:rPr>
-        <w:t>data.VENDORID</w:t>
-      </w:r>
-      <w:proofErr w:type="spellEnd"/>
-      <w:proofErr w:type="gramEnd"/>
-      <w:r>
-        <w:rPr>
-          <w:sz w:val="18"/>
-          <w:szCs w:val="18"/>
-        </w:rPr>
-        <w:t>;</w:t>
+        <w:t xml:space="preserve">: </w:t>
+      </w:r>
+      <w:r>
+        <w:rPr>
+          <w:color w:val="0000FF"/>
+          <w:sz w:val="18"/>
+          <w:szCs w:val="18"/>
+        </w:rPr>
+        <w:t>true</w:t>
       </w:r>
     </w:p>
     <w:p>
@@ -9778,23 +10117,7 @@
           <w:sz w:val="18"/>
           <w:szCs w:val="18"/>
         </w:rPr>
-        <w:t xml:space="preserve">            </w:t>
-      </w:r>
-      <w:proofErr w:type="gramStart"/>
-      <w:r>
-        <w:rPr>
-          <w:sz w:val="18"/>
-          <w:szCs w:val="18"/>
-        </w:rPr>
-        <w:t>purchaseOrderEntryUI.purchaseOrderEntryModel.Data.Vendor</w:t>
-      </w:r>
-      <w:proofErr w:type="gramEnd"/>
-      <w:r>
-        <w:rPr>
-          <w:sz w:val="18"/>
-          <w:szCs w:val="18"/>
-        </w:rPr>
-        <w:t>(vendorNumber);</w:t>
+        <w:t xml:space="preserve">            });</w:t>
       </w:r>
     </w:p>
     <w:p>
@@ -9810,360 +10133,13 @@
           <w:sz w:val="18"/>
           <w:szCs w:val="18"/>
         </w:rPr>
-        <w:t xml:space="preserve">            </w:t>
-      </w:r>
-      <w:proofErr w:type="spellStart"/>
-      <w:r>
-        <w:rPr>
-          <w:sz w:val="18"/>
-          <w:szCs w:val="18"/>
-        </w:rPr>
-        <w:t>purchaseOrderEntryUI.headerEventTypeEnum</w:t>
-      </w:r>
-      <w:proofErr w:type="spellEnd"/>
-      <w:r>
-        <w:rPr>
-          <w:sz w:val="18"/>
-          <w:szCs w:val="18"/>
-        </w:rPr>
-        <w:t xml:space="preserve"> = </w:t>
-      </w:r>
-      <w:proofErr w:type="spellStart"/>
-      <w:proofErr w:type="gramStart"/>
-      <w:r>
-        <w:rPr>
-          <w:sz w:val="18"/>
-          <w:szCs w:val="18"/>
-        </w:rPr>
-        <w:t>purchaseOrderEntryEnum.HeaderEventType.Vendor</w:t>
-      </w:r>
-      <w:proofErr w:type="spellEnd"/>
-      <w:proofErr w:type="gramEnd"/>
-      <w:r>
-        <w:rPr>
-          <w:sz w:val="18"/>
-          <w:szCs w:val="18"/>
-        </w:rPr>
-        <w:t>;</w:t>
+        <w:t xml:space="preserve">    },</w:t>
       </w:r>
     </w:p>
     <w:p>
       <w:pPr>
-        <w:pStyle w:val="SAGEBodyText"/>
-        <w:rPr>
-          <w:sz w:val="18"/>
-          <w:szCs w:val="18"/>
-        </w:rPr>
-      </w:pPr>
-      <w:r>
-        <w:rPr>
-          <w:sz w:val="18"/>
-          <w:szCs w:val="18"/>
-        </w:rPr>
-        <w:t xml:space="preserve">            purchaseOrderEntryRepository.RefreshHeader(</w:t>
-      </w:r>
-      <w:proofErr w:type="gramStart"/>
-      <w:r>
-        <w:rPr>
-          <w:sz w:val="18"/>
-          <w:szCs w:val="18"/>
-        </w:rPr>
-        <w:t>purchaseOrderEntryUI.purchaseOrderEntryModel.Data.Vendor</w:t>
-      </w:r>
-      <w:proofErr w:type="gramEnd"/>
-      <w:r>
-        <w:rPr>
-          <w:sz w:val="18"/>
-          <w:szCs w:val="18"/>
-        </w:rPr>
-        <w:t>(),</w:t>
-      </w:r>
-    </w:p>
-    <w:p>
-      <w:pPr>
-        <w:pStyle w:val="SAGEBodyText"/>
-        <w:rPr>
-          <w:sz w:val="18"/>
-          <w:szCs w:val="18"/>
-        </w:rPr>
-      </w:pPr>
-      <w:r>
-        <w:rPr>
-          <w:sz w:val="18"/>
-          <w:szCs w:val="18"/>
-        </w:rPr>
-        <w:t xml:space="preserve">                </w:t>
-      </w:r>
-      <w:proofErr w:type="spellStart"/>
-      <w:proofErr w:type="gramStart"/>
-      <w:r>
-        <w:rPr>
-          <w:sz w:val="18"/>
-          <w:szCs w:val="18"/>
-        </w:rPr>
-        <w:t>purchaseOrderEntryEnum.HeaderEventType.Vendor</w:t>
-      </w:r>
-      <w:proofErr w:type="spellEnd"/>
-      <w:proofErr w:type="gramEnd"/>
-      <w:r>
-        <w:rPr>
-          <w:sz w:val="18"/>
-          <w:szCs w:val="18"/>
-        </w:rPr>
-        <w:t>);</w:t>
-      </w:r>
-    </w:p>
-    <w:p>
-      <w:pPr>
-        <w:pStyle w:val="SAGEBodyText"/>
-        <w:rPr>
-          <w:sz w:val="18"/>
-          <w:szCs w:val="18"/>
-        </w:rPr>
-      </w:pPr>
-      <w:r>
-        <w:rPr>
-          <w:sz w:val="18"/>
-          <w:szCs w:val="18"/>
-        </w:rPr>
-        <w:t xml:space="preserve">            </w:t>
-      </w:r>
-      <w:proofErr w:type="spellStart"/>
-      <w:proofErr w:type="gramStart"/>
-      <w:r>
-        <w:rPr>
-          <w:sz w:val="18"/>
-          <w:szCs w:val="18"/>
-        </w:rPr>
-        <w:t>sg.controls</w:t>
-      </w:r>
-      <w:proofErr w:type="gramEnd"/>
-      <w:r>
-        <w:rPr>
-          <w:sz w:val="18"/>
-          <w:szCs w:val="18"/>
-        </w:rPr>
-        <w:t>.Focus</w:t>
-      </w:r>
-      <w:proofErr w:type="spellEnd"/>
-      <w:r>
-        <w:rPr>
-          <w:sz w:val="18"/>
-          <w:szCs w:val="18"/>
-        </w:rPr>
-        <w:t>($(</w:t>
-      </w:r>
-      <w:r>
-        <w:rPr>
-          <w:color w:val="C00000"/>
-          <w:sz w:val="18"/>
-          <w:szCs w:val="18"/>
-        </w:rPr>
-        <w:t>"#</w:t>
-      </w:r>
-      <w:proofErr w:type="spellStart"/>
-      <w:r>
-        <w:rPr>
-          <w:color w:val="C00000"/>
-          <w:sz w:val="18"/>
-          <w:szCs w:val="18"/>
-        </w:rPr>
-        <w:t>txtTemplate</w:t>
-      </w:r>
-      <w:proofErr w:type="spellEnd"/>
-      <w:r>
-        <w:rPr>
-          <w:color w:val="C00000"/>
-          <w:sz w:val="18"/>
-          <w:szCs w:val="18"/>
-        </w:rPr>
-        <w:t>"</w:t>
-      </w:r>
-      <w:r>
-        <w:rPr>
-          <w:sz w:val="18"/>
-          <w:szCs w:val="18"/>
-        </w:rPr>
-        <w:t>));</w:t>
-      </w:r>
-    </w:p>
-    <w:p>
-      <w:pPr>
-        <w:pStyle w:val="SAGEBodyText"/>
-        <w:rPr>
-          <w:sz w:val="18"/>
-          <w:szCs w:val="18"/>
-        </w:rPr>
-      </w:pPr>
-      <w:r>
-        <w:rPr>
-          <w:sz w:val="18"/>
-          <w:szCs w:val="18"/>
-        </w:rPr>
-        <w:t xml:space="preserve">        }</w:t>
-      </w:r>
-    </w:p>
-    <w:p>
-      <w:pPr>
-        <w:pStyle w:val="SAGEBodyText"/>
-        <w:rPr>
-          <w:sz w:val="18"/>
-          <w:szCs w:val="18"/>
-        </w:rPr>
-      </w:pPr>
-      <w:r>
-        <w:rPr>
-          <w:sz w:val="18"/>
-          <w:szCs w:val="18"/>
-        </w:rPr>
-        <w:t xml:space="preserve">    },</w:t>
-      </w:r>
-    </w:p>
-    <w:p>
-      <w:pPr>
-        <w:pStyle w:val="SAGEBodyText"/>
-        <w:rPr>
-          <w:color w:val="238D44"/>
-          <w:sz w:val="18"/>
-          <w:szCs w:val="18"/>
-        </w:rPr>
-      </w:pPr>
-      <w:r>
-        <w:rPr>
-          <w:color w:val="238D44"/>
-          <w:sz w:val="18"/>
-          <w:szCs w:val="18"/>
-        </w:rPr>
-        <w:t xml:space="preserve">    // Cancel</w:t>
-      </w:r>
-    </w:p>
-    <w:p>
-      <w:pPr>
-        <w:pStyle w:val="SAGEBodyText"/>
-        <w:rPr>
-          <w:sz w:val="18"/>
-          <w:szCs w:val="18"/>
-        </w:rPr>
-      </w:pPr>
-      <w:r>
-        <w:rPr>
-          <w:sz w:val="18"/>
-          <w:szCs w:val="18"/>
-        </w:rPr>
-        <w:t xml:space="preserve">    </w:t>
-      </w:r>
-      <w:proofErr w:type="spellStart"/>
-      <w:r>
-        <w:rPr>
-          <w:sz w:val="18"/>
-          <w:szCs w:val="18"/>
-        </w:rPr>
-        <w:t>vendorFinder</w:t>
-      </w:r>
-      <w:proofErr w:type="spellEnd"/>
-      <w:r>
-        <w:rPr>
-          <w:sz w:val="18"/>
-          <w:szCs w:val="18"/>
-        </w:rPr>
-        <w:t>: function () {</w:t>
-      </w:r>
-    </w:p>
-    <w:p>
-      <w:pPr>
-        <w:pStyle w:val="SAGEBodyText"/>
-        <w:rPr>
-          <w:sz w:val="18"/>
-          <w:szCs w:val="18"/>
-        </w:rPr>
-      </w:pPr>
-      <w:r>
-        <w:rPr>
-          <w:sz w:val="18"/>
-          <w:szCs w:val="18"/>
-        </w:rPr>
-        <w:t xml:space="preserve">        </w:t>
-      </w:r>
-      <w:proofErr w:type="spellStart"/>
-      <w:proofErr w:type="gramStart"/>
-      <w:r>
-        <w:rPr>
-          <w:sz w:val="18"/>
-          <w:szCs w:val="18"/>
-        </w:rPr>
-        <w:t>sg.controls</w:t>
-      </w:r>
-      <w:proofErr w:type="gramEnd"/>
-      <w:r>
-        <w:rPr>
-          <w:sz w:val="18"/>
-          <w:szCs w:val="18"/>
-        </w:rPr>
-        <w:t>.Focus</w:t>
-      </w:r>
-      <w:proofErr w:type="spellEnd"/>
-      <w:r>
-        <w:rPr>
-          <w:sz w:val="18"/>
-          <w:szCs w:val="18"/>
-        </w:rPr>
-        <w:t>($(</w:t>
-      </w:r>
-      <w:r>
-        <w:rPr>
-          <w:color w:val="C00000"/>
-          <w:sz w:val="18"/>
-          <w:szCs w:val="18"/>
-        </w:rPr>
-        <w:t>"#</w:t>
-      </w:r>
-      <w:proofErr w:type="spellStart"/>
-      <w:r>
-        <w:rPr>
-          <w:color w:val="C00000"/>
-          <w:sz w:val="18"/>
-          <w:szCs w:val="18"/>
-        </w:rPr>
-        <w:t>txtVendorNumber</w:t>
-      </w:r>
-      <w:proofErr w:type="spellEnd"/>
-      <w:r>
-        <w:rPr>
-          <w:color w:val="C00000"/>
-          <w:sz w:val="18"/>
-          <w:szCs w:val="18"/>
-        </w:rPr>
-        <w:t>"</w:t>
-      </w:r>
-      <w:r>
-        <w:rPr>
-          <w:sz w:val="18"/>
-          <w:szCs w:val="18"/>
-        </w:rPr>
-        <w:t>));</w:t>
-      </w:r>
-    </w:p>
-    <w:p>
-      <w:pPr>
-        <w:pStyle w:val="SAGEBodyText"/>
-        <w:rPr>
-          <w:sz w:val="18"/>
-          <w:szCs w:val="18"/>
-        </w:rPr>
-      </w:pPr>
-      <w:r>
-        <w:rPr>
-          <w:sz w:val="18"/>
-          <w:szCs w:val="18"/>
-        </w:rPr>
-        <w:t xml:space="preserve">    },</w:t>
-      </w:r>
-    </w:p>
-    <w:p>
-      <w:pPr>
         <w:pStyle w:val="SAGEHeading2"/>
       </w:pPr>
-      <w:bookmarkStart w:id="22" w:name="_Toc7620559"/>
       <w:r>
         <w:t>Employee Finder</w:t>
       </w:r>
@@ -10267,6 +10243,23 @@
       <w:proofErr w:type="spellStart"/>
       <w:r>
         <w:rPr>
+          <w:rFonts w:ascii="Segoe UI" w:hAnsi="Segoe UI" w:cs="Segoe UI"/>
+          <w:sz w:val="18"/>
+          <w:szCs w:val="18"/>
+        </w:rPr>
+        <w:t>sg.utls.deepCopy</w:t>
+      </w:r>
+      <w:proofErr w:type="spellEnd"/>
+      <w:r>
+        <w:rPr>
+          <w:sz w:val="18"/>
+          <w:szCs w:val="18"/>
+        </w:rPr>
+        <w:t>(</w:t>
+      </w:r>
+      <w:proofErr w:type="spellStart"/>
+      <w:r>
+        <w:rPr>
           <w:sz w:val="18"/>
           <w:szCs w:val="18"/>
         </w:rPr>
@@ -10278,17 +10271,48 @@
           <w:sz w:val="18"/>
           <w:szCs w:val="18"/>
         </w:rPr>
+        <w:t>)</w:t>
+      </w:r>
+      <w:r>
+        <w:rPr>
+          <w:sz w:val="18"/>
+          <w:szCs w:val="18"/>
+        </w:rPr>
         <w:t xml:space="preserve"> : </w:t>
       </w:r>
       <w:proofErr w:type="spellStart"/>
       <w:r>
         <w:rPr>
+          <w:rFonts w:ascii="Segoe UI" w:hAnsi="Segoe UI" w:cs="Segoe UI"/>
+          <w:sz w:val="18"/>
+          <w:szCs w:val="18"/>
+        </w:rPr>
+        <w:t>sg.utls.deepCopy</w:t>
+      </w:r>
+      <w:proofErr w:type="spellEnd"/>
+      <w:r>
+        <w:rPr>
+          <w:sz w:val="18"/>
+          <w:szCs w:val="18"/>
+        </w:rPr>
+        <w:t>(</w:t>
+      </w:r>
+      <w:proofErr w:type="spellStart"/>
+      <w:r>
+        <w:rPr>
           <w:sz w:val="18"/>
           <w:szCs w:val="18"/>
         </w:rPr>
         <w:t>sg.viewFinderProperties.PR.USEmployee</w:t>
       </w:r>
       <w:proofErr w:type="spellEnd"/>
+      <w:r>
+        <w:rPr>
+          <w:sz w:val="18"/>
+          <w:szCs w:val="18"/>
+        </w:rPr>
+        <w:t>)</w:t>
+      </w:r>
       <w:r>
         <w:rPr>
           <w:sz w:val="18"/>
@@ -10488,6 +10512,7 @@
           <w:sz w:val="18"/>
           <w:szCs w:val="18"/>
         </w:rPr>
+        <w:lastRenderedPageBreak/>
         <w:t xml:space="preserve">                    </w:t>
       </w:r>
       <w:proofErr w:type="gramStart"/>
@@ -10530,7 +10555,6 @@
           <w:sz w:val="18"/>
           <w:szCs w:val="18"/>
         </w:rPr>
-        <w:lastRenderedPageBreak/>
         <w:t xml:space="preserve">                    if (</w:t>
       </w:r>
       <w:proofErr w:type="spellStart"/>
@@ -11666,7 +11690,7 @@
         <v:path o:extrusionok="f" gradientshapeok="t" o:connecttype="rect"/>
         <o:lock v:ext="edit" aspectratio="t"/>
       </v:shapetype>
-      <v:shape id="_x0000_i1116" type="#_x0000_t75" style="width:19.8pt;height:19.8pt" o:bullet="t">
+      <v:shape id="_x0000_i1047" type="#_x0000_t75" style="width:19.8pt;height:19.8pt" o:bullet="t">
         <v:imagedata r:id="rId1" o:title="clip_image001"/>
       </v:shape>
     </w:pict>

--- a/docs/development/Sage300SDK_FinderArchitecture.docx
+++ b/docs/development/Sage300SDK_FinderArchitecture.docx
@@ -1,6 +1,6 @@
 
 <file path=word/document.xml><?xml version="1.0" encoding="utf-8"?>
-<w:document xmlns:wpc="http://schemas.microsoft.com/office/word/2010/wordprocessingCanvas" xmlns:cx="http://schemas.microsoft.com/office/drawing/2014/chartex" xmlns:cx1="http://schemas.microsoft.com/office/drawing/2015/9/8/chartex" xmlns:cx2="http://schemas.microsoft.com/office/drawing/2015/10/21/chartex" xmlns:cx3="http://schemas.microsoft.com/office/drawing/2016/5/9/chartex" xmlns:cx4="http://schemas.microsoft.com/office/drawing/2016/5/10/chartex" xmlns:cx5="http://schemas.microsoft.com/office/drawing/2016/5/11/chartex" xmlns:cx6="http://schemas.microsoft.com/office/drawing/2016/5/12/chartex" xmlns:cx7="http://schemas.microsoft.com/office/drawing/2016/5/13/chartex" xmlns:cx8="http://schemas.microsoft.com/office/drawing/2016/5/14/chartex" xmlns:mc="http://schemas.openxmlformats.org/markup-compatibility/2006" xmlns:aink="http://schemas.microsoft.com/office/drawing/2016/ink" xmlns:am3d="http://schemas.microsoft.com/office/drawing/2017/model3d" xmlns:o="urn:schemas-microsoft-com:office:office" xmlns:r="http://schemas.openxmlformats.org/officeDocument/2006/relationships" xmlns:m="http://schemas.openxmlformats.org/officeDocument/2006/math" xmlns:v="urn:schemas-microsoft-com:vml" xmlns:wp14="http://schemas.microsoft.com/office/word/2010/wordprocessingDrawing" xmlns:wp="http://schemas.openxmlformats.org/drawingml/2006/wordprocessingDrawing" xmlns:w10="urn:schemas-microsoft-com:office:word" xmlns:w="http://schemas.openxmlformats.org/wordprocessingml/2006/main" xmlns:w14="http://schemas.microsoft.com/office/word/2010/wordml" xmlns:w15="http://schemas.microsoft.com/office/word/2012/wordml" xmlns:w16cid="http://schemas.microsoft.com/office/word/2016/wordml/cid" xmlns:w16se="http://schemas.microsoft.com/office/word/2015/wordml/symex" xmlns:wpg="http://schemas.microsoft.com/office/word/2010/wordprocessingGroup" xmlns:wpi="http://schemas.microsoft.com/office/word/2010/wordprocessingInk" xmlns:wne="http://schemas.microsoft.com/office/word/2006/wordml" xmlns:wps="http://schemas.microsoft.com/office/word/2010/wordprocessingShape" mc:Ignorable="w14 w15 w16se w16cid wp14">
+<w:document xmlns:wpc="http://schemas.microsoft.com/office/word/2010/wordprocessingCanvas" xmlns:cx="http://schemas.microsoft.com/office/drawing/2014/chartex" xmlns:cx1="http://schemas.microsoft.com/office/drawing/2015/9/8/chartex" xmlns:cx2="http://schemas.microsoft.com/office/drawing/2015/10/21/chartex" xmlns:cx3="http://schemas.microsoft.com/office/drawing/2016/5/9/chartex" xmlns:cx4="http://schemas.microsoft.com/office/drawing/2016/5/10/chartex" xmlns:cx5="http://schemas.microsoft.com/office/drawing/2016/5/11/chartex" xmlns:cx6="http://schemas.microsoft.com/office/drawing/2016/5/12/chartex" xmlns:cx7="http://schemas.microsoft.com/office/drawing/2016/5/13/chartex" xmlns:cx8="http://schemas.microsoft.com/office/drawing/2016/5/14/chartex" xmlns:mc="http://schemas.openxmlformats.org/markup-compatibility/2006" xmlns:aink="http://schemas.microsoft.com/office/drawing/2016/ink" xmlns:am3d="http://schemas.microsoft.com/office/drawing/2017/model3d" xmlns:o="urn:schemas-microsoft-com:office:office" xmlns:r="http://schemas.openxmlformats.org/officeDocument/2006/relationships" xmlns:m="http://schemas.openxmlformats.org/officeDocument/2006/math" xmlns:v="urn:schemas-microsoft-com:vml" xmlns:wp14="http://schemas.microsoft.com/office/word/2010/wordprocessingDrawing" xmlns:wp="http://schemas.openxmlformats.org/drawingml/2006/wordprocessingDrawing" xmlns:w10="urn:schemas-microsoft-com:office:word" xmlns:w="http://schemas.openxmlformats.org/wordprocessingml/2006/main" xmlns:w14="http://schemas.microsoft.com/office/word/2010/wordml" xmlns:w15="http://schemas.microsoft.com/office/word/2012/wordml" xmlns:w16cex="http://schemas.microsoft.com/office/word/2018/wordml/cex" xmlns:w16cid="http://schemas.microsoft.com/office/word/2016/wordml/cid" xmlns:w16="http://schemas.microsoft.com/office/word/2018/wordml" xmlns:w16se="http://schemas.microsoft.com/office/word/2015/wordml/symex" xmlns:wpg="http://schemas.microsoft.com/office/word/2010/wordprocessingGroup" xmlns:wpi="http://schemas.microsoft.com/office/word/2010/wordprocessingInk" xmlns:wne="http://schemas.microsoft.com/office/word/2006/wordml" xmlns:wps="http://schemas.microsoft.com/office/word/2010/wordprocessingShape" mc:Ignorable="w14 w15 w16se w16cid w16 w16cex wp14">
   <w:body>
     <w:p>
       <w:pPr>
@@ -132,8 +132,6 @@
         <w:t>Contents</w:t>
       </w:r>
     </w:p>
-    <w:bookmarkStart w:id="0" w:name="_GoBack"/>
-    <w:bookmarkEnd w:id="0"/>
     <w:p>
       <w:pPr>
         <w:pStyle w:val="TOC1"/>
@@ -1777,12 +1775,12 @@
         <w:pStyle w:val="SAGEHeading1"/>
         <w:framePr w:h="1096" w:hRule="exact" w:wrap="around"/>
       </w:pPr>
-      <w:bookmarkStart w:id="1" w:name="_Toc7620539"/>
+      <w:bookmarkStart w:id="0" w:name="_Toc7620539"/>
       <w:r>
         <w:lastRenderedPageBreak/>
         <w:t>Introduction</w:t>
       </w:r>
-      <w:bookmarkEnd w:id="1"/>
+      <w:bookmarkEnd w:id="0"/>
       <w:r>
         <w:fldChar w:fldCharType="begin"/>
       </w:r>
@@ -1817,9 +1815,35 @@
       <w:pPr>
         <w:pStyle w:val="SAGEHeading2"/>
       </w:pPr>
-      <w:bookmarkStart w:id="2" w:name="_Toc7620540"/>
+      <w:bookmarkStart w:id="1" w:name="_Toc7620540"/>
       <w:r>
         <w:t>Too much code</w:t>
+      </w:r>
+      <w:bookmarkEnd w:id="1"/>
+    </w:p>
+    <w:p>
+      <w:pPr>
+        <w:pStyle w:val="SAGEBodyText"/>
+      </w:pPr>
+      <w:r>
+        <w:t>There is simply too much code required to setup a finder in the web screens. The entity’s internal finder controller can range anywhere from 300 lines to over 4000 lines. And, that is just to define the controller. In the entity’s JavaScript file, there is setup code, event call- backs and logic dealing with the selected or returned record.</w:t>
+      </w:r>
+    </w:p>
+    <w:p>
+      <w:pPr>
+        <w:pStyle w:val="SAGEBodyText"/>
+      </w:pPr>
+      <w:r>
+        <w:t>There are over 227 internal finder controllers for the Sage modules. And, third party modules further add to this number.</w:t>
+      </w:r>
+    </w:p>
+    <w:p>
+      <w:pPr>
+        <w:pStyle w:val="SAGEHeading2"/>
+      </w:pPr>
+      <w:bookmarkStart w:id="2" w:name="_Toc7620541"/>
+      <w:r>
+        <w:t>Too much complex and redundant code</w:t>
       </w:r>
       <w:bookmarkEnd w:id="2"/>
     </w:p>
@@ -1828,24 +1852,16 @@
         <w:pStyle w:val="SAGEBodyText"/>
       </w:pPr>
       <w:r>
-        <w:t>There is simply too much code required to setup a finder in the web screens. The entity’s internal finder controller can range anywhere from 300 lines to over 4000 lines. And, that is just to define the controller. In the entity’s JavaScript file, there is setup code, event call- backs and logic dealing with the selected or returned record.</w:t>
+        <w:t>As just stated, not only is there too much code, but the code that is present is redundant in that is must specify what columns to use, their sizes, descriptions and other such information that is obtainable via other means such as the MVC model.</w:t>
       </w:r>
     </w:p>
     <w:p>
       <w:pPr>
-        <w:pStyle w:val="SAGEBodyText"/>
-      </w:pPr>
-      <w:r>
-        <w:t>There are over 227 internal finder controllers for the Sage modules. And, third party modules further add to this number.</w:t>
-      </w:r>
-    </w:p>
-    <w:p>
-      <w:pPr>
         <w:pStyle w:val="SAGEHeading2"/>
       </w:pPr>
-      <w:bookmarkStart w:id="3" w:name="_Toc7620541"/>
-      <w:r>
-        <w:t>Too much complex and redundant code</w:t>
+      <w:bookmarkStart w:id="3" w:name="_Toc7620542"/>
+      <w:r>
+        <w:t>Customization</w:t>
       </w:r>
       <w:bookmarkEnd w:id="3"/>
     </w:p>
@@ -1854,63 +1870,45 @@
         <w:pStyle w:val="SAGEBodyText"/>
       </w:pPr>
       <w:r>
-        <w:t>As just stated, not only is there too much code, but the code that is present is redundant in that is must specify what columns to use, their sizes, descriptions and other such information that is obtainable via other means such as the MVC model.</w:t>
+        <w:t>It is possible for a third party to add a Sage finder to their module’s web screen. They must add Sage’s 6 assemblies for a module to their web project to implement the finder.</w:t>
       </w:r>
     </w:p>
     <w:p>
       <w:pPr>
-        <w:pStyle w:val="SAGEHeading2"/>
-      </w:pPr>
-      <w:bookmarkStart w:id="4" w:name="_Toc7620542"/>
-      <w:r>
-        <w:t>Customization</w:t>
-      </w:r>
-      <w:bookmarkEnd w:id="4"/>
+        <w:pStyle w:val="SAGEBodyText"/>
+      </w:pPr>
+      <w:r>
+        <w:t xml:space="preserve">The customization mechanism for the web screens is different than that of the VB desktop. </w:t>
+      </w:r>
     </w:p>
     <w:p>
       <w:pPr>
         <w:pStyle w:val="SAGEBodyText"/>
       </w:pPr>
       <w:r>
-        <w:t>It is possible for a third party to add a Sage finder to their module’s web screen. They must add Sage’s 6 assemblies for a module to their web project to implement the finder.</w:t>
+        <w:t>However</w:t>
+      </w:r>
+      <w:r>
+        <w:t xml:space="preserve">, a third party is unable to add one of their finders to a Sage web screen via the current customization process. Plus, a third party is not able to discover other </w:t>
+      </w:r>
+      <w:proofErr w:type="gramStart"/>
+      <w:r>
+        <w:t>third party</w:t>
+      </w:r>
+      <w:proofErr w:type="gramEnd"/>
+      <w:r>
+        <w:t xml:space="preserve"> finder ids for the purpose of adding their finder to a screen.</w:t>
       </w:r>
     </w:p>
     <w:p>
       <w:pPr>
-        <w:pStyle w:val="SAGEBodyText"/>
-      </w:pPr>
-      <w:r>
-        <w:t xml:space="preserve">The customization mechanism for the web screens is different than that of the VB desktop. </w:t>
-      </w:r>
-    </w:p>
-    <w:p>
-      <w:pPr>
-        <w:pStyle w:val="SAGEBodyText"/>
-      </w:pPr>
-      <w:r>
-        <w:t>However</w:t>
-      </w:r>
-      <w:r>
-        <w:t xml:space="preserve">, a third party is unable to add one of their finders to a Sage web screen via the current customization process. Plus, a third party is not able to discover other </w:t>
-      </w:r>
-      <w:proofErr w:type="gramStart"/>
-      <w:r>
-        <w:t>third party</w:t>
-      </w:r>
-      <w:proofErr w:type="gramEnd"/>
-      <w:r>
-        <w:t xml:space="preserve"> finder ids for the purpose of adding their finder to a screen.</w:t>
-      </w:r>
-    </w:p>
-    <w:p>
-      <w:pPr>
         <w:pStyle w:val="SAGEHeading2"/>
       </w:pPr>
-      <w:bookmarkStart w:id="5" w:name="_Toc7620543"/>
+      <w:bookmarkStart w:id="4" w:name="_Toc7620543"/>
       <w:r>
         <w:t>Inefficient</w:t>
       </w:r>
-      <w:bookmarkEnd w:id="5"/>
+      <w:bookmarkEnd w:id="4"/>
     </w:p>
     <w:p>
       <w:pPr>
@@ -2009,13 +2007,13 @@
       <w:pPr>
         <w:pStyle w:val="SAGEHeading2"/>
       </w:pPr>
-      <w:bookmarkStart w:id="6" w:name="_Toc524610069"/>
-      <w:bookmarkStart w:id="7" w:name="_Toc7620544"/>
+      <w:bookmarkStart w:id="5" w:name="_Toc524610069"/>
+      <w:bookmarkStart w:id="6" w:name="_Toc7620544"/>
       <w:r>
         <w:t>Dynamic Finders</w:t>
       </w:r>
+      <w:bookmarkEnd w:id="5"/>
       <w:bookmarkEnd w:id="6"/>
-      <w:bookmarkEnd w:id="7"/>
     </w:p>
     <w:p>
       <w:pPr>
@@ -2035,7 +2033,7 @@
         <w:pStyle w:val="SAGEHeading1"/>
         <w:framePr w:h="1276" w:hRule="exact" w:wrap="around"/>
       </w:pPr>
-      <w:bookmarkStart w:id="8" w:name="_Toc7620545"/>
+      <w:bookmarkStart w:id="7" w:name="_Toc7620545"/>
       <w:r>
         <w:lastRenderedPageBreak/>
         <w:t>Workflow</w:t>
@@ -2043,7 +2041,7 @@
       <w:r>
         <w:t xml:space="preserve"> Diagram</w:t>
       </w:r>
-      <w:bookmarkEnd w:id="8"/>
+      <w:bookmarkEnd w:id="7"/>
     </w:p>
     <w:p>
       <w:pPr>
@@ -2125,100 +2123,121 @@
         <w:pStyle w:val="SAGEHeading1"/>
         <w:framePr w:h="1231" w:hRule="exact" w:wrap="around"/>
       </w:pPr>
-      <w:bookmarkStart w:id="9" w:name="_Toc7620546"/>
+      <w:bookmarkStart w:id="8" w:name="_Toc7620546"/>
       <w:r>
         <w:lastRenderedPageBreak/>
         <w:t>Overview</w:t>
+      </w:r>
+      <w:bookmarkEnd w:id="8"/>
+    </w:p>
+    <w:p>
+      <w:pPr>
+        <w:pStyle w:val="SAGEBodyText"/>
+      </w:pPr>
+      <w:r>
+        <w:t>The new finder has been completely re-imagined addressing the pain points discussed in the Introduction section</w:t>
+      </w:r>
+      <w:r>
+        <w:t>:</w:t>
+      </w:r>
+    </w:p>
+    <w:p>
+      <w:pPr>
+        <w:pStyle w:val="SAGEBullet1"/>
+      </w:pPr>
+      <w:r>
+        <w:t>Minimal Code</w:t>
+      </w:r>
+    </w:p>
+    <w:p>
+      <w:pPr>
+        <w:pStyle w:val="SAGEBullet1"/>
+      </w:pPr>
+      <w:r>
+        <w:t>Elimination of complex and redundant code</w:t>
+      </w:r>
+    </w:p>
+    <w:p>
+      <w:pPr>
+        <w:pStyle w:val="SAGEBullet1"/>
+      </w:pPr>
+      <w:r>
+        <w:t>Customization</w:t>
+      </w:r>
+    </w:p>
+    <w:p>
+      <w:pPr>
+        <w:pStyle w:val="SAGEBullet1"/>
+      </w:pPr>
+      <w:r>
+        <w:t>Dynamic creation</w:t>
+      </w:r>
+    </w:p>
+    <w:p>
+      <w:pPr>
+        <w:pStyle w:val="SAGEBullet1"/>
+      </w:pPr>
+      <w:r>
+        <w:t>Efficient</w:t>
+      </w:r>
+    </w:p>
+    <w:p>
+      <w:pPr>
+        <w:pStyle w:val="SAGEBodyText"/>
+      </w:pPr>
+      <w:r>
+        <w:t>It is now possible to invoke a finder with a single line of JavaScript code</w:t>
+      </w:r>
+      <w:r>
+        <w:t>. However, most implementations will consist of several lines of code.</w:t>
+      </w:r>
+    </w:p>
+    <w:p>
+      <w:pPr>
+        <w:pStyle w:val="SAGEAdmonitionWarning"/>
+      </w:pPr>
+      <w:r>
+        <w:t>The existing web finder will continue working and will remain unless it is manually replaced</w:t>
+      </w:r>
+    </w:p>
+    <w:p>
+      <w:pPr>
+        <w:pStyle w:val="SAGEHeading2"/>
+      </w:pPr>
+      <w:bookmarkStart w:id="9" w:name="_Toc7620547"/>
+      <w:r>
+        <w:t>New Finder Files</w:t>
       </w:r>
       <w:bookmarkEnd w:id="9"/>
     </w:p>
     <w:p>
       <w:pPr>
-        <w:pStyle w:val="SAGEBodyText"/>
-      </w:pPr>
-      <w:r>
-        <w:t>The new finder has been completely re-imagined addressing the pain points discussed in the Introduction section</w:t>
-      </w:r>
-      <w:r>
-        <w:t>:</w:t>
-      </w:r>
-    </w:p>
-    <w:p>
-      <w:pPr>
-        <w:pStyle w:val="SAGEBullet1"/>
-      </w:pPr>
-      <w:r>
-        <w:t>Minimal Code</w:t>
-      </w:r>
-    </w:p>
-    <w:p>
-      <w:pPr>
-        <w:pStyle w:val="SAGEBullet1"/>
-      </w:pPr>
-      <w:r>
-        <w:t>Elimination of complex and redundant code</w:t>
-      </w:r>
-    </w:p>
-    <w:p>
-      <w:pPr>
-        <w:pStyle w:val="SAGEBullet1"/>
-      </w:pPr>
-      <w:r>
-        <w:t>Customization</w:t>
-      </w:r>
-    </w:p>
-    <w:p>
-      <w:pPr>
-        <w:pStyle w:val="SAGEBullet1"/>
-      </w:pPr>
-      <w:r>
-        <w:t>Dynamic creation</w:t>
-      </w:r>
-    </w:p>
-    <w:p>
-      <w:pPr>
-        <w:pStyle w:val="SAGEBullet1"/>
-      </w:pPr>
-      <w:r>
-        <w:t>Efficient</w:t>
-      </w:r>
-    </w:p>
-    <w:p>
-      <w:pPr>
-        <w:pStyle w:val="SAGEBodyText"/>
-      </w:pPr>
-      <w:r>
-        <w:t>It is now possible to invoke a finder with a single line of JavaScript code</w:t>
-      </w:r>
-      <w:r>
-        <w:t>. However, most implementations will consist of several lines of code.</w:t>
-      </w:r>
-    </w:p>
-    <w:p>
-      <w:pPr>
-        <w:pStyle w:val="SAGEAdmonitionWarning"/>
-      </w:pPr>
-      <w:r>
-        <w:t>The existing web finder will continue working and will remain unless it is manually replaced</w:t>
-      </w:r>
-    </w:p>
-    <w:p>
-      <w:pPr>
-        <w:pStyle w:val="SAGEHeading2"/>
-      </w:pPr>
-      <w:bookmarkStart w:id="10" w:name="_Toc7620547"/>
-      <w:r>
-        <w:t>New Finder Files</w:t>
+        <w:pStyle w:val="SAGEHeading3"/>
+      </w:pPr>
+      <w:bookmarkStart w:id="10" w:name="_Toc7620548"/>
+      <w:r>
+        <w:t>…Common.Plugin.ViewFinder.js</w:t>
       </w:r>
       <w:bookmarkEnd w:id="10"/>
     </w:p>
     <w:p>
       <w:pPr>
+        <w:pStyle w:val="SAGEBodyText"/>
+      </w:pPr>
+      <w:r>
+        <w:t>The main JavaScript class which contains the viewFinderHelper</w:t>
+      </w:r>
+      <w:r>
+        <w:t xml:space="preserve"> which is used to setup the finder on a screen.</w:t>
+      </w:r>
+    </w:p>
+    <w:p>
+      <w:pPr>
         <w:pStyle w:val="SAGEHeading3"/>
       </w:pPr>
-      <w:bookmarkStart w:id="11" w:name="_Toc7620548"/>
-      <w:r>
-        <w:t>…Common.Plugin.ViewFinder.js</w:t>
+      <w:bookmarkStart w:id="11" w:name="_Toc7620549"/>
+      <w:r>
+        <w:t>…Common.Plugin.ViewFinderProperties.js</w:t>
       </w:r>
       <w:bookmarkEnd w:id="11"/>
     </w:p>
@@ -2227,19 +2246,46 @@
         <w:pStyle w:val="SAGEBodyText"/>
       </w:pPr>
       <w:r>
-        <w:t>The main JavaScript class which contains the viewFinderHelper</w:t>
-      </w:r>
-      <w:r>
-        <w:t xml:space="preserve"> which is used to setup the finder on a screen.</w:t>
+        <w:t xml:space="preserve">The JavaScript class containing the </w:t>
+      </w:r>
+      <w:r>
+        <w:t>Sage defined finders</w:t>
+      </w:r>
+      <w:r>
+        <w:t>.</w:t>
       </w:r>
     </w:p>
     <w:p>
       <w:pPr>
+        <w:pStyle w:val="SAGEBodyText"/>
+      </w:pPr>
+      <w:r>
+        <w:t>Third party Partners and ISVs will need to create a JavaScript library where they define their finders and then bundle this with their application.</w:t>
+      </w:r>
+    </w:p>
+    <w:p>
+      <w:pPr>
+        <w:pStyle w:val="SAGEBodyText"/>
+      </w:pPr>
+      <w:r>
+        <w:t>Third party customizations can dynamically define their customizations or include them in the customization JavaScript.</w:t>
+      </w:r>
+    </w:p>
+    <w:p>
+      <w:pPr>
+        <w:pStyle w:val="SAGEAdmonitionWarning"/>
+      </w:pPr>
+      <w:r>
+        <w:t>The 2019.2 version will have a minimal amount of definitions and the number of definitions will be expanded in future releases.</w:t>
+      </w:r>
+    </w:p>
+    <w:p>
+      <w:pPr>
         <w:pStyle w:val="SAGEHeading3"/>
       </w:pPr>
-      <w:bookmarkStart w:id="12" w:name="_Toc7620549"/>
-      <w:r>
-        <w:t>…Common.Plugin.ViewFinderProperties.js</w:t>
+      <w:bookmarkStart w:id="12" w:name="_Toc7620550"/>
+      <w:r>
+        <w:t>…Common.ViewFinderGrid.js</w:t>
       </w:r>
       <w:bookmarkEnd w:id="12"/>
     </w:p>
@@ -2248,88 +2294,40 @@
         <w:pStyle w:val="SAGEBodyText"/>
       </w:pPr>
       <w:r>
-        <w:t xml:space="preserve">The JavaScript class containing the </w:t>
-      </w:r>
-      <w:r>
-        <w:t>Sage defined finders</w:t>
-      </w:r>
-      <w:r>
-        <w:t>.</w:t>
+        <w:t>The JavaScript class supporting the finder screen.</w:t>
       </w:r>
     </w:p>
     <w:p>
       <w:pPr>
         <w:pStyle w:val="SAGEBodyText"/>
       </w:pPr>
-      <w:r>
-        <w:t>Third party Partners and ISVs will need to create a JavaScript library where they define their finders and then bundle this with their application.</w:t>
-      </w:r>
     </w:p>
     <w:p>
       <w:pPr>
         <w:pStyle w:val="SAGEBodyText"/>
       </w:pPr>
-      <w:r>
-        <w:t>Third party customizations can dynamically define their customizations or include them in the customization JavaScript.</w:t>
-      </w:r>
     </w:p>
     <w:p>
       <w:pPr>
-        <w:pStyle w:val="SAGEAdmonitionWarning"/>
-      </w:pPr>
-      <w:r>
-        <w:t>The 2019.2 version will have a minimal amount of definitions and the number of definitions will be expanded in future releases.</w:t>
-      </w:r>
-    </w:p>
-    <w:p>
-      <w:pPr>
-        <w:pStyle w:val="SAGEHeading3"/>
-      </w:pPr>
-      <w:bookmarkStart w:id="13" w:name="_Toc7620550"/>
-      <w:r>
-        <w:t>…Common.ViewFinderGrid.js</w:t>
+        <w:pStyle w:val="SAGEHeading1"/>
+        <w:framePr w:w="0" w:hRule="auto" w:wrap="auto" w:vAnchor="margin" w:hAnchor="text" w:yAlign="inline"/>
+      </w:pPr>
+      <w:bookmarkStart w:id="13" w:name="_Toc7620551"/>
+      <w:r>
+        <w:lastRenderedPageBreak/>
+        <w:t>Interface</w:t>
       </w:r>
       <w:bookmarkEnd w:id="13"/>
     </w:p>
     <w:p>
       <w:pPr>
-        <w:pStyle w:val="SAGEBodyText"/>
-      </w:pPr>
-      <w:r>
-        <w:t>The JavaScript class supporting the finder screen.</w:t>
-      </w:r>
-    </w:p>
-    <w:p>
-      <w:pPr>
-        <w:pStyle w:val="SAGEBodyText"/>
-      </w:pPr>
-    </w:p>
-    <w:p>
-      <w:pPr>
-        <w:pStyle w:val="SAGEBodyText"/>
-      </w:pPr>
-    </w:p>
-    <w:p>
-      <w:pPr>
-        <w:pStyle w:val="SAGEHeading1"/>
-        <w:framePr w:w="0" w:hRule="auto" w:wrap="auto" w:vAnchor="margin" w:hAnchor="text" w:yAlign="inline"/>
-      </w:pPr>
-      <w:bookmarkStart w:id="14" w:name="_Toc7620551"/>
-      <w:r>
-        <w:lastRenderedPageBreak/>
-        <w:t>Interface</w:t>
+        <w:pStyle w:val="SAGEHeading2"/>
+      </w:pPr>
+      <w:bookmarkStart w:id="14" w:name="_Toc7620552"/>
+      <w:r>
+        <w:t>Old Interface</w:t>
       </w:r>
       <w:bookmarkEnd w:id="14"/>
-    </w:p>
-    <w:p>
-      <w:pPr>
-        <w:pStyle w:val="SAGEHeading2"/>
-      </w:pPr>
-      <w:bookmarkStart w:id="15" w:name="_Toc7620552"/>
-      <w:r>
-        <w:t>Old Interface</w:t>
-      </w:r>
-      <w:bookmarkEnd w:id="15"/>
     </w:p>
     <w:tbl>
       <w:tblPr>
@@ -2437,11 +2435,11 @@
       <w:pPr>
         <w:pStyle w:val="SAGEHeading2"/>
       </w:pPr>
-      <w:bookmarkStart w:id="16" w:name="_Toc7620553"/>
+      <w:bookmarkStart w:id="15" w:name="_Toc7620553"/>
       <w:r>
         <w:t>New interface</w:t>
       </w:r>
-      <w:bookmarkEnd w:id="16"/>
+      <w:bookmarkEnd w:id="15"/>
     </w:p>
     <w:p>
       <w:pPr>
@@ -3702,6 +3700,115 @@
               <w:t xml:space="preserve"> the returned value to construct the filter to calculate page count.</w:t>
             </w:r>
           </w:p>
+          <w:p>
+            <w:pPr>
+              <w:pStyle w:val="SAGEBullet1"/>
+              <w:rPr>
+                <w:b/>
+                <w:bCs/>
+              </w:rPr>
+            </w:pPr>
+            <w:proofErr w:type="spellStart"/>
+            <w:r>
+              <w:rPr>
+                <w:b/>
+                <w:bCs/>
+              </w:rPr>
+              <w:t>url</w:t>
+            </w:r>
+            <w:proofErr w:type="spellEnd"/>
+            <w:r>
+              <w:rPr>
+                <w:b/>
+                <w:bCs/>
+              </w:rPr>
+              <w:t xml:space="preserve"> </w:t>
+            </w:r>
+            <w:r>
+              <w:t>(Optional)</w:t>
+            </w:r>
+          </w:p>
+          <w:p>
+            <w:pPr>
+              <w:pStyle w:val="SAGEBullet1"/>
+              <w:numPr>
+                <w:ilvl w:val="1"/>
+                <w:numId w:val="4"/>
+              </w:numPr>
+              <w:rPr>
+                <w:b/>
+                <w:bCs/>
+              </w:rPr>
+            </w:pPr>
+            <w:r>
+              <w:t>Sets the path t</w:t>
+            </w:r>
+            <w:r>
+              <w:t>o</w:t>
+            </w:r>
+            <w:r>
+              <w:t xml:space="preserve"> override the default entry point</w:t>
+            </w:r>
+            <w:r>
+              <w:t xml:space="preserve">. </w:t>
+            </w:r>
+          </w:p>
+          <w:p>
+            <w:pPr>
+              <w:pStyle w:val="SAGEBullet1"/>
+              <w:numPr>
+                <w:ilvl w:val="1"/>
+                <w:numId w:val="4"/>
+              </w:numPr>
+              <w:rPr>
+                <w:b/>
+                <w:bCs/>
+              </w:rPr>
+            </w:pPr>
+            <w:r>
+              <w:lastRenderedPageBreak/>
+              <w:t xml:space="preserve">The URL array contains three elements: module, controller, and action. </w:t>
+            </w:r>
+            <w:r>
+              <w:t>(</w:t>
+            </w:r>
+            <w:r>
+              <w:t>i.e.</w:t>
+            </w:r>
+            <w:r>
+              <w:t xml:space="preserve"> url: ["CS", "</w:t>
+            </w:r>
+            <w:proofErr w:type="spellStart"/>
+            <w:r>
+              <w:t>TaxGroupViewFinder</w:t>
+            </w:r>
+            <w:proofErr w:type="spellEnd"/>
+            <w:r>
+              <w:t>", "Find"])</w:t>
+            </w:r>
+            <w:r>
+              <w:t xml:space="preserve">. </w:t>
+            </w:r>
+          </w:p>
+          <w:p>
+            <w:pPr>
+              <w:pStyle w:val="SAGEBullet1"/>
+              <w:numPr>
+                <w:ilvl w:val="1"/>
+                <w:numId w:val="4"/>
+              </w:numPr>
+              <w:rPr>
+                <w:b/>
+                <w:bCs/>
+              </w:rPr>
+            </w:pPr>
+            <w:r>
+              <w:t xml:space="preserve">Used when the finder requires logic before initial load (i.e. </w:t>
+            </w:r>
+            <w:r>
+              <w:t>showing/hiding the multicurrency column depending on the user’s company)</w:t>
+            </w:r>
+          </w:p>
         </w:tc>
       </w:tr>
       <w:tr>
@@ -3967,51 +4074,414 @@
         <w:pStyle w:val="SAGEHeading1"/>
         <w:framePr w:h="1306" w:hRule="exact" w:wrap="around"/>
       </w:pPr>
-      <w:bookmarkStart w:id="17" w:name="_Toc7620554"/>
+      <w:bookmarkStart w:id="16" w:name="_Toc7620554"/>
       <w:r>
         <w:lastRenderedPageBreak/>
         <w:t>Example</w:t>
       </w:r>
       <w:r>
         <w:t>s</w:t>
+      </w:r>
+      <w:bookmarkEnd w:id="16"/>
+    </w:p>
+    <w:p>
+      <w:pPr>
+        <w:pStyle w:val="SAGEHeading1Follow"/>
+        <w:framePr w:h="1306" w:hRule="exact" w:wrap="around"/>
+      </w:pPr>
+    </w:p>
+    <w:p>
+      <w:pPr>
+        <w:pStyle w:val="SAGEBodyText"/>
+      </w:pPr>
+      <w:r>
+        <w:t xml:space="preserve">The following section will illustrate a </w:t>
+      </w:r>
+      <w:r>
+        <w:t xml:space="preserve">several </w:t>
+      </w:r>
+      <w:r>
+        <w:t>different implementations</w:t>
+      </w:r>
+      <w:r>
+        <w:t xml:space="preserve"> that illustrate the flexibility in implementation</w:t>
+      </w:r>
+    </w:p>
+    <w:p>
+      <w:pPr>
+        <w:pStyle w:val="SAGEBodyText"/>
+      </w:pPr>
+    </w:p>
+    <w:p>
+      <w:pPr>
+        <w:pStyle w:val="SAGEHeading2"/>
+      </w:pPr>
+      <w:bookmarkStart w:id="17" w:name="_Toc7620555"/>
+      <w:r>
+        <w:t>AP Distribution Sets</w:t>
       </w:r>
       <w:bookmarkEnd w:id="17"/>
     </w:p>
     <w:p>
       <w:pPr>
-        <w:pStyle w:val="SAGEHeading1Follow"/>
-        <w:framePr w:h="1306" w:hRule="exact" w:wrap="around"/>
-      </w:pPr>
+        <w:pStyle w:val="SAGEBodyText"/>
+        <w:rPr>
+          <w:sz w:val="18"/>
+          <w:szCs w:val="18"/>
+        </w:rPr>
+      </w:pPr>
+      <w:r>
+        <w:rPr>
+          <w:sz w:val="18"/>
+          <w:szCs w:val="18"/>
+        </w:rPr>
+        <w:t xml:space="preserve">    initFinders: </w:t>
+      </w:r>
+      <w:r>
+        <w:rPr>
+          <w:color w:val="0000FF"/>
+          <w:sz w:val="18"/>
+          <w:szCs w:val="18"/>
+        </w:rPr>
+        <w:t xml:space="preserve">function </w:t>
+      </w:r>
+      <w:r>
+        <w:rPr>
+          <w:sz w:val="18"/>
+          <w:szCs w:val="18"/>
+        </w:rPr>
+        <w:t>() {</w:t>
+      </w:r>
     </w:p>
     <w:p>
       <w:pPr>
         <w:pStyle w:val="SAGEBodyText"/>
-      </w:pPr>
-      <w:r>
-        <w:t xml:space="preserve">The following section will illustrate a </w:t>
-      </w:r>
-      <w:r>
-        <w:t xml:space="preserve">several </w:t>
-      </w:r>
-      <w:r>
-        <w:t>different implementations</w:t>
-      </w:r>
-      <w:r>
-        <w:t xml:space="preserve"> that illustrate the flexibility in implementation</w:t>
+        <w:rPr>
+          <w:color w:val="238D44"/>
+          <w:sz w:val="18"/>
+          <w:szCs w:val="18"/>
+        </w:rPr>
+      </w:pPr>
+      <w:r>
+        <w:rPr>
+          <w:color w:val="238D44"/>
+          <w:sz w:val="18"/>
+          <w:szCs w:val="18"/>
+        </w:rPr>
+        <w:t xml:space="preserve">        // Setup finder with simple binding to parent control and manually creating configuration</w:t>
       </w:r>
     </w:p>
     <w:p>
       <w:pPr>
         <w:pStyle w:val="SAGEBodyText"/>
-      </w:pPr>
+        <w:rPr>
+          <w:sz w:val="18"/>
+          <w:szCs w:val="18"/>
+        </w:rPr>
+      </w:pPr>
+      <w:r>
+        <w:rPr>
+          <w:sz w:val="18"/>
+          <w:szCs w:val="18"/>
+        </w:rPr>
+        <w:t xml:space="preserve">        sg.viewFinderHelper.setViewFinder(</w:t>
+      </w:r>
+      <w:r>
+        <w:rPr>
+          <w:color w:val="C00000"/>
+          <w:sz w:val="18"/>
+          <w:szCs w:val="18"/>
+        </w:rPr>
+        <w:t>"btnFinderDistributionSet"</w:t>
+      </w:r>
+      <w:r>
+        <w:rPr>
+          <w:sz w:val="18"/>
+          <w:szCs w:val="18"/>
+        </w:rPr>
+        <w:t xml:space="preserve">, </w:t>
+      </w:r>
+      <w:r>
+        <w:rPr>
+          <w:color w:val="C00000"/>
+          <w:sz w:val="18"/>
+          <w:szCs w:val="18"/>
+        </w:rPr>
+        <w:t>"txtDistributionSet"</w:t>
+      </w:r>
+      <w:r>
+        <w:rPr>
+          <w:sz w:val="18"/>
+          <w:szCs w:val="18"/>
+        </w:rPr>
+        <w:t>,</w:t>
+      </w:r>
     </w:p>
     <w:p>
       <w:pPr>
+        <w:pStyle w:val="SAGEBodyText"/>
+        <w:rPr>
+          <w:sz w:val="18"/>
+          <w:szCs w:val="18"/>
+        </w:rPr>
+      </w:pPr>
+      <w:r>
+        <w:rPr>
+          <w:sz w:val="18"/>
+          <w:szCs w:val="18"/>
+        </w:rPr>
+        <w:t xml:space="preserve">            {</w:t>
+      </w:r>
+    </w:p>
+    <w:p>
+      <w:pPr>
+        <w:pStyle w:val="SAGEBodyText"/>
+        <w:rPr>
+          <w:sz w:val="18"/>
+          <w:szCs w:val="18"/>
+        </w:rPr>
+      </w:pPr>
+      <w:r>
+        <w:rPr>
+          <w:sz w:val="18"/>
+          <w:szCs w:val="18"/>
+        </w:rPr>
+        <w:t xml:space="preserve">                viewID: </w:t>
+      </w:r>
+      <w:r>
+        <w:rPr>
+          <w:color w:val="C00000"/>
+          <w:sz w:val="18"/>
+          <w:szCs w:val="18"/>
+        </w:rPr>
+        <w:t>"AP0009"</w:t>
+      </w:r>
+      <w:r>
+        <w:rPr>
+          <w:sz w:val="18"/>
+          <w:szCs w:val="18"/>
+        </w:rPr>
+        <w:t>,</w:t>
+      </w:r>
+    </w:p>
+    <w:p>
+      <w:pPr>
+        <w:pStyle w:val="SAGEBodyText"/>
+        <w:rPr>
+          <w:sz w:val="18"/>
+          <w:szCs w:val="18"/>
+        </w:rPr>
+      </w:pPr>
+      <w:r>
+        <w:rPr>
+          <w:sz w:val="18"/>
+          <w:szCs w:val="18"/>
+        </w:rPr>
+        <w:t xml:space="preserve">                viewOrder: 0,</w:t>
+      </w:r>
+    </w:p>
+    <w:p>
+      <w:pPr>
+        <w:pStyle w:val="SAGEBodyText"/>
+        <w:rPr>
+          <w:sz w:val="18"/>
+          <w:szCs w:val="18"/>
+        </w:rPr>
+      </w:pPr>
+      <w:r>
+        <w:rPr>
+          <w:sz w:val="18"/>
+          <w:szCs w:val="18"/>
+        </w:rPr>
+        <w:t xml:space="preserve">                displayFieldNames: [</w:t>
+      </w:r>
+      <w:r>
+        <w:rPr>
+          <w:color w:val="C00000"/>
+          <w:sz w:val="18"/>
+          <w:szCs w:val="18"/>
+        </w:rPr>
+        <w:t>"DISTSET"</w:t>
+      </w:r>
+      <w:r>
+        <w:rPr>
+          <w:sz w:val="18"/>
+          <w:szCs w:val="18"/>
+        </w:rPr>
+        <w:t xml:space="preserve">, </w:t>
+      </w:r>
+      <w:r>
+        <w:rPr>
+          <w:color w:val="C00000"/>
+          <w:sz w:val="18"/>
+          <w:szCs w:val="18"/>
+        </w:rPr>
+        <w:t>"TEXTDESC"</w:t>
+      </w:r>
+      <w:r>
+        <w:rPr>
+          <w:sz w:val="18"/>
+          <w:szCs w:val="18"/>
+        </w:rPr>
+        <w:t xml:space="preserve">, </w:t>
+      </w:r>
+      <w:r>
+        <w:rPr>
+          <w:color w:val="C00000"/>
+          <w:sz w:val="18"/>
+          <w:szCs w:val="18"/>
+        </w:rPr>
+        <w:t>"SWACTV"</w:t>
+      </w:r>
+      <w:r>
+        <w:rPr>
+          <w:sz w:val="18"/>
+          <w:szCs w:val="18"/>
+        </w:rPr>
+        <w:t xml:space="preserve">, </w:t>
+      </w:r>
+      <w:r>
+        <w:rPr>
+          <w:color w:val="C00000"/>
+          <w:sz w:val="18"/>
+          <w:szCs w:val="18"/>
+        </w:rPr>
+        <w:t>"DATEINACTV"</w:t>
+      </w:r>
+      <w:r>
+        <w:rPr>
+          <w:sz w:val="18"/>
+          <w:szCs w:val="18"/>
+        </w:rPr>
+        <w:t>],</w:t>
+      </w:r>
+    </w:p>
+    <w:p>
+      <w:pPr>
+        <w:pStyle w:val="SAGEBodyText"/>
+        <w:rPr>
+          <w:sz w:val="18"/>
+          <w:szCs w:val="18"/>
+        </w:rPr>
+      </w:pPr>
+      <w:r>
+        <w:rPr>
+          <w:sz w:val="18"/>
+          <w:szCs w:val="18"/>
+        </w:rPr>
+        <w:t xml:space="preserve">                returnFieldNames: [</w:t>
+      </w:r>
+      <w:r>
+        <w:rPr>
+          <w:color w:val="C00000"/>
+          <w:sz w:val="18"/>
+          <w:szCs w:val="18"/>
+        </w:rPr>
+        <w:t>"DISTSET"</w:t>
+      </w:r>
+      <w:r>
+        <w:rPr>
+          <w:sz w:val="18"/>
+          <w:szCs w:val="18"/>
+        </w:rPr>
+        <w:t>],</w:t>
+      </w:r>
+    </w:p>
+    <w:p>
+      <w:pPr>
+        <w:pStyle w:val="SAGEBodyText"/>
+        <w:rPr>
+          <w:sz w:val="18"/>
+          <w:szCs w:val="18"/>
+        </w:rPr>
+      </w:pPr>
+      <w:r>
+        <w:rPr>
+          <w:sz w:val="18"/>
+          <w:szCs w:val="18"/>
+        </w:rPr>
+        <w:t xml:space="preserve">                filter: null,</w:t>
+      </w:r>
+    </w:p>
+    <w:p>
+      <w:pPr>
+        <w:pStyle w:val="SAGEBodyText"/>
+        <w:rPr>
+          <w:sz w:val="18"/>
+          <w:szCs w:val="18"/>
+        </w:rPr>
+      </w:pPr>
+      <w:r>
+        <w:rPr>
+          <w:sz w:val="18"/>
+          <w:szCs w:val="18"/>
+        </w:rPr>
+        <w:t xml:space="preserve">                initKeyValues: [],</w:t>
+      </w:r>
+    </w:p>
+    <w:p>
+      <w:pPr>
+        <w:pStyle w:val="SAGEBodyText"/>
+        <w:rPr>
+          <w:sz w:val="18"/>
+          <w:szCs w:val="18"/>
+        </w:rPr>
+      </w:pPr>
+      <w:r>
+        <w:rPr>
+          <w:sz w:val="18"/>
+          <w:szCs w:val="18"/>
+        </w:rPr>
+        <w:t xml:space="preserve">                parentValAsInitKey: </w:t>
+      </w:r>
+      <w:r>
+        <w:rPr>
+          <w:color w:val="0000FF"/>
+          <w:sz w:val="18"/>
+          <w:szCs w:val="18"/>
+        </w:rPr>
+        <w:t>true</w:t>
+      </w:r>
+    </w:p>
+    <w:p>
+      <w:pPr>
+        <w:pStyle w:val="SAGEBodyText"/>
+        <w:rPr>
+          <w:sz w:val="18"/>
+          <w:szCs w:val="18"/>
+        </w:rPr>
+      </w:pPr>
+      <w:r>
+        <w:rPr>
+          <w:sz w:val="18"/>
+          <w:szCs w:val="18"/>
+        </w:rPr>
+        <w:t xml:space="preserve">            });</w:t>
+      </w:r>
+    </w:p>
+    <w:p>
+      <w:pPr>
+        <w:pStyle w:val="SAGEBodyText"/>
+        <w:rPr>
+          <w:sz w:val="18"/>
+          <w:szCs w:val="18"/>
+        </w:rPr>
+      </w:pPr>
+      <w:r>
+        <w:rPr>
+          <w:sz w:val="18"/>
+          <w:szCs w:val="18"/>
+        </w:rPr>
+        <w:t xml:space="preserve">    },</w:t>
+      </w:r>
+    </w:p>
+    <w:p>
+      <w:pPr>
         <w:pStyle w:val="SAGEHeading2"/>
       </w:pPr>
-      <w:bookmarkStart w:id="18" w:name="_Toc7620555"/>
-      <w:r>
-        <w:t>AP Distribution Sets</w:t>
+      <w:bookmarkStart w:id="18" w:name="_Toc7620556"/>
+      <w:r>
+        <w:t>IC Price List Code</w:t>
       </w:r>
       <w:bookmarkEnd w:id="18"/>
     </w:p>
@@ -4019,362 +4489,1204 @@
       <w:pPr>
         <w:pStyle w:val="SAGEBodyText"/>
         <w:rPr>
-          <w:sz w:val="18"/>
-          <w:szCs w:val="18"/>
-        </w:rPr>
-      </w:pPr>
-      <w:r>
-        <w:rPr>
-          <w:sz w:val="18"/>
-          <w:szCs w:val="18"/>
-        </w:rPr>
-        <w:t xml:space="preserve">    initFinders: </w:t>
-      </w:r>
-      <w:r>
-        <w:rPr>
-          <w:color w:val="0000FF"/>
-          <w:sz w:val="18"/>
-          <w:szCs w:val="18"/>
-        </w:rPr>
-        <w:t xml:space="preserve">function </w:t>
-      </w:r>
-      <w:r>
-        <w:rPr>
-          <w:sz w:val="18"/>
-          <w:szCs w:val="18"/>
-        </w:rPr>
-        <w:t>() {</w:t>
+          <w:rFonts w:ascii="Segoe UI" w:hAnsi="Segoe UI" w:cs="Segoe UI"/>
+          <w:color w:val="238D44"/>
+          <w:sz w:val="18"/>
+          <w:szCs w:val="18"/>
+        </w:rPr>
+      </w:pPr>
+      <w:r>
+        <w:rPr>
+          <w:rFonts w:ascii="Segoe UI" w:hAnsi="Segoe UI" w:cs="Segoe UI"/>
+          <w:color w:val="238D44"/>
+          <w:sz w:val="18"/>
+          <w:szCs w:val="18"/>
+        </w:rPr>
+        <w:t xml:space="preserve">    /**</w:t>
       </w:r>
     </w:p>
     <w:p>
       <w:pPr>
         <w:pStyle w:val="SAGEBodyText"/>
         <w:rPr>
+          <w:rFonts w:ascii="Segoe UI" w:hAnsi="Segoe UI" w:cs="Segoe UI"/>
+          <w:sz w:val="18"/>
+          <w:szCs w:val="18"/>
+        </w:rPr>
+      </w:pPr>
+      <w:r>
+        <w:rPr>
+          <w:rFonts w:ascii="Segoe UI" w:hAnsi="Segoe UI" w:cs="Segoe UI"/>
           <w:color w:val="238D44"/>
           <w:sz w:val="18"/>
           <w:szCs w:val="18"/>
         </w:rPr>
-      </w:pPr>
-      <w:r>
-        <w:rPr>
-          <w:color w:val="238D44"/>
-          <w:sz w:val="18"/>
-          <w:szCs w:val="18"/>
-        </w:rPr>
-        <w:t xml:space="preserve">        // Setup finder with simple binding to parent control and manually creating configuration</w:t>
+        <w:t xml:space="preserve">     * </w:t>
+      </w:r>
+      <w:r>
+        <w:rPr>
+          <w:rFonts w:ascii="Segoe UI" w:hAnsi="Segoe UI" w:cs="Segoe UI"/>
+          <w:sz w:val="18"/>
+          <w:szCs w:val="18"/>
+        </w:rPr>
+        <w:t>@name initFinders</w:t>
       </w:r>
     </w:p>
     <w:p>
       <w:pPr>
         <w:pStyle w:val="SAGEBodyText"/>
         <w:rPr>
-          <w:sz w:val="18"/>
-          <w:szCs w:val="18"/>
-        </w:rPr>
-      </w:pPr>
-      <w:r>
-        <w:rPr>
-          <w:sz w:val="18"/>
-          <w:szCs w:val="18"/>
-        </w:rPr>
-        <w:t xml:space="preserve">        sg.viewFinderHelper.setViewFinder(</w:t>
-      </w:r>
-      <w:r>
-        <w:rPr>
-          <w:color w:val="C00000"/>
-          <w:sz w:val="18"/>
-          <w:szCs w:val="18"/>
-        </w:rPr>
-        <w:t>"btnFinderDistributionSet"</w:t>
-      </w:r>
-      <w:r>
-        <w:rPr>
-          <w:sz w:val="18"/>
-          <w:szCs w:val="18"/>
-        </w:rPr>
-        <w:t xml:space="preserve">, </w:t>
-      </w:r>
-      <w:r>
-        <w:rPr>
-          <w:color w:val="C00000"/>
-          <w:sz w:val="18"/>
-          <w:szCs w:val="18"/>
-        </w:rPr>
-        <w:t>"txtDistributionSet"</w:t>
-      </w:r>
-      <w:r>
-        <w:rPr>
-          <w:sz w:val="18"/>
-          <w:szCs w:val="18"/>
-        </w:rPr>
-        <w:t>,</w:t>
+          <w:rFonts w:ascii="Segoe UI" w:hAnsi="Segoe UI" w:cs="Segoe UI"/>
+          <w:sz w:val="18"/>
+          <w:szCs w:val="18"/>
+        </w:rPr>
+      </w:pPr>
+      <w:r>
+        <w:rPr>
+          <w:rFonts w:ascii="Segoe UI" w:hAnsi="Segoe UI" w:cs="Segoe UI"/>
+          <w:sz w:val="18"/>
+          <w:szCs w:val="18"/>
+        </w:rPr>
+        <w:t xml:space="preserve">     </w:t>
+      </w:r>
+      <w:r>
+        <w:rPr>
+          <w:rFonts w:ascii="Segoe UI" w:hAnsi="Segoe UI" w:cs="Segoe UI"/>
+          <w:color w:val="238D44"/>
+          <w:sz w:val="18"/>
+          <w:szCs w:val="18"/>
+        </w:rPr>
+        <w:t xml:space="preserve">* </w:t>
+      </w:r>
+      <w:r>
+        <w:rPr>
+          <w:rFonts w:ascii="Segoe UI" w:hAnsi="Segoe UI" w:cs="Segoe UI"/>
+          <w:sz w:val="18"/>
+          <w:szCs w:val="18"/>
+        </w:rPr>
+        <w:t>@description Initialize the finder(s)</w:t>
       </w:r>
     </w:p>
     <w:p>
       <w:pPr>
         <w:pStyle w:val="SAGEBodyText"/>
         <w:rPr>
-          <w:sz w:val="18"/>
-          <w:szCs w:val="18"/>
-        </w:rPr>
-      </w:pPr>
-      <w:r>
-        <w:rPr>
-          <w:sz w:val="18"/>
-          <w:szCs w:val="18"/>
-        </w:rPr>
-        <w:t xml:space="preserve">            {</w:t>
+          <w:rFonts w:ascii="Segoe UI" w:hAnsi="Segoe UI" w:cs="Segoe UI"/>
+          <w:color w:val="00B050"/>
+          <w:sz w:val="18"/>
+          <w:szCs w:val="18"/>
+        </w:rPr>
+      </w:pPr>
+      <w:r>
+        <w:rPr>
+          <w:rFonts w:ascii="Segoe UI" w:hAnsi="Segoe UI" w:cs="Segoe UI"/>
+          <w:sz w:val="18"/>
+          <w:szCs w:val="18"/>
+        </w:rPr>
+        <w:t xml:space="preserve">     </w:t>
+      </w:r>
+      <w:r>
+        <w:rPr>
+          <w:rFonts w:ascii="Segoe UI" w:hAnsi="Segoe UI" w:cs="Segoe UI"/>
+          <w:color w:val="00B050"/>
+          <w:sz w:val="18"/>
+          <w:szCs w:val="18"/>
+        </w:rPr>
+        <w:t>*/</w:t>
       </w:r>
     </w:p>
     <w:p>
       <w:pPr>
         <w:pStyle w:val="SAGEBodyText"/>
         <w:rPr>
-          <w:sz w:val="18"/>
-          <w:szCs w:val="18"/>
-        </w:rPr>
-      </w:pPr>
-      <w:r>
-        <w:rPr>
-          <w:sz w:val="18"/>
-          <w:szCs w:val="18"/>
-        </w:rPr>
-        <w:t xml:space="preserve">                viewID: </w:t>
-      </w:r>
-      <w:r>
-        <w:rPr>
-          <w:color w:val="C00000"/>
-          <w:sz w:val="18"/>
-          <w:szCs w:val="18"/>
-        </w:rPr>
-        <w:t>"AP0009"</w:t>
-      </w:r>
-      <w:r>
-        <w:rPr>
-          <w:sz w:val="18"/>
-          <w:szCs w:val="18"/>
-        </w:rPr>
-        <w:t>,</w:t>
+          <w:rFonts w:ascii="Segoe UI" w:hAnsi="Segoe UI" w:cs="Segoe UI"/>
+          <w:sz w:val="18"/>
+          <w:szCs w:val="18"/>
+        </w:rPr>
+      </w:pPr>
+      <w:r>
+        <w:rPr>
+          <w:rFonts w:ascii="Segoe UI" w:hAnsi="Segoe UI" w:cs="Segoe UI"/>
+          <w:sz w:val="18"/>
+          <w:szCs w:val="18"/>
+        </w:rPr>
+        <w:t xml:space="preserve">    initFinders: </w:t>
+      </w:r>
+      <w:r>
+        <w:rPr>
+          <w:rFonts w:ascii="Segoe UI" w:hAnsi="Segoe UI" w:cs="Segoe UI"/>
+          <w:color w:val="0000FF"/>
+          <w:sz w:val="18"/>
+          <w:szCs w:val="18"/>
+        </w:rPr>
+        <w:t>function</w:t>
+      </w:r>
+      <w:r>
+        <w:rPr>
+          <w:rFonts w:ascii="Segoe UI" w:hAnsi="Segoe UI" w:cs="Segoe UI"/>
+          <w:sz w:val="18"/>
+          <w:szCs w:val="18"/>
+        </w:rPr>
+        <w:t xml:space="preserve"> () {</w:t>
       </w:r>
     </w:p>
     <w:p>
       <w:pPr>
         <w:pStyle w:val="SAGEBodyText"/>
         <w:rPr>
-          <w:sz w:val="18"/>
-          <w:szCs w:val="18"/>
-        </w:rPr>
-      </w:pPr>
-      <w:r>
-        <w:rPr>
-          <w:sz w:val="18"/>
-          <w:szCs w:val="18"/>
-        </w:rPr>
-        <w:t xml:space="preserve">                viewOrder: 0,</w:t>
+          <w:rFonts w:ascii="Segoe UI" w:hAnsi="Segoe UI" w:cs="Segoe UI"/>
+          <w:color w:val="238D44"/>
+          <w:sz w:val="18"/>
+          <w:szCs w:val="18"/>
+        </w:rPr>
+      </w:pPr>
+      <w:r>
+        <w:rPr>
+          <w:rFonts w:ascii="Segoe UI" w:hAnsi="Segoe UI" w:cs="Segoe UI"/>
+          <w:color w:val="238D44"/>
+          <w:sz w:val="18"/>
+          <w:szCs w:val="18"/>
+        </w:rPr>
+        <w:t xml:space="preserve">        // Gets the predefined configuration for the IC Price Codes Finder</w:t>
       </w:r>
     </w:p>
     <w:p>
       <w:pPr>
         <w:pStyle w:val="SAGEBodyText"/>
         <w:rPr>
-          <w:sz w:val="18"/>
-          <w:szCs w:val="18"/>
-        </w:rPr>
-      </w:pPr>
-      <w:r>
-        <w:rPr>
-          <w:sz w:val="18"/>
-          <w:szCs w:val="18"/>
-        </w:rPr>
-        <w:t xml:space="preserve">                displayFieldNames: [</w:t>
-      </w:r>
-      <w:r>
-        <w:rPr>
-          <w:color w:val="C00000"/>
-          <w:sz w:val="18"/>
-          <w:szCs w:val="18"/>
-        </w:rPr>
-        <w:t>"DISTSET"</w:t>
-      </w:r>
-      <w:r>
-        <w:rPr>
-          <w:sz w:val="18"/>
-          <w:szCs w:val="18"/>
-        </w:rPr>
-        <w:t xml:space="preserve">, </w:t>
-      </w:r>
-      <w:r>
-        <w:rPr>
-          <w:color w:val="C00000"/>
-          <w:sz w:val="18"/>
-          <w:szCs w:val="18"/>
-        </w:rPr>
-        <w:t>"TEXTDESC"</w:t>
-      </w:r>
-      <w:r>
-        <w:rPr>
-          <w:sz w:val="18"/>
-          <w:szCs w:val="18"/>
-        </w:rPr>
-        <w:t xml:space="preserve">, </w:t>
-      </w:r>
-      <w:r>
-        <w:rPr>
-          <w:color w:val="C00000"/>
-          <w:sz w:val="18"/>
-          <w:szCs w:val="18"/>
-        </w:rPr>
-        <w:t>"SWACTV"</w:t>
-      </w:r>
-      <w:r>
-        <w:rPr>
-          <w:sz w:val="18"/>
-          <w:szCs w:val="18"/>
-        </w:rPr>
-        <w:t xml:space="preserve">, </w:t>
-      </w:r>
-      <w:r>
-        <w:rPr>
-          <w:color w:val="C00000"/>
-          <w:sz w:val="18"/>
-          <w:szCs w:val="18"/>
-        </w:rPr>
-        <w:t>"DATEINACTV"</w:t>
-      </w:r>
-      <w:r>
-        <w:rPr>
-          <w:sz w:val="18"/>
-          <w:szCs w:val="18"/>
-        </w:rPr>
-        <w:t>],</w:t>
+          <w:rFonts w:ascii="Segoe UI" w:hAnsi="Segoe UI" w:cs="Segoe UI"/>
+          <w:color w:val="238D44"/>
+          <w:sz w:val="18"/>
+          <w:szCs w:val="18"/>
+        </w:rPr>
+      </w:pPr>
+      <w:r>
+        <w:rPr>
+          <w:rFonts w:ascii="Segoe UI" w:hAnsi="Segoe UI" w:cs="Segoe UI"/>
+          <w:color w:val="238D44"/>
+          <w:sz w:val="18"/>
+          <w:szCs w:val="18"/>
+        </w:rPr>
+        <w:t xml:space="preserve">        // All display fields, return field, view id, etc. have already been setup</w:t>
       </w:r>
     </w:p>
     <w:p>
       <w:pPr>
         <w:pStyle w:val="SAGEBodyText"/>
         <w:rPr>
-          <w:sz w:val="18"/>
-          <w:szCs w:val="18"/>
-        </w:rPr>
-      </w:pPr>
-      <w:r>
-        <w:rPr>
-          <w:sz w:val="18"/>
-          <w:szCs w:val="18"/>
-        </w:rPr>
-        <w:t xml:space="preserve">                returnFieldNames: [</w:t>
-      </w:r>
-      <w:r>
-        <w:rPr>
-          <w:color w:val="C00000"/>
-          <w:sz w:val="18"/>
-          <w:szCs w:val="18"/>
-        </w:rPr>
-        <w:t>"DISTSET"</w:t>
-      </w:r>
-      <w:r>
-        <w:rPr>
-          <w:sz w:val="18"/>
-          <w:szCs w:val="18"/>
-        </w:rPr>
-        <w:t>],</w:t>
+          <w:rFonts w:ascii="Segoe UI" w:hAnsi="Segoe UI" w:cs="Segoe UI"/>
+          <w:sz w:val="18"/>
+          <w:szCs w:val="18"/>
+        </w:rPr>
+      </w:pPr>
+      <w:r>
+        <w:rPr>
+          <w:rFonts w:ascii="Segoe UI" w:hAnsi="Segoe UI" w:cs="Segoe UI"/>
+          <w:sz w:val="18"/>
+          <w:szCs w:val="18"/>
+        </w:rPr>
+        <w:t xml:space="preserve">        </w:t>
+      </w:r>
+      <w:r>
+        <w:rPr>
+          <w:rFonts w:ascii="Segoe UI" w:hAnsi="Segoe UI" w:cs="Segoe UI"/>
+          <w:color w:val="0000FF"/>
+          <w:sz w:val="18"/>
+          <w:szCs w:val="18"/>
+        </w:rPr>
+        <w:t xml:space="preserve">var </w:t>
+      </w:r>
+      <w:r>
+        <w:rPr>
+          <w:rFonts w:ascii="Segoe UI" w:hAnsi="Segoe UI" w:cs="Segoe UI"/>
+          <w:sz w:val="18"/>
+          <w:szCs w:val="18"/>
+        </w:rPr>
+        <w:t>props = sg.viewFinderProperties.IC.PriceListCodes;</w:t>
       </w:r>
     </w:p>
     <w:p>
       <w:pPr>
         <w:pStyle w:val="SAGEBodyText"/>
         <w:rPr>
-          <w:sz w:val="18"/>
-          <w:szCs w:val="18"/>
-        </w:rPr>
-      </w:pPr>
-      <w:r>
-        <w:rPr>
-          <w:sz w:val="18"/>
-          <w:szCs w:val="18"/>
-        </w:rPr>
-        <w:t xml:space="preserve">                filter: null,</w:t>
+          <w:rFonts w:ascii="Segoe UI" w:hAnsi="Segoe UI" w:cs="Segoe UI"/>
+          <w:color w:val="238D44"/>
+          <w:sz w:val="18"/>
+          <w:szCs w:val="18"/>
+        </w:rPr>
+      </w:pPr>
+      <w:r>
+        <w:rPr>
+          <w:rFonts w:ascii="Segoe UI" w:hAnsi="Segoe UI" w:cs="Segoe UI"/>
+          <w:color w:val="238D44"/>
+          <w:sz w:val="18"/>
+          <w:szCs w:val="18"/>
+        </w:rPr>
+        <w:t xml:space="preserve">        // Identifies the finder button on the screen</w:t>
       </w:r>
     </w:p>
     <w:p>
       <w:pPr>
         <w:pStyle w:val="SAGEBodyText"/>
         <w:rPr>
-          <w:sz w:val="18"/>
-          <w:szCs w:val="18"/>
-        </w:rPr>
-      </w:pPr>
-      <w:r>
-        <w:rPr>
-          <w:sz w:val="18"/>
-          <w:szCs w:val="18"/>
-        </w:rPr>
-        <w:t xml:space="preserve">                initKeyValues: [],</w:t>
+          <w:rFonts w:ascii="Segoe UI" w:hAnsi="Segoe UI" w:cs="Segoe UI"/>
+          <w:sz w:val="18"/>
+          <w:szCs w:val="18"/>
+        </w:rPr>
+      </w:pPr>
+      <w:r>
+        <w:rPr>
+          <w:rFonts w:ascii="Segoe UI" w:hAnsi="Segoe UI" w:cs="Segoe UI"/>
+          <w:sz w:val="18"/>
+          <w:szCs w:val="18"/>
+        </w:rPr>
+        <w:t xml:space="preserve">        </w:t>
+      </w:r>
+      <w:r>
+        <w:rPr>
+          <w:rFonts w:ascii="Segoe UI" w:hAnsi="Segoe UI" w:cs="Segoe UI"/>
+          <w:color w:val="0000FF"/>
+          <w:sz w:val="18"/>
+          <w:szCs w:val="18"/>
+        </w:rPr>
+        <w:t xml:space="preserve">var </w:t>
+      </w:r>
+      <w:r>
+        <w:rPr>
+          <w:rFonts w:ascii="Segoe UI" w:hAnsi="Segoe UI" w:cs="Segoe UI"/>
+          <w:sz w:val="18"/>
+          <w:szCs w:val="18"/>
+        </w:rPr>
+        <w:t>buttonId = "btnPriceListCodefinder";</w:t>
       </w:r>
     </w:p>
     <w:p>
       <w:pPr>
         <w:pStyle w:val="SAGEBodyText"/>
         <w:rPr>
-          <w:sz w:val="18"/>
-          <w:szCs w:val="18"/>
-        </w:rPr>
-      </w:pPr>
-      <w:r>
-        <w:rPr>
-          <w:sz w:val="18"/>
-          <w:szCs w:val="18"/>
-        </w:rPr>
-        <w:t xml:space="preserve">                parentValAsInitKey: </w:t>
-      </w:r>
-      <w:r>
-        <w:rPr>
-          <w:color w:val="0000FF"/>
-          <w:sz w:val="18"/>
-          <w:szCs w:val="18"/>
-        </w:rPr>
-        <w:t>true</w:t>
+          <w:rFonts w:ascii="Segoe UI" w:hAnsi="Segoe UI" w:cs="Segoe UI"/>
+          <w:color w:val="238D44"/>
+          <w:sz w:val="18"/>
+          <w:szCs w:val="18"/>
+        </w:rPr>
+      </w:pPr>
+      <w:r>
+        <w:rPr>
+          <w:rFonts w:ascii="Segoe UI" w:hAnsi="Segoe UI" w:cs="Segoe UI"/>
+          <w:color w:val="238D44"/>
+          <w:sz w:val="18"/>
+          <w:szCs w:val="18"/>
+        </w:rPr>
+        <w:t xml:space="preserve">        // Identifies the callback routine on success since the screen wants control</w:t>
       </w:r>
     </w:p>
     <w:p>
       <w:pPr>
         <w:pStyle w:val="SAGEBodyText"/>
         <w:rPr>
-          <w:sz w:val="18"/>
-          <w:szCs w:val="18"/>
-        </w:rPr>
-      </w:pPr>
-      <w:r>
-        <w:rPr>
-          <w:sz w:val="18"/>
-          <w:szCs w:val="18"/>
-        </w:rPr>
-        <w:t xml:space="preserve">            });</w:t>
+          <w:rFonts w:ascii="Segoe UI" w:hAnsi="Segoe UI" w:cs="Segoe UI"/>
+          <w:sz w:val="18"/>
+          <w:szCs w:val="18"/>
+        </w:rPr>
+      </w:pPr>
+      <w:r>
+        <w:rPr>
+          <w:rFonts w:ascii="Segoe UI" w:hAnsi="Segoe UI" w:cs="Segoe UI"/>
+          <w:sz w:val="18"/>
+          <w:szCs w:val="18"/>
+        </w:rPr>
+        <w:lastRenderedPageBreak/>
+        <w:t xml:space="preserve">        </w:t>
+      </w:r>
+      <w:r>
+        <w:rPr>
+          <w:rFonts w:ascii="Segoe UI" w:hAnsi="Segoe UI" w:cs="Segoe UI"/>
+          <w:color w:val="0000FF"/>
+          <w:sz w:val="18"/>
+          <w:szCs w:val="18"/>
+        </w:rPr>
+        <w:t xml:space="preserve">var </w:t>
+      </w:r>
+      <w:r>
+        <w:rPr>
+          <w:rFonts w:ascii="Segoe UI" w:hAnsi="Segoe UI" w:cs="Segoe UI"/>
+          <w:sz w:val="18"/>
+          <w:szCs w:val="18"/>
+        </w:rPr>
+        <w:t>onOkCallback = onFinderSuccess.priceListCode;</w:t>
       </w:r>
     </w:p>
     <w:p>
       <w:pPr>
         <w:pStyle w:val="SAGEBodyText"/>
         <w:rPr>
-          <w:sz w:val="18"/>
-          <w:szCs w:val="18"/>
-        </w:rPr>
-      </w:pPr>
-      <w:r>
-        <w:rPr>
-          <w:sz w:val="18"/>
-          <w:szCs w:val="18"/>
-        </w:rPr>
-        <w:t xml:space="preserve">    },</w:t>
+          <w:rFonts w:ascii="Segoe UI" w:hAnsi="Segoe UI" w:cs="Segoe UI"/>
+          <w:color w:val="238D44"/>
+          <w:sz w:val="18"/>
+          <w:szCs w:val="18"/>
+        </w:rPr>
+      </w:pPr>
+      <w:r>
+        <w:rPr>
+          <w:rFonts w:ascii="Segoe UI" w:hAnsi="Segoe UI" w:cs="Segoe UI"/>
+          <w:color w:val="238D44"/>
+          <w:sz w:val="18"/>
+          <w:szCs w:val="18"/>
+        </w:rPr>
+        <w:t xml:space="preserve">        // Identifies the callback routine on a cancel since the screen wants to be notified</w:t>
       </w:r>
     </w:p>
     <w:p>
       <w:pPr>
+        <w:pStyle w:val="SAGEBodyText"/>
+        <w:rPr>
+          <w:rFonts w:ascii="Segoe UI" w:hAnsi="Segoe UI" w:cs="Segoe UI"/>
+          <w:sz w:val="18"/>
+          <w:szCs w:val="18"/>
+        </w:rPr>
+      </w:pPr>
+      <w:r>
+        <w:rPr>
+          <w:rFonts w:ascii="Segoe UI" w:hAnsi="Segoe UI" w:cs="Segoe UI"/>
+          <w:sz w:val="18"/>
+          <w:szCs w:val="18"/>
+        </w:rPr>
+        <w:t xml:space="preserve">        </w:t>
+      </w:r>
+      <w:r>
+        <w:rPr>
+          <w:rFonts w:ascii="Segoe UI" w:hAnsi="Segoe UI" w:cs="Segoe UI"/>
+          <w:color w:val="0000FF"/>
+          <w:sz w:val="18"/>
+          <w:szCs w:val="18"/>
+        </w:rPr>
+        <w:t xml:space="preserve">var </w:t>
+      </w:r>
+      <w:r>
+        <w:rPr>
+          <w:rFonts w:ascii="Segoe UI" w:hAnsi="Segoe UI" w:cs="Segoe UI"/>
+          <w:sz w:val="18"/>
+          <w:szCs w:val="18"/>
+        </w:rPr>
+        <w:t>onCancelCallback = onFinderCancel.priceListCode;</w:t>
+      </w:r>
+    </w:p>
+    <w:p>
+      <w:pPr>
+        <w:pStyle w:val="SAGEBodyText"/>
+        <w:rPr>
+          <w:rFonts w:ascii="Segoe UI" w:hAnsi="Segoe UI" w:cs="Segoe UI"/>
+          <w:color w:val="238D44"/>
+          <w:sz w:val="18"/>
+          <w:szCs w:val="18"/>
+        </w:rPr>
+      </w:pPr>
+      <w:r>
+        <w:rPr>
+          <w:rFonts w:ascii="Segoe UI" w:hAnsi="Segoe UI" w:cs="Segoe UI"/>
+          <w:color w:val="238D44"/>
+          <w:sz w:val="18"/>
+          <w:szCs w:val="18"/>
+        </w:rPr>
+        <w:t xml:space="preserve">        // Creates a filter for the finder</w:t>
+      </w:r>
+    </w:p>
+    <w:p>
+      <w:pPr>
+        <w:pStyle w:val="SAGEBodyText"/>
+        <w:rPr>
+          <w:rFonts w:ascii="Segoe UI" w:hAnsi="Segoe UI" w:cs="Segoe UI"/>
+          <w:sz w:val="18"/>
+          <w:szCs w:val="18"/>
+        </w:rPr>
+      </w:pPr>
+      <w:r>
+        <w:rPr>
+          <w:rFonts w:ascii="Segoe UI" w:hAnsi="Segoe UI" w:cs="Segoe UI"/>
+          <w:sz w:val="18"/>
+          <w:szCs w:val="18"/>
+        </w:rPr>
+        <w:t xml:space="preserve">        </w:t>
+      </w:r>
+      <w:r>
+        <w:rPr>
+          <w:rFonts w:ascii="Segoe UI" w:hAnsi="Segoe UI" w:cs="Segoe UI"/>
+          <w:color w:val="0000FF"/>
+          <w:sz w:val="18"/>
+          <w:szCs w:val="18"/>
+        </w:rPr>
+        <w:t xml:space="preserve">var </w:t>
+      </w:r>
+      <w:r>
+        <w:rPr>
+          <w:rFonts w:ascii="Segoe UI" w:hAnsi="Segoe UI" w:cs="Segoe UI"/>
+          <w:sz w:val="18"/>
+          <w:szCs w:val="18"/>
+        </w:rPr>
+        <w:t>filter = sg.finderHelper.createDefaultFunction("</w:t>
+      </w:r>
+      <w:r>
+        <w:rPr>
+          <w:rFonts w:ascii="Segoe UI" w:hAnsi="Segoe UI" w:cs="Segoe UI"/>
+          <w:color w:val="C00000"/>
+          <w:sz w:val="18"/>
+          <w:szCs w:val="18"/>
+        </w:rPr>
+        <w:t>txtPriceListCode</w:t>
+      </w:r>
+      <w:r>
+        <w:rPr>
+          <w:rFonts w:ascii="Segoe UI" w:hAnsi="Segoe UI" w:cs="Segoe UI"/>
+          <w:sz w:val="18"/>
+          <w:szCs w:val="18"/>
+        </w:rPr>
+        <w:t>", "</w:t>
+      </w:r>
+      <w:r>
+        <w:rPr>
+          <w:rFonts w:ascii="Segoe UI" w:hAnsi="Segoe UI" w:cs="Segoe UI"/>
+          <w:color w:val="C00000"/>
+          <w:sz w:val="18"/>
+          <w:szCs w:val="18"/>
+        </w:rPr>
+        <w:t>PriceListCodeName</w:t>
+      </w:r>
+      <w:r>
+        <w:rPr>
+          <w:rFonts w:ascii="Segoe UI" w:hAnsi="Segoe UI" w:cs="Segoe UI"/>
+          <w:sz w:val="18"/>
+          <w:szCs w:val="18"/>
+        </w:rPr>
+        <w:t>", sg.finderOperator.StartsWith);</w:t>
+      </w:r>
+    </w:p>
+    <w:p>
+      <w:pPr>
+        <w:pStyle w:val="SAGEBodyText"/>
+        <w:rPr>
+          <w:rFonts w:ascii="Segoe UI" w:hAnsi="Segoe UI" w:cs="Segoe UI"/>
+          <w:sz w:val="18"/>
+          <w:szCs w:val="18"/>
+        </w:rPr>
+      </w:pPr>
+    </w:p>
+    <w:p>
+      <w:pPr>
+        <w:pStyle w:val="SAGEBodyText"/>
+        <w:rPr>
+          <w:rFonts w:ascii="Segoe UI" w:hAnsi="Segoe UI" w:cs="Segoe UI"/>
+          <w:color w:val="238D44"/>
+          <w:sz w:val="18"/>
+          <w:szCs w:val="18"/>
+        </w:rPr>
+      </w:pPr>
+      <w:r>
+        <w:rPr>
+          <w:rFonts w:ascii="Segoe UI" w:hAnsi="Segoe UI" w:cs="Segoe UI"/>
+          <w:color w:val="238D44"/>
+          <w:sz w:val="18"/>
+          <w:szCs w:val="18"/>
+        </w:rPr>
+        <w:t xml:space="preserve">        // Creates a finderProperties object for the finder based upon defin</w:t>
+      </w:r>
+      <w:r>
+        <w:rPr>
+          <w:rFonts w:ascii="Segoe UI" w:hAnsi="Segoe UI" w:cs="Segoe UI"/>
+          <w:color w:val="238D44"/>
+          <w:sz w:val="18"/>
+          <w:szCs w:val="18"/>
+        </w:rPr>
+        <w:t>i</w:t>
+      </w:r>
+      <w:r>
+        <w:rPr>
+          <w:rFonts w:ascii="Segoe UI" w:hAnsi="Segoe UI" w:cs="Segoe UI"/>
+          <w:color w:val="238D44"/>
+          <w:sz w:val="18"/>
+          <w:szCs w:val="18"/>
+        </w:rPr>
+        <w:t>tion and modifications to definition</w:t>
+      </w:r>
+    </w:p>
+    <w:p>
+      <w:pPr>
+        <w:pStyle w:val="SAGEBodyText"/>
+        <w:rPr>
+          <w:rFonts w:ascii="Segoe UI" w:hAnsi="Segoe UI" w:cs="Segoe UI"/>
+          <w:sz w:val="18"/>
+          <w:szCs w:val="18"/>
+        </w:rPr>
+      </w:pPr>
+      <w:r>
+        <w:rPr>
+          <w:rFonts w:ascii="Segoe UI" w:hAnsi="Segoe UI" w:cs="Segoe UI"/>
+          <w:sz w:val="18"/>
+          <w:szCs w:val="18"/>
+        </w:rPr>
+        <w:t xml:space="preserve">        </w:t>
+      </w:r>
+      <w:r>
+        <w:rPr>
+          <w:rFonts w:ascii="Segoe UI" w:hAnsi="Segoe UI" w:cs="Segoe UI"/>
+          <w:color w:val="0000FF"/>
+          <w:sz w:val="18"/>
+          <w:szCs w:val="18"/>
+        </w:rPr>
+        <w:t xml:space="preserve">var </w:t>
+      </w:r>
+      <w:r>
+        <w:rPr>
+          <w:rFonts w:ascii="Segoe UI" w:hAnsi="Segoe UI" w:cs="Segoe UI"/>
+          <w:sz w:val="18"/>
+          <w:szCs w:val="18"/>
+        </w:rPr>
+        <w:t xml:space="preserve">initFinder = </w:t>
+      </w:r>
+      <w:r>
+        <w:rPr>
+          <w:rFonts w:ascii="Segoe UI" w:hAnsi="Segoe UI" w:cs="Segoe UI"/>
+          <w:color w:val="0000FF"/>
+          <w:sz w:val="18"/>
+          <w:szCs w:val="18"/>
+        </w:rPr>
+        <w:t xml:space="preserve">function </w:t>
+      </w:r>
+      <w:r>
+        <w:rPr>
+          <w:rFonts w:ascii="Segoe UI" w:hAnsi="Segoe UI" w:cs="Segoe UI"/>
+          <w:sz w:val="18"/>
+          <w:szCs w:val="18"/>
+        </w:rPr>
+        <w:t>(viewFinder) {</w:t>
+      </w:r>
+    </w:p>
+    <w:p>
+      <w:pPr>
+        <w:pStyle w:val="SAGEBodyText"/>
+        <w:rPr>
+          <w:rFonts w:ascii="Segoe UI" w:hAnsi="Segoe UI" w:cs="Segoe UI"/>
+          <w:sz w:val="18"/>
+          <w:szCs w:val="18"/>
+        </w:rPr>
+      </w:pPr>
+      <w:r>
+        <w:rPr>
+          <w:rFonts w:ascii="Segoe UI" w:hAnsi="Segoe UI" w:cs="Segoe UI"/>
+          <w:sz w:val="18"/>
+          <w:szCs w:val="18"/>
+        </w:rPr>
+        <w:t xml:space="preserve">            viewFinder.viewID = props.viewID;</w:t>
+      </w:r>
+    </w:p>
+    <w:p>
+      <w:pPr>
+        <w:pStyle w:val="SAGEBodyText"/>
+        <w:rPr>
+          <w:rFonts w:ascii="Segoe UI" w:hAnsi="Segoe UI" w:cs="Segoe UI"/>
+          <w:sz w:val="18"/>
+          <w:szCs w:val="18"/>
+        </w:rPr>
+      </w:pPr>
+      <w:r>
+        <w:rPr>
+          <w:rFonts w:ascii="Segoe UI" w:hAnsi="Segoe UI" w:cs="Segoe UI"/>
+          <w:sz w:val="18"/>
+          <w:szCs w:val="18"/>
+        </w:rPr>
+        <w:t xml:space="preserve">            viewFinder.viewOrder = props.viewOrder;</w:t>
+      </w:r>
+    </w:p>
+    <w:p>
+      <w:pPr>
+        <w:pStyle w:val="SAGEBodyText"/>
+        <w:rPr>
+          <w:rFonts w:ascii="Segoe UI" w:hAnsi="Segoe UI" w:cs="Segoe UI"/>
+          <w:sz w:val="18"/>
+          <w:szCs w:val="18"/>
+        </w:rPr>
+      </w:pPr>
+      <w:r>
+        <w:rPr>
+          <w:rFonts w:ascii="Segoe UI" w:hAnsi="Segoe UI" w:cs="Segoe UI"/>
+          <w:sz w:val="18"/>
+          <w:szCs w:val="18"/>
+        </w:rPr>
+        <w:t xml:space="preserve">            viewFinder.displayFieldNames = props.displayFieldNames;</w:t>
+      </w:r>
+    </w:p>
+    <w:p>
+      <w:pPr>
+        <w:pStyle w:val="SAGEBodyText"/>
+        <w:rPr>
+          <w:rFonts w:ascii="Segoe UI" w:hAnsi="Segoe UI" w:cs="Segoe UI"/>
+          <w:sz w:val="18"/>
+          <w:szCs w:val="18"/>
+        </w:rPr>
+      </w:pPr>
+      <w:r>
+        <w:rPr>
+          <w:rFonts w:ascii="Segoe UI" w:hAnsi="Segoe UI" w:cs="Segoe UI"/>
+          <w:sz w:val="18"/>
+          <w:szCs w:val="18"/>
+        </w:rPr>
+        <w:t xml:space="preserve">            viewFinder.returnFieldNames = props.returnFieldNames;</w:t>
+      </w:r>
+    </w:p>
+    <w:p>
+      <w:pPr>
+        <w:pStyle w:val="SAGEBodyText"/>
+        <w:rPr>
+          <w:rFonts w:ascii="Segoe UI" w:hAnsi="Segoe UI" w:cs="Segoe UI"/>
+          <w:sz w:val="18"/>
+          <w:szCs w:val="18"/>
+        </w:rPr>
+      </w:pPr>
+      <w:r>
+        <w:rPr>
+          <w:rFonts w:ascii="Segoe UI" w:hAnsi="Segoe UI" w:cs="Segoe UI"/>
+          <w:sz w:val="18"/>
+          <w:szCs w:val="18"/>
+        </w:rPr>
+        <w:t xml:space="preserve">            viewFinder.filter = filter;</w:t>
+      </w:r>
+    </w:p>
+    <w:p>
+      <w:pPr>
+        <w:pStyle w:val="SAGEBodyText"/>
+        <w:rPr>
+          <w:rFonts w:ascii="Segoe UI" w:hAnsi="Segoe UI" w:cs="Segoe UI"/>
+          <w:sz w:val="18"/>
+          <w:szCs w:val="18"/>
+        </w:rPr>
+      </w:pPr>
+      <w:r>
+        <w:rPr>
+          <w:rFonts w:ascii="Segoe UI" w:hAnsi="Segoe UI" w:cs="Segoe UI"/>
+          <w:sz w:val="18"/>
+          <w:szCs w:val="18"/>
+        </w:rPr>
+        <w:t xml:space="preserve">        };</w:t>
+      </w:r>
+    </w:p>
+    <w:p>
+      <w:pPr>
+        <w:pStyle w:val="SAGEBodyText"/>
+        <w:rPr>
+          <w:rFonts w:ascii="Segoe UI" w:hAnsi="Segoe UI" w:cs="Segoe UI"/>
+          <w:sz w:val="18"/>
+          <w:szCs w:val="18"/>
+        </w:rPr>
+      </w:pPr>
+    </w:p>
+    <w:p>
+      <w:pPr>
+        <w:pStyle w:val="SAGEBodyText"/>
+        <w:rPr>
+          <w:rFonts w:ascii="Segoe UI" w:hAnsi="Segoe UI" w:cs="Segoe UI"/>
+          <w:color w:val="238D44"/>
+          <w:sz w:val="18"/>
+          <w:szCs w:val="18"/>
+        </w:rPr>
+      </w:pPr>
+      <w:r>
+        <w:rPr>
+          <w:rFonts w:ascii="Segoe UI" w:hAnsi="Segoe UI" w:cs="Segoe UI"/>
+          <w:color w:val="238D44"/>
+          <w:sz w:val="18"/>
+          <w:szCs w:val="18"/>
+        </w:rPr>
+        <w:t xml:space="preserve">        // Sets up the finder for the Price Code screen</w:t>
+      </w:r>
+    </w:p>
+    <w:p>
+      <w:pPr>
+        <w:pStyle w:val="SAGEBodyText"/>
+        <w:rPr>
+          <w:rFonts w:ascii="Segoe UI" w:hAnsi="Segoe UI" w:cs="Segoe UI"/>
+          <w:sz w:val="18"/>
+          <w:szCs w:val="18"/>
+        </w:rPr>
+      </w:pPr>
+      <w:r>
+        <w:rPr>
+          <w:rFonts w:ascii="Segoe UI" w:hAnsi="Segoe UI" w:cs="Segoe UI"/>
+          <w:sz w:val="18"/>
+          <w:szCs w:val="18"/>
+        </w:rPr>
+        <w:t xml:space="preserve">        sg.viewFinderHelper.setViewFinder(buttonId, onOkCallback, initFinder, onCancelCallback);</w:t>
+      </w:r>
+    </w:p>
+    <w:p>
+      <w:pPr>
+        <w:pStyle w:val="SAGEBodyText"/>
+        <w:rPr>
+          <w:rFonts w:ascii="Segoe UI" w:hAnsi="Segoe UI" w:cs="Segoe UI"/>
+          <w:sz w:val="18"/>
+          <w:szCs w:val="18"/>
+        </w:rPr>
+      </w:pPr>
+    </w:p>
+    <w:p>
+      <w:pPr>
+        <w:pStyle w:val="SAGEBodyText"/>
+        <w:rPr>
+          <w:rFonts w:ascii="Segoe UI" w:hAnsi="Segoe UI" w:cs="Segoe UI"/>
+          <w:sz w:val="18"/>
+          <w:szCs w:val="18"/>
+        </w:rPr>
+      </w:pPr>
+    </w:p>
+    <w:p>
+      <w:pPr>
+        <w:pStyle w:val="SAGEBodyText"/>
+        <w:rPr>
+          <w:rFonts w:ascii="Segoe UI" w:hAnsi="Segoe UI" w:cs="Segoe UI"/>
+          <w:color w:val="238D44"/>
+          <w:sz w:val="18"/>
+          <w:szCs w:val="18"/>
+        </w:rPr>
+      </w:pPr>
+      <w:r>
+        <w:rPr>
+          <w:rFonts w:ascii="Segoe UI" w:hAnsi="Segoe UI" w:cs="Segoe UI"/>
+          <w:color w:val="238D44"/>
+          <w:sz w:val="18"/>
+          <w:szCs w:val="18"/>
+        </w:rPr>
+        <w:t>// On Finder success bind the data to appropriate controls</w:t>
+      </w:r>
+    </w:p>
+    <w:p>
+      <w:pPr>
+        <w:pStyle w:val="SAGEBodyText"/>
+        <w:rPr>
+          <w:rFonts w:ascii="Segoe UI" w:hAnsi="Segoe UI" w:cs="Segoe UI"/>
+          <w:sz w:val="18"/>
+          <w:szCs w:val="18"/>
+        </w:rPr>
+      </w:pPr>
+      <w:r>
+        <w:rPr>
+          <w:rFonts w:ascii="Segoe UI" w:hAnsi="Segoe UI" w:cs="Segoe UI"/>
+          <w:color w:val="0000FF"/>
+          <w:sz w:val="18"/>
+          <w:szCs w:val="18"/>
+        </w:rPr>
+        <w:t xml:space="preserve">var </w:t>
+      </w:r>
+      <w:r>
+        <w:rPr>
+          <w:rFonts w:ascii="Segoe UI" w:hAnsi="Segoe UI" w:cs="Segoe UI"/>
+          <w:sz w:val="18"/>
+          <w:szCs w:val="18"/>
+        </w:rPr>
+        <w:t>onFinderSuccess = {</w:t>
+      </w:r>
+    </w:p>
+    <w:p>
+      <w:pPr>
+        <w:pStyle w:val="SAGEBodyText"/>
+        <w:rPr>
+          <w:rFonts w:ascii="Segoe UI" w:hAnsi="Segoe UI" w:cs="Segoe UI"/>
+          <w:sz w:val="18"/>
+          <w:szCs w:val="18"/>
+        </w:rPr>
+      </w:pPr>
+      <w:r>
+        <w:rPr>
+          <w:rFonts w:ascii="Segoe UI" w:hAnsi="Segoe UI" w:cs="Segoe UI"/>
+          <w:sz w:val="18"/>
+          <w:szCs w:val="18"/>
+        </w:rPr>
+        <w:t xml:space="preserve">    pricelist Code: </w:t>
+      </w:r>
+      <w:r>
+        <w:rPr>
+          <w:rFonts w:ascii="Segoe UI" w:hAnsi="Segoe UI" w:cs="Segoe UI"/>
+          <w:color w:val="0000FF"/>
+          <w:sz w:val="18"/>
+          <w:szCs w:val="18"/>
+        </w:rPr>
+        <w:t xml:space="preserve">function </w:t>
+      </w:r>
+      <w:r>
+        <w:rPr>
+          <w:rFonts w:ascii="Segoe UI" w:hAnsi="Segoe UI" w:cs="Segoe UI"/>
+          <w:sz w:val="18"/>
+          <w:szCs w:val="18"/>
+        </w:rPr>
+        <w:t>(result) {</w:t>
+      </w:r>
+    </w:p>
+    <w:p>
+      <w:pPr>
+        <w:pStyle w:val="SAGEBodyText"/>
+        <w:rPr>
+          <w:rFonts w:ascii="Segoe UI" w:hAnsi="Segoe UI" w:cs="Segoe UI"/>
+          <w:color w:val="238D44"/>
+          <w:sz w:val="18"/>
+          <w:szCs w:val="18"/>
+        </w:rPr>
+      </w:pPr>
+      <w:r>
+        <w:rPr>
+          <w:rFonts w:ascii="Segoe UI" w:hAnsi="Segoe UI" w:cs="Segoe UI"/>
+          <w:color w:val="238D44"/>
+          <w:sz w:val="18"/>
+          <w:szCs w:val="18"/>
+        </w:rPr>
+        <w:t xml:space="preserve">        // Set the Price List Code as a filter value</w:t>
+      </w:r>
+    </w:p>
+    <w:p>
+      <w:pPr>
+        <w:pStyle w:val="SAGEBodyText"/>
+        <w:rPr>
+          <w:rFonts w:ascii="Segoe UI" w:hAnsi="Segoe UI" w:cs="Segoe UI"/>
+          <w:sz w:val="18"/>
+          <w:szCs w:val="18"/>
+        </w:rPr>
+      </w:pPr>
+      <w:r>
+        <w:rPr>
+          <w:rFonts w:ascii="Segoe UI" w:hAnsi="Segoe UI" w:cs="Segoe UI"/>
+          <w:sz w:val="18"/>
+          <w:szCs w:val="18"/>
+        </w:rPr>
+        <w:t xml:space="preserve">        if (result != null) {</w:t>
+      </w:r>
+    </w:p>
+    <w:p>
+      <w:pPr>
+        <w:pStyle w:val="SAGEBodyText"/>
+        <w:rPr>
+          <w:rFonts w:ascii="Segoe UI" w:hAnsi="Segoe UI" w:cs="Segoe UI"/>
+          <w:sz w:val="18"/>
+          <w:szCs w:val="18"/>
+        </w:rPr>
+      </w:pPr>
+      <w:r>
+        <w:rPr>
+          <w:rFonts w:ascii="Segoe UI" w:hAnsi="Segoe UI" w:cs="Segoe UI"/>
+          <w:sz w:val="18"/>
+          <w:szCs w:val="18"/>
+        </w:rPr>
+        <w:t xml:space="preserve">            </w:t>
+      </w:r>
+      <w:r>
+        <w:rPr>
+          <w:rFonts w:ascii="Segoe UI" w:hAnsi="Segoe UI" w:cs="Segoe UI"/>
+          <w:color w:val="0000FF"/>
+          <w:sz w:val="18"/>
+          <w:szCs w:val="18"/>
+        </w:rPr>
+        <w:t xml:space="preserve">var </w:t>
+      </w:r>
+      <w:r>
+        <w:rPr>
+          <w:rFonts w:ascii="Segoe UI" w:hAnsi="Segoe UI" w:cs="Segoe UI"/>
+          <w:sz w:val="18"/>
+          <w:szCs w:val="18"/>
+        </w:rPr>
+        <w:t>selectedCode = result.PRICELIST;</w:t>
+      </w:r>
+    </w:p>
+    <w:p>
+      <w:pPr>
+        <w:pStyle w:val="SAGEBodyText"/>
+        <w:rPr>
+          <w:rFonts w:ascii="Segoe UI" w:hAnsi="Segoe UI" w:cs="Segoe UI"/>
+          <w:sz w:val="18"/>
+          <w:szCs w:val="18"/>
+        </w:rPr>
+      </w:pPr>
+      <w:r>
+        <w:rPr>
+          <w:rFonts w:ascii="Segoe UI" w:hAnsi="Segoe UI" w:cs="Segoe UI"/>
+          <w:sz w:val="18"/>
+          <w:szCs w:val="18"/>
+        </w:rPr>
+        <w:t xml:space="preserve">            priceListCodeUI.ModelData.Data.PriceListCodeName(selectedCode);</w:t>
+      </w:r>
+    </w:p>
+    <w:p>
+      <w:pPr>
+        <w:pStyle w:val="SAGEBodyText"/>
+        <w:rPr>
+          <w:rFonts w:ascii="Segoe UI" w:hAnsi="Segoe UI" w:cs="Segoe UI"/>
+          <w:sz w:val="18"/>
+          <w:szCs w:val="18"/>
+        </w:rPr>
+      </w:pPr>
+      <w:r>
+        <w:rPr>
+          <w:rFonts w:ascii="Segoe UI" w:hAnsi="Segoe UI" w:cs="Segoe UI"/>
+          <w:sz w:val="18"/>
+          <w:szCs w:val="18"/>
+        </w:rPr>
+        <w:t xml:space="preserve">            priceListCodeUtility.checkIsDirty(priceListCodeUIData.getPriceListCodeById, selectedCode);</w:t>
+      </w:r>
+    </w:p>
+    <w:p>
+      <w:pPr>
+        <w:pStyle w:val="SAGEBodyText"/>
+        <w:rPr>
+          <w:rFonts w:ascii="Segoe UI" w:hAnsi="Segoe UI" w:cs="Segoe UI"/>
+          <w:sz w:val="18"/>
+          <w:szCs w:val="18"/>
+        </w:rPr>
+      </w:pPr>
+      <w:r>
+        <w:rPr>
+          <w:rFonts w:ascii="Segoe UI" w:hAnsi="Segoe UI" w:cs="Segoe UI"/>
+          <w:sz w:val="18"/>
+          <w:szCs w:val="18"/>
+        </w:rPr>
+        <w:t xml:space="preserve">        }</w:t>
+      </w:r>
+    </w:p>
+    <w:p>
+      <w:pPr>
+        <w:pStyle w:val="SAGEBodyText"/>
+        <w:rPr>
+          <w:rFonts w:ascii="Segoe UI" w:hAnsi="Segoe UI" w:cs="Segoe UI"/>
+          <w:sz w:val="18"/>
+          <w:szCs w:val="18"/>
+        </w:rPr>
+      </w:pPr>
+      <w:r>
+        <w:rPr>
+          <w:rFonts w:ascii="Segoe UI" w:hAnsi="Segoe UI" w:cs="Segoe UI"/>
+          <w:sz w:val="18"/>
+          <w:szCs w:val="18"/>
+        </w:rPr>
+        <w:t xml:space="preserve">    }</w:t>
+      </w:r>
+    </w:p>
+    <w:p>
+      <w:pPr>
+        <w:pStyle w:val="SAGEBodyText"/>
+        <w:rPr>
+          <w:rFonts w:ascii="Segoe UI" w:hAnsi="Segoe UI" w:cs="Segoe UI"/>
+          <w:sz w:val="18"/>
+          <w:szCs w:val="18"/>
+        </w:rPr>
+      </w:pPr>
+      <w:r>
+        <w:rPr>
+          <w:rFonts w:ascii="Segoe UI" w:hAnsi="Segoe UI" w:cs="Segoe UI"/>
+          <w:sz w:val="18"/>
+          <w:szCs w:val="18"/>
+        </w:rPr>
+        <w:t>};</w:t>
+      </w:r>
+    </w:p>
+    <w:p>
+      <w:pPr>
+        <w:pStyle w:val="SAGEBodyText"/>
+        <w:rPr>
+          <w:rFonts w:ascii="Segoe UI" w:hAnsi="Segoe UI" w:cs="Segoe UI"/>
+          <w:sz w:val="18"/>
+          <w:szCs w:val="18"/>
+        </w:rPr>
+      </w:pPr>
+    </w:p>
+    <w:p>
+      <w:pPr>
+        <w:pStyle w:val="SAGEBodyText"/>
+        <w:rPr>
+          <w:rFonts w:ascii="Segoe UI" w:hAnsi="Segoe UI" w:cs="Segoe UI"/>
+          <w:color w:val="238D44"/>
+          <w:sz w:val="18"/>
+          <w:szCs w:val="18"/>
+        </w:rPr>
+      </w:pPr>
+      <w:r>
+        <w:rPr>
+          <w:rFonts w:ascii="Segoe UI" w:hAnsi="Segoe UI" w:cs="Segoe UI"/>
+          <w:color w:val="238D44"/>
+          <w:sz w:val="18"/>
+          <w:szCs w:val="18"/>
+        </w:rPr>
+        <w:lastRenderedPageBreak/>
+        <w:t xml:space="preserve">// On cancel Finder the focus should go to appropriate control </w:t>
+      </w:r>
+    </w:p>
+    <w:p>
+      <w:pPr>
+        <w:pStyle w:val="SAGEBodyText"/>
+        <w:rPr>
+          <w:rFonts w:ascii="Segoe UI" w:hAnsi="Segoe UI" w:cs="Segoe UI"/>
+          <w:sz w:val="18"/>
+          <w:szCs w:val="18"/>
+        </w:rPr>
+      </w:pPr>
+      <w:r>
+        <w:rPr>
+          <w:rFonts w:ascii="Segoe UI" w:hAnsi="Segoe UI" w:cs="Segoe UI"/>
+          <w:color w:val="0000FF"/>
+          <w:sz w:val="18"/>
+          <w:szCs w:val="18"/>
+        </w:rPr>
+        <w:t xml:space="preserve">var </w:t>
+      </w:r>
+      <w:r>
+        <w:rPr>
+          <w:rFonts w:ascii="Segoe UI" w:hAnsi="Segoe UI" w:cs="Segoe UI"/>
+          <w:sz w:val="18"/>
+          <w:szCs w:val="18"/>
+        </w:rPr>
+        <w:t>onFinderCancel = {</w:t>
+      </w:r>
+    </w:p>
+    <w:p>
+      <w:pPr>
+        <w:pStyle w:val="SAGEBodyText"/>
+        <w:rPr>
+          <w:rFonts w:ascii="Segoe UI" w:hAnsi="Segoe UI" w:cs="Segoe UI"/>
+          <w:sz w:val="18"/>
+          <w:szCs w:val="18"/>
+        </w:rPr>
+      </w:pPr>
+      <w:r>
+        <w:rPr>
+          <w:rFonts w:ascii="Segoe UI" w:hAnsi="Segoe UI" w:cs="Segoe UI"/>
+          <w:sz w:val="18"/>
+          <w:szCs w:val="18"/>
+        </w:rPr>
+        <w:t xml:space="preserve">    priceListCode: </w:t>
+      </w:r>
+      <w:r>
+        <w:rPr>
+          <w:rFonts w:ascii="Segoe UI" w:hAnsi="Segoe UI" w:cs="Segoe UI"/>
+          <w:color w:val="0000FF"/>
+          <w:sz w:val="18"/>
+          <w:szCs w:val="18"/>
+        </w:rPr>
+        <w:t xml:space="preserve">function </w:t>
+      </w:r>
+      <w:r>
+        <w:rPr>
+          <w:rFonts w:ascii="Segoe UI" w:hAnsi="Segoe UI" w:cs="Segoe UI"/>
+          <w:sz w:val="18"/>
+          <w:szCs w:val="18"/>
+        </w:rPr>
+        <w:t>() {</w:t>
+      </w:r>
+    </w:p>
+    <w:p>
+      <w:pPr>
+        <w:pStyle w:val="SAGEBodyText"/>
+        <w:rPr>
+          <w:rFonts w:ascii="Segoe UI" w:hAnsi="Segoe UI" w:cs="Segoe UI"/>
+          <w:sz w:val="18"/>
+          <w:szCs w:val="18"/>
+        </w:rPr>
+      </w:pPr>
+      <w:r>
+        <w:rPr>
+          <w:rFonts w:ascii="Segoe UI" w:hAnsi="Segoe UI" w:cs="Segoe UI"/>
+          <w:sz w:val="18"/>
+          <w:szCs w:val="18"/>
+        </w:rPr>
+        <w:t xml:space="preserve">        sg.controls.Focus($(</w:t>
+      </w:r>
+      <w:r>
+        <w:rPr>
+          <w:rFonts w:ascii="Segoe UI" w:hAnsi="Segoe UI" w:cs="Segoe UI"/>
+          <w:color w:val="C00000"/>
+          <w:sz w:val="18"/>
+          <w:szCs w:val="18"/>
+        </w:rPr>
+        <w:t>"#txtPriceListCode"</w:t>
+      </w:r>
+      <w:r>
+        <w:rPr>
+          <w:rFonts w:ascii="Segoe UI" w:hAnsi="Segoe UI" w:cs="Segoe UI"/>
+          <w:sz w:val="18"/>
+          <w:szCs w:val="18"/>
+        </w:rPr>
+        <w:t>));</w:t>
+      </w:r>
+    </w:p>
+    <w:p>
+      <w:pPr>
+        <w:pStyle w:val="SAGEBodyText"/>
+        <w:rPr>
+          <w:rFonts w:ascii="Segoe UI" w:hAnsi="Segoe UI" w:cs="Segoe UI"/>
+          <w:sz w:val="18"/>
+          <w:szCs w:val="18"/>
+        </w:rPr>
+      </w:pPr>
+      <w:r>
+        <w:rPr>
+          <w:rFonts w:ascii="Segoe UI" w:hAnsi="Segoe UI" w:cs="Segoe UI"/>
+          <w:sz w:val="18"/>
+          <w:szCs w:val="18"/>
+        </w:rPr>
+        <w:t xml:space="preserve">        $(</w:t>
+      </w:r>
+      <w:r>
+        <w:rPr>
+          <w:rFonts w:ascii="Segoe UI" w:hAnsi="Segoe UI" w:cs="Segoe UI"/>
+          <w:color w:val="C00000"/>
+          <w:sz w:val="18"/>
+          <w:szCs w:val="18"/>
+        </w:rPr>
+        <w:t>"#message"</w:t>
+      </w:r>
+      <w:r>
+        <w:rPr>
+          <w:rFonts w:ascii="Segoe UI" w:hAnsi="Segoe UI" w:cs="Segoe UI"/>
+          <w:sz w:val="18"/>
+          <w:szCs w:val="18"/>
+        </w:rPr>
+        <w:t>).empty();</w:t>
+      </w:r>
+    </w:p>
+    <w:p>
+      <w:pPr>
+        <w:pStyle w:val="SAGEBodyText"/>
+        <w:rPr>
+          <w:rFonts w:ascii="Segoe UI" w:hAnsi="Segoe UI" w:cs="Segoe UI"/>
+          <w:sz w:val="18"/>
+          <w:szCs w:val="18"/>
+        </w:rPr>
+      </w:pPr>
+      <w:r>
+        <w:rPr>
+          <w:rFonts w:ascii="Segoe UI" w:hAnsi="Segoe UI" w:cs="Segoe UI"/>
+          <w:sz w:val="18"/>
+          <w:szCs w:val="18"/>
+        </w:rPr>
+        <w:t xml:space="preserve">    }</w:t>
+      </w:r>
+    </w:p>
+    <w:p>
+      <w:pPr>
+        <w:pStyle w:val="SAGEBodyText"/>
+        <w:rPr>
+          <w:rFonts w:ascii="Segoe UI" w:hAnsi="Segoe UI" w:cs="Segoe UI"/>
+          <w:sz w:val="18"/>
+          <w:szCs w:val="18"/>
+        </w:rPr>
+      </w:pPr>
+      <w:r>
+        <w:rPr>
+          <w:rFonts w:ascii="Segoe UI" w:hAnsi="Segoe UI" w:cs="Segoe UI"/>
+          <w:sz w:val="18"/>
+          <w:szCs w:val="18"/>
+        </w:rPr>
+        <w:t>};</w:t>
+      </w:r>
+    </w:p>
+    <w:p>
+      <w:pPr>
         <w:pStyle w:val="SAGEHeading2"/>
       </w:pPr>
-      <w:bookmarkStart w:id="19" w:name="_Toc7620556"/>
-      <w:r>
-        <w:t>IC Price List Code</w:t>
+      <w:bookmarkStart w:id="19" w:name="_Toc7620557"/>
+      <w:r>
+        <w:t>AR Refund Entry</w:t>
       </w:r>
       <w:bookmarkEnd w:id="19"/>
     </w:p>
@@ -4382,172 +5694,123 @@
       <w:pPr>
         <w:pStyle w:val="SAGEBodyText"/>
         <w:rPr>
-          <w:rFonts w:ascii="Segoe UI" w:hAnsi="Segoe UI" w:cs="Segoe UI"/>
-          <w:color w:val="238D44"/>
-          <w:sz w:val="18"/>
-          <w:szCs w:val="18"/>
-        </w:rPr>
-      </w:pPr>
-      <w:r>
-        <w:rPr>
-          <w:rFonts w:ascii="Segoe UI" w:hAnsi="Segoe UI" w:cs="Segoe UI"/>
-          <w:color w:val="238D44"/>
-          <w:sz w:val="18"/>
-          <w:szCs w:val="18"/>
-        </w:rPr>
-        <w:t xml:space="preserve">    /**</w:t>
-      </w:r>
+          <w:sz w:val="18"/>
+          <w:szCs w:val="18"/>
+        </w:rPr>
+      </w:pPr>
     </w:p>
     <w:p>
       <w:pPr>
         <w:pStyle w:val="SAGEBodyText"/>
         <w:rPr>
-          <w:rFonts w:ascii="Segoe UI" w:hAnsi="Segoe UI" w:cs="Segoe UI"/>
-          <w:sz w:val="18"/>
-          <w:szCs w:val="18"/>
-        </w:rPr>
-      </w:pPr>
-      <w:r>
-        <w:rPr>
-          <w:rFonts w:ascii="Segoe UI" w:hAnsi="Segoe UI" w:cs="Segoe UI"/>
           <w:color w:val="238D44"/>
           <w:sz w:val="18"/>
           <w:szCs w:val="18"/>
         </w:rPr>
-        <w:t xml:space="preserve">     * </w:t>
-      </w:r>
-      <w:r>
-        <w:rPr>
-          <w:rFonts w:ascii="Segoe UI" w:hAnsi="Segoe UI" w:cs="Segoe UI"/>
-          <w:sz w:val="18"/>
-          <w:szCs w:val="18"/>
-        </w:rPr>
-        <w:t>@name initFinders</w:t>
+      </w:pPr>
+      <w:r>
+        <w:rPr>
+          <w:color w:val="238D44"/>
+          <w:sz w:val="18"/>
+          <w:szCs w:val="18"/>
+        </w:rPr>
+        <w:t>// Get customer and document from the model</w:t>
       </w:r>
     </w:p>
     <w:p>
       <w:pPr>
         <w:pStyle w:val="SAGEBodyText"/>
         <w:rPr>
-          <w:rFonts w:ascii="Segoe UI" w:hAnsi="Segoe UI" w:cs="Segoe UI"/>
-          <w:sz w:val="18"/>
-          <w:szCs w:val="18"/>
-        </w:rPr>
-      </w:pPr>
-      <w:r>
-        <w:rPr>
-          <w:rFonts w:ascii="Segoe UI" w:hAnsi="Segoe UI" w:cs="Segoe UI"/>
-          <w:sz w:val="18"/>
-          <w:szCs w:val="18"/>
-        </w:rPr>
-        <w:t xml:space="preserve">     </w:t>
-      </w:r>
-      <w:r>
-        <w:rPr>
-          <w:rFonts w:ascii="Segoe UI" w:hAnsi="Segoe UI" w:cs="Segoe UI"/>
-          <w:color w:val="238D44"/>
-          <w:sz w:val="18"/>
-          <w:szCs w:val="18"/>
-        </w:rPr>
-        <w:t xml:space="preserve">* </w:t>
-      </w:r>
-      <w:r>
-        <w:rPr>
-          <w:rFonts w:ascii="Segoe UI" w:hAnsi="Segoe UI" w:cs="Segoe UI"/>
-          <w:sz w:val="18"/>
-          <w:szCs w:val="18"/>
-        </w:rPr>
-        <w:t>@description Initialize the finder(s)</w:t>
+          <w:sz w:val="18"/>
+          <w:szCs w:val="18"/>
+        </w:rPr>
+      </w:pPr>
+      <w:r>
+        <w:rPr>
+          <w:color w:val="0000FF"/>
+          <w:sz w:val="18"/>
+          <w:szCs w:val="18"/>
+        </w:rPr>
+        <w:t xml:space="preserve">var </w:t>
+      </w:r>
+      <w:r>
+        <w:rPr>
+          <w:sz w:val="18"/>
+          <w:szCs w:val="18"/>
+        </w:rPr>
+        <w:t>customerNumber = jobDetailsUI.jobDetailsModelData.Data.CustomerNumber();</w:t>
       </w:r>
     </w:p>
     <w:p>
       <w:pPr>
         <w:pStyle w:val="SAGEBodyText"/>
         <w:rPr>
-          <w:rFonts w:ascii="Segoe UI" w:hAnsi="Segoe UI" w:cs="Segoe UI"/>
-          <w:color w:val="00B050"/>
-          <w:sz w:val="18"/>
-          <w:szCs w:val="18"/>
-        </w:rPr>
-      </w:pPr>
-      <w:r>
-        <w:rPr>
-          <w:rFonts w:ascii="Segoe UI" w:hAnsi="Segoe UI" w:cs="Segoe UI"/>
-          <w:sz w:val="18"/>
-          <w:szCs w:val="18"/>
-        </w:rPr>
-        <w:t xml:space="preserve">     </w:t>
-      </w:r>
-      <w:r>
-        <w:rPr>
-          <w:rFonts w:ascii="Segoe UI" w:hAnsi="Segoe UI" w:cs="Segoe UI"/>
-          <w:color w:val="00B050"/>
-          <w:sz w:val="18"/>
-          <w:szCs w:val="18"/>
-        </w:rPr>
-        <w:t>*/</w:t>
+          <w:sz w:val="18"/>
+          <w:szCs w:val="18"/>
+        </w:rPr>
+      </w:pPr>
+      <w:r>
+        <w:rPr>
+          <w:color w:val="0000FF"/>
+          <w:sz w:val="18"/>
+          <w:szCs w:val="18"/>
+        </w:rPr>
+        <w:t xml:space="preserve">var </w:t>
+      </w:r>
+      <w:r>
+        <w:rPr>
+          <w:sz w:val="18"/>
+          <w:szCs w:val="18"/>
+        </w:rPr>
+        <w:t>documentNumber = jobDetailsUI.jobDetailsModelData.Data.DocumentNumber();</w:t>
       </w:r>
     </w:p>
     <w:p>
       <w:pPr>
         <w:pStyle w:val="SAGEBodyText"/>
         <w:rPr>
-          <w:rFonts w:ascii="Segoe UI" w:hAnsi="Segoe UI" w:cs="Segoe UI"/>
-          <w:sz w:val="18"/>
-          <w:szCs w:val="18"/>
-        </w:rPr>
-      </w:pPr>
-      <w:r>
-        <w:rPr>
-          <w:rFonts w:ascii="Segoe UI" w:hAnsi="Segoe UI" w:cs="Segoe UI"/>
-          <w:sz w:val="18"/>
-          <w:szCs w:val="18"/>
-        </w:rPr>
-        <w:t xml:space="preserve">    initFinders: </w:t>
-      </w:r>
-      <w:r>
-        <w:rPr>
-          <w:rFonts w:ascii="Segoe UI" w:hAnsi="Segoe UI" w:cs="Segoe UI"/>
-          <w:color w:val="0000FF"/>
-          <w:sz w:val="18"/>
-          <w:szCs w:val="18"/>
-        </w:rPr>
-        <w:t>function</w:t>
-      </w:r>
-      <w:r>
-        <w:rPr>
-          <w:rFonts w:ascii="Segoe UI" w:hAnsi="Segoe UI" w:cs="Segoe UI"/>
-          <w:sz w:val="18"/>
-          <w:szCs w:val="18"/>
-        </w:rPr>
-        <w:t xml:space="preserve"> () {</w:t>
+          <w:color w:val="238D44"/>
+          <w:sz w:val="18"/>
+          <w:szCs w:val="18"/>
+        </w:rPr>
+      </w:pPr>
+      <w:r>
+        <w:rPr>
+          <w:color w:val="238D44"/>
+          <w:sz w:val="18"/>
+          <w:szCs w:val="18"/>
+        </w:rPr>
+        <w:t>// Gets the predefined configuration for the AR Open Document Details Finder</w:t>
       </w:r>
     </w:p>
     <w:p>
       <w:pPr>
         <w:pStyle w:val="SAGEBodyText"/>
         <w:rPr>
-          <w:rFonts w:ascii="Segoe UI" w:hAnsi="Segoe UI" w:cs="Segoe UI"/>
-          <w:color w:val="238D44"/>
-          <w:sz w:val="18"/>
-          <w:szCs w:val="18"/>
-        </w:rPr>
-      </w:pPr>
-      <w:r>
-        <w:rPr>
-          <w:rFonts w:ascii="Segoe UI" w:hAnsi="Segoe UI" w:cs="Segoe UI"/>
-          <w:color w:val="238D44"/>
-          <w:sz w:val="18"/>
-          <w:szCs w:val="18"/>
-        </w:rPr>
-        <w:t xml:space="preserve">        // Gets the predefined configuration for the IC Price Codes Finder</w:t>
+          <w:sz w:val="18"/>
+          <w:szCs w:val="18"/>
+        </w:rPr>
+      </w:pPr>
+      <w:r>
+        <w:rPr>
+          <w:color w:val="0000FF"/>
+          <w:sz w:val="18"/>
+          <w:szCs w:val="18"/>
+        </w:rPr>
+        <w:t xml:space="preserve">var </w:t>
+      </w:r>
+      <w:r>
+        <w:rPr>
+          <w:sz w:val="18"/>
+          <w:szCs w:val="18"/>
+        </w:rPr>
+        <w:t>finderProperties = sg.viewFinderProperties.AR.OpenDocumentDetails;</w:t>
       </w:r>
     </w:p>
     <w:p>
       <w:pPr>
         <w:pStyle w:val="SAGEBodyText"/>
         <w:rPr>
-          <w:rFonts w:ascii="Segoe UI" w:hAnsi="Segoe UI" w:cs="Segoe UI"/>
           <w:color w:val="238D44"/>
           <w:sz w:val="18"/>
           <w:szCs w:val="18"/>
@@ -4555,109 +5818,110 @@
       </w:pPr>
       <w:r>
         <w:rPr>
-          <w:rFonts w:ascii="Segoe UI" w:hAnsi="Segoe UI" w:cs="Segoe UI"/>
           <w:color w:val="238D44"/>
           <w:sz w:val="18"/>
           <w:szCs w:val="18"/>
         </w:rPr>
-        <w:t xml:space="preserve">        // All display fields, return field, view id, etc. have already been setup</w:t>
+        <w:t>// Sets the initKeyValues and filter properties</w:t>
       </w:r>
     </w:p>
     <w:p>
       <w:pPr>
         <w:pStyle w:val="SAGEBodyText"/>
         <w:rPr>
-          <w:rFonts w:ascii="Segoe UI" w:hAnsi="Segoe UI" w:cs="Segoe UI"/>
-          <w:sz w:val="18"/>
-          <w:szCs w:val="18"/>
-        </w:rPr>
-      </w:pPr>
-      <w:r>
-        <w:rPr>
-          <w:rFonts w:ascii="Segoe UI" w:hAnsi="Segoe UI" w:cs="Segoe UI"/>
-          <w:sz w:val="18"/>
-          <w:szCs w:val="18"/>
-        </w:rPr>
-        <w:t xml:space="preserve">        </w:t>
-      </w:r>
-      <w:r>
-        <w:rPr>
-          <w:rFonts w:ascii="Segoe UI" w:hAnsi="Segoe UI" w:cs="Segoe UI"/>
-          <w:color w:val="0000FF"/>
-          <w:sz w:val="18"/>
-          <w:szCs w:val="18"/>
-        </w:rPr>
-        <w:t xml:space="preserve">var </w:t>
-      </w:r>
-      <w:r>
-        <w:rPr>
-          <w:rFonts w:ascii="Segoe UI" w:hAnsi="Segoe UI" w:cs="Segoe UI"/>
-          <w:sz w:val="18"/>
-          <w:szCs w:val="18"/>
-        </w:rPr>
-        <w:t>props = sg.viewFinderProperties.IC.PriceListCodes;</w:t>
+          <w:sz w:val="18"/>
+          <w:szCs w:val="18"/>
+        </w:rPr>
+      </w:pPr>
+      <w:r>
+        <w:rPr>
+          <w:sz w:val="18"/>
+          <w:szCs w:val="18"/>
+        </w:rPr>
+        <w:t>finderProperties[</w:t>
+      </w:r>
+      <w:r>
+        <w:rPr>
+          <w:color w:val="C00000"/>
+          <w:sz w:val="18"/>
+          <w:szCs w:val="18"/>
+        </w:rPr>
+        <w:t>"initKeyValues"</w:t>
+      </w:r>
+      <w:r>
+        <w:rPr>
+          <w:sz w:val="18"/>
+          <w:szCs w:val="18"/>
+        </w:rPr>
+        <w:t>] = [customerNumber, documentNumber, $(</w:t>
+      </w:r>
+      <w:r>
+        <w:rPr>
+          <w:color w:val="C00000"/>
+          <w:sz w:val="18"/>
+          <w:szCs w:val="18"/>
+        </w:rPr>
+        <w:t>"#txtOriginalLineNumber"</w:t>
+      </w:r>
+      <w:r>
+        <w:rPr>
+          <w:sz w:val="18"/>
+          <w:szCs w:val="18"/>
+        </w:rPr>
+        <w:t>).val()];</w:t>
       </w:r>
     </w:p>
     <w:p>
       <w:pPr>
         <w:pStyle w:val="SAGEBodyText"/>
         <w:rPr>
-          <w:rFonts w:ascii="Segoe UI" w:hAnsi="Segoe UI" w:cs="Segoe UI"/>
-          <w:color w:val="238D44"/>
-          <w:sz w:val="18"/>
-          <w:szCs w:val="18"/>
-        </w:rPr>
-      </w:pPr>
-      <w:r>
-        <w:rPr>
-          <w:rFonts w:ascii="Segoe UI" w:hAnsi="Segoe UI" w:cs="Segoe UI"/>
-          <w:color w:val="238D44"/>
-          <w:sz w:val="18"/>
-          <w:szCs w:val="18"/>
-        </w:rPr>
-        <w:t xml:space="preserve">        // Identifies the finder button on the screen</w:t>
+          <w:sz w:val="18"/>
+          <w:szCs w:val="18"/>
+        </w:rPr>
+      </w:pPr>
+      <w:r>
+        <w:rPr>
+          <w:sz w:val="18"/>
+          <w:szCs w:val="18"/>
+        </w:rPr>
+        <w:t>finderProperties[</w:t>
+      </w:r>
+      <w:r>
+        <w:rPr>
+          <w:color w:val="C00000"/>
+          <w:sz w:val="18"/>
+          <w:szCs w:val="18"/>
+        </w:rPr>
+        <w:t>"filter"</w:t>
+      </w:r>
+      <w:r>
+        <w:rPr>
+          <w:sz w:val="18"/>
+          <w:szCs w:val="18"/>
+        </w:rPr>
+        <w:t>] = jQuery.validator.format(finderProperties.filterTemplate,</w:t>
       </w:r>
     </w:p>
     <w:p>
       <w:pPr>
         <w:pStyle w:val="SAGEBodyText"/>
         <w:rPr>
-          <w:rFonts w:ascii="Segoe UI" w:hAnsi="Segoe UI" w:cs="Segoe UI"/>
-          <w:sz w:val="18"/>
-          <w:szCs w:val="18"/>
-        </w:rPr>
-      </w:pPr>
-      <w:r>
-        <w:rPr>
-          <w:rFonts w:ascii="Segoe UI" w:hAnsi="Segoe UI" w:cs="Segoe UI"/>
-          <w:sz w:val="18"/>
-          <w:szCs w:val="18"/>
-        </w:rPr>
-        <w:t xml:space="preserve">        </w:t>
-      </w:r>
-      <w:r>
-        <w:rPr>
-          <w:rFonts w:ascii="Segoe UI" w:hAnsi="Segoe UI" w:cs="Segoe UI"/>
-          <w:color w:val="0000FF"/>
-          <w:sz w:val="18"/>
-          <w:szCs w:val="18"/>
-        </w:rPr>
-        <w:t xml:space="preserve">var </w:t>
-      </w:r>
-      <w:r>
-        <w:rPr>
-          <w:rFonts w:ascii="Segoe UI" w:hAnsi="Segoe UI" w:cs="Segoe UI"/>
-          <w:sz w:val="18"/>
-          <w:szCs w:val="18"/>
-        </w:rPr>
-        <w:t>buttonId = "btnPriceListCodefinder";</w:t>
+          <w:sz w:val="18"/>
+          <w:szCs w:val="18"/>
+        </w:rPr>
+      </w:pPr>
+      <w:r>
+        <w:rPr>
+          <w:sz w:val="18"/>
+          <w:szCs w:val="18"/>
+        </w:rPr>
+        <w:t xml:space="preserve">                  customerNumber, documentNumber);</w:t>
       </w:r>
     </w:p>
     <w:p>
       <w:pPr>
         <w:pStyle w:val="SAGEBodyText"/>
         <w:rPr>
-          <w:rFonts w:ascii="Segoe UI" w:hAnsi="Segoe UI" w:cs="Segoe UI"/>
           <w:color w:val="238D44"/>
           <w:sz w:val="18"/>
           <w:szCs w:val="18"/>
@@ -4665,921 +5929,92 @@
       </w:pPr>
       <w:r>
         <w:rPr>
-          <w:rFonts w:ascii="Segoe UI" w:hAnsi="Segoe UI" w:cs="Segoe UI"/>
           <w:color w:val="238D44"/>
           <w:sz w:val="18"/>
           <w:szCs w:val="18"/>
         </w:rPr>
-        <w:t xml:space="preserve">        // Identifies the callback routine on success since the screen wants control</w:t>
+        <w:t>// Setup the finder</w:t>
       </w:r>
     </w:p>
     <w:p>
       <w:pPr>
         <w:pStyle w:val="SAGEBodyText"/>
         <w:rPr>
-          <w:rFonts w:ascii="Segoe UI" w:hAnsi="Segoe UI" w:cs="Segoe UI"/>
-          <w:sz w:val="18"/>
-          <w:szCs w:val="18"/>
-        </w:rPr>
-      </w:pPr>
-      <w:r>
-        <w:rPr>
-          <w:rFonts w:ascii="Segoe UI" w:hAnsi="Segoe UI" w:cs="Segoe UI"/>
-          <w:sz w:val="18"/>
-          <w:szCs w:val="18"/>
-        </w:rPr>
-        <w:lastRenderedPageBreak/>
-        <w:t xml:space="preserve">        </w:t>
-      </w:r>
-      <w:r>
-        <w:rPr>
-          <w:rFonts w:ascii="Segoe UI" w:hAnsi="Segoe UI" w:cs="Segoe UI"/>
-          <w:color w:val="0000FF"/>
-          <w:sz w:val="18"/>
-          <w:szCs w:val="18"/>
-        </w:rPr>
-        <w:t xml:space="preserve">var </w:t>
-      </w:r>
-      <w:r>
-        <w:rPr>
-          <w:rFonts w:ascii="Segoe UI" w:hAnsi="Segoe UI" w:cs="Segoe UI"/>
-          <w:sz w:val="18"/>
-          <w:szCs w:val="18"/>
-        </w:rPr>
-        <w:t>onOkCallback = onFinderSuccess.priceListCode;</w:t>
+          <w:sz w:val="18"/>
+          <w:szCs w:val="18"/>
+        </w:rPr>
+      </w:pPr>
+      <w:r>
+        <w:rPr>
+          <w:sz w:val="18"/>
+          <w:szCs w:val="18"/>
+        </w:rPr>
+        <w:t>sg.viewFinderHelper.setViewFinder(</w:t>
+      </w:r>
+      <w:r>
+        <w:rPr>
+          <w:color w:val="C00000"/>
+          <w:sz w:val="18"/>
+          <w:szCs w:val="18"/>
+        </w:rPr>
+        <w:t>"btnOriginalLineNumber"</w:t>
+      </w:r>
+      <w:r>
+        <w:rPr>
+          <w:sz w:val="18"/>
+          <w:szCs w:val="18"/>
+        </w:rPr>
+        <w:t>,</w:t>
       </w:r>
     </w:p>
     <w:p>
       <w:pPr>
         <w:pStyle w:val="SAGEBodyText"/>
         <w:rPr>
-          <w:rFonts w:ascii="Segoe UI" w:hAnsi="Segoe UI" w:cs="Segoe UI"/>
-          <w:color w:val="238D44"/>
-          <w:sz w:val="18"/>
-          <w:szCs w:val="18"/>
-        </w:rPr>
-      </w:pPr>
-      <w:r>
-        <w:rPr>
-          <w:rFonts w:ascii="Segoe UI" w:hAnsi="Segoe UI" w:cs="Segoe UI"/>
-          <w:color w:val="238D44"/>
-          <w:sz w:val="18"/>
-          <w:szCs w:val="18"/>
-        </w:rPr>
-        <w:t xml:space="preserve">        // Identifies the callback routine on a cancel since the screen wants to be notified</w:t>
+          <w:sz w:val="18"/>
+          <w:szCs w:val="18"/>
+        </w:rPr>
+      </w:pPr>
+      <w:r>
+        <w:rPr>
+          <w:sz w:val="18"/>
+          <w:szCs w:val="18"/>
+        </w:rPr>
+        <w:t xml:space="preserve">         sg.utls.grid.onFinderSuccess.bind(finderProperties.returnFieldNames[0]), finderProperties,</w:t>
       </w:r>
     </w:p>
     <w:p>
       <w:pPr>
         <w:pStyle w:val="SAGEBodyText"/>
         <w:rPr>
-          <w:rFonts w:ascii="Segoe UI" w:hAnsi="Segoe UI" w:cs="Segoe UI"/>
-          <w:sz w:val="18"/>
-          <w:szCs w:val="18"/>
-        </w:rPr>
-      </w:pPr>
-      <w:r>
-        <w:rPr>
-          <w:rFonts w:ascii="Segoe UI" w:hAnsi="Segoe UI" w:cs="Segoe UI"/>
-          <w:sz w:val="18"/>
-          <w:szCs w:val="18"/>
-        </w:rPr>
-        <w:t xml:space="preserve">        </w:t>
-      </w:r>
-      <w:r>
-        <w:rPr>
-          <w:rFonts w:ascii="Segoe UI" w:hAnsi="Segoe UI" w:cs="Segoe UI"/>
-          <w:color w:val="0000FF"/>
-          <w:sz w:val="18"/>
-          <w:szCs w:val="18"/>
-        </w:rPr>
-        <w:t xml:space="preserve">var </w:t>
-      </w:r>
-      <w:r>
-        <w:rPr>
-          <w:rFonts w:ascii="Segoe UI" w:hAnsi="Segoe UI" w:cs="Segoe UI"/>
-          <w:sz w:val="18"/>
-          <w:szCs w:val="18"/>
-        </w:rPr>
-        <w:t>onCancelCallback = onFinderCancel.priceListCode;</w:t>
+          <w:sz w:val="18"/>
+          <w:szCs w:val="18"/>
+        </w:rPr>
+      </w:pPr>
+      <w:r>
+        <w:rPr>
+          <w:sz w:val="18"/>
+          <w:szCs w:val="18"/>
+        </w:rPr>
+        <w:t xml:space="preserve">         sg.utls.grid.onFinderCancel);</w:t>
       </w:r>
     </w:p>
     <w:p>
       <w:pPr>
         <w:pStyle w:val="SAGEBodyText"/>
         <w:rPr>
-          <w:rFonts w:ascii="Segoe UI" w:hAnsi="Segoe UI" w:cs="Segoe UI"/>
-          <w:color w:val="238D44"/>
-          <w:sz w:val="18"/>
-          <w:szCs w:val="18"/>
-        </w:rPr>
-      </w:pPr>
-      <w:r>
-        <w:rPr>
-          <w:rFonts w:ascii="Segoe UI" w:hAnsi="Segoe UI" w:cs="Segoe UI"/>
-          <w:color w:val="238D44"/>
-          <w:sz w:val="18"/>
-          <w:szCs w:val="18"/>
-        </w:rPr>
-        <w:t xml:space="preserve">        // Creates a filter for the finder</w:t>
-      </w:r>
+          <w:sz w:val="18"/>
+          <w:szCs w:val="18"/>
+        </w:rPr>
+      </w:pPr>
     </w:p>
     <w:p>
       <w:pPr>
-        <w:pStyle w:val="SAGEBodyText"/>
-        <w:rPr>
-          <w:rFonts w:ascii="Segoe UI" w:hAnsi="Segoe UI" w:cs="Segoe UI"/>
-          <w:sz w:val="18"/>
-          <w:szCs w:val="18"/>
-        </w:rPr>
-      </w:pPr>
-      <w:r>
-        <w:rPr>
-          <w:rFonts w:ascii="Segoe UI" w:hAnsi="Segoe UI" w:cs="Segoe UI"/>
-          <w:sz w:val="18"/>
-          <w:szCs w:val="18"/>
-        </w:rPr>
-        <w:t xml:space="preserve">        </w:t>
-      </w:r>
-      <w:r>
-        <w:rPr>
-          <w:rFonts w:ascii="Segoe UI" w:hAnsi="Segoe UI" w:cs="Segoe UI"/>
-          <w:color w:val="0000FF"/>
-          <w:sz w:val="18"/>
-          <w:szCs w:val="18"/>
-        </w:rPr>
-        <w:t xml:space="preserve">var </w:t>
-      </w:r>
-      <w:r>
-        <w:rPr>
-          <w:rFonts w:ascii="Segoe UI" w:hAnsi="Segoe UI" w:cs="Segoe UI"/>
-          <w:sz w:val="18"/>
-          <w:szCs w:val="18"/>
-        </w:rPr>
-        <w:t>filter = sg.finderHelper.createDefaultFunction("</w:t>
-      </w:r>
-      <w:r>
-        <w:rPr>
-          <w:rFonts w:ascii="Segoe UI" w:hAnsi="Segoe UI" w:cs="Segoe UI"/>
-          <w:color w:val="C00000"/>
-          <w:sz w:val="18"/>
-          <w:szCs w:val="18"/>
-        </w:rPr>
-        <w:t>txtPriceListCode</w:t>
-      </w:r>
-      <w:r>
-        <w:rPr>
-          <w:rFonts w:ascii="Segoe UI" w:hAnsi="Segoe UI" w:cs="Segoe UI"/>
-          <w:sz w:val="18"/>
-          <w:szCs w:val="18"/>
-        </w:rPr>
-        <w:t>", "</w:t>
-      </w:r>
-      <w:r>
-        <w:rPr>
-          <w:rFonts w:ascii="Segoe UI" w:hAnsi="Segoe UI" w:cs="Segoe UI"/>
-          <w:color w:val="C00000"/>
-          <w:sz w:val="18"/>
-          <w:szCs w:val="18"/>
-        </w:rPr>
-        <w:t>PriceListCodeName</w:t>
-      </w:r>
-      <w:r>
-        <w:rPr>
-          <w:rFonts w:ascii="Segoe UI" w:hAnsi="Segoe UI" w:cs="Segoe UI"/>
-          <w:sz w:val="18"/>
-          <w:szCs w:val="18"/>
-        </w:rPr>
-        <w:t>", sg.finderOperator.StartsWith);</w:t>
-      </w:r>
-    </w:p>
-    <w:p>
-      <w:pPr>
-        <w:pStyle w:val="SAGEBodyText"/>
-        <w:rPr>
-          <w:rFonts w:ascii="Segoe UI" w:hAnsi="Segoe UI" w:cs="Segoe UI"/>
-          <w:sz w:val="18"/>
-          <w:szCs w:val="18"/>
-        </w:rPr>
-      </w:pPr>
-    </w:p>
-    <w:p>
-      <w:pPr>
-        <w:pStyle w:val="SAGEBodyText"/>
-        <w:rPr>
-          <w:rFonts w:ascii="Segoe UI" w:hAnsi="Segoe UI" w:cs="Segoe UI"/>
-          <w:color w:val="238D44"/>
-          <w:sz w:val="18"/>
-          <w:szCs w:val="18"/>
-        </w:rPr>
-      </w:pPr>
-      <w:r>
-        <w:rPr>
-          <w:rFonts w:ascii="Segoe UI" w:hAnsi="Segoe UI" w:cs="Segoe UI"/>
-          <w:color w:val="238D44"/>
-          <w:sz w:val="18"/>
-          <w:szCs w:val="18"/>
-        </w:rPr>
-        <w:t xml:space="preserve">        // Creates a finderProperties object for the finder based upon defin</w:t>
-      </w:r>
-      <w:r>
-        <w:rPr>
-          <w:rFonts w:ascii="Segoe UI" w:hAnsi="Segoe UI" w:cs="Segoe UI"/>
-          <w:color w:val="238D44"/>
-          <w:sz w:val="18"/>
-          <w:szCs w:val="18"/>
-        </w:rPr>
-        <w:t>i</w:t>
-      </w:r>
-      <w:r>
-        <w:rPr>
-          <w:rFonts w:ascii="Segoe UI" w:hAnsi="Segoe UI" w:cs="Segoe UI"/>
-          <w:color w:val="238D44"/>
-          <w:sz w:val="18"/>
-          <w:szCs w:val="18"/>
-        </w:rPr>
-        <w:t>tion and modifications to definition</w:t>
-      </w:r>
-    </w:p>
-    <w:p>
-      <w:pPr>
-        <w:pStyle w:val="SAGEBodyText"/>
-        <w:rPr>
-          <w:rFonts w:ascii="Segoe UI" w:hAnsi="Segoe UI" w:cs="Segoe UI"/>
-          <w:sz w:val="18"/>
-          <w:szCs w:val="18"/>
-        </w:rPr>
-      </w:pPr>
-      <w:r>
-        <w:rPr>
-          <w:rFonts w:ascii="Segoe UI" w:hAnsi="Segoe UI" w:cs="Segoe UI"/>
-          <w:sz w:val="18"/>
-          <w:szCs w:val="18"/>
-        </w:rPr>
-        <w:t xml:space="preserve">        </w:t>
-      </w:r>
-      <w:r>
-        <w:rPr>
-          <w:rFonts w:ascii="Segoe UI" w:hAnsi="Segoe UI" w:cs="Segoe UI"/>
-          <w:color w:val="0000FF"/>
-          <w:sz w:val="18"/>
-          <w:szCs w:val="18"/>
-        </w:rPr>
-        <w:t xml:space="preserve">var </w:t>
-      </w:r>
-      <w:r>
-        <w:rPr>
-          <w:rFonts w:ascii="Segoe UI" w:hAnsi="Segoe UI" w:cs="Segoe UI"/>
-          <w:sz w:val="18"/>
-          <w:szCs w:val="18"/>
-        </w:rPr>
-        <w:t xml:space="preserve">initFinder = </w:t>
-      </w:r>
-      <w:r>
-        <w:rPr>
-          <w:rFonts w:ascii="Segoe UI" w:hAnsi="Segoe UI" w:cs="Segoe UI"/>
-          <w:color w:val="0000FF"/>
-          <w:sz w:val="18"/>
-          <w:szCs w:val="18"/>
-        </w:rPr>
-        <w:t xml:space="preserve">function </w:t>
-      </w:r>
-      <w:r>
-        <w:rPr>
-          <w:rFonts w:ascii="Segoe UI" w:hAnsi="Segoe UI" w:cs="Segoe UI"/>
-          <w:sz w:val="18"/>
-          <w:szCs w:val="18"/>
-        </w:rPr>
-        <w:t>(viewFinder) {</w:t>
-      </w:r>
-    </w:p>
-    <w:p>
-      <w:pPr>
-        <w:pStyle w:val="SAGEBodyText"/>
-        <w:rPr>
-          <w:rFonts w:ascii="Segoe UI" w:hAnsi="Segoe UI" w:cs="Segoe UI"/>
-          <w:sz w:val="18"/>
-          <w:szCs w:val="18"/>
-        </w:rPr>
-      </w:pPr>
-      <w:r>
-        <w:rPr>
-          <w:rFonts w:ascii="Segoe UI" w:hAnsi="Segoe UI" w:cs="Segoe UI"/>
-          <w:sz w:val="18"/>
-          <w:szCs w:val="18"/>
-        </w:rPr>
-        <w:t xml:space="preserve">            viewFinder.viewID = props.viewID;</w:t>
-      </w:r>
-    </w:p>
-    <w:p>
-      <w:pPr>
-        <w:pStyle w:val="SAGEBodyText"/>
-        <w:rPr>
-          <w:rFonts w:ascii="Segoe UI" w:hAnsi="Segoe UI" w:cs="Segoe UI"/>
-          <w:sz w:val="18"/>
-          <w:szCs w:val="18"/>
-        </w:rPr>
-      </w:pPr>
-      <w:r>
-        <w:rPr>
-          <w:rFonts w:ascii="Segoe UI" w:hAnsi="Segoe UI" w:cs="Segoe UI"/>
-          <w:sz w:val="18"/>
-          <w:szCs w:val="18"/>
-        </w:rPr>
-        <w:t xml:space="preserve">            viewFinder.viewOrder = props.viewOrder;</w:t>
-      </w:r>
-    </w:p>
-    <w:p>
-      <w:pPr>
-        <w:pStyle w:val="SAGEBodyText"/>
-        <w:rPr>
-          <w:rFonts w:ascii="Segoe UI" w:hAnsi="Segoe UI" w:cs="Segoe UI"/>
-          <w:sz w:val="18"/>
-          <w:szCs w:val="18"/>
-        </w:rPr>
-      </w:pPr>
-      <w:r>
-        <w:rPr>
-          <w:rFonts w:ascii="Segoe UI" w:hAnsi="Segoe UI" w:cs="Segoe UI"/>
-          <w:sz w:val="18"/>
-          <w:szCs w:val="18"/>
-        </w:rPr>
-        <w:t xml:space="preserve">            viewFinder.displayFieldNames = props.displayFieldNames;</w:t>
-      </w:r>
-    </w:p>
-    <w:p>
-      <w:pPr>
-        <w:pStyle w:val="SAGEBodyText"/>
-        <w:rPr>
-          <w:rFonts w:ascii="Segoe UI" w:hAnsi="Segoe UI" w:cs="Segoe UI"/>
-          <w:sz w:val="18"/>
-          <w:szCs w:val="18"/>
-        </w:rPr>
-      </w:pPr>
-      <w:r>
-        <w:rPr>
-          <w:rFonts w:ascii="Segoe UI" w:hAnsi="Segoe UI" w:cs="Segoe UI"/>
-          <w:sz w:val="18"/>
-          <w:szCs w:val="18"/>
-        </w:rPr>
-        <w:t xml:space="preserve">            viewFinder.returnFieldNames = props.returnFieldNames;</w:t>
-      </w:r>
-    </w:p>
-    <w:p>
-      <w:pPr>
-        <w:pStyle w:val="SAGEBodyText"/>
-        <w:rPr>
-          <w:rFonts w:ascii="Segoe UI" w:hAnsi="Segoe UI" w:cs="Segoe UI"/>
-          <w:sz w:val="18"/>
-          <w:szCs w:val="18"/>
-        </w:rPr>
-      </w:pPr>
-      <w:r>
-        <w:rPr>
-          <w:rFonts w:ascii="Segoe UI" w:hAnsi="Segoe UI" w:cs="Segoe UI"/>
-          <w:sz w:val="18"/>
-          <w:szCs w:val="18"/>
-        </w:rPr>
-        <w:t xml:space="preserve">            viewFinder.filter = filter;</w:t>
-      </w:r>
-    </w:p>
-    <w:p>
-      <w:pPr>
-        <w:pStyle w:val="SAGEBodyText"/>
-        <w:rPr>
-          <w:rFonts w:ascii="Segoe UI" w:hAnsi="Segoe UI" w:cs="Segoe UI"/>
-          <w:sz w:val="18"/>
-          <w:szCs w:val="18"/>
-        </w:rPr>
-      </w:pPr>
-      <w:r>
-        <w:rPr>
-          <w:rFonts w:ascii="Segoe UI" w:hAnsi="Segoe UI" w:cs="Segoe UI"/>
-          <w:sz w:val="18"/>
-          <w:szCs w:val="18"/>
-        </w:rPr>
-        <w:t xml:space="preserve">        };</w:t>
-      </w:r>
-    </w:p>
-    <w:p>
-      <w:pPr>
-        <w:pStyle w:val="SAGEBodyText"/>
-        <w:rPr>
-          <w:rFonts w:ascii="Segoe UI" w:hAnsi="Segoe UI" w:cs="Segoe UI"/>
-          <w:sz w:val="18"/>
-          <w:szCs w:val="18"/>
-        </w:rPr>
-      </w:pPr>
-    </w:p>
-    <w:p>
-      <w:pPr>
-        <w:pStyle w:val="SAGEBodyText"/>
-        <w:rPr>
-          <w:rFonts w:ascii="Segoe UI" w:hAnsi="Segoe UI" w:cs="Segoe UI"/>
-          <w:color w:val="238D44"/>
-          <w:sz w:val="18"/>
-          <w:szCs w:val="18"/>
-        </w:rPr>
-      </w:pPr>
-      <w:r>
-        <w:rPr>
-          <w:rFonts w:ascii="Segoe UI" w:hAnsi="Segoe UI" w:cs="Segoe UI"/>
-          <w:color w:val="238D44"/>
-          <w:sz w:val="18"/>
-          <w:szCs w:val="18"/>
-        </w:rPr>
-        <w:t xml:space="preserve">        // Sets up the finder for the Price Code screen</w:t>
-      </w:r>
-    </w:p>
-    <w:p>
-      <w:pPr>
-        <w:pStyle w:val="SAGEBodyText"/>
-        <w:rPr>
-          <w:rFonts w:ascii="Segoe UI" w:hAnsi="Segoe UI" w:cs="Segoe UI"/>
-          <w:sz w:val="18"/>
-          <w:szCs w:val="18"/>
-        </w:rPr>
-      </w:pPr>
-      <w:r>
-        <w:rPr>
-          <w:rFonts w:ascii="Segoe UI" w:hAnsi="Segoe UI" w:cs="Segoe UI"/>
-          <w:sz w:val="18"/>
-          <w:szCs w:val="18"/>
-        </w:rPr>
-        <w:t xml:space="preserve">        sg.viewFinderHelper.setViewFinder(buttonId, onOkCallback, initFinder, onCancelCallback);</w:t>
-      </w:r>
-    </w:p>
-    <w:p>
-      <w:pPr>
-        <w:pStyle w:val="SAGEBodyText"/>
-        <w:rPr>
-          <w:rFonts w:ascii="Segoe UI" w:hAnsi="Segoe UI" w:cs="Segoe UI"/>
-          <w:sz w:val="18"/>
-          <w:szCs w:val="18"/>
-        </w:rPr>
-      </w:pPr>
-    </w:p>
-    <w:p>
-      <w:pPr>
-        <w:pStyle w:val="SAGEBodyText"/>
-        <w:rPr>
-          <w:rFonts w:ascii="Segoe UI" w:hAnsi="Segoe UI" w:cs="Segoe UI"/>
-          <w:sz w:val="18"/>
-          <w:szCs w:val="18"/>
-        </w:rPr>
-      </w:pPr>
-    </w:p>
-    <w:p>
-      <w:pPr>
-        <w:pStyle w:val="SAGEBodyText"/>
-        <w:rPr>
-          <w:rFonts w:ascii="Segoe UI" w:hAnsi="Segoe UI" w:cs="Segoe UI"/>
-          <w:color w:val="238D44"/>
-          <w:sz w:val="18"/>
-          <w:szCs w:val="18"/>
-        </w:rPr>
-      </w:pPr>
-      <w:r>
-        <w:rPr>
-          <w:rFonts w:ascii="Segoe UI" w:hAnsi="Segoe UI" w:cs="Segoe UI"/>
-          <w:color w:val="238D44"/>
-          <w:sz w:val="18"/>
-          <w:szCs w:val="18"/>
-        </w:rPr>
-        <w:t>// On Finder success bind the data to appropriate controls</w:t>
-      </w:r>
-    </w:p>
-    <w:p>
-      <w:pPr>
-        <w:pStyle w:val="SAGEBodyText"/>
-        <w:rPr>
-          <w:rFonts w:ascii="Segoe UI" w:hAnsi="Segoe UI" w:cs="Segoe UI"/>
-          <w:sz w:val="18"/>
-          <w:szCs w:val="18"/>
-        </w:rPr>
-      </w:pPr>
-      <w:r>
-        <w:rPr>
-          <w:rFonts w:ascii="Segoe UI" w:hAnsi="Segoe UI" w:cs="Segoe UI"/>
-          <w:color w:val="0000FF"/>
-          <w:sz w:val="18"/>
-          <w:szCs w:val="18"/>
-        </w:rPr>
-        <w:t xml:space="preserve">var </w:t>
-      </w:r>
-      <w:r>
-        <w:rPr>
-          <w:rFonts w:ascii="Segoe UI" w:hAnsi="Segoe UI" w:cs="Segoe UI"/>
-          <w:sz w:val="18"/>
-          <w:szCs w:val="18"/>
-        </w:rPr>
-        <w:t>onFinderSuccess = {</w:t>
-      </w:r>
-    </w:p>
-    <w:p>
-      <w:pPr>
-        <w:pStyle w:val="SAGEBodyText"/>
-        <w:rPr>
-          <w:rFonts w:ascii="Segoe UI" w:hAnsi="Segoe UI" w:cs="Segoe UI"/>
-          <w:sz w:val="18"/>
-          <w:szCs w:val="18"/>
-        </w:rPr>
-      </w:pPr>
-      <w:r>
-        <w:rPr>
-          <w:rFonts w:ascii="Segoe UI" w:hAnsi="Segoe UI" w:cs="Segoe UI"/>
-          <w:sz w:val="18"/>
-          <w:szCs w:val="18"/>
-        </w:rPr>
-        <w:t xml:space="preserve">    pricelist Code: </w:t>
-      </w:r>
-      <w:r>
-        <w:rPr>
-          <w:rFonts w:ascii="Segoe UI" w:hAnsi="Segoe UI" w:cs="Segoe UI"/>
-          <w:color w:val="0000FF"/>
-          <w:sz w:val="18"/>
-          <w:szCs w:val="18"/>
-        </w:rPr>
-        <w:t xml:space="preserve">function </w:t>
-      </w:r>
-      <w:r>
-        <w:rPr>
-          <w:rFonts w:ascii="Segoe UI" w:hAnsi="Segoe UI" w:cs="Segoe UI"/>
-          <w:sz w:val="18"/>
-          <w:szCs w:val="18"/>
-        </w:rPr>
-        <w:t>(result) {</w:t>
-      </w:r>
-    </w:p>
-    <w:p>
-      <w:pPr>
-        <w:pStyle w:val="SAGEBodyText"/>
-        <w:rPr>
-          <w:rFonts w:ascii="Segoe UI" w:hAnsi="Segoe UI" w:cs="Segoe UI"/>
-          <w:color w:val="238D44"/>
-          <w:sz w:val="18"/>
-          <w:szCs w:val="18"/>
-        </w:rPr>
-      </w:pPr>
-      <w:r>
-        <w:rPr>
-          <w:rFonts w:ascii="Segoe UI" w:hAnsi="Segoe UI" w:cs="Segoe UI"/>
-          <w:color w:val="238D44"/>
-          <w:sz w:val="18"/>
-          <w:szCs w:val="18"/>
-        </w:rPr>
-        <w:t xml:space="preserve">        // Set the Price List Code as a filter value</w:t>
-      </w:r>
-    </w:p>
-    <w:p>
-      <w:pPr>
-        <w:pStyle w:val="SAGEBodyText"/>
-        <w:rPr>
-          <w:rFonts w:ascii="Segoe UI" w:hAnsi="Segoe UI" w:cs="Segoe UI"/>
-          <w:sz w:val="18"/>
-          <w:szCs w:val="18"/>
-        </w:rPr>
-      </w:pPr>
-      <w:r>
-        <w:rPr>
-          <w:rFonts w:ascii="Segoe UI" w:hAnsi="Segoe UI" w:cs="Segoe UI"/>
-          <w:sz w:val="18"/>
-          <w:szCs w:val="18"/>
-        </w:rPr>
-        <w:t xml:space="preserve">        if (result != null) {</w:t>
-      </w:r>
-    </w:p>
-    <w:p>
-      <w:pPr>
-        <w:pStyle w:val="SAGEBodyText"/>
-        <w:rPr>
-          <w:rFonts w:ascii="Segoe UI" w:hAnsi="Segoe UI" w:cs="Segoe UI"/>
-          <w:sz w:val="18"/>
-          <w:szCs w:val="18"/>
-        </w:rPr>
-      </w:pPr>
-      <w:r>
-        <w:rPr>
-          <w:rFonts w:ascii="Segoe UI" w:hAnsi="Segoe UI" w:cs="Segoe UI"/>
-          <w:sz w:val="18"/>
-          <w:szCs w:val="18"/>
-        </w:rPr>
-        <w:t xml:space="preserve">            </w:t>
-      </w:r>
-      <w:r>
-        <w:rPr>
-          <w:rFonts w:ascii="Segoe UI" w:hAnsi="Segoe UI" w:cs="Segoe UI"/>
-          <w:color w:val="0000FF"/>
-          <w:sz w:val="18"/>
-          <w:szCs w:val="18"/>
-        </w:rPr>
-        <w:t xml:space="preserve">var </w:t>
-      </w:r>
-      <w:r>
-        <w:rPr>
-          <w:rFonts w:ascii="Segoe UI" w:hAnsi="Segoe UI" w:cs="Segoe UI"/>
-          <w:sz w:val="18"/>
-          <w:szCs w:val="18"/>
-        </w:rPr>
-        <w:t>selectedCode = result.PRICELIST;</w:t>
-      </w:r>
-    </w:p>
-    <w:p>
-      <w:pPr>
-        <w:pStyle w:val="SAGEBodyText"/>
-        <w:rPr>
-          <w:rFonts w:ascii="Segoe UI" w:hAnsi="Segoe UI" w:cs="Segoe UI"/>
-          <w:sz w:val="18"/>
-          <w:szCs w:val="18"/>
-        </w:rPr>
-      </w:pPr>
-      <w:r>
-        <w:rPr>
-          <w:rFonts w:ascii="Segoe UI" w:hAnsi="Segoe UI" w:cs="Segoe UI"/>
-          <w:sz w:val="18"/>
-          <w:szCs w:val="18"/>
-        </w:rPr>
-        <w:t xml:space="preserve">            priceListCodeUI.ModelData.Data.PriceListCodeName(selectedCode);</w:t>
-      </w:r>
-    </w:p>
-    <w:p>
-      <w:pPr>
-        <w:pStyle w:val="SAGEBodyText"/>
-        <w:rPr>
-          <w:rFonts w:ascii="Segoe UI" w:hAnsi="Segoe UI" w:cs="Segoe UI"/>
-          <w:sz w:val="18"/>
-          <w:szCs w:val="18"/>
-        </w:rPr>
-      </w:pPr>
-      <w:r>
-        <w:rPr>
-          <w:rFonts w:ascii="Segoe UI" w:hAnsi="Segoe UI" w:cs="Segoe UI"/>
-          <w:sz w:val="18"/>
-          <w:szCs w:val="18"/>
-        </w:rPr>
-        <w:t xml:space="preserve">            priceListCodeUtility.checkIsDirty(priceListCodeUIData.getPriceListCodeById, selectedCode);</w:t>
-      </w:r>
-    </w:p>
-    <w:p>
-      <w:pPr>
-        <w:pStyle w:val="SAGEBodyText"/>
-        <w:rPr>
-          <w:rFonts w:ascii="Segoe UI" w:hAnsi="Segoe UI" w:cs="Segoe UI"/>
-          <w:sz w:val="18"/>
-          <w:szCs w:val="18"/>
-        </w:rPr>
-      </w:pPr>
-      <w:r>
-        <w:rPr>
-          <w:rFonts w:ascii="Segoe UI" w:hAnsi="Segoe UI" w:cs="Segoe UI"/>
-          <w:sz w:val="18"/>
-          <w:szCs w:val="18"/>
-        </w:rPr>
-        <w:t xml:space="preserve">        }</w:t>
-      </w:r>
-    </w:p>
-    <w:p>
-      <w:pPr>
-        <w:pStyle w:val="SAGEBodyText"/>
-        <w:rPr>
-          <w:rFonts w:ascii="Segoe UI" w:hAnsi="Segoe UI" w:cs="Segoe UI"/>
-          <w:sz w:val="18"/>
-          <w:szCs w:val="18"/>
-        </w:rPr>
-      </w:pPr>
-      <w:r>
-        <w:rPr>
-          <w:rFonts w:ascii="Segoe UI" w:hAnsi="Segoe UI" w:cs="Segoe UI"/>
-          <w:sz w:val="18"/>
-          <w:szCs w:val="18"/>
-        </w:rPr>
-        <w:t xml:space="preserve">    }</w:t>
-      </w:r>
-    </w:p>
-    <w:p>
-      <w:pPr>
-        <w:pStyle w:val="SAGEBodyText"/>
-        <w:rPr>
-          <w:rFonts w:ascii="Segoe UI" w:hAnsi="Segoe UI" w:cs="Segoe UI"/>
-          <w:sz w:val="18"/>
-          <w:szCs w:val="18"/>
-        </w:rPr>
-      </w:pPr>
-      <w:r>
-        <w:rPr>
-          <w:rFonts w:ascii="Segoe UI" w:hAnsi="Segoe UI" w:cs="Segoe UI"/>
-          <w:sz w:val="18"/>
-          <w:szCs w:val="18"/>
-        </w:rPr>
-        <w:t>};</w:t>
-      </w:r>
-    </w:p>
-    <w:p>
-      <w:pPr>
-        <w:pStyle w:val="SAGEBodyText"/>
-        <w:rPr>
-          <w:rFonts w:ascii="Segoe UI" w:hAnsi="Segoe UI" w:cs="Segoe UI"/>
-          <w:sz w:val="18"/>
-          <w:szCs w:val="18"/>
-        </w:rPr>
-      </w:pPr>
-    </w:p>
-    <w:p>
-      <w:pPr>
-        <w:pStyle w:val="SAGEBodyText"/>
-        <w:rPr>
-          <w:rFonts w:ascii="Segoe UI" w:hAnsi="Segoe UI" w:cs="Segoe UI"/>
-          <w:color w:val="238D44"/>
-          <w:sz w:val="18"/>
-          <w:szCs w:val="18"/>
-        </w:rPr>
-      </w:pPr>
-      <w:r>
-        <w:rPr>
-          <w:rFonts w:ascii="Segoe UI" w:hAnsi="Segoe UI" w:cs="Segoe UI"/>
-          <w:color w:val="238D44"/>
-          <w:sz w:val="18"/>
-          <w:szCs w:val="18"/>
-        </w:rPr>
-        <w:lastRenderedPageBreak/>
-        <w:t xml:space="preserve">// On cancel Finder the focus should go to appropriate control </w:t>
-      </w:r>
-    </w:p>
-    <w:p>
-      <w:pPr>
-        <w:pStyle w:val="SAGEBodyText"/>
-        <w:rPr>
-          <w:rFonts w:ascii="Segoe UI" w:hAnsi="Segoe UI" w:cs="Segoe UI"/>
-          <w:sz w:val="18"/>
-          <w:szCs w:val="18"/>
-        </w:rPr>
-      </w:pPr>
-      <w:r>
-        <w:rPr>
-          <w:rFonts w:ascii="Segoe UI" w:hAnsi="Segoe UI" w:cs="Segoe UI"/>
-          <w:color w:val="0000FF"/>
-          <w:sz w:val="18"/>
-          <w:szCs w:val="18"/>
-        </w:rPr>
-        <w:t xml:space="preserve">var </w:t>
-      </w:r>
-      <w:r>
-        <w:rPr>
-          <w:rFonts w:ascii="Segoe UI" w:hAnsi="Segoe UI" w:cs="Segoe UI"/>
-          <w:sz w:val="18"/>
-          <w:szCs w:val="18"/>
-        </w:rPr>
-        <w:t>onFinderCancel = {</w:t>
-      </w:r>
-    </w:p>
-    <w:p>
-      <w:pPr>
-        <w:pStyle w:val="SAGEBodyText"/>
-        <w:rPr>
-          <w:rFonts w:ascii="Segoe UI" w:hAnsi="Segoe UI" w:cs="Segoe UI"/>
-          <w:sz w:val="18"/>
-          <w:szCs w:val="18"/>
-        </w:rPr>
-      </w:pPr>
-      <w:r>
-        <w:rPr>
-          <w:rFonts w:ascii="Segoe UI" w:hAnsi="Segoe UI" w:cs="Segoe UI"/>
-          <w:sz w:val="18"/>
-          <w:szCs w:val="18"/>
-        </w:rPr>
-        <w:t xml:space="preserve">    priceListCode: </w:t>
-      </w:r>
-      <w:r>
-        <w:rPr>
-          <w:rFonts w:ascii="Segoe UI" w:hAnsi="Segoe UI" w:cs="Segoe UI"/>
-          <w:color w:val="0000FF"/>
-          <w:sz w:val="18"/>
-          <w:szCs w:val="18"/>
-        </w:rPr>
-        <w:t xml:space="preserve">function </w:t>
-      </w:r>
-      <w:r>
-        <w:rPr>
-          <w:rFonts w:ascii="Segoe UI" w:hAnsi="Segoe UI" w:cs="Segoe UI"/>
-          <w:sz w:val="18"/>
-          <w:szCs w:val="18"/>
-        </w:rPr>
-        <w:t>() {</w:t>
-      </w:r>
-    </w:p>
-    <w:p>
-      <w:pPr>
-        <w:pStyle w:val="SAGEBodyText"/>
-        <w:rPr>
-          <w:rFonts w:ascii="Segoe UI" w:hAnsi="Segoe UI" w:cs="Segoe UI"/>
-          <w:sz w:val="18"/>
-          <w:szCs w:val="18"/>
-        </w:rPr>
-      </w:pPr>
-      <w:r>
-        <w:rPr>
-          <w:rFonts w:ascii="Segoe UI" w:hAnsi="Segoe UI" w:cs="Segoe UI"/>
-          <w:sz w:val="18"/>
-          <w:szCs w:val="18"/>
-        </w:rPr>
-        <w:t xml:space="preserve">        sg.controls.Focus($(</w:t>
-      </w:r>
-      <w:r>
-        <w:rPr>
-          <w:rFonts w:ascii="Segoe UI" w:hAnsi="Segoe UI" w:cs="Segoe UI"/>
-          <w:color w:val="C00000"/>
-          <w:sz w:val="18"/>
-          <w:szCs w:val="18"/>
-        </w:rPr>
-        <w:t>"#txtPriceListCode"</w:t>
-      </w:r>
-      <w:r>
-        <w:rPr>
-          <w:rFonts w:ascii="Segoe UI" w:hAnsi="Segoe UI" w:cs="Segoe UI"/>
-          <w:sz w:val="18"/>
-          <w:szCs w:val="18"/>
-        </w:rPr>
-        <w:t>));</w:t>
-      </w:r>
-    </w:p>
-    <w:p>
-      <w:pPr>
-        <w:pStyle w:val="SAGEBodyText"/>
-        <w:rPr>
-          <w:rFonts w:ascii="Segoe UI" w:hAnsi="Segoe UI" w:cs="Segoe UI"/>
-          <w:sz w:val="18"/>
-          <w:szCs w:val="18"/>
-        </w:rPr>
-      </w:pPr>
-      <w:r>
-        <w:rPr>
-          <w:rFonts w:ascii="Segoe UI" w:hAnsi="Segoe UI" w:cs="Segoe UI"/>
-          <w:sz w:val="18"/>
-          <w:szCs w:val="18"/>
-        </w:rPr>
-        <w:t xml:space="preserve">        $(</w:t>
-      </w:r>
-      <w:r>
-        <w:rPr>
-          <w:rFonts w:ascii="Segoe UI" w:hAnsi="Segoe UI" w:cs="Segoe UI"/>
-          <w:color w:val="C00000"/>
-          <w:sz w:val="18"/>
-          <w:szCs w:val="18"/>
-        </w:rPr>
-        <w:t>"#message"</w:t>
-      </w:r>
-      <w:r>
-        <w:rPr>
-          <w:rFonts w:ascii="Segoe UI" w:hAnsi="Segoe UI" w:cs="Segoe UI"/>
-          <w:sz w:val="18"/>
-          <w:szCs w:val="18"/>
-        </w:rPr>
-        <w:t>).empty();</w:t>
-      </w:r>
-    </w:p>
-    <w:p>
-      <w:pPr>
-        <w:pStyle w:val="SAGEBodyText"/>
-        <w:rPr>
-          <w:rFonts w:ascii="Segoe UI" w:hAnsi="Segoe UI" w:cs="Segoe UI"/>
-          <w:sz w:val="18"/>
-          <w:szCs w:val="18"/>
-        </w:rPr>
-      </w:pPr>
-      <w:r>
-        <w:rPr>
-          <w:rFonts w:ascii="Segoe UI" w:hAnsi="Segoe UI" w:cs="Segoe UI"/>
-          <w:sz w:val="18"/>
-          <w:szCs w:val="18"/>
-        </w:rPr>
-        <w:t xml:space="preserve">    }</w:t>
-      </w:r>
-    </w:p>
-    <w:p>
-      <w:pPr>
-        <w:pStyle w:val="SAGEBodyText"/>
-        <w:rPr>
-          <w:rFonts w:ascii="Segoe UI" w:hAnsi="Segoe UI" w:cs="Segoe UI"/>
-          <w:sz w:val="18"/>
-          <w:szCs w:val="18"/>
-        </w:rPr>
-      </w:pPr>
-      <w:r>
-        <w:rPr>
-          <w:rFonts w:ascii="Segoe UI" w:hAnsi="Segoe UI" w:cs="Segoe UI"/>
-          <w:sz w:val="18"/>
-          <w:szCs w:val="18"/>
-        </w:rPr>
-        <w:t>};</w:t>
-      </w:r>
-    </w:p>
-    <w:p>
-      <w:pPr>
         <w:pStyle w:val="SAGEHeading2"/>
       </w:pPr>
-      <w:bookmarkStart w:id="20" w:name="_Toc7620557"/>
-      <w:r>
-        <w:t>AR Refund Entry</w:t>
+      <w:bookmarkStart w:id="20" w:name="_Toc7620558"/>
+      <w:r>
+        <w:t>PO Purchase Order Entry</w:t>
       </w:r>
       <w:bookmarkEnd w:id="20"/>
     </w:p>
@@ -5587,27 +6022,49 @@
       <w:pPr>
         <w:pStyle w:val="SAGEBodyText"/>
         <w:rPr>
-          <w:sz w:val="18"/>
-          <w:szCs w:val="18"/>
-        </w:rPr>
-      </w:pPr>
+          <w:color w:val="238D44"/>
+          <w:sz w:val="18"/>
+          <w:szCs w:val="18"/>
+        </w:rPr>
+      </w:pPr>
+      <w:r>
+        <w:rPr>
+          <w:color w:val="238D44"/>
+          <w:sz w:val="18"/>
+          <w:szCs w:val="18"/>
+        </w:rPr>
+        <w:t xml:space="preserve">        // Setup the finder</w:t>
+      </w:r>
     </w:p>
     <w:p>
       <w:pPr>
         <w:pStyle w:val="SAGEBodyText"/>
         <w:rPr>
-          <w:color w:val="238D44"/>
-          <w:sz w:val="18"/>
-          <w:szCs w:val="18"/>
-        </w:rPr>
-      </w:pPr>
-      <w:r>
-        <w:rPr>
-          <w:color w:val="238D44"/>
-          <w:sz w:val="18"/>
-          <w:szCs w:val="18"/>
-        </w:rPr>
-        <w:t>// Get customer and document from the model</w:t>
+          <w:sz w:val="18"/>
+          <w:szCs w:val="18"/>
+        </w:rPr>
+      </w:pPr>
+      <w:r>
+        <w:rPr>
+          <w:sz w:val="18"/>
+          <w:szCs w:val="18"/>
+        </w:rPr>
+        <w:t xml:space="preserve">        sg.viewFinderHelper.setViewFinder(</w:t>
+      </w:r>
+      <w:r>
+        <w:rPr>
+          <w:color w:val="C00000"/>
+          <w:sz w:val="18"/>
+          <w:szCs w:val="18"/>
+        </w:rPr>
+        <w:t>"btnFinderVendorNo"</w:t>
+      </w:r>
+      <w:r>
+        <w:rPr>
+          <w:sz w:val="18"/>
+          <w:szCs w:val="18"/>
+        </w:rPr>
+        <w:t>,</w:t>
       </w:r>
     </w:p>
     <w:p>
@@ -5620,18 +6077,10 @@
       </w:pPr>
       <w:r>
         <w:rPr>
-          <w:color w:val="0000FF"/>
-          <w:sz w:val="18"/>
-          <w:szCs w:val="18"/>
-        </w:rPr>
-        <w:t xml:space="preserve">var </w:t>
-      </w:r>
-      <w:r>
-        <w:rPr>
-          <w:sz w:val="18"/>
-          <w:szCs w:val="18"/>
-        </w:rPr>
-        <w:t>customerNumber = jobDetailsUI.jobDetailsModelData.Data.CustomerNumber();</w:t>
+          <w:sz w:val="18"/>
+          <w:szCs w:val="18"/>
+        </w:rPr>
+        <w:t xml:space="preserve">                                          finderSuccess.vendorFinder,</w:t>
       </w:r>
     </w:p>
     <w:p>
@@ -5644,36 +6093,26 @@
       </w:pPr>
       <w:r>
         <w:rPr>
-          <w:color w:val="0000FF"/>
-          <w:sz w:val="18"/>
-          <w:szCs w:val="18"/>
-        </w:rPr>
-        <w:t xml:space="preserve">var </w:t>
-      </w:r>
-      <w:r>
-        <w:rPr>
-          <w:sz w:val="18"/>
-          <w:szCs w:val="18"/>
-        </w:rPr>
-        <w:t>documentNumber = jobDetailsUI.jobDetailsModelData.Data.DocumentNumber();</w:t>
+          <w:sz w:val="18"/>
+          <w:szCs w:val="18"/>
+        </w:rPr>
+        <w:t xml:space="preserve">                                          sg.viewFinderProperties.AP.Vendor,</w:t>
       </w:r>
     </w:p>
     <w:p>
       <w:pPr>
         <w:pStyle w:val="SAGEBodyText"/>
         <w:rPr>
-          <w:color w:val="238D44"/>
-          <w:sz w:val="18"/>
-          <w:szCs w:val="18"/>
-        </w:rPr>
-      </w:pPr>
-      <w:r>
-        <w:rPr>
-          <w:color w:val="238D44"/>
-          <w:sz w:val="18"/>
-          <w:szCs w:val="18"/>
-        </w:rPr>
-        <w:t>// Gets the predefined configuration for the AR Open Document Details Finder</w:t>
+          <w:sz w:val="18"/>
+          <w:szCs w:val="18"/>
+        </w:rPr>
+      </w:pPr>
+      <w:r>
+        <w:rPr>
+          <w:sz w:val="18"/>
+          <w:szCs w:val="18"/>
+        </w:rPr>
+        <w:t xml:space="preserve">                                          finderCancel.vendorFinder,</w:t>
       </w:r>
     </w:p>
     <w:p>
@@ -5686,18 +6125,40 @@
       </w:pPr>
       <w:r>
         <w:rPr>
-          <w:color w:val="0000FF"/>
-          <w:sz w:val="18"/>
-          <w:szCs w:val="18"/>
-        </w:rPr>
-        <w:t xml:space="preserve">var </w:t>
-      </w:r>
-      <w:r>
-        <w:rPr>
-          <w:sz w:val="18"/>
-          <w:szCs w:val="18"/>
-        </w:rPr>
-        <w:t>finderProperties = sg.viewFinderProperties.AR.OpenDocumentDetails;</w:t>
+          <w:sz w:val="18"/>
+          <w:szCs w:val="18"/>
+        </w:rPr>
+        <w:t xml:space="preserve">                                          sg.finderHelper.createDefaultFunction(</w:t>
+      </w:r>
+      <w:r>
+        <w:rPr>
+          <w:color w:val="C00000"/>
+          <w:sz w:val="18"/>
+          <w:szCs w:val="18"/>
+        </w:rPr>
+        <w:t>"txtVendorNumber"</w:t>
+      </w:r>
+      <w:r>
+        <w:rPr>
+          <w:sz w:val="18"/>
+          <w:szCs w:val="18"/>
+        </w:rPr>
+        <w:t xml:space="preserve">, </w:t>
+      </w:r>
+      <w:r>
+        <w:rPr>
+          <w:color w:val="C00000"/>
+          <w:sz w:val="18"/>
+          <w:szCs w:val="18"/>
+        </w:rPr>
+        <w:t>"VendorNumber"</w:t>
+      </w:r>
+      <w:r>
+        <w:rPr>
+          <w:sz w:val="18"/>
+          <w:szCs w:val="18"/>
+        </w:rPr>
+        <w:t>));</w:t>
       </w:r>
     </w:p>
     <w:p>
@@ -5715,7 +6176,8 @@
           <w:sz w:val="18"/>
           <w:szCs w:val="18"/>
         </w:rPr>
-        <w:t>// Sets the initKeyValues and filter properties</w:t>
+        <w:lastRenderedPageBreak/>
+        <w:t xml:space="preserve">    // Success</w:t>
       </w:r>
     </w:p>
     <w:p>
@@ -5731,37 +6193,7 @@
           <w:sz w:val="18"/>
           <w:szCs w:val="18"/>
         </w:rPr>
-        <w:t>finderProperties[</w:t>
-      </w:r>
-      <w:r>
-        <w:rPr>
-          <w:color w:val="C00000"/>
-          <w:sz w:val="18"/>
-          <w:szCs w:val="18"/>
-        </w:rPr>
-        <w:t>"initKeyValues"</w:t>
-      </w:r>
-      <w:r>
-        <w:rPr>
-          <w:sz w:val="18"/>
-          <w:szCs w:val="18"/>
-        </w:rPr>
-        <w:t>] = [customerNumber, documentNumber, $(</w:t>
-      </w:r>
-      <w:r>
-        <w:rPr>
-          <w:color w:val="C00000"/>
-          <w:sz w:val="18"/>
-          <w:szCs w:val="18"/>
-        </w:rPr>
-        <w:t>"#txtOriginalLineNumber"</w:t>
-      </w:r>
-      <w:r>
-        <w:rPr>
-          <w:sz w:val="18"/>
-          <w:szCs w:val="18"/>
-        </w:rPr>
-        <w:t>).val()];</w:t>
+        <w:t xml:space="preserve">    vendorFinder: function (data) {</w:t>
       </w:r>
     </w:p>
     <w:p>
@@ -5777,22 +6209,7 @@
           <w:sz w:val="18"/>
           <w:szCs w:val="18"/>
         </w:rPr>
-        <w:t>finderProperties[</w:t>
-      </w:r>
-      <w:r>
-        <w:rPr>
-          <w:color w:val="C00000"/>
-          <w:sz w:val="18"/>
-          <w:szCs w:val="18"/>
-        </w:rPr>
-        <w:t>"filter"</w:t>
-      </w:r>
-      <w:r>
-        <w:rPr>
-          <w:sz w:val="18"/>
-          <w:szCs w:val="18"/>
-        </w:rPr>
-        <w:t>] = jQuery.validator.format(finderProperties.filterTemplate,</w:t>
+        <w:t xml:space="preserve">        if (data != null) {</w:t>
       </w:r>
     </w:p>
     <w:p>
@@ -5808,25 +6225,23 @@
           <w:sz w:val="18"/>
           <w:szCs w:val="18"/>
         </w:rPr>
-        <w:t xml:space="preserve">                  customerNumber, documentNumber);</w:t>
+        <w:t xml:space="preserve">            var vendorNumber = data.VENDORID;</w:t>
       </w:r>
     </w:p>
     <w:p>
       <w:pPr>
         <w:pStyle w:val="SAGEBodyText"/>
         <w:rPr>
-          <w:color w:val="238D44"/>
-          <w:sz w:val="18"/>
-          <w:szCs w:val="18"/>
-        </w:rPr>
-      </w:pPr>
-      <w:r>
-        <w:rPr>
-          <w:color w:val="238D44"/>
-          <w:sz w:val="18"/>
-          <w:szCs w:val="18"/>
-        </w:rPr>
-        <w:t>// Setup the finder</w:t>
+          <w:sz w:val="18"/>
+          <w:szCs w:val="18"/>
+        </w:rPr>
+      </w:pPr>
+      <w:r>
+        <w:rPr>
+          <w:sz w:val="18"/>
+          <w:szCs w:val="18"/>
+        </w:rPr>
+        <w:t xml:space="preserve">            purchaseOrderEntryUI.purchaseOrderEntryModel.Data.Vendor(vendorNumber);</w:t>
       </w:r>
     </w:p>
     <w:p>
@@ -5842,22 +6257,7 @@
           <w:sz w:val="18"/>
           <w:szCs w:val="18"/>
         </w:rPr>
-        <w:t>sg.viewFinderHelper.setViewFinder(</w:t>
-      </w:r>
-      <w:r>
-        <w:rPr>
-          <w:color w:val="C00000"/>
-          <w:sz w:val="18"/>
-          <w:szCs w:val="18"/>
-        </w:rPr>
-        <w:t>"btnOriginalLineNumber"</w:t>
-      </w:r>
-      <w:r>
-        <w:rPr>
-          <w:sz w:val="18"/>
-          <w:szCs w:val="18"/>
-        </w:rPr>
-        <w:t>,</w:t>
+        <w:t xml:space="preserve">            purchaseOrderEntryUI.headerEventTypeEnum = purchaseOrderEntryEnum.HeaderEventType.Vendor;</w:t>
       </w:r>
     </w:p>
     <w:p>
@@ -5873,7 +6273,7 @@
           <w:sz w:val="18"/>
           <w:szCs w:val="18"/>
         </w:rPr>
-        <w:t xml:space="preserve">         sg.utls.grid.onFinderSuccess.bind(finderProperties.returnFieldNames[0]), finderProperties,</w:t>
+        <w:t xml:space="preserve">            purchaseOrderEntryRepository.RefreshHeader(purchaseOrderEntryUI.purchaseOrderEntryModel.Data.Vendor(),</w:t>
       </w:r>
     </w:p>
     <w:p>
@@ -5889,7 +6289,7 @@
           <w:sz w:val="18"/>
           <w:szCs w:val="18"/>
         </w:rPr>
-        <w:t xml:space="preserve">         sg.utls.grid.onFinderCancel);</w:t>
+        <w:t xml:space="preserve">                purchaseOrderEntryEnum.HeaderEventType.Vendor);</w:t>
       </w:r>
     </w:p>
     <w:p>
@@ -5900,64 +6300,173 @@
           <w:szCs w:val="18"/>
         </w:rPr>
       </w:pPr>
+      <w:r>
+        <w:rPr>
+          <w:sz w:val="18"/>
+          <w:szCs w:val="18"/>
+        </w:rPr>
+        <w:t xml:space="preserve">            sg.controls.Focus($(</w:t>
+      </w:r>
+      <w:r>
+        <w:rPr>
+          <w:color w:val="C00000"/>
+          <w:sz w:val="18"/>
+          <w:szCs w:val="18"/>
+        </w:rPr>
+        <w:t>"#txtTemplate"</w:t>
+      </w:r>
+      <w:r>
+        <w:rPr>
+          <w:sz w:val="18"/>
+          <w:szCs w:val="18"/>
+        </w:rPr>
+        <w:t>));</w:t>
+      </w:r>
     </w:p>
     <w:p>
       <w:pPr>
+        <w:pStyle w:val="SAGEBodyText"/>
+        <w:rPr>
+          <w:sz w:val="18"/>
+          <w:szCs w:val="18"/>
+        </w:rPr>
+      </w:pPr>
+      <w:r>
+        <w:rPr>
+          <w:sz w:val="18"/>
+          <w:szCs w:val="18"/>
+        </w:rPr>
+        <w:t xml:space="preserve">        }</w:t>
+      </w:r>
+    </w:p>
+    <w:p>
+      <w:pPr>
+        <w:pStyle w:val="SAGEBodyText"/>
+        <w:rPr>
+          <w:sz w:val="18"/>
+          <w:szCs w:val="18"/>
+        </w:rPr>
+      </w:pPr>
+      <w:r>
+        <w:rPr>
+          <w:sz w:val="18"/>
+          <w:szCs w:val="18"/>
+        </w:rPr>
+        <w:t xml:space="preserve">    },</w:t>
+      </w:r>
+    </w:p>
+    <w:p>
+      <w:pPr>
+        <w:pStyle w:val="SAGEBodyText"/>
+        <w:rPr>
+          <w:color w:val="238D44"/>
+          <w:sz w:val="18"/>
+          <w:szCs w:val="18"/>
+        </w:rPr>
+      </w:pPr>
+      <w:r>
+        <w:rPr>
+          <w:color w:val="238D44"/>
+          <w:sz w:val="18"/>
+          <w:szCs w:val="18"/>
+        </w:rPr>
+        <w:t xml:space="preserve">    // Cancel</w:t>
+      </w:r>
+    </w:p>
+    <w:p>
+      <w:pPr>
+        <w:pStyle w:val="SAGEBodyText"/>
+        <w:rPr>
+          <w:sz w:val="18"/>
+          <w:szCs w:val="18"/>
+        </w:rPr>
+      </w:pPr>
+      <w:r>
+        <w:rPr>
+          <w:sz w:val="18"/>
+          <w:szCs w:val="18"/>
+        </w:rPr>
+        <w:t xml:space="preserve">    vendorFinder: function () {</w:t>
+      </w:r>
+    </w:p>
+    <w:p>
+      <w:pPr>
+        <w:pStyle w:val="SAGEBodyText"/>
+        <w:rPr>
+          <w:sz w:val="18"/>
+          <w:szCs w:val="18"/>
+        </w:rPr>
+      </w:pPr>
+      <w:r>
+        <w:rPr>
+          <w:sz w:val="18"/>
+          <w:szCs w:val="18"/>
+        </w:rPr>
+        <w:t xml:space="preserve">        sg.controls.Focus($(</w:t>
+      </w:r>
+      <w:r>
+        <w:rPr>
+          <w:color w:val="C00000"/>
+          <w:sz w:val="18"/>
+          <w:szCs w:val="18"/>
+        </w:rPr>
+        <w:t>"#txtVendorNumber"</w:t>
+      </w:r>
+      <w:r>
+        <w:rPr>
+          <w:sz w:val="18"/>
+          <w:szCs w:val="18"/>
+        </w:rPr>
+        <w:t>));</w:t>
+      </w:r>
+    </w:p>
+    <w:p>
+      <w:pPr>
+        <w:pStyle w:val="SAGEBodyText"/>
+        <w:rPr>
+          <w:sz w:val="18"/>
+          <w:szCs w:val="18"/>
+        </w:rPr>
+      </w:pPr>
+      <w:r>
+        <w:rPr>
+          <w:sz w:val="18"/>
+          <w:szCs w:val="18"/>
+        </w:rPr>
+        <w:t xml:space="preserve">    },</w:t>
+      </w:r>
+    </w:p>
+    <w:p>
+      <w:pPr>
         <w:pStyle w:val="SAGEHeading2"/>
       </w:pPr>
-      <w:bookmarkStart w:id="21" w:name="_Toc7620558"/>
-      <w:r>
-        <w:t>PO Purchase Order Entry</w:t>
+      <w:bookmarkStart w:id="21" w:name="_Toc7620559"/>
+      <w:r>
+        <w:t>Employee Finder</w:t>
       </w:r>
       <w:bookmarkEnd w:id="21"/>
     </w:p>
     <w:p>
       <w:pPr>
         <w:pStyle w:val="SAGEBodyText"/>
-        <w:rPr>
-          <w:color w:val="238D44"/>
-          <w:sz w:val="18"/>
-          <w:szCs w:val="18"/>
-        </w:rPr>
-      </w:pPr>
-      <w:r>
-        <w:rPr>
-          <w:color w:val="238D44"/>
-          <w:sz w:val="18"/>
-          <w:szCs w:val="18"/>
-        </w:rPr>
-        <w:t xml:space="preserve">        // Setup the finder</w:t>
-      </w:r>
+      </w:pPr>
     </w:p>
     <w:p>
       <w:pPr>
         <w:pStyle w:val="SAGEBodyText"/>
         <w:rPr>
-          <w:sz w:val="18"/>
-          <w:szCs w:val="18"/>
-        </w:rPr>
-      </w:pPr>
-      <w:r>
-        <w:rPr>
-          <w:sz w:val="18"/>
-          <w:szCs w:val="18"/>
-        </w:rPr>
-        <w:t xml:space="preserve">        sg.viewFinderHelper.setViewFinder(</w:t>
-      </w:r>
-      <w:r>
-        <w:rPr>
-          <w:color w:val="C00000"/>
-          <w:sz w:val="18"/>
-          <w:szCs w:val="18"/>
-        </w:rPr>
-        <w:t>"btnFinderVendorNo"</w:t>
-      </w:r>
-      <w:r>
-        <w:rPr>
-          <w:sz w:val="18"/>
-          <w:szCs w:val="18"/>
-        </w:rPr>
-        <w:t>,</w:t>
+          <w:color w:val="238D44"/>
+          <w:sz w:val="18"/>
+          <w:szCs w:val="18"/>
+        </w:rPr>
+      </w:pPr>
+      <w:r>
+        <w:rPr>
+          <w:color w:val="238D44"/>
+          <w:sz w:val="18"/>
+          <w:szCs w:val="18"/>
+        </w:rPr>
+        <w:t xml:space="preserve">        // Employee Finder</w:t>
       </w:r>
     </w:p>
     <w:p>
@@ -5973,23 +6482,25 @@
           <w:sz w:val="18"/>
           <w:szCs w:val="18"/>
         </w:rPr>
-        <w:t xml:space="preserve">                                          finderSuccess.vendorFinder,</w:t>
+        <w:t xml:space="preserve">        var employeeProperties = payrollType === PayrollTypes.Canada ? sg.viewFinderProperties.PR.CAEmployee : sg.viewFinderProperties.PR.USEmployee;</w:t>
       </w:r>
     </w:p>
     <w:p>
       <w:pPr>
         <w:pStyle w:val="SAGEBodyText"/>
         <w:rPr>
-          <w:sz w:val="18"/>
-          <w:szCs w:val="18"/>
-        </w:rPr>
-      </w:pPr>
-      <w:r>
-        <w:rPr>
-          <w:sz w:val="18"/>
-          <w:szCs w:val="18"/>
-        </w:rPr>
-        <w:t xml:space="preserve">                                          sg.viewFinderProperties.AP.Vendor,</w:t>
+          <w:color w:val="238D44"/>
+          <w:sz w:val="18"/>
+          <w:szCs w:val="18"/>
+        </w:rPr>
+      </w:pPr>
+      <w:r>
+        <w:rPr>
+          <w:color w:val="238D44"/>
+          <w:sz w:val="18"/>
+          <w:szCs w:val="18"/>
+        </w:rPr>
+        <w:t xml:space="preserve">        // Setup finder</w:t>
       </w:r>
     </w:p>
     <w:p>
@@ -6005,72 +6516,97 @@
           <w:sz w:val="18"/>
           <w:szCs w:val="18"/>
         </w:rPr>
-        <w:t xml:space="preserve">                                          finderCancel.vendorFinder,</w:t>
+        <w:t xml:space="preserve">        </w:t>
+      </w:r>
+      <w:proofErr w:type="spellStart"/>
+      <w:r>
+        <w:rPr>
+          <w:sz w:val="18"/>
+          <w:szCs w:val="18"/>
+        </w:rPr>
+        <w:t>sg.viewFinderHelper.setViewFinder</w:t>
+      </w:r>
+      <w:proofErr w:type="spellEnd"/>
+      <w:r>
+        <w:rPr>
+          <w:sz w:val="18"/>
+          <w:szCs w:val="18"/>
+        </w:rPr>
+        <w:t>(</w:t>
+      </w:r>
+      <w:r>
+        <w:rPr>
+          <w:color w:val="C00000"/>
+          <w:sz w:val="18"/>
+          <w:szCs w:val="18"/>
+        </w:rPr>
+        <w:t>"</w:t>
+      </w:r>
+      <w:proofErr w:type="spellStart"/>
+      <w:r>
+        <w:rPr>
+          <w:color w:val="C00000"/>
+          <w:sz w:val="18"/>
+          <w:szCs w:val="18"/>
+        </w:rPr>
+        <w:t>btnEmployeeNumberFinder</w:t>
+      </w:r>
+      <w:proofErr w:type="spellEnd"/>
+      <w:r>
+        <w:rPr>
+          <w:color w:val="C00000"/>
+          <w:sz w:val="18"/>
+          <w:szCs w:val="18"/>
+        </w:rPr>
+        <w:t>"</w:t>
+      </w:r>
+      <w:r>
+        <w:rPr>
+          <w:sz w:val="18"/>
+          <w:szCs w:val="18"/>
+        </w:rPr>
+        <w:t>,</w:t>
       </w:r>
     </w:p>
     <w:p>
       <w:pPr>
         <w:pStyle w:val="SAGEBodyText"/>
         <w:rPr>
-          <w:sz w:val="18"/>
-          <w:szCs w:val="18"/>
-        </w:rPr>
-      </w:pPr>
-      <w:r>
-        <w:rPr>
-          <w:sz w:val="18"/>
-          <w:szCs w:val="18"/>
-        </w:rPr>
-        <w:t xml:space="preserve">                                          sg.finderHelper.createDefaultFunction(</w:t>
-      </w:r>
-      <w:r>
-        <w:rPr>
-          <w:color w:val="C00000"/>
-          <w:sz w:val="18"/>
-          <w:szCs w:val="18"/>
-        </w:rPr>
-        <w:t>"txtVendorNumber"</w:t>
-      </w:r>
-      <w:r>
-        <w:rPr>
-          <w:sz w:val="18"/>
-          <w:szCs w:val="18"/>
-        </w:rPr>
-        <w:t xml:space="preserve">, </w:t>
-      </w:r>
-      <w:r>
-        <w:rPr>
-          <w:color w:val="C00000"/>
-          <w:sz w:val="18"/>
-          <w:szCs w:val="18"/>
-        </w:rPr>
-        <w:t>"VendorNumber"</w:t>
-      </w:r>
-      <w:r>
-        <w:rPr>
-          <w:sz w:val="18"/>
-          <w:szCs w:val="18"/>
-        </w:rPr>
-        <w:t>));</w:t>
+          <w:color w:val="238D44"/>
+          <w:sz w:val="18"/>
+          <w:szCs w:val="18"/>
+        </w:rPr>
+      </w:pPr>
+      <w:r>
+        <w:rPr>
+          <w:sz w:val="18"/>
+          <w:szCs w:val="18"/>
+        </w:rPr>
+        <w:t xml:space="preserve">            function (result) </w:t>
+      </w:r>
+      <w:r>
+        <w:rPr>
+          <w:color w:val="238D44"/>
+          <w:sz w:val="18"/>
+          <w:szCs w:val="18"/>
+        </w:rPr>
+        <w:t>{ //OnSuccess</w:t>
       </w:r>
     </w:p>
     <w:p>
       <w:pPr>
         <w:pStyle w:val="SAGEBodyText"/>
         <w:rPr>
-          <w:color w:val="238D44"/>
-          <w:sz w:val="18"/>
-          <w:szCs w:val="18"/>
-        </w:rPr>
-      </w:pPr>
-      <w:r>
-        <w:rPr>
-          <w:color w:val="238D44"/>
-          <w:sz w:val="18"/>
-          <w:szCs w:val="18"/>
-        </w:rPr>
-        <w:lastRenderedPageBreak/>
-        <w:t xml:space="preserve">    // Success</w:t>
+          <w:sz w:val="18"/>
+          <w:szCs w:val="18"/>
+        </w:rPr>
+      </w:pPr>
+      <w:r>
+        <w:rPr>
+          <w:sz w:val="18"/>
+          <w:szCs w:val="18"/>
+        </w:rPr>
+        <w:t xml:space="preserve">                if (result) {</w:t>
       </w:r>
     </w:p>
     <w:p>
@@ -6086,7 +6622,7 @@
           <w:sz w:val="18"/>
           <w:szCs w:val="18"/>
         </w:rPr>
-        <w:t xml:space="preserve">    vendorFinder: function (data) {</w:t>
+        <w:t xml:space="preserve">                    employeeTimecardUI.employeeTimecardModel.Data.Employee(result[employeeProperties.returnFieldNames[0]]);</w:t>
       </w:r>
     </w:p>
     <w:p>
@@ -6102,7 +6638,7 @@
           <w:sz w:val="18"/>
           <w:szCs w:val="18"/>
         </w:rPr>
-        <w:t xml:space="preserve">        if (data != null) {</w:t>
+        <w:t xml:space="preserve">                    employeeTimecardUI.employeeTimecardModel.EmployeeName(result[employeeProperties.returnFieldNames[1]]);</w:t>
       </w:r>
     </w:p>
     <w:p>
@@ -6113,28 +6649,30 @@
           <w:szCs w:val="18"/>
         </w:rPr>
       </w:pPr>
-      <w:r>
-        <w:rPr>
-          <w:sz w:val="18"/>
-          <w:szCs w:val="18"/>
-        </w:rPr>
-        <w:t xml:space="preserve">            var vendorNumber = data.VENDORID;</w:t>
-      </w:r>
     </w:p>
     <w:p>
       <w:pPr>
         <w:pStyle w:val="SAGEBodyText"/>
         <w:rPr>
-          <w:sz w:val="18"/>
-          <w:szCs w:val="18"/>
-        </w:rPr>
-      </w:pPr>
-      <w:r>
-        <w:rPr>
-          <w:sz w:val="18"/>
-          <w:szCs w:val="18"/>
-        </w:rPr>
-        <w:t xml:space="preserve">            purchaseOrderEntryUI.purchaseOrderEntryModel.Data.Vendor(vendorNumber);</w:t>
+          <w:color w:val="238D44"/>
+          <w:sz w:val="18"/>
+          <w:szCs w:val="18"/>
+        </w:rPr>
+      </w:pPr>
+      <w:r>
+        <w:rPr>
+          <w:sz w:val="18"/>
+          <w:szCs w:val="18"/>
+        </w:rPr>
+        <w:t xml:space="preserve">                    if (employeeTimecardUI.employeeTimecardModel.Data.EndDate()) {</w:t>
+      </w:r>
+      <w:r>
+        <w:rPr>
+          <w:color w:val="238D44"/>
+          <w:sz w:val="18"/>
+          <w:szCs w:val="18"/>
+        </w:rPr>
+        <w:t xml:space="preserve"> //Try retrieving the timecard</w:t>
       </w:r>
     </w:p>
     <w:p>
@@ -6150,7 +6688,7 @@
           <w:sz w:val="18"/>
           <w:szCs w:val="18"/>
         </w:rPr>
-        <w:t xml:space="preserve">            purchaseOrderEntryUI.headerEventTypeEnum = purchaseOrderEntryEnum.HeaderEventType.Vendor;</w:t>
+        <w:t xml:space="preserve">                        employeeTimecardUI.checkIsDirty();</w:t>
       </w:r>
     </w:p>
     <w:p>
@@ -6166,7 +6704,8 @@
           <w:sz w:val="18"/>
           <w:szCs w:val="18"/>
         </w:rPr>
-        <w:t xml:space="preserve">            purchaseOrderEntryRepository.RefreshHeader(purchaseOrderEntryUI.purchaseOrderEntryModel.Data.Vendor(),</w:t>
+        <w:lastRenderedPageBreak/>
+        <w:t xml:space="preserve">                    }</w:t>
       </w:r>
     </w:p>
     <w:p>
@@ -6182,7 +6721,7 @@
           <w:sz w:val="18"/>
           <w:szCs w:val="18"/>
         </w:rPr>
-        <w:t xml:space="preserve">                purchaseOrderEntryEnum.HeaderEventType.Vendor);</w:t>
+        <w:t xml:space="preserve">                }</w:t>
       </w:r>
     </w:p>
     <w:p>
@@ -6198,22 +6737,7 @@
           <w:sz w:val="18"/>
           <w:szCs w:val="18"/>
         </w:rPr>
-        <w:t xml:space="preserve">            sg.controls.Focus($(</w:t>
-      </w:r>
-      <w:r>
-        <w:rPr>
-          <w:color w:val="C00000"/>
-          <w:sz w:val="18"/>
-          <w:szCs w:val="18"/>
-        </w:rPr>
-        <w:t>"#txtTemplate"</w:t>
-      </w:r>
-      <w:r>
-        <w:rPr>
-          <w:sz w:val="18"/>
-          <w:szCs w:val="18"/>
-        </w:rPr>
-        <w:t>));</w:t>
+        <w:t xml:space="preserve">            },</w:t>
       </w:r>
     </w:p>
     <w:p>
@@ -6229,7 +6753,7 @@
           <w:sz w:val="18"/>
           <w:szCs w:val="18"/>
         </w:rPr>
-        <w:t xml:space="preserve">        }</w:t>
+        <w:t xml:space="preserve">            employeeProperties,</w:t>
       </w:r>
     </w:p>
     <w:p>
@@ -6245,25 +6769,23 @@
           <w:sz w:val="18"/>
           <w:szCs w:val="18"/>
         </w:rPr>
-        <w:t xml:space="preserve">    },</w:t>
+        <w:t xml:space="preserve">            $.noop);</w:t>
       </w:r>
     </w:p>
     <w:p>
       <w:pPr>
         <w:pStyle w:val="SAGEBodyText"/>
         <w:rPr>
-          <w:color w:val="238D44"/>
-          <w:sz w:val="18"/>
-          <w:szCs w:val="18"/>
-        </w:rPr>
-      </w:pPr>
-      <w:r>
-        <w:rPr>
-          <w:color w:val="238D44"/>
-          <w:sz w:val="18"/>
-          <w:szCs w:val="18"/>
-        </w:rPr>
-        <w:t xml:space="preserve">    // Cancel</w:t>
+          <w:sz w:val="18"/>
+          <w:szCs w:val="18"/>
+        </w:rPr>
+      </w:pPr>
+      <w:r>
+        <w:rPr>
+          <w:sz w:val="18"/>
+          <w:szCs w:val="18"/>
+        </w:rPr>
+        <w:t xml:space="preserve">    },</w:t>
       </w:r>
     </w:p>
     <w:p>
@@ -6274,420 +6796,18 @@
           <w:szCs w:val="18"/>
         </w:rPr>
       </w:pPr>
-      <w:r>
-        <w:rPr>
-          <w:sz w:val="18"/>
-          <w:szCs w:val="18"/>
-        </w:rPr>
-        <w:t xml:space="preserve">    vendorFinder: function () {</w:t>
-      </w:r>
     </w:p>
     <w:p>
       <w:pPr>
-        <w:pStyle w:val="SAGEBodyText"/>
-        <w:rPr>
-          <w:sz w:val="18"/>
-          <w:szCs w:val="18"/>
-        </w:rPr>
-      </w:pPr>
-      <w:r>
-        <w:rPr>
-          <w:sz w:val="18"/>
-          <w:szCs w:val="18"/>
-        </w:rPr>
-        <w:t xml:space="preserve">        sg.controls.Focus($(</w:t>
-      </w:r>
-      <w:r>
-        <w:rPr>
-          <w:color w:val="C00000"/>
-          <w:sz w:val="18"/>
-          <w:szCs w:val="18"/>
-        </w:rPr>
-        <w:t>"#txtVendorNumber"</w:t>
-      </w:r>
-      <w:r>
-        <w:rPr>
-          <w:sz w:val="18"/>
-          <w:szCs w:val="18"/>
-        </w:rPr>
-        <w:t>));</w:t>
-      </w:r>
-    </w:p>
-    <w:p>
-      <w:pPr>
-        <w:pStyle w:val="SAGEBodyText"/>
-        <w:rPr>
-          <w:sz w:val="18"/>
-          <w:szCs w:val="18"/>
-        </w:rPr>
-      </w:pPr>
-      <w:r>
-        <w:rPr>
-          <w:sz w:val="18"/>
-          <w:szCs w:val="18"/>
-        </w:rPr>
-        <w:t xml:space="preserve">    },</w:t>
-      </w:r>
-    </w:p>
-    <w:p>
-      <w:pPr>
-        <w:pStyle w:val="SAGEHeading2"/>
-      </w:pPr>
-      <w:bookmarkStart w:id="22" w:name="_Toc7620559"/>
-      <w:r>
-        <w:t>Employee Finder</w:t>
-      </w:r>
-      <w:bookmarkEnd w:id="22"/>
-    </w:p>
-    <w:p>
-      <w:pPr>
-        <w:pStyle w:val="SAGEBodyText"/>
-      </w:pPr>
-    </w:p>
-    <w:p>
-      <w:pPr>
-        <w:pStyle w:val="SAGEBodyText"/>
-        <w:rPr>
-          <w:color w:val="238D44"/>
-          <w:sz w:val="18"/>
-          <w:szCs w:val="18"/>
-        </w:rPr>
-      </w:pPr>
-      <w:r>
-        <w:rPr>
-          <w:color w:val="238D44"/>
-          <w:sz w:val="18"/>
-          <w:szCs w:val="18"/>
-        </w:rPr>
-        <w:t xml:space="preserve">        // Employee Finder</w:t>
-      </w:r>
-    </w:p>
-    <w:p>
-      <w:pPr>
-        <w:pStyle w:val="SAGEBodyText"/>
-        <w:rPr>
-          <w:sz w:val="18"/>
-          <w:szCs w:val="18"/>
-        </w:rPr>
-      </w:pPr>
-      <w:r>
-        <w:rPr>
-          <w:sz w:val="18"/>
-          <w:szCs w:val="18"/>
-        </w:rPr>
-        <w:t xml:space="preserve">        var employeeProperties = payrollType === PayrollTypes.Canada ? sg.viewFinderProperties.PR.CAEmployee : sg.viewFinderProperties.PR.USEmployee;</w:t>
-      </w:r>
-    </w:p>
-    <w:p>
-      <w:pPr>
-        <w:pStyle w:val="SAGEBodyText"/>
-        <w:rPr>
-          <w:color w:val="238D44"/>
-          <w:sz w:val="18"/>
-          <w:szCs w:val="18"/>
-        </w:rPr>
-      </w:pPr>
-      <w:r>
-        <w:rPr>
-          <w:color w:val="238D44"/>
-          <w:sz w:val="18"/>
-          <w:szCs w:val="18"/>
-        </w:rPr>
-        <w:t xml:space="preserve">        // Setup finder</w:t>
-      </w:r>
-    </w:p>
-    <w:p>
-      <w:pPr>
-        <w:pStyle w:val="SAGEBodyText"/>
-        <w:rPr>
-          <w:sz w:val="18"/>
-          <w:szCs w:val="18"/>
-        </w:rPr>
-      </w:pPr>
-      <w:r>
-        <w:rPr>
-          <w:sz w:val="18"/>
-          <w:szCs w:val="18"/>
-        </w:rPr>
-        <w:t xml:space="preserve">        sg.viewFinderHelper.setViewFinder(</w:t>
-      </w:r>
-      <w:r>
-        <w:rPr>
-          <w:color w:val="C00000"/>
-          <w:sz w:val="18"/>
-          <w:szCs w:val="18"/>
-        </w:rPr>
-        <w:t>"</w:t>
-      </w:r>
-      <w:proofErr w:type="spellStart"/>
-      <w:r>
-        <w:rPr>
-          <w:color w:val="C00000"/>
-          <w:sz w:val="18"/>
-          <w:szCs w:val="18"/>
-        </w:rPr>
-        <w:t>btnEmployeeNumberFinder</w:t>
-      </w:r>
-      <w:proofErr w:type="spellEnd"/>
-      <w:r>
-        <w:rPr>
-          <w:color w:val="C00000"/>
-          <w:sz w:val="18"/>
-          <w:szCs w:val="18"/>
-        </w:rPr>
-        <w:t>"</w:t>
-      </w:r>
-      <w:r>
-        <w:rPr>
-          <w:sz w:val="18"/>
-          <w:szCs w:val="18"/>
-        </w:rPr>
-        <w:t>,</w:t>
-      </w:r>
-    </w:p>
-    <w:p>
-      <w:pPr>
-        <w:pStyle w:val="SAGEBodyText"/>
-        <w:rPr>
-          <w:color w:val="238D44"/>
-          <w:sz w:val="18"/>
-          <w:szCs w:val="18"/>
-        </w:rPr>
-      </w:pPr>
-      <w:r>
-        <w:rPr>
-          <w:sz w:val="18"/>
-          <w:szCs w:val="18"/>
-        </w:rPr>
-        <w:t xml:space="preserve">            function (result) </w:t>
-      </w:r>
-      <w:r>
-        <w:rPr>
-          <w:color w:val="238D44"/>
-          <w:sz w:val="18"/>
-          <w:szCs w:val="18"/>
-        </w:rPr>
-        <w:t>{ //OnSuccess</w:t>
-      </w:r>
-    </w:p>
-    <w:p>
-      <w:pPr>
-        <w:pStyle w:val="SAGEBodyText"/>
-        <w:rPr>
-          <w:sz w:val="18"/>
-          <w:szCs w:val="18"/>
-        </w:rPr>
-      </w:pPr>
-      <w:r>
-        <w:rPr>
-          <w:sz w:val="18"/>
-          <w:szCs w:val="18"/>
-        </w:rPr>
-        <w:t xml:space="preserve">                if (result) {</w:t>
-      </w:r>
-    </w:p>
-    <w:p>
-      <w:pPr>
-        <w:pStyle w:val="SAGEBodyText"/>
-        <w:rPr>
-          <w:sz w:val="18"/>
-          <w:szCs w:val="18"/>
-        </w:rPr>
-      </w:pPr>
-      <w:r>
-        <w:rPr>
-          <w:sz w:val="18"/>
-          <w:szCs w:val="18"/>
-        </w:rPr>
-        <w:t xml:space="preserve">                    employeeTimecardUI.employeeTimecardModel.Data.Employee(result[employeeProperties.returnFieldNames[0]]);</w:t>
-      </w:r>
-    </w:p>
-    <w:p>
-      <w:pPr>
-        <w:pStyle w:val="SAGEBodyText"/>
-        <w:rPr>
-          <w:sz w:val="18"/>
-          <w:szCs w:val="18"/>
-        </w:rPr>
-      </w:pPr>
-      <w:r>
-        <w:rPr>
-          <w:sz w:val="18"/>
-          <w:szCs w:val="18"/>
-        </w:rPr>
-        <w:t xml:space="preserve">                    employeeTimecardUI.employeeTimecardModel.EmployeeName(result[employeeProperties.returnFieldNames[1]]);</w:t>
-      </w:r>
-    </w:p>
-    <w:p>
-      <w:pPr>
-        <w:pStyle w:val="SAGEBodyText"/>
-        <w:rPr>
-          <w:sz w:val="18"/>
-          <w:szCs w:val="18"/>
-        </w:rPr>
-      </w:pPr>
-    </w:p>
-    <w:p>
-      <w:pPr>
-        <w:pStyle w:val="SAGEBodyText"/>
-        <w:rPr>
-          <w:color w:val="238D44"/>
-          <w:sz w:val="18"/>
-          <w:szCs w:val="18"/>
-        </w:rPr>
-      </w:pPr>
-      <w:r>
-        <w:rPr>
-          <w:sz w:val="18"/>
-          <w:szCs w:val="18"/>
-        </w:rPr>
-        <w:t xml:space="preserve">                    if (employeeTimecardUI.employeeTimecardModel.Data.EndDate()) {</w:t>
-      </w:r>
-      <w:r>
-        <w:rPr>
-          <w:color w:val="238D44"/>
-          <w:sz w:val="18"/>
-          <w:szCs w:val="18"/>
-        </w:rPr>
-        <w:t xml:space="preserve"> //Try retrieving the timecard</w:t>
-      </w:r>
-    </w:p>
-    <w:p>
-      <w:pPr>
-        <w:pStyle w:val="SAGEBodyText"/>
-        <w:rPr>
-          <w:sz w:val="18"/>
-          <w:szCs w:val="18"/>
-        </w:rPr>
-      </w:pPr>
-      <w:r>
-        <w:rPr>
-          <w:sz w:val="18"/>
-          <w:szCs w:val="18"/>
-        </w:rPr>
-        <w:t xml:space="preserve">                        employeeTimecardUI.checkIsDirty();</w:t>
-      </w:r>
-    </w:p>
-    <w:p>
-      <w:pPr>
-        <w:pStyle w:val="SAGEBodyText"/>
-        <w:rPr>
-          <w:sz w:val="18"/>
-          <w:szCs w:val="18"/>
-        </w:rPr>
-      </w:pPr>
-      <w:r>
-        <w:rPr>
-          <w:sz w:val="18"/>
-          <w:szCs w:val="18"/>
-        </w:rPr>
-        <w:lastRenderedPageBreak/>
-        <w:t xml:space="preserve">                    }</w:t>
-      </w:r>
-    </w:p>
-    <w:p>
-      <w:pPr>
-        <w:pStyle w:val="SAGEBodyText"/>
-        <w:rPr>
-          <w:sz w:val="18"/>
-          <w:szCs w:val="18"/>
-        </w:rPr>
-      </w:pPr>
-      <w:r>
-        <w:rPr>
-          <w:sz w:val="18"/>
-          <w:szCs w:val="18"/>
-        </w:rPr>
-        <w:t xml:space="preserve">                }</w:t>
-      </w:r>
-    </w:p>
-    <w:p>
-      <w:pPr>
-        <w:pStyle w:val="SAGEBodyText"/>
-        <w:rPr>
-          <w:sz w:val="18"/>
-          <w:szCs w:val="18"/>
-        </w:rPr>
-      </w:pPr>
-      <w:r>
-        <w:rPr>
-          <w:sz w:val="18"/>
-          <w:szCs w:val="18"/>
-        </w:rPr>
-        <w:t xml:space="preserve">            },</w:t>
-      </w:r>
-    </w:p>
-    <w:p>
-      <w:pPr>
-        <w:pStyle w:val="SAGEBodyText"/>
-        <w:rPr>
-          <w:sz w:val="18"/>
-          <w:szCs w:val="18"/>
-        </w:rPr>
-      </w:pPr>
-      <w:r>
-        <w:rPr>
-          <w:sz w:val="18"/>
-          <w:szCs w:val="18"/>
-        </w:rPr>
-        <w:t xml:space="preserve">            employeeProperties,</w:t>
-      </w:r>
-    </w:p>
-    <w:p>
-      <w:pPr>
-        <w:pStyle w:val="SAGEBodyText"/>
-        <w:rPr>
-          <w:sz w:val="18"/>
-          <w:szCs w:val="18"/>
-        </w:rPr>
-      </w:pPr>
-      <w:r>
-        <w:rPr>
-          <w:sz w:val="18"/>
-          <w:szCs w:val="18"/>
-        </w:rPr>
-        <w:t xml:space="preserve">            $.noop);</w:t>
-      </w:r>
-    </w:p>
-    <w:p>
-      <w:pPr>
-        <w:pStyle w:val="SAGEBodyText"/>
-        <w:rPr>
-          <w:sz w:val="18"/>
-          <w:szCs w:val="18"/>
-        </w:rPr>
-      </w:pPr>
-      <w:r>
-        <w:rPr>
-          <w:sz w:val="18"/>
-          <w:szCs w:val="18"/>
-        </w:rPr>
-        <w:t xml:space="preserve">    },</w:t>
-      </w:r>
-    </w:p>
-    <w:p>
-      <w:pPr>
-        <w:pStyle w:val="SAGEBodyText"/>
-        <w:rPr>
-          <w:sz w:val="18"/>
-          <w:szCs w:val="18"/>
-        </w:rPr>
-      </w:pPr>
-    </w:p>
-    <w:p>
-      <w:pPr>
         <w:pStyle w:val="SAGEHeading1"/>
         <w:framePr w:w="0" w:hRule="auto" w:wrap="auto" w:vAnchor="margin" w:hAnchor="text" w:yAlign="inline"/>
       </w:pPr>
-      <w:bookmarkStart w:id="23" w:name="_Toc7620560"/>
+      <w:bookmarkStart w:id="22" w:name="_Toc7620560"/>
       <w:r>
         <w:lastRenderedPageBreak/>
-        <w:t>F</w:t>
-      </w:r>
-      <w:r>
-        <w:t>uture Considerations</w:t>
-      </w:r>
-      <w:bookmarkEnd w:id="23"/>
+        <w:t>Future Considerations</w:t>
+      </w:r>
+      <w:bookmarkEnd w:id="22"/>
     </w:p>
     <w:p>
       <w:pPr>
@@ -6736,37 +6856,7 @@
         </w:numPr>
       </w:pPr>
       <w:r>
-        <w:t xml:space="preserve">This is a preexisting </w:t>
-      </w:r>
-      <w:r>
-        <w:t>defect</w:t>
-      </w:r>
-      <w:r>
-        <w:t xml:space="preserve"> in the CSFND view that has yet to be </w:t>
-      </w:r>
-      <w:r>
-        <w:t>addressed</w:t>
-      </w:r>
-      <w:r>
-        <w:t xml:space="preserve">. </w:t>
-      </w:r>
-      <w:r>
-        <w:t>T</w:t>
-      </w:r>
-      <w:r>
-        <w:t xml:space="preserve">he </w:t>
-      </w:r>
-      <w:r>
-        <w:t>desktop</w:t>
-      </w:r>
-      <w:r>
-        <w:t xml:space="preserve"> finder doesn’t need to show page count if optional field is included so it always return</w:t>
-      </w:r>
-      <w:r>
-        <w:t>s</w:t>
-      </w:r>
-      <w:r>
-        <w:t xml:space="preserve"> 0. </w:t>
+        <w:t xml:space="preserve">This is a preexisting defect in the CSFND view that has yet to be addressed. The desktop finder doesn’t need to show page count if optional field is included so it always returns 0. </w:t>
       </w:r>
       <w:r>
         <w:br/>
@@ -6789,13 +6879,7 @@
         </w:numPr>
       </w:pPr>
       <w:r>
-        <w:t xml:space="preserve">This is a request from </w:t>
-      </w:r>
-      <w:r>
-        <w:t>partners</w:t>
-      </w:r>
-      <w:r>
-        <w:t>.</w:t>
+        <w:t>This is a request from partners.</w:t>
       </w:r>
       <w:r>
         <w:br/>
@@ -6830,13 +6914,7 @@
         </w:numPr>
       </w:pPr>
       <w:r>
-        <w:t xml:space="preserve">Currently, to show a typical edit control on a web page (like the one below), a </w:t>
-      </w:r>
-      <w:r>
-        <w:t>developer</w:t>
-      </w:r>
-      <w:r>
-        <w:t xml:space="preserve"> has to define 4 different ids for each </w:t>
+        <w:t xml:space="preserve">Currently, to show a typical edit control on a web page (like the one below), a developer has to define 4 different ids for each </w:t>
       </w:r>
       <w:proofErr w:type="gramStart"/>
       <w:r>
@@ -6932,7 +7010,7 @@
 </file>
 
 <file path=word/endnotes.xml><?xml version="1.0" encoding="utf-8"?>
-<w:endnotes xmlns:wpc="http://schemas.microsoft.com/office/word/2010/wordprocessingCanvas" xmlns:cx="http://schemas.microsoft.com/office/drawing/2014/chartex" xmlns:cx1="http://schemas.microsoft.com/office/drawing/2015/9/8/chartex" xmlns:cx2="http://schemas.microsoft.com/office/drawing/2015/10/21/chartex" xmlns:cx3="http://schemas.microsoft.com/office/drawing/2016/5/9/chartex" xmlns:cx4="http://schemas.microsoft.com/office/drawing/2016/5/10/chartex" xmlns:cx5="http://schemas.microsoft.com/office/drawing/2016/5/11/chartex" xmlns:cx6="http://schemas.microsoft.com/office/drawing/2016/5/12/chartex" xmlns:cx7="http://schemas.microsoft.com/office/drawing/2016/5/13/chartex" xmlns:cx8="http://schemas.microsoft.com/office/drawing/2016/5/14/chartex" xmlns:mc="http://schemas.openxmlformats.org/markup-compatibility/2006" xmlns:aink="http://schemas.microsoft.com/office/drawing/2016/ink" xmlns:am3d="http://schemas.microsoft.com/office/drawing/2017/model3d" xmlns:o="urn:schemas-microsoft-com:office:office" xmlns:r="http://schemas.openxmlformats.org/officeDocument/2006/relationships" xmlns:m="http://schemas.openxmlformats.org/officeDocument/2006/math" xmlns:v="urn:schemas-microsoft-com:vml" xmlns:wp14="http://schemas.microsoft.com/office/word/2010/wordprocessingDrawing" xmlns:wp="http://schemas.openxmlformats.org/drawingml/2006/wordprocessingDrawing" xmlns:w10="urn:schemas-microsoft-com:office:word" xmlns:w="http://schemas.openxmlformats.org/wordprocessingml/2006/main" xmlns:w14="http://schemas.microsoft.com/office/word/2010/wordml" xmlns:w15="http://schemas.microsoft.com/office/word/2012/wordml" xmlns:w16cid="http://schemas.microsoft.com/office/word/2016/wordml/cid" xmlns:w16se="http://schemas.microsoft.com/office/word/2015/wordml/symex" xmlns:wpg="http://schemas.microsoft.com/office/word/2010/wordprocessingGroup" xmlns:wpi="http://schemas.microsoft.com/office/word/2010/wordprocessingInk" xmlns:wne="http://schemas.microsoft.com/office/word/2006/wordml" xmlns:wps="http://schemas.microsoft.com/office/word/2010/wordprocessingShape" mc:Ignorable="w14 w15 w16se w16cid wp14">
+<w:endnotes xmlns:wpc="http://schemas.microsoft.com/office/word/2010/wordprocessingCanvas" xmlns:cx="http://schemas.microsoft.com/office/drawing/2014/chartex" xmlns:cx1="http://schemas.microsoft.com/office/drawing/2015/9/8/chartex" xmlns:cx2="http://schemas.microsoft.com/office/drawing/2015/10/21/chartex" xmlns:cx3="http://schemas.microsoft.com/office/drawing/2016/5/9/chartex" xmlns:cx4="http://schemas.microsoft.com/office/drawing/2016/5/10/chartex" xmlns:cx5="http://schemas.microsoft.com/office/drawing/2016/5/11/chartex" xmlns:cx6="http://schemas.microsoft.com/office/drawing/2016/5/12/chartex" xmlns:cx7="http://schemas.microsoft.com/office/drawing/2016/5/13/chartex" xmlns:cx8="http://schemas.microsoft.com/office/drawing/2016/5/14/chartex" xmlns:mc="http://schemas.openxmlformats.org/markup-compatibility/2006" xmlns:aink="http://schemas.microsoft.com/office/drawing/2016/ink" xmlns:am3d="http://schemas.microsoft.com/office/drawing/2017/model3d" xmlns:o="urn:schemas-microsoft-com:office:office" xmlns:r="http://schemas.openxmlformats.org/officeDocument/2006/relationships" xmlns:m="http://schemas.openxmlformats.org/officeDocument/2006/math" xmlns:v="urn:schemas-microsoft-com:vml" xmlns:wp14="http://schemas.microsoft.com/office/word/2010/wordprocessingDrawing" xmlns:wp="http://schemas.openxmlformats.org/drawingml/2006/wordprocessingDrawing" xmlns:w10="urn:schemas-microsoft-com:office:word" xmlns:w="http://schemas.openxmlformats.org/wordprocessingml/2006/main" xmlns:w14="http://schemas.microsoft.com/office/word/2010/wordml" xmlns:w15="http://schemas.microsoft.com/office/word/2012/wordml" xmlns:w16cex="http://schemas.microsoft.com/office/word/2018/wordml/cex" xmlns:w16cid="http://schemas.microsoft.com/office/word/2016/wordml/cid" xmlns:w16="http://schemas.microsoft.com/office/word/2018/wordml" xmlns:w16se="http://schemas.microsoft.com/office/word/2015/wordml/symex" xmlns:wpg="http://schemas.microsoft.com/office/word/2010/wordprocessingGroup" xmlns:wpi="http://schemas.microsoft.com/office/word/2010/wordprocessingInk" xmlns:wne="http://schemas.microsoft.com/office/word/2006/wordml" xmlns:wps="http://schemas.microsoft.com/office/word/2010/wordprocessingShape" mc:Ignorable="w14 w15 w16se w16cid w16 w16cex wp14">
   <w:endnote w:type="separator" w:id="-1">
     <w:p>
       <w:pPr>
@@ -6959,7 +7037,7 @@
 </file>
 
 <file path=word/footer1.xml><?xml version="1.0" encoding="utf-8"?>
-<w:ftr xmlns:wpc="http://schemas.microsoft.com/office/word/2010/wordprocessingCanvas" xmlns:cx="http://schemas.microsoft.com/office/drawing/2014/chartex" xmlns:cx1="http://schemas.microsoft.com/office/drawing/2015/9/8/chartex" xmlns:cx2="http://schemas.microsoft.com/office/drawing/2015/10/21/chartex" xmlns:cx3="http://schemas.microsoft.com/office/drawing/2016/5/9/chartex" xmlns:cx4="http://schemas.microsoft.com/office/drawing/2016/5/10/chartex" xmlns:cx5="http://schemas.microsoft.com/office/drawing/2016/5/11/chartex" xmlns:cx6="http://schemas.microsoft.com/office/drawing/2016/5/12/chartex" xmlns:cx7="http://schemas.microsoft.com/office/drawing/2016/5/13/chartex" xmlns:cx8="http://schemas.microsoft.com/office/drawing/2016/5/14/chartex" xmlns:mc="http://schemas.openxmlformats.org/markup-compatibility/2006" xmlns:aink="http://schemas.microsoft.com/office/drawing/2016/ink" xmlns:am3d="http://schemas.microsoft.com/office/drawing/2017/model3d" xmlns:o="urn:schemas-microsoft-com:office:office" xmlns:r="http://schemas.openxmlformats.org/officeDocument/2006/relationships" xmlns:m="http://schemas.openxmlformats.org/officeDocument/2006/math" xmlns:v="urn:schemas-microsoft-com:vml" xmlns:wp14="http://schemas.microsoft.com/office/word/2010/wordprocessingDrawing" xmlns:wp="http://schemas.openxmlformats.org/drawingml/2006/wordprocessingDrawing" xmlns:w10="urn:schemas-microsoft-com:office:word" xmlns:w="http://schemas.openxmlformats.org/wordprocessingml/2006/main" xmlns:w14="http://schemas.microsoft.com/office/word/2010/wordml" xmlns:w15="http://schemas.microsoft.com/office/word/2012/wordml" xmlns:w16cid="http://schemas.microsoft.com/office/word/2016/wordml/cid" xmlns:w16se="http://schemas.microsoft.com/office/word/2015/wordml/symex" xmlns:wpg="http://schemas.microsoft.com/office/word/2010/wordprocessingGroup" xmlns:wpi="http://schemas.microsoft.com/office/word/2010/wordprocessingInk" xmlns:wne="http://schemas.microsoft.com/office/word/2006/wordml" xmlns:wps="http://schemas.microsoft.com/office/word/2010/wordprocessingShape" mc:Ignorable="w14 w15 w16se w16cid wp14">
+<w:ftr xmlns:wpc="http://schemas.microsoft.com/office/word/2010/wordprocessingCanvas" xmlns:cx="http://schemas.microsoft.com/office/drawing/2014/chartex" xmlns:cx1="http://schemas.microsoft.com/office/drawing/2015/9/8/chartex" xmlns:cx2="http://schemas.microsoft.com/office/drawing/2015/10/21/chartex" xmlns:cx3="http://schemas.microsoft.com/office/drawing/2016/5/9/chartex" xmlns:cx4="http://schemas.microsoft.com/office/drawing/2016/5/10/chartex" xmlns:cx5="http://schemas.microsoft.com/office/drawing/2016/5/11/chartex" xmlns:cx6="http://schemas.microsoft.com/office/drawing/2016/5/12/chartex" xmlns:cx7="http://schemas.microsoft.com/office/drawing/2016/5/13/chartex" xmlns:cx8="http://schemas.microsoft.com/office/drawing/2016/5/14/chartex" xmlns:mc="http://schemas.openxmlformats.org/markup-compatibility/2006" xmlns:aink="http://schemas.microsoft.com/office/drawing/2016/ink" xmlns:am3d="http://schemas.microsoft.com/office/drawing/2017/model3d" xmlns:o="urn:schemas-microsoft-com:office:office" xmlns:r="http://schemas.openxmlformats.org/officeDocument/2006/relationships" xmlns:m="http://schemas.openxmlformats.org/officeDocument/2006/math" xmlns:v="urn:schemas-microsoft-com:vml" xmlns:wp14="http://schemas.microsoft.com/office/word/2010/wordprocessingDrawing" xmlns:wp="http://schemas.openxmlformats.org/drawingml/2006/wordprocessingDrawing" xmlns:w10="urn:schemas-microsoft-com:office:word" xmlns:w="http://schemas.openxmlformats.org/wordprocessingml/2006/main" xmlns:w14="http://schemas.microsoft.com/office/word/2010/wordml" xmlns:w15="http://schemas.microsoft.com/office/word/2012/wordml" xmlns:w16cex="http://schemas.microsoft.com/office/word/2018/wordml/cex" xmlns:w16cid="http://schemas.microsoft.com/office/word/2016/wordml/cid" xmlns:w16="http://schemas.microsoft.com/office/word/2018/wordml" xmlns:w16se="http://schemas.microsoft.com/office/word/2015/wordml/symex" xmlns:wpg="http://schemas.microsoft.com/office/word/2010/wordprocessingGroup" xmlns:wpi="http://schemas.microsoft.com/office/word/2010/wordprocessingInk" xmlns:wne="http://schemas.microsoft.com/office/word/2006/wordml" xmlns:wps="http://schemas.microsoft.com/office/word/2010/wordprocessingShape" mc:Ignorable="w14 w15 w16se w16cid w16 w16cex wp14">
   <w:p>
     <w:pPr>
       <w:pStyle w:val="SAGEFooter"/>
@@ -7071,7 +7149,7 @@
 </file>
 
 <file path=word/footer2.xml><?xml version="1.0" encoding="utf-8"?>
-<w:ftr xmlns:wpc="http://schemas.microsoft.com/office/word/2010/wordprocessingCanvas" xmlns:cx="http://schemas.microsoft.com/office/drawing/2014/chartex" xmlns:cx1="http://schemas.microsoft.com/office/drawing/2015/9/8/chartex" xmlns:cx2="http://schemas.microsoft.com/office/drawing/2015/10/21/chartex" xmlns:cx3="http://schemas.microsoft.com/office/drawing/2016/5/9/chartex" xmlns:cx4="http://schemas.microsoft.com/office/drawing/2016/5/10/chartex" xmlns:cx5="http://schemas.microsoft.com/office/drawing/2016/5/11/chartex" xmlns:cx6="http://schemas.microsoft.com/office/drawing/2016/5/12/chartex" xmlns:cx7="http://schemas.microsoft.com/office/drawing/2016/5/13/chartex" xmlns:cx8="http://schemas.microsoft.com/office/drawing/2016/5/14/chartex" xmlns:mc="http://schemas.openxmlformats.org/markup-compatibility/2006" xmlns:aink="http://schemas.microsoft.com/office/drawing/2016/ink" xmlns:am3d="http://schemas.microsoft.com/office/drawing/2017/model3d" xmlns:o="urn:schemas-microsoft-com:office:office" xmlns:r="http://schemas.openxmlformats.org/officeDocument/2006/relationships" xmlns:m="http://schemas.openxmlformats.org/officeDocument/2006/math" xmlns:v="urn:schemas-microsoft-com:vml" xmlns:wp14="http://schemas.microsoft.com/office/word/2010/wordprocessingDrawing" xmlns:wp="http://schemas.openxmlformats.org/drawingml/2006/wordprocessingDrawing" xmlns:w10="urn:schemas-microsoft-com:office:word" xmlns:w="http://schemas.openxmlformats.org/wordprocessingml/2006/main" xmlns:w14="http://schemas.microsoft.com/office/word/2010/wordml" xmlns:w15="http://schemas.microsoft.com/office/word/2012/wordml" xmlns:w16cid="http://schemas.microsoft.com/office/word/2016/wordml/cid" xmlns:w16se="http://schemas.microsoft.com/office/word/2015/wordml/symex" xmlns:wpg="http://schemas.microsoft.com/office/word/2010/wordprocessingGroup" xmlns:wpi="http://schemas.microsoft.com/office/word/2010/wordprocessingInk" xmlns:wne="http://schemas.microsoft.com/office/word/2006/wordml" xmlns:wps="http://schemas.microsoft.com/office/word/2010/wordprocessingShape" mc:Ignorable="w14 w15 w16se w16cid wp14">
+<w:ftr xmlns:wpc="http://schemas.microsoft.com/office/word/2010/wordprocessingCanvas" xmlns:cx="http://schemas.microsoft.com/office/drawing/2014/chartex" xmlns:cx1="http://schemas.microsoft.com/office/drawing/2015/9/8/chartex" xmlns:cx2="http://schemas.microsoft.com/office/drawing/2015/10/21/chartex" xmlns:cx3="http://schemas.microsoft.com/office/drawing/2016/5/9/chartex" xmlns:cx4="http://schemas.microsoft.com/office/drawing/2016/5/10/chartex" xmlns:cx5="http://schemas.microsoft.com/office/drawing/2016/5/11/chartex" xmlns:cx6="http://schemas.microsoft.com/office/drawing/2016/5/12/chartex" xmlns:cx7="http://schemas.microsoft.com/office/drawing/2016/5/13/chartex" xmlns:cx8="http://schemas.microsoft.com/office/drawing/2016/5/14/chartex" xmlns:mc="http://schemas.openxmlformats.org/markup-compatibility/2006" xmlns:aink="http://schemas.microsoft.com/office/drawing/2016/ink" xmlns:am3d="http://schemas.microsoft.com/office/drawing/2017/model3d" xmlns:o="urn:schemas-microsoft-com:office:office" xmlns:r="http://schemas.openxmlformats.org/officeDocument/2006/relationships" xmlns:m="http://schemas.openxmlformats.org/officeDocument/2006/math" xmlns:v="urn:schemas-microsoft-com:vml" xmlns:wp14="http://schemas.microsoft.com/office/word/2010/wordprocessingDrawing" xmlns:wp="http://schemas.openxmlformats.org/drawingml/2006/wordprocessingDrawing" xmlns:w10="urn:schemas-microsoft-com:office:word" xmlns:w="http://schemas.openxmlformats.org/wordprocessingml/2006/main" xmlns:w14="http://schemas.microsoft.com/office/word/2010/wordml" xmlns:w15="http://schemas.microsoft.com/office/word/2012/wordml" xmlns:w16cex="http://schemas.microsoft.com/office/word/2018/wordml/cex" xmlns:w16cid="http://schemas.microsoft.com/office/word/2016/wordml/cid" xmlns:w16="http://schemas.microsoft.com/office/word/2018/wordml" xmlns:w16se="http://schemas.microsoft.com/office/word/2015/wordml/symex" xmlns:wpg="http://schemas.microsoft.com/office/word/2010/wordprocessingGroup" xmlns:wpi="http://schemas.microsoft.com/office/word/2010/wordprocessingInk" xmlns:wne="http://schemas.microsoft.com/office/word/2006/wordml" xmlns:wps="http://schemas.microsoft.com/office/word/2010/wordprocessingShape" mc:Ignorable="w14 w15 w16se w16cid w16 w16cex wp14">
   <w:p>
     <w:pPr>
       <w:pStyle w:val="Footer"/>
@@ -7082,7 +7160,7 @@
 </file>
 
 <file path=word/footer3.xml><?xml version="1.0" encoding="utf-8"?>
-<w:ftr xmlns:wpc="http://schemas.microsoft.com/office/word/2010/wordprocessingCanvas" xmlns:cx="http://schemas.microsoft.com/office/drawing/2014/chartex" xmlns:cx1="http://schemas.microsoft.com/office/drawing/2015/9/8/chartex" xmlns:cx2="http://schemas.microsoft.com/office/drawing/2015/10/21/chartex" xmlns:cx3="http://schemas.microsoft.com/office/drawing/2016/5/9/chartex" xmlns:cx4="http://schemas.microsoft.com/office/drawing/2016/5/10/chartex" xmlns:cx5="http://schemas.microsoft.com/office/drawing/2016/5/11/chartex" xmlns:cx6="http://schemas.microsoft.com/office/drawing/2016/5/12/chartex" xmlns:cx7="http://schemas.microsoft.com/office/drawing/2016/5/13/chartex" xmlns:cx8="http://schemas.microsoft.com/office/drawing/2016/5/14/chartex" xmlns:mc="http://schemas.openxmlformats.org/markup-compatibility/2006" xmlns:aink="http://schemas.microsoft.com/office/drawing/2016/ink" xmlns:am3d="http://schemas.microsoft.com/office/drawing/2017/model3d" xmlns:o="urn:schemas-microsoft-com:office:office" xmlns:r="http://schemas.openxmlformats.org/officeDocument/2006/relationships" xmlns:m="http://schemas.openxmlformats.org/officeDocument/2006/math" xmlns:v="urn:schemas-microsoft-com:vml" xmlns:wp14="http://schemas.microsoft.com/office/word/2010/wordprocessingDrawing" xmlns:wp="http://schemas.openxmlformats.org/drawingml/2006/wordprocessingDrawing" xmlns:w10="urn:schemas-microsoft-com:office:word" xmlns:w="http://schemas.openxmlformats.org/wordprocessingml/2006/main" xmlns:w14="http://schemas.microsoft.com/office/word/2010/wordml" xmlns:w15="http://schemas.microsoft.com/office/word/2012/wordml" xmlns:w16cid="http://schemas.microsoft.com/office/word/2016/wordml/cid" xmlns:w16se="http://schemas.microsoft.com/office/word/2015/wordml/symex" xmlns:wpg="http://schemas.microsoft.com/office/word/2010/wordprocessingGroup" xmlns:wpi="http://schemas.microsoft.com/office/word/2010/wordprocessingInk" xmlns:wne="http://schemas.microsoft.com/office/word/2006/wordml" xmlns:wps="http://schemas.microsoft.com/office/word/2010/wordprocessingShape" mc:Ignorable="w14 w15 w16se w16cid wp14">
+<w:ftr xmlns:wpc="http://schemas.microsoft.com/office/word/2010/wordprocessingCanvas" xmlns:cx="http://schemas.microsoft.com/office/drawing/2014/chartex" xmlns:cx1="http://schemas.microsoft.com/office/drawing/2015/9/8/chartex" xmlns:cx2="http://schemas.microsoft.com/office/drawing/2015/10/21/chartex" xmlns:cx3="http://schemas.microsoft.com/office/drawing/2016/5/9/chartex" xmlns:cx4="http://schemas.microsoft.com/office/drawing/2016/5/10/chartex" xmlns:cx5="http://schemas.microsoft.com/office/drawing/2016/5/11/chartex" xmlns:cx6="http://schemas.microsoft.com/office/drawing/2016/5/12/chartex" xmlns:cx7="http://schemas.microsoft.com/office/drawing/2016/5/13/chartex" xmlns:cx8="http://schemas.microsoft.com/office/drawing/2016/5/14/chartex" xmlns:mc="http://schemas.openxmlformats.org/markup-compatibility/2006" xmlns:aink="http://schemas.microsoft.com/office/drawing/2016/ink" xmlns:am3d="http://schemas.microsoft.com/office/drawing/2017/model3d" xmlns:o="urn:schemas-microsoft-com:office:office" xmlns:r="http://schemas.openxmlformats.org/officeDocument/2006/relationships" xmlns:m="http://schemas.openxmlformats.org/officeDocument/2006/math" xmlns:v="urn:schemas-microsoft-com:vml" xmlns:wp14="http://schemas.microsoft.com/office/word/2010/wordprocessingDrawing" xmlns:wp="http://schemas.openxmlformats.org/drawingml/2006/wordprocessingDrawing" xmlns:w10="urn:schemas-microsoft-com:office:word" xmlns:w="http://schemas.openxmlformats.org/wordprocessingml/2006/main" xmlns:w14="http://schemas.microsoft.com/office/word/2010/wordml" xmlns:w15="http://schemas.microsoft.com/office/word/2012/wordml" xmlns:w16cex="http://schemas.microsoft.com/office/word/2018/wordml/cex" xmlns:w16cid="http://schemas.microsoft.com/office/word/2016/wordml/cid" xmlns:w16="http://schemas.microsoft.com/office/word/2018/wordml" xmlns:w16se="http://schemas.microsoft.com/office/word/2015/wordml/symex" xmlns:wpg="http://schemas.microsoft.com/office/word/2010/wordprocessingGroup" xmlns:wpi="http://schemas.microsoft.com/office/word/2010/wordprocessingInk" xmlns:wne="http://schemas.microsoft.com/office/word/2006/wordml" xmlns:wps="http://schemas.microsoft.com/office/word/2010/wordprocessingShape" mc:Ignorable="w14 w15 w16se w16cid w16 w16cex wp14">
   <w:tbl>
     <w:tblPr>
       <w:tblStyle w:val="TableGrid"/>
@@ -7257,7 +7335,7 @@
 </file>
 
 <file path=word/footer4.xml><?xml version="1.0" encoding="utf-8"?>
-<w:ftr xmlns:wpc="http://schemas.microsoft.com/office/word/2010/wordprocessingCanvas" xmlns:cx="http://schemas.microsoft.com/office/drawing/2014/chartex" xmlns:cx1="http://schemas.microsoft.com/office/drawing/2015/9/8/chartex" xmlns:cx2="http://schemas.microsoft.com/office/drawing/2015/10/21/chartex" xmlns:cx3="http://schemas.microsoft.com/office/drawing/2016/5/9/chartex" xmlns:cx4="http://schemas.microsoft.com/office/drawing/2016/5/10/chartex" xmlns:cx5="http://schemas.microsoft.com/office/drawing/2016/5/11/chartex" xmlns:cx6="http://schemas.microsoft.com/office/drawing/2016/5/12/chartex" xmlns:cx7="http://schemas.microsoft.com/office/drawing/2016/5/13/chartex" xmlns:cx8="http://schemas.microsoft.com/office/drawing/2016/5/14/chartex" xmlns:mc="http://schemas.openxmlformats.org/markup-compatibility/2006" xmlns:aink="http://schemas.microsoft.com/office/drawing/2016/ink" xmlns:am3d="http://schemas.microsoft.com/office/drawing/2017/model3d" xmlns:o="urn:schemas-microsoft-com:office:office" xmlns:r="http://schemas.openxmlformats.org/officeDocument/2006/relationships" xmlns:m="http://schemas.openxmlformats.org/officeDocument/2006/math" xmlns:v="urn:schemas-microsoft-com:vml" xmlns:wp14="http://schemas.microsoft.com/office/word/2010/wordprocessingDrawing" xmlns:wp="http://schemas.openxmlformats.org/drawingml/2006/wordprocessingDrawing" xmlns:w10="urn:schemas-microsoft-com:office:word" xmlns:w="http://schemas.openxmlformats.org/wordprocessingml/2006/main" xmlns:w14="http://schemas.microsoft.com/office/word/2010/wordml" xmlns:w15="http://schemas.microsoft.com/office/word/2012/wordml" xmlns:w16cid="http://schemas.microsoft.com/office/word/2016/wordml/cid" xmlns:w16se="http://schemas.microsoft.com/office/word/2015/wordml/symex" xmlns:wpg="http://schemas.microsoft.com/office/word/2010/wordprocessingGroup" xmlns:wpi="http://schemas.microsoft.com/office/word/2010/wordprocessingInk" xmlns:wne="http://schemas.microsoft.com/office/word/2006/wordml" xmlns:wps="http://schemas.microsoft.com/office/word/2010/wordprocessingShape" mc:Ignorable="w14 w15 w16se w16cid wp14">
+<w:ftr xmlns:wpc="http://schemas.microsoft.com/office/word/2010/wordprocessingCanvas" xmlns:cx="http://schemas.microsoft.com/office/drawing/2014/chartex" xmlns:cx1="http://schemas.microsoft.com/office/drawing/2015/9/8/chartex" xmlns:cx2="http://schemas.microsoft.com/office/drawing/2015/10/21/chartex" xmlns:cx3="http://schemas.microsoft.com/office/drawing/2016/5/9/chartex" xmlns:cx4="http://schemas.microsoft.com/office/drawing/2016/5/10/chartex" xmlns:cx5="http://schemas.microsoft.com/office/drawing/2016/5/11/chartex" xmlns:cx6="http://schemas.microsoft.com/office/drawing/2016/5/12/chartex" xmlns:cx7="http://schemas.microsoft.com/office/drawing/2016/5/13/chartex" xmlns:cx8="http://schemas.microsoft.com/office/drawing/2016/5/14/chartex" xmlns:mc="http://schemas.openxmlformats.org/markup-compatibility/2006" xmlns:aink="http://schemas.microsoft.com/office/drawing/2016/ink" xmlns:am3d="http://schemas.microsoft.com/office/drawing/2017/model3d" xmlns:o="urn:schemas-microsoft-com:office:office" xmlns:r="http://schemas.openxmlformats.org/officeDocument/2006/relationships" xmlns:m="http://schemas.openxmlformats.org/officeDocument/2006/math" xmlns:v="urn:schemas-microsoft-com:vml" xmlns:wp14="http://schemas.microsoft.com/office/word/2010/wordprocessingDrawing" xmlns:wp="http://schemas.openxmlformats.org/drawingml/2006/wordprocessingDrawing" xmlns:w10="urn:schemas-microsoft-com:office:word" xmlns:w="http://schemas.openxmlformats.org/wordprocessingml/2006/main" xmlns:w14="http://schemas.microsoft.com/office/word/2010/wordml" xmlns:w15="http://schemas.microsoft.com/office/word/2012/wordml" xmlns:w16cex="http://schemas.microsoft.com/office/word/2018/wordml/cex" xmlns:w16cid="http://schemas.microsoft.com/office/word/2016/wordml/cid" xmlns:w16="http://schemas.microsoft.com/office/word/2018/wordml" xmlns:w16se="http://schemas.microsoft.com/office/word/2015/wordml/symex" xmlns:wpg="http://schemas.microsoft.com/office/word/2010/wordprocessingGroup" xmlns:wpi="http://schemas.microsoft.com/office/word/2010/wordprocessingInk" xmlns:wne="http://schemas.microsoft.com/office/word/2006/wordml" xmlns:wps="http://schemas.microsoft.com/office/word/2010/wordprocessingShape" mc:Ignorable="w14 w15 w16se w16cid w16 w16cex wp14">
   <w:tbl>
     <w:tblPr>
       <w:tblStyle w:val="TableGrid"/>
@@ -7425,7 +7503,7 @@
 </file>
 
 <file path=word/footnotes.xml><?xml version="1.0" encoding="utf-8"?>
-<w:footnotes xmlns:wpc="http://schemas.microsoft.com/office/word/2010/wordprocessingCanvas" xmlns:cx="http://schemas.microsoft.com/office/drawing/2014/chartex" xmlns:cx1="http://schemas.microsoft.com/office/drawing/2015/9/8/chartex" xmlns:cx2="http://schemas.microsoft.com/office/drawing/2015/10/21/chartex" xmlns:cx3="http://schemas.microsoft.com/office/drawing/2016/5/9/chartex" xmlns:cx4="http://schemas.microsoft.com/office/drawing/2016/5/10/chartex" xmlns:cx5="http://schemas.microsoft.com/office/drawing/2016/5/11/chartex" xmlns:cx6="http://schemas.microsoft.com/office/drawing/2016/5/12/chartex" xmlns:cx7="http://schemas.microsoft.com/office/drawing/2016/5/13/chartex" xmlns:cx8="http://schemas.microsoft.com/office/drawing/2016/5/14/chartex" xmlns:mc="http://schemas.openxmlformats.org/markup-compatibility/2006" xmlns:aink="http://schemas.microsoft.com/office/drawing/2016/ink" xmlns:am3d="http://schemas.microsoft.com/office/drawing/2017/model3d" xmlns:o="urn:schemas-microsoft-com:office:office" xmlns:r="http://schemas.openxmlformats.org/officeDocument/2006/relationships" xmlns:m="http://schemas.openxmlformats.org/officeDocument/2006/math" xmlns:v="urn:schemas-microsoft-com:vml" xmlns:wp14="http://schemas.microsoft.com/office/word/2010/wordprocessingDrawing" xmlns:wp="http://schemas.openxmlformats.org/drawingml/2006/wordprocessingDrawing" xmlns:w10="urn:schemas-microsoft-com:office:word" xmlns:w="http://schemas.openxmlformats.org/wordprocessingml/2006/main" xmlns:w14="http://schemas.microsoft.com/office/word/2010/wordml" xmlns:w15="http://schemas.microsoft.com/office/word/2012/wordml" xmlns:w16cid="http://schemas.microsoft.com/office/word/2016/wordml/cid" xmlns:w16se="http://schemas.microsoft.com/office/word/2015/wordml/symex" xmlns:wpg="http://schemas.microsoft.com/office/word/2010/wordprocessingGroup" xmlns:wpi="http://schemas.microsoft.com/office/word/2010/wordprocessingInk" xmlns:wne="http://schemas.microsoft.com/office/word/2006/wordml" xmlns:wps="http://schemas.microsoft.com/office/word/2010/wordprocessingShape" mc:Ignorable="w14 w15 w16se w16cid wp14">
+<w:footnotes xmlns:wpc="http://schemas.microsoft.com/office/word/2010/wordprocessingCanvas" xmlns:cx="http://schemas.microsoft.com/office/drawing/2014/chartex" xmlns:cx1="http://schemas.microsoft.com/office/drawing/2015/9/8/chartex" xmlns:cx2="http://schemas.microsoft.com/office/drawing/2015/10/21/chartex" xmlns:cx3="http://schemas.microsoft.com/office/drawing/2016/5/9/chartex" xmlns:cx4="http://schemas.microsoft.com/office/drawing/2016/5/10/chartex" xmlns:cx5="http://schemas.microsoft.com/office/drawing/2016/5/11/chartex" xmlns:cx6="http://schemas.microsoft.com/office/drawing/2016/5/12/chartex" xmlns:cx7="http://schemas.microsoft.com/office/drawing/2016/5/13/chartex" xmlns:cx8="http://schemas.microsoft.com/office/drawing/2016/5/14/chartex" xmlns:mc="http://schemas.openxmlformats.org/markup-compatibility/2006" xmlns:aink="http://schemas.microsoft.com/office/drawing/2016/ink" xmlns:am3d="http://schemas.microsoft.com/office/drawing/2017/model3d" xmlns:o="urn:schemas-microsoft-com:office:office" xmlns:r="http://schemas.openxmlformats.org/officeDocument/2006/relationships" xmlns:m="http://schemas.openxmlformats.org/officeDocument/2006/math" xmlns:v="urn:schemas-microsoft-com:vml" xmlns:wp14="http://schemas.microsoft.com/office/word/2010/wordprocessingDrawing" xmlns:wp="http://schemas.openxmlformats.org/drawingml/2006/wordprocessingDrawing" xmlns:w10="urn:schemas-microsoft-com:office:word" xmlns:w="http://schemas.openxmlformats.org/wordprocessingml/2006/main" xmlns:w14="http://schemas.microsoft.com/office/word/2010/wordml" xmlns:w15="http://schemas.microsoft.com/office/word/2012/wordml" xmlns:w16cex="http://schemas.microsoft.com/office/word/2018/wordml/cex" xmlns:w16cid="http://schemas.microsoft.com/office/word/2016/wordml/cid" xmlns:w16="http://schemas.microsoft.com/office/word/2018/wordml" xmlns:w16se="http://schemas.microsoft.com/office/word/2015/wordml/symex" xmlns:wpg="http://schemas.microsoft.com/office/word/2010/wordprocessingGroup" xmlns:wpi="http://schemas.microsoft.com/office/word/2010/wordprocessingInk" xmlns:wne="http://schemas.microsoft.com/office/word/2006/wordml" xmlns:wps="http://schemas.microsoft.com/office/word/2010/wordprocessingShape" mc:Ignorable="w14 w15 w16se w16cid w16 w16cex wp14">
   <w:footnote w:type="separator" w:id="-1">
     <w:p>
       <w:pPr>
@@ -7454,7 +7532,7 @@
 </file>
 
 <file path=word/header1.xml><?xml version="1.0" encoding="utf-8"?>
-<w:hdr xmlns:wpc="http://schemas.microsoft.com/office/word/2010/wordprocessingCanvas" xmlns:cx="http://schemas.microsoft.com/office/drawing/2014/chartex" xmlns:cx1="http://schemas.microsoft.com/office/drawing/2015/9/8/chartex" xmlns:cx2="http://schemas.microsoft.com/office/drawing/2015/10/21/chartex" xmlns:cx3="http://schemas.microsoft.com/office/drawing/2016/5/9/chartex" xmlns:cx4="http://schemas.microsoft.com/office/drawing/2016/5/10/chartex" xmlns:cx5="http://schemas.microsoft.com/office/drawing/2016/5/11/chartex" xmlns:cx6="http://schemas.microsoft.com/office/drawing/2016/5/12/chartex" xmlns:cx7="http://schemas.microsoft.com/office/drawing/2016/5/13/chartex" xmlns:cx8="http://schemas.microsoft.com/office/drawing/2016/5/14/chartex" xmlns:mc="http://schemas.openxmlformats.org/markup-compatibility/2006" xmlns:aink="http://schemas.microsoft.com/office/drawing/2016/ink" xmlns:am3d="http://schemas.microsoft.com/office/drawing/2017/model3d" xmlns:o="urn:schemas-microsoft-com:office:office" xmlns:r="http://schemas.openxmlformats.org/officeDocument/2006/relationships" xmlns:m="http://schemas.openxmlformats.org/officeDocument/2006/math" xmlns:v="urn:schemas-microsoft-com:vml" xmlns:wp14="http://schemas.microsoft.com/office/word/2010/wordprocessingDrawing" xmlns:wp="http://schemas.openxmlformats.org/drawingml/2006/wordprocessingDrawing" xmlns:w10="urn:schemas-microsoft-com:office:word" xmlns:w="http://schemas.openxmlformats.org/wordprocessingml/2006/main" xmlns:w14="http://schemas.microsoft.com/office/word/2010/wordml" xmlns:w15="http://schemas.microsoft.com/office/word/2012/wordml" xmlns:w16cid="http://schemas.microsoft.com/office/word/2016/wordml/cid" xmlns:w16se="http://schemas.microsoft.com/office/word/2015/wordml/symex" xmlns:wpg="http://schemas.microsoft.com/office/word/2010/wordprocessingGroup" xmlns:wpi="http://schemas.microsoft.com/office/word/2010/wordprocessingInk" xmlns:wne="http://schemas.microsoft.com/office/word/2006/wordml" xmlns:wps="http://schemas.microsoft.com/office/word/2010/wordprocessingShape" mc:Ignorable="w14 w15 w16se w16cid wp14">
+<w:hdr xmlns:wpc="http://schemas.microsoft.com/office/word/2010/wordprocessingCanvas" xmlns:cx="http://schemas.microsoft.com/office/drawing/2014/chartex" xmlns:cx1="http://schemas.microsoft.com/office/drawing/2015/9/8/chartex" xmlns:cx2="http://schemas.microsoft.com/office/drawing/2015/10/21/chartex" xmlns:cx3="http://schemas.microsoft.com/office/drawing/2016/5/9/chartex" xmlns:cx4="http://schemas.microsoft.com/office/drawing/2016/5/10/chartex" xmlns:cx5="http://schemas.microsoft.com/office/drawing/2016/5/11/chartex" xmlns:cx6="http://schemas.microsoft.com/office/drawing/2016/5/12/chartex" xmlns:cx7="http://schemas.microsoft.com/office/drawing/2016/5/13/chartex" xmlns:cx8="http://schemas.microsoft.com/office/drawing/2016/5/14/chartex" xmlns:mc="http://schemas.openxmlformats.org/markup-compatibility/2006" xmlns:aink="http://schemas.microsoft.com/office/drawing/2016/ink" xmlns:am3d="http://schemas.microsoft.com/office/drawing/2017/model3d" xmlns:o="urn:schemas-microsoft-com:office:office" xmlns:r="http://schemas.openxmlformats.org/officeDocument/2006/relationships" xmlns:m="http://schemas.openxmlformats.org/officeDocument/2006/math" xmlns:v="urn:schemas-microsoft-com:vml" xmlns:wp14="http://schemas.microsoft.com/office/word/2010/wordprocessingDrawing" xmlns:wp="http://schemas.openxmlformats.org/drawingml/2006/wordprocessingDrawing" xmlns:w10="urn:schemas-microsoft-com:office:word" xmlns:w="http://schemas.openxmlformats.org/wordprocessingml/2006/main" xmlns:w14="http://schemas.microsoft.com/office/word/2010/wordml" xmlns:w15="http://schemas.microsoft.com/office/word/2012/wordml" xmlns:w16cex="http://schemas.microsoft.com/office/word/2018/wordml/cex" xmlns:w16cid="http://schemas.microsoft.com/office/word/2016/wordml/cid" xmlns:w16="http://schemas.microsoft.com/office/word/2018/wordml" xmlns:w16se="http://schemas.microsoft.com/office/word/2015/wordml/symex" xmlns:wpg="http://schemas.microsoft.com/office/word/2010/wordprocessingGroup" xmlns:wpi="http://schemas.microsoft.com/office/word/2010/wordprocessingInk" xmlns:wne="http://schemas.microsoft.com/office/word/2006/wordml" xmlns:wps="http://schemas.microsoft.com/office/word/2010/wordprocessingShape" mc:Ignorable="w14 w15 w16se w16cid w16 w16cex wp14">
   <w:p>
     <w:pPr>
       <w:pStyle w:val="Header"/>
@@ -7533,7 +7611,7 @@
 </file>
 
 <file path=word/header2.xml><?xml version="1.0" encoding="utf-8"?>
-<w:hdr xmlns:wpc="http://schemas.microsoft.com/office/word/2010/wordprocessingCanvas" xmlns:cx="http://schemas.microsoft.com/office/drawing/2014/chartex" xmlns:cx1="http://schemas.microsoft.com/office/drawing/2015/9/8/chartex" xmlns:cx2="http://schemas.microsoft.com/office/drawing/2015/10/21/chartex" xmlns:cx3="http://schemas.microsoft.com/office/drawing/2016/5/9/chartex" xmlns:cx4="http://schemas.microsoft.com/office/drawing/2016/5/10/chartex" xmlns:cx5="http://schemas.microsoft.com/office/drawing/2016/5/11/chartex" xmlns:cx6="http://schemas.microsoft.com/office/drawing/2016/5/12/chartex" xmlns:cx7="http://schemas.microsoft.com/office/drawing/2016/5/13/chartex" xmlns:cx8="http://schemas.microsoft.com/office/drawing/2016/5/14/chartex" xmlns:mc="http://schemas.openxmlformats.org/markup-compatibility/2006" xmlns:aink="http://schemas.microsoft.com/office/drawing/2016/ink" xmlns:am3d="http://schemas.microsoft.com/office/drawing/2017/model3d" xmlns:o="urn:schemas-microsoft-com:office:office" xmlns:r="http://schemas.openxmlformats.org/officeDocument/2006/relationships" xmlns:m="http://schemas.openxmlformats.org/officeDocument/2006/math" xmlns:v="urn:schemas-microsoft-com:vml" xmlns:wp14="http://schemas.microsoft.com/office/word/2010/wordprocessingDrawing" xmlns:wp="http://schemas.openxmlformats.org/drawingml/2006/wordprocessingDrawing" xmlns:w10="urn:schemas-microsoft-com:office:word" xmlns:w="http://schemas.openxmlformats.org/wordprocessingml/2006/main" xmlns:w14="http://schemas.microsoft.com/office/word/2010/wordml" xmlns:w15="http://schemas.microsoft.com/office/word/2012/wordml" xmlns:w16cid="http://schemas.microsoft.com/office/word/2016/wordml/cid" xmlns:w16se="http://schemas.microsoft.com/office/word/2015/wordml/symex" xmlns:wpg="http://schemas.microsoft.com/office/word/2010/wordprocessingGroup" xmlns:wpi="http://schemas.microsoft.com/office/word/2010/wordprocessingInk" xmlns:wne="http://schemas.microsoft.com/office/word/2006/wordml" xmlns:wps="http://schemas.microsoft.com/office/word/2010/wordprocessingShape" mc:Ignorable="w14 w15 w16se w16cid wp14">
+<w:hdr xmlns:wpc="http://schemas.microsoft.com/office/word/2010/wordprocessingCanvas" xmlns:cx="http://schemas.microsoft.com/office/drawing/2014/chartex" xmlns:cx1="http://schemas.microsoft.com/office/drawing/2015/9/8/chartex" xmlns:cx2="http://schemas.microsoft.com/office/drawing/2015/10/21/chartex" xmlns:cx3="http://schemas.microsoft.com/office/drawing/2016/5/9/chartex" xmlns:cx4="http://schemas.microsoft.com/office/drawing/2016/5/10/chartex" xmlns:cx5="http://schemas.microsoft.com/office/drawing/2016/5/11/chartex" xmlns:cx6="http://schemas.microsoft.com/office/drawing/2016/5/12/chartex" xmlns:cx7="http://schemas.microsoft.com/office/drawing/2016/5/13/chartex" xmlns:cx8="http://schemas.microsoft.com/office/drawing/2016/5/14/chartex" xmlns:mc="http://schemas.openxmlformats.org/markup-compatibility/2006" xmlns:aink="http://schemas.microsoft.com/office/drawing/2016/ink" xmlns:am3d="http://schemas.microsoft.com/office/drawing/2017/model3d" xmlns:o="urn:schemas-microsoft-com:office:office" xmlns:r="http://schemas.openxmlformats.org/officeDocument/2006/relationships" xmlns:m="http://schemas.openxmlformats.org/officeDocument/2006/math" xmlns:v="urn:schemas-microsoft-com:vml" xmlns:wp14="http://schemas.microsoft.com/office/word/2010/wordprocessingDrawing" xmlns:wp="http://schemas.openxmlformats.org/drawingml/2006/wordprocessingDrawing" xmlns:w10="urn:schemas-microsoft-com:office:word" xmlns:w="http://schemas.openxmlformats.org/wordprocessingml/2006/main" xmlns:w14="http://schemas.microsoft.com/office/word/2010/wordml" xmlns:w15="http://schemas.microsoft.com/office/word/2012/wordml" xmlns:w16cex="http://schemas.microsoft.com/office/word/2018/wordml/cex" xmlns:w16cid="http://schemas.microsoft.com/office/word/2016/wordml/cid" xmlns:w16="http://schemas.microsoft.com/office/word/2018/wordml" xmlns:w16se="http://schemas.microsoft.com/office/word/2015/wordml/symex" xmlns:wpg="http://schemas.microsoft.com/office/word/2010/wordprocessingGroup" xmlns:wpi="http://schemas.microsoft.com/office/word/2010/wordprocessingInk" xmlns:wne="http://schemas.microsoft.com/office/word/2006/wordml" xmlns:wps="http://schemas.microsoft.com/office/word/2010/wordprocessingShape" mc:Ignorable="w14 w15 w16se w16cid w16 w16cex wp14">
   <w:p>
     <w:pPr>
       <w:pStyle w:val="Header"/>
@@ -7543,7 +7621,7 @@
 </file>
 
 <file path=word/header3.xml><?xml version="1.0" encoding="utf-8"?>
-<w:hdr xmlns:wpc="http://schemas.microsoft.com/office/word/2010/wordprocessingCanvas" xmlns:cx="http://schemas.microsoft.com/office/drawing/2014/chartex" xmlns:cx1="http://schemas.microsoft.com/office/drawing/2015/9/8/chartex" xmlns:cx2="http://schemas.microsoft.com/office/drawing/2015/10/21/chartex" xmlns:cx3="http://schemas.microsoft.com/office/drawing/2016/5/9/chartex" xmlns:cx4="http://schemas.microsoft.com/office/drawing/2016/5/10/chartex" xmlns:cx5="http://schemas.microsoft.com/office/drawing/2016/5/11/chartex" xmlns:cx6="http://schemas.microsoft.com/office/drawing/2016/5/12/chartex" xmlns:cx7="http://schemas.microsoft.com/office/drawing/2016/5/13/chartex" xmlns:cx8="http://schemas.microsoft.com/office/drawing/2016/5/14/chartex" xmlns:mc="http://schemas.openxmlformats.org/markup-compatibility/2006" xmlns:aink="http://schemas.microsoft.com/office/drawing/2016/ink" xmlns:am3d="http://schemas.microsoft.com/office/drawing/2017/model3d" xmlns:o="urn:schemas-microsoft-com:office:office" xmlns:r="http://schemas.openxmlformats.org/officeDocument/2006/relationships" xmlns:m="http://schemas.openxmlformats.org/officeDocument/2006/math" xmlns:v="urn:schemas-microsoft-com:vml" xmlns:wp14="http://schemas.microsoft.com/office/word/2010/wordprocessingDrawing" xmlns:wp="http://schemas.openxmlformats.org/drawingml/2006/wordprocessingDrawing" xmlns:w10="urn:schemas-microsoft-com:office:word" xmlns:w="http://schemas.openxmlformats.org/wordprocessingml/2006/main" xmlns:w14="http://schemas.microsoft.com/office/word/2010/wordml" xmlns:w15="http://schemas.microsoft.com/office/word/2012/wordml" xmlns:w16cid="http://schemas.microsoft.com/office/word/2016/wordml/cid" xmlns:w16se="http://schemas.microsoft.com/office/word/2015/wordml/symex" xmlns:wpg="http://schemas.microsoft.com/office/word/2010/wordprocessingGroup" xmlns:wpi="http://schemas.microsoft.com/office/word/2010/wordprocessingInk" xmlns:wne="http://schemas.microsoft.com/office/word/2006/wordml" xmlns:wps="http://schemas.microsoft.com/office/word/2010/wordprocessingShape" mc:Ignorable="w14 w15 w16se w16cid wp14">
+<w:hdr xmlns:wpc="http://schemas.microsoft.com/office/word/2010/wordprocessingCanvas" xmlns:cx="http://schemas.microsoft.com/office/drawing/2014/chartex" xmlns:cx1="http://schemas.microsoft.com/office/drawing/2015/9/8/chartex" xmlns:cx2="http://schemas.microsoft.com/office/drawing/2015/10/21/chartex" xmlns:cx3="http://schemas.microsoft.com/office/drawing/2016/5/9/chartex" xmlns:cx4="http://schemas.microsoft.com/office/drawing/2016/5/10/chartex" xmlns:cx5="http://schemas.microsoft.com/office/drawing/2016/5/11/chartex" xmlns:cx6="http://schemas.microsoft.com/office/drawing/2016/5/12/chartex" xmlns:cx7="http://schemas.microsoft.com/office/drawing/2016/5/13/chartex" xmlns:cx8="http://schemas.microsoft.com/office/drawing/2016/5/14/chartex" xmlns:mc="http://schemas.openxmlformats.org/markup-compatibility/2006" xmlns:aink="http://schemas.microsoft.com/office/drawing/2016/ink" xmlns:am3d="http://schemas.microsoft.com/office/drawing/2017/model3d" xmlns:o="urn:schemas-microsoft-com:office:office" xmlns:r="http://schemas.openxmlformats.org/officeDocument/2006/relationships" xmlns:m="http://schemas.openxmlformats.org/officeDocument/2006/math" xmlns:v="urn:schemas-microsoft-com:vml" xmlns:wp14="http://schemas.microsoft.com/office/word/2010/wordprocessingDrawing" xmlns:wp="http://schemas.openxmlformats.org/drawingml/2006/wordprocessingDrawing" xmlns:w10="urn:schemas-microsoft-com:office:word" xmlns:w="http://schemas.openxmlformats.org/wordprocessingml/2006/main" xmlns:w14="http://schemas.microsoft.com/office/word/2010/wordml" xmlns:w15="http://schemas.microsoft.com/office/word/2012/wordml" xmlns:w16cex="http://schemas.microsoft.com/office/word/2018/wordml/cex" xmlns:w16cid="http://schemas.microsoft.com/office/word/2016/wordml/cid" xmlns:w16="http://schemas.microsoft.com/office/word/2018/wordml" xmlns:w16se="http://schemas.microsoft.com/office/word/2015/wordml/symex" xmlns:wpg="http://schemas.microsoft.com/office/word/2010/wordprocessingGroup" xmlns:wpi="http://schemas.microsoft.com/office/word/2010/wordprocessingInk" xmlns:wne="http://schemas.microsoft.com/office/word/2006/wordml" xmlns:wps="http://schemas.microsoft.com/office/word/2010/wordprocessingShape" mc:Ignorable="w14 w15 w16se w16cid w16 w16cex wp14">
   <w:p>
     <w:pPr>
       <w:pStyle w:val="Header"/>
@@ -7554,7 +7632,7 @@
 </file>
 
 <file path=word/header4.xml><?xml version="1.0" encoding="utf-8"?>
-<w:hdr xmlns:wpc="http://schemas.microsoft.com/office/word/2010/wordprocessingCanvas" xmlns:cx="http://schemas.microsoft.com/office/drawing/2014/chartex" xmlns:cx1="http://schemas.microsoft.com/office/drawing/2015/9/8/chartex" xmlns:cx2="http://schemas.microsoft.com/office/drawing/2015/10/21/chartex" xmlns:cx3="http://schemas.microsoft.com/office/drawing/2016/5/9/chartex" xmlns:cx4="http://schemas.microsoft.com/office/drawing/2016/5/10/chartex" xmlns:cx5="http://schemas.microsoft.com/office/drawing/2016/5/11/chartex" xmlns:cx6="http://schemas.microsoft.com/office/drawing/2016/5/12/chartex" xmlns:cx7="http://schemas.microsoft.com/office/drawing/2016/5/13/chartex" xmlns:cx8="http://schemas.microsoft.com/office/drawing/2016/5/14/chartex" xmlns:mc="http://schemas.openxmlformats.org/markup-compatibility/2006" xmlns:aink="http://schemas.microsoft.com/office/drawing/2016/ink" xmlns:am3d="http://schemas.microsoft.com/office/drawing/2017/model3d" xmlns:o="urn:schemas-microsoft-com:office:office" xmlns:r="http://schemas.openxmlformats.org/officeDocument/2006/relationships" xmlns:m="http://schemas.openxmlformats.org/officeDocument/2006/math" xmlns:v="urn:schemas-microsoft-com:vml" xmlns:wp14="http://schemas.microsoft.com/office/word/2010/wordprocessingDrawing" xmlns:wp="http://schemas.openxmlformats.org/drawingml/2006/wordprocessingDrawing" xmlns:w10="urn:schemas-microsoft-com:office:word" xmlns:w="http://schemas.openxmlformats.org/wordprocessingml/2006/main" xmlns:w14="http://schemas.microsoft.com/office/word/2010/wordml" xmlns:w15="http://schemas.microsoft.com/office/word/2012/wordml" xmlns:w16cid="http://schemas.microsoft.com/office/word/2016/wordml/cid" xmlns:w16se="http://schemas.microsoft.com/office/word/2015/wordml/symex" xmlns:wpg="http://schemas.microsoft.com/office/word/2010/wordprocessingGroup" xmlns:wpi="http://schemas.microsoft.com/office/word/2010/wordprocessingInk" xmlns:wne="http://schemas.microsoft.com/office/word/2006/wordml" xmlns:wps="http://schemas.microsoft.com/office/word/2010/wordprocessingShape" mc:Ignorable="w14 w15 w16se w16cid wp14">
+<w:hdr xmlns:wpc="http://schemas.microsoft.com/office/word/2010/wordprocessingCanvas" xmlns:cx="http://schemas.microsoft.com/office/drawing/2014/chartex" xmlns:cx1="http://schemas.microsoft.com/office/drawing/2015/9/8/chartex" xmlns:cx2="http://schemas.microsoft.com/office/drawing/2015/10/21/chartex" xmlns:cx3="http://schemas.microsoft.com/office/drawing/2016/5/9/chartex" xmlns:cx4="http://schemas.microsoft.com/office/drawing/2016/5/10/chartex" xmlns:cx5="http://schemas.microsoft.com/office/drawing/2016/5/11/chartex" xmlns:cx6="http://schemas.microsoft.com/office/drawing/2016/5/12/chartex" xmlns:cx7="http://schemas.microsoft.com/office/drawing/2016/5/13/chartex" xmlns:cx8="http://schemas.microsoft.com/office/drawing/2016/5/14/chartex" xmlns:mc="http://schemas.openxmlformats.org/markup-compatibility/2006" xmlns:aink="http://schemas.microsoft.com/office/drawing/2016/ink" xmlns:am3d="http://schemas.microsoft.com/office/drawing/2017/model3d" xmlns:o="urn:schemas-microsoft-com:office:office" xmlns:r="http://schemas.openxmlformats.org/officeDocument/2006/relationships" xmlns:m="http://schemas.openxmlformats.org/officeDocument/2006/math" xmlns:v="urn:schemas-microsoft-com:vml" xmlns:wp14="http://schemas.microsoft.com/office/word/2010/wordprocessingDrawing" xmlns:wp="http://schemas.openxmlformats.org/drawingml/2006/wordprocessingDrawing" xmlns:w10="urn:schemas-microsoft-com:office:word" xmlns:w="http://schemas.openxmlformats.org/wordprocessingml/2006/main" xmlns:w14="http://schemas.microsoft.com/office/word/2010/wordml" xmlns:w15="http://schemas.microsoft.com/office/word/2012/wordml" xmlns:w16cex="http://schemas.microsoft.com/office/word/2018/wordml/cex" xmlns:w16cid="http://schemas.microsoft.com/office/word/2016/wordml/cid" xmlns:w16="http://schemas.microsoft.com/office/word/2018/wordml" xmlns:w16se="http://schemas.microsoft.com/office/word/2015/wordml/symex" xmlns:wpg="http://schemas.microsoft.com/office/word/2010/wordprocessingGroup" xmlns:wpi="http://schemas.microsoft.com/office/word/2010/wordprocessingInk" xmlns:wne="http://schemas.microsoft.com/office/word/2006/wordml" xmlns:wps="http://schemas.microsoft.com/office/word/2010/wordprocessingShape" mc:Ignorable="w14 w15 w16se w16cid w16 w16cex wp14">
   <w:p>
     <w:pPr>
       <w:pStyle w:val="SAGEHeader"/>
@@ -7581,7 +7659,7 @@
       <w:rPr>
         <w:noProof/>
       </w:rPr>
-      <w:t>Future Considerations</w:t>
+      <w:t>Examples</w:t>
     </w:r>
     <w:r>
       <w:rPr>
@@ -7594,7 +7672,7 @@
 </file>
 
 <file path=word/header5.xml><?xml version="1.0" encoding="utf-8"?>
-<w:hdr xmlns:wpc="http://schemas.microsoft.com/office/word/2010/wordprocessingCanvas" xmlns:cx="http://schemas.microsoft.com/office/drawing/2014/chartex" xmlns:cx1="http://schemas.microsoft.com/office/drawing/2015/9/8/chartex" xmlns:cx2="http://schemas.microsoft.com/office/drawing/2015/10/21/chartex" xmlns:cx3="http://schemas.microsoft.com/office/drawing/2016/5/9/chartex" xmlns:cx4="http://schemas.microsoft.com/office/drawing/2016/5/10/chartex" xmlns:cx5="http://schemas.microsoft.com/office/drawing/2016/5/11/chartex" xmlns:cx6="http://schemas.microsoft.com/office/drawing/2016/5/12/chartex" xmlns:cx7="http://schemas.microsoft.com/office/drawing/2016/5/13/chartex" xmlns:cx8="http://schemas.microsoft.com/office/drawing/2016/5/14/chartex" xmlns:mc="http://schemas.openxmlformats.org/markup-compatibility/2006" xmlns:aink="http://schemas.microsoft.com/office/drawing/2016/ink" xmlns:am3d="http://schemas.microsoft.com/office/drawing/2017/model3d" xmlns:o="urn:schemas-microsoft-com:office:office" xmlns:r="http://schemas.openxmlformats.org/officeDocument/2006/relationships" xmlns:m="http://schemas.openxmlformats.org/officeDocument/2006/math" xmlns:v="urn:schemas-microsoft-com:vml" xmlns:wp14="http://schemas.microsoft.com/office/word/2010/wordprocessingDrawing" xmlns:wp="http://schemas.openxmlformats.org/drawingml/2006/wordprocessingDrawing" xmlns:w10="urn:schemas-microsoft-com:office:word" xmlns:w="http://schemas.openxmlformats.org/wordprocessingml/2006/main" xmlns:w14="http://schemas.microsoft.com/office/word/2010/wordml" xmlns:w15="http://schemas.microsoft.com/office/word/2012/wordml" xmlns:w16cid="http://schemas.microsoft.com/office/word/2016/wordml/cid" xmlns:w16se="http://schemas.microsoft.com/office/word/2015/wordml/symex" xmlns:wpg="http://schemas.microsoft.com/office/word/2010/wordprocessingGroup" xmlns:wpi="http://schemas.microsoft.com/office/word/2010/wordprocessingInk" xmlns:wne="http://schemas.microsoft.com/office/word/2006/wordml" xmlns:wps="http://schemas.microsoft.com/office/word/2010/wordprocessingShape" mc:Ignorable="w14 w15 w16se w16cid wp14">
+<w:hdr xmlns:wpc="http://schemas.microsoft.com/office/word/2010/wordprocessingCanvas" xmlns:cx="http://schemas.microsoft.com/office/drawing/2014/chartex" xmlns:cx1="http://schemas.microsoft.com/office/drawing/2015/9/8/chartex" xmlns:cx2="http://schemas.microsoft.com/office/drawing/2015/10/21/chartex" xmlns:cx3="http://schemas.microsoft.com/office/drawing/2016/5/9/chartex" xmlns:cx4="http://schemas.microsoft.com/office/drawing/2016/5/10/chartex" xmlns:cx5="http://schemas.microsoft.com/office/drawing/2016/5/11/chartex" xmlns:cx6="http://schemas.microsoft.com/office/drawing/2016/5/12/chartex" xmlns:cx7="http://schemas.microsoft.com/office/drawing/2016/5/13/chartex" xmlns:cx8="http://schemas.microsoft.com/office/drawing/2016/5/14/chartex" xmlns:mc="http://schemas.openxmlformats.org/markup-compatibility/2006" xmlns:aink="http://schemas.microsoft.com/office/drawing/2016/ink" xmlns:am3d="http://schemas.microsoft.com/office/drawing/2017/model3d" xmlns:o="urn:schemas-microsoft-com:office:office" xmlns:r="http://schemas.openxmlformats.org/officeDocument/2006/relationships" xmlns:m="http://schemas.openxmlformats.org/officeDocument/2006/math" xmlns:v="urn:schemas-microsoft-com:vml" xmlns:wp14="http://schemas.microsoft.com/office/word/2010/wordprocessingDrawing" xmlns:wp="http://schemas.openxmlformats.org/drawingml/2006/wordprocessingDrawing" xmlns:w10="urn:schemas-microsoft-com:office:word" xmlns:w="http://schemas.openxmlformats.org/wordprocessingml/2006/main" xmlns:w14="http://schemas.microsoft.com/office/word/2010/wordml" xmlns:w15="http://schemas.microsoft.com/office/word/2012/wordml" xmlns:w16cex="http://schemas.microsoft.com/office/word/2018/wordml/cex" xmlns:w16cid="http://schemas.microsoft.com/office/word/2016/wordml/cid" xmlns:w16="http://schemas.microsoft.com/office/word/2018/wordml" xmlns:w16se="http://schemas.microsoft.com/office/word/2015/wordml/symex" xmlns:wpg="http://schemas.microsoft.com/office/word/2010/wordprocessingGroup" xmlns:wpi="http://schemas.microsoft.com/office/word/2010/wordprocessingInk" xmlns:wne="http://schemas.microsoft.com/office/word/2006/wordml" xmlns:wps="http://schemas.microsoft.com/office/word/2010/wordprocessingShape" mc:Ignorable="w14 w15 w16se w16cid w16 w16cex wp14">
   <w:p>
     <w:pPr>
       <w:pStyle w:val="Header"/>
@@ -7604,7 +7682,7 @@
 </file>
 
 <file path=word/header6.xml><?xml version="1.0" encoding="utf-8"?>
-<w:hdr xmlns:wpc="http://schemas.microsoft.com/office/word/2010/wordprocessingCanvas" xmlns:cx="http://schemas.microsoft.com/office/drawing/2014/chartex" xmlns:cx1="http://schemas.microsoft.com/office/drawing/2015/9/8/chartex" xmlns:cx2="http://schemas.microsoft.com/office/drawing/2015/10/21/chartex" xmlns:cx3="http://schemas.microsoft.com/office/drawing/2016/5/9/chartex" xmlns:cx4="http://schemas.microsoft.com/office/drawing/2016/5/10/chartex" xmlns:cx5="http://schemas.microsoft.com/office/drawing/2016/5/11/chartex" xmlns:cx6="http://schemas.microsoft.com/office/drawing/2016/5/12/chartex" xmlns:cx7="http://schemas.microsoft.com/office/drawing/2016/5/13/chartex" xmlns:cx8="http://schemas.microsoft.com/office/drawing/2016/5/14/chartex" xmlns:mc="http://schemas.openxmlformats.org/markup-compatibility/2006" xmlns:aink="http://schemas.microsoft.com/office/drawing/2016/ink" xmlns:am3d="http://schemas.microsoft.com/office/drawing/2017/model3d" xmlns:o="urn:schemas-microsoft-com:office:office" xmlns:r="http://schemas.openxmlformats.org/officeDocument/2006/relationships" xmlns:m="http://schemas.openxmlformats.org/officeDocument/2006/math" xmlns:v="urn:schemas-microsoft-com:vml" xmlns:wp14="http://schemas.microsoft.com/office/word/2010/wordprocessingDrawing" xmlns:wp="http://schemas.openxmlformats.org/drawingml/2006/wordprocessingDrawing" xmlns:w10="urn:schemas-microsoft-com:office:word" xmlns:w="http://schemas.openxmlformats.org/wordprocessingml/2006/main" xmlns:w14="http://schemas.microsoft.com/office/word/2010/wordml" xmlns:w15="http://schemas.microsoft.com/office/word/2012/wordml" xmlns:w16cid="http://schemas.microsoft.com/office/word/2016/wordml/cid" xmlns:w16se="http://schemas.microsoft.com/office/word/2015/wordml/symex" xmlns:wpg="http://schemas.microsoft.com/office/word/2010/wordprocessingGroup" xmlns:wpi="http://schemas.microsoft.com/office/word/2010/wordprocessingInk" xmlns:wne="http://schemas.microsoft.com/office/word/2006/wordml" xmlns:wps="http://schemas.microsoft.com/office/word/2010/wordprocessingShape" mc:Ignorable="w14 w15 w16se w16cid wp14">
+<w:hdr xmlns:wpc="http://schemas.microsoft.com/office/word/2010/wordprocessingCanvas" xmlns:cx="http://schemas.microsoft.com/office/drawing/2014/chartex" xmlns:cx1="http://schemas.microsoft.com/office/drawing/2015/9/8/chartex" xmlns:cx2="http://schemas.microsoft.com/office/drawing/2015/10/21/chartex" xmlns:cx3="http://schemas.microsoft.com/office/drawing/2016/5/9/chartex" xmlns:cx4="http://schemas.microsoft.com/office/drawing/2016/5/10/chartex" xmlns:cx5="http://schemas.microsoft.com/office/drawing/2016/5/11/chartex" xmlns:cx6="http://schemas.microsoft.com/office/drawing/2016/5/12/chartex" xmlns:cx7="http://schemas.microsoft.com/office/drawing/2016/5/13/chartex" xmlns:cx8="http://schemas.microsoft.com/office/drawing/2016/5/14/chartex" xmlns:mc="http://schemas.openxmlformats.org/markup-compatibility/2006" xmlns:aink="http://schemas.microsoft.com/office/drawing/2016/ink" xmlns:am3d="http://schemas.microsoft.com/office/drawing/2017/model3d" xmlns:o="urn:schemas-microsoft-com:office:office" xmlns:r="http://schemas.openxmlformats.org/officeDocument/2006/relationships" xmlns:m="http://schemas.openxmlformats.org/officeDocument/2006/math" xmlns:v="urn:schemas-microsoft-com:vml" xmlns:wp14="http://schemas.microsoft.com/office/word/2010/wordprocessingDrawing" xmlns:wp="http://schemas.openxmlformats.org/drawingml/2006/wordprocessingDrawing" xmlns:w10="urn:schemas-microsoft-com:office:word" xmlns:w="http://schemas.openxmlformats.org/wordprocessingml/2006/main" xmlns:w14="http://schemas.microsoft.com/office/word/2010/wordml" xmlns:w15="http://schemas.microsoft.com/office/word/2012/wordml" xmlns:w16cex="http://schemas.microsoft.com/office/word/2018/wordml/cex" xmlns:w16cid="http://schemas.microsoft.com/office/word/2016/wordml/cid" xmlns:w16="http://schemas.microsoft.com/office/word/2018/wordml" xmlns:w16se="http://schemas.microsoft.com/office/word/2015/wordml/symex" xmlns:wpg="http://schemas.microsoft.com/office/word/2010/wordprocessingGroup" xmlns:wpi="http://schemas.microsoft.com/office/word/2010/wordprocessingInk" xmlns:wne="http://schemas.microsoft.com/office/word/2006/wordml" xmlns:wps="http://schemas.microsoft.com/office/word/2010/wordprocessingShape" mc:Ignorable="w14 w15 w16se w16cid w16 w16cex wp14">
   <w:p>
     <w:pPr>
       <w:pStyle w:val="Header"/>
@@ -7614,7 +7692,7 @@
 </file>
 
 <file path=word/numbering.xml><?xml version="1.0" encoding="utf-8"?>
-<w:numbering xmlns:wpc="http://schemas.microsoft.com/office/word/2010/wordprocessingCanvas" xmlns:cx="http://schemas.microsoft.com/office/drawing/2014/chartex" xmlns:cx1="http://schemas.microsoft.com/office/drawing/2015/9/8/chartex" xmlns:cx2="http://schemas.microsoft.com/office/drawing/2015/10/21/chartex" xmlns:cx3="http://schemas.microsoft.com/office/drawing/2016/5/9/chartex" xmlns:cx4="http://schemas.microsoft.com/office/drawing/2016/5/10/chartex" xmlns:cx5="http://schemas.microsoft.com/office/drawing/2016/5/11/chartex" xmlns:cx6="http://schemas.microsoft.com/office/drawing/2016/5/12/chartex" xmlns:cx7="http://schemas.microsoft.com/office/drawing/2016/5/13/chartex" xmlns:cx8="http://schemas.microsoft.com/office/drawing/2016/5/14/chartex" xmlns:mc="http://schemas.openxmlformats.org/markup-compatibility/2006" xmlns:aink="http://schemas.microsoft.com/office/drawing/2016/ink" xmlns:am3d="http://schemas.microsoft.com/office/drawing/2017/model3d" xmlns:o="urn:schemas-microsoft-com:office:office" xmlns:r="http://schemas.openxmlformats.org/officeDocument/2006/relationships" xmlns:m="http://schemas.openxmlformats.org/officeDocument/2006/math" xmlns:v="urn:schemas-microsoft-com:vml" xmlns:wp14="http://schemas.microsoft.com/office/word/2010/wordprocessingDrawing" xmlns:wp="http://schemas.openxmlformats.org/drawingml/2006/wordprocessingDrawing" xmlns:w10="urn:schemas-microsoft-com:office:word" xmlns:w="http://schemas.openxmlformats.org/wordprocessingml/2006/main" xmlns:w14="http://schemas.microsoft.com/office/word/2010/wordml" xmlns:w15="http://schemas.microsoft.com/office/word/2012/wordml" xmlns:w16cid="http://schemas.microsoft.com/office/word/2016/wordml/cid" xmlns:w16se="http://schemas.microsoft.com/office/word/2015/wordml/symex" xmlns:wpg="http://schemas.microsoft.com/office/word/2010/wordprocessingGroup" xmlns:wpi="http://schemas.microsoft.com/office/word/2010/wordprocessingInk" xmlns:wne="http://schemas.microsoft.com/office/word/2006/wordml" xmlns:wps="http://schemas.microsoft.com/office/word/2010/wordprocessingShape" mc:Ignorable="w14 w15 w16se w16cid wp14">
+<w:numbering xmlns:wpc="http://schemas.microsoft.com/office/word/2010/wordprocessingCanvas" xmlns:cx="http://schemas.microsoft.com/office/drawing/2014/chartex" xmlns:cx1="http://schemas.microsoft.com/office/drawing/2015/9/8/chartex" xmlns:cx2="http://schemas.microsoft.com/office/drawing/2015/10/21/chartex" xmlns:cx3="http://schemas.microsoft.com/office/drawing/2016/5/9/chartex" xmlns:cx4="http://schemas.microsoft.com/office/drawing/2016/5/10/chartex" xmlns:cx5="http://schemas.microsoft.com/office/drawing/2016/5/11/chartex" xmlns:cx6="http://schemas.microsoft.com/office/drawing/2016/5/12/chartex" xmlns:cx7="http://schemas.microsoft.com/office/drawing/2016/5/13/chartex" xmlns:cx8="http://schemas.microsoft.com/office/drawing/2016/5/14/chartex" xmlns:mc="http://schemas.openxmlformats.org/markup-compatibility/2006" xmlns:aink="http://schemas.microsoft.com/office/drawing/2016/ink" xmlns:am3d="http://schemas.microsoft.com/office/drawing/2017/model3d" xmlns:o="urn:schemas-microsoft-com:office:office" xmlns:r="http://schemas.openxmlformats.org/officeDocument/2006/relationships" xmlns:m="http://schemas.openxmlformats.org/officeDocument/2006/math" xmlns:v="urn:schemas-microsoft-com:vml" xmlns:wp14="http://schemas.microsoft.com/office/word/2010/wordprocessingDrawing" xmlns:wp="http://schemas.openxmlformats.org/drawingml/2006/wordprocessingDrawing" xmlns:w10="urn:schemas-microsoft-com:office:word" xmlns:w="http://schemas.openxmlformats.org/wordprocessingml/2006/main" xmlns:w14="http://schemas.microsoft.com/office/word/2010/wordml" xmlns:w15="http://schemas.microsoft.com/office/word/2012/wordml" xmlns:w16cex="http://schemas.microsoft.com/office/word/2018/wordml/cex" xmlns:w16cid="http://schemas.microsoft.com/office/word/2016/wordml/cid" xmlns:w16="http://schemas.microsoft.com/office/word/2018/wordml" xmlns:w16se="http://schemas.microsoft.com/office/word/2015/wordml/symex" xmlns:wpg="http://schemas.microsoft.com/office/word/2010/wordprocessingGroup" xmlns:wpi="http://schemas.microsoft.com/office/word/2010/wordprocessingInk" xmlns:wne="http://schemas.microsoft.com/office/word/2006/wordml" xmlns:wps="http://schemas.microsoft.com/office/word/2010/wordprocessingShape" mc:Ignorable="w14 w15 w16se w16cid w16 w16cex wp14">
   <w:numPicBullet w:numPicBulletId="0">
     <w:pict>
       <v:shapetype id="_x0000_t75" coordsize="21600,21600" o:spt="75" o:preferrelative="t" path="m@4@5l@4@11@9@11@9@5xe" filled="f" stroked="f">
@@ -7636,7 +7714,7 @@
         <v:path o:extrusionok="f" gradientshapeok="t" o:connecttype="rect"/>
         <o:lock v:ext="edit" aspectratio="t"/>
       </v:shapetype>
-      <v:shape id="_x0000_i1234" type="#_x0000_t75" style="width:21.75pt;height:21.75pt" o:bullet="t">
+      <v:shape id="_x0000_i1039" type="#_x0000_t75" style="width:21.75pt;height:21.75pt" o:bullet="t">
         <v:imagedata r:id="rId1" o:title="clip_image001"/>
       </v:shape>
     </w:pict>
@@ -11614,7 +11692,7 @@
 </file>
 
 <file path=word/styles.xml><?xml version="1.0" encoding="utf-8"?>
-<w:styles xmlns:mc="http://schemas.openxmlformats.org/markup-compatibility/2006" xmlns:r="http://schemas.openxmlformats.org/officeDocument/2006/relationships" xmlns:w="http://schemas.openxmlformats.org/wordprocessingml/2006/main" xmlns:w14="http://schemas.microsoft.com/office/word/2010/wordml" xmlns:w15="http://schemas.microsoft.com/office/word/2012/wordml" xmlns:w16cid="http://schemas.microsoft.com/office/word/2016/wordml/cid" xmlns:w16se="http://schemas.microsoft.com/office/word/2015/wordml/symex" mc:Ignorable="w14 w15 w16se w16cid">
+<w:styles xmlns:mc="http://schemas.openxmlformats.org/markup-compatibility/2006" xmlns:r="http://schemas.openxmlformats.org/officeDocument/2006/relationships" xmlns:w="http://schemas.openxmlformats.org/wordprocessingml/2006/main" xmlns:w14="http://schemas.microsoft.com/office/word/2010/wordml" xmlns:w15="http://schemas.microsoft.com/office/word/2012/wordml" xmlns:w16cex="http://schemas.microsoft.com/office/word/2018/wordml/cex" xmlns:w16cid="http://schemas.microsoft.com/office/word/2016/wordml/cid" xmlns:w16="http://schemas.microsoft.com/office/word/2018/wordml" xmlns:w16se="http://schemas.microsoft.com/office/word/2015/wordml/symex" mc:Ignorable="w14 w15 w16se w16cid w16 w16cex">
   <w:docDefaults>
     <w:rPrDefault>
       <w:rPr>

--- a/docs/development/Sage300SDK_FinderArchitecture.docx
+++ b/docs/development/Sage300SDK_FinderArchitecture.docx
@@ -45,13 +45,16 @@
         </w:sectPr>
       </w:pPr>
       <w:r>
-        <w:t>December</w:t>
+        <w:t>January</w:t>
       </w:r>
       <w:r>
         <w:t xml:space="preserve"> 20</w:t>
       </w:r>
       <w:r>
-        <w:t>20</w:t>
+        <w:t>2</w:t>
+      </w:r>
+      <w:r>
+        <w:t>1</w:t>
       </w:r>
     </w:p>
     <w:p>
@@ -71,7 +74,10 @@
         <w:t xml:space="preserve">Copyright © </w:t>
       </w:r>
       <w:r>
-        <w:t>2020</w:t>
+        <w:t>202</w:t>
+      </w:r>
+      <w:r>
+        <w:t>1</w:t>
       </w:r>
       <w:r>
         <w:t xml:space="preserve"> The Sage Group plc or its licensors. All rights reserved.</w:t>
@@ -3942,30 +3948,24 @@
                 <w:ilvl w:val="1"/>
                 <w:numId w:val="4"/>
               </w:numPr>
-              <w:rPr>
-                <w:b/>
-                <w:bCs/>
-              </w:rPr>
             </w:pPr>
             <w:r>
-              <w:t>Overwrites the default end point to specific path</w:t>
-            </w:r>
-          </w:p>
-          <w:p>
-            <w:pPr>
-              <w:pStyle w:val="SAGEBullet1"/>
-            </w:pPr>
-            <w:proofErr w:type="spellStart"/>
-            <w:r>
-              <w:rPr>
-                <w:b/>
-                <w:bCs/>
-              </w:rPr>
-              <w:t>pageSize</w:t>
-            </w:r>
-            <w:proofErr w:type="spellEnd"/>
-            <w:r>
-              <w:t xml:space="preserve"> (Optional)</w:t>
+              <w:t>An array that s</w:t>
+            </w:r>
+            <w:r>
+              <w:t>et</w:t>
+            </w:r>
+            <w:r>
+              <w:t>s</w:t>
+            </w:r>
+            <w:r>
+              <w:t xml:space="preserve"> </w:t>
+            </w:r>
+            <w:r>
+              <w:t>a</w:t>
+            </w:r>
+            <w:r>
+              <w:t xml:space="preserve"> path to override the default entry point.</w:t>
             </w:r>
           </w:p>
           <w:p>
@@ -3978,6 +3978,74 @@
             </w:pPr>
             <w:r>
               <w:lastRenderedPageBreak/>
+              <w:t>The URL array contains three elements: module, controller, and action (</w:t>
+            </w:r>
+            <w:proofErr w:type="gramStart"/>
+            <w:r>
+              <w:t>i.e.</w:t>
+            </w:r>
+            <w:proofErr w:type="gramEnd"/>
+            <w:r>
+              <w:t xml:space="preserve"> url: ["CS", "</w:t>
+            </w:r>
+            <w:proofErr w:type="spellStart"/>
+            <w:r>
+              <w:t>TaxGroupViewFinder</w:t>
+            </w:r>
+            <w:proofErr w:type="spellEnd"/>
+            <w:r>
+              <w:t>", "Find"]).</w:t>
+            </w:r>
+          </w:p>
+          <w:p>
+            <w:pPr>
+              <w:pStyle w:val="SAGEBullet1"/>
+              <w:numPr>
+                <w:ilvl w:val="1"/>
+                <w:numId w:val="4"/>
+              </w:numPr>
+            </w:pPr>
+            <w:r>
+              <w:t>Used when the finder requires logic before initial load (</w:t>
+            </w:r>
+            <w:proofErr w:type="gramStart"/>
+            <w:r>
+              <w:t>i.e.</w:t>
+            </w:r>
+            <w:proofErr w:type="gramEnd"/>
+            <w:r>
+              <w:t xml:space="preserve"> showing/hiding the multicurrency column depending on the user’s company)</w:t>
+            </w:r>
+            <w:r>
+              <w:t>.</w:t>
+            </w:r>
+          </w:p>
+          <w:p>
+            <w:pPr>
+              <w:pStyle w:val="SAGEBullet1"/>
+            </w:pPr>
+            <w:proofErr w:type="spellStart"/>
+            <w:r>
+              <w:rPr>
+                <w:b/>
+                <w:bCs/>
+              </w:rPr>
+              <w:t>pageSize</w:t>
+            </w:r>
+            <w:proofErr w:type="spellEnd"/>
+            <w:r>
+              <w:t xml:space="preserve"> (Optional)</w:t>
+            </w:r>
+          </w:p>
+          <w:p>
+            <w:pPr>
+              <w:pStyle w:val="SAGEBullet1"/>
+              <w:numPr>
+                <w:ilvl w:val="1"/>
+                <w:numId w:val="4"/>
+              </w:numPr>
+            </w:pPr>
+            <w:r>
               <w:t>Default to 5</w:t>
             </w:r>
           </w:p>
@@ -4700,7 +4768,6 @@
               </w:rPr>
             </w:pPr>
             <w:r>
-              <w:lastRenderedPageBreak/>
               <w:t xml:space="preserve">If it is a </w:t>
             </w:r>
             <w:r>
@@ -5041,6 +5108,7 @@
               </w:numPr>
             </w:pPr>
             <w:r>
+              <w:lastRenderedPageBreak/>
               <w:t>Sets</w:t>
             </w:r>
             <w:r>
@@ -5135,7 +5203,6 @@
               </w:numPr>
             </w:pPr>
             <w:r>
-              <w:lastRenderedPageBreak/>
               <w:t xml:space="preserve">When set to </w:t>
             </w:r>
             <w:r>
@@ -5483,6 +5550,7 @@
               </w:numPr>
             </w:pPr>
             <w:r>
+              <w:lastRenderedPageBreak/>
               <w:t xml:space="preserve">Sets additional initial values for the business entity that requires Process call </w:t>
             </w:r>
           </w:p>
@@ -5920,12 +5988,12 @@
       <w:pPr>
         <w:pStyle w:val="SAGEHeading2"/>
       </w:pPr>
-      <w:bookmarkStart w:id="18" w:name="_Toc7620555"/>
-      <w:bookmarkStart w:id="19" w:name="_Toc7620557"/>
+      <w:bookmarkStart w:id="18" w:name="_Toc7620557"/>
+      <w:bookmarkStart w:id="19" w:name="_Toc7620555"/>
       <w:r>
         <w:t>AR Refund Entry</w:t>
       </w:r>
-      <w:bookmarkEnd w:id="19"/>
+      <w:bookmarkEnd w:id="18"/>
     </w:p>
     <w:p>
       <w:pPr>
@@ -6716,7 +6784,7 @@
         <w:pStyle w:val="SAGEHeading2"/>
       </w:pPr>
       <w:bookmarkStart w:id="20" w:name="_Toc7620556"/>
-      <w:bookmarkEnd w:id="18"/>
+      <w:bookmarkEnd w:id="19"/>
       <w:r>
         <w:t>IC Price List Code</w:t>
       </w:r>
@@ -8018,7 +8086,7 @@
           <w:sz w:val="18"/>
           <w:szCs w:val="18"/>
         </w:rPr>
-        <w:t xml:space="preserve"> onOk</w:t>
+        <w:t xml:space="preserve"> </w:t>
       </w:r>
       <w:proofErr w:type="spellStart"/>
       <w:r>
@@ -8027,7 +8095,7 @@
           <w:sz w:val="18"/>
           <w:szCs w:val="18"/>
         </w:rPr>
-        <w:t>Callback</w:t>
+        <w:t>onOkCallback</w:t>
       </w:r>
       <w:proofErr w:type="spellEnd"/>
       <w:r>
@@ -11234,6 +11302,7 @@
               <w:docPartUnique/>
             </w:docPartObj>
           </w:sdtPr>
+          <w:sdtEndPr/>
           <w:sdtContent>
             <w:p>
               <w:pPr>
@@ -11402,6 +11471,7 @@
               <w:docPartUnique/>
             </w:docPartObj>
           </w:sdtPr>
+          <w:sdtEndPr/>
           <w:sdtContent>
             <w:p>
               <w:pPr>
@@ -11635,7 +11705,7 @@
       <w:rPr>
         <w:noProof/>
       </w:rPr>
-      <w:t>Future Considerations</w:t>
+      <w:t>Interface</w:t>
     </w:r>
     <w:r>
       <w:rPr>
@@ -11690,7 +11760,7 @@
         <v:path o:extrusionok="f" gradientshapeok="t" o:connecttype="rect"/>
         <o:lock v:ext="edit" aspectratio="t"/>
       </v:shapetype>
-      <v:shape id="_x0000_i1047" type="#_x0000_t75" style="width:19.8pt;height:19.8pt" o:bullet="t">
+      <v:shape id="_x0000_i1042" type="#_x0000_t75" style="width:19.8pt;height:19.8pt" o:bullet="t">
         <v:imagedata r:id="rId1" o:title="clip_image001"/>
       </v:shape>
     </w:pict>

--- a/docs/development/Sage300SDK_FinderArchitecture.docx
+++ b/docs/development/Sage300SDK_FinderArchitecture.docx
@@ -45,16 +45,7 @@
         </w:sectPr>
       </w:pPr>
       <w:r>
-        <w:t>January</w:t>
-      </w:r>
-      <w:r>
-        <w:t xml:space="preserve"> 20</w:t>
-      </w:r>
-      <w:r>
-        <w:t>2</w:t>
-      </w:r>
-      <w:r>
-        <w:t>1</w:t>
+        <w:t>March 2021</w:t>
       </w:r>
     </w:p>
     <w:p>
@@ -3288,14 +3279,12 @@
             <w:pPr>
               <w:pStyle w:val="SAGEBullet1"/>
             </w:pPr>
-            <w:proofErr w:type="spellStart"/>
             <w:r>
               <w:rPr>
                 <w:b/>
               </w:rPr>
               <w:t>viewID</w:t>
             </w:r>
-            <w:proofErr w:type="spellEnd"/>
             <w:r>
               <w:t xml:space="preserve"> </w:t>
             </w:r>
@@ -3339,14 +3328,12 @@
             <w:pPr>
               <w:pStyle w:val="SAGEBullet1"/>
             </w:pPr>
-            <w:proofErr w:type="spellStart"/>
             <w:r>
               <w:rPr>
                 <w:b/>
               </w:rPr>
               <w:t>viewOrder</w:t>
             </w:r>
-            <w:proofErr w:type="spellEnd"/>
             <w:r>
               <w:t xml:space="preserve"> </w:t>
             </w:r>
@@ -3390,7 +3377,6 @@
             <w:pPr>
               <w:pStyle w:val="SAGEBullet1"/>
             </w:pPr>
-            <w:proofErr w:type="spellStart"/>
             <w:r>
               <w:rPr>
                 <w:b/>
@@ -3398,7 +3384,6 @@
               </w:rPr>
               <w:t>displayFieldNames</w:t>
             </w:r>
-            <w:proofErr w:type="spellEnd"/>
             <w:r>
               <w:t xml:space="preserve"> (Required)</w:t>
             </w:r>
@@ -3443,7 +3428,6 @@
             <w:pPr>
               <w:pStyle w:val="SAGEBullet1"/>
             </w:pPr>
-            <w:proofErr w:type="spellStart"/>
             <w:r>
               <w:rPr>
                 <w:b/>
@@ -3452,7 +3436,6 @@
               <w:lastRenderedPageBreak/>
               <w:t>returnFieldNames</w:t>
             </w:r>
-            <w:proofErr w:type="spellEnd"/>
             <w:r>
               <w:t xml:space="preserve"> </w:t>
             </w:r>
@@ -3950,22 +3933,7 @@
               </w:numPr>
             </w:pPr>
             <w:r>
-              <w:t>An array that s</w:t>
-            </w:r>
-            <w:r>
-              <w:t>et</w:t>
-            </w:r>
-            <w:r>
-              <w:t>s</w:t>
-            </w:r>
-            <w:r>
-              <w:t xml:space="preserve"> </w:t>
-            </w:r>
-            <w:r>
-              <w:t>a</w:t>
-            </w:r>
-            <w:r>
-              <w:t xml:space="preserve"> path to override the default entry point.</w:t>
+              <w:t>An array that sets a path to override the default entry point.</w:t>
             </w:r>
           </w:p>
           <w:p>
@@ -4871,14 +4839,12 @@
             <w:pPr>
               <w:pStyle w:val="SAGEBullet1"/>
             </w:pPr>
-            <w:proofErr w:type="spellStart"/>
             <w:r>
               <w:rPr>
                 <w:b/>
               </w:rPr>
               <w:t>viewID</w:t>
             </w:r>
-            <w:proofErr w:type="spellEnd"/>
             <w:r>
               <w:t xml:space="preserve"> </w:t>
             </w:r>
@@ -4916,14 +4882,12 @@
             <w:pPr>
               <w:pStyle w:val="SAGEBullet1"/>
             </w:pPr>
-            <w:proofErr w:type="spellStart"/>
             <w:r>
               <w:rPr>
                 <w:b/>
               </w:rPr>
               <w:t>viewOrder</w:t>
             </w:r>
-            <w:proofErr w:type="spellEnd"/>
             <w:r>
               <w:t xml:space="preserve"> </w:t>
             </w:r>
@@ -4967,14 +4931,12 @@
             <w:pPr>
               <w:pStyle w:val="SAGEBullet1"/>
             </w:pPr>
-            <w:proofErr w:type="spellStart"/>
             <w:r>
               <w:rPr>
                 <w:b/>
               </w:rPr>
               <w:t>displayFieldNames</w:t>
             </w:r>
-            <w:proofErr w:type="spellEnd"/>
             <w:r>
               <w:t xml:space="preserve"> (Required)</w:t>
             </w:r>
@@ -5013,14 +4975,12 @@
             <w:pPr>
               <w:pStyle w:val="SAGEBullet1"/>
             </w:pPr>
-            <w:proofErr w:type="spellStart"/>
             <w:r>
               <w:rPr>
                 <w:b/>
               </w:rPr>
               <w:t>returnFieldNames</w:t>
             </w:r>
-            <w:proofErr w:type="spellEnd"/>
             <w:r>
               <w:t xml:space="preserve"> </w:t>
             </w:r>
@@ -5995,6 +5955,853 @@
       </w:r>
       <w:bookmarkEnd w:id="18"/>
     </w:p>
+    <w:tbl>
+      <w:tblPr>
+        <w:tblStyle w:val="TableGrid"/>
+        <w:tblW w:w="0" w:type="auto"/>
+        <w:shd w:val="clear" w:color="auto" w:fill="F2F2F2" w:themeFill="background1" w:themeFillShade="F2"/>
+        <w:tblCellMar>
+          <w:top w:w="43" w:type="dxa"/>
+          <w:left w:w="144" w:type="dxa"/>
+          <w:bottom w:w="43" w:type="dxa"/>
+          <w:right w:w="144" w:type="dxa"/>
+        </w:tblCellMar>
+        <w:tblLook w:val="04A0" w:firstRow="1" w:lastRow="0" w:firstColumn="1" w:lastColumn="0" w:noHBand="0" w:noVBand="1"/>
+      </w:tblPr>
+      <w:tblGrid>
+        <w:gridCol w:w="9208"/>
+      </w:tblGrid>
+      <w:tr>
+        <w:tc>
+          <w:tcPr>
+            <w:tcW w:w="9208" w:type="dxa"/>
+            <w:shd w:val="clear" w:color="auto" w:fill="F2F2F2" w:themeFill="background1" w:themeFillShade="F2"/>
+          </w:tcPr>
+          <w:p>
+            <w:pPr>
+              <w:pStyle w:val="SAGEBodyText"/>
+              <w:rPr>
+                <w:rFonts w:ascii="Consolas" w:hAnsi="Consolas"/>
+                <w:color w:val="238D44"/>
+                <w:sz w:val="18"/>
+                <w:szCs w:val="18"/>
+              </w:rPr>
+            </w:pPr>
+            <w:r>
+              <w:rPr>
+                <w:rFonts w:ascii="Consolas" w:hAnsi="Consolas"/>
+                <w:color w:val="238D44"/>
+                <w:sz w:val="18"/>
+                <w:szCs w:val="18"/>
+              </w:rPr>
+              <w:t>// Create finder property</w:t>
+            </w:r>
+          </w:p>
+          <w:p>
+            <w:pPr>
+              <w:pStyle w:val="SAGEBodyText"/>
+              <w:rPr>
+                <w:rFonts w:ascii="Consolas" w:hAnsi="Consolas"/>
+                <w:sz w:val="18"/>
+                <w:szCs w:val="18"/>
+              </w:rPr>
+            </w:pPr>
+            <w:r>
+              <w:rPr>
+                <w:rFonts w:ascii="Consolas" w:hAnsi="Consolas"/>
+                <w:color w:val="0000FF"/>
+                <w:sz w:val="18"/>
+                <w:szCs w:val="18"/>
+              </w:rPr>
+              <w:t xml:space="preserve">const </w:t>
+            </w:r>
+            <w:proofErr w:type="spellStart"/>
+            <w:r>
+              <w:rPr>
+                <w:rFonts w:ascii="Consolas" w:hAnsi="Consolas"/>
+                <w:sz w:val="18"/>
+                <w:szCs w:val="18"/>
+              </w:rPr>
+              <w:t>refundFinderProperty</w:t>
+            </w:r>
+            <w:proofErr w:type="spellEnd"/>
+            <w:r>
+              <w:rPr>
+                <w:rFonts w:ascii="Consolas" w:hAnsi="Consolas"/>
+                <w:sz w:val="18"/>
+                <w:szCs w:val="18"/>
+              </w:rPr>
+              <w:t xml:space="preserve"> = () =&gt; {</w:t>
+            </w:r>
+          </w:p>
+          <w:p>
+            <w:pPr>
+              <w:pStyle w:val="SAGEBodyText"/>
+              <w:rPr>
+                <w:rFonts w:ascii="Consolas" w:hAnsi="Consolas"/>
+                <w:color w:val="238D44"/>
+                <w:sz w:val="18"/>
+                <w:szCs w:val="18"/>
+              </w:rPr>
+            </w:pPr>
+            <w:r>
+              <w:rPr>
+                <w:rFonts w:ascii="Consolas" w:hAnsi="Consolas"/>
+                <w:color w:val="238D44"/>
+                <w:sz w:val="18"/>
+                <w:szCs w:val="18"/>
+              </w:rPr>
+              <w:t xml:space="preserve">   </w:t>
+            </w:r>
+            <w:r>
+              <w:rPr>
+                <w:rFonts w:ascii="Consolas" w:hAnsi="Consolas"/>
+                <w:color w:val="238D44"/>
+                <w:sz w:val="18"/>
+                <w:szCs w:val="18"/>
+              </w:rPr>
+              <w:t>// Get customer and document from the model</w:t>
+            </w:r>
+          </w:p>
+          <w:p>
+            <w:pPr>
+              <w:pStyle w:val="SAGEBodyText"/>
+              <w:rPr>
+                <w:rFonts w:ascii="Consolas" w:hAnsi="Consolas"/>
+                <w:sz w:val="18"/>
+                <w:szCs w:val="18"/>
+              </w:rPr>
+            </w:pPr>
+            <w:r>
+              <w:rPr>
+                <w:rFonts w:ascii="Consolas" w:hAnsi="Consolas"/>
+                <w:color w:val="0000FF"/>
+                <w:sz w:val="18"/>
+                <w:szCs w:val="18"/>
+              </w:rPr>
+              <w:t xml:space="preserve">   </w:t>
+            </w:r>
+            <w:r>
+              <w:rPr>
+                <w:rFonts w:ascii="Consolas" w:hAnsi="Consolas"/>
+                <w:color w:val="0000FF"/>
+                <w:sz w:val="18"/>
+                <w:szCs w:val="18"/>
+              </w:rPr>
+              <w:t xml:space="preserve">const </w:t>
+            </w:r>
+            <w:proofErr w:type="spellStart"/>
+            <w:r>
+              <w:rPr>
+                <w:rFonts w:ascii="Consolas" w:hAnsi="Consolas"/>
+                <w:sz w:val="18"/>
+                <w:szCs w:val="18"/>
+              </w:rPr>
+              <w:t>customerNumber</w:t>
+            </w:r>
+            <w:proofErr w:type="spellEnd"/>
+            <w:r>
+              <w:rPr>
+                <w:rFonts w:ascii="Consolas" w:hAnsi="Consolas"/>
+                <w:sz w:val="18"/>
+                <w:szCs w:val="18"/>
+              </w:rPr>
+              <w:t xml:space="preserve"> = </w:t>
+            </w:r>
+            <w:proofErr w:type="spellStart"/>
+            <w:proofErr w:type="gramStart"/>
+            <w:r>
+              <w:rPr>
+                <w:rFonts w:ascii="Consolas" w:hAnsi="Consolas"/>
+                <w:sz w:val="18"/>
+                <w:szCs w:val="18"/>
+              </w:rPr>
+              <w:t>jobDetailsUI.jobDetailsModelData.Data.CustomerNumber</w:t>
+            </w:r>
+            <w:proofErr w:type="spellEnd"/>
+            <w:proofErr w:type="gramEnd"/>
+            <w:r>
+              <w:rPr>
+                <w:rFonts w:ascii="Consolas" w:hAnsi="Consolas"/>
+                <w:sz w:val="18"/>
+                <w:szCs w:val="18"/>
+              </w:rPr>
+              <w:t>();</w:t>
+            </w:r>
+          </w:p>
+          <w:p>
+            <w:pPr>
+              <w:pStyle w:val="SAGEBodyText"/>
+              <w:rPr>
+                <w:rFonts w:ascii="Consolas" w:hAnsi="Consolas"/>
+                <w:sz w:val="18"/>
+                <w:szCs w:val="18"/>
+              </w:rPr>
+            </w:pPr>
+            <w:r>
+              <w:rPr>
+                <w:rFonts w:ascii="Consolas" w:hAnsi="Consolas"/>
+                <w:color w:val="0000FF"/>
+                <w:sz w:val="18"/>
+                <w:szCs w:val="18"/>
+              </w:rPr>
+              <w:t xml:space="preserve">   </w:t>
+            </w:r>
+            <w:r>
+              <w:rPr>
+                <w:rFonts w:ascii="Consolas" w:hAnsi="Consolas"/>
+                <w:color w:val="0000FF"/>
+                <w:sz w:val="18"/>
+                <w:szCs w:val="18"/>
+              </w:rPr>
+              <w:t xml:space="preserve">const </w:t>
+            </w:r>
+            <w:proofErr w:type="spellStart"/>
+            <w:r>
+              <w:rPr>
+                <w:rFonts w:ascii="Consolas" w:hAnsi="Consolas"/>
+                <w:sz w:val="18"/>
+                <w:szCs w:val="18"/>
+              </w:rPr>
+              <w:t>documentNumber</w:t>
+            </w:r>
+            <w:proofErr w:type="spellEnd"/>
+            <w:r>
+              <w:rPr>
+                <w:rFonts w:ascii="Consolas" w:hAnsi="Consolas"/>
+                <w:sz w:val="18"/>
+                <w:szCs w:val="18"/>
+              </w:rPr>
+              <w:t xml:space="preserve"> = </w:t>
+            </w:r>
+            <w:proofErr w:type="spellStart"/>
+            <w:proofErr w:type="gramStart"/>
+            <w:r>
+              <w:rPr>
+                <w:rFonts w:ascii="Consolas" w:hAnsi="Consolas"/>
+                <w:sz w:val="18"/>
+                <w:szCs w:val="18"/>
+              </w:rPr>
+              <w:t>jobDetailsUI.jobDetailsModelData.Data.DocumentNumber</w:t>
+            </w:r>
+            <w:proofErr w:type="spellEnd"/>
+            <w:proofErr w:type="gramEnd"/>
+            <w:r>
+              <w:rPr>
+                <w:rFonts w:ascii="Consolas" w:hAnsi="Consolas"/>
+                <w:sz w:val="18"/>
+                <w:szCs w:val="18"/>
+              </w:rPr>
+              <w:t>();</w:t>
+            </w:r>
+          </w:p>
+          <w:p>
+            <w:pPr>
+              <w:pStyle w:val="SAGEBodyText"/>
+              <w:rPr>
+                <w:rFonts w:ascii="Consolas" w:hAnsi="Consolas"/>
+                <w:color w:val="238D44"/>
+                <w:sz w:val="18"/>
+                <w:szCs w:val="18"/>
+              </w:rPr>
+            </w:pPr>
+            <w:r>
+              <w:rPr>
+                <w:rFonts w:ascii="Consolas" w:hAnsi="Consolas"/>
+                <w:color w:val="238D44"/>
+                <w:sz w:val="18"/>
+                <w:szCs w:val="18"/>
+              </w:rPr>
+              <w:t xml:space="preserve">   </w:t>
+            </w:r>
+            <w:r>
+              <w:rPr>
+                <w:rFonts w:ascii="Consolas" w:hAnsi="Consolas"/>
+                <w:color w:val="238D44"/>
+                <w:sz w:val="18"/>
+                <w:szCs w:val="18"/>
+              </w:rPr>
+              <w:t>// Gets the predefined configuration for the AR Open Document Details Finder</w:t>
+            </w:r>
+          </w:p>
+          <w:p>
+            <w:pPr>
+              <w:pStyle w:val="SAGEBodyText"/>
+              <w:rPr>
+                <w:rFonts w:ascii="Consolas" w:hAnsi="Consolas"/>
+                <w:sz w:val="18"/>
+                <w:szCs w:val="18"/>
+              </w:rPr>
+            </w:pPr>
+            <w:r>
+              <w:rPr>
+                <w:rFonts w:ascii="Consolas" w:hAnsi="Consolas"/>
+                <w:color w:val="0000FF"/>
+                <w:sz w:val="18"/>
+                <w:szCs w:val="18"/>
+              </w:rPr>
+              <w:t xml:space="preserve">   </w:t>
+            </w:r>
+            <w:r>
+              <w:rPr>
+                <w:rFonts w:ascii="Consolas" w:hAnsi="Consolas"/>
+                <w:color w:val="0000FF"/>
+                <w:sz w:val="18"/>
+                <w:szCs w:val="18"/>
+              </w:rPr>
+              <w:t xml:space="preserve">const </w:t>
+            </w:r>
+            <w:proofErr w:type="spellStart"/>
+            <w:r>
+              <w:rPr>
+                <w:rFonts w:ascii="Consolas" w:hAnsi="Consolas"/>
+                <w:sz w:val="18"/>
+                <w:szCs w:val="18"/>
+              </w:rPr>
+              <w:t>finderProperties</w:t>
+            </w:r>
+            <w:proofErr w:type="spellEnd"/>
+            <w:r>
+              <w:rPr>
+                <w:rFonts w:ascii="Consolas" w:hAnsi="Consolas"/>
+                <w:sz w:val="18"/>
+                <w:szCs w:val="18"/>
+              </w:rPr>
+              <w:t xml:space="preserve"> = </w:t>
+            </w:r>
+            <w:proofErr w:type="gramStart"/>
+            <w:r>
+              <w:rPr>
+                <w:rFonts w:ascii="Consolas" w:hAnsi="Consolas" w:cs="Segoe UI"/>
+                <w:sz w:val="18"/>
+                <w:szCs w:val="18"/>
+              </w:rPr>
+              <w:t>sg.utls</w:t>
+            </w:r>
+            <w:proofErr w:type="gramEnd"/>
+            <w:r>
+              <w:rPr>
+                <w:rFonts w:ascii="Consolas" w:hAnsi="Consolas" w:cs="Segoe UI"/>
+                <w:sz w:val="18"/>
+                <w:szCs w:val="18"/>
+              </w:rPr>
+              <w:t>.deepCopy(</w:t>
+            </w:r>
+            <w:r>
+              <w:rPr>
+                <w:rFonts w:ascii="Consolas" w:hAnsi="Consolas"/>
+                <w:sz w:val="18"/>
+                <w:szCs w:val="18"/>
+              </w:rPr>
+              <w:t>sg.viewFinderProperties.AR.OpenDocumentDetails);</w:t>
+            </w:r>
+          </w:p>
+          <w:p>
+            <w:pPr>
+              <w:pStyle w:val="SAGEBodyText"/>
+              <w:rPr>
+                <w:rFonts w:ascii="Consolas" w:hAnsi="Consolas"/>
+                <w:color w:val="238D44"/>
+                <w:sz w:val="18"/>
+                <w:szCs w:val="18"/>
+              </w:rPr>
+            </w:pPr>
+            <w:r>
+              <w:rPr>
+                <w:rFonts w:ascii="Consolas" w:hAnsi="Consolas"/>
+                <w:color w:val="238D44"/>
+                <w:sz w:val="18"/>
+                <w:szCs w:val="18"/>
+              </w:rPr>
+              <w:t xml:space="preserve">   </w:t>
+            </w:r>
+            <w:r>
+              <w:rPr>
+                <w:rFonts w:ascii="Consolas" w:hAnsi="Consolas"/>
+                <w:color w:val="238D44"/>
+                <w:sz w:val="18"/>
+                <w:szCs w:val="18"/>
+              </w:rPr>
+              <w:t xml:space="preserve">// Sets the </w:t>
+            </w:r>
+            <w:proofErr w:type="spellStart"/>
+            <w:r>
+              <w:rPr>
+                <w:rFonts w:ascii="Consolas" w:hAnsi="Consolas"/>
+                <w:color w:val="238D44"/>
+                <w:sz w:val="18"/>
+                <w:szCs w:val="18"/>
+              </w:rPr>
+              <w:t>initKeyValues</w:t>
+            </w:r>
+            <w:proofErr w:type="spellEnd"/>
+            <w:r>
+              <w:rPr>
+                <w:rFonts w:ascii="Consolas" w:hAnsi="Consolas"/>
+                <w:color w:val="238D44"/>
+                <w:sz w:val="18"/>
+                <w:szCs w:val="18"/>
+              </w:rPr>
+              <w:t xml:space="preserve"> and filter properties</w:t>
+            </w:r>
+          </w:p>
+          <w:p>
+            <w:pPr>
+              <w:pStyle w:val="SAGEBodyText"/>
+              <w:rPr>
+                <w:rFonts w:ascii="Consolas" w:hAnsi="Consolas"/>
+                <w:sz w:val="18"/>
+                <w:szCs w:val="18"/>
+              </w:rPr>
+            </w:pPr>
+            <w:r>
+              <w:rPr>
+                <w:rFonts w:ascii="Consolas" w:hAnsi="Consolas"/>
+                <w:sz w:val="18"/>
+                <w:szCs w:val="18"/>
+              </w:rPr>
+              <w:t xml:space="preserve">   </w:t>
+            </w:r>
+            <w:proofErr w:type="spellStart"/>
+            <w:r>
+              <w:rPr>
+                <w:rFonts w:ascii="Consolas" w:hAnsi="Consolas"/>
+                <w:sz w:val="18"/>
+                <w:szCs w:val="18"/>
+              </w:rPr>
+              <w:t>finderProperties.initKeyValues</w:t>
+            </w:r>
+            <w:proofErr w:type="spellEnd"/>
+            <w:r>
+              <w:rPr>
+                <w:rFonts w:ascii="Consolas" w:hAnsi="Consolas"/>
+                <w:sz w:val="18"/>
+                <w:szCs w:val="18"/>
+              </w:rPr>
+              <w:t xml:space="preserve"> = [</w:t>
+            </w:r>
+            <w:proofErr w:type="spellStart"/>
+            <w:r>
+              <w:rPr>
+                <w:rFonts w:ascii="Consolas" w:hAnsi="Consolas"/>
+                <w:sz w:val="18"/>
+                <w:szCs w:val="18"/>
+              </w:rPr>
+              <w:t>customerNumber</w:t>
+            </w:r>
+            <w:proofErr w:type="spellEnd"/>
+            <w:r>
+              <w:rPr>
+                <w:rFonts w:ascii="Consolas" w:hAnsi="Consolas"/>
+                <w:sz w:val="18"/>
+                <w:szCs w:val="18"/>
+              </w:rPr>
+              <w:t xml:space="preserve">, </w:t>
+            </w:r>
+            <w:proofErr w:type="spellStart"/>
+            <w:proofErr w:type="gramStart"/>
+            <w:r>
+              <w:rPr>
+                <w:rFonts w:ascii="Consolas" w:hAnsi="Consolas"/>
+                <w:sz w:val="18"/>
+                <w:szCs w:val="18"/>
+              </w:rPr>
+              <w:t>documentNumber</w:t>
+            </w:r>
+            <w:proofErr w:type="spellEnd"/>
+            <w:r>
+              <w:rPr>
+                <w:rFonts w:ascii="Consolas" w:hAnsi="Consolas"/>
+                <w:sz w:val="18"/>
+                <w:szCs w:val="18"/>
+              </w:rPr>
+              <w:t>,</w:t>
+            </w:r>
+            <w:r>
+              <w:rPr>
+                <w:rFonts w:ascii="Consolas" w:hAnsi="Consolas"/>
+                <w:sz w:val="18"/>
+                <w:szCs w:val="18"/>
+              </w:rPr>
+              <w:t xml:space="preserve">   </w:t>
+            </w:r>
+            <w:proofErr w:type="gramEnd"/>
+            <w:r>
+              <w:rPr>
+                <w:rFonts w:ascii="Consolas" w:hAnsi="Consolas"/>
+                <w:sz w:val="18"/>
+                <w:szCs w:val="18"/>
+              </w:rPr>
+              <w:t xml:space="preserve"> </w:t>
+            </w:r>
+            <w:r>
+              <w:rPr>
+                <w:rFonts w:ascii="Consolas" w:hAnsi="Consolas"/>
+                <w:sz w:val="18"/>
+                <w:szCs w:val="18"/>
+              </w:rPr>
+              <w:t>$(</w:t>
+            </w:r>
+            <w:r>
+              <w:rPr>
+                <w:rFonts w:ascii="Consolas" w:hAnsi="Consolas"/>
+                <w:color w:val="C00000"/>
+                <w:sz w:val="18"/>
+                <w:szCs w:val="18"/>
+              </w:rPr>
+              <w:t>"#</w:t>
+            </w:r>
+            <w:proofErr w:type="spellStart"/>
+            <w:r>
+              <w:rPr>
+                <w:rFonts w:ascii="Consolas" w:hAnsi="Consolas"/>
+                <w:color w:val="C00000"/>
+                <w:sz w:val="18"/>
+                <w:szCs w:val="18"/>
+              </w:rPr>
+              <w:t>txtOriginalLineNumber</w:t>
+            </w:r>
+            <w:proofErr w:type="spellEnd"/>
+            <w:r>
+              <w:rPr>
+                <w:rFonts w:ascii="Consolas" w:hAnsi="Consolas"/>
+                <w:color w:val="C00000"/>
+                <w:sz w:val="18"/>
+                <w:szCs w:val="18"/>
+              </w:rPr>
+              <w:t>"</w:t>
+            </w:r>
+            <w:r>
+              <w:rPr>
+                <w:rFonts w:ascii="Consolas" w:hAnsi="Consolas"/>
+                <w:sz w:val="18"/>
+                <w:szCs w:val="18"/>
+              </w:rPr>
+              <w:t>).</w:t>
+            </w:r>
+            <w:proofErr w:type="spellStart"/>
+            <w:r>
+              <w:rPr>
+                <w:rFonts w:ascii="Consolas" w:hAnsi="Consolas"/>
+                <w:sz w:val="18"/>
+                <w:szCs w:val="18"/>
+              </w:rPr>
+              <w:t>val</w:t>
+            </w:r>
+            <w:proofErr w:type="spellEnd"/>
+            <w:r>
+              <w:rPr>
+                <w:rFonts w:ascii="Consolas" w:hAnsi="Consolas"/>
+                <w:sz w:val="18"/>
+                <w:szCs w:val="18"/>
+              </w:rPr>
+              <w:t>()];</w:t>
+            </w:r>
+          </w:p>
+          <w:p>
+            <w:pPr>
+              <w:pStyle w:val="SAGEBodyText"/>
+              <w:rPr>
+                <w:rFonts w:ascii="Consolas" w:hAnsi="Consolas"/>
+                <w:sz w:val="18"/>
+                <w:szCs w:val="18"/>
+              </w:rPr>
+            </w:pPr>
+            <w:r>
+              <w:rPr>
+                <w:rFonts w:ascii="Consolas" w:hAnsi="Consolas"/>
+                <w:sz w:val="18"/>
+                <w:szCs w:val="18"/>
+              </w:rPr>
+              <w:t xml:space="preserve">   </w:t>
+            </w:r>
+            <w:proofErr w:type="spellStart"/>
+            <w:r>
+              <w:rPr>
+                <w:rFonts w:ascii="Consolas" w:hAnsi="Consolas"/>
+                <w:sz w:val="18"/>
+                <w:szCs w:val="18"/>
+              </w:rPr>
+              <w:t>finderProperties.filter</w:t>
+            </w:r>
+            <w:proofErr w:type="spellEnd"/>
+            <w:r>
+              <w:rPr>
+                <w:rFonts w:ascii="Consolas" w:hAnsi="Consolas"/>
+                <w:sz w:val="18"/>
+                <w:szCs w:val="18"/>
+              </w:rPr>
+              <w:t xml:space="preserve"> = </w:t>
+            </w:r>
+            <w:proofErr w:type="spellStart"/>
+            <w:proofErr w:type="gramStart"/>
+            <w:r>
+              <w:rPr>
+                <w:rFonts w:ascii="Consolas" w:hAnsi="Consolas"/>
+                <w:sz w:val="18"/>
+                <w:szCs w:val="18"/>
+              </w:rPr>
+              <w:t>jQuery.validator.format</w:t>
+            </w:r>
+            <w:proofErr w:type="spellEnd"/>
+            <w:proofErr w:type="gramEnd"/>
+            <w:r>
+              <w:rPr>
+                <w:rFonts w:ascii="Consolas" w:hAnsi="Consolas"/>
+                <w:sz w:val="18"/>
+                <w:szCs w:val="18"/>
+              </w:rPr>
+              <w:t>(</w:t>
+            </w:r>
+            <w:proofErr w:type="spellStart"/>
+            <w:r>
+              <w:rPr>
+                <w:rFonts w:ascii="Consolas" w:hAnsi="Consolas"/>
+                <w:sz w:val="18"/>
+                <w:szCs w:val="18"/>
+              </w:rPr>
+              <w:t>finderProperties.filterTemplate</w:t>
+            </w:r>
+            <w:proofErr w:type="spellEnd"/>
+            <w:r>
+              <w:rPr>
+                <w:rFonts w:ascii="Consolas" w:hAnsi="Consolas"/>
+                <w:sz w:val="18"/>
+                <w:szCs w:val="18"/>
+              </w:rPr>
+              <w:t>,</w:t>
+            </w:r>
+            <w:r>
+              <w:rPr>
+                <w:rFonts w:ascii="Consolas" w:hAnsi="Consolas"/>
+                <w:sz w:val="18"/>
+                <w:szCs w:val="18"/>
+              </w:rPr>
+              <w:t xml:space="preserve"> </w:t>
+            </w:r>
+            <w:proofErr w:type="spellStart"/>
+            <w:r>
+              <w:rPr>
+                <w:rFonts w:ascii="Consolas" w:hAnsi="Consolas"/>
+                <w:sz w:val="18"/>
+                <w:szCs w:val="18"/>
+              </w:rPr>
+              <w:t>customerNumber</w:t>
+            </w:r>
+            <w:proofErr w:type="spellEnd"/>
+            <w:r>
+              <w:rPr>
+                <w:rFonts w:ascii="Consolas" w:hAnsi="Consolas"/>
+                <w:sz w:val="18"/>
+                <w:szCs w:val="18"/>
+              </w:rPr>
+              <w:t xml:space="preserve">, </w:t>
+            </w:r>
+            <w:proofErr w:type="spellStart"/>
+            <w:r>
+              <w:rPr>
+                <w:rFonts w:ascii="Consolas" w:hAnsi="Consolas"/>
+                <w:sz w:val="18"/>
+                <w:szCs w:val="18"/>
+              </w:rPr>
+              <w:t>documentNumber</w:t>
+            </w:r>
+            <w:proofErr w:type="spellEnd"/>
+            <w:r>
+              <w:rPr>
+                <w:rFonts w:ascii="Consolas" w:hAnsi="Consolas"/>
+                <w:sz w:val="18"/>
+                <w:szCs w:val="18"/>
+              </w:rPr>
+              <w:t>);</w:t>
+            </w:r>
+          </w:p>
+          <w:p>
+            <w:pPr>
+              <w:pStyle w:val="SAGEBodyText"/>
+              <w:rPr>
+                <w:rFonts w:ascii="Consolas" w:hAnsi="Consolas"/>
+                <w:sz w:val="18"/>
+                <w:szCs w:val="18"/>
+              </w:rPr>
+            </w:pPr>
+            <w:r>
+              <w:rPr>
+                <w:rFonts w:ascii="Consolas" w:hAnsi="Consolas"/>
+                <w:sz w:val="18"/>
+                <w:szCs w:val="18"/>
+              </w:rPr>
+              <w:t>}</w:t>
+            </w:r>
+          </w:p>
+          <w:p>
+            <w:pPr>
+              <w:pStyle w:val="SAGEBodyText"/>
+              <w:rPr>
+                <w:rFonts w:ascii="Consolas" w:hAnsi="Consolas"/>
+                <w:color w:val="238D44"/>
+                <w:sz w:val="18"/>
+                <w:szCs w:val="18"/>
+              </w:rPr>
+            </w:pPr>
+            <w:r>
+              <w:rPr>
+                <w:rFonts w:ascii="Consolas" w:hAnsi="Consolas"/>
+                <w:color w:val="238D44"/>
+                <w:sz w:val="18"/>
+                <w:szCs w:val="18"/>
+              </w:rPr>
+              <w:t>// Setup the finder</w:t>
+            </w:r>
+          </w:p>
+          <w:p>
+            <w:pPr>
+              <w:pStyle w:val="SAGEBodyText"/>
+              <w:rPr>
+                <w:rFonts w:ascii="Consolas" w:hAnsi="Consolas"/>
+                <w:sz w:val="18"/>
+                <w:szCs w:val="18"/>
+              </w:rPr>
+            </w:pPr>
+            <w:proofErr w:type="spellStart"/>
+            <w:proofErr w:type="gramStart"/>
+            <w:r>
+              <w:rPr>
+                <w:rFonts w:ascii="Consolas" w:hAnsi="Consolas"/>
+                <w:sz w:val="18"/>
+                <w:szCs w:val="18"/>
+              </w:rPr>
+              <w:t>sg.viewFinderHelper.setViewFinder</w:t>
+            </w:r>
+            <w:proofErr w:type="spellEnd"/>
+            <w:proofErr w:type="gramEnd"/>
+            <w:r>
+              <w:rPr>
+                <w:rFonts w:ascii="Consolas" w:hAnsi="Consolas"/>
+                <w:sz w:val="18"/>
+                <w:szCs w:val="18"/>
+              </w:rPr>
+              <w:t>(</w:t>
+            </w:r>
+            <w:r>
+              <w:rPr>
+                <w:rFonts w:ascii="Consolas" w:hAnsi="Consolas"/>
+                <w:color w:val="C00000"/>
+                <w:sz w:val="18"/>
+                <w:szCs w:val="18"/>
+              </w:rPr>
+              <w:t>"</w:t>
+            </w:r>
+            <w:proofErr w:type="spellStart"/>
+            <w:r>
+              <w:rPr>
+                <w:rFonts w:ascii="Consolas" w:hAnsi="Consolas"/>
+                <w:color w:val="C00000"/>
+                <w:sz w:val="18"/>
+                <w:szCs w:val="18"/>
+              </w:rPr>
+              <w:t>btnOriginalLineNumber</w:t>
+            </w:r>
+            <w:proofErr w:type="spellEnd"/>
+            <w:r>
+              <w:rPr>
+                <w:rFonts w:ascii="Consolas" w:hAnsi="Consolas"/>
+                <w:color w:val="C00000"/>
+                <w:sz w:val="18"/>
+                <w:szCs w:val="18"/>
+              </w:rPr>
+              <w:t>"</w:t>
+            </w:r>
+            <w:r>
+              <w:rPr>
+                <w:rFonts w:ascii="Consolas" w:hAnsi="Consolas"/>
+                <w:sz w:val="18"/>
+                <w:szCs w:val="18"/>
+              </w:rPr>
+              <w:t>,</w:t>
+            </w:r>
+          </w:p>
+          <w:p>
+            <w:pPr>
+              <w:pStyle w:val="SAGEBodyText"/>
+              <w:rPr>
+                <w:rFonts w:ascii="Consolas" w:hAnsi="Consolas"/>
+              </w:rPr>
+            </w:pPr>
+            <w:proofErr w:type="gramStart"/>
+            <w:r>
+              <w:rPr>
+                <w:rFonts w:ascii="Consolas" w:hAnsi="Consolas"/>
+                <w:sz w:val="18"/>
+                <w:szCs w:val="18"/>
+              </w:rPr>
+              <w:t>sg.utls</w:t>
+            </w:r>
+            <w:proofErr w:type="gramEnd"/>
+            <w:r>
+              <w:rPr>
+                <w:rFonts w:ascii="Consolas" w:hAnsi="Consolas"/>
+                <w:sz w:val="18"/>
+                <w:szCs w:val="18"/>
+              </w:rPr>
+              <w:t xml:space="preserve">.grid.onFinderSuccess.bind(finderProperties.returnFieldNames[0]), </w:t>
+            </w:r>
+            <w:r>
+              <w:rPr>
+                <w:rFonts w:ascii="Consolas" w:hAnsi="Consolas"/>
+                <w:sz w:val="18"/>
+                <w:szCs w:val="18"/>
+              </w:rPr>
+              <w:t xml:space="preserve">  </w:t>
+            </w:r>
+            <w:proofErr w:type="spellStart"/>
+            <w:r>
+              <w:rPr>
+                <w:rFonts w:ascii="Consolas" w:hAnsi="Consolas"/>
+                <w:sz w:val="18"/>
+                <w:szCs w:val="18"/>
+              </w:rPr>
+              <w:t>refundFinderProperty</w:t>
+            </w:r>
+            <w:proofErr w:type="spellEnd"/>
+            <w:r>
+              <w:rPr>
+                <w:rFonts w:ascii="Consolas" w:hAnsi="Consolas"/>
+                <w:sz w:val="18"/>
+                <w:szCs w:val="18"/>
+              </w:rPr>
+              <w:t>,</w:t>
+            </w:r>
+            <w:r>
+              <w:rPr>
+                <w:rFonts w:ascii="Consolas" w:hAnsi="Consolas"/>
+                <w:sz w:val="18"/>
+                <w:szCs w:val="18"/>
+              </w:rPr>
+              <w:t xml:space="preserve"> </w:t>
+            </w:r>
+            <w:proofErr w:type="spellStart"/>
+            <w:r>
+              <w:rPr>
+                <w:rFonts w:ascii="Consolas" w:hAnsi="Consolas"/>
+                <w:sz w:val="18"/>
+                <w:szCs w:val="18"/>
+              </w:rPr>
+              <w:t>sg.utls.grid.onFinderCancel</w:t>
+            </w:r>
+            <w:proofErr w:type="spellEnd"/>
+            <w:r>
+              <w:rPr>
+                <w:rFonts w:ascii="Consolas" w:hAnsi="Consolas"/>
+                <w:sz w:val="18"/>
+                <w:szCs w:val="18"/>
+              </w:rPr>
+              <w:t>);</w:t>
+            </w:r>
+          </w:p>
+        </w:tc>
+      </w:tr>
+    </w:tbl>
     <w:p>
       <w:pPr>
         <w:pStyle w:val="SAGEBodyText"/>
@@ -6004,6 +6811,2524 @@
         </w:rPr>
       </w:pPr>
     </w:p>
+    <w:p>
+      <w:pPr>
+        <w:spacing w:after="200" w:line="0" w:lineRule="auto"/>
+        <w:rPr>
+          <w:b/>
+          <w:color w:val="2E3456"/>
+          <w:sz w:val="30"/>
+          <w:lang w:val="en-US"/>
+        </w:rPr>
+      </w:pPr>
+      <w:bookmarkStart w:id="20" w:name="_Toc7620556"/>
+      <w:bookmarkEnd w:id="19"/>
+      <w:r>
+        <w:br w:type="page"/>
+      </w:r>
+    </w:p>
+    <w:p>
+      <w:pPr>
+        <w:pStyle w:val="SAGEHeading2"/>
+      </w:pPr>
+      <w:r>
+        <w:lastRenderedPageBreak/>
+        <w:t>IC Price List Code</w:t>
+      </w:r>
+      <w:bookmarkEnd w:id="20"/>
+    </w:p>
+    <w:tbl>
+      <w:tblPr>
+        <w:tblStyle w:val="TableGrid"/>
+        <w:tblW w:w="9535" w:type="dxa"/>
+        <w:shd w:val="clear" w:color="auto" w:fill="F2F2F2" w:themeFill="background1" w:themeFillShade="F2"/>
+        <w:tblCellMar>
+          <w:top w:w="43" w:type="dxa"/>
+          <w:left w:w="144" w:type="dxa"/>
+          <w:bottom w:w="43" w:type="dxa"/>
+          <w:right w:w="144" w:type="dxa"/>
+        </w:tblCellMar>
+        <w:tblLook w:val="04A0" w:firstRow="1" w:lastRow="0" w:firstColumn="1" w:lastColumn="0" w:noHBand="0" w:noVBand="1"/>
+      </w:tblPr>
+      <w:tblGrid>
+        <w:gridCol w:w="9535"/>
+      </w:tblGrid>
+      <w:tr>
+        <w:tc>
+          <w:tcPr>
+            <w:tcW w:w="9535" w:type="dxa"/>
+            <w:shd w:val="clear" w:color="auto" w:fill="F2F2F2" w:themeFill="background1" w:themeFillShade="F2"/>
+          </w:tcPr>
+          <w:p>
+            <w:pPr>
+              <w:pStyle w:val="SAGEBodyText"/>
+              <w:spacing w:after="0"/>
+              <w:rPr>
+                <w:rFonts w:ascii="Consolas" w:hAnsi="Consolas"/>
+                <w:sz w:val="18"/>
+                <w:szCs w:val="18"/>
+              </w:rPr>
+            </w:pPr>
+            <w:r>
+              <w:rPr>
+                <w:rFonts w:ascii="Consolas" w:hAnsi="Consolas"/>
+                <w:sz w:val="18"/>
+                <w:szCs w:val="18"/>
+              </w:rPr>
+              <w:t>/**</w:t>
+            </w:r>
+          </w:p>
+          <w:p>
+            <w:pPr>
+              <w:pStyle w:val="SAGEBodyText"/>
+              <w:spacing w:after="0"/>
+              <w:rPr>
+                <w:rFonts w:ascii="Consolas" w:hAnsi="Consolas"/>
+                <w:sz w:val="18"/>
+                <w:szCs w:val="18"/>
+              </w:rPr>
+            </w:pPr>
+            <w:r>
+              <w:rPr>
+                <w:rFonts w:ascii="Consolas" w:hAnsi="Consolas"/>
+                <w:sz w:val="18"/>
+                <w:szCs w:val="18"/>
+              </w:rPr>
+              <w:t xml:space="preserve"> * @name </w:t>
+            </w:r>
+            <w:proofErr w:type="spellStart"/>
+            <w:r>
+              <w:rPr>
+                <w:rFonts w:ascii="Consolas" w:hAnsi="Consolas"/>
+                <w:sz w:val="18"/>
+                <w:szCs w:val="18"/>
+              </w:rPr>
+              <w:t>initFinders</w:t>
+            </w:r>
+            <w:proofErr w:type="spellEnd"/>
+          </w:p>
+          <w:p>
+            <w:pPr>
+              <w:pStyle w:val="SAGEBodyText"/>
+              <w:spacing w:after="0"/>
+              <w:rPr>
+                <w:rFonts w:ascii="Consolas" w:hAnsi="Consolas"/>
+                <w:sz w:val="18"/>
+                <w:szCs w:val="18"/>
+              </w:rPr>
+            </w:pPr>
+            <w:r>
+              <w:rPr>
+                <w:rFonts w:ascii="Consolas" w:hAnsi="Consolas"/>
+                <w:sz w:val="18"/>
+                <w:szCs w:val="18"/>
+              </w:rPr>
+              <w:t xml:space="preserve"> * @description Initialize the finder(s)</w:t>
+            </w:r>
+          </w:p>
+          <w:p>
+            <w:pPr>
+              <w:pStyle w:val="SAGEBodyText"/>
+              <w:spacing w:after="0"/>
+              <w:rPr>
+                <w:rFonts w:ascii="Consolas" w:hAnsi="Consolas"/>
+                <w:sz w:val="18"/>
+                <w:szCs w:val="18"/>
+              </w:rPr>
+            </w:pPr>
+            <w:r>
+              <w:rPr>
+                <w:rFonts w:ascii="Consolas" w:hAnsi="Consolas"/>
+                <w:sz w:val="18"/>
+                <w:szCs w:val="18"/>
+              </w:rPr>
+              <w:t xml:space="preserve"> */</w:t>
+            </w:r>
+          </w:p>
+          <w:p>
+            <w:pPr>
+              <w:pStyle w:val="SAGEBodyText"/>
+              <w:spacing w:after="0"/>
+              <w:rPr>
+                <w:rFonts w:ascii="Consolas" w:hAnsi="Consolas"/>
+                <w:sz w:val="18"/>
+                <w:szCs w:val="18"/>
+              </w:rPr>
+            </w:pPr>
+            <w:proofErr w:type="spellStart"/>
+            <w:r>
+              <w:rPr>
+                <w:rFonts w:ascii="Consolas" w:hAnsi="Consolas"/>
+                <w:sz w:val="18"/>
+                <w:szCs w:val="18"/>
+              </w:rPr>
+              <w:t>initFinders</w:t>
+            </w:r>
+            <w:proofErr w:type="spellEnd"/>
+            <w:r>
+              <w:rPr>
+                <w:rFonts w:ascii="Consolas" w:hAnsi="Consolas"/>
+                <w:sz w:val="18"/>
+                <w:szCs w:val="18"/>
+              </w:rPr>
+              <w:t>: function () {</w:t>
+            </w:r>
+          </w:p>
+          <w:p>
+            <w:pPr>
+              <w:pStyle w:val="SAGEBodyText"/>
+              <w:rPr>
+                <w:rFonts w:ascii="Consolas" w:hAnsi="Consolas"/>
+                <w:sz w:val="18"/>
+                <w:szCs w:val="18"/>
+              </w:rPr>
+            </w:pPr>
+            <w:r>
+              <w:rPr>
+                <w:rFonts w:ascii="Consolas" w:hAnsi="Consolas"/>
+                <w:sz w:val="18"/>
+                <w:szCs w:val="18"/>
+              </w:rPr>
+              <w:t xml:space="preserve">   </w:t>
+            </w:r>
+            <w:r>
+              <w:rPr>
+                <w:rFonts w:ascii="Consolas" w:hAnsi="Consolas"/>
+                <w:sz w:val="18"/>
+                <w:szCs w:val="18"/>
+              </w:rPr>
+              <w:t>// Gets the predefined configuration for the IC Price Codes Finder</w:t>
+            </w:r>
+          </w:p>
+          <w:p>
+            <w:pPr>
+              <w:pStyle w:val="SAGEBodyText"/>
+              <w:rPr>
+                <w:rFonts w:ascii="Consolas" w:hAnsi="Consolas"/>
+                <w:sz w:val="18"/>
+                <w:szCs w:val="18"/>
+              </w:rPr>
+            </w:pPr>
+            <w:r>
+              <w:rPr>
+                <w:rFonts w:ascii="Consolas" w:hAnsi="Consolas"/>
+                <w:sz w:val="18"/>
+                <w:szCs w:val="18"/>
+              </w:rPr>
+              <w:t xml:space="preserve">   // All display fields, return field, view id, etc. have already been setup</w:t>
+            </w:r>
+          </w:p>
+          <w:p>
+            <w:pPr>
+              <w:pStyle w:val="SAGEBodyText"/>
+              <w:rPr>
+                <w:rFonts w:ascii="Consolas" w:hAnsi="Consolas"/>
+                <w:sz w:val="18"/>
+                <w:szCs w:val="18"/>
+              </w:rPr>
+            </w:pPr>
+            <w:r>
+              <w:rPr>
+                <w:rFonts w:ascii="Consolas" w:hAnsi="Consolas"/>
+                <w:sz w:val="18"/>
+                <w:szCs w:val="18"/>
+              </w:rPr>
+              <w:t xml:space="preserve">   const props = </w:t>
+            </w:r>
+            <w:proofErr w:type="spellStart"/>
+            <w:proofErr w:type="gramStart"/>
+            <w:r>
+              <w:rPr>
+                <w:rFonts w:ascii="Consolas" w:hAnsi="Consolas"/>
+                <w:sz w:val="18"/>
+                <w:szCs w:val="18"/>
+              </w:rPr>
+              <w:t>sg.utls</w:t>
+            </w:r>
+            <w:proofErr w:type="gramEnd"/>
+            <w:r>
+              <w:rPr>
+                <w:rFonts w:ascii="Consolas" w:hAnsi="Consolas"/>
+                <w:sz w:val="18"/>
+                <w:szCs w:val="18"/>
+              </w:rPr>
+              <w:t>.deepCopy</w:t>
+            </w:r>
+            <w:proofErr w:type="spellEnd"/>
+            <w:r>
+              <w:rPr>
+                <w:rFonts w:ascii="Consolas" w:hAnsi="Consolas"/>
+                <w:sz w:val="18"/>
+                <w:szCs w:val="18"/>
+              </w:rPr>
+              <w:t>(</w:t>
+            </w:r>
+            <w:proofErr w:type="spellStart"/>
+            <w:r>
+              <w:rPr>
+                <w:rFonts w:ascii="Consolas" w:hAnsi="Consolas"/>
+                <w:sz w:val="18"/>
+                <w:szCs w:val="18"/>
+              </w:rPr>
+              <w:t>sg.viewFinderProperties.IC.PriceListCodes</w:t>
+            </w:r>
+            <w:proofErr w:type="spellEnd"/>
+            <w:r>
+              <w:rPr>
+                <w:rFonts w:ascii="Consolas" w:hAnsi="Consolas"/>
+                <w:sz w:val="18"/>
+                <w:szCs w:val="18"/>
+              </w:rPr>
+              <w:t>);</w:t>
+            </w:r>
+          </w:p>
+          <w:p>
+            <w:pPr>
+              <w:pStyle w:val="SAGEBodyText"/>
+              <w:rPr>
+                <w:rFonts w:ascii="Consolas" w:hAnsi="Consolas"/>
+                <w:sz w:val="18"/>
+                <w:szCs w:val="18"/>
+              </w:rPr>
+            </w:pPr>
+            <w:r>
+              <w:rPr>
+                <w:rFonts w:ascii="Consolas" w:hAnsi="Consolas"/>
+                <w:sz w:val="18"/>
+                <w:szCs w:val="18"/>
+              </w:rPr>
+              <w:t xml:space="preserve">   // Identifies the finder button on the screen</w:t>
+            </w:r>
+          </w:p>
+          <w:p>
+            <w:pPr>
+              <w:pStyle w:val="SAGEBodyText"/>
+              <w:rPr>
+                <w:rFonts w:ascii="Consolas" w:hAnsi="Consolas"/>
+                <w:sz w:val="18"/>
+                <w:szCs w:val="18"/>
+              </w:rPr>
+            </w:pPr>
+            <w:r>
+              <w:rPr>
+                <w:rFonts w:ascii="Consolas" w:hAnsi="Consolas"/>
+                <w:sz w:val="18"/>
+                <w:szCs w:val="18"/>
+              </w:rPr>
+              <w:t xml:space="preserve">   const </w:t>
+            </w:r>
+            <w:proofErr w:type="spellStart"/>
+            <w:r>
+              <w:rPr>
+                <w:rFonts w:ascii="Consolas" w:hAnsi="Consolas"/>
+                <w:sz w:val="18"/>
+                <w:szCs w:val="18"/>
+              </w:rPr>
+              <w:t>buttonId</w:t>
+            </w:r>
+            <w:proofErr w:type="spellEnd"/>
+            <w:r>
+              <w:rPr>
+                <w:rFonts w:ascii="Consolas" w:hAnsi="Consolas"/>
+                <w:sz w:val="18"/>
+                <w:szCs w:val="18"/>
+              </w:rPr>
+              <w:t xml:space="preserve"> = "</w:t>
+            </w:r>
+            <w:proofErr w:type="spellStart"/>
+            <w:r>
+              <w:rPr>
+                <w:rFonts w:ascii="Consolas" w:hAnsi="Consolas"/>
+                <w:sz w:val="18"/>
+                <w:szCs w:val="18"/>
+              </w:rPr>
+              <w:t>btnPriceListCodefinder</w:t>
+            </w:r>
+            <w:proofErr w:type="spellEnd"/>
+            <w:proofErr w:type="gramStart"/>
+            <w:r>
+              <w:rPr>
+                <w:rFonts w:ascii="Consolas" w:hAnsi="Consolas"/>
+                <w:sz w:val="18"/>
+                <w:szCs w:val="18"/>
+              </w:rPr>
+              <w:t>";</w:t>
+            </w:r>
+            <w:proofErr w:type="gramEnd"/>
+          </w:p>
+          <w:p>
+            <w:pPr>
+              <w:pStyle w:val="SAGEBodyText"/>
+              <w:rPr>
+                <w:rFonts w:ascii="Consolas" w:hAnsi="Consolas"/>
+                <w:sz w:val="18"/>
+                <w:szCs w:val="18"/>
+              </w:rPr>
+            </w:pPr>
+            <w:r>
+              <w:rPr>
+                <w:rFonts w:ascii="Consolas" w:hAnsi="Consolas"/>
+                <w:sz w:val="18"/>
+                <w:szCs w:val="18"/>
+              </w:rPr>
+              <w:t xml:space="preserve">   // Identifies the finder button on the screen</w:t>
+            </w:r>
+          </w:p>
+          <w:p>
+            <w:pPr>
+              <w:pStyle w:val="SAGEBodyText"/>
+              <w:rPr>
+                <w:rFonts w:ascii="Consolas" w:hAnsi="Consolas"/>
+                <w:sz w:val="18"/>
+                <w:szCs w:val="18"/>
+              </w:rPr>
+            </w:pPr>
+            <w:r>
+              <w:rPr>
+                <w:rFonts w:ascii="Consolas" w:hAnsi="Consolas"/>
+                <w:sz w:val="18"/>
+                <w:szCs w:val="18"/>
+              </w:rPr>
+              <w:t xml:space="preserve">   const </w:t>
+            </w:r>
+            <w:proofErr w:type="spellStart"/>
+            <w:r>
+              <w:rPr>
+                <w:rFonts w:ascii="Consolas" w:hAnsi="Consolas"/>
+                <w:sz w:val="18"/>
+                <w:szCs w:val="18"/>
+              </w:rPr>
+              <w:t>textboxId</w:t>
+            </w:r>
+            <w:proofErr w:type="spellEnd"/>
+            <w:r>
+              <w:rPr>
+                <w:rFonts w:ascii="Consolas" w:hAnsi="Consolas"/>
+                <w:sz w:val="18"/>
+                <w:szCs w:val="18"/>
+              </w:rPr>
+              <w:t xml:space="preserve"> = " </w:t>
+            </w:r>
+            <w:proofErr w:type="spellStart"/>
+            <w:r>
+              <w:rPr>
+                <w:rFonts w:ascii="Consolas" w:hAnsi="Consolas"/>
+                <w:sz w:val="18"/>
+                <w:szCs w:val="18"/>
+              </w:rPr>
+              <w:t>txtPriceListCode</w:t>
+            </w:r>
+            <w:proofErr w:type="spellEnd"/>
+            <w:proofErr w:type="gramStart"/>
+            <w:r>
+              <w:rPr>
+                <w:rFonts w:ascii="Consolas" w:hAnsi="Consolas"/>
+                <w:sz w:val="18"/>
+                <w:szCs w:val="18"/>
+              </w:rPr>
+              <w:t>";</w:t>
+            </w:r>
+            <w:proofErr w:type="gramEnd"/>
+          </w:p>
+          <w:p>
+            <w:pPr>
+              <w:pStyle w:val="SAGEBodyText"/>
+              <w:rPr>
+                <w:rFonts w:ascii="Consolas" w:hAnsi="Consolas"/>
+                <w:sz w:val="18"/>
+                <w:szCs w:val="18"/>
+              </w:rPr>
+            </w:pPr>
+            <w:r>
+              <w:rPr>
+                <w:rFonts w:ascii="Consolas" w:hAnsi="Consolas"/>
+                <w:sz w:val="18"/>
+                <w:szCs w:val="18"/>
+              </w:rPr>
+              <w:t xml:space="preserve">   // Identifies the callback routine on success since the screen wants control</w:t>
+            </w:r>
+          </w:p>
+          <w:p>
+            <w:pPr>
+              <w:pStyle w:val="SAGEBodyText"/>
+              <w:rPr>
+                <w:rFonts w:ascii="Consolas" w:hAnsi="Consolas"/>
+                <w:sz w:val="18"/>
+                <w:szCs w:val="18"/>
+              </w:rPr>
+            </w:pPr>
+            <w:r>
+              <w:rPr>
+                <w:rFonts w:ascii="Consolas" w:hAnsi="Consolas"/>
+                <w:sz w:val="18"/>
+                <w:szCs w:val="18"/>
+              </w:rPr>
+              <w:t xml:space="preserve">   const </w:t>
+            </w:r>
+            <w:proofErr w:type="spellStart"/>
+            <w:r>
+              <w:rPr>
+                <w:rFonts w:ascii="Consolas" w:hAnsi="Consolas"/>
+                <w:sz w:val="18"/>
+                <w:szCs w:val="18"/>
+              </w:rPr>
+              <w:t>onOkCallback</w:t>
+            </w:r>
+            <w:proofErr w:type="spellEnd"/>
+            <w:r>
+              <w:rPr>
+                <w:rFonts w:ascii="Consolas" w:hAnsi="Consolas"/>
+                <w:sz w:val="18"/>
+                <w:szCs w:val="18"/>
+              </w:rPr>
+              <w:t xml:space="preserve"> = </w:t>
+            </w:r>
+            <w:proofErr w:type="spellStart"/>
+            <w:r>
+              <w:rPr>
+                <w:rFonts w:ascii="Consolas" w:hAnsi="Consolas"/>
+                <w:sz w:val="18"/>
+                <w:szCs w:val="18"/>
+              </w:rPr>
+              <w:t>onFinderSuccess.</w:t>
+            </w:r>
+            <w:proofErr w:type="gramStart"/>
+            <w:r>
+              <w:rPr>
+                <w:rFonts w:ascii="Consolas" w:hAnsi="Consolas"/>
+                <w:sz w:val="18"/>
+                <w:szCs w:val="18"/>
+              </w:rPr>
+              <w:t>priceListCode</w:t>
+            </w:r>
+            <w:proofErr w:type="spellEnd"/>
+            <w:r>
+              <w:rPr>
+                <w:rFonts w:ascii="Consolas" w:hAnsi="Consolas"/>
+                <w:sz w:val="18"/>
+                <w:szCs w:val="18"/>
+              </w:rPr>
+              <w:t>;</w:t>
+            </w:r>
+            <w:proofErr w:type="gramEnd"/>
+          </w:p>
+          <w:p>
+            <w:pPr>
+              <w:pStyle w:val="SAGEBodyText"/>
+              <w:rPr>
+                <w:rFonts w:ascii="Consolas" w:hAnsi="Consolas"/>
+                <w:sz w:val="18"/>
+                <w:szCs w:val="18"/>
+              </w:rPr>
+            </w:pPr>
+            <w:r>
+              <w:rPr>
+                <w:rFonts w:ascii="Consolas" w:hAnsi="Consolas"/>
+                <w:sz w:val="18"/>
+                <w:szCs w:val="18"/>
+              </w:rPr>
+              <w:t xml:space="preserve">   // Identifies the callback routine on a cancel since the screen wants to be notified</w:t>
+            </w:r>
+          </w:p>
+          <w:p>
+            <w:pPr>
+              <w:pStyle w:val="SAGEBodyText"/>
+              <w:spacing w:after="0"/>
+              <w:rPr>
+                <w:rFonts w:ascii="Consolas" w:hAnsi="Consolas"/>
+                <w:sz w:val="18"/>
+                <w:szCs w:val="18"/>
+              </w:rPr>
+            </w:pPr>
+            <w:r>
+              <w:rPr>
+                <w:rFonts w:ascii="Consolas" w:hAnsi="Consolas"/>
+                <w:sz w:val="18"/>
+                <w:szCs w:val="18"/>
+              </w:rPr>
+              <w:t xml:space="preserve">   const </w:t>
+            </w:r>
+            <w:proofErr w:type="spellStart"/>
+            <w:r>
+              <w:rPr>
+                <w:rFonts w:ascii="Consolas" w:hAnsi="Consolas"/>
+                <w:sz w:val="18"/>
+                <w:szCs w:val="18"/>
+              </w:rPr>
+              <w:t>onCancelCallback</w:t>
+            </w:r>
+            <w:proofErr w:type="spellEnd"/>
+            <w:r>
+              <w:rPr>
+                <w:rFonts w:ascii="Consolas" w:hAnsi="Consolas"/>
+                <w:sz w:val="18"/>
+                <w:szCs w:val="18"/>
+              </w:rPr>
+              <w:t xml:space="preserve"> = </w:t>
+            </w:r>
+            <w:proofErr w:type="spellStart"/>
+            <w:r>
+              <w:rPr>
+                <w:rFonts w:ascii="Consolas" w:hAnsi="Consolas"/>
+                <w:sz w:val="18"/>
+                <w:szCs w:val="18"/>
+              </w:rPr>
+              <w:t>onFinderCancel.</w:t>
+            </w:r>
+            <w:proofErr w:type="gramStart"/>
+            <w:r>
+              <w:rPr>
+                <w:rFonts w:ascii="Consolas" w:hAnsi="Consolas"/>
+                <w:sz w:val="18"/>
+                <w:szCs w:val="18"/>
+              </w:rPr>
+              <w:t>priceListCode</w:t>
+            </w:r>
+            <w:proofErr w:type="spellEnd"/>
+            <w:r>
+              <w:rPr>
+                <w:rFonts w:ascii="Consolas" w:hAnsi="Consolas"/>
+                <w:sz w:val="18"/>
+                <w:szCs w:val="18"/>
+              </w:rPr>
+              <w:t>;</w:t>
+            </w:r>
+            <w:proofErr w:type="gramEnd"/>
+          </w:p>
+          <w:p>
+            <w:pPr>
+              <w:pStyle w:val="SAGEBodyText"/>
+              <w:spacing w:after="0"/>
+              <w:rPr>
+                <w:rFonts w:ascii="Consolas" w:hAnsi="Consolas"/>
+                <w:sz w:val="18"/>
+                <w:szCs w:val="18"/>
+              </w:rPr>
+            </w:pPr>
+          </w:p>
+          <w:p>
+            <w:pPr>
+              <w:pStyle w:val="SAGEBodyText"/>
+              <w:rPr>
+                <w:rFonts w:ascii="Consolas" w:hAnsi="Consolas"/>
+                <w:sz w:val="18"/>
+                <w:szCs w:val="18"/>
+              </w:rPr>
+            </w:pPr>
+            <w:r>
+              <w:rPr>
+                <w:rFonts w:ascii="Consolas" w:hAnsi="Consolas"/>
+                <w:sz w:val="18"/>
+                <w:szCs w:val="18"/>
+              </w:rPr>
+              <w:t xml:space="preserve">   </w:t>
+            </w:r>
+            <w:r>
+              <w:rPr>
+                <w:rFonts w:ascii="Consolas" w:hAnsi="Consolas"/>
+                <w:sz w:val="18"/>
+                <w:szCs w:val="18"/>
+              </w:rPr>
+              <w:t xml:space="preserve">// Creates a </w:t>
+            </w:r>
+            <w:proofErr w:type="spellStart"/>
+            <w:r>
+              <w:rPr>
+                <w:rFonts w:ascii="Consolas" w:hAnsi="Consolas"/>
+                <w:sz w:val="18"/>
+                <w:szCs w:val="18"/>
+              </w:rPr>
+              <w:t>finderProperties</w:t>
+            </w:r>
+            <w:proofErr w:type="spellEnd"/>
+            <w:r>
+              <w:rPr>
+                <w:rFonts w:ascii="Consolas" w:hAnsi="Consolas"/>
+                <w:sz w:val="18"/>
+                <w:szCs w:val="18"/>
+              </w:rPr>
+              <w:t xml:space="preserve"> object for the finder based upon definition and modifications to definition</w:t>
+            </w:r>
+          </w:p>
+          <w:p>
+            <w:pPr>
+              <w:pStyle w:val="SAGEBodyText"/>
+              <w:rPr>
+                <w:rFonts w:ascii="Consolas" w:hAnsi="Consolas"/>
+                <w:sz w:val="18"/>
+                <w:szCs w:val="18"/>
+              </w:rPr>
+            </w:pPr>
+            <w:r>
+              <w:rPr>
+                <w:rFonts w:ascii="Consolas" w:hAnsi="Consolas"/>
+                <w:sz w:val="18"/>
+                <w:szCs w:val="18"/>
+              </w:rPr>
+              <w:t xml:space="preserve">   const </w:t>
+            </w:r>
+            <w:proofErr w:type="spellStart"/>
+            <w:r>
+              <w:rPr>
+                <w:rFonts w:ascii="Consolas" w:hAnsi="Consolas"/>
+                <w:sz w:val="18"/>
+                <w:szCs w:val="18"/>
+              </w:rPr>
+              <w:t>priceListFinderProperty</w:t>
+            </w:r>
+            <w:proofErr w:type="spellEnd"/>
+            <w:r>
+              <w:rPr>
+                <w:rFonts w:ascii="Consolas" w:hAnsi="Consolas"/>
+                <w:sz w:val="18"/>
+                <w:szCs w:val="18"/>
+              </w:rPr>
+              <w:t xml:space="preserve"> = (</w:t>
+            </w:r>
+            <w:proofErr w:type="spellStart"/>
+            <w:r>
+              <w:rPr>
+                <w:rFonts w:ascii="Consolas" w:hAnsi="Consolas"/>
+                <w:sz w:val="18"/>
+                <w:szCs w:val="18"/>
+              </w:rPr>
+              <w:t>viewFinder</w:t>
+            </w:r>
+            <w:proofErr w:type="spellEnd"/>
+            <w:r>
+              <w:rPr>
+                <w:rFonts w:ascii="Consolas" w:hAnsi="Consolas"/>
+                <w:sz w:val="18"/>
+                <w:szCs w:val="18"/>
+              </w:rPr>
+              <w:t>) =&gt; {</w:t>
+            </w:r>
+          </w:p>
+          <w:p>
+            <w:pPr>
+              <w:pStyle w:val="SAGEBodyText"/>
+              <w:rPr>
+                <w:rFonts w:ascii="Consolas" w:hAnsi="Consolas"/>
+                <w:sz w:val="18"/>
+                <w:szCs w:val="18"/>
+              </w:rPr>
+            </w:pPr>
+            <w:r>
+              <w:rPr>
+                <w:rFonts w:ascii="Consolas" w:hAnsi="Consolas"/>
+                <w:sz w:val="18"/>
+                <w:szCs w:val="18"/>
+              </w:rPr>
+              <w:t xml:space="preserve">   </w:t>
+            </w:r>
+            <w:r>
+              <w:rPr>
+                <w:rFonts w:ascii="Consolas" w:hAnsi="Consolas"/>
+                <w:sz w:val="18"/>
+                <w:szCs w:val="18"/>
+              </w:rPr>
+              <w:t xml:space="preserve">   </w:t>
+            </w:r>
+            <w:proofErr w:type="spellStart"/>
+            <w:r>
+              <w:rPr>
+                <w:rFonts w:ascii="Consolas" w:hAnsi="Consolas"/>
+                <w:sz w:val="18"/>
+                <w:szCs w:val="18"/>
+              </w:rPr>
+              <w:t>viewFinder.viewID</w:t>
+            </w:r>
+            <w:proofErr w:type="spellEnd"/>
+            <w:r>
+              <w:rPr>
+                <w:rFonts w:ascii="Consolas" w:hAnsi="Consolas"/>
+                <w:sz w:val="18"/>
+                <w:szCs w:val="18"/>
+              </w:rPr>
+              <w:t xml:space="preserve"> = </w:t>
+            </w:r>
+            <w:proofErr w:type="spellStart"/>
+            <w:proofErr w:type="gramStart"/>
+            <w:r>
+              <w:rPr>
+                <w:rFonts w:ascii="Consolas" w:hAnsi="Consolas"/>
+                <w:sz w:val="18"/>
+                <w:szCs w:val="18"/>
+              </w:rPr>
+              <w:t>props.viewID</w:t>
+            </w:r>
+            <w:proofErr w:type="spellEnd"/>
+            <w:proofErr w:type="gramEnd"/>
+            <w:r>
+              <w:rPr>
+                <w:rFonts w:ascii="Consolas" w:hAnsi="Consolas"/>
+                <w:sz w:val="18"/>
+                <w:szCs w:val="18"/>
+              </w:rPr>
+              <w:t>;</w:t>
+            </w:r>
+          </w:p>
+          <w:p>
+            <w:pPr>
+              <w:pStyle w:val="SAGEBodyText"/>
+              <w:rPr>
+                <w:rFonts w:ascii="Consolas" w:hAnsi="Consolas"/>
+                <w:sz w:val="18"/>
+                <w:szCs w:val="18"/>
+              </w:rPr>
+            </w:pPr>
+            <w:r>
+              <w:rPr>
+                <w:rFonts w:ascii="Consolas" w:hAnsi="Consolas"/>
+                <w:sz w:val="18"/>
+                <w:szCs w:val="18"/>
+              </w:rPr>
+              <w:t xml:space="preserve">      </w:t>
+            </w:r>
+            <w:proofErr w:type="spellStart"/>
+            <w:r>
+              <w:rPr>
+                <w:rFonts w:ascii="Consolas" w:hAnsi="Consolas"/>
+                <w:sz w:val="18"/>
+                <w:szCs w:val="18"/>
+              </w:rPr>
+              <w:t>viewFinder.viewOrder</w:t>
+            </w:r>
+            <w:proofErr w:type="spellEnd"/>
+            <w:r>
+              <w:rPr>
+                <w:rFonts w:ascii="Consolas" w:hAnsi="Consolas"/>
+                <w:sz w:val="18"/>
+                <w:szCs w:val="18"/>
+              </w:rPr>
+              <w:t xml:space="preserve"> = </w:t>
+            </w:r>
+            <w:proofErr w:type="spellStart"/>
+            <w:proofErr w:type="gramStart"/>
+            <w:r>
+              <w:rPr>
+                <w:rFonts w:ascii="Consolas" w:hAnsi="Consolas"/>
+                <w:sz w:val="18"/>
+                <w:szCs w:val="18"/>
+              </w:rPr>
+              <w:t>props.viewOrder</w:t>
+            </w:r>
+            <w:proofErr w:type="spellEnd"/>
+            <w:proofErr w:type="gramEnd"/>
+            <w:r>
+              <w:rPr>
+                <w:rFonts w:ascii="Consolas" w:hAnsi="Consolas"/>
+                <w:sz w:val="18"/>
+                <w:szCs w:val="18"/>
+              </w:rPr>
+              <w:t>;</w:t>
+            </w:r>
+          </w:p>
+          <w:p>
+            <w:pPr>
+              <w:pStyle w:val="SAGEBodyText"/>
+              <w:rPr>
+                <w:rFonts w:ascii="Consolas" w:hAnsi="Consolas"/>
+                <w:sz w:val="18"/>
+                <w:szCs w:val="18"/>
+              </w:rPr>
+            </w:pPr>
+            <w:r>
+              <w:rPr>
+                <w:rFonts w:ascii="Consolas" w:hAnsi="Consolas"/>
+                <w:sz w:val="18"/>
+                <w:szCs w:val="18"/>
+              </w:rPr>
+              <w:t xml:space="preserve">      </w:t>
+            </w:r>
+            <w:proofErr w:type="spellStart"/>
+            <w:r>
+              <w:rPr>
+                <w:rFonts w:ascii="Consolas" w:hAnsi="Consolas"/>
+                <w:sz w:val="18"/>
+                <w:szCs w:val="18"/>
+              </w:rPr>
+              <w:t>viewFinder.displayFieldNames</w:t>
+            </w:r>
+            <w:proofErr w:type="spellEnd"/>
+            <w:r>
+              <w:rPr>
+                <w:rFonts w:ascii="Consolas" w:hAnsi="Consolas"/>
+                <w:sz w:val="18"/>
+                <w:szCs w:val="18"/>
+              </w:rPr>
+              <w:t xml:space="preserve"> = </w:t>
+            </w:r>
+            <w:proofErr w:type="spellStart"/>
+            <w:proofErr w:type="gramStart"/>
+            <w:r>
+              <w:rPr>
+                <w:rFonts w:ascii="Consolas" w:hAnsi="Consolas"/>
+                <w:sz w:val="18"/>
+                <w:szCs w:val="18"/>
+              </w:rPr>
+              <w:t>props.displayFieldNames</w:t>
+            </w:r>
+            <w:proofErr w:type="spellEnd"/>
+            <w:proofErr w:type="gramEnd"/>
+            <w:r>
+              <w:rPr>
+                <w:rFonts w:ascii="Consolas" w:hAnsi="Consolas"/>
+                <w:sz w:val="18"/>
+                <w:szCs w:val="18"/>
+              </w:rPr>
+              <w:t>;</w:t>
+            </w:r>
+          </w:p>
+          <w:p>
+            <w:pPr>
+              <w:pStyle w:val="SAGEBodyText"/>
+              <w:rPr>
+                <w:rFonts w:ascii="Consolas" w:hAnsi="Consolas"/>
+                <w:sz w:val="18"/>
+                <w:szCs w:val="18"/>
+              </w:rPr>
+            </w:pPr>
+            <w:r>
+              <w:rPr>
+                <w:rFonts w:ascii="Consolas" w:hAnsi="Consolas"/>
+                <w:sz w:val="18"/>
+                <w:szCs w:val="18"/>
+              </w:rPr>
+              <w:t xml:space="preserve">      </w:t>
+            </w:r>
+            <w:proofErr w:type="spellStart"/>
+            <w:r>
+              <w:rPr>
+                <w:rFonts w:ascii="Consolas" w:hAnsi="Consolas"/>
+                <w:sz w:val="18"/>
+                <w:szCs w:val="18"/>
+              </w:rPr>
+              <w:t>viewFinder.returnFieldNames</w:t>
+            </w:r>
+            <w:proofErr w:type="spellEnd"/>
+            <w:r>
+              <w:rPr>
+                <w:rFonts w:ascii="Consolas" w:hAnsi="Consolas"/>
+                <w:sz w:val="18"/>
+                <w:szCs w:val="18"/>
+              </w:rPr>
+              <w:t xml:space="preserve"> = </w:t>
+            </w:r>
+            <w:proofErr w:type="spellStart"/>
+            <w:proofErr w:type="gramStart"/>
+            <w:r>
+              <w:rPr>
+                <w:rFonts w:ascii="Consolas" w:hAnsi="Consolas"/>
+                <w:sz w:val="18"/>
+                <w:szCs w:val="18"/>
+              </w:rPr>
+              <w:t>props.returnFieldNames</w:t>
+            </w:r>
+            <w:proofErr w:type="spellEnd"/>
+            <w:proofErr w:type="gramEnd"/>
+            <w:r>
+              <w:rPr>
+                <w:rFonts w:ascii="Consolas" w:hAnsi="Consolas"/>
+                <w:sz w:val="18"/>
+                <w:szCs w:val="18"/>
+              </w:rPr>
+              <w:t>;</w:t>
+            </w:r>
+          </w:p>
+          <w:p>
+            <w:pPr>
+              <w:pStyle w:val="SAGEBodyText"/>
+              <w:rPr>
+                <w:rFonts w:ascii="Consolas" w:hAnsi="Consolas"/>
+                <w:sz w:val="18"/>
+                <w:szCs w:val="18"/>
+              </w:rPr>
+            </w:pPr>
+            <w:r>
+              <w:rPr>
+                <w:rFonts w:ascii="Consolas" w:hAnsi="Consolas"/>
+                <w:sz w:val="18"/>
+                <w:szCs w:val="18"/>
+              </w:rPr>
+              <w:t xml:space="preserve">   };</w:t>
+            </w:r>
+          </w:p>
+          <w:p>
+            <w:pPr>
+              <w:pStyle w:val="SAGEBodyText"/>
+              <w:rPr>
+                <w:rFonts w:ascii="Consolas" w:hAnsi="Consolas"/>
+                <w:sz w:val="18"/>
+                <w:szCs w:val="18"/>
+              </w:rPr>
+            </w:pPr>
+          </w:p>
+          <w:p>
+            <w:pPr>
+              <w:pStyle w:val="SAGEBodyText"/>
+              <w:rPr>
+                <w:rFonts w:ascii="Consolas" w:hAnsi="Consolas"/>
+                <w:sz w:val="18"/>
+                <w:szCs w:val="18"/>
+              </w:rPr>
+            </w:pPr>
+            <w:r>
+              <w:rPr>
+                <w:rFonts w:ascii="Consolas" w:hAnsi="Consolas"/>
+                <w:sz w:val="18"/>
+                <w:szCs w:val="18"/>
+              </w:rPr>
+              <w:t xml:space="preserve">   // Sets up the finder for the Price Code screen</w:t>
+            </w:r>
+          </w:p>
+          <w:p>
+            <w:pPr>
+              <w:pStyle w:val="SAGEBodyText"/>
+              <w:rPr>
+                <w:rFonts w:ascii="Consolas" w:hAnsi="Consolas"/>
+                <w:sz w:val="18"/>
+                <w:szCs w:val="18"/>
+              </w:rPr>
+            </w:pPr>
+            <w:r>
+              <w:rPr>
+                <w:rFonts w:ascii="Consolas" w:hAnsi="Consolas"/>
+                <w:sz w:val="18"/>
+                <w:szCs w:val="18"/>
+              </w:rPr>
+              <w:t xml:space="preserve">   </w:t>
+            </w:r>
+            <w:proofErr w:type="spellStart"/>
+            <w:proofErr w:type="gramStart"/>
+            <w:r>
+              <w:rPr>
+                <w:rFonts w:ascii="Consolas" w:hAnsi="Consolas"/>
+                <w:sz w:val="18"/>
+                <w:szCs w:val="18"/>
+              </w:rPr>
+              <w:t>sg.viewFinderHelper.setViewFinderEx</w:t>
+            </w:r>
+            <w:proofErr w:type="spellEnd"/>
+            <w:proofErr w:type="gramEnd"/>
+            <w:r>
+              <w:rPr>
+                <w:rFonts w:ascii="Consolas" w:hAnsi="Consolas"/>
+                <w:sz w:val="18"/>
+                <w:szCs w:val="18"/>
+              </w:rPr>
+              <w:t>(</w:t>
+            </w:r>
+            <w:proofErr w:type="spellStart"/>
+            <w:r>
+              <w:rPr>
+                <w:rFonts w:ascii="Consolas" w:hAnsi="Consolas"/>
+                <w:sz w:val="18"/>
+                <w:szCs w:val="18"/>
+              </w:rPr>
+              <w:t>buttonId</w:t>
+            </w:r>
+            <w:proofErr w:type="spellEnd"/>
+            <w:r>
+              <w:rPr>
+                <w:rFonts w:ascii="Consolas" w:hAnsi="Consolas"/>
+                <w:sz w:val="18"/>
+                <w:szCs w:val="18"/>
+              </w:rPr>
+              <w:t xml:space="preserve">, </w:t>
+            </w:r>
+            <w:proofErr w:type="spellStart"/>
+            <w:r>
+              <w:rPr>
+                <w:rFonts w:ascii="Consolas" w:hAnsi="Consolas"/>
+                <w:sz w:val="18"/>
+                <w:szCs w:val="18"/>
+              </w:rPr>
+              <w:t>textboxId</w:t>
+            </w:r>
+            <w:proofErr w:type="spellEnd"/>
+            <w:r>
+              <w:rPr>
+                <w:rFonts w:ascii="Consolas" w:hAnsi="Consolas"/>
+                <w:sz w:val="18"/>
+                <w:szCs w:val="18"/>
+              </w:rPr>
+              <w:t xml:space="preserve">, </w:t>
+            </w:r>
+            <w:proofErr w:type="spellStart"/>
+            <w:r>
+              <w:rPr>
+                <w:rFonts w:ascii="Consolas" w:hAnsi="Consolas"/>
+                <w:sz w:val="18"/>
+                <w:szCs w:val="18"/>
+              </w:rPr>
+              <w:t>priceListFinderProperty</w:t>
+            </w:r>
+            <w:proofErr w:type="spellEnd"/>
+            <w:r>
+              <w:rPr>
+                <w:rFonts w:ascii="Consolas" w:hAnsi="Consolas"/>
+                <w:sz w:val="18"/>
+                <w:szCs w:val="18"/>
+              </w:rPr>
+              <w:t xml:space="preserve">, </w:t>
+            </w:r>
+            <w:proofErr w:type="spellStart"/>
+            <w:r>
+              <w:rPr>
+                <w:rFonts w:ascii="Consolas" w:hAnsi="Consolas"/>
+                <w:sz w:val="18"/>
+                <w:szCs w:val="18"/>
+              </w:rPr>
+              <w:t>onOkCallback</w:t>
+            </w:r>
+            <w:proofErr w:type="spellEnd"/>
+            <w:r>
+              <w:rPr>
+                <w:rFonts w:ascii="Consolas" w:hAnsi="Consolas"/>
+                <w:sz w:val="18"/>
+                <w:szCs w:val="18"/>
+              </w:rPr>
+              <w:t xml:space="preserve">, </w:t>
+            </w:r>
+            <w:proofErr w:type="spellStart"/>
+            <w:r>
+              <w:rPr>
+                <w:rFonts w:ascii="Consolas" w:hAnsi="Consolas"/>
+                <w:sz w:val="18"/>
+                <w:szCs w:val="18"/>
+              </w:rPr>
+              <w:t>onCancelCallback</w:t>
+            </w:r>
+            <w:proofErr w:type="spellEnd"/>
+            <w:r>
+              <w:rPr>
+                <w:rFonts w:ascii="Consolas" w:hAnsi="Consolas"/>
+                <w:sz w:val="18"/>
+                <w:szCs w:val="18"/>
+              </w:rPr>
+              <w:t>);</w:t>
+            </w:r>
+          </w:p>
+          <w:p>
+            <w:pPr>
+              <w:pStyle w:val="SAGEBodyText"/>
+              <w:spacing w:after="0"/>
+              <w:rPr>
+                <w:rFonts w:ascii="Consolas" w:hAnsi="Consolas"/>
+                <w:sz w:val="18"/>
+                <w:szCs w:val="18"/>
+              </w:rPr>
+            </w:pPr>
+            <w:r>
+              <w:rPr>
+                <w:rFonts w:ascii="Consolas" w:hAnsi="Consolas"/>
+                <w:sz w:val="18"/>
+                <w:szCs w:val="18"/>
+              </w:rPr>
+              <w:t>}</w:t>
+            </w:r>
+          </w:p>
+          <w:p>
+            <w:pPr>
+              <w:pStyle w:val="SAGEBodyText"/>
+              <w:spacing w:after="0"/>
+              <w:rPr>
+                <w:rFonts w:ascii="Consolas" w:hAnsi="Consolas"/>
+                <w:sz w:val="18"/>
+                <w:szCs w:val="18"/>
+              </w:rPr>
+            </w:pPr>
+          </w:p>
+          <w:p>
+            <w:pPr>
+              <w:pStyle w:val="SAGEBodyText"/>
+              <w:rPr>
+                <w:rFonts w:ascii="Consolas" w:hAnsi="Consolas"/>
+                <w:sz w:val="18"/>
+                <w:szCs w:val="18"/>
+              </w:rPr>
+            </w:pPr>
+            <w:r>
+              <w:rPr>
+                <w:rFonts w:ascii="Consolas" w:hAnsi="Consolas"/>
+                <w:sz w:val="18"/>
+                <w:szCs w:val="18"/>
+              </w:rPr>
+              <w:t>// On Finder success bind the data to appropriate controls</w:t>
+            </w:r>
+          </w:p>
+          <w:p>
+            <w:pPr>
+              <w:pStyle w:val="SAGEBodyText"/>
+              <w:rPr>
+                <w:rFonts w:ascii="Consolas" w:hAnsi="Consolas"/>
+                <w:sz w:val="18"/>
+                <w:szCs w:val="18"/>
+              </w:rPr>
+            </w:pPr>
+            <w:r>
+              <w:rPr>
+                <w:rFonts w:ascii="Consolas" w:hAnsi="Consolas"/>
+                <w:sz w:val="18"/>
+                <w:szCs w:val="18"/>
+              </w:rPr>
+              <w:t xml:space="preserve">var </w:t>
+            </w:r>
+            <w:proofErr w:type="spellStart"/>
+            <w:r>
+              <w:rPr>
+                <w:rFonts w:ascii="Consolas" w:hAnsi="Consolas"/>
+                <w:sz w:val="18"/>
+                <w:szCs w:val="18"/>
+              </w:rPr>
+              <w:t>onFinderSuccess</w:t>
+            </w:r>
+            <w:proofErr w:type="spellEnd"/>
+            <w:r>
+              <w:rPr>
+                <w:rFonts w:ascii="Consolas" w:hAnsi="Consolas"/>
+                <w:sz w:val="18"/>
+                <w:szCs w:val="18"/>
+              </w:rPr>
+              <w:t xml:space="preserve"> = {</w:t>
+            </w:r>
+          </w:p>
+          <w:p>
+            <w:pPr>
+              <w:pStyle w:val="SAGEBodyText"/>
+              <w:rPr>
+                <w:rFonts w:ascii="Consolas" w:hAnsi="Consolas"/>
+                <w:sz w:val="18"/>
+                <w:szCs w:val="18"/>
+              </w:rPr>
+            </w:pPr>
+            <w:r>
+              <w:rPr>
+                <w:rFonts w:ascii="Consolas" w:hAnsi="Consolas"/>
+                <w:sz w:val="18"/>
+                <w:szCs w:val="18"/>
+              </w:rPr>
+              <w:lastRenderedPageBreak/>
+              <w:t xml:space="preserve">    pricelist Code: function (result) {</w:t>
+            </w:r>
+          </w:p>
+          <w:p>
+            <w:pPr>
+              <w:pStyle w:val="SAGEBodyText"/>
+              <w:rPr>
+                <w:rFonts w:ascii="Consolas" w:hAnsi="Consolas"/>
+                <w:sz w:val="18"/>
+                <w:szCs w:val="18"/>
+              </w:rPr>
+            </w:pPr>
+            <w:r>
+              <w:rPr>
+                <w:rFonts w:ascii="Consolas" w:hAnsi="Consolas"/>
+                <w:sz w:val="18"/>
+                <w:szCs w:val="18"/>
+              </w:rPr>
+              <w:t xml:space="preserve">        // Set the Price List Code as a filter value</w:t>
+            </w:r>
+          </w:p>
+          <w:p>
+            <w:pPr>
+              <w:pStyle w:val="SAGEBodyText"/>
+              <w:rPr>
+                <w:rFonts w:ascii="Consolas" w:hAnsi="Consolas"/>
+                <w:sz w:val="18"/>
+                <w:szCs w:val="18"/>
+              </w:rPr>
+            </w:pPr>
+            <w:r>
+              <w:rPr>
+                <w:rFonts w:ascii="Consolas" w:hAnsi="Consolas"/>
+                <w:sz w:val="18"/>
+                <w:szCs w:val="18"/>
+              </w:rPr>
+              <w:t xml:space="preserve">        if (</w:t>
+            </w:r>
+            <w:proofErr w:type="gramStart"/>
+            <w:r>
+              <w:rPr>
+                <w:rFonts w:ascii="Consolas" w:hAnsi="Consolas"/>
+                <w:sz w:val="18"/>
+                <w:szCs w:val="18"/>
+              </w:rPr>
+              <w:t>result !</w:t>
+            </w:r>
+            <w:proofErr w:type="gramEnd"/>
+            <w:r>
+              <w:rPr>
+                <w:rFonts w:ascii="Consolas" w:hAnsi="Consolas"/>
+                <w:sz w:val="18"/>
+                <w:szCs w:val="18"/>
+              </w:rPr>
+              <w:t>= null) {</w:t>
+            </w:r>
+          </w:p>
+          <w:p>
+            <w:pPr>
+              <w:pStyle w:val="SAGEBodyText"/>
+              <w:rPr>
+                <w:rFonts w:ascii="Consolas" w:hAnsi="Consolas"/>
+                <w:sz w:val="18"/>
+                <w:szCs w:val="18"/>
+              </w:rPr>
+            </w:pPr>
+            <w:r>
+              <w:rPr>
+                <w:rFonts w:ascii="Consolas" w:hAnsi="Consolas"/>
+                <w:sz w:val="18"/>
+                <w:szCs w:val="18"/>
+              </w:rPr>
+              <w:t xml:space="preserve">            var </w:t>
+            </w:r>
+            <w:proofErr w:type="spellStart"/>
+            <w:r>
+              <w:rPr>
+                <w:rFonts w:ascii="Consolas" w:hAnsi="Consolas"/>
+                <w:sz w:val="18"/>
+                <w:szCs w:val="18"/>
+              </w:rPr>
+              <w:t>selectedCode</w:t>
+            </w:r>
+            <w:proofErr w:type="spellEnd"/>
+            <w:r>
+              <w:rPr>
+                <w:rFonts w:ascii="Consolas" w:hAnsi="Consolas"/>
+                <w:sz w:val="18"/>
+                <w:szCs w:val="18"/>
+              </w:rPr>
+              <w:t xml:space="preserve"> = </w:t>
+            </w:r>
+            <w:proofErr w:type="spellStart"/>
+            <w:proofErr w:type="gramStart"/>
+            <w:r>
+              <w:rPr>
+                <w:rFonts w:ascii="Consolas" w:hAnsi="Consolas"/>
+                <w:sz w:val="18"/>
+                <w:szCs w:val="18"/>
+              </w:rPr>
+              <w:t>result.PRICELIST</w:t>
+            </w:r>
+            <w:proofErr w:type="spellEnd"/>
+            <w:proofErr w:type="gramEnd"/>
+            <w:r>
+              <w:rPr>
+                <w:rFonts w:ascii="Consolas" w:hAnsi="Consolas"/>
+                <w:sz w:val="18"/>
+                <w:szCs w:val="18"/>
+              </w:rPr>
+              <w:t>;</w:t>
+            </w:r>
+          </w:p>
+          <w:p>
+            <w:pPr>
+              <w:pStyle w:val="SAGEBodyText"/>
+              <w:rPr>
+                <w:rFonts w:ascii="Consolas" w:hAnsi="Consolas"/>
+                <w:sz w:val="18"/>
+                <w:szCs w:val="18"/>
+              </w:rPr>
+            </w:pPr>
+            <w:r>
+              <w:rPr>
+                <w:rFonts w:ascii="Consolas" w:hAnsi="Consolas"/>
+                <w:sz w:val="18"/>
+                <w:szCs w:val="18"/>
+              </w:rPr>
+              <w:t xml:space="preserve">            </w:t>
+            </w:r>
+            <w:proofErr w:type="spellStart"/>
+            <w:proofErr w:type="gramStart"/>
+            <w:r>
+              <w:rPr>
+                <w:rFonts w:ascii="Consolas" w:hAnsi="Consolas"/>
+                <w:sz w:val="18"/>
+                <w:szCs w:val="18"/>
+              </w:rPr>
+              <w:t>priceListCodeUI.ModelData.Data.PriceListCodeName</w:t>
+            </w:r>
+            <w:proofErr w:type="spellEnd"/>
+            <w:proofErr w:type="gramEnd"/>
+            <w:r>
+              <w:rPr>
+                <w:rFonts w:ascii="Consolas" w:hAnsi="Consolas"/>
+                <w:sz w:val="18"/>
+                <w:szCs w:val="18"/>
+              </w:rPr>
+              <w:t>(</w:t>
+            </w:r>
+            <w:proofErr w:type="spellStart"/>
+            <w:r>
+              <w:rPr>
+                <w:rFonts w:ascii="Consolas" w:hAnsi="Consolas"/>
+                <w:sz w:val="18"/>
+                <w:szCs w:val="18"/>
+              </w:rPr>
+              <w:t>selectedCode</w:t>
+            </w:r>
+            <w:proofErr w:type="spellEnd"/>
+            <w:r>
+              <w:rPr>
+                <w:rFonts w:ascii="Consolas" w:hAnsi="Consolas"/>
+                <w:sz w:val="18"/>
+                <w:szCs w:val="18"/>
+              </w:rPr>
+              <w:t>);</w:t>
+            </w:r>
+          </w:p>
+          <w:p>
+            <w:pPr>
+              <w:pStyle w:val="SAGEBodyText"/>
+              <w:rPr>
+                <w:rFonts w:ascii="Consolas" w:hAnsi="Consolas"/>
+                <w:sz w:val="18"/>
+                <w:szCs w:val="18"/>
+              </w:rPr>
+            </w:pPr>
+            <w:r>
+              <w:rPr>
+                <w:rFonts w:ascii="Consolas" w:hAnsi="Consolas"/>
+                <w:sz w:val="18"/>
+                <w:szCs w:val="18"/>
+              </w:rPr>
+              <w:t xml:space="preserve">            priceListCodeUtility.checkIsDirty(priceListCodeUIData.getPriceListCodeById, </w:t>
+            </w:r>
+            <w:proofErr w:type="spellStart"/>
+            <w:r>
+              <w:rPr>
+                <w:rFonts w:ascii="Consolas" w:hAnsi="Consolas"/>
+                <w:sz w:val="18"/>
+                <w:szCs w:val="18"/>
+              </w:rPr>
+              <w:t>selectedCode</w:t>
+            </w:r>
+            <w:proofErr w:type="spellEnd"/>
+            <w:proofErr w:type="gramStart"/>
+            <w:r>
+              <w:rPr>
+                <w:rFonts w:ascii="Consolas" w:hAnsi="Consolas"/>
+                <w:sz w:val="18"/>
+                <w:szCs w:val="18"/>
+              </w:rPr>
+              <w:t>);</w:t>
+            </w:r>
+            <w:proofErr w:type="gramEnd"/>
+          </w:p>
+          <w:p>
+            <w:pPr>
+              <w:pStyle w:val="SAGEBodyText"/>
+              <w:rPr>
+                <w:rFonts w:ascii="Consolas" w:hAnsi="Consolas"/>
+                <w:sz w:val="18"/>
+                <w:szCs w:val="18"/>
+              </w:rPr>
+            </w:pPr>
+            <w:r>
+              <w:rPr>
+                <w:rFonts w:ascii="Consolas" w:hAnsi="Consolas"/>
+                <w:sz w:val="18"/>
+                <w:szCs w:val="18"/>
+              </w:rPr>
+              <w:t xml:space="preserve">        }</w:t>
+            </w:r>
+          </w:p>
+          <w:p>
+            <w:pPr>
+              <w:pStyle w:val="SAGEBodyText"/>
+              <w:rPr>
+                <w:rFonts w:ascii="Consolas" w:hAnsi="Consolas"/>
+                <w:sz w:val="18"/>
+                <w:szCs w:val="18"/>
+              </w:rPr>
+            </w:pPr>
+            <w:r>
+              <w:rPr>
+                <w:rFonts w:ascii="Consolas" w:hAnsi="Consolas"/>
+                <w:sz w:val="18"/>
+                <w:szCs w:val="18"/>
+              </w:rPr>
+              <w:t xml:space="preserve">    }</w:t>
+            </w:r>
+          </w:p>
+          <w:p>
+            <w:pPr>
+              <w:pStyle w:val="SAGEBodyText"/>
+              <w:rPr>
+                <w:rFonts w:ascii="Consolas" w:hAnsi="Consolas"/>
+                <w:sz w:val="18"/>
+                <w:szCs w:val="18"/>
+              </w:rPr>
+            </w:pPr>
+            <w:r>
+              <w:rPr>
+                <w:rFonts w:ascii="Consolas" w:hAnsi="Consolas"/>
+                <w:sz w:val="18"/>
+                <w:szCs w:val="18"/>
+              </w:rPr>
+              <w:t>};</w:t>
+            </w:r>
+          </w:p>
+          <w:p>
+            <w:pPr>
+              <w:pStyle w:val="SAGEBodyText"/>
+              <w:rPr>
+                <w:rFonts w:ascii="Consolas" w:hAnsi="Consolas"/>
+                <w:sz w:val="18"/>
+                <w:szCs w:val="18"/>
+              </w:rPr>
+            </w:pPr>
+          </w:p>
+          <w:p>
+            <w:pPr>
+              <w:pStyle w:val="SAGEBodyText"/>
+              <w:rPr>
+                <w:rFonts w:ascii="Consolas" w:hAnsi="Consolas"/>
+                <w:sz w:val="18"/>
+                <w:szCs w:val="18"/>
+              </w:rPr>
+            </w:pPr>
+            <w:r>
+              <w:rPr>
+                <w:rFonts w:ascii="Consolas" w:hAnsi="Consolas"/>
+                <w:sz w:val="18"/>
+                <w:szCs w:val="18"/>
+              </w:rPr>
+              <w:t xml:space="preserve">// On cancel Finder the focus should go to appropriate control </w:t>
+            </w:r>
+          </w:p>
+          <w:p>
+            <w:pPr>
+              <w:pStyle w:val="SAGEBodyText"/>
+              <w:rPr>
+                <w:rFonts w:ascii="Consolas" w:hAnsi="Consolas"/>
+                <w:sz w:val="18"/>
+                <w:szCs w:val="18"/>
+              </w:rPr>
+            </w:pPr>
+            <w:r>
+              <w:rPr>
+                <w:rFonts w:ascii="Consolas" w:hAnsi="Consolas"/>
+                <w:sz w:val="18"/>
+                <w:szCs w:val="18"/>
+              </w:rPr>
+              <w:t xml:space="preserve">var </w:t>
+            </w:r>
+            <w:proofErr w:type="spellStart"/>
+            <w:r>
+              <w:rPr>
+                <w:rFonts w:ascii="Consolas" w:hAnsi="Consolas"/>
+                <w:sz w:val="18"/>
+                <w:szCs w:val="18"/>
+              </w:rPr>
+              <w:t>onFinderCancel</w:t>
+            </w:r>
+            <w:proofErr w:type="spellEnd"/>
+            <w:r>
+              <w:rPr>
+                <w:rFonts w:ascii="Consolas" w:hAnsi="Consolas"/>
+                <w:sz w:val="18"/>
+                <w:szCs w:val="18"/>
+              </w:rPr>
+              <w:t xml:space="preserve"> = {</w:t>
+            </w:r>
+          </w:p>
+          <w:p>
+            <w:pPr>
+              <w:pStyle w:val="SAGEBodyText"/>
+              <w:rPr>
+                <w:rFonts w:ascii="Consolas" w:hAnsi="Consolas"/>
+                <w:sz w:val="18"/>
+                <w:szCs w:val="18"/>
+              </w:rPr>
+            </w:pPr>
+            <w:r>
+              <w:rPr>
+                <w:rFonts w:ascii="Consolas" w:hAnsi="Consolas"/>
+                <w:sz w:val="18"/>
+                <w:szCs w:val="18"/>
+              </w:rPr>
+              <w:t xml:space="preserve">    </w:t>
+            </w:r>
+            <w:proofErr w:type="spellStart"/>
+            <w:r>
+              <w:rPr>
+                <w:rFonts w:ascii="Consolas" w:hAnsi="Consolas"/>
+                <w:sz w:val="18"/>
+                <w:szCs w:val="18"/>
+              </w:rPr>
+              <w:t>priceListCode</w:t>
+            </w:r>
+            <w:proofErr w:type="spellEnd"/>
+            <w:r>
+              <w:rPr>
+                <w:rFonts w:ascii="Consolas" w:hAnsi="Consolas"/>
+                <w:sz w:val="18"/>
+                <w:szCs w:val="18"/>
+              </w:rPr>
+              <w:t>: function () {</w:t>
+            </w:r>
+          </w:p>
+          <w:p>
+            <w:pPr>
+              <w:pStyle w:val="SAGEBodyText"/>
+              <w:rPr>
+                <w:rFonts w:ascii="Consolas" w:hAnsi="Consolas"/>
+                <w:sz w:val="18"/>
+                <w:szCs w:val="18"/>
+              </w:rPr>
+            </w:pPr>
+            <w:r>
+              <w:rPr>
+                <w:rFonts w:ascii="Consolas" w:hAnsi="Consolas"/>
+                <w:sz w:val="18"/>
+                <w:szCs w:val="18"/>
+              </w:rPr>
+              <w:t xml:space="preserve">        </w:t>
+            </w:r>
+            <w:proofErr w:type="spellStart"/>
+            <w:proofErr w:type="gramStart"/>
+            <w:r>
+              <w:rPr>
+                <w:rFonts w:ascii="Consolas" w:hAnsi="Consolas"/>
+                <w:sz w:val="18"/>
+                <w:szCs w:val="18"/>
+              </w:rPr>
+              <w:t>sg.controls</w:t>
+            </w:r>
+            <w:proofErr w:type="gramEnd"/>
+            <w:r>
+              <w:rPr>
+                <w:rFonts w:ascii="Consolas" w:hAnsi="Consolas"/>
+                <w:sz w:val="18"/>
+                <w:szCs w:val="18"/>
+              </w:rPr>
+              <w:t>.Focus</w:t>
+            </w:r>
+            <w:proofErr w:type="spellEnd"/>
+            <w:r>
+              <w:rPr>
+                <w:rFonts w:ascii="Consolas" w:hAnsi="Consolas"/>
+                <w:sz w:val="18"/>
+                <w:szCs w:val="18"/>
+              </w:rPr>
+              <w:t>($("#</w:t>
+            </w:r>
+            <w:proofErr w:type="spellStart"/>
+            <w:r>
+              <w:rPr>
+                <w:rFonts w:ascii="Consolas" w:hAnsi="Consolas"/>
+                <w:sz w:val="18"/>
+                <w:szCs w:val="18"/>
+              </w:rPr>
+              <w:t>txtPriceListCode</w:t>
+            </w:r>
+            <w:proofErr w:type="spellEnd"/>
+            <w:r>
+              <w:rPr>
+                <w:rFonts w:ascii="Consolas" w:hAnsi="Consolas"/>
+                <w:sz w:val="18"/>
+                <w:szCs w:val="18"/>
+              </w:rPr>
+              <w:t>"));</w:t>
+            </w:r>
+          </w:p>
+          <w:p>
+            <w:pPr>
+              <w:pStyle w:val="SAGEBodyText"/>
+              <w:rPr>
+                <w:rFonts w:ascii="Consolas" w:hAnsi="Consolas"/>
+                <w:sz w:val="18"/>
+                <w:szCs w:val="18"/>
+              </w:rPr>
+            </w:pPr>
+            <w:r>
+              <w:rPr>
+                <w:rFonts w:ascii="Consolas" w:hAnsi="Consolas"/>
+                <w:sz w:val="18"/>
+                <w:szCs w:val="18"/>
+              </w:rPr>
+              <w:t xml:space="preserve">        $("#message"</w:t>
+            </w:r>
+            <w:proofErr w:type="gramStart"/>
+            <w:r>
+              <w:rPr>
+                <w:rFonts w:ascii="Consolas" w:hAnsi="Consolas"/>
+                <w:sz w:val="18"/>
+                <w:szCs w:val="18"/>
+              </w:rPr>
+              <w:t>).empty</w:t>
+            </w:r>
+            <w:proofErr w:type="gramEnd"/>
+            <w:r>
+              <w:rPr>
+                <w:rFonts w:ascii="Consolas" w:hAnsi="Consolas"/>
+                <w:sz w:val="18"/>
+                <w:szCs w:val="18"/>
+              </w:rPr>
+              <w:t>();</w:t>
+            </w:r>
+          </w:p>
+          <w:p>
+            <w:pPr>
+              <w:pStyle w:val="SAGEBodyText"/>
+              <w:rPr>
+                <w:rFonts w:ascii="Consolas" w:hAnsi="Consolas"/>
+                <w:sz w:val="18"/>
+                <w:szCs w:val="18"/>
+              </w:rPr>
+            </w:pPr>
+            <w:r>
+              <w:rPr>
+                <w:rFonts w:ascii="Consolas" w:hAnsi="Consolas"/>
+                <w:sz w:val="18"/>
+                <w:szCs w:val="18"/>
+              </w:rPr>
+              <w:t xml:space="preserve">    }</w:t>
+            </w:r>
+          </w:p>
+          <w:p>
+            <w:pPr>
+              <w:pStyle w:val="SAGEBodyText"/>
+              <w:spacing w:after="0"/>
+              <w:rPr>
+                <w:rFonts w:ascii="Consolas" w:hAnsi="Consolas"/>
+                <w:sz w:val="18"/>
+                <w:szCs w:val="18"/>
+              </w:rPr>
+            </w:pPr>
+            <w:r>
+              <w:rPr>
+                <w:rFonts w:ascii="Consolas" w:hAnsi="Consolas"/>
+                <w:sz w:val="18"/>
+                <w:szCs w:val="18"/>
+              </w:rPr>
+              <w:t>};</w:t>
+            </w:r>
+          </w:p>
+          <w:p>
+            <w:pPr>
+              <w:pStyle w:val="SAGEBodyText"/>
+              <w:spacing w:after="0"/>
+              <w:rPr>
+                <w:rFonts w:ascii="Consolas" w:hAnsi="Consolas"/>
+              </w:rPr>
+            </w:pPr>
+          </w:p>
+        </w:tc>
+      </w:tr>
+    </w:tbl>
+    <w:p>
+      <w:pPr>
+        <w:pStyle w:val="SAGEBodyText"/>
+        <w:rPr>
+          <w:rFonts w:ascii="Segoe UI" w:hAnsi="Segoe UI" w:cs="Segoe UI"/>
+          <w:sz w:val="18"/>
+          <w:szCs w:val="18"/>
+        </w:rPr>
+      </w:pPr>
+    </w:p>
+    <w:p>
+      <w:pPr>
+        <w:spacing w:after="200" w:line="0" w:lineRule="auto"/>
+        <w:rPr>
+          <w:rFonts w:ascii="Segoe UI" w:hAnsi="Segoe UI" w:cs="Segoe UI"/>
+          <w:sz w:val="18"/>
+          <w:szCs w:val="18"/>
+          <w:lang w:val="en-US"/>
+        </w:rPr>
+      </w:pPr>
+      <w:r>
+        <w:rPr>
+          <w:rFonts w:ascii="Segoe UI" w:hAnsi="Segoe UI" w:cs="Segoe UI"/>
+          <w:sz w:val="18"/>
+          <w:szCs w:val="18"/>
+        </w:rPr>
+        <w:br w:type="page"/>
+      </w:r>
+    </w:p>
+    <w:p>
+      <w:pPr>
+        <w:pStyle w:val="SAGEHeading2"/>
+      </w:pPr>
+      <w:bookmarkStart w:id="21" w:name="_Toc7620558"/>
+      <w:r>
+        <w:lastRenderedPageBreak/>
+        <w:t>PO Purchase Order Entry</w:t>
+      </w:r>
+      <w:bookmarkEnd w:id="21"/>
+    </w:p>
+    <w:tbl>
+      <w:tblPr>
+        <w:tblStyle w:val="TableGrid"/>
+        <w:tblW w:w="0" w:type="auto"/>
+        <w:shd w:val="clear" w:color="auto" w:fill="F2F2F2" w:themeFill="background1" w:themeFillShade="F2"/>
+        <w:tblCellMar>
+          <w:top w:w="43" w:type="dxa"/>
+          <w:left w:w="144" w:type="dxa"/>
+          <w:bottom w:w="43" w:type="dxa"/>
+          <w:right w:w="144" w:type="dxa"/>
+        </w:tblCellMar>
+        <w:tblLook w:val="04A0" w:firstRow="1" w:lastRow="0" w:firstColumn="1" w:lastColumn="0" w:noHBand="0" w:noVBand="1"/>
+      </w:tblPr>
+      <w:tblGrid>
+        <w:gridCol w:w="9208"/>
+      </w:tblGrid>
+      <w:tr>
+        <w:tc>
+          <w:tcPr>
+            <w:tcW w:w="9208" w:type="dxa"/>
+            <w:shd w:val="clear" w:color="auto" w:fill="F2F2F2" w:themeFill="background1" w:themeFillShade="F2"/>
+          </w:tcPr>
+          <w:p>
+            <w:pPr>
+              <w:pStyle w:val="SAGEBodyText"/>
+              <w:rPr>
+                <w:rFonts w:ascii="Consolas" w:hAnsi="Consolas"/>
+                <w:sz w:val="18"/>
+                <w:szCs w:val="18"/>
+              </w:rPr>
+            </w:pPr>
+            <w:r>
+              <w:rPr>
+                <w:rFonts w:ascii="Consolas" w:hAnsi="Consolas"/>
+                <w:sz w:val="18"/>
+                <w:szCs w:val="18"/>
+              </w:rPr>
+              <w:t>// Setup the finder</w:t>
+            </w:r>
+          </w:p>
+          <w:p>
+            <w:pPr>
+              <w:pStyle w:val="SAGEBodyText"/>
+              <w:rPr>
+                <w:rFonts w:ascii="Consolas" w:hAnsi="Consolas"/>
+                <w:sz w:val="18"/>
+                <w:szCs w:val="18"/>
+              </w:rPr>
+            </w:pPr>
+            <w:proofErr w:type="spellStart"/>
+            <w:proofErr w:type="gramStart"/>
+            <w:r>
+              <w:rPr>
+                <w:rFonts w:ascii="Consolas" w:hAnsi="Consolas"/>
+                <w:sz w:val="18"/>
+                <w:szCs w:val="18"/>
+              </w:rPr>
+              <w:t>sg.viewFinderHelper.setViewFinder</w:t>
+            </w:r>
+            <w:proofErr w:type="spellEnd"/>
+            <w:proofErr w:type="gramEnd"/>
+            <w:r>
+              <w:rPr>
+                <w:rFonts w:ascii="Consolas" w:hAnsi="Consolas"/>
+                <w:sz w:val="18"/>
+                <w:szCs w:val="18"/>
+              </w:rPr>
+              <w:t>("</w:t>
+            </w:r>
+            <w:proofErr w:type="spellStart"/>
+            <w:r>
+              <w:rPr>
+                <w:rFonts w:ascii="Consolas" w:hAnsi="Consolas"/>
+                <w:sz w:val="18"/>
+                <w:szCs w:val="18"/>
+              </w:rPr>
+              <w:t>btnFinderVendorNo</w:t>
+            </w:r>
+            <w:proofErr w:type="spellEnd"/>
+            <w:r>
+              <w:rPr>
+                <w:rFonts w:ascii="Consolas" w:hAnsi="Consolas"/>
+                <w:sz w:val="18"/>
+                <w:szCs w:val="18"/>
+              </w:rPr>
+              <w:t>",</w:t>
+            </w:r>
+            <w:r>
+              <w:rPr>
+                <w:rFonts w:ascii="Consolas" w:hAnsi="Consolas"/>
+                <w:sz w:val="18"/>
+                <w:szCs w:val="18"/>
+              </w:rPr>
+              <w:t xml:space="preserve"> </w:t>
+            </w:r>
+            <w:r>
+              <w:rPr>
+                <w:rFonts w:ascii="Consolas" w:hAnsi="Consolas"/>
+                <w:sz w:val="18"/>
+                <w:szCs w:val="18"/>
+              </w:rPr>
+              <w:t>“</w:t>
+            </w:r>
+            <w:proofErr w:type="spellStart"/>
+            <w:r>
+              <w:rPr>
+                <w:rFonts w:ascii="Consolas" w:hAnsi="Consolas"/>
+                <w:sz w:val="18"/>
+                <w:szCs w:val="18"/>
+              </w:rPr>
+              <w:t>txtVendorNumber</w:t>
+            </w:r>
+            <w:proofErr w:type="spellEnd"/>
+            <w:r>
+              <w:rPr>
+                <w:rFonts w:ascii="Consolas" w:hAnsi="Consolas"/>
+                <w:sz w:val="18"/>
+                <w:szCs w:val="18"/>
+              </w:rPr>
+              <w:t>”,</w:t>
+            </w:r>
+            <w:r>
+              <w:rPr>
+                <w:rFonts w:ascii="Consolas" w:hAnsi="Consolas"/>
+                <w:sz w:val="18"/>
+                <w:szCs w:val="18"/>
+              </w:rPr>
+              <w:t xml:space="preserve"> </w:t>
+            </w:r>
+            <w:proofErr w:type="spellStart"/>
+            <w:r>
+              <w:rPr>
+                <w:rFonts w:ascii="Consolas" w:hAnsi="Consolas"/>
+                <w:sz w:val="18"/>
+                <w:szCs w:val="18"/>
+              </w:rPr>
+              <w:t>sg.viewFinderProperties.AP.Vendor</w:t>
+            </w:r>
+            <w:proofErr w:type="spellEnd"/>
+            <w:r>
+              <w:rPr>
+                <w:rFonts w:ascii="Consolas" w:hAnsi="Consolas"/>
+                <w:sz w:val="18"/>
+                <w:szCs w:val="18"/>
+              </w:rPr>
+              <w:t>,</w:t>
+            </w:r>
+            <w:r>
+              <w:rPr>
+                <w:rFonts w:ascii="Consolas" w:hAnsi="Consolas"/>
+                <w:sz w:val="18"/>
+                <w:szCs w:val="18"/>
+              </w:rPr>
+              <w:t xml:space="preserve"> </w:t>
+            </w:r>
+            <w:proofErr w:type="spellStart"/>
+            <w:r>
+              <w:rPr>
+                <w:rFonts w:ascii="Consolas" w:hAnsi="Consolas"/>
+                <w:sz w:val="18"/>
+                <w:szCs w:val="18"/>
+              </w:rPr>
+              <w:t>finderSuccess.vendorFinder</w:t>
+            </w:r>
+            <w:proofErr w:type="spellEnd"/>
+            <w:r>
+              <w:rPr>
+                <w:rFonts w:ascii="Consolas" w:hAnsi="Consolas"/>
+                <w:sz w:val="18"/>
+                <w:szCs w:val="18"/>
+              </w:rPr>
+              <w:t>,</w:t>
+            </w:r>
+            <w:r>
+              <w:rPr>
+                <w:rFonts w:ascii="Consolas" w:hAnsi="Consolas"/>
+                <w:sz w:val="18"/>
+                <w:szCs w:val="18"/>
+              </w:rPr>
+              <w:t xml:space="preserve"> </w:t>
+            </w:r>
+            <w:proofErr w:type="spellStart"/>
+            <w:r>
+              <w:rPr>
+                <w:rFonts w:ascii="Consolas" w:hAnsi="Consolas"/>
+                <w:sz w:val="18"/>
+                <w:szCs w:val="18"/>
+              </w:rPr>
+              <w:t>finderCancel.vendorFinder</w:t>
+            </w:r>
+            <w:proofErr w:type="spellEnd"/>
+            <w:r>
+              <w:rPr>
+                <w:rFonts w:ascii="Consolas" w:hAnsi="Consolas"/>
+                <w:sz w:val="18"/>
+                <w:szCs w:val="18"/>
+              </w:rPr>
+              <w:t>));</w:t>
+            </w:r>
+          </w:p>
+          <w:p>
+            <w:pPr>
+              <w:pStyle w:val="SAGEBodyText"/>
+              <w:rPr>
+                <w:rFonts w:ascii="Consolas" w:hAnsi="Consolas"/>
+                <w:sz w:val="18"/>
+                <w:szCs w:val="18"/>
+              </w:rPr>
+            </w:pPr>
+            <w:r>
+              <w:rPr>
+                <w:rFonts w:ascii="Consolas" w:hAnsi="Consolas"/>
+                <w:sz w:val="18"/>
+                <w:szCs w:val="18"/>
+              </w:rPr>
+              <w:t>// Success</w:t>
+            </w:r>
+          </w:p>
+          <w:p>
+            <w:pPr>
+              <w:pStyle w:val="SAGEBodyText"/>
+              <w:rPr>
+                <w:rFonts w:ascii="Consolas" w:hAnsi="Consolas"/>
+                <w:sz w:val="18"/>
+                <w:szCs w:val="18"/>
+              </w:rPr>
+            </w:pPr>
+            <w:proofErr w:type="spellStart"/>
+            <w:r>
+              <w:rPr>
+                <w:rFonts w:ascii="Consolas" w:hAnsi="Consolas"/>
+                <w:sz w:val="18"/>
+                <w:szCs w:val="18"/>
+              </w:rPr>
+              <w:t>vendorFinder</w:t>
+            </w:r>
+            <w:proofErr w:type="spellEnd"/>
+            <w:r>
+              <w:rPr>
+                <w:rFonts w:ascii="Consolas" w:hAnsi="Consolas"/>
+                <w:sz w:val="18"/>
+                <w:szCs w:val="18"/>
+              </w:rPr>
+              <w:t>: function (data) {</w:t>
+            </w:r>
+          </w:p>
+          <w:p>
+            <w:pPr>
+              <w:pStyle w:val="SAGEBodyText"/>
+              <w:rPr>
+                <w:rFonts w:ascii="Consolas" w:hAnsi="Consolas"/>
+                <w:sz w:val="18"/>
+                <w:szCs w:val="18"/>
+              </w:rPr>
+            </w:pPr>
+            <w:r>
+              <w:rPr>
+                <w:rFonts w:ascii="Consolas" w:hAnsi="Consolas"/>
+                <w:sz w:val="18"/>
+                <w:szCs w:val="18"/>
+              </w:rPr>
+              <w:t xml:space="preserve">   </w:t>
+            </w:r>
+            <w:r>
+              <w:rPr>
+                <w:rFonts w:ascii="Consolas" w:hAnsi="Consolas"/>
+                <w:sz w:val="18"/>
+                <w:szCs w:val="18"/>
+              </w:rPr>
+              <w:t>if (</w:t>
+            </w:r>
+            <w:proofErr w:type="gramStart"/>
+            <w:r>
+              <w:rPr>
+                <w:rFonts w:ascii="Consolas" w:hAnsi="Consolas"/>
+                <w:sz w:val="18"/>
+                <w:szCs w:val="18"/>
+              </w:rPr>
+              <w:t>data !</w:t>
+            </w:r>
+            <w:proofErr w:type="gramEnd"/>
+            <w:r>
+              <w:rPr>
+                <w:rFonts w:ascii="Consolas" w:hAnsi="Consolas"/>
+                <w:sz w:val="18"/>
+                <w:szCs w:val="18"/>
+              </w:rPr>
+              <w:t>= null) {</w:t>
+            </w:r>
+          </w:p>
+          <w:p>
+            <w:pPr>
+              <w:pStyle w:val="SAGEBodyText"/>
+              <w:rPr>
+                <w:rFonts w:ascii="Consolas" w:hAnsi="Consolas"/>
+                <w:sz w:val="18"/>
+                <w:szCs w:val="18"/>
+              </w:rPr>
+            </w:pPr>
+            <w:r>
+              <w:rPr>
+                <w:rFonts w:ascii="Consolas" w:hAnsi="Consolas"/>
+                <w:sz w:val="18"/>
+                <w:szCs w:val="18"/>
+              </w:rPr>
+              <w:t xml:space="preserve">   </w:t>
+            </w:r>
+            <w:r>
+              <w:rPr>
+                <w:rFonts w:ascii="Consolas" w:hAnsi="Consolas"/>
+                <w:sz w:val="18"/>
+                <w:szCs w:val="18"/>
+              </w:rPr>
+              <w:t xml:space="preserve">   </w:t>
+            </w:r>
+            <w:r>
+              <w:rPr>
+                <w:rFonts w:ascii="Consolas" w:hAnsi="Consolas"/>
+                <w:sz w:val="18"/>
+                <w:szCs w:val="18"/>
+              </w:rPr>
+              <w:t xml:space="preserve">var </w:t>
+            </w:r>
+            <w:proofErr w:type="spellStart"/>
+            <w:r>
+              <w:rPr>
+                <w:rFonts w:ascii="Consolas" w:hAnsi="Consolas"/>
+                <w:sz w:val="18"/>
+                <w:szCs w:val="18"/>
+              </w:rPr>
+              <w:t>vendorNumber</w:t>
+            </w:r>
+            <w:proofErr w:type="spellEnd"/>
+            <w:r>
+              <w:rPr>
+                <w:rFonts w:ascii="Consolas" w:hAnsi="Consolas"/>
+                <w:sz w:val="18"/>
+                <w:szCs w:val="18"/>
+              </w:rPr>
+              <w:t xml:space="preserve"> = </w:t>
+            </w:r>
+            <w:proofErr w:type="spellStart"/>
+            <w:proofErr w:type="gramStart"/>
+            <w:r>
+              <w:rPr>
+                <w:rFonts w:ascii="Consolas" w:hAnsi="Consolas"/>
+                <w:sz w:val="18"/>
+                <w:szCs w:val="18"/>
+              </w:rPr>
+              <w:t>data.VENDORID</w:t>
+            </w:r>
+            <w:proofErr w:type="spellEnd"/>
+            <w:proofErr w:type="gramEnd"/>
+            <w:r>
+              <w:rPr>
+                <w:rFonts w:ascii="Consolas" w:hAnsi="Consolas"/>
+                <w:sz w:val="18"/>
+                <w:szCs w:val="18"/>
+              </w:rPr>
+              <w:t>;</w:t>
+            </w:r>
+          </w:p>
+          <w:p>
+            <w:pPr>
+              <w:pStyle w:val="SAGEBodyText"/>
+              <w:rPr>
+                <w:rFonts w:ascii="Consolas" w:hAnsi="Consolas"/>
+                <w:sz w:val="18"/>
+                <w:szCs w:val="18"/>
+              </w:rPr>
+            </w:pPr>
+            <w:r>
+              <w:rPr>
+                <w:rFonts w:ascii="Consolas" w:hAnsi="Consolas"/>
+                <w:sz w:val="18"/>
+                <w:szCs w:val="18"/>
+              </w:rPr>
+              <w:t xml:space="preserve">      </w:t>
+            </w:r>
+            <w:proofErr w:type="gramStart"/>
+            <w:r>
+              <w:rPr>
+                <w:rFonts w:ascii="Consolas" w:hAnsi="Consolas"/>
+                <w:sz w:val="18"/>
+                <w:szCs w:val="18"/>
+              </w:rPr>
+              <w:t>purchaseOrderEntryUI.purchaseOrderEntryModel.Data.Vendor</w:t>
+            </w:r>
+            <w:proofErr w:type="gramEnd"/>
+            <w:r>
+              <w:rPr>
+                <w:rFonts w:ascii="Consolas" w:hAnsi="Consolas"/>
+                <w:sz w:val="18"/>
+                <w:szCs w:val="18"/>
+              </w:rPr>
+              <w:t>(vendorNumber);</w:t>
+            </w:r>
+          </w:p>
+          <w:p>
+            <w:pPr>
+              <w:pStyle w:val="SAGEBodyText"/>
+              <w:rPr>
+                <w:rFonts w:ascii="Consolas" w:hAnsi="Consolas"/>
+                <w:sz w:val="18"/>
+                <w:szCs w:val="18"/>
+              </w:rPr>
+            </w:pPr>
+            <w:r>
+              <w:rPr>
+                <w:rFonts w:ascii="Consolas" w:hAnsi="Consolas"/>
+                <w:sz w:val="18"/>
+                <w:szCs w:val="18"/>
+              </w:rPr>
+              <w:t xml:space="preserve">      </w:t>
+            </w:r>
+            <w:proofErr w:type="spellStart"/>
+            <w:r>
+              <w:rPr>
+                <w:rFonts w:ascii="Consolas" w:hAnsi="Consolas"/>
+                <w:sz w:val="18"/>
+                <w:szCs w:val="18"/>
+              </w:rPr>
+              <w:t>purchaseOrderEntryUI.headerEventTypeEnum</w:t>
+            </w:r>
+            <w:proofErr w:type="spellEnd"/>
+            <w:r>
+              <w:rPr>
+                <w:rFonts w:ascii="Consolas" w:hAnsi="Consolas"/>
+                <w:sz w:val="18"/>
+                <w:szCs w:val="18"/>
+              </w:rPr>
+              <w:t xml:space="preserve"> = </w:t>
+            </w:r>
+            <w:proofErr w:type="spellStart"/>
+            <w:proofErr w:type="gramStart"/>
+            <w:r>
+              <w:rPr>
+                <w:rFonts w:ascii="Consolas" w:hAnsi="Consolas"/>
+                <w:sz w:val="18"/>
+                <w:szCs w:val="18"/>
+              </w:rPr>
+              <w:t>purchaseOrderEntryEnum.HeaderEventType.Vendor</w:t>
+            </w:r>
+            <w:proofErr w:type="spellEnd"/>
+            <w:proofErr w:type="gramEnd"/>
+            <w:r>
+              <w:rPr>
+                <w:rFonts w:ascii="Consolas" w:hAnsi="Consolas"/>
+                <w:sz w:val="18"/>
+                <w:szCs w:val="18"/>
+              </w:rPr>
+              <w:t>;</w:t>
+            </w:r>
+          </w:p>
+          <w:p>
+            <w:pPr>
+              <w:pStyle w:val="SAGEBodyText"/>
+              <w:rPr>
+                <w:rFonts w:ascii="Consolas" w:hAnsi="Consolas"/>
+                <w:sz w:val="18"/>
+                <w:szCs w:val="18"/>
+              </w:rPr>
+            </w:pPr>
+            <w:r>
+              <w:rPr>
+                <w:rFonts w:ascii="Consolas" w:hAnsi="Consolas"/>
+                <w:sz w:val="18"/>
+                <w:szCs w:val="18"/>
+              </w:rPr>
+              <w:t xml:space="preserve">            </w:t>
+            </w:r>
+            <w:r>
+              <w:rPr>
+                <w:rFonts w:ascii="Consolas" w:hAnsi="Consolas"/>
+                <w:sz w:val="18"/>
+                <w:szCs w:val="18"/>
+              </w:rPr>
+              <w:t xml:space="preserve">   </w:t>
+            </w:r>
+            <w:r>
+              <w:rPr>
+                <w:rFonts w:ascii="Consolas" w:hAnsi="Consolas"/>
+                <w:sz w:val="18"/>
+                <w:szCs w:val="18"/>
+              </w:rPr>
+              <w:t>purchaseOrderEntryRepository.RefreshHeader(</w:t>
+            </w:r>
+            <w:proofErr w:type="gramStart"/>
+            <w:r>
+              <w:rPr>
+                <w:rFonts w:ascii="Consolas" w:hAnsi="Consolas"/>
+                <w:sz w:val="18"/>
+                <w:szCs w:val="18"/>
+              </w:rPr>
+              <w:t>purchaseOrderEntryUI.purchaseOrderEntryModel.Data.Vendor</w:t>
+            </w:r>
+            <w:proofErr w:type="gramEnd"/>
+            <w:r>
+              <w:rPr>
+                <w:rFonts w:ascii="Consolas" w:hAnsi="Consolas"/>
+                <w:sz w:val="18"/>
+                <w:szCs w:val="18"/>
+              </w:rPr>
+              <w:t>(),</w:t>
+            </w:r>
+            <w:r>
+              <w:rPr>
+                <w:rFonts w:ascii="Consolas" w:hAnsi="Consolas"/>
+                <w:sz w:val="18"/>
+                <w:szCs w:val="18"/>
+              </w:rPr>
+              <w:t xml:space="preserve"> </w:t>
+            </w:r>
+            <w:proofErr w:type="spellStart"/>
+            <w:r>
+              <w:rPr>
+                <w:rFonts w:ascii="Consolas" w:hAnsi="Consolas"/>
+                <w:sz w:val="18"/>
+                <w:szCs w:val="18"/>
+              </w:rPr>
+              <w:t>purchaseOrderEntryEnum.HeaderEventType.Vendor</w:t>
+            </w:r>
+            <w:proofErr w:type="spellEnd"/>
+            <w:r>
+              <w:rPr>
+                <w:rFonts w:ascii="Consolas" w:hAnsi="Consolas"/>
+                <w:sz w:val="18"/>
+                <w:szCs w:val="18"/>
+              </w:rPr>
+              <w:t>);</w:t>
+            </w:r>
+          </w:p>
+          <w:p>
+            <w:pPr>
+              <w:pStyle w:val="SAGEBodyText"/>
+              <w:rPr>
+                <w:rFonts w:ascii="Consolas" w:hAnsi="Consolas"/>
+                <w:sz w:val="18"/>
+                <w:szCs w:val="18"/>
+              </w:rPr>
+            </w:pPr>
+            <w:r>
+              <w:rPr>
+                <w:rFonts w:ascii="Consolas" w:hAnsi="Consolas"/>
+                <w:sz w:val="18"/>
+                <w:szCs w:val="18"/>
+              </w:rPr>
+              <w:t xml:space="preserve">            </w:t>
+            </w:r>
+            <w:proofErr w:type="spellStart"/>
+            <w:proofErr w:type="gramStart"/>
+            <w:r>
+              <w:rPr>
+                <w:rFonts w:ascii="Consolas" w:hAnsi="Consolas"/>
+                <w:sz w:val="18"/>
+                <w:szCs w:val="18"/>
+              </w:rPr>
+              <w:t>sg.controls</w:t>
+            </w:r>
+            <w:proofErr w:type="gramEnd"/>
+            <w:r>
+              <w:rPr>
+                <w:rFonts w:ascii="Consolas" w:hAnsi="Consolas"/>
+                <w:sz w:val="18"/>
+                <w:szCs w:val="18"/>
+              </w:rPr>
+              <w:t>.Focus</w:t>
+            </w:r>
+            <w:proofErr w:type="spellEnd"/>
+            <w:r>
+              <w:rPr>
+                <w:rFonts w:ascii="Consolas" w:hAnsi="Consolas"/>
+                <w:sz w:val="18"/>
+                <w:szCs w:val="18"/>
+              </w:rPr>
+              <w:t>($("#</w:t>
+            </w:r>
+            <w:proofErr w:type="spellStart"/>
+            <w:r>
+              <w:rPr>
+                <w:rFonts w:ascii="Consolas" w:hAnsi="Consolas"/>
+                <w:sz w:val="18"/>
+                <w:szCs w:val="18"/>
+              </w:rPr>
+              <w:t>txtTemplate</w:t>
+            </w:r>
+            <w:proofErr w:type="spellEnd"/>
+            <w:r>
+              <w:rPr>
+                <w:rFonts w:ascii="Consolas" w:hAnsi="Consolas"/>
+                <w:sz w:val="18"/>
+                <w:szCs w:val="18"/>
+              </w:rPr>
+              <w:t>"));</w:t>
+            </w:r>
+          </w:p>
+          <w:p>
+            <w:pPr>
+              <w:pStyle w:val="SAGEBodyText"/>
+              <w:rPr>
+                <w:rFonts w:ascii="Consolas" w:hAnsi="Consolas"/>
+                <w:sz w:val="18"/>
+                <w:szCs w:val="18"/>
+              </w:rPr>
+            </w:pPr>
+            <w:r>
+              <w:rPr>
+                <w:rFonts w:ascii="Consolas" w:hAnsi="Consolas"/>
+                <w:sz w:val="18"/>
+                <w:szCs w:val="18"/>
+              </w:rPr>
+              <w:t xml:space="preserve">   </w:t>
+            </w:r>
+            <w:r>
+              <w:rPr>
+                <w:rFonts w:ascii="Consolas" w:hAnsi="Consolas"/>
+                <w:sz w:val="18"/>
+                <w:szCs w:val="18"/>
+              </w:rPr>
+              <w:t>}</w:t>
+            </w:r>
+          </w:p>
+          <w:p>
+            <w:pPr>
+              <w:pStyle w:val="SAGEBodyText"/>
+              <w:rPr>
+                <w:rFonts w:ascii="Consolas" w:hAnsi="Consolas"/>
+                <w:sz w:val="18"/>
+                <w:szCs w:val="18"/>
+              </w:rPr>
+            </w:pPr>
+            <w:r>
+              <w:rPr>
+                <w:rFonts w:ascii="Consolas" w:hAnsi="Consolas"/>
+                <w:sz w:val="18"/>
+                <w:szCs w:val="18"/>
+              </w:rPr>
+              <w:t>},</w:t>
+            </w:r>
+          </w:p>
+          <w:p>
+            <w:pPr>
+              <w:pStyle w:val="SAGEBodyText"/>
+              <w:rPr>
+                <w:rFonts w:ascii="Consolas" w:hAnsi="Consolas"/>
+                <w:sz w:val="18"/>
+                <w:szCs w:val="18"/>
+              </w:rPr>
+            </w:pPr>
+            <w:r>
+              <w:rPr>
+                <w:rFonts w:ascii="Consolas" w:hAnsi="Consolas"/>
+                <w:sz w:val="18"/>
+                <w:szCs w:val="18"/>
+              </w:rPr>
+              <w:t>// Cancel</w:t>
+            </w:r>
+          </w:p>
+          <w:p>
+            <w:pPr>
+              <w:pStyle w:val="SAGEBodyText"/>
+              <w:rPr>
+                <w:rFonts w:ascii="Consolas" w:hAnsi="Consolas"/>
+                <w:sz w:val="18"/>
+                <w:szCs w:val="18"/>
+              </w:rPr>
+            </w:pPr>
+            <w:proofErr w:type="spellStart"/>
+            <w:r>
+              <w:rPr>
+                <w:rFonts w:ascii="Consolas" w:hAnsi="Consolas"/>
+                <w:sz w:val="18"/>
+                <w:szCs w:val="18"/>
+              </w:rPr>
+              <w:t>vendorFinder</w:t>
+            </w:r>
+            <w:proofErr w:type="spellEnd"/>
+            <w:r>
+              <w:rPr>
+                <w:rFonts w:ascii="Consolas" w:hAnsi="Consolas"/>
+                <w:sz w:val="18"/>
+                <w:szCs w:val="18"/>
+              </w:rPr>
+              <w:t>: function () {</w:t>
+            </w:r>
+          </w:p>
+          <w:p>
+            <w:pPr>
+              <w:pStyle w:val="SAGEBodyText"/>
+              <w:rPr>
+                <w:rFonts w:ascii="Consolas" w:hAnsi="Consolas"/>
+                <w:sz w:val="18"/>
+                <w:szCs w:val="18"/>
+              </w:rPr>
+            </w:pPr>
+            <w:r>
+              <w:rPr>
+                <w:rFonts w:ascii="Consolas" w:hAnsi="Consolas"/>
+                <w:sz w:val="18"/>
+                <w:szCs w:val="18"/>
+              </w:rPr>
+              <w:t xml:space="preserve">   </w:t>
+            </w:r>
+            <w:proofErr w:type="spellStart"/>
+            <w:proofErr w:type="gramStart"/>
+            <w:r>
+              <w:rPr>
+                <w:rFonts w:ascii="Consolas" w:hAnsi="Consolas"/>
+                <w:sz w:val="18"/>
+                <w:szCs w:val="18"/>
+              </w:rPr>
+              <w:t>sg.controls</w:t>
+            </w:r>
+            <w:proofErr w:type="gramEnd"/>
+            <w:r>
+              <w:rPr>
+                <w:rFonts w:ascii="Consolas" w:hAnsi="Consolas"/>
+                <w:sz w:val="18"/>
+                <w:szCs w:val="18"/>
+              </w:rPr>
+              <w:t>.Focus</w:t>
+            </w:r>
+            <w:proofErr w:type="spellEnd"/>
+            <w:r>
+              <w:rPr>
+                <w:rFonts w:ascii="Consolas" w:hAnsi="Consolas"/>
+                <w:sz w:val="18"/>
+                <w:szCs w:val="18"/>
+              </w:rPr>
+              <w:t>($("#</w:t>
+            </w:r>
+            <w:proofErr w:type="spellStart"/>
+            <w:r>
+              <w:rPr>
+                <w:rFonts w:ascii="Consolas" w:hAnsi="Consolas"/>
+                <w:sz w:val="18"/>
+                <w:szCs w:val="18"/>
+              </w:rPr>
+              <w:t>txtVendorNumber</w:t>
+            </w:r>
+            <w:proofErr w:type="spellEnd"/>
+            <w:r>
+              <w:rPr>
+                <w:rFonts w:ascii="Consolas" w:hAnsi="Consolas"/>
+                <w:sz w:val="18"/>
+                <w:szCs w:val="18"/>
+              </w:rPr>
+              <w:t>"));</w:t>
+            </w:r>
+          </w:p>
+          <w:p>
+            <w:pPr>
+              <w:pStyle w:val="SAGEBodyText"/>
+              <w:rPr>
+                <w:rFonts w:ascii="Consolas" w:hAnsi="Consolas"/>
+              </w:rPr>
+            </w:pPr>
+            <w:r>
+              <w:rPr>
+                <w:rFonts w:ascii="Consolas" w:hAnsi="Consolas"/>
+                <w:sz w:val="18"/>
+                <w:szCs w:val="18"/>
+              </w:rPr>
+              <w:t>},</w:t>
+            </w:r>
+          </w:p>
+        </w:tc>
+      </w:tr>
+    </w:tbl>
     <w:p>
       <w:pPr>
         <w:pStyle w:val="SAGEBodyText"/>
@@ -6013,13 +9338,22 @@
           <w:szCs w:val="18"/>
         </w:rPr>
       </w:pPr>
+    </w:p>
+    <w:p>
+      <w:pPr>
+        <w:pStyle w:val="SAGEBodyText"/>
+        <w:rPr>
+          <w:sz w:val="18"/>
+          <w:szCs w:val="18"/>
+        </w:rPr>
+      </w:pPr>
       <w:r>
         <w:rPr>
           <w:color w:val="238D44"/>
           <w:sz w:val="18"/>
           <w:szCs w:val="18"/>
         </w:rPr>
-        <w:t>// Create finder property</w:t>
+        <w:t xml:space="preserve">        </w:t>
       </w:r>
     </w:p>
     <w:p>
@@ -6030,563 +9364,398 @@
           <w:szCs w:val="18"/>
         </w:rPr>
       </w:pPr>
+    </w:p>
+    <w:p>
+      <w:pPr>
+        <w:spacing w:after="200" w:line="0" w:lineRule="auto"/>
+        <w:rPr>
+          <w:b/>
+          <w:color w:val="2E3456"/>
+          <w:sz w:val="30"/>
+          <w:lang w:val="en-US"/>
+        </w:rPr>
+      </w:pPr>
+      <w:bookmarkStart w:id="22" w:name="_Toc7620559"/>
       <w:r>
-        <w:rPr>
-          <w:color w:val="0000FF"/>
-          <w:sz w:val="18"/>
-          <w:szCs w:val="18"/>
-        </w:rPr>
-        <w:t>const</w:t>
-      </w:r>
-      <w:r>
-        <w:rPr>
-          <w:color w:val="0000FF"/>
-          <w:sz w:val="18"/>
-          <w:szCs w:val="18"/>
-        </w:rPr>
-        <w:t xml:space="preserve"> </w:t>
-      </w:r>
-      <w:proofErr w:type="spellStart"/>
-      <w:r>
-        <w:rPr>
-          <w:sz w:val="18"/>
-          <w:szCs w:val="18"/>
-        </w:rPr>
-        <w:t>refundFinderProperty</w:t>
-      </w:r>
-      <w:proofErr w:type="spellEnd"/>
-      <w:r>
-        <w:rPr>
-          <w:sz w:val="18"/>
-          <w:szCs w:val="18"/>
-        </w:rPr>
-        <w:t xml:space="preserve"> = () =&gt; {</w:t>
+        <w:br w:type="page"/>
       </w:r>
     </w:p>
     <w:p>
       <w:pPr>
-        <w:pStyle w:val="SAGEBodyText"/>
-        <w:ind w:firstLine="144"/>
-        <w:rPr>
-          <w:color w:val="238D44"/>
-          <w:sz w:val="18"/>
-          <w:szCs w:val="18"/>
-        </w:rPr>
+        <w:pStyle w:val="SAGEHeading2"/>
       </w:pPr>
       <w:r>
-        <w:rPr>
-          <w:color w:val="238D44"/>
-          <w:sz w:val="18"/>
-          <w:szCs w:val="18"/>
-        </w:rPr>
-        <w:t>// Get customer and document from the model</w:t>
+        <w:lastRenderedPageBreak/>
+        <w:t>AP Distribution Sets</w:t>
       </w:r>
     </w:p>
-    <w:p>
-      <w:pPr>
-        <w:pStyle w:val="SAGEBodyText"/>
-        <w:ind w:left="144"/>
-        <w:rPr>
-          <w:sz w:val="18"/>
-          <w:szCs w:val="18"/>
-        </w:rPr>
-      </w:pPr>
-      <w:r>
-        <w:rPr>
-          <w:color w:val="0000FF"/>
-          <w:sz w:val="18"/>
-          <w:szCs w:val="18"/>
-        </w:rPr>
-        <w:t>const</w:t>
-      </w:r>
-      <w:r>
-        <w:rPr>
-          <w:color w:val="0000FF"/>
-          <w:sz w:val="18"/>
-          <w:szCs w:val="18"/>
-        </w:rPr>
-        <w:t xml:space="preserve"> </w:t>
-      </w:r>
-      <w:proofErr w:type="spellStart"/>
-      <w:r>
-        <w:rPr>
-          <w:sz w:val="18"/>
-          <w:szCs w:val="18"/>
-        </w:rPr>
-        <w:t>customerNumber</w:t>
-      </w:r>
-      <w:proofErr w:type="spellEnd"/>
-      <w:r>
-        <w:rPr>
-          <w:sz w:val="18"/>
-          <w:szCs w:val="18"/>
-        </w:rPr>
-        <w:t xml:space="preserve"> = </w:t>
-      </w:r>
-      <w:proofErr w:type="spellStart"/>
-      <w:proofErr w:type="gramStart"/>
-      <w:r>
-        <w:rPr>
-          <w:sz w:val="18"/>
-          <w:szCs w:val="18"/>
-        </w:rPr>
-        <w:t>jobDetailsUI.jobDetailsModelData.Data.CustomerNumber</w:t>
-      </w:r>
-      <w:proofErr w:type="spellEnd"/>
-      <w:proofErr w:type="gramEnd"/>
-      <w:r>
-        <w:rPr>
-          <w:sz w:val="18"/>
-          <w:szCs w:val="18"/>
-        </w:rPr>
-        <w:t>();</w:t>
-      </w:r>
-    </w:p>
-    <w:p>
-      <w:pPr>
-        <w:pStyle w:val="SAGEBodyText"/>
-        <w:ind w:left="144"/>
-        <w:rPr>
-          <w:sz w:val="18"/>
-          <w:szCs w:val="18"/>
-        </w:rPr>
-      </w:pPr>
-      <w:r>
-        <w:rPr>
-          <w:color w:val="0000FF"/>
-          <w:sz w:val="18"/>
-          <w:szCs w:val="18"/>
-        </w:rPr>
-        <w:t>const</w:t>
-      </w:r>
-      <w:r>
-        <w:rPr>
-          <w:color w:val="0000FF"/>
-          <w:sz w:val="18"/>
-          <w:szCs w:val="18"/>
-        </w:rPr>
-        <w:t xml:space="preserve"> </w:t>
-      </w:r>
-      <w:proofErr w:type="spellStart"/>
-      <w:r>
-        <w:rPr>
-          <w:sz w:val="18"/>
-          <w:szCs w:val="18"/>
-        </w:rPr>
-        <w:t>documentNumber</w:t>
-      </w:r>
-      <w:proofErr w:type="spellEnd"/>
-      <w:r>
-        <w:rPr>
-          <w:sz w:val="18"/>
-          <w:szCs w:val="18"/>
-        </w:rPr>
-        <w:t xml:space="preserve"> = </w:t>
-      </w:r>
-      <w:proofErr w:type="spellStart"/>
-      <w:proofErr w:type="gramStart"/>
-      <w:r>
-        <w:rPr>
-          <w:sz w:val="18"/>
-          <w:szCs w:val="18"/>
-        </w:rPr>
-        <w:t>jobDetailsUI.jobDetailsModelData.Data.DocumentNumber</w:t>
-      </w:r>
-      <w:proofErr w:type="spellEnd"/>
-      <w:proofErr w:type="gramEnd"/>
-      <w:r>
-        <w:rPr>
-          <w:sz w:val="18"/>
-          <w:szCs w:val="18"/>
-        </w:rPr>
-        <w:t>();</w:t>
-      </w:r>
-    </w:p>
-    <w:p>
-      <w:pPr>
-        <w:pStyle w:val="SAGEBodyText"/>
-        <w:ind w:left="144"/>
-        <w:rPr>
-          <w:color w:val="238D44"/>
-          <w:sz w:val="18"/>
-          <w:szCs w:val="18"/>
-        </w:rPr>
-      </w:pPr>
-      <w:r>
-        <w:rPr>
-          <w:color w:val="238D44"/>
-          <w:sz w:val="18"/>
-          <w:szCs w:val="18"/>
-        </w:rPr>
-        <w:t>// Gets the predefined configuration for the AR Open Document Details Finder</w:t>
-      </w:r>
-    </w:p>
-    <w:p>
-      <w:pPr>
-        <w:pStyle w:val="SAGEBodyText"/>
-        <w:ind w:left="144"/>
-        <w:rPr>
-          <w:sz w:val="18"/>
-          <w:szCs w:val="18"/>
-        </w:rPr>
-      </w:pPr>
-      <w:r>
-        <w:rPr>
-          <w:color w:val="0000FF"/>
-          <w:sz w:val="18"/>
-          <w:szCs w:val="18"/>
-        </w:rPr>
-        <w:t>const</w:t>
-      </w:r>
-      <w:r>
-        <w:rPr>
-          <w:color w:val="0000FF"/>
-          <w:sz w:val="18"/>
-          <w:szCs w:val="18"/>
-        </w:rPr>
-        <w:t xml:space="preserve"> </w:t>
-      </w:r>
-      <w:proofErr w:type="spellStart"/>
-      <w:r>
-        <w:rPr>
-          <w:sz w:val="18"/>
-          <w:szCs w:val="18"/>
-        </w:rPr>
-        <w:t>finderProperties</w:t>
-      </w:r>
-      <w:proofErr w:type="spellEnd"/>
-      <w:r>
-        <w:rPr>
-          <w:sz w:val="18"/>
-          <w:szCs w:val="18"/>
-        </w:rPr>
-        <w:t xml:space="preserve"> = </w:t>
-      </w:r>
-      <w:proofErr w:type="gramStart"/>
-      <w:r>
-        <w:rPr>
-          <w:rFonts w:ascii="Segoe UI" w:hAnsi="Segoe UI" w:cs="Segoe UI"/>
-          <w:sz w:val="18"/>
-          <w:szCs w:val="18"/>
-        </w:rPr>
-        <w:t>sg.utls</w:t>
-      </w:r>
-      <w:proofErr w:type="gramEnd"/>
-      <w:r>
-        <w:rPr>
-          <w:rFonts w:ascii="Segoe UI" w:hAnsi="Segoe UI" w:cs="Segoe UI"/>
-          <w:sz w:val="18"/>
-          <w:szCs w:val="18"/>
-        </w:rPr>
-        <w:t>.deepCopy(</w:t>
-      </w:r>
-      <w:r>
-        <w:rPr>
-          <w:sz w:val="18"/>
-          <w:szCs w:val="18"/>
-        </w:rPr>
-        <w:t>sg.viewFinderProperties.AR.OpenDocumentDetails</w:t>
-      </w:r>
-      <w:r>
-        <w:rPr>
-          <w:sz w:val="18"/>
-          <w:szCs w:val="18"/>
-        </w:rPr>
-        <w:t>)</w:t>
-      </w:r>
-      <w:r>
-        <w:rPr>
-          <w:sz w:val="18"/>
-          <w:szCs w:val="18"/>
-        </w:rPr>
-        <w:t>;</w:t>
-      </w:r>
-    </w:p>
-    <w:p>
-      <w:pPr>
-        <w:pStyle w:val="SAGEBodyText"/>
-        <w:ind w:left="144"/>
-        <w:rPr>
-          <w:color w:val="238D44"/>
-          <w:sz w:val="18"/>
-          <w:szCs w:val="18"/>
-        </w:rPr>
-      </w:pPr>
-      <w:r>
-        <w:rPr>
-          <w:color w:val="238D44"/>
-          <w:sz w:val="18"/>
-          <w:szCs w:val="18"/>
-        </w:rPr>
-        <w:t xml:space="preserve">// Sets the </w:t>
-      </w:r>
-      <w:proofErr w:type="spellStart"/>
-      <w:r>
-        <w:rPr>
-          <w:color w:val="238D44"/>
-          <w:sz w:val="18"/>
-          <w:szCs w:val="18"/>
-        </w:rPr>
-        <w:t>initKeyValues</w:t>
-      </w:r>
-      <w:proofErr w:type="spellEnd"/>
-      <w:r>
-        <w:rPr>
-          <w:color w:val="238D44"/>
-          <w:sz w:val="18"/>
-          <w:szCs w:val="18"/>
-        </w:rPr>
-        <w:t xml:space="preserve"> and filter properties</w:t>
-      </w:r>
-    </w:p>
-    <w:p>
-      <w:pPr>
-        <w:pStyle w:val="SAGEBodyText"/>
-        <w:ind w:left="144"/>
-        <w:rPr>
-          <w:sz w:val="18"/>
-          <w:szCs w:val="18"/>
-        </w:rPr>
-      </w:pPr>
-      <w:proofErr w:type="spellStart"/>
-      <w:r>
-        <w:rPr>
-          <w:sz w:val="18"/>
-          <w:szCs w:val="18"/>
-        </w:rPr>
-        <w:t>finderProperties</w:t>
-      </w:r>
-      <w:r>
-        <w:rPr>
-          <w:sz w:val="18"/>
-          <w:szCs w:val="18"/>
-        </w:rPr>
-        <w:t>.</w:t>
-      </w:r>
-      <w:r>
-        <w:rPr>
-          <w:sz w:val="18"/>
-          <w:szCs w:val="18"/>
-        </w:rPr>
-        <w:t>initKeyValues</w:t>
-      </w:r>
-      <w:proofErr w:type="spellEnd"/>
-      <w:r>
-        <w:rPr>
-          <w:sz w:val="18"/>
-          <w:szCs w:val="18"/>
-        </w:rPr>
-        <w:t xml:space="preserve"> = [</w:t>
-      </w:r>
-      <w:proofErr w:type="spellStart"/>
-      <w:r>
-        <w:rPr>
-          <w:sz w:val="18"/>
-          <w:szCs w:val="18"/>
-        </w:rPr>
-        <w:t>customerNumber</w:t>
-      </w:r>
-      <w:proofErr w:type="spellEnd"/>
-      <w:r>
-        <w:rPr>
-          <w:sz w:val="18"/>
-          <w:szCs w:val="18"/>
-        </w:rPr>
-        <w:t xml:space="preserve">, </w:t>
-      </w:r>
-      <w:proofErr w:type="spellStart"/>
-      <w:r>
-        <w:rPr>
-          <w:sz w:val="18"/>
-          <w:szCs w:val="18"/>
-        </w:rPr>
-        <w:t>documentNumber</w:t>
-      </w:r>
-      <w:proofErr w:type="spellEnd"/>
-      <w:r>
-        <w:rPr>
-          <w:sz w:val="18"/>
-          <w:szCs w:val="18"/>
-        </w:rPr>
-        <w:t>, $(</w:t>
-      </w:r>
-      <w:r>
-        <w:rPr>
-          <w:color w:val="C00000"/>
-          <w:sz w:val="18"/>
-          <w:szCs w:val="18"/>
-        </w:rPr>
-        <w:t>"#</w:t>
-      </w:r>
-      <w:proofErr w:type="spellStart"/>
-      <w:r>
-        <w:rPr>
-          <w:color w:val="C00000"/>
-          <w:sz w:val="18"/>
-          <w:szCs w:val="18"/>
-        </w:rPr>
-        <w:t>txtOriginalLineNumber</w:t>
-      </w:r>
-      <w:proofErr w:type="spellEnd"/>
-      <w:r>
-        <w:rPr>
-          <w:color w:val="C00000"/>
-          <w:sz w:val="18"/>
-          <w:szCs w:val="18"/>
-        </w:rPr>
-        <w:t>"</w:t>
-      </w:r>
-      <w:proofErr w:type="gramStart"/>
-      <w:r>
-        <w:rPr>
-          <w:sz w:val="18"/>
-          <w:szCs w:val="18"/>
-        </w:rPr>
-        <w:t>).</w:t>
-      </w:r>
-      <w:proofErr w:type="spellStart"/>
-      <w:r>
-        <w:rPr>
-          <w:sz w:val="18"/>
-          <w:szCs w:val="18"/>
-        </w:rPr>
-        <w:t>val</w:t>
-      </w:r>
-      <w:proofErr w:type="spellEnd"/>
-      <w:proofErr w:type="gramEnd"/>
-      <w:r>
-        <w:rPr>
-          <w:sz w:val="18"/>
-          <w:szCs w:val="18"/>
-        </w:rPr>
-        <w:t>()];</w:t>
-      </w:r>
-    </w:p>
-    <w:p>
-      <w:pPr>
-        <w:pStyle w:val="SAGEBodyText"/>
-        <w:ind w:left="144"/>
-        <w:rPr>
-          <w:sz w:val="18"/>
-          <w:szCs w:val="18"/>
-        </w:rPr>
-      </w:pPr>
-      <w:proofErr w:type="spellStart"/>
-      <w:r>
-        <w:rPr>
-          <w:sz w:val="18"/>
-          <w:szCs w:val="18"/>
-        </w:rPr>
-        <w:t>finderProperties</w:t>
-      </w:r>
-      <w:r>
-        <w:rPr>
-          <w:sz w:val="18"/>
-          <w:szCs w:val="18"/>
-        </w:rPr>
-        <w:t>.</w:t>
-      </w:r>
-      <w:r>
-        <w:rPr>
-          <w:sz w:val="18"/>
-          <w:szCs w:val="18"/>
-        </w:rPr>
-        <w:t>filter</w:t>
-      </w:r>
-      <w:proofErr w:type="spellEnd"/>
-      <w:r>
-        <w:rPr>
-          <w:sz w:val="18"/>
-          <w:szCs w:val="18"/>
-        </w:rPr>
-        <w:t xml:space="preserve"> = </w:t>
-      </w:r>
-      <w:proofErr w:type="spellStart"/>
-      <w:proofErr w:type="gramStart"/>
-      <w:r>
-        <w:rPr>
-          <w:sz w:val="18"/>
-          <w:szCs w:val="18"/>
-        </w:rPr>
-        <w:t>jQuery.validator.format</w:t>
-      </w:r>
-      <w:proofErr w:type="spellEnd"/>
-      <w:proofErr w:type="gramEnd"/>
-      <w:r>
-        <w:rPr>
-          <w:sz w:val="18"/>
-          <w:szCs w:val="18"/>
-        </w:rPr>
-        <w:t>(</w:t>
-      </w:r>
-      <w:proofErr w:type="spellStart"/>
-      <w:r>
-        <w:rPr>
-          <w:sz w:val="18"/>
-          <w:szCs w:val="18"/>
-        </w:rPr>
-        <w:t>finderProperties.filterTemplate</w:t>
-      </w:r>
-      <w:proofErr w:type="spellEnd"/>
-      <w:r>
-        <w:rPr>
-          <w:sz w:val="18"/>
-          <w:szCs w:val="18"/>
-        </w:rPr>
-        <w:t>,</w:t>
-      </w:r>
-    </w:p>
-    <w:p>
-      <w:pPr>
-        <w:pStyle w:val="SAGEBodyText"/>
-        <w:ind w:left="144"/>
-        <w:rPr>
-          <w:sz w:val="18"/>
-          <w:szCs w:val="18"/>
-        </w:rPr>
-      </w:pPr>
-      <w:r>
-        <w:rPr>
-          <w:sz w:val="18"/>
-          <w:szCs w:val="18"/>
-        </w:rPr>
-        <w:t xml:space="preserve">                  </w:t>
-      </w:r>
-      <w:proofErr w:type="spellStart"/>
-      <w:r>
-        <w:rPr>
-          <w:sz w:val="18"/>
-          <w:szCs w:val="18"/>
-        </w:rPr>
-        <w:t>customerNumber</w:t>
-      </w:r>
-      <w:proofErr w:type="spellEnd"/>
-      <w:r>
-        <w:rPr>
-          <w:sz w:val="18"/>
-          <w:szCs w:val="18"/>
-        </w:rPr>
-        <w:t xml:space="preserve">, </w:t>
-      </w:r>
-      <w:proofErr w:type="spellStart"/>
-      <w:r>
-        <w:rPr>
-          <w:sz w:val="18"/>
-          <w:szCs w:val="18"/>
-        </w:rPr>
-        <w:t>documentNumber</w:t>
-      </w:r>
-      <w:proofErr w:type="spellEnd"/>
-      <w:proofErr w:type="gramStart"/>
-      <w:r>
-        <w:rPr>
-          <w:sz w:val="18"/>
-          <w:szCs w:val="18"/>
-        </w:rPr>
-        <w:t>);</w:t>
-      </w:r>
-      <w:proofErr w:type="gramEnd"/>
-    </w:p>
+    <w:tbl>
+      <w:tblPr>
+        <w:tblStyle w:val="TableGrid"/>
+        <w:tblW w:w="0" w:type="auto"/>
+        <w:shd w:val="clear" w:color="auto" w:fill="F2F2F2" w:themeFill="background1" w:themeFillShade="F2"/>
+        <w:tblCellMar>
+          <w:top w:w="43" w:type="dxa"/>
+          <w:left w:w="144" w:type="dxa"/>
+          <w:bottom w:w="43" w:type="dxa"/>
+          <w:right w:w="144" w:type="dxa"/>
+        </w:tblCellMar>
+        <w:tblLook w:val="04A0" w:firstRow="1" w:lastRow="0" w:firstColumn="1" w:lastColumn="0" w:noHBand="0" w:noVBand="1"/>
+      </w:tblPr>
+      <w:tblGrid>
+        <w:gridCol w:w="9208"/>
+      </w:tblGrid>
+      <w:tr>
+        <w:tc>
+          <w:tcPr>
+            <w:tcW w:w="9208" w:type="dxa"/>
+            <w:shd w:val="clear" w:color="auto" w:fill="F2F2F2" w:themeFill="background1" w:themeFillShade="F2"/>
+          </w:tcPr>
+          <w:p>
+            <w:pPr>
+              <w:pStyle w:val="SAGEBodyText"/>
+              <w:rPr>
+                <w:rFonts w:ascii="Consolas" w:hAnsi="Consolas"/>
+                <w:sz w:val="18"/>
+                <w:szCs w:val="18"/>
+              </w:rPr>
+            </w:pPr>
+            <w:proofErr w:type="spellStart"/>
+            <w:r>
+              <w:rPr>
+                <w:rFonts w:ascii="Consolas" w:hAnsi="Consolas"/>
+                <w:sz w:val="18"/>
+                <w:szCs w:val="18"/>
+              </w:rPr>
+              <w:t>initFinders</w:t>
+            </w:r>
+            <w:proofErr w:type="spellEnd"/>
+            <w:r>
+              <w:rPr>
+                <w:rFonts w:ascii="Consolas" w:hAnsi="Consolas"/>
+                <w:sz w:val="18"/>
+                <w:szCs w:val="18"/>
+              </w:rPr>
+              <w:t>: function () {</w:t>
+            </w:r>
+          </w:p>
+          <w:p>
+            <w:pPr>
+              <w:pStyle w:val="SAGEBodyText"/>
+              <w:rPr>
+                <w:rFonts w:ascii="Consolas" w:hAnsi="Consolas"/>
+                <w:sz w:val="18"/>
+                <w:szCs w:val="18"/>
+              </w:rPr>
+            </w:pPr>
+            <w:r>
+              <w:rPr>
+                <w:rFonts w:ascii="Consolas" w:hAnsi="Consolas"/>
+                <w:sz w:val="18"/>
+                <w:szCs w:val="18"/>
+              </w:rPr>
+              <w:t xml:space="preserve">        // Setup finder with simple binding to parent control and manually creating configuration</w:t>
+            </w:r>
+          </w:p>
+          <w:p>
+            <w:pPr>
+              <w:pStyle w:val="SAGEBodyText"/>
+              <w:rPr>
+                <w:rFonts w:ascii="Consolas" w:hAnsi="Consolas"/>
+                <w:sz w:val="18"/>
+                <w:szCs w:val="18"/>
+              </w:rPr>
+            </w:pPr>
+            <w:r>
+              <w:rPr>
+                <w:rFonts w:ascii="Consolas" w:hAnsi="Consolas"/>
+                <w:sz w:val="18"/>
+                <w:szCs w:val="18"/>
+              </w:rPr>
+              <w:t xml:space="preserve">        </w:t>
+            </w:r>
+            <w:proofErr w:type="spellStart"/>
+            <w:proofErr w:type="gramStart"/>
+            <w:r>
+              <w:rPr>
+                <w:rFonts w:ascii="Consolas" w:hAnsi="Consolas"/>
+                <w:sz w:val="18"/>
+                <w:szCs w:val="18"/>
+              </w:rPr>
+              <w:t>sg.viewFinderHelper.setViewFinder</w:t>
+            </w:r>
+            <w:proofErr w:type="spellEnd"/>
+            <w:proofErr w:type="gramEnd"/>
+            <w:r>
+              <w:rPr>
+                <w:rFonts w:ascii="Consolas" w:hAnsi="Consolas"/>
+                <w:sz w:val="18"/>
+                <w:szCs w:val="18"/>
+              </w:rPr>
+              <w:t>("</w:t>
+            </w:r>
+            <w:proofErr w:type="spellStart"/>
+            <w:r>
+              <w:rPr>
+                <w:rFonts w:ascii="Consolas" w:hAnsi="Consolas"/>
+                <w:sz w:val="18"/>
+                <w:szCs w:val="18"/>
+              </w:rPr>
+              <w:t>btnFinderDistributionSet</w:t>
+            </w:r>
+            <w:proofErr w:type="spellEnd"/>
+            <w:r>
+              <w:rPr>
+                <w:rFonts w:ascii="Consolas" w:hAnsi="Consolas"/>
+                <w:sz w:val="18"/>
+                <w:szCs w:val="18"/>
+              </w:rPr>
+              <w:t>",</w:t>
+            </w:r>
+            <w:r>
+              <w:rPr>
+                <w:rFonts w:ascii="Consolas" w:hAnsi="Consolas"/>
+                <w:sz w:val="18"/>
+                <w:szCs w:val="18"/>
+              </w:rPr>
+              <w:t xml:space="preserve"> </w:t>
+            </w:r>
+            <w:proofErr w:type="spellStart"/>
+            <w:r>
+              <w:rPr>
+                <w:rFonts w:ascii="Consolas" w:hAnsi="Consolas"/>
+                <w:sz w:val="18"/>
+                <w:szCs w:val="18"/>
+              </w:rPr>
+              <w:t>txtDistributionSet</w:t>
+            </w:r>
+            <w:proofErr w:type="spellEnd"/>
+            <w:r>
+              <w:rPr>
+                <w:rFonts w:ascii="Consolas" w:hAnsi="Consolas"/>
+                <w:sz w:val="18"/>
+                <w:szCs w:val="18"/>
+              </w:rPr>
+              <w:t>",</w:t>
+            </w:r>
+          </w:p>
+          <w:p>
+            <w:pPr>
+              <w:pStyle w:val="SAGEBodyText"/>
+              <w:rPr>
+                <w:rFonts w:ascii="Consolas" w:hAnsi="Consolas"/>
+                <w:sz w:val="18"/>
+                <w:szCs w:val="18"/>
+              </w:rPr>
+            </w:pPr>
+            <w:r>
+              <w:rPr>
+                <w:rFonts w:ascii="Consolas" w:hAnsi="Consolas"/>
+                <w:sz w:val="18"/>
+                <w:szCs w:val="18"/>
+              </w:rPr>
+              <w:t xml:space="preserve">            {</w:t>
+            </w:r>
+          </w:p>
+          <w:p>
+            <w:pPr>
+              <w:pStyle w:val="SAGEBodyText"/>
+              <w:rPr>
+                <w:rFonts w:ascii="Consolas" w:hAnsi="Consolas"/>
+                <w:sz w:val="18"/>
+                <w:szCs w:val="18"/>
+              </w:rPr>
+            </w:pPr>
+            <w:r>
+              <w:rPr>
+                <w:rFonts w:ascii="Consolas" w:hAnsi="Consolas"/>
+                <w:sz w:val="18"/>
+                <w:szCs w:val="18"/>
+              </w:rPr>
+              <w:t xml:space="preserve">                viewID: "AP0009",</w:t>
+            </w:r>
+          </w:p>
+          <w:p>
+            <w:pPr>
+              <w:pStyle w:val="SAGEBodyText"/>
+              <w:rPr>
+                <w:rFonts w:ascii="Consolas" w:hAnsi="Consolas"/>
+                <w:sz w:val="18"/>
+                <w:szCs w:val="18"/>
+              </w:rPr>
+            </w:pPr>
+            <w:r>
+              <w:rPr>
+                <w:rFonts w:ascii="Consolas" w:hAnsi="Consolas"/>
+                <w:sz w:val="18"/>
+                <w:szCs w:val="18"/>
+              </w:rPr>
+              <w:t xml:space="preserve">                viewOrder: 0,</w:t>
+            </w:r>
+          </w:p>
+          <w:p>
+            <w:pPr>
+              <w:pStyle w:val="SAGEBodyText"/>
+              <w:rPr>
+                <w:rFonts w:ascii="Consolas" w:hAnsi="Consolas"/>
+                <w:sz w:val="18"/>
+                <w:szCs w:val="18"/>
+              </w:rPr>
+            </w:pPr>
+            <w:r>
+              <w:rPr>
+                <w:rFonts w:ascii="Consolas" w:hAnsi="Consolas"/>
+                <w:sz w:val="18"/>
+                <w:szCs w:val="18"/>
+              </w:rPr>
+              <w:t xml:space="preserve">                displayFieldNames: ["DISTSET", "TEXTDESC", "SWACTV", "DATEINACTV"],</w:t>
+            </w:r>
+          </w:p>
+          <w:p>
+            <w:pPr>
+              <w:pStyle w:val="SAGEBodyText"/>
+              <w:rPr>
+                <w:rFonts w:ascii="Consolas" w:hAnsi="Consolas"/>
+                <w:sz w:val="18"/>
+                <w:szCs w:val="18"/>
+              </w:rPr>
+            </w:pPr>
+            <w:r>
+              <w:rPr>
+                <w:rFonts w:ascii="Consolas" w:hAnsi="Consolas"/>
+                <w:sz w:val="18"/>
+                <w:szCs w:val="18"/>
+              </w:rPr>
+              <w:t xml:space="preserve">                returnFieldNames: ["DISTSET"],</w:t>
+            </w:r>
+          </w:p>
+          <w:p>
+            <w:pPr>
+              <w:pStyle w:val="SAGEBodyText"/>
+              <w:rPr>
+                <w:rFonts w:ascii="Consolas" w:hAnsi="Consolas"/>
+                <w:sz w:val="18"/>
+                <w:szCs w:val="18"/>
+              </w:rPr>
+            </w:pPr>
+            <w:r>
+              <w:rPr>
+                <w:rFonts w:ascii="Consolas" w:hAnsi="Consolas"/>
+                <w:sz w:val="18"/>
+                <w:szCs w:val="18"/>
+              </w:rPr>
+              <w:t xml:space="preserve">                filter: null,</w:t>
+            </w:r>
+          </w:p>
+          <w:p>
+            <w:pPr>
+              <w:pStyle w:val="SAGEBodyText"/>
+              <w:rPr>
+                <w:rFonts w:ascii="Consolas" w:hAnsi="Consolas"/>
+                <w:sz w:val="18"/>
+                <w:szCs w:val="18"/>
+              </w:rPr>
+            </w:pPr>
+            <w:r>
+              <w:rPr>
+                <w:rFonts w:ascii="Consolas" w:hAnsi="Consolas"/>
+                <w:sz w:val="18"/>
+                <w:szCs w:val="18"/>
+              </w:rPr>
+              <w:t xml:space="preserve">                </w:t>
+            </w:r>
+            <w:proofErr w:type="spellStart"/>
+            <w:r>
+              <w:rPr>
+                <w:rFonts w:ascii="Consolas" w:hAnsi="Consolas"/>
+                <w:sz w:val="18"/>
+                <w:szCs w:val="18"/>
+              </w:rPr>
+              <w:t>initKeyValues</w:t>
+            </w:r>
+            <w:proofErr w:type="spellEnd"/>
+            <w:r>
+              <w:rPr>
+                <w:rFonts w:ascii="Consolas" w:hAnsi="Consolas"/>
+                <w:sz w:val="18"/>
+                <w:szCs w:val="18"/>
+              </w:rPr>
+              <w:t>: [],</w:t>
+            </w:r>
+          </w:p>
+          <w:p>
+            <w:pPr>
+              <w:pStyle w:val="SAGEBodyText"/>
+              <w:rPr>
+                <w:rFonts w:ascii="Consolas" w:hAnsi="Consolas"/>
+                <w:sz w:val="18"/>
+                <w:szCs w:val="18"/>
+              </w:rPr>
+            </w:pPr>
+            <w:r>
+              <w:rPr>
+                <w:rFonts w:ascii="Consolas" w:hAnsi="Consolas"/>
+                <w:sz w:val="18"/>
+                <w:szCs w:val="18"/>
+              </w:rPr>
+              <w:t xml:space="preserve">                </w:t>
+            </w:r>
+            <w:proofErr w:type="spellStart"/>
+            <w:r>
+              <w:rPr>
+                <w:rFonts w:ascii="Consolas" w:hAnsi="Consolas"/>
+                <w:sz w:val="18"/>
+                <w:szCs w:val="18"/>
+              </w:rPr>
+              <w:t>parentValAsInitKey</w:t>
+            </w:r>
+            <w:proofErr w:type="spellEnd"/>
+            <w:r>
+              <w:rPr>
+                <w:rFonts w:ascii="Consolas" w:hAnsi="Consolas"/>
+                <w:sz w:val="18"/>
+                <w:szCs w:val="18"/>
+              </w:rPr>
+              <w:t>: true</w:t>
+            </w:r>
+          </w:p>
+          <w:p>
+            <w:pPr>
+              <w:pStyle w:val="SAGEBodyText"/>
+              <w:rPr>
+                <w:rFonts w:ascii="Consolas" w:hAnsi="Consolas"/>
+                <w:sz w:val="18"/>
+                <w:szCs w:val="18"/>
+              </w:rPr>
+            </w:pPr>
+            <w:r>
+              <w:rPr>
+                <w:rFonts w:ascii="Consolas" w:hAnsi="Consolas"/>
+                <w:sz w:val="18"/>
+                <w:szCs w:val="18"/>
+              </w:rPr>
+              <w:t xml:space="preserve">            });</w:t>
+            </w:r>
+          </w:p>
+          <w:p>
+            <w:pPr>
+              <w:pStyle w:val="SAGEBodyText"/>
+              <w:rPr>
+                <w:rFonts w:ascii="Consolas" w:hAnsi="Consolas"/>
+              </w:rPr>
+            </w:pPr>
+            <w:r>
+              <w:rPr>
+                <w:rFonts w:ascii="Consolas" w:hAnsi="Consolas"/>
+                <w:sz w:val="18"/>
+                <w:szCs w:val="18"/>
+              </w:rPr>
+              <w:t>},</w:t>
+            </w:r>
+          </w:p>
+        </w:tc>
+      </w:tr>
+    </w:tbl>
     <w:p>
       <w:pPr>
         <w:pStyle w:val="SAGEBodyText"/>
@@ -6595,31 +9764,742 @@
           <w:szCs w:val="18"/>
         </w:rPr>
       </w:pPr>
+    </w:p>
+    <w:p>
+      <w:pPr>
+        <w:spacing w:after="200" w:line="0" w:lineRule="auto"/>
+        <w:rPr>
+          <w:b/>
+          <w:color w:val="2E3456"/>
+          <w:sz w:val="30"/>
+          <w:lang w:val="en-US"/>
+        </w:rPr>
+      </w:pPr>
       <w:r>
-        <w:rPr>
-          <w:sz w:val="18"/>
-          <w:szCs w:val="18"/>
-        </w:rPr>
-        <w:t>}</w:t>
+        <w:br w:type="page"/>
       </w:r>
     </w:p>
     <w:p>
       <w:pPr>
+        <w:pStyle w:val="SAGEHeading2"/>
+      </w:pPr>
+      <w:r>
+        <w:lastRenderedPageBreak/>
+        <w:t>Employee Finder</w:t>
+      </w:r>
+      <w:bookmarkEnd w:id="22"/>
+    </w:p>
+    <w:tbl>
+      <w:tblPr>
+        <w:tblStyle w:val="TableGrid"/>
+        <w:tblW w:w="0" w:type="auto"/>
+        <w:shd w:val="clear" w:color="auto" w:fill="F2F2F2" w:themeFill="background1" w:themeFillShade="F2"/>
+        <w:tblCellMar>
+          <w:top w:w="43" w:type="dxa"/>
+          <w:left w:w="144" w:type="dxa"/>
+          <w:bottom w:w="43" w:type="dxa"/>
+          <w:right w:w="144" w:type="dxa"/>
+        </w:tblCellMar>
+        <w:tblLook w:val="04A0" w:firstRow="1" w:lastRow="0" w:firstColumn="1" w:lastColumn="0" w:noHBand="0" w:noVBand="1"/>
+      </w:tblPr>
+      <w:tblGrid>
+        <w:gridCol w:w="9208"/>
+      </w:tblGrid>
+      <w:tr>
+        <w:tc>
+          <w:tcPr>
+            <w:tcW w:w="9208" w:type="dxa"/>
+            <w:shd w:val="clear" w:color="auto" w:fill="F2F2F2" w:themeFill="background1" w:themeFillShade="F2"/>
+          </w:tcPr>
+          <w:p>
+            <w:pPr>
+              <w:pStyle w:val="SAGEBodyText"/>
+              <w:rPr>
+                <w:rFonts w:ascii="Consolas" w:hAnsi="Consolas"/>
+                <w:sz w:val="18"/>
+                <w:szCs w:val="18"/>
+              </w:rPr>
+            </w:pPr>
+            <w:r>
+              <w:rPr>
+                <w:rFonts w:ascii="Consolas" w:hAnsi="Consolas"/>
+                <w:sz w:val="18"/>
+                <w:szCs w:val="18"/>
+              </w:rPr>
+              <w:t>// Employee Finder</w:t>
+            </w:r>
+          </w:p>
+          <w:p>
+            <w:pPr>
+              <w:pStyle w:val="SAGEBodyText"/>
+              <w:rPr>
+                <w:rFonts w:ascii="Consolas" w:hAnsi="Consolas"/>
+                <w:sz w:val="18"/>
+                <w:szCs w:val="18"/>
+              </w:rPr>
+            </w:pPr>
+            <w:r>
+              <w:rPr>
+                <w:rFonts w:ascii="Consolas" w:hAnsi="Consolas"/>
+                <w:sz w:val="18"/>
+                <w:szCs w:val="18"/>
+              </w:rPr>
+              <w:t xml:space="preserve">var </w:t>
+            </w:r>
+            <w:proofErr w:type="spellStart"/>
+            <w:r>
+              <w:rPr>
+                <w:rFonts w:ascii="Consolas" w:hAnsi="Consolas"/>
+                <w:sz w:val="18"/>
+                <w:szCs w:val="18"/>
+              </w:rPr>
+              <w:t>employeeProperties</w:t>
+            </w:r>
+            <w:proofErr w:type="spellEnd"/>
+            <w:r>
+              <w:rPr>
+                <w:rFonts w:ascii="Consolas" w:hAnsi="Consolas"/>
+                <w:sz w:val="18"/>
+                <w:szCs w:val="18"/>
+              </w:rPr>
+              <w:t xml:space="preserve"> = </w:t>
+            </w:r>
+            <w:proofErr w:type="spellStart"/>
+            <w:r>
+              <w:rPr>
+                <w:rFonts w:ascii="Consolas" w:hAnsi="Consolas"/>
+                <w:sz w:val="18"/>
+                <w:szCs w:val="18"/>
+              </w:rPr>
+              <w:t>payrollType</w:t>
+            </w:r>
+            <w:proofErr w:type="spellEnd"/>
+            <w:r>
+              <w:rPr>
+                <w:rFonts w:ascii="Consolas" w:hAnsi="Consolas"/>
+                <w:sz w:val="18"/>
+                <w:szCs w:val="18"/>
+              </w:rPr>
+              <w:t xml:space="preserve"> === </w:t>
+            </w:r>
+            <w:proofErr w:type="spellStart"/>
+            <w:proofErr w:type="gramStart"/>
+            <w:r>
+              <w:rPr>
+                <w:rFonts w:ascii="Consolas" w:hAnsi="Consolas"/>
+                <w:sz w:val="18"/>
+                <w:szCs w:val="18"/>
+              </w:rPr>
+              <w:t>PayrollTypes.Canada</w:t>
+            </w:r>
+            <w:proofErr w:type="spellEnd"/>
+            <w:r>
+              <w:rPr>
+                <w:rFonts w:ascii="Consolas" w:hAnsi="Consolas"/>
+                <w:sz w:val="18"/>
+                <w:szCs w:val="18"/>
+              </w:rPr>
+              <w:t xml:space="preserve"> ?</w:t>
+            </w:r>
+            <w:proofErr w:type="gramEnd"/>
+            <w:r>
+              <w:rPr>
+                <w:rFonts w:ascii="Consolas" w:hAnsi="Consolas"/>
+                <w:sz w:val="18"/>
+                <w:szCs w:val="18"/>
+              </w:rPr>
+              <w:t xml:space="preserve"> </w:t>
+            </w:r>
+            <w:proofErr w:type="spellStart"/>
+            <w:r>
+              <w:rPr>
+                <w:rFonts w:ascii="Consolas" w:hAnsi="Consolas"/>
+                <w:sz w:val="18"/>
+                <w:szCs w:val="18"/>
+              </w:rPr>
+              <w:t>sg.utls.deepCopy</w:t>
+            </w:r>
+            <w:proofErr w:type="spellEnd"/>
+            <w:r>
+              <w:rPr>
+                <w:rFonts w:ascii="Consolas" w:hAnsi="Consolas"/>
+                <w:sz w:val="18"/>
+                <w:szCs w:val="18"/>
+              </w:rPr>
+              <w:t>(</w:t>
+            </w:r>
+            <w:proofErr w:type="spellStart"/>
+            <w:r>
+              <w:rPr>
+                <w:rFonts w:ascii="Consolas" w:hAnsi="Consolas"/>
+                <w:sz w:val="18"/>
+                <w:szCs w:val="18"/>
+              </w:rPr>
+              <w:t>sg.viewFinderProperties.PR.CAEmployee</w:t>
+            </w:r>
+            <w:proofErr w:type="spellEnd"/>
+            <w:r>
+              <w:rPr>
+                <w:rFonts w:ascii="Consolas" w:hAnsi="Consolas"/>
+                <w:sz w:val="18"/>
+                <w:szCs w:val="18"/>
+              </w:rPr>
+              <w:t xml:space="preserve">) : </w:t>
+            </w:r>
+            <w:proofErr w:type="spellStart"/>
+            <w:r>
+              <w:rPr>
+                <w:rFonts w:ascii="Consolas" w:hAnsi="Consolas"/>
+                <w:sz w:val="18"/>
+                <w:szCs w:val="18"/>
+              </w:rPr>
+              <w:t>sg.utls.deepCopy</w:t>
+            </w:r>
+            <w:proofErr w:type="spellEnd"/>
+            <w:r>
+              <w:rPr>
+                <w:rFonts w:ascii="Consolas" w:hAnsi="Consolas"/>
+                <w:sz w:val="18"/>
+                <w:szCs w:val="18"/>
+              </w:rPr>
+              <w:t>(</w:t>
+            </w:r>
+            <w:proofErr w:type="spellStart"/>
+            <w:r>
+              <w:rPr>
+                <w:rFonts w:ascii="Consolas" w:hAnsi="Consolas"/>
+                <w:sz w:val="18"/>
+                <w:szCs w:val="18"/>
+              </w:rPr>
+              <w:t>sg.viewFinderProperties.PR.USEmployee</w:t>
+            </w:r>
+            <w:proofErr w:type="spellEnd"/>
+            <w:r>
+              <w:rPr>
+                <w:rFonts w:ascii="Consolas" w:hAnsi="Consolas"/>
+                <w:sz w:val="18"/>
+                <w:szCs w:val="18"/>
+              </w:rPr>
+              <w:t>);</w:t>
+            </w:r>
+          </w:p>
+          <w:p>
+            <w:pPr>
+              <w:pStyle w:val="SAGEBodyText"/>
+              <w:rPr>
+                <w:rFonts w:ascii="Consolas" w:hAnsi="Consolas"/>
+                <w:sz w:val="18"/>
+                <w:szCs w:val="18"/>
+              </w:rPr>
+            </w:pPr>
+            <w:r>
+              <w:rPr>
+                <w:rFonts w:ascii="Consolas" w:hAnsi="Consolas"/>
+                <w:sz w:val="18"/>
+                <w:szCs w:val="18"/>
+              </w:rPr>
+              <w:t>// Setup finder</w:t>
+            </w:r>
+          </w:p>
+          <w:p>
+            <w:pPr>
+              <w:pStyle w:val="SAGEBodyText"/>
+              <w:rPr>
+                <w:rFonts w:ascii="Consolas" w:hAnsi="Consolas"/>
+                <w:sz w:val="18"/>
+                <w:szCs w:val="18"/>
+              </w:rPr>
+            </w:pPr>
+            <w:proofErr w:type="spellStart"/>
+            <w:proofErr w:type="gramStart"/>
+            <w:r>
+              <w:rPr>
+                <w:rFonts w:ascii="Consolas" w:hAnsi="Consolas"/>
+                <w:sz w:val="18"/>
+                <w:szCs w:val="18"/>
+              </w:rPr>
+              <w:t>sg.viewFinderHelper.setViewFinder</w:t>
+            </w:r>
+            <w:proofErr w:type="spellEnd"/>
+            <w:proofErr w:type="gramEnd"/>
+            <w:r>
+              <w:rPr>
+                <w:rFonts w:ascii="Consolas" w:hAnsi="Consolas"/>
+                <w:sz w:val="18"/>
+                <w:szCs w:val="18"/>
+              </w:rPr>
+              <w:t>("</w:t>
+            </w:r>
+            <w:proofErr w:type="spellStart"/>
+            <w:r>
+              <w:rPr>
+                <w:rFonts w:ascii="Consolas" w:hAnsi="Consolas"/>
+                <w:sz w:val="18"/>
+                <w:szCs w:val="18"/>
+              </w:rPr>
+              <w:t>btnEmployeeNumberFinder</w:t>
+            </w:r>
+            <w:proofErr w:type="spellEnd"/>
+            <w:r>
+              <w:rPr>
+                <w:rFonts w:ascii="Consolas" w:hAnsi="Consolas"/>
+                <w:sz w:val="18"/>
+                <w:szCs w:val="18"/>
+              </w:rPr>
+              <w:t>",</w:t>
+            </w:r>
+          </w:p>
+          <w:p>
+            <w:pPr>
+              <w:pStyle w:val="SAGEBodyText"/>
+              <w:rPr>
+                <w:rFonts w:ascii="Consolas" w:hAnsi="Consolas"/>
+                <w:sz w:val="18"/>
+                <w:szCs w:val="18"/>
+              </w:rPr>
+            </w:pPr>
+            <w:r>
+              <w:rPr>
+                <w:rFonts w:ascii="Consolas" w:hAnsi="Consolas"/>
+                <w:sz w:val="18"/>
+                <w:szCs w:val="18"/>
+              </w:rPr>
+              <w:t xml:space="preserve">   </w:t>
+            </w:r>
+            <w:r>
+              <w:rPr>
+                <w:rFonts w:ascii="Consolas" w:hAnsi="Consolas"/>
+                <w:sz w:val="18"/>
+                <w:szCs w:val="18"/>
+              </w:rPr>
+              <w:t xml:space="preserve">function (result) { </w:t>
+            </w:r>
+          </w:p>
+          <w:p>
+            <w:pPr>
+              <w:pStyle w:val="SAGEBodyText"/>
+              <w:rPr>
+                <w:rFonts w:ascii="Consolas" w:hAnsi="Consolas"/>
+                <w:sz w:val="18"/>
+                <w:szCs w:val="18"/>
+              </w:rPr>
+            </w:pPr>
+            <w:r>
+              <w:rPr>
+                <w:rFonts w:ascii="Consolas" w:hAnsi="Consolas"/>
+                <w:sz w:val="18"/>
+                <w:szCs w:val="18"/>
+              </w:rPr>
+              <w:t xml:space="preserve">      </w:t>
+            </w:r>
+            <w:r>
+              <w:rPr>
+                <w:rFonts w:ascii="Consolas" w:hAnsi="Consolas"/>
+                <w:sz w:val="18"/>
+                <w:szCs w:val="18"/>
+              </w:rPr>
+              <w:t>//</w:t>
+            </w:r>
+            <w:r>
+              <w:rPr>
+                <w:rFonts w:ascii="Consolas" w:hAnsi="Consolas"/>
+                <w:sz w:val="18"/>
+                <w:szCs w:val="18"/>
+              </w:rPr>
+              <w:t xml:space="preserve"> </w:t>
+            </w:r>
+            <w:proofErr w:type="spellStart"/>
+            <w:r>
+              <w:rPr>
+                <w:rFonts w:ascii="Consolas" w:hAnsi="Consolas"/>
+                <w:sz w:val="18"/>
+                <w:szCs w:val="18"/>
+              </w:rPr>
+              <w:t>OnSuccess</w:t>
+            </w:r>
+            <w:proofErr w:type="spellEnd"/>
+          </w:p>
+          <w:p>
+            <w:pPr>
+              <w:pStyle w:val="SAGEBodyText"/>
+              <w:rPr>
+                <w:rFonts w:ascii="Consolas" w:hAnsi="Consolas"/>
+                <w:sz w:val="18"/>
+                <w:szCs w:val="18"/>
+              </w:rPr>
+            </w:pPr>
+            <w:r>
+              <w:rPr>
+                <w:rFonts w:ascii="Consolas" w:hAnsi="Consolas"/>
+                <w:sz w:val="18"/>
+                <w:szCs w:val="18"/>
+              </w:rPr>
+              <w:t xml:space="preserve">      </w:t>
+            </w:r>
+            <w:r>
+              <w:rPr>
+                <w:rFonts w:ascii="Consolas" w:hAnsi="Consolas"/>
+                <w:sz w:val="18"/>
+                <w:szCs w:val="18"/>
+              </w:rPr>
+              <w:t>if (result) {</w:t>
+            </w:r>
+          </w:p>
+          <w:p>
+            <w:pPr>
+              <w:pStyle w:val="SAGEBodyText"/>
+              <w:rPr>
+                <w:rFonts w:ascii="Consolas" w:hAnsi="Consolas"/>
+                <w:sz w:val="18"/>
+                <w:szCs w:val="18"/>
+              </w:rPr>
+            </w:pPr>
+            <w:proofErr w:type="gramStart"/>
+            <w:r>
+              <w:rPr>
+                <w:rFonts w:ascii="Consolas" w:hAnsi="Consolas"/>
+                <w:sz w:val="18"/>
+                <w:szCs w:val="18"/>
+              </w:rPr>
+              <w:t>employeeTimecardUI.employeeTimecardModel.Data.Employee</w:t>
+            </w:r>
+            <w:proofErr w:type="gramEnd"/>
+            <w:r>
+              <w:rPr>
+                <w:rFonts w:ascii="Consolas" w:hAnsi="Consolas"/>
+                <w:sz w:val="18"/>
+                <w:szCs w:val="18"/>
+              </w:rPr>
+              <w:t>(result[employeeProperties.returnFieldNames[0]]);</w:t>
+            </w:r>
+          </w:p>
+          <w:p>
+            <w:pPr>
+              <w:pStyle w:val="SAGEBodyText"/>
+              <w:rPr>
+                <w:rFonts w:ascii="Consolas" w:hAnsi="Consolas"/>
+                <w:sz w:val="18"/>
+                <w:szCs w:val="18"/>
+              </w:rPr>
+            </w:pPr>
+            <w:proofErr w:type="gramStart"/>
+            <w:r>
+              <w:rPr>
+                <w:rFonts w:ascii="Consolas" w:hAnsi="Consolas"/>
+                <w:sz w:val="18"/>
+                <w:szCs w:val="18"/>
+              </w:rPr>
+              <w:t>employeeTimecardUI.employeeTimecardModel.EmployeeName</w:t>
+            </w:r>
+            <w:proofErr w:type="gramEnd"/>
+            <w:r>
+              <w:rPr>
+                <w:rFonts w:ascii="Consolas" w:hAnsi="Consolas"/>
+                <w:sz w:val="18"/>
+                <w:szCs w:val="18"/>
+              </w:rPr>
+              <w:t>(result[employeeProperties.returnFieldNames[1]]);</w:t>
+            </w:r>
+          </w:p>
+          <w:p>
+            <w:pPr>
+              <w:pStyle w:val="SAGEBodyText"/>
+              <w:rPr>
+                <w:rFonts w:ascii="Consolas" w:hAnsi="Consolas"/>
+                <w:sz w:val="18"/>
+                <w:szCs w:val="18"/>
+              </w:rPr>
+            </w:pPr>
+            <w:r>
+              <w:rPr>
+                <w:rFonts w:ascii="Consolas" w:hAnsi="Consolas"/>
+                <w:sz w:val="18"/>
+                <w:szCs w:val="18"/>
+              </w:rPr>
+              <w:t xml:space="preserve">         </w:t>
+            </w:r>
+            <w:r>
+              <w:rPr>
+                <w:rFonts w:ascii="Consolas" w:hAnsi="Consolas"/>
+                <w:sz w:val="18"/>
+                <w:szCs w:val="18"/>
+              </w:rPr>
+              <w:t>if (</w:t>
+            </w:r>
+            <w:proofErr w:type="spellStart"/>
+            <w:proofErr w:type="gramStart"/>
+            <w:r>
+              <w:rPr>
+                <w:rFonts w:ascii="Consolas" w:hAnsi="Consolas"/>
+                <w:sz w:val="18"/>
+                <w:szCs w:val="18"/>
+              </w:rPr>
+              <w:t>employeeTimecardUI.employeeTimecardModel.Data.EndDate</w:t>
+            </w:r>
+            <w:proofErr w:type="spellEnd"/>
+            <w:proofErr w:type="gramEnd"/>
+            <w:r>
+              <w:rPr>
+                <w:rFonts w:ascii="Consolas" w:hAnsi="Consolas"/>
+                <w:sz w:val="18"/>
+                <w:szCs w:val="18"/>
+              </w:rPr>
+              <w:t xml:space="preserve">()) { </w:t>
+            </w:r>
+            <w:r>
+              <w:rPr>
+                <w:rFonts w:ascii="Consolas" w:hAnsi="Consolas"/>
+                <w:sz w:val="18"/>
+                <w:szCs w:val="18"/>
+              </w:rPr>
+              <w:t xml:space="preserve">   </w:t>
+            </w:r>
+          </w:p>
+          <w:p>
+            <w:pPr>
+              <w:pStyle w:val="SAGEBodyText"/>
+              <w:rPr>
+                <w:rFonts w:ascii="Consolas" w:hAnsi="Consolas"/>
+                <w:sz w:val="18"/>
+                <w:szCs w:val="18"/>
+              </w:rPr>
+            </w:pPr>
+            <w:r>
+              <w:rPr>
+                <w:rFonts w:ascii="Consolas" w:hAnsi="Consolas"/>
+                <w:sz w:val="18"/>
+                <w:szCs w:val="18"/>
+              </w:rPr>
+              <w:t xml:space="preserve">            </w:t>
+            </w:r>
+            <w:r>
+              <w:rPr>
+                <w:rFonts w:ascii="Consolas" w:hAnsi="Consolas"/>
+                <w:sz w:val="18"/>
+                <w:szCs w:val="18"/>
+              </w:rPr>
+              <w:t>//</w:t>
+            </w:r>
+            <w:r>
+              <w:rPr>
+                <w:rFonts w:ascii="Consolas" w:hAnsi="Consolas"/>
+                <w:sz w:val="18"/>
+                <w:szCs w:val="18"/>
+              </w:rPr>
+              <w:t xml:space="preserve"> </w:t>
+            </w:r>
+            <w:r>
+              <w:rPr>
+                <w:rFonts w:ascii="Consolas" w:hAnsi="Consolas"/>
+                <w:sz w:val="18"/>
+                <w:szCs w:val="18"/>
+              </w:rPr>
+              <w:t xml:space="preserve">Try retrieving the timecard                        </w:t>
+            </w:r>
+            <w:r>
+              <w:rPr>
+                <w:rFonts w:ascii="Consolas" w:hAnsi="Consolas"/>
+                <w:sz w:val="18"/>
+                <w:szCs w:val="18"/>
+              </w:rPr>
+              <w:t xml:space="preserve">      </w:t>
+            </w:r>
+          </w:p>
+          <w:p>
+            <w:pPr>
+              <w:pStyle w:val="SAGEBodyText"/>
+              <w:rPr>
+                <w:rFonts w:ascii="Consolas" w:hAnsi="Consolas"/>
+                <w:sz w:val="18"/>
+                <w:szCs w:val="18"/>
+              </w:rPr>
+            </w:pPr>
+            <w:r>
+              <w:rPr>
+                <w:rFonts w:ascii="Consolas" w:hAnsi="Consolas"/>
+                <w:sz w:val="18"/>
+                <w:szCs w:val="18"/>
+              </w:rPr>
+              <w:t xml:space="preserve">            </w:t>
+            </w:r>
+            <w:proofErr w:type="spellStart"/>
+            <w:r>
+              <w:rPr>
+                <w:rFonts w:ascii="Consolas" w:hAnsi="Consolas"/>
+                <w:sz w:val="18"/>
+                <w:szCs w:val="18"/>
+              </w:rPr>
+              <w:t>employeeTimecardUI.checkIsDirty</w:t>
+            </w:r>
+            <w:proofErr w:type="spellEnd"/>
+            <w:r>
+              <w:rPr>
+                <w:rFonts w:ascii="Consolas" w:hAnsi="Consolas"/>
+                <w:sz w:val="18"/>
+                <w:szCs w:val="18"/>
+              </w:rPr>
+              <w:t>(</w:t>
+            </w:r>
+            <w:proofErr w:type="gramStart"/>
+            <w:r>
+              <w:rPr>
+                <w:rFonts w:ascii="Consolas" w:hAnsi="Consolas"/>
+                <w:sz w:val="18"/>
+                <w:szCs w:val="18"/>
+              </w:rPr>
+              <w:t>);</w:t>
+            </w:r>
+            <w:proofErr w:type="gramEnd"/>
+          </w:p>
+          <w:p>
+            <w:pPr>
+              <w:pStyle w:val="SAGEBodyText"/>
+              <w:rPr>
+                <w:rFonts w:ascii="Consolas" w:hAnsi="Consolas"/>
+                <w:sz w:val="18"/>
+                <w:szCs w:val="18"/>
+              </w:rPr>
+            </w:pPr>
+            <w:r>
+              <w:rPr>
+                <w:rFonts w:ascii="Consolas" w:hAnsi="Consolas"/>
+                <w:sz w:val="18"/>
+                <w:szCs w:val="18"/>
+              </w:rPr>
+              <w:t xml:space="preserve">         }</w:t>
+            </w:r>
+          </w:p>
+          <w:p>
+            <w:pPr>
+              <w:pStyle w:val="SAGEBodyText"/>
+              <w:rPr>
+                <w:rFonts w:ascii="Consolas" w:hAnsi="Consolas"/>
+                <w:sz w:val="18"/>
+                <w:szCs w:val="18"/>
+              </w:rPr>
+            </w:pPr>
+            <w:r>
+              <w:rPr>
+                <w:rFonts w:ascii="Consolas" w:hAnsi="Consolas"/>
+                <w:sz w:val="18"/>
+                <w:szCs w:val="18"/>
+              </w:rPr>
+              <w:t xml:space="preserve">      }</w:t>
+            </w:r>
+          </w:p>
+          <w:p>
+            <w:pPr>
+              <w:pStyle w:val="SAGEBodyText"/>
+              <w:rPr>
+                <w:rFonts w:ascii="Consolas" w:hAnsi="Consolas"/>
+                <w:sz w:val="18"/>
+                <w:szCs w:val="18"/>
+              </w:rPr>
+            </w:pPr>
+            <w:r>
+              <w:rPr>
+                <w:rFonts w:ascii="Consolas" w:hAnsi="Consolas"/>
+                <w:sz w:val="18"/>
+                <w:szCs w:val="18"/>
+              </w:rPr>
+              <w:t xml:space="preserve">   },</w:t>
+            </w:r>
+          </w:p>
+          <w:p>
+            <w:pPr>
+              <w:pStyle w:val="SAGEBodyText"/>
+              <w:rPr>
+                <w:rFonts w:ascii="Consolas" w:hAnsi="Consolas"/>
+                <w:sz w:val="18"/>
+                <w:szCs w:val="18"/>
+              </w:rPr>
+            </w:pPr>
+            <w:r>
+              <w:rPr>
+                <w:rFonts w:ascii="Consolas" w:hAnsi="Consolas"/>
+                <w:sz w:val="18"/>
+                <w:szCs w:val="18"/>
+              </w:rPr>
+              <w:t xml:space="preserve">   </w:t>
+            </w:r>
+            <w:proofErr w:type="spellStart"/>
+            <w:r>
+              <w:rPr>
+                <w:rFonts w:ascii="Consolas" w:hAnsi="Consolas"/>
+                <w:sz w:val="18"/>
+                <w:szCs w:val="18"/>
+              </w:rPr>
+              <w:t>employeeProperties</w:t>
+            </w:r>
+            <w:proofErr w:type="spellEnd"/>
+            <w:r>
+              <w:rPr>
+                <w:rFonts w:ascii="Consolas" w:hAnsi="Consolas"/>
+                <w:sz w:val="18"/>
+                <w:szCs w:val="18"/>
+              </w:rPr>
+              <w:t>,</w:t>
+            </w:r>
+            <w:r>
+              <w:rPr>
+                <w:rFonts w:ascii="Consolas" w:hAnsi="Consolas"/>
+                <w:sz w:val="18"/>
+                <w:szCs w:val="18"/>
+              </w:rPr>
+              <w:t xml:space="preserve"> </w:t>
+            </w:r>
+            <w:proofErr w:type="gramStart"/>
+            <w:r>
+              <w:rPr>
+                <w:rFonts w:ascii="Consolas" w:hAnsi="Consolas"/>
+                <w:sz w:val="18"/>
+                <w:szCs w:val="18"/>
+              </w:rPr>
+              <w:t>$.</w:t>
+            </w:r>
+            <w:proofErr w:type="spellStart"/>
+            <w:r>
+              <w:rPr>
+                <w:rFonts w:ascii="Consolas" w:hAnsi="Consolas"/>
+                <w:sz w:val="18"/>
+                <w:szCs w:val="18"/>
+              </w:rPr>
+              <w:t>noop</w:t>
+            </w:r>
+            <w:proofErr w:type="spellEnd"/>
+            <w:proofErr w:type="gramEnd"/>
+            <w:r>
+              <w:rPr>
+                <w:rFonts w:ascii="Consolas" w:hAnsi="Consolas"/>
+                <w:sz w:val="18"/>
+                <w:szCs w:val="18"/>
+              </w:rPr>
+              <w:t>);</w:t>
+            </w:r>
+          </w:p>
+          <w:p>
+            <w:pPr>
+              <w:pStyle w:val="SAGEBodyText"/>
+              <w:rPr>
+                <w:rFonts w:ascii="Consolas" w:hAnsi="Consolas"/>
+              </w:rPr>
+            </w:pPr>
+            <w:r>
+              <w:rPr>
+                <w:rFonts w:ascii="Consolas" w:hAnsi="Consolas"/>
+                <w:sz w:val="18"/>
+                <w:szCs w:val="18"/>
+              </w:rPr>
+              <w:t>},</w:t>
+            </w:r>
+          </w:p>
+        </w:tc>
+      </w:tr>
+    </w:tbl>
+    <w:p>
+      <w:pPr>
         <w:pStyle w:val="SAGEBodyText"/>
-        <w:rPr>
-          <w:color w:val="238D44"/>
-          <w:sz w:val="18"/>
-          <w:szCs w:val="18"/>
-        </w:rPr>
-      </w:pPr>
-      <w:r>
-        <w:rPr>
-          <w:color w:val="238D44"/>
-          <w:sz w:val="18"/>
-          <w:szCs w:val="18"/>
-        </w:rPr>
-        <w:t>// Setup the finder</w:t>
-      </w:r>
+      </w:pPr>
     </w:p>
     <w:p>
       <w:pPr>
@@ -6629,4206 +10509,6 @@
           <w:szCs w:val="18"/>
         </w:rPr>
       </w:pPr>
-      <w:proofErr w:type="spellStart"/>
-      <w:proofErr w:type="gramStart"/>
-      <w:r>
-        <w:rPr>
-          <w:sz w:val="18"/>
-          <w:szCs w:val="18"/>
-        </w:rPr>
-        <w:t>sg.viewFinderHelper.setViewFinder</w:t>
-      </w:r>
-      <w:proofErr w:type="spellEnd"/>
-      <w:proofErr w:type="gramEnd"/>
-      <w:r>
-        <w:rPr>
-          <w:sz w:val="18"/>
-          <w:szCs w:val="18"/>
-        </w:rPr>
-        <w:t>(</w:t>
-      </w:r>
-      <w:r>
-        <w:rPr>
-          <w:color w:val="C00000"/>
-          <w:sz w:val="18"/>
-          <w:szCs w:val="18"/>
-        </w:rPr>
-        <w:t>"</w:t>
-      </w:r>
-      <w:proofErr w:type="spellStart"/>
-      <w:r>
-        <w:rPr>
-          <w:color w:val="C00000"/>
-          <w:sz w:val="18"/>
-          <w:szCs w:val="18"/>
-        </w:rPr>
-        <w:t>btnOriginalLineNumber</w:t>
-      </w:r>
-      <w:proofErr w:type="spellEnd"/>
-      <w:r>
-        <w:rPr>
-          <w:color w:val="C00000"/>
-          <w:sz w:val="18"/>
-          <w:szCs w:val="18"/>
-        </w:rPr>
-        <w:t>"</w:t>
-      </w:r>
-      <w:r>
-        <w:rPr>
-          <w:sz w:val="18"/>
-          <w:szCs w:val="18"/>
-        </w:rPr>
-        <w:t>,</w:t>
-      </w:r>
-    </w:p>
-    <w:p>
-      <w:pPr>
-        <w:pStyle w:val="SAGEBodyText"/>
-        <w:rPr>
-          <w:sz w:val="18"/>
-          <w:szCs w:val="18"/>
-        </w:rPr>
-      </w:pPr>
-      <w:r>
-        <w:rPr>
-          <w:sz w:val="18"/>
-          <w:szCs w:val="18"/>
-        </w:rPr>
-        <w:t xml:space="preserve">         </w:t>
-      </w:r>
-      <w:proofErr w:type="gramStart"/>
-      <w:r>
-        <w:rPr>
-          <w:sz w:val="18"/>
-          <w:szCs w:val="18"/>
-        </w:rPr>
-        <w:t>sg.utls</w:t>
-      </w:r>
-      <w:proofErr w:type="gramEnd"/>
-      <w:r>
-        <w:rPr>
-          <w:sz w:val="18"/>
-          <w:szCs w:val="18"/>
-        </w:rPr>
-        <w:t xml:space="preserve">.grid.onFinderSuccess.bind(finderProperties.returnFieldNames[0]), </w:t>
-      </w:r>
-      <w:proofErr w:type="spellStart"/>
-      <w:r>
-        <w:rPr>
-          <w:sz w:val="18"/>
-          <w:szCs w:val="18"/>
-        </w:rPr>
-        <w:t>refundFinderProperty</w:t>
-      </w:r>
-      <w:proofErr w:type="spellEnd"/>
-      <w:r>
-        <w:rPr>
-          <w:sz w:val="18"/>
-          <w:szCs w:val="18"/>
-        </w:rPr>
-        <w:t>,</w:t>
-      </w:r>
-    </w:p>
-    <w:p>
-      <w:pPr>
-        <w:pStyle w:val="SAGEBodyText"/>
-        <w:rPr>
-          <w:sz w:val="18"/>
-          <w:szCs w:val="18"/>
-        </w:rPr>
-      </w:pPr>
-      <w:r>
-        <w:rPr>
-          <w:sz w:val="18"/>
-          <w:szCs w:val="18"/>
-        </w:rPr>
-        <w:t xml:space="preserve">         </w:t>
-      </w:r>
-      <w:proofErr w:type="spellStart"/>
-      <w:proofErr w:type="gramStart"/>
-      <w:r>
-        <w:rPr>
-          <w:sz w:val="18"/>
-          <w:szCs w:val="18"/>
-        </w:rPr>
-        <w:t>sg.utls</w:t>
-      </w:r>
-      <w:proofErr w:type="gramEnd"/>
-      <w:r>
-        <w:rPr>
-          <w:sz w:val="18"/>
-          <w:szCs w:val="18"/>
-        </w:rPr>
-        <w:t>.grid.onFinderCancel</w:t>
-      </w:r>
-      <w:proofErr w:type="spellEnd"/>
-      <w:r>
-        <w:rPr>
-          <w:sz w:val="18"/>
-          <w:szCs w:val="18"/>
-        </w:rPr>
-        <w:t>);</w:t>
-      </w:r>
-    </w:p>
-    <w:p>
-      <w:pPr>
-        <w:pStyle w:val="SAGEBodyText"/>
-        <w:rPr>
-          <w:sz w:val="18"/>
-          <w:szCs w:val="18"/>
-        </w:rPr>
-      </w:pPr>
-    </w:p>
-    <w:p>
-      <w:pPr>
-        <w:pStyle w:val="SAGEHeading2"/>
-      </w:pPr>
-      <w:bookmarkStart w:id="20" w:name="_Toc7620556"/>
-      <w:bookmarkEnd w:id="19"/>
-      <w:r>
-        <w:t>IC Price List Code</w:t>
-      </w:r>
-      <w:bookmarkEnd w:id="20"/>
-    </w:p>
-    <w:p>
-      <w:pPr>
-        <w:pStyle w:val="SAGEBodyText"/>
-        <w:rPr>
-          <w:rFonts w:ascii="Segoe UI" w:hAnsi="Segoe UI" w:cs="Segoe UI"/>
-          <w:color w:val="238D44"/>
-          <w:sz w:val="18"/>
-          <w:szCs w:val="18"/>
-        </w:rPr>
-      </w:pPr>
-      <w:r>
-        <w:rPr>
-          <w:rFonts w:ascii="Segoe UI" w:hAnsi="Segoe UI" w:cs="Segoe UI"/>
-          <w:color w:val="238D44"/>
-          <w:sz w:val="18"/>
-          <w:szCs w:val="18"/>
-        </w:rPr>
-        <w:t xml:space="preserve">    /**</w:t>
-      </w:r>
-    </w:p>
-    <w:p>
-      <w:pPr>
-        <w:pStyle w:val="SAGEBodyText"/>
-        <w:rPr>
-          <w:rFonts w:ascii="Segoe UI" w:hAnsi="Segoe UI" w:cs="Segoe UI"/>
-          <w:sz w:val="18"/>
-          <w:szCs w:val="18"/>
-        </w:rPr>
-      </w:pPr>
-      <w:r>
-        <w:rPr>
-          <w:rFonts w:ascii="Segoe UI" w:hAnsi="Segoe UI" w:cs="Segoe UI"/>
-          <w:color w:val="238D44"/>
-          <w:sz w:val="18"/>
-          <w:szCs w:val="18"/>
-        </w:rPr>
-        <w:t xml:space="preserve">     * </w:t>
-      </w:r>
-      <w:r>
-        <w:rPr>
-          <w:rFonts w:ascii="Segoe UI" w:hAnsi="Segoe UI" w:cs="Segoe UI"/>
-          <w:sz w:val="18"/>
-          <w:szCs w:val="18"/>
-        </w:rPr>
-        <w:t xml:space="preserve">@name </w:t>
-      </w:r>
-      <w:proofErr w:type="spellStart"/>
-      <w:r>
-        <w:rPr>
-          <w:rFonts w:ascii="Segoe UI" w:hAnsi="Segoe UI" w:cs="Segoe UI"/>
-          <w:sz w:val="18"/>
-          <w:szCs w:val="18"/>
-        </w:rPr>
-        <w:t>initFinders</w:t>
-      </w:r>
-      <w:proofErr w:type="spellEnd"/>
-    </w:p>
-    <w:p>
-      <w:pPr>
-        <w:pStyle w:val="SAGEBodyText"/>
-        <w:rPr>
-          <w:rFonts w:ascii="Segoe UI" w:hAnsi="Segoe UI" w:cs="Segoe UI"/>
-          <w:sz w:val="18"/>
-          <w:szCs w:val="18"/>
-        </w:rPr>
-      </w:pPr>
-      <w:r>
-        <w:rPr>
-          <w:rFonts w:ascii="Segoe UI" w:hAnsi="Segoe UI" w:cs="Segoe UI"/>
-          <w:sz w:val="18"/>
-          <w:szCs w:val="18"/>
-        </w:rPr>
-        <w:t xml:space="preserve">     </w:t>
-      </w:r>
-      <w:r>
-        <w:rPr>
-          <w:rFonts w:ascii="Segoe UI" w:hAnsi="Segoe UI" w:cs="Segoe UI"/>
-          <w:color w:val="238D44"/>
-          <w:sz w:val="18"/>
-          <w:szCs w:val="18"/>
-        </w:rPr>
-        <w:t xml:space="preserve">* </w:t>
-      </w:r>
-      <w:r>
-        <w:rPr>
-          <w:rFonts w:ascii="Segoe UI" w:hAnsi="Segoe UI" w:cs="Segoe UI"/>
-          <w:sz w:val="18"/>
-          <w:szCs w:val="18"/>
-        </w:rPr>
-        <w:t>@description Initialize the finder(s)</w:t>
-      </w:r>
-    </w:p>
-    <w:p>
-      <w:pPr>
-        <w:pStyle w:val="SAGEBodyText"/>
-        <w:rPr>
-          <w:rFonts w:ascii="Segoe UI" w:hAnsi="Segoe UI" w:cs="Segoe UI"/>
-          <w:color w:val="00B050"/>
-          <w:sz w:val="18"/>
-          <w:szCs w:val="18"/>
-        </w:rPr>
-      </w:pPr>
-      <w:r>
-        <w:rPr>
-          <w:rFonts w:ascii="Segoe UI" w:hAnsi="Segoe UI" w:cs="Segoe UI"/>
-          <w:sz w:val="18"/>
-          <w:szCs w:val="18"/>
-        </w:rPr>
-        <w:t xml:space="preserve">     </w:t>
-      </w:r>
-      <w:r>
-        <w:rPr>
-          <w:rFonts w:ascii="Segoe UI" w:hAnsi="Segoe UI" w:cs="Segoe UI"/>
-          <w:color w:val="00B050"/>
-          <w:sz w:val="18"/>
-          <w:szCs w:val="18"/>
-        </w:rPr>
-        <w:t>*/</w:t>
-      </w:r>
-    </w:p>
-    <w:p>
-      <w:pPr>
-        <w:pStyle w:val="SAGEBodyText"/>
-        <w:rPr>
-          <w:rFonts w:ascii="Segoe UI" w:hAnsi="Segoe UI" w:cs="Segoe UI"/>
-          <w:sz w:val="18"/>
-          <w:szCs w:val="18"/>
-        </w:rPr>
-      </w:pPr>
-      <w:r>
-        <w:rPr>
-          <w:rFonts w:ascii="Segoe UI" w:hAnsi="Segoe UI" w:cs="Segoe UI"/>
-          <w:sz w:val="18"/>
-          <w:szCs w:val="18"/>
-        </w:rPr>
-        <w:t xml:space="preserve">    </w:t>
-      </w:r>
-      <w:proofErr w:type="spellStart"/>
-      <w:r>
-        <w:rPr>
-          <w:rFonts w:ascii="Segoe UI" w:hAnsi="Segoe UI" w:cs="Segoe UI"/>
-          <w:sz w:val="18"/>
-          <w:szCs w:val="18"/>
-        </w:rPr>
-        <w:t>initFinders</w:t>
-      </w:r>
-      <w:proofErr w:type="spellEnd"/>
-      <w:r>
-        <w:rPr>
-          <w:rFonts w:ascii="Segoe UI" w:hAnsi="Segoe UI" w:cs="Segoe UI"/>
-          <w:sz w:val="18"/>
-          <w:szCs w:val="18"/>
-        </w:rPr>
-        <w:t xml:space="preserve">: </w:t>
-      </w:r>
-      <w:r>
-        <w:rPr>
-          <w:rFonts w:ascii="Segoe UI" w:hAnsi="Segoe UI" w:cs="Segoe UI"/>
-          <w:color w:val="0000FF"/>
-          <w:sz w:val="18"/>
-          <w:szCs w:val="18"/>
-        </w:rPr>
-        <w:t>function</w:t>
-      </w:r>
-      <w:r>
-        <w:rPr>
-          <w:rFonts w:ascii="Segoe UI" w:hAnsi="Segoe UI" w:cs="Segoe UI"/>
-          <w:sz w:val="18"/>
-          <w:szCs w:val="18"/>
-        </w:rPr>
-        <w:t xml:space="preserve"> () {</w:t>
-      </w:r>
-    </w:p>
-    <w:p>
-      <w:pPr>
-        <w:pStyle w:val="SAGEBodyText"/>
-        <w:rPr>
-          <w:rFonts w:ascii="Segoe UI" w:hAnsi="Segoe UI" w:cs="Segoe UI"/>
-          <w:color w:val="238D44"/>
-          <w:sz w:val="18"/>
-          <w:szCs w:val="18"/>
-        </w:rPr>
-      </w:pPr>
-      <w:r>
-        <w:rPr>
-          <w:rFonts w:ascii="Segoe UI" w:hAnsi="Segoe UI" w:cs="Segoe UI"/>
-          <w:color w:val="238D44"/>
-          <w:sz w:val="18"/>
-          <w:szCs w:val="18"/>
-        </w:rPr>
-        <w:t xml:space="preserve">        // Gets the predefined configuration for the IC Price Codes Finder</w:t>
-      </w:r>
-    </w:p>
-    <w:p>
-      <w:pPr>
-        <w:pStyle w:val="SAGEBodyText"/>
-        <w:rPr>
-          <w:rFonts w:ascii="Segoe UI" w:hAnsi="Segoe UI" w:cs="Segoe UI"/>
-          <w:color w:val="238D44"/>
-          <w:sz w:val="18"/>
-          <w:szCs w:val="18"/>
-        </w:rPr>
-      </w:pPr>
-      <w:r>
-        <w:rPr>
-          <w:rFonts w:ascii="Segoe UI" w:hAnsi="Segoe UI" w:cs="Segoe UI"/>
-          <w:color w:val="238D44"/>
-          <w:sz w:val="18"/>
-          <w:szCs w:val="18"/>
-        </w:rPr>
-        <w:lastRenderedPageBreak/>
-        <w:t xml:space="preserve">        // All display fields, return field, view id, etc. have already been setup</w:t>
-      </w:r>
-    </w:p>
-    <w:p>
-      <w:pPr>
-        <w:pStyle w:val="SAGEBodyText"/>
-        <w:rPr>
-          <w:rFonts w:ascii="Segoe UI" w:hAnsi="Segoe UI" w:cs="Segoe UI"/>
-          <w:sz w:val="18"/>
-          <w:szCs w:val="18"/>
-        </w:rPr>
-      </w:pPr>
-      <w:r>
-        <w:rPr>
-          <w:rFonts w:ascii="Segoe UI" w:hAnsi="Segoe UI" w:cs="Segoe UI"/>
-          <w:sz w:val="18"/>
-          <w:szCs w:val="18"/>
-        </w:rPr>
-        <w:t xml:space="preserve">        </w:t>
-      </w:r>
-      <w:r>
-        <w:rPr>
-          <w:rFonts w:ascii="Segoe UI" w:hAnsi="Segoe UI" w:cs="Segoe UI"/>
-          <w:color w:val="0000FF"/>
-          <w:sz w:val="18"/>
-          <w:szCs w:val="18"/>
-        </w:rPr>
-        <w:t>const</w:t>
-      </w:r>
-      <w:r>
-        <w:rPr>
-          <w:rFonts w:ascii="Segoe UI" w:hAnsi="Segoe UI" w:cs="Segoe UI"/>
-          <w:color w:val="0000FF"/>
-          <w:sz w:val="18"/>
-          <w:szCs w:val="18"/>
-        </w:rPr>
-        <w:t xml:space="preserve"> </w:t>
-      </w:r>
-      <w:r>
-        <w:rPr>
-          <w:rFonts w:ascii="Segoe UI" w:hAnsi="Segoe UI" w:cs="Segoe UI"/>
-          <w:sz w:val="18"/>
-          <w:szCs w:val="18"/>
-        </w:rPr>
-        <w:t xml:space="preserve">props = </w:t>
-      </w:r>
-      <w:proofErr w:type="spellStart"/>
-      <w:proofErr w:type="gramStart"/>
-      <w:r>
-        <w:rPr>
-          <w:rFonts w:ascii="Segoe UI" w:hAnsi="Segoe UI" w:cs="Segoe UI"/>
-          <w:sz w:val="18"/>
-          <w:szCs w:val="18"/>
-        </w:rPr>
-        <w:t>sg.utls</w:t>
-      </w:r>
-      <w:proofErr w:type="gramEnd"/>
-      <w:r>
-        <w:rPr>
-          <w:rFonts w:ascii="Segoe UI" w:hAnsi="Segoe UI" w:cs="Segoe UI"/>
-          <w:sz w:val="18"/>
-          <w:szCs w:val="18"/>
-        </w:rPr>
-        <w:t>.deepCopy</w:t>
-      </w:r>
-      <w:proofErr w:type="spellEnd"/>
-      <w:r>
-        <w:rPr>
-          <w:rFonts w:ascii="Segoe UI" w:hAnsi="Segoe UI" w:cs="Segoe UI"/>
-          <w:sz w:val="18"/>
-          <w:szCs w:val="18"/>
-        </w:rPr>
-        <w:t>(</w:t>
-      </w:r>
-      <w:proofErr w:type="spellStart"/>
-      <w:r>
-        <w:rPr>
-          <w:rFonts w:ascii="Segoe UI" w:hAnsi="Segoe UI" w:cs="Segoe UI"/>
-          <w:sz w:val="18"/>
-          <w:szCs w:val="18"/>
-        </w:rPr>
-        <w:t>sg.viewFinderProperties.IC.PriceListCodes</w:t>
-      </w:r>
-      <w:proofErr w:type="spellEnd"/>
-      <w:r>
-        <w:rPr>
-          <w:rFonts w:ascii="Segoe UI" w:hAnsi="Segoe UI" w:cs="Segoe UI"/>
-          <w:sz w:val="18"/>
-          <w:szCs w:val="18"/>
-        </w:rPr>
-        <w:t>)</w:t>
-      </w:r>
-      <w:r>
-        <w:rPr>
-          <w:rFonts w:ascii="Segoe UI" w:hAnsi="Segoe UI" w:cs="Segoe UI"/>
-          <w:sz w:val="18"/>
-          <w:szCs w:val="18"/>
-        </w:rPr>
-        <w:t>;</w:t>
-      </w:r>
-    </w:p>
-    <w:p>
-      <w:pPr>
-        <w:pStyle w:val="SAGEBodyText"/>
-        <w:rPr>
-          <w:rFonts w:ascii="Segoe UI" w:hAnsi="Segoe UI" w:cs="Segoe UI"/>
-          <w:color w:val="238D44"/>
-          <w:sz w:val="18"/>
-          <w:szCs w:val="18"/>
-        </w:rPr>
-      </w:pPr>
-      <w:r>
-        <w:rPr>
-          <w:rFonts w:ascii="Segoe UI" w:hAnsi="Segoe UI" w:cs="Segoe UI"/>
-          <w:color w:val="238D44"/>
-          <w:sz w:val="18"/>
-          <w:szCs w:val="18"/>
-        </w:rPr>
-        <w:t xml:space="preserve">        // Identifies the finder button on the screen</w:t>
-      </w:r>
-    </w:p>
-    <w:p>
-      <w:pPr>
-        <w:pStyle w:val="SAGEBodyText"/>
-        <w:rPr>
-          <w:rFonts w:ascii="Segoe UI" w:hAnsi="Segoe UI" w:cs="Segoe UI"/>
-          <w:sz w:val="18"/>
-          <w:szCs w:val="18"/>
-        </w:rPr>
-      </w:pPr>
-      <w:r>
-        <w:rPr>
-          <w:rFonts w:ascii="Segoe UI" w:hAnsi="Segoe UI" w:cs="Segoe UI"/>
-          <w:sz w:val="18"/>
-          <w:szCs w:val="18"/>
-        </w:rPr>
-        <w:t xml:space="preserve">        </w:t>
-      </w:r>
-      <w:r>
-        <w:rPr>
-          <w:rFonts w:ascii="Segoe UI" w:hAnsi="Segoe UI" w:cs="Segoe UI"/>
-          <w:color w:val="0000FF"/>
-          <w:sz w:val="18"/>
-          <w:szCs w:val="18"/>
-        </w:rPr>
-        <w:t>const</w:t>
-      </w:r>
-      <w:r>
-        <w:rPr>
-          <w:rFonts w:ascii="Segoe UI" w:hAnsi="Segoe UI" w:cs="Segoe UI"/>
-          <w:color w:val="0000FF"/>
-          <w:sz w:val="18"/>
-          <w:szCs w:val="18"/>
-        </w:rPr>
-        <w:t xml:space="preserve"> </w:t>
-      </w:r>
-      <w:proofErr w:type="spellStart"/>
-      <w:r>
-        <w:rPr>
-          <w:rFonts w:ascii="Segoe UI" w:hAnsi="Segoe UI" w:cs="Segoe UI"/>
-          <w:sz w:val="18"/>
-          <w:szCs w:val="18"/>
-        </w:rPr>
-        <w:t>buttonId</w:t>
-      </w:r>
-      <w:proofErr w:type="spellEnd"/>
-      <w:r>
-        <w:rPr>
-          <w:rFonts w:ascii="Segoe UI" w:hAnsi="Segoe UI" w:cs="Segoe UI"/>
-          <w:sz w:val="18"/>
-          <w:szCs w:val="18"/>
-        </w:rPr>
-        <w:t xml:space="preserve"> = "</w:t>
-      </w:r>
-      <w:proofErr w:type="spellStart"/>
-      <w:r>
-        <w:rPr>
-          <w:rFonts w:ascii="Segoe UI" w:hAnsi="Segoe UI" w:cs="Segoe UI"/>
-          <w:sz w:val="18"/>
-          <w:szCs w:val="18"/>
-        </w:rPr>
-        <w:t>btnPriceListCodefinder</w:t>
-      </w:r>
-      <w:proofErr w:type="spellEnd"/>
-      <w:proofErr w:type="gramStart"/>
-      <w:r>
-        <w:rPr>
-          <w:rFonts w:ascii="Segoe UI" w:hAnsi="Segoe UI" w:cs="Segoe UI"/>
-          <w:sz w:val="18"/>
-          <w:szCs w:val="18"/>
-        </w:rPr>
-        <w:t>";</w:t>
-      </w:r>
-      <w:proofErr w:type="gramEnd"/>
-    </w:p>
-    <w:p>
-      <w:pPr>
-        <w:pStyle w:val="SAGEBodyText"/>
-        <w:rPr>
-          <w:rFonts w:ascii="Segoe UI" w:hAnsi="Segoe UI" w:cs="Segoe UI"/>
-          <w:color w:val="238D44"/>
-          <w:sz w:val="18"/>
-          <w:szCs w:val="18"/>
-        </w:rPr>
-      </w:pPr>
-      <w:r>
-        <w:rPr>
-          <w:rFonts w:ascii="Segoe UI" w:hAnsi="Segoe UI" w:cs="Segoe UI"/>
-          <w:color w:val="238D44"/>
-          <w:sz w:val="18"/>
-          <w:szCs w:val="18"/>
-        </w:rPr>
-        <w:t xml:space="preserve">        // Identifies the finder button on the screen</w:t>
-      </w:r>
-    </w:p>
-    <w:p>
-      <w:pPr>
-        <w:pStyle w:val="SAGEBodyText"/>
-        <w:rPr>
-          <w:rFonts w:ascii="Segoe UI" w:hAnsi="Segoe UI" w:cs="Segoe UI"/>
-          <w:sz w:val="18"/>
-          <w:szCs w:val="18"/>
-        </w:rPr>
-      </w:pPr>
-      <w:r>
-        <w:rPr>
-          <w:rFonts w:ascii="Segoe UI" w:hAnsi="Segoe UI" w:cs="Segoe UI"/>
-          <w:sz w:val="18"/>
-          <w:szCs w:val="18"/>
-        </w:rPr>
-        <w:t xml:space="preserve">        </w:t>
-      </w:r>
-      <w:r>
-        <w:rPr>
-          <w:rFonts w:ascii="Segoe UI" w:hAnsi="Segoe UI" w:cs="Segoe UI"/>
-          <w:color w:val="0000FF"/>
-          <w:sz w:val="18"/>
-          <w:szCs w:val="18"/>
-        </w:rPr>
-        <w:t>const</w:t>
-      </w:r>
-      <w:r>
-        <w:rPr>
-          <w:rFonts w:ascii="Segoe UI" w:hAnsi="Segoe UI" w:cs="Segoe UI"/>
-          <w:color w:val="0000FF"/>
-          <w:sz w:val="18"/>
-          <w:szCs w:val="18"/>
-        </w:rPr>
-        <w:t xml:space="preserve"> </w:t>
-      </w:r>
-      <w:proofErr w:type="spellStart"/>
-      <w:r>
-        <w:rPr>
-          <w:rFonts w:ascii="Segoe UI" w:hAnsi="Segoe UI" w:cs="Segoe UI"/>
-          <w:sz w:val="18"/>
-          <w:szCs w:val="18"/>
-        </w:rPr>
-        <w:t>textbox</w:t>
-      </w:r>
-      <w:r>
-        <w:rPr>
-          <w:rFonts w:ascii="Segoe UI" w:hAnsi="Segoe UI" w:cs="Segoe UI"/>
-          <w:sz w:val="18"/>
-          <w:szCs w:val="18"/>
-        </w:rPr>
-        <w:t>Id</w:t>
-      </w:r>
-      <w:proofErr w:type="spellEnd"/>
-      <w:r>
-        <w:rPr>
-          <w:rFonts w:ascii="Segoe UI" w:hAnsi="Segoe UI" w:cs="Segoe UI"/>
-          <w:sz w:val="18"/>
-          <w:szCs w:val="18"/>
-        </w:rPr>
-        <w:t xml:space="preserve"> = "</w:t>
-      </w:r>
-      <w:r>
-        <w:t xml:space="preserve"> </w:t>
-      </w:r>
-      <w:proofErr w:type="spellStart"/>
-      <w:r>
-        <w:rPr>
-          <w:rFonts w:ascii="Segoe UI" w:hAnsi="Segoe UI" w:cs="Segoe UI"/>
-          <w:sz w:val="18"/>
-          <w:szCs w:val="18"/>
-        </w:rPr>
-        <w:t>txtPriceListCode</w:t>
-      </w:r>
-      <w:proofErr w:type="spellEnd"/>
-      <w:proofErr w:type="gramStart"/>
-      <w:r>
-        <w:rPr>
-          <w:rFonts w:ascii="Segoe UI" w:hAnsi="Segoe UI" w:cs="Segoe UI"/>
-          <w:sz w:val="18"/>
-          <w:szCs w:val="18"/>
-        </w:rPr>
-        <w:t>";</w:t>
-      </w:r>
-      <w:proofErr w:type="gramEnd"/>
-    </w:p>
-    <w:p>
-      <w:pPr>
-        <w:pStyle w:val="SAGEBodyText"/>
-        <w:rPr>
-          <w:rFonts w:ascii="Segoe UI" w:hAnsi="Segoe UI" w:cs="Segoe UI"/>
-          <w:color w:val="238D44"/>
-          <w:sz w:val="18"/>
-          <w:szCs w:val="18"/>
-        </w:rPr>
-      </w:pPr>
-      <w:r>
-        <w:rPr>
-          <w:rFonts w:ascii="Segoe UI" w:hAnsi="Segoe UI" w:cs="Segoe UI"/>
-          <w:color w:val="238D44"/>
-          <w:sz w:val="18"/>
-          <w:szCs w:val="18"/>
-        </w:rPr>
-        <w:t xml:space="preserve">        // Identifies the callback routine on success since the screen wants control</w:t>
-      </w:r>
-    </w:p>
-    <w:p>
-      <w:pPr>
-        <w:pStyle w:val="SAGEBodyText"/>
-        <w:rPr>
-          <w:rFonts w:ascii="Segoe UI" w:hAnsi="Segoe UI" w:cs="Segoe UI"/>
-          <w:sz w:val="18"/>
-          <w:szCs w:val="18"/>
-        </w:rPr>
-      </w:pPr>
-      <w:r>
-        <w:rPr>
-          <w:rFonts w:ascii="Segoe UI" w:hAnsi="Segoe UI" w:cs="Segoe UI"/>
-          <w:sz w:val="18"/>
-          <w:szCs w:val="18"/>
-        </w:rPr>
-        <w:t xml:space="preserve">        </w:t>
-      </w:r>
-      <w:r>
-        <w:rPr>
-          <w:rFonts w:ascii="Segoe UI" w:hAnsi="Segoe UI" w:cs="Segoe UI"/>
-          <w:color w:val="0000FF"/>
-          <w:sz w:val="18"/>
-          <w:szCs w:val="18"/>
-        </w:rPr>
-        <w:t>const</w:t>
-      </w:r>
-      <w:r>
-        <w:rPr>
-          <w:rFonts w:ascii="Segoe UI" w:hAnsi="Segoe UI" w:cs="Segoe UI"/>
-          <w:color w:val="0000FF"/>
-          <w:sz w:val="18"/>
-          <w:szCs w:val="18"/>
-        </w:rPr>
-        <w:t xml:space="preserve"> </w:t>
-      </w:r>
-      <w:proofErr w:type="spellStart"/>
-      <w:r>
-        <w:rPr>
-          <w:rFonts w:ascii="Segoe UI" w:hAnsi="Segoe UI" w:cs="Segoe UI"/>
-          <w:sz w:val="18"/>
-          <w:szCs w:val="18"/>
-        </w:rPr>
-        <w:t>onOkCallback</w:t>
-      </w:r>
-      <w:proofErr w:type="spellEnd"/>
-      <w:r>
-        <w:rPr>
-          <w:rFonts w:ascii="Segoe UI" w:hAnsi="Segoe UI" w:cs="Segoe UI"/>
-          <w:sz w:val="18"/>
-          <w:szCs w:val="18"/>
-        </w:rPr>
-        <w:t xml:space="preserve"> = </w:t>
-      </w:r>
-      <w:proofErr w:type="spellStart"/>
-      <w:r>
-        <w:rPr>
-          <w:rFonts w:ascii="Segoe UI" w:hAnsi="Segoe UI" w:cs="Segoe UI"/>
-          <w:sz w:val="18"/>
-          <w:szCs w:val="18"/>
-        </w:rPr>
-        <w:t>onFinderSuccess.</w:t>
-      </w:r>
-      <w:proofErr w:type="gramStart"/>
-      <w:r>
-        <w:rPr>
-          <w:rFonts w:ascii="Segoe UI" w:hAnsi="Segoe UI" w:cs="Segoe UI"/>
-          <w:sz w:val="18"/>
-          <w:szCs w:val="18"/>
-        </w:rPr>
-        <w:t>priceListCode</w:t>
-      </w:r>
-      <w:proofErr w:type="spellEnd"/>
-      <w:r>
-        <w:rPr>
-          <w:rFonts w:ascii="Segoe UI" w:hAnsi="Segoe UI" w:cs="Segoe UI"/>
-          <w:sz w:val="18"/>
-          <w:szCs w:val="18"/>
-        </w:rPr>
-        <w:t>;</w:t>
-      </w:r>
-      <w:proofErr w:type="gramEnd"/>
-    </w:p>
-    <w:p>
-      <w:pPr>
-        <w:pStyle w:val="SAGEBodyText"/>
-        <w:rPr>
-          <w:rFonts w:ascii="Segoe UI" w:hAnsi="Segoe UI" w:cs="Segoe UI"/>
-          <w:color w:val="238D44"/>
-          <w:sz w:val="18"/>
-          <w:szCs w:val="18"/>
-        </w:rPr>
-      </w:pPr>
-      <w:r>
-        <w:rPr>
-          <w:rFonts w:ascii="Segoe UI" w:hAnsi="Segoe UI" w:cs="Segoe UI"/>
-          <w:color w:val="238D44"/>
-          <w:sz w:val="18"/>
-          <w:szCs w:val="18"/>
-        </w:rPr>
-        <w:t xml:space="preserve">        // Identifies the callback routine on a cancel since the screen wants to be notified</w:t>
-      </w:r>
-    </w:p>
-    <w:p>
-      <w:pPr>
-        <w:pStyle w:val="SAGEBodyText"/>
-        <w:rPr>
-          <w:rFonts w:ascii="Segoe UI" w:hAnsi="Segoe UI" w:cs="Segoe UI"/>
-          <w:sz w:val="18"/>
-          <w:szCs w:val="18"/>
-        </w:rPr>
-      </w:pPr>
-      <w:r>
-        <w:rPr>
-          <w:rFonts w:ascii="Segoe UI" w:hAnsi="Segoe UI" w:cs="Segoe UI"/>
-          <w:sz w:val="18"/>
-          <w:szCs w:val="18"/>
-        </w:rPr>
-        <w:t xml:space="preserve">        </w:t>
-      </w:r>
-      <w:r>
-        <w:rPr>
-          <w:rFonts w:ascii="Segoe UI" w:hAnsi="Segoe UI" w:cs="Segoe UI"/>
-          <w:color w:val="0000FF"/>
-          <w:sz w:val="18"/>
-          <w:szCs w:val="18"/>
-        </w:rPr>
-        <w:t>const</w:t>
-      </w:r>
-      <w:r>
-        <w:rPr>
-          <w:rFonts w:ascii="Segoe UI" w:hAnsi="Segoe UI" w:cs="Segoe UI"/>
-          <w:color w:val="0000FF"/>
-          <w:sz w:val="18"/>
-          <w:szCs w:val="18"/>
-        </w:rPr>
-        <w:t xml:space="preserve"> </w:t>
-      </w:r>
-      <w:proofErr w:type="spellStart"/>
-      <w:r>
-        <w:rPr>
-          <w:rFonts w:ascii="Segoe UI" w:hAnsi="Segoe UI" w:cs="Segoe UI"/>
-          <w:sz w:val="18"/>
-          <w:szCs w:val="18"/>
-        </w:rPr>
-        <w:t>onCancelCallback</w:t>
-      </w:r>
-      <w:proofErr w:type="spellEnd"/>
-      <w:r>
-        <w:rPr>
-          <w:rFonts w:ascii="Segoe UI" w:hAnsi="Segoe UI" w:cs="Segoe UI"/>
-          <w:sz w:val="18"/>
-          <w:szCs w:val="18"/>
-        </w:rPr>
-        <w:t xml:space="preserve"> = </w:t>
-      </w:r>
-      <w:proofErr w:type="spellStart"/>
-      <w:r>
-        <w:rPr>
-          <w:rFonts w:ascii="Segoe UI" w:hAnsi="Segoe UI" w:cs="Segoe UI"/>
-          <w:sz w:val="18"/>
-          <w:szCs w:val="18"/>
-        </w:rPr>
-        <w:t>onFinderCancel.</w:t>
-      </w:r>
-      <w:proofErr w:type="gramStart"/>
-      <w:r>
-        <w:rPr>
-          <w:rFonts w:ascii="Segoe UI" w:hAnsi="Segoe UI" w:cs="Segoe UI"/>
-          <w:sz w:val="18"/>
-          <w:szCs w:val="18"/>
-        </w:rPr>
-        <w:t>priceListCode</w:t>
-      </w:r>
-      <w:proofErr w:type="spellEnd"/>
-      <w:r>
-        <w:rPr>
-          <w:rFonts w:ascii="Segoe UI" w:hAnsi="Segoe UI" w:cs="Segoe UI"/>
-          <w:sz w:val="18"/>
-          <w:szCs w:val="18"/>
-        </w:rPr>
-        <w:t>;</w:t>
-      </w:r>
-      <w:proofErr w:type="gramEnd"/>
-    </w:p>
-    <w:p>
-      <w:pPr>
-        <w:pStyle w:val="SAGEBodyText"/>
-        <w:rPr>
-          <w:rFonts w:ascii="Segoe UI" w:hAnsi="Segoe UI" w:cs="Segoe UI"/>
-          <w:sz w:val="18"/>
-          <w:szCs w:val="18"/>
-        </w:rPr>
-      </w:pPr>
-    </w:p>
-    <w:p>
-      <w:pPr>
-        <w:pStyle w:val="SAGEBodyText"/>
-        <w:rPr>
-          <w:rFonts w:ascii="Segoe UI" w:hAnsi="Segoe UI" w:cs="Segoe UI"/>
-          <w:color w:val="238D44"/>
-          <w:sz w:val="18"/>
-          <w:szCs w:val="18"/>
-        </w:rPr>
-      </w:pPr>
-      <w:r>
-        <w:rPr>
-          <w:rFonts w:ascii="Segoe UI" w:hAnsi="Segoe UI" w:cs="Segoe UI"/>
-          <w:color w:val="238D44"/>
-          <w:sz w:val="18"/>
-          <w:szCs w:val="18"/>
-        </w:rPr>
-        <w:t xml:space="preserve">        // Creates a </w:t>
-      </w:r>
-      <w:proofErr w:type="spellStart"/>
-      <w:r>
-        <w:rPr>
-          <w:rFonts w:ascii="Segoe UI" w:hAnsi="Segoe UI" w:cs="Segoe UI"/>
-          <w:color w:val="238D44"/>
-          <w:sz w:val="18"/>
-          <w:szCs w:val="18"/>
-        </w:rPr>
-        <w:t>finderProperties</w:t>
-      </w:r>
-      <w:proofErr w:type="spellEnd"/>
-      <w:r>
-        <w:rPr>
-          <w:rFonts w:ascii="Segoe UI" w:hAnsi="Segoe UI" w:cs="Segoe UI"/>
-          <w:color w:val="238D44"/>
-          <w:sz w:val="18"/>
-          <w:szCs w:val="18"/>
-        </w:rPr>
-        <w:t xml:space="preserve"> object for the finder based upon defin</w:t>
-      </w:r>
-      <w:r>
-        <w:rPr>
-          <w:rFonts w:ascii="Segoe UI" w:hAnsi="Segoe UI" w:cs="Segoe UI"/>
-          <w:color w:val="238D44"/>
-          <w:sz w:val="18"/>
-          <w:szCs w:val="18"/>
-        </w:rPr>
-        <w:t>i</w:t>
-      </w:r>
-      <w:r>
-        <w:rPr>
-          <w:rFonts w:ascii="Segoe UI" w:hAnsi="Segoe UI" w:cs="Segoe UI"/>
-          <w:color w:val="238D44"/>
-          <w:sz w:val="18"/>
-          <w:szCs w:val="18"/>
-        </w:rPr>
-        <w:t>tion and modifications to definition</w:t>
-      </w:r>
-    </w:p>
-    <w:p>
-      <w:pPr>
-        <w:pStyle w:val="SAGEBodyText"/>
-        <w:rPr>
-          <w:rFonts w:ascii="Segoe UI" w:hAnsi="Segoe UI" w:cs="Segoe UI"/>
-          <w:sz w:val="18"/>
-          <w:szCs w:val="18"/>
-        </w:rPr>
-      </w:pPr>
-      <w:r>
-        <w:rPr>
-          <w:rFonts w:ascii="Segoe UI" w:hAnsi="Segoe UI" w:cs="Segoe UI"/>
-          <w:sz w:val="18"/>
-          <w:szCs w:val="18"/>
-        </w:rPr>
-        <w:t xml:space="preserve">        </w:t>
-      </w:r>
-      <w:r>
-        <w:rPr>
-          <w:rFonts w:ascii="Segoe UI" w:hAnsi="Segoe UI" w:cs="Segoe UI"/>
-          <w:color w:val="0000FF"/>
-          <w:sz w:val="18"/>
-          <w:szCs w:val="18"/>
-        </w:rPr>
-        <w:t>const</w:t>
-      </w:r>
-      <w:r>
-        <w:rPr>
-          <w:rFonts w:ascii="Segoe UI" w:hAnsi="Segoe UI" w:cs="Segoe UI"/>
-          <w:color w:val="0000FF"/>
-          <w:sz w:val="18"/>
-          <w:szCs w:val="18"/>
-        </w:rPr>
-        <w:t xml:space="preserve"> </w:t>
-      </w:r>
-      <w:proofErr w:type="spellStart"/>
-      <w:r>
-        <w:rPr>
-          <w:rFonts w:ascii="Segoe UI" w:hAnsi="Segoe UI" w:cs="Segoe UI"/>
-          <w:sz w:val="18"/>
-          <w:szCs w:val="18"/>
-        </w:rPr>
-        <w:t>priceListF</w:t>
-      </w:r>
-      <w:r>
-        <w:rPr>
-          <w:rFonts w:ascii="Segoe UI" w:hAnsi="Segoe UI" w:cs="Segoe UI"/>
-          <w:sz w:val="18"/>
-          <w:szCs w:val="18"/>
-        </w:rPr>
-        <w:t>inder</w:t>
-      </w:r>
-      <w:r>
-        <w:rPr>
-          <w:rFonts w:ascii="Segoe UI" w:hAnsi="Segoe UI" w:cs="Segoe UI"/>
-          <w:sz w:val="18"/>
-          <w:szCs w:val="18"/>
-        </w:rPr>
-        <w:t>Property</w:t>
-      </w:r>
-      <w:proofErr w:type="spellEnd"/>
-      <w:r>
-        <w:rPr>
-          <w:rFonts w:ascii="Segoe UI" w:hAnsi="Segoe UI" w:cs="Segoe UI"/>
-          <w:sz w:val="18"/>
-          <w:szCs w:val="18"/>
-        </w:rPr>
-        <w:t xml:space="preserve"> = (</w:t>
-      </w:r>
-      <w:proofErr w:type="spellStart"/>
-      <w:r>
-        <w:rPr>
-          <w:rFonts w:ascii="Segoe UI" w:hAnsi="Segoe UI" w:cs="Segoe UI"/>
-          <w:sz w:val="18"/>
-          <w:szCs w:val="18"/>
-        </w:rPr>
-        <w:t>viewFinder</w:t>
-      </w:r>
-      <w:proofErr w:type="spellEnd"/>
-      <w:r>
-        <w:rPr>
-          <w:rFonts w:ascii="Segoe UI" w:hAnsi="Segoe UI" w:cs="Segoe UI"/>
-          <w:sz w:val="18"/>
-          <w:szCs w:val="18"/>
-        </w:rPr>
-        <w:t xml:space="preserve">) </w:t>
-      </w:r>
-      <w:r>
-        <w:rPr>
-          <w:rFonts w:ascii="Segoe UI" w:hAnsi="Segoe UI" w:cs="Segoe UI"/>
-          <w:sz w:val="18"/>
-          <w:szCs w:val="18"/>
-        </w:rPr>
-        <w:t xml:space="preserve">=&gt; </w:t>
-      </w:r>
-      <w:r>
-        <w:rPr>
-          <w:rFonts w:ascii="Segoe UI" w:hAnsi="Segoe UI" w:cs="Segoe UI"/>
-          <w:sz w:val="18"/>
-          <w:szCs w:val="18"/>
-        </w:rPr>
-        <w:t>{</w:t>
-      </w:r>
-    </w:p>
-    <w:p>
-      <w:pPr>
-        <w:pStyle w:val="SAGEBodyText"/>
-        <w:rPr>
-          <w:rFonts w:ascii="Segoe UI" w:hAnsi="Segoe UI" w:cs="Segoe UI"/>
-          <w:sz w:val="18"/>
-          <w:szCs w:val="18"/>
-        </w:rPr>
-      </w:pPr>
-      <w:r>
-        <w:rPr>
-          <w:rFonts w:ascii="Segoe UI" w:hAnsi="Segoe UI" w:cs="Segoe UI"/>
-          <w:sz w:val="18"/>
-          <w:szCs w:val="18"/>
-        </w:rPr>
-        <w:t xml:space="preserve">            </w:t>
-      </w:r>
-      <w:proofErr w:type="spellStart"/>
-      <w:r>
-        <w:rPr>
-          <w:rFonts w:ascii="Segoe UI" w:hAnsi="Segoe UI" w:cs="Segoe UI"/>
-          <w:sz w:val="18"/>
-          <w:szCs w:val="18"/>
-        </w:rPr>
-        <w:t>viewFinder.viewID</w:t>
-      </w:r>
-      <w:proofErr w:type="spellEnd"/>
-      <w:r>
-        <w:rPr>
-          <w:rFonts w:ascii="Segoe UI" w:hAnsi="Segoe UI" w:cs="Segoe UI"/>
-          <w:sz w:val="18"/>
-          <w:szCs w:val="18"/>
-        </w:rPr>
-        <w:t xml:space="preserve"> = </w:t>
-      </w:r>
-      <w:proofErr w:type="spellStart"/>
-      <w:proofErr w:type="gramStart"/>
-      <w:r>
-        <w:rPr>
-          <w:rFonts w:ascii="Segoe UI" w:hAnsi="Segoe UI" w:cs="Segoe UI"/>
-          <w:sz w:val="18"/>
-          <w:szCs w:val="18"/>
-        </w:rPr>
-        <w:t>props.viewID</w:t>
-      </w:r>
-      <w:proofErr w:type="spellEnd"/>
-      <w:proofErr w:type="gramEnd"/>
-      <w:r>
-        <w:rPr>
-          <w:rFonts w:ascii="Segoe UI" w:hAnsi="Segoe UI" w:cs="Segoe UI"/>
-          <w:sz w:val="18"/>
-          <w:szCs w:val="18"/>
-        </w:rPr>
-        <w:t>;</w:t>
-      </w:r>
-    </w:p>
-    <w:p>
-      <w:pPr>
-        <w:pStyle w:val="SAGEBodyText"/>
-        <w:rPr>
-          <w:rFonts w:ascii="Segoe UI" w:hAnsi="Segoe UI" w:cs="Segoe UI"/>
-          <w:sz w:val="18"/>
-          <w:szCs w:val="18"/>
-        </w:rPr>
-      </w:pPr>
-      <w:r>
-        <w:rPr>
-          <w:rFonts w:ascii="Segoe UI" w:hAnsi="Segoe UI" w:cs="Segoe UI"/>
-          <w:sz w:val="18"/>
-          <w:szCs w:val="18"/>
-        </w:rPr>
-        <w:t xml:space="preserve">            </w:t>
-      </w:r>
-      <w:proofErr w:type="spellStart"/>
-      <w:r>
-        <w:rPr>
-          <w:rFonts w:ascii="Segoe UI" w:hAnsi="Segoe UI" w:cs="Segoe UI"/>
-          <w:sz w:val="18"/>
-          <w:szCs w:val="18"/>
-        </w:rPr>
-        <w:t>viewFinder.viewOrder</w:t>
-      </w:r>
-      <w:proofErr w:type="spellEnd"/>
-      <w:r>
-        <w:rPr>
-          <w:rFonts w:ascii="Segoe UI" w:hAnsi="Segoe UI" w:cs="Segoe UI"/>
-          <w:sz w:val="18"/>
-          <w:szCs w:val="18"/>
-        </w:rPr>
-        <w:t xml:space="preserve"> = </w:t>
-      </w:r>
-      <w:proofErr w:type="spellStart"/>
-      <w:proofErr w:type="gramStart"/>
-      <w:r>
-        <w:rPr>
-          <w:rFonts w:ascii="Segoe UI" w:hAnsi="Segoe UI" w:cs="Segoe UI"/>
-          <w:sz w:val="18"/>
-          <w:szCs w:val="18"/>
-        </w:rPr>
-        <w:t>props.viewOrder</w:t>
-      </w:r>
-      <w:proofErr w:type="spellEnd"/>
-      <w:proofErr w:type="gramEnd"/>
-      <w:r>
-        <w:rPr>
-          <w:rFonts w:ascii="Segoe UI" w:hAnsi="Segoe UI" w:cs="Segoe UI"/>
-          <w:sz w:val="18"/>
-          <w:szCs w:val="18"/>
-        </w:rPr>
-        <w:t>;</w:t>
-      </w:r>
-    </w:p>
-    <w:p>
-      <w:pPr>
-        <w:pStyle w:val="SAGEBodyText"/>
-        <w:rPr>
-          <w:rFonts w:ascii="Segoe UI" w:hAnsi="Segoe UI" w:cs="Segoe UI"/>
-          <w:sz w:val="18"/>
-          <w:szCs w:val="18"/>
-        </w:rPr>
-      </w:pPr>
-      <w:r>
-        <w:rPr>
-          <w:rFonts w:ascii="Segoe UI" w:hAnsi="Segoe UI" w:cs="Segoe UI"/>
-          <w:sz w:val="18"/>
-          <w:szCs w:val="18"/>
-        </w:rPr>
-        <w:t xml:space="preserve">            </w:t>
-      </w:r>
-      <w:proofErr w:type="spellStart"/>
-      <w:r>
-        <w:rPr>
-          <w:rFonts w:ascii="Segoe UI" w:hAnsi="Segoe UI" w:cs="Segoe UI"/>
-          <w:sz w:val="18"/>
-          <w:szCs w:val="18"/>
-        </w:rPr>
-        <w:t>viewFinder.displayFieldNames</w:t>
-      </w:r>
-      <w:proofErr w:type="spellEnd"/>
-      <w:r>
-        <w:rPr>
-          <w:rFonts w:ascii="Segoe UI" w:hAnsi="Segoe UI" w:cs="Segoe UI"/>
-          <w:sz w:val="18"/>
-          <w:szCs w:val="18"/>
-        </w:rPr>
-        <w:t xml:space="preserve"> = </w:t>
-      </w:r>
-      <w:proofErr w:type="spellStart"/>
-      <w:proofErr w:type="gramStart"/>
-      <w:r>
-        <w:rPr>
-          <w:rFonts w:ascii="Segoe UI" w:hAnsi="Segoe UI" w:cs="Segoe UI"/>
-          <w:sz w:val="18"/>
-          <w:szCs w:val="18"/>
-        </w:rPr>
-        <w:t>props.displayFieldNames</w:t>
-      </w:r>
-      <w:proofErr w:type="spellEnd"/>
-      <w:proofErr w:type="gramEnd"/>
-      <w:r>
-        <w:rPr>
-          <w:rFonts w:ascii="Segoe UI" w:hAnsi="Segoe UI" w:cs="Segoe UI"/>
-          <w:sz w:val="18"/>
-          <w:szCs w:val="18"/>
-        </w:rPr>
-        <w:t>;</w:t>
-      </w:r>
-    </w:p>
-    <w:p>
-      <w:pPr>
-        <w:pStyle w:val="SAGEBodyText"/>
-        <w:rPr>
-          <w:rFonts w:ascii="Segoe UI" w:hAnsi="Segoe UI" w:cs="Segoe UI"/>
-          <w:sz w:val="18"/>
-          <w:szCs w:val="18"/>
-        </w:rPr>
-      </w:pPr>
-      <w:r>
-        <w:rPr>
-          <w:rFonts w:ascii="Segoe UI" w:hAnsi="Segoe UI" w:cs="Segoe UI"/>
-          <w:sz w:val="18"/>
-          <w:szCs w:val="18"/>
-        </w:rPr>
-        <w:t xml:space="preserve">            </w:t>
-      </w:r>
-      <w:proofErr w:type="spellStart"/>
-      <w:r>
-        <w:rPr>
-          <w:rFonts w:ascii="Segoe UI" w:hAnsi="Segoe UI" w:cs="Segoe UI"/>
-          <w:sz w:val="18"/>
-          <w:szCs w:val="18"/>
-        </w:rPr>
-        <w:t>viewFinder.returnFieldNames</w:t>
-      </w:r>
-      <w:proofErr w:type="spellEnd"/>
-      <w:r>
-        <w:rPr>
-          <w:rFonts w:ascii="Segoe UI" w:hAnsi="Segoe UI" w:cs="Segoe UI"/>
-          <w:sz w:val="18"/>
-          <w:szCs w:val="18"/>
-        </w:rPr>
-        <w:t xml:space="preserve"> = </w:t>
-      </w:r>
-      <w:proofErr w:type="spellStart"/>
-      <w:proofErr w:type="gramStart"/>
-      <w:r>
-        <w:rPr>
-          <w:rFonts w:ascii="Segoe UI" w:hAnsi="Segoe UI" w:cs="Segoe UI"/>
-          <w:sz w:val="18"/>
-          <w:szCs w:val="18"/>
-        </w:rPr>
-        <w:t>props.returnFieldNames</w:t>
-      </w:r>
-      <w:proofErr w:type="spellEnd"/>
-      <w:proofErr w:type="gramEnd"/>
-      <w:r>
-        <w:rPr>
-          <w:rFonts w:ascii="Segoe UI" w:hAnsi="Segoe UI" w:cs="Segoe UI"/>
-          <w:sz w:val="18"/>
-          <w:szCs w:val="18"/>
-        </w:rPr>
-        <w:t>;</w:t>
-      </w:r>
-    </w:p>
-    <w:p>
-      <w:pPr>
-        <w:pStyle w:val="SAGEBodyText"/>
-        <w:rPr>
-          <w:rFonts w:ascii="Segoe UI" w:hAnsi="Segoe UI" w:cs="Segoe UI"/>
-          <w:sz w:val="18"/>
-          <w:szCs w:val="18"/>
-        </w:rPr>
-      </w:pPr>
-      <w:r>
-        <w:rPr>
-          <w:rFonts w:ascii="Segoe UI" w:hAnsi="Segoe UI" w:cs="Segoe UI"/>
-          <w:sz w:val="18"/>
-          <w:szCs w:val="18"/>
-        </w:rPr>
-        <w:t xml:space="preserve">        };</w:t>
-      </w:r>
-    </w:p>
-    <w:p>
-      <w:pPr>
-        <w:pStyle w:val="SAGEBodyText"/>
-        <w:rPr>
-          <w:rFonts w:ascii="Segoe UI" w:hAnsi="Segoe UI" w:cs="Segoe UI"/>
-          <w:sz w:val="18"/>
-          <w:szCs w:val="18"/>
-        </w:rPr>
-      </w:pPr>
-    </w:p>
-    <w:p>
-      <w:pPr>
-        <w:pStyle w:val="SAGEBodyText"/>
-        <w:rPr>
-          <w:rFonts w:ascii="Segoe UI" w:hAnsi="Segoe UI" w:cs="Segoe UI"/>
-          <w:color w:val="238D44"/>
-          <w:sz w:val="18"/>
-          <w:szCs w:val="18"/>
-        </w:rPr>
-      </w:pPr>
-      <w:r>
-        <w:rPr>
-          <w:rFonts w:ascii="Segoe UI" w:hAnsi="Segoe UI" w:cs="Segoe UI"/>
-          <w:color w:val="238D44"/>
-          <w:sz w:val="18"/>
-          <w:szCs w:val="18"/>
-        </w:rPr>
-        <w:t xml:space="preserve">        // Sets up the finder for the Price Code screen</w:t>
-      </w:r>
-    </w:p>
-    <w:p>
-      <w:pPr>
-        <w:pStyle w:val="SAGEBodyText"/>
-        <w:rPr>
-          <w:rFonts w:ascii="Segoe UI" w:hAnsi="Segoe UI" w:cs="Segoe UI"/>
-          <w:sz w:val="18"/>
-          <w:szCs w:val="18"/>
-        </w:rPr>
-      </w:pPr>
-      <w:r>
-        <w:rPr>
-          <w:rFonts w:ascii="Segoe UI" w:hAnsi="Segoe UI" w:cs="Segoe UI"/>
-          <w:sz w:val="18"/>
-          <w:szCs w:val="18"/>
-        </w:rPr>
-        <w:t xml:space="preserve">        </w:t>
-      </w:r>
-      <w:proofErr w:type="spellStart"/>
-      <w:proofErr w:type="gramStart"/>
-      <w:r>
-        <w:rPr>
-          <w:rFonts w:ascii="Segoe UI" w:hAnsi="Segoe UI" w:cs="Segoe UI"/>
-          <w:sz w:val="18"/>
-          <w:szCs w:val="18"/>
-        </w:rPr>
-        <w:t>sg.viewFinderHelper.setViewFinder</w:t>
-      </w:r>
-      <w:r>
-        <w:rPr>
-          <w:rFonts w:ascii="Segoe UI" w:hAnsi="Segoe UI" w:cs="Segoe UI"/>
-          <w:sz w:val="18"/>
-          <w:szCs w:val="18"/>
-        </w:rPr>
-        <w:t>Ex</w:t>
-      </w:r>
-      <w:proofErr w:type="spellEnd"/>
-      <w:proofErr w:type="gramEnd"/>
-      <w:r>
-        <w:rPr>
-          <w:rFonts w:ascii="Segoe UI" w:hAnsi="Segoe UI" w:cs="Segoe UI"/>
-          <w:sz w:val="18"/>
-          <w:szCs w:val="18"/>
-        </w:rPr>
-        <w:t>(</w:t>
-      </w:r>
-      <w:proofErr w:type="spellStart"/>
-      <w:r>
-        <w:rPr>
-          <w:rFonts w:ascii="Segoe UI" w:hAnsi="Segoe UI" w:cs="Segoe UI"/>
-          <w:sz w:val="18"/>
-          <w:szCs w:val="18"/>
-        </w:rPr>
-        <w:t>buttonId</w:t>
-      </w:r>
-      <w:proofErr w:type="spellEnd"/>
-      <w:r>
-        <w:rPr>
-          <w:rFonts w:ascii="Segoe UI" w:hAnsi="Segoe UI" w:cs="Segoe UI"/>
-          <w:sz w:val="18"/>
-          <w:szCs w:val="18"/>
-        </w:rPr>
-        <w:t>,</w:t>
-      </w:r>
-      <w:r>
-        <w:rPr>
-          <w:rFonts w:ascii="Segoe UI" w:hAnsi="Segoe UI" w:cs="Segoe UI"/>
-          <w:sz w:val="18"/>
-          <w:szCs w:val="18"/>
-        </w:rPr>
-        <w:t xml:space="preserve"> </w:t>
-      </w:r>
-      <w:proofErr w:type="spellStart"/>
-      <w:r>
-        <w:rPr>
-          <w:rFonts w:ascii="Segoe UI" w:hAnsi="Segoe UI" w:cs="Segoe UI"/>
-          <w:sz w:val="18"/>
-          <w:szCs w:val="18"/>
-        </w:rPr>
-        <w:t>textbox</w:t>
-      </w:r>
-      <w:r>
-        <w:rPr>
-          <w:rFonts w:ascii="Segoe UI" w:hAnsi="Segoe UI" w:cs="Segoe UI"/>
-          <w:sz w:val="18"/>
-          <w:szCs w:val="18"/>
-        </w:rPr>
-        <w:t>Id</w:t>
-      </w:r>
-      <w:proofErr w:type="spellEnd"/>
-      <w:r>
-        <w:rPr>
-          <w:rFonts w:ascii="Segoe UI" w:hAnsi="Segoe UI" w:cs="Segoe UI"/>
-          <w:sz w:val="18"/>
-          <w:szCs w:val="18"/>
-        </w:rPr>
-        <w:t xml:space="preserve">, </w:t>
-      </w:r>
-      <w:proofErr w:type="spellStart"/>
-      <w:r>
-        <w:rPr>
-          <w:rFonts w:ascii="Segoe UI" w:hAnsi="Segoe UI" w:cs="Segoe UI"/>
-          <w:sz w:val="18"/>
-          <w:szCs w:val="18"/>
-        </w:rPr>
-        <w:t>priceListF</w:t>
-      </w:r>
-      <w:r>
-        <w:rPr>
-          <w:rFonts w:ascii="Segoe UI" w:hAnsi="Segoe UI" w:cs="Segoe UI"/>
-          <w:sz w:val="18"/>
-          <w:szCs w:val="18"/>
-        </w:rPr>
-        <w:t>inder</w:t>
-      </w:r>
-      <w:r>
-        <w:rPr>
-          <w:rFonts w:ascii="Segoe UI" w:hAnsi="Segoe UI" w:cs="Segoe UI"/>
-          <w:sz w:val="18"/>
-          <w:szCs w:val="18"/>
-        </w:rPr>
-        <w:t>Property</w:t>
-      </w:r>
-      <w:proofErr w:type="spellEnd"/>
-      <w:r>
-        <w:rPr>
-          <w:rFonts w:ascii="Segoe UI" w:hAnsi="Segoe UI" w:cs="Segoe UI"/>
-          <w:sz w:val="18"/>
-          <w:szCs w:val="18"/>
-        </w:rPr>
-        <w:t>,</w:t>
-      </w:r>
-      <w:r>
-        <w:rPr>
-          <w:rFonts w:ascii="Segoe UI" w:hAnsi="Segoe UI" w:cs="Segoe UI"/>
-          <w:sz w:val="18"/>
-          <w:szCs w:val="18"/>
-        </w:rPr>
-        <w:t xml:space="preserve"> </w:t>
-      </w:r>
-      <w:proofErr w:type="spellStart"/>
-      <w:r>
-        <w:rPr>
-          <w:rFonts w:ascii="Segoe UI" w:hAnsi="Segoe UI" w:cs="Segoe UI"/>
-          <w:sz w:val="18"/>
-          <w:szCs w:val="18"/>
-        </w:rPr>
-        <w:t>onOkCallback</w:t>
-      </w:r>
-      <w:proofErr w:type="spellEnd"/>
-      <w:r>
-        <w:rPr>
-          <w:rFonts w:ascii="Segoe UI" w:hAnsi="Segoe UI" w:cs="Segoe UI"/>
-          <w:sz w:val="18"/>
-          <w:szCs w:val="18"/>
-        </w:rPr>
-        <w:t xml:space="preserve">, </w:t>
-      </w:r>
-      <w:proofErr w:type="spellStart"/>
-      <w:r>
-        <w:rPr>
-          <w:rFonts w:ascii="Segoe UI" w:hAnsi="Segoe UI" w:cs="Segoe UI"/>
-          <w:sz w:val="18"/>
-          <w:szCs w:val="18"/>
-        </w:rPr>
-        <w:t>onCancelCallback</w:t>
-      </w:r>
-      <w:proofErr w:type="spellEnd"/>
-      <w:r>
-        <w:rPr>
-          <w:rFonts w:ascii="Segoe UI" w:hAnsi="Segoe UI" w:cs="Segoe UI"/>
-          <w:sz w:val="18"/>
-          <w:szCs w:val="18"/>
-        </w:rPr>
-        <w:t>);</w:t>
-      </w:r>
-    </w:p>
-    <w:p>
-      <w:pPr>
-        <w:pStyle w:val="SAGEBodyText"/>
-        <w:rPr>
-          <w:rFonts w:ascii="Segoe UI" w:hAnsi="Segoe UI" w:cs="Segoe UI"/>
-          <w:sz w:val="18"/>
-          <w:szCs w:val="18"/>
-        </w:rPr>
-      </w:pPr>
-      <w:r>
-        <w:rPr>
-          <w:rFonts w:ascii="Segoe UI" w:hAnsi="Segoe UI" w:cs="Segoe UI"/>
-          <w:sz w:val="18"/>
-          <w:szCs w:val="18"/>
-        </w:rPr>
-        <w:t xml:space="preserve">    </w:t>
-      </w:r>
-      <w:r>
-        <w:rPr>
-          <w:rFonts w:ascii="Segoe UI" w:hAnsi="Segoe UI" w:cs="Segoe UI"/>
-          <w:sz w:val="18"/>
-          <w:szCs w:val="18"/>
-        </w:rPr>
-        <w:t>}</w:t>
-      </w:r>
-    </w:p>
-    <w:p>
-      <w:pPr>
-        <w:pStyle w:val="SAGEBodyText"/>
-        <w:rPr>
-          <w:rFonts w:ascii="Segoe UI" w:hAnsi="Segoe UI" w:cs="Segoe UI"/>
-          <w:sz w:val="18"/>
-          <w:szCs w:val="18"/>
-        </w:rPr>
-      </w:pPr>
-    </w:p>
-    <w:p>
-      <w:pPr>
-        <w:pStyle w:val="SAGEBodyText"/>
-        <w:rPr>
-          <w:rFonts w:ascii="Segoe UI" w:hAnsi="Segoe UI" w:cs="Segoe UI"/>
-          <w:color w:val="238D44"/>
-          <w:sz w:val="18"/>
-          <w:szCs w:val="18"/>
-        </w:rPr>
-      </w:pPr>
-      <w:r>
-        <w:rPr>
-          <w:rFonts w:ascii="Segoe UI" w:hAnsi="Segoe UI" w:cs="Segoe UI"/>
-          <w:color w:val="238D44"/>
-          <w:sz w:val="18"/>
-          <w:szCs w:val="18"/>
-        </w:rPr>
-        <w:t>// On Finder success bind the data to appropriate controls</w:t>
-      </w:r>
-    </w:p>
-    <w:p>
-      <w:pPr>
-        <w:pStyle w:val="SAGEBodyText"/>
-        <w:rPr>
-          <w:rFonts w:ascii="Segoe UI" w:hAnsi="Segoe UI" w:cs="Segoe UI"/>
-          <w:sz w:val="18"/>
-          <w:szCs w:val="18"/>
-        </w:rPr>
-      </w:pPr>
-      <w:r>
-        <w:rPr>
-          <w:rFonts w:ascii="Segoe UI" w:hAnsi="Segoe UI" w:cs="Segoe UI"/>
-          <w:color w:val="0000FF"/>
-          <w:sz w:val="18"/>
-          <w:szCs w:val="18"/>
-        </w:rPr>
-        <w:t xml:space="preserve">var </w:t>
-      </w:r>
-      <w:proofErr w:type="spellStart"/>
-      <w:r>
-        <w:rPr>
-          <w:rFonts w:ascii="Segoe UI" w:hAnsi="Segoe UI" w:cs="Segoe UI"/>
-          <w:sz w:val="18"/>
-          <w:szCs w:val="18"/>
-        </w:rPr>
-        <w:t>onFinderSuccess</w:t>
-      </w:r>
-      <w:proofErr w:type="spellEnd"/>
-      <w:r>
-        <w:rPr>
-          <w:rFonts w:ascii="Segoe UI" w:hAnsi="Segoe UI" w:cs="Segoe UI"/>
-          <w:sz w:val="18"/>
-          <w:szCs w:val="18"/>
-        </w:rPr>
-        <w:t xml:space="preserve"> = {</w:t>
-      </w:r>
-    </w:p>
-    <w:p>
-      <w:pPr>
-        <w:pStyle w:val="SAGEBodyText"/>
-        <w:rPr>
-          <w:rFonts w:ascii="Segoe UI" w:hAnsi="Segoe UI" w:cs="Segoe UI"/>
-          <w:sz w:val="18"/>
-          <w:szCs w:val="18"/>
-        </w:rPr>
-      </w:pPr>
-      <w:r>
-        <w:rPr>
-          <w:rFonts w:ascii="Segoe UI" w:hAnsi="Segoe UI" w:cs="Segoe UI"/>
-          <w:sz w:val="18"/>
-          <w:szCs w:val="18"/>
-        </w:rPr>
-        <w:t xml:space="preserve">    pricelist Code: </w:t>
-      </w:r>
-      <w:r>
-        <w:rPr>
-          <w:rFonts w:ascii="Segoe UI" w:hAnsi="Segoe UI" w:cs="Segoe UI"/>
-          <w:color w:val="0000FF"/>
-          <w:sz w:val="18"/>
-          <w:szCs w:val="18"/>
-        </w:rPr>
-        <w:t xml:space="preserve">function </w:t>
-      </w:r>
-      <w:r>
-        <w:rPr>
-          <w:rFonts w:ascii="Segoe UI" w:hAnsi="Segoe UI" w:cs="Segoe UI"/>
-          <w:sz w:val="18"/>
-          <w:szCs w:val="18"/>
-        </w:rPr>
-        <w:t>(result) {</w:t>
-      </w:r>
-    </w:p>
-    <w:p>
-      <w:pPr>
-        <w:pStyle w:val="SAGEBodyText"/>
-        <w:rPr>
-          <w:rFonts w:ascii="Segoe UI" w:hAnsi="Segoe UI" w:cs="Segoe UI"/>
-          <w:color w:val="238D44"/>
-          <w:sz w:val="18"/>
-          <w:szCs w:val="18"/>
-        </w:rPr>
-      </w:pPr>
-      <w:r>
-        <w:rPr>
-          <w:rFonts w:ascii="Segoe UI" w:hAnsi="Segoe UI" w:cs="Segoe UI"/>
-          <w:color w:val="238D44"/>
-          <w:sz w:val="18"/>
-          <w:szCs w:val="18"/>
-        </w:rPr>
-        <w:t xml:space="preserve">        // Set the Price List Code as a filter value</w:t>
-      </w:r>
-    </w:p>
-    <w:p>
-      <w:pPr>
-        <w:pStyle w:val="SAGEBodyText"/>
-        <w:rPr>
-          <w:rFonts w:ascii="Segoe UI" w:hAnsi="Segoe UI" w:cs="Segoe UI"/>
-          <w:sz w:val="18"/>
-          <w:szCs w:val="18"/>
-        </w:rPr>
-      </w:pPr>
-      <w:r>
-        <w:rPr>
-          <w:rFonts w:ascii="Segoe UI" w:hAnsi="Segoe UI" w:cs="Segoe UI"/>
-          <w:sz w:val="18"/>
-          <w:szCs w:val="18"/>
-        </w:rPr>
-        <w:t xml:space="preserve">        if (</w:t>
-      </w:r>
-      <w:proofErr w:type="gramStart"/>
-      <w:r>
-        <w:rPr>
-          <w:rFonts w:ascii="Segoe UI" w:hAnsi="Segoe UI" w:cs="Segoe UI"/>
-          <w:sz w:val="18"/>
-          <w:szCs w:val="18"/>
-        </w:rPr>
-        <w:t>result !</w:t>
-      </w:r>
-      <w:proofErr w:type="gramEnd"/>
-      <w:r>
-        <w:rPr>
-          <w:rFonts w:ascii="Segoe UI" w:hAnsi="Segoe UI" w:cs="Segoe UI"/>
-          <w:sz w:val="18"/>
-          <w:szCs w:val="18"/>
-        </w:rPr>
-        <w:t>= null) {</w:t>
-      </w:r>
-    </w:p>
-    <w:p>
-      <w:pPr>
-        <w:pStyle w:val="SAGEBodyText"/>
-        <w:rPr>
-          <w:rFonts w:ascii="Segoe UI" w:hAnsi="Segoe UI" w:cs="Segoe UI"/>
-          <w:sz w:val="18"/>
-          <w:szCs w:val="18"/>
-        </w:rPr>
-      </w:pPr>
-      <w:r>
-        <w:rPr>
-          <w:rFonts w:ascii="Segoe UI" w:hAnsi="Segoe UI" w:cs="Segoe UI"/>
-          <w:sz w:val="18"/>
-          <w:szCs w:val="18"/>
-        </w:rPr>
-        <w:t xml:space="preserve">            </w:t>
-      </w:r>
-      <w:r>
-        <w:rPr>
-          <w:rFonts w:ascii="Segoe UI" w:hAnsi="Segoe UI" w:cs="Segoe UI"/>
-          <w:color w:val="0000FF"/>
-          <w:sz w:val="18"/>
-          <w:szCs w:val="18"/>
-        </w:rPr>
-        <w:t xml:space="preserve">var </w:t>
-      </w:r>
-      <w:proofErr w:type="spellStart"/>
-      <w:r>
-        <w:rPr>
-          <w:rFonts w:ascii="Segoe UI" w:hAnsi="Segoe UI" w:cs="Segoe UI"/>
-          <w:sz w:val="18"/>
-          <w:szCs w:val="18"/>
-        </w:rPr>
-        <w:t>selectedCode</w:t>
-      </w:r>
-      <w:proofErr w:type="spellEnd"/>
-      <w:r>
-        <w:rPr>
-          <w:rFonts w:ascii="Segoe UI" w:hAnsi="Segoe UI" w:cs="Segoe UI"/>
-          <w:sz w:val="18"/>
-          <w:szCs w:val="18"/>
-        </w:rPr>
-        <w:t xml:space="preserve"> = </w:t>
-      </w:r>
-      <w:proofErr w:type="spellStart"/>
-      <w:proofErr w:type="gramStart"/>
-      <w:r>
-        <w:rPr>
-          <w:rFonts w:ascii="Segoe UI" w:hAnsi="Segoe UI" w:cs="Segoe UI"/>
-          <w:sz w:val="18"/>
-          <w:szCs w:val="18"/>
-        </w:rPr>
-        <w:t>result.PRICELIST</w:t>
-      </w:r>
-      <w:proofErr w:type="spellEnd"/>
-      <w:proofErr w:type="gramEnd"/>
-      <w:r>
-        <w:rPr>
-          <w:rFonts w:ascii="Segoe UI" w:hAnsi="Segoe UI" w:cs="Segoe UI"/>
-          <w:sz w:val="18"/>
-          <w:szCs w:val="18"/>
-        </w:rPr>
-        <w:t>;</w:t>
-      </w:r>
-    </w:p>
-    <w:p>
-      <w:pPr>
-        <w:pStyle w:val="SAGEBodyText"/>
-        <w:rPr>
-          <w:rFonts w:ascii="Segoe UI" w:hAnsi="Segoe UI" w:cs="Segoe UI"/>
-          <w:sz w:val="18"/>
-          <w:szCs w:val="18"/>
-        </w:rPr>
-      </w:pPr>
-      <w:r>
-        <w:rPr>
-          <w:rFonts w:ascii="Segoe UI" w:hAnsi="Segoe UI" w:cs="Segoe UI"/>
-          <w:sz w:val="18"/>
-          <w:szCs w:val="18"/>
-        </w:rPr>
-        <w:t xml:space="preserve">            </w:t>
-      </w:r>
-      <w:proofErr w:type="spellStart"/>
-      <w:proofErr w:type="gramStart"/>
-      <w:r>
-        <w:rPr>
-          <w:rFonts w:ascii="Segoe UI" w:hAnsi="Segoe UI" w:cs="Segoe UI"/>
-          <w:sz w:val="18"/>
-          <w:szCs w:val="18"/>
-        </w:rPr>
-        <w:t>priceListCodeUI.ModelData.Data.PriceListCodeName</w:t>
-      </w:r>
-      <w:proofErr w:type="spellEnd"/>
-      <w:proofErr w:type="gramEnd"/>
-      <w:r>
-        <w:rPr>
-          <w:rFonts w:ascii="Segoe UI" w:hAnsi="Segoe UI" w:cs="Segoe UI"/>
-          <w:sz w:val="18"/>
-          <w:szCs w:val="18"/>
-        </w:rPr>
-        <w:t>(</w:t>
-      </w:r>
-      <w:proofErr w:type="spellStart"/>
-      <w:r>
-        <w:rPr>
-          <w:rFonts w:ascii="Segoe UI" w:hAnsi="Segoe UI" w:cs="Segoe UI"/>
-          <w:sz w:val="18"/>
-          <w:szCs w:val="18"/>
-        </w:rPr>
-        <w:t>selectedCode</w:t>
-      </w:r>
-      <w:proofErr w:type="spellEnd"/>
-      <w:r>
-        <w:rPr>
-          <w:rFonts w:ascii="Segoe UI" w:hAnsi="Segoe UI" w:cs="Segoe UI"/>
-          <w:sz w:val="18"/>
-          <w:szCs w:val="18"/>
-        </w:rPr>
-        <w:t>);</w:t>
-      </w:r>
-    </w:p>
-    <w:p>
-      <w:pPr>
-        <w:pStyle w:val="SAGEBodyText"/>
-        <w:rPr>
-          <w:rFonts w:ascii="Segoe UI" w:hAnsi="Segoe UI" w:cs="Segoe UI"/>
-          <w:sz w:val="18"/>
-          <w:szCs w:val="18"/>
-        </w:rPr>
-      </w:pPr>
-      <w:r>
-        <w:rPr>
-          <w:rFonts w:ascii="Segoe UI" w:hAnsi="Segoe UI" w:cs="Segoe UI"/>
-          <w:sz w:val="18"/>
-          <w:szCs w:val="18"/>
-        </w:rPr>
-        <w:t xml:space="preserve">            priceListCodeUtility.checkIsDirty(priceListCodeUIData.getPriceListCodeById, </w:t>
-      </w:r>
-      <w:proofErr w:type="spellStart"/>
-      <w:r>
-        <w:rPr>
-          <w:rFonts w:ascii="Segoe UI" w:hAnsi="Segoe UI" w:cs="Segoe UI"/>
-          <w:sz w:val="18"/>
-          <w:szCs w:val="18"/>
-        </w:rPr>
-        <w:t>selectedCode</w:t>
-      </w:r>
-      <w:proofErr w:type="spellEnd"/>
-      <w:proofErr w:type="gramStart"/>
-      <w:r>
-        <w:rPr>
-          <w:rFonts w:ascii="Segoe UI" w:hAnsi="Segoe UI" w:cs="Segoe UI"/>
-          <w:sz w:val="18"/>
-          <w:szCs w:val="18"/>
-        </w:rPr>
-        <w:t>);</w:t>
-      </w:r>
-      <w:proofErr w:type="gramEnd"/>
-    </w:p>
-    <w:p>
-      <w:pPr>
-        <w:pStyle w:val="SAGEBodyText"/>
-        <w:rPr>
-          <w:rFonts w:ascii="Segoe UI" w:hAnsi="Segoe UI" w:cs="Segoe UI"/>
-          <w:sz w:val="18"/>
-          <w:szCs w:val="18"/>
-        </w:rPr>
-      </w:pPr>
-      <w:r>
-        <w:rPr>
-          <w:rFonts w:ascii="Segoe UI" w:hAnsi="Segoe UI" w:cs="Segoe UI"/>
-          <w:sz w:val="18"/>
-          <w:szCs w:val="18"/>
-        </w:rPr>
-        <w:lastRenderedPageBreak/>
-        <w:t xml:space="preserve">        }</w:t>
-      </w:r>
-    </w:p>
-    <w:p>
-      <w:pPr>
-        <w:pStyle w:val="SAGEBodyText"/>
-        <w:rPr>
-          <w:rFonts w:ascii="Segoe UI" w:hAnsi="Segoe UI" w:cs="Segoe UI"/>
-          <w:sz w:val="18"/>
-          <w:szCs w:val="18"/>
-        </w:rPr>
-      </w:pPr>
-      <w:r>
-        <w:rPr>
-          <w:rFonts w:ascii="Segoe UI" w:hAnsi="Segoe UI" w:cs="Segoe UI"/>
-          <w:sz w:val="18"/>
-          <w:szCs w:val="18"/>
-        </w:rPr>
-        <w:t xml:space="preserve">    }</w:t>
-      </w:r>
-    </w:p>
-    <w:p>
-      <w:pPr>
-        <w:pStyle w:val="SAGEBodyText"/>
-        <w:rPr>
-          <w:rFonts w:ascii="Segoe UI" w:hAnsi="Segoe UI" w:cs="Segoe UI"/>
-          <w:sz w:val="18"/>
-          <w:szCs w:val="18"/>
-        </w:rPr>
-      </w:pPr>
-      <w:r>
-        <w:rPr>
-          <w:rFonts w:ascii="Segoe UI" w:hAnsi="Segoe UI" w:cs="Segoe UI"/>
-          <w:sz w:val="18"/>
-          <w:szCs w:val="18"/>
-        </w:rPr>
-        <w:t>};</w:t>
-      </w:r>
-    </w:p>
-    <w:p>
-      <w:pPr>
-        <w:pStyle w:val="SAGEBodyText"/>
-        <w:rPr>
-          <w:rFonts w:ascii="Segoe UI" w:hAnsi="Segoe UI" w:cs="Segoe UI"/>
-          <w:sz w:val="18"/>
-          <w:szCs w:val="18"/>
-        </w:rPr>
-      </w:pPr>
-    </w:p>
-    <w:p>
-      <w:pPr>
-        <w:pStyle w:val="SAGEBodyText"/>
-        <w:rPr>
-          <w:rFonts w:ascii="Segoe UI" w:hAnsi="Segoe UI" w:cs="Segoe UI"/>
-          <w:color w:val="238D44"/>
-          <w:sz w:val="18"/>
-          <w:szCs w:val="18"/>
-        </w:rPr>
-      </w:pPr>
-      <w:r>
-        <w:rPr>
-          <w:rFonts w:ascii="Segoe UI" w:hAnsi="Segoe UI" w:cs="Segoe UI"/>
-          <w:color w:val="238D44"/>
-          <w:sz w:val="18"/>
-          <w:szCs w:val="18"/>
-        </w:rPr>
-        <w:t xml:space="preserve">// On cancel Finder the focus should go to appropriate control </w:t>
-      </w:r>
-    </w:p>
-    <w:p>
-      <w:pPr>
-        <w:pStyle w:val="SAGEBodyText"/>
-        <w:rPr>
-          <w:rFonts w:ascii="Segoe UI" w:hAnsi="Segoe UI" w:cs="Segoe UI"/>
-          <w:sz w:val="18"/>
-          <w:szCs w:val="18"/>
-        </w:rPr>
-      </w:pPr>
-      <w:r>
-        <w:rPr>
-          <w:rFonts w:ascii="Segoe UI" w:hAnsi="Segoe UI" w:cs="Segoe UI"/>
-          <w:color w:val="0000FF"/>
-          <w:sz w:val="18"/>
-          <w:szCs w:val="18"/>
-        </w:rPr>
-        <w:t xml:space="preserve">var </w:t>
-      </w:r>
-      <w:proofErr w:type="spellStart"/>
-      <w:r>
-        <w:rPr>
-          <w:rFonts w:ascii="Segoe UI" w:hAnsi="Segoe UI" w:cs="Segoe UI"/>
-          <w:sz w:val="18"/>
-          <w:szCs w:val="18"/>
-        </w:rPr>
-        <w:t>onFinderCancel</w:t>
-      </w:r>
-      <w:proofErr w:type="spellEnd"/>
-      <w:r>
-        <w:rPr>
-          <w:rFonts w:ascii="Segoe UI" w:hAnsi="Segoe UI" w:cs="Segoe UI"/>
-          <w:sz w:val="18"/>
-          <w:szCs w:val="18"/>
-        </w:rPr>
-        <w:t xml:space="preserve"> = {</w:t>
-      </w:r>
-    </w:p>
-    <w:p>
-      <w:pPr>
-        <w:pStyle w:val="SAGEBodyText"/>
-        <w:rPr>
-          <w:rFonts w:ascii="Segoe UI" w:hAnsi="Segoe UI" w:cs="Segoe UI"/>
-          <w:sz w:val="18"/>
-          <w:szCs w:val="18"/>
-        </w:rPr>
-      </w:pPr>
-      <w:r>
-        <w:rPr>
-          <w:rFonts w:ascii="Segoe UI" w:hAnsi="Segoe UI" w:cs="Segoe UI"/>
-          <w:sz w:val="18"/>
-          <w:szCs w:val="18"/>
-        </w:rPr>
-        <w:t xml:space="preserve">    </w:t>
-      </w:r>
-      <w:proofErr w:type="spellStart"/>
-      <w:r>
-        <w:rPr>
-          <w:rFonts w:ascii="Segoe UI" w:hAnsi="Segoe UI" w:cs="Segoe UI"/>
-          <w:sz w:val="18"/>
-          <w:szCs w:val="18"/>
-        </w:rPr>
-        <w:t>priceListCode</w:t>
-      </w:r>
-      <w:proofErr w:type="spellEnd"/>
-      <w:r>
-        <w:rPr>
-          <w:rFonts w:ascii="Segoe UI" w:hAnsi="Segoe UI" w:cs="Segoe UI"/>
-          <w:sz w:val="18"/>
-          <w:szCs w:val="18"/>
-        </w:rPr>
-        <w:t xml:space="preserve">: </w:t>
-      </w:r>
-      <w:r>
-        <w:rPr>
-          <w:rFonts w:ascii="Segoe UI" w:hAnsi="Segoe UI" w:cs="Segoe UI"/>
-          <w:color w:val="0000FF"/>
-          <w:sz w:val="18"/>
-          <w:szCs w:val="18"/>
-        </w:rPr>
-        <w:t xml:space="preserve">function </w:t>
-      </w:r>
-      <w:r>
-        <w:rPr>
-          <w:rFonts w:ascii="Segoe UI" w:hAnsi="Segoe UI" w:cs="Segoe UI"/>
-          <w:sz w:val="18"/>
-          <w:szCs w:val="18"/>
-        </w:rPr>
-        <w:t>() {</w:t>
-      </w:r>
-    </w:p>
-    <w:p>
-      <w:pPr>
-        <w:pStyle w:val="SAGEBodyText"/>
-        <w:rPr>
-          <w:rFonts w:ascii="Segoe UI" w:hAnsi="Segoe UI" w:cs="Segoe UI"/>
-          <w:sz w:val="18"/>
-          <w:szCs w:val="18"/>
-        </w:rPr>
-      </w:pPr>
-      <w:r>
-        <w:rPr>
-          <w:rFonts w:ascii="Segoe UI" w:hAnsi="Segoe UI" w:cs="Segoe UI"/>
-          <w:sz w:val="18"/>
-          <w:szCs w:val="18"/>
-        </w:rPr>
-        <w:t xml:space="preserve">        </w:t>
-      </w:r>
-      <w:proofErr w:type="spellStart"/>
-      <w:proofErr w:type="gramStart"/>
-      <w:r>
-        <w:rPr>
-          <w:rFonts w:ascii="Segoe UI" w:hAnsi="Segoe UI" w:cs="Segoe UI"/>
-          <w:sz w:val="18"/>
-          <w:szCs w:val="18"/>
-        </w:rPr>
-        <w:t>sg.controls</w:t>
-      </w:r>
-      <w:proofErr w:type="gramEnd"/>
-      <w:r>
-        <w:rPr>
-          <w:rFonts w:ascii="Segoe UI" w:hAnsi="Segoe UI" w:cs="Segoe UI"/>
-          <w:sz w:val="18"/>
-          <w:szCs w:val="18"/>
-        </w:rPr>
-        <w:t>.Focus</w:t>
-      </w:r>
-      <w:proofErr w:type="spellEnd"/>
-      <w:r>
-        <w:rPr>
-          <w:rFonts w:ascii="Segoe UI" w:hAnsi="Segoe UI" w:cs="Segoe UI"/>
-          <w:sz w:val="18"/>
-          <w:szCs w:val="18"/>
-        </w:rPr>
-        <w:t>($(</w:t>
-      </w:r>
-      <w:r>
-        <w:rPr>
-          <w:rFonts w:ascii="Segoe UI" w:hAnsi="Segoe UI" w:cs="Segoe UI"/>
-          <w:color w:val="C00000"/>
-          <w:sz w:val="18"/>
-          <w:szCs w:val="18"/>
-        </w:rPr>
-        <w:t>"#</w:t>
-      </w:r>
-      <w:proofErr w:type="spellStart"/>
-      <w:r>
-        <w:rPr>
-          <w:rFonts w:ascii="Segoe UI" w:hAnsi="Segoe UI" w:cs="Segoe UI"/>
-          <w:color w:val="C00000"/>
-          <w:sz w:val="18"/>
-          <w:szCs w:val="18"/>
-        </w:rPr>
-        <w:t>txtPriceListCode</w:t>
-      </w:r>
-      <w:proofErr w:type="spellEnd"/>
-      <w:r>
-        <w:rPr>
-          <w:rFonts w:ascii="Segoe UI" w:hAnsi="Segoe UI" w:cs="Segoe UI"/>
-          <w:color w:val="C00000"/>
-          <w:sz w:val="18"/>
-          <w:szCs w:val="18"/>
-        </w:rPr>
-        <w:t>"</w:t>
-      </w:r>
-      <w:r>
-        <w:rPr>
-          <w:rFonts w:ascii="Segoe UI" w:hAnsi="Segoe UI" w:cs="Segoe UI"/>
-          <w:sz w:val="18"/>
-          <w:szCs w:val="18"/>
-        </w:rPr>
-        <w:t>));</w:t>
-      </w:r>
-    </w:p>
-    <w:p>
-      <w:pPr>
-        <w:pStyle w:val="SAGEBodyText"/>
-        <w:rPr>
-          <w:rFonts w:ascii="Segoe UI" w:hAnsi="Segoe UI" w:cs="Segoe UI"/>
-          <w:sz w:val="18"/>
-          <w:szCs w:val="18"/>
-        </w:rPr>
-      </w:pPr>
-      <w:r>
-        <w:rPr>
-          <w:rFonts w:ascii="Segoe UI" w:hAnsi="Segoe UI" w:cs="Segoe UI"/>
-          <w:sz w:val="18"/>
-          <w:szCs w:val="18"/>
-        </w:rPr>
-        <w:t xml:space="preserve">        $(</w:t>
-      </w:r>
-      <w:r>
-        <w:rPr>
-          <w:rFonts w:ascii="Segoe UI" w:hAnsi="Segoe UI" w:cs="Segoe UI"/>
-          <w:color w:val="C00000"/>
-          <w:sz w:val="18"/>
-          <w:szCs w:val="18"/>
-        </w:rPr>
-        <w:t>"#message"</w:t>
-      </w:r>
-      <w:proofErr w:type="gramStart"/>
-      <w:r>
-        <w:rPr>
-          <w:rFonts w:ascii="Segoe UI" w:hAnsi="Segoe UI" w:cs="Segoe UI"/>
-          <w:sz w:val="18"/>
-          <w:szCs w:val="18"/>
-        </w:rPr>
-        <w:t>).empty</w:t>
-      </w:r>
-      <w:proofErr w:type="gramEnd"/>
-      <w:r>
-        <w:rPr>
-          <w:rFonts w:ascii="Segoe UI" w:hAnsi="Segoe UI" w:cs="Segoe UI"/>
-          <w:sz w:val="18"/>
-          <w:szCs w:val="18"/>
-        </w:rPr>
-        <w:t>();</w:t>
-      </w:r>
-    </w:p>
-    <w:p>
-      <w:pPr>
-        <w:pStyle w:val="SAGEBodyText"/>
-        <w:rPr>
-          <w:rFonts w:ascii="Segoe UI" w:hAnsi="Segoe UI" w:cs="Segoe UI"/>
-          <w:sz w:val="18"/>
-          <w:szCs w:val="18"/>
-        </w:rPr>
-      </w:pPr>
-      <w:r>
-        <w:rPr>
-          <w:rFonts w:ascii="Segoe UI" w:hAnsi="Segoe UI" w:cs="Segoe UI"/>
-          <w:sz w:val="18"/>
-          <w:szCs w:val="18"/>
-        </w:rPr>
-        <w:t xml:space="preserve">    }</w:t>
-      </w:r>
-    </w:p>
-    <w:p>
-      <w:pPr>
-        <w:pStyle w:val="SAGEBodyText"/>
-        <w:rPr>
-          <w:rFonts w:ascii="Segoe UI" w:hAnsi="Segoe UI" w:cs="Segoe UI"/>
-          <w:sz w:val="18"/>
-          <w:szCs w:val="18"/>
-        </w:rPr>
-      </w:pPr>
-      <w:r>
-        <w:rPr>
-          <w:rFonts w:ascii="Segoe UI" w:hAnsi="Segoe UI" w:cs="Segoe UI"/>
-          <w:sz w:val="18"/>
-          <w:szCs w:val="18"/>
-        </w:rPr>
-        <w:t>};</w:t>
-      </w:r>
-    </w:p>
-    <w:p>
-      <w:pPr>
-        <w:pStyle w:val="SAGEHeading2"/>
-      </w:pPr>
-      <w:bookmarkStart w:id="21" w:name="_Toc7620558"/>
-      <w:r>
-        <w:t>PO Purchase Order Entry</w:t>
-      </w:r>
-      <w:bookmarkEnd w:id="21"/>
-    </w:p>
-    <w:p>
-      <w:pPr>
-        <w:pStyle w:val="SAGEBodyText"/>
-        <w:rPr>
-          <w:color w:val="238D44"/>
-          <w:sz w:val="18"/>
-          <w:szCs w:val="18"/>
-        </w:rPr>
-      </w:pPr>
-      <w:r>
-        <w:rPr>
-          <w:color w:val="238D44"/>
-          <w:sz w:val="18"/>
-          <w:szCs w:val="18"/>
-        </w:rPr>
-        <w:t xml:space="preserve">        // Setup the finder</w:t>
-      </w:r>
-    </w:p>
-    <w:p>
-      <w:pPr>
-        <w:pStyle w:val="SAGEBodyText"/>
-        <w:rPr>
-          <w:sz w:val="18"/>
-          <w:szCs w:val="18"/>
-        </w:rPr>
-      </w:pPr>
-      <w:r>
-        <w:rPr>
-          <w:sz w:val="18"/>
-          <w:szCs w:val="18"/>
-        </w:rPr>
-        <w:t xml:space="preserve">        </w:t>
-      </w:r>
-      <w:proofErr w:type="spellStart"/>
-      <w:proofErr w:type="gramStart"/>
-      <w:r>
-        <w:rPr>
-          <w:sz w:val="18"/>
-          <w:szCs w:val="18"/>
-        </w:rPr>
-        <w:t>sg.viewFinderHelper.setViewFinder</w:t>
-      </w:r>
-      <w:proofErr w:type="spellEnd"/>
-      <w:proofErr w:type="gramEnd"/>
-      <w:r>
-        <w:rPr>
-          <w:sz w:val="18"/>
-          <w:szCs w:val="18"/>
-        </w:rPr>
-        <w:t>(</w:t>
-      </w:r>
-      <w:r>
-        <w:rPr>
-          <w:color w:val="C00000"/>
-          <w:sz w:val="18"/>
-          <w:szCs w:val="18"/>
-        </w:rPr>
-        <w:t>"</w:t>
-      </w:r>
-      <w:proofErr w:type="spellStart"/>
-      <w:r>
-        <w:rPr>
-          <w:color w:val="C00000"/>
-          <w:sz w:val="18"/>
-          <w:szCs w:val="18"/>
-        </w:rPr>
-        <w:t>btnFinderVendorNo</w:t>
-      </w:r>
-      <w:proofErr w:type="spellEnd"/>
-      <w:r>
-        <w:rPr>
-          <w:color w:val="C00000"/>
-          <w:sz w:val="18"/>
-          <w:szCs w:val="18"/>
-        </w:rPr>
-        <w:t>"</w:t>
-      </w:r>
-      <w:r>
-        <w:rPr>
-          <w:sz w:val="18"/>
-          <w:szCs w:val="18"/>
-        </w:rPr>
-        <w:t>,</w:t>
-      </w:r>
-    </w:p>
-    <w:p>
-      <w:pPr>
-        <w:pStyle w:val="SAGEBodyText"/>
-        <w:rPr>
-          <w:sz w:val="18"/>
-          <w:szCs w:val="18"/>
-        </w:rPr>
-      </w:pPr>
-      <w:r>
-        <w:rPr>
-          <w:sz w:val="18"/>
-          <w:szCs w:val="18"/>
-        </w:rPr>
-        <w:tab/>
-      </w:r>
-      <w:r>
-        <w:rPr>
-          <w:sz w:val="18"/>
-          <w:szCs w:val="18"/>
-        </w:rPr>
-        <w:tab/>
-      </w:r>
-      <w:r>
-        <w:rPr>
-          <w:sz w:val="18"/>
-          <w:szCs w:val="18"/>
-        </w:rPr>
-        <w:tab/>
-      </w:r>
-      <w:r>
-        <w:rPr>
-          <w:sz w:val="18"/>
-          <w:szCs w:val="18"/>
-        </w:rPr>
-        <w:tab/>
-      </w:r>
-      <w:r>
-        <w:rPr>
-          <w:sz w:val="18"/>
-          <w:szCs w:val="18"/>
-        </w:rPr>
-        <w:tab/>
-      </w:r>
-      <w:r>
-        <w:rPr>
-          <w:sz w:val="18"/>
-          <w:szCs w:val="18"/>
-        </w:rPr>
-        <w:tab/>
-      </w:r>
-      <w:r>
-        <w:rPr>
-          <w:sz w:val="18"/>
-          <w:szCs w:val="18"/>
-        </w:rPr>
-        <w:tab/>
-      </w:r>
-      <w:r>
-        <w:rPr>
-          <w:sz w:val="18"/>
-          <w:szCs w:val="18"/>
-        </w:rPr>
-        <w:tab/>
-      </w:r>
-      <w:r>
-        <w:rPr>
-          <w:sz w:val="18"/>
-          <w:szCs w:val="18"/>
-        </w:rPr>
-        <w:tab/>
-      </w:r>
-      <w:r>
-        <w:rPr>
-          <w:sz w:val="18"/>
-          <w:szCs w:val="18"/>
-        </w:rPr>
-        <w:tab/>
-      </w:r>
-      <w:r>
-        <w:rPr>
-          <w:sz w:val="18"/>
-          <w:szCs w:val="18"/>
-        </w:rPr>
-        <w:tab/>
-      </w:r>
-      <w:r>
-        <w:rPr>
-          <w:sz w:val="18"/>
-          <w:szCs w:val="18"/>
-        </w:rPr>
-        <w:tab/>
-      </w:r>
-      <w:r>
-        <w:rPr>
-          <w:sz w:val="18"/>
-          <w:szCs w:val="18"/>
-        </w:rPr>
-        <w:tab/>
-      </w:r>
-      <w:r>
-        <w:rPr>
-          <w:sz w:val="18"/>
-          <w:szCs w:val="18"/>
-        </w:rPr>
-        <w:tab/>
-        <w:t xml:space="preserve">   </w:t>
-      </w:r>
-      <w:r>
-        <w:rPr>
-          <w:color w:val="C00000"/>
-          <w:sz w:val="18"/>
-          <w:szCs w:val="18"/>
-        </w:rPr>
-        <w:t>“</w:t>
-      </w:r>
-      <w:proofErr w:type="spellStart"/>
-      <w:r>
-        <w:rPr>
-          <w:color w:val="C00000"/>
-          <w:sz w:val="18"/>
-          <w:szCs w:val="18"/>
-        </w:rPr>
-        <w:t>txtVendorNumber</w:t>
-      </w:r>
-      <w:proofErr w:type="spellEnd"/>
-      <w:r>
-        <w:rPr>
-          <w:color w:val="C00000"/>
-          <w:sz w:val="18"/>
-          <w:szCs w:val="18"/>
-        </w:rPr>
-        <w:t>”</w:t>
-      </w:r>
-      <w:r>
-        <w:rPr>
-          <w:sz w:val="18"/>
-          <w:szCs w:val="18"/>
-        </w:rPr>
-        <w:t>,</w:t>
-      </w:r>
-    </w:p>
-    <w:p>
-      <w:pPr>
-        <w:pStyle w:val="SAGEBodyText"/>
-        <w:ind w:left="2160"/>
-        <w:rPr>
-          <w:sz w:val="18"/>
-          <w:szCs w:val="18"/>
-        </w:rPr>
-      </w:pPr>
-      <w:proofErr w:type="spellStart"/>
-      <w:r>
-        <w:rPr>
-          <w:sz w:val="18"/>
-          <w:szCs w:val="18"/>
-        </w:rPr>
-        <w:t>sg.viewFinderProperties.AP.Vendor</w:t>
-      </w:r>
-      <w:proofErr w:type="spellEnd"/>
-      <w:r>
-        <w:rPr>
-          <w:sz w:val="18"/>
-          <w:szCs w:val="18"/>
-        </w:rPr>
-        <w:t>,</w:t>
-      </w:r>
-      <w:r>
-        <w:rPr>
-          <w:sz w:val="18"/>
-          <w:szCs w:val="18"/>
-        </w:rPr>
-        <w:t xml:space="preserve">                                          </w:t>
-      </w:r>
-      <w:proofErr w:type="spellStart"/>
-      <w:r>
-        <w:rPr>
-          <w:sz w:val="18"/>
-          <w:szCs w:val="18"/>
-        </w:rPr>
-        <w:t>finderSuccess.vendorFinder</w:t>
-      </w:r>
-      <w:proofErr w:type="spellEnd"/>
-      <w:r>
-        <w:rPr>
-          <w:sz w:val="18"/>
-          <w:szCs w:val="18"/>
-        </w:rPr>
-        <w:t>,</w:t>
-      </w:r>
-    </w:p>
-    <w:p>
-      <w:pPr>
-        <w:pStyle w:val="SAGEBodyText"/>
-        <w:rPr>
-          <w:sz w:val="18"/>
-          <w:szCs w:val="18"/>
-        </w:rPr>
-      </w:pPr>
-      <w:r>
-        <w:rPr>
-          <w:sz w:val="18"/>
-          <w:szCs w:val="18"/>
-        </w:rPr>
-        <w:t xml:space="preserve">                                          </w:t>
-      </w:r>
-    </w:p>
-    <w:p>
-      <w:pPr>
-        <w:pStyle w:val="SAGEBodyText"/>
-        <w:rPr>
-          <w:sz w:val="18"/>
-          <w:szCs w:val="18"/>
-        </w:rPr>
-      </w:pPr>
-      <w:r>
-        <w:rPr>
-          <w:sz w:val="18"/>
-          <w:szCs w:val="18"/>
-        </w:rPr>
-        <w:t xml:space="preserve">                                          </w:t>
-      </w:r>
-      <w:proofErr w:type="spellStart"/>
-      <w:r>
-        <w:rPr>
-          <w:sz w:val="18"/>
-          <w:szCs w:val="18"/>
-        </w:rPr>
-        <w:t>finderCancel.vendorFinder</w:t>
-      </w:r>
-      <w:proofErr w:type="spellEnd"/>
-      <w:r>
-        <w:rPr>
-          <w:sz w:val="18"/>
-          <w:szCs w:val="18"/>
-        </w:rPr>
-        <w:t>)</w:t>
-      </w:r>
-      <w:proofErr w:type="gramStart"/>
-      <w:r>
-        <w:rPr>
-          <w:sz w:val="18"/>
-          <w:szCs w:val="18"/>
-        </w:rPr>
-        <w:t>);</w:t>
-      </w:r>
-      <w:proofErr w:type="gramEnd"/>
-    </w:p>
-    <w:p>
-      <w:pPr>
-        <w:pStyle w:val="SAGEBodyText"/>
-        <w:rPr>
-          <w:color w:val="238D44"/>
-          <w:sz w:val="18"/>
-          <w:szCs w:val="18"/>
-        </w:rPr>
-      </w:pPr>
-      <w:r>
-        <w:rPr>
-          <w:color w:val="238D44"/>
-          <w:sz w:val="18"/>
-          <w:szCs w:val="18"/>
-        </w:rPr>
-        <w:t xml:space="preserve">    // Success</w:t>
-      </w:r>
-    </w:p>
-    <w:p>
-      <w:pPr>
-        <w:pStyle w:val="SAGEBodyText"/>
-        <w:rPr>
-          <w:sz w:val="18"/>
-          <w:szCs w:val="18"/>
-        </w:rPr>
-      </w:pPr>
-      <w:r>
-        <w:rPr>
-          <w:sz w:val="18"/>
-          <w:szCs w:val="18"/>
-        </w:rPr>
-        <w:t xml:space="preserve">    </w:t>
-      </w:r>
-      <w:proofErr w:type="spellStart"/>
-      <w:r>
-        <w:rPr>
-          <w:sz w:val="18"/>
-          <w:szCs w:val="18"/>
-        </w:rPr>
-        <w:t>vendorFinder</w:t>
-      </w:r>
-      <w:proofErr w:type="spellEnd"/>
-      <w:r>
-        <w:rPr>
-          <w:sz w:val="18"/>
-          <w:szCs w:val="18"/>
-        </w:rPr>
-        <w:t>: function (data) {</w:t>
-      </w:r>
-    </w:p>
-    <w:p>
-      <w:pPr>
-        <w:pStyle w:val="SAGEBodyText"/>
-        <w:rPr>
-          <w:sz w:val="18"/>
-          <w:szCs w:val="18"/>
-        </w:rPr>
-      </w:pPr>
-      <w:r>
-        <w:rPr>
-          <w:sz w:val="18"/>
-          <w:szCs w:val="18"/>
-        </w:rPr>
-        <w:t xml:space="preserve">        if (</w:t>
-      </w:r>
-      <w:proofErr w:type="gramStart"/>
-      <w:r>
-        <w:rPr>
-          <w:sz w:val="18"/>
-          <w:szCs w:val="18"/>
-        </w:rPr>
-        <w:t>data !</w:t>
-      </w:r>
-      <w:proofErr w:type="gramEnd"/>
-      <w:r>
-        <w:rPr>
-          <w:sz w:val="18"/>
-          <w:szCs w:val="18"/>
-        </w:rPr>
-        <w:t>= null) {</w:t>
-      </w:r>
-    </w:p>
-    <w:p>
-      <w:pPr>
-        <w:pStyle w:val="SAGEBodyText"/>
-        <w:rPr>
-          <w:sz w:val="18"/>
-          <w:szCs w:val="18"/>
-        </w:rPr>
-      </w:pPr>
-      <w:r>
-        <w:rPr>
-          <w:sz w:val="18"/>
-          <w:szCs w:val="18"/>
-        </w:rPr>
-        <w:t xml:space="preserve">            var </w:t>
-      </w:r>
-      <w:proofErr w:type="spellStart"/>
-      <w:r>
-        <w:rPr>
-          <w:sz w:val="18"/>
-          <w:szCs w:val="18"/>
-        </w:rPr>
-        <w:t>vendorNumber</w:t>
-      </w:r>
-      <w:proofErr w:type="spellEnd"/>
-      <w:r>
-        <w:rPr>
-          <w:sz w:val="18"/>
-          <w:szCs w:val="18"/>
-        </w:rPr>
-        <w:t xml:space="preserve"> = </w:t>
-      </w:r>
-      <w:proofErr w:type="spellStart"/>
-      <w:proofErr w:type="gramStart"/>
-      <w:r>
-        <w:rPr>
-          <w:sz w:val="18"/>
-          <w:szCs w:val="18"/>
-        </w:rPr>
-        <w:t>data.VENDORID</w:t>
-      </w:r>
-      <w:proofErr w:type="spellEnd"/>
-      <w:proofErr w:type="gramEnd"/>
-      <w:r>
-        <w:rPr>
-          <w:sz w:val="18"/>
-          <w:szCs w:val="18"/>
-        </w:rPr>
-        <w:t>;</w:t>
-      </w:r>
-    </w:p>
-    <w:p>
-      <w:pPr>
-        <w:pStyle w:val="SAGEBodyText"/>
-        <w:rPr>
-          <w:sz w:val="18"/>
-          <w:szCs w:val="18"/>
-        </w:rPr>
-      </w:pPr>
-      <w:r>
-        <w:rPr>
-          <w:sz w:val="18"/>
-          <w:szCs w:val="18"/>
-        </w:rPr>
-        <w:t xml:space="preserve">            </w:t>
-      </w:r>
-      <w:proofErr w:type="gramStart"/>
-      <w:r>
-        <w:rPr>
-          <w:sz w:val="18"/>
-          <w:szCs w:val="18"/>
-        </w:rPr>
-        <w:t>purchaseOrderEntryUI.purchaseOrderEntryModel.Data.Vendor</w:t>
-      </w:r>
-      <w:proofErr w:type="gramEnd"/>
-      <w:r>
-        <w:rPr>
-          <w:sz w:val="18"/>
-          <w:szCs w:val="18"/>
-        </w:rPr>
-        <w:t>(vendorNumber);</w:t>
-      </w:r>
-    </w:p>
-    <w:p>
-      <w:pPr>
-        <w:pStyle w:val="SAGEBodyText"/>
-        <w:rPr>
-          <w:sz w:val="18"/>
-          <w:szCs w:val="18"/>
-        </w:rPr>
-      </w:pPr>
-      <w:r>
-        <w:rPr>
-          <w:sz w:val="18"/>
-          <w:szCs w:val="18"/>
-        </w:rPr>
-        <w:t xml:space="preserve">            </w:t>
-      </w:r>
-      <w:proofErr w:type="spellStart"/>
-      <w:r>
-        <w:rPr>
-          <w:sz w:val="18"/>
-          <w:szCs w:val="18"/>
-        </w:rPr>
-        <w:t>purchaseOrderEntryUI.headerEventTypeEnum</w:t>
-      </w:r>
-      <w:proofErr w:type="spellEnd"/>
-      <w:r>
-        <w:rPr>
-          <w:sz w:val="18"/>
-          <w:szCs w:val="18"/>
-        </w:rPr>
-        <w:t xml:space="preserve"> = </w:t>
-      </w:r>
-      <w:proofErr w:type="spellStart"/>
-      <w:proofErr w:type="gramStart"/>
-      <w:r>
-        <w:rPr>
-          <w:sz w:val="18"/>
-          <w:szCs w:val="18"/>
-        </w:rPr>
-        <w:t>purchaseOrderEntryEnum.HeaderEventType.Vendor</w:t>
-      </w:r>
-      <w:proofErr w:type="spellEnd"/>
-      <w:proofErr w:type="gramEnd"/>
-      <w:r>
-        <w:rPr>
-          <w:sz w:val="18"/>
-          <w:szCs w:val="18"/>
-        </w:rPr>
-        <w:t>;</w:t>
-      </w:r>
-    </w:p>
-    <w:p>
-      <w:pPr>
-        <w:pStyle w:val="SAGEBodyText"/>
-        <w:rPr>
-          <w:sz w:val="18"/>
-          <w:szCs w:val="18"/>
-        </w:rPr>
-      </w:pPr>
-      <w:r>
-        <w:rPr>
-          <w:sz w:val="18"/>
-          <w:szCs w:val="18"/>
-        </w:rPr>
-        <w:t xml:space="preserve">            purchaseOrderEntryRepository.RefreshHeader(</w:t>
-      </w:r>
-      <w:proofErr w:type="gramStart"/>
-      <w:r>
-        <w:rPr>
-          <w:sz w:val="18"/>
-          <w:szCs w:val="18"/>
-        </w:rPr>
-        <w:t>purchaseOrderEntryUI.purchaseOrderEntryModel.Data.Vendor</w:t>
-      </w:r>
-      <w:proofErr w:type="gramEnd"/>
-      <w:r>
-        <w:rPr>
-          <w:sz w:val="18"/>
-          <w:szCs w:val="18"/>
-        </w:rPr>
-        <w:t>(),</w:t>
-      </w:r>
-    </w:p>
-    <w:p>
-      <w:pPr>
-        <w:pStyle w:val="SAGEBodyText"/>
-        <w:rPr>
-          <w:sz w:val="18"/>
-          <w:szCs w:val="18"/>
-        </w:rPr>
-      </w:pPr>
-      <w:r>
-        <w:rPr>
-          <w:sz w:val="18"/>
-          <w:szCs w:val="18"/>
-        </w:rPr>
-        <w:t xml:space="preserve">                </w:t>
-      </w:r>
-      <w:proofErr w:type="spellStart"/>
-      <w:proofErr w:type="gramStart"/>
-      <w:r>
-        <w:rPr>
-          <w:sz w:val="18"/>
-          <w:szCs w:val="18"/>
-        </w:rPr>
-        <w:t>purchaseOrderEntryEnum.HeaderEventType.Vendor</w:t>
-      </w:r>
-      <w:proofErr w:type="spellEnd"/>
-      <w:proofErr w:type="gramEnd"/>
-      <w:r>
-        <w:rPr>
-          <w:sz w:val="18"/>
-          <w:szCs w:val="18"/>
-        </w:rPr>
-        <w:t>);</w:t>
-      </w:r>
-    </w:p>
-    <w:p>
-      <w:pPr>
-        <w:pStyle w:val="SAGEBodyText"/>
-        <w:rPr>
-          <w:sz w:val="18"/>
-          <w:szCs w:val="18"/>
-        </w:rPr>
-      </w:pPr>
-      <w:r>
-        <w:rPr>
-          <w:sz w:val="18"/>
-          <w:szCs w:val="18"/>
-        </w:rPr>
-        <w:t xml:space="preserve">            </w:t>
-      </w:r>
-      <w:proofErr w:type="spellStart"/>
-      <w:proofErr w:type="gramStart"/>
-      <w:r>
-        <w:rPr>
-          <w:sz w:val="18"/>
-          <w:szCs w:val="18"/>
-        </w:rPr>
-        <w:t>sg.controls</w:t>
-      </w:r>
-      <w:proofErr w:type="gramEnd"/>
-      <w:r>
-        <w:rPr>
-          <w:sz w:val="18"/>
-          <w:szCs w:val="18"/>
-        </w:rPr>
-        <w:t>.Focus</w:t>
-      </w:r>
-      <w:proofErr w:type="spellEnd"/>
-      <w:r>
-        <w:rPr>
-          <w:sz w:val="18"/>
-          <w:szCs w:val="18"/>
-        </w:rPr>
-        <w:t>($(</w:t>
-      </w:r>
-      <w:r>
-        <w:rPr>
-          <w:color w:val="C00000"/>
-          <w:sz w:val="18"/>
-          <w:szCs w:val="18"/>
-        </w:rPr>
-        <w:t>"#</w:t>
-      </w:r>
-      <w:proofErr w:type="spellStart"/>
-      <w:r>
-        <w:rPr>
-          <w:color w:val="C00000"/>
-          <w:sz w:val="18"/>
-          <w:szCs w:val="18"/>
-        </w:rPr>
-        <w:t>txtTemplate</w:t>
-      </w:r>
-      <w:proofErr w:type="spellEnd"/>
-      <w:r>
-        <w:rPr>
-          <w:color w:val="C00000"/>
-          <w:sz w:val="18"/>
-          <w:szCs w:val="18"/>
-        </w:rPr>
-        <w:t>"</w:t>
-      </w:r>
-      <w:r>
-        <w:rPr>
-          <w:sz w:val="18"/>
-          <w:szCs w:val="18"/>
-        </w:rPr>
-        <w:t>));</w:t>
-      </w:r>
-    </w:p>
-    <w:p>
-      <w:pPr>
-        <w:pStyle w:val="SAGEBodyText"/>
-        <w:rPr>
-          <w:sz w:val="18"/>
-          <w:szCs w:val="18"/>
-        </w:rPr>
-      </w:pPr>
-      <w:r>
-        <w:rPr>
-          <w:sz w:val="18"/>
-          <w:szCs w:val="18"/>
-        </w:rPr>
-        <w:t xml:space="preserve">        }</w:t>
-      </w:r>
-    </w:p>
-    <w:p>
-      <w:pPr>
-        <w:pStyle w:val="SAGEBodyText"/>
-        <w:rPr>
-          <w:sz w:val="18"/>
-          <w:szCs w:val="18"/>
-        </w:rPr>
-      </w:pPr>
-      <w:r>
-        <w:rPr>
-          <w:sz w:val="18"/>
-          <w:szCs w:val="18"/>
-        </w:rPr>
-        <w:t xml:space="preserve">    },</w:t>
-      </w:r>
-    </w:p>
-    <w:p>
-      <w:pPr>
-        <w:pStyle w:val="SAGEBodyText"/>
-        <w:rPr>
-          <w:color w:val="238D44"/>
-          <w:sz w:val="18"/>
-          <w:szCs w:val="18"/>
-        </w:rPr>
-      </w:pPr>
-      <w:r>
-        <w:rPr>
-          <w:color w:val="238D44"/>
-          <w:sz w:val="18"/>
-          <w:szCs w:val="18"/>
-        </w:rPr>
-        <w:lastRenderedPageBreak/>
-        <w:t xml:space="preserve">    // Cancel</w:t>
-      </w:r>
-    </w:p>
-    <w:p>
-      <w:pPr>
-        <w:pStyle w:val="SAGEBodyText"/>
-        <w:rPr>
-          <w:sz w:val="18"/>
-          <w:szCs w:val="18"/>
-        </w:rPr>
-      </w:pPr>
-      <w:r>
-        <w:rPr>
-          <w:sz w:val="18"/>
-          <w:szCs w:val="18"/>
-        </w:rPr>
-        <w:t xml:space="preserve">    </w:t>
-      </w:r>
-      <w:proofErr w:type="spellStart"/>
-      <w:r>
-        <w:rPr>
-          <w:sz w:val="18"/>
-          <w:szCs w:val="18"/>
-        </w:rPr>
-        <w:t>vendorFinder</w:t>
-      </w:r>
-      <w:proofErr w:type="spellEnd"/>
-      <w:r>
-        <w:rPr>
-          <w:sz w:val="18"/>
-          <w:szCs w:val="18"/>
-        </w:rPr>
-        <w:t>: function () {</w:t>
-      </w:r>
-    </w:p>
-    <w:p>
-      <w:pPr>
-        <w:pStyle w:val="SAGEBodyText"/>
-        <w:rPr>
-          <w:sz w:val="18"/>
-          <w:szCs w:val="18"/>
-        </w:rPr>
-      </w:pPr>
-      <w:r>
-        <w:rPr>
-          <w:sz w:val="18"/>
-          <w:szCs w:val="18"/>
-        </w:rPr>
-        <w:t xml:space="preserve">        </w:t>
-      </w:r>
-      <w:proofErr w:type="spellStart"/>
-      <w:proofErr w:type="gramStart"/>
-      <w:r>
-        <w:rPr>
-          <w:sz w:val="18"/>
-          <w:szCs w:val="18"/>
-        </w:rPr>
-        <w:t>sg.controls</w:t>
-      </w:r>
-      <w:proofErr w:type="gramEnd"/>
-      <w:r>
-        <w:rPr>
-          <w:sz w:val="18"/>
-          <w:szCs w:val="18"/>
-        </w:rPr>
-        <w:t>.Focus</w:t>
-      </w:r>
-      <w:proofErr w:type="spellEnd"/>
-      <w:r>
-        <w:rPr>
-          <w:sz w:val="18"/>
-          <w:szCs w:val="18"/>
-        </w:rPr>
-        <w:t>($(</w:t>
-      </w:r>
-      <w:r>
-        <w:rPr>
-          <w:color w:val="C00000"/>
-          <w:sz w:val="18"/>
-          <w:szCs w:val="18"/>
-        </w:rPr>
-        <w:t>"#</w:t>
-      </w:r>
-      <w:proofErr w:type="spellStart"/>
-      <w:r>
-        <w:rPr>
-          <w:color w:val="C00000"/>
-          <w:sz w:val="18"/>
-          <w:szCs w:val="18"/>
-        </w:rPr>
-        <w:t>txtVendorNumber</w:t>
-      </w:r>
-      <w:proofErr w:type="spellEnd"/>
-      <w:r>
-        <w:rPr>
-          <w:color w:val="C00000"/>
-          <w:sz w:val="18"/>
-          <w:szCs w:val="18"/>
-        </w:rPr>
-        <w:t>"</w:t>
-      </w:r>
-      <w:r>
-        <w:rPr>
-          <w:sz w:val="18"/>
-          <w:szCs w:val="18"/>
-        </w:rPr>
-        <w:t>));</w:t>
-      </w:r>
-    </w:p>
-    <w:p>
-      <w:pPr>
-        <w:pStyle w:val="SAGEBodyText"/>
-        <w:rPr>
-          <w:sz w:val="18"/>
-          <w:szCs w:val="18"/>
-        </w:rPr>
-      </w:pPr>
-      <w:r>
-        <w:rPr>
-          <w:sz w:val="18"/>
-          <w:szCs w:val="18"/>
-        </w:rPr>
-        <w:t xml:space="preserve">    },</w:t>
-      </w:r>
-    </w:p>
-    <w:p>
-      <w:pPr>
-        <w:pStyle w:val="SAGEHeading2"/>
-      </w:pPr>
-      <w:bookmarkStart w:id="22" w:name="_Toc7620559"/>
-      <w:r>
-        <w:t>AP Distribution Sets</w:t>
-      </w:r>
-    </w:p>
-    <w:p>
-      <w:pPr>
-        <w:pStyle w:val="SAGEBodyText"/>
-        <w:rPr>
-          <w:sz w:val="18"/>
-          <w:szCs w:val="18"/>
-        </w:rPr>
-      </w:pPr>
-      <w:r>
-        <w:rPr>
-          <w:sz w:val="18"/>
-          <w:szCs w:val="18"/>
-        </w:rPr>
-        <w:t xml:space="preserve">    </w:t>
-      </w:r>
-      <w:proofErr w:type="spellStart"/>
-      <w:r>
-        <w:rPr>
-          <w:sz w:val="18"/>
-          <w:szCs w:val="18"/>
-        </w:rPr>
-        <w:t>initFinders</w:t>
-      </w:r>
-      <w:proofErr w:type="spellEnd"/>
-      <w:r>
-        <w:rPr>
-          <w:sz w:val="18"/>
-          <w:szCs w:val="18"/>
-        </w:rPr>
-        <w:t xml:space="preserve">: </w:t>
-      </w:r>
-      <w:r>
-        <w:rPr>
-          <w:color w:val="0000FF"/>
-          <w:sz w:val="18"/>
-          <w:szCs w:val="18"/>
-        </w:rPr>
-        <w:t xml:space="preserve">function </w:t>
-      </w:r>
-      <w:r>
-        <w:rPr>
-          <w:sz w:val="18"/>
-          <w:szCs w:val="18"/>
-        </w:rPr>
-        <w:t>() {</w:t>
-      </w:r>
-    </w:p>
-    <w:p>
-      <w:pPr>
-        <w:pStyle w:val="SAGEBodyText"/>
-        <w:rPr>
-          <w:color w:val="238D44"/>
-          <w:sz w:val="18"/>
-          <w:szCs w:val="18"/>
-        </w:rPr>
-      </w:pPr>
-      <w:r>
-        <w:rPr>
-          <w:color w:val="238D44"/>
-          <w:sz w:val="18"/>
-          <w:szCs w:val="18"/>
-        </w:rPr>
-        <w:t xml:space="preserve">        // Setup finder with simple binding to parent control and manually creating configuration</w:t>
-      </w:r>
-    </w:p>
-    <w:p>
-      <w:pPr>
-        <w:pStyle w:val="SAGEBodyText"/>
-        <w:rPr>
-          <w:sz w:val="18"/>
-          <w:szCs w:val="18"/>
-        </w:rPr>
-      </w:pPr>
-      <w:r>
-        <w:rPr>
-          <w:sz w:val="18"/>
-          <w:szCs w:val="18"/>
-        </w:rPr>
-        <w:t xml:space="preserve">        </w:t>
-      </w:r>
-      <w:proofErr w:type="spellStart"/>
-      <w:proofErr w:type="gramStart"/>
-      <w:r>
-        <w:rPr>
-          <w:sz w:val="18"/>
-          <w:szCs w:val="18"/>
-        </w:rPr>
-        <w:t>sg.viewFinderHelper.setViewFinder</w:t>
-      </w:r>
-      <w:proofErr w:type="spellEnd"/>
-      <w:proofErr w:type="gramEnd"/>
-      <w:r>
-        <w:rPr>
-          <w:sz w:val="18"/>
-          <w:szCs w:val="18"/>
-        </w:rPr>
-        <w:t>(</w:t>
-      </w:r>
-      <w:r>
-        <w:rPr>
-          <w:color w:val="C00000"/>
-          <w:sz w:val="18"/>
-          <w:szCs w:val="18"/>
-        </w:rPr>
-        <w:t>"</w:t>
-      </w:r>
-      <w:proofErr w:type="spellStart"/>
-      <w:r>
-        <w:rPr>
-          <w:color w:val="C00000"/>
-          <w:sz w:val="18"/>
-          <w:szCs w:val="18"/>
-        </w:rPr>
-        <w:t>btnFinderDistributionSet</w:t>
-      </w:r>
-      <w:proofErr w:type="spellEnd"/>
-      <w:r>
-        <w:rPr>
-          <w:color w:val="C00000"/>
-          <w:sz w:val="18"/>
-          <w:szCs w:val="18"/>
-        </w:rPr>
-        <w:t>"</w:t>
-      </w:r>
-      <w:r>
-        <w:rPr>
-          <w:sz w:val="18"/>
-          <w:szCs w:val="18"/>
-        </w:rPr>
-        <w:t xml:space="preserve">, </w:t>
-      </w:r>
-      <w:r>
-        <w:rPr>
-          <w:color w:val="C00000"/>
-          <w:sz w:val="18"/>
-          <w:szCs w:val="18"/>
-        </w:rPr>
-        <w:t>"</w:t>
-      </w:r>
-      <w:proofErr w:type="spellStart"/>
-      <w:r>
-        <w:rPr>
-          <w:color w:val="C00000"/>
-          <w:sz w:val="18"/>
-          <w:szCs w:val="18"/>
-        </w:rPr>
-        <w:t>txtDistributionSet</w:t>
-      </w:r>
-      <w:proofErr w:type="spellEnd"/>
-      <w:r>
-        <w:rPr>
-          <w:color w:val="C00000"/>
-          <w:sz w:val="18"/>
-          <w:szCs w:val="18"/>
-        </w:rPr>
-        <w:t>"</w:t>
-      </w:r>
-      <w:r>
-        <w:rPr>
-          <w:sz w:val="18"/>
-          <w:szCs w:val="18"/>
-        </w:rPr>
-        <w:t>,</w:t>
-      </w:r>
-    </w:p>
-    <w:p>
-      <w:pPr>
-        <w:pStyle w:val="SAGEBodyText"/>
-        <w:rPr>
-          <w:sz w:val="18"/>
-          <w:szCs w:val="18"/>
-        </w:rPr>
-      </w:pPr>
-      <w:r>
-        <w:rPr>
-          <w:sz w:val="18"/>
-          <w:szCs w:val="18"/>
-        </w:rPr>
-        <w:t xml:space="preserve">            {</w:t>
-      </w:r>
-    </w:p>
-    <w:p>
-      <w:pPr>
-        <w:pStyle w:val="SAGEBodyText"/>
-        <w:rPr>
-          <w:sz w:val="18"/>
-          <w:szCs w:val="18"/>
-        </w:rPr>
-      </w:pPr>
-      <w:r>
-        <w:rPr>
-          <w:sz w:val="18"/>
-          <w:szCs w:val="18"/>
-        </w:rPr>
-        <w:t xml:space="preserve">                </w:t>
-      </w:r>
-      <w:proofErr w:type="spellStart"/>
-      <w:r>
-        <w:rPr>
-          <w:sz w:val="18"/>
-          <w:szCs w:val="18"/>
-        </w:rPr>
-        <w:t>viewID</w:t>
-      </w:r>
-      <w:proofErr w:type="spellEnd"/>
-      <w:r>
-        <w:rPr>
-          <w:sz w:val="18"/>
-          <w:szCs w:val="18"/>
-        </w:rPr>
-        <w:t xml:space="preserve">: </w:t>
-      </w:r>
-      <w:r>
-        <w:rPr>
-          <w:color w:val="C00000"/>
-          <w:sz w:val="18"/>
-          <w:szCs w:val="18"/>
-        </w:rPr>
-        <w:t>"AP0009"</w:t>
-      </w:r>
-      <w:r>
-        <w:rPr>
-          <w:sz w:val="18"/>
-          <w:szCs w:val="18"/>
-        </w:rPr>
-        <w:t>,</w:t>
-      </w:r>
-    </w:p>
-    <w:p>
-      <w:pPr>
-        <w:pStyle w:val="SAGEBodyText"/>
-        <w:rPr>
-          <w:sz w:val="18"/>
-          <w:szCs w:val="18"/>
-        </w:rPr>
-      </w:pPr>
-      <w:r>
-        <w:rPr>
-          <w:sz w:val="18"/>
-          <w:szCs w:val="18"/>
-        </w:rPr>
-        <w:t xml:space="preserve">                </w:t>
-      </w:r>
-      <w:proofErr w:type="spellStart"/>
-      <w:r>
-        <w:rPr>
-          <w:sz w:val="18"/>
-          <w:szCs w:val="18"/>
-        </w:rPr>
-        <w:t>viewOrder</w:t>
-      </w:r>
-      <w:proofErr w:type="spellEnd"/>
-      <w:r>
-        <w:rPr>
-          <w:sz w:val="18"/>
-          <w:szCs w:val="18"/>
-        </w:rPr>
-        <w:t>: 0,</w:t>
-      </w:r>
-    </w:p>
-    <w:p>
-      <w:pPr>
-        <w:pStyle w:val="SAGEBodyText"/>
-        <w:rPr>
-          <w:sz w:val="18"/>
-          <w:szCs w:val="18"/>
-        </w:rPr>
-      </w:pPr>
-      <w:r>
-        <w:rPr>
-          <w:sz w:val="18"/>
-          <w:szCs w:val="18"/>
-        </w:rPr>
-        <w:t xml:space="preserve">                </w:t>
-      </w:r>
-      <w:proofErr w:type="spellStart"/>
-      <w:r>
-        <w:rPr>
-          <w:sz w:val="18"/>
-          <w:szCs w:val="18"/>
-        </w:rPr>
-        <w:t>displayFieldNames</w:t>
-      </w:r>
-      <w:proofErr w:type="spellEnd"/>
-      <w:r>
-        <w:rPr>
-          <w:sz w:val="18"/>
-          <w:szCs w:val="18"/>
-        </w:rPr>
-        <w:t>: [</w:t>
-      </w:r>
-      <w:r>
-        <w:rPr>
-          <w:color w:val="C00000"/>
-          <w:sz w:val="18"/>
-          <w:szCs w:val="18"/>
-        </w:rPr>
-        <w:t>"DISTSET"</w:t>
-      </w:r>
-      <w:r>
-        <w:rPr>
-          <w:sz w:val="18"/>
-          <w:szCs w:val="18"/>
-        </w:rPr>
-        <w:t xml:space="preserve">, </w:t>
-      </w:r>
-      <w:r>
-        <w:rPr>
-          <w:color w:val="C00000"/>
-          <w:sz w:val="18"/>
-          <w:szCs w:val="18"/>
-        </w:rPr>
-        <w:t>"TEXTDESC"</w:t>
-      </w:r>
-      <w:r>
-        <w:rPr>
-          <w:sz w:val="18"/>
-          <w:szCs w:val="18"/>
-        </w:rPr>
-        <w:t xml:space="preserve">, </w:t>
-      </w:r>
-      <w:r>
-        <w:rPr>
-          <w:color w:val="C00000"/>
-          <w:sz w:val="18"/>
-          <w:szCs w:val="18"/>
-        </w:rPr>
-        <w:t>"SWACTV"</w:t>
-      </w:r>
-      <w:r>
-        <w:rPr>
-          <w:sz w:val="18"/>
-          <w:szCs w:val="18"/>
-        </w:rPr>
-        <w:t xml:space="preserve">, </w:t>
-      </w:r>
-      <w:r>
-        <w:rPr>
-          <w:color w:val="C00000"/>
-          <w:sz w:val="18"/>
-          <w:szCs w:val="18"/>
-        </w:rPr>
-        <w:t>"DATEINACTV"</w:t>
-      </w:r>
-      <w:r>
-        <w:rPr>
-          <w:sz w:val="18"/>
-          <w:szCs w:val="18"/>
-        </w:rPr>
-        <w:t>],</w:t>
-      </w:r>
-    </w:p>
-    <w:p>
-      <w:pPr>
-        <w:pStyle w:val="SAGEBodyText"/>
-        <w:rPr>
-          <w:sz w:val="18"/>
-          <w:szCs w:val="18"/>
-        </w:rPr>
-      </w:pPr>
-      <w:r>
-        <w:rPr>
-          <w:sz w:val="18"/>
-          <w:szCs w:val="18"/>
-        </w:rPr>
-        <w:t xml:space="preserve">                </w:t>
-      </w:r>
-      <w:proofErr w:type="spellStart"/>
-      <w:r>
-        <w:rPr>
-          <w:sz w:val="18"/>
-          <w:szCs w:val="18"/>
-        </w:rPr>
-        <w:t>returnFieldNames</w:t>
-      </w:r>
-      <w:proofErr w:type="spellEnd"/>
-      <w:r>
-        <w:rPr>
-          <w:sz w:val="18"/>
-          <w:szCs w:val="18"/>
-        </w:rPr>
-        <w:t>: [</w:t>
-      </w:r>
-      <w:r>
-        <w:rPr>
-          <w:color w:val="C00000"/>
-          <w:sz w:val="18"/>
-          <w:szCs w:val="18"/>
-        </w:rPr>
-        <w:t>"DISTSET"</w:t>
-      </w:r>
-      <w:r>
-        <w:rPr>
-          <w:sz w:val="18"/>
-          <w:szCs w:val="18"/>
-        </w:rPr>
-        <w:t>],</w:t>
-      </w:r>
-    </w:p>
-    <w:p>
-      <w:pPr>
-        <w:pStyle w:val="SAGEBodyText"/>
-        <w:rPr>
-          <w:sz w:val="18"/>
-          <w:szCs w:val="18"/>
-        </w:rPr>
-      </w:pPr>
-      <w:r>
-        <w:rPr>
-          <w:sz w:val="18"/>
-          <w:szCs w:val="18"/>
-        </w:rPr>
-        <w:t xml:space="preserve">                filter: null,</w:t>
-      </w:r>
-    </w:p>
-    <w:p>
-      <w:pPr>
-        <w:pStyle w:val="SAGEBodyText"/>
-        <w:rPr>
-          <w:sz w:val="18"/>
-          <w:szCs w:val="18"/>
-        </w:rPr>
-      </w:pPr>
-      <w:r>
-        <w:rPr>
-          <w:sz w:val="18"/>
-          <w:szCs w:val="18"/>
-        </w:rPr>
-        <w:t xml:space="preserve">                </w:t>
-      </w:r>
-      <w:proofErr w:type="spellStart"/>
-      <w:r>
-        <w:rPr>
-          <w:sz w:val="18"/>
-          <w:szCs w:val="18"/>
-        </w:rPr>
-        <w:t>initKeyValues</w:t>
-      </w:r>
-      <w:proofErr w:type="spellEnd"/>
-      <w:r>
-        <w:rPr>
-          <w:sz w:val="18"/>
-          <w:szCs w:val="18"/>
-        </w:rPr>
-        <w:t>: [],</w:t>
-      </w:r>
-    </w:p>
-    <w:p>
-      <w:pPr>
-        <w:pStyle w:val="SAGEBodyText"/>
-        <w:rPr>
-          <w:sz w:val="18"/>
-          <w:szCs w:val="18"/>
-        </w:rPr>
-      </w:pPr>
-      <w:r>
-        <w:rPr>
-          <w:sz w:val="18"/>
-          <w:szCs w:val="18"/>
-        </w:rPr>
-        <w:t xml:space="preserve">                </w:t>
-      </w:r>
-      <w:proofErr w:type="spellStart"/>
-      <w:r>
-        <w:rPr>
-          <w:sz w:val="18"/>
-          <w:szCs w:val="18"/>
-        </w:rPr>
-        <w:t>parentValAsInitKey</w:t>
-      </w:r>
-      <w:proofErr w:type="spellEnd"/>
-      <w:r>
-        <w:rPr>
-          <w:sz w:val="18"/>
-          <w:szCs w:val="18"/>
-        </w:rPr>
-        <w:t xml:space="preserve">: </w:t>
-      </w:r>
-      <w:r>
-        <w:rPr>
-          <w:color w:val="0000FF"/>
-          <w:sz w:val="18"/>
-          <w:szCs w:val="18"/>
-        </w:rPr>
-        <w:t>true</w:t>
-      </w:r>
-    </w:p>
-    <w:p>
-      <w:pPr>
-        <w:pStyle w:val="SAGEBodyText"/>
-        <w:rPr>
-          <w:sz w:val="18"/>
-          <w:szCs w:val="18"/>
-        </w:rPr>
-      </w:pPr>
-      <w:r>
-        <w:rPr>
-          <w:sz w:val="18"/>
-          <w:szCs w:val="18"/>
-        </w:rPr>
-        <w:t xml:space="preserve">            });</w:t>
-      </w:r>
-    </w:p>
-    <w:p>
-      <w:pPr>
-        <w:pStyle w:val="SAGEBodyText"/>
-        <w:rPr>
-          <w:sz w:val="18"/>
-          <w:szCs w:val="18"/>
-        </w:rPr>
-      </w:pPr>
-      <w:r>
-        <w:rPr>
-          <w:sz w:val="18"/>
-          <w:szCs w:val="18"/>
-        </w:rPr>
-        <w:t xml:space="preserve">    },</w:t>
-      </w:r>
-    </w:p>
-    <w:p>
-      <w:pPr>
-        <w:pStyle w:val="SAGEHeading2"/>
-      </w:pPr>
-      <w:r>
-        <w:t>Employee Finder</w:t>
-      </w:r>
-      <w:bookmarkEnd w:id="22"/>
-    </w:p>
-    <w:p>
-      <w:pPr>
-        <w:pStyle w:val="SAGEBodyText"/>
-      </w:pPr>
-    </w:p>
-    <w:p>
-      <w:pPr>
-        <w:pStyle w:val="SAGEBodyText"/>
-        <w:rPr>
-          <w:color w:val="238D44"/>
-          <w:sz w:val="18"/>
-          <w:szCs w:val="18"/>
-        </w:rPr>
-      </w:pPr>
-      <w:r>
-        <w:rPr>
-          <w:color w:val="238D44"/>
-          <w:sz w:val="18"/>
-          <w:szCs w:val="18"/>
-        </w:rPr>
-        <w:t xml:space="preserve">        // Employee Finder</w:t>
-      </w:r>
-    </w:p>
-    <w:p>
-      <w:pPr>
-        <w:pStyle w:val="SAGEBodyText"/>
-        <w:rPr>
-          <w:sz w:val="18"/>
-          <w:szCs w:val="18"/>
-        </w:rPr>
-      </w:pPr>
-      <w:r>
-        <w:rPr>
-          <w:sz w:val="18"/>
-          <w:szCs w:val="18"/>
-        </w:rPr>
-        <w:t xml:space="preserve">        var </w:t>
-      </w:r>
-      <w:proofErr w:type="spellStart"/>
-      <w:r>
-        <w:rPr>
-          <w:sz w:val="18"/>
-          <w:szCs w:val="18"/>
-        </w:rPr>
-        <w:t>employeeProperties</w:t>
-      </w:r>
-      <w:proofErr w:type="spellEnd"/>
-      <w:r>
-        <w:rPr>
-          <w:sz w:val="18"/>
-          <w:szCs w:val="18"/>
-        </w:rPr>
-        <w:t xml:space="preserve"> = </w:t>
-      </w:r>
-      <w:proofErr w:type="spellStart"/>
-      <w:r>
-        <w:rPr>
-          <w:sz w:val="18"/>
-          <w:szCs w:val="18"/>
-        </w:rPr>
-        <w:t>payrollType</w:t>
-      </w:r>
-      <w:proofErr w:type="spellEnd"/>
-      <w:r>
-        <w:rPr>
-          <w:sz w:val="18"/>
-          <w:szCs w:val="18"/>
-        </w:rPr>
-        <w:t xml:space="preserve"> === </w:t>
-      </w:r>
-      <w:proofErr w:type="spellStart"/>
-      <w:proofErr w:type="gramStart"/>
-      <w:r>
-        <w:rPr>
-          <w:sz w:val="18"/>
-          <w:szCs w:val="18"/>
-        </w:rPr>
-        <w:t>PayrollTypes.Canada</w:t>
-      </w:r>
-      <w:proofErr w:type="spellEnd"/>
-      <w:r>
-        <w:rPr>
-          <w:sz w:val="18"/>
-          <w:szCs w:val="18"/>
-        </w:rPr>
-        <w:t xml:space="preserve"> ?</w:t>
-      </w:r>
-      <w:proofErr w:type="gramEnd"/>
-      <w:r>
-        <w:rPr>
-          <w:sz w:val="18"/>
-          <w:szCs w:val="18"/>
-        </w:rPr>
-        <w:t xml:space="preserve"> </w:t>
-      </w:r>
-      <w:proofErr w:type="spellStart"/>
-      <w:r>
-        <w:rPr>
-          <w:rFonts w:ascii="Segoe UI" w:hAnsi="Segoe UI" w:cs="Segoe UI"/>
-          <w:sz w:val="18"/>
-          <w:szCs w:val="18"/>
-        </w:rPr>
-        <w:t>sg.utls.deepCopy</w:t>
-      </w:r>
-      <w:proofErr w:type="spellEnd"/>
-      <w:r>
-        <w:rPr>
-          <w:sz w:val="18"/>
-          <w:szCs w:val="18"/>
-        </w:rPr>
-        <w:t>(</w:t>
-      </w:r>
-      <w:proofErr w:type="spellStart"/>
-      <w:r>
-        <w:rPr>
-          <w:sz w:val="18"/>
-          <w:szCs w:val="18"/>
-        </w:rPr>
-        <w:t>sg.viewFinderProperties.PR.CAEmployee</w:t>
-      </w:r>
-      <w:proofErr w:type="spellEnd"/>
-      <w:r>
-        <w:rPr>
-          <w:sz w:val="18"/>
-          <w:szCs w:val="18"/>
-        </w:rPr>
-        <w:t>)</w:t>
-      </w:r>
-      <w:r>
-        <w:rPr>
-          <w:sz w:val="18"/>
-          <w:szCs w:val="18"/>
-        </w:rPr>
-        <w:t xml:space="preserve"> : </w:t>
-      </w:r>
-      <w:proofErr w:type="spellStart"/>
-      <w:r>
-        <w:rPr>
-          <w:rFonts w:ascii="Segoe UI" w:hAnsi="Segoe UI" w:cs="Segoe UI"/>
-          <w:sz w:val="18"/>
-          <w:szCs w:val="18"/>
-        </w:rPr>
-        <w:t>sg.utls.deepCopy</w:t>
-      </w:r>
-      <w:proofErr w:type="spellEnd"/>
-      <w:r>
-        <w:rPr>
-          <w:sz w:val="18"/>
-          <w:szCs w:val="18"/>
-        </w:rPr>
-        <w:t>(</w:t>
-      </w:r>
-      <w:proofErr w:type="spellStart"/>
-      <w:r>
-        <w:rPr>
-          <w:sz w:val="18"/>
-          <w:szCs w:val="18"/>
-        </w:rPr>
-        <w:t>sg.viewFinderProperties.PR.USEmployee</w:t>
-      </w:r>
-      <w:proofErr w:type="spellEnd"/>
-      <w:r>
-        <w:rPr>
-          <w:sz w:val="18"/>
-          <w:szCs w:val="18"/>
-        </w:rPr>
-        <w:t>)</w:t>
-      </w:r>
-      <w:r>
-        <w:rPr>
-          <w:sz w:val="18"/>
-          <w:szCs w:val="18"/>
-        </w:rPr>
-        <w:t>;</w:t>
-      </w:r>
-    </w:p>
-    <w:p>
-      <w:pPr>
-        <w:pStyle w:val="SAGEBodyText"/>
-        <w:rPr>
-          <w:color w:val="238D44"/>
-          <w:sz w:val="18"/>
-          <w:szCs w:val="18"/>
-        </w:rPr>
-      </w:pPr>
-      <w:r>
-        <w:rPr>
-          <w:color w:val="238D44"/>
-          <w:sz w:val="18"/>
-          <w:szCs w:val="18"/>
-        </w:rPr>
-        <w:t xml:space="preserve">        // Setup finder</w:t>
-      </w:r>
-    </w:p>
-    <w:p>
-      <w:pPr>
-        <w:pStyle w:val="SAGEBodyText"/>
-        <w:rPr>
-          <w:sz w:val="18"/>
-          <w:szCs w:val="18"/>
-        </w:rPr>
-      </w:pPr>
-      <w:r>
-        <w:rPr>
-          <w:sz w:val="18"/>
-          <w:szCs w:val="18"/>
-        </w:rPr>
-        <w:t xml:space="preserve">        </w:t>
-      </w:r>
-      <w:proofErr w:type="spellStart"/>
-      <w:proofErr w:type="gramStart"/>
-      <w:r>
-        <w:rPr>
-          <w:sz w:val="18"/>
-          <w:szCs w:val="18"/>
-        </w:rPr>
-        <w:t>sg.viewFinderHelper.setViewFinder</w:t>
-      </w:r>
-      <w:proofErr w:type="spellEnd"/>
-      <w:proofErr w:type="gramEnd"/>
-      <w:r>
-        <w:rPr>
-          <w:sz w:val="18"/>
-          <w:szCs w:val="18"/>
-        </w:rPr>
-        <w:t>(</w:t>
-      </w:r>
-      <w:r>
-        <w:rPr>
-          <w:color w:val="C00000"/>
-          <w:sz w:val="18"/>
-          <w:szCs w:val="18"/>
-        </w:rPr>
-        <w:t>"</w:t>
-      </w:r>
-      <w:proofErr w:type="spellStart"/>
-      <w:r>
-        <w:rPr>
-          <w:color w:val="C00000"/>
-          <w:sz w:val="18"/>
-          <w:szCs w:val="18"/>
-        </w:rPr>
-        <w:t>btnEmployeeNumberFinder</w:t>
-      </w:r>
-      <w:proofErr w:type="spellEnd"/>
-      <w:r>
-        <w:rPr>
-          <w:color w:val="C00000"/>
-          <w:sz w:val="18"/>
-          <w:szCs w:val="18"/>
-        </w:rPr>
-        <w:t>"</w:t>
-      </w:r>
-      <w:r>
-        <w:rPr>
-          <w:sz w:val="18"/>
-          <w:szCs w:val="18"/>
-        </w:rPr>
-        <w:t>,</w:t>
-      </w:r>
-    </w:p>
-    <w:p>
-      <w:pPr>
-        <w:pStyle w:val="SAGEBodyText"/>
-        <w:rPr>
-          <w:color w:val="238D44"/>
-          <w:sz w:val="18"/>
-          <w:szCs w:val="18"/>
-        </w:rPr>
-      </w:pPr>
-      <w:r>
-        <w:rPr>
-          <w:sz w:val="18"/>
-          <w:szCs w:val="18"/>
-        </w:rPr>
-        <w:t xml:space="preserve">            function (result) </w:t>
-      </w:r>
-      <w:proofErr w:type="gramStart"/>
-      <w:r>
-        <w:rPr>
-          <w:color w:val="238D44"/>
-          <w:sz w:val="18"/>
-          <w:szCs w:val="18"/>
-        </w:rPr>
-        <w:t>{ /</w:t>
-      </w:r>
-      <w:proofErr w:type="gramEnd"/>
-      <w:r>
-        <w:rPr>
-          <w:color w:val="238D44"/>
-          <w:sz w:val="18"/>
-          <w:szCs w:val="18"/>
-        </w:rPr>
-        <w:t>/</w:t>
-      </w:r>
-      <w:proofErr w:type="spellStart"/>
-      <w:r>
-        <w:rPr>
-          <w:color w:val="238D44"/>
-          <w:sz w:val="18"/>
-          <w:szCs w:val="18"/>
-        </w:rPr>
-        <w:t>OnSuccess</w:t>
-      </w:r>
-      <w:proofErr w:type="spellEnd"/>
-    </w:p>
-    <w:p>
-      <w:pPr>
-        <w:pStyle w:val="SAGEBodyText"/>
-        <w:rPr>
-          <w:sz w:val="18"/>
-          <w:szCs w:val="18"/>
-        </w:rPr>
-      </w:pPr>
-      <w:r>
-        <w:rPr>
-          <w:sz w:val="18"/>
-          <w:szCs w:val="18"/>
-        </w:rPr>
-        <w:t xml:space="preserve">                if (result) {</w:t>
-      </w:r>
-    </w:p>
-    <w:p>
-      <w:pPr>
-        <w:pStyle w:val="SAGEBodyText"/>
-        <w:rPr>
-          <w:sz w:val="18"/>
-          <w:szCs w:val="18"/>
-        </w:rPr>
-      </w:pPr>
-      <w:r>
-        <w:rPr>
-          <w:sz w:val="18"/>
-          <w:szCs w:val="18"/>
-        </w:rPr>
-        <w:t xml:space="preserve">                    </w:t>
-      </w:r>
-      <w:proofErr w:type="gramStart"/>
-      <w:r>
-        <w:rPr>
-          <w:sz w:val="18"/>
-          <w:szCs w:val="18"/>
-        </w:rPr>
-        <w:t>employeeTimecardUI.employeeTimecardModel.Data.Employee</w:t>
-      </w:r>
-      <w:proofErr w:type="gramEnd"/>
-      <w:r>
-        <w:rPr>
-          <w:sz w:val="18"/>
-          <w:szCs w:val="18"/>
-        </w:rPr>
-        <w:t>(result[employeeProperties.returnFieldNames[0]]);</w:t>
-      </w:r>
-    </w:p>
-    <w:p>
-      <w:pPr>
-        <w:pStyle w:val="SAGEBodyText"/>
-        <w:rPr>
-          <w:sz w:val="18"/>
-          <w:szCs w:val="18"/>
-        </w:rPr>
-      </w:pPr>
-      <w:r>
-        <w:rPr>
-          <w:sz w:val="18"/>
-          <w:szCs w:val="18"/>
-        </w:rPr>
-        <w:lastRenderedPageBreak/>
-        <w:t xml:space="preserve">                    </w:t>
-      </w:r>
-      <w:proofErr w:type="gramStart"/>
-      <w:r>
-        <w:rPr>
-          <w:sz w:val="18"/>
-          <w:szCs w:val="18"/>
-        </w:rPr>
-        <w:t>employeeTimecardUI.employeeTimecardModel.EmployeeName</w:t>
-      </w:r>
-      <w:proofErr w:type="gramEnd"/>
-      <w:r>
-        <w:rPr>
-          <w:sz w:val="18"/>
-          <w:szCs w:val="18"/>
-        </w:rPr>
-        <w:t>(result[employeeProperties.returnFieldNames[1]]);</w:t>
-      </w:r>
-    </w:p>
-    <w:p>
-      <w:pPr>
-        <w:pStyle w:val="SAGEBodyText"/>
-        <w:rPr>
-          <w:sz w:val="18"/>
-          <w:szCs w:val="18"/>
-        </w:rPr>
-      </w:pPr>
-    </w:p>
-    <w:p>
-      <w:pPr>
-        <w:pStyle w:val="SAGEBodyText"/>
-        <w:rPr>
-          <w:color w:val="238D44"/>
-          <w:sz w:val="18"/>
-          <w:szCs w:val="18"/>
-        </w:rPr>
-      </w:pPr>
-      <w:r>
-        <w:rPr>
-          <w:sz w:val="18"/>
-          <w:szCs w:val="18"/>
-        </w:rPr>
-        <w:t xml:space="preserve">                    if (</w:t>
-      </w:r>
-      <w:proofErr w:type="spellStart"/>
-      <w:proofErr w:type="gramStart"/>
-      <w:r>
-        <w:rPr>
-          <w:sz w:val="18"/>
-          <w:szCs w:val="18"/>
-        </w:rPr>
-        <w:t>employeeTimecardUI.employeeTimecardModel.Data.EndDate</w:t>
-      </w:r>
-      <w:proofErr w:type="spellEnd"/>
-      <w:proofErr w:type="gramEnd"/>
-      <w:r>
-        <w:rPr>
-          <w:sz w:val="18"/>
-          <w:szCs w:val="18"/>
-        </w:rPr>
-        <w:t>()) {</w:t>
-      </w:r>
-      <w:r>
-        <w:rPr>
-          <w:color w:val="238D44"/>
-          <w:sz w:val="18"/>
-          <w:szCs w:val="18"/>
-        </w:rPr>
-        <w:t xml:space="preserve"> //Try retrieving the timecard</w:t>
-      </w:r>
-    </w:p>
-    <w:p>
-      <w:pPr>
-        <w:pStyle w:val="SAGEBodyText"/>
-        <w:rPr>
-          <w:sz w:val="18"/>
-          <w:szCs w:val="18"/>
-        </w:rPr>
-      </w:pPr>
-      <w:r>
-        <w:rPr>
-          <w:sz w:val="18"/>
-          <w:szCs w:val="18"/>
-        </w:rPr>
-        <w:t xml:space="preserve">                        </w:t>
-      </w:r>
-      <w:proofErr w:type="spellStart"/>
-      <w:r>
-        <w:rPr>
-          <w:sz w:val="18"/>
-          <w:szCs w:val="18"/>
-        </w:rPr>
-        <w:t>employeeTimecardUI.checkIsDirty</w:t>
-      </w:r>
-      <w:proofErr w:type="spellEnd"/>
-      <w:r>
-        <w:rPr>
-          <w:sz w:val="18"/>
-          <w:szCs w:val="18"/>
-        </w:rPr>
-        <w:t>(</w:t>
-      </w:r>
-      <w:proofErr w:type="gramStart"/>
-      <w:r>
-        <w:rPr>
-          <w:sz w:val="18"/>
-          <w:szCs w:val="18"/>
-        </w:rPr>
-        <w:t>);</w:t>
-      </w:r>
-      <w:proofErr w:type="gramEnd"/>
-    </w:p>
-    <w:p>
-      <w:pPr>
-        <w:pStyle w:val="SAGEBodyText"/>
-        <w:rPr>
-          <w:sz w:val="18"/>
-          <w:szCs w:val="18"/>
-        </w:rPr>
-      </w:pPr>
-      <w:r>
-        <w:rPr>
-          <w:sz w:val="18"/>
-          <w:szCs w:val="18"/>
-        </w:rPr>
-        <w:t xml:space="preserve">                    }</w:t>
-      </w:r>
-    </w:p>
-    <w:p>
-      <w:pPr>
-        <w:pStyle w:val="SAGEBodyText"/>
-        <w:rPr>
-          <w:sz w:val="18"/>
-          <w:szCs w:val="18"/>
-        </w:rPr>
-      </w:pPr>
-      <w:r>
-        <w:rPr>
-          <w:sz w:val="18"/>
-          <w:szCs w:val="18"/>
-        </w:rPr>
-        <w:t xml:space="preserve">                }</w:t>
-      </w:r>
-    </w:p>
-    <w:p>
-      <w:pPr>
-        <w:pStyle w:val="SAGEBodyText"/>
-        <w:rPr>
-          <w:sz w:val="18"/>
-          <w:szCs w:val="18"/>
-        </w:rPr>
-      </w:pPr>
-      <w:r>
-        <w:rPr>
-          <w:sz w:val="18"/>
-          <w:szCs w:val="18"/>
-        </w:rPr>
-        <w:t xml:space="preserve">            },</w:t>
-      </w:r>
-    </w:p>
-    <w:p>
-      <w:pPr>
-        <w:pStyle w:val="SAGEBodyText"/>
-        <w:rPr>
-          <w:sz w:val="18"/>
-          <w:szCs w:val="18"/>
-        </w:rPr>
-      </w:pPr>
-      <w:r>
-        <w:rPr>
-          <w:sz w:val="18"/>
-          <w:szCs w:val="18"/>
-        </w:rPr>
-        <w:t xml:space="preserve">            </w:t>
-      </w:r>
-      <w:proofErr w:type="spellStart"/>
-      <w:r>
-        <w:rPr>
-          <w:sz w:val="18"/>
-          <w:szCs w:val="18"/>
-        </w:rPr>
-        <w:t>employeeProperties</w:t>
-      </w:r>
-      <w:proofErr w:type="spellEnd"/>
-      <w:r>
-        <w:rPr>
-          <w:sz w:val="18"/>
-          <w:szCs w:val="18"/>
-        </w:rPr>
-        <w:t>,</w:t>
-      </w:r>
-    </w:p>
-    <w:p>
-      <w:pPr>
-        <w:pStyle w:val="SAGEBodyText"/>
-        <w:rPr>
-          <w:sz w:val="18"/>
-          <w:szCs w:val="18"/>
-        </w:rPr>
-      </w:pPr>
-      <w:r>
-        <w:rPr>
-          <w:sz w:val="18"/>
-          <w:szCs w:val="18"/>
-        </w:rPr>
-        <w:t xml:space="preserve">            </w:t>
-      </w:r>
-      <w:proofErr w:type="gramStart"/>
-      <w:r>
-        <w:rPr>
-          <w:sz w:val="18"/>
-          <w:szCs w:val="18"/>
-        </w:rPr>
-        <w:t>$.</w:t>
-      </w:r>
-      <w:proofErr w:type="spellStart"/>
-      <w:r>
-        <w:rPr>
-          <w:sz w:val="18"/>
-          <w:szCs w:val="18"/>
-        </w:rPr>
-        <w:t>noop</w:t>
-      </w:r>
-      <w:proofErr w:type="spellEnd"/>
-      <w:proofErr w:type="gramEnd"/>
-      <w:r>
-        <w:rPr>
-          <w:sz w:val="18"/>
-          <w:szCs w:val="18"/>
-        </w:rPr>
-        <w:t>);</w:t>
-      </w:r>
-    </w:p>
-    <w:p>
-      <w:pPr>
-        <w:pStyle w:val="SAGEBodyText"/>
-        <w:rPr>
-          <w:sz w:val="18"/>
-          <w:szCs w:val="18"/>
-        </w:rPr>
-      </w:pPr>
-      <w:r>
-        <w:rPr>
-          <w:sz w:val="18"/>
-          <w:szCs w:val="18"/>
-        </w:rPr>
-        <w:t xml:space="preserve">    },</w:t>
-      </w:r>
     </w:p>
     <w:p>
       <w:pPr>
@@ -11705,7 +11385,7 @@
       <w:rPr>
         <w:noProof/>
       </w:rPr>
-      <w:t>Interface</w:t>
+      <w:t>Future Considerations</w:t>
     </w:r>
     <w:r>
       <w:rPr>
@@ -11760,7 +11440,7 @@
         <v:path o:extrusionok="f" gradientshapeok="t" o:connecttype="rect"/>
         <o:lock v:ext="edit" aspectratio="t"/>
       </v:shapetype>
-      <v:shape id="_x0000_i1042" type="#_x0000_t75" style="width:19.8pt;height:19.8pt" o:bullet="t">
+      <v:shape id="_x0000_i1185" type="#_x0000_t75" style="width:19.6pt;height:19.6pt" o:bullet="t">
         <v:imagedata r:id="rId1" o:title="clip_image001"/>
       </v:shape>
     </w:pict>

--- a/docs/development/Sage300SDK_FinderArchitecture.docx
+++ b/docs/development/Sage300SDK_FinderArchitecture.docx
@@ -1,6 +1,6 @@
 
 <file path=word/document.xml><?xml version="1.0" encoding="utf-8"?>
-<w:document xmlns:wpc="http://schemas.microsoft.com/office/word/2010/wordprocessingCanvas" xmlns:cx="http://schemas.microsoft.com/office/drawing/2014/chartex" xmlns:cx1="http://schemas.microsoft.com/office/drawing/2015/9/8/chartex" xmlns:cx2="http://schemas.microsoft.com/office/drawing/2015/10/21/chartex" xmlns:cx3="http://schemas.microsoft.com/office/drawing/2016/5/9/chartex" xmlns:cx4="http://schemas.microsoft.com/office/drawing/2016/5/10/chartex" xmlns:cx5="http://schemas.microsoft.com/office/drawing/2016/5/11/chartex" xmlns:cx6="http://schemas.microsoft.com/office/drawing/2016/5/12/chartex" xmlns:cx7="http://schemas.microsoft.com/office/drawing/2016/5/13/chartex" xmlns:cx8="http://schemas.microsoft.com/office/drawing/2016/5/14/chartex" xmlns:mc="http://schemas.openxmlformats.org/markup-compatibility/2006" xmlns:aink="http://schemas.microsoft.com/office/drawing/2016/ink" xmlns:am3d="http://schemas.microsoft.com/office/drawing/2017/model3d" xmlns:o="urn:schemas-microsoft-com:office:office" xmlns:r="http://schemas.openxmlformats.org/officeDocument/2006/relationships" xmlns:m="http://schemas.openxmlformats.org/officeDocument/2006/math" xmlns:v="urn:schemas-microsoft-com:vml" xmlns:wp14="http://schemas.microsoft.com/office/word/2010/wordprocessingDrawing" xmlns:wp="http://schemas.openxmlformats.org/drawingml/2006/wordprocessingDrawing" xmlns:w10="urn:schemas-microsoft-com:office:word" xmlns:w="http://schemas.openxmlformats.org/wordprocessingml/2006/main" xmlns:w14="http://schemas.microsoft.com/office/word/2010/wordml" xmlns:w15="http://schemas.microsoft.com/office/word/2012/wordml" xmlns:w16cex="http://schemas.microsoft.com/office/word/2018/wordml/cex" xmlns:w16cid="http://schemas.microsoft.com/office/word/2016/wordml/cid" xmlns:w16="http://schemas.microsoft.com/office/word/2018/wordml" xmlns:w16se="http://schemas.microsoft.com/office/word/2015/wordml/symex" xmlns:wpg="http://schemas.microsoft.com/office/word/2010/wordprocessingGroup" xmlns:wpi="http://schemas.microsoft.com/office/word/2010/wordprocessingInk" xmlns:wne="http://schemas.microsoft.com/office/word/2006/wordml" xmlns:wps="http://schemas.microsoft.com/office/word/2010/wordprocessingShape" mc:Ignorable="w14 w15 w16se w16cid w16 w16cex wp14">
+<w:document xmlns:wpc="http://schemas.microsoft.com/office/word/2010/wordprocessingCanvas" xmlns:cx="http://schemas.microsoft.com/office/drawing/2014/chartex" xmlns:cx1="http://schemas.microsoft.com/office/drawing/2015/9/8/chartex" xmlns:cx2="http://schemas.microsoft.com/office/drawing/2015/10/21/chartex" xmlns:cx3="http://schemas.microsoft.com/office/drawing/2016/5/9/chartex" xmlns:cx4="http://schemas.microsoft.com/office/drawing/2016/5/10/chartex" xmlns:cx5="http://schemas.microsoft.com/office/drawing/2016/5/11/chartex" xmlns:cx6="http://schemas.microsoft.com/office/drawing/2016/5/12/chartex" xmlns:cx7="http://schemas.microsoft.com/office/drawing/2016/5/13/chartex" xmlns:cx8="http://schemas.microsoft.com/office/drawing/2016/5/14/chartex" xmlns:mc="http://schemas.openxmlformats.org/markup-compatibility/2006" xmlns:aink="http://schemas.microsoft.com/office/drawing/2016/ink" xmlns:am3d="http://schemas.microsoft.com/office/drawing/2017/model3d" xmlns:o="urn:schemas-microsoft-com:office:office" xmlns:r="http://schemas.openxmlformats.org/officeDocument/2006/relationships" xmlns:m="http://schemas.openxmlformats.org/officeDocument/2006/math" xmlns:v="urn:schemas-microsoft-com:vml" xmlns:wp14="http://schemas.microsoft.com/office/word/2010/wordprocessingDrawing" xmlns:wp="http://schemas.openxmlformats.org/drawingml/2006/wordprocessingDrawing" xmlns:w10="urn:schemas-microsoft-com:office:word" xmlns:w="http://schemas.openxmlformats.org/wordprocessingml/2006/main" xmlns:w14="http://schemas.microsoft.com/office/word/2010/wordml" xmlns:w15="http://schemas.microsoft.com/office/word/2012/wordml" xmlns:w16cid="http://schemas.microsoft.com/office/word/2016/wordml/cid" xmlns:w16se="http://schemas.microsoft.com/office/word/2015/wordml/symex" xmlns:wpg="http://schemas.microsoft.com/office/word/2010/wordprocessingGroup" xmlns:wpi="http://schemas.microsoft.com/office/word/2010/wordprocessingInk" xmlns:wne="http://schemas.microsoft.com/office/word/2006/wordml" xmlns:wps="http://schemas.microsoft.com/office/word/2010/wordprocessingShape" mc:Ignorable="w14 w15 w16se w16cid wp14">
   <w:body>
     <w:p>
       <w:pPr>
@@ -45,7 +45,13 @@
         </w:sectPr>
       </w:pPr>
       <w:r>
-        <w:t>March 2021</w:t>
+        <w:t>May</w:t>
+      </w:r>
+      <w:r>
+        <w:t xml:space="preserve"> 201</w:t>
+      </w:r>
+      <w:r>
+        <w:t>9</w:t>
       </w:r>
     </w:p>
     <w:p>
@@ -62,13 +68,10 @@
         <w:pStyle w:val="SAGEBodyText"/>
       </w:pPr>
       <w:r>
-        <w:t xml:space="preserve">Copyright © </w:t>
-      </w:r>
-      <w:r>
-        <w:t>202</w:t>
-      </w:r>
-      <w:r>
-        <w:t>1</w:t>
+        <w:t>Copyright © 201</w:t>
+      </w:r>
+      <w:r>
+        <w:t>9</w:t>
       </w:r>
       <w:r>
         <w:t xml:space="preserve"> The Sage Group plc or its licensors. All rights reserved.</w:t>
@@ -1823,15 +1826,7 @@
         <w:pStyle w:val="SAGEBodyText"/>
       </w:pPr>
       <w:r>
-        <w:t xml:space="preserve">There is simply too much code required to setup a finder in the web screens. The entity’s internal finder controller can range anywhere from 300 lines to over 4000 lines. </w:t>
-      </w:r>
-      <w:proofErr w:type="gramStart"/>
-      <w:r>
-        <w:t>And,</w:t>
-      </w:r>
-      <w:proofErr w:type="gramEnd"/>
-      <w:r>
-        <w:t xml:space="preserve"> that is just to define the controller. In the entity’s JavaScript file, there is setup code, event call- backs and logic dealing with the selected or returned record.</w:t>
+        <w:t>There is simply too much code required to setup a finder in the web screens. The entity’s internal finder controller can range anywhere from 300 lines to over 4000 lines. And, that is just to define the controller. In the entity’s JavaScript file, there is setup code, event call- backs and logic dealing with the selected or returned record.</w:t>
       </w:r>
     </w:p>
     <w:p>
@@ -1839,15 +1834,7 @@
         <w:pStyle w:val="SAGEBodyText"/>
       </w:pPr>
       <w:r>
-        <w:t xml:space="preserve">There are over 227 internal finder controllers for the Sage modules. </w:t>
-      </w:r>
-      <w:proofErr w:type="gramStart"/>
-      <w:r>
-        <w:t>And,</w:t>
-      </w:r>
-      <w:proofErr w:type="gramEnd"/>
-      <w:r>
-        <w:t xml:space="preserve"> third party modules further add to this number.</w:t>
+        <w:t>There are over 227 internal finder controllers for the Sage modules. And, third party modules further add to this number.</w:t>
       </w:r>
     </w:p>
     <w:p>
@@ -1904,11 +1891,9 @@
       <w:r>
         <w:t xml:space="preserve">, a third party is unable to add one of their finders to a Sage web screen via the current customization process. Plus, a third party is not able to discover other </w:t>
       </w:r>
-      <w:proofErr w:type="gramStart"/>
       <w:r>
         <w:t>third party</w:t>
       </w:r>
-      <w:proofErr w:type="gramEnd"/>
       <w:r>
         <w:t xml:space="preserve"> finder ids for the purpose of adding their finder to a screen.</w:t>
       </w:r>
@@ -1936,15 +1921,7 @@
         <w:pStyle w:val="SAGEBodyText"/>
       </w:pPr>
       <w:r>
-        <w:t xml:space="preserve">However, from an efficiency standpoint, this is very inefficient and costly. </w:t>
-      </w:r>
-      <w:proofErr w:type="gramStart"/>
-      <w:r>
-        <w:t>Let’s</w:t>
-      </w:r>
-      <w:proofErr w:type="gramEnd"/>
-      <w:r>
-        <w:t xml:space="preserve"> look at an example:</w:t>
+        <w:t>However, from an efficiency standpoint, this is very inefficient and costly. Let’s look at an example:</w:t>
       </w:r>
     </w:p>
     <w:p>
@@ -2246,13 +2223,8 @@
         <w:pStyle w:val="SAGEBodyText"/>
       </w:pPr>
       <w:r>
-        <w:t xml:space="preserve">The main JavaScript class which contains the </w:t>
-      </w:r>
-      <w:proofErr w:type="spellStart"/>
-      <w:r>
-        <w:t>viewFinderHelper</w:t>
-      </w:r>
-      <w:proofErr w:type="spellEnd"/>
+        <w:t>The main JavaScript class which contains the viewFinderHelper</w:t>
+      </w:r>
       <w:r>
         <w:t xml:space="preserve"> which is used to setup the finder on a screen.</w:t>
       </w:r>
@@ -2302,19 +2274,7 @@
         <w:pStyle w:val="SAGEAdmonitionWarning"/>
       </w:pPr>
       <w:r>
-        <w:t>The 20</w:t>
-      </w:r>
-      <w:r>
-        <w:t>20</w:t>
-      </w:r>
-      <w:r>
-        <w:t xml:space="preserve">.2 version will have </w:t>
-      </w:r>
-      <w:r>
-        <w:t>some</w:t>
-      </w:r>
-      <w:r>
-        <w:t xml:space="preserve"> definitions and the number of definitions will be expanded in future releases.</w:t>
+        <w:t>The 2019.2 version will have a minimal amount of definitions and the number of definitions will be expanded in future releases.</w:t>
       </w:r>
     </w:p>
     <w:p>
@@ -2390,8 +2350,6 @@
                 <w:szCs w:val="28"/>
               </w:rPr>
             </w:pPr>
-            <w:proofErr w:type="spellStart"/>
-            <w:proofErr w:type="gramStart"/>
             <w:r>
               <w:rPr>
                 <w:b/>
@@ -2401,105 +2359,13 @@
               </w:rPr>
               <w:t>sg.setFinder</w:t>
             </w:r>
-            <w:proofErr w:type="spellEnd"/>
-            <w:proofErr w:type="gramEnd"/>
             <w:r>
               <w:rPr>
                 <w:i/>
                 <w:sz w:val="28"/>
                 <w:szCs w:val="28"/>
               </w:rPr>
-              <w:t xml:space="preserve">(id, </w:t>
-            </w:r>
-            <w:proofErr w:type="spellStart"/>
-            <w:r>
-              <w:rPr>
-                <w:i/>
-                <w:sz w:val="28"/>
-                <w:szCs w:val="28"/>
-              </w:rPr>
-              <w:t>searchFinder</w:t>
-            </w:r>
-            <w:proofErr w:type="spellEnd"/>
-            <w:r>
-              <w:rPr>
-                <w:i/>
-                <w:sz w:val="28"/>
-                <w:szCs w:val="28"/>
-              </w:rPr>
-              <w:t xml:space="preserve">, </w:t>
-            </w:r>
-            <w:proofErr w:type="spellStart"/>
-            <w:r>
-              <w:rPr>
-                <w:i/>
-                <w:sz w:val="28"/>
-                <w:szCs w:val="28"/>
-              </w:rPr>
-              <w:t>onSelectCallBack</w:t>
-            </w:r>
-            <w:proofErr w:type="spellEnd"/>
-            <w:r>
-              <w:rPr>
-                <w:i/>
-                <w:sz w:val="28"/>
-                <w:szCs w:val="28"/>
-              </w:rPr>
-              <w:t xml:space="preserve">, </w:t>
-            </w:r>
-            <w:proofErr w:type="spellStart"/>
-            <w:r>
-              <w:rPr>
-                <w:i/>
-                <w:sz w:val="28"/>
-                <w:szCs w:val="28"/>
-              </w:rPr>
-              <w:t>onCancelCallBack</w:t>
-            </w:r>
-            <w:proofErr w:type="spellEnd"/>
-            <w:r>
-              <w:rPr>
-                <w:i/>
-                <w:sz w:val="28"/>
-                <w:szCs w:val="28"/>
-              </w:rPr>
-              <w:t xml:space="preserve">, title, filters, </w:t>
-            </w:r>
-            <w:proofErr w:type="spellStart"/>
-            <w:r>
-              <w:rPr>
-                <w:i/>
-                <w:sz w:val="28"/>
-                <w:szCs w:val="28"/>
-              </w:rPr>
-              <w:t>uid</w:t>
-            </w:r>
-            <w:proofErr w:type="spellEnd"/>
-            <w:r>
-              <w:rPr>
-                <w:i/>
-                <w:sz w:val="28"/>
-                <w:szCs w:val="28"/>
-              </w:rPr>
-              <w:t xml:space="preserve">, </w:t>
-            </w:r>
-            <w:proofErr w:type="spellStart"/>
-            <w:r>
-              <w:rPr>
-                <w:i/>
-                <w:sz w:val="28"/>
-                <w:szCs w:val="28"/>
-              </w:rPr>
-              <w:t>postbackNotRequired</w:t>
-            </w:r>
-            <w:proofErr w:type="spellEnd"/>
-            <w:r>
-              <w:rPr>
-                <w:i/>
-                <w:sz w:val="28"/>
-                <w:szCs w:val="28"/>
-              </w:rPr>
-              <w:t>, height, top)</w:t>
+              <w:t>(id, searchFinder, onSelectCallBack, onCancelCallBack, title, filters, uid, postbackNotRequired, height, top)</w:t>
             </w:r>
           </w:p>
         </w:tc>
@@ -2515,17 +2381,8 @@
         <w:pStyle w:val="SAGEBodyText"/>
       </w:pPr>
       <w:r>
-        <w:t xml:space="preserve">Though the interface </w:t>
-      </w:r>
-      <w:proofErr w:type="gramStart"/>
-      <w:r>
-        <w:t>doesn’t</w:t>
-      </w:r>
-      <w:proofErr w:type="gramEnd"/>
-      <w:r>
-        <w:t xml:space="preserve"> look too complicated, a developer must implement the </w:t>
-      </w:r>
-      <w:proofErr w:type="spellStart"/>
+        <w:t xml:space="preserve">Though the interface doesn’t look too complicated, a developer must implement the </w:t>
+      </w:r>
       <w:r>
         <w:rPr>
           <w:b/>
@@ -2533,7 +2390,6 @@
         </w:rPr>
         <w:t>onSelectCallBack</w:t>
       </w:r>
-      <w:proofErr w:type="spellEnd"/>
       <w:r>
         <w:t xml:space="preserve"> function to manually put the values to the destination control, trigger the change event, implement </w:t>
       </w:r>
@@ -2655,11 +2511,9 @@
           <w:numId w:val="4"/>
         </w:numPr>
       </w:pPr>
-      <w:proofErr w:type="spellStart"/>
       <w:r>
         <w:t>onSelectCallBack</w:t>
       </w:r>
-      <w:proofErr w:type="spellEnd"/>
     </w:p>
     <w:p>
       <w:pPr>
@@ -2849,8 +2703,6 @@
                 <w:szCs w:val="28"/>
               </w:rPr>
             </w:pPr>
-            <w:proofErr w:type="spellStart"/>
-            <w:proofErr w:type="gramStart"/>
             <w:r>
               <w:rPr>
                 <w:b/>
@@ -2860,8 +2712,6 @@
               </w:rPr>
               <w:t>sg.viewFinderHelper.setViewFinder</w:t>
             </w:r>
-            <w:proofErr w:type="spellEnd"/>
-            <w:proofErr w:type="gramEnd"/>
             <w:r>
               <w:rPr>
                 <w:sz w:val="28"/>
@@ -2901,7 +2751,6 @@
               </w:rPr>
               <w:t xml:space="preserve">, </w:t>
             </w:r>
-            <w:proofErr w:type="spellStart"/>
             <w:r>
               <w:rPr>
                 <w:b/>
@@ -2911,7 +2760,6 @@
               </w:rPr>
               <w:t>finderProperties</w:t>
             </w:r>
-            <w:proofErr w:type="spellEnd"/>
             <w:r>
               <w:rPr>
                 <w:sz w:val="28"/>
@@ -2919,7 +2767,6 @@
               </w:rPr>
               <w:t xml:space="preserve">, </w:t>
             </w:r>
-            <w:proofErr w:type="spellStart"/>
             <w:r>
               <w:rPr>
                 <w:b/>
@@ -2929,7 +2776,6 @@
               </w:rPr>
               <w:t>onCancelCallback</w:t>
             </w:r>
-            <w:proofErr w:type="spellEnd"/>
             <w:r>
               <w:rPr>
                 <w:sz w:val="28"/>
@@ -3214,7 +3060,6 @@
                 <w:color w:val="auto"/>
               </w:rPr>
             </w:pPr>
-            <w:proofErr w:type="spellStart"/>
             <w:r>
               <w:rPr>
                 <w:b/>
@@ -3223,7 +3068,6 @@
               </w:rPr>
               <w:t>finderProperties</w:t>
             </w:r>
-            <w:proofErr w:type="spellEnd"/>
           </w:p>
         </w:tc>
         <w:tc>
@@ -3238,15 +3082,7 @@
               <w:t xml:space="preserve">(Required) </w:t>
             </w:r>
             <w:r>
-              <w:t xml:space="preserve">The </w:t>
-            </w:r>
-            <w:proofErr w:type="spellStart"/>
-            <w:r>
-              <w:t>finderProperties</w:t>
-            </w:r>
-            <w:proofErr w:type="spellEnd"/>
-            <w:r>
-              <w:t xml:space="preserve"> </w:t>
+              <w:t xml:space="preserve">The finderProperties </w:t>
             </w:r>
             <w:r>
               <w:t xml:space="preserve">can </w:t>
@@ -3307,15 +3143,7 @@
               <w:t xml:space="preserve">the </w:t>
             </w:r>
             <w:r>
-              <w:t>ROTO ID for the finder use (</w:t>
-            </w:r>
-            <w:proofErr w:type="gramStart"/>
-            <w:r>
-              <w:t>i.e.</w:t>
-            </w:r>
-            <w:proofErr w:type="gramEnd"/>
-            <w:r>
-              <w:t xml:space="preserve"> A</w:t>
+              <w:t>ROTO ID for the finder use (i.e. A</w:t>
             </w:r>
             <w:r>
               <w:t>P0006</w:t>
@@ -3362,15 +3190,7 @@
               <w:t>ndex to use</w:t>
             </w:r>
             <w:r>
-              <w:t xml:space="preserve"> on the business entity (</w:t>
-            </w:r>
-            <w:proofErr w:type="gramStart"/>
-            <w:r>
-              <w:t>i.e.</w:t>
-            </w:r>
-            <w:proofErr w:type="gramEnd"/>
-            <w:r>
-              <w:t xml:space="preserve"> 0)</w:t>
+              <w:t xml:space="preserve"> on the business entity (i.e. 0)</w:t>
             </w:r>
           </w:p>
           <w:p>
@@ -3380,7 +3200,6 @@
             <w:r>
               <w:rPr>
                 <w:b/>
-                <w:bCs/>
               </w:rPr>
               <w:t>displayFieldNames</w:t>
             </w:r>
@@ -3431,7 +3250,6 @@
             <w:r>
               <w:rPr>
                 <w:b/>
-                <w:bCs/>
               </w:rPr>
               <w:lastRenderedPageBreak/>
               <w:t>returnFieldNames</w:t>
@@ -3483,15 +3301,12 @@
             <w:pPr>
               <w:pStyle w:val="SAGEBullet1"/>
             </w:pPr>
-            <w:proofErr w:type="spellStart"/>
             <w:r>
               <w:rPr>
                 <w:b/>
-                <w:bCs/>
               </w:rPr>
               <w:t>initKeyValues</w:t>
             </w:r>
-            <w:proofErr w:type="spellEnd"/>
             <w:r>
               <w:t xml:space="preserve"> </w:t>
             </w:r>
@@ -3535,16 +3350,11 @@
               <w:t xml:space="preserve">(i.e. </w:t>
             </w:r>
             <w:r>
-              <w:t>[“USA”</w:t>
-            </w:r>
-            <w:proofErr w:type="gramStart"/>
-            <w:r>
-              <w:t xml:space="preserve">] </w:t>
+              <w:t xml:space="preserve">[“USA”] </w:t>
             </w:r>
             <w:r>
               <w:t>)</w:t>
             </w:r>
-            <w:proofErr w:type="gramEnd"/>
           </w:p>
           <w:p>
             <w:pPr>
@@ -3611,15 +3421,7 @@
               <w:t xml:space="preserve"> the finder </w:t>
             </w:r>
             <w:r>
-              <w:t>screen (</w:t>
-            </w:r>
-            <w:proofErr w:type="gramStart"/>
-            <w:r>
-              <w:t>i.e.</w:t>
-            </w:r>
-            <w:proofErr w:type="gramEnd"/>
-            <w:r>
-              <w:t xml:space="preserve"> </w:t>
+              <w:t xml:space="preserve">screen (i.e. </w:t>
             </w:r>
             <w:r>
               <w:t>“DELETE = 0”</w:t>
@@ -3632,19 +3434,23 @@
             <w:pPr>
               <w:pStyle w:val="SAGEBullet1"/>
             </w:pPr>
-            <w:proofErr w:type="spellStart"/>
             <w:r>
               <w:rPr>
                 <w:b/>
-                <w:bCs/>
+                <w:color w:val="000000"/>
               </w:rPr>
               <w:t>parentValAsInitKey</w:t>
             </w:r>
-            <w:proofErr w:type="spellEnd"/>
-            <w:r>
+            <w:r>
+              <w:rPr>
+                <w:color w:val="000000"/>
+              </w:rPr>
               <w:t xml:space="preserve"> (</w:t>
             </w:r>
             <w:r>
+              <w:rPr>
+                <w:color w:val="000000"/>
+              </w:rPr>
               <w:t>Optional)</w:t>
             </w:r>
           </w:p>
@@ -3727,17 +3533,25 @@
             <w:pPr>
               <w:pStyle w:val="SAGEBullet1"/>
             </w:pPr>
-            <w:proofErr w:type="spellStart"/>
             <w:r>
               <w:rPr>
                 <w:b/>
-                <w:bCs/>
+                <w:color w:val="000000"/>
               </w:rPr>
               <w:t>optionalFieldBindings</w:t>
             </w:r>
-            <w:proofErr w:type="spellEnd"/>
-            <w:r>
-              <w:t xml:space="preserve"> (Optional)</w:t>
+            <w:r>
+              <w:rPr>
+                <w:b/>
+                <w:color w:val="000000"/>
+              </w:rPr>
+              <w:t xml:space="preserve"> </w:t>
+            </w:r>
+            <w:r>
+              <w:rPr>
+                <w:color w:val="000000"/>
+              </w:rPr>
+              <w:t>(Optional)</w:t>
             </w:r>
           </w:p>
           <w:p>
@@ -3780,23 +3594,7 @@
                 <w:color w:val="000000"/>
                 <w:u w:val="single"/>
               </w:rPr>
-              <w:t>AP</w:t>
-            </w:r>
-            <w:proofErr w:type="gramStart"/>
-            <w:r>
-              <w:rPr>
-                <w:color w:val="000000"/>
-                <w:u w:val="single"/>
-              </w:rPr>
-              <w:t>0407,AP</w:t>
-            </w:r>
-            <w:proofErr w:type="gramEnd"/>
-            <w:r>
-              <w:rPr>
-                <w:color w:val="000000"/>
-                <w:u w:val="single"/>
-              </w:rPr>
-              <w:t>0500[0]</w:t>
+              <w:t>AP0407,AP0500[0]</w:t>
             </w:r>
             <w:r>
               <w:rPr>
@@ -3808,19 +3606,24 @@
           <w:p>
             <w:pPr>
               <w:pStyle w:val="SAGEBullet1"/>
-            </w:pPr>
-            <w:bookmarkStart w:id="16" w:name="_Hlk59013565"/>
-            <w:proofErr w:type="spellStart"/>
-            <w:r>
               <w:rPr>
                 <w:b/>
-                <w:bCs/>
+              </w:rPr>
+            </w:pPr>
+            <w:r>
+              <w:rPr>
+                <w:b/>
               </w:rPr>
               <w:t>ReinterpretInitKeyValues</w:t>
             </w:r>
-            <w:proofErr w:type="spellEnd"/>
-            <w:r>
-              <w:t xml:space="preserve"> (Optional)</w:t>
+            <w:r>
+              <w:rPr>
+                <w:b/>
+              </w:rPr>
+              <w:t xml:space="preserve"> </w:t>
+            </w:r>
+            <w:r>
+              <w:t>(Optional)</w:t>
             </w:r>
           </w:p>
           <w:p>
@@ -3893,201 +3696,6 @@
             </w:r>
             <w:r>
               <w:t xml:space="preserve"> the returned value to construct the filter to calculate page count.</w:t>
-            </w:r>
-          </w:p>
-          <w:bookmarkEnd w:id="16"/>
-          <w:p>
-            <w:pPr>
-              <w:pStyle w:val="SAGEBullet1"/>
-              <w:rPr>
-                <w:b/>
-                <w:bCs/>
-              </w:rPr>
-            </w:pPr>
-            <w:proofErr w:type="spellStart"/>
-            <w:r>
-              <w:rPr>
-                <w:b/>
-                <w:bCs/>
-              </w:rPr>
-              <w:t>url</w:t>
-            </w:r>
-            <w:proofErr w:type="spellEnd"/>
-            <w:r>
-              <w:rPr>
-                <w:b/>
-                <w:bCs/>
-              </w:rPr>
-              <w:t xml:space="preserve"> </w:t>
-            </w:r>
-            <w:r>
-              <w:t>(Optional)</w:t>
-            </w:r>
-          </w:p>
-          <w:p>
-            <w:pPr>
-              <w:pStyle w:val="SAGEBullet1"/>
-              <w:numPr>
-                <w:ilvl w:val="1"/>
-                <w:numId w:val="4"/>
-              </w:numPr>
-            </w:pPr>
-            <w:r>
-              <w:t>An array that sets a path to override the default entry point.</w:t>
-            </w:r>
-          </w:p>
-          <w:p>
-            <w:pPr>
-              <w:pStyle w:val="SAGEBullet1"/>
-              <w:numPr>
-                <w:ilvl w:val="1"/>
-                <w:numId w:val="4"/>
-              </w:numPr>
-            </w:pPr>
-            <w:r>
-              <w:lastRenderedPageBreak/>
-              <w:t>The URL array contains three elements: module, controller, and action (</w:t>
-            </w:r>
-            <w:proofErr w:type="gramStart"/>
-            <w:r>
-              <w:t>i.e.</w:t>
-            </w:r>
-            <w:proofErr w:type="gramEnd"/>
-            <w:r>
-              <w:t xml:space="preserve"> url: ["CS", "</w:t>
-            </w:r>
-            <w:proofErr w:type="spellStart"/>
-            <w:r>
-              <w:t>TaxGroupViewFinder</w:t>
-            </w:r>
-            <w:proofErr w:type="spellEnd"/>
-            <w:r>
-              <w:t>", "Find"]).</w:t>
-            </w:r>
-          </w:p>
-          <w:p>
-            <w:pPr>
-              <w:pStyle w:val="SAGEBullet1"/>
-              <w:numPr>
-                <w:ilvl w:val="1"/>
-                <w:numId w:val="4"/>
-              </w:numPr>
-            </w:pPr>
-            <w:r>
-              <w:t>Used when the finder requires logic before initial load (</w:t>
-            </w:r>
-            <w:proofErr w:type="gramStart"/>
-            <w:r>
-              <w:t>i.e.</w:t>
-            </w:r>
-            <w:proofErr w:type="gramEnd"/>
-            <w:r>
-              <w:t xml:space="preserve"> showing/hiding the multicurrency column depending on the user’s company)</w:t>
-            </w:r>
-            <w:r>
-              <w:t>.</w:t>
-            </w:r>
-          </w:p>
-          <w:p>
-            <w:pPr>
-              <w:pStyle w:val="SAGEBullet1"/>
-            </w:pPr>
-            <w:proofErr w:type="spellStart"/>
-            <w:r>
-              <w:rPr>
-                <w:b/>
-                <w:bCs/>
-              </w:rPr>
-              <w:t>pageSize</w:t>
-            </w:r>
-            <w:proofErr w:type="spellEnd"/>
-            <w:r>
-              <w:t xml:space="preserve"> (Optional)</w:t>
-            </w:r>
-          </w:p>
-          <w:p>
-            <w:pPr>
-              <w:pStyle w:val="SAGEBullet1"/>
-              <w:numPr>
-                <w:ilvl w:val="1"/>
-                <w:numId w:val="4"/>
-              </w:numPr>
-            </w:pPr>
-            <w:r>
-              <w:t>Default to 5</w:t>
-            </w:r>
-          </w:p>
-          <w:p>
-            <w:pPr>
-              <w:pStyle w:val="SAGEBullet1"/>
-              <w:numPr>
-                <w:ilvl w:val="1"/>
-                <w:numId w:val="4"/>
-              </w:numPr>
-            </w:pPr>
-            <w:r>
-              <w:t>Sets the number of rows to display on the finder grid</w:t>
-            </w:r>
-          </w:p>
-          <w:p>
-            <w:pPr>
-              <w:pStyle w:val="SAGEBullet1"/>
-            </w:pPr>
-            <w:proofErr w:type="spellStart"/>
-            <w:r>
-              <w:rPr>
-                <w:b/>
-                <w:bCs/>
-              </w:rPr>
-              <w:t>processRequiredFields</w:t>
-            </w:r>
-            <w:proofErr w:type="spellEnd"/>
-            <w:r>
-              <w:t xml:space="preserve"> (Optional)</w:t>
-            </w:r>
-          </w:p>
-          <w:p>
-            <w:pPr>
-              <w:pStyle w:val="SAGEBullet1"/>
-              <w:numPr>
-                <w:ilvl w:val="1"/>
-                <w:numId w:val="4"/>
-              </w:numPr>
-            </w:pPr>
-            <w:r>
-              <w:t>Json object that contains a list of key value pairs of field name and value (</w:t>
-            </w:r>
-            <w:proofErr w:type="spellStart"/>
-            <w:r>
-              <w:t>ie</w:t>
-            </w:r>
-            <w:proofErr w:type="spellEnd"/>
-            <w:r>
-              <w:t>. {“IDCUST”: “1200”}</w:t>
-            </w:r>
-          </w:p>
-          <w:p>
-            <w:pPr>
-              <w:pStyle w:val="SAGEBullet1"/>
-              <w:numPr>
-                <w:ilvl w:val="1"/>
-                <w:numId w:val="4"/>
-              </w:numPr>
-            </w:pPr>
-            <w:r>
-              <w:t xml:space="preserve">Sets additional initial values for the business entity that requires Process call </w:t>
-            </w:r>
-          </w:p>
-          <w:p>
-            <w:pPr>
-              <w:pStyle w:val="SAGEBullet1"/>
-              <w:numPr>
-                <w:ilvl w:val="1"/>
-                <w:numId w:val="4"/>
-              </w:numPr>
-            </w:pPr>
-            <w:r>
-              <w:t>A Process call will trigger before the business entity gets data only when this object is not empty</w:t>
             </w:r>
           </w:p>
         </w:tc>
@@ -4122,7 +3730,6 @@
                 <w:color w:val="auto"/>
               </w:rPr>
             </w:pPr>
-            <w:proofErr w:type="spellStart"/>
             <w:r>
               <w:rPr>
                 <w:b/>
@@ -4131,7 +3738,6 @@
               </w:rPr>
               <w:t>onCancelCallback</w:t>
             </w:r>
-            <w:proofErr w:type="spellEnd"/>
           </w:p>
         </w:tc>
         <w:tc>
@@ -4387,8 +3993,6 @@
                 <w:szCs w:val="28"/>
               </w:rPr>
             </w:pPr>
-            <w:proofErr w:type="spellStart"/>
-            <w:proofErr w:type="gramStart"/>
             <w:r>
               <w:rPr>
                 <w:b/>
@@ -4407,8 +4011,6 @@
               </w:rPr>
               <w:t>Ex</w:t>
             </w:r>
-            <w:proofErr w:type="spellEnd"/>
-            <w:proofErr w:type="gramEnd"/>
             <w:r>
               <w:rPr>
                 <w:sz w:val="28"/>
@@ -4448,7 +4050,6 @@
               </w:rPr>
               <w:t xml:space="preserve">, </w:t>
             </w:r>
-            <w:proofErr w:type="spellStart"/>
             <w:r>
               <w:rPr>
                 <w:b/>
@@ -4458,7 +4059,6 @@
               </w:rPr>
               <w:t>finderProperties</w:t>
             </w:r>
-            <w:proofErr w:type="spellEnd"/>
             <w:r>
               <w:rPr>
                 <w:sz w:val="28"/>
@@ -4466,7 +4066,6 @@
               </w:rPr>
               <w:t xml:space="preserve">, </w:t>
             </w:r>
-            <w:proofErr w:type="spellStart"/>
             <w:r>
               <w:rPr>
                 <w:b/>
@@ -4483,19 +4082,8 @@
                 <w:sz w:val="28"/>
                 <w:szCs w:val="28"/>
               </w:rPr>
-              <w:t>SuccessCallBack</w:t>
-            </w:r>
-            <w:proofErr w:type="spellEnd"/>
-            <w:r>
-              <w:rPr>
-                <w:b/>
-                <w:i/>
-                <w:sz w:val="28"/>
-                <w:szCs w:val="28"/>
-              </w:rPr>
-              <w:t xml:space="preserve">, </w:t>
-            </w:r>
-            <w:proofErr w:type="spellStart"/>
+              <w:t xml:space="preserve">SuccessCallBack, </w:t>
+            </w:r>
             <w:r>
               <w:rPr>
                 <w:b/>
@@ -4505,7 +4093,6 @@
               </w:rPr>
               <w:t>onCancelCallback</w:t>
             </w:r>
-            <w:proofErr w:type="spellEnd"/>
             <w:r>
               <w:rPr>
                 <w:b/>
@@ -4513,19 +4100,8 @@
                 <w:sz w:val="28"/>
                 <w:szCs w:val="28"/>
               </w:rPr>
-              <w:t xml:space="preserve">, </w:t>
-            </w:r>
-            <w:proofErr w:type="spellStart"/>
-            <w:r>
-              <w:rPr>
-                <w:b/>
-                <w:i/>
-                <w:sz w:val="28"/>
-                <w:szCs w:val="28"/>
-              </w:rPr>
-              <w:t>filterAcation</w:t>
-            </w:r>
-            <w:proofErr w:type="spellEnd"/>
+              <w:t>, filterAcation</w:t>
+            </w:r>
             <w:r>
               <w:rPr>
                 <w:sz w:val="28"/>
@@ -4777,7 +4353,6 @@
                 <w:color w:val="auto"/>
               </w:rPr>
             </w:pPr>
-            <w:proofErr w:type="spellStart"/>
             <w:r>
               <w:rPr>
                 <w:b/>
@@ -4786,7 +4361,6 @@
               </w:rPr>
               <w:t>finderProperties</w:t>
             </w:r>
-            <w:proofErr w:type="spellEnd"/>
           </w:p>
         </w:tc>
         <w:tc>
@@ -4798,15 +4372,7 @@
               <w:pStyle w:val="SAGEBodyText"/>
             </w:pPr>
             <w:r>
-              <w:t xml:space="preserve">(Required) The </w:t>
-            </w:r>
-            <w:proofErr w:type="spellStart"/>
-            <w:r>
-              <w:t>finderProperties</w:t>
-            </w:r>
-            <w:proofErr w:type="spellEnd"/>
-            <w:r>
-              <w:t xml:space="preserve"> </w:t>
+              <w:t xml:space="preserve">(Required) The finderProperties </w:t>
             </w:r>
             <w:r>
               <w:t xml:space="preserve">can </w:t>
@@ -4867,15 +4433,7 @@
               <w:t xml:space="preserve">the </w:t>
             </w:r>
             <w:r>
-              <w:t>ROTO ID for the finder use (</w:t>
-            </w:r>
-            <w:proofErr w:type="gramStart"/>
-            <w:r>
-              <w:t>i.e.</w:t>
-            </w:r>
-            <w:proofErr w:type="gramEnd"/>
-            <w:r>
-              <w:t xml:space="preserve"> AP0006)</w:t>
+              <w:t>ROTO ID for the finder use (i.e. AP0006)</w:t>
             </w:r>
           </w:p>
           <w:p>
@@ -4916,15 +4474,7 @@
               <w:t>ndex to use</w:t>
             </w:r>
             <w:r>
-              <w:t xml:space="preserve"> on the business entity (</w:t>
-            </w:r>
-            <w:proofErr w:type="gramStart"/>
-            <w:r>
-              <w:t>i.e.</w:t>
-            </w:r>
-            <w:proofErr w:type="gramEnd"/>
-            <w:r>
-              <w:t xml:space="preserve"> 0)</w:t>
+              <w:t xml:space="preserve"> on the business entity (i.e. 0)</w:t>
             </w:r>
           </w:p>
           <w:p>
@@ -4962,6 +4512,7 @@
               </w:numPr>
             </w:pPr>
             <w:r>
+              <w:lastRenderedPageBreak/>
               <w:t xml:space="preserve">These fields will also appear in the dropdown list of the popup for further filtering. (i.e. </w:t>
             </w:r>
             <w:r>
@@ -5010,14 +4561,12 @@
             <w:pPr>
               <w:pStyle w:val="SAGEBullet1"/>
             </w:pPr>
-            <w:proofErr w:type="spellStart"/>
             <w:r>
               <w:rPr>
                 <w:b/>
               </w:rPr>
               <w:t>initKeyValues</w:t>
             </w:r>
-            <w:proofErr w:type="spellEnd"/>
             <w:r>
               <w:t xml:space="preserve"> (Optional)</w:t>
             </w:r>
@@ -5031,13 +4580,8 @@
               </w:numPr>
             </w:pPr>
             <w:r>
-              <w:t>Sets the initial values for the key field(s). If omitted, the finder search from the beginning of the table. (i.e. [“USA”</w:t>
-            </w:r>
-            <w:proofErr w:type="gramStart"/>
-            <w:r>
-              <w:t>] )</w:t>
-            </w:r>
-            <w:proofErr w:type="gramEnd"/>
+              <w:t>Sets the initial values for the key field(s). If omitted, the finder search from the beginning of the table. (i.e. [“USA”] )</w:t>
+            </w:r>
           </w:p>
           <w:p>
             <w:pPr>
@@ -5068,7 +4612,6 @@
               </w:numPr>
             </w:pPr>
             <w:r>
-              <w:lastRenderedPageBreak/>
               <w:t>Sets</w:t>
             </w:r>
             <w:r>
@@ -5099,15 +4642,7 @@
               <w:t xml:space="preserve"> the finder </w:t>
             </w:r>
             <w:r>
-              <w:t>screen (</w:t>
-            </w:r>
-            <w:proofErr w:type="gramStart"/>
-            <w:r>
-              <w:t>i.e.</w:t>
-            </w:r>
-            <w:proofErr w:type="gramEnd"/>
-            <w:r>
-              <w:t xml:space="preserve"> </w:t>
+              <w:t xml:space="preserve">screen (i.e. </w:t>
             </w:r>
             <w:r>
               <w:t>“DELETE = 0”</w:t>
@@ -5120,7 +4655,6 @@
             <w:pPr>
               <w:pStyle w:val="SAGEBullet1"/>
             </w:pPr>
-            <w:proofErr w:type="spellStart"/>
             <w:r>
               <w:rPr>
                 <w:b/>
@@ -5128,7 +4662,6 @@
               </w:rPr>
               <w:t>parentValAsInitKey</w:t>
             </w:r>
-            <w:proofErr w:type="spellEnd"/>
             <w:r>
               <w:rPr>
                 <w:color w:val="000000"/>
@@ -5221,7 +4754,6 @@
             <w:pPr>
               <w:pStyle w:val="SAGEBullet1"/>
             </w:pPr>
-            <w:proofErr w:type="spellStart"/>
             <w:r>
               <w:rPr>
                 <w:b/>
@@ -5229,7 +4761,6 @@
               </w:rPr>
               <w:t>optionalFieldBindings</w:t>
             </w:r>
-            <w:proofErr w:type="spellEnd"/>
             <w:r>
               <w:rPr>
                 <w:b/>
@@ -5269,23 +4800,7 @@
                 <w:color w:val="000000"/>
                 <w:u w:val="single"/>
               </w:rPr>
-              <w:t>AP</w:t>
-            </w:r>
-            <w:proofErr w:type="gramStart"/>
-            <w:r>
-              <w:rPr>
-                <w:color w:val="000000"/>
-                <w:u w:val="single"/>
-              </w:rPr>
-              <w:t>0407,AP</w:t>
-            </w:r>
-            <w:proofErr w:type="gramEnd"/>
-            <w:r>
-              <w:rPr>
-                <w:color w:val="000000"/>
-                <w:u w:val="single"/>
-              </w:rPr>
-              <w:t>0500[0]</w:t>
+              <w:t>AP0407,AP0500[0]</w:t>
             </w:r>
             <w:r>
               <w:rPr>
@@ -5301,14 +4816,12 @@
                 <w:b/>
               </w:rPr>
             </w:pPr>
-            <w:proofErr w:type="spellStart"/>
             <w:r>
               <w:rPr>
                 <w:b/>
               </w:rPr>
               <w:t>ReinterpretInitKeyValues</w:t>
             </w:r>
-            <w:proofErr w:type="spellEnd"/>
             <w:r>
               <w:rPr>
                 <w:b/>
@@ -5377,153 +4890,6 @@
             </w:pPr>
             <w:r>
               <w:t>Uses the returned value to construct the filter to calculate page count.</w:t>
-            </w:r>
-          </w:p>
-          <w:p>
-            <w:pPr>
-              <w:pStyle w:val="SAGEBullet1"/>
-              <w:rPr>
-                <w:b/>
-                <w:bCs/>
-              </w:rPr>
-            </w:pPr>
-            <w:proofErr w:type="spellStart"/>
-            <w:r>
-              <w:rPr>
-                <w:b/>
-                <w:bCs/>
-              </w:rPr>
-              <w:t>url</w:t>
-            </w:r>
-            <w:proofErr w:type="spellEnd"/>
-            <w:r>
-              <w:rPr>
-                <w:b/>
-                <w:bCs/>
-              </w:rPr>
-              <w:t xml:space="preserve"> </w:t>
-            </w:r>
-            <w:r>
-              <w:t>(Optional)</w:t>
-            </w:r>
-          </w:p>
-          <w:p>
-            <w:pPr>
-              <w:pStyle w:val="SAGEBullet1"/>
-              <w:numPr>
-                <w:ilvl w:val="1"/>
-                <w:numId w:val="4"/>
-              </w:numPr>
-              <w:rPr>
-                <w:b/>
-                <w:bCs/>
-              </w:rPr>
-            </w:pPr>
-            <w:r>
-              <w:t>Overwrites the default end point to specific path</w:t>
-            </w:r>
-          </w:p>
-          <w:p>
-            <w:pPr>
-              <w:pStyle w:val="SAGEBullet1"/>
-            </w:pPr>
-            <w:proofErr w:type="spellStart"/>
-            <w:r>
-              <w:rPr>
-                <w:b/>
-                <w:bCs/>
-              </w:rPr>
-              <w:t>pageSize</w:t>
-            </w:r>
-            <w:proofErr w:type="spellEnd"/>
-            <w:r>
-              <w:t xml:space="preserve"> (Optional)</w:t>
-            </w:r>
-          </w:p>
-          <w:p>
-            <w:pPr>
-              <w:pStyle w:val="SAGEBullet1"/>
-              <w:numPr>
-                <w:ilvl w:val="1"/>
-                <w:numId w:val="4"/>
-              </w:numPr>
-            </w:pPr>
-            <w:r>
-              <w:t>Default to 5</w:t>
-            </w:r>
-          </w:p>
-          <w:p>
-            <w:pPr>
-              <w:pStyle w:val="SAGEBullet1"/>
-              <w:numPr>
-                <w:ilvl w:val="1"/>
-                <w:numId w:val="4"/>
-              </w:numPr>
-            </w:pPr>
-            <w:r>
-              <w:t>Sets the number of rows to display on the finder grid</w:t>
-            </w:r>
-          </w:p>
-          <w:p>
-            <w:pPr>
-              <w:pStyle w:val="SAGEBullet1"/>
-            </w:pPr>
-            <w:proofErr w:type="spellStart"/>
-            <w:r>
-              <w:rPr>
-                <w:b/>
-                <w:bCs/>
-              </w:rPr>
-              <w:t>processRequiredFields</w:t>
-            </w:r>
-            <w:proofErr w:type="spellEnd"/>
-            <w:r>
-              <w:t xml:space="preserve"> (Optional)</w:t>
-            </w:r>
-          </w:p>
-          <w:p>
-            <w:pPr>
-              <w:pStyle w:val="SAGEBullet1"/>
-              <w:numPr>
-                <w:ilvl w:val="1"/>
-                <w:numId w:val="4"/>
-              </w:numPr>
-            </w:pPr>
-            <w:r>
-              <w:t>Json object that contains a list of key value pairs of field name and value (</w:t>
-            </w:r>
-            <w:proofErr w:type="spellStart"/>
-            <w:r>
-              <w:t>ie</w:t>
-            </w:r>
-            <w:proofErr w:type="spellEnd"/>
-            <w:r>
-              <w:t>. {“IDCUST”: “1200”}</w:t>
-            </w:r>
-          </w:p>
-          <w:p>
-            <w:pPr>
-              <w:pStyle w:val="SAGEBullet1"/>
-              <w:numPr>
-                <w:ilvl w:val="1"/>
-                <w:numId w:val="4"/>
-              </w:numPr>
-            </w:pPr>
-            <w:r>
-              <w:lastRenderedPageBreak/>
-              <w:t xml:space="preserve">Sets additional initial values for the business entity that requires Process call </w:t>
-            </w:r>
-          </w:p>
-          <w:p>
-            <w:pPr>
-              <w:pStyle w:val="SAGEBullet1"/>
-              <w:numPr>
-                <w:ilvl w:val="1"/>
-                <w:numId w:val="4"/>
-              </w:numPr>
-            </w:pPr>
-            <w:r>
-              <w:t>A Process call will trigger before the business entity gets data only when this object is not empty</w:t>
             </w:r>
           </w:p>
         </w:tc>
@@ -5558,16 +4924,30 @@
                 <w:color w:val="auto"/>
               </w:rPr>
             </w:pPr>
-            <w:proofErr w:type="spellStart"/>
             <w:r>
               <w:rPr>
                 <w:b/>
                 <w:i/>
                 <w:color w:val="auto"/>
               </w:rPr>
-              <w:t>onSuccessCallback</w:t>
-            </w:r>
-            <w:proofErr w:type="spellEnd"/>
+              <w:t>on</w:t>
+            </w:r>
+            <w:r>
+              <w:rPr>
+                <w:b/>
+                <w:i/>
+                <w:color w:val="auto"/>
+              </w:rPr>
+              <w:t>Success</w:t>
+            </w:r>
+            <w:r>
+              <w:rPr>
+                <w:b/>
+                <w:i/>
+                <w:color w:val="auto"/>
+              </w:rPr>
+              <w:t>Callback</w:t>
+            </w:r>
           </w:p>
         </w:tc>
         <w:tc>
@@ -5579,7 +4959,15 @@
               <w:pStyle w:val="SAGEBodyText"/>
             </w:pPr>
             <w:r>
-              <w:t>(Optional) A callback function if the developer wishes to be notified when the select button is selected</w:t>
+              <w:t xml:space="preserve">(Optional) A callback function if the developer wishes to be notified when the </w:t>
+            </w:r>
+            <w:r>
+              <w:t>select</w:t>
+            </w:r>
+            <w:bookmarkStart w:id="16" w:name="_GoBack"/>
+            <w:bookmarkEnd w:id="16"/>
+            <w:r>
+              <w:t xml:space="preserve"> button is selected</w:t>
             </w:r>
           </w:p>
         </w:tc>
@@ -5614,7 +5002,6 @@
                 <w:color w:val="auto"/>
               </w:rPr>
             </w:pPr>
-            <w:proofErr w:type="spellStart"/>
             <w:r>
               <w:rPr>
                 <w:b/>
@@ -5623,7 +5010,6 @@
               </w:rPr>
               <w:t>onCancelCallback</w:t>
             </w:r>
-            <w:proofErr w:type="spellEnd"/>
           </w:p>
         </w:tc>
         <w:tc>
@@ -5670,7 +5056,6 @@
                 <w:color w:val="auto"/>
               </w:rPr>
             </w:pPr>
-            <w:proofErr w:type="spellStart"/>
             <w:r>
               <w:rPr>
                 <w:b/>
@@ -5679,7 +5064,6 @@
               </w:rPr>
               <w:t>filterAction</w:t>
             </w:r>
-            <w:proofErr w:type="spellEnd"/>
           </w:p>
         </w:tc>
         <w:tc>
@@ -5948,860 +5332,12 @@
       <w:pPr>
         <w:pStyle w:val="SAGEHeading2"/>
       </w:pPr>
-      <w:bookmarkStart w:id="18" w:name="_Toc7620557"/>
-      <w:bookmarkStart w:id="19" w:name="_Toc7620555"/>
-      <w:r>
-        <w:t>AR Refund Entry</w:t>
+      <w:bookmarkStart w:id="18" w:name="_Toc7620555"/>
+      <w:r>
+        <w:t>AP Distribution Sets</w:t>
       </w:r>
       <w:bookmarkEnd w:id="18"/>
     </w:p>
-    <w:tbl>
-      <w:tblPr>
-        <w:tblStyle w:val="TableGrid"/>
-        <w:tblW w:w="0" w:type="auto"/>
-        <w:shd w:val="clear" w:color="auto" w:fill="F2F2F2" w:themeFill="background1" w:themeFillShade="F2"/>
-        <w:tblCellMar>
-          <w:top w:w="43" w:type="dxa"/>
-          <w:left w:w="144" w:type="dxa"/>
-          <w:bottom w:w="43" w:type="dxa"/>
-          <w:right w:w="144" w:type="dxa"/>
-        </w:tblCellMar>
-        <w:tblLook w:val="04A0" w:firstRow="1" w:lastRow="0" w:firstColumn="1" w:lastColumn="0" w:noHBand="0" w:noVBand="1"/>
-      </w:tblPr>
-      <w:tblGrid>
-        <w:gridCol w:w="9208"/>
-      </w:tblGrid>
-      <w:tr>
-        <w:tc>
-          <w:tcPr>
-            <w:tcW w:w="9208" w:type="dxa"/>
-            <w:shd w:val="clear" w:color="auto" w:fill="F2F2F2" w:themeFill="background1" w:themeFillShade="F2"/>
-          </w:tcPr>
-          <w:p>
-            <w:pPr>
-              <w:pStyle w:val="SAGEBodyText"/>
-              <w:rPr>
-                <w:rFonts w:ascii="Consolas" w:hAnsi="Consolas"/>
-                <w:color w:val="238D44"/>
-                <w:sz w:val="18"/>
-                <w:szCs w:val="18"/>
-              </w:rPr>
-            </w:pPr>
-            <w:r>
-              <w:rPr>
-                <w:rFonts w:ascii="Consolas" w:hAnsi="Consolas"/>
-                <w:color w:val="238D44"/>
-                <w:sz w:val="18"/>
-                <w:szCs w:val="18"/>
-              </w:rPr>
-              <w:t>// Create finder property</w:t>
-            </w:r>
-          </w:p>
-          <w:p>
-            <w:pPr>
-              <w:pStyle w:val="SAGEBodyText"/>
-              <w:rPr>
-                <w:rFonts w:ascii="Consolas" w:hAnsi="Consolas"/>
-                <w:sz w:val="18"/>
-                <w:szCs w:val="18"/>
-              </w:rPr>
-            </w:pPr>
-            <w:r>
-              <w:rPr>
-                <w:rFonts w:ascii="Consolas" w:hAnsi="Consolas"/>
-                <w:color w:val="0000FF"/>
-                <w:sz w:val="18"/>
-                <w:szCs w:val="18"/>
-              </w:rPr>
-              <w:t xml:space="preserve">const </w:t>
-            </w:r>
-            <w:proofErr w:type="spellStart"/>
-            <w:r>
-              <w:rPr>
-                <w:rFonts w:ascii="Consolas" w:hAnsi="Consolas"/>
-                <w:sz w:val="18"/>
-                <w:szCs w:val="18"/>
-              </w:rPr>
-              <w:t>refundFinderProperty</w:t>
-            </w:r>
-            <w:proofErr w:type="spellEnd"/>
-            <w:r>
-              <w:rPr>
-                <w:rFonts w:ascii="Consolas" w:hAnsi="Consolas"/>
-                <w:sz w:val="18"/>
-                <w:szCs w:val="18"/>
-              </w:rPr>
-              <w:t xml:space="preserve"> = () =&gt; {</w:t>
-            </w:r>
-          </w:p>
-          <w:p>
-            <w:pPr>
-              <w:pStyle w:val="SAGEBodyText"/>
-              <w:rPr>
-                <w:rFonts w:ascii="Consolas" w:hAnsi="Consolas"/>
-                <w:color w:val="238D44"/>
-                <w:sz w:val="18"/>
-                <w:szCs w:val="18"/>
-              </w:rPr>
-            </w:pPr>
-            <w:r>
-              <w:rPr>
-                <w:rFonts w:ascii="Consolas" w:hAnsi="Consolas"/>
-                <w:color w:val="238D44"/>
-                <w:sz w:val="18"/>
-                <w:szCs w:val="18"/>
-              </w:rPr>
-              <w:t xml:space="preserve">   </w:t>
-            </w:r>
-            <w:r>
-              <w:rPr>
-                <w:rFonts w:ascii="Consolas" w:hAnsi="Consolas"/>
-                <w:color w:val="238D44"/>
-                <w:sz w:val="18"/>
-                <w:szCs w:val="18"/>
-              </w:rPr>
-              <w:t>// Get customer and document from the model</w:t>
-            </w:r>
-          </w:p>
-          <w:p>
-            <w:pPr>
-              <w:pStyle w:val="SAGEBodyText"/>
-              <w:rPr>
-                <w:rFonts w:ascii="Consolas" w:hAnsi="Consolas"/>
-                <w:sz w:val="18"/>
-                <w:szCs w:val="18"/>
-              </w:rPr>
-            </w:pPr>
-            <w:r>
-              <w:rPr>
-                <w:rFonts w:ascii="Consolas" w:hAnsi="Consolas"/>
-                <w:color w:val="0000FF"/>
-                <w:sz w:val="18"/>
-                <w:szCs w:val="18"/>
-              </w:rPr>
-              <w:t xml:space="preserve">   </w:t>
-            </w:r>
-            <w:r>
-              <w:rPr>
-                <w:rFonts w:ascii="Consolas" w:hAnsi="Consolas"/>
-                <w:color w:val="0000FF"/>
-                <w:sz w:val="18"/>
-                <w:szCs w:val="18"/>
-              </w:rPr>
-              <w:t xml:space="preserve">const </w:t>
-            </w:r>
-            <w:proofErr w:type="spellStart"/>
-            <w:r>
-              <w:rPr>
-                <w:rFonts w:ascii="Consolas" w:hAnsi="Consolas"/>
-                <w:sz w:val="18"/>
-                <w:szCs w:val="18"/>
-              </w:rPr>
-              <w:t>customerNumber</w:t>
-            </w:r>
-            <w:proofErr w:type="spellEnd"/>
-            <w:r>
-              <w:rPr>
-                <w:rFonts w:ascii="Consolas" w:hAnsi="Consolas"/>
-                <w:sz w:val="18"/>
-                <w:szCs w:val="18"/>
-              </w:rPr>
-              <w:t xml:space="preserve"> = </w:t>
-            </w:r>
-            <w:proofErr w:type="spellStart"/>
-            <w:proofErr w:type="gramStart"/>
-            <w:r>
-              <w:rPr>
-                <w:rFonts w:ascii="Consolas" w:hAnsi="Consolas"/>
-                <w:sz w:val="18"/>
-                <w:szCs w:val="18"/>
-              </w:rPr>
-              <w:t>jobDetailsUI.jobDetailsModelData.Data.CustomerNumber</w:t>
-            </w:r>
-            <w:proofErr w:type="spellEnd"/>
-            <w:proofErr w:type="gramEnd"/>
-            <w:r>
-              <w:rPr>
-                <w:rFonts w:ascii="Consolas" w:hAnsi="Consolas"/>
-                <w:sz w:val="18"/>
-                <w:szCs w:val="18"/>
-              </w:rPr>
-              <w:t>();</w:t>
-            </w:r>
-          </w:p>
-          <w:p>
-            <w:pPr>
-              <w:pStyle w:val="SAGEBodyText"/>
-              <w:rPr>
-                <w:rFonts w:ascii="Consolas" w:hAnsi="Consolas"/>
-                <w:sz w:val="18"/>
-                <w:szCs w:val="18"/>
-              </w:rPr>
-            </w:pPr>
-            <w:r>
-              <w:rPr>
-                <w:rFonts w:ascii="Consolas" w:hAnsi="Consolas"/>
-                <w:color w:val="0000FF"/>
-                <w:sz w:val="18"/>
-                <w:szCs w:val="18"/>
-              </w:rPr>
-              <w:t xml:space="preserve">   </w:t>
-            </w:r>
-            <w:r>
-              <w:rPr>
-                <w:rFonts w:ascii="Consolas" w:hAnsi="Consolas"/>
-                <w:color w:val="0000FF"/>
-                <w:sz w:val="18"/>
-                <w:szCs w:val="18"/>
-              </w:rPr>
-              <w:t xml:space="preserve">const </w:t>
-            </w:r>
-            <w:proofErr w:type="spellStart"/>
-            <w:r>
-              <w:rPr>
-                <w:rFonts w:ascii="Consolas" w:hAnsi="Consolas"/>
-                <w:sz w:val="18"/>
-                <w:szCs w:val="18"/>
-              </w:rPr>
-              <w:t>documentNumber</w:t>
-            </w:r>
-            <w:proofErr w:type="spellEnd"/>
-            <w:r>
-              <w:rPr>
-                <w:rFonts w:ascii="Consolas" w:hAnsi="Consolas"/>
-                <w:sz w:val="18"/>
-                <w:szCs w:val="18"/>
-              </w:rPr>
-              <w:t xml:space="preserve"> = </w:t>
-            </w:r>
-            <w:proofErr w:type="spellStart"/>
-            <w:proofErr w:type="gramStart"/>
-            <w:r>
-              <w:rPr>
-                <w:rFonts w:ascii="Consolas" w:hAnsi="Consolas"/>
-                <w:sz w:val="18"/>
-                <w:szCs w:val="18"/>
-              </w:rPr>
-              <w:t>jobDetailsUI.jobDetailsModelData.Data.DocumentNumber</w:t>
-            </w:r>
-            <w:proofErr w:type="spellEnd"/>
-            <w:proofErr w:type="gramEnd"/>
-            <w:r>
-              <w:rPr>
-                <w:rFonts w:ascii="Consolas" w:hAnsi="Consolas"/>
-                <w:sz w:val="18"/>
-                <w:szCs w:val="18"/>
-              </w:rPr>
-              <w:t>();</w:t>
-            </w:r>
-          </w:p>
-          <w:p>
-            <w:pPr>
-              <w:pStyle w:val="SAGEBodyText"/>
-              <w:rPr>
-                <w:rFonts w:ascii="Consolas" w:hAnsi="Consolas"/>
-                <w:color w:val="238D44"/>
-                <w:sz w:val="18"/>
-                <w:szCs w:val="18"/>
-              </w:rPr>
-            </w:pPr>
-            <w:r>
-              <w:rPr>
-                <w:rFonts w:ascii="Consolas" w:hAnsi="Consolas"/>
-                <w:color w:val="238D44"/>
-                <w:sz w:val="18"/>
-                <w:szCs w:val="18"/>
-              </w:rPr>
-              <w:t xml:space="preserve">   </w:t>
-            </w:r>
-            <w:r>
-              <w:rPr>
-                <w:rFonts w:ascii="Consolas" w:hAnsi="Consolas"/>
-                <w:color w:val="238D44"/>
-                <w:sz w:val="18"/>
-                <w:szCs w:val="18"/>
-              </w:rPr>
-              <w:t>// Gets the predefined configuration for the AR Open Document Details Finder</w:t>
-            </w:r>
-          </w:p>
-          <w:p>
-            <w:pPr>
-              <w:pStyle w:val="SAGEBodyText"/>
-              <w:rPr>
-                <w:rFonts w:ascii="Consolas" w:hAnsi="Consolas"/>
-                <w:sz w:val="18"/>
-                <w:szCs w:val="18"/>
-              </w:rPr>
-            </w:pPr>
-            <w:r>
-              <w:rPr>
-                <w:rFonts w:ascii="Consolas" w:hAnsi="Consolas"/>
-                <w:color w:val="0000FF"/>
-                <w:sz w:val="18"/>
-                <w:szCs w:val="18"/>
-              </w:rPr>
-              <w:t xml:space="preserve">   </w:t>
-            </w:r>
-            <w:r>
-              <w:rPr>
-                <w:rFonts w:ascii="Consolas" w:hAnsi="Consolas"/>
-                <w:color w:val="0000FF"/>
-                <w:sz w:val="18"/>
-                <w:szCs w:val="18"/>
-              </w:rPr>
-              <w:t xml:space="preserve">const </w:t>
-            </w:r>
-            <w:proofErr w:type="spellStart"/>
-            <w:r>
-              <w:rPr>
-                <w:rFonts w:ascii="Consolas" w:hAnsi="Consolas"/>
-                <w:sz w:val="18"/>
-                <w:szCs w:val="18"/>
-              </w:rPr>
-              <w:t>finderProperties</w:t>
-            </w:r>
-            <w:proofErr w:type="spellEnd"/>
-            <w:r>
-              <w:rPr>
-                <w:rFonts w:ascii="Consolas" w:hAnsi="Consolas"/>
-                <w:sz w:val="18"/>
-                <w:szCs w:val="18"/>
-              </w:rPr>
-              <w:t xml:space="preserve"> = </w:t>
-            </w:r>
-            <w:proofErr w:type="gramStart"/>
-            <w:r>
-              <w:rPr>
-                <w:rFonts w:ascii="Consolas" w:hAnsi="Consolas" w:cs="Segoe UI"/>
-                <w:sz w:val="18"/>
-                <w:szCs w:val="18"/>
-              </w:rPr>
-              <w:t>sg.utls</w:t>
-            </w:r>
-            <w:proofErr w:type="gramEnd"/>
-            <w:r>
-              <w:rPr>
-                <w:rFonts w:ascii="Consolas" w:hAnsi="Consolas" w:cs="Segoe UI"/>
-                <w:sz w:val="18"/>
-                <w:szCs w:val="18"/>
-              </w:rPr>
-              <w:t>.deepCopy(</w:t>
-            </w:r>
-            <w:r>
-              <w:rPr>
-                <w:rFonts w:ascii="Consolas" w:hAnsi="Consolas"/>
-                <w:sz w:val="18"/>
-                <w:szCs w:val="18"/>
-              </w:rPr>
-              <w:t>sg.viewFinderProperties.AR.OpenDocumentDetails);</w:t>
-            </w:r>
-          </w:p>
-          <w:p>
-            <w:pPr>
-              <w:pStyle w:val="SAGEBodyText"/>
-              <w:rPr>
-                <w:rFonts w:ascii="Consolas" w:hAnsi="Consolas"/>
-                <w:color w:val="238D44"/>
-                <w:sz w:val="18"/>
-                <w:szCs w:val="18"/>
-              </w:rPr>
-            </w:pPr>
-            <w:r>
-              <w:rPr>
-                <w:rFonts w:ascii="Consolas" w:hAnsi="Consolas"/>
-                <w:color w:val="238D44"/>
-                <w:sz w:val="18"/>
-                <w:szCs w:val="18"/>
-              </w:rPr>
-              <w:t xml:space="preserve">   </w:t>
-            </w:r>
-            <w:r>
-              <w:rPr>
-                <w:rFonts w:ascii="Consolas" w:hAnsi="Consolas"/>
-                <w:color w:val="238D44"/>
-                <w:sz w:val="18"/>
-                <w:szCs w:val="18"/>
-              </w:rPr>
-              <w:t xml:space="preserve">// Sets the </w:t>
-            </w:r>
-            <w:proofErr w:type="spellStart"/>
-            <w:r>
-              <w:rPr>
-                <w:rFonts w:ascii="Consolas" w:hAnsi="Consolas"/>
-                <w:color w:val="238D44"/>
-                <w:sz w:val="18"/>
-                <w:szCs w:val="18"/>
-              </w:rPr>
-              <w:t>initKeyValues</w:t>
-            </w:r>
-            <w:proofErr w:type="spellEnd"/>
-            <w:r>
-              <w:rPr>
-                <w:rFonts w:ascii="Consolas" w:hAnsi="Consolas"/>
-                <w:color w:val="238D44"/>
-                <w:sz w:val="18"/>
-                <w:szCs w:val="18"/>
-              </w:rPr>
-              <w:t xml:space="preserve"> and filter properties</w:t>
-            </w:r>
-          </w:p>
-          <w:p>
-            <w:pPr>
-              <w:pStyle w:val="SAGEBodyText"/>
-              <w:rPr>
-                <w:rFonts w:ascii="Consolas" w:hAnsi="Consolas"/>
-                <w:sz w:val="18"/>
-                <w:szCs w:val="18"/>
-              </w:rPr>
-            </w:pPr>
-            <w:r>
-              <w:rPr>
-                <w:rFonts w:ascii="Consolas" w:hAnsi="Consolas"/>
-                <w:sz w:val="18"/>
-                <w:szCs w:val="18"/>
-              </w:rPr>
-              <w:t xml:space="preserve">   </w:t>
-            </w:r>
-            <w:proofErr w:type="spellStart"/>
-            <w:r>
-              <w:rPr>
-                <w:rFonts w:ascii="Consolas" w:hAnsi="Consolas"/>
-                <w:sz w:val="18"/>
-                <w:szCs w:val="18"/>
-              </w:rPr>
-              <w:t>finderProperties.initKeyValues</w:t>
-            </w:r>
-            <w:proofErr w:type="spellEnd"/>
-            <w:r>
-              <w:rPr>
-                <w:rFonts w:ascii="Consolas" w:hAnsi="Consolas"/>
-                <w:sz w:val="18"/>
-                <w:szCs w:val="18"/>
-              </w:rPr>
-              <w:t xml:space="preserve"> = [</w:t>
-            </w:r>
-            <w:proofErr w:type="spellStart"/>
-            <w:r>
-              <w:rPr>
-                <w:rFonts w:ascii="Consolas" w:hAnsi="Consolas"/>
-                <w:sz w:val="18"/>
-                <w:szCs w:val="18"/>
-              </w:rPr>
-              <w:t>customerNumber</w:t>
-            </w:r>
-            <w:proofErr w:type="spellEnd"/>
-            <w:r>
-              <w:rPr>
-                <w:rFonts w:ascii="Consolas" w:hAnsi="Consolas"/>
-                <w:sz w:val="18"/>
-                <w:szCs w:val="18"/>
-              </w:rPr>
-              <w:t xml:space="preserve">, </w:t>
-            </w:r>
-            <w:proofErr w:type="spellStart"/>
-            <w:proofErr w:type="gramStart"/>
-            <w:r>
-              <w:rPr>
-                <w:rFonts w:ascii="Consolas" w:hAnsi="Consolas"/>
-                <w:sz w:val="18"/>
-                <w:szCs w:val="18"/>
-              </w:rPr>
-              <w:t>documentNumber</w:t>
-            </w:r>
-            <w:proofErr w:type="spellEnd"/>
-            <w:r>
-              <w:rPr>
-                <w:rFonts w:ascii="Consolas" w:hAnsi="Consolas"/>
-                <w:sz w:val="18"/>
-                <w:szCs w:val="18"/>
-              </w:rPr>
-              <w:t>,</w:t>
-            </w:r>
-            <w:r>
-              <w:rPr>
-                <w:rFonts w:ascii="Consolas" w:hAnsi="Consolas"/>
-                <w:sz w:val="18"/>
-                <w:szCs w:val="18"/>
-              </w:rPr>
-              <w:t xml:space="preserve">   </w:t>
-            </w:r>
-            <w:proofErr w:type="gramEnd"/>
-            <w:r>
-              <w:rPr>
-                <w:rFonts w:ascii="Consolas" w:hAnsi="Consolas"/>
-                <w:sz w:val="18"/>
-                <w:szCs w:val="18"/>
-              </w:rPr>
-              <w:t xml:space="preserve"> </w:t>
-            </w:r>
-            <w:r>
-              <w:rPr>
-                <w:rFonts w:ascii="Consolas" w:hAnsi="Consolas"/>
-                <w:sz w:val="18"/>
-                <w:szCs w:val="18"/>
-              </w:rPr>
-              <w:t>$(</w:t>
-            </w:r>
-            <w:r>
-              <w:rPr>
-                <w:rFonts w:ascii="Consolas" w:hAnsi="Consolas"/>
-                <w:color w:val="C00000"/>
-                <w:sz w:val="18"/>
-                <w:szCs w:val="18"/>
-              </w:rPr>
-              <w:t>"#</w:t>
-            </w:r>
-            <w:proofErr w:type="spellStart"/>
-            <w:r>
-              <w:rPr>
-                <w:rFonts w:ascii="Consolas" w:hAnsi="Consolas"/>
-                <w:color w:val="C00000"/>
-                <w:sz w:val="18"/>
-                <w:szCs w:val="18"/>
-              </w:rPr>
-              <w:t>txtOriginalLineNumber</w:t>
-            </w:r>
-            <w:proofErr w:type="spellEnd"/>
-            <w:r>
-              <w:rPr>
-                <w:rFonts w:ascii="Consolas" w:hAnsi="Consolas"/>
-                <w:color w:val="C00000"/>
-                <w:sz w:val="18"/>
-                <w:szCs w:val="18"/>
-              </w:rPr>
-              <w:t>"</w:t>
-            </w:r>
-            <w:r>
-              <w:rPr>
-                <w:rFonts w:ascii="Consolas" w:hAnsi="Consolas"/>
-                <w:sz w:val="18"/>
-                <w:szCs w:val="18"/>
-              </w:rPr>
-              <w:t>).</w:t>
-            </w:r>
-            <w:proofErr w:type="spellStart"/>
-            <w:r>
-              <w:rPr>
-                <w:rFonts w:ascii="Consolas" w:hAnsi="Consolas"/>
-                <w:sz w:val="18"/>
-                <w:szCs w:val="18"/>
-              </w:rPr>
-              <w:t>val</w:t>
-            </w:r>
-            <w:proofErr w:type="spellEnd"/>
-            <w:r>
-              <w:rPr>
-                <w:rFonts w:ascii="Consolas" w:hAnsi="Consolas"/>
-                <w:sz w:val="18"/>
-                <w:szCs w:val="18"/>
-              </w:rPr>
-              <w:t>()];</w:t>
-            </w:r>
-          </w:p>
-          <w:p>
-            <w:pPr>
-              <w:pStyle w:val="SAGEBodyText"/>
-              <w:rPr>
-                <w:rFonts w:ascii="Consolas" w:hAnsi="Consolas"/>
-                <w:sz w:val="18"/>
-                <w:szCs w:val="18"/>
-              </w:rPr>
-            </w:pPr>
-            <w:r>
-              <w:rPr>
-                <w:rFonts w:ascii="Consolas" w:hAnsi="Consolas"/>
-                <w:sz w:val="18"/>
-                <w:szCs w:val="18"/>
-              </w:rPr>
-              <w:t xml:space="preserve">   </w:t>
-            </w:r>
-            <w:proofErr w:type="spellStart"/>
-            <w:r>
-              <w:rPr>
-                <w:rFonts w:ascii="Consolas" w:hAnsi="Consolas"/>
-                <w:sz w:val="18"/>
-                <w:szCs w:val="18"/>
-              </w:rPr>
-              <w:t>finderProperties.filter</w:t>
-            </w:r>
-            <w:proofErr w:type="spellEnd"/>
-            <w:r>
-              <w:rPr>
-                <w:rFonts w:ascii="Consolas" w:hAnsi="Consolas"/>
-                <w:sz w:val="18"/>
-                <w:szCs w:val="18"/>
-              </w:rPr>
-              <w:t xml:space="preserve"> = </w:t>
-            </w:r>
-            <w:proofErr w:type="spellStart"/>
-            <w:proofErr w:type="gramStart"/>
-            <w:r>
-              <w:rPr>
-                <w:rFonts w:ascii="Consolas" w:hAnsi="Consolas"/>
-                <w:sz w:val="18"/>
-                <w:szCs w:val="18"/>
-              </w:rPr>
-              <w:t>jQuery.validator.format</w:t>
-            </w:r>
-            <w:proofErr w:type="spellEnd"/>
-            <w:proofErr w:type="gramEnd"/>
-            <w:r>
-              <w:rPr>
-                <w:rFonts w:ascii="Consolas" w:hAnsi="Consolas"/>
-                <w:sz w:val="18"/>
-                <w:szCs w:val="18"/>
-              </w:rPr>
-              <w:t>(</w:t>
-            </w:r>
-            <w:proofErr w:type="spellStart"/>
-            <w:r>
-              <w:rPr>
-                <w:rFonts w:ascii="Consolas" w:hAnsi="Consolas"/>
-                <w:sz w:val="18"/>
-                <w:szCs w:val="18"/>
-              </w:rPr>
-              <w:t>finderProperties.filterTemplate</w:t>
-            </w:r>
-            <w:proofErr w:type="spellEnd"/>
-            <w:r>
-              <w:rPr>
-                <w:rFonts w:ascii="Consolas" w:hAnsi="Consolas"/>
-                <w:sz w:val="18"/>
-                <w:szCs w:val="18"/>
-              </w:rPr>
-              <w:t>,</w:t>
-            </w:r>
-            <w:r>
-              <w:rPr>
-                <w:rFonts w:ascii="Consolas" w:hAnsi="Consolas"/>
-                <w:sz w:val="18"/>
-                <w:szCs w:val="18"/>
-              </w:rPr>
-              <w:t xml:space="preserve"> </w:t>
-            </w:r>
-            <w:proofErr w:type="spellStart"/>
-            <w:r>
-              <w:rPr>
-                <w:rFonts w:ascii="Consolas" w:hAnsi="Consolas"/>
-                <w:sz w:val="18"/>
-                <w:szCs w:val="18"/>
-              </w:rPr>
-              <w:t>customerNumber</w:t>
-            </w:r>
-            <w:proofErr w:type="spellEnd"/>
-            <w:r>
-              <w:rPr>
-                <w:rFonts w:ascii="Consolas" w:hAnsi="Consolas"/>
-                <w:sz w:val="18"/>
-                <w:szCs w:val="18"/>
-              </w:rPr>
-              <w:t xml:space="preserve">, </w:t>
-            </w:r>
-            <w:proofErr w:type="spellStart"/>
-            <w:r>
-              <w:rPr>
-                <w:rFonts w:ascii="Consolas" w:hAnsi="Consolas"/>
-                <w:sz w:val="18"/>
-                <w:szCs w:val="18"/>
-              </w:rPr>
-              <w:t>documentNumber</w:t>
-            </w:r>
-            <w:proofErr w:type="spellEnd"/>
-            <w:r>
-              <w:rPr>
-                <w:rFonts w:ascii="Consolas" w:hAnsi="Consolas"/>
-                <w:sz w:val="18"/>
-                <w:szCs w:val="18"/>
-              </w:rPr>
-              <w:t>);</w:t>
-            </w:r>
-          </w:p>
-          <w:p>
-            <w:pPr>
-              <w:pStyle w:val="SAGEBodyText"/>
-              <w:rPr>
-                <w:rFonts w:ascii="Consolas" w:hAnsi="Consolas"/>
-                <w:sz w:val="18"/>
-                <w:szCs w:val="18"/>
-              </w:rPr>
-            </w:pPr>
-            <w:r>
-              <w:rPr>
-                <w:rFonts w:ascii="Consolas" w:hAnsi="Consolas"/>
-                <w:sz w:val="18"/>
-                <w:szCs w:val="18"/>
-              </w:rPr>
-              <w:t>}</w:t>
-            </w:r>
-          </w:p>
-          <w:p>
-            <w:pPr>
-              <w:pStyle w:val="SAGEBodyText"/>
-              <w:rPr>
-                <w:rFonts w:ascii="Consolas" w:hAnsi="Consolas"/>
-                <w:color w:val="238D44"/>
-                <w:sz w:val="18"/>
-                <w:szCs w:val="18"/>
-              </w:rPr>
-            </w:pPr>
-            <w:r>
-              <w:rPr>
-                <w:rFonts w:ascii="Consolas" w:hAnsi="Consolas"/>
-                <w:color w:val="238D44"/>
-                <w:sz w:val="18"/>
-                <w:szCs w:val="18"/>
-              </w:rPr>
-              <w:t>// Setup the finder</w:t>
-            </w:r>
-          </w:p>
-          <w:p>
-            <w:pPr>
-              <w:pStyle w:val="SAGEBodyText"/>
-              <w:rPr>
-                <w:rFonts w:ascii="Consolas" w:hAnsi="Consolas"/>
-                <w:sz w:val="18"/>
-                <w:szCs w:val="18"/>
-              </w:rPr>
-            </w:pPr>
-            <w:proofErr w:type="spellStart"/>
-            <w:proofErr w:type="gramStart"/>
-            <w:r>
-              <w:rPr>
-                <w:rFonts w:ascii="Consolas" w:hAnsi="Consolas"/>
-                <w:sz w:val="18"/>
-                <w:szCs w:val="18"/>
-              </w:rPr>
-              <w:t>sg.viewFinderHelper.setViewFinder</w:t>
-            </w:r>
-            <w:proofErr w:type="spellEnd"/>
-            <w:proofErr w:type="gramEnd"/>
-            <w:r>
-              <w:rPr>
-                <w:rFonts w:ascii="Consolas" w:hAnsi="Consolas"/>
-                <w:sz w:val="18"/>
-                <w:szCs w:val="18"/>
-              </w:rPr>
-              <w:t>(</w:t>
-            </w:r>
-            <w:r>
-              <w:rPr>
-                <w:rFonts w:ascii="Consolas" w:hAnsi="Consolas"/>
-                <w:color w:val="C00000"/>
-                <w:sz w:val="18"/>
-                <w:szCs w:val="18"/>
-              </w:rPr>
-              <w:t>"</w:t>
-            </w:r>
-            <w:proofErr w:type="spellStart"/>
-            <w:r>
-              <w:rPr>
-                <w:rFonts w:ascii="Consolas" w:hAnsi="Consolas"/>
-                <w:color w:val="C00000"/>
-                <w:sz w:val="18"/>
-                <w:szCs w:val="18"/>
-              </w:rPr>
-              <w:t>btnOriginalLineNumber</w:t>
-            </w:r>
-            <w:proofErr w:type="spellEnd"/>
-            <w:r>
-              <w:rPr>
-                <w:rFonts w:ascii="Consolas" w:hAnsi="Consolas"/>
-                <w:color w:val="C00000"/>
-                <w:sz w:val="18"/>
-                <w:szCs w:val="18"/>
-              </w:rPr>
-              <w:t>"</w:t>
-            </w:r>
-            <w:r>
-              <w:rPr>
-                <w:rFonts w:ascii="Consolas" w:hAnsi="Consolas"/>
-                <w:sz w:val="18"/>
-                <w:szCs w:val="18"/>
-              </w:rPr>
-              <w:t>,</w:t>
-            </w:r>
-          </w:p>
-          <w:p>
-            <w:pPr>
-              <w:pStyle w:val="SAGEBodyText"/>
-              <w:rPr>
-                <w:rFonts w:ascii="Consolas" w:hAnsi="Consolas"/>
-              </w:rPr>
-            </w:pPr>
-            <w:proofErr w:type="gramStart"/>
-            <w:r>
-              <w:rPr>
-                <w:rFonts w:ascii="Consolas" w:hAnsi="Consolas"/>
-                <w:sz w:val="18"/>
-                <w:szCs w:val="18"/>
-              </w:rPr>
-              <w:t>sg.utls</w:t>
-            </w:r>
-            <w:proofErr w:type="gramEnd"/>
-            <w:r>
-              <w:rPr>
-                <w:rFonts w:ascii="Consolas" w:hAnsi="Consolas"/>
-                <w:sz w:val="18"/>
-                <w:szCs w:val="18"/>
-              </w:rPr>
-              <w:t xml:space="preserve">.grid.onFinderSuccess.bind(finderProperties.returnFieldNames[0]), </w:t>
-            </w:r>
-            <w:r>
-              <w:rPr>
-                <w:rFonts w:ascii="Consolas" w:hAnsi="Consolas"/>
-                <w:sz w:val="18"/>
-                <w:szCs w:val="18"/>
-              </w:rPr>
-              <w:t xml:space="preserve">  </w:t>
-            </w:r>
-            <w:proofErr w:type="spellStart"/>
-            <w:r>
-              <w:rPr>
-                <w:rFonts w:ascii="Consolas" w:hAnsi="Consolas"/>
-                <w:sz w:val="18"/>
-                <w:szCs w:val="18"/>
-              </w:rPr>
-              <w:t>refundFinderProperty</w:t>
-            </w:r>
-            <w:proofErr w:type="spellEnd"/>
-            <w:r>
-              <w:rPr>
-                <w:rFonts w:ascii="Consolas" w:hAnsi="Consolas"/>
-                <w:sz w:val="18"/>
-                <w:szCs w:val="18"/>
-              </w:rPr>
-              <w:t>,</w:t>
-            </w:r>
-            <w:r>
-              <w:rPr>
-                <w:rFonts w:ascii="Consolas" w:hAnsi="Consolas"/>
-                <w:sz w:val="18"/>
-                <w:szCs w:val="18"/>
-              </w:rPr>
-              <w:t xml:space="preserve"> </w:t>
-            </w:r>
-            <w:proofErr w:type="spellStart"/>
-            <w:r>
-              <w:rPr>
-                <w:rFonts w:ascii="Consolas" w:hAnsi="Consolas"/>
-                <w:sz w:val="18"/>
-                <w:szCs w:val="18"/>
-              </w:rPr>
-              <w:t>sg.utls.grid.onFinderCancel</w:t>
-            </w:r>
-            <w:proofErr w:type="spellEnd"/>
-            <w:r>
-              <w:rPr>
-                <w:rFonts w:ascii="Consolas" w:hAnsi="Consolas"/>
-                <w:sz w:val="18"/>
-                <w:szCs w:val="18"/>
-              </w:rPr>
-              <w:t>);</w:t>
-            </w:r>
-          </w:p>
-        </w:tc>
-      </w:tr>
-    </w:tbl>
     <w:p>
       <w:pPr>
         <w:pStyle w:val="SAGEBodyText"/>
@@ -6810,1721 +5346,1570 @@
           <w:szCs w:val="18"/>
         </w:rPr>
       </w:pPr>
+      <w:r>
+        <w:rPr>
+          <w:sz w:val="18"/>
+          <w:szCs w:val="18"/>
+        </w:rPr>
+        <w:t xml:space="preserve">    initFinders: </w:t>
+      </w:r>
+      <w:r>
+        <w:rPr>
+          <w:color w:val="0000FF"/>
+          <w:sz w:val="18"/>
+          <w:szCs w:val="18"/>
+        </w:rPr>
+        <w:t xml:space="preserve">function </w:t>
+      </w:r>
+      <w:r>
+        <w:rPr>
+          <w:sz w:val="18"/>
+          <w:szCs w:val="18"/>
+        </w:rPr>
+        <w:t>() {</w:t>
+      </w:r>
     </w:p>
     <w:p>
       <w:pPr>
-        <w:spacing w:after="200" w:line="0" w:lineRule="auto"/>
-        <w:rPr>
-          <w:b/>
-          <w:color w:val="2E3456"/>
-          <w:sz w:val="30"/>
-          <w:lang w:val="en-US"/>
-        </w:rPr>
-      </w:pPr>
-      <w:bookmarkStart w:id="20" w:name="_Toc7620556"/>
-      <w:bookmarkEnd w:id="19"/>
-      <w:r>
-        <w:br w:type="page"/>
+        <w:pStyle w:val="SAGEBodyText"/>
+        <w:rPr>
+          <w:color w:val="238D44"/>
+          <w:sz w:val="18"/>
+          <w:szCs w:val="18"/>
+        </w:rPr>
+      </w:pPr>
+      <w:r>
+        <w:rPr>
+          <w:color w:val="238D44"/>
+          <w:sz w:val="18"/>
+          <w:szCs w:val="18"/>
+        </w:rPr>
+        <w:t xml:space="preserve">        // Setup finder with simple binding to parent control and manually creating configuration</w:t>
       </w:r>
     </w:p>
     <w:p>
       <w:pPr>
+        <w:pStyle w:val="SAGEBodyText"/>
+        <w:rPr>
+          <w:sz w:val="18"/>
+          <w:szCs w:val="18"/>
+        </w:rPr>
+      </w:pPr>
+      <w:r>
+        <w:rPr>
+          <w:sz w:val="18"/>
+          <w:szCs w:val="18"/>
+        </w:rPr>
+        <w:t xml:space="preserve">        sg.viewFinderHelper.setViewFinder(</w:t>
+      </w:r>
+      <w:r>
+        <w:rPr>
+          <w:color w:val="C00000"/>
+          <w:sz w:val="18"/>
+          <w:szCs w:val="18"/>
+        </w:rPr>
+        <w:t>"btnFinderDistributionSet"</w:t>
+      </w:r>
+      <w:r>
+        <w:rPr>
+          <w:sz w:val="18"/>
+          <w:szCs w:val="18"/>
+        </w:rPr>
+        <w:t xml:space="preserve">, </w:t>
+      </w:r>
+      <w:r>
+        <w:rPr>
+          <w:color w:val="C00000"/>
+          <w:sz w:val="18"/>
+          <w:szCs w:val="18"/>
+        </w:rPr>
+        <w:t>"txtDistributionSet"</w:t>
+      </w:r>
+      <w:r>
+        <w:rPr>
+          <w:sz w:val="18"/>
+          <w:szCs w:val="18"/>
+        </w:rPr>
+        <w:t>,</w:t>
+      </w:r>
+    </w:p>
+    <w:p>
+      <w:pPr>
+        <w:pStyle w:val="SAGEBodyText"/>
+        <w:rPr>
+          <w:sz w:val="18"/>
+          <w:szCs w:val="18"/>
+        </w:rPr>
+      </w:pPr>
+      <w:r>
+        <w:rPr>
+          <w:sz w:val="18"/>
+          <w:szCs w:val="18"/>
+        </w:rPr>
+        <w:t xml:space="preserve">            {</w:t>
+      </w:r>
+    </w:p>
+    <w:p>
+      <w:pPr>
+        <w:pStyle w:val="SAGEBodyText"/>
+        <w:rPr>
+          <w:sz w:val="18"/>
+          <w:szCs w:val="18"/>
+        </w:rPr>
+      </w:pPr>
+      <w:r>
+        <w:rPr>
+          <w:sz w:val="18"/>
+          <w:szCs w:val="18"/>
+        </w:rPr>
+        <w:t xml:space="preserve">                viewID: </w:t>
+      </w:r>
+      <w:r>
+        <w:rPr>
+          <w:color w:val="C00000"/>
+          <w:sz w:val="18"/>
+          <w:szCs w:val="18"/>
+        </w:rPr>
+        <w:t>"AP0009"</w:t>
+      </w:r>
+      <w:r>
+        <w:rPr>
+          <w:sz w:val="18"/>
+          <w:szCs w:val="18"/>
+        </w:rPr>
+        <w:t>,</w:t>
+      </w:r>
+    </w:p>
+    <w:p>
+      <w:pPr>
+        <w:pStyle w:val="SAGEBodyText"/>
+        <w:rPr>
+          <w:sz w:val="18"/>
+          <w:szCs w:val="18"/>
+        </w:rPr>
+      </w:pPr>
+      <w:r>
+        <w:rPr>
+          <w:sz w:val="18"/>
+          <w:szCs w:val="18"/>
+        </w:rPr>
+        <w:t xml:space="preserve">                viewOrder: 0,</w:t>
+      </w:r>
+    </w:p>
+    <w:p>
+      <w:pPr>
+        <w:pStyle w:val="SAGEBodyText"/>
+        <w:rPr>
+          <w:sz w:val="18"/>
+          <w:szCs w:val="18"/>
+        </w:rPr>
+      </w:pPr>
+      <w:r>
+        <w:rPr>
+          <w:sz w:val="18"/>
+          <w:szCs w:val="18"/>
+        </w:rPr>
+        <w:t xml:space="preserve">                displayFieldNames: [</w:t>
+      </w:r>
+      <w:r>
+        <w:rPr>
+          <w:color w:val="C00000"/>
+          <w:sz w:val="18"/>
+          <w:szCs w:val="18"/>
+        </w:rPr>
+        <w:t>"DISTSET"</w:t>
+      </w:r>
+      <w:r>
+        <w:rPr>
+          <w:sz w:val="18"/>
+          <w:szCs w:val="18"/>
+        </w:rPr>
+        <w:t xml:space="preserve">, </w:t>
+      </w:r>
+      <w:r>
+        <w:rPr>
+          <w:color w:val="C00000"/>
+          <w:sz w:val="18"/>
+          <w:szCs w:val="18"/>
+        </w:rPr>
+        <w:t>"TEXTDESC"</w:t>
+      </w:r>
+      <w:r>
+        <w:rPr>
+          <w:sz w:val="18"/>
+          <w:szCs w:val="18"/>
+        </w:rPr>
+        <w:t xml:space="preserve">, </w:t>
+      </w:r>
+      <w:r>
+        <w:rPr>
+          <w:color w:val="C00000"/>
+          <w:sz w:val="18"/>
+          <w:szCs w:val="18"/>
+        </w:rPr>
+        <w:t>"SWACTV"</w:t>
+      </w:r>
+      <w:r>
+        <w:rPr>
+          <w:sz w:val="18"/>
+          <w:szCs w:val="18"/>
+        </w:rPr>
+        <w:t xml:space="preserve">, </w:t>
+      </w:r>
+      <w:r>
+        <w:rPr>
+          <w:color w:val="C00000"/>
+          <w:sz w:val="18"/>
+          <w:szCs w:val="18"/>
+        </w:rPr>
+        <w:t>"DATEINACTV"</w:t>
+      </w:r>
+      <w:r>
+        <w:rPr>
+          <w:sz w:val="18"/>
+          <w:szCs w:val="18"/>
+        </w:rPr>
+        <w:t>],</w:t>
+      </w:r>
+    </w:p>
+    <w:p>
+      <w:pPr>
+        <w:pStyle w:val="SAGEBodyText"/>
+        <w:rPr>
+          <w:sz w:val="18"/>
+          <w:szCs w:val="18"/>
+        </w:rPr>
+      </w:pPr>
+      <w:r>
+        <w:rPr>
+          <w:sz w:val="18"/>
+          <w:szCs w:val="18"/>
+        </w:rPr>
+        <w:t xml:space="preserve">                returnFieldNames: [</w:t>
+      </w:r>
+      <w:r>
+        <w:rPr>
+          <w:color w:val="C00000"/>
+          <w:sz w:val="18"/>
+          <w:szCs w:val="18"/>
+        </w:rPr>
+        <w:t>"DISTSET"</w:t>
+      </w:r>
+      <w:r>
+        <w:rPr>
+          <w:sz w:val="18"/>
+          <w:szCs w:val="18"/>
+        </w:rPr>
+        <w:t>],</w:t>
+      </w:r>
+    </w:p>
+    <w:p>
+      <w:pPr>
+        <w:pStyle w:val="SAGEBodyText"/>
+        <w:rPr>
+          <w:sz w:val="18"/>
+          <w:szCs w:val="18"/>
+        </w:rPr>
+      </w:pPr>
+      <w:r>
+        <w:rPr>
+          <w:sz w:val="18"/>
+          <w:szCs w:val="18"/>
+        </w:rPr>
+        <w:t xml:space="preserve">                filter: null,</w:t>
+      </w:r>
+    </w:p>
+    <w:p>
+      <w:pPr>
+        <w:pStyle w:val="SAGEBodyText"/>
+        <w:rPr>
+          <w:sz w:val="18"/>
+          <w:szCs w:val="18"/>
+        </w:rPr>
+      </w:pPr>
+      <w:r>
+        <w:rPr>
+          <w:sz w:val="18"/>
+          <w:szCs w:val="18"/>
+        </w:rPr>
+        <w:t xml:space="preserve">                initKeyValues: [],</w:t>
+      </w:r>
+    </w:p>
+    <w:p>
+      <w:pPr>
+        <w:pStyle w:val="SAGEBodyText"/>
+        <w:rPr>
+          <w:sz w:val="18"/>
+          <w:szCs w:val="18"/>
+        </w:rPr>
+      </w:pPr>
+      <w:r>
+        <w:rPr>
+          <w:sz w:val="18"/>
+          <w:szCs w:val="18"/>
+        </w:rPr>
+        <w:t xml:space="preserve">                parentValAsInitKey: </w:t>
+      </w:r>
+      <w:r>
+        <w:rPr>
+          <w:color w:val="0000FF"/>
+          <w:sz w:val="18"/>
+          <w:szCs w:val="18"/>
+        </w:rPr>
+        <w:t>true</w:t>
+      </w:r>
+    </w:p>
+    <w:p>
+      <w:pPr>
+        <w:pStyle w:val="SAGEBodyText"/>
+        <w:rPr>
+          <w:sz w:val="18"/>
+          <w:szCs w:val="18"/>
+        </w:rPr>
+      </w:pPr>
+      <w:r>
+        <w:rPr>
+          <w:sz w:val="18"/>
+          <w:szCs w:val="18"/>
+        </w:rPr>
+        <w:t xml:space="preserve">            });</w:t>
+      </w:r>
+    </w:p>
+    <w:p>
+      <w:pPr>
+        <w:pStyle w:val="SAGEBodyText"/>
+        <w:rPr>
+          <w:sz w:val="18"/>
+          <w:szCs w:val="18"/>
+        </w:rPr>
+      </w:pPr>
+      <w:r>
+        <w:rPr>
+          <w:sz w:val="18"/>
+          <w:szCs w:val="18"/>
+        </w:rPr>
+        <w:t xml:space="preserve">    },</w:t>
+      </w:r>
+    </w:p>
+    <w:p>
+      <w:pPr>
         <w:pStyle w:val="SAGEHeading2"/>
       </w:pPr>
-      <w:r>
+      <w:bookmarkStart w:id="19" w:name="_Toc7620556"/>
+      <w:r>
+        <w:t>IC Price List Code</w:t>
+      </w:r>
+      <w:bookmarkEnd w:id="19"/>
+    </w:p>
+    <w:p>
+      <w:pPr>
+        <w:pStyle w:val="SAGEBodyText"/>
+        <w:rPr>
+          <w:rFonts w:ascii="Segoe UI" w:hAnsi="Segoe UI" w:cs="Segoe UI"/>
+          <w:color w:val="238D44"/>
+          <w:sz w:val="18"/>
+          <w:szCs w:val="18"/>
+        </w:rPr>
+      </w:pPr>
+      <w:r>
+        <w:rPr>
+          <w:rFonts w:ascii="Segoe UI" w:hAnsi="Segoe UI" w:cs="Segoe UI"/>
+          <w:color w:val="238D44"/>
+          <w:sz w:val="18"/>
+          <w:szCs w:val="18"/>
+        </w:rPr>
+        <w:t xml:space="preserve">    /**</w:t>
+      </w:r>
+    </w:p>
+    <w:p>
+      <w:pPr>
+        <w:pStyle w:val="SAGEBodyText"/>
+        <w:rPr>
+          <w:rFonts w:ascii="Segoe UI" w:hAnsi="Segoe UI" w:cs="Segoe UI"/>
+          <w:sz w:val="18"/>
+          <w:szCs w:val="18"/>
+        </w:rPr>
+      </w:pPr>
+      <w:r>
+        <w:rPr>
+          <w:rFonts w:ascii="Segoe UI" w:hAnsi="Segoe UI" w:cs="Segoe UI"/>
+          <w:color w:val="238D44"/>
+          <w:sz w:val="18"/>
+          <w:szCs w:val="18"/>
+        </w:rPr>
+        <w:t xml:space="preserve">     * </w:t>
+      </w:r>
+      <w:r>
+        <w:rPr>
+          <w:rFonts w:ascii="Segoe UI" w:hAnsi="Segoe UI" w:cs="Segoe UI"/>
+          <w:sz w:val="18"/>
+          <w:szCs w:val="18"/>
+        </w:rPr>
+        <w:t>@name initFinders</w:t>
+      </w:r>
+    </w:p>
+    <w:p>
+      <w:pPr>
+        <w:pStyle w:val="SAGEBodyText"/>
+        <w:rPr>
+          <w:rFonts w:ascii="Segoe UI" w:hAnsi="Segoe UI" w:cs="Segoe UI"/>
+          <w:sz w:val="18"/>
+          <w:szCs w:val="18"/>
+        </w:rPr>
+      </w:pPr>
+      <w:r>
+        <w:rPr>
+          <w:rFonts w:ascii="Segoe UI" w:hAnsi="Segoe UI" w:cs="Segoe UI"/>
+          <w:sz w:val="18"/>
+          <w:szCs w:val="18"/>
+        </w:rPr>
+        <w:t xml:space="preserve">     </w:t>
+      </w:r>
+      <w:r>
+        <w:rPr>
+          <w:rFonts w:ascii="Segoe UI" w:hAnsi="Segoe UI" w:cs="Segoe UI"/>
+          <w:color w:val="238D44"/>
+          <w:sz w:val="18"/>
+          <w:szCs w:val="18"/>
+        </w:rPr>
+        <w:t xml:space="preserve">* </w:t>
+      </w:r>
+      <w:r>
+        <w:rPr>
+          <w:rFonts w:ascii="Segoe UI" w:hAnsi="Segoe UI" w:cs="Segoe UI"/>
+          <w:sz w:val="18"/>
+          <w:szCs w:val="18"/>
+        </w:rPr>
+        <w:t>@description Initialize the finder(s)</w:t>
+      </w:r>
+    </w:p>
+    <w:p>
+      <w:pPr>
+        <w:pStyle w:val="SAGEBodyText"/>
+        <w:rPr>
+          <w:rFonts w:ascii="Segoe UI" w:hAnsi="Segoe UI" w:cs="Segoe UI"/>
+          <w:color w:val="00B050"/>
+          <w:sz w:val="18"/>
+          <w:szCs w:val="18"/>
+        </w:rPr>
+      </w:pPr>
+      <w:r>
+        <w:rPr>
+          <w:rFonts w:ascii="Segoe UI" w:hAnsi="Segoe UI" w:cs="Segoe UI"/>
+          <w:sz w:val="18"/>
+          <w:szCs w:val="18"/>
+        </w:rPr>
+        <w:t xml:space="preserve">     </w:t>
+      </w:r>
+      <w:r>
+        <w:rPr>
+          <w:rFonts w:ascii="Segoe UI" w:hAnsi="Segoe UI" w:cs="Segoe UI"/>
+          <w:color w:val="00B050"/>
+          <w:sz w:val="18"/>
+          <w:szCs w:val="18"/>
+        </w:rPr>
+        <w:t>*/</w:t>
+      </w:r>
+    </w:p>
+    <w:p>
+      <w:pPr>
+        <w:pStyle w:val="SAGEBodyText"/>
+        <w:rPr>
+          <w:rFonts w:ascii="Segoe UI" w:hAnsi="Segoe UI" w:cs="Segoe UI"/>
+          <w:sz w:val="18"/>
+          <w:szCs w:val="18"/>
+        </w:rPr>
+      </w:pPr>
+      <w:r>
+        <w:rPr>
+          <w:rFonts w:ascii="Segoe UI" w:hAnsi="Segoe UI" w:cs="Segoe UI"/>
+          <w:sz w:val="18"/>
+          <w:szCs w:val="18"/>
+        </w:rPr>
+        <w:t xml:space="preserve">    initFinders: </w:t>
+      </w:r>
+      <w:r>
+        <w:rPr>
+          <w:rFonts w:ascii="Segoe UI" w:hAnsi="Segoe UI" w:cs="Segoe UI"/>
+          <w:color w:val="0000FF"/>
+          <w:sz w:val="18"/>
+          <w:szCs w:val="18"/>
+        </w:rPr>
+        <w:t>function</w:t>
+      </w:r>
+      <w:r>
+        <w:rPr>
+          <w:rFonts w:ascii="Segoe UI" w:hAnsi="Segoe UI" w:cs="Segoe UI"/>
+          <w:sz w:val="18"/>
+          <w:szCs w:val="18"/>
+        </w:rPr>
+        <w:t xml:space="preserve"> () {</w:t>
+      </w:r>
+    </w:p>
+    <w:p>
+      <w:pPr>
+        <w:pStyle w:val="SAGEBodyText"/>
+        <w:rPr>
+          <w:rFonts w:ascii="Segoe UI" w:hAnsi="Segoe UI" w:cs="Segoe UI"/>
+          <w:color w:val="238D44"/>
+          <w:sz w:val="18"/>
+          <w:szCs w:val="18"/>
+        </w:rPr>
+      </w:pPr>
+      <w:r>
+        <w:rPr>
+          <w:rFonts w:ascii="Segoe UI" w:hAnsi="Segoe UI" w:cs="Segoe UI"/>
+          <w:color w:val="238D44"/>
+          <w:sz w:val="18"/>
+          <w:szCs w:val="18"/>
+        </w:rPr>
+        <w:t xml:space="preserve">        // Gets the predefined configuration for the IC Price Codes Finder</w:t>
+      </w:r>
+    </w:p>
+    <w:p>
+      <w:pPr>
+        <w:pStyle w:val="SAGEBodyText"/>
+        <w:rPr>
+          <w:rFonts w:ascii="Segoe UI" w:hAnsi="Segoe UI" w:cs="Segoe UI"/>
+          <w:color w:val="238D44"/>
+          <w:sz w:val="18"/>
+          <w:szCs w:val="18"/>
+        </w:rPr>
+      </w:pPr>
+      <w:r>
+        <w:rPr>
+          <w:rFonts w:ascii="Segoe UI" w:hAnsi="Segoe UI" w:cs="Segoe UI"/>
+          <w:color w:val="238D44"/>
+          <w:sz w:val="18"/>
+          <w:szCs w:val="18"/>
+        </w:rPr>
+        <w:t xml:space="preserve">        // All display fields, return field, view id, etc. have already been setup</w:t>
+      </w:r>
+    </w:p>
+    <w:p>
+      <w:pPr>
+        <w:pStyle w:val="SAGEBodyText"/>
+        <w:rPr>
+          <w:rFonts w:ascii="Segoe UI" w:hAnsi="Segoe UI" w:cs="Segoe UI"/>
+          <w:sz w:val="18"/>
+          <w:szCs w:val="18"/>
+        </w:rPr>
+      </w:pPr>
+      <w:r>
+        <w:rPr>
+          <w:rFonts w:ascii="Segoe UI" w:hAnsi="Segoe UI" w:cs="Segoe UI"/>
+          <w:sz w:val="18"/>
+          <w:szCs w:val="18"/>
+        </w:rPr>
+        <w:t xml:space="preserve">        </w:t>
+      </w:r>
+      <w:r>
+        <w:rPr>
+          <w:rFonts w:ascii="Segoe UI" w:hAnsi="Segoe UI" w:cs="Segoe UI"/>
+          <w:color w:val="0000FF"/>
+          <w:sz w:val="18"/>
+          <w:szCs w:val="18"/>
+        </w:rPr>
+        <w:t xml:space="preserve">var </w:t>
+      </w:r>
+      <w:r>
+        <w:rPr>
+          <w:rFonts w:ascii="Segoe UI" w:hAnsi="Segoe UI" w:cs="Segoe UI"/>
+          <w:sz w:val="18"/>
+          <w:szCs w:val="18"/>
+        </w:rPr>
+        <w:t>props = sg.viewFinderProperties.IC.PriceListCodes;</w:t>
+      </w:r>
+    </w:p>
+    <w:p>
+      <w:pPr>
+        <w:pStyle w:val="SAGEBodyText"/>
+        <w:rPr>
+          <w:rFonts w:ascii="Segoe UI" w:hAnsi="Segoe UI" w:cs="Segoe UI"/>
+          <w:color w:val="238D44"/>
+          <w:sz w:val="18"/>
+          <w:szCs w:val="18"/>
+        </w:rPr>
+      </w:pPr>
+      <w:r>
+        <w:rPr>
+          <w:rFonts w:ascii="Segoe UI" w:hAnsi="Segoe UI" w:cs="Segoe UI"/>
+          <w:color w:val="238D44"/>
+          <w:sz w:val="18"/>
+          <w:szCs w:val="18"/>
+        </w:rPr>
+        <w:t xml:space="preserve">        // Identifies the finder button on the screen</w:t>
+      </w:r>
+    </w:p>
+    <w:p>
+      <w:pPr>
+        <w:pStyle w:val="SAGEBodyText"/>
+        <w:rPr>
+          <w:rFonts w:ascii="Segoe UI" w:hAnsi="Segoe UI" w:cs="Segoe UI"/>
+          <w:sz w:val="18"/>
+          <w:szCs w:val="18"/>
+        </w:rPr>
+      </w:pPr>
+      <w:r>
+        <w:rPr>
+          <w:rFonts w:ascii="Segoe UI" w:hAnsi="Segoe UI" w:cs="Segoe UI"/>
+          <w:sz w:val="18"/>
+          <w:szCs w:val="18"/>
+        </w:rPr>
+        <w:t xml:space="preserve">        </w:t>
+      </w:r>
+      <w:r>
+        <w:rPr>
+          <w:rFonts w:ascii="Segoe UI" w:hAnsi="Segoe UI" w:cs="Segoe UI"/>
+          <w:color w:val="0000FF"/>
+          <w:sz w:val="18"/>
+          <w:szCs w:val="18"/>
+        </w:rPr>
+        <w:t xml:space="preserve">var </w:t>
+      </w:r>
+      <w:r>
+        <w:rPr>
+          <w:rFonts w:ascii="Segoe UI" w:hAnsi="Segoe UI" w:cs="Segoe UI"/>
+          <w:sz w:val="18"/>
+          <w:szCs w:val="18"/>
+        </w:rPr>
+        <w:t>buttonId = "btnPriceListCodefinder";</w:t>
+      </w:r>
+    </w:p>
+    <w:p>
+      <w:pPr>
+        <w:pStyle w:val="SAGEBodyText"/>
+        <w:rPr>
+          <w:rFonts w:ascii="Segoe UI" w:hAnsi="Segoe UI" w:cs="Segoe UI"/>
+          <w:color w:val="238D44"/>
+          <w:sz w:val="18"/>
+          <w:szCs w:val="18"/>
+        </w:rPr>
+      </w:pPr>
+      <w:r>
+        <w:rPr>
+          <w:rFonts w:ascii="Segoe UI" w:hAnsi="Segoe UI" w:cs="Segoe UI"/>
+          <w:color w:val="238D44"/>
+          <w:sz w:val="18"/>
+          <w:szCs w:val="18"/>
+        </w:rPr>
+        <w:t xml:space="preserve">        // Identifies the callback routine on success since the screen wants control</w:t>
+      </w:r>
+    </w:p>
+    <w:p>
+      <w:pPr>
+        <w:pStyle w:val="SAGEBodyText"/>
+        <w:rPr>
+          <w:rFonts w:ascii="Segoe UI" w:hAnsi="Segoe UI" w:cs="Segoe UI"/>
+          <w:sz w:val="18"/>
+          <w:szCs w:val="18"/>
+        </w:rPr>
+      </w:pPr>
+      <w:r>
+        <w:rPr>
+          <w:rFonts w:ascii="Segoe UI" w:hAnsi="Segoe UI" w:cs="Segoe UI"/>
+          <w:sz w:val="18"/>
+          <w:szCs w:val="18"/>
+        </w:rPr>
         <w:lastRenderedPageBreak/>
-        <w:t>IC Price List Code</w:t>
+        <w:t xml:space="preserve">        </w:t>
+      </w:r>
+      <w:r>
+        <w:rPr>
+          <w:rFonts w:ascii="Segoe UI" w:hAnsi="Segoe UI" w:cs="Segoe UI"/>
+          <w:color w:val="0000FF"/>
+          <w:sz w:val="18"/>
+          <w:szCs w:val="18"/>
+        </w:rPr>
+        <w:t xml:space="preserve">var </w:t>
+      </w:r>
+      <w:r>
+        <w:rPr>
+          <w:rFonts w:ascii="Segoe UI" w:hAnsi="Segoe UI" w:cs="Segoe UI"/>
+          <w:sz w:val="18"/>
+          <w:szCs w:val="18"/>
+        </w:rPr>
+        <w:t>onOkCallback = onFinderSuccess.priceListCode;</w:t>
+      </w:r>
+    </w:p>
+    <w:p>
+      <w:pPr>
+        <w:pStyle w:val="SAGEBodyText"/>
+        <w:rPr>
+          <w:rFonts w:ascii="Segoe UI" w:hAnsi="Segoe UI" w:cs="Segoe UI"/>
+          <w:color w:val="238D44"/>
+          <w:sz w:val="18"/>
+          <w:szCs w:val="18"/>
+        </w:rPr>
+      </w:pPr>
+      <w:r>
+        <w:rPr>
+          <w:rFonts w:ascii="Segoe UI" w:hAnsi="Segoe UI" w:cs="Segoe UI"/>
+          <w:color w:val="238D44"/>
+          <w:sz w:val="18"/>
+          <w:szCs w:val="18"/>
+        </w:rPr>
+        <w:t xml:space="preserve">        // Identifies the callback routine on a cancel since the screen wants to be notified</w:t>
+      </w:r>
+    </w:p>
+    <w:p>
+      <w:pPr>
+        <w:pStyle w:val="SAGEBodyText"/>
+        <w:rPr>
+          <w:rFonts w:ascii="Segoe UI" w:hAnsi="Segoe UI" w:cs="Segoe UI"/>
+          <w:sz w:val="18"/>
+          <w:szCs w:val="18"/>
+        </w:rPr>
+      </w:pPr>
+      <w:r>
+        <w:rPr>
+          <w:rFonts w:ascii="Segoe UI" w:hAnsi="Segoe UI" w:cs="Segoe UI"/>
+          <w:sz w:val="18"/>
+          <w:szCs w:val="18"/>
+        </w:rPr>
+        <w:t xml:space="preserve">        </w:t>
+      </w:r>
+      <w:r>
+        <w:rPr>
+          <w:rFonts w:ascii="Segoe UI" w:hAnsi="Segoe UI" w:cs="Segoe UI"/>
+          <w:color w:val="0000FF"/>
+          <w:sz w:val="18"/>
+          <w:szCs w:val="18"/>
+        </w:rPr>
+        <w:t xml:space="preserve">var </w:t>
+      </w:r>
+      <w:r>
+        <w:rPr>
+          <w:rFonts w:ascii="Segoe UI" w:hAnsi="Segoe UI" w:cs="Segoe UI"/>
+          <w:sz w:val="18"/>
+          <w:szCs w:val="18"/>
+        </w:rPr>
+        <w:t>onCancelCallback = onFinderCancel.priceListCode;</w:t>
+      </w:r>
+    </w:p>
+    <w:p>
+      <w:pPr>
+        <w:pStyle w:val="SAGEBodyText"/>
+        <w:rPr>
+          <w:rFonts w:ascii="Segoe UI" w:hAnsi="Segoe UI" w:cs="Segoe UI"/>
+          <w:color w:val="238D44"/>
+          <w:sz w:val="18"/>
+          <w:szCs w:val="18"/>
+        </w:rPr>
+      </w:pPr>
+      <w:r>
+        <w:rPr>
+          <w:rFonts w:ascii="Segoe UI" w:hAnsi="Segoe UI" w:cs="Segoe UI"/>
+          <w:color w:val="238D44"/>
+          <w:sz w:val="18"/>
+          <w:szCs w:val="18"/>
+        </w:rPr>
+        <w:t xml:space="preserve">        // Creates a filter for the finder</w:t>
+      </w:r>
+    </w:p>
+    <w:p>
+      <w:pPr>
+        <w:pStyle w:val="SAGEBodyText"/>
+        <w:rPr>
+          <w:rFonts w:ascii="Segoe UI" w:hAnsi="Segoe UI" w:cs="Segoe UI"/>
+          <w:sz w:val="18"/>
+          <w:szCs w:val="18"/>
+        </w:rPr>
+      </w:pPr>
+      <w:r>
+        <w:rPr>
+          <w:rFonts w:ascii="Segoe UI" w:hAnsi="Segoe UI" w:cs="Segoe UI"/>
+          <w:sz w:val="18"/>
+          <w:szCs w:val="18"/>
+        </w:rPr>
+        <w:t xml:space="preserve">        </w:t>
+      </w:r>
+      <w:r>
+        <w:rPr>
+          <w:rFonts w:ascii="Segoe UI" w:hAnsi="Segoe UI" w:cs="Segoe UI"/>
+          <w:color w:val="0000FF"/>
+          <w:sz w:val="18"/>
+          <w:szCs w:val="18"/>
+        </w:rPr>
+        <w:t xml:space="preserve">var </w:t>
+      </w:r>
+      <w:r>
+        <w:rPr>
+          <w:rFonts w:ascii="Segoe UI" w:hAnsi="Segoe UI" w:cs="Segoe UI"/>
+          <w:sz w:val="18"/>
+          <w:szCs w:val="18"/>
+        </w:rPr>
+        <w:t>filter = sg.finderHelper.createDefaultFunction("</w:t>
+      </w:r>
+      <w:r>
+        <w:rPr>
+          <w:rFonts w:ascii="Segoe UI" w:hAnsi="Segoe UI" w:cs="Segoe UI"/>
+          <w:color w:val="C00000"/>
+          <w:sz w:val="18"/>
+          <w:szCs w:val="18"/>
+        </w:rPr>
+        <w:t>txtPriceListCode</w:t>
+      </w:r>
+      <w:r>
+        <w:rPr>
+          <w:rFonts w:ascii="Segoe UI" w:hAnsi="Segoe UI" w:cs="Segoe UI"/>
+          <w:sz w:val="18"/>
+          <w:szCs w:val="18"/>
+        </w:rPr>
+        <w:t>", "</w:t>
+      </w:r>
+      <w:r>
+        <w:rPr>
+          <w:rFonts w:ascii="Segoe UI" w:hAnsi="Segoe UI" w:cs="Segoe UI"/>
+          <w:color w:val="C00000"/>
+          <w:sz w:val="18"/>
+          <w:szCs w:val="18"/>
+        </w:rPr>
+        <w:t>PriceListCodeName</w:t>
+      </w:r>
+      <w:r>
+        <w:rPr>
+          <w:rFonts w:ascii="Segoe UI" w:hAnsi="Segoe UI" w:cs="Segoe UI"/>
+          <w:sz w:val="18"/>
+          <w:szCs w:val="18"/>
+        </w:rPr>
+        <w:t>", sg.finderOperator.StartsWith);</w:t>
+      </w:r>
+    </w:p>
+    <w:p>
+      <w:pPr>
+        <w:pStyle w:val="SAGEBodyText"/>
+        <w:rPr>
+          <w:rFonts w:ascii="Segoe UI" w:hAnsi="Segoe UI" w:cs="Segoe UI"/>
+          <w:sz w:val="18"/>
+          <w:szCs w:val="18"/>
+        </w:rPr>
+      </w:pPr>
+    </w:p>
+    <w:p>
+      <w:pPr>
+        <w:pStyle w:val="SAGEBodyText"/>
+        <w:rPr>
+          <w:rFonts w:ascii="Segoe UI" w:hAnsi="Segoe UI" w:cs="Segoe UI"/>
+          <w:color w:val="238D44"/>
+          <w:sz w:val="18"/>
+          <w:szCs w:val="18"/>
+        </w:rPr>
+      </w:pPr>
+      <w:r>
+        <w:rPr>
+          <w:rFonts w:ascii="Segoe UI" w:hAnsi="Segoe UI" w:cs="Segoe UI"/>
+          <w:color w:val="238D44"/>
+          <w:sz w:val="18"/>
+          <w:szCs w:val="18"/>
+        </w:rPr>
+        <w:t xml:space="preserve">        // Creates a finderProperties object for the finder based upon defin</w:t>
+      </w:r>
+      <w:r>
+        <w:rPr>
+          <w:rFonts w:ascii="Segoe UI" w:hAnsi="Segoe UI" w:cs="Segoe UI"/>
+          <w:color w:val="238D44"/>
+          <w:sz w:val="18"/>
+          <w:szCs w:val="18"/>
+        </w:rPr>
+        <w:t>i</w:t>
+      </w:r>
+      <w:r>
+        <w:rPr>
+          <w:rFonts w:ascii="Segoe UI" w:hAnsi="Segoe UI" w:cs="Segoe UI"/>
+          <w:color w:val="238D44"/>
+          <w:sz w:val="18"/>
+          <w:szCs w:val="18"/>
+        </w:rPr>
+        <w:t>tion and modifications to definition</w:t>
+      </w:r>
+    </w:p>
+    <w:p>
+      <w:pPr>
+        <w:pStyle w:val="SAGEBodyText"/>
+        <w:rPr>
+          <w:rFonts w:ascii="Segoe UI" w:hAnsi="Segoe UI" w:cs="Segoe UI"/>
+          <w:sz w:val="18"/>
+          <w:szCs w:val="18"/>
+        </w:rPr>
+      </w:pPr>
+      <w:r>
+        <w:rPr>
+          <w:rFonts w:ascii="Segoe UI" w:hAnsi="Segoe UI" w:cs="Segoe UI"/>
+          <w:sz w:val="18"/>
+          <w:szCs w:val="18"/>
+        </w:rPr>
+        <w:t xml:space="preserve">        </w:t>
+      </w:r>
+      <w:r>
+        <w:rPr>
+          <w:rFonts w:ascii="Segoe UI" w:hAnsi="Segoe UI" w:cs="Segoe UI"/>
+          <w:color w:val="0000FF"/>
+          <w:sz w:val="18"/>
+          <w:szCs w:val="18"/>
+        </w:rPr>
+        <w:t xml:space="preserve">var </w:t>
+      </w:r>
+      <w:r>
+        <w:rPr>
+          <w:rFonts w:ascii="Segoe UI" w:hAnsi="Segoe UI" w:cs="Segoe UI"/>
+          <w:sz w:val="18"/>
+          <w:szCs w:val="18"/>
+        </w:rPr>
+        <w:t xml:space="preserve">initFinder = </w:t>
+      </w:r>
+      <w:r>
+        <w:rPr>
+          <w:rFonts w:ascii="Segoe UI" w:hAnsi="Segoe UI" w:cs="Segoe UI"/>
+          <w:color w:val="0000FF"/>
+          <w:sz w:val="18"/>
+          <w:szCs w:val="18"/>
+        </w:rPr>
+        <w:t xml:space="preserve">function </w:t>
+      </w:r>
+      <w:r>
+        <w:rPr>
+          <w:rFonts w:ascii="Segoe UI" w:hAnsi="Segoe UI" w:cs="Segoe UI"/>
+          <w:sz w:val="18"/>
+          <w:szCs w:val="18"/>
+        </w:rPr>
+        <w:t>(viewFinder) {</w:t>
+      </w:r>
+    </w:p>
+    <w:p>
+      <w:pPr>
+        <w:pStyle w:val="SAGEBodyText"/>
+        <w:rPr>
+          <w:rFonts w:ascii="Segoe UI" w:hAnsi="Segoe UI" w:cs="Segoe UI"/>
+          <w:sz w:val="18"/>
+          <w:szCs w:val="18"/>
+        </w:rPr>
+      </w:pPr>
+      <w:r>
+        <w:rPr>
+          <w:rFonts w:ascii="Segoe UI" w:hAnsi="Segoe UI" w:cs="Segoe UI"/>
+          <w:sz w:val="18"/>
+          <w:szCs w:val="18"/>
+        </w:rPr>
+        <w:t xml:space="preserve">            viewFinder.viewID = props.viewID;</w:t>
+      </w:r>
+    </w:p>
+    <w:p>
+      <w:pPr>
+        <w:pStyle w:val="SAGEBodyText"/>
+        <w:rPr>
+          <w:rFonts w:ascii="Segoe UI" w:hAnsi="Segoe UI" w:cs="Segoe UI"/>
+          <w:sz w:val="18"/>
+          <w:szCs w:val="18"/>
+        </w:rPr>
+      </w:pPr>
+      <w:r>
+        <w:rPr>
+          <w:rFonts w:ascii="Segoe UI" w:hAnsi="Segoe UI" w:cs="Segoe UI"/>
+          <w:sz w:val="18"/>
+          <w:szCs w:val="18"/>
+        </w:rPr>
+        <w:t xml:space="preserve">            viewFinder.viewOrder = props.viewOrder;</w:t>
+      </w:r>
+    </w:p>
+    <w:p>
+      <w:pPr>
+        <w:pStyle w:val="SAGEBodyText"/>
+        <w:rPr>
+          <w:rFonts w:ascii="Segoe UI" w:hAnsi="Segoe UI" w:cs="Segoe UI"/>
+          <w:sz w:val="18"/>
+          <w:szCs w:val="18"/>
+        </w:rPr>
+      </w:pPr>
+      <w:r>
+        <w:rPr>
+          <w:rFonts w:ascii="Segoe UI" w:hAnsi="Segoe UI" w:cs="Segoe UI"/>
+          <w:sz w:val="18"/>
+          <w:szCs w:val="18"/>
+        </w:rPr>
+        <w:t xml:space="preserve">            viewFinder.displayFieldNames = props.displayFieldNames;</w:t>
+      </w:r>
+    </w:p>
+    <w:p>
+      <w:pPr>
+        <w:pStyle w:val="SAGEBodyText"/>
+        <w:rPr>
+          <w:rFonts w:ascii="Segoe UI" w:hAnsi="Segoe UI" w:cs="Segoe UI"/>
+          <w:sz w:val="18"/>
+          <w:szCs w:val="18"/>
+        </w:rPr>
+      </w:pPr>
+      <w:r>
+        <w:rPr>
+          <w:rFonts w:ascii="Segoe UI" w:hAnsi="Segoe UI" w:cs="Segoe UI"/>
+          <w:sz w:val="18"/>
+          <w:szCs w:val="18"/>
+        </w:rPr>
+        <w:t xml:space="preserve">            viewFinder.returnFieldNames = props.returnFieldNames;</w:t>
+      </w:r>
+    </w:p>
+    <w:p>
+      <w:pPr>
+        <w:pStyle w:val="SAGEBodyText"/>
+        <w:rPr>
+          <w:rFonts w:ascii="Segoe UI" w:hAnsi="Segoe UI" w:cs="Segoe UI"/>
+          <w:sz w:val="18"/>
+          <w:szCs w:val="18"/>
+        </w:rPr>
+      </w:pPr>
+      <w:r>
+        <w:rPr>
+          <w:rFonts w:ascii="Segoe UI" w:hAnsi="Segoe UI" w:cs="Segoe UI"/>
+          <w:sz w:val="18"/>
+          <w:szCs w:val="18"/>
+        </w:rPr>
+        <w:t xml:space="preserve">            viewFinder.filter = filter;</w:t>
+      </w:r>
+    </w:p>
+    <w:p>
+      <w:pPr>
+        <w:pStyle w:val="SAGEBodyText"/>
+        <w:rPr>
+          <w:rFonts w:ascii="Segoe UI" w:hAnsi="Segoe UI" w:cs="Segoe UI"/>
+          <w:sz w:val="18"/>
+          <w:szCs w:val="18"/>
+        </w:rPr>
+      </w:pPr>
+      <w:r>
+        <w:rPr>
+          <w:rFonts w:ascii="Segoe UI" w:hAnsi="Segoe UI" w:cs="Segoe UI"/>
+          <w:sz w:val="18"/>
+          <w:szCs w:val="18"/>
+        </w:rPr>
+        <w:t xml:space="preserve">        };</w:t>
+      </w:r>
+    </w:p>
+    <w:p>
+      <w:pPr>
+        <w:pStyle w:val="SAGEBodyText"/>
+        <w:rPr>
+          <w:rFonts w:ascii="Segoe UI" w:hAnsi="Segoe UI" w:cs="Segoe UI"/>
+          <w:sz w:val="18"/>
+          <w:szCs w:val="18"/>
+        </w:rPr>
+      </w:pPr>
+    </w:p>
+    <w:p>
+      <w:pPr>
+        <w:pStyle w:val="SAGEBodyText"/>
+        <w:rPr>
+          <w:rFonts w:ascii="Segoe UI" w:hAnsi="Segoe UI" w:cs="Segoe UI"/>
+          <w:color w:val="238D44"/>
+          <w:sz w:val="18"/>
+          <w:szCs w:val="18"/>
+        </w:rPr>
+      </w:pPr>
+      <w:r>
+        <w:rPr>
+          <w:rFonts w:ascii="Segoe UI" w:hAnsi="Segoe UI" w:cs="Segoe UI"/>
+          <w:color w:val="238D44"/>
+          <w:sz w:val="18"/>
+          <w:szCs w:val="18"/>
+        </w:rPr>
+        <w:t xml:space="preserve">        // Sets up the finder for the Price Code screen</w:t>
+      </w:r>
+    </w:p>
+    <w:p>
+      <w:pPr>
+        <w:pStyle w:val="SAGEBodyText"/>
+        <w:rPr>
+          <w:rFonts w:ascii="Segoe UI" w:hAnsi="Segoe UI" w:cs="Segoe UI"/>
+          <w:sz w:val="18"/>
+          <w:szCs w:val="18"/>
+        </w:rPr>
+      </w:pPr>
+      <w:r>
+        <w:rPr>
+          <w:rFonts w:ascii="Segoe UI" w:hAnsi="Segoe UI" w:cs="Segoe UI"/>
+          <w:sz w:val="18"/>
+          <w:szCs w:val="18"/>
+        </w:rPr>
+        <w:t xml:space="preserve">        sg.viewFinderHelper.setViewFinder(buttonId, onOkCallback, initFinder, onCancelCallback);</w:t>
+      </w:r>
+    </w:p>
+    <w:p>
+      <w:pPr>
+        <w:pStyle w:val="SAGEBodyText"/>
+        <w:rPr>
+          <w:rFonts w:ascii="Segoe UI" w:hAnsi="Segoe UI" w:cs="Segoe UI"/>
+          <w:sz w:val="18"/>
+          <w:szCs w:val="18"/>
+        </w:rPr>
+      </w:pPr>
+    </w:p>
+    <w:p>
+      <w:pPr>
+        <w:pStyle w:val="SAGEBodyText"/>
+        <w:rPr>
+          <w:rFonts w:ascii="Segoe UI" w:hAnsi="Segoe UI" w:cs="Segoe UI"/>
+          <w:sz w:val="18"/>
+          <w:szCs w:val="18"/>
+        </w:rPr>
+      </w:pPr>
+    </w:p>
+    <w:p>
+      <w:pPr>
+        <w:pStyle w:val="SAGEBodyText"/>
+        <w:rPr>
+          <w:rFonts w:ascii="Segoe UI" w:hAnsi="Segoe UI" w:cs="Segoe UI"/>
+          <w:color w:val="238D44"/>
+          <w:sz w:val="18"/>
+          <w:szCs w:val="18"/>
+        </w:rPr>
+      </w:pPr>
+      <w:r>
+        <w:rPr>
+          <w:rFonts w:ascii="Segoe UI" w:hAnsi="Segoe UI" w:cs="Segoe UI"/>
+          <w:color w:val="238D44"/>
+          <w:sz w:val="18"/>
+          <w:szCs w:val="18"/>
+        </w:rPr>
+        <w:t>// On Finder success bind the data to appropriate controls</w:t>
+      </w:r>
+    </w:p>
+    <w:p>
+      <w:pPr>
+        <w:pStyle w:val="SAGEBodyText"/>
+        <w:rPr>
+          <w:rFonts w:ascii="Segoe UI" w:hAnsi="Segoe UI" w:cs="Segoe UI"/>
+          <w:sz w:val="18"/>
+          <w:szCs w:val="18"/>
+        </w:rPr>
+      </w:pPr>
+      <w:r>
+        <w:rPr>
+          <w:rFonts w:ascii="Segoe UI" w:hAnsi="Segoe UI" w:cs="Segoe UI"/>
+          <w:color w:val="0000FF"/>
+          <w:sz w:val="18"/>
+          <w:szCs w:val="18"/>
+        </w:rPr>
+        <w:t xml:space="preserve">var </w:t>
+      </w:r>
+      <w:r>
+        <w:rPr>
+          <w:rFonts w:ascii="Segoe UI" w:hAnsi="Segoe UI" w:cs="Segoe UI"/>
+          <w:sz w:val="18"/>
+          <w:szCs w:val="18"/>
+        </w:rPr>
+        <w:t>onFinderSuccess = {</w:t>
+      </w:r>
+    </w:p>
+    <w:p>
+      <w:pPr>
+        <w:pStyle w:val="SAGEBodyText"/>
+        <w:rPr>
+          <w:rFonts w:ascii="Segoe UI" w:hAnsi="Segoe UI" w:cs="Segoe UI"/>
+          <w:sz w:val="18"/>
+          <w:szCs w:val="18"/>
+        </w:rPr>
+      </w:pPr>
+      <w:r>
+        <w:rPr>
+          <w:rFonts w:ascii="Segoe UI" w:hAnsi="Segoe UI" w:cs="Segoe UI"/>
+          <w:sz w:val="18"/>
+          <w:szCs w:val="18"/>
+        </w:rPr>
+        <w:t xml:space="preserve">    pricelist Code: </w:t>
+      </w:r>
+      <w:r>
+        <w:rPr>
+          <w:rFonts w:ascii="Segoe UI" w:hAnsi="Segoe UI" w:cs="Segoe UI"/>
+          <w:color w:val="0000FF"/>
+          <w:sz w:val="18"/>
+          <w:szCs w:val="18"/>
+        </w:rPr>
+        <w:t xml:space="preserve">function </w:t>
+      </w:r>
+      <w:r>
+        <w:rPr>
+          <w:rFonts w:ascii="Segoe UI" w:hAnsi="Segoe UI" w:cs="Segoe UI"/>
+          <w:sz w:val="18"/>
+          <w:szCs w:val="18"/>
+        </w:rPr>
+        <w:t>(result) {</w:t>
+      </w:r>
+    </w:p>
+    <w:p>
+      <w:pPr>
+        <w:pStyle w:val="SAGEBodyText"/>
+        <w:rPr>
+          <w:rFonts w:ascii="Segoe UI" w:hAnsi="Segoe UI" w:cs="Segoe UI"/>
+          <w:color w:val="238D44"/>
+          <w:sz w:val="18"/>
+          <w:szCs w:val="18"/>
+        </w:rPr>
+      </w:pPr>
+      <w:r>
+        <w:rPr>
+          <w:rFonts w:ascii="Segoe UI" w:hAnsi="Segoe UI" w:cs="Segoe UI"/>
+          <w:color w:val="238D44"/>
+          <w:sz w:val="18"/>
+          <w:szCs w:val="18"/>
+        </w:rPr>
+        <w:t xml:space="preserve">        // Set the Price List Code as a filter value</w:t>
+      </w:r>
+    </w:p>
+    <w:p>
+      <w:pPr>
+        <w:pStyle w:val="SAGEBodyText"/>
+        <w:rPr>
+          <w:rFonts w:ascii="Segoe UI" w:hAnsi="Segoe UI" w:cs="Segoe UI"/>
+          <w:sz w:val="18"/>
+          <w:szCs w:val="18"/>
+        </w:rPr>
+      </w:pPr>
+      <w:r>
+        <w:rPr>
+          <w:rFonts w:ascii="Segoe UI" w:hAnsi="Segoe UI" w:cs="Segoe UI"/>
+          <w:sz w:val="18"/>
+          <w:szCs w:val="18"/>
+        </w:rPr>
+        <w:t xml:space="preserve">        if (result != null) {</w:t>
+      </w:r>
+    </w:p>
+    <w:p>
+      <w:pPr>
+        <w:pStyle w:val="SAGEBodyText"/>
+        <w:rPr>
+          <w:rFonts w:ascii="Segoe UI" w:hAnsi="Segoe UI" w:cs="Segoe UI"/>
+          <w:sz w:val="18"/>
+          <w:szCs w:val="18"/>
+        </w:rPr>
+      </w:pPr>
+      <w:r>
+        <w:rPr>
+          <w:rFonts w:ascii="Segoe UI" w:hAnsi="Segoe UI" w:cs="Segoe UI"/>
+          <w:sz w:val="18"/>
+          <w:szCs w:val="18"/>
+        </w:rPr>
+        <w:t xml:space="preserve">            </w:t>
+      </w:r>
+      <w:r>
+        <w:rPr>
+          <w:rFonts w:ascii="Segoe UI" w:hAnsi="Segoe UI" w:cs="Segoe UI"/>
+          <w:color w:val="0000FF"/>
+          <w:sz w:val="18"/>
+          <w:szCs w:val="18"/>
+        </w:rPr>
+        <w:t xml:space="preserve">var </w:t>
+      </w:r>
+      <w:r>
+        <w:rPr>
+          <w:rFonts w:ascii="Segoe UI" w:hAnsi="Segoe UI" w:cs="Segoe UI"/>
+          <w:sz w:val="18"/>
+          <w:szCs w:val="18"/>
+        </w:rPr>
+        <w:t>selectedCode = result.PRICELIST;</w:t>
+      </w:r>
+    </w:p>
+    <w:p>
+      <w:pPr>
+        <w:pStyle w:val="SAGEBodyText"/>
+        <w:rPr>
+          <w:rFonts w:ascii="Segoe UI" w:hAnsi="Segoe UI" w:cs="Segoe UI"/>
+          <w:sz w:val="18"/>
+          <w:szCs w:val="18"/>
+        </w:rPr>
+      </w:pPr>
+      <w:r>
+        <w:rPr>
+          <w:rFonts w:ascii="Segoe UI" w:hAnsi="Segoe UI" w:cs="Segoe UI"/>
+          <w:sz w:val="18"/>
+          <w:szCs w:val="18"/>
+        </w:rPr>
+        <w:t xml:space="preserve">            priceListCodeUI.ModelData.Data.PriceListCodeName(selectedCode);</w:t>
+      </w:r>
+    </w:p>
+    <w:p>
+      <w:pPr>
+        <w:pStyle w:val="SAGEBodyText"/>
+        <w:rPr>
+          <w:rFonts w:ascii="Segoe UI" w:hAnsi="Segoe UI" w:cs="Segoe UI"/>
+          <w:sz w:val="18"/>
+          <w:szCs w:val="18"/>
+        </w:rPr>
+      </w:pPr>
+      <w:r>
+        <w:rPr>
+          <w:rFonts w:ascii="Segoe UI" w:hAnsi="Segoe UI" w:cs="Segoe UI"/>
+          <w:sz w:val="18"/>
+          <w:szCs w:val="18"/>
+        </w:rPr>
+        <w:t xml:space="preserve">            priceListCodeUtility.checkIsDirty(priceListCodeUIData.getPriceListCodeById, selectedCode);</w:t>
+      </w:r>
+    </w:p>
+    <w:p>
+      <w:pPr>
+        <w:pStyle w:val="SAGEBodyText"/>
+        <w:rPr>
+          <w:rFonts w:ascii="Segoe UI" w:hAnsi="Segoe UI" w:cs="Segoe UI"/>
+          <w:sz w:val="18"/>
+          <w:szCs w:val="18"/>
+        </w:rPr>
+      </w:pPr>
+      <w:r>
+        <w:rPr>
+          <w:rFonts w:ascii="Segoe UI" w:hAnsi="Segoe UI" w:cs="Segoe UI"/>
+          <w:sz w:val="18"/>
+          <w:szCs w:val="18"/>
+        </w:rPr>
+        <w:t xml:space="preserve">        }</w:t>
+      </w:r>
+    </w:p>
+    <w:p>
+      <w:pPr>
+        <w:pStyle w:val="SAGEBodyText"/>
+        <w:rPr>
+          <w:rFonts w:ascii="Segoe UI" w:hAnsi="Segoe UI" w:cs="Segoe UI"/>
+          <w:sz w:val="18"/>
+          <w:szCs w:val="18"/>
+        </w:rPr>
+      </w:pPr>
+      <w:r>
+        <w:rPr>
+          <w:rFonts w:ascii="Segoe UI" w:hAnsi="Segoe UI" w:cs="Segoe UI"/>
+          <w:sz w:val="18"/>
+          <w:szCs w:val="18"/>
+        </w:rPr>
+        <w:t xml:space="preserve">    }</w:t>
+      </w:r>
+    </w:p>
+    <w:p>
+      <w:pPr>
+        <w:pStyle w:val="SAGEBodyText"/>
+        <w:rPr>
+          <w:rFonts w:ascii="Segoe UI" w:hAnsi="Segoe UI" w:cs="Segoe UI"/>
+          <w:sz w:val="18"/>
+          <w:szCs w:val="18"/>
+        </w:rPr>
+      </w:pPr>
+      <w:r>
+        <w:rPr>
+          <w:rFonts w:ascii="Segoe UI" w:hAnsi="Segoe UI" w:cs="Segoe UI"/>
+          <w:sz w:val="18"/>
+          <w:szCs w:val="18"/>
+        </w:rPr>
+        <w:t>};</w:t>
+      </w:r>
+    </w:p>
+    <w:p>
+      <w:pPr>
+        <w:pStyle w:val="SAGEBodyText"/>
+        <w:rPr>
+          <w:rFonts w:ascii="Segoe UI" w:hAnsi="Segoe UI" w:cs="Segoe UI"/>
+          <w:sz w:val="18"/>
+          <w:szCs w:val="18"/>
+        </w:rPr>
+      </w:pPr>
+    </w:p>
+    <w:p>
+      <w:pPr>
+        <w:pStyle w:val="SAGEBodyText"/>
+        <w:rPr>
+          <w:rFonts w:ascii="Segoe UI" w:hAnsi="Segoe UI" w:cs="Segoe UI"/>
+          <w:color w:val="238D44"/>
+          <w:sz w:val="18"/>
+          <w:szCs w:val="18"/>
+        </w:rPr>
+      </w:pPr>
+      <w:r>
+        <w:rPr>
+          <w:rFonts w:ascii="Segoe UI" w:hAnsi="Segoe UI" w:cs="Segoe UI"/>
+          <w:color w:val="238D44"/>
+          <w:sz w:val="18"/>
+          <w:szCs w:val="18"/>
+        </w:rPr>
+        <w:lastRenderedPageBreak/>
+        <w:t xml:space="preserve">// On cancel Finder the focus should go to appropriate control </w:t>
+      </w:r>
+    </w:p>
+    <w:p>
+      <w:pPr>
+        <w:pStyle w:val="SAGEBodyText"/>
+        <w:rPr>
+          <w:rFonts w:ascii="Segoe UI" w:hAnsi="Segoe UI" w:cs="Segoe UI"/>
+          <w:sz w:val="18"/>
+          <w:szCs w:val="18"/>
+        </w:rPr>
+      </w:pPr>
+      <w:r>
+        <w:rPr>
+          <w:rFonts w:ascii="Segoe UI" w:hAnsi="Segoe UI" w:cs="Segoe UI"/>
+          <w:color w:val="0000FF"/>
+          <w:sz w:val="18"/>
+          <w:szCs w:val="18"/>
+        </w:rPr>
+        <w:t xml:space="preserve">var </w:t>
+      </w:r>
+      <w:r>
+        <w:rPr>
+          <w:rFonts w:ascii="Segoe UI" w:hAnsi="Segoe UI" w:cs="Segoe UI"/>
+          <w:sz w:val="18"/>
+          <w:szCs w:val="18"/>
+        </w:rPr>
+        <w:t>onFinderCancel = {</w:t>
+      </w:r>
+    </w:p>
+    <w:p>
+      <w:pPr>
+        <w:pStyle w:val="SAGEBodyText"/>
+        <w:rPr>
+          <w:rFonts w:ascii="Segoe UI" w:hAnsi="Segoe UI" w:cs="Segoe UI"/>
+          <w:sz w:val="18"/>
+          <w:szCs w:val="18"/>
+        </w:rPr>
+      </w:pPr>
+      <w:r>
+        <w:rPr>
+          <w:rFonts w:ascii="Segoe UI" w:hAnsi="Segoe UI" w:cs="Segoe UI"/>
+          <w:sz w:val="18"/>
+          <w:szCs w:val="18"/>
+        </w:rPr>
+        <w:t xml:space="preserve">    priceListCode: </w:t>
+      </w:r>
+      <w:r>
+        <w:rPr>
+          <w:rFonts w:ascii="Segoe UI" w:hAnsi="Segoe UI" w:cs="Segoe UI"/>
+          <w:color w:val="0000FF"/>
+          <w:sz w:val="18"/>
+          <w:szCs w:val="18"/>
+        </w:rPr>
+        <w:t xml:space="preserve">function </w:t>
+      </w:r>
+      <w:r>
+        <w:rPr>
+          <w:rFonts w:ascii="Segoe UI" w:hAnsi="Segoe UI" w:cs="Segoe UI"/>
+          <w:sz w:val="18"/>
+          <w:szCs w:val="18"/>
+        </w:rPr>
+        <w:t>() {</w:t>
+      </w:r>
+    </w:p>
+    <w:p>
+      <w:pPr>
+        <w:pStyle w:val="SAGEBodyText"/>
+        <w:rPr>
+          <w:rFonts w:ascii="Segoe UI" w:hAnsi="Segoe UI" w:cs="Segoe UI"/>
+          <w:sz w:val="18"/>
+          <w:szCs w:val="18"/>
+        </w:rPr>
+      </w:pPr>
+      <w:r>
+        <w:rPr>
+          <w:rFonts w:ascii="Segoe UI" w:hAnsi="Segoe UI" w:cs="Segoe UI"/>
+          <w:sz w:val="18"/>
+          <w:szCs w:val="18"/>
+        </w:rPr>
+        <w:t xml:space="preserve">        sg.controls.Focus($(</w:t>
+      </w:r>
+      <w:r>
+        <w:rPr>
+          <w:rFonts w:ascii="Segoe UI" w:hAnsi="Segoe UI" w:cs="Segoe UI"/>
+          <w:color w:val="C00000"/>
+          <w:sz w:val="18"/>
+          <w:szCs w:val="18"/>
+        </w:rPr>
+        <w:t>"#txtPriceListCode"</w:t>
+      </w:r>
+      <w:r>
+        <w:rPr>
+          <w:rFonts w:ascii="Segoe UI" w:hAnsi="Segoe UI" w:cs="Segoe UI"/>
+          <w:sz w:val="18"/>
+          <w:szCs w:val="18"/>
+        </w:rPr>
+        <w:t>));</w:t>
+      </w:r>
+    </w:p>
+    <w:p>
+      <w:pPr>
+        <w:pStyle w:val="SAGEBodyText"/>
+        <w:rPr>
+          <w:rFonts w:ascii="Segoe UI" w:hAnsi="Segoe UI" w:cs="Segoe UI"/>
+          <w:sz w:val="18"/>
+          <w:szCs w:val="18"/>
+        </w:rPr>
+      </w:pPr>
+      <w:r>
+        <w:rPr>
+          <w:rFonts w:ascii="Segoe UI" w:hAnsi="Segoe UI" w:cs="Segoe UI"/>
+          <w:sz w:val="18"/>
+          <w:szCs w:val="18"/>
+        </w:rPr>
+        <w:t xml:space="preserve">        $(</w:t>
+      </w:r>
+      <w:r>
+        <w:rPr>
+          <w:rFonts w:ascii="Segoe UI" w:hAnsi="Segoe UI" w:cs="Segoe UI"/>
+          <w:color w:val="C00000"/>
+          <w:sz w:val="18"/>
+          <w:szCs w:val="18"/>
+        </w:rPr>
+        <w:t>"#message"</w:t>
+      </w:r>
+      <w:r>
+        <w:rPr>
+          <w:rFonts w:ascii="Segoe UI" w:hAnsi="Segoe UI" w:cs="Segoe UI"/>
+          <w:sz w:val="18"/>
+          <w:szCs w:val="18"/>
+        </w:rPr>
+        <w:t>).empty();</w:t>
+      </w:r>
+    </w:p>
+    <w:p>
+      <w:pPr>
+        <w:pStyle w:val="SAGEBodyText"/>
+        <w:rPr>
+          <w:rFonts w:ascii="Segoe UI" w:hAnsi="Segoe UI" w:cs="Segoe UI"/>
+          <w:sz w:val="18"/>
+          <w:szCs w:val="18"/>
+        </w:rPr>
+      </w:pPr>
+      <w:r>
+        <w:rPr>
+          <w:rFonts w:ascii="Segoe UI" w:hAnsi="Segoe UI" w:cs="Segoe UI"/>
+          <w:sz w:val="18"/>
+          <w:szCs w:val="18"/>
+        </w:rPr>
+        <w:t xml:space="preserve">    }</w:t>
+      </w:r>
+    </w:p>
+    <w:p>
+      <w:pPr>
+        <w:pStyle w:val="SAGEBodyText"/>
+        <w:rPr>
+          <w:rFonts w:ascii="Segoe UI" w:hAnsi="Segoe UI" w:cs="Segoe UI"/>
+          <w:sz w:val="18"/>
+          <w:szCs w:val="18"/>
+        </w:rPr>
+      </w:pPr>
+      <w:r>
+        <w:rPr>
+          <w:rFonts w:ascii="Segoe UI" w:hAnsi="Segoe UI" w:cs="Segoe UI"/>
+          <w:sz w:val="18"/>
+          <w:szCs w:val="18"/>
+        </w:rPr>
+        <w:t>};</w:t>
+      </w:r>
+    </w:p>
+    <w:p>
+      <w:pPr>
+        <w:pStyle w:val="SAGEHeading2"/>
+      </w:pPr>
+      <w:bookmarkStart w:id="20" w:name="_Toc7620557"/>
+      <w:r>
+        <w:t>AR Refund Entry</w:t>
       </w:r>
       <w:bookmarkEnd w:id="20"/>
     </w:p>
-    <w:tbl>
-      <w:tblPr>
-        <w:tblStyle w:val="TableGrid"/>
-        <w:tblW w:w="9535" w:type="dxa"/>
-        <w:shd w:val="clear" w:color="auto" w:fill="F2F2F2" w:themeFill="background1" w:themeFillShade="F2"/>
-        <w:tblCellMar>
-          <w:top w:w="43" w:type="dxa"/>
-          <w:left w:w="144" w:type="dxa"/>
-          <w:bottom w:w="43" w:type="dxa"/>
-          <w:right w:w="144" w:type="dxa"/>
-        </w:tblCellMar>
-        <w:tblLook w:val="04A0" w:firstRow="1" w:lastRow="0" w:firstColumn="1" w:lastColumn="0" w:noHBand="0" w:noVBand="1"/>
-      </w:tblPr>
-      <w:tblGrid>
-        <w:gridCol w:w="9535"/>
-      </w:tblGrid>
-      <w:tr>
-        <w:tc>
-          <w:tcPr>
-            <w:tcW w:w="9535" w:type="dxa"/>
-            <w:shd w:val="clear" w:color="auto" w:fill="F2F2F2" w:themeFill="background1" w:themeFillShade="F2"/>
-          </w:tcPr>
-          <w:p>
-            <w:pPr>
-              <w:pStyle w:val="SAGEBodyText"/>
-              <w:spacing w:after="0"/>
-              <w:rPr>
-                <w:rFonts w:ascii="Consolas" w:hAnsi="Consolas"/>
-                <w:sz w:val="18"/>
-                <w:szCs w:val="18"/>
-              </w:rPr>
-            </w:pPr>
-            <w:r>
-              <w:rPr>
-                <w:rFonts w:ascii="Consolas" w:hAnsi="Consolas"/>
-                <w:sz w:val="18"/>
-                <w:szCs w:val="18"/>
-              </w:rPr>
-              <w:t>/**</w:t>
-            </w:r>
-          </w:p>
-          <w:p>
-            <w:pPr>
-              <w:pStyle w:val="SAGEBodyText"/>
-              <w:spacing w:after="0"/>
-              <w:rPr>
-                <w:rFonts w:ascii="Consolas" w:hAnsi="Consolas"/>
-                <w:sz w:val="18"/>
-                <w:szCs w:val="18"/>
-              </w:rPr>
-            </w:pPr>
-            <w:r>
-              <w:rPr>
-                <w:rFonts w:ascii="Consolas" w:hAnsi="Consolas"/>
-                <w:sz w:val="18"/>
-                <w:szCs w:val="18"/>
-              </w:rPr>
-              <w:t xml:space="preserve"> * @name </w:t>
-            </w:r>
-            <w:proofErr w:type="spellStart"/>
-            <w:r>
-              <w:rPr>
-                <w:rFonts w:ascii="Consolas" w:hAnsi="Consolas"/>
-                <w:sz w:val="18"/>
-                <w:szCs w:val="18"/>
-              </w:rPr>
-              <w:t>initFinders</w:t>
-            </w:r>
-            <w:proofErr w:type="spellEnd"/>
-          </w:p>
-          <w:p>
-            <w:pPr>
-              <w:pStyle w:val="SAGEBodyText"/>
-              <w:spacing w:after="0"/>
-              <w:rPr>
-                <w:rFonts w:ascii="Consolas" w:hAnsi="Consolas"/>
-                <w:sz w:val="18"/>
-                <w:szCs w:val="18"/>
-              </w:rPr>
-            </w:pPr>
-            <w:r>
-              <w:rPr>
-                <w:rFonts w:ascii="Consolas" w:hAnsi="Consolas"/>
-                <w:sz w:val="18"/>
-                <w:szCs w:val="18"/>
-              </w:rPr>
-              <w:t xml:space="preserve"> * @description Initialize the finder(s)</w:t>
-            </w:r>
-          </w:p>
-          <w:p>
-            <w:pPr>
-              <w:pStyle w:val="SAGEBodyText"/>
-              <w:spacing w:after="0"/>
-              <w:rPr>
-                <w:rFonts w:ascii="Consolas" w:hAnsi="Consolas"/>
-                <w:sz w:val="18"/>
-                <w:szCs w:val="18"/>
-              </w:rPr>
-            </w:pPr>
-            <w:r>
-              <w:rPr>
-                <w:rFonts w:ascii="Consolas" w:hAnsi="Consolas"/>
-                <w:sz w:val="18"/>
-                <w:szCs w:val="18"/>
-              </w:rPr>
-              <w:t xml:space="preserve"> */</w:t>
-            </w:r>
-          </w:p>
-          <w:p>
-            <w:pPr>
-              <w:pStyle w:val="SAGEBodyText"/>
-              <w:spacing w:after="0"/>
-              <w:rPr>
-                <w:rFonts w:ascii="Consolas" w:hAnsi="Consolas"/>
-                <w:sz w:val="18"/>
-                <w:szCs w:val="18"/>
-              </w:rPr>
-            </w:pPr>
-            <w:proofErr w:type="spellStart"/>
-            <w:r>
-              <w:rPr>
-                <w:rFonts w:ascii="Consolas" w:hAnsi="Consolas"/>
-                <w:sz w:val="18"/>
-                <w:szCs w:val="18"/>
-              </w:rPr>
-              <w:t>initFinders</w:t>
-            </w:r>
-            <w:proofErr w:type="spellEnd"/>
-            <w:r>
-              <w:rPr>
-                <w:rFonts w:ascii="Consolas" w:hAnsi="Consolas"/>
-                <w:sz w:val="18"/>
-                <w:szCs w:val="18"/>
-              </w:rPr>
-              <w:t>: function () {</w:t>
-            </w:r>
-          </w:p>
-          <w:p>
-            <w:pPr>
-              <w:pStyle w:val="SAGEBodyText"/>
-              <w:rPr>
-                <w:rFonts w:ascii="Consolas" w:hAnsi="Consolas"/>
-                <w:sz w:val="18"/>
-                <w:szCs w:val="18"/>
-              </w:rPr>
-            </w:pPr>
-            <w:r>
-              <w:rPr>
-                <w:rFonts w:ascii="Consolas" w:hAnsi="Consolas"/>
-                <w:sz w:val="18"/>
-                <w:szCs w:val="18"/>
-              </w:rPr>
-              <w:t xml:space="preserve">   </w:t>
-            </w:r>
-            <w:r>
-              <w:rPr>
-                <w:rFonts w:ascii="Consolas" w:hAnsi="Consolas"/>
-                <w:sz w:val="18"/>
-                <w:szCs w:val="18"/>
-              </w:rPr>
-              <w:t>// Gets the predefined configuration for the IC Price Codes Finder</w:t>
-            </w:r>
-          </w:p>
-          <w:p>
-            <w:pPr>
-              <w:pStyle w:val="SAGEBodyText"/>
-              <w:rPr>
-                <w:rFonts w:ascii="Consolas" w:hAnsi="Consolas"/>
-                <w:sz w:val="18"/>
-                <w:szCs w:val="18"/>
-              </w:rPr>
-            </w:pPr>
-            <w:r>
-              <w:rPr>
-                <w:rFonts w:ascii="Consolas" w:hAnsi="Consolas"/>
-                <w:sz w:val="18"/>
-                <w:szCs w:val="18"/>
-              </w:rPr>
-              <w:t xml:space="preserve">   // All display fields, return field, view id, etc. have already been setup</w:t>
-            </w:r>
-          </w:p>
-          <w:p>
-            <w:pPr>
-              <w:pStyle w:val="SAGEBodyText"/>
-              <w:rPr>
-                <w:rFonts w:ascii="Consolas" w:hAnsi="Consolas"/>
-                <w:sz w:val="18"/>
-                <w:szCs w:val="18"/>
-              </w:rPr>
-            </w:pPr>
-            <w:r>
-              <w:rPr>
-                <w:rFonts w:ascii="Consolas" w:hAnsi="Consolas"/>
-                <w:sz w:val="18"/>
-                <w:szCs w:val="18"/>
-              </w:rPr>
-              <w:t xml:space="preserve">   const props = </w:t>
-            </w:r>
-            <w:proofErr w:type="spellStart"/>
-            <w:proofErr w:type="gramStart"/>
-            <w:r>
-              <w:rPr>
-                <w:rFonts w:ascii="Consolas" w:hAnsi="Consolas"/>
-                <w:sz w:val="18"/>
-                <w:szCs w:val="18"/>
-              </w:rPr>
-              <w:t>sg.utls</w:t>
-            </w:r>
-            <w:proofErr w:type="gramEnd"/>
-            <w:r>
-              <w:rPr>
-                <w:rFonts w:ascii="Consolas" w:hAnsi="Consolas"/>
-                <w:sz w:val="18"/>
-                <w:szCs w:val="18"/>
-              </w:rPr>
-              <w:t>.deepCopy</w:t>
-            </w:r>
-            <w:proofErr w:type="spellEnd"/>
-            <w:r>
-              <w:rPr>
-                <w:rFonts w:ascii="Consolas" w:hAnsi="Consolas"/>
-                <w:sz w:val="18"/>
-                <w:szCs w:val="18"/>
-              </w:rPr>
-              <w:t>(</w:t>
-            </w:r>
-            <w:proofErr w:type="spellStart"/>
-            <w:r>
-              <w:rPr>
-                <w:rFonts w:ascii="Consolas" w:hAnsi="Consolas"/>
-                <w:sz w:val="18"/>
-                <w:szCs w:val="18"/>
-              </w:rPr>
-              <w:t>sg.viewFinderProperties.IC.PriceListCodes</w:t>
-            </w:r>
-            <w:proofErr w:type="spellEnd"/>
-            <w:r>
-              <w:rPr>
-                <w:rFonts w:ascii="Consolas" w:hAnsi="Consolas"/>
-                <w:sz w:val="18"/>
-                <w:szCs w:val="18"/>
-              </w:rPr>
-              <w:t>);</w:t>
-            </w:r>
-          </w:p>
-          <w:p>
-            <w:pPr>
-              <w:pStyle w:val="SAGEBodyText"/>
-              <w:rPr>
-                <w:rFonts w:ascii="Consolas" w:hAnsi="Consolas"/>
-                <w:sz w:val="18"/>
-                <w:szCs w:val="18"/>
-              </w:rPr>
-            </w:pPr>
-            <w:r>
-              <w:rPr>
-                <w:rFonts w:ascii="Consolas" w:hAnsi="Consolas"/>
-                <w:sz w:val="18"/>
-                <w:szCs w:val="18"/>
-              </w:rPr>
-              <w:t xml:space="preserve">   // Identifies the finder button on the screen</w:t>
-            </w:r>
-          </w:p>
-          <w:p>
-            <w:pPr>
-              <w:pStyle w:val="SAGEBodyText"/>
-              <w:rPr>
-                <w:rFonts w:ascii="Consolas" w:hAnsi="Consolas"/>
-                <w:sz w:val="18"/>
-                <w:szCs w:val="18"/>
-              </w:rPr>
-            </w:pPr>
-            <w:r>
-              <w:rPr>
-                <w:rFonts w:ascii="Consolas" w:hAnsi="Consolas"/>
-                <w:sz w:val="18"/>
-                <w:szCs w:val="18"/>
-              </w:rPr>
-              <w:t xml:space="preserve">   const </w:t>
-            </w:r>
-            <w:proofErr w:type="spellStart"/>
-            <w:r>
-              <w:rPr>
-                <w:rFonts w:ascii="Consolas" w:hAnsi="Consolas"/>
-                <w:sz w:val="18"/>
-                <w:szCs w:val="18"/>
-              </w:rPr>
-              <w:t>buttonId</w:t>
-            </w:r>
-            <w:proofErr w:type="spellEnd"/>
-            <w:r>
-              <w:rPr>
-                <w:rFonts w:ascii="Consolas" w:hAnsi="Consolas"/>
-                <w:sz w:val="18"/>
-                <w:szCs w:val="18"/>
-              </w:rPr>
-              <w:t xml:space="preserve"> = "</w:t>
-            </w:r>
-            <w:proofErr w:type="spellStart"/>
-            <w:r>
-              <w:rPr>
-                <w:rFonts w:ascii="Consolas" w:hAnsi="Consolas"/>
-                <w:sz w:val="18"/>
-                <w:szCs w:val="18"/>
-              </w:rPr>
-              <w:t>btnPriceListCodefinder</w:t>
-            </w:r>
-            <w:proofErr w:type="spellEnd"/>
-            <w:proofErr w:type="gramStart"/>
-            <w:r>
-              <w:rPr>
-                <w:rFonts w:ascii="Consolas" w:hAnsi="Consolas"/>
-                <w:sz w:val="18"/>
-                <w:szCs w:val="18"/>
-              </w:rPr>
-              <w:t>";</w:t>
-            </w:r>
-            <w:proofErr w:type="gramEnd"/>
-          </w:p>
-          <w:p>
-            <w:pPr>
-              <w:pStyle w:val="SAGEBodyText"/>
-              <w:rPr>
-                <w:rFonts w:ascii="Consolas" w:hAnsi="Consolas"/>
-                <w:sz w:val="18"/>
-                <w:szCs w:val="18"/>
-              </w:rPr>
-            </w:pPr>
-            <w:r>
-              <w:rPr>
-                <w:rFonts w:ascii="Consolas" w:hAnsi="Consolas"/>
-                <w:sz w:val="18"/>
-                <w:szCs w:val="18"/>
-              </w:rPr>
-              <w:t xml:space="preserve">   // Identifies the finder button on the screen</w:t>
-            </w:r>
-          </w:p>
-          <w:p>
-            <w:pPr>
-              <w:pStyle w:val="SAGEBodyText"/>
-              <w:rPr>
-                <w:rFonts w:ascii="Consolas" w:hAnsi="Consolas"/>
-                <w:sz w:val="18"/>
-                <w:szCs w:val="18"/>
-              </w:rPr>
-            </w:pPr>
-            <w:r>
-              <w:rPr>
-                <w:rFonts w:ascii="Consolas" w:hAnsi="Consolas"/>
-                <w:sz w:val="18"/>
-                <w:szCs w:val="18"/>
-              </w:rPr>
-              <w:t xml:space="preserve">   const </w:t>
-            </w:r>
-            <w:proofErr w:type="spellStart"/>
-            <w:r>
-              <w:rPr>
-                <w:rFonts w:ascii="Consolas" w:hAnsi="Consolas"/>
-                <w:sz w:val="18"/>
-                <w:szCs w:val="18"/>
-              </w:rPr>
-              <w:t>textboxId</w:t>
-            </w:r>
-            <w:proofErr w:type="spellEnd"/>
-            <w:r>
-              <w:rPr>
-                <w:rFonts w:ascii="Consolas" w:hAnsi="Consolas"/>
-                <w:sz w:val="18"/>
-                <w:szCs w:val="18"/>
-              </w:rPr>
-              <w:t xml:space="preserve"> = " </w:t>
-            </w:r>
-            <w:proofErr w:type="spellStart"/>
-            <w:r>
-              <w:rPr>
-                <w:rFonts w:ascii="Consolas" w:hAnsi="Consolas"/>
-                <w:sz w:val="18"/>
-                <w:szCs w:val="18"/>
-              </w:rPr>
-              <w:t>txtPriceListCode</w:t>
-            </w:r>
-            <w:proofErr w:type="spellEnd"/>
-            <w:proofErr w:type="gramStart"/>
-            <w:r>
-              <w:rPr>
-                <w:rFonts w:ascii="Consolas" w:hAnsi="Consolas"/>
-                <w:sz w:val="18"/>
-                <w:szCs w:val="18"/>
-              </w:rPr>
-              <w:t>";</w:t>
-            </w:r>
-            <w:proofErr w:type="gramEnd"/>
-          </w:p>
-          <w:p>
-            <w:pPr>
-              <w:pStyle w:val="SAGEBodyText"/>
-              <w:rPr>
-                <w:rFonts w:ascii="Consolas" w:hAnsi="Consolas"/>
-                <w:sz w:val="18"/>
-                <w:szCs w:val="18"/>
-              </w:rPr>
-            </w:pPr>
-            <w:r>
-              <w:rPr>
-                <w:rFonts w:ascii="Consolas" w:hAnsi="Consolas"/>
-                <w:sz w:val="18"/>
-                <w:szCs w:val="18"/>
-              </w:rPr>
-              <w:t xml:space="preserve">   // Identifies the callback routine on success since the screen wants control</w:t>
-            </w:r>
-          </w:p>
-          <w:p>
-            <w:pPr>
-              <w:pStyle w:val="SAGEBodyText"/>
-              <w:rPr>
-                <w:rFonts w:ascii="Consolas" w:hAnsi="Consolas"/>
-                <w:sz w:val="18"/>
-                <w:szCs w:val="18"/>
-              </w:rPr>
-            </w:pPr>
-            <w:r>
-              <w:rPr>
-                <w:rFonts w:ascii="Consolas" w:hAnsi="Consolas"/>
-                <w:sz w:val="18"/>
-                <w:szCs w:val="18"/>
-              </w:rPr>
-              <w:t xml:space="preserve">   const </w:t>
-            </w:r>
-            <w:proofErr w:type="spellStart"/>
-            <w:r>
-              <w:rPr>
-                <w:rFonts w:ascii="Consolas" w:hAnsi="Consolas"/>
-                <w:sz w:val="18"/>
-                <w:szCs w:val="18"/>
-              </w:rPr>
-              <w:t>onOkCallback</w:t>
-            </w:r>
-            <w:proofErr w:type="spellEnd"/>
-            <w:r>
-              <w:rPr>
-                <w:rFonts w:ascii="Consolas" w:hAnsi="Consolas"/>
-                <w:sz w:val="18"/>
-                <w:szCs w:val="18"/>
-              </w:rPr>
-              <w:t xml:space="preserve"> = </w:t>
-            </w:r>
-            <w:proofErr w:type="spellStart"/>
-            <w:r>
-              <w:rPr>
-                <w:rFonts w:ascii="Consolas" w:hAnsi="Consolas"/>
-                <w:sz w:val="18"/>
-                <w:szCs w:val="18"/>
-              </w:rPr>
-              <w:t>onFinderSuccess.</w:t>
-            </w:r>
-            <w:proofErr w:type="gramStart"/>
-            <w:r>
-              <w:rPr>
-                <w:rFonts w:ascii="Consolas" w:hAnsi="Consolas"/>
-                <w:sz w:val="18"/>
-                <w:szCs w:val="18"/>
-              </w:rPr>
-              <w:t>priceListCode</w:t>
-            </w:r>
-            <w:proofErr w:type="spellEnd"/>
-            <w:r>
-              <w:rPr>
-                <w:rFonts w:ascii="Consolas" w:hAnsi="Consolas"/>
-                <w:sz w:val="18"/>
-                <w:szCs w:val="18"/>
-              </w:rPr>
-              <w:t>;</w:t>
-            </w:r>
-            <w:proofErr w:type="gramEnd"/>
-          </w:p>
-          <w:p>
-            <w:pPr>
-              <w:pStyle w:val="SAGEBodyText"/>
-              <w:rPr>
-                <w:rFonts w:ascii="Consolas" w:hAnsi="Consolas"/>
-                <w:sz w:val="18"/>
-                <w:szCs w:val="18"/>
-              </w:rPr>
-            </w:pPr>
-            <w:r>
-              <w:rPr>
-                <w:rFonts w:ascii="Consolas" w:hAnsi="Consolas"/>
-                <w:sz w:val="18"/>
-                <w:szCs w:val="18"/>
-              </w:rPr>
-              <w:t xml:space="preserve">   // Identifies the callback routine on a cancel since the screen wants to be notified</w:t>
-            </w:r>
-          </w:p>
-          <w:p>
-            <w:pPr>
-              <w:pStyle w:val="SAGEBodyText"/>
-              <w:spacing w:after="0"/>
-              <w:rPr>
-                <w:rFonts w:ascii="Consolas" w:hAnsi="Consolas"/>
-                <w:sz w:val="18"/>
-                <w:szCs w:val="18"/>
-              </w:rPr>
-            </w:pPr>
-            <w:r>
-              <w:rPr>
-                <w:rFonts w:ascii="Consolas" w:hAnsi="Consolas"/>
-                <w:sz w:val="18"/>
-                <w:szCs w:val="18"/>
-              </w:rPr>
-              <w:t xml:space="preserve">   const </w:t>
-            </w:r>
-            <w:proofErr w:type="spellStart"/>
-            <w:r>
-              <w:rPr>
-                <w:rFonts w:ascii="Consolas" w:hAnsi="Consolas"/>
-                <w:sz w:val="18"/>
-                <w:szCs w:val="18"/>
-              </w:rPr>
-              <w:t>onCancelCallback</w:t>
-            </w:r>
-            <w:proofErr w:type="spellEnd"/>
-            <w:r>
-              <w:rPr>
-                <w:rFonts w:ascii="Consolas" w:hAnsi="Consolas"/>
-                <w:sz w:val="18"/>
-                <w:szCs w:val="18"/>
-              </w:rPr>
-              <w:t xml:space="preserve"> = </w:t>
-            </w:r>
-            <w:proofErr w:type="spellStart"/>
-            <w:r>
-              <w:rPr>
-                <w:rFonts w:ascii="Consolas" w:hAnsi="Consolas"/>
-                <w:sz w:val="18"/>
-                <w:szCs w:val="18"/>
-              </w:rPr>
-              <w:t>onFinderCancel.</w:t>
-            </w:r>
-            <w:proofErr w:type="gramStart"/>
-            <w:r>
-              <w:rPr>
-                <w:rFonts w:ascii="Consolas" w:hAnsi="Consolas"/>
-                <w:sz w:val="18"/>
-                <w:szCs w:val="18"/>
-              </w:rPr>
-              <w:t>priceListCode</w:t>
-            </w:r>
-            <w:proofErr w:type="spellEnd"/>
-            <w:r>
-              <w:rPr>
-                <w:rFonts w:ascii="Consolas" w:hAnsi="Consolas"/>
-                <w:sz w:val="18"/>
-                <w:szCs w:val="18"/>
-              </w:rPr>
-              <w:t>;</w:t>
-            </w:r>
-            <w:proofErr w:type="gramEnd"/>
-          </w:p>
-          <w:p>
-            <w:pPr>
-              <w:pStyle w:val="SAGEBodyText"/>
-              <w:spacing w:after="0"/>
-              <w:rPr>
-                <w:rFonts w:ascii="Consolas" w:hAnsi="Consolas"/>
-                <w:sz w:val="18"/>
-                <w:szCs w:val="18"/>
-              </w:rPr>
-            </w:pPr>
-          </w:p>
-          <w:p>
-            <w:pPr>
-              <w:pStyle w:val="SAGEBodyText"/>
-              <w:rPr>
-                <w:rFonts w:ascii="Consolas" w:hAnsi="Consolas"/>
-                <w:sz w:val="18"/>
-                <w:szCs w:val="18"/>
-              </w:rPr>
-            </w:pPr>
-            <w:r>
-              <w:rPr>
-                <w:rFonts w:ascii="Consolas" w:hAnsi="Consolas"/>
-                <w:sz w:val="18"/>
-                <w:szCs w:val="18"/>
-              </w:rPr>
-              <w:t xml:space="preserve">   </w:t>
-            </w:r>
-            <w:r>
-              <w:rPr>
-                <w:rFonts w:ascii="Consolas" w:hAnsi="Consolas"/>
-                <w:sz w:val="18"/>
-                <w:szCs w:val="18"/>
-              </w:rPr>
-              <w:t xml:space="preserve">// Creates a </w:t>
-            </w:r>
-            <w:proofErr w:type="spellStart"/>
-            <w:r>
-              <w:rPr>
-                <w:rFonts w:ascii="Consolas" w:hAnsi="Consolas"/>
-                <w:sz w:val="18"/>
-                <w:szCs w:val="18"/>
-              </w:rPr>
-              <w:t>finderProperties</w:t>
-            </w:r>
-            <w:proofErr w:type="spellEnd"/>
-            <w:r>
-              <w:rPr>
-                <w:rFonts w:ascii="Consolas" w:hAnsi="Consolas"/>
-                <w:sz w:val="18"/>
-                <w:szCs w:val="18"/>
-              </w:rPr>
-              <w:t xml:space="preserve"> object for the finder based upon definition and modifications to definition</w:t>
-            </w:r>
-          </w:p>
-          <w:p>
-            <w:pPr>
-              <w:pStyle w:val="SAGEBodyText"/>
-              <w:rPr>
-                <w:rFonts w:ascii="Consolas" w:hAnsi="Consolas"/>
-                <w:sz w:val="18"/>
-                <w:szCs w:val="18"/>
-              </w:rPr>
-            </w:pPr>
-            <w:r>
-              <w:rPr>
-                <w:rFonts w:ascii="Consolas" w:hAnsi="Consolas"/>
-                <w:sz w:val="18"/>
-                <w:szCs w:val="18"/>
-              </w:rPr>
-              <w:t xml:space="preserve">   const </w:t>
-            </w:r>
-            <w:proofErr w:type="spellStart"/>
-            <w:r>
-              <w:rPr>
-                <w:rFonts w:ascii="Consolas" w:hAnsi="Consolas"/>
-                <w:sz w:val="18"/>
-                <w:szCs w:val="18"/>
-              </w:rPr>
-              <w:t>priceListFinderProperty</w:t>
-            </w:r>
-            <w:proofErr w:type="spellEnd"/>
-            <w:r>
-              <w:rPr>
-                <w:rFonts w:ascii="Consolas" w:hAnsi="Consolas"/>
-                <w:sz w:val="18"/>
-                <w:szCs w:val="18"/>
-              </w:rPr>
-              <w:t xml:space="preserve"> = (</w:t>
-            </w:r>
-            <w:proofErr w:type="spellStart"/>
-            <w:r>
-              <w:rPr>
-                <w:rFonts w:ascii="Consolas" w:hAnsi="Consolas"/>
-                <w:sz w:val="18"/>
-                <w:szCs w:val="18"/>
-              </w:rPr>
-              <w:t>viewFinder</w:t>
-            </w:r>
-            <w:proofErr w:type="spellEnd"/>
-            <w:r>
-              <w:rPr>
-                <w:rFonts w:ascii="Consolas" w:hAnsi="Consolas"/>
-                <w:sz w:val="18"/>
-                <w:szCs w:val="18"/>
-              </w:rPr>
-              <w:t>) =&gt; {</w:t>
-            </w:r>
-          </w:p>
-          <w:p>
-            <w:pPr>
-              <w:pStyle w:val="SAGEBodyText"/>
-              <w:rPr>
-                <w:rFonts w:ascii="Consolas" w:hAnsi="Consolas"/>
-                <w:sz w:val="18"/>
-                <w:szCs w:val="18"/>
-              </w:rPr>
-            </w:pPr>
-            <w:r>
-              <w:rPr>
-                <w:rFonts w:ascii="Consolas" w:hAnsi="Consolas"/>
-                <w:sz w:val="18"/>
-                <w:szCs w:val="18"/>
-              </w:rPr>
-              <w:t xml:space="preserve">   </w:t>
-            </w:r>
-            <w:r>
-              <w:rPr>
-                <w:rFonts w:ascii="Consolas" w:hAnsi="Consolas"/>
-                <w:sz w:val="18"/>
-                <w:szCs w:val="18"/>
-              </w:rPr>
-              <w:t xml:space="preserve">   </w:t>
-            </w:r>
-            <w:proofErr w:type="spellStart"/>
-            <w:r>
-              <w:rPr>
-                <w:rFonts w:ascii="Consolas" w:hAnsi="Consolas"/>
-                <w:sz w:val="18"/>
-                <w:szCs w:val="18"/>
-              </w:rPr>
-              <w:t>viewFinder.viewID</w:t>
-            </w:r>
-            <w:proofErr w:type="spellEnd"/>
-            <w:r>
-              <w:rPr>
-                <w:rFonts w:ascii="Consolas" w:hAnsi="Consolas"/>
-                <w:sz w:val="18"/>
-                <w:szCs w:val="18"/>
-              </w:rPr>
-              <w:t xml:space="preserve"> = </w:t>
-            </w:r>
-            <w:proofErr w:type="spellStart"/>
-            <w:proofErr w:type="gramStart"/>
-            <w:r>
-              <w:rPr>
-                <w:rFonts w:ascii="Consolas" w:hAnsi="Consolas"/>
-                <w:sz w:val="18"/>
-                <w:szCs w:val="18"/>
-              </w:rPr>
-              <w:t>props.viewID</w:t>
-            </w:r>
-            <w:proofErr w:type="spellEnd"/>
-            <w:proofErr w:type="gramEnd"/>
-            <w:r>
-              <w:rPr>
-                <w:rFonts w:ascii="Consolas" w:hAnsi="Consolas"/>
-                <w:sz w:val="18"/>
-                <w:szCs w:val="18"/>
-              </w:rPr>
-              <w:t>;</w:t>
-            </w:r>
-          </w:p>
-          <w:p>
-            <w:pPr>
-              <w:pStyle w:val="SAGEBodyText"/>
-              <w:rPr>
-                <w:rFonts w:ascii="Consolas" w:hAnsi="Consolas"/>
-                <w:sz w:val="18"/>
-                <w:szCs w:val="18"/>
-              </w:rPr>
-            </w:pPr>
-            <w:r>
-              <w:rPr>
-                <w:rFonts w:ascii="Consolas" w:hAnsi="Consolas"/>
-                <w:sz w:val="18"/>
-                <w:szCs w:val="18"/>
-              </w:rPr>
-              <w:t xml:space="preserve">      </w:t>
-            </w:r>
-            <w:proofErr w:type="spellStart"/>
-            <w:r>
-              <w:rPr>
-                <w:rFonts w:ascii="Consolas" w:hAnsi="Consolas"/>
-                <w:sz w:val="18"/>
-                <w:szCs w:val="18"/>
-              </w:rPr>
-              <w:t>viewFinder.viewOrder</w:t>
-            </w:r>
-            <w:proofErr w:type="spellEnd"/>
-            <w:r>
-              <w:rPr>
-                <w:rFonts w:ascii="Consolas" w:hAnsi="Consolas"/>
-                <w:sz w:val="18"/>
-                <w:szCs w:val="18"/>
-              </w:rPr>
-              <w:t xml:space="preserve"> = </w:t>
-            </w:r>
-            <w:proofErr w:type="spellStart"/>
-            <w:proofErr w:type="gramStart"/>
-            <w:r>
-              <w:rPr>
-                <w:rFonts w:ascii="Consolas" w:hAnsi="Consolas"/>
-                <w:sz w:val="18"/>
-                <w:szCs w:val="18"/>
-              </w:rPr>
-              <w:t>props.viewOrder</w:t>
-            </w:r>
-            <w:proofErr w:type="spellEnd"/>
-            <w:proofErr w:type="gramEnd"/>
-            <w:r>
-              <w:rPr>
-                <w:rFonts w:ascii="Consolas" w:hAnsi="Consolas"/>
-                <w:sz w:val="18"/>
-                <w:szCs w:val="18"/>
-              </w:rPr>
-              <w:t>;</w:t>
-            </w:r>
-          </w:p>
-          <w:p>
-            <w:pPr>
-              <w:pStyle w:val="SAGEBodyText"/>
-              <w:rPr>
-                <w:rFonts w:ascii="Consolas" w:hAnsi="Consolas"/>
-                <w:sz w:val="18"/>
-                <w:szCs w:val="18"/>
-              </w:rPr>
-            </w:pPr>
-            <w:r>
-              <w:rPr>
-                <w:rFonts w:ascii="Consolas" w:hAnsi="Consolas"/>
-                <w:sz w:val="18"/>
-                <w:szCs w:val="18"/>
-              </w:rPr>
-              <w:t xml:space="preserve">      </w:t>
-            </w:r>
-            <w:proofErr w:type="spellStart"/>
-            <w:r>
-              <w:rPr>
-                <w:rFonts w:ascii="Consolas" w:hAnsi="Consolas"/>
-                <w:sz w:val="18"/>
-                <w:szCs w:val="18"/>
-              </w:rPr>
-              <w:t>viewFinder.displayFieldNames</w:t>
-            </w:r>
-            <w:proofErr w:type="spellEnd"/>
-            <w:r>
-              <w:rPr>
-                <w:rFonts w:ascii="Consolas" w:hAnsi="Consolas"/>
-                <w:sz w:val="18"/>
-                <w:szCs w:val="18"/>
-              </w:rPr>
-              <w:t xml:space="preserve"> = </w:t>
-            </w:r>
-            <w:proofErr w:type="spellStart"/>
-            <w:proofErr w:type="gramStart"/>
-            <w:r>
-              <w:rPr>
-                <w:rFonts w:ascii="Consolas" w:hAnsi="Consolas"/>
-                <w:sz w:val="18"/>
-                <w:szCs w:val="18"/>
-              </w:rPr>
-              <w:t>props.displayFieldNames</w:t>
-            </w:r>
-            <w:proofErr w:type="spellEnd"/>
-            <w:proofErr w:type="gramEnd"/>
-            <w:r>
-              <w:rPr>
-                <w:rFonts w:ascii="Consolas" w:hAnsi="Consolas"/>
-                <w:sz w:val="18"/>
-                <w:szCs w:val="18"/>
-              </w:rPr>
-              <w:t>;</w:t>
-            </w:r>
-          </w:p>
-          <w:p>
-            <w:pPr>
-              <w:pStyle w:val="SAGEBodyText"/>
-              <w:rPr>
-                <w:rFonts w:ascii="Consolas" w:hAnsi="Consolas"/>
-                <w:sz w:val="18"/>
-                <w:szCs w:val="18"/>
-              </w:rPr>
-            </w:pPr>
-            <w:r>
-              <w:rPr>
-                <w:rFonts w:ascii="Consolas" w:hAnsi="Consolas"/>
-                <w:sz w:val="18"/>
-                <w:szCs w:val="18"/>
-              </w:rPr>
-              <w:t xml:space="preserve">      </w:t>
-            </w:r>
-            <w:proofErr w:type="spellStart"/>
-            <w:r>
-              <w:rPr>
-                <w:rFonts w:ascii="Consolas" w:hAnsi="Consolas"/>
-                <w:sz w:val="18"/>
-                <w:szCs w:val="18"/>
-              </w:rPr>
-              <w:t>viewFinder.returnFieldNames</w:t>
-            </w:r>
-            <w:proofErr w:type="spellEnd"/>
-            <w:r>
-              <w:rPr>
-                <w:rFonts w:ascii="Consolas" w:hAnsi="Consolas"/>
-                <w:sz w:val="18"/>
-                <w:szCs w:val="18"/>
-              </w:rPr>
-              <w:t xml:space="preserve"> = </w:t>
-            </w:r>
-            <w:proofErr w:type="spellStart"/>
-            <w:proofErr w:type="gramStart"/>
-            <w:r>
-              <w:rPr>
-                <w:rFonts w:ascii="Consolas" w:hAnsi="Consolas"/>
-                <w:sz w:val="18"/>
-                <w:szCs w:val="18"/>
-              </w:rPr>
-              <w:t>props.returnFieldNames</w:t>
-            </w:r>
-            <w:proofErr w:type="spellEnd"/>
-            <w:proofErr w:type="gramEnd"/>
-            <w:r>
-              <w:rPr>
-                <w:rFonts w:ascii="Consolas" w:hAnsi="Consolas"/>
-                <w:sz w:val="18"/>
-                <w:szCs w:val="18"/>
-              </w:rPr>
-              <w:t>;</w:t>
-            </w:r>
-          </w:p>
-          <w:p>
-            <w:pPr>
-              <w:pStyle w:val="SAGEBodyText"/>
-              <w:rPr>
-                <w:rFonts w:ascii="Consolas" w:hAnsi="Consolas"/>
-                <w:sz w:val="18"/>
-                <w:szCs w:val="18"/>
-              </w:rPr>
-            </w:pPr>
-            <w:r>
-              <w:rPr>
-                <w:rFonts w:ascii="Consolas" w:hAnsi="Consolas"/>
-                <w:sz w:val="18"/>
-                <w:szCs w:val="18"/>
-              </w:rPr>
-              <w:t xml:space="preserve">   };</w:t>
-            </w:r>
-          </w:p>
-          <w:p>
-            <w:pPr>
-              <w:pStyle w:val="SAGEBodyText"/>
-              <w:rPr>
-                <w:rFonts w:ascii="Consolas" w:hAnsi="Consolas"/>
-                <w:sz w:val="18"/>
-                <w:szCs w:val="18"/>
-              </w:rPr>
-            </w:pPr>
-          </w:p>
-          <w:p>
-            <w:pPr>
-              <w:pStyle w:val="SAGEBodyText"/>
-              <w:rPr>
-                <w:rFonts w:ascii="Consolas" w:hAnsi="Consolas"/>
-                <w:sz w:val="18"/>
-                <w:szCs w:val="18"/>
-              </w:rPr>
-            </w:pPr>
-            <w:r>
-              <w:rPr>
-                <w:rFonts w:ascii="Consolas" w:hAnsi="Consolas"/>
-                <w:sz w:val="18"/>
-                <w:szCs w:val="18"/>
-              </w:rPr>
-              <w:t xml:space="preserve">   // Sets up the finder for the Price Code screen</w:t>
-            </w:r>
-          </w:p>
-          <w:p>
-            <w:pPr>
-              <w:pStyle w:val="SAGEBodyText"/>
-              <w:rPr>
-                <w:rFonts w:ascii="Consolas" w:hAnsi="Consolas"/>
-                <w:sz w:val="18"/>
-                <w:szCs w:val="18"/>
-              </w:rPr>
-            </w:pPr>
-            <w:r>
-              <w:rPr>
-                <w:rFonts w:ascii="Consolas" w:hAnsi="Consolas"/>
-                <w:sz w:val="18"/>
-                <w:szCs w:val="18"/>
-              </w:rPr>
-              <w:t xml:space="preserve">   </w:t>
-            </w:r>
-            <w:proofErr w:type="spellStart"/>
-            <w:proofErr w:type="gramStart"/>
-            <w:r>
-              <w:rPr>
-                <w:rFonts w:ascii="Consolas" w:hAnsi="Consolas"/>
-                <w:sz w:val="18"/>
-                <w:szCs w:val="18"/>
-              </w:rPr>
-              <w:t>sg.viewFinderHelper.setViewFinderEx</w:t>
-            </w:r>
-            <w:proofErr w:type="spellEnd"/>
-            <w:proofErr w:type="gramEnd"/>
-            <w:r>
-              <w:rPr>
-                <w:rFonts w:ascii="Consolas" w:hAnsi="Consolas"/>
-                <w:sz w:val="18"/>
-                <w:szCs w:val="18"/>
-              </w:rPr>
-              <w:t>(</w:t>
-            </w:r>
-            <w:proofErr w:type="spellStart"/>
-            <w:r>
-              <w:rPr>
-                <w:rFonts w:ascii="Consolas" w:hAnsi="Consolas"/>
-                <w:sz w:val="18"/>
-                <w:szCs w:val="18"/>
-              </w:rPr>
-              <w:t>buttonId</w:t>
-            </w:r>
-            <w:proofErr w:type="spellEnd"/>
-            <w:r>
-              <w:rPr>
-                <w:rFonts w:ascii="Consolas" w:hAnsi="Consolas"/>
-                <w:sz w:val="18"/>
-                <w:szCs w:val="18"/>
-              </w:rPr>
-              <w:t xml:space="preserve">, </w:t>
-            </w:r>
-            <w:proofErr w:type="spellStart"/>
-            <w:r>
-              <w:rPr>
-                <w:rFonts w:ascii="Consolas" w:hAnsi="Consolas"/>
-                <w:sz w:val="18"/>
-                <w:szCs w:val="18"/>
-              </w:rPr>
-              <w:t>textboxId</w:t>
-            </w:r>
-            <w:proofErr w:type="spellEnd"/>
-            <w:r>
-              <w:rPr>
-                <w:rFonts w:ascii="Consolas" w:hAnsi="Consolas"/>
-                <w:sz w:val="18"/>
-                <w:szCs w:val="18"/>
-              </w:rPr>
-              <w:t xml:space="preserve">, </w:t>
-            </w:r>
-            <w:proofErr w:type="spellStart"/>
-            <w:r>
-              <w:rPr>
-                <w:rFonts w:ascii="Consolas" w:hAnsi="Consolas"/>
-                <w:sz w:val="18"/>
-                <w:szCs w:val="18"/>
-              </w:rPr>
-              <w:t>priceListFinderProperty</w:t>
-            </w:r>
-            <w:proofErr w:type="spellEnd"/>
-            <w:r>
-              <w:rPr>
-                <w:rFonts w:ascii="Consolas" w:hAnsi="Consolas"/>
-                <w:sz w:val="18"/>
-                <w:szCs w:val="18"/>
-              </w:rPr>
-              <w:t xml:space="preserve">, </w:t>
-            </w:r>
-            <w:proofErr w:type="spellStart"/>
-            <w:r>
-              <w:rPr>
-                <w:rFonts w:ascii="Consolas" w:hAnsi="Consolas"/>
-                <w:sz w:val="18"/>
-                <w:szCs w:val="18"/>
-              </w:rPr>
-              <w:t>onOkCallback</w:t>
-            </w:r>
-            <w:proofErr w:type="spellEnd"/>
-            <w:r>
-              <w:rPr>
-                <w:rFonts w:ascii="Consolas" w:hAnsi="Consolas"/>
-                <w:sz w:val="18"/>
-                <w:szCs w:val="18"/>
-              </w:rPr>
-              <w:t xml:space="preserve">, </w:t>
-            </w:r>
-            <w:proofErr w:type="spellStart"/>
-            <w:r>
-              <w:rPr>
-                <w:rFonts w:ascii="Consolas" w:hAnsi="Consolas"/>
-                <w:sz w:val="18"/>
-                <w:szCs w:val="18"/>
-              </w:rPr>
-              <w:t>onCancelCallback</w:t>
-            </w:r>
-            <w:proofErr w:type="spellEnd"/>
-            <w:r>
-              <w:rPr>
-                <w:rFonts w:ascii="Consolas" w:hAnsi="Consolas"/>
-                <w:sz w:val="18"/>
-                <w:szCs w:val="18"/>
-              </w:rPr>
-              <w:t>);</w:t>
-            </w:r>
-          </w:p>
-          <w:p>
-            <w:pPr>
-              <w:pStyle w:val="SAGEBodyText"/>
-              <w:spacing w:after="0"/>
-              <w:rPr>
-                <w:rFonts w:ascii="Consolas" w:hAnsi="Consolas"/>
-                <w:sz w:val="18"/>
-                <w:szCs w:val="18"/>
-              </w:rPr>
-            </w:pPr>
-            <w:r>
-              <w:rPr>
-                <w:rFonts w:ascii="Consolas" w:hAnsi="Consolas"/>
-                <w:sz w:val="18"/>
-                <w:szCs w:val="18"/>
-              </w:rPr>
-              <w:t>}</w:t>
-            </w:r>
-          </w:p>
-          <w:p>
-            <w:pPr>
-              <w:pStyle w:val="SAGEBodyText"/>
-              <w:spacing w:after="0"/>
-              <w:rPr>
-                <w:rFonts w:ascii="Consolas" w:hAnsi="Consolas"/>
-                <w:sz w:val="18"/>
-                <w:szCs w:val="18"/>
-              </w:rPr>
-            </w:pPr>
-          </w:p>
-          <w:p>
-            <w:pPr>
-              <w:pStyle w:val="SAGEBodyText"/>
-              <w:rPr>
-                <w:rFonts w:ascii="Consolas" w:hAnsi="Consolas"/>
-                <w:sz w:val="18"/>
-                <w:szCs w:val="18"/>
-              </w:rPr>
-            </w:pPr>
-            <w:r>
-              <w:rPr>
-                <w:rFonts w:ascii="Consolas" w:hAnsi="Consolas"/>
-                <w:sz w:val="18"/>
-                <w:szCs w:val="18"/>
-              </w:rPr>
-              <w:t>// On Finder success bind the data to appropriate controls</w:t>
-            </w:r>
-          </w:p>
-          <w:p>
-            <w:pPr>
-              <w:pStyle w:val="SAGEBodyText"/>
-              <w:rPr>
-                <w:rFonts w:ascii="Consolas" w:hAnsi="Consolas"/>
-                <w:sz w:val="18"/>
-                <w:szCs w:val="18"/>
-              </w:rPr>
-            </w:pPr>
-            <w:r>
-              <w:rPr>
-                <w:rFonts w:ascii="Consolas" w:hAnsi="Consolas"/>
-                <w:sz w:val="18"/>
-                <w:szCs w:val="18"/>
-              </w:rPr>
-              <w:t xml:space="preserve">var </w:t>
-            </w:r>
-            <w:proofErr w:type="spellStart"/>
-            <w:r>
-              <w:rPr>
-                <w:rFonts w:ascii="Consolas" w:hAnsi="Consolas"/>
-                <w:sz w:val="18"/>
-                <w:szCs w:val="18"/>
-              </w:rPr>
-              <w:t>onFinderSuccess</w:t>
-            </w:r>
-            <w:proofErr w:type="spellEnd"/>
-            <w:r>
-              <w:rPr>
-                <w:rFonts w:ascii="Consolas" w:hAnsi="Consolas"/>
-                <w:sz w:val="18"/>
-                <w:szCs w:val="18"/>
-              </w:rPr>
-              <w:t xml:space="preserve"> = {</w:t>
-            </w:r>
-          </w:p>
-          <w:p>
-            <w:pPr>
-              <w:pStyle w:val="SAGEBodyText"/>
-              <w:rPr>
-                <w:rFonts w:ascii="Consolas" w:hAnsi="Consolas"/>
-                <w:sz w:val="18"/>
-                <w:szCs w:val="18"/>
-              </w:rPr>
-            </w:pPr>
-            <w:r>
-              <w:rPr>
-                <w:rFonts w:ascii="Consolas" w:hAnsi="Consolas"/>
-                <w:sz w:val="18"/>
-                <w:szCs w:val="18"/>
-              </w:rPr>
-              <w:lastRenderedPageBreak/>
-              <w:t xml:space="preserve">    pricelist Code: function (result) {</w:t>
-            </w:r>
-          </w:p>
-          <w:p>
-            <w:pPr>
-              <w:pStyle w:val="SAGEBodyText"/>
-              <w:rPr>
-                <w:rFonts w:ascii="Consolas" w:hAnsi="Consolas"/>
-                <w:sz w:val="18"/>
-                <w:szCs w:val="18"/>
-              </w:rPr>
-            </w:pPr>
-            <w:r>
-              <w:rPr>
-                <w:rFonts w:ascii="Consolas" w:hAnsi="Consolas"/>
-                <w:sz w:val="18"/>
-                <w:szCs w:val="18"/>
-              </w:rPr>
-              <w:t xml:space="preserve">        // Set the Price List Code as a filter value</w:t>
-            </w:r>
-          </w:p>
-          <w:p>
-            <w:pPr>
-              <w:pStyle w:val="SAGEBodyText"/>
-              <w:rPr>
-                <w:rFonts w:ascii="Consolas" w:hAnsi="Consolas"/>
-                <w:sz w:val="18"/>
-                <w:szCs w:val="18"/>
-              </w:rPr>
-            </w:pPr>
-            <w:r>
-              <w:rPr>
-                <w:rFonts w:ascii="Consolas" w:hAnsi="Consolas"/>
-                <w:sz w:val="18"/>
-                <w:szCs w:val="18"/>
-              </w:rPr>
-              <w:t xml:space="preserve">        if (</w:t>
-            </w:r>
-            <w:proofErr w:type="gramStart"/>
-            <w:r>
-              <w:rPr>
-                <w:rFonts w:ascii="Consolas" w:hAnsi="Consolas"/>
-                <w:sz w:val="18"/>
-                <w:szCs w:val="18"/>
-              </w:rPr>
-              <w:t>result !</w:t>
-            </w:r>
-            <w:proofErr w:type="gramEnd"/>
-            <w:r>
-              <w:rPr>
-                <w:rFonts w:ascii="Consolas" w:hAnsi="Consolas"/>
-                <w:sz w:val="18"/>
-                <w:szCs w:val="18"/>
-              </w:rPr>
-              <w:t>= null) {</w:t>
-            </w:r>
-          </w:p>
-          <w:p>
-            <w:pPr>
-              <w:pStyle w:val="SAGEBodyText"/>
-              <w:rPr>
-                <w:rFonts w:ascii="Consolas" w:hAnsi="Consolas"/>
-                <w:sz w:val="18"/>
-                <w:szCs w:val="18"/>
-              </w:rPr>
-            </w:pPr>
-            <w:r>
-              <w:rPr>
-                <w:rFonts w:ascii="Consolas" w:hAnsi="Consolas"/>
-                <w:sz w:val="18"/>
-                <w:szCs w:val="18"/>
-              </w:rPr>
-              <w:t xml:space="preserve">            var </w:t>
-            </w:r>
-            <w:proofErr w:type="spellStart"/>
-            <w:r>
-              <w:rPr>
-                <w:rFonts w:ascii="Consolas" w:hAnsi="Consolas"/>
-                <w:sz w:val="18"/>
-                <w:szCs w:val="18"/>
-              </w:rPr>
-              <w:t>selectedCode</w:t>
-            </w:r>
-            <w:proofErr w:type="spellEnd"/>
-            <w:r>
-              <w:rPr>
-                <w:rFonts w:ascii="Consolas" w:hAnsi="Consolas"/>
-                <w:sz w:val="18"/>
-                <w:szCs w:val="18"/>
-              </w:rPr>
-              <w:t xml:space="preserve"> = </w:t>
-            </w:r>
-            <w:proofErr w:type="spellStart"/>
-            <w:proofErr w:type="gramStart"/>
-            <w:r>
-              <w:rPr>
-                <w:rFonts w:ascii="Consolas" w:hAnsi="Consolas"/>
-                <w:sz w:val="18"/>
-                <w:szCs w:val="18"/>
-              </w:rPr>
-              <w:t>result.PRICELIST</w:t>
-            </w:r>
-            <w:proofErr w:type="spellEnd"/>
-            <w:proofErr w:type="gramEnd"/>
-            <w:r>
-              <w:rPr>
-                <w:rFonts w:ascii="Consolas" w:hAnsi="Consolas"/>
-                <w:sz w:val="18"/>
-                <w:szCs w:val="18"/>
-              </w:rPr>
-              <w:t>;</w:t>
-            </w:r>
-          </w:p>
-          <w:p>
-            <w:pPr>
-              <w:pStyle w:val="SAGEBodyText"/>
-              <w:rPr>
-                <w:rFonts w:ascii="Consolas" w:hAnsi="Consolas"/>
-                <w:sz w:val="18"/>
-                <w:szCs w:val="18"/>
-              </w:rPr>
-            </w:pPr>
-            <w:r>
-              <w:rPr>
-                <w:rFonts w:ascii="Consolas" w:hAnsi="Consolas"/>
-                <w:sz w:val="18"/>
-                <w:szCs w:val="18"/>
-              </w:rPr>
-              <w:t xml:space="preserve">            </w:t>
-            </w:r>
-            <w:proofErr w:type="spellStart"/>
-            <w:proofErr w:type="gramStart"/>
-            <w:r>
-              <w:rPr>
-                <w:rFonts w:ascii="Consolas" w:hAnsi="Consolas"/>
-                <w:sz w:val="18"/>
-                <w:szCs w:val="18"/>
-              </w:rPr>
-              <w:t>priceListCodeUI.ModelData.Data.PriceListCodeName</w:t>
-            </w:r>
-            <w:proofErr w:type="spellEnd"/>
-            <w:proofErr w:type="gramEnd"/>
-            <w:r>
-              <w:rPr>
-                <w:rFonts w:ascii="Consolas" w:hAnsi="Consolas"/>
-                <w:sz w:val="18"/>
-                <w:szCs w:val="18"/>
-              </w:rPr>
-              <w:t>(</w:t>
-            </w:r>
-            <w:proofErr w:type="spellStart"/>
-            <w:r>
-              <w:rPr>
-                <w:rFonts w:ascii="Consolas" w:hAnsi="Consolas"/>
-                <w:sz w:val="18"/>
-                <w:szCs w:val="18"/>
-              </w:rPr>
-              <w:t>selectedCode</w:t>
-            </w:r>
-            <w:proofErr w:type="spellEnd"/>
-            <w:r>
-              <w:rPr>
-                <w:rFonts w:ascii="Consolas" w:hAnsi="Consolas"/>
-                <w:sz w:val="18"/>
-                <w:szCs w:val="18"/>
-              </w:rPr>
-              <w:t>);</w:t>
-            </w:r>
-          </w:p>
-          <w:p>
-            <w:pPr>
-              <w:pStyle w:val="SAGEBodyText"/>
-              <w:rPr>
-                <w:rFonts w:ascii="Consolas" w:hAnsi="Consolas"/>
-                <w:sz w:val="18"/>
-                <w:szCs w:val="18"/>
-              </w:rPr>
-            </w:pPr>
-            <w:r>
-              <w:rPr>
-                <w:rFonts w:ascii="Consolas" w:hAnsi="Consolas"/>
-                <w:sz w:val="18"/>
-                <w:szCs w:val="18"/>
-              </w:rPr>
-              <w:t xml:space="preserve">            priceListCodeUtility.checkIsDirty(priceListCodeUIData.getPriceListCodeById, </w:t>
-            </w:r>
-            <w:proofErr w:type="spellStart"/>
-            <w:r>
-              <w:rPr>
-                <w:rFonts w:ascii="Consolas" w:hAnsi="Consolas"/>
-                <w:sz w:val="18"/>
-                <w:szCs w:val="18"/>
-              </w:rPr>
-              <w:t>selectedCode</w:t>
-            </w:r>
-            <w:proofErr w:type="spellEnd"/>
-            <w:proofErr w:type="gramStart"/>
-            <w:r>
-              <w:rPr>
-                <w:rFonts w:ascii="Consolas" w:hAnsi="Consolas"/>
-                <w:sz w:val="18"/>
-                <w:szCs w:val="18"/>
-              </w:rPr>
-              <w:t>);</w:t>
-            </w:r>
-            <w:proofErr w:type="gramEnd"/>
-          </w:p>
-          <w:p>
-            <w:pPr>
-              <w:pStyle w:val="SAGEBodyText"/>
-              <w:rPr>
-                <w:rFonts w:ascii="Consolas" w:hAnsi="Consolas"/>
-                <w:sz w:val="18"/>
-                <w:szCs w:val="18"/>
-              </w:rPr>
-            </w:pPr>
-            <w:r>
-              <w:rPr>
-                <w:rFonts w:ascii="Consolas" w:hAnsi="Consolas"/>
-                <w:sz w:val="18"/>
-                <w:szCs w:val="18"/>
-              </w:rPr>
-              <w:t xml:space="preserve">        }</w:t>
-            </w:r>
-          </w:p>
-          <w:p>
-            <w:pPr>
-              <w:pStyle w:val="SAGEBodyText"/>
-              <w:rPr>
-                <w:rFonts w:ascii="Consolas" w:hAnsi="Consolas"/>
-                <w:sz w:val="18"/>
-                <w:szCs w:val="18"/>
-              </w:rPr>
-            </w:pPr>
-            <w:r>
-              <w:rPr>
-                <w:rFonts w:ascii="Consolas" w:hAnsi="Consolas"/>
-                <w:sz w:val="18"/>
-                <w:szCs w:val="18"/>
-              </w:rPr>
-              <w:t xml:space="preserve">    }</w:t>
-            </w:r>
-          </w:p>
-          <w:p>
-            <w:pPr>
-              <w:pStyle w:val="SAGEBodyText"/>
-              <w:rPr>
-                <w:rFonts w:ascii="Consolas" w:hAnsi="Consolas"/>
-                <w:sz w:val="18"/>
-                <w:szCs w:val="18"/>
-              </w:rPr>
-            </w:pPr>
-            <w:r>
-              <w:rPr>
-                <w:rFonts w:ascii="Consolas" w:hAnsi="Consolas"/>
-                <w:sz w:val="18"/>
-                <w:szCs w:val="18"/>
-              </w:rPr>
-              <w:t>};</w:t>
-            </w:r>
-          </w:p>
-          <w:p>
-            <w:pPr>
-              <w:pStyle w:val="SAGEBodyText"/>
-              <w:rPr>
-                <w:rFonts w:ascii="Consolas" w:hAnsi="Consolas"/>
-                <w:sz w:val="18"/>
-                <w:szCs w:val="18"/>
-              </w:rPr>
-            </w:pPr>
-          </w:p>
-          <w:p>
-            <w:pPr>
-              <w:pStyle w:val="SAGEBodyText"/>
-              <w:rPr>
-                <w:rFonts w:ascii="Consolas" w:hAnsi="Consolas"/>
-                <w:sz w:val="18"/>
-                <w:szCs w:val="18"/>
-              </w:rPr>
-            </w:pPr>
-            <w:r>
-              <w:rPr>
-                <w:rFonts w:ascii="Consolas" w:hAnsi="Consolas"/>
-                <w:sz w:val="18"/>
-                <w:szCs w:val="18"/>
-              </w:rPr>
-              <w:t xml:space="preserve">// On cancel Finder the focus should go to appropriate control </w:t>
-            </w:r>
-          </w:p>
-          <w:p>
-            <w:pPr>
-              <w:pStyle w:val="SAGEBodyText"/>
-              <w:rPr>
-                <w:rFonts w:ascii="Consolas" w:hAnsi="Consolas"/>
-                <w:sz w:val="18"/>
-                <w:szCs w:val="18"/>
-              </w:rPr>
-            </w:pPr>
-            <w:r>
-              <w:rPr>
-                <w:rFonts w:ascii="Consolas" w:hAnsi="Consolas"/>
-                <w:sz w:val="18"/>
-                <w:szCs w:val="18"/>
-              </w:rPr>
-              <w:t xml:space="preserve">var </w:t>
-            </w:r>
-            <w:proofErr w:type="spellStart"/>
-            <w:r>
-              <w:rPr>
-                <w:rFonts w:ascii="Consolas" w:hAnsi="Consolas"/>
-                <w:sz w:val="18"/>
-                <w:szCs w:val="18"/>
-              </w:rPr>
-              <w:t>onFinderCancel</w:t>
-            </w:r>
-            <w:proofErr w:type="spellEnd"/>
-            <w:r>
-              <w:rPr>
-                <w:rFonts w:ascii="Consolas" w:hAnsi="Consolas"/>
-                <w:sz w:val="18"/>
-                <w:szCs w:val="18"/>
-              </w:rPr>
-              <w:t xml:space="preserve"> = {</w:t>
-            </w:r>
-          </w:p>
-          <w:p>
-            <w:pPr>
-              <w:pStyle w:val="SAGEBodyText"/>
-              <w:rPr>
-                <w:rFonts w:ascii="Consolas" w:hAnsi="Consolas"/>
-                <w:sz w:val="18"/>
-                <w:szCs w:val="18"/>
-              </w:rPr>
-            </w:pPr>
-            <w:r>
-              <w:rPr>
-                <w:rFonts w:ascii="Consolas" w:hAnsi="Consolas"/>
-                <w:sz w:val="18"/>
-                <w:szCs w:val="18"/>
-              </w:rPr>
-              <w:t xml:space="preserve">    </w:t>
-            </w:r>
-            <w:proofErr w:type="spellStart"/>
-            <w:r>
-              <w:rPr>
-                <w:rFonts w:ascii="Consolas" w:hAnsi="Consolas"/>
-                <w:sz w:val="18"/>
-                <w:szCs w:val="18"/>
-              </w:rPr>
-              <w:t>priceListCode</w:t>
-            </w:r>
-            <w:proofErr w:type="spellEnd"/>
-            <w:r>
-              <w:rPr>
-                <w:rFonts w:ascii="Consolas" w:hAnsi="Consolas"/>
-                <w:sz w:val="18"/>
-                <w:szCs w:val="18"/>
-              </w:rPr>
-              <w:t>: function () {</w:t>
-            </w:r>
-          </w:p>
-          <w:p>
-            <w:pPr>
-              <w:pStyle w:val="SAGEBodyText"/>
-              <w:rPr>
-                <w:rFonts w:ascii="Consolas" w:hAnsi="Consolas"/>
-                <w:sz w:val="18"/>
-                <w:szCs w:val="18"/>
-              </w:rPr>
-            </w:pPr>
-            <w:r>
-              <w:rPr>
-                <w:rFonts w:ascii="Consolas" w:hAnsi="Consolas"/>
-                <w:sz w:val="18"/>
-                <w:szCs w:val="18"/>
-              </w:rPr>
-              <w:t xml:space="preserve">        </w:t>
-            </w:r>
-            <w:proofErr w:type="spellStart"/>
-            <w:proofErr w:type="gramStart"/>
-            <w:r>
-              <w:rPr>
-                <w:rFonts w:ascii="Consolas" w:hAnsi="Consolas"/>
-                <w:sz w:val="18"/>
-                <w:szCs w:val="18"/>
-              </w:rPr>
-              <w:t>sg.controls</w:t>
-            </w:r>
-            <w:proofErr w:type="gramEnd"/>
-            <w:r>
-              <w:rPr>
-                <w:rFonts w:ascii="Consolas" w:hAnsi="Consolas"/>
-                <w:sz w:val="18"/>
-                <w:szCs w:val="18"/>
-              </w:rPr>
-              <w:t>.Focus</w:t>
-            </w:r>
-            <w:proofErr w:type="spellEnd"/>
-            <w:r>
-              <w:rPr>
-                <w:rFonts w:ascii="Consolas" w:hAnsi="Consolas"/>
-                <w:sz w:val="18"/>
-                <w:szCs w:val="18"/>
-              </w:rPr>
-              <w:t>($("#</w:t>
-            </w:r>
-            <w:proofErr w:type="spellStart"/>
-            <w:r>
-              <w:rPr>
-                <w:rFonts w:ascii="Consolas" w:hAnsi="Consolas"/>
-                <w:sz w:val="18"/>
-                <w:szCs w:val="18"/>
-              </w:rPr>
-              <w:t>txtPriceListCode</w:t>
-            </w:r>
-            <w:proofErr w:type="spellEnd"/>
-            <w:r>
-              <w:rPr>
-                <w:rFonts w:ascii="Consolas" w:hAnsi="Consolas"/>
-                <w:sz w:val="18"/>
-                <w:szCs w:val="18"/>
-              </w:rPr>
-              <w:t>"));</w:t>
-            </w:r>
-          </w:p>
-          <w:p>
-            <w:pPr>
-              <w:pStyle w:val="SAGEBodyText"/>
-              <w:rPr>
-                <w:rFonts w:ascii="Consolas" w:hAnsi="Consolas"/>
-                <w:sz w:val="18"/>
-                <w:szCs w:val="18"/>
-              </w:rPr>
-            </w:pPr>
-            <w:r>
-              <w:rPr>
-                <w:rFonts w:ascii="Consolas" w:hAnsi="Consolas"/>
-                <w:sz w:val="18"/>
-                <w:szCs w:val="18"/>
-              </w:rPr>
-              <w:t xml:space="preserve">        $("#message"</w:t>
-            </w:r>
-            <w:proofErr w:type="gramStart"/>
-            <w:r>
-              <w:rPr>
-                <w:rFonts w:ascii="Consolas" w:hAnsi="Consolas"/>
-                <w:sz w:val="18"/>
-                <w:szCs w:val="18"/>
-              </w:rPr>
-              <w:t>).empty</w:t>
-            </w:r>
-            <w:proofErr w:type="gramEnd"/>
-            <w:r>
-              <w:rPr>
-                <w:rFonts w:ascii="Consolas" w:hAnsi="Consolas"/>
-                <w:sz w:val="18"/>
-                <w:szCs w:val="18"/>
-              </w:rPr>
-              <w:t>();</w:t>
-            </w:r>
-          </w:p>
-          <w:p>
-            <w:pPr>
-              <w:pStyle w:val="SAGEBodyText"/>
-              <w:rPr>
-                <w:rFonts w:ascii="Consolas" w:hAnsi="Consolas"/>
-                <w:sz w:val="18"/>
-                <w:szCs w:val="18"/>
-              </w:rPr>
-            </w:pPr>
-            <w:r>
-              <w:rPr>
-                <w:rFonts w:ascii="Consolas" w:hAnsi="Consolas"/>
-                <w:sz w:val="18"/>
-                <w:szCs w:val="18"/>
-              </w:rPr>
-              <w:t xml:space="preserve">    }</w:t>
-            </w:r>
-          </w:p>
-          <w:p>
-            <w:pPr>
-              <w:pStyle w:val="SAGEBodyText"/>
-              <w:spacing w:after="0"/>
-              <w:rPr>
-                <w:rFonts w:ascii="Consolas" w:hAnsi="Consolas"/>
-                <w:sz w:val="18"/>
-                <w:szCs w:val="18"/>
-              </w:rPr>
-            </w:pPr>
-            <w:r>
-              <w:rPr>
-                <w:rFonts w:ascii="Consolas" w:hAnsi="Consolas"/>
-                <w:sz w:val="18"/>
-                <w:szCs w:val="18"/>
-              </w:rPr>
-              <w:t>};</w:t>
-            </w:r>
-          </w:p>
-          <w:p>
-            <w:pPr>
-              <w:pStyle w:val="SAGEBodyText"/>
-              <w:spacing w:after="0"/>
-              <w:rPr>
-                <w:rFonts w:ascii="Consolas" w:hAnsi="Consolas"/>
-              </w:rPr>
-            </w:pPr>
-          </w:p>
-        </w:tc>
-      </w:tr>
-    </w:tbl>
     <w:p>
       <w:pPr>
         <w:pStyle w:val="SAGEBodyText"/>
         <w:rPr>
-          <w:rFonts w:ascii="Segoe UI" w:hAnsi="Segoe UI" w:cs="Segoe UI"/>
           <w:sz w:val="18"/>
           <w:szCs w:val="18"/>
         </w:rPr>
@@ -8532,803 +6917,323 @@
     </w:p>
     <w:p>
       <w:pPr>
-        <w:spacing w:after="200" w:line="0" w:lineRule="auto"/>
-        <w:rPr>
-          <w:rFonts w:ascii="Segoe UI" w:hAnsi="Segoe UI" w:cs="Segoe UI"/>
-          <w:sz w:val="18"/>
-          <w:szCs w:val="18"/>
-          <w:lang w:val="en-US"/>
-        </w:rPr>
-      </w:pPr>
-      <w:r>
-        <w:rPr>
-          <w:rFonts w:ascii="Segoe UI" w:hAnsi="Segoe UI" w:cs="Segoe UI"/>
-          <w:sz w:val="18"/>
-          <w:szCs w:val="18"/>
-        </w:rPr>
-        <w:br w:type="page"/>
+        <w:pStyle w:val="SAGEBodyText"/>
+        <w:rPr>
+          <w:color w:val="238D44"/>
+          <w:sz w:val="18"/>
+          <w:szCs w:val="18"/>
+        </w:rPr>
+      </w:pPr>
+      <w:r>
+        <w:rPr>
+          <w:color w:val="238D44"/>
+          <w:sz w:val="18"/>
+          <w:szCs w:val="18"/>
+        </w:rPr>
+        <w:t>// Get customer and document from the model</w:t>
       </w:r>
     </w:p>
     <w:p>
       <w:pPr>
+        <w:pStyle w:val="SAGEBodyText"/>
+        <w:rPr>
+          <w:sz w:val="18"/>
+          <w:szCs w:val="18"/>
+        </w:rPr>
+      </w:pPr>
+      <w:r>
+        <w:rPr>
+          <w:color w:val="0000FF"/>
+          <w:sz w:val="18"/>
+          <w:szCs w:val="18"/>
+        </w:rPr>
+        <w:t xml:space="preserve">var </w:t>
+      </w:r>
+      <w:r>
+        <w:rPr>
+          <w:sz w:val="18"/>
+          <w:szCs w:val="18"/>
+        </w:rPr>
+        <w:t>customerNumber = jobDetailsUI.jobDetailsModelData.Data.CustomerNumber();</w:t>
+      </w:r>
+    </w:p>
+    <w:p>
+      <w:pPr>
+        <w:pStyle w:val="SAGEBodyText"/>
+        <w:rPr>
+          <w:sz w:val="18"/>
+          <w:szCs w:val="18"/>
+        </w:rPr>
+      </w:pPr>
+      <w:r>
+        <w:rPr>
+          <w:color w:val="0000FF"/>
+          <w:sz w:val="18"/>
+          <w:szCs w:val="18"/>
+        </w:rPr>
+        <w:t xml:space="preserve">var </w:t>
+      </w:r>
+      <w:r>
+        <w:rPr>
+          <w:sz w:val="18"/>
+          <w:szCs w:val="18"/>
+        </w:rPr>
+        <w:t>documentNumber = jobDetailsUI.jobDetailsModelData.Data.DocumentNumber();</w:t>
+      </w:r>
+    </w:p>
+    <w:p>
+      <w:pPr>
+        <w:pStyle w:val="SAGEBodyText"/>
+        <w:rPr>
+          <w:color w:val="238D44"/>
+          <w:sz w:val="18"/>
+          <w:szCs w:val="18"/>
+        </w:rPr>
+      </w:pPr>
+      <w:r>
+        <w:rPr>
+          <w:color w:val="238D44"/>
+          <w:sz w:val="18"/>
+          <w:szCs w:val="18"/>
+        </w:rPr>
+        <w:t>// Gets the predefined configuration for the AR Open Document Details Finder</w:t>
+      </w:r>
+    </w:p>
+    <w:p>
+      <w:pPr>
+        <w:pStyle w:val="SAGEBodyText"/>
+        <w:rPr>
+          <w:sz w:val="18"/>
+          <w:szCs w:val="18"/>
+        </w:rPr>
+      </w:pPr>
+      <w:r>
+        <w:rPr>
+          <w:color w:val="0000FF"/>
+          <w:sz w:val="18"/>
+          <w:szCs w:val="18"/>
+        </w:rPr>
+        <w:t xml:space="preserve">var </w:t>
+      </w:r>
+      <w:r>
+        <w:rPr>
+          <w:sz w:val="18"/>
+          <w:szCs w:val="18"/>
+        </w:rPr>
+        <w:t>finderProperties = sg.viewFinderProperties.AR.OpenDocumentDetails;</w:t>
+      </w:r>
+    </w:p>
+    <w:p>
+      <w:pPr>
+        <w:pStyle w:val="SAGEBodyText"/>
+        <w:rPr>
+          <w:color w:val="238D44"/>
+          <w:sz w:val="18"/>
+          <w:szCs w:val="18"/>
+        </w:rPr>
+      </w:pPr>
+      <w:r>
+        <w:rPr>
+          <w:color w:val="238D44"/>
+          <w:sz w:val="18"/>
+          <w:szCs w:val="18"/>
+        </w:rPr>
+        <w:t>// Sets the initKeyValues and filter properties</w:t>
+      </w:r>
+    </w:p>
+    <w:p>
+      <w:pPr>
+        <w:pStyle w:val="SAGEBodyText"/>
+        <w:rPr>
+          <w:sz w:val="18"/>
+          <w:szCs w:val="18"/>
+        </w:rPr>
+      </w:pPr>
+      <w:r>
+        <w:rPr>
+          <w:sz w:val="18"/>
+          <w:szCs w:val="18"/>
+        </w:rPr>
+        <w:t>finderProperties[</w:t>
+      </w:r>
+      <w:r>
+        <w:rPr>
+          <w:color w:val="C00000"/>
+          <w:sz w:val="18"/>
+          <w:szCs w:val="18"/>
+        </w:rPr>
+        <w:t>"initKeyValues"</w:t>
+      </w:r>
+      <w:r>
+        <w:rPr>
+          <w:sz w:val="18"/>
+          <w:szCs w:val="18"/>
+        </w:rPr>
+        <w:t>] = [customerNumber, documentNumber, $(</w:t>
+      </w:r>
+      <w:r>
+        <w:rPr>
+          <w:color w:val="C00000"/>
+          <w:sz w:val="18"/>
+          <w:szCs w:val="18"/>
+        </w:rPr>
+        <w:t>"#txtOriginalLineNumber"</w:t>
+      </w:r>
+      <w:r>
+        <w:rPr>
+          <w:sz w:val="18"/>
+          <w:szCs w:val="18"/>
+        </w:rPr>
+        <w:t>).val()];</w:t>
+      </w:r>
+    </w:p>
+    <w:p>
+      <w:pPr>
+        <w:pStyle w:val="SAGEBodyText"/>
+        <w:rPr>
+          <w:sz w:val="18"/>
+          <w:szCs w:val="18"/>
+        </w:rPr>
+      </w:pPr>
+      <w:r>
+        <w:rPr>
+          <w:sz w:val="18"/>
+          <w:szCs w:val="18"/>
+        </w:rPr>
+        <w:t>finderProperties[</w:t>
+      </w:r>
+      <w:r>
+        <w:rPr>
+          <w:color w:val="C00000"/>
+          <w:sz w:val="18"/>
+          <w:szCs w:val="18"/>
+        </w:rPr>
+        <w:t>"filter"</w:t>
+      </w:r>
+      <w:r>
+        <w:rPr>
+          <w:sz w:val="18"/>
+          <w:szCs w:val="18"/>
+        </w:rPr>
+        <w:t>] = jQuery.validator.format(finderProperties.filterTemplate,</w:t>
+      </w:r>
+    </w:p>
+    <w:p>
+      <w:pPr>
+        <w:pStyle w:val="SAGEBodyText"/>
+        <w:rPr>
+          <w:sz w:val="18"/>
+          <w:szCs w:val="18"/>
+        </w:rPr>
+      </w:pPr>
+      <w:r>
+        <w:rPr>
+          <w:sz w:val="18"/>
+          <w:szCs w:val="18"/>
+        </w:rPr>
+        <w:t xml:space="preserve">                  customerNumber, documentNumber);</w:t>
+      </w:r>
+    </w:p>
+    <w:p>
+      <w:pPr>
+        <w:pStyle w:val="SAGEBodyText"/>
+        <w:rPr>
+          <w:color w:val="238D44"/>
+          <w:sz w:val="18"/>
+          <w:szCs w:val="18"/>
+        </w:rPr>
+      </w:pPr>
+      <w:r>
+        <w:rPr>
+          <w:color w:val="238D44"/>
+          <w:sz w:val="18"/>
+          <w:szCs w:val="18"/>
+        </w:rPr>
+        <w:t>// Setup the finder</w:t>
+      </w:r>
+    </w:p>
+    <w:p>
+      <w:pPr>
+        <w:pStyle w:val="SAGEBodyText"/>
+        <w:rPr>
+          <w:sz w:val="18"/>
+          <w:szCs w:val="18"/>
+        </w:rPr>
+      </w:pPr>
+      <w:r>
+        <w:rPr>
+          <w:sz w:val="18"/>
+          <w:szCs w:val="18"/>
+        </w:rPr>
+        <w:t>sg.viewFinderHelper.setViewFinder(</w:t>
+      </w:r>
+      <w:r>
+        <w:rPr>
+          <w:color w:val="C00000"/>
+          <w:sz w:val="18"/>
+          <w:szCs w:val="18"/>
+        </w:rPr>
+        <w:t>"btnOriginalLineNumber"</w:t>
+      </w:r>
+      <w:r>
+        <w:rPr>
+          <w:sz w:val="18"/>
+          <w:szCs w:val="18"/>
+        </w:rPr>
+        <w:t>,</w:t>
+      </w:r>
+    </w:p>
+    <w:p>
+      <w:pPr>
+        <w:pStyle w:val="SAGEBodyText"/>
+        <w:rPr>
+          <w:sz w:val="18"/>
+          <w:szCs w:val="18"/>
+        </w:rPr>
+      </w:pPr>
+      <w:r>
+        <w:rPr>
+          <w:sz w:val="18"/>
+          <w:szCs w:val="18"/>
+        </w:rPr>
+        <w:t xml:space="preserve">         sg.utls.grid.onFinderSuccess.bind(finderProperties.returnFieldNames[0]), finderProperties,</w:t>
+      </w:r>
+    </w:p>
+    <w:p>
+      <w:pPr>
+        <w:pStyle w:val="SAGEBodyText"/>
+        <w:rPr>
+          <w:sz w:val="18"/>
+          <w:szCs w:val="18"/>
+        </w:rPr>
+      </w:pPr>
+      <w:r>
+        <w:rPr>
+          <w:sz w:val="18"/>
+          <w:szCs w:val="18"/>
+        </w:rPr>
+        <w:t xml:space="preserve">         sg.utls.grid.onFinderCancel);</w:t>
+      </w:r>
+    </w:p>
+    <w:p>
+      <w:pPr>
+        <w:pStyle w:val="SAGEBodyText"/>
+        <w:rPr>
+          <w:sz w:val="18"/>
+          <w:szCs w:val="18"/>
+        </w:rPr>
+      </w:pPr>
+    </w:p>
+    <w:p>
+      <w:pPr>
         <w:pStyle w:val="SAGEHeading2"/>
       </w:pPr>
       <w:bookmarkStart w:id="21" w:name="_Toc7620558"/>
       <w:r>
-        <w:lastRenderedPageBreak/>
         <w:t>PO Purchase Order Entry</w:t>
       </w:r>
       <w:bookmarkEnd w:id="21"/>
     </w:p>
-    <w:tbl>
-      <w:tblPr>
-        <w:tblStyle w:val="TableGrid"/>
-        <w:tblW w:w="0" w:type="auto"/>
-        <w:shd w:val="clear" w:color="auto" w:fill="F2F2F2" w:themeFill="background1" w:themeFillShade="F2"/>
-        <w:tblCellMar>
-          <w:top w:w="43" w:type="dxa"/>
-          <w:left w:w="144" w:type="dxa"/>
-          <w:bottom w:w="43" w:type="dxa"/>
-          <w:right w:w="144" w:type="dxa"/>
-        </w:tblCellMar>
-        <w:tblLook w:val="04A0" w:firstRow="1" w:lastRow="0" w:firstColumn="1" w:lastColumn="0" w:noHBand="0" w:noVBand="1"/>
-      </w:tblPr>
-      <w:tblGrid>
-        <w:gridCol w:w="9208"/>
-      </w:tblGrid>
-      <w:tr>
-        <w:tc>
-          <w:tcPr>
-            <w:tcW w:w="9208" w:type="dxa"/>
-            <w:shd w:val="clear" w:color="auto" w:fill="F2F2F2" w:themeFill="background1" w:themeFillShade="F2"/>
-          </w:tcPr>
-          <w:p>
-            <w:pPr>
-              <w:pStyle w:val="SAGEBodyText"/>
-              <w:rPr>
-                <w:rFonts w:ascii="Consolas" w:hAnsi="Consolas"/>
-                <w:sz w:val="18"/>
-                <w:szCs w:val="18"/>
-              </w:rPr>
-            </w:pPr>
-            <w:r>
-              <w:rPr>
-                <w:rFonts w:ascii="Consolas" w:hAnsi="Consolas"/>
-                <w:sz w:val="18"/>
-                <w:szCs w:val="18"/>
-              </w:rPr>
-              <w:t>// Setup the finder</w:t>
-            </w:r>
-          </w:p>
-          <w:p>
-            <w:pPr>
-              <w:pStyle w:val="SAGEBodyText"/>
-              <w:rPr>
-                <w:rFonts w:ascii="Consolas" w:hAnsi="Consolas"/>
-                <w:sz w:val="18"/>
-                <w:szCs w:val="18"/>
-              </w:rPr>
-            </w:pPr>
-            <w:proofErr w:type="spellStart"/>
-            <w:proofErr w:type="gramStart"/>
-            <w:r>
-              <w:rPr>
-                <w:rFonts w:ascii="Consolas" w:hAnsi="Consolas"/>
-                <w:sz w:val="18"/>
-                <w:szCs w:val="18"/>
-              </w:rPr>
-              <w:t>sg.viewFinderHelper.setViewFinder</w:t>
-            </w:r>
-            <w:proofErr w:type="spellEnd"/>
-            <w:proofErr w:type="gramEnd"/>
-            <w:r>
-              <w:rPr>
-                <w:rFonts w:ascii="Consolas" w:hAnsi="Consolas"/>
-                <w:sz w:val="18"/>
-                <w:szCs w:val="18"/>
-              </w:rPr>
-              <w:t>("</w:t>
-            </w:r>
-            <w:proofErr w:type="spellStart"/>
-            <w:r>
-              <w:rPr>
-                <w:rFonts w:ascii="Consolas" w:hAnsi="Consolas"/>
-                <w:sz w:val="18"/>
-                <w:szCs w:val="18"/>
-              </w:rPr>
-              <w:t>btnFinderVendorNo</w:t>
-            </w:r>
-            <w:proofErr w:type="spellEnd"/>
-            <w:r>
-              <w:rPr>
-                <w:rFonts w:ascii="Consolas" w:hAnsi="Consolas"/>
-                <w:sz w:val="18"/>
-                <w:szCs w:val="18"/>
-              </w:rPr>
-              <w:t>",</w:t>
-            </w:r>
-            <w:r>
-              <w:rPr>
-                <w:rFonts w:ascii="Consolas" w:hAnsi="Consolas"/>
-                <w:sz w:val="18"/>
-                <w:szCs w:val="18"/>
-              </w:rPr>
-              <w:t xml:space="preserve"> </w:t>
-            </w:r>
-            <w:r>
-              <w:rPr>
-                <w:rFonts w:ascii="Consolas" w:hAnsi="Consolas"/>
-                <w:sz w:val="18"/>
-                <w:szCs w:val="18"/>
-              </w:rPr>
-              <w:t>“</w:t>
-            </w:r>
-            <w:proofErr w:type="spellStart"/>
-            <w:r>
-              <w:rPr>
-                <w:rFonts w:ascii="Consolas" w:hAnsi="Consolas"/>
-                <w:sz w:val="18"/>
-                <w:szCs w:val="18"/>
-              </w:rPr>
-              <w:t>txtVendorNumber</w:t>
-            </w:r>
-            <w:proofErr w:type="spellEnd"/>
-            <w:r>
-              <w:rPr>
-                <w:rFonts w:ascii="Consolas" w:hAnsi="Consolas"/>
-                <w:sz w:val="18"/>
-                <w:szCs w:val="18"/>
-              </w:rPr>
-              <w:t>”,</w:t>
-            </w:r>
-            <w:r>
-              <w:rPr>
-                <w:rFonts w:ascii="Consolas" w:hAnsi="Consolas"/>
-                <w:sz w:val="18"/>
-                <w:szCs w:val="18"/>
-              </w:rPr>
-              <w:t xml:space="preserve"> </w:t>
-            </w:r>
-            <w:proofErr w:type="spellStart"/>
-            <w:r>
-              <w:rPr>
-                <w:rFonts w:ascii="Consolas" w:hAnsi="Consolas"/>
-                <w:sz w:val="18"/>
-                <w:szCs w:val="18"/>
-              </w:rPr>
-              <w:t>sg.viewFinderProperties.AP.Vendor</w:t>
-            </w:r>
-            <w:proofErr w:type="spellEnd"/>
-            <w:r>
-              <w:rPr>
-                <w:rFonts w:ascii="Consolas" w:hAnsi="Consolas"/>
-                <w:sz w:val="18"/>
-                <w:szCs w:val="18"/>
-              </w:rPr>
-              <w:t>,</w:t>
-            </w:r>
-            <w:r>
-              <w:rPr>
-                <w:rFonts w:ascii="Consolas" w:hAnsi="Consolas"/>
-                <w:sz w:val="18"/>
-                <w:szCs w:val="18"/>
-              </w:rPr>
-              <w:t xml:space="preserve"> </w:t>
-            </w:r>
-            <w:proofErr w:type="spellStart"/>
-            <w:r>
-              <w:rPr>
-                <w:rFonts w:ascii="Consolas" w:hAnsi="Consolas"/>
-                <w:sz w:val="18"/>
-                <w:szCs w:val="18"/>
-              </w:rPr>
-              <w:t>finderSuccess.vendorFinder</w:t>
-            </w:r>
-            <w:proofErr w:type="spellEnd"/>
-            <w:r>
-              <w:rPr>
-                <w:rFonts w:ascii="Consolas" w:hAnsi="Consolas"/>
-                <w:sz w:val="18"/>
-                <w:szCs w:val="18"/>
-              </w:rPr>
-              <w:t>,</w:t>
-            </w:r>
-            <w:r>
-              <w:rPr>
-                <w:rFonts w:ascii="Consolas" w:hAnsi="Consolas"/>
-                <w:sz w:val="18"/>
-                <w:szCs w:val="18"/>
-              </w:rPr>
-              <w:t xml:space="preserve"> </w:t>
-            </w:r>
-            <w:proofErr w:type="spellStart"/>
-            <w:r>
-              <w:rPr>
-                <w:rFonts w:ascii="Consolas" w:hAnsi="Consolas"/>
-                <w:sz w:val="18"/>
-                <w:szCs w:val="18"/>
-              </w:rPr>
-              <w:t>finderCancel.vendorFinder</w:t>
-            </w:r>
-            <w:proofErr w:type="spellEnd"/>
-            <w:r>
-              <w:rPr>
-                <w:rFonts w:ascii="Consolas" w:hAnsi="Consolas"/>
-                <w:sz w:val="18"/>
-                <w:szCs w:val="18"/>
-              </w:rPr>
-              <w:t>));</w:t>
-            </w:r>
-          </w:p>
-          <w:p>
-            <w:pPr>
-              <w:pStyle w:val="SAGEBodyText"/>
-              <w:rPr>
-                <w:rFonts w:ascii="Consolas" w:hAnsi="Consolas"/>
-                <w:sz w:val="18"/>
-                <w:szCs w:val="18"/>
-              </w:rPr>
-            </w:pPr>
-            <w:r>
-              <w:rPr>
-                <w:rFonts w:ascii="Consolas" w:hAnsi="Consolas"/>
-                <w:sz w:val="18"/>
-                <w:szCs w:val="18"/>
-              </w:rPr>
-              <w:t>// Success</w:t>
-            </w:r>
-          </w:p>
-          <w:p>
-            <w:pPr>
-              <w:pStyle w:val="SAGEBodyText"/>
-              <w:rPr>
-                <w:rFonts w:ascii="Consolas" w:hAnsi="Consolas"/>
-                <w:sz w:val="18"/>
-                <w:szCs w:val="18"/>
-              </w:rPr>
-            </w:pPr>
-            <w:proofErr w:type="spellStart"/>
-            <w:r>
-              <w:rPr>
-                <w:rFonts w:ascii="Consolas" w:hAnsi="Consolas"/>
-                <w:sz w:val="18"/>
-                <w:szCs w:val="18"/>
-              </w:rPr>
-              <w:t>vendorFinder</w:t>
-            </w:r>
-            <w:proofErr w:type="spellEnd"/>
-            <w:r>
-              <w:rPr>
-                <w:rFonts w:ascii="Consolas" w:hAnsi="Consolas"/>
-                <w:sz w:val="18"/>
-                <w:szCs w:val="18"/>
-              </w:rPr>
-              <w:t>: function (data) {</w:t>
-            </w:r>
-          </w:p>
-          <w:p>
-            <w:pPr>
-              <w:pStyle w:val="SAGEBodyText"/>
-              <w:rPr>
-                <w:rFonts w:ascii="Consolas" w:hAnsi="Consolas"/>
-                <w:sz w:val="18"/>
-                <w:szCs w:val="18"/>
-              </w:rPr>
-            </w:pPr>
-            <w:r>
-              <w:rPr>
-                <w:rFonts w:ascii="Consolas" w:hAnsi="Consolas"/>
-                <w:sz w:val="18"/>
-                <w:szCs w:val="18"/>
-              </w:rPr>
-              <w:t xml:space="preserve">   </w:t>
-            </w:r>
-            <w:r>
-              <w:rPr>
-                <w:rFonts w:ascii="Consolas" w:hAnsi="Consolas"/>
-                <w:sz w:val="18"/>
-                <w:szCs w:val="18"/>
-              </w:rPr>
-              <w:t>if (</w:t>
-            </w:r>
-            <w:proofErr w:type="gramStart"/>
-            <w:r>
-              <w:rPr>
-                <w:rFonts w:ascii="Consolas" w:hAnsi="Consolas"/>
-                <w:sz w:val="18"/>
-                <w:szCs w:val="18"/>
-              </w:rPr>
-              <w:t>data !</w:t>
-            </w:r>
-            <w:proofErr w:type="gramEnd"/>
-            <w:r>
-              <w:rPr>
-                <w:rFonts w:ascii="Consolas" w:hAnsi="Consolas"/>
-                <w:sz w:val="18"/>
-                <w:szCs w:val="18"/>
-              </w:rPr>
-              <w:t>= null) {</w:t>
-            </w:r>
-          </w:p>
-          <w:p>
-            <w:pPr>
-              <w:pStyle w:val="SAGEBodyText"/>
-              <w:rPr>
-                <w:rFonts w:ascii="Consolas" w:hAnsi="Consolas"/>
-                <w:sz w:val="18"/>
-                <w:szCs w:val="18"/>
-              </w:rPr>
-            </w:pPr>
-            <w:r>
-              <w:rPr>
-                <w:rFonts w:ascii="Consolas" w:hAnsi="Consolas"/>
-                <w:sz w:val="18"/>
-                <w:szCs w:val="18"/>
-              </w:rPr>
-              <w:t xml:space="preserve">   </w:t>
-            </w:r>
-            <w:r>
-              <w:rPr>
-                <w:rFonts w:ascii="Consolas" w:hAnsi="Consolas"/>
-                <w:sz w:val="18"/>
-                <w:szCs w:val="18"/>
-              </w:rPr>
-              <w:t xml:space="preserve">   </w:t>
-            </w:r>
-            <w:r>
-              <w:rPr>
-                <w:rFonts w:ascii="Consolas" w:hAnsi="Consolas"/>
-                <w:sz w:val="18"/>
-                <w:szCs w:val="18"/>
-              </w:rPr>
-              <w:t xml:space="preserve">var </w:t>
-            </w:r>
-            <w:proofErr w:type="spellStart"/>
-            <w:r>
-              <w:rPr>
-                <w:rFonts w:ascii="Consolas" w:hAnsi="Consolas"/>
-                <w:sz w:val="18"/>
-                <w:szCs w:val="18"/>
-              </w:rPr>
-              <w:t>vendorNumber</w:t>
-            </w:r>
-            <w:proofErr w:type="spellEnd"/>
-            <w:r>
-              <w:rPr>
-                <w:rFonts w:ascii="Consolas" w:hAnsi="Consolas"/>
-                <w:sz w:val="18"/>
-                <w:szCs w:val="18"/>
-              </w:rPr>
-              <w:t xml:space="preserve"> = </w:t>
-            </w:r>
-            <w:proofErr w:type="spellStart"/>
-            <w:proofErr w:type="gramStart"/>
-            <w:r>
-              <w:rPr>
-                <w:rFonts w:ascii="Consolas" w:hAnsi="Consolas"/>
-                <w:sz w:val="18"/>
-                <w:szCs w:val="18"/>
-              </w:rPr>
-              <w:t>data.VENDORID</w:t>
-            </w:r>
-            <w:proofErr w:type="spellEnd"/>
-            <w:proofErr w:type="gramEnd"/>
-            <w:r>
-              <w:rPr>
-                <w:rFonts w:ascii="Consolas" w:hAnsi="Consolas"/>
-                <w:sz w:val="18"/>
-                <w:szCs w:val="18"/>
-              </w:rPr>
-              <w:t>;</w:t>
-            </w:r>
-          </w:p>
-          <w:p>
-            <w:pPr>
-              <w:pStyle w:val="SAGEBodyText"/>
-              <w:rPr>
-                <w:rFonts w:ascii="Consolas" w:hAnsi="Consolas"/>
-                <w:sz w:val="18"/>
-                <w:szCs w:val="18"/>
-              </w:rPr>
-            </w:pPr>
-            <w:r>
-              <w:rPr>
-                <w:rFonts w:ascii="Consolas" w:hAnsi="Consolas"/>
-                <w:sz w:val="18"/>
-                <w:szCs w:val="18"/>
-              </w:rPr>
-              <w:t xml:space="preserve">      </w:t>
-            </w:r>
-            <w:proofErr w:type="gramStart"/>
-            <w:r>
-              <w:rPr>
-                <w:rFonts w:ascii="Consolas" w:hAnsi="Consolas"/>
-                <w:sz w:val="18"/>
-                <w:szCs w:val="18"/>
-              </w:rPr>
-              <w:t>purchaseOrderEntryUI.purchaseOrderEntryModel.Data.Vendor</w:t>
-            </w:r>
-            <w:proofErr w:type="gramEnd"/>
-            <w:r>
-              <w:rPr>
-                <w:rFonts w:ascii="Consolas" w:hAnsi="Consolas"/>
-                <w:sz w:val="18"/>
-                <w:szCs w:val="18"/>
-              </w:rPr>
-              <w:t>(vendorNumber);</w:t>
-            </w:r>
-          </w:p>
-          <w:p>
-            <w:pPr>
-              <w:pStyle w:val="SAGEBodyText"/>
-              <w:rPr>
-                <w:rFonts w:ascii="Consolas" w:hAnsi="Consolas"/>
-                <w:sz w:val="18"/>
-                <w:szCs w:val="18"/>
-              </w:rPr>
-            </w:pPr>
-            <w:r>
-              <w:rPr>
-                <w:rFonts w:ascii="Consolas" w:hAnsi="Consolas"/>
-                <w:sz w:val="18"/>
-                <w:szCs w:val="18"/>
-              </w:rPr>
-              <w:t xml:space="preserve">      </w:t>
-            </w:r>
-            <w:proofErr w:type="spellStart"/>
-            <w:r>
-              <w:rPr>
-                <w:rFonts w:ascii="Consolas" w:hAnsi="Consolas"/>
-                <w:sz w:val="18"/>
-                <w:szCs w:val="18"/>
-              </w:rPr>
-              <w:t>purchaseOrderEntryUI.headerEventTypeEnum</w:t>
-            </w:r>
-            <w:proofErr w:type="spellEnd"/>
-            <w:r>
-              <w:rPr>
-                <w:rFonts w:ascii="Consolas" w:hAnsi="Consolas"/>
-                <w:sz w:val="18"/>
-                <w:szCs w:val="18"/>
-              </w:rPr>
-              <w:t xml:space="preserve"> = </w:t>
-            </w:r>
-            <w:proofErr w:type="spellStart"/>
-            <w:proofErr w:type="gramStart"/>
-            <w:r>
-              <w:rPr>
-                <w:rFonts w:ascii="Consolas" w:hAnsi="Consolas"/>
-                <w:sz w:val="18"/>
-                <w:szCs w:val="18"/>
-              </w:rPr>
-              <w:t>purchaseOrderEntryEnum.HeaderEventType.Vendor</w:t>
-            </w:r>
-            <w:proofErr w:type="spellEnd"/>
-            <w:proofErr w:type="gramEnd"/>
-            <w:r>
-              <w:rPr>
-                <w:rFonts w:ascii="Consolas" w:hAnsi="Consolas"/>
-                <w:sz w:val="18"/>
-                <w:szCs w:val="18"/>
-              </w:rPr>
-              <w:t>;</w:t>
-            </w:r>
-          </w:p>
-          <w:p>
-            <w:pPr>
-              <w:pStyle w:val="SAGEBodyText"/>
-              <w:rPr>
-                <w:rFonts w:ascii="Consolas" w:hAnsi="Consolas"/>
-                <w:sz w:val="18"/>
-                <w:szCs w:val="18"/>
-              </w:rPr>
-            </w:pPr>
-            <w:r>
-              <w:rPr>
-                <w:rFonts w:ascii="Consolas" w:hAnsi="Consolas"/>
-                <w:sz w:val="18"/>
-                <w:szCs w:val="18"/>
-              </w:rPr>
-              <w:t xml:space="preserve">            </w:t>
-            </w:r>
-            <w:r>
-              <w:rPr>
-                <w:rFonts w:ascii="Consolas" w:hAnsi="Consolas"/>
-                <w:sz w:val="18"/>
-                <w:szCs w:val="18"/>
-              </w:rPr>
-              <w:t xml:space="preserve">   </w:t>
-            </w:r>
-            <w:r>
-              <w:rPr>
-                <w:rFonts w:ascii="Consolas" w:hAnsi="Consolas"/>
-                <w:sz w:val="18"/>
-                <w:szCs w:val="18"/>
-              </w:rPr>
-              <w:t>purchaseOrderEntryRepository.RefreshHeader(</w:t>
-            </w:r>
-            <w:proofErr w:type="gramStart"/>
-            <w:r>
-              <w:rPr>
-                <w:rFonts w:ascii="Consolas" w:hAnsi="Consolas"/>
-                <w:sz w:val="18"/>
-                <w:szCs w:val="18"/>
-              </w:rPr>
-              <w:t>purchaseOrderEntryUI.purchaseOrderEntryModel.Data.Vendor</w:t>
-            </w:r>
-            <w:proofErr w:type="gramEnd"/>
-            <w:r>
-              <w:rPr>
-                <w:rFonts w:ascii="Consolas" w:hAnsi="Consolas"/>
-                <w:sz w:val="18"/>
-                <w:szCs w:val="18"/>
-              </w:rPr>
-              <w:t>(),</w:t>
-            </w:r>
-            <w:r>
-              <w:rPr>
-                <w:rFonts w:ascii="Consolas" w:hAnsi="Consolas"/>
-                <w:sz w:val="18"/>
-                <w:szCs w:val="18"/>
-              </w:rPr>
-              <w:t xml:space="preserve"> </w:t>
-            </w:r>
-            <w:proofErr w:type="spellStart"/>
-            <w:r>
-              <w:rPr>
-                <w:rFonts w:ascii="Consolas" w:hAnsi="Consolas"/>
-                <w:sz w:val="18"/>
-                <w:szCs w:val="18"/>
-              </w:rPr>
-              <w:t>purchaseOrderEntryEnum.HeaderEventType.Vendor</w:t>
-            </w:r>
-            <w:proofErr w:type="spellEnd"/>
-            <w:r>
-              <w:rPr>
-                <w:rFonts w:ascii="Consolas" w:hAnsi="Consolas"/>
-                <w:sz w:val="18"/>
-                <w:szCs w:val="18"/>
-              </w:rPr>
-              <w:t>);</w:t>
-            </w:r>
-          </w:p>
-          <w:p>
-            <w:pPr>
-              <w:pStyle w:val="SAGEBodyText"/>
-              <w:rPr>
-                <w:rFonts w:ascii="Consolas" w:hAnsi="Consolas"/>
-                <w:sz w:val="18"/>
-                <w:szCs w:val="18"/>
-              </w:rPr>
-            </w:pPr>
-            <w:r>
-              <w:rPr>
-                <w:rFonts w:ascii="Consolas" w:hAnsi="Consolas"/>
-                <w:sz w:val="18"/>
-                <w:szCs w:val="18"/>
-              </w:rPr>
-              <w:t xml:space="preserve">            </w:t>
-            </w:r>
-            <w:proofErr w:type="spellStart"/>
-            <w:proofErr w:type="gramStart"/>
-            <w:r>
-              <w:rPr>
-                <w:rFonts w:ascii="Consolas" w:hAnsi="Consolas"/>
-                <w:sz w:val="18"/>
-                <w:szCs w:val="18"/>
-              </w:rPr>
-              <w:t>sg.controls</w:t>
-            </w:r>
-            <w:proofErr w:type="gramEnd"/>
-            <w:r>
-              <w:rPr>
-                <w:rFonts w:ascii="Consolas" w:hAnsi="Consolas"/>
-                <w:sz w:val="18"/>
-                <w:szCs w:val="18"/>
-              </w:rPr>
-              <w:t>.Focus</w:t>
-            </w:r>
-            <w:proofErr w:type="spellEnd"/>
-            <w:r>
-              <w:rPr>
-                <w:rFonts w:ascii="Consolas" w:hAnsi="Consolas"/>
-                <w:sz w:val="18"/>
-                <w:szCs w:val="18"/>
-              </w:rPr>
-              <w:t>($("#</w:t>
-            </w:r>
-            <w:proofErr w:type="spellStart"/>
-            <w:r>
-              <w:rPr>
-                <w:rFonts w:ascii="Consolas" w:hAnsi="Consolas"/>
-                <w:sz w:val="18"/>
-                <w:szCs w:val="18"/>
-              </w:rPr>
-              <w:t>txtTemplate</w:t>
-            </w:r>
-            <w:proofErr w:type="spellEnd"/>
-            <w:r>
-              <w:rPr>
-                <w:rFonts w:ascii="Consolas" w:hAnsi="Consolas"/>
-                <w:sz w:val="18"/>
-                <w:szCs w:val="18"/>
-              </w:rPr>
-              <w:t>"));</w:t>
-            </w:r>
-          </w:p>
-          <w:p>
-            <w:pPr>
-              <w:pStyle w:val="SAGEBodyText"/>
-              <w:rPr>
-                <w:rFonts w:ascii="Consolas" w:hAnsi="Consolas"/>
-                <w:sz w:val="18"/>
-                <w:szCs w:val="18"/>
-              </w:rPr>
-            </w:pPr>
-            <w:r>
-              <w:rPr>
-                <w:rFonts w:ascii="Consolas" w:hAnsi="Consolas"/>
-                <w:sz w:val="18"/>
-                <w:szCs w:val="18"/>
-              </w:rPr>
-              <w:t xml:space="preserve">   </w:t>
-            </w:r>
-            <w:r>
-              <w:rPr>
-                <w:rFonts w:ascii="Consolas" w:hAnsi="Consolas"/>
-                <w:sz w:val="18"/>
-                <w:szCs w:val="18"/>
-              </w:rPr>
-              <w:t>}</w:t>
-            </w:r>
-          </w:p>
-          <w:p>
-            <w:pPr>
-              <w:pStyle w:val="SAGEBodyText"/>
-              <w:rPr>
-                <w:rFonts w:ascii="Consolas" w:hAnsi="Consolas"/>
-                <w:sz w:val="18"/>
-                <w:szCs w:val="18"/>
-              </w:rPr>
-            </w:pPr>
-            <w:r>
-              <w:rPr>
-                <w:rFonts w:ascii="Consolas" w:hAnsi="Consolas"/>
-                <w:sz w:val="18"/>
-                <w:szCs w:val="18"/>
-              </w:rPr>
-              <w:t>},</w:t>
-            </w:r>
-          </w:p>
-          <w:p>
-            <w:pPr>
-              <w:pStyle w:val="SAGEBodyText"/>
-              <w:rPr>
-                <w:rFonts w:ascii="Consolas" w:hAnsi="Consolas"/>
-                <w:sz w:val="18"/>
-                <w:szCs w:val="18"/>
-              </w:rPr>
-            </w:pPr>
-            <w:r>
-              <w:rPr>
-                <w:rFonts w:ascii="Consolas" w:hAnsi="Consolas"/>
-                <w:sz w:val="18"/>
-                <w:szCs w:val="18"/>
-              </w:rPr>
-              <w:t>// Cancel</w:t>
-            </w:r>
-          </w:p>
-          <w:p>
-            <w:pPr>
-              <w:pStyle w:val="SAGEBodyText"/>
-              <w:rPr>
-                <w:rFonts w:ascii="Consolas" w:hAnsi="Consolas"/>
-                <w:sz w:val="18"/>
-                <w:szCs w:val="18"/>
-              </w:rPr>
-            </w:pPr>
-            <w:proofErr w:type="spellStart"/>
-            <w:r>
-              <w:rPr>
-                <w:rFonts w:ascii="Consolas" w:hAnsi="Consolas"/>
-                <w:sz w:val="18"/>
-                <w:szCs w:val="18"/>
-              </w:rPr>
-              <w:t>vendorFinder</w:t>
-            </w:r>
-            <w:proofErr w:type="spellEnd"/>
-            <w:r>
-              <w:rPr>
-                <w:rFonts w:ascii="Consolas" w:hAnsi="Consolas"/>
-                <w:sz w:val="18"/>
-                <w:szCs w:val="18"/>
-              </w:rPr>
-              <w:t>: function () {</w:t>
-            </w:r>
-          </w:p>
-          <w:p>
-            <w:pPr>
-              <w:pStyle w:val="SAGEBodyText"/>
-              <w:rPr>
-                <w:rFonts w:ascii="Consolas" w:hAnsi="Consolas"/>
-                <w:sz w:val="18"/>
-                <w:szCs w:val="18"/>
-              </w:rPr>
-            </w:pPr>
-            <w:r>
-              <w:rPr>
-                <w:rFonts w:ascii="Consolas" w:hAnsi="Consolas"/>
-                <w:sz w:val="18"/>
-                <w:szCs w:val="18"/>
-              </w:rPr>
-              <w:t xml:space="preserve">   </w:t>
-            </w:r>
-            <w:proofErr w:type="spellStart"/>
-            <w:proofErr w:type="gramStart"/>
-            <w:r>
-              <w:rPr>
-                <w:rFonts w:ascii="Consolas" w:hAnsi="Consolas"/>
-                <w:sz w:val="18"/>
-                <w:szCs w:val="18"/>
-              </w:rPr>
-              <w:t>sg.controls</w:t>
-            </w:r>
-            <w:proofErr w:type="gramEnd"/>
-            <w:r>
-              <w:rPr>
-                <w:rFonts w:ascii="Consolas" w:hAnsi="Consolas"/>
-                <w:sz w:val="18"/>
-                <w:szCs w:val="18"/>
-              </w:rPr>
-              <w:t>.Focus</w:t>
-            </w:r>
-            <w:proofErr w:type="spellEnd"/>
-            <w:r>
-              <w:rPr>
-                <w:rFonts w:ascii="Consolas" w:hAnsi="Consolas"/>
-                <w:sz w:val="18"/>
-                <w:szCs w:val="18"/>
-              </w:rPr>
-              <w:t>($("#</w:t>
-            </w:r>
-            <w:proofErr w:type="spellStart"/>
-            <w:r>
-              <w:rPr>
-                <w:rFonts w:ascii="Consolas" w:hAnsi="Consolas"/>
-                <w:sz w:val="18"/>
-                <w:szCs w:val="18"/>
-              </w:rPr>
-              <w:t>txtVendorNumber</w:t>
-            </w:r>
-            <w:proofErr w:type="spellEnd"/>
-            <w:r>
-              <w:rPr>
-                <w:rFonts w:ascii="Consolas" w:hAnsi="Consolas"/>
-                <w:sz w:val="18"/>
-                <w:szCs w:val="18"/>
-              </w:rPr>
-              <w:t>"));</w:t>
-            </w:r>
-          </w:p>
-          <w:p>
-            <w:pPr>
-              <w:pStyle w:val="SAGEBodyText"/>
-              <w:rPr>
-                <w:rFonts w:ascii="Consolas" w:hAnsi="Consolas"/>
-              </w:rPr>
-            </w:pPr>
-            <w:r>
-              <w:rPr>
-                <w:rFonts w:ascii="Consolas" w:hAnsi="Consolas"/>
-                <w:sz w:val="18"/>
-                <w:szCs w:val="18"/>
-              </w:rPr>
-              <w:t>},</w:t>
-            </w:r>
-          </w:p>
-        </w:tc>
-      </w:tr>
-    </w:tbl>
     <w:p>
       <w:pPr>
         <w:pStyle w:val="SAGEBodyText"/>
@@ -9338,6 +7243,14 @@
           <w:szCs w:val="18"/>
         </w:rPr>
       </w:pPr>
+      <w:r>
+        <w:rPr>
+          <w:color w:val="238D44"/>
+          <w:sz w:val="18"/>
+          <w:szCs w:val="18"/>
+        </w:rPr>
+        <w:t xml:space="preserve">        // Setup the finder</w:t>
+      </w:r>
     </w:p>
     <w:p>
       <w:pPr>
@@ -9349,11 +7262,25 @@
       </w:pPr>
       <w:r>
         <w:rPr>
-          <w:color w:val="238D44"/>
-          <w:sz w:val="18"/>
-          <w:szCs w:val="18"/>
-        </w:rPr>
-        <w:t xml:space="preserve">        </w:t>
+          <w:sz w:val="18"/>
+          <w:szCs w:val="18"/>
+        </w:rPr>
+        <w:t xml:space="preserve">        sg.viewFinderHelper.setViewFinder(</w:t>
+      </w:r>
+      <w:r>
+        <w:rPr>
+          <w:color w:val="C00000"/>
+          <w:sz w:val="18"/>
+          <w:szCs w:val="18"/>
+        </w:rPr>
+        <w:t>"btnFinderVendorNo"</w:t>
+      </w:r>
+      <w:r>
+        <w:rPr>
+          <w:sz w:val="18"/>
+          <w:szCs w:val="18"/>
+        </w:rPr>
+        <w:t>,</w:t>
       </w:r>
     </w:p>
     <w:p>
@@ -9364,1138 +7291,377 @@
           <w:szCs w:val="18"/>
         </w:rPr>
       </w:pPr>
+      <w:r>
+        <w:rPr>
+          <w:sz w:val="18"/>
+          <w:szCs w:val="18"/>
+        </w:rPr>
+        <w:t xml:space="preserve">                                          finderSuccess.vendorFinder,</w:t>
+      </w:r>
     </w:p>
     <w:p>
       <w:pPr>
-        <w:spacing w:after="200" w:line="0" w:lineRule="auto"/>
-        <w:rPr>
-          <w:b/>
-          <w:color w:val="2E3456"/>
-          <w:sz w:val="30"/>
-          <w:lang w:val="en-US"/>
-        </w:rPr>
-      </w:pPr>
-      <w:bookmarkStart w:id="22" w:name="_Toc7620559"/>
-      <w:r>
-        <w:br w:type="page"/>
+        <w:pStyle w:val="SAGEBodyText"/>
+        <w:rPr>
+          <w:sz w:val="18"/>
+          <w:szCs w:val="18"/>
+        </w:rPr>
+      </w:pPr>
+      <w:r>
+        <w:rPr>
+          <w:sz w:val="18"/>
+          <w:szCs w:val="18"/>
+        </w:rPr>
+        <w:t xml:space="preserve">                                          sg.viewFinderProperties.AP.Vendor,</w:t>
       </w:r>
     </w:p>
     <w:p>
       <w:pPr>
-        <w:pStyle w:val="SAGEHeading2"/>
-      </w:pPr>
-      <w:r>
-        <w:lastRenderedPageBreak/>
-        <w:t>AP Distribution Sets</w:t>
-      </w:r>
-    </w:p>
-    <w:tbl>
-      <w:tblPr>
-        <w:tblStyle w:val="TableGrid"/>
-        <w:tblW w:w="0" w:type="auto"/>
-        <w:shd w:val="clear" w:color="auto" w:fill="F2F2F2" w:themeFill="background1" w:themeFillShade="F2"/>
-        <w:tblCellMar>
-          <w:top w:w="43" w:type="dxa"/>
-          <w:left w:w="144" w:type="dxa"/>
-          <w:bottom w:w="43" w:type="dxa"/>
-          <w:right w:w="144" w:type="dxa"/>
-        </w:tblCellMar>
-        <w:tblLook w:val="04A0" w:firstRow="1" w:lastRow="0" w:firstColumn="1" w:lastColumn="0" w:noHBand="0" w:noVBand="1"/>
-      </w:tblPr>
-      <w:tblGrid>
-        <w:gridCol w:w="9208"/>
-      </w:tblGrid>
-      <w:tr>
-        <w:tc>
-          <w:tcPr>
-            <w:tcW w:w="9208" w:type="dxa"/>
-            <w:shd w:val="clear" w:color="auto" w:fill="F2F2F2" w:themeFill="background1" w:themeFillShade="F2"/>
-          </w:tcPr>
-          <w:p>
-            <w:pPr>
-              <w:pStyle w:val="SAGEBodyText"/>
-              <w:rPr>
-                <w:rFonts w:ascii="Consolas" w:hAnsi="Consolas"/>
-                <w:sz w:val="18"/>
-                <w:szCs w:val="18"/>
-              </w:rPr>
-            </w:pPr>
-            <w:proofErr w:type="spellStart"/>
-            <w:r>
-              <w:rPr>
-                <w:rFonts w:ascii="Consolas" w:hAnsi="Consolas"/>
-                <w:sz w:val="18"/>
-                <w:szCs w:val="18"/>
-              </w:rPr>
-              <w:t>initFinders</w:t>
-            </w:r>
-            <w:proofErr w:type="spellEnd"/>
-            <w:r>
-              <w:rPr>
-                <w:rFonts w:ascii="Consolas" w:hAnsi="Consolas"/>
-                <w:sz w:val="18"/>
-                <w:szCs w:val="18"/>
-              </w:rPr>
-              <w:t>: function () {</w:t>
-            </w:r>
-          </w:p>
-          <w:p>
-            <w:pPr>
-              <w:pStyle w:val="SAGEBodyText"/>
-              <w:rPr>
-                <w:rFonts w:ascii="Consolas" w:hAnsi="Consolas"/>
-                <w:sz w:val="18"/>
-                <w:szCs w:val="18"/>
-              </w:rPr>
-            </w:pPr>
-            <w:r>
-              <w:rPr>
-                <w:rFonts w:ascii="Consolas" w:hAnsi="Consolas"/>
-                <w:sz w:val="18"/>
-                <w:szCs w:val="18"/>
-              </w:rPr>
-              <w:t xml:space="preserve">        // Setup finder with simple binding to parent control and manually creating configuration</w:t>
-            </w:r>
-          </w:p>
-          <w:p>
-            <w:pPr>
-              <w:pStyle w:val="SAGEBodyText"/>
-              <w:rPr>
-                <w:rFonts w:ascii="Consolas" w:hAnsi="Consolas"/>
-                <w:sz w:val="18"/>
-                <w:szCs w:val="18"/>
-              </w:rPr>
-            </w:pPr>
-            <w:r>
-              <w:rPr>
-                <w:rFonts w:ascii="Consolas" w:hAnsi="Consolas"/>
-                <w:sz w:val="18"/>
-                <w:szCs w:val="18"/>
-              </w:rPr>
-              <w:t xml:space="preserve">        </w:t>
-            </w:r>
-            <w:proofErr w:type="spellStart"/>
-            <w:proofErr w:type="gramStart"/>
-            <w:r>
-              <w:rPr>
-                <w:rFonts w:ascii="Consolas" w:hAnsi="Consolas"/>
-                <w:sz w:val="18"/>
-                <w:szCs w:val="18"/>
-              </w:rPr>
-              <w:t>sg.viewFinderHelper.setViewFinder</w:t>
-            </w:r>
-            <w:proofErr w:type="spellEnd"/>
-            <w:proofErr w:type="gramEnd"/>
-            <w:r>
-              <w:rPr>
-                <w:rFonts w:ascii="Consolas" w:hAnsi="Consolas"/>
-                <w:sz w:val="18"/>
-                <w:szCs w:val="18"/>
-              </w:rPr>
-              <w:t>("</w:t>
-            </w:r>
-            <w:proofErr w:type="spellStart"/>
-            <w:r>
-              <w:rPr>
-                <w:rFonts w:ascii="Consolas" w:hAnsi="Consolas"/>
-                <w:sz w:val="18"/>
-                <w:szCs w:val="18"/>
-              </w:rPr>
-              <w:t>btnFinderDistributionSet</w:t>
-            </w:r>
-            <w:proofErr w:type="spellEnd"/>
-            <w:r>
-              <w:rPr>
-                <w:rFonts w:ascii="Consolas" w:hAnsi="Consolas"/>
-                <w:sz w:val="18"/>
-                <w:szCs w:val="18"/>
-              </w:rPr>
-              <w:t>",</w:t>
-            </w:r>
-            <w:r>
-              <w:rPr>
-                <w:rFonts w:ascii="Consolas" w:hAnsi="Consolas"/>
-                <w:sz w:val="18"/>
-                <w:szCs w:val="18"/>
-              </w:rPr>
-              <w:t xml:space="preserve"> </w:t>
-            </w:r>
-            <w:proofErr w:type="spellStart"/>
-            <w:r>
-              <w:rPr>
-                <w:rFonts w:ascii="Consolas" w:hAnsi="Consolas"/>
-                <w:sz w:val="18"/>
-                <w:szCs w:val="18"/>
-              </w:rPr>
-              <w:t>txtDistributionSet</w:t>
-            </w:r>
-            <w:proofErr w:type="spellEnd"/>
-            <w:r>
-              <w:rPr>
-                <w:rFonts w:ascii="Consolas" w:hAnsi="Consolas"/>
-                <w:sz w:val="18"/>
-                <w:szCs w:val="18"/>
-              </w:rPr>
-              <w:t>",</w:t>
-            </w:r>
-          </w:p>
-          <w:p>
-            <w:pPr>
-              <w:pStyle w:val="SAGEBodyText"/>
-              <w:rPr>
-                <w:rFonts w:ascii="Consolas" w:hAnsi="Consolas"/>
-                <w:sz w:val="18"/>
-                <w:szCs w:val="18"/>
-              </w:rPr>
-            </w:pPr>
-            <w:r>
-              <w:rPr>
-                <w:rFonts w:ascii="Consolas" w:hAnsi="Consolas"/>
-                <w:sz w:val="18"/>
-                <w:szCs w:val="18"/>
-              </w:rPr>
-              <w:t xml:space="preserve">            {</w:t>
-            </w:r>
-          </w:p>
-          <w:p>
-            <w:pPr>
-              <w:pStyle w:val="SAGEBodyText"/>
-              <w:rPr>
-                <w:rFonts w:ascii="Consolas" w:hAnsi="Consolas"/>
-                <w:sz w:val="18"/>
-                <w:szCs w:val="18"/>
-              </w:rPr>
-            </w:pPr>
-            <w:r>
-              <w:rPr>
-                <w:rFonts w:ascii="Consolas" w:hAnsi="Consolas"/>
-                <w:sz w:val="18"/>
-                <w:szCs w:val="18"/>
-              </w:rPr>
-              <w:t xml:space="preserve">                viewID: "AP0009",</w:t>
-            </w:r>
-          </w:p>
-          <w:p>
-            <w:pPr>
-              <w:pStyle w:val="SAGEBodyText"/>
-              <w:rPr>
-                <w:rFonts w:ascii="Consolas" w:hAnsi="Consolas"/>
-                <w:sz w:val="18"/>
-                <w:szCs w:val="18"/>
-              </w:rPr>
-            </w:pPr>
-            <w:r>
-              <w:rPr>
-                <w:rFonts w:ascii="Consolas" w:hAnsi="Consolas"/>
-                <w:sz w:val="18"/>
-                <w:szCs w:val="18"/>
-              </w:rPr>
-              <w:t xml:space="preserve">                viewOrder: 0,</w:t>
-            </w:r>
-          </w:p>
-          <w:p>
-            <w:pPr>
-              <w:pStyle w:val="SAGEBodyText"/>
-              <w:rPr>
-                <w:rFonts w:ascii="Consolas" w:hAnsi="Consolas"/>
-                <w:sz w:val="18"/>
-                <w:szCs w:val="18"/>
-              </w:rPr>
-            </w:pPr>
-            <w:r>
-              <w:rPr>
-                <w:rFonts w:ascii="Consolas" w:hAnsi="Consolas"/>
-                <w:sz w:val="18"/>
-                <w:szCs w:val="18"/>
-              </w:rPr>
-              <w:t xml:space="preserve">                displayFieldNames: ["DISTSET", "TEXTDESC", "SWACTV", "DATEINACTV"],</w:t>
-            </w:r>
-          </w:p>
-          <w:p>
-            <w:pPr>
-              <w:pStyle w:val="SAGEBodyText"/>
-              <w:rPr>
-                <w:rFonts w:ascii="Consolas" w:hAnsi="Consolas"/>
-                <w:sz w:val="18"/>
-                <w:szCs w:val="18"/>
-              </w:rPr>
-            </w:pPr>
-            <w:r>
-              <w:rPr>
-                <w:rFonts w:ascii="Consolas" w:hAnsi="Consolas"/>
-                <w:sz w:val="18"/>
-                <w:szCs w:val="18"/>
-              </w:rPr>
-              <w:t xml:space="preserve">                returnFieldNames: ["DISTSET"],</w:t>
-            </w:r>
-          </w:p>
-          <w:p>
-            <w:pPr>
-              <w:pStyle w:val="SAGEBodyText"/>
-              <w:rPr>
-                <w:rFonts w:ascii="Consolas" w:hAnsi="Consolas"/>
-                <w:sz w:val="18"/>
-                <w:szCs w:val="18"/>
-              </w:rPr>
-            </w:pPr>
-            <w:r>
-              <w:rPr>
-                <w:rFonts w:ascii="Consolas" w:hAnsi="Consolas"/>
-                <w:sz w:val="18"/>
-                <w:szCs w:val="18"/>
-              </w:rPr>
-              <w:t xml:space="preserve">                filter: null,</w:t>
-            </w:r>
-          </w:p>
-          <w:p>
-            <w:pPr>
-              <w:pStyle w:val="SAGEBodyText"/>
-              <w:rPr>
-                <w:rFonts w:ascii="Consolas" w:hAnsi="Consolas"/>
-                <w:sz w:val="18"/>
-                <w:szCs w:val="18"/>
-              </w:rPr>
-            </w:pPr>
-            <w:r>
-              <w:rPr>
-                <w:rFonts w:ascii="Consolas" w:hAnsi="Consolas"/>
-                <w:sz w:val="18"/>
-                <w:szCs w:val="18"/>
-              </w:rPr>
-              <w:t xml:space="preserve">                </w:t>
-            </w:r>
-            <w:proofErr w:type="spellStart"/>
-            <w:r>
-              <w:rPr>
-                <w:rFonts w:ascii="Consolas" w:hAnsi="Consolas"/>
-                <w:sz w:val="18"/>
-                <w:szCs w:val="18"/>
-              </w:rPr>
-              <w:t>initKeyValues</w:t>
-            </w:r>
-            <w:proofErr w:type="spellEnd"/>
-            <w:r>
-              <w:rPr>
-                <w:rFonts w:ascii="Consolas" w:hAnsi="Consolas"/>
-                <w:sz w:val="18"/>
-                <w:szCs w:val="18"/>
-              </w:rPr>
-              <w:t>: [],</w:t>
-            </w:r>
-          </w:p>
-          <w:p>
-            <w:pPr>
-              <w:pStyle w:val="SAGEBodyText"/>
-              <w:rPr>
-                <w:rFonts w:ascii="Consolas" w:hAnsi="Consolas"/>
-                <w:sz w:val="18"/>
-                <w:szCs w:val="18"/>
-              </w:rPr>
-            </w:pPr>
-            <w:r>
-              <w:rPr>
-                <w:rFonts w:ascii="Consolas" w:hAnsi="Consolas"/>
-                <w:sz w:val="18"/>
-                <w:szCs w:val="18"/>
-              </w:rPr>
-              <w:t xml:space="preserve">                </w:t>
-            </w:r>
-            <w:proofErr w:type="spellStart"/>
-            <w:r>
-              <w:rPr>
-                <w:rFonts w:ascii="Consolas" w:hAnsi="Consolas"/>
-                <w:sz w:val="18"/>
-                <w:szCs w:val="18"/>
-              </w:rPr>
-              <w:t>parentValAsInitKey</w:t>
-            </w:r>
-            <w:proofErr w:type="spellEnd"/>
-            <w:r>
-              <w:rPr>
-                <w:rFonts w:ascii="Consolas" w:hAnsi="Consolas"/>
-                <w:sz w:val="18"/>
-                <w:szCs w:val="18"/>
-              </w:rPr>
-              <w:t>: true</w:t>
-            </w:r>
-          </w:p>
-          <w:p>
-            <w:pPr>
-              <w:pStyle w:val="SAGEBodyText"/>
-              <w:rPr>
-                <w:rFonts w:ascii="Consolas" w:hAnsi="Consolas"/>
-                <w:sz w:val="18"/>
-                <w:szCs w:val="18"/>
-              </w:rPr>
-            </w:pPr>
-            <w:r>
-              <w:rPr>
-                <w:rFonts w:ascii="Consolas" w:hAnsi="Consolas"/>
-                <w:sz w:val="18"/>
-                <w:szCs w:val="18"/>
-              </w:rPr>
-              <w:t xml:space="preserve">            });</w:t>
-            </w:r>
-          </w:p>
-          <w:p>
-            <w:pPr>
-              <w:pStyle w:val="SAGEBodyText"/>
-              <w:rPr>
-                <w:rFonts w:ascii="Consolas" w:hAnsi="Consolas"/>
-              </w:rPr>
-            </w:pPr>
-            <w:r>
-              <w:rPr>
-                <w:rFonts w:ascii="Consolas" w:hAnsi="Consolas"/>
-                <w:sz w:val="18"/>
-                <w:szCs w:val="18"/>
-              </w:rPr>
-              <w:t>},</w:t>
-            </w:r>
-          </w:p>
-        </w:tc>
-      </w:tr>
-    </w:tbl>
-    <w:p>
-      <w:pPr>
         <w:pStyle w:val="SAGEBodyText"/>
         <w:rPr>
           <w:sz w:val="18"/>
           <w:szCs w:val="18"/>
         </w:rPr>
       </w:pPr>
+      <w:r>
+        <w:rPr>
+          <w:sz w:val="18"/>
+          <w:szCs w:val="18"/>
+        </w:rPr>
+        <w:t xml:space="preserve">                                          finderCancel.vendorFinder,</w:t>
+      </w:r>
     </w:p>
     <w:p>
       <w:pPr>
-        <w:spacing w:after="200" w:line="0" w:lineRule="auto"/>
-        <w:rPr>
-          <w:b/>
-          <w:color w:val="2E3456"/>
-          <w:sz w:val="30"/>
-          <w:lang w:val="en-US"/>
-        </w:rPr>
-      </w:pPr>
-      <w:r>
-        <w:br w:type="page"/>
+        <w:pStyle w:val="SAGEBodyText"/>
+        <w:rPr>
+          <w:sz w:val="18"/>
+          <w:szCs w:val="18"/>
+        </w:rPr>
+      </w:pPr>
+      <w:r>
+        <w:rPr>
+          <w:sz w:val="18"/>
+          <w:szCs w:val="18"/>
+        </w:rPr>
+        <w:t xml:space="preserve">                                          sg.finderHelper.createDefaultFunction(</w:t>
+      </w:r>
+      <w:r>
+        <w:rPr>
+          <w:color w:val="C00000"/>
+          <w:sz w:val="18"/>
+          <w:szCs w:val="18"/>
+        </w:rPr>
+        <w:t>"txtVendorNumber"</w:t>
+      </w:r>
+      <w:r>
+        <w:rPr>
+          <w:sz w:val="18"/>
+          <w:szCs w:val="18"/>
+        </w:rPr>
+        <w:t xml:space="preserve">, </w:t>
+      </w:r>
+      <w:r>
+        <w:rPr>
+          <w:color w:val="C00000"/>
+          <w:sz w:val="18"/>
+          <w:szCs w:val="18"/>
+        </w:rPr>
+        <w:t>"VendorNumber"</w:t>
+      </w:r>
+      <w:r>
+        <w:rPr>
+          <w:sz w:val="18"/>
+          <w:szCs w:val="18"/>
+        </w:rPr>
+        <w:t>));</w:t>
       </w:r>
     </w:p>
     <w:p>
       <w:pPr>
+        <w:pStyle w:val="SAGEBodyText"/>
+        <w:rPr>
+          <w:color w:val="238D44"/>
+          <w:sz w:val="18"/>
+          <w:szCs w:val="18"/>
+        </w:rPr>
+      </w:pPr>
+      <w:r>
+        <w:rPr>
+          <w:color w:val="238D44"/>
+          <w:sz w:val="18"/>
+          <w:szCs w:val="18"/>
+        </w:rPr>
+        <w:lastRenderedPageBreak/>
+        <w:t xml:space="preserve">    // Success</w:t>
+      </w:r>
+    </w:p>
+    <w:p>
+      <w:pPr>
+        <w:pStyle w:val="SAGEBodyText"/>
+        <w:rPr>
+          <w:sz w:val="18"/>
+          <w:szCs w:val="18"/>
+        </w:rPr>
+      </w:pPr>
+      <w:r>
+        <w:rPr>
+          <w:sz w:val="18"/>
+          <w:szCs w:val="18"/>
+        </w:rPr>
+        <w:t xml:space="preserve">    vendorFinder: function (data) {</w:t>
+      </w:r>
+    </w:p>
+    <w:p>
+      <w:pPr>
+        <w:pStyle w:val="SAGEBodyText"/>
+        <w:rPr>
+          <w:sz w:val="18"/>
+          <w:szCs w:val="18"/>
+        </w:rPr>
+      </w:pPr>
+      <w:r>
+        <w:rPr>
+          <w:sz w:val="18"/>
+          <w:szCs w:val="18"/>
+        </w:rPr>
+        <w:t xml:space="preserve">        if (data != null) {</w:t>
+      </w:r>
+    </w:p>
+    <w:p>
+      <w:pPr>
+        <w:pStyle w:val="SAGEBodyText"/>
+        <w:rPr>
+          <w:sz w:val="18"/>
+          <w:szCs w:val="18"/>
+        </w:rPr>
+      </w:pPr>
+      <w:r>
+        <w:rPr>
+          <w:sz w:val="18"/>
+          <w:szCs w:val="18"/>
+        </w:rPr>
+        <w:t xml:space="preserve">            var vendorNumber = data.VENDORID;</w:t>
+      </w:r>
+    </w:p>
+    <w:p>
+      <w:pPr>
+        <w:pStyle w:val="SAGEBodyText"/>
+        <w:rPr>
+          <w:sz w:val="18"/>
+          <w:szCs w:val="18"/>
+        </w:rPr>
+      </w:pPr>
+      <w:r>
+        <w:rPr>
+          <w:sz w:val="18"/>
+          <w:szCs w:val="18"/>
+        </w:rPr>
+        <w:t xml:space="preserve">            purchaseOrderEntryUI.purchaseOrderEntryModel.Data.Vendor(vendorNumber);</w:t>
+      </w:r>
+    </w:p>
+    <w:p>
+      <w:pPr>
+        <w:pStyle w:val="SAGEBodyText"/>
+        <w:rPr>
+          <w:sz w:val="18"/>
+          <w:szCs w:val="18"/>
+        </w:rPr>
+      </w:pPr>
+      <w:r>
+        <w:rPr>
+          <w:sz w:val="18"/>
+          <w:szCs w:val="18"/>
+        </w:rPr>
+        <w:t xml:space="preserve">            purchaseOrderEntryUI.headerEventTypeEnum = purchaseOrderEntryEnum.HeaderEventType.Vendor;</w:t>
+      </w:r>
+    </w:p>
+    <w:p>
+      <w:pPr>
+        <w:pStyle w:val="SAGEBodyText"/>
+        <w:rPr>
+          <w:sz w:val="18"/>
+          <w:szCs w:val="18"/>
+        </w:rPr>
+      </w:pPr>
+      <w:r>
+        <w:rPr>
+          <w:sz w:val="18"/>
+          <w:szCs w:val="18"/>
+        </w:rPr>
+        <w:t xml:space="preserve">            purchaseOrderEntryRepository.RefreshHeader(purchaseOrderEntryUI.purchaseOrderEntryModel.Data.Vendor(),</w:t>
+      </w:r>
+    </w:p>
+    <w:p>
+      <w:pPr>
+        <w:pStyle w:val="SAGEBodyText"/>
+        <w:rPr>
+          <w:sz w:val="18"/>
+          <w:szCs w:val="18"/>
+        </w:rPr>
+      </w:pPr>
+      <w:r>
+        <w:rPr>
+          <w:sz w:val="18"/>
+          <w:szCs w:val="18"/>
+        </w:rPr>
+        <w:t xml:space="preserve">                purchaseOrderEntryEnum.HeaderEventType.Vendor);</w:t>
+      </w:r>
+    </w:p>
+    <w:p>
+      <w:pPr>
+        <w:pStyle w:val="SAGEBodyText"/>
+        <w:rPr>
+          <w:sz w:val="18"/>
+          <w:szCs w:val="18"/>
+        </w:rPr>
+      </w:pPr>
+      <w:r>
+        <w:rPr>
+          <w:sz w:val="18"/>
+          <w:szCs w:val="18"/>
+        </w:rPr>
+        <w:t xml:space="preserve">            sg.controls.Focus($(</w:t>
+      </w:r>
+      <w:r>
+        <w:rPr>
+          <w:color w:val="C00000"/>
+          <w:sz w:val="18"/>
+          <w:szCs w:val="18"/>
+        </w:rPr>
+        <w:t>"#txtTemplate"</w:t>
+      </w:r>
+      <w:r>
+        <w:rPr>
+          <w:sz w:val="18"/>
+          <w:szCs w:val="18"/>
+        </w:rPr>
+        <w:t>));</w:t>
+      </w:r>
+    </w:p>
+    <w:p>
+      <w:pPr>
+        <w:pStyle w:val="SAGEBodyText"/>
+        <w:rPr>
+          <w:sz w:val="18"/>
+          <w:szCs w:val="18"/>
+        </w:rPr>
+      </w:pPr>
+      <w:r>
+        <w:rPr>
+          <w:sz w:val="18"/>
+          <w:szCs w:val="18"/>
+        </w:rPr>
+        <w:t xml:space="preserve">        }</w:t>
+      </w:r>
+    </w:p>
+    <w:p>
+      <w:pPr>
+        <w:pStyle w:val="SAGEBodyText"/>
+        <w:rPr>
+          <w:sz w:val="18"/>
+          <w:szCs w:val="18"/>
+        </w:rPr>
+      </w:pPr>
+      <w:r>
+        <w:rPr>
+          <w:sz w:val="18"/>
+          <w:szCs w:val="18"/>
+        </w:rPr>
+        <w:t xml:space="preserve">    },</w:t>
+      </w:r>
+    </w:p>
+    <w:p>
+      <w:pPr>
+        <w:pStyle w:val="SAGEBodyText"/>
+        <w:rPr>
+          <w:color w:val="238D44"/>
+          <w:sz w:val="18"/>
+          <w:szCs w:val="18"/>
+        </w:rPr>
+      </w:pPr>
+      <w:r>
+        <w:rPr>
+          <w:color w:val="238D44"/>
+          <w:sz w:val="18"/>
+          <w:szCs w:val="18"/>
+        </w:rPr>
+        <w:t xml:space="preserve">    // Cancel</w:t>
+      </w:r>
+    </w:p>
+    <w:p>
+      <w:pPr>
+        <w:pStyle w:val="SAGEBodyText"/>
+        <w:rPr>
+          <w:sz w:val="18"/>
+          <w:szCs w:val="18"/>
+        </w:rPr>
+      </w:pPr>
+      <w:r>
+        <w:rPr>
+          <w:sz w:val="18"/>
+          <w:szCs w:val="18"/>
+        </w:rPr>
+        <w:t xml:space="preserve">    vendorFinder: function () {</w:t>
+      </w:r>
+    </w:p>
+    <w:p>
+      <w:pPr>
+        <w:pStyle w:val="SAGEBodyText"/>
+        <w:rPr>
+          <w:sz w:val="18"/>
+          <w:szCs w:val="18"/>
+        </w:rPr>
+      </w:pPr>
+      <w:r>
+        <w:rPr>
+          <w:sz w:val="18"/>
+          <w:szCs w:val="18"/>
+        </w:rPr>
+        <w:t xml:space="preserve">        sg.controls.Focus($(</w:t>
+      </w:r>
+      <w:r>
+        <w:rPr>
+          <w:color w:val="C00000"/>
+          <w:sz w:val="18"/>
+          <w:szCs w:val="18"/>
+        </w:rPr>
+        <w:t>"#txtVendorNumber"</w:t>
+      </w:r>
+      <w:r>
+        <w:rPr>
+          <w:sz w:val="18"/>
+          <w:szCs w:val="18"/>
+        </w:rPr>
+        <w:t>));</w:t>
+      </w:r>
+    </w:p>
+    <w:p>
+      <w:pPr>
+        <w:pStyle w:val="SAGEBodyText"/>
+        <w:rPr>
+          <w:sz w:val="18"/>
+          <w:szCs w:val="18"/>
+        </w:rPr>
+      </w:pPr>
+      <w:r>
+        <w:rPr>
+          <w:sz w:val="18"/>
+          <w:szCs w:val="18"/>
+        </w:rPr>
+        <w:t xml:space="preserve">    },</w:t>
+      </w:r>
+    </w:p>
+    <w:p>
+      <w:pPr>
         <w:pStyle w:val="SAGEHeading2"/>
       </w:pPr>
-      <w:r>
-        <w:lastRenderedPageBreak/>
+      <w:bookmarkStart w:id="22" w:name="_Toc7620559"/>
+      <w:r>
         <w:t>Employee Finder</w:t>
       </w:r>
       <w:bookmarkEnd w:id="22"/>
     </w:p>
-    <w:tbl>
-      <w:tblPr>
-        <w:tblStyle w:val="TableGrid"/>
-        <w:tblW w:w="0" w:type="auto"/>
-        <w:shd w:val="clear" w:color="auto" w:fill="F2F2F2" w:themeFill="background1" w:themeFillShade="F2"/>
-        <w:tblCellMar>
-          <w:top w:w="43" w:type="dxa"/>
-          <w:left w:w="144" w:type="dxa"/>
-          <w:bottom w:w="43" w:type="dxa"/>
-          <w:right w:w="144" w:type="dxa"/>
-        </w:tblCellMar>
-        <w:tblLook w:val="04A0" w:firstRow="1" w:lastRow="0" w:firstColumn="1" w:lastColumn="0" w:noHBand="0" w:noVBand="1"/>
-      </w:tblPr>
-      <w:tblGrid>
-        <w:gridCol w:w="9208"/>
-      </w:tblGrid>
-      <w:tr>
-        <w:tc>
-          <w:tcPr>
-            <w:tcW w:w="9208" w:type="dxa"/>
-            <w:shd w:val="clear" w:color="auto" w:fill="F2F2F2" w:themeFill="background1" w:themeFillShade="F2"/>
-          </w:tcPr>
-          <w:p>
-            <w:pPr>
-              <w:pStyle w:val="SAGEBodyText"/>
-              <w:rPr>
-                <w:rFonts w:ascii="Consolas" w:hAnsi="Consolas"/>
-                <w:sz w:val="18"/>
-                <w:szCs w:val="18"/>
-              </w:rPr>
-            </w:pPr>
-            <w:r>
-              <w:rPr>
-                <w:rFonts w:ascii="Consolas" w:hAnsi="Consolas"/>
-                <w:sz w:val="18"/>
-                <w:szCs w:val="18"/>
-              </w:rPr>
-              <w:t>// Employee Finder</w:t>
-            </w:r>
-          </w:p>
-          <w:p>
-            <w:pPr>
-              <w:pStyle w:val="SAGEBodyText"/>
-              <w:rPr>
-                <w:rFonts w:ascii="Consolas" w:hAnsi="Consolas"/>
-                <w:sz w:val="18"/>
-                <w:szCs w:val="18"/>
-              </w:rPr>
-            </w:pPr>
-            <w:r>
-              <w:rPr>
-                <w:rFonts w:ascii="Consolas" w:hAnsi="Consolas"/>
-                <w:sz w:val="18"/>
-                <w:szCs w:val="18"/>
-              </w:rPr>
-              <w:t xml:space="preserve">var </w:t>
-            </w:r>
-            <w:proofErr w:type="spellStart"/>
-            <w:r>
-              <w:rPr>
-                <w:rFonts w:ascii="Consolas" w:hAnsi="Consolas"/>
-                <w:sz w:val="18"/>
-                <w:szCs w:val="18"/>
-              </w:rPr>
-              <w:t>employeeProperties</w:t>
-            </w:r>
-            <w:proofErr w:type="spellEnd"/>
-            <w:r>
-              <w:rPr>
-                <w:rFonts w:ascii="Consolas" w:hAnsi="Consolas"/>
-                <w:sz w:val="18"/>
-                <w:szCs w:val="18"/>
-              </w:rPr>
-              <w:t xml:space="preserve"> = </w:t>
-            </w:r>
-            <w:proofErr w:type="spellStart"/>
-            <w:r>
-              <w:rPr>
-                <w:rFonts w:ascii="Consolas" w:hAnsi="Consolas"/>
-                <w:sz w:val="18"/>
-                <w:szCs w:val="18"/>
-              </w:rPr>
-              <w:t>payrollType</w:t>
-            </w:r>
-            <w:proofErr w:type="spellEnd"/>
-            <w:r>
-              <w:rPr>
-                <w:rFonts w:ascii="Consolas" w:hAnsi="Consolas"/>
-                <w:sz w:val="18"/>
-                <w:szCs w:val="18"/>
-              </w:rPr>
-              <w:t xml:space="preserve"> === </w:t>
-            </w:r>
-            <w:proofErr w:type="spellStart"/>
-            <w:proofErr w:type="gramStart"/>
-            <w:r>
-              <w:rPr>
-                <w:rFonts w:ascii="Consolas" w:hAnsi="Consolas"/>
-                <w:sz w:val="18"/>
-                <w:szCs w:val="18"/>
-              </w:rPr>
-              <w:t>PayrollTypes.Canada</w:t>
-            </w:r>
-            <w:proofErr w:type="spellEnd"/>
-            <w:r>
-              <w:rPr>
-                <w:rFonts w:ascii="Consolas" w:hAnsi="Consolas"/>
-                <w:sz w:val="18"/>
-                <w:szCs w:val="18"/>
-              </w:rPr>
-              <w:t xml:space="preserve"> ?</w:t>
-            </w:r>
-            <w:proofErr w:type="gramEnd"/>
-            <w:r>
-              <w:rPr>
-                <w:rFonts w:ascii="Consolas" w:hAnsi="Consolas"/>
-                <w:sz w:val="18"/>
-                <w:szCs w:val="18"/>
-              </w:rPr>
-              <w:t xml:space="preserve"> </w:t>
-            </w:r>
-            <w:proofErr w:type="spellStart"/>
-            <w:r>
-              <w:rPr>
-                <w:rFonts w:ascii="Consolas" w:hAnsi="Consolas"/>
-                <w:sz w:val="18"/>
-                <w:szCs w:val="18"/>
-              </w:rPr>
-              <w:t>sg.utls.deepCopy</w:t>
-            </w:r>
-            <w:proofErr w:type="spellEnd"/>
-            <w:r>
-              <w:rPr>
-                <w:rFonts w:ascii="Consolas" w:hAnsi="Consolas"/>
-                <w:sz w:val="18"/>
-                <w:szCs w:val="18"/>
-              </w:rPr>
-              <w:t>(</w:t>
-            </w:r>
-            <w:proofErr w:type="spellStart"/>
-            <w:r>
-              <w:rPr>
-                <w:rFonts w:ascii="Consolas" w:hAnsi="Consolas"/>
-                <w:sz w:val="18"/>
-                <w:szCs w:val="18"/>
-              </w:rPr>
-              <w:t>sg.viewFinderProperties.PR.CAEmployee</w:t>
-            </w:r>
-            <w:proofErr w:type="spellEnd"/>
-            <w:r>
-              <w:rPr>
-                <w:rFonts w:ascii="Consolas" w:hAnsi="Consolas"/>
-                <w:sz w:val="18"/>
-                <w:szCs w:val="18"/>
-              </w:rPr>
-              <w:t xml:space="preserve">) : </w:t>
-            </w:r>
-            <w:proofErr w:type="spellStart"/>
-            <w:r>
-              <w:rPr>
-                <w:rFonts w:ascii="Consolas" w:hAnsi="Consolas"/>
-                <w:sz w:val="18"/>
-                <w:szCs w:val="18"/>
-              </w:rPr>
-              <w:t>sg.utls.deepCopy</w:t>
-            </w:r>
-            <w:proofErr w:type="spellEnd"/>
-            <w:r>
-              <w:rPr>
-                <w:rFonts w:ascii="Consolas" w:hAnsi="Consolas"/>
-                <w:sz w:val="18"/>
-                <w:szCs w:val="18"/>
-              </w:rPr>
-              <w:t>(</w:t>
-            </w:r>
-            <w:proofErr w:type="spellStart"/>
-            <w:r>
-              <w:rPr>
-                <w:rFonts w:ascii="Consolas" w:hAnsi="Consolas"/>
-                <w:sz w:val="18"/>
-                <w:szCs w:val="18"/>
-              </w:rPr>
-              <w:t>sg.viewFinderProperties.PR.USEmployee</w:t>
-            </w:r>
-            <w:proofErr w:type="spellEnd"/>
-            <w:r>
-              <w:rPr>
-                <w:rFonts w:ascii="Consolas" w:hAnsi="Consolas"/>
-                <w:sz w:val="18"/>
-                <w:szCs w:val="18"/>
-              </w:rPr>
-              <w:t>);</w:t>
-            </w:r>
-          </w:p>
-          <w:p>
-            <w:pPr>
-              <w:pStyle w:val="SAGEBodyText"/>
-              <w:rPr>
-                <w:rFonts w:ascii="Consolas" w:hAnsi="Consolas"/>
-                <w:sz w:val="18"/>
-                <w:szCs w:val="18"/>
-              </w:rPr>
-            </w:pPr>
-            <w:r>
-              <w:rPr>
-                <w:rFonts w:ascii="Consolas" w:hAnsi="Consolas"/>
-                <w:sz w:val="18"/>
-                <w:szCs w:val="18"/>
-              </w:rPr>
-              <w:t>// Setup finder</w:t>
-            </w:r>
-          </w:p>
-          <w:p>
-            <w:pPr>
-              <w:pStyle w:val="SAGEBodyText"/>
-              <w:rPr>
-                <w:rFonts w:ascii="Consolas" w:hAnsi="Consolas"/>
-                <w:sz w:val="18"/>
-                <w:szCs w:val="18"/>
-              </w:rPr>
-            </w:pPr>
-            <w:proofErr w:type="spellStart"/>
-            <w:proofErr w:type="gramStart"/>
-            <w:r>
-              <w:rPr>
-                <w:rFonts w:ascii="Consolas" w:hAnsi="Consolas"/>
-                <w:sz w:val="18"/>
-                <w:szCs w:val="18"/>
-              </w:rPr>
-              <w:t>sg.viewFinderHelper.setViewFinder</w:t>
-            </w:r>
-            <w:proofErr w:type="spellEnd"/>
-            <w:proofErr w:type="gramEnd"/>
-            <w:r>
-              <w:rPr>
-                <w:rFonts w:ascii="Consolas" w:hAnsi="Consolas"/>
-                <w:sz w:val="18"/>
-                <w:szCs w:val="18"/>
-              </w:rPr>
-              <w:t>("</w:t>
-            </w:r>
-            <w:proofErr w:type="spellStart"/>
-            <w:r>
-              <w:rPr>
-                <w:rFonts w:ascii="Consolas" w:hAnsi="Consolas"/>
-                <w:sz w:val="18"/>
-                <w:szCs w:val="18"/>
-              </w:rPr>
-              <w:t>btnEmployeeNumberFinder</w:t>
-            </w:r>
-            <w:proofErr w:type="spellEnd"/>
-            <w:r>
-              <w:rPr>
-                <w:rFonts w:ascii="Consolas" w:hAnsi="Consolas"/>
-                <w:sz w:val="18"/>
-                <w:szCs w:val="18"/>
-              </w:rPr>
-              <w:t>",</w:t>
-            </w:r>
-          </w:p>
-          <w:p>
-            <w:pPr>
-              <w:pStyle w:val="SAGEBodyText"/>
-              <w:rPr>
-                <w:rFonts w:ascii="Consolas" w:hAnsi="Consolas"/>
-                <w:sz w:val="18"/>
-                <w:szCs w:val="18"/>
-              </w:rPr>
-            </w:pPr>
-            <w:r>
-              <w:rPr>
-                <w:rFonts w:ascii="Consolas" w:hAnsi="Consolas"/>
-                <w:sz w:val="18"/>
-                <w:szCs w:val="18"/>
-              </w:rPr>
-              <w:t xml:space="preserve">   </w:t>
-            </w:r>
-            <w:r>
-              <w:rPr>
-                <w:rFonts w:ascii="Consolas" w:hAnsi="Consolas"/>
-                <w:sz w:val="18"/>
-                <w:szCs w:val="18"/>
-              </w:rPr>
-              <w:t xml:space="preserve">function (result) { </w:t>
-            </w:r>
-          </w:p>
-          <w:p>
-            <w:pPr>
-              <w:pStyle w:val="SAGEBodyText"/>
-              <w:rPr>
-                <w:rFonts w:ascii="Consolas" w:hAnsi="Consolas"/>
-                <w:sz w:val="18"/>
-                <w:szCs w:val="18"/>
-              </w:rPr>
-            </w:pPr>
-            <w:r>
-              <w:rPr>
-                <w:rFonts w:ascii="Consolas" w:hAnsi="Consolas"/>
-                <w:sz w:val="18"/>
-                <w:szCs w:val="18"/>
-              </w:rPr>
-              <w:t xml:space="preserve">      </w:t>
-            </w:r>
-            <w:r>
-              <w:rPr>
-                <w:rFonts w:ascii="Consolas" w:hAnsi="Consolas"/>
-                <w:sz w:val="18"/>
-                <w:szCs w:val="18"/>
-              </w:rPr>
-              <w:t>//</w:t>
-            </w:r>
-            <w:r>
-              <w:rPr>
-                <w:rFonts w:ascii="Consolas" w:hAnsi="Consolas"/>
-                <w:sz w:val="18"/>
-                <w:szCs w:val="18"/>
-              </w:rPr>
-              <w:t xml:space="preserve"> </w:t>
-            </w:r>
-            <w:proofErr w:type="spellStart"/>
-            <w:r>
-              <w:rPr>
-                <w:rFonts w:ascii="Consolas" w:hAnsi="Consolas"/>
-                <w:sz w:val="18"/>
-                <w:szCs w:val="18"/>
-              </w:rPr>
-              <w:t>OnSuccess</w:t>
-            </w:r>
-            <w:proofErr w:type="spellEnd"/>
-          </w:p>
-          <w:p>
-            <w:pPr>
-              <w:pStyle w:val="SAGEBodyText"/>
-              <w:rPr>
-                <w:rFonts w:ascii="Consolas" w:hAnsi="Consolas"/>
-                <w:sz w:val="18"/>
-                <w:szCs w:val="18"/>
-              </w:rPr>
-            </w:pPr>
-            <w:r>
-              <w:rPr>
-                <w:rFonts w:ascii="Consolas" w:hAnsi="Consolas"/>
-                <w:sz w:val="18"/>
-                <w:szCs w:val="18"/>
-              </w:rPr>
-              <w:t xml:space="preserve">      </w:t>
-            </w:r>
-            <w:r>
-              <w:rPr>
-                <w:rFonts w:ascii="Consolas" w:hAnsi="Consolas"/>
-                <w:sz w:val="18"/>
-                <w:szCs w:val="18"/>
-              </w:rPr>
-              <w:t>if (result) {</w:t>
-            </w:r>
-          </w:p>
-          <w:p>
-            <w:pPr>
-              <w:pStyle w:val="SAGEBodyText"/>
-              <w:rPr>
-                <w:rFonts w:ascii="Consolas" w:hAnsi="Consolas"/>
-                <w:sz w:val="18"/>
-                <w:szCs w:val="18"/>
-              </w:rPr>
-            </w:pPr>
-            <w:proofErr w:type="gramStart"/>
-            <w:r>
-              <w:rPr>
-                <w:rFonts w:ascii="Consolas" w:hAnsi="Consolas"/>
-                <w:sz w:val="18"/>
-                <w:szCs w:val="18"/>
-              </w:rPr>
-              <w:t>employeeTimecardUI.employeeTimecardModel.Data.Employee</w:t>
-            </w:r>
-            <w:proofErr w:type="gramEnd"/>
-            <w:r>
-              <w:rPr>
-                <w:rFonts w:ascii="Consolas" w:hAnsi="Consolas"/>
-                <w:sz w:val="18"/>
-                <w:szCs w:val="18"/>
-              </w:rPr>
-              <w:t>(result[employeeProperties.returnFieldNames[0]]);</w:t>
-            </w:r>
-          </w:p>
-          <w:p>
-            <w:pPr>
-              <w:pStyle w:val="SAGEBodyText"/>
-              <w:rPr>
-                <w:rFonts w:ascii="Consolas" w:hAnsi="Consolas"/>
-                <w:sz w:val="18"/>
-                <w:szCs w:val="18"/>
-              </w:rPr>
-            </w:pPr>
-            <w:proofErr w:type="gramStart"/>
-            <w:r>
-              <w:rPr>
-                <w:rFonts w:ascii="Consolas" w:hAnsi="Consolas"/>
-                <w:sz w:val="18"/>
-                <w:szCs w:val="18"/>
-              </w:rPr>
-              <w:t>employeeTimecardUI.employeeTimecardModel.EmployeeName</w:t>
-            </w:r>
-            <w:proofErr w:type="gramEnd"/>
-            <w:r>
-              <w:rPr>
-                <w:rFonts w:ascii="Consolas" w:hAnsi="Consolas"/>
-                <w:sz w:val="18"/>
-                <w:szCs w:val="18"/>
-              </w:rPr>
-              <w:t>(result[employeeProperties.returnFieldNames[1]]);</w:t>
-            </w:r>
-          </w:p>
-          <w:p>
-            <w:pPr>
-              <w:pStyle w:val="SAGEBodyText"/>
-              <w:rPr>
-                <w:rFonts w:ascii="Consolas" w:hAnsi="Consolas"/>
-                <w:sz w:val="18"/>
-                <w:szCs w:val="18"/>
-              </w:rPr>
-            </w:pPr>
-            <w:r>
-              <w:rPr>
-                <w:rFonts w:ascii="Consolas" w:hAnsi="Consolas"/>
-                <w:sz w:val="18"/>
-                <w:szCs w:val="18"/>
-              </w:rPr>
-              <w:t xml:space="preserve">         </w:t>
-            </w:r>
-            <w:r>
-              <w:rPr>
-                <w:rFonts w:ascii="Consolas" w:hAnsi="Consolas"/>
-                <w:sz w:val="18"/>
-                <w:szCs w:val="18"/>
-              </w:rPr>
-              <w:t>if (</w:t>
-            </w:r>
-            <w:proofErr w:type="spellStart"/>
-            <w:proofErr w:type="gramStart"/>
-            <w:r>
-              <w:rPr>
-                <w:rFonts w:ascii="Consolas" w:hAnsi="Consolas"/>
-                <w:sz w:val="18"/>
-                <w:szCs w:val="18"/>
-              </w:rPr>
-              <w:t>employeeTimecardUI.employeeTimecardModel.Data.EndDate</w:t>
-            </w:r>
-            <w:proofErr w:type="spellEnd"/>
-            <w:proofErr w:type="gramEnd"/>
-            <w:r>
-              <w:rPr>
-                <w:rFonts w:ascii="Consolas" w:hAnsi="Consolas"/>
-                <w:sz w:val="18"/>
-                <w:szCs w:val="18"/>
-              </w:rPr>
-              <w:t xml:space="preserve">()) { </w:t>
-            </w:r>
-            <w:r>
-              <w:rPr>
-                <w:rFonts w:ascii="Consolas" w:hAnsi="Consolas"/>
-                <w:sz w:val="18"/>
-                <w:szCs w:val="18"/>
-              </w:rPr>
-              <w:t xml:space="preserve">   </w:t>
-            </w:r>
-          </w:p>
-          <w:p>
-            <w:pPr>
-              <w:pStyle w:val="SAGEBodyText"/>
-              <w:rPr>
-                <w:rFonts w:ascii="Consolas" w:hAnsi="Consolas"/>
-                <w:sz w:val="18"/>
-                <w:szCs w:val="18"/>
-              </w:rPr>
-            </w:pPr>
-            <w:r>
-              <w:rPr>
-                <w:rFonts w:ascii="Consolas" w:hAnsi="Consolas"/>
-                <w:sz w:val="18"/>
-                <w:szCs w:val="18"/>
-              </w:rPr>
-              <w:t xml:space="preserve">            </w:t>
-            </w:r>
-            <w:r>
-              <w:rPr>
-                <w:rFonts w:ascii="Consolas" w:hAnsi="Consolas"/>
-                <w:sz w:val="18"/>
-                <w:szCs w:val="18"/>
-              </w:rPr>
-              <w:t>//</w:t>
-            </w:r>
-            <w:r>
-              <w:rPr>
-                <w:rFonts w:ascii="Consolas" w:hAnsi="Consolas"/>
-                <w:sz w:val="18"/>
-                <w:szCs w:val="18"/>
-              </w:rPr>
-              <w:t xml:space="preserve"> </w:t>
-            </w:r>
-            <w:r>
-              <w:rPr>
-                <w:rFonts w:ascii="Consolas" w:hAnsi="Consolas"/>
-                <w:sz w:val="18"/>
-                <w:szCs w:val="18"/>
-              </w:rPr>
-              <w:t xml:space="preserve">Try retrieving the timecard                        </w:t>
-            </w:r>
-            <w:r>
-              <w:rPr>
-                <w:rFonts w:ascii="Consolas" w:hAnsi="Consolas"/>
-                <w:sz w:val="18"/>
-                <w:szCs w:val="18"/>
-              </w:rPr>
-              <w:t xml:space="preserve">      </w:t>
-            </w:r>
-          </w:p>
-          <w:p>
-            <w:pPr>
-              <w:pStyle w:val="SAGEBodyText"/>
-              <w:rPr>
-                <w:rFonts w:ascii="Consolas" w:hAnsi="Consolas"/>
-                <w:sz w:val="18"/>
-                <w:szCs w:val="18"/>
-              </w:rPr>
-            </w:pPr>
-            <w:r>
-              <w:rPr>
-                <w:rFonts w:ascii="Consolas" w:hAnsi="Consolas"/>
-                <w:sz w:val="18"/>
-                <w:szCs w:val="18"/>
-              </w:rPr>
-              <w:t xml:space="preserve">            </w:t>
-            </w:r>
-            <w:proofErr w:type="spellStart"/>
-            <w:r>
-              <w:rPr>
-                <w:rFonts w:ascii="Consolas" w:hAnsi="Consolas"/>
-                <w:sz w:val="18"/>
-                <w:szCs w:val="18"/>
-              </w:rPr>
-              <w:t>employeeTimecardUI.checkIsDirty</w:t>
-            </w:r>
-            <w:proofErr w:type="spellEnd"/>
-            <w:r>
-              <w:rPr>
-                <w:rFonts w:ascii="Consolas" w:hAnsi="Consolas"/>
-                <w:sz w:val="18"/>
-                <w:szCs w:val="18"/>
-              </w:rPr>
-              <w:t>(</w:t>
-            </w:r>
-            <w:proofErr w:type="gramStart"/>
-            <w:r>
-              <w:rPr>
-                <w:rFonts w:ascii="Consolas" w:hAnsi="Consolas"/>
-                <w:sz w:val="18"/>
-                <w:szCs w:val="18"/>
-              </w:rPr>
-              <w:t>);</w:t>
-            </w:r>
-            <w:proofErr w:type="gramEnd"/>
-          </w:p>
-          <w:p>
-            <w:pPr>
-              <w:pStyle w:val="SAGEBodyText"/>
-              <w:rPr>
-                <w:rFonts w:ascii="Consolas" w:hAnsi="Consolas"/>
-                <w:sz w:val="18"/>
-                <w:szCs w:val="18"/>
-              </w:rPr>
-            </w:pPr>
-            <w:r>
-              <w:rPr>
-                <w:rFonts w:ascii="Consolas" w:hAnsi="Consolas"/>
-                <w:sz w:val="18"/>
-                <w:szCs w:val="18"/>
-              </w:rPr>
-              <w:t xml:space="preserve">         }</w:t>
-            </w:r>
-          </w:p>
-          <w:p>
-            <w:pPr>
-              <w:pStyle w:val="SAGEBodyText"/>
-              <w:rPr>
-                <w:rFonts w:ascii="Consolas" w:hAnsi="Consolas"/>
-                <w:sz w:val="18"/>
-                <w:szCs w:val="18"/>
-              </w:rPr>
-            </w:pPr>
-            <w:r>
-              <w:rPr>
-                <w:rFonts w:ascii="Consolas" w:hAnsi="Consolas"/>
-                <w:sz w:val="18"/>
-                <w:szCs w:val="18"/>
-              </w:rPr>
-              <w:t xml:space="preserve">      }</w:t>
-            </w:r>
-          </w:p>
-          <w:p>
-            <w:pPr>
-              <w:pStyle w:val="SAGEBodyText"/>
-              <w:rPr>
-                <w:rFonts w:ascii="Consolas" w:hAnsi="Consolas"/>
-                <w:sz w:val="18"/>
-                <w:szCs w:val="18"/>
-              </w:rPr>
-            </w:pPr>
-            <w:r>
-              <w:rPr>
-                <w:rFonts w:ascii="Consolas" w:hAnsi="Consolas"/>
-                <w:sz w:val="18"/>
-                <w:szCs w:val="18"/>
-              </w:rPr>
-              <w:t xml:space="preserve">   },</w:t>
-            </w:r>
-          </w:p>
-          <w:p>
-            <w:pPr>
-              <w:pStyle w:val="SAGEBodyText"/>
-              <w:rPr>
-                <w:rFonts w:ascii="Consolas" w:hAnsi="Consolas"/>
-                <w:sz w:val="18"/>
-                <w:szCs w:val="18"/>
-              </w:rPr>
-            </w:pPr>
-            <w:r>
-              <w:rPr>
-                <w:rFonts w:ascii="Consolas" w:hAnsi="Consolas"/>
-                <w:sz w:val="18"/>
-                <w:szCs w:val="18"/>
-              </w:rPr>
-              <w:t xml:space="preserve">   </w:t>
-            </w:r>
-            <w:proofErr w:type="spellStart"/>
-            <w:r>
-              <w:rPr>
-                <w:rFonts w:ascii="Consolas" w:hAnsi="Consolas"/>
-                <w:sz w:val="18"/>
-                <w:szCs w:val="18"/>
-              </w:rPr>
-              <w:t>employeeProperties</w:t>
-            </w:r>
-            <w:proofErr w:type="spellEnd"/>
-            <w:r>
-              <w:rPr>
-                <w:rFonts w:ascii="Consolas" w:hAnsi="Consolas"/>
-                <w:sz w:val="18"/>
-                <w:szCs w:val="18"/>
-              </w:rPr>
-              <w:t>,</w:t>
-            </w:r>
-            <w:r>
-              <w:rPr>
-                <w:rFonts w:ascii="Consolas" w:hAnsi="Consolas"/>
-                <w:sz w:val="18"/>
-                <w:szCs w:val="18"/>
-              </w:rPr>
-              <w:t xml:space="preserve"> </w:t>
-            </w:r>
-            <w:proofErr w:type="gramStart"/>
-            <w:r>
-              <w:rPr>
-                <w:rFonts w:ascii="Consolas" w:hAnsi="Consolas"/>
-                <w:sz w:val="18"/>
-                <w:szCs w:val="18"/>
-              </w:rPr>
-              <w:t>$.</w:t>
-            </w:r>
-            <w:proofErr w:type="spellStart"/>
-            <w:r>
-              <w:rPr>
-                <w:rFonts w:ascii="Consolas" w:hAnsi="Consolas"/>
-                <w:sz w:val="18"/>
-                <w:szCs w:val="18"/>
-              </w:rPr>
-              <w:t>noop</w:t>
-            </w:r>
-            <w:proofErr w:type="spellEnd"/>
-            <w:proofErr w:type="gramEnd"/>
-            <w:r>
-              <w:rPr>
-                <w:rFonts w:ascii="Consolas" w:hAnsi="Consolas"/>
-                <w:sz w:val="18"/>
-                <w:szCs w:val="18"/>
-              </w:rPr>
-              <w:t>);</w:t>
-            </w:r>
-          </w:p>
-          <w:p>
-            <w:pPr>
-              <w:pStyle w:val="SAGEBodyText"/>
-              <w:rPr>
-                <w:rFonts w:ascii="Consolas" w:hAnsi="Consolas"/>
-              </w:rPr>
-            </w:pPr>
-            <w:r>
-              <w:rPr>
-                <w:rFonts w:ascii="Consolas" w:hAnsi="Consolas"/>
-                <w:sz w:val="18"/>
-                <w:szCs w:val="18"/>
-              </w:rPr>
-              <w:t>},</w:t>
-            </w:r>
-          </w:p>
-        </w:tc>
-      </w:tr>
-    </w:tbl>
     <w:p>
       <w:pPr>
         <w:pStyle w:val="SAGEBodyText"/>
@@ -10505,10 +7671,304 @@
       <w:pPr>
         <w:pStyle w:val="SAGEBodyText"/>
         <w:rPr>
-          <w:sz w:val="18"/>
-          <w:szCs w:val="18"/>
-        </w:rPr>
-      </w:pPr>
+          <w:color w:val="238D44"/>
+          <w:sz w:val="18"/>
+          <w:szCs w:val="18"/>
+        </w:rPr>
+      </w:pPr>
+      <w:r>
+        <w:rPr>
+          <w:color w:val="238D44"/>
+          <w:sz w:val="18"/>
+          <w:szCs w:val="18"/>
+        </w:rPr>
+        <w:t xml:space="preserve">        // Employee Finder</w:t>
+      </w:r>
+    </w:p>
+    <w:p>
+      <w:pPr>
+        <w:pStyle w:val="SAGEBodyText"/>
+        <w:rPr>
+          <w:sz w:val="18"/>
+          <w:szCs w:val="18"/>
+        </w:rPr>
+      </w:pPr>
+      <w:r>
+        <w:rPr>
+          <w:sz w:val="18"/>
+          <w:szCs w:val="18"/>
+        </w:rPr>
+        <w:t xml:space="preserve">        var employeeProperties = payrollType === PayrollTypes.Canada ? sg.viewFinderProperties.PR.CAEmployee : sg.viewFinderProperties.PR.USEmployee;</w:t>
+      </w:r>
+    </w:p>
+    <w:p>
+      <w:pPr>
+        <w:pStyle w:val="SAGEBodyText"/>
+        <w:rPr>
+          <w:color w:val="238D44"/>
+          <w:sz w:val="18"/>
+          <w:szCs w:val="18"/>
+        </w:rPr>
+      </w:pPr>
+      <w:r>
+        <w:rPr>
+          <w:color w:val="238D44"/>
+          <w:sz w:val="18"/>
+          <w:szCs w:val="18"/>
+        </w:rPr>
+        <w:t xml:space="preserve">        // Setup finder</w:t>
+      </w:r>
+    </w:p>
+    <w:p>
+      <w:pPr>
+        <w:pStyle w:val="SAGEBodyText"/>
+        <w:rPr>
+          <w:sz w:val="18"/>
+          <w:szCs w:val="18"/>
+        </w:rPr>
+      </w:pPr>
+      <w:r>
+        <w:rPr>
+          <w:sz w:val="18"/>
+          <w:szCs w:val="18"/>
+        </w:rPr>
+        <w:t xml:space="preserve">        sg.viewFinderHelper.setViewFinder(</w:t>
+      </w:r>
+      <w:r>
+        <w:rPr>
+          <w:color w:val="C00000"/>
+          <w:sz w:val="18"/>
+          <w:szCs w:val="18"/>
+        </w:rPr>
+        <w:t>"btnEmployeeNumberFinder"</w:t>
+      </w:r>
+      <w:r>
+        <w:rPr>
+          <w:sz w:val="18"/>
+          <w:szCs w:val="18"/>
+        </w:rPr>
+        <w:t>,</w:t>
+      </w:r>
+    </w:p>
+    <w:p>
+      <w:pPr>
+        <w:pStyle w:val="SAGEBodyText"/>
+        <w:rPr>
+          <w:color w:val="238D44"/>
+          <w:sz w:val="18"/>
+          <w:szCs w:val="18"/>
+        </w:rPr>
+      </w:pPr>
+      <w:r>
+        <w:rPr>
+          <w:sz w:val="18"/>
+          <w:szCs w:val="18"/>
+        </w:rPr>
+        <w:t xml:space="preserve">            function (result) </w:t>
+      </w:r>
+      <w:r>
+        <w:rPr>
+          <w:color w:val="238D44"/>
+          <w:sz w:val="18"/>
+          <w:szCs w:val="18"/>
+        </w:rPr>
+        <w:t>{ //OnSuccess</w:t>
+      </w:r>
+    </w:p>
+    <w:p>
+      <w:pPr>
+        <w:pStyle w:val="SAGEBodyText"/>
+        <w:rPr>
+          <w:sz w:val="18"/>
+          <w:szCs w:val="18"/>
+        </w:rPr>
+      </w:pPr>
+      <w:r>
+        <w:rPr>
+          <w:sz w:val="18"/>
+          <w:szCs w:val="18"/>
+        </w:rPr>
+        <w:t xml:space="preserve">                if (result) {</w:t>
+      </w:r>
+    </w:p>
+    <w:p>
+      <w:pPr>
+        <w:pStyle w:val="SAGEBodyText"/>
+        <w:rPr>
+          <w:sz w:val="18"/>
+          <w:szCs w:val="18"/>
+        </w:rPr>
+      </w:pPr>
+      <w:r>
+        <w:rPr>
+          <w:sz w:val="18"/>
+          <w:szCs w:val="18"/>
+        </w:rPr>
+        <w:t xml:space="preserve">                    employeeTimecardUI.employeeTimecardModel.Data.Employee(result[employeeProperties.returnFieldNames[0]]);</w:t>
+      </w:r>
+    </w:p>
+    <w:p>
+      <w:pPr>
+        <w:pStyle w:val="SAGEBodyText"/>
+        <w:rPr>
+          <w:sz w:val="18"/>
+          <w:szCs w:val="18"/>
+        </w:rPr>
+      </w:pPr>
+      <w:r>
+        <w:rPr>
+          <w:sz w:val="18"/>
+          <w:szCs w:val="18"/>
+        </w:rPr>
+        <w:t xml:space="preserve">                    employeeTimecardUI.employeeTimecardModel.EmployeeName(result[employeeProperties.returnFieldNames[1]]);</w:t>
+      </w:r>
+    </w:p>
+    <w:p>
+      <w:pPr>
+        <w:pStyle w:val="SAGEBodyText"/>
+        <w:rPr>
+          <w:sz w:val="18"/>
+          <w:szCs w:val="18"/>
+        </w:rPr>
+      </w:pPr>
+    </w:p>
+    <w:p>
+      <w:pPr>
+        <w:pStyle w:val="SAGEBodyText"/>
+        <w:rPr>
+          <w:color w:val="238D44"/>
+          <w:sz w:val="18"/>
+          <w:szCs w:val="18"/>
+        </w:rPr>
+      </w:pPr>
+      <w:r>
+        <w:rPr>
+          <w:sz w:val="18"/>
+          <w:szCs w:val="18"/>
+        </w:rPr>
+        <w:t xml:space="preserve">                    if (employeeTimecardUI.employeeTimecardModel.Data.EndDate()) {</w:t>
+      </w:r>
+      <w:r>
+        <w:rPr>
+          <w:color w:val="238D44"/>
+          <w:sz w:val="18"/>
+          <w:szCs w:val="18"/>
+        </w:rPr>
+        <w:t xml:space="preserve"> //Try retrieving the timecard</w:t>
+      </w:r>
+    </w:p>
+    <w:p>
+      <w:pPr>
+        <w:pStyle w:val="SAGEBodyText"/>
+        <w:rPr>
+          <w:sz w:val="18"/>
+          <w:szCs w:val="18"/>
+        </w:rPr>
+      </w:pPr>
+      <w:r>
+        <w:rPr>
+          <w:sz w:val="18"/>
+          <w:szCs w:val="18"/>
+        </w:rPr>
+        <w:t xml:space="preserve">                        employeeTimecardUI.checkIsDirty();</w:t>
+      </w:r>
+    </w:p>
+    <w:p>
+      <w:pPr>
+        <w:pStyle w:val="SAGEBodyText"/>
+        <w:rPr>
+          <w:sz w:val="18"/>
+          <w:szCs w:val="18"/>
+        </w:rPr>
+      </w:pPr>
+      <w:r>
+        <w:rPr>
+          <w:sz w:val="18"/>
+          <w:szCs w:val="18"/>
+        </w:rPr>
+        <w:lastRenderedPageBreak/>
+        <w:t xml:space="preserve">                    }</w:t>
+      </w:r>
+    </w:p>
+    <w:p>
+      <w:pPr>
+        <w:pStyle w:val="SAGEBodyText"/>
+        <w:rPr>
+          <w:sz w:val="18"/>
+          <w:szCs w:val="18"/>
+        </w:rPr>
+      </w:pPr>
+      <w:r>
+        <w:rPr>
+          <w:sz w:val="18"/>
+          <w:szCs w:val="18"/>
+        </w:rPr>
+        <w:t xml:space="preserve">                }</w:t>
+      </w:r>
+    </w:p>
+    <w:p>
+      <w:pPr>
+        <w:pStyle w:val="SAGEBodyText"/>
+        <w:rPr>
+          <w:sz w:val="18"/>
+          <w:szCs w:val="18"/>
+        </w:rPr>
+      </w:pPr>
+      <w:r>
+        <w:rPr>
+          <w:sz w:val="18"/>
+          <w:szCs w:val="18"/>
+        </w:rPr>
+        <w:t xml:space="preserve">            },</w:t>
+      </w:r>
+    </w:p>
+    <w:p>
+      <w:pPr>
+        <w:pStyle w:val="SAGEBodyText"/>
+        <w:rPr>
+          <w:sz w:val="18"/>
+          <w:szCs w:val="18"/>
+        </w:rPr>
+      </w:pPr>
+      <w:r>
+        <w:rPr>
+          <w:sz w:val="18"/>
+          <w:szCs w:val="18"/>
+        </w:rPr>
+        <w:t xml:space="preserve">            employeeProperties,</w:t>
+      </w:r>
+    </w:p>
+    <w:p>
+      <w:pPr>
+        <w:pStyle w:val="SAGEBodyText"/>
+        <w:rPr>
+          <w:sz w:val="18"/>
+          <w:szCs w:val="18"/>
+        </w:rPr>
+      </w:pPr>
+      <w:r>
+        <w:rPr>
+          <w:sz w:val="18"/>
+          <w:szCs w:val="18"/>
+        </w:rPr>
+        <w:t xml:space="preserve">            $.noop);</w:t>
+      </w:r>
+    </w:p>
+    <w:p>
+      <w:pPr>
+        <w:pStyle w:val="SAGEBodyText"/>
+        <w:rPr>
+          <w:sz w:val="18"/>
+          <w:szCs w:val="18"/>
+        </w:rPr>
+      </w:pPr>
+      <w:r>
+        <w:rPr>
+          <w:sz w:val="18"/>
+          <w:szCs w:val="18"/>
+        </w:rPr>
+        <w:t xml:space="preserve">    },</w:t>
+      </w:r>
     </w:p>
     <w:p>
       <w:pPr>
@@ -10578,15 +8038,7 @@
         </w:numPr>
       </w:pPr>
       <w:r>
-        <w:t xml:space="preserve">This is a preexisting defect in the CSFND view that has yet to be addressed. The desktop finder </w:t>
-      </w:r>
-      <w:proofErr w:type="gramStart"/>
-      <w:r>
-        <w:t>doesn’t</w:t>
-      </w:r>
-      <w:proofErr w:type="gramEnd"/>
-      <w:r>
-        <w:t xml:space="preserve"> need to show page count if optional field is included so it always returns 0. </w:t>
+        <w:t xml:space="preserve">This is a preexisting defect in the CSFND view that has yet to be addressed. The desktop finder doesn’t need to show page count if optional field is included so it always returns 0. </w:t>
       </w:r>
       <w:r>
         <w:br/>
@@ -10644,23 +8096,7 @@
         </w:numPr>
       </w:pPr>
       <w:r>
-        <w:t xml:space="preserve">Currently, to show a typical edit control on a web page (like the one below), a developer has to define 4 different ids for each </w:t>
-      </w:r>
-      <w:proofErr w:type="gramStart"/>
-      <w:r>
-        <w:t>element, and</w:t>
-      </w:r>
-      <w:proofErr w:type="gramEnd"/>
-      <w:r>
-        <w:t xml:space="preserve"> write 4 lines of Razor view code. This not only makes the code more complex, </w:t>
-      </w:r>
-      <w:proofErr w:type="gramStart"/>
-      <w:r>
-        <w:t>it</w:t>
-      </w:r>
-      <w:proofErr w:type="gramEnd"/>
-      <w:r>
-        <w:t xml:space="preserve"> also makes customization harder as the customization has to manage 4 separate components instead of just one for this control.</w:t>
+        <w:t>Currently, to show a typical edit control on a web page (like the one below), a developer has to define 4 different ids for each element, and write 4 lines of Razor view code. This not only makes the code more complex, it also makes customization harder as the customization has to manage 4 separate components instead of just one for this control.</w:t>
       </w:r>
       <w:r>
         <w:br/>
@@ -10748,7 +8184,7 @@
 </file>
 
 <file path=word/endnotes.xml><?xml version="1.0" encoding="utf-8"?>
-<w:endnotes xmlns:wpc="http://schemas.microsoft.com/office/word/2010/wordprocessingCanvas" xmlns:cx="http://schemas.microsoft.com/office/drawing/2014/chartex" xmlns:cx1="http://schemas.microsoft.com/office/drawing/2015/9/8/chartex" xmlns:cx2="http://schemas.microsoft.com/office/drawing/2015/10/21/chartex" xmlns:cx3="http://schemas.microsoft.com/office/drawing/2016/5/9/chartex" xmlns:cx4="http://schemas.microsoft.com/office/drawing/2016/5/10/chartex" xmlns:cx5="http://schemas.microsoft.com/office/drawing/2016/5/11/chartex" xmlns:cx6="http://schemas.microsoft.com/office/drawing/2016/5/12/chartex" xmlns:cx7="http://schemas.microsoft.com/office/drawing/2016/5/13/chartex" xmlns:cx8="http://schemas.microsoft.com/office/drawing/2016/5/14/chartex" xmlns:mc="http://schemas.openxmlformats.org/markup-compatibility/2006" xmlns:aink="http://schemas.microsoft.com/office/drawing/2016/ink" xmlns:am3d="http://schemas.microsoft.com/office/drawing/2017/model3d" xmlns:o="urn:schemas-microsoft-com:office:office" xmlns:r="http://schemas.openxmlformats.org/officeDocument/2006/relationships" xmlns:m="http://schemas.openxmlformats.org/officeDocument/2006/math" xmlns:v="urn:schemas-microsoft-com:vml" xmlns:wp14="http://schemas.microsoft.com/office/word/2010/wordprocessingDrawing" xmlns:wp="http://schemas.openxmlformats.org/drawingml/2006/wordprocessingDrawing" xmlns:w10="urn:schemas-microsoft-com:office:word" xmlns:w="http://schemas.openxmlformats.org/wordprocessingml/2006/main" xmlns:w14="http://schemas.microsoft.com/office/word/2010/wordml" xmlns:w15="http://schemas.microsoft.com/office/word/2012/wordml" xmlns:w16cex="http://schemas.microsoft.com/office/word/2018/wordml/cex" xmlns:w16cid="http://schemas.microsoft.com/office/word/2016/wordml/cid" xmlns:w16="http://schemas.microsoft.com/office/word/2018/wordml" xmlns:w16se="http://schemas.microsoft.com/office/word/2015/wordml/symex" xmlns:wpg="http://schemas.microsoft.com/office/word/2010/wordprocessingGroup" xmlns:wpi="http://schemas.microsoft.com/office/word/2010/wordprocessingInk" xmlns:wne="http://schemas.microsoft.com/office/word/2006/wordml" xmlns:wps="http://schemas.microsoft.com/office/word/2010/wordprocessingShape" mc:Ignorable="w14 w15 w16se w16cid w16 w16cex wp14">
+<w:endnotes xmlns:wpc="http://schemas.microsoft.com/office/word/2010/wordprocessingCanvas" xmlns:cx="http://schemas.microsoft.com/office/drawing/2014/chartex" xmlns:cx1="http://schemas.microsoft.com/office/drawing/2015/9/8/chartex" xmlns:cx2="http://schemas.microsoft.com/office/drawing/2015/10/21/chartex" xmlns:cx3="http://schemas.microsoft.com/office/drawing/2016/5/9/chartex" xmlns:cx4="http://schemas.microsoft.com/office/drawing/2016/5/10/chartex" xmlns:cx5="http://schemas.microsoft.com/office/drawing/2016/5/11/chartex" xmlns:cx6="http://schemas.microsoft.com/office/drawing/2016/5/12/chartex" xmlns:cx7="http://schemas.microsoft.com/office/drawing/2016/5/13/chartex" xmlns:cx8="http://schemas.microsoft.com/office/drawing/2016/5/14/chartex" xmlns:mc="http://schemas.openxmlformats.org/markup-compatibility/2006" xmlns:aink="http://schemas.microsoft.com/office/drawing/2016/ink" xmlns:am3d="http://schemas.microsoft.com/office/drawing/2017/model3d" xmlns:o="urn:schemas-microsoft-com:office:office" xmlns:r="http://schemas.openxmlformats.org/officeDocument/2006/relationships" xmlns:m="http://schemas.openxmlformats.org/officeDocument/2006/math" xmlns:v="urn:schemas-microsoft-com:vml" xmlns:wp14="http://schemas.microsoft.com/office/word/2010/wordprocessingDrawing" xmlns:wp="http://schemas.openxmlformats.org/drawingml/2006/wordprocessingDrawing" xmlns:w10="urn:schemas-microsoft-com:office:word" xmlns:w="http://schemas.openxmlformats.org/wordprocessingml/2006/main" xmlns:w14="http://schemas.microsoft.com/office/word/2010/wordml" xmlns:w15="http://schemas.microsoft.com/office/word/2012/wordml" xmlns:w16cid="http://schemas.microsoft.com/office/word/2016/wordml/cid" xmlns:w16se="http://schemas.microsoft.com/office/word/2015/wordml/symex" xmlns:wpg="http://schemas.microsoft.com/office/word/2010/wordprocessingGroup" xmlns:wpi="http://schemas.microsoft.com/office/word/2010/wordprocessingInk" xmlns:wne="http://schemas.microsoft.com/office/word/2006/wordml" xmlns:wps="http://schemas.microsoft.com/office/word/2010/wordprocessingShape" mc:Ignorable="w14 w15 w16se w16cid wp14">
   <w:endnote w:type="separator" w:id="-1">
     <w:p>
       <w:pPr>
@@ -10775,7 +8211,7 @@
 </file>
 
 <file path=word/footer1.xml><?xml version="1.0" encoding="utf-8"?>
-<w:ftr xmlns:wpc="http://schemas.microsoft.com/office/word/2010/wordprocessingCanvas" xmlns:cx="http://schemas.microsoft.com/office/drawing/2014/chartex" xmlns:cx1="http://schemas.microsoft.com/office/drawing/2015/9/8/chartex" xmlns:cx2="http://schemas.microsoft.com/office/drawing/2015/10/21/chartex" xmlns:cx3="http://schemas.microsoft.com/office/drawing/2016/5/9/chartex" xmlns:cx4="http://schemas.microsoft.com/office/drawing/2016/5/10/chartex" xmlns:cx5="http://schemas.microsoft.com/office/drawing/2016/5/11/chartex" xmlns:cx6="http://schemas.microsoft.com/office/drawing/2016/5/12/chartex" xmlns:cx7="http://schemas.microsoft.com/office/drawing/2016/5/13/chartex" xmlns:cx8="http://schemas.microsoft.com/office/drawing/2016/5/14/chartex" xmlns:mc="http://schemas.openxmlformats.org/markup-compatibility/2006" xmlns:aink="http://schemas.microsoft.com/office/drawing/2016/ink" xmlns:am3d="http://schemas.microsoft.com/office/drawing/2017/model3d" xmlns:o="urn:schemas-microsoft-com:office:office" xmlns:r="http://schemas.openxmlformats.org/officeDocument/2006/relationships" xmlns:m="http://schemas.openxmlformats.org/officeDocument/2006/math" xmlns:v="urn:schemas-microsoft-com:vml" xmlns:wp14="http://schemas.microsoft.com/office/word/2010/wordprocessingDrawing" xmlns:wp="http://schemas.openxmlformats.org/drawingml/2006/wordprocessingDrawing" xmlns:w10="urn:schemas-microsoft-com:office:word" xmlns:w="http://schemas.openxmlformats.org/wordprocessingml/2006/main" xmlns:w14="http://schemas.microsoft.com/office/word/2010/wordml" xmlns:w15="http://schemas.microsoft.com/office/word/2012/wordml" xmlns:w16cex="http://schemas.microsoft.com/office/word/2018/wordml/cex" xmlns:w16cid="http://schemas.microsoft.com/office/word/2016/wordml/cid" xmlns:w16="http://schemas.microsoft.com/office/word/2018/wordml" xmlns:w16se="http://schemas.microsoft.com/office/word/2015/wordml/symex" xmlns:wpg="http://schemas.microsoft.com/office/word/2010/wordprocessingGroup" xmlns:wpi="http://schemas.microsoft.com/office/word/2010/wordprocessingInk" xmlns:wne="http://schemas.microsoft.com/office/word/2006/wordml" xmlns:wps="http://schemas.microsoft.com/office/word/2010/wordprocessingShape" mc:Ignorable="w14 w15 w16se w16cid w16 w16cex wp14">
+<w:ftr xmlns:wpc="http://schemas.microsoft.com/office/word/2010/wordprocessingCanvas" xmlns:cx="http://schemas.microsoft.com/office/drawing/2014/chartex" xmlns:cx1="http://schemas.microsoft.com/office/drawing/2015/9/8/chartex" xmlns:cx2="http://schemas.microsoft.com/office/drawing/2015/10/21/chartex" xmlns:cx3="http://schemas.microsoft.com/office/drawing/2016/5/9/chartex" xmlns:cx4="http://schemas.microsoft.com/office/drawing/2016/5/10/chartex" xmlns:cx5="http://schemas.microsoft.com/office/drawing/2016/5/11/chartex" xmlns:cx6="http://schemas.microsoft.com/office/drawing/2016/5/12/chartex" xmlns:cx7="http://schemas.microsoft.com/office/drawing/2016/5/13/chartex" xmlns:cx8="http://schemas.microsoft.com/office/drawing/2016/5/14/chartex" xmlns:mc="http://schemas.openxmlformats.org/markup-compatibility/2006" xmlns:aink="http://schemas.microsoft.com/office/drawing/2016/ink" xmlns:am3d="http://schemas.microsoft.com/office/drawing/2017/model3d" xmlns:o="urn:schemas-microsoft-com:office:office" xmlns:r="http://schemas.openxmlformats.org/officeDocument/2006/relationships" xmlns:m="http://schemas.openxmlformats.org/officeDocument/2006/math" xmlns:v="urn:schemas-microsoft-com:vml" xmlns:wp14="http://schemas.microsoft.com/office/word/2010/wordprocessingDrawing" xmlns:wp="http://schemas.openxmlformats.org/drawingml/2006/wordprocessingDrawing" xmlns:w10="urn:schemas-microsoft-com:office:word" xmlns:w="http://schemas.openxmlformats.org/wordprocessingml/2006/main" xmlns:w14="http://schemas.microsoft.com/office/word/2010/wordml" xmlns:w15="http://schemas.microsoft.com/office/word/2012/wordml" xmlns:w16cid="http://schemas.microsoft.com/office/word/2016/wordml/cid" xmlns:w16se="http://schemas.microsoft.com/office/word/2015/wordml/symex" xmlns:wpg="http://schemas.microsoft.com/office/word/2010/wordprocessingGroup" xmlns:wpi="http://schemas.microsoft.com/office/word/2010/wordprocessingInk" xmlns:wne="http://schemas.microsoft.com/office/word/2006/wordml" xmlns:wps="http://schemas.microsoft.com/office/word/2010/wordprocessingShape" mc:Ignorable="w14 w15 w16se w16cid wp14">
   <w:p>
     <w:pPr>
       <w:pStyle w:val="SAGEFooter"/>
@@ -10887,7 +8323,7 @@
 </file>
 
 <file path=word/footer2.xml><?xml version="1.0" encoding="utf-8"?>
-<w:ftr xmlns:wpc="http://schemas.microsoft.com/office/word/2010/wordprocessingCanvas" xmlns:cx="http://schemas.microsoft.com/office/drawing/2014/chartex" xmlns:cx1="http://schemas.microsoft.com/office/drawing/2015/9/8/chartex" xmlns:cx2="http://schemas.microsoft.com/office/drawing/2015/10/21/chartex" xmlns:cx3="http://schemas.microsoft.com/office/drawing/2016/5/9/chartex" xmlns:cx4="http://schemas.microsoft.com/office/drawing/2016/5/10/chartex" xmlns:cx5="http://schemas.microsoft.com/office/drawing/2016/5/11/chartex" xmlns:cx6="http://schemas.microsoft.com/office/drawing/2016/5/12/chartex" xmlns:cx7="http://schemas.microsoft.com/office/drawing/2016/5/13/chartex" xmlns:cx8="http://schemas.microsoft.com/office/drawing/2016/5/14/chartex" xmlns:mc="http://schemas.openxmlformats.org/markup-compatibility/2006" xmlns:aink="http://schemas.microsoft.com/office/drawing/2016/ink" xmlns:am3d="http://schemas.microsoft.com/office/drawing/2017/model3d" xmlns:o="urn:schemas-microsoft-com:office:office" xmlns:r="http://schemas.openxmlformats.org/officeDocument/2006/relationships" xmlns:m="http://schemas.openxmlformats.org/officeDocument/2006/math" xmlns:v="urn:schemas-microsoft-com:vml" xmlns:wp14="http://schemas.microsoft.com/office/word/2010/wordprocessingDrawing" xmlns:wp="http://schemas.openxmlformats.org/drawingml/2006/wordprocessingDrawing" xmlns:w10="urn:schemas-microsoft-com:office:word" xmlns:w="http://schemas.openxmlformats.org/wordprocessingml/2006/main" xmlns:w14="http://schemas.microsoft.com/office/word/2010/wordml" xmlns:w15="http://schemas.microsoft.com/office/word/2012/wordml" xmlns:w16cex="http://schemas.microsoft.com/office/word/2018/wordml/cex" xmlns:w16cid="http://schemas.microsoft.com/office/word/2016/wordml/cid" xmlns:w16="http://schemas.microsoft.com/office/word/2018/wordml" xmlns:w16se="http://schemas.microsoft.com/office/word/2015/wordml/symex" xmlns:wpg="http://schemas.microsoft.com/office/word/2010/wordprocessingGroup" xmlns:wpi="http://schemas.microsoft.com/office/word/2010/wordprocessingInk" xmlns:wne="http://schemas.microsoft.com/office/word/2006/wordml" xmlns:wps="http://schemas.microsoft.com/office/word/2010/wordprocessingShape" mc:Ignorable="w14 w15 w16se w16cid w16 w16cex wp14">
+<w:ftr xmlns:wpc="http://schemas.microsoft.com/office/word/2010/wordprocessingCanvas" xmlns:cx="http://schemas.microsoft.com/office/drawing/2014/chartex" xmlns:cx1="http://schemas.microsoft.com/office/drawing/2015/9/8/chartex" xmlns:cx2="http://schemas.microsoft.com/office/drawing/2015/10/21/chartex" xmlns:cx3="http://schemas.microsoft.com/office/drawing/2016/5/9/chartex" xmlns:cx4="http://schemas.microsoft.com/office/drawing/2016/5/10/chartex" xmlns:cx5="http://schemas.microsoft.com/office/drawing/2016/5/11/chartex" xmlns:cx6="http://schemas.microsoft.com/office/drawing/2016/5/12/chartex" xmlns:cx7="http://schemas.microsoft.com/office/drawing/2016/5/13/chartex" xmlns:cx8="http://schemas.microsoft.com/office/drawing/2016/5/14/chartex" xmlns:mc="http://schemas.openxmlformats.org/markup-compatibility/2006" xmlns:aink="http://schemas.microsoft.com/office/drawing/2016/ink" xmlns:am3d="http://schemas.microsoft.com/office/drawing/2017/model3d" xmlns:o="urn:schemas-microsoft-com:office:office" xmlns:r="http://schemas.openxmlformats.org/officeDocument/2006/relationships" xmlns:m="http://schemas.openxmlformats.org/officeDocument/2006/math" xmlns:v="urn:schemas-microsoft-com:vml" xmlns:wp14="http://schemas.microsoft.com/office/word/2010/wordprocessingDrawing" xmlns:wp="http://schemas.openxmlformats.org/drawingml/2006/wordprocessingDrawing" xmlns:w10="urn:schemas-microsoft-com:office:word" xmlns:w="http://schemas.openxmlformats.org/wordprocessingml/2006/main" xmlns:w14="http://schemas.microsoft.com/office/word/2010/wordml" xmlns:w15="http://schemas.microsoft.com/office/word/2012/wordml" xmlns:w16cid="http://schemas.microsoft.com/office/word/2016/wordml/cid" xmlns:w16se="http://schemas.microsoft.com/office/word/2015/wordml/symex" xmlns:wpg="http://schemas.microsoft.com/office/word/2010/wordprocessingGroup" xmlns:wpi="http://schemas.microsoft.com/office/word/2010/wordprocessingInk" xmlns:wne="http://schemas.microsoft.com/office/word/2006/wordml" xmlns:wps="http://schemas.microsoft.com/office/word/2010/wordprocessingShape" mc:Ignorable="w14 w15 w16se w16cid wp14">
   <w:p>
     <w:pPr>
       <w:pStyle w:val="Footer"/>
@@ -10898,7 +8334,7 @@
 </file>
 
 <file path=word/footer3.xml><?xml version="1.0" encoding="utf-8"?>
-<w:ftr xmlns:wpc="http://schemas.microsoft.com/office/word/2010/wordprocessingCanvas" xmlns:cx="http://schemas.microsoft.com/office/drawing/2014/chartex" xmlns:cx1="http://schemas.microsoft.com/office/drawing/2015/9/8/chartex" xmlns:cx2="http://schemas.microsoft.com/office/drawing/2015/10/21/chartex" xmlns:cx3="http://schemas.microsoft.com/office/drawing/2016/5/9/chartex" xmlns:cx4="http://schemas.microsoft.com/office/drawing/2016/5/10/chartex" xmlns:cx5="http://schemas.microsoft.com/office/drawing/2016/5/11/chartex" xmlns:cx6="http://schemas.microsoft.com/office/drawing/2016/5/12/chartex" xmlns:cx7="http://schemas.microsoft.com/office/drawing/2016/5/13/chartex" xmlns:cx8="http://schemas.microsoft.com/office/drawing/2016/5/14/chartex" xmlns:mc="http://schemas.openxmlformats.org/markup-compatibility/2006" xmlns:aink="http://schemas.microsoft.com/office/drawing/2016/ink" xmlns:am3d="http://schemas.microsoft.com/office/drawing/2017/model3d" xmlns:o="urn:schemas-microsoft-com:office:office" xmlns:r="http://schemas.openxmlformats.org/officeDocument/2006/relationships" xmlns:m="http://schemas.openxmlformats.org/officeDocument/2006/math" xmlns:v="urn:schemas-microsoft-com:vml" xmlns:wp14="http://schemas.microsoft.com/office/word/2010/wordprocessingDrawing" xmlns:wp="http://schemas.openxmlformats.org/drawingml/2006/wordprocessingDrawing" xmlns:w10="urn:schemas-microsoft-com:office:word" xmlns:w="http://schemas.openxmlformats.org/wordprocessingml/2006/main" xmlns:w14="http://schemas.microsoft.com/office/word/2010/wordml" xmlns:w15="http://schemas.microsoft.com/office/word/2012/wordml" xmlns:w16cex="http://schemas.microsoft.com/office/word/2018/wordml/cex" xmlns:w16cid="http://schemas.microsoft.com/office/word/2016/wordml/cid" xmlns:w16="http://schemas.microsoft.com/office/word/2018/wordml" xmlns:w16se="http://schemas.microsoft.com/office/word/2015/wordml/symex" xmlns:wpg="http://schemas.microsoft.com/office/word/2010/wordprocessingGroup" xmlns:wpi="http://schemas.microsoft.com/office/word/2010/wordprocessingInk" xmlns:wne="http://schemas.microsoft.com/office/word/2006/wordml" xmlns:wps="http://schemas.microsoft.com/office/word/2010/wordprocessingShape" mc:Ignorable="w14 w15 w16se w16cid w16 w16cex wp14">
+<w:ftr xmlns:wpc="http://schemas.microsoft.com/office/word/2010/wordprocessingCanvas" xmlns:cx="http://schemas.microsoft.com/office/drawing/2014/chartex" xmlns:cx1="http://schemas.microsoft.com/office/drawing/2015/9/8/chartex" xmlns:cx2="http://schemas.microsoft.com/office/drawing/2015/10/21/chartex" xmlns:cx3="http://schemas.microsoft.com/office/drawing/2016/5/9/chartex" xmlns:cx4="http://schemas.microsoft.com/office/drawing/2016/5/10/chartex" xmlns:cx5="http://schemas.microsoft.com/office/drawing/2016/5/11/chartex" xmlns:cx6="http://schemas.microsoft.com/office/drawing/2016/5/12/chartex" xmlns:cx7="http://schemas.microsoft.com/office/drawing/2016/5/13/chartex" xmlns:cx8="http://schemas.microsoft.com/office/drawing/2016/5/14/chartex" xmlns:mc="http://schemas.openxmlformats.org/markup-compatibility/2006" xmlns:aink="http://schemas.microsoft.com/office/drawing/2016/ink" xmlns:am3d="http://schemas.microsoft.com/office/drawing/2017/model3d" xmlns:o="urn:schemas-microsoft-com:office:office" xmlns:r="http://schemas.openxmlformats.org/officeDocument/2006/relationships" xmlns:m="http://schemas.openxmlformats.org/officeDocument/2006/math" xmlns:v="urn:schemas-microsoft-com:vml" xmlns:wp14="http://schemas.microsoft.com/office/word/2010/wordprocessingDrawing" xmlns:wp="http://schemas.openxmlformats.org/drawingml/2006/wordprocessingDrawing" xmlns:w10="urn:schemas-microsoft-com:office:word" xmlns:w="http://schemas.openxmlformats.org/wordprocessingml/2006/main" xmlns:w14="http://schemas.microsoft.com/office/word/2010/wordml" xmlns:w15="http://schemas.microsoft.com/office/word/2012/wordml" xmlns:w16cid="http://schemas.microsoft.com/office/word/2016/wordml/cid" xmlns:w16se="http://schemas.microsoft.com/office/word/2015/wordml/symex" xmlns:wpg="http://schemas.microsoft.com/office/word/2010/wordprocessingGroup" xmlns:wpi="http://schemas.microsoft.com/office/word/2010/wordprocessingInk" xmlns:wne="http://schemas.microsoft.com/office/word/2006/wordml" xmlns:wps="http://schemas.microsoft.com/office/word/2010/wordprocessingShape" mc:Ignorable="w14 w15 w16se w16cid wp14">
   <w:tbl>
     <w:tblPr>
       <w:tblStyle w:val="TableGrid"/>
@@ -10965,7 +8401,13 @@
             <w:rPr>
               <w:noProof/>
             </w:rPr>
-            <w:t xml:space="preserve"> – Finder Architecture</w:t>
+            <w:t xml:space="preserve"> – </w:t>
+          </w:r>
+          <w:r>
+            <w:rPr>
+              <w:noProof/>
+            </w:rPr>
+            <w:t>Finder Architecture</w:t>
           </w:r>
         </w:p>
       </w:tc>
@@ -11067,7 +8509,7 @@
 </file>
 
 <file path=word/footer4.xml><?xml version="1.0" encoding="utf-8"?>
-<w:ftr xmlns:wpc="http://schemas.microsoft.com/office/word/2010/wordprocessingCanvas" xmlns:cx="http://schemas.microsoft.com/office/drawing/2014/chartex" xmlns:cx1="http://schemas.microsoft.com/office/drawing/2015/9/8/chartex" xmlns:cx2="http://schemas.microsoft.com/office/drawing/2015/10/21/chartex" xmlns:cx3="http://schemas.microsoft.com/office/drawing/2016/5/9/chartex" xmlns:cx4="http://schemas.microsoft.com/office/drawing/2016/5/10/chartex" xmlns:cx5="http://schemas.microsoft.com/office/drawing/2016/5/11/chartex" xmlns:cx6="http://schemas.microsoft.com/office/drawing/2016/5/12/chartex" xmlns:cx7="http://schemas.microsoft.com/office/drawing/2016/5/13/chartex" xmlns:cx8="http://schemas.microsoft.com/office/drawing/2016/5/14/chartex" xmlns:mc="http://schemas.openxmlformats.org/markup-compatibility/2006" xmlns:aink="http://schemas.microsoft.com/office/drawing/2016/ink" xmlns:am3d="http://schemas.microsoft.com/office/drawing/2017/model3d" xmlns:o="urn:schemas-microsoft-com:office:office" xmlns:r="http://schemas.openxmlformats.org/officeDocument/2006/relationships" xmlns:m="http://schemas.openxmlformats.org/officeDocument/2006/math" xmlns:v="urn:schemas-microsoft-com:vml" xmlns:wp14="http://schemas.microsoft.com/office/word/2010/wordprocessingDrawing" xmlns:wp="http://schemas.openxmlformats.org/drawingml/2006/wordprocessingDrawing" xmlns:w10="urn:schemas-microsoft-com:office:word" xmlns:w="http://schemas.openxmlformats.org/wordprocessingml/2006/main" xmlns:w14="http://schemas.microsoft.com/office/word/2010/wordml" xmlns:w15="http://schemas.microsoft.com/office/word/2012/wordml" xmlns:w16cex="http://schemas.microsoft.com/office/word/2018/wordml/cex" xmlns:w16cid="http://schemas.microsoft.com/office/word/2016/wordml/cid" xmlns:w16="http://schemas.microsoft.com/office/word/2018/wordml" xmlns:w16se="http://schemas.microsoft.com/office/word/2015/wordml/symex" xmlns:wpg="http://schemas.microsoft.com/office/word/2010/wordprocessingGroup" xmlns:wpi="http://schemas.microsoft.com/office/word/2010/wordprocessingInk" xmlns:wne="http://schemas.microsoft.com/office/word/2006/wordml" xmlns:wps="http://schemas.microsoft.com/office/word/2010/wordprocessingShape" mc:Ignorable="w14 w15 w16se w16cid w16 w16cex wp14">
+<w:ftr xmlns:wpc="http://schemas.microsoft.com/office/word/2010/wordprocessingCanvas" xmlns:cx="http://schemas.microsoft.com/office/drawing/2014/chartex" xmlns:cx1="http://schemas.microsoft.com/office/drawing/2015/9/8/chartex" xmlns:cx2="http://schemas.microsoft.com/office/drawing/2015/10/21/chartex" xmlns:cx3="http://schemas.microsoft.com/office/drawing/2016/5/9/chartex" xmlns:cx4="http://schemas.microsoft.com/office/drawing/2016/5/10/chartex" xmlns:cx5="http://schemas.microsoft.com/office/drawing/2016/5/11/chartex" xmlns:cx6="http://schemas.microsoft.com/office/drawing/2016/5/12/chartex" xmlns:cx7="http://schemas.microsoft.com/office/drawing/2016/5/13/chartex" xmlns:cx8="http://schemas.microsoft.com/office/drawing/2016/5/14/chartex" xmlns:mc="http://schemas.openxmlformats.org/markup-compatibility/2006" xmlns:aink="http://schemas.microsoft.com/office/drawing/2016/ink" xmlns:am3d="http://schemas.microsoft.com/office/drawing/2017/model3d" xmlns:o="urn:schemas-microsoft-com:office:office" xmlns:r="http://schemas.openxmlformats.org/officeDocument/2006/relationships" xmlns:m="http://schemas.openxmlformats.org/officeDocument/2006/math" xmlns:v="urn:schemas-microsoft-com:vml" xmlns:wp14="http://schemas.microsoft.com/office/word/2010/wordprocessingDrawing" xmlns:wp="http://schemas.openxmlformats.org/drawingml/2006/wordprocessingDrawing" xmlns:w10="urn:schemas-microsoft-com:office:word" xmlns:w="http://schemas.openxmlformats.org/wordprocessingml/2006/main" xmlns:w14="http://schemas.microsoft.com/office/word/2010/wordml" xmlns:w15="http://schemas.microsoft.com/office/word/2012/wordml" xmlns:w16cid="http://schemas.microsoft.com/office/word/2016/wordml/cid" xmlns:w16se="http://schemas.microsoft.com/office/word/2015/wordml/symex" xmlns:wpg="http://schemas.microsoft.com/office/word/2010/wordprocessingGroup" xmlns:wpi="http://schemas.microsoft.com/office/word/2010/wordprocessingInk" xmlns:wne="http://schemas.microsoft.com/office/word/2006/wordml" xmlns:wps="http://schemas.microsoft.com/office/word/2010/wordprocessingShape" mc:Ignorable="w14 w15 w16se w16cid wp14">
   <w:tbl>
     <w:tblPr>
       <w:tblStyle w:val="TableGrid"/>
@@ -11134,7 +8576,13 @@
             <w:rPr>
               <w:noProof/>
             </w:rPr>
-            <w:t xml:space="preserve"> – Finder Architecture</w:t>
+            <w:t xml:space="preserve"> – </w:t>
+          </w:r>
+          <w:r>
+            <w:rPr>
+              <w:noProof/>
+            </w:rPr>
+            <w:t>Finder Architecture</w:t>
           </w:r>
         </w:p>
       </w:tc>
@@ -11229,7 +8677,7 @@
 </file>
 
 <file path=word/footnotes.xml><?xml version="1.0" encoding="utf-8"?>
-<w:footnotes xmlns:wpc="http://schemas.microsoft.com/office/word/2010/wordprocessingCanvas" xmlns:cx="http://schemas.microsoft.com/office/drawing/2014/chartex" xmlns:cx1="http://schemas.microsoft.com/office/drawing/2015/9/8/chartex" xmlns:cx2="http://schemas.microsoft.com/office/drawing/2015/10/21/chartex" xmlns:cx3="http://schemas.microsoft.com/office/drawing/2016/5/9/chartex" xmlns:cx4="http://schemas.microsoft.com/office/drawing/2016/5/10/chartex" xmlns:cx5="http://schemas.microsoft.com/office/drawing/2016/5/11/chartex" xmlns:cx6="http://schemas.microsoft.com/office/drawing/2016/5/12/chartex" xmlns:cx7="http://schemas.microsoft.com/office/drawing/2016/5/13/chartex" xmlns:cx8="http://schemas.microsoft.com/office/drawing/2016/5/14/chartex" xmlns:mc="http://schemas.openxmlformats.org/markup-compatibility/2006" xmlns:aink="http://schemas.microsoft.com/office/drawing/2016/ink" xmlns:am3d="http://schemas.microsoft.com/office/drawing/2017/model3d" xmlns:o="urn:schemas-microsoft-com:office:office" xmlns:r="http://schemas.openxmlformats.org/officeDocument/2006/relationships" xmlns:m="http://schemas.openxmlformats.org/officeDocument/2006/math" xmlns:v="urn:schemas-microsoft-com:vml" xmlns:wp14="http://schemas.microsoft.com/office/word/2010/wordprocessingDrawing" xmlns:wp="http://schemas.openxmlformats.org/drawingml/2006/wordprocessingDrawing" xmlns:w10="urn:schemas-microsoft-com:office:word" xmlns:w="http://schemas.openxmlformats.org/wordprocessingml/2006/main" xmlns:w14="http://schemas.microsoft.com/office/word/2010/wordml" xmlns:w15="http://schemas.microsoft.com/office/word/2012/wordml" xmlns:w16cex="http://schemas.microsoft.com/office/word/2018/wordml/cex" xmlns:w16cid="http://schemas.microsoft.com/office/word/2016/wordml/cid" xmlns:w16="http://schemas.microsoft.com/office/word/2018/wordml" xmlns:w16se="http://schemas.microsoft.com/office/word/2015/wordml/symex" xmlns:wpg="http://schemas.microsoft.com/office/word/2010/wordprocessingGroup" xmlns:wpi="http://schemas.microsoft.com/office/word/2010/wordprocessingInk" xmlns:wne="http://schemas.microsoft.com/office/word/2006/wordml" xmlns:wps="http://schemas.microsoft.com/office/word/2010/wordprocessingShape" mc:Ignorable="w14 w15 w16se w16cid w16 w16cex wp14">
+<w:footnotes xmlns:wpc="http://schemas.microsoft.com/office/word/2010/wordprocessingCanvas" xmlns:cx="http://schemas.microsoft.com/office/drawing/2014/chartex" xmlns:cx1="http://schemas.microsoft.com/office/drawing/2015/9/8/chartex" xmlns:cx2="http://schemas.microsoft.com/office/drawing/2015/10/21/chartex" xmlns:cx3="http://schemas.microsoft.com/office/drawing/2016/5/9/chartex" xmlns:cx4="http://schemas.microsoft.com/office/drawing/2016/5/10/chartex" xmlns:cx5="http://schemas.microsoft.com/office/drawing/2016/5/11/chartex" xmlns:cx6="http://schemas.microsoft.com/office/drawing/2016/5/12/chartex" xmlns:cx7="http://schemas.microsoft.com/office/drawing/2016/5/13/chartex" xmlns:cx8="http://schemas.microsoft.com/office/drawing/2016/5/14/chartex" xmlns:mc="http://schemas.openxmlformats.org/markup-compatibility/2006" xmlns:aink="http://schemas.microsoft.com/office/drawing/2016/ink" xmlns:am3d="http://schemas.microsoft.com/office/drawing/2017/model3d" xmlns:o="urn:schemas-microsoft-com:office:office" xmlns:r="http://schemas.openxmlformats.org/officeDocument/2006/relationships" xmlns:m="http://schemas.openxmlformats.org/officeDocument/2006/math" xmlns:v="urn:schemas-microsoft-com:vml" xmlns:wp14="http://schemas.microsoft.com/office/word/2010/wordprocessingDrawing" xmlns:wp="http://schemas.openxmlformats.org/drawingml/2006/wordprocessingDrawing" xmlns:w10="urn:schemas-microsoft-com:office:word" xmlns:w="http://schemas.openxmlformats.org/wordprocessingml/2006/main" xmlns:w14="http://schemas.microsoft.com/office/word/2010/wordml" xmlns:w15="http://schemas.microsoft.com/office/word/2012/wordml" xmlns:w16cid="http://schemas.microsoft.com/office/word/2016/wordml/cid" xmlns:w16se="http://schemas.microsoft.com/office/word/2015/wordml/symex" xmlns:wpg="http://schemas.microsoft.com/office/word/2010/wordprocessingGroup" xmlns:wpi="http://schemas.microsoft.com/office/word/2010/wordprocessingInk" xmlns:wne="http://schemas.microsoft.com/office/word/2006/wordml" xmlns:wps="http://schemas.microsoft.com/office/word/2010/wordprocessingShape" mc:Ignorable="w14 w15 w16se w16cid wp14">
   <w:footnote w:type="separator" w:id="-1">
     <w:p>
       <w:pPr>
@@ -11258,7 +8706,7 @@
 </file>
 
 <file path=word/header1.xml><?xml version="1.0" encoding="utf-8"?>
-<w:hdr xmlns:wpc="http://schemas.microsoft.com/office/word/2010/wordprocessingCanvas" xmlns:cx="http://schemas.microsoft.com/office/drawing/2014/chartex" xmlns:cx1="http://schemas.microsoft.com/office/drawing/2015/9/8/chartex" xmlns:cx2="http://schemas.microsoft.com/office/drawing/2015/10/21/chartex" xmlns:cx3="http://schemas.microsoft.com/office/drawing/2016/5/9/chartex" xmlns:cx4="http://schemas.microsoft.com/office/drawing/2016/5/10/chartex" xmlns:cx5="http://schemas.microsoft.com/office/drawing/2016/5/11/chartex" xmlns:cx6="http://schemas.microsoft.com/office/drawing/2016/5/12/chartex" xmlns:cx7="http://schemas.microsoft.com/office/drawing/2016/5/13/chartex" xmlns:cx8="http://schemas.microsoft.com/office/drawing/2016/5/14/chartex" xmlns:mc="http://schemas.openxmlformats.org/markup-compatibility/2006" xmlns:aink="http://schemas.microsoft.com/office/drawing/2016/ink" xmlns:am3d="http://schemas.microsoft.com/office/drawing/2017/model3d" xmlns:o="urn:schemas-microsoft-com:office:office" xmlns:r="http://schemas.openxmlformats.org/officeDocument/2006/relationships" xmlns:m="http://schemas.openxmlformats.org/officeDocument/2006/math" xmlns:v="urn:schemas-microsoft-com:vml" xmlns:wp14="http://schemas.microsoft.com/office/word/2010/wordprocessingDrawing" xmlns:wp="http://schemas.openxmlformats.org/drawingml/2006/wordprocessingDrawing" xmlns:w10="urn:schemas-microsoft-com:office:word" xmlns:w="http://schemas.openxmlformats.org/wordprocessingml/2006/main" xmlns:w14="http://schemas.microsoft.com/office/word/2010/wordml" xmlns:w15="http://schemas.microsoft.com/office/word/2012/wordml" xmlns:w16cex="http://schemas.microsoft.com/office/word/2018/wordml/cex" xmlns:w16cid="http://schemas.microsoft.com/office/word/2016/wordml/cid" xmlns:w16="http://schemas.microsoft.com/office/word/2018/wordml" xmlns:w16se="http://schemas.microsoft.com/office/word/2015/wordml/symex" xmlns:wpg="http://schemas.microsoft.com/office/word/2010/wordprocessingGroup" xmlns:wpi="http://schemas.microsoft.com/office/word/2010/wordprocessingInk" xmlns:wne="http://schemas.microsoft.com/office/word/2006/wordml" xmlns:wps="http://schemas.microsoft.com/office/word/2010/wordprocessingShape" mc:Ignorable="w14 w15 w16se w16cid w16 w16cex wp14">
+<w:hdr xmlns:wpc="http://schemas.microsoft.com/office/word/2010/wordprocessingCanvas" xmlns:cx="http://schemas.microsoft.com/office/drawing/2014/chartex" xmlns:cx1="http://schemas.microsoft.com/office/drawing/2015/9/8/chartex" xmlns:cx2="http://schemas.microsoft.com/office/drawing/2015/10/21/chartex" xmlns:cx3="http://schemas.microsoft.com/office/drawing/2016/5/9/chartex" xmlns:cx4="http://schemas.microsoft.com/office/drawing/2016/5/10/chartex" xmlns:cx5="http://schemas.microsoft.com/office/drawing/2016/5/11/chartex" xmlns:cx6="http://schemas.microsoft.com/office/drawing/2016/5/12/chartex" xmlns:cx7="http://schemas.microsoft.com/office/drawing/2016/5/13/chartex" xmlns:cx8="http://schemas.microsoft.com/office/drawing/2016/5/14/chartex" xmlns:mc="http://schemas.openxmlformats.org/markup-compatibility/2006" xmlns:aink="http://schemas.microsoft.com/office/drawing/2016/ink" xmlns:am3d="http://schemas.microsoft.com/office/drawing/2017/model3d" xmlns:o="urn:schemas-microsoft-com:office:office" xmlns:r="http://schemas.openxmlformats.org/officeDocument/2006/relationships" xmlns:m="http://schemas.openxmlformats.org/officeDocument/2006/math" xmlns:v="urn:schemas-microsoft-com:vml" xmlns:wp14="http://schemas.microsoft.com/office/word/2010/wordprocessingDrawing" xmlns:wp="http://schemas.openxmlformats.org/drawingml/2006/wordprocessingDrawing" xmlns:w10="urn:schemas-microsoft-com:office:word" xmlns:w="http://schemas.openxmlformats.org/wordprocessingml/2006/main" xmlns:w14="http://schemas.microsoft.com/office/word/2010/wordml" xmlns:w15="http://schemas.microsoft.com/office/word/2012/wordml" xmlns:w16cid="http://schemas.microsoft.com/office/word/2016/wordml/cid" xmlns:w16se="http://schemas.microsoft.com/office/word/2015/wordml/symex" xmlns:wpg="http://schemas.microsoft.com/office/word/2010/wordprocessingGroup" xmlns:wpi="http://schemas.microsoft.com/office/word/2010/wordprocessingInk" xmlns:wne="http://schemas.microsoft.com/office/word/2006/wordml" xmlns:wps="http://schemas.microsoft.com/office/word/2010/wordprocessingShape" mc:Ignorable="w14 w15 w16se w16cid wp14">
   <w:p>
     <w:pPr>
       <w:pStyle w:val="Header"/>
@@ -11337,7 +8785,7 @@
 </file>
 
 <file path=word/header2.xml><?xml version="1.0" encoding="utf-8"?>
-<w:hdr xmlns:wpc="http://schemas.microsoft.com/office/word/2010/wordprocessingCanvas" xmlns:cx="http://schemas.microsoft.com/office/drawing/2014/chartex" xmlns:cx1="http://schemas.microsoft.com/office/drawing/2015/9/8/chartex" xmlns:cx2="http://schemas.microsoft.com/office/drawing/2015/10/21/chartex" xmlns:cx3="http://schemas.microsoft.com/office/drawing/2016/5/9/chartex" xmlns:cx4="http://schemas.microsoft.com/office/drawing/2016/5/10/chartex" xmlns:cx5="http://schemas.microsoft.com/office/drawing/2016/5/11/chartex" xmlns:cx6="http://schemas.microsoft.com/office/drawing/2016/5/12/chartex" xmlns:cx7="http://schemas.microsoft.com/office/drawing/2016/5/13/chartex" xmlns:cx8="http://schemas.microsoft.com/office/drawing/2016/5/14/chartex" xmlns:mc="http://schemas.openxmlformats.org/markup-compatibility/2006" xmlns:aink="http://schemas.microsoft.com/office/drawing/2016/ink" xmlns:am3d="http://schemas.microsoft.com/office/drawing/2017/model3d" xmlns:o="urn:schemas-microsoft-com:office:office" xmlns:r="http://schemas.openxmlformats.org/officeDocument/2006/relationships" xmlns:m="http://schemas.openxmlformats.org/officeDocument/2006/math" xmlns:v="urn:schemas-microsoft-com:vml" xmlns:wp14="http://schemas.microsoft.com/office/word/2010/wordprocessingDrawing" xmlns:wp="http://schemas.openxmlformats.org/drawingml/2006/wordprocessingDrawing" xmlns:w10="urn:schemas-microsoft-com:office:word" xmlns:w="http://schemas.openxmlformats.org/wordprocessingml/2006/main" xmlns:w14="http://schemas.microsoft.com/office/word/2010/wordml" xmlns:w15="http://schemas.microsoft.com/office/word/2012/wordml" xmlns:w16cex="http://schemas.microsoft.com/office/word/2018/wordml/cex" xmlns:w16cid="http://schemas.microsoft.com/office/word/2016/wordml/cid" xmlns:w16="http://schemas.microsoft.com/office/word/2018/wordml" xmlns:w16se="http://schemas.microsoft.com/office/word/2015/wordml/symex" xmlns:wpg="http://schemas.microsoft.com/office/word/2010/wordprocessingGroup" xmlns:wpi="http://schemas.microsoft.com/office/word/2010/wordprocessingInk" xmlns:wne="http://schemas.microsoft.com/office/word/2006/wordml" xmlns:wps="http://schemas.microsoft.com/office/word/2010/wordprocessingShape" mc:Ignorable="w14 w15 w16se w16cid w16 w16cex wp14">
+<w:hdr xmlns:wpc="http://schemas.microsoft.com/office/word/2010/wordprocessingCanvas" xmlns:cx="http://schemas.microsoft.com/office/drawing/2014/chartex" xmlns:cx1="http://schemas.microsoft.com/office/drawing/2015/9/8/chartex" xmlns:cx2="http://schemas.microsoft.com/office/drawing/2015/10/21/chartex" xmlns:cx3="http://schemas.microsoft.com/office/drawing/2016/5/9/chartex" xmlns:cx4="http://schemas.microsoft.com/office/drawing/2016/5/10/chartex" xmlns:cx5="http://schemas.microsoft.com/office/drawing/2016/5/11/chartex" xmlns:cx6="http://schemas.microsoft.com/office/drawing/2016/5/12/chartex" xmlns:cx7="http://schemas.microsoft.com/office/drawing/2016/5/13/chartex" xmlns:cx8="http://schemas.microsoft.com/office/drawing/2016/5/14/chartex" xmlns:mc="http://schemas.openxmlformats.org/markup-compatibility/2006" xmlns:aink="http://schemas.microsoft.com/office/drawing/2016/ink" xmlns:am3d="http://schemas.microsoft.com/office/drawing/2017/model3d" xmlns:o="urn:schemas-microsoft-com:office:office" xmlns:r="http://schemas.openxmlformats.org/officeDocument/2006/relationships" xmlns:m="http://schemas.openxmlformats.org/officeDocument/2006/math" xmlns:v="urn:schemas-microsoft-com:vml" xmlns:wp14="http://schemas.microsoft.com/office/word/2010/wordprocessingDrawing" xmlns:wp="http://schemas.openxmlformats.org/drawingml/2006/wordprocessingDrawing" xmlns:w10="urn:schemas-microsoft-com:office:word" xmlns:w="http://schemas.openxmlformats.org/wordprocessingml/2006/main" xmlns:w14="http://schemas.microsoft.com/office/word/2010/wordml" xmlns:w15="http://schemas.microsoft.com/office/word/2012/wordml" xmlns:w16cid="http://schemas.microsoft.com/office/word/2016/wordml/cid" xmlns:w16se="http://schemas.microsoft.com/office/word/2015/wordml/symex" xmlns:wpg="http://schemas.microsoft.com/office/word/2010/wordprocessingGroup" xmlns:wpi="http://schemas.microsoft.com/office/word/2010/wordprocessingInk" xmlns:wne="http://schemas.microsoft.com/office/word/2006/wordml" xmlns:wps="http://schemas.microsoft.com/office/word/2010/wordprocessingShape" mc:Ignorable="w14 w15 w16se w16cid wp14">
   <w:p>
     <w:pPr>
       <w:pStyle w:val="Header"/>
@@ -11347,7 +8795,7 @@
 </file>
 
 <file path=word/header3.xml><?xml version="1.0" encoding="utf-8"?>
-<w:hdr xmlns:wpc="http://schemas.microsoft.com/office/word/2010/wordprocessingCanvas" xmlns:cx="http://schemas.microsoft.com/office/drawing/2014/chartex" xmlns:cx1="http://schemas.microsoft.com/office/drawing/2015/9/8/chartex" xmlns:cx2="http://schemas.microsoft.com/office/drawing/2015/10/21/chartex" xmlns:cx3="http://schemas.microsoft.com/office/drawing/2016/5/9/chartex" xmlns:cx4="http://schemas.microsoft.com/office/drawing/2016/5/10/chartex" xmlns:cx5="http://schemas.microsoft.com/office/drawing/2016/5/11/chartex" xmlns:cx6="http://schemas.microsoft.com/office/drawing/2016/5/12/chartex" xmlns:cx7="http://schemas.microsoft.com/office/drawing/2016/5/13/chartex" xmlns:cx8="http://schemas.microsoft.com/office/drawing/2016/5/14/chartex" xmlns:mc="http://schemas.openxmlformats.org/markup-compatibility/2006" xmlns:aink="http://schemas.microsoft.com/office/drawing/2016/ink" xmlns:am3d="http://schemas.microsoft.com/office/drawing/2017/model3d" xmlns:o="urn:schemas-microsoft-com:office:office" xmlns:r="http://schemas.openxmlformats.org/officeDocument/2006/relationships" xmlns:m="http://schemas.openxmlformats.org/officeDocument/2006/math" xmlns:v="urn:schemas-microsoft-com:vml" xmlns:wp14="http://schemas.microsoft.com/office/word/2010/wordprocessingDrawing" xmlns:wp="http://schemas.openxmlformats.org/drawingml/2006/wordprocessingDrawing" xmlns:w10="urn:schemas-microsoft-com:office:word" xmlns:w="http://schemas.openxmlformats.org/wordprocessingml/2006/main" xmlns:w14="http://schemas.microsoft.com/office/word/2010/wordml" xmlns:w15="http://schemas.microsoft.com/office/word/2012/wordml" xmlns:w16cex="http://schemas.microsoft.com/office/word/2018/wordml/cex" xmlns:w16cid="http://schemas.microsoft.com/office/word/2016/wordml/cid" xmlns:w16="http://schemas.microsoft.com/office/word/2018/wordml" xmlns:w16se="http://schemas.microsoft.com/office/word/2015/wordml/symex" xmlns:wpg="http://schemas.microsoft.com/office/word/2010/wordprocessingGroup" xmlns:wpi="http://schemas.microsoft.com/office/word/2010/wordprocessingInk" xmlns:wne="http://schemas.microsoft.com/office/word/2006/wordml" xmlns:wps="http://schemas.microsoft.com/office/word/2010/wordprocessingShape" mc:Ignorable="w14 w15 w16se w16cid w16 w16cex wp14">
+<w:hdr xmlns:wpc="http://schemas.microsoft.com/office/word/2010/wordprocessingCanvas" xmlns:cx="http://schemas.microsoft.com/office/drawing/2014/chartex" xmlns:cx1="http://schemas.microsoft.com/office/drawing/2015/9/8/chartex" xmlns:cx2="http://schemas.microsoft.com/office/drawing/2015/10/21/chartex" xmlns:cx3="http://schemas.microsoft.com/office/drawing/2016/5/9/chartex" xmlns:cx4="http://schemas.microsoft.com/office/drawing/2016/5/10/chartex" xmlns:cx5="http://schemas.microsoft.com/office/drawing/2016/5/11/chartex" xmlns:cx6="http://schemas.microsoft.com/office/drawing/2016/5/12/chartex" xmlns:cx7="http://schemas.microsoft.com/office/drawing/2016/5/13/chartex" xmlns:cx8="http://schemas.microsoft.com/office/drawing/2016/5/14/chartex" xmlns:mc="http://schemas.openxmlformats.org/markup-compatibility/2006" xmlns:aink="http://schemas.microsoft.com/office/drawing/2016/ink" xmlns:am3d="http://schemas.microsoft.com/office/drawing/2017/model3d" xmlns:o="urn:schemas-microsoft-com:office:office" xmlns:r="http://schemas.openxmlformats.org/officeDocument/2006/relationships" xmlns:m="http://schemas.openxmlformats.org/officeDocument/2006/math" xmlns:v="urn:schemas-microsoft-com:vml" xmlns:wp14="http://schemas.microsoft.com/office/word/2010/wordprocessingDrawing" xmlns:wp="http://schemas.openxmlformats.org/drawingml/2006/wordprocessingDrawing" xmlns:w10="urn:schemas-microsoft-com:office:word" xmlns:w="http://schemas.openxmlformats.org/wordprocessingml/2006/main" xmlns:w14="http://schemas.microsoft.com/office/word/2010/wordml" xmlns:w15="http://schemas.microsoft.com/office/word/2012/wordml" xmlns:w16cid="http://schemas.microsoft.com/office/word/2016/wordml/cid" xmlns:w16se="http://schemas.microsoft.com/office/word/2015/wordml/symex" xmlns:wpg="http://schemas.microsoft.com/office/word/2010/wordprocessingGroup" xmlns:wpi="http://schemas.microsoft.com/office/word/2010/wordprocessingInk" xmlns:wne="http://schemas.microsoft.com/office/word/2006/wordml" xmlns:wps="http://schemas.microsoft.com/office/word/2010/wordprocessingShape" mc:Ignorable="w14 w15 w16se w16cid wp14">
   <w:p>
     <w:pPr>
       <w:pStyle w:val="Header"/>
@@ -11358,7 +8806,7 @@
 </file>
 
 <file path=word/header4.xml><?xml version="1.0" encoding="utf-8"?>
-<w:hdr xmlns:wpc="http://schemas.microsoft.com/office/word/2010/wordprocessingCanvas" xmlns:cx="http://schemas.microsoft.com/office/drawing/2014/chartex" xmlns:cx1="http://schemas.microsoft.com/office/drawing/2015/9/8/chartex" xmlns:cx2="http://schemas.microsoft.com/office/drawing/2015/10/21/chartex" xmlns:cx3="http://schemas.microsoft.com/office/drawing/2016/5/9/chartex" xmlns:cx4="http://schemas.microsoft.com/office/drawing/2016/5/10/chartex" xmlns:cx5="http://schemas.microsoft.com/office/drawing/2016/5/11/chartex" xmlns:cx6="http://schemas.microsoft.com/office/drawing/2016/5/12/chartex" xmlns:cx7="http://schemas.microsoft.com/office/drawing/2016/5/13/chartex" xmlns:cx8="http://schemas.microsoft.com/office/drawing/2016/5/14/chartex" xmlns:mc="http://schemas.openxmlformats.org/markup-compatibility/2006" xmlns:aink="http://schemas.microsoft.com/office/drawing/2016/ink" xmlns:am3d="http://schemas.microsoft.com/office/drawing/2017/model3d" xmlns:o="urn:schemas-microsoft-com:office:office" xmlns:r="http://schemas.openxmlformats.org/officeDocument/2006/relationships" xmlns:m="http://schemas.openxmlformats.org/officeDocument/2006/math" xmlns:v="urn:schemas-microsoft-com:vml" xmlns:wp14="http://schemas.microsoft.com/office/word/2010/wordprocessingDrawing" xmlns:wp="http://schemas.openxmlformats.org/drawingml/2006/wordprocessingDrawing" xmlns:w10="urn:schemas-microsoft-com:office:word" xmlns:w="http://schemas.openxmlformats.org/wordprocessingml/2006/main" xmlns:w14="http://schemas.microsoft.com/office/word/2010/wordml" xmlns:w15="http://schemas.microsoft.com/office/word/2012/wordml" xmlns:w16cex="http://schemas.microsoft.com/office/word/2018/wordml/cex" xmlns:w16cid="http://schemas.microsoft.com/office/word/2016/wordml/cid" xmlns:w16="http://schemas.microsoft.com/office/word/2018/wordml" xmlns:w16se="http://schemas.microsoft.com/office/word/2015/wordml/symex" xmlns:wpg="http://schemas.microsoft.com/office/word/2010/wordprocessingGroup" xmlns:wpi="http://schemas.microsoft.com/office/word/2010/wordprocessingInk" xmlns:wne="http://schemas.microsoft.com/office/word/2006/wordml" xmlns:wps="http://schemas.microsoft.com/office/word/2010/wordprocessingShape" mc:Ignorable="w14 w15 w16se w16cid w16 w16cex wp14">
+<w:hdr xmlns:wpc="http://schemas.microsoft.com/office/word/2010/wordprocessingCanvas" xmlns:cx="http://schemas.microsoft.com/office/drawing/2014/chartex" xmlns:cx1="http://schemas.microsoft.com/office/drawing/2015/9/8/chartex" xmlns:cx2="http://schemas.microsoft.com/office/drawing/2015/10/21/chartex" xmlns:cx3="http://schemas.microsoft.com/office/drawing/2016/5/9/chartex" xmlns:cx4="http://schemas.microsoft.com/office/drawing/2016/5/10/chartex" xmlns:cx5="http://schemas.microsoft.com/office/drawing/2016/5/11/chartex" xmlns:cx6="http://schemas.microsoft.com/office/drawing/2016/5/12/chartex" xmlns:cx7="http://schemas.microsoft.com/office/drawing/2016/5/13/chartex" xmlns:cx8="http://schemas.microsoft.com/office/drawing/2016/5/14/chartex" xmlns:mc="http://schemas.openxmlformats.org/markup-compatibility/2006" xmlns:aink="http://schemas.microsoft.com/office/drawing/2016/ink" xmlns:am3d="http://schemas.microsoft.com/office/drawing/2017/model3d" xmlns:o="urn:schemas-microsoft-com:office:office" xmlns:r="http://schemas.openxmlformats.org/officeDocument/2006/relationships" xmlns:m="http://schemas.openxmlformats.org/officeDocument/2006/math" xmlns:v="urn:schemas-microsoft-com:vml" xmlns:wp14="http://schemas.microsoft.com/office/word/2010/wordprocessingDrawing" xmlns:wp="http://schemas.openxmlformats.org/drawingml/2006/wordprocessingDrawing" xmlns:w10="urn:schemas-microsoft-com:office:word" xmlns:w="http://schemas.openxmlformats.org/wordprocessingml/2006/main" xmlns:w14="http://schemas.microsoft.com/office/word/2010/wordml" xmlns:w15="http://schemas.microsoft.com/office/word/2012/wordml" xmlns:w16cid="http://schemas.microsoft.com/office/word/2016/wordml/cid" xmlns:w16se="http://schemas.microsoft.com/office/word/2015/wordml/symex" xmlns:wpg="http://schemas.microsoft.com/office/word/2010/wordprocessingGroup" xmlns:wpi="http://schemas.microsoft.com/office/word/2010/wordprocessingInk" xmlns:wne="http://schemas.microsoft.com/office/word/2006/wordml" xmlns:wps="http://schemas.microsoft.com/office/word/2010/wordprocessingShape" mc:Ignorable="w14 w15 w16se w16cid wp14">
   <w:p>
     <w:pPr>
       <w:pStyle w:val="SAGEHeader"/>
@@ -11385,7 +8833,7 @@
       <w:rPr>
         <w:noProof/>
       </w:rPr>
-      <w:t>Future Considerations</w:t>
+      <w:t>Examples</w:t>
     </w:r>
     <w:r>
       <w:rPr>
@@ -11398,7 +8846,7 @@
 </file>
 
 <file path=word/header5.xml><?xml version="1.0" encoding="utf-8"?>
-<w:hdr xmlns:wpc="http://schemas.microsoft.com/office/word/2010/wordprocessingCanvas" xmlns:cx="http://schemas.microsoft.com/office/drawing/2014/chartex" xmlns:cx1="http://schemas.microsoft.com/office/drawing/2015/9/8/chartex" xmlns:cx2="http://schemas.microsoft.com/office/drawing/2015/10/21/chartex" xmlns:cx3="http://schemas.microsoft.com/office/drawing/2016/5/9/chartex" xmlns:cx4="http://schemas.microsoft.com/office/drawing/2016/5/10/chartex" xmlns:cx5="http://schemas.microsoft.com/office/drawing/2016/5/11/chartex" xmlns:cx6="http://schemas.microsoft.com/office/drawing/2016/5/12/chartex" xmlns:cx7="http://schemas.microsoft.com/office/drawing/2016/5/13/chartex" xmlns:cx8="http://schemas.microsoft.com/office/drawing/2016/5/14/chartex" xmlns:mc="http://schemas.openxmlformats.org/markup-compatibility/2006" xmlns:aink="http://schemas.microsoft.com/office/drawing/2016/ink" xmlns:am3d="http://schemas.microsoft.com/office/drawing/2017/model3d" xmlns:o="urn:schemas-microsoft-com:office:office" xmlns:r="http://schemas.openxmlformats.org/officeDocument/2006/relationships" xmlns:m="http://schemas.openxmlformats.org/officeDocument/2006/math" xmlns:v="urn:schemas-microsoft-com:vml" xmlns:wp14="http://schemas.microsoft.com/office/word/2010/wordprocessingDrawing" xmlns:wp="http://schemas.openxmlformats.org/drawingml/2006/wordprocessingDrawing" xmlns:w10="urn:schemas-microsoft-com:office:word" xmlns:w="http://schemas.openxmlformats.org/wordprocessingml/2006/main" xmlns:w14="http://schemas.microsoft.com/office/word/2010/wordml" xmlns:w15="http://schemas.microsoft.com/office/word/2012/wordml" xmlns:w16cex="http://schemas.microsoft.com/office/word/2018/wordml/cex" xmlns:w16cid="http://schemas.microsoft.com/office/word/2016/wordml/cid" xmlns:w16="http://schemas.microsoft.com/office/word/2018/wordml" xmlns:w16se="http://schemas.microsoft.com/office/word/2015/wordml/symex" xmlns:wpg="http://schemas.microsoft.com/office/word/2010/wordprocessingGroup" xmlns:wpi="http://schemas.microsoft.com/office/word/2010/wordprocessingInk" xmlns:wne="http://schemas.microsoft.com/office/word/2006/wordml" xmlns:wps="http://schemas.microsoft.com/office/word/2010/wordprocessingShape" mc:Ignorable="w14 w15 w16se w16cid w16 w16cex wp14">
+<w:hdr xmlns:wpc="http://schemas.microsoft.com/office/word/2010/wordprocessingCanvas" xmlns:cx="http://schemas.microsoft.com/office/drawing/2014/chartex" xmlns:cx1="http://schemas.microsoft.com/office/drawing/2015/9/8/chartex" xmlns:cx2="http://schemas.microsoft.com/office/drawing/2015/10/21/chartex" xmlns:cx3="http://schemas.microsoft.com/office/drawing/2016/5/9/chartex" xmlns:cx4="http://schemas.microsoft.com/office/drawing/2016/5/10/chartex" xmlns:cx5="http://schemas.microsoft.com/office/drawing/2016/5/11/chartex" xmlns:cx6="http://schemas.microsoft.com/office/drawing/2016/5/12/chartex" xmlns:cx7="http://schemas.microsoft.com/office/drawing/2016/5/13/chartex" xmlns:cx8="http://schemas.microsoft.com/office/drawing/2016/5/14/chartex" xmlns:mc="http://schemas.openxmlformats.org/markup-compatibility/2006" xmlns:aink="http://schemas.microsoft.com/office/drawing/2016/ink" xmlns:am3d="http://schemas.microsoft.com/office/drawing/2017/model3d" xmlns:o="urn:schemas-microsoft-com:office:office" xmlns:r="http://schemas.openxmlformats.org/officeDocument/2006/relationships" xmlns:m="http://schemas.openxmlformats.org/officeDocument/2006/math" xmlns:v="urn:schemas-microsoft-com:vml" xmlns:wp14="http://schemas.microsoft.com/office/word/2010/wordprocessingDrawing" xmlns:wp="http://schemas.openxmlformats.org/drawingml/2006/wordprocessingDrawing" xmlns:w10="urn:schemas-microsoft-com:office:word" xmlns:w="http://schemas.openxmlformats.org/wordprocessingml/2006/main" xmlns:w14="http://schemas.microsoft.com/office/word/2010/wordml" xmlns:w15="http://schemas.microsoft.com/office/word/2012/wordml" xmlns:w16cid="http://schemas.microsoft.com/office/word/2016/wordml/cid" xmlns:w16se="http://schemas.microsoft.com/office/word/2015/wordml/symex" xmlns:wpg="http://schemas.microsoft.com/office/word/2010/wordprocessingGroup" xmlns:wpi="http://schemas.microsoft.com/office/word/2010/wordprocessingInk" xmlns:wne="http://schemas.microsoft.com/office/word/2006/wordml" xmlns:wps="http://schemas.microsoft.com/office/word/2010/wordprocessingShape" mc:Ignorable="w14 w15 w16se w16cid wp14">
   <w:p>
     <w:pPr>
       <w:pStyle w:val="Header"/>
@@ -11408,7 +8856,7 @@
 </file>
 
 <file path=word/header6.xml><?xml version="1.0" encoding="utf-8"?>
-<w:hdr xmlns:wpc="http://schemas.microsoft.com/office/word/2010/wordprocessingCanvas" xmlns:cx="http://schemas.microsoft.com/office/drawing/2014/chartex" xmlns:cx1="http://schemas.microsoft.com/office/drawing/2015/9/8/chartex" xmlns:cx2="http://schemas.microsoft.com/office/drawing/2015/10/21/chartex" xmlns:cx3="http://schemas.microsoft.com/office/drawing/2016/5/9/chartex" xmlns:cx4="http://schemas.microsoft.com/office/drawing/2016/5/10/chartex" xmlns:cx5="http://schemas.microsoft.com/office/drawing/2016/5/11/chartex" xmlns:cx6="http://schemas.microsoft.com/office/drawing/2016/5/12/chartex" xmlns:cx7="http://schemas.microsoft.com/office/drawing/2016/5/13/chartex" xmlns:cx8="http://schemas.microsoft.com/office/drawing/2016/5/14/chartex" xmlns:mc="http://schemas.openxmlformats.org/markup-compatibility/2006" xmlns:aink="http://schemas.microsoft.com/office/drawing/2016/ink" xmlns:am3d="http://schemas.microsoft.com/office/drawing/2017/model3d" xmlns:o="urn:schemas-microsoft-com:office:office" xmlns:r="http://schemas.openxmlformats.org/officeDocument/2006/relationships" xmlns:m="http://schemas.openxmlformats.org/officeDocument/2006/math" xmlns:v="urn:schemas-microsoft-com:vml" xmlns:wp14="http://schemas.microsoft.com/office/word/2010/wordprocessingDrawing" xmlns:wp="http://schemas.openxmlformats.org/drawingml/2006/wordprocessingDrawing" xmlns:w10="urn:schemas-microsoft-com:office:word" xmlns:w="http://schemas.openxmlformats.org/wordprocessingml/2006/main" xmlns:w14="http://schemas.microsoft.com/office/word/2010/wordml" xmlns:w15="http://schemas.microsoft.com/office/word/2012/wordml" xmlns:w16cex="http://schemas.microsoft.com/office/word/2018/wordml/cex" xmlns:w16cid="http://schemas.microsoft.com/office/word/2016/wordml/cid" xmlns:w16="http://schemas.microsoft.com/office/word/2018/wordml" xmlns:w16se="http://schemas.microsoft.com/office/word/2015/wordml/symex" xmlns:wpg="http://schemas.microsoft.com/office/word/2010/wordprocessingGroup" xmlns:wpi="http://schemas.microsoft.com/office/word/2010/wordprocessingInk" xmlns:wne="http://schemas.microsoft.com/office/word/2006/wordml" xmlns:wps="http://schemas.microsoft.com/office/word/2010/wordprocessingShape" mc:Ignorable="w14 w15 w16se w16cid w16 w16cex wp14">
+<w:hdr xmlns:wpc="http://schemas.microsoft.com/office/word/2010/wordprocessingCanvas" xmlns:cx="http://schemas.microsoft.com/office/drawing/2014/chartex" xmlns:cx1="http://schemas.microsoft.com/office/drawing/2015/9/8/chartex" xmlns:cx2="http://schemas.microsoft.com/office/drawing/2015/10/21/chartex" xmlns:cx3="http://schemas.microsoft.com/office/drawing/2016/5/9/chartex" xmlns:cx4="http://schemas.microsoft.com/office/drawing/2016/5/10/chartex" xmlns:cx5="http://schemas.microsoft.com/office/drawing/2016/5/11/chartex" xmlns:cx6="http://schemas.microsoft.com/office/drawing/2016/5/12/chartex" xmlns:cx7="http://schemas.microsoft.com/office/drawing/2016/5/13/chartex" xmlns:cx8="http://schemas.microsoft.com/office/drawing/2016/5/14/chartex" xmlns:mc="http://schemas.openxmlformats.org/markup-compatibility/2006" xmlns:aink="http://schemas.microsoft.com/office/drawing/2016/ink" xmlns:am3d="http://schemas.microsoft.com/office/drawing/2017/model3d" xmlns:o="urn:schemas-microsoft-com:office:office" xmlns:r="http://schemas.openxmlformats.org/officeDocument/2006/relationships" xmlns:m="http://schemas.openxmlformats.org/officeDocument/2006/math" xmlns:v="urn:schemas-microsoft-com:vml" xmlns:wp14="http://schemas.microsoft.com/office/word/2010/wordprocessingDrawing" xmlns:wp="http://schemas.openxmlformats.org/drawingml/2006/wordprocessingDrawing" xmlns:w10="urn:schemas-microsoft-com:office:word" xmlns:w="http://schemas.openxmlformats.org/wordprocessingml/2006/main" xmlns:w14="http://schemas.microsoft.com/office/word/2010/wordml" xmlns:w15="http://schemas.microsoft.com/office/word/2012/wordml" xmlns:w16cid="http://schemas.microsoft.com/office/word/2016/wordml/cid" xmlns:w16se="http://schemas.microsoft.com/office/word/2015/wordml/symex" xmlns:wpg="http://schemas.microsoft.com/office/word/2010/wordprocessingGroup" xmlns:wpi="http://schemas.microsoft.com/office/word/2010/wordprocessingInk" xmlns:wne="http://schemas.microsoft.com/office/word/2006/wordml" xmlns:wps="http://schemas.microsoft.com/office/word/2010/wordprocessingShape" mc:Ignorable="w14 w15 w16se w16cid wp14">
   <w:p>
     <w:pPr>
       <w:pStyle w:val="Header"/>
@@ -11418,7 +8866,7 @@
 </file>
 
 <file path=word/numbering.xml><?xml version="1.0" encoding="utf-8"?>
-<w:numbering xmlns:wpc="http://schemas.microsoft.com/office/word/2010/wordprocessingCanvas" xmlns:cx="http://schemas.microsoft.com/office/drawing/2014/chartex" xmlns:cx1="http://schemas.microsoft.com/office/drawing/2015/9/8/chartex" xmlns:cx2="http://schemas.microsoft.com/office/drawing/2015/10/21/chartex" xmlns:cx3="http://schemas.microsoft.com/office/drawing/2016/5/9/chartex" xmlns:cx4="http://schemas.microsoft.com/office/drawing/2016/5/10/chartex" xmlns:cx5="http://schemas.microsoft.com/office/drawing/2016/5/11/chartex" xmlns:cx6="http://schemas.microsoft.com/office/drawing/2016/5/12/chartex" xmlns:cx7="http://schemas.microsoft.com/office/drawing/2016/5/13/chartex" xmlns:cx8="http://schemas.microsoft.com/office/drawing/2016/5/14/chartex" xmlns:mc="http://schemas.openxmlformats.org/markup-compatibility/2006" xmlns:aink="http://schemas.microsoft.com/office/drawing/2016/ink" xmlns:am3d="http://schemas.microsoft.com/office/drawing/2017/model3d" xmlns:o="urn:schemas-microsoft-com:office:office" xmlns:r="http://schemas.openxmlformats.org/officeDocument/2006/relationships" xmlns:m="http://schemas.openxmlformats.org/officeDocument/2006/math" xmlns:v="urn:schemas-microsoft-com:vml" xmlns:wp14="http://schemas.microsoft.com/office/word/2010/wordprocessingDrawing" xmlns:wp="http://schemas.openxmlformats.org/drawingml/2006/wordprocessingDrawing" xmlns:w10="urn:schemas-microsoft-com:office:word" xmlns:w="http://schemas.openxmlformats.org/wordprocessingml/2006/main" xmlns:w14="http://schemas.microsoft.com/office/word/2010/wordml" xmlns:w15="http://schemas.microsoft.com/office/word/2012/wordml" xmlns:w16cex="http://schemas.microsoft.com/office/word/2018/wordml/cex" xmlns:w16cid="http://schemas.microsoft.com/office/word/2016/wordml/cid" xmlns:w16="http://schemas.microsoft.com/office/word/2018/wordml" xmlns:w16se="http://schemas.microsoft.com/office/word/2015/wordml/symex" xmlns:wpg="http://schemas.microsoft.com/office/word/2010/wordprocessingGroup" xmlns:wpi="http://schemas.microsoft.com/office/word/2010/wordprocessingInk" xmlns:wne="http://schemas.microsoft.com/office/word/2006/wordml" xmlns:wps="http://schemas.microsoft.com/office/word/2010/wordprocessingShape" mc:Ignorable="w14 w15 w16se w16cid w16 w16cex wp14">
+<w:numbering xmlns:wpc="http://schemas.microsoft.com/office/word/2010/wordprocessingCanvas" xmlns:cx="http://schemas.microsoft.com/office/drawing/2014/chartex" xmlns:cx1="http://schemas.microsoft.com/office/drawing/2015/9/8/chartex" xmlns:cx2="http://schemas.microsoft.com/office/drawing/2015/10/21/chartex" xmlns:cx3="http://schemas.microsoft.com/office/drawing/2016/5/9/chartex" xmlns:cx4="http://schemas.microsoft.com/office/drawing/2016/5/10/chartex" xmlns:cx5="http://schemas.microsoft.com/office/drawing/2016/5/11/chartex" xmlns:cx6="http://schemas.microsoft.com/office/drawing/2016/5/12/chartex" xmlns:cx7="http://schemas.microsoft.com/office/drawing/2016/5/13/chartex" xmlns:cx8="http://schemas.microsoft.com/office/drawing/2016/5/14/chartex" xmlns:mc="http://schemas.openxmlformats.org/markup-compatibility/2006" xmlns:aink="http://schemas.microsoft.com/office/drawing/2016/ink" xmlns:am3d="http://schemas.microsoft.com/office/drawing/2017/model3d" xmlns:o="urn:schemas-microsoft-com:office:office" xmlns:r="http://schemas.openxmlformats.org/officeDocument/2006/relationships" xmlns:m="http://schemas.openxmlformats.org/officeDocument/2006/math" xmlns:v="urn:schemas-microsoft-com:vml" xmlns:wp14="http://schemas.microsoft.com/office/word/2010/wordprocessingDrawing" xmlns:wp="http://schemas.openxmlformats.org/drawingml/2006/wordprocessingDrawing" xmlns:w10="urn:schemas-microsoft-com:office:word" xmlns:w="http://schemas.openxmlformats.org/wordprocessingml/2006/main" xmlns:w14="http://schemas.microsoft.com/office/word/2010/wordml" xmlns:w15="http://schemas.microsoft.com/office/word/2012/wordml" xmlns:w16cid="http://schemas.microsoft.com/office/word/2016/wordml/cid" xmlns:w16se="http://schemas.microsoft.com/office/word/2015/wordml/symex" xmlns:wpg="http://schemas.microsoft.com/office/word/2010/wordprocessingGroup" xmlns:wpi="http://schemas.microsoft.com/office/word/2010/wordprocessingInk" xmlns:wne="http://schemas.microsoft.com/office/word/2006/wordml" xmlns:wps="http://schemas.microsoft.com/office/word/2010/wordprocessingShape" mc:Ignorable="w14 w15 w16se w16cid wp14">
   <w:numPicBullet w:numPicBulletId="0">
     <w:pict>
       <v:shapetype id="_x0000_t75" coordsize="21600,21600" o:spt="75" o:preferrelative="t" path="m@4@5l@4@11@9@11@9@5xe" filled="f" stroked="f">
@@ -11440,7 +8888,7 @@
         <v:path o:extrusionok="f" gradientshapeok="t" o:connecttype="rect"/>
         <o:lock v:ext="edit" aspectratio="t"/>
       </v:shapetype>
-      <v:shape id="_x0000_i1185" type="#_x0000_t75" style="width:19.6pt;height:19.6pt" o:bullet="t">
+      <v:shape id="_x0000_i1029" type="#_x0000_t75" style="width:21.75pt;height:21.75pt" o:bullet="t">
         <v:imagedata r:id="rId1" o:title="clip_image001"/>
       </v:shape>
     </w:pict>
@@ -15418,7 +12866,7 @@
 </file>
 
 <file path=word/styles.xml><?xml version="1.0" encoding="utf-8"?>
-<w:styles xmlns:mc="http://schemas.openxmlformats.org/markup-compatibility/2006" xmlns:r="http://schemas.openxmlformats.org/officeDocument/2006/relationships" xmlns:w="http://schemas.openxmlformats.org/wordprocessingml/2006/main" xmlns:w14="http://schemas.microsoft.com/office/word/2010/wordml" xmlns:w15="http://schemas.microsoft.com/office/word/2012/wordml" xmlns:w16cex="http://schemas.microsoft.com/office/word/2018/wordml/cex" xmlns:w16cid="http://schemas.microsoft.com/office/word/2016/wordml/cid" xmlns:w16="http://schemas.microsoft.com/office/word/2018/wordml" xmlns:w16se="http://schemas.microsoft.com/office/word/2015/wordml/symex" mc:Ignorable="w14 w15 w16se w16cid w16 w16cex">
+<w:styles xmlns:mc="http://schemas.openxmlformats.org/markup-compatibility/2006" xmlns:r="http://schemas.openxmlformats.org/officeDocument/2006/relationships" xmlns:w="http://schemas.openxmlformats.org/wordprocessingml/2006/main" xmlns:w14="http://schemas.microsoft.com/office/word/2010/wordml" xmlns:w15="http://schemas.microsoft.com/office/word/2012/wordml" xmlns:w16cid="http://schemas.microsoft.com/office/word/2016/wordml/cid" xmlns:w16se="http://schemas.microsoft.com/office/word/2015/wordml/symex" mc:Ignorable="w14 w15 w16se w16cid">
   <w:docDefaults>
     <w:rPrDefault>
       <w:rPr>
@@ -15434,7 +12882,7 @@
       </w:pPr>
     </w:pPrDefault>
   </w:docDefaults>
-  <w:latentStyles w:defLockedState="0" w:defUIPriority="99" w:defSemiHidden="0" w:defUnhideWhenUsed="0" w:defQFormat="0" w:count="376">
+  <w:latentStyles w:defLockedState="0" w:defUIPriority="99" w:defSemiHidden="0" w:defUnhideWhenUsed="0" w:defQFormat="0" w:count="377">
     <w:lsdException w:name="Normal" w:uiPriority="0"/>
     <w:lsdException w:name="heading 1" w:uiPriority="9"/>
     <w:lsdException w:name="heading 2" w:semiHidden="1" w:uiPriority="9" w:unhideWhenUsed="1"/>
@@ -15540,7 +12988,6 @@
     <w:lsdException w:name="HTML Sample" w:semiHidden="1" w:unhideWhenUsed="1"/>
     <w:lsdException w:name="HTML Typewriter" w:semiHidden="1" w:unhideWhenUsed="1"/>
     <w:lsdException w:name="HTML Variable" w:semiHidden="1" w:unhideWhenUsed="1"/>
-    <w:lsdException w:name="Normal Table" w:semiHidden="1" w:unhideWhenUsed="1"/>
     <w:lsdException w:name="annotation subject" w:semiHidden="1" w:unhideWhenUsed="1"/>
     <w:lsdException w:name="No List" w:semiHidden="1" w:unhideWhenUsed="1"/>
     <w:lsdException w:name="Outline List 1" w:semiHidden="1" w:unhideWhenUsed="1"/>
@@ -15587,10 +13034,8 @@
     <w:lsdException w:name="Table Subtle 2" w:semiHidden="1" w:unhideWhenUsed="1"/>
     <w:lsdException w:name="Table Web 1" w:semiHidden="1" w:unhideWhenUsed="1"/>
     <w:lsdException w:name="Table Web 2" w:semiHidden="1" w:unhideWhenUsed="1"/>
-    <w:lsdException w:name="Table Web 3" w:semiHidden="1" w:unhideWhenUsed="1"/>
     <w:lsdException w:name="Balloon Text" w:semiHidden="1" w:unhideWhenUsed="1"/>
     <w:lsdException w:name="Table Grid" w:uiPriority="59"/>
-    <w:lsdException w:name="Table Theme" w:semiHidden="1" w:unhideWhenUsed="1"/>
     <w:lsdException w:name="Placeholder Text" w:semiHidden="1"/>
     <w:lsdException w:name="No Spacing" w:uiPriority="1"/>
     <w:lsdException w:name="Light Shading" w:uiPriority="60"/>
@@ -15811,6 +13256,7 @@
     <w:lsdException w:name="Hashtag" w:semiHidden="1" w:unhideWhenUsed="1"/>
     <w:lsdException w:name="Unresolved Mention" w:semiHidden="1" w:unhideWhenUsed="1"/>
     <w:lsdException w:name="Smart Link" w:semiHidden="1" w:unhideWhenUsed="1"/>
+    <w:lsdException w:name="Smart Link Error" w:semiHidden="1" w:unhideWhenUsed="1"/>
   </w:latentStyles>
   <w:style w:type="paragraph" w:default="1" w:styleId="Normal">
     <w:name w:val="Normal"/>

--- a/docs/development/Sage300SDK_FinderArchitecture.docx
+++ b/docs/development/Sage300SDK_FinderArchitecture.docx
@@ -1,6 +1,6 @@
 
 <file path=word/document.xml><?xml version="1.0" encoding="utf-8"?>
-<w:document xmlns:wpc="http://schemas.microsoft.com/office/word/2010/wordprocessingCanvas" xmlns:cx="http://schemas.microsoft.com/office/drawing/2014/chartex" xmlns:cx1="http://schemas.microsoft.com/office/drawing/2015/9/8/chartex" xmlns:cx2="http://schemas.microsoft.com/office/drawing/2015/10/21/chartex" xmlns:cx3="http://schemas.microsoft.com/office/drawing/2016/5/9/chartex" xmlns:cx4="http://schemas.microsoft.com/office/drawing/2016/5/10/chartex" xmlns:cx5="http://schemas.microsoft.com/office/drawing/2016/5/11/chartex" xmlns:cx6="http://schemas.microsoft.com/office/drawing/2016/5/12/chartex" xmlns:cx7="http://schemas.microsoft.com/office/drawing/2016/5/13/chartex" xmlns:cx8="http://schemas.microsoft.com/office/drawing/2016/5/14/chartex" xmlns:mc="http://schemas.openxmlformats.org/markup-compatibility/2006" xmlns:aink="http://schemas.microsoft.com/office/drawing/2016/ink" xmlns:am3d="http://schemas.microsoft.com/office/drawing/2017/model3d" xmlns:o="urn:schemas-microsoft-com:office:office" xmlns:r="http://schemas.openxmlformats.org/officeDocument/2006/relationships" xmlns:m="http://schemas.openxmlformats.org/officeDocument/2006/math" xmlns:v="urn:schemas-microsoft-com:vml" xmlns:wp14="http://schemas.microsoft.com/office/word/2010/wordprocessingDrawing" xmlns:wp="http://schemas.openxmlformats.org/drawingml/2006/wordprocessingDrawing" xmlns:w10="urn:schemas-microsoft-com:office:word" xmlns:w="http://schemas.openxmlformats.org/wordprocessingml/2006/main" xmlns:w14="http://schemas.microsoft.com/office/word/2010/wordml" xmlns:w15="http://schemas.microsoft.com/office/word/2012/wordml" xmlns:w16cid="http://schemas.microsoft.com/office/word/2016/wordml/cid" xmlns:w16se="http://schemas.microsoft.com/office/word/2015/wordml/symex" xmlns:wpg="http://schemas.microsoft.com/office/word/2010/wordprocessingGroup" xmlns:wpi="http://schemas.microsoft.com/office/word/2010/wordprocessingInk" xmlns:wne="http://schemas.microsoft.com/office/word/2006/wordml" xmlns:wps="http://schemas.microsoft.com/office/word/2010/wordprocessingShape" mc:Ignorable="w14 w15 w16se w16cid wp14">
+<w:document xmlns:wpc="http://schemas.microsoft.com/office/word/2010/wordprocessingCanvas" xmlns:cx="http://schemas.microsoft.com/office/drawing/2014/chartex" xmlns:cx1="http://schemas.microsoft.com/office/drawing/2015/9/8/chartex" xmlns:cx2="http://schemas.microsoft.com/office/drawing/2015/10/21/chartex" xmlns:cx3="http://schemas.microsoft.com/office/drawing/2016/5/9/chartex" xmlns:cx4="http://schemas.microsoft.com/office/drawing/2016/5/10/chartex" xmlns:cx5="http://schemas.microsoft.com/office/drawing/2016/5/11/chartex" xmlns:cx6="http://schemas.microsoft.com/office/drawing/2016/5/12/chartex" xmlns:cx7="http://schemas.microsoft.com/office/drawing/2016/5/13/chartex" xmlns:cx8="http://schemas.microsoft.com/office/drawing/2016/5/14/chartex" xmlns:mc="http://schemas.openxmlformats.org/markup-compatibility/2006" xmlns:aink="http://schemas.microsoft.com/office/drawing/2016/ink" xmlns:am3d="http://schemas.microsoft.com/office/drawing/2017/model3d" xmlns:o="urn:schemas-microsoft-com:office:office" xmlns:r="http://schemas.openxmlformats.org/officeDocument/2006/relationships" xmlns:m="http://schemas.openxmlformats.org/officeDocument/2006/math" xmlns:v="urn:schemas-microsoft-com:vml" xmlns:wp14="http://schemas.microsoft.com/office/word/2010/wordprocessingDrawing" xmlns:wp="http://schemas.openxmlformats.org/drawingml/2006/wordprocessingDrawing" xmlns:w10="urn:schemas-microsoft-com:office:word" xmlns:w="http://schemas.openxmlformats.org/wordprocessingml/2006/main" xmlns:w14="http://schemas.microsoft.com/office/word/2010/wordml" xmlns:w15="http://schemas.microsoft.com/office/word/2012/wordml" xmlns:w16cex="http://schemas.microsoft.com/office/word/2018/wordml/cex" xmlns:w16cid="http://schemas.microsoft.com/office/word/2016/wordml/cid" xmlns:w16="http://schemas.microsoft.com/office/word/2018/wordml" xmlns:w16se="http://schemas.microsoft.com/office/word/2015/wordml/symex" xmlns:wpg="http://schemas.microsoft.com/office/word/2010/wordprocessingGroup" xmlns:wpi="http://schemas.microsoft.com/office/word/2010/wordprocessingInk" xmlns:wne="http://schemas.microsoft.com/office/word/2006/wordml" xmlns:wps="http://schemas.microsoft.com/office/word/2010/wordprocessingShape" mc:Ignorable="w14 w15 w16se w16cid w16 w16cex wp14">
   <w:body>
     <w:p>
       <w:pPr>
@@ -45,13 +45,7 @@
         </w:sectPr>
       </w:pPr>
       <w:r>
-        <w:t>May</w:t>
-      </w:r>
-      <w:r>
-        <w:t xml:space="preserve"> 201</w:t>
-      </w:r>
-      <w:r>
-        <w:t>9</w:t>
+        <w:t>March 2021</w:t>
       </w:r>
     </w:p>
     <w:p>
@@ -68,10 +62,13 @@
         <w:pStyle w:val="SAGEBodyText"/>
       </w:pPr>
       <w:r>
-        <w:t>Copyright © 201</w:t>
+        <w:t xml:space="preserve">Copyright © </w:t>
       </w:r>
       <w:r>
-        <w:t>9</w:t>
+        <w:t>202</w:t>
+      </w:r>
+      <w:r>
+        <w:t>1</w:t>
       </w:r>
       <w:r>
         <w:t xml:space="preserve"> The Sage Group plc or its licensors. All rights reserved.</w:t>
@@ -1826,7 +1823,15 @@
         <w:pStyle w:val="SAGEBodyText"/>
       </w:pPr>
       <w:r>
-        <w:t>There is simply too much code required to setup a finder in the web screens. The entity’s internal finder controller can range anywhere from 300 lines to over 4000 lines. And, that is just to define the controller. In the entity’s JavaScript file, there is setup code, event call- backs and logic dealing with the selected or returned record.</w:t>
+        <w:t xml:space="preserve">There is simply too much code required to setup a finder in the web screens. The entity’s internal finder controller can range anywhere from 300 lines to over 4000 lines. </w:t>
+      </w:r>
+      <w:proofErr w:type="gramStart"/>
+      <w:r>
+        <w:t>And,</w:t>
+      </w:r>
+      <w:proofErr w:type="gramEnd"/>
+      <w:r>
+        <w:t xml:space="preserve"> that is just to define the controller. In the entity’s JavaScript file, there is setup code, event call- backs and logic dealing with the selected or returned record.</w:t>
       </w:r>
     </w:p>
     <w:p>
@@ -1834,7 +1839,15 @@
         <w:pStyle w:val="SAGEBodyText"/>
       </w:pPr>
       <w:r>
-        <w:t>There are over 227 internal finder controllers for the Sage modules. And, third party modules further add to this number.</w:t>
+        <w:t xml:space="preserve">There are over 227 internal finder controllers for the Sage modules. </w:t>
+      </w:r>
+      <w:proofErr w:type="gramStart"/>
+      <w:r>
+        <w:t>And,</w:t>
+      </w:r>
+      <w:proofErr w:type="gramEnd"/>
+      <w:r>
+        <w:t xml:space="preserve"> third party modules further add to this number.</w:t>
       </w:r>
     </w:p>
     <w:p>
@@ -1891,9 +1904,11 @@
       <w:r>
         <w:t xml:space="preserve">, a third party is unable to add one of their finders to a Sage web screen via the current customization process. Plus, a third party is not able to discover other </w:t>
       </w:r>
+      <w:proofErr w:type="gramStart"/>
       <w:r>
         <w:t>third party</w:t>
       </w:r>
+      <w:proofErr w:type="gramEnd"/>
       <w:r>
         <w:t xml:space="preserve"> finder ids for the purpose of adding their finder to a screen.</w:t>
       </w:r>
@@ -1921,7 +1936,15 @@
         <w:pStyle w:val="SAGEBodyText"/>
       </w:pPr>
       <w:r>
-        <w:t>However, from an efficiency standpoint, this is very inefficient and costly. Let’s look at an example:</w:t>
+        <w:t xml:space="preserve">However, from an efficiency standpoint, this is very inefficient and costly. </w:t>
+      </w:r>
+      <w:proofErr w:type="gramStart"/>
+      <w:r>
+        <w:t>Let’s</w:t>
+      </w:r>
+      <w:proofErr w:type="gramEnd"/>
+      <w:r>
+        <w:t xml:space="preserve"> look at an example:</w:t>
       </w:r>
     </w:p>
     <w:p>
@@ -2223,8 +2246,13 @@
         <w:pStyle w:val="SAGEBodyText"/>
       </w:pPr>
       <w:r>
-        <w:t>The main JavaScript class which contains the viewFinderHelper</w:t>
+        <w:t xml:space="preserve">The main JavaScript class which contains the </w:t>
       </w:r>
+      <w:proofErr w:type="spellStart"/>
+      <w:r>
+        <w:t>viewFinderHelper</w:t>
+      </w:r>
+      <w:proofErr w:type="spellEnd"/>
       <w:r>
         <w:t xml:space="preserve"> which is used to setup the finder on a screen.</w:t>
       </w:r>
@@ -2274,7 +2302,19 @@
         <w:pStyle w:val="SAGEAdmonitionWarning"/>
       </w:pPr>
       <w:r>
-        <w:t>The 2019.2 version will have a minimal amount of definitions and the number of definitions will be expanded in future releases.</w:t>
+        <w:t>The 20</w:t>
+      </w:r>
+      <w:r>
+        <w:t>20</w:t>
+      </w:r>
+      <w:r>
+        <w:t xml:space="preserve">.2 version will have </w:t>
+      </w:r>
+      <w:r>
+        <w:t>some</w:t>
+      </w:r>
+      <w:r>
+        <w:t xml:space="preserve"> definitions and the number of definitions will be expanded in future releases.</w:t>
       </w:r>
     </w:p>
     <w:p>
@@ -2350,6 +2390,8 @@
                 <w:szCs w:val="28"/>
               </w:rPr>
             </w:pPr>
+            <w:proofErr w:type="spellStart"/>
+            <w:proofErr w:type="gramStart"/>
             <w:r>
               <w:rPr>
                 <w:b/>
@@ -2359,13 +2401,105 @@
               </w:rPr>
               <w:t>sg.setFinder</w:t>
             </w:r>
+            <w:proofErr w:type="spellEnd"/>
+            <w:proofErr w:type="gramEnd"/>
             <w:r>
               <w:rPr>
                 <w:i/>
                 <w:sz w:val="28"/>
                 <w:szCs w:val="28"/>
               </w:rPr>
-              <w:t>(id, searchFinder, onSelectCallBack, onCancelCallBack, title, filters, uid, postbackNotRequired, height, top)</w:t>
+              <w:t xml:space="preserve">(id, </w:t>
+            </w:r>
+            <w:proofErr w:type="spellStart"/>
+            <w:r>
+              <w:rPr>
+                <w:i/>
+                <w:sz w:val="28"/>
+                <w:szCs w:val="28"/>
+              </w:rPr>
+              <w:t>searchFinder</w:t>
+            </w:r>
+            <w:proofErr w:type="spellEnd"/>
+            <w:r>
+              <w:rPr>
+                <w:i/>
+                <w:sz w:val="28"/>
+                <w:szCs w:val="28"/>
+              </w:rPr>
+              <w:t xml:space="preserve">, </w:t>
+            </w:r>
+            <w:proofErr w:type="spellStart"/>
+            <w:r>
+              <w:rPr>
+                <w:i/>
+                <w:sz w:val="28"/>
+                <w:szCs w:val="28"/>
+              </w:rPr>
+              <w:t>onSelectCallBack</w:t>
+            </w:r>
+            <w:proofErr w:type="spellEnd"/>
+            <w:r>
+              <w:rPr>
+                <w:i/>
+                <w:sz w:val="28"/>
+                <w:szCs w:val="28"/>
+              </w:rPr>
+              <w:t xml:space="preserve">, </w:t>
+            </w:r>
+            <w:proofErr w:type="spellStart"/>
+            <w:r>
+              <w:rPr>
+                <w:i/>
+                <w:sz w:val="28"/>
+                <w:szCs w:val="28"/>
+              </w:rPr>
+              <w:t>onCancelCallBack</w:t>
+            </w:r>
+            <w:proofErr w:type="spellEnd"/>
+            <w:r>
+              <w:rPr>
+                <w:i/>
+                <w:sz w:val="28"/>
+                <w:szCs w:val="28"/>
+              </w:rPr>
+              <w:t xml:space="preserve">, title, filters, </w:t>
+            </w:r>
+            <w:proofErr w:type="spellStart"/>
+            <w:r>
+              <w:rPr>
+                <w:i/>
+                <w:sz w:val="28"/>
+                <w:szCs w:val="28"/>
+              </w:rPr>
+              <w:t>uid</w:t>
+            </w:r>
+            <w:proofErr w:type="spellEnd"/>
+            <w:r>
+              <w:rPr>
+                <w:i/>
+                <w:sz w:val="28"/>
+                <w:szCs w:val="28"/>
+              </w:rPr>
+              <w:t xml:space="preserve">, </w:t>
+            </w:r>
+            <w:proofErr w:type="spellStart"/>
+            <w:r>
+              <w:rPr>
+                <w:i/>
+                <w:sz w:val="28"/>
+                <w:szCs w:val="28"/>
+              </w:rPr>
+              <w:t>postbackNotRequired</w:t>
+            </w:r>
+            <w:proofErr w:type="spellEnd"/>
+            <w:r>
+              <w:rPr>
+                <w:i/>
+                <w:sz w:val="28"/>
+                <w:szCs w:val="28"/>
+              </w:rPr>
+              <w:t>, height, top)</w:t>
             </w:r>
           </w:p>
         </w:tc>
@@ -2381,8 +2515,17 @@
         <w:pStyle w:val="SAGEBodyText"/>
       </w:pPr>
       <w:r>
-        <w:t xml:space="preserve">Though the interface doesn’t look too complicated, a developer must implement the </w:t>
+        <w:t xml:space="preserve">Though the interface </w:t>
       </w:r>
+      <w:proofErr w:type="gramStart"/>
+      <w:r>
+        <w:t>doesn’t</w:t>
+      </w:r>
+      <w:proofErr w:type="gramEnd"/>
+      <w:r>
+        <w:t xml:space="preserve"> look too complicated, a developer must implement the </w:t>
+      </w:r>
+      <w:proofErr w:type="spellStart"/>
       <w:r>
         <w:rPr>
           <w:b/>
@@ -2390,6 +2533,7 @@
         </w:rPr>
         <w:t>onSelectCallBack</w:t>
       </w:r>
+      <w:proofErr w:type="spellEnd"/>
       <w:r>
         <w:t xml:space="preserve"> function to manually put the values to the destination control, trigger the change event, implement </w:t>
       </w:r>
@@ -2511,9 +2655,11 @@
           <w:numId w:val="4"/>
         </w:numPr>
       </w:pPr>
+      <w:proofErr w:type="spellStart"/>
       <w:r>
         <w:t>onSelectCallBack</w:t>
       </w:r>
+      <w:proofErr w:type="spellEnd"/>
     </w:p>
     <w:p>
       <w:pPr>
@@ -2703,6 +2849,8 @@
                 <w:szCs w:val="28"/>
               </w:rPr>
             </w:pPr>
+            <w:proofErr w:type="spellStart"/>
+            <w:proofErr w:type="gramStart"/>
             <w:r>
               <w:rPr>
                 <w:b/>
@@ -2712,6 +2860,8 @@
               </w:rPr>
               <w:t>sg.viewFinderHelper.setViewFinder</w:t>
             </w:r>
+            <w:proofErr w:type="spellEnd"/>
+            <w:proofErr w:type="gramEnd"/>
             <w:r>
               <w:rPr>
                 <w:sz w:val="28"/>
@@ -2751,6 +2901,7 @@
               </w:rPr>
               <w:t xml:space="preserve">, </w:t>
             </w:r>
+            <w:proofErr w:type="spellStart"/>
             <w:r>
               <w:rPr>
                 <w:b/>
@@ -2760,6 +2911,7 @@
               </w:rPr>
               <w:t>finderProperties</w:t>
             </w:r>
+            <w:proofErr w:type="spellEnd"/>
             <w:r>
               <w:rPr>
                 <w:sz w:val="28"/>
@@ -2767,6 +2919,7 @@
               </w:rPr>
               <w:t xml:space="preserve">, </w:t>
             </w:r>
+            <w:proofErr w:type="spellStart"/>
             <w:r>
               <w:rPr>
                 <w:b/>
@@ -2776,6 +2929,7 @@
               </w:rPr>
               <w:t>onCancelCallback</w:t>
             </w:r>
+            <w:proofErr w:type="spellEnd"/>
             <w:r>
               <w:rPr>
                 <w:sz w:val="28"/>
@@ -3060,6 +3214,7 @@
                 <w:color w:val="auto"/>
               </w:rPr>
             </w:pPr>
+            <w:proofErr w:type="spellStart"/>
             <w:r>
               <w:rPr>
                 <w:b/>
@@ -3068,6 +3223,7 @@
               </w:rPr>
               <w:t>finderProperties</w:t>
             </w:r>
+            <w:proofErr w:type="spellEnd"/>
           </w:p>
         </w:tc>
         <w:tc>
@@ -3082,7 +3238,15 @@
               <w:t xml:space="preserve">(Required) </w:t>
             </w:r>
             <w:r>
-              <w:t xml:space="preserve">The finderProperties </w:t>
+              <w:t xml:space="preserve">The </w:t>
+            </w:r>
+            <w:proofErr w:type="spellStart"/>
+            <w:r>
+              <w:t>finderProperties</w:t>
+            </w:r>
+            <w:proofErr w:type="spellEnd"/>
+            <w:r>
+              <w:t xml:space="preserve"> </w:t>
             </w:r>
             <w:r>
               <w:t xml:space="preserve">can </w:t>
@@ -3143,7 +3307,15 @@
               <w:t xml:space="preserve">the </w:t>
             </w:r>
             <w:r>
-              <w:t>ROTO ID for the finder use (i.e. A</w:t>
+              <w:t>ROTO ID for the finder use (</w:t>
+            </w:r>
+            <w:proofErr w:type="gramStart"/>
+            <w:r>
+              <w:t>i.e.</w:t>
+            </w:r>
+            <w:proofErr w:type="gramEnd"/>
+            <w:r>
+              <w:t xml:space="preserve"> A</w:t>
             </w:r>
             <w:r>
               <w:t>P0006</w:t>
@@ -3190,7 +3362,15 @@
               <w:t>ndex to use</w:t>
             </w:r>
             <w:r>
-              <w:t xml:space="preserve"> on the business entity (i.e. 0)</w:t>
+              <w:t xml:space="preserve"> on the business entity (</w:t>
+            </w:r>
+            <w:proofErr w:type="gramStart"/>
+            <w:r>
+              <w:t>i.e.</w:t>
+            </w:r>
+            <w:proofErr w:type="gramEnd"/>
+            <w:r>
+              <w:t xml:space="preserve"> 0)</w:t>
             </w:r>
           </w:p>
           <w:p>
@@ -3200,6 +3380,7 @@
             <w:r>
               <w:rPr>
                 <w:b/>
+                <w:bCs/>
               </w:rPr>
               <w:t>displayFieldNames</w:t>
             </w:r>
@@ -3250,6 +3431,7 @@
             <w:r>
               <w:rPr>
                 <w:b/>
+                <w:bCs/>
               </w:rPr>
               <w:lastRenderedPageBreak/>
               <w:t>returnFieldNames</w:t>
@@ -3301,12 +3483,15 @@
             <w:pPr>
               <w:pStyle w:val="SAGEBullet1"/>
             </w:pPr>
+            <w:proofErr w:type="spellStart"/>
             <w:r>
               <w:rPr>
                 <w:b/>
+                <w:bCs/>
               </w:rPr>
               <w:t>initKeyValues</w:t>
             </w:r>
+            <w:proofErr w:type="spellEnd"/>
             <w:r>
               <w:t xml:space="preserve"> </w:t>
             </w:r>
@@ -3350,11 +3535,16 @@
               <w:t xml:space="preserve">(i.e. </w:t>
             </w:r>
             <w:r>
-              <w:t xml:space="preserve">[“USA”] </w:t>
+              <w:t>[“USA”</w:t>
+            </w:r>
+            <w:proofErr w:type="gramStart"/>
+            <w:r>
+              <w:t xml:space="preserve">] </w:t>
             </w:r>
             <w:r>
               <w:t>)</w:t>
             </w:r>
+            <w:proofErr w:type="gramEnd"/>
           </w:p>
           <w:p>
             <w:pPr>
@@ -3421,7 +3611,15 @@
               <w:t xml:space="preserve"> the finder </w:t>
             </w:r>
             <w:r>
-              <w:t xml:space="preserve">screen (i.e. </w:t>
+              <w:t>screen (</w:t>
+            </w:r>
+            <w:proofErr w:type="gramStart"/>
+            <w:r>
+              <w:t>i.e.</w:t>
+            </w:r>
+            <w:proofErr w:type="gramEnd"/>
+            <w:r>
+              <w:t xml:space="preserve"> </w:t>
             </w:r>
             <w:r>
               <w:t>“DELETE = 0”</w:t>
@@ -3434,23 +3632,19 @@
             <w:pPr>
               <w:pStyle w:val="SAGEBullet1"/>
             </w:pPr>
+            <w:proofErr w:type="spellStart"/>
             <w:r>
               <w:rPr>
                 <w:b/>
-                <w:color w:val="000000"/>
+                <w:bCs/>
               </w:rPr>
               <w:t>parentValAsInitKey</w:t>
             </w:r>
-            <w:r>
-              <w:rPr>
-                <w:color w:val="000000"/>
-              </w:rPr>
+            <w:proofErr w:type="spellEnd"/>
+            <w:r>
               <w:t xml:space="preserve"> (</w:t>
             </w:r>
             <w:r>
-              <w:rPr>
-                <w:color w:val="000000"/>
-              </w:rPr>
               <w:t>Optional)</w:t>
             </w:r>
           </w:p>
@@ -3533,25 +3727,17 @@
             <w:pPr>
               <w:pStyle w:val="SAGEBullet1"/>
             </w:pPr>
+            <w:proofErr w:type="spellStart"/>
             <w:r>
               <w:rPr>
                 <w:b/>
-                <w:color w:val="000000"/>
+                <w:bCs/>
               </w:rPr>
               <w:t>optionalFieldBindings</w:t>
             </w:r>
-            <w:r>
-              <w:rPr>
-                <w:b/>
-                <w:color w:val="000000"/>
-              </w:rPr>
-              <w:t xml:space="preserve"> </w:t>
-            </w:r>
-            <w:r>
-              <w:rPr>
-                <w:color w:val="000000"/>
-              </w:rPr>
-              <w:t>(Optional)</w:t>
+            <w:proofErr w:type="spellEnd"/>
+            <w:r>
+              <w:t xml:space="preserve"> (Optional)</w:t>
             </w:r>
           </w:p>
           <w:p>
@@ -3594,7 +3780,23 @@
                 <w:color w:val="000000"/>
                 <w:u w:val="single"/>
               </w:rPr>
-              <w:t>AP0407,AP0500[0]</w:t>
+              <w:t>AP</w:t>
+            </w:r>
+            <w:proofErr w:type="gramStart"/>
+            <w:r>
+              <w:rPr>
+                <w:color w:val="000000"/>
+                <w:u w:val="single"/>
+              </w:rPr>
+              <w:t>0407,AP</w:t>
+            </w:r>
+            <w:proofErr w:type="gramEnd"/>
+            <w:r>
+              <w:rPr>
+                <w:color w:val="000000"/>
+                <w:u w:val="single"/>
+              </w:rPr>
+              <w:t>0500[0]</w:t>
             </w:r>
             <w:r>
               <w:rPr>
@@ -3606,24 +3808,19 @@
           <w:p>
             <w:pPr>
               <w:pStyle w:val="SAGEBullet1"/>
+            </w:pPr>
+            <w:bookmarkStart w:id="16" w:name="_Hlk59013565"/>
+            <w:proofErr w:type="spellStart"/>
+            <w:r>
               <w:rPr>
                 <w:b/>
-              </w:rPr>
-            </w:pPr>
-            <w:r>
-              <w:rPr>
-                <w:b/>
+                <w:bCs/>
               </w:rPr>
               <w:t>ReinterpretInitKeyValues</w:t>
             </w:r>
-            <w:r>
-              <w:rPr>
-                <w:b/>
-              </w:rPr>
-              <w:t xml:space="preserve"> </w:t>
-            </w:r>
-            <w:r>
-              <w:t>(Optional)</w:t>
+            <w:proofErr w:type="spellEnd"/>
+            <w:r>
+              <w:t xml:space="preserve"> (Optional)</w:t>
             </w:r>
           </w:p>
           <w:p>
@@ -3696,6 +3893,201 @@
             </w:r>
             <w:r>
               <w:t xml:space="preserve"> the returned value to construct the filter to calculate page count.</w:t>
+            </w:r>
+          </w:p>
+          <w:bookmarkEnd w:id="16"/>
+          <w:p>
+            <w:pPr>
+              <w:pStyle w:val="SAGEBullet1"/>
+              <w:rPr>
+                <w:b/>
+                <w:bCs/>
+              </w:rPr>
+            </w:pPr>
+            <w:proofErr w:type="spellStart"/>
+            <w:r>
+              <w:rPr>
+                <w:b/>
+                <w:bCs/>
+              </w:rPr>
+              <w:t>url</w:t>
+            </w:r>
+            <w:proofErr w:type="spellEnd"/>
+            <w:r>
+              <w:rPr>
+                <w:b/>
+                <w:bCs/>
+              </w:rPr>
+              <w:t xml:space="preserve"> </w:t>
+            </w:r>
+            <w:r>
+              <w:t>(Optional)</w:t>
+            </w:r>
+          </w:p>
+          <w:p>
+            <w:pPr>
+              <w:pStyle w:val="SAGEBullet1"/>
+              <w:numPr>
+                <w:ilvl w:val="1"/>
+                <w:numId w:val="4"/>
+              </w:numPr>
+            </w:pPr>
+            <w:r>
+              <w:t>An array that sets a path to override the default entry point.</w:t>
+            </w:r>
+          </w:p>
+          <w:p>
+            <w:pPr>
+              <w:pStyle w:val="SAGEBullet1"/>
+              <w:numPr>
+                <w:ilvl w:val="1"/>
+                <w:numId w:val="4"/>
+              </w:numPr>
+            </w:pPr>
+            <w:r>
+              <w:lastRenderedPageBreak/>
+              <w:t>The URL array contains three elements: module, controller, and action (</w:t>
+            </w:r>
+            <w:proofErr w:type="gramStart"/>
+            <w:r>
+              <w:t>i.e.</w:t>
+            </w:r>
+            <w:proofErr w:type="gramEnd"/>
+            <w:r>
+              <w:t xml:space="preserve"> url: ["CS", "</w:t>
+            </w:r>
+            <w:proofErr w:type="spellStart"/>
+            <w:r>
+              <w:t>TaxGroupViewFinder</w:t>
+            </w:r>
+            <w:proofErr w:type="spellEnd"/>
+            <w:r>
+              <w:t>", "Find"]).</w:t>
+            </w:r>
+          </w:p>
+          <w:p>
+            <w:pPr>
+              <w:pStyle w:val="SAGEBullet1"/>
+              <w:numPr>
+                <w:ilvl w:val="1"/>
+                <w:numId w:val="4"/>
+              </w:numPr>
+            </w:pPr>
+            <w:r>
+              <w:t>Used when the finder requires logic before initial load (</w:t>
+            </w:r>
+            <w:proofErr w:type="gramStart"/>
+            <w:r>
+              <w:t>i.e.</w:t>
+            </w:r>
+            <w:proofErr w:type="gramEnd"/>
+            <w:r>
+              <w:t xml:space="preserve"> showing/hiding the multicurrency column depending on the user’s company)</w:t>
+            </w:r>
+            <w:r>
+              <w:t>.</w:t>
+            </w:r>
+          </w:p>
+          <w:p>
+            <w:pPr>
+              <w:pStyle w:val="SAGEBullet1"/>
+            </w:pPr>
+            <w:proofErr w:type="spellStart"/>
+            <w:r>
+              <w:rPr>
+                <w:b/>
+                <w:bCs/>
+              </w:rPr>
+              <w:t>pageSize</w:t>
+            </w:r>
+            <w:proofErr w:type="spellEnd"/>
+            <w:r>
+              <w:t xml:space="preserve"> (Optional)</w:t>
+            </w:r>
+          </w:p>
+          <w:p>
+            <w:pPr>
+              <w:pStyle w:val="SAGEBullet1"/>
+              <w:numPr>
+                <w:ilvl w:val="1"/>
+                <w:numId w:val="4"/>
+              </w:numPr>
+            </w:pPr>
+            <w:r>
+              <w:t>Default to 5</w:t>
+            </w:r>
+          </w:p>
+          <w:p>
+            <w:pPr>
+              <w:pStyle w:val="SAGEBullet1"/>
+              <w:numPr>
+                <w:ilvl w:val="1"/>
+                <w:numId w:val="4"/>
+              </w:numPr>
+            </w:pPr>
+            <w:r>
+              <w:t>Sets the number of rows to display on the finder grid</w:t>
+            </w:r>
+          </w:p>
+          <w:p>
+            <w:pPr>
+              <w:pStyle w:val="SAGEBullet1"/>
+            </w:pPr>
+            <w:proofErr w:type="spellStart"/>
+            <w:r>
+              <w:rPr>
+                <w:b/>
+                <w:bCs/>
+              </w:rPr>
+              <w:t>processRequiredFields</w:t>
+            </w:r>
+            <w:proofErr w:type="spellEnd"/>
+            <w:r>
+              <w:t xml:space="preserve"> (Optional)</w:t>
+            </w:r>
+          </w:p>
+          <w:p>
+            <w:pPr>
+              <w:pStyle w:val="SAGEBullet1"/>
+              <w:numPr>
+                <w:ilvl w:val="1"/>
+                <w:numId w:val="4"/>
+              </w:numPr>
+            </w:pPr>
+            <w:r>
+              <w:t>Json object that contains a list of key value pairs of field name and value (</w:t>
+            </w:r>
+            <w:proofErr w:type="spellStart"/>
+            <w:r>
+              <w:t>ie</w:t>
+            </w:r>
+            <w:proofErr w:type="spellEnd"/>
+            <w:r>
+              <w:t>. {“IDCUST”: “1200”}</w:t>
+            </w:r>
+          </w:p>
+          <w:p>
+            <w:pPr>
+              <w:pStyle w:val="SAGEBullet1"/>
+              <w:numPr>
+                <w:ilvl w:val="1"/>
+                <w:numId w:val="4"/>
+              </w:numPr>
+            </w:pPr>
+            <w:r>
+              <w:t xml:space="preserve">Sets additional initial values for the business entity that requires Process call </w:t>
+            </w:r>
+          </w:p>
+          <w:p>
+            <w:pPr>
+              <w:pStyle w:val="SAGEBullet1"/>
+              <w:numPr>
+                <w:ilvl w:val="1"/>
+                <w:numId w:val="4"/>
+              </w:numPr>
+            </w:pPr>
+            <w:r>
+              <w:t>A Process call will trigger before the business entity gets data only when this object is not empty</w:t>
             </w:r>
           </w:p>
         </w:tc>
@@ -3730,6 +4122,7 @@
                 <w:color w:val="auto"/>
               </w:rPr>
             </w:pPr>
+            <w:proofErr w:type="spellStart"/>
             <w:r>
               <w:rPr>
                 <w:b/>
@@ -3738,6 +4131,7 @@
               </w:rPr>
               <w:t>onCancelCallback</w:t>
             </w:r>
+            <w:proofErr w:type="spellEnd"/>
           </w:p>
         </w:tc>
         <w:tc>
@@ -3993,6 +4387,8 @@
                 <w:szCs w:val="28"/>
               </w:rPr>
             </w:pPr>
+            <w:proofErr w:type="spellStart"/>
+            <w:proofErr w:type="gramStart"/>
             <w:r>
               <w:rPr>
                 <w:b/>
@@ -4011,6 +4407,8 @@
               </w:rPr>
               <w:t>Ex</w:t>
             </w:r>
+            <w:proofErr w:type="spellEnd"/>
+            <w:proofErr w:type="gramEnd"/>
             <w:r>
               <w:rPr>
                 <w:sz w:val="28"/>
@@ -4050,6 +4448,7 @@
               </w:rPr>
               <w:t xml:space="preserve">, </w:t>
             </w:r>
+            <w:proofErr w:type="spellStart"/>
             <w:r>
               <w:rPr>
                 <w:b/>
@@ -4059,6 +4458,7 @@
               </w:rPr>
               <w:t>finderProperties</w:t>
             </w:r>
+            <w:proofErr w:type="spellEnd"/>
             <w:r>
               <w:rPr>
                 <w:sz w:val="28"/>
@@ -4066,6 +4466,7 @@
               </w:rPr>
               <w:t xml:space="preserve">, </w:t>
             </w:r>
+            <w:proofErr w:type="spellStart"/>
             <w:r>
               <w:rPr>
                 <w:b/>
@@ -4082,8 +4483,9 @@
                 <w:sz w:val="28"/>
                 <w:szCs w:val="28"/>
               </w:rPr>
-              <w:t xml:space="preserve">SuccessCallBack, </w:t>
-            </w:r>
+              <w:t>SuccessCallBack</w:t>
+            </w:r>
+            <w:proofErr w:type="spellEnd"/>
             <w:r>
               <w:rPr>
                 <w:b/>
@@ -4091,8 +4493,9 @@
                 <w:sz w:val="28"/>
                 <w:szCs w:val="28"/>
               </w:rPr>
-              <w:t>onCancelCallback</w:t>
-            </w:r>
+              <w:t xml:space="preserve">, </w:t>
+            </w:r>
+            <w:proofErr w:type="spellStart"/>
             <w:r>
               <w:rPr>
                 <w:b/>
@@ -4100,8 +4503,29 @@
                 <w:sz w:val="28"/>
                 <w:szCs w:val="28"/>
               </w:rPr>
-              <w:t>, filterAcation</w:t>
-            </w:r>
+              <w:t>onCancelCallback</w:t>
+            </w:r>
+            <w:proofErr w:type="spellEnd"/>
+            <w:r>
+              <w:rPr>
+                <w:b/>
+                <w:i/>
+                <w:sz w:val="28"/>
+                <w:szCs w:val="28"/>
+              </w:rPr>
+              <w:t xml:space="preserve">, </w:t>
+            </w:r>
+            <w:proofErr w:type="spellStart"/>
+            <w:r>
+              <w:rPr>
+                <w:b/>
+                <w:i/>
+                <w:sz w:val="28"/>
+                <w:szCs w:val="28"/>
+              </w:rPr>
+              <w:t>filterAcation</w:t>
+            </w:r>
+            <w:proofErr w:type="spellEnd"/>
             <w:r>
               <w:rPr>
                 <w:sz w:val="28"/>
@@ -4353,6 +4777,7 @@
                 <w:color w:val="auto"/>
               </w:rPr>
             </w:pPr>
+            <w:proofErr w:type="spellStart"/>
             <w:r>
               <w:rPr>
                 <w:b/>
@@ -4361,6 +4786,7 @@
               </w:rPr>
               <w:t>finderProperties</w:t>
             </w:r>
+            <w:proofErr w:type="spellEnd"/>
           </w:p>
         </w:tc>
         <w:tc>
@@ -4372,7 +4798,15 @@
               <w:pStyle w:val="SAGEBodyText"/>
             </w:pPr>
             <w:r>
-              <w:t xml:space="preserve">(Required) The finderProperties </w:t>
+              <w:t xml:space="preserve">(Required) The </w:t>
+            </w:r>
+            <w:proofErr w:type="spellStart"/>
+            <w:r>
+              <w:t>finderProperties</w:t>
+            </w:r>
+            <w:proofErr w:type="spellEnd"/>
+            <w:r>
+              <w:t xml:space="preserve"> </w:t>
             </w:r>
             <w:r>
               <w:t xml:space="preserve">can </w:t>
@@ -4433,7 +4867,15 @@
               <w:t xml:space="preserve">the </w:t>
             </w:r>
             <w:r>
-              <w:t>ROTO ID for the finder use (i.e. AP0006)</w:t>
+              <w:t>ROTO ID for the finder use (</w:t>
+            </w:r>
+            <w:proofErr w:type="gramStart"/>
+            <w:r>
+              <w:t>i.e.</w:t>
+            </w:r>
+            <w:proofErr w:type="gramEnd"/>
+            <w:r>
+              <w:t xml:space="preserve"> AP0006)</w:t>
             </w:r>
           </w:p>
           <w:p>
@@ -4474,7 +4916,15 @@
               <w:t>ndex to use</w:t>
             </w:r>
             <w:r>
-              <w:t xml:space="preserve"> on the business entity (i.e. 0)</w:t>
+              <w:t xml:space="preserve"> on the business entity (</w:t>
+            </w:r>
+            <w:proofErr w:type="gramStart"/>
+            <w:r>
+              <w:t>i.e.</w:t>
+            </w:r>
+            <w:proofErr w:type="gramEnd"/>
+            <w:r>
+              <w:t xml:space="preserve"> 0)</w:t>
             </w:r>
           </w:p>
           <w:p>
@@ -4512,7 +4962,6 @@
               </w:numPr>
             </w:pPr>
             <w:r>
-              <w:lastRenderedPageBreak/>
               <w:t xml:space="preserve">These fields will also appear in the dropdown list of the popup for further filtering. (i.e. </w:t>
             </w:r>
             <w:r>
@@ -4561,12 +5010,14 @@
             <w:pPr>
               <w:pStyle w:val="SAGEBullet1"/>
             </w:pPr>
+            <w:proofErr w:type="spellStart"/>
             <w:r>
               <w:rPr>
                 <w:b/>
               </w:rPr>
               <w:t>initKeyValues</w:t>
             </w:r>
+            <w:proofErr w:type="spellEnd"/>
             <w:r>
               <w:t xml:space="preserve"> (Optional)</w:t>
             </w:r>
@@ -4580,8 +5031,13 @@
               </w:numPr>
             </w:pPr>
             <w:r>
-              <w:t>Sets the initial values for the key field(s). If omitted, the finder search from the beginning of the table. (i.e. [“USA”] )</w:t>
-            </w:r>
+              <w:t>Sets the initial values for the key field(s). If omitted, the finder search from the beginning of the table. (i.e. [“USA”</w:t>
+            </w:r>
+            <w:proofErr w:type="gramStart"/>
+            <w:r>
+              <w:t>] )</w:t>
+            </w:r>
+            <w:proofErr w:type="gramEnd"/>
           </w:p>
           <w:p>
             <w:pPr>
@@ -4612,6 +5068,7 @@
               </w:numPr>
             </w:pPr>
             <w:r>
+              <w:lastRenderedPageBreak/>
               <w:t>Sets</w:t>
             </w:r>
             <w:r>
@@ -4642,7 +5099,15 @@
               <w:t xml:space="preserve"> the finder </w:t>
             </w:r>
             <w:r>
-              <w:t xml:space="preserve">screen (i.e. </w:t>
+              <w:t>screen (</w:t>
+            </w:r>
+            <w:proofErr w:type="gramStart"/>
+            <w:r>
+              <w:t>i.e.</w:t>
+            </w:r>
+            <w:proofErr w:type="gramEnd"/>
+            <w:r>
+              <w:t xml:space="preserve"> </w:t>
             </w:r>
             <w:r>
               <w:t>“DELETE = 0”</w:t>
@@ -4655,6 +5120,7 @@
             <w:pPr>
               <w:pStyle w:val="SAGEBullet1"/>
             </w:pPr>
+            <w:proofErr w:type="spellStart"/>
             <w:r>
               <w:rPr>
                 <w:b/>
@@ -4662,6 +5128,7 @@
               </w:rPr>
               <w:t>parentValAsInitKey</w:t>
             </w:r>
+            <w:proofErr w:type="spellEnd"/>
             <w:r>
               <w:rPr>
                 <w:color w:val="000000"/>
@@ -4754,6 +5221,7 @@
             <w:pPr>
               <w:pStyle w:val="SAGEBullet1"/>
             </w:pPr>
+            <w:proofErr w:type="spellStart"/>
             <w:r>
               <w:rPr>
                 <w:b/>
@@ -4761,6 +5229,7 @@
               </w:rPr>
               <w:t>optionalFieldBindings</w:t>
             </w:r>
+            <w:proofErr w:type="spellEnd"/>
             <w:r>
               <w:rPr>
                 <w:b/>
@@ -4800,7 +5269,23 @@
                 <w:color w:val="000000"/>
                 <w:u w:val="single"/>
               </w:rPr>
-              <w:t>AP0407,AP0500[0]</w:t>
+              <w:t>AP</w:t>
+            </w:r>
+            <w:proofErr w:type="gramStart"/>
+            <w:r>
+              <w:rPr>
+                <w:color w:val="000000"/>
+                <w:u w:val="single"/>
+              </w:rPr>
+              <w:t>0407,AP</w:t>
+            </w:r>
+            <w:proofErr w:type="gramEnd"/>
+            <w:r>
+              <w:rPr>
+                <w:color w:val="000000"/>
+                <w:u w:val="single"/>
+              </w:rPr>
+              <w:t>0500[0]</w:t>
             </w:r>
             <w:r>
               <w:rPr>
@@ -4816,12 +5301,14 @@
                 <w:b/>
               </w:rPr>
             </w:pPr>
+            <w:proofErr w:type="spellStart"/>
             <w:r>
               <w:rPr>
                 <w:b/>
               </w:rPr>
               <w:t>ReinterpretInitKeyValues</w:t>
             </w:r>
+            <w:proofErr w:type="spellEnd"/>
             <w:r>
               <w:rPr>
                 <w:b/>
@@ -4890,6 +5377,153 @@
             </w:pPr>
             <w:r>
               <w:t>Uses the returned value to construct the filter to calculate page count.</w:t>
+            </w:r>
+          </w:p>
+          <w:p>
+            <w:pPr>
+              <w:pStyle w:val="SAGEBullet1"/>
+              <w:rPr>
+                <w:b/>
+                <w:bCs/>
+              </w:rPr>
+            </w:pPr>
+            <w:proofErr w:type="spellStart"/>
+            <w:r>
+              <w:rPr>
+                <w:b/>
+                <w:bCs/>
+              </w:rPr>
+              <w:t>url</w:t>
+            </w:r>
+            <w:proofErr w:type="spellEnd"/>
+            <w:r>
+              <w:rPr>
+                <w:b/>
+                <w:bCs/>
+              </w:rPr>
+              <w:t xml:space="preserve"> </w:t>
+            </w:r>
+            <w:r>
+              <w:t>(Optional)</w:t>
+            </w:r>
+          </w:p>
+          <w:p>
+            <w:pPr>
+              <w:pStyle w:val="SAGEBullet1"/>
+              <w:numPr>
+                <w:ilvl w:val="1"/>
+                <w:numId w:val="4"/>
+              </w:numPr>
+              <w:rPr>
+                <w:b/>
+                <w:bCs/>
+              </w:rPr>
+            </w:pPr>
+            <w:r>
+              <w:t>Overwrites the default end point to specific path</w:t>
+            </w:r>
+          </w:p>
+          <w:p>
+            <w:pPr>
+              <w:pStyle w:val="SAGEBullet1"/>
+            </w:pPr>
+            <w:proofErr w:type="spellStart"/>
+            <w:r>
+              <w:rPr>
+                <w:b/>
+                <w:bCs/>
+              </w:rPr>
+              <w:t>pageSize</w:t>
+            </w:r>
+            <w:proofErr w:type="spellEnd"/>
+            <w:r>
+              <w:t xml:space="preserve"> (Optional)</w:t>
+            </w:r>
+          </w:p>
+          <w:p>
+            <w:pPr>
+              <w:pStyle w:val="SAGEBullet1"/>
+              <w:numPr>
+                <w:ilvl w:val="1"/>
+                <w:numId w:val="4"/>
+              </w:numPr>
+            </w:pPr>
+            <w:r>
+              <w:t>Default to 5</w:t>
+            </w:r>
+          </w:p>
+          <w:p>
+            <w:pPr>
+              <w:pStyle w:val="SAGEBullet1"/>
+              <w:numPr>
+                <w:ilvl w:val="1"/>
+                <w:numId w:val="4"/>
+              </w:numPr>
+            </w:pPr>
+            <w:r>
+              <w:t>Sets the number of rows to display on the finder grid</w:t>
+            </w:r>
+          </w:p>
+          <w:p>
+            <w:pPr>
+              <w:pStyle w:val="SAGEBullet1"/>
+            </w:pPr>
+            <w:proofErr w:type="spellStart"/>
+            <w:r>
+              <w:rPr>
+                <w:b/>
+                <w:bCs/>
+              </w:rPr>
+              <w:t>processRequiredFields</w:t>
+            </w:r>
+            <w:proofErr w:type="spellEnd"/>
+            <w:r>
+              <w:t xml:space="preserve"> (Optional)</w:t>
+            </w:r>
+          </w:p>
+          <w:p>
+            <w:pPr>
+              <w:pStyle w:val="SAGEBullet1"/>
+              <w:numPr>
+                <w:ilvl w:val="1"/>
+                <w:numId w:val="4"/>
+              </w:numPr>
+            </w:pPr>
+            <w:r>
+              <w:t>Json object that contains a list of key value pairs of field name and value (</w:t>
+            </w:r>
+            <w:proofErr w:type="spellStart"/>
+            <w:r>
+              <w:t>ie</w:t>
+            </w:r>
+            <w:proofErr w:type="spellEnd"/>
+            <w:r>
+              <w:t>. {“IDCUST”: “1200”}</w:t>
+            </w:r>
+          </w:p>
+          <w:p>
+            <w:pPr>
+              <w:pStyle w:val="SAGEBullet1"/>
+              <w:numPr>
+                <w:ilvl w:val="1"/>
+                <w:numId w:val="4"/>
+              </w:numPr>
+            </w:pPr>
+            <w:r>
+              <w:lastRenderedPageBreak/>
+              <w:t xml:space="preserve">Sets additional initial values for the business entity that requires Process call </w:t>
+            </w:r>
+          </w:p>
+          <w:p>
+            <w:pPr>
+              <w:pStyle w:val="SAGEBullet1"/>
+              <w:numPr>
+                <w:ilvl w:val="1"/>
+                <w:numId w:val="4"/>
+              </w:numPr>
+            </w:pPr>
+            <w:r>
+              <w:t>A Process call will trigger before the business entity gets data only when this object is not empty</w:t>
             </w:r>
           </w:p>
         </w:tc>
@@ -4924,30 +5558,16 @@
                 <w:color w:val="auto"/>
               </w:rPr>
             </w:pPr>
+            <w:proofErr w:type="spellStart"/>
             <w:r>
               <w:rPr>
                 <w:b/>
                 <w:i/>
                 <w:color w:val="auto"/>
               </w:rPr>
-              <w:t>on</w:t>
-            </w:r>
-            <w:r>
-              <w:rPr>
-                <w:b/>
-                <w:i/>
-                <w:color w:val="auto"/>
-              </w:rPr>
-              <w:t>Success</w:t>
-            </w:r>
-            <w:r>
-              <w:rPr>
-                <w:b/>
-                <w:i/>
-                <w:color w:val="auto"/>
-              </w:rPr>
-              <w:t>Callback</w:t>
-            </w:r>
+              <w:t>onSuccessCallback</w:t>
+            </w:r>
+            <w:proofErr w:type="spellEnd"/>
           </w:p>
         </w:tc>
         <w:tc>
@@ -4959,15 +5579,7 @@
               <w:pStyle w:val="SAGEBodyText"/>
             </w:pPr>
             <w:r>
-              <w:t xml:space="preserve">(Optional) A callback function if the developer wishes to be notified when the </w:t>
-            </w:r>
-            <w:r>
-              <w:t>select</w:t>
-            </w:r>
-            <w:bookmarkStart w:id="16" w:name="_GoBack"/>
-            <w:bookmarkEnd w:id="16"/>
-            <w:r>
-              <w:t xml:space="preserve"> button is selected</w:t>
+              <w:t>(Optional) A callback function if the developer wishes to be notified when the select button is selected</w:t>
             </w:r>
           </w:p>
         </w:tc>
@@ -5002,6 +5614,7 @@
                 <w:color w:val="auto"/>
               </w:rPr>
             </w:pPr>
+            <w:proofErr w:type="spellStart"/>
             <w:r>
               <w:rPr>
                 <w:b/>
@@ -5010,6 +5623,7 @@
               </w:rPr>
               <w:t>onCancelCallback</w:t>
             </w:r>
+            <w:proofErr w:type="spellEnd"/>
           </w:p>
         </w:tc>
         <w:tc>
@@ -5056,6 +5670,7 @@
                 <w:color w:val="auto"/>
               </w:rPr>
             </w:pPr>
+            <w:proofErr w:type="spellStart"/>
             <w:r>
               <w:rPr>
                 <w:b/>
@@ -5064,6 +5679,7 @@
               </w:rPr>
               <w:t>filterAction</w:t>
             </w:r>
+            <w:proofErr w:type="spellEnd"/>
           </w:p>
         </w:tc>
         <w:tc>
@@ -5332,12 +5948,860 @@
       <w:pPr>
         <w:pStyle w:val="SAGEHeading2"/>
       </w:pPr>
-      <w:bookmarkStart w:id="18" w:name="_Toc7620555"/>
+      <w:bookmarkStart w:id="18" w:name="_Toc7620557"/>
+      <w:bookmarkStart w:id="19" w:name="_Toc7620555"/>
       <w:r>
-        <w:t>AP Distribution Sets</w:t>
+        <w:t>AR Refund Entry</w:t>
       </w:r>
       <w:bookmarkEnd w:id="18"/>
     </w:p>
+    <w:tbl>
+      <w:tblPr>
+        <w:tblStyle w:val="TableGrid"/>
+        <w:tblW w:w="0" w:type="auto"/>
+        <w:shd w:val="clear" w:color="auto" w:fill="F2F2F2" w:themeFill="background1" w:themeFillShade="F2"/>
+        <w:tblCellMar>
+          <w:top w:w="43" w:type="dxa"/>
+          <w:left w:w="144" w:type="dxa"/>
+          <w:bottom w:w="43" w:type="dxa"/>
+          <w:right w:w="144" w:type="dxa"/>
+        </w:tblCellMar>
+        <w:tblLook w:val="04A0" w:firstRow="1" w:lastRow="0" w:firstColumn="1" w:lastColumn="0" w:noHBand="0" w:noVBand="1"/>
+      </w:tblPr>
+      <w:tblGrid>
+        <w:gridCol w:w="9208"/>
+      </w:tblGrid>
+      <w:tr>
+        <w:tc>
+          <w:tcPr>
+            <w:tcW w:w="9208" w:type="dxa"/>
+            <w:shd w:val="clear" w:color="auto" w:fill="F2F2F2" w:themeFill="background1" w:themeFillShade="F2"/>
+          </w:tcPr>
+          <w:p>
+            <w:pPr>
+              <w:pStyle w:val="SAGEBodyText"/>
+              <w:rPr>
+                <w:rFonts w:ascii="Consolas" w:hAnsi="Consolas"/>
+                <w:color w:val="238D44"/>
+                <w:sz w:val="18"/>
+                <w:szCs w:val="18"/>
+              </w:rPr>
+            </w:pPr>
+            <w:r>
+              <w:rPr>
+                <w:rFonts w:ascii="Consolas" w:hAnsi="Consolas"/>
+                <w:color w:val="238D44"/>
+                <w:sz w:val="18"/>
+                <w:szCs w:val="18"/>
+              </w:rPr>
+              <w:t>// Create finder property</w:t>
+            </w:r>
+          </w:p>
+          <w:p>
+            <w:pPr>
+              <w:pStyle w:val="SAGEBodyText"/>
+              <w:rPr>
+                <w:rFonts w:ascii="Consolas" w:hAnsi="Consolas"/>
+                <w:sz w:val="18"/>
+                <w:szCs w:val="18"/>
+              </w:rPr>
+            </w:pPr>
+            <w:r>
+              <w:rPr>
+                <w:rFonts w:ascii="Consolas" w:hAnsi="Consolas"/>
+                <w:color w:val="0000FF"/>
+                <w:sz w:val="18"/>
+                <w:szCs w:val="18"/>
+              </w:rPr>
+              <w:t xml:space="preserve">const </w:t>
+            </w:r>
+            <w:proofErr w:type="spellStart"/>
+            <w:r>
+              <w:rPr>
+                <w:rFonts w:ascii="Consolas" w:hAnsi="Consolas"/>
+                <w:sz w:val="18"/>
+                <w:szCs w:val="18"/>
+              </w:rPr>
+              <w:t>refundFinderProperty</w:t>
+            </w:r>
+            <w:proofErr w:type="spellEnd"/>
+            <w:r>
+              <w:rPr>
+                <w:rFonts w:ascii="Consolas" w:hAnsi="Consolas"/>
+                <w:sz w:val="18"/>
+                <w:szCs w:val="18"/>
+              </w:rPr>
+              <w:t xml:space="preserve"> = () =&gt; {</w:t>
+            </w:r>
+          </w:p>
+          <w:p>
+            <w:pPr>
+              <w:pStyle w:val="SAGEBodyText"/>
+              <w:rPr>
+                <w:rFonts w:ascii="Consolas" w:hAnsi="Consolas"/>
+                <w:color w:val="238D44"/>
+                <w:sz w:val="18"/>
+                <w:szCs w:val="18"/>
+              </w:rPr>
+            </w:pPr>
+            <w:r>
+              <w:rPr>
+                <w:rFonts w:ascii="Consolas" w:hAnsi="Consolas"/>
+                <w:color w:val="238D44"/>
+                <w:sz w:val="18"/>
+                <w:szCs w:val="18"/>
+              </w:rPr>
+              <w:t xml:space="preserve">   </w:t>
+            </w:r>
+            <w:r>
+              <w:rPr>
+                <w:rFonts w:ascii="Consolas" w:hAnsi="Consolas"/>
+                <w:color w:val="238D44"/>
+                <w:sz w:val="18"/>
+                <w:szCs w:val="18"/>
+              </w:rPr>
+              <w:t>// Get customer and document from the model</w:t>
+            </w:r>
+          </w:p>
+          <w:p>
+            <w:pPr>
+              <w:pStyle w:val="SAGEBodyText"/>
+              <w:rPr>
+                <w:rFonts w:ascii="Consolas" w:hAnsi="Consolas"/>
+                <w:sz w:val="18"/>
+                <w:szCs w:val="18"/>
+              </w:rPr>
+            </w:pPr>
+            <w:r>
+              <w:rPr>
+                <w:rFonts w:ascii="Consolas" w:hAnsi="Consolas"/>
+                <w:color w:val="0000FF"/>
+                <w:sz w:val="18"/>
+                <w:szCs w:val="18"/>
+              </w:rPr>
+              <w:t xml:space="preserve">   </w:t>
+            </w:r>
+            <w:r>
+              <w:rPr>
+                <w:rFonts w:ascii="Consolas" w:hAnsi="Consolas"/>
+                <w:color w:val="0000FF"/>
+                <w:sz w:val="18"/>
+                <w:szCs w:val="18"/>
+              </w:rPr>
+              <w:t xml:space="preserve">const </w:t>
+            </w:r>
+            <w:proofErr w:type="spellStart"/>
+            <w:r>
+              <w:rPr>
+                <w:rFonts w:ascii="Consolas" w:hAnsi="Consolas"/>
+                <w:sz w:val="18"/>
+                <w:szCs w:val="18"/>
+              </w:rPr>
+              <w:t>customerNumber</w:t>
+            </w:r>
+            <w:proofErr w:type="spellEnd"/>
+            <w:r>
+              <w:rPr>
+                <w:rFonts w:ascii="Consolas" w:hAnsi="Consolas"/>
+                <w:sz w:val="18"/>
+                <w:szCs w:val="18"/>
+              </w:rPr>
+              <w:t xml:space="preserve"> = </w:t>
+            </w:r>
+            <w:proofErr w:type="spellStart"/>
+            <w:proofErr w:type="gramStart"/>
+            <w:r>
+              <w:rPr>
+                <w:rFonts w:ascii="Consolas" w:hAnsi="Consolas"/>
+                <w:sz w:val="18"/>
+                <w:szCs w:val="18"/>
+              </w:rPr>
+              <w:t>jobDetailsUI.jobDetailsModelData.Data.CustomerNumber</w:t>
+            </w:r>
+            <w:proofErr w:type="spellEnd"/>
+            <w:proofErr w:type="gramEnd"/>
+            <w:r>
+              <w:rPr>
+                <w:rFonts w:ascii="Consolas" w:hAnsi="Consolas"/>
+                <w:sz w:val="18"/>
+                <w:szCs w:val="18"/>
+              </w:rPr>
+              <w:t>();</w:t>
+            </w:r>
+          </w:p>
+          <w:p>
+            <w:pPr>
+              <w:pStyle w:val="SAGEBodyText"/>
+              <w:rPr>
+                <w:rFonts w:ascii="Consolas" w:hAnsi="Consolas"/>
+                <w:sz w:val="18"/>
+                <w:szCs w:val="18"/>
+              </w:rPr>
+            </w:pPr>
+            <w:r>
+              <w:rPr>
+                <w:rFonts w:ascii="Consolas" w:hAnsi="Consolas"/>
+                <w:color w:val="0000FF"/>
+                <w:sz w:val="18"/>
+                <w:szCs w:val="18"/>
+              </w:rPr>
+              <w:t xml:space="preserve">   </w:t>
+            </w:r>
+            <w:r>
+              <w:rPr>
+                <w:rFonts w:ascii="Consolas" w:hAnsi="Consolas"/>
+                <w:color w:val="0000FF"/>
+                <w:sz w:val="18"/>
+                <w:szCs w:val="18"/>
+              </w:rPr>
+              <w:t xml:space="preserve">const </w:t>
+            </w:r>
+            <w:proofErr w:type="spellStart"/>
+            <w:r>
+              <w:rPr>
+                <w:rFonts w:ascii="Consolas" w:hAnsi="Consolas"/>
+                <w:sz w:val="18"/>
+                <w:szCs w:val="18"/>
+              </w:rPr>
+              <w:t>documentNumber</w:t>
+            </w:r>
+            <w:proofErr w:type="spellEnd"/>
+            <w:r>
+              <w:rPr>
+                <w:rFonts w:ascii="Consolas" w:hAnsi="Consolas"/>
+                <w:sz w:val="18"/>
+                <w:szCs w:val="18"/>
+              </w:rPr>
+              <w:t xml:space="preserve"> = </w:t>
+            </w:r>
+            <w:proofErr w:type="spellStart"/>
+            <w:proofErr w:type="gramStart"/>
+            <w:r>
+              <w:rPr>
+                <w:rFonts w:ascii="Consolas" w:hAnsi="Consolas"/>
+                <w:sz w:val="18"/>
+                <w:szCs w:val="18"/>
+              </w:rPr>
+              <w:t>jobDetailsUI.jobDetailsModelData.Data.DocumentNumber</w:t>
+            </w:r>
+            <w:proofErr w:type="spellEnd"/>
+            <w:proofErr w:type="gramEnd"/>
+            <w:r>
+              <w:rPr>
+                <w:rFonts w:ascii="Consolas" w:hAnsi="Consolas"/>
+                <w:sz w:val="18"/>
+                <w:szCs w:val="18"/>
+              </w:rPr>
+              <w:t>();</w:t>
+            </w:r>
+          </w:p>
+          <w:p>
+            <w:pPr>
+              <w:pStyle w:val="SAGEBodyText"/>
+              <w:rPr>
+                <w:rFonts w:ascii="Consolas" w:hAnsi="Consolas"/>
+                <w:color w:val="238D44"/>
+                <w:sz w:val="18"/>
+                <w:szCs w:val="18"/>
+              </w:rPr>
+            </w:pPr>
+            <w:r>
+              <w:rPr>
+                <w:rFonts w:ascii="Consolas" w:hAnsi="Consolas"/>
+                <w:color w:val="238D44"/>
+                <w:sz w:val="18"/>
+                <w:szCs w:val="18"/>
+              </w:rPr>
+              <w:t xml:space="preserve">   </w:t>
+            </w:r>
+            <w:r>
+              <w:rPr>
+                <w:rFonts w:ascii="Consolas" w:hAnsi="Consolas"/>
+                <w:color w:val="238D44"/>
+                <w:sz w:val="18"/>
+                <w:szCs w:val="18"/>
+              </w:rPr>
+              <w:t>// Gets the predefined configuration for the AR Open Document Details Finder</w:t>
+            </w:r>
+          </w:p>
+          <w:p>
+            <w:pPr>
+              <w:pStyle w:val="SAGEBodyText"/>
+              <w:rPr>
+                <w:rFonts w:ascii="Consolas" w:hAnsi="Consolas"/>
+                <w:sz w:val="18"/>
+                <w:szCs w:val="18"/>
+              </w:rPr>
+            </w:pPr>
+            <w:r>
+              <w:rPr>
+                <w:rFonts w:ascii="Consolas" w:hAnsi="Consolas"/>
+                <w:color w:val="0000FF"/>
+                <w:sz w:val="18"/>
+                <w:szCs w:val="18"/>
+              </w:rPr>
+              <w:t xml:space="preserve">   </w:t>
+            </w:r>
+            <w:r>
+              <w:rPr>
+                <w:rFonts w:ascii="Consolas" w:hAnsi="Consolas"/>
+                <w:color w:val="0000FF"/>
+                <w:sz w:val="18"/>
+                <w:szCs w:val="18"/>
+              </w:rPr>
+              <w:t xml:space="preserve">const </w:t>
+            </w:r>
+            <w:proofErr w:type="spellStart"/>
+            <w:r>
+              <w:rPr>
+                <w:rFonts w:ascii="Consolas" w:hAnsi="Consolas"/>
+                <w:sz w:val="18"/>
+                <w:szCs w:val="18"/>
+              </w:rPr>
+              <w:t>finderProperties</w:t>
+            </w:r>
+            <w:proofErr w:type="spellEnd"/>
+            <w:r>
+              <w:rPr>
+                <w:rFonts w:ascii="Consolas" w:hAnsi="Consolas"/>
+                <w:sz w:val="18"/>
+                <w:szCs w:val="18"/>
+              </w:rPr>
+              <w:t xml:space="preserve"> = </w:t>
+            </w:r>
+            <w:proofErr w:type="gramStart"/>
+            <w:r>
+              <w:rPr>
+                <w:rFonts w:ascii="Consolas" w:hAnsi="Consolas" w:cs="Segoe UI"/>
+                <w:sz w:val="18"/>
+                <w:szCs w:val="18"/>
+              </w:rPr>
+              <w:t>sg.utls</w:t>
+            </w:r>
+            <w:proofErr w:type="gramEnd"/>
+            <w:r>
+              <w:rPr>
+                <w:rFonts w:ascii="Consolas" w:hAnsi="Consolas" w:cs="Segoe UI"/>
+                <w:sz w:val="18"/>
+                <w:szCs w:val="18"/>
+              </w:rPr>
+              <w:t>.deepCopy(</w:t>
+            </w:r>
+            <w:r>
+              <w:rPr>
+                <w:rFonts w:ascii="Consolas" w:hAnsi="Consolas"/>
+                <w:sz w:val="18"/>
+                <w:szCs w:val="18"/>
+              </w:rPr>
+              <w:t>sg.viewFinderProperties.AR.OpenDocumentDetails);</w:t>
+            </w:r>
+          </w:p>
+          <w:p>
+            <w:pPr>
+              <w:pStyle w:val="SAGEBodyText"/>
+              <w:rPr>
+                <w:rFonts w:ascii="Consolas" w:hAnsi="Consolas"/>
+                <w:color w:val="238D44"/>
+                <w:sz w:val="18"/>
+                <w:szCs w:val="18"/>
+              </w:rPr>
+            </w:pPr>
+            <w:r>
+              <w:rPr>
+                <w:rFonts w:ascii="Consolas" w:hAnsi="Consolas"/>
+                <w:color w:val="238D44"/>
+                <w:sz w:val="18"/>
+                <w:szCs w:val="18"/>
+              </w:rPr>
+              <w:t xml:space="preserve">   </w:t>
+            </w:r>
+            <w:r>
+              <w:rPr>
+                <w:rFonts w:ascii="Consolas" w:hAnsi="Consolas"/>
+                <w:color w:val="238D44"/>
+                <w:sz w:val="18"/>
+                <w:szCs w:val="18"/>
+              </w:rPr>
+              <w:t xml:space="preserve">// Sets the </w:t>
+            </w:r>
+            <w:proofErr w:type="spellStart"/>
+            <w:r>
+              <w:rPr>
+                <w:rFonts w:ascii="Consolas" w:hAnsi="Consolas"/>
+                <w:color w:val="238D44"/>
+                <w:sz w:val="18"/>
+                <w:szCs w:val="18"/>
+              </w:rPr>
+              <w:t>initKeyValues</w:t>
+            </w:r>
+            <w:proofErr w:type="spellEnd"/>
+            <w:r>
+              <w:rPr>
+                <w:rFonts w:ascii="Consolas" w:hAnsi="Consolas"/>
+                <w:color w:val="238D44"/>
+                <w:sz w:val="18"/>
+                <w:szCs w:val="18"/>
+              </w:rPr>
+              <w:t xml:space="preserve"> and filter properties</w:t>
+            </w:r>
+          </w:p>
+          <w:p>
+            <w:pPr>
+              <w:pStyle w:val="SAGEBodyText"/>
+              <w:rPr>
+                <w:rFonts w:ascii="Consolas" w:hAnsi="Consolas"/>
+                <w:sz w:val="18"/>
+                <w:szCs w:val="18"/>
+              </w:rPr>
+            </w:pPr>
+            <w:r>
+              <w:rPr>
+                <w:rFonts w:ascii="Consolas" w:hAnsi="Consolas"/>
+                <w:sz w:val="18"/>
+                <w:szCs w:val="18"/>
+              </w:rPr>
+              <w:t xml:space="preserve">   </w:t>
+            </w:r>
+            <w:proofErr w:type="spellStart"/>
+            <w:r>
+              <w:rPr>
+                <w:rFonts w:ascii="Consolas" w:hAnsi="Consolas"/>
+                <w:sz w:val="18"/>
+                <w:szCs w:val="18"/>
+              </w:rPr>
+              <w:t>finderProperties.initKeyValues</w:t>
+            </w:r>
+            <w:proofErr w:type="spellEnd"/>
+            <w:r>
+              <w:rPr>
+                <w:rFonts w:ascii="Consolas" w:hAnsi="Consolas"/>
+                <w:sz w:val="18"/>
+                <w:szCs w:val="18"/>
+              </w:rPr>
+              <w:t xml:space="preserve"> = [</w:t>
+            </w:r>
+            <w:proofErr w:type="spellStart"/>
+            <w:r>
+              <w:rPr>
+                <w:rFonts w:ascii="Consolas" w:hAnsi="Consolas"/>
+                <w:sz w:val="18"/>
+                <w:szCs w:val="18"/>
+              </w:rPr>
+              <w:t>customerNumber</w:t>
+            </w:r>
+            <w:proofErr w:type="spellEnd"/>
+            <w:r>
+              <w:rPr>
+                <w:rFonts w:ascii="Consolas" w:hAnsi="Consolas"/>
+                <w:sz w:val="18"/>
+                <w:szCs w:val="18"/>
+              </w:rPr>
+              <w:t xml:space="preserve">, </w:t>
+            </w:r>
+            <w:proofErr w:type="spellStart"/>
+            <w:proofErr w:type="gramStart"/>
+            <w:r>
+              <w:rPr>
+                <w:rFonts w:ascii="Consolas" w:hAnsi="Consolas"/>
+                <w:sz w:val="18"/>
+                <w:szCs w:val="18"/>
+              </w:rPr>
+              <w:t>documentNumber</w:t>
+            </w:r>
+            <w:proofErr w:type="spellEnd"/>
+            <w:r>
+              <w:rPr>
+                <w:rFonts w:ascii="Consolas" w:hAnsi="Consolas"/>
+                <w:sz w:val="18"/>
+                <w:szCs w:val="18"/>
+              </w:rPr>
+              <w:t>,</w:t>
+            </w:r>
+            <w:r>
+              <w:rPr>
+                <w:rFonts w:ascii="Consolas" w:hAnsi="Consolas"/>
+                <w:sz w:val="18"/>
+                <w:szCs w:val="18"/>
+              </w:rPr>
+              <w:t xml:space="preserve">   </w:t>
+            </w:r>
+            <w:proofErr w:type="gramEnd"/>
+            <w:r>
+              <w:rPr>
+                <w:rFonts w:ascii="Consolas" w:hAnsi="Consolas"/>
+                <w:sz w:val="18"/>
+                <w:szCs w:val="18"/>
+              </w:rPr>
+              <w:t xml:space="preserve"> </w:t>
+            </w:r>
+            <w:r>
+              <w:rPr>
+                <w:rFonts w:ascii="Consolas" w:hAnsi="Consolas"/>
+                <w:sz w:val="18"/>
+                <w:szCs w:val="18"/>
+              </w:rPr>
+              <w:t>$(</w:t>
+            </w:r>
+            <w:r>
+              <w:rPr>
+                <w:rFonts w:ascii="Consolas" w:hAnsi="Consolas"/>
+                <w:color w:val="C00000"/>
+                <w:sz w:val="18"/>
+                <w:szCs w:val="18"/>
+              </w:rPr>
+              <w:t>"#</w:t>
+            </w:r>
+            <w:proofErr w:type="spellStart"/>
+            <w:r>
+              <w:rPr>
+                <w:rFonts w:ascii="Consolas" w:hAnsi="Consolas"/>
+                <w:color w:val="C00000"/>
+                <w:sz w:val="18"/>
+                <w:szCs w:val="18"/>
+              </w:rPr>
+              <w:t>txtOriginalLineNumber</w:t>
+            </w:r>
+            <w:proofErr w:type="spellEnd"/>
+            <w:r>
+              <w:rPr>
+                <w:rFonts w:ascii="Consolas" w:hAnsi="Consolas"/>
+                <w:color w:val="C00000"/>
+                <w:sz w:val="18"/>
+                <w:szCs w:val="18"/>
+              </w:rPr>
+              <w:t>"</w:t>
+            </w:r>
+            <w:r>
+              <w:rPr>
+                <w:rFonts w:ascii="Consolas" w:hAnsi="Consolas"/>
+                <w:sz w:val="18"/>
+                <w:szCs w:val="18"/>
+              </w:rPr>
+              <w:t>).</w:t>
+            </w:r>
+            <w:proofErr w:type="spellStart"/>
+            <w:r>
+              <w:rPr>
+                <w:rFonts w:ascii="Consolas" w:hAnsi="Consolas"/>
+                <w:sz w:val="18"/>
+                <w:szCs w:val="18"/>
+              </w:rPr>
+              <w:t>val</w:t>
+            </w:r>
+            <w:proofErr w:type="spellEnd"/>
+            <w:r>
+              <w:rPr>
+                <w:rFonts w:ascii="Consolas" w:hAnsi="Consolas"/>
+                <w:sz w:val="18"/>
+                <w:szCs w:val="18"/>
+              </w:rPr>
+              <w:t>()];</w:t>
+            </w:r>
+          </w:p>
+          <w:p>
+            <w:pPr>
+              <w:pStyle w:val="SAGEBodyText"/>
+              <w:rPr>
+                <w:rFonts w:ascii="Consolas" w:hAnsi="Consolas"/>
+                <w:sz w:val="18"/>
+                <w:szCs w:val="18"/>
+              </w:rPr>
+            </w:pPr>
+            <w:r>
+              <w:rPr>
+                <w:rFonts w:ascii="Consolas" w:hAnsi="Consolas"/>
+                <w:sz w:val="18"/>
+                <w:szCs w:val="18"/>
+              </w:rPr>
+              <w:t xml:space="preserve">   </w:t>
+            </w:r>
+            <w:proofErr w:type="spellStart"/>
+            <w:r>
+              <w:rPr>
+                <w:rFonts w:ascii="Consolas" w:hAnsi="Consolas"/>
+                <w:sz w:val="18"/>
+                <w:szCs w:val="18"/>
+              </w:rPr>
+              <w:t>finderProperties.filter</w:t>
+            </w:r>
+            <w:proofErr w:type="spellEnd"/>
+            <w:r>
+              <w:rPr>
+                <w:rFonts w:ascii="Consolas" w:hAnsi="Consolas"/>
+                <w:sz w:val="18"/>
+                <w:szCs w:val="18"/>
+              </w:rPr>
+              <w:t xml:space="preserve"> = </w:t>
+            </w:r>
+            <w:proofErr w:type="spellStart"/>
+            <w:proofErr w:type="gramStart"/>
+            <w:r>
+              <w:rPr>
+                <w:rFonts w:ascii="Consolas" w:hAnsi="Consolas"/>
+                <w:sz w:val="18"/>
+                <w:szCs w:val="18"/>
+              </w:rPr>
+              <w:t>jQuery.validator.format</w:t>
+            </w:r>
+            <w:proofErr w:type="spellEnd"/>
+            <w:proofErr w:type="gramEnd"/>
+            <w:r>
+              <w:rPr>
+                <w:rFonts w:ascii="Consolas" w:hAnsi="Consolas"/>
+                <w:sz w:val="18"/>
+                <w:szCs w:val="18"/>
+              </w:rPr>
+              <w:t>(</w:t>
+            </w:r>
+            <w:proofErr w:type="spellStart"/>
+            <w:r>
+              <w:rPr>
+                <w:rFonts w:ascii="Consolas" w:hAnsi="Consolas"/>
+                <w:sz w:val="18"/>
+                <w:szCs w:val="18"/>
+              </w:rPr>
+              <w:t>finderProperties.filterTemplate</w:t>
+            </w:r>
+            <w:proofErr w:type="spellEnd"/>
+            <w:r>
+              <w:rPr>
+                <w:rFonts w:ascii="Consolas" w:hAnsi="Consolas"/>
+                <w:sz w:val="18"/>
+                <w:szCs w:val="18"/>
+              </w:rPr>
+              <w:t>,</w:t>
+            </w:r>
+            <w:r>
+              <w:rPr>
+                <w:rFonts w:ascii="Consolas" w:hAnsi="Consolas"/>
+                <w:sz w:val="18"/>
+                <w:szCs w:val="18"/>
+              </w:rPr>
+              <w:t xml:space="preserve"> </w:t>
+            </w:r>
+            <w:proofErr w:type="spellStart"/>
+            <w:r>
+              <w:rPr>
+                <w:rFonts w:ascii="Consolas" w:hAnsi="Consolas"/>
+                <w:sz w:val="18"/>
+                <w:szCs w:val="18"/>
+              </w:rPr>
+              <w:t>customerNumber</w:t>
+            </w:r>
+            <w:proofErr w:type="spellEnd"/>
+            <w:r>
+              <w:rPr>
+                <w:rFonts w:ascii="Consolas" w:hAnsi="Consolas"/>
+                <w:sz w:val="18"/>
+                <w:szCs w:val="18"/>
+              </w:rPr>
+              <w:t xml:space="preserve">, </w:t>
+            </w:r>
+            <w:proofErr w:type="spellStart"/>
+            <w:r>
+              <w:rPr>
+                <w:rFonts w:ascii="Consolas" w:hAnsi="Consolas"/>
+                <w:sz w:val="18"/>
+                <w:szCs w:val="18"/>
+              </w:rPr>
+              <w:t>documentNumber</w:t>
+            </w:r>
+            <w:proofErr w:type="spellEnd"/>
+            <w:r>
+              <w:rPr>
+                <w:rFonts w:ascii="Consolas" w:hAnsi="Consolas"/>
+                <w:sz w:val="18"/>
+                <w:szCs w:val="18"/>
+              </w:rPr>
+              <w:t>);</w:t>
+            </w:r>
+          </w:p>
+          <w:p>
+            <w:pPr>
+              <w:pStyle w:val="SAGEBodyText"/>
+              <w:rPr>
+                <w:rFonts w:ascii="Consolas" w:hAnsi="Consolas"/>
+                <w:sz w:val="18"/>
+                <w:szCs w:val="18"/>
+              </w:rPr>
+            </w:pPr>
+            <w:r>
+              <w:rPr>
+                <w:rFonts w:ascii="Consolas" w:hAnsi="Consolas"/>
+                <w:sz w:val="18"/>
+                <w:szCs w:val="18"/>
+              </w:rPr>
+              <w:t>}</w:t>
+            </w:r>
+          </w:p>
+          <w:p>
+            <w:pPr>
+              <w:pStyle w:val="SAGEBodyText"/>
+              <w:rPr>
+                <w:rFonts w:ascii="Consolas" w:hAnsi="Consolas"/>
+                <w:color w:val="238D44"/>
+                <w:sz w:val="18"/>
+                <w:szCs w:val="18"/>
+              </w:rPr>
+            </w:pPr>
+            <w:r>
+              <w:rPr>
+                <w:rFonts w:ascii="Consolas" w:hAnsi="Consolas"/>
+                <w:color w:val="238D44"/>
+                <w:sz w:val="18"/>
+                <w:szCs w:val="18"/>
+              </w:rPr>
+              <w:t>// Setup the finder</w:t>
+            </w:r>
+          </w:p>
+          <w:p>
+            <w:pPr>
+              <w:pStyle w:val="SAGEBodyText"/>
+              <w:rPr>
+                <w:rFonts w:ascii="Consolas" w:hAnsi="Consolas"/>
+                <w:sz w:val="18"/>
+                <w:szCs w:val="18"/>
+              </w:rPr>
+            </w:pPr>
+            <w:proofErr w:type="spellStart"/>
+            <w:proofErr w:type="gramStart"/>
+            <w:r>
+              <w:rPr>
+                <w:rFonts w:ascii="Consolas" w:hAnsi="Consolas"/>
+                <w:sz w:val="18"/>
+                <w:szCs w:val="18"/>
+              </w:rPr>
+              <w:t>sg.viewFinderHelper.setViewFinder</w:t>
+            </w:r>
+            <w:proofErr w:type="spellEnd"/>
+            <w:proofErr w:type="gramEnd"/>
+            <w:r>
+              <w:rPr>
+                <w:rFonts w:ascii="Consolas" w:hAnsi="Consolas"/>
+                <w:sz w:val="18"/>
+                <w:szCs w:val="18"/>
+              </w:rPr>
+              <w:t>(</w:t>
+            </w:r>
+            <w:r>
+              <w:rPr>
+                <w:rFonts w:ascii="Consolas" w:hAnsi="Consolas"/>
+                <w:color w:val="C00000"/>
+                <w:sz w:val="18"/>
+                <w:szCs w:val="18"/>
+              </w:rPr>
+              <w:t>"</w:t>
+            </w:r>
+            <w:proofErr w:type="spellStart"/>
+            <w:r>
+              <w:rPr>
+                <w:rFonts w:ascii="Consolas" w:hAnsi="Consolas"/>
+                <w:color w:val="C00000"/>
+                <w:sz w:val="18"/>
+                <w:szCs w:val="18"/>
+              </w:rPr>
+              <w:t>btnOriginalLineNumber</w:t>
+            </w:r>
+            <w:proofErr w:type="spellEnd"/>
+            <w:r>
+              <w:rPr>
+                <w:rFonts w:ascii="Consolas" w:hAnsi="Consolas"/>
+                <w:color w:val="C00000"/>
+                <w:sz w:val="18"/>
+                <w:szCs w:val="18"/>
+              </w:rPr>
+              <w:t>"</w:t>
+            </w:r>
+            <w:r>
+              <w:rPr>
+                <w:rFonts w:ascii="Consolas" w:hAnsi="Consolas"/>
+                <w:sz w:val="18"/>
+                <w:szCs w:val="18"/>
+              </w:rPr>
+              <w:t>,</w:t>
+            </w:r>
+          </w:p>
+          <w:p>
+            <w:pPr>
+              <w:pStyle w:val="SAGEBodyText"/>
+              <w:rPr>
+                <w:rFonts w:ascii="Consolas" w:hAnsi="Consolas"/>
+              </w:rPr>
+            </w:pPr>
+            <w:proofErr w:type="gramStart"/>
+            <w:r>
+              <w:rPr>
+                <w:rFonts w:ascii="Consolas" w:hAnsi="Consolas"/>
+                <w:sz w:val="18"/>
+                <w:szCs w:val="18"/>
+              </w:rPr>
+              <w:t>sg.utls</w:t>
+            </w:r>
+            <w:proofErr w:type="gramEnd"/>
+            <w:r>
+              <w:rPr>
+                <w:rFonts w:ascii="Consolas" w:hAnsi="Consolas"/>
+                <w:sz w:val="18"/>
+                <w:szCs w:val="18"/>
+              </w:rPr>
+              <w:t xml:space="preserve">.grid.onFinderSuccess.bind(finderProperties.returnFieldNames[0]), </w:t>
+            </w:r>
+            <w:r>
+              <w:rPr>
+                <w:rFonts w:ascii="Consolas" w:hAnsi="Consolas"/>
+                <w:sz w:val="18"/>
+                <w:szCs w:val="18"/>
+              </w:rPr>
+              <w:t xml:space="preserve">  </w:t>
+            </w:r>
+            <w:proofErr w:type="spellStart"/>
+            <w:r>
+              <w:rPr>
+                <w:rFonts w:ascii="Consolas" w:hAnsi="Consolas"/>
+                <w:sz w:val="18"/>
+                <w:szCs w:val="18"/>
+              </w:rPr>
+              <w:t>refundFinderProperty</w:t>
+            </w:r>
+            <w:proofErr w:type="spellEnd"/>
+            <w:r>
+              <w:rPr>
+                <w:rFonts w:ascii="Consolas" w:hAnsi="Consolas"/>
+                <w:sz w:val="18"/>
+                <w:szCs w:val="18"/>
+              </w:rPr>
+              <w:t>,</w:t>
+            </w:r>
+            <w:r>
+              <w:rPr>
+                <w:rFonts w:ascii="Consolas" w:hAnsi="Consolas"/>
+                <w:sz w:val="18"/>
+                <w:szCs w:val="18"/>
+              </w:rPr>
+              <w:t xml:space="preserve"> </w:t>
+            </w:r>
+            <w:proofErr w:type="spellStart"/>
+            <w:r>
+              <w:rPr>
+                <w:rFonts w:ascii="Consolas" w:hAnsi="Consolas"/>
+                <w:sz w:val="18"/>
+                <w:szCs w:val="18"/>
+              </w:rPr>
+              <w:t>sg.utls.grid.onFinderCancel</w:t>
+            </w:r>
+            <w:proofErr w:type="spellEnd"/>
+            <w:r>
+              <w:rPr>
+                <w:rFonts w:ascii="Consolas" w:hAnsi="Consolas"/>
+                <w:sz w:val="18"/>
+                <w:szCs w:val="18"/>
+              </w:rPr>
+              <w:t>);</w:t>
+            </w:r>
+          </w:p>
+        </w:tc>
+      </w:tr>
+    </w:tbl>
     <w:p>
       <w:pPr>
         <w:pStyle w:val="SAGEBodyText"/>
@@ -5346,29 +6810,2525 @@
           <w:szCs w:val="18"/>
         </w:rPr>
       </w:pPr>
+    </w:p>
+    <w:p>
+      <w:pPr>
+        <w:spacing w:after="200" w:line="0" w:lineRule="auto"/>
+        <w:rPr>
+          <w:b/>
+          <w:color w:val="2E3456"/>
+          <w:sz w:val="30"/>
+          <w:lang w:val="en-US"/>
+        </w:rPr>
+      </w:pPr>
+      <w:bookmarkStart w:id="20" w:name="_Toc7620556"/>
+      <w:bookmarkEnd w:id="19"/>
       <w:r>
+        <w:br w:type="page"/>
+      </w:r>
+    </w:p>
+    <w:p>
+      <w:pPr>
+        <w:pStyle w:val="SAGEHeading2"/>
+      </w:pPr>
+      <w:r>
+        <w:lastRenderedPageBreak/>
+        <w:t>IC Price List Code</w:t>
+      </w:r>
+      <w:bookmarkEnd w:id="20"/>
+    </w:p>
+    <w:tbl>
+      <w:tblPr>
+        <w:tblStyle w:val="TableGrid"/>
+        <w:tblW w:w="9535" w:type="dxa"/>
+        <w:shd w:val="clear" w:color="auto" w:fill="F2F2F2" w:themeFill="background1" w:themeFillShade="F2"/>
+        <w:tblCellMar>
+          <w:top w:w="43" w:type="dxa"/>
+          <w:left w:w="144" w:type="dxa"/>
+          <w:bottom w:w="43" w:type="dxa"/>
+          <w:right w:w="144" w:type="dxa"/>
+        </w:tblCellMar>
+        <w:tblLook w:val="04A0" w:firstRow="1" w:lastRow="0" w:firstColumn="1" w:lastColumn="0" w:noHBand="0" w:noVBand="1"/>
+      </w:tblPr>
+      <w:tblGrid>
+        <w:gridCol w:w="9535"/>
+      </w:tblGrid>
+      <w:tr>
+        <w:tc>
+          <w:tcPr>
+            <w:tcW w:w="9535" w:type="dxa"/>
+            <w:shd w:val="clear" w:color="auto" w:fill="F2F2F2" w:themeFill="background1" w:themeFillShade="F2"/>
+          </w:tcPr>
+          <w:p>
+            <w:pPr>
+              <w:pStyle w:val="SAGEBodyText"/>
+              <w:spacing w:after="0"/>
+              <w:rPr>
+                <w:rFonts w:ascii="Consolas" w:hAnsi="Consolas"/>
+                <w:sz w:val="18"/>
+                <w:szCs w:val="18"/>
+              </w:rPr>
+            </w:pPr>
+            <w:r>
+              <w:rPr>
+                <w:rFonts w:ascii="Consolas" w:hAnsi="Consolas"/>
+                <w:sz w:val="18"/>
+                <w:szCs w:val="18"/>
+              </w:rPr>
+              <w:t>/**</w:t>
+            </w:r>
+          </w:p>
+          <w:p>
+            <w:pPr>
+              <w:pStyle w:val="SAGEBodyText"/>
+              <w:spacing w:after="0"/>
+              <w:rPr>
+                <w:rFonts w:ascii="Consolas" w:hAnsi="Consolas"/>
+                <w:sz w:val="18"/>
+                <w:szCs w:val="18"/>
+              </w:rPr>
+            </w:pPr>
+            <w:r>
+              <w:rPr>
+                <w:rFonts w:ascii="Consolas" w:hAnsi="Consolas"/>
+                <w:sz w:val="18"/>
+                <w:szCs w:val="18"/>
+              </w:rPr>
+              <w:t xml:space="preserve"> * @name </w:t>
+            </w:r>
+            <w:proofErr w:type="spellStart"/>
+            <w:r>
+              <w:rPr>
+                <w:rFonts w:ascii="Consolas" w:hAnsi="Consolas"/>
+                <w:sz w:val="18"/>
+                <w:szCs w:val="18"/>
+              </w:rPr>
+              <w:t>initFinders</w:t>
+            </w:r>
+            <w:proofErr w:type="spellEnd"/>
+          </w:p>
+          <w:p>
+            <w:pPr>
+              <w:pStyle w:val="SAGEBodyText"/>
+              <w:spacing w:after="0"/>
+              <w:rPr>
+                <w:rFonts w:ascii="Consolas" w:hAnsi="Consolas"/>
+                <w:sz w:val="18"/>
+                <w:szCs w:val="18"/>
+              </w:rPr>
+            </w:pPr>
+            <w:r>
+              <w:rPr>
+                <w:rFonts w:ascii="Consolas" w:hAnsi="Consolas"/>
+                <w:sz w:val="18"/>
+                <w:szCs w:val="18"/>
+              </w:rPr>
+              <w:t xml:space="preserve"> * @description Initialize the finder(s)</w:t>
+            </w:r>
+          </w:p>
+          <w:p>
+            <w:pPr>
+              <w:pStyle w:val="SAGEBodyText"/>
+              <w:spacing w:after="0"/>
+              <w:rPr>
+                <w:rFonts w:ascii="Consolas" w:hAnsi="Consolas"/>
+                <w:sz w:val="18"/>
+                <w:szCs w:val="18"/>
+              </w:rPr>
+            </w:pPr>
+            <w:r>
+              <w:rPr>
+                <w:rFonts w:ascii="Consolas" w:hAnsi="Consolas"/>
+                <w:sz w:val="18"/>
+                <w:szCs w:val="18"/>
+              </w:rPr>
+              <w:t xml:space="preserve"> */</w:t>
+            </w:r>
+          </w:p>
+          <w:p>
+            <w:pPr>
+              <w:pStyle w:val="SAGEBodyText"/>
+              <w:spacing w:after="0"/>
+              <w:rPr>
+                <w:rFonts w:ascii="Consolas" w:hAnsi="Consolas"/>
+                <w:sz w:val="18"/>
+                <w:szCs w:val="18"/>
+              </w:rPr>
+            </w:pPr>
+            <w:proofErr w:type="spellStart"/>
+            <w:r>
+              <w:rPr>
+                <w:rFonts w:ascii="Consolas" w:hAnsi="Consolas"/>
+                <w:sz w:val="18"/>
+                <w:szCs w:val="18"/>
+              </w:rPr>
+              <w:t>initFinders</w:t>
+            </w:r>
+            <w:proofErr w:type="spellEnd"/>
+            <w:r>
+              <w:rPr>
+                <w:rFonts w:ascii="Consolas" w:hAnsi="Consolas"/>
+                <w:sz w:val="18"/>
+                <w:szCs w:val="18"/>
+              </w:rPr>
+              <w:t>: function () {</w:t>
+            </w:r>
+          </w:p>
+          <w:p>
+            <w:pPr>
+              <w:pStyle w:val="SAGEBodyText"/>
+              <w:rPr>
+                <w:rFonts w:ascii="Consolas" w:hAnsi="Consolas"/>
+                <w:sz w:val="18"/>
+                <w:szCs w:val="18"/>
+              </w:rPr>
+            </w:pPr>
+            <w:r>
+              <w:rPr>
+                <w:rFonts w:ascii="Consolas" w:hAnsi="Consolas"/>
+                <w:sz w:val="18"/>
+                <w:szCs w:val="18"/>
+              </w:rPr>
+              <w:t xml:space="preserve">   </w:t>
+            </w:r>
+            <w:r>
+              <w:rPr>
+                <w:rFonts w:ascii="Consolas" w:hAnsi="Consolas"/>
+                <w:sz w:val="18"/>
+                <w:szCs w:val="18"/>
+              </w:rPr>
+              <w:t>// Gets the predefined configuration for the IC Price Codes Finder</w:t>
+            </w:r>
+          </w:p>
+          <w:p>
+            <w:pPr>
+              <w:pStyle w:val="SAGEBodyText"/>
+              <w:rPr>
+                <w:rFonts w:ascii="Consolas" w:hAnsi="Consolas"/>
+                <w:sz w:val="18"/>
+                <w:szCs w:val="18"/>
+              </w:rPr>
+            </w:pPr>
+            <w:r>
+              <w:rPr>
+                <w:rFonts w:ascii="Consolas" w:hAnsi="Consolas"/>
+                <w:sz w:val="18"/>
+                <w:szCs w:val="18"/>
+              </w:rPr>
+              <w:t xml:space="preserve">   // All display fields, return field, view id, etc. have already been setup</w:t>
+            </w:r>
+          </w:p>
+          <w:p>
+            <w:pPr>
+              <w:pStyle w:val="SAGEBodyText"/>
+              <w:rPr>
+                <w:rFonts w:ascii="Consolas" w:hAnsi="Consolas"/>
+                <w:sz w:val="18"/>
+                <w:szCs w:val="18"/>
+              </w:rPr>
+            </w:pPr>
+            <w:r>
+              <w:rPr>
+                <w:rFonts w:ascii="Consolas" w:hAnsi="Consolas"/>
+                <w:sz w:val="18"/>
+                <w:szCs w:val="18"/>
+              </w:rPr>
+              <w:t xml:space="preserve">   const props = </w:t>
+            </w:r>
+            <w:proofErr w:type="spellStart"/>
+            <w:proofErr w:type="gramStart"/>
+            <w:r>
+              <w:rPr>
+                <w:rFonts w:ascii="Consolas" w:hAnsi="Consolas"/>
+                <w:sz w:val="18"/>
+                <w:szCs w:val="18"/>
+              </w:rPr>
+              <w:t>sg.utls</w:t>
+            </w:r>
+            <w:proofErr w:type="gramEnd"/>
+            <w:r>
+              <w:rPr>
+                <w:rFonts w:ascii="Consolas" w:hAnsi="Consolas"/>
+                <w:sz w:val="18"/>
+                <w:szCs w:val="18"/>
+              </w:rPr>
+              <w:t>.deepCopy</w:t>
+            </w:r>
+            <w:proofErr w:type="spellEnd"/>
+            <w:r>
+              <w:rPr>
+                <w:rFonts w:ascii="Consolas" w:hAnsi="Consolas"/>
+                <w:sz w:val="18"/>
+                <w:szCs w:val="18"/>
+              </w:rPr>
+              <w:t>(</w:t>
+            </w:r>
+            <w:proofErr w:type="spellStart"/>
+            <w:r>
+              <w:rPr>
+                <w:rFonts w:ascii="Consolas" w:hAnsi="Consolas"/>
+                <w:sz w:val="18"/>
+                <w:szCs w:val="18"/>
+              </w:rPr>
+              <w:t>sg.viewFinderProperties.IC.PriceListCodes</w:t>
+            </w:r>
+            <w:proofErr w:type="spellEnd"/>
+            <w:r>
+              <w:rPr>
+                <w:rFonts w:ascii="Consolas" w:hAnsi="Consolas"/>
+                <w:sz w:val="18"/>
+                <w:szCs w:val="18"/>
+              </w:rPr>
+              <w:t>);</w:t>
+            </w:r>
+          </w:p>
+          <w:p>
+            <w:pPr>
+              <w:pStyle w:val="SAGEBodyText"/>
+              <w:rPr>
+                <w:rFonts w:ascii="Consolas" w:hAnsi="Consolas"/>
+                <w:sz w:val="18"/>
+                <w:szCs w:val="18"/>
+              </w:rPr>
+            </w:pPr>
+            <w:r>
+              <w:rPr>
+                <w:rFonts w:ascii="Consolas" w:hAnsi="Consolas"/>
+                <w:sz w:val="18"/>
+                <w:szCs w:val="18"/>
+              </w:rPr>
+              <w:t xml:space="preserve">   // Identifies the finder button on the screen</w:t>
+            </w:r>
+          </w:p>
+          <w:p>
+            <w:pPr>
+              <w:pStyle w:val="SAGEBodyText"/>
+              <w:rPr>
+                <w:rFonts w:ascii="Consolas" w:hAnsi="Consolas"/>
+                <w:sz w:val="18"/>
+                <w:szCs w:val="18"/>
+              </w:rPr>
+            </w:pPr>
+            <w:r>
+              <w:rPr>
+                <w:rFonts w:ascii="Consolas" w:hAnsi="Consolas"/>
+                <w:sz w:val="18"/>
+                <w:szCs w:val="18"/>
+              </w:rPr>
+              <w:t xml:space="preserve">   const </w:t>
+            </w:r>
+            <w:proofErr w:type="spellStart"/>
+            <w:r>
+              <w:rPr>
+                <w:rFonts w:ascii="Consolas" w:hAnsi="Consolas"/>
+                <w:sz w:val="18"/>
+                <w:szCs w:val="18"/>
+              </w:rPr>
+              <w:t>buttonId</w:t>
+            </w:r>
+            <w:proofErr w:type="spellEnd"/>
+            <w:r>
+              <w:rPr>
+                <w:rFonts w:ascii="Consolas" w:hAnsi="Consolas"/>
+                <w:sz w:val="18"/>
+                <w:szCs w:val="18"/>
+              </w:rPr>
+              <w:t xml:space="preserve"> = "</w:t>
+            </w:r>
+            <w:proofErr w:type="spellStart"/>
+            <w:r>
+              <w:rPr>
+                <w:rFonts w:ascii="Consolas" w:hAnsi="Consolas"/>
+                <w:sz w:val="18"/>
+                <w:szCs w:val="18"/>
+              </w:rPr>
+              <w:t>btnPriceListCodefinder</w:t>
+            </w:r>
+            <w:proofErr w:type="spellEnd"/>
+            <w:proofErr w:type="gramStart"/>
+            <w:r>
+              <w:rPr>
+                <w:rFonts w:ascii="Consolas" w:hAnsi="Consolas"/>
+                <w:sz w:val="18"/>
+                <w:szCs w:val="18"/>
+              </w:rPr>
+              <w:t>";</w:t>
+            </w:r>
+            <w:proofErr w:type="gramEnd"/>
+          </w:p>
+          <w:p>
+            <w:pPr>
+              <w:pStyle w:val="SAGEBodyText"/>
+              <w:rPr>
+                <w:rFonts w:ascii="Consolas" w:hAnsi="Consolas"/>
+                <w:sz w:val="18"/>
+                <w:szCs w:val="18"/>
+              </w:rPr>
+            </w:pPr>
+            <w:r>
+              <w:rPr>
+                <w:rFonts w:ascii="Consolas" w:hAnsi="Consolas"/>
+                <w:sz w:val="18"/>
+                <w:szCs w:val="18"/>
+              </w:rPr>
+              <w:t xml:space="preserve">   // Identifies the finder button on the screen</w:t>
+            </w:r>
+          </w:p>
+          <w:p>
+            <w:pPr>
+              <w:pStyle w:val="SAGEBodyText"/>
+              <w:rPr>
+                <w:rFonts w:ascii="Consolas" w:hAnsi="Consolas"/>
+                <w:sz w:val="18"/>
+                <w:szCs w:val="18"/>
+              </w:rPr>
+            </w:pPr>
+            <w:r>
+              <w:rPr>
+                <w:rFonts w:ascii="Consolas" w:hAnsi="Consolas"/>
+                <w:sz w:val="18"/>
+                <w:szCs w:val="18"/>
+              </w:rPr>
+              <w:t xml:space="preserve">   const </w:t>
+            </w:r>
+            <w:proofErr w:type="spellStart"/>
+            <w:r>
+              <w:rPr>
+                <w:rFonts w:ascii="Consolas" w:hAnsi="Consolas"/>
+                <w:sz w:val="18"/>
+                <w:szCs w:val="18"/>
+              </w:rPr>
+              <w:t>textboxId</w:t>
+            </w:r>
+            <w:proofErr w:type="spellEnd"/>
+            <w:r>
+              <w:rPr>
+                <w:rFonts w:ascii="Consolas" w:hAnsi="Consolas"/>
+                <w:sz w:val="18"/>
+                <w:szCs w:val="18"/>
+              </w:rPr>
+              <w:t xml:space="preserve"> = " </w:t>
+            </w:r>
+            <w:proofErr w:type="spellStart"/>
+            <w:r>
+              <w:rPr>
+                <w:rFonts w:ascii="Consolas" w:hAnsi="Consolas"/>
+                <w:sz w:val="18"/>
+                <w:szCs w:val="18"/>
+              </w:rPr>
+              <w:t>txtPriceListCode</w:t>
+            </w:r>
+            <w:proofErr w:type="spellEnd"/>
+            <w:proofErr w:type="gramStart"/>
+            <w:r>
+              <w:rPr>
+                <w:rFonts w:ascii="Consolas" w:hAnsi="Consolas"/>
+                <w:sz w:val="18"/>
+                <w:szCs w:val="18"/>
+              </w:rPr>
+              <w:t>";</w:t>
+            </w:r>
+            <w:proofErr w:type="gramEnd"/>
+          </w:p>
+          <w:p>
+            <w:pPr>
+              <w:pStyle w:val="SAGEBodyText"/>
+              <w:rPr>
+                <w:rFonts w:ascii="Consolas" w:hAnsi="Consolas"/>
+                <w:sz w:val="18"/>
+                <w:szCs w:val="18"/>
+              </w:rPr>
+            </w:pPr>
+            <w:r>
+              <w:rPr>
+                <w:rFonts w:ascii="Consolas" w:hAnsi="Consolas"/>
+                <w:sz w:val="18"/>
+                <w:szCs w:val="18"/>
+              </w:rPr>
+              <w:t xml:space="preserve">   // Identifies the callback routine on success since the screen wants control</w:t>
+            </w:r>
+          </w:p>
+          <w:p>
+            <w:pPr>
+              <w:pStyle w:val="SAGEBodyText"/>
+              <w:rPr>
+                <w:rFonts w:ascii="Consolas" w:hAnsi="Consolas"/>
+                <w:sz w:val="18"/>
+                <w:szCs w:val="18"/>
+              </w:rPr>
+            </w:pPr>
+            <w:r>
+              <w:rPr>
+                <w:rFonts w:ascii="Consolas" w:hAnsi="Consolas"/>
+                <w:sz w:val="18"/>
+                <w:szCs w:val="18"/>
+              </w:rPr>
+              <w:t xml:space="preserve">   const </w:t>
+            </w:r>
+            <w:proofErr w:type="spellStart"/>
+            <w:r>
+              <w:rPr>
+                <w:rFonts w:ascii="Consolas" w:hAnsi="Consolas"/>
+                <w:sz w:val="18"/>
+                <w:szCs w:val="18"/>
+              </w:rPr>
+              <w:t>onOkCallback</w:t>
+            </w:r>
+            <w:proofErr w:type="spellEnd"/>
+            <w:r>
+              <w:rPr>
+                <w:rFonts w:ascii="Consolas" w:hAnsi="Consolas"/>
+                <w:sz w:val="18"/>
+                <w:szCs w:val="18"/>
+              </w:rPr>
+              <w:t xml:space="preserve"> = </w:t>
+            </w:r>
+            <w:proofErr w:type="spellStart"/>
+            <w:r>
+              <w:rPr>
+                <w:rFonts w:ascii="Consolas" w:hAnsi="Consolas"/>
+                <w:sz w:val="18"/>
+                <w:szCs w:val="18"/>
+              </w:rPr>
+              <w:t>onFinderSuccess.</w:t>
+            </w:r>
+            <w:proofErr w:type="gramStart"/>
+            <w:r>
+              <w:rPr>
+                <w:rFonts w:ascii="Consolas" w:hAnsi="Consolas"/>
+                <w:sz w:val="18"/>
+                <w:szCs w:val="18"/>
+              </w:rPr>
+              <w:t>priceListCode</w:t>
+            </w:r>
+            <w:proofErr w:type="spellEnd"/>
+            <w:r>
+              <w:rPr>
+                <w:rFonts w:ascii="Consolas" w:hAnsi="Consolas"/>
+                <w:sz w:val="18"/>
+                <w:szCs w:val="18"/>
+              </w:rPr>
+              <w:t>;</w:t>
+            </w:r>
+            <w:proofErr w:type="gramEnd"/>
+          </w:p>
+          <w:p>
+            <w:pPr>
+              <w:pStyle w:val="SAGEBodyText"/>
+              <w:rPr>
+                <w:rFonts w:ascii="Consolas" w:hAnsi="Consolas"/>
+                <w:sz w:val="18"/>
+                <w:szCs w:val="18"/>
+              </w:rPr>
+            </w:pPr>
+            <w:r>
+              <w:rPr>
+                <w:rFonts w:ascii="Consolas" w:hAnsi="Consolas"/>
+                <w:sz w:val="18"/>
+                <w:szCs w:val="18"/>
+              </w:rPr>
+              <w:t xml:space="preserve">   // Identifies the callback routine on a cancel since the screen wants to be notified</w:t>
+            </w:r>
+          </w:p>
+          <w:p>
+            <w:pPr>
+              <w:pStyle w:val="SAGEBodyText"/>
+              <w:spacing w:after="0"/>
+              <w:rPr>
+                <w:rFonts w:ascii="Consolas" w:hAnsi="Consolas"/>
+                <w:sz w:val="18"/>
+                <w:szCs w:val="18"/>
+              </w:rPr>
+            </w:pPr>
+            <w:r>
+              <w:rPr>
+                <w:rFonts w:ascii="Consolas" w:hAnsi="Consolas"/>
+                <w:sz w:val="18"/>
+                <w:szCs w:val="18"/>
+              </w:rPr>
+              <w:t xml:space="preserve">   const </w:t>
+            </w:r>
+            <w:proofErr w:type="spellStart"/>
+            <w:r>
+              <w:rPr>
+                <w:rFonts w:ascii="Consolas" w:hAnsi="Consolas"/>
+                <w:sz w:val="18"/>
+                <w:szCs w:val="18"/>
+              </w:rPr>
+              <w:t>onCancelCallback</w:t>
+            </w:r>
+            <w:proofErr w:type="spellEnd"/>
+            <w:r>
+              <w:rPr>
+                <w:rFonts w:ascii="Consolas" w:hAnsi="Consolas"/>
+                <w:sz w:val="18"/>
+                <w:szCs w:val="18"/>
+              </w:rPr>
+              <w:t xml:space="preserve"> = </w:t>
+            </w:r>
+            <w:proofErr w:type="spellStart"/>
+            <w:r>
+              <w:rPr>
+                <w:rFonts w:ascii="Consolas" w:hAnsi="Consolas"/>
+                <w:sz w:val="18"/>
+                <w:szCs w:val="18"/>
+              </w:rPr>
+              <w:t>onFinderCancel.</w:t>
+            </w:r>
+            <w:proofErr w:type="gramStart"/>
+            <w:r>
+              <w:rPr>
+                <w:rFonts w:ascii="Consolas" w:hAnsi="Consolas"/>
+                <w:sz w:val="18"/>
+                <w:szCs w:val="18"/>
+              </w:rPr>
+              <w:t>priceListCode</w:t>
+            </w:r>
+            <w:proofErr w:type="spellEnd"/>
+            <w:r>
+              <w:rPr>
+                <w:rFonts w:ascii="Consolas" w:hAnsi="Consolas"/>
+                <w:sz w:val="18"/>
+                <w:szCs w:val="18"/>
+              </w:rPr>
+              <w:t>;</w:t>
+            </w:r>
+            <w:proofErr w:type="gramEnd"/>
+          </w:p>
+          <w:p>
+            <w:pPr>
+              <w:pStyle w:val="SAGEBodyText"/>
+              <w:spacing w:after="0"/>
+              <w:rPr>
+                <w:rFonts w:ascii="Consolas" w:hAnsi="Consolas"/>
+                <w:sz w:val="18"/>
+                <w:szCs w:val="18"/>
+              </w:rPr>
+            </w:pPr>
+          </w:p>
+          <w:p>
+            <w:pPr>
+              <w:pStyle w:val="SAGEBodyText"/>
+              <w:rPr>
+                <w:rFonts w:ascii="Consolas" w:hAnsi="Consolas"/>
+                <w:sz w:val="18"/>
+                <w:szCs w:val="18"/>
+              </w:rPr>
+            </w:pPr>
+            <w:r>
+              <w:rPr>
+                <w:rFonts w:ascii="Consolas" w:hAnsi="Consolas"/>
+                <w:sz w:val="18"/>
+                <w:szCs w:val="18"/>
+              </w:rPr>
+              <w:t xml:space="preserve">   </w:t>
+            </w:r>
+            <w:r>
+              <w:rPr>
+                <w:rFonts w:ascii="Consolas" w:hAnsi="Consolas"/>
+                <w:sz w:val="18"/>
+                <w:szCs w:val="18"/>
+              </w:rPr>
+              <w:t xml:space="preserve">// Creates a </w:t>
+            </w:r>
+            <w:proofErr w:type="spellStart"/>
+            <w:r>
+              <w:rPr>
+                <w:rFonts w:ascii="Consolas" w:hAnsi="Consolas"/>
+                <w:sz w:val="18"/>
+                <w:szCs w:val="18"/>
+              </w:rPr>
+              <w:t>finderProperties</w:t>
+            </w:r>
+            <w:proofErr w:type="spellEnd"/>
+            <w:r>
+              <w:rPr>
+                <w:rFonts w:ascii="Consolas" w:hAnsi="Consolas"/>
+                <w:sz w:val="18"/>
+                <w:szCs w:val="18"/>
+              </w:rPr>
+              <w:t xml:space="preserve"> object for the finder based upon definition and modifications to definition</w:t>
+            </w:r>
+          </w:p>
+          <w:p>
+            <w:pPr>
+              <w:pStyle w:val="SAGEBodyText"/>
+              <w:rPr>
+                <w:rFonts w:ascii="Consolas" w:hAnsi="Consolas"/>
+                <w:sz w:val="18"/>
+                <w:szCs w:val="18"/>
+              </w:rPr>
+            </w:pPr>
+            <w:r>
+              <w:rPr>
+                <w:rFonts w:ascii="Consolas" w:hAnsi="Consolas"/>
+                <w:sz w:val="18"/>
+                <w:szCs w:val="18"/>
+              </w:rPr>
+              <w:t xml:space="preserve">   const </w:t>
+            </w:r>
+            <w:proofErr w:type="spellStart"/>
+            <w:r>
+              <w:rPr>
+                <w:rFonts w:ascii="Consolas" w:hAnsi="Consolas"/>
+                <w:sz w:val="18"/>
+                <w:szCs w:val="18"/>
+              </w:rPr>
+              <w:t>priceListFinderProperty</w:t>
+            </w:r>
+            <w:proofErr w:type="spellEnd"/>
+            <w:r>
+              <w:rPr>
+                <w:rFonts w:ascii="Consolas" w:hAnsi="Consolas"/>
+                <w:sz w:val="18"/>
+                <w:szCs w:val="18"/>
+              </w:rPr>
+              <w:t xml:space="preserve"> = (</w:t>
+            </w:r>
+            <w:proofErr w:type="spellStart"/>
+            <w:r>
+              <w:rPr>
+                <w:rFonts w:ascii="Consolas" w:hAnsi="Consolas"/>
+                <w:sz w:val="18"/>
+                <w:szCs w:val="18"/>
+              </w:rPr>
+              <w:t>viewFinder</w:t>
+            </w:r>
+            <w:proofErr w:type="spellEnd"/>
+            <w:r>
+              <w:rPr>
+                <w:rFonts w:ascii="Consolas" w:hAnsi="Consolas"/>
+                <w:sz w:val="18"/>
+                <w:szCs w:val="18"/>
+              </w:rPr>
+              <w:t>) =&gt; {</w:t>
+            </w:r>
+          </w:p>
+          <w:p>
+            <w:pPr>
+              <w:pStyle w:val="SAGEBodyText"/>
+              <w:rPr>
+                <w:rFonts w:ascii="Consolas" w:hAnsi="Consolas"/>
+                <w:sz w:val="18"/>
+                <w:szCs w:val="18"/>
+              </w:rPr>
+            </w:pPr>
+            <w:r>
+              <w:rPr>
+                <w:rFonts w:ascii="Consolas" w:hAnsi="Consolas"/>
+                <w:sz w:val="18"/>
+                <w:szCs w:val="18"/>
+              </w:rPr>
+              <w:t xml:space="preserve">   </w:t>
+            </w:r>
+            <w:r>
+              <w:rPr>
+                <w:rFonts w:ascii="Consolas" w:hAnsi="Consolas"/>
+                <w:sz w:val="18"/>
+                <w:szCs w:val="18"/>
+              </w:rPr>
+              <w:t xml:space="preserve">   </w:t>
+            </w:r>
+            <w:proofErr w:type="spellStart"/>
+            <w:r>
+              <w:rPr>
+                <w:rFonts w:ascii="Consolas" w:hAnsi="Consolas"/>
+                <w:sz w:val="18"/>
+                <w:szCs w:val="18"/>
+              </w:rPr>
+              <w:t>viewFinder.viewID</w:t>
+            </w:r>
+            <w:proofErr w:type="spellEnd"/>
+            <w:r>
+              <w:rPr>
+                <w:rFonts w:ascii="Consolas" w:hAnsi="Consolas"/>
+                <w:sz w:val="18"/>
+                <w:szCs w:val="18"/>
+              </w:rPr>
+              <w:t xml:space="preserve"> = </w:t>
+            </w:r>
+            <w:proofErr w:type="spellStart"/>
+            <w:proofErr w:type="gramStart"/>
+            <w:r>
+              <w:rPr>
+                <w:rFonts w:ascii="Consolas" w:hAnsi="Consolas"/>
+                <w:sz w:val="18"/>
+                <w:szCs w:val="18"/>
+              </w:rPr>
+              <w:t>props.viewID</w:t>
+            </w:r>
+            <w:proofErr w:type="spellEnd"/>
+            <w:proofErr w:type="gramEnd"/>
+            <w:r>
+              <w:rPr>
+                <w:rFonts w:ascii="Consolas" w:hAnsi="Consolas"/>
+                <w:sz w:val="18"/>
+                <w:szCs w:val="18"/>
+              </w:rPr>
+              <w:t>;</w:t>
+            </w:r>
+          </w:p>
+          <w:p>
+            <w:pPr>
+              <w:pStyle w:val="SAGEBodyText"/>
+              <w:rPr>
+                <w:rFonts w:ascii="Consolas" w:hAnsi="Consolas"/>
+                <w:sz w:val="18"/>
+                <w:szCs w:val="18"/>
+              </w:rPr>
+            </w:pPr>
+            <w:r>
+              <w:rPr>
+                <w:rFonts w:ascii="Consolas" w:hAnsi="Consolas"/>
+                <w:sz w:val="18"/>
+                <w:szCs w:val="18"/>
+              </w:rPr>
+              <w:t xml:space="preserve">      </w:t>
+            </w:r>
+            <w:proofErr w:type="spellStart"/>
+            <w:r>
+              <w:rPr>
+                <w:rFonts w:ascii="Consolas" w:hAnsi="Consolas"/>
+                <w:sz w:val="18"/>
+                <w:szCs w:val="18"/>
+              </w:rPr>
+              <w:t>viewFinder.viewOrder</w:t>
+            </w:r>
+            <w:proofErr w:type="spellEnd"/>
+            <w:r>
+              <w:rPr>
+                <w:rFonts w:ascii="Consolas" w:hAnsi="Consolas"/>
+                <w:sz w:val="18"/>
+                <w:szCs w:val="18"/>
+              </w:rPr>
+              <w:t xml:space="preserve"> = </w:t>
+            </w:r>
+            <w:proofErr w:type="spellStart"/>
+            <w:proofErr w:type="gramStart"/>
+            <w:r>
+              <w:rPr>
+                <w:rFonts w:ascii="Consolas" w:hAnsi="Consolas"/>
+                <w:sz w:val="18"/>
+                <w:szCs w:val="18"/>
+              </w:rPr>
+              <w:t>props.viewOrder</w:t>
+            </w:r>
+            <w:proofErr w:type="spellEnd"/>
+            <w:proofErr w:type="gramEnd"/>
+            <w:r>
+              <w:rPr>
+                <w:rFonts w:ascii="Consolas" w:hAnsi="Consolas"/>
+                <w:sz w:val="18"/>
+                <w:szCs w:val="18"/>
+              </w:rPr>
+              <w:t>;</w:t>
+            </w:r>
+          </w:p>
+          <w:p>
+            <w:pPr>
+              <w:pStyle w:val="SAGEBodyText"/>
+              <w:rPr>
+                <w:rFonts w:ascii="Consolas" w:hAnsi="Consolas"/>
+                <w:sz w:val="18"/>
+                <w:szCs w:val="18"/>
+              </w:rPr>
+            </w:pPr>
+            <w:r>
+              <w:rPr>
+                <w:rFonts w:ascii="Consolas" w:hAnsi="Consolas"/>
+                <w:sz w:val="18"/>
+                <w:szCs w:val="18"/>
+              </w:rPr>
+              <w:t xml:space="preserve">      </w:t>
+            </w:r>
+            <w:proofErr w:type="spellStart"/>
+            <w:r>
+              <w:rPr>
+                <w:rFonts w:ascii="Consolas" w:hAnsi="Consolas"/>
+                <w:sz w:val="18"/>
+                <w:szCs w:val="18"/>
+              </w:rPr>
+              <w:t>viewFinder.displayFieldNames</w:t>
+            </w:r>
+            <w:proofErr w:type="spellEnd"/>
+            <w:r>
+              <w:rPr>
+                <w:rFonts w:ascii="Consolas" w:hAnsi="Consolas"/>
+                <w:sz w:val="18"/>
+                <w:szCs w:val="18"/>
+              </w:rPr>
+              <w:t xml:space="preserve"> = </w:t>
+            </w:r>
+            <w:proofErr w:type="spellStart"/>
+            <w:proofErr w:type="gramStart"/>
+            <w:r>
+              <w:rPr>
+                <w:rFonts w:ascii="Consolas" w:hAnsi="Consolas"/>
+                <w:sz w:val="18"/>
+                <w:szCs w:val="18"/>
+              </w:rPr>
+              <w:t>props.displayFieldNames</w:t>
+            </w:r>
+            <w:proofErr w:type="spellEnd"/>
+            <w:proofErr w:type="gramEnd"/>
+            <w:r>
+              <w:rPr>
+                <w:rFonts w:ascii="Consolas" w:hAnsi="Consolas"/>
+                <w:sz w:val="18"/>
+                <w:szCs w:val="18"/>
+              </w:rPr>
+              <w:t>;</w:t>
+            </w:r>
+          </w:p>
+          <w:p>
+            <w:pPr>
+              <w:pStyle w:val="SAGEBodyText"/>
+              <w:rPr>
+                <w:rFonts w:ascii="Consolas" w:hAnsi="Consolas"/>
+                <w:sz w:val="18"/>
+                <w:szCs w:val="18"/>
+              </w:rPr>
+            </w:pPr>
+            <w:r>
+              <w:rPr>
+                <w:rFonts w:ascii="Consolas" w:hAnsi="Consolas"/>
+                <w:sz w:val="18"/>
+                <w:szCs w:val="18"/>
+              </w:rPr>
+              <w:t xml:space="preserve">      </w:t>
+            </w:r>
+            <w:proofErr w:type="spellStart"/>
+            <w:r>
+              <w:rPr>
+                <w:rFonts w:ascii="Consolas" w:hAnsi="Consolas"/>
+                <w:sz w:val="18"/>
+                <w:szCs w:val="18"/>
+              </w:rPr>
+              <w:t>viewFinder.returnFieldNames</w:t>
+            </w:r>
+            <w:proofErr w:type="spellEnd"/>
+            <w:r>
+              <w:rPr>
+                <w:rFonts w:ascii="Consolas" w:hAnsi="Consolas"/>
+                <w:sz w:val="18"/>
+                <w:szCs w:val="18"/>
+              </w:rPr>
+              <w:t xml:space="preserve"> = </w:t>
+            </w:r>
+            <w:proofErr w:type="spellStart"/>
+            <w:proofErr w:type="gramStart"/>
+            <w:r>
+              <w:rPr>
+                <w:rFonts w:ascii="Consolas" w:hAnsi="Consolas"/>
+                <w:sz w:val="18"/>
+                <w:szCs w:val="18"/>
+              </w:rPr>
+              <w:t>props.returnFieldNames</w:t>
+            </w:r>
+            <w:proofErr w:type="spellEnd"/>
+            <w:proofErr w:type="gramEnd"/>
+            <w:r>
+              <w:rPr>
+                <w:rFonts w:ascii="Consolas" w:hAnsi="Consolas"/>
+                <w:sz w:val="18"/>
+                <w:szCs w:val="18"/>
+              </w:rPr>
+              <w:t>;</w:t>
+            </w:r>
+          </w:p>
+          <w:p>
+            <w:pPr>
+              <w:pStyle w:val="SAGEBodyText"/>
+              <w:rPr>
+                <w:rFonts w:ascii="Consolas" w:hAnsi="Consolas"/>
+                <w:sz w:val="18"/>
+                <w:szCs w:val="18"/>
+              </w:rPr>
+            </w:pPr>
+            <w:r>
+              <w:rPr>
+                <w:rFonts w:ascii="Consolas" w:hAnsi="Consolas"/>
+                <w:sz w:val="18"/>
+                <w:szCs w:val="18"/>
+              </w:rPr>
+              <w:t xml:space="preserve">   };</w:t>
+            </w:r>
+          </w:p>
+          <w:p>
+            <w:pPr>
+              <w:pStyle w:val="SAGEBodyText"/>
+              <w:rPr>
+                <w:rFonts w:ascii="Consolas" w:hAnsi="Consolas"/>
+                <w:sz w:val="18"/>
+                <w:szCs w:val="18"/>
+              </w:rPr>
+            </w:pPr>
+          </w:p>
+          <w:p>
+            <w:pPr>
+              <w:pStyle w:val="SAGEBodyText"/>
+              <w:rPr>
+                <w:rFonts w:ascii="Consolas" w:hAnsi="Consolas"/>
+                <w:sz w:val="18"/>
+                <w:szCs w:val="18"/>
+              </w:rPr>
+            </w:pPr>
+            <w:r>
+              <w:rPr>
+                <w:rFonts w:ascii="Consolas" w:hAnsi="Consolas"/>
+                <w:sz w:val="18"/>
+                <w:szCs w:val="18"/>
+              </w:rPr>
+              <w:t xml:space="preserve">   // Sets up the finder for the Price Code screen</w:t>
+            </w:r>
+          </w:p>
+          <w:p>
+            <w:pPr>
+              <w:pStyle w:val="SAGEBodyText"/>
+              <w:rPr>
+                <w:rFonts w:ascii="Consolas" w:hAnsi="Consolas"/>
+                <w:sz w:val="18"/>
+                <w:szCs w:val="18"/>
+              </w:rPr>
+            </w:pPr>
+            <w:r>
+              <w:rPr>
+                <w:rFonts w:ascii="Consolas" w:hAnsi="Consolas"/>
+                <w:sz w:val="18"/>
+                <w:szCs w:val="18"/>
+              </w:rPr>
+              <w:t xml:space="preserve">   </w:t>
+            </w:r>
+            <w:proofErr w:type="spellStart"/>
+            <w:proofErr w:type="gramStart"/>
+            <w:r>
+              <w:rPr>
+                <w:rFonts w:ascii="Consolas" w:hAnsi="Consolas"/>
+                <w:sz w:val="18"/>
+                <w:szCs w:val="18"/>
+              </w:rPr>
+              <w:t>sg.viewFinderHelper.setViewFinderEx</w:t>
+            </w:r>
+            <w:proofErr w:type="spellEnd"/>
+            <w:proofErr w:type="gramEnd"/>
+            <w:r>
+              <w:rPr>
+                <w:rFonts w:ascii="Consolas" w:hAnsi="Consolas"/>
+                <w:sz w:val="18"/>
+                <w:szCs w:val="18"/>
+              </w:rPr>
+              <w:t>(</w:t>
+            </w:r>
+            <w:proofErr w:type="spellStart"/>
+            <w:r>
+              <w:rPr>
+                <w:rFonts w:ascii="Consolas" w:hAnsi="Consolas"/>
+                <w:sz w:val="18"/>
+                <w:szCs w:val="18"/>
+              </w:rPr>
+              <w:t>buttonId</w:t>
+            </w:r>
+            <w:proofErr w:type="spellEnd"/>
+            <w:r>
+              <w:rPr>
+                <w:rFonts w:ascii="Consolas" w:hAnsi="Consolas"/>
+                <w:sz w:val="18"/>
+                <w:szCs w:val="18"/>
+              </w:rPr>
+              <w:t xml:space="preserve">, </w:t>
+            </w:r>
+            <w:proofErr w:type="spellStart"/>
+            <w:r>
+              <w:rPr>
+                <w:rFonts w:ascii="Consolas" w:hAnsi="Consolas"/>
+                <w:sz w:val="18"/>
+                <w:szCs w:val="18"/>
+              </w:rPr>
+              <w:t>textboxId</w:t>
+            </w:r>
+            <w:proofErr w:type="spellEnd"/>
+            <w:r>
+              <w:rPr>
+                <w:rFonts w:ascii="Consolas" w:hAnsi="Consolas"/>
+                <w:sz w:val="18"/>
+                <w:szCs w:val="18"/>
+              </w:rPr>
+              <w:t xml:space="preserve">, </w:t>
+            </w:r>
+            <w:proofErr w:type="spellStart"/>
+            <w:r>
+              <w:rPr>
+                <w:rFonts w:ascii="Consolas" w:hAnsi="Consolas"/>
+                <w:sz w:val="18"/>
+                <w:szCs w:val="18"/>
+              </w:rPr>
+              <w:t>priceListFinderProperty</w:t>
+            </w:r>
+            <w:proofErr w:type="spellEnd"/>
+            <w:r>
+              <w:rPr>
+                <w:rFonts w:ascii="Consolas" w:hAnsi="Consolas"/>
+                <w:sz w:val="18"/>
+                <w:szCs w:val="18"/>
+              </w:rPr>
+              <w:t xml:space="preserve">, </w:t>
+            </w:r>
+            <w:proofErr w:type="spellStart"/>
+            <w:r>
+              <w:rPr>
+                <w:rFonts w:ascii="Consolas" w:hAnsi="Consolas"/>
+                <w:sz w:val="18"/>
+                <w:szCs w:val="18"/>
+              </w:rPr>
+              <w:t>onOkCallback</w:t>
+            </w:r>
+            <w:proofErr w:type="spellEnd"/>
+            <w:r>
+              <w:rPr>
+                <w:rFonts w:ascii="Consolas" w:hAnsi="Consolas"/>
+                <w:sz w:val="18"/>
+                <w:szCs w:val="18"/>
+              </w:rPr>
+              <w:t xml:space="preserve">, </w:t>
+            </w:r>
+            <w:proofErr w:type="spellStart"/>
+            <w:r>
+              <w:rPr>
+                <w:rFonts w:ascii="Consolas" w:hAnsi="Consolas"/>
+                <w:sz w:val="18"/>
+                <w:szCs w:val="18"/>
+              </w:rPr>
+              <w:t>onCancelCallback</w:t>
+            </w:r>
+            <w:proofErr w:type="spellEnd"/>
+            <w:r>
+              <w:rPr>
+                <w:rFonts w:ascii="Consolas" w:hAnsi="Consolas"/>
+                <w:sz w:val="18"/>
+                <w:szCs w:val="18"/>
+              </w:rPr>
+              <w:t>);</w:t>
+            </w:r>
+          </w:p>
+          <w:p>
+            <w:pPr>
+              <w:pStyle w:val="SAGEBodyText"/>
+              <w:spacing w:after="0"/>
+              <w:rPr>
+                <w:rFonts w:ascii="Consolas" w:hAnsi="Consolas"/>
+                <w:sz w:val="18"/>
+                <w:szCs w:val="18"/>
+              </w:rPr>
+            </w:pPr>
+            <w:r>
+              <w:rPr>
+                <w:rFonts w:ascii="Consolas" w:hAnsi="Consolas"/>
+                <w:sz w:val="18"/>
+                <w:szCs w:val="18"/>
+              </w:rPr>
+              <w:t>}</w:t>
+            </w:r>
+          </w:p>
+          <w:p>
+            <w:pPr>
+              <w:pStyle w:val="SAGEBodyText"/>
+              <w:spacing w:after="0"/>
+              <w:rPr>
+                <w:rFonts w:ascii="Consolas" w:hAnsi="Consolas"/>
+                <w:sz w:val="18"/>
+                <w:szCs w:val="18"/>
+              </w:rPr>
+            </w:pPr>
+          </w:p>
+          <w:p>
+            <w:pPr>
+              <w:pStyle w:val="SAGEBodyText"/>
+              <w:rPr>
+                <w:rFonts w:ascii="Consolas" w:hAnsi="Consolas"/>
+                <w:sz w:val="18"/>
+                <w:szCs w:val="18"/>
+              </w:rPr>
+            </w:pPr>
+            <w:r>
+              <w:rPr>
+                <w:rFonts w:ascii="Consolas" w:hAnsi="Consolas"/>
+                <w:sz w:val="18"/>
+                <w:szCs w:val="18"/>
+              </w:rPr>
+              <w:t>// On Finder success bind the data to appropriate controls</w:t>
+            </w:r>
+          </w:p>
+          <w:p>
+            <w:pPr>
+              <w:pStyle w:val="SAGEBodyText"/>
+              <w:rPr>
+                <w:rFonts w:ascii="Consolas" w:hAnsi="Consolas"/>
+                <w:sz w:val="18"/>
+                <w:szCs w:val="18"/>
+              </w:rPr>
+            </w:pPr>
+            <w:r>
+              <w:rPr>
+                <w:rFonts w:ascii="Consolas" w:hAnsi="Consolas"/>
+                <w:sz w:val="18"/>
+                <w:szCs w:val="18"/>
+              </w:rPr>
+              <w:t xml:space="preserve">var </w:t>
+            </w:r>
+            <w:proofErr w:type="spellStart"/>
+            <w:r>
+              <w:rPr>
+                <w:rFonts w:ascii="Consolas" w:hAnsi="Consolas"/>
+                <w:sz w:val="18"/>
+                <w:szCs w:val="18"/>
+              </w:rPr>
+              <w:t>onFinderSuccess</w:t>
+            </w:r>
+            <w:proofErr w:type="spellEnd"/>
+            <w:r>
+              <w:rPr>
+                <w:rFonts w:ascii="Consolas" w:hAnsi="Consolas"/>
+                <w:sz w:val="18"/>
+                <w:szCs w:val="18"/>
+              </w:rPr>
+              <w:t xml:space="preserve"> = {</w:t>
+            </w:r>
+          </w:p>
+          <w:p>
+            <w:pPr>
+              <w:pStyle w:val="SAGEBodyText"/>
+              <w:rPr>
+                <w:rFonts w:ascii="Consolas" w:hAnsi="Consolas"/>
+                <w:sz w:val="18"/>
+                <w:szCs w:val="18"/>
+              </w:rPr>
+            </w:pPr>
+            <w:r>
+              <w:rPr>
+                <w:rFonts w:ascii="Consolas" w:hAnsi="Consolas"/>
+                <w:sz w:val="18"/>
+                <w:szCs w:val="18"/>
+              </w:rPr>
+              <w:lastRenderedPageBreak/>
+              <w:t xml:space="preserve">    pricelist Code: function (result) {</w:t>
+            </w:r>
+          </w:p>
+          <w:p>
+            <w:pPr>
+              <w:pStyle w:val="SAGEBodyText"/>
+              <w:rPr>
+                <w:rFonts w:ascii="Consolas" w:hAnsi="Consolas"/>
+                <w:sz w:val="18"/>
+                <w:szCs w:val="18"/>
+              </w:rPr>
+            </w:pPr>
+            <w:r>
+              <w:rPr>
+                <w:rFonts w:ascii="Consolas" w:hAnsi="Consolas"/>
+                <w:sz w:val="18"/>
+                <w:szCs w:val="18"/>
+              </w:rPr>
+              <w:t xml:space="preserve">        // Set the Price List Code as a filter value</w:t>
+            </w:r>
+          </w:p>
+          <w:p>
+            <w:pPr>
+              <w:pStyle w:val="SAGEBodyText"/>
+              <w:rPr>
+                <w:rFonts w:ascii="Consolas" w:hAnsi="Consolas"/>
+                <w:sz w:val="18"/>
+                <w:szCs w:val="18"/>
+              </w:rPr>
+            </w:pPr>
+            <w:r>
+              <w:rPr>
+                <w:rFonts w:ascii="Consolas" w:hAnsi="Consolas"/>
+                <w:sz w:val="18"/>
+                <w:szCs w:val="18"/>
+              </w:rPr>
+              <w:t xml:space="preserve">        if (</w:t>
+            </w:r>
+            <w:proofErr w:type="gramStart"/>
+            <w:r>
+              <w:rPr>
+                <w:rFonts w:ascii="Consolas" w:hAnsi="Consolas"/>
+                <w:sz w:val="18"/>
+                <w:szCs w:val="18"/>
+              </w:rPr>
+              <w:t>result !</w:t>
+            </w:r>
+            <w:proofErr w:type="gramEnd"/>
+            <w:r>
+              <w:rPr>
+                <w:rFonts w:ascii="Consolas" w:hAnsi="Consolas"/>
+                <w:sz w:val="18"/>
+                <w:szCs w:val="18"/>
+              </w:rPr>
+              <w:t>= null) {</w:t>
+            </w:r>
+          </w:p>
+          <w:p>
+            <w:pPr>
+              <w:pStyle w:val="SAGEBodyText"/>
+              <w:rPr>
+                <w:rFonts w:ascii="Consolas" w:hAnsi="Consolas"/>
+                <w:sz w:val="18"/>
+                <w:szCs w:val="18"/>
+              </w:rPr>
+            </w:pPr>
+            <w:r>
+              <w:rPr>
+                <w:rFonts w:ascii="Consolas" w:hAnsi="Consolas"/>
+                <w:sz w:val="18"/>
+                <w:szCs w:val="18"/>
+              </w:rPr>
+              <w:t xml:space="preserve">            var </w:t>
+            </w:r>
+            <w:proofErr w:type="spellStart"/>
+            <w:r>
+              <w:rPr>
+                <w:rFonts w:ascii="Consolas" w:hAnsi="Consolas"/>
+                <w:sz w:val="18"/>
+                <w:szCs w:val="18"/>
+              </w:rPr>
+              <w:t>selectedCode</w:t>
+            </w:r>
+            <w:proofErr w:type="spellEnd"/>
+            <w:r>
+              <w:rPr>
+                <w:rFonts w:ascii="Consolas" w:hAnsi="Consolas"/>
+                <w:sz w:val="18"/>
+                <w:szCs w:val="18"/>
+              </w:rPr>
+              <w:t xml:space="preserve"> = </w:t>
+            </w:r>
+            <w:proofErr w:type="spellStart"/>
+            <w:proofErr w:type="gramStart"/>
+            <w:r>
+              <w:rPr>
+                <w:rFonts w:ascii="Consolas" w:hAnsi="Consolas"/>
+                <w:sz w:val="18"/>
+                <w:szCs w:val="18"/>
+              </w:rPr>
+              <w:t>result.PRICELIST</w:t>
+            </w:r>
+            <w:proofErr w:type="spellEnd"/>
+            <w:proofErr w:type="gramEnd"/>
+            <w:r>
+              <w:rPr>
+                <w:rFonts w:ascii="Consolas" w:hAnsi="Consolas"/>
+                <w:sz w:val="18"/>
+                <w:szCs w:val="18"/>
+              </w:rPr>
+              <w:t>;</w:t>
+            </w:r>
+          </w:p>
+          <w:p>
+            <w:pPr>
+              <w:pStyle w:val="SAGEBodyText"/>
+              <w:rPr>
+                <w:rFonts w:ascii="Consolas" w:hAnsi="Consolas"/>
+                <w:sz w:val="18"/>
+                <w:szCs w:val="18"/>
+              </w:rPr>
+            </w:pPr>
+            <w:r>
+              <w:rPr>
+                <w:rFonts w:ascii="Consolas" w:hAnsi="Consolas"/>
+                <w:sz w:val="18"/>
+                <w:szCs w:val="18"/>
+              </w:rPr>
+              <w:t xml:space="preserve">            </w:t>
+            </w:r>
+            <w:proofErr w:type="spellStart"/>
+            <w:proofErr w:type="gramStart"/>
+            <w:r>
+              <w:rPr>
+                <w:rFonts w:ascii="Consolas" w:hAnsi="Consolas"/>
+                <w:sz w:val="18"/>
+                <w:szCs w:val="18"/>
+              </w:rPr>
+              <w:t>priceListCodeUI.ModelData.Data.PriceListCodeName</w:t>
+            </w:r>
+            <w:proofErr w:type="spellEnd"/>
+            <w:proofErr w:type="gramEnd"/>
+            <w:r>
+              <w:rPr>
+                <w:rFonts w:ascii="Consolas" w:hAnsi="Consolas"/>
+                <w:sz w:val="18"/>
+                <w:szCs w:val="18"/>
+              </w:rPr>
+              <w:t>(</w:t>
+            </w:r>
+            <w:proofErr w:type="spellStart"/>
+            <w:r>
+              <w:rPr>
+                <w:rFonts w:ascii="Consolas" w:hAnsi="Consolas"/>
+                <w:sz w:val="18"/>
+                <w:szCs w:val="18"/>
+              </w:rPr>
+              <w:t>selectedCode</w:t>
+            </w:r>
+            <w:proofErr w:type="spellEnd"/>
+            <w:r>
+              <w:rPr>
+                <w:rFonts w:ascii="Consolas" w:hAnsi="Consolas"/>
+                <w:sz w:val="18"/>
+                <w:szCs w:val="18"/>
+              </w:rPr>
+              <w:t>);</w:t>
+            </w:r>
+          </w:p>
+          <w:p>
+            <w:pPr>
+              <w:pStyle w:val="SAGEBodyText"/>
+              <w:rPr>
+                <w:rFonts w:ascii="Consolas" w:hAnsi="Consolas"/>
+                <w:sz w:val="18"/>
+                <w:szCs w:val="18"/>
+              </w:rPr>
+            </w:pPr>
+            <w:r>
+              <w:rPr>
+                <w:rFonts w:ascii="Consolas" w:hAnsi="Consolas"/>
+                <w:sz w:val="18"/>
+                <w:szCs w:val="18"/>
+              </w:rPr>
+              <w:t xml:space="preserve">            priceListCodeUtility.checkIsDirty(priceListCodeUIData.getPriceListCodeById, </w:t>
+            </w:r>
+            <w:proofErr w:type="spellStart"/>
+            <w:r>
+              <w:rPr>
+                <w:rFonts w:ascii="Consolas" w:hAnsi="Consolas"/>
+                <w:sz w:val="18"/>
+                <w:szCs w:val="18"/>
+              </w:rPr>
+              <w:t>selectedCode</w:t>
+            </w:r>
+            <w:proofErr w:type="spellEnd"/>
+            <w:proofErr w:type="gramStart"/>
+            <w:r>
+              <w:rPr>
+                <w:rFonts w:ascii="Consolas" w:hAnsi="Consolas"/>
+                <w:sz w:val="18"/>
+                <w:szCs w:val="18"/>
+              </w:rPr>
+              <w:t>);</w:t>
+            </w:r>
+            <w:proofErr w:type="gramEnd"/>
+          </w:p>
+          <w:p>
+            <w:pPr>
+              <w:pStyle w:val="SAGEBodyText"/>
+              <w:rPr>
+                <w:rFonts w:ascii="Consolas" w:hAnsi="Consolas"/>
+                <w:sz w:val="18"/>
+                <w:szCs w:val="18"/>
+              </w:rPr>
+            </w:pPr>
+            <w:r>
+              <w:rPr>
+                <w:rFonts w:ascii="Consolas" w:hAnsi="Consolas"/>
+                <w:sz w:val="18"/>
+                <w:szCs w:val="18"/>
+              </w:rPr>
+              <w:t xml:space="preserve">        }</w:t>
+            </w:r>
+          </w:p>
+          <w:p>
+            <w:pPr>
+              <w:pStyle w:val="SAGEBodyText"/>
+              <w:rPr>
+                <w:rFonts w:ascii="Consolas" w:hAnsi="Consolas"/>
+                <w:sz w:val="18"/>
+                <w:szCs w:val="18"/>
+              </w:rPr>
+            </w:pPr>
+            <w:r>
+              <w:rPr>
+                <w:rFonts w:ascii="Consolas" w:hAnsi="Consolas"/>
+                <w:sz w:val="18"/>
+                <w:szCs w:val="18"/>
+              </w:rPr>
+              <w:t xml:space="preserve">    }</w:t>
+            </w:r>
+          </w:p>
+          <w:p>
+            <w:pPr>
+              <w:pStyle w:val="SAGEBodyText"/>
+              <w:rPr>
+                <w:rFonts w:ascii="Consolas" w:hAnsi="Consolas"/>
+                <w:sz w:val="18"/>
+                <w:szCs w:val="18"/>
+              </w:rPr>
+            </w:pPr>
+            <w:r>
+              <w:rPr>
+                <w:rFonts w:ascii="Consolas" w:hAnsi="Consolas"/>
+                <w:sz w:val="18"/>
+                <w:szCs w:val="18"/>
+              </w:rPr>
+              <w:t>};</w:t>
+            </w:r>
+          </w:p>
+          <w:p>
+            <w:pPr>
+              <w:pStyle w:val="SAGEBodyText"/>
+              <w:rPr>
+                <w:rFonts w:ascii="Consolas" w:hAnsi="Consolas"/>
+                <w:sz w:val="18"/>
+                <w:szCs w:val="18"/>
+              </w:rPr>
+            </w:pPr>
+          </w:p>
+          <w:p>
+            <w:pPr>
+              <w:pStyle w:val="SAGEBodyText"/>
+              <w:rPr>
+                <w:rFonts w:ascii="Consolas" w:hAnsi="Consolas"/>
+                <w:sz w:val="18"/>
+                <w:szCs w:val="18"/>
+              </w:rPr>
+            </w:pPr>
+            <w:r>
+              <w:rPr>
+                <w:rFonts w:ascii="Consolas" w:hAnsi="Consolas"/>
+                <w:sz w:val="18"/>
+                <w:szCs w:val="18"/>
+              </w:rPr>
+              <w:t xml:space="preserve">// On cancel Finder the focus should go to appropriate control </w:t>
+            </w:r>
+          </w:p>
+          <w:p>
+            <w:pPr>
+              <w:pStyle w:val="SAGEBodyText"/>
+              <w:rPr>
+                <w:rFonts w:ascii="Consolas" w:hAnsi="Consolas"/>
+                <w:sz w:val="18"/>
+                <w:szCs w:val="18"/>
+              </w:rPr>
+            </w:pPr>
+            <w:r>
+              <w:rPr>
+                <w:rFonts w:ascii="Consolas" w:hAnsi="Consolas"/>
+                <w:sz w:val="18"/>
+                <w:szCs w:val="18"/>
+              </w:rPr>
+              <w:t xml:space="preserve">var </w:t>
+            </w:r>
+            <w:proofErr w:type="spellStart"/>
+            <w:r>
+              <w:rPr>
+                <w:rFonts w:ascii="Consolas" w:hAnsi="Consolas"/>
+                <w:sz w:val="18"/>
+                <w:szCs w:val="18"/>
+              </w:rPr>
+              <w:t>onFinderCancel</w:t>
+            </w:r>
+            <w:proofErr w:type="spellEnd"/>
+            <w:r>
+              <w:rPr>
+                <w:rFonts w:ascii="Consolas" w:hAnsi="Consolas"/>
+                <w:sz w:val="18"/>
+                <w:szCs w:val="18"/>
+              </w:rPr>
+              <w:t xml:space="preserve"> = {</w:t>
+            </w:r>
+          </w:p>
+          <w:p>
+            <w:pPr>
+              <w:pStyle w:val="SAGEBodyText"/>
+              <w:rPr>
+                <w:rFonts w:ascii="Consolas" w:hAnsi="Consolas"/>
+                <w:sz w:val="18"/>
+                <w:szCs w:val="18"/>
+              </w:rPr>
+            </w:pPr>
+            <w:r>
+              <w:rPr>
+                <w:rFonts w:ascii="Consolas" w:hAnsi="Consolas"/>
+                <w:sz w:val="18"/>
+                <w:szCs w:val="18"/>
+              </w:rPr>
+              <w:t xml:space="preserve">    </w:t>
+            </w:r>
+            <w:proofErr w:type="spellStart"/>
+            <w:r>
+              <w:rPr>
+                <w:rFonts w:ascii="Consolas" w:hAnsi="Consolas"/>
+                <w:sz w:val="18"/>
+                <w:szCs w:val="18"/>
+              </w:rPr>
+              <w:t>priceListCode</w:t>
+            </w:r>
+            <w:proofErr w:type="spellEnd"/>
+            <w:r>
+              <w:rPr>
+                <w:rFonts w:ascii="Consolas" w:hAnsi="Consolas"/>
+                <w:sz w:val="18"/>
+                <w:szCs w:val="18"/>
+              </w:rPr>
+              <w:t>: function () {</w:t>
+            </w:r>
+          </w:p>
+          <w:p>
+            <w:pPr>
+              <w:pStyle w:val="SAGEBodyText"/>
+              <w:rPr>
+                <w:rFonts w:ascii="Consolas" w:hAnsi="Consolas"/>
+                <w:sz w:val="18"/>
+                <w:szCs w:val="18"/>
+              </w:rPr>
+            </w:pPr>
+            <w:r>
+              <w:rPr>
+                <w:rFonts w:ascii="Consolas" w:hAnsi="Consolas"/>
+                <w:sz w:val="18"/>
+                <w:szCs w:val="18"/>
+              </w:rPr>
+              <w:t xml:space="preserve">        </w:t>
+            </w:r>
+            <w:proofErr w:type="spellStart"/>
+            <w:proofErr w:type="gramStart"/>
+            <w:r>
+              <w:rPr>
+                <w:rFonts w:ascii="Consolas" w:hAnsi="Consolas"/>
+                <w:sz w:val="18"/>
+                <w:szCs w:val="18"/>
+              </w:rPr>
+              <w:t>sg.controls</w:t>
+            </w:r>
+            <w:proofErr w:type="gramEnd"/>
+            <w:r>
+              <w:rPr>
+                <w:rFonts w:ascii="Consolas" w:hAnsi="Consolas"/>
+                <w:sz w:val="18"/>
+                <w:szCs w:val="18"/>
+              </w:rPr>
+              <w:t>.Focus</w:t>
+            </w:r>
+            <w:proofErr w:type="spellEnd"/>
+            <w:r>
+              <w:rPr>
+                <w:rFonts w:ascii="Consolas" w:hAnsi="Consolas"/>
+                <w:sz w:val="18"/>
+                <w:szCs w:val="18"/>
+              </w:rPr>
+              <w:t>($("#</w:t>
+            </w:r>
+            <w:proofErr w:type="spellStart"/>
+            <w:r>
+              <w:rPr>
+                <w:rFonts w:ascii="Consolas" w:hAnsi="Consolas"/>
+                <w:sz w:val="18"/>
+                <w:szCs w:val="18"/>
+              </w:rPr>
+              <w:t>txtPriceListCode</w:t>
+            </w:r>
+            <w:proofErr w:type="spellEnd"/>
+            <w:r>
+              <w:rPr>
+                <w:rFonts w:ascii="Consolas" w:hAnsi="Consolas"/>
+                <w:sz w:val="18"/>
+                <w:szCs w:val="18"/>
+              </w:rPr>
+              <w:t>"));</w:t>
+            </w:r>
+          </w:p>
+          <w:p>
+            <w:pPr>
+              <w:pStyle w:val="SAGEBodyText"/>
+              <w:rPr>
+                <w:rFonts w:ascii="Consolas" w:hAnsi="Consolas"/>
+                <w:sz w:val="18"/>
+                <w:szCs w:val="18"/>
+              </w:rPr>
+            </w:pPr>
+            <w:r>
+              <w:rPr>
+                <w:rFonts w:ascii="Consolas" w:hAnsi="Consolas"/>
+                <w:sz w:val="18"/>
+                <w:szCs w:val="18"/>
+              </w:rPr>
+              <w:t xml:space="preserve">        $("#message"</w:t>
+            </w:r>
+            <w:proofErr w:type="gramStart"/>
+            <w:r>
+              <w:rPr>
+                <w:rFonts w:ascii="Consolas" w:hAnsi="Consolas"/>
+                <w:sz w:val="18"/>
+                <w:szCs w:val="18"/>
+              </w:rPr>
+              <w:t>).empty</w:t>
+            </w:r>
+            <w:proofErr w:type="gramEnd"/>
+            <w:r>
+              <w:rPr>
+                <w:rFonts w:ascii="Consolas" w:hAnsi="Consolas"/>
+                <w:sz w:val="18"/>
+                <w:szCs w:val="18"/>
+              </w:rPr>
+              <w:t>();</w:t>
+            </w:r>
+          </w:p>
+          <w:p>
+            <w:pPr>
+              <w:pStyle w:val="SAGEBodyText"/>
+              <w:rPr>
+                <w:rFonts w:ascii="Consolas" w:hAnsi="Consolas"/>
+                <w:sz w:val="18"/>
+                <w:szCs w:val="18"/>
+              </w:rPr>
+            </w:pPr>
+            <w:r>
+              <w:rPr>
+                <w:rFonts w:ascii="Consolas" w:hAnsi="Consolas"/>
+                <w:sz w:val="18"/>
+                <w:szCs w:val="18"/>
+              </w:rPr>
+              <w:t xml:space="preserve">    }</w:t>
+            </w:r>
+          </w:p>
+          <w:p>
+            <w:pPr>
+              <w:pStyle w:val="SAGEBodyText"/>
+              <w:spacing w:after="0"/>
+              <w:rPr>
+                <w:rFonts w:ascii="Consolas" w:hAnsi="Consolas"/>
+                <w:sz w:val="18"/>
+                <w:szCs w:val="18"/>
+              </w:rPr>
+            </w:pPr>
+            <w:r>
+              <w:rPr>
+                <w:rFonts w:ascii="Consolas" w:hAnsi="Consolas"/>
+                <w:sz w:val="18"/>
+                <w:szCs w:val="18"/>
+              </w:rPr>
+              <w:t>};</w:t>
+            </w:r>
+          </w:p>
+          <w:p>
+            <w:pPr>
+              <w:pStyle w:val="SAGEBodyText"/>
+              <w:spacing w:after="0"/>
+              <w:rPr>
+                <w:rFonts w:ascii="Consolas" w:hAnsi="Consolas"/>
+              </w:rPr>
+            </w:pPr>
+          </w:p>
+        </w:tc>
+      </w:tr>
+    </w:tbl>
+    <w:p>
+      <w:pPr>
+        <w:pStyle w:val="SAGEBodyText"/>
         <w:rPr>
+          <w:rFonts w:ascii="Segoe UI" w:hAnsi="Segoe UI" w:cs="Segoe UI"/>
           <w:sz w:val="18"/>
           <w:szCs w:val="18"/>
         </w:rPr>
-        <w:t xml:space="preserve">    initFinders: </w:t>
-      </w:r>
+      </w:pPr>
+    </w:p>
+    <w:p>
+      <w:pPr>
+        <w:spacing w:after="200" w:line="0" w:lineRule="auto"/>
+        <w:rPr>
+          <w:rFonts w:ascii="Segoe UI" w:hAnsi="Segoe UI" w:cs="Segoe UI"/>
+          <w:sz w:val="18"/>
+          <w:szCs w:val="18"/>
+          <w:lang w:val="en-US"/>
+        </w:rPr>
+      </w:pPr>
       <w:r>
         <w:rPr>
-          <w:color w:val="0000FF"/>
+          <w:rFonts w:ascii="Segoe UI" w:hAnsi="Segoe UI" w:cs="Segoe UI"/>
           <w:sz w:val="18"/>
           <w:szCs w:val="18"/>
         </w:rPr>
-        <w:t xml:space="preserve">function </w:t>
-      </w:r>
-      <w:r>
-        <w:rPr>
-          <w:sz w:val="18"/>
-          <w:szCs w:val="18"/>
-        </w:rPr>
-        <w:t>() {</w:t>
+        <w:br w:type="page"/>
       </w:r>
     </w:p>
+    <w:p>
+      <w:pPr>
+        <w:pStyle w:val="SAGEHeading2"/>
+      </w:pPr>
+      <w:bookmarkStart w:id="21" w:name="_Toc7620558"/>
+      <w:r>
+        <w:lastRenderedPageBreak/>
+        <w:t>PO Purchase Order Entry</w:t>
+      </w:r>
+      <w:bookmarkEnd w:id="21"/>
+    </w:p>
+    <w:tbl>
+      <w:tblPr>
+        <w:tblStyle w:val="TableGrid"/>
+        <w:tblW w:w="0" w:type="auto"/>
+        <w:shd w:val="clear" w:color="auto" w:fill="F2F2F2" w:themeFill="background1" w:themeFillShade="F2"/>
+        <w:tblCellMar>
+          <w:top w:w="43" w:type="dxa"/>
+          <w:left w:w="144" w:type="dxa"/>
+          <w:bottom w:w="43" w:type="dxa"/>
+          <w:right w:w="144" w:type="dxa"/>
+        </w:tblCellMar>
+        <w:tblLook w:val="04A0" w:firstRow="1" w:lastRow="0" w:firstColumn="1" w:lastColumn="0" w:noHBand="0" w:noVBand="1"/>
+      </w:tblPr>
+      <w:tblGrid>
+        <w:gridCol w:w="9208"/>
+      </w:tblGrid>
+      <w:tr>
+        <w:tc>
+          <w:tcPr>
+            <w:tcW w:w="9208" w:type="dxa"/>
+            <w:shd w:val="clear" w:color="auto" w:fill="F2F2F2" w:themeFill="background1" w:themeFillShade="F2"/>
+          </w:tcPr>
+          <w:p>
+            <w:pPr>
+              <w:pStyle w:val="SAGEBodyText"/>
+              <w:rPr>
+                <w:rFonts w:ascii="Consolas" w:hAnsi="Consolas"/>
+                <w:sz w:val="18"/>
+                <w:szCs w:val="18"/>
+              </w:rPr>
+            </w:pPr>
+            <w:r>
+              <w:rPr>
+                <w:rFonts w:ascii="Consolas" w:hAnsi="Consolas"/>
+                <w:sz w:val="18"/>
+                <w:szCs w:val="18"/>
+              </w:rPr>
+              <w:t>// Setup the finder</w:t>
+            </w:r>
+          </w:p>
+          <w:p>
+            <w:pPr>
+              <w:pStyle w:val="SAGEBodyText"/>
+              <w:rPr>
+                <w:rFonts w:ascii="Consolas" w:hAnsi="Consolas"/>
+                <w:sz w:val="18"/>
+                <w:szCs w:val="18"/>
+              </w:rPr>
+            </w:pPr>
+            <w:proofErr w:type="spellStart"/>
+            <w:proofErr w:type="gramStart"/>
+            <w:r>
+              <w:rPr>
+                <w:rFonts w:ascii="Consolas" w:hAnsi="Consolas"/>
+                <w:sz w:val="18"/>
+                <w:szCs w:val="18"/>
+              </w:rPr>
+              <w:t>sg.viewFinderHelper.setViewFinder</w:t>
+            </w:r>
+            <w:proofErr w:type="spellEnd"/>
+            <w:proofErr w:type="gramEnd"/>
+            <w:r>
+              <w:rPr>
+                <w:rFonts w:ascii="Consolas" w:hAnsi="Consolas"/>
+                <w:sz w:val="18"/>
+                <w:szCs w:val="18"/>
+              </w:rPr>
+              <w:t>("</w:t>
+            </w:r>
+            <w:proofErr w:type="spellStart"/>
+            <w:r>
+              <w:rPr>
+                <w:rFonts w:ascii="Consolas" w:hAnsi="Consolas"/>
+                <w:sz w:val="18"/>
+                <w:szCs w:val="18"/>
+              </w:rPr>
+              <w:t>btnFinderVendorNo</w:t>
+            </w:r>
+            <w:proofErr w:type="spellEnd"/>
+            <w:r>
+              <w:rPr>
+                <w:rFonts w:ascii="Consolas" w:hAnsi="Consolas"/>
+                <w:sz w:val="18"/>
+                <w:szCs w:val="18"/>
+              </w:rPr>
+              <w:t>",</w:t>
+            </w:r>
+            <w:r>
+              <w:rPr>
+                <w:rFonts w:ascii="Consolas" w:hAnsi="Consolas"/>
+                <w:sz w:val="18"/>
+                <w:szCs w:val="18"/>
+              </w:rPr>
+              <w:t xml:space="preserve"> </w:t>
+            </w:r>
+            <w:r>
+              <w:rPr>
+                <w:rFonts w:ascii="Consolas" w:hAnsi="Consolas"/>
+                <w:sz w:val="18"/>
+                <w:szCs w:val="18"/>
+              </w:rPr>
+              <w:t>“</w:t>
+            </w:r>
+            <w:proofErr w:type="spellStart"/>
+            <w:r>
+              <w:rPr>
+                <w:rFonts w:ascii="Consolas" w:hAnsi="Consolas"/>
+                <w:sz w:val="18"/>
+                <w:szCs w:val="18"/>
+              </w:rPr>
+              <w:t>txtVendorNumber</w:t>
+            </w:r>
+            <w:proofErr w:type="spellEnd"/>
+            <w:r>
+              <w:rPr>
+                <w:rFonts w:ascii="Consolas" w:hAnsi="Consolas"/>
+                <w:sz w:val="18"/>
+                <w:szCs w:val="18"/>
+              </w:rPr>
+              <w:t>”,</w:t>
+            </w:r>
+            <w:r>
+              <w:rPr>
+                <w:rFonts w:ascii="Consolas" w:hAnsi="Consolas"/>
+                <w:sz w:val="18"/>
+                <w:szCs w:val="18"/>
+              </w:rPr>
+              <w:t xml:space="preserve"> </w:t>
+            </w:r>
+            <w:proofErr w:type="spellStart"/>
+            <w:r>
+              <w:rPr>
+                <w:rFonts w:ascii="Consolas" w:hAnsi="Consolas"/>
+                <w:sz w:val="18"/>
+                <w:szCs w:val="18"/>
+              </w:rPr>
+              <w:t>sg.viewFinderProperties.AP.Vendor</w:t>
+            </w:r>
+            <w:proofErr w:type="spellEnd"/>
+            <w:r>
+              <w:rPr>
+                <w:rFonts w:ascii="Consolas" w:hAnsi="Consolas"/>
+                <w:sz w:val="18"/>
+                <w:szCs w:val="18"/>
+              </w:rPr>
+              <w:t>,</w:t>
+            </w:r>
+            <w:r>
+              <w:rPr>
+                <w:rFonts w:ascii="Consolas" w:hAnsi="Consolas"/>
+                <w:sz w:val="18"/>
+                <w:szCs w:val="18"/>
+              </w:rPr>
+              <w:t xml:space="preserve"> </w:t>
+            </w:r>
+            <w:proofErr w:type="spellStart"/>
+            <w:r>
+              <w:rPr>
+                <w:rFonts w:ascii="Consolas" w:hAnsi="Consolas"/>
+                <w:sz w:val="18"/>
+                <w:szCs w:val="18"/>
+              </w:rPr>
+              <w:t>finderSuccess.vendorFinder</w:t>
+            </w:r>
+            <w:proofErr w:type="spellEnd"/>
+            <w:r>
+              <w:rPr>
+                <w:rFonts w:ascii="Consolas" w:hAnsi="Consolas"/>
+                <w:sz w:val="18"/>
+                <w:szCs w:val="18"/>
+              </w:rPr>
+              <w:t>,</w:t>
+            </w:r>
+            <w:r>
+              <w:rPr>
+                <w:rFonts w:ascii="Consolas" w:hAnsi="Consolas"/>
+                <w:sz w:val="18"/>
+                <w:szCs w:val="18"/>
+              </w:rPr>
+              <w:t xml:space="preserve"> </w:t>
+            </w:r>
+            <w:proofErr w:type="spellStart"/>
+            <w:r>
+              <w:rPr>
+                <w:rFonts w:ascii="Consolas" w:hAnsi="Consolas"/>
+                <w:sz w:val="18"/>
+                <w:szCs w:val="18"/>
+              </w:rPr>
+              <w:t>finderCancel.vendorFinder</w:t>
+            </w:r>
+            <w:proofErr w:type="spellEnd"/>
+            <w:r>
+              <w:rPr>
+                <w:rFonts w:ascii="Consolas" w:hAnsi="Consolas"/>
+                <w:sz w:val="18"/>
+                <w:szCs w:val="18"/>
+              </w:rPr>
+              <w:t>));</w:t>
+            </w:r>
+          </w:p>
+          <w:p>
+            <w:pPr>
+              <w:pStyle w:val="SAGEBodyText"/>
+              <w:rPr>
+                <w:rFonts w:ascii="Consolas" w:hAnsi="Consolas"/>
+                <w:sz w:val="18"/>
+                <w:szCs w:val="18"/>
+              </w:rPr>
+            </w:pPr>
+            <w:r>
+              <w:rPr>
+                <w:rFonts w:ascii="Consolas" w:hAnsi="Consolas"/>
+                <w:sz w:val="18"/>
+                <w:szCs w:val="18"/>
+              </w:rPr>
+              <w:t>// Success</w:t>
+            </w:r>
+          </w:p>
+          <w:p>
+            <w:pPr>
+              <w:pStyle w:val="SAGEBodyText"/>
+              <w:rPr>
+                <w:rFonts w:ascii="Consolas" w:hAnsi="Consolas"/>
+                <w:sz w:val="18"/>
+                <w:szCs w:val="18"/>
+              </w:rPr>
+            </w:pPr>
+            <w:proofErr w:type="spellStart"/>
+            <w:r>
+              <w:rPr>
+                <w:rFonts w:ascii="Consolas" w:hAnsi="Consolas"/>
+                <w:sz w:val="18"/>
+                <w:szCs w:val="18"/>
+              </w:rPr>
+              <w:t>vendorFinder</w:t>
+            </w:r>
+            <w:proofErr w:type="spellEnd"/>
+            <w:r>
+              <w:rPr>
+                <w:rFonts w:ascii="Consolas" w:hAnsi="Consolas"/>
+                <w:sz w:val="18"/>
+                <w:szCs w:val="18"/>
+              </w:rPr>
+              <w:t>: function (data) {</w:t>
+            </w:r>
+          </w:p>
+          <w:p>
+            <w:pPr>
+              <w:pStyle w:val="SAGEBodyText"/>
+              <w:rPr>
+                <w:rFonts w:ascii="Consolas" w:hAnsi="Consolas"/>
+                <w:sz w:val="18"/>
+                <w:szCs w:val="18"/>
+              </w:rPr>
+            </w:pPr>
+            <w:r>
+              <w:rPr>
+                <w:rFonts w:ascii="Consolas" w:hAnsi="Consolas"/>
+                <w:sz w:val="18"/>
+                <w:szCs w:val="18"/>
+              </w:rPr>
+              <w:t xml:space="preserve">   </w:t>
+            </w:r>
+            <w:r>
+              <w:rPr>
+                <w:rFonts w:ascii="Consolas" w:hAnsi="Consolas"/>
+                <w:sz w:val="18"/>
+                <w:szCs w:val="18"/>
+              </w:rPr>
+              <w:t>if (</w:t>
+            </w:r>
+            <w:proofErr w:type="gramStart"/>
+            <w:r>
+              <w:rPr>
+                <w:rFonts w:ascii="Consolas" w:hAnsi="Consolas"/>
+                <w:sz w:val="18"/>
+                <w:szCs w:val="18"/>
+              </w:rPr>
+              <w:t>data !</w:t>
+            </w:r>
+            <w:proofErr w:type="gramEnd"/>
+            <w:r>
+              <w:rPr>
+                <w:rFonts w:ascii="Consolas" w:hAnsi="Consolas"/>
+                <w:sz w:val="18"/>
+                <w:szCs w:val="18"/>
+              </w:rPr>
+              <w:t>= null) {</w:t>
+            </w:r>
+          </w:p>
+          <w:p>
+            <w:pPr>
+              <w:pStyle w:val="SAGEBodyText"/>
+              <w:rPr>
+                <w:rFonts w:ascii="Consolas" w:hAnsi="Consolas"/>
+                <w:sz w:val="18"/>
+                <w:szCs w:val="18"/>
+              </w:rPr>
+            </w:pPr>
+            <w:r>
+              <w:rPr>
+                <w:rFonts w:ascii="Consolas" w:hAnsi="Consolas"/>
+                <w:sz w:val="18"/>
+                <w:szCs w:val="18"/>
+              </w:rPr>
+              <w:t xml:space="preserve">   </w:t>
+            </w:r>
+            <w:r>
+              <w:rPr>
+                <w:rFonts w:ascii="Consolas" w:hAnsi="Consolas"/>
+                <w:sz w:val="18"/>
+                <w:szCs w:val="18"/>
+              </w:rPr>
+              <w:t xml:space="preserve">   </w:t>
+            </w:r>
+            <w:r>
+              <w:rPr>
+                <w:rFonts w:ascii="Consolas" w:hAnsi="Consolas"/>
+                <w:sz w:val="18"/>
+                <w:szCs w:val="18"/>
+              </w:rPr>
+              <w:t xml:space="preserve">var </w:t>
+            </w:r>
+            <w:proofErr w:type="spellStart"/>
+            <w:r>
+              <w:rPr>
+                <w:rFonts w:ascii="Consolas" w:hAnsi="Consolas"/>
+                <w:sz w:val="18"/>
+                <w:szCs w:val="18"/>
+              </w:rPr>
+              <w:t>vendorNumber</w:t>
+            </w:r>
+            <w:proofErr w:type="spellEnd"/>
+            <w:r>
+              <w:rPr>
+                <w:rFonts w:ascii="Consolas" w:hAnsi="Consolas"/>
+                <w:sz w:val="18"/>
+                <w:szCs w:val="18"/>
+              </w:rPr>
+              <w:t xml:space="preserve"> = </w:t>
+            </w:r>
+            <w:proofErr w:type="spellStart"/>
+            <w:proofErr w:type="gramStart"/>
+            <w:r>
+              <w:rPr>
+                <w:rFonts w:ascii="Consolas" w:hAnsi="Consolas"/>
+                <w:sz w:val="18"/>
+                <w:szCs w:val="18"/>
+              </w:rPr>
+              <w:t>data.VENDORID</w:t>
+            </w:r>
+            <w:proofErr w:type="spellEnd"/>
+            <w:proofErr w:type="gramEnd"/>
+            <w:r>
+              <w:rPr>
+                <w:rFonts w:ascii="Consolas" w:hAnsi="Consolas"/>
+                <w:sz w:val="18"/>
+                <w:szCs w:val="18"/>
+              </w:rPr>
+              <w:t>;</w:t>
+            </w:r>
+          </w:p>
+          <w:p>
+            <w:pPr>
+              <w:pStyle w:val="SAGEBodyText"/>
+              <w:rPr>
+                <w:rFonts w:ascii="Consolas" w:hAnsi="Consolas"/>
+                <w:sz w:val="18"/>
+                <w:szCs w:val="18"/>
+              </w:rPr>
+            </w:pPr>
+            <w:r>
+              <w:rPr>
+                <w:rFonts w:ascii="Consolas" w:hAnsi="Consolas"/>
+                <w:sz w:val="18"/>
+                <w:szCs w:val="18"/>
+              </w:rPr>
+              <w:t xml:space="preserve">      </w:t>
+            </w:r>
+            <w:proofErr w:type="gramStart"/>
+            <w:r>
+              <w:rPr>
+                <w:rFonts w:ascii="Consolas" w:hAnsi="Consolas"/>
+                <w:sz w:val="18"/>
+                <w:szCs w:val="18"/>
+              </w:rPr>
+              <w:t>purchaseOrderEntryUI.purchaseOrderEntryModel.Data.Vendor</w:t>
+            </w:r>
+            <w:proofErr w:type="gramEnd"/>
+            <w:r>
+              <w:rPr>
+                <w:rFonts w:ascii="Consolas" w:hAnsi="Consolas"/>
+                <w:sz w:val="18"/>
+                <w:szCs w:val="18"/>
+              </w:rPr>
+              <w:t>(vendorNumber);</w:t>
+            </w:r>
+          </w:p>
+          <w:p>
+            <w:pPr>
+              <w:pStyle w:val="SAGEBodyText"/>
+              <w:rPr>
+                <w:rFonts w:ascii="Consolas" w:hAnsi="Consolas"/>
+                <w:sz w:val="18"/>
+                <w:szCs w:val="18"/>
+              </w:rPr>
+            </w:pPr>
+            <w:r>
+              <w:rPr>
+                <w:rFonts w:ascii="Consolas" w:hAnsi="Consolas"/>
+                <w:sz w:val="18"/>
+                <w:szCs w:val="18"/>
+              </w:rPr>
+              <w:t xml:space="preserve">      </w:t>
+            </w:r>
+            <w:proofErr w:type="spellStart"/>
+            <w:r>
+              <w:rPr>
+                <w:rFonts w:ascii="Consolas" w:hAnsi="Consolas"/>
+                <w:sz w:val="18"/>
+                <w:szCs w:val="18"/>
+              </w:rPr>
+              <w:t>purchaseOrderEntryUI.headerEventTypeEnum</w:t>
+            </w:r>
+            <w:proofErr w:type="spellEnd"/>
+            <w:r>
+              <w:rPr>
+                <w:rFonts w:ascii="Consolas" w:hAnsi="Consolas"/>
+                <w:sz w:val="18"/>
+                <w:szCs w:val="18"/>
+              </w:rPr>
+              <w:t xml:space="preserve"> = </w:t>
+            </w:r>
+            <w:proofErr w:type="spellStart"/>
+            <w:proofErr w:type="gramStart"/>
+            <w:r>
+              <w:rPr>
+                <w:rFonts w:ascii="Consolas" w:hAnsi="Consolas"/>
+                <w:sz w:val="18"/>
+                <w:szCs w:val="18"/>
+              </w:rPr>
+              <w:t>purchaseOrderEntryEnum.HeaderEventType.Vendor</w:t>
+            </w:r>
+            <w:proofErr w:type="spellEnd"/>
+            <w:proofErr w:type="gramEnd"/>
+            <w:r>
+              <w:rPr>
+                <w:rFonts w:ascii="Consolas" w:hAnsi="Consolas"/>
+                <w:sz w:val="18"/>
+                <w:szCs w:val="18"/>
+              </w:rPr>
+              <w:t>;</w:t>
+            </w:r>
+          </w:p>
+          <w:p>
+            <w:pPr>
+              <w:pStyle w:val="SAGEBodyText"/>
+              <w:rPr>
+                <w:rFonts w:ascii="Consolas" w:hAnsi="Consolas"/>
+                <w:sz w:val="18"/>
+                <w:szCs w:val="18"/>
+              </w:rPr>
+            </w:pPr>
+            <w:r>
+              <w:rPr>
+                <w:rFonts w:ascii="Consolas" w:hAnsi="Consolas"/>
+                <w:sz w:val="18"/>
+                <w:szCs w:val="18"/>
+              </w:rPr>
+              <w:t xml:space="preserve">            </w:t>
+            </w:r>
+            <w:r>
+              <w:rPr>
+                <w:rFonts w:ascii="Consolas" w:hAnsi="Consolas"/>
+                <w:sz w:val="18"/>
+                <w:szCs w:val="18"/>
+              </w:rPr>
+              <w:t xml:space="preserve">   </w:t>
+            </w:r>
+            <w:r>
+              <w:rPr>
+                <w:rFonts w:ascii="Consolas" w:hAnsi="Consolas"/>
+                <w:sz w:val="18"/>
+                <w:szCs w:val="18"/>
+              </w:rPr>
+              <w:t>purchaseOrderEntryRepository.RefreshHeader(</w:t>
+            </w:r>
+            <w:proofErr w:type="gramStart"/>
+            <w:r>
+              <w:rPr>
+                <w:rFonts w:ascii="Consolas" w:hAnsi="Consolas"/>
+                <w:sz w:val="18"/>
+                <w:szCs w:val="18"/>
+              </w:rPr>
+              <w:t>purchaseOrderEntryUI.purchaseOrderEntryModel.Data.Vendor</w:t>
+            </w:r>
+            <w:proofErr w:type="gramEnd"/>
+            <w:r>
+              <w:rPr>
+                <w:rFonts w:ascii="Consolas" w:hAnsi="Consolas"/>
+                <w:sz w:val="18"/>
+                <w:szCs w:val="18"/>
+              </w:rPr>
+              <w:t>(),</w:t>
+            </w:r>
+            <w:r>
+              <w:rPr>
+                <w:rFonts w:ascii="Consolas" w:hAnsi="Consolas"/>
+                <w:sz w:val="18"/>
+                <w:szCs w:val="18"/>
+              </w:rPr>
+              <w:t xml:space="preserve"> </w:t>
+            </w:r>
+            <w:proofErr w:type="spellStart"/>
+            <w:r>
+              <w:rPr>
+                <w:rFonts w:ascii="Consolas" w:hAnsi="Consolas"/>
+                <w:sz w:val="18"/>
+                <w:szCs w:val="18"/>
+              </w:rPr>
+              <w:t>purchaseOrderEntryEnum.HeaderEventType.Vendor</w:t>
+            </w:r>
+            <w:proofErr w:type="spellEnd"/>
+            <w:r>
+              <w:rPr>
+                <w:rFonts w:ascii="Consolas" w:hAnsi="Consolas"/>
+                <w:sz w:val="18"/>
+                <w:szCs w:val="18"/>
+              </w:rPr>
+              <w:t>);</w:t>
+            </w:r>
+          </w:p>
+          <w:p>
+            <w:pPr>
+              <w:pStyle w:val="SAGEBodyText"/>
+              <w:rPr>
+                <w:rFonts w:ascii="Consolas" w:hAnsi="Consolas"/>
+                <w:sz w:val="18"/>
+                <w:szCs w:val="18"/>
+              </w:rPr>
+            </w:pPr>
+            <w:r>
+              <w:rPr>
+                <w:rFonts w:ascii="Consolas" w:hAnsi="Consolas"/>
+                <w:sz w:val="18"/>
+                <w:szCs w:val="18"/>
+              </w:rPr>
+              <w:t xml:space="preserve">            </w:t>
+            </w:r>
+            <w:proofErr w:type="spellStart"/>
+            <w:proofErr w:type="gramStart"/>
+            <w:r>
+              <w:rPr>
+                <w:rFonts w:ascii="Consolas" w:hAnsi="Consolas"/>
+                <w:sz w:val="18"/>
+                <w:szCs w:val="18"/>
+              </w:rPr>
+              <w:t>sg.controls</w:t>
+            </w:r>
+            <w:proofErr w:type="gramEnd"/>
+            <w:r>
+              <w:rPr>
+                <w:rFonts w:ascii="Consolas" w:hAnsi="Consolas"/>
+                <w:sz w:val="18"/>
+                <w:szCs w:val="18"/>
+              </w:rPr>
+              <w:t>.Focus</w:t>
+            </w:r>
+            <w:proofErr w:type="spellEnd"/>
+            <w:r>
+              <w:rPr>
+                <w:rFonts w:ascii="Consolas" w:hAnsi="Consolas"/>
+                <w:sz w:val="18"/>
+                <w:szCs w:val="18"/>
+              </w:rPr>
+              <w:t>($("#</w:t>
+            </w:r>
+            <w:proofErr w:type="spellStart"/>
+            <w:r>
+              <w:rPr>
+                <w:rFonts w:ascii="Consolas" w:hAnsi="Consolas"/>
+                <w:sz w:val="18"/>
+                <w:szCs w:val="18"/>
+              </w:rPr>
+              <w:t>txtTemplate</w:t>
+            </w:r>
+            <w:proofErr w:type="spellEnd"/>
+            <w:r>
+              <w:rPr>
+                <w:rFonts w:ascii="Consolas" w:hAnsi="Consolas"/>
+                <w:sz w:val="18"/>
+                <w:szCs w:val="18"/>
+              </w:rPr>
+              <w:t>"));</w:t>
+            </w:r>
+          </w:p>
+          <w:p>
+            <w:pPr>
+              <w:pStyle w:val="SAGEBodyText"/>
+              <w:rPr>
+                <w:rFonts w:ascii="Consolas" w:hAnsi="Consolas"/>
+                <w:sz w:val="18"/>
+                <w:szCs w:val="18"/>
+              </w:rPr>
+            </w:pPr>
+            <w:r>
+              <w:rPr>
+                <w:rFonts w:ascii="Consolas" w:hAnsi="Consolas"/>
+                <w:sz w:val="18"/>
+                <w:szCs w:val="18"/>
+              </w:rPr>
+              <w:t xml:space="preserve">   </w:t>
+            </w:r>
+            <w:r>
+              <w:rPr>
+                <w:rFonts w:ascii="Consolas" w:hAnsi="Consolas"/>
+                <w:sz w:val="18"/>
+                <w:szCs w:val="18"/>
+              </w:rPr>
+              <w:t>}</w:t>
+            </w:r>
+          </w:p>
+          <w:p>
+            <w:pPr>
+              <w:pStyle w:val="SAGEBodyText"/>
+              <w:rPr>
+                <w:rFonts w:ascii="Consolas" w:hAnsi="Consolas"/>
+                <w:sz w:val="18"/>
+                <w:szCs w:val="18"/>
+              </w:rPr>
+            </w:pPr>
+            <w:r>
+              <w:rPr>
+                <w:rFonts w:ascii="Consolas" w:hAnsi="Consolas"/>
+                <w:sz w:val="18"/>
+                <w:szCs w:val="18"/>
+              </w:rPr>
+              <w:t>},</w:t>
+            </w:r>
+          </w:p>
+          <w:p>
+            <w:pPr>
+              <w:pStyle w:val="SAGEBodyText"/>
+              <w:rPr>
+                <w:rFonts w:ascii="Consolas" w:hAnsi="Consolas"/>
+                <w:sz w:val="18"/>
+                <w:szCs w:val="18"/>
+              </w:rPr>
+            </w:pPr>
+            <w:r>
+              <w:rPr>
+                <w:rFonts w:ascii="Consolas" w:hAnsi="Consolas"/>
+                <w:sz w:val="18"/>
+                <w:szCs w:val="18"/>
+              </w:rPr>
+              <w:t>// Cancel</w:t>
+            </w:r>
+          </w:p>
+          <w:p>
+            <w:pPr>
+              <w:pStyle w:val="SAGEBodyText"/>
+              <w:rPr>
+                <w:rFonts w:ascii="Consolas" w:hAnsi="Consolas"/>
+                <w:sz w:val="18"/>
+                <w:szCs w:val="18"/>
+              </w:rPr>
+            </w:pPr>
+            <w:proofErr w:type="spellStart"/>
+            <w:r>
+              <w:rPr>
+                <w:rFonts w:ascii="Consolas" w:hAnsi="Consolas"/>
+                <w:sz w:val="18"/>
+                <w:szCs w:val="18"/>
+              </w:rPr>
+              <w:t>vendorFinder</w:t>
+            </w:r>
+            <w:proofErr w:type="spellEnd"/>
+            <w:r>
+              <w:rPr>
+                <w:rFonts w:ascii="Consolas" w:hAnsi="Consolas"/>
+                <w:sz w:val="18"/>
+                <w:szCs w:val="18"/>
+              </w:rPr>
+              <w:t>: function () {</w:t>
+            </w:r>
+          </w:p>
+          <w:p>
+            <w:pPr>
+              <w:pStyle w:val="SAGEBodyText"/>
+              <w:rPr>
+                <w:rFonts w:ascii="Consolas" w:hAnsi="Consolas"/>
+                <w:sz w:val="18"/>
+                <w:szCs w:val="18"/>
+              </w:rPr>
+            </w:pPr>
+            <w:r>
+              <w:rPr>
+                <w:rFonts w:ascii="Consolas" w:hAnsi="Consolas"/>
+                <w:sz w:val="18"/>
+                <w:szCs w:val="18"/>
+              </w:rPr>
+              <w:t xml:space="preserve">   </w:t>
+            </w:r>
+            <w:proofErr w:type="spellStart"/>
+            <w:proofErr w:type="gramStart"/>
+            <w:r>
+              <w:rPr>
+                <w:rFonts w:ascii="Consolas" w:hAnsi="Consolas"/>
+                <w:sz w:val="18"/>
+                <w:szCs w:val="18"/>
+              </w:rPr>
+              <w:t>sg.controls</w:t>
+            </w:r>
+            <w:proofErr w:type="gramEnd"/>
+            <w:r>
+              <w:rPr>
+                <w:rFonts w:ascii="Consolas" w:hAnsi="Consolas"/>
+                <w:sz w:val="18"/>
+                <w:szCs w:val="18"/>
+              </w:rPr>
+              <w:t>.Focus</w:t>
+            </w:r>
+            <w:proofErr w:type="spellEnd"/>
+            <w:r>
+              <w:rPr>
+                <w:rFonts w:ascii="Consolas" w:hAnsi="Consolas"/>
+                <w:sz w:val="18"/>
+                <w:szCs w:val="18"/>
+              </w:rPr>
+              <w:t>($("#</w:t>
+            </w:r>
+            <w:proofErr w:type="spellStart"/>
+            <w:r>
+              <w:rPr>
+                <w:rFonts w:ascii="Consolas" w:hAnsi="Consolas"/>
+                <w:sz w:val="18"/>
+                <w:szCs w:val="18"/>
+              </w:rPr>
+              <w:t>txtVendorNumber</w:t>
+            </w:r>
+            <w:proofErr w:type="spellEnd"/>
+            <w:r>
+              <w:rPr>
+                <w:rFonts w:ascii="Consolas" w:hAnsi="Consolas"/>
+                <w:sz w:val="18"/>
+                <w:szCs w:val="18"/>
+              </w:rPr>
+              <w:t>"));</w:t>
+            </w:r>
+          </w:p>
+          <w:p>
+            <w:pPr>
+              <w:pStyle w:val="SAGEBodyText"/>
+              <w:rPr>
+                <w:rFonts w:ascii="Consolas" w:hAnsi="Consolas"/>
+              </w:rPr>
+            </w:pPr>
+            <w:r>
+              <w:rPr>
+                <w:rFonts w:ascii="Consolas" w:hAnsi="Consolas"/>
+                <w:sz w:val="18"/>
+                <w:szCs w:val="18"/>
+              </w:rPr>
+              <w:t>},</w:t>
+            </w:r>
+          </w:p>
+        </w:tc>
+      </w:tr>
+    </w:tbl>
     <w:p>
       <w:pPr>
         <w:pStyle w:val="SAGEBodyText"/>
@@ -5378,13 +9338,22 @@
           <w:szCs w:val="18"/>
         </w:rPr>
       </w:pPr>
+    </w:p>
+    <w:p>
+      <w:pPr>
+        <w:pStyle w:val="SAGEBodyText"/>
+        <w:rPr>
+          <w:sz w:val="18"/>
+          <w:szCs w:val="18"/>
+        </w:rPr>
+      </w:pPr>
       <w:r>
         <w:rPr>
           <w:color w:val="238D44"/>
           <w:sz w:val="18"/>
           <w:szCs w:val="18"/>
         </w:rPr>
-        <w:t xml:space="preserve">        // Setup finder with simple binding to parent control and manually creating configuration</w:t>
+        <w:t xml:space="preserve">        </w:t>
       </w:r>
     </w:p>
     <w:p>
@@ -5395,44 +9364,398 @@
           <w:szCs w:val="18"/>
         </w:rPr>
       </w:pPr>
+    </w:p>
+    <w:p>
+      <w:pPr>
+        <w:spacing w:after="200" w:line="0" w:lineRule="auto"/>
+        <w:rPr>
+          <w:b/>
+          <w:color w:val="2E3456"/>
+          <w:sz w:val="30"/>
+          <w:lang w:val="en-US"/>
+        </w:rPr>
+      </w:pPr>
+      <w:bookmarkStart w:id="22" w:name="_Toc7620559"/>
       <w:r>
-        <w:rPr>
-          <w:sz w:val="18"/>
-          <w:szCs w:val="18"/>
-        </w:rPr>
-        <w:t xml:space="preserve">        sg.viewFinderHelper.setViewFinder(</w:t>
-      </w:r>
-      <w:r>
-        <w:rPr>
-          <w:color w:val="C00000"/>
-          <w:sz w:val="18"/>
-          <w:szCs w:val="18"/>
-        </w:rPr>
-        <w:t>"btnFinderDistributionSet"</w:t>
-      </w:r>
-      <w:r>
-        <w:rPr>
-          <w:sz w:val="18"/>
-          <w:szCs w:val="18"/>
-        </w:rPr>
-        <w:t xml:space="preserve">, </w:t>
-      </w:r>
-      <w:r>
-        <w:rPr>
-          <w:color w:val="C00000"/>
-          <w:sz w:val="18"/>
-          <w:szCs w:val="18"/>
-        </w:rPr>
-        <w:t>"txtDistributionSet"</w:t>
-      </w:r>
-      <w:r>
-        <w:rPr>
-          <w:sz w:val="18"/>
-          <w:szCs w:val="18"/>
-        </w:rPr>
-        <w:t>,</w:t>
+        <w:br w:type="page"/>
       </w:r>
     </w:p>
+    <w:p>
+      <w:pPr>
+        <w:pStyle w:val="SAGEHeading2"/>
+      </w:pPr>
+      <w:r>
+        <w:lastRenderedPageBreak/>
+        <w:t>AP Distribution Sets</w:t>
+      </w:r>
+    </w:p>
+    <w:tbl>
+      <w:tblPr>
+        <w:tblStyle w:val="TableGrid"/>
+        <w:tblW w:w="0" w:type="auto"/>
+        <w:shd w:val="clear" w:color="auto" w:fill="F2F2F2" w:themeFill="background1" w:themeFillShade="F2"/>
+        <w:tblCellMar>
+          <w:top w:w="43" w:type="dxa"/>
+          <w:left w:w="144" w:type="dxa"/>
+          <w:bottom w:w="43" w:type="dxa"/>
+          <w:right w:w="144" w:type="dxa"/>
+        </w:tblCellMar>
+        <w:tblLook w:val="04A0" w:firstRow="1" w:lastRow="0" w:firstColumn="1" w:lastColumn="0" w:noHBand="0" w:noVBand="1"/>
+      </w:tblPr>
+      <w:tblGrid>
+        <w:gridCol w:w="9208"/>
+      </w:tblGrid>
+      <w:tr>
+        <w:tc>
+          <w:tcPr>
+            <w:tcW w:w="9208" w:type="dxa"/>
+            <w:shd w:val="clear" w:color="auto" w:fill="F2F2F2" w:themeFill="background1" w:themeFillShade="F2"/>
+          </w:tcPr>
+          <w:p>
+            <w:pPr>
+              <w:pStyle w:val="SAGEBodyText"/>
+              <w:rPr>
+                <w:rFonts w:ascii="Consolas" w:hAnsi="Consolas"/>
+                <w:sz w:val="18"/>
+                <w:szCs w:val="18"/>
+              </w:rPr>
+            </w:pPr>
+            <w:proofErr w:type="spellStart"/>
+            <w:r>
+              <w:rPr>
+                <w:rFonts w:ascii="Consolas" w:hAnsi="Consolas"/>
+                <w:sz w:val="18"/>
+                <w:szCs w:val="18"/>
+              </w:rPr>
+              <w:t>initFinders</w:t>
+            </w:r>
+            <w:proofErr w:type="spellEnd"/>
+            <w:r>
+              <w:rPr>
+                <w:rFonts w:ascii="Consolas" w:hAnsi="Consolas"/>
+                <w:sz w:val="18"/>
+                <w:szCs w:val="18"/>
+              </w:rPr>
+              <w:t>: function () {</w:t>
+            </w:r>
+          </w:p>
+          <w:p>
+            <w:pPr>
+              <w:pStyle w:val="SAGEBodyText"/>
+              <w:rPr>
+                <w:rFonts w:ascii="Consolas" w:hAnsi="Consolas"/>
+                <w:sz w:val="18"/>
+                <w:szCs w:val="18"/>
+              </w:rPr>
+            </w:pPr>
+            <w:r>
+              <w:rPr>
+                <w:rFonts w:ascii="Consolas" w:hAnsi="Consolas"/>
+                <w:sz w:val="18"/>
+                <w:szCs w:val="18"/>
+              </w:rPr>
+              <w:t xml:space="preserve">        // Setup finder with simple binding to parent control and manually creating configuration</w:t>
+            </w:r>
+          </w:p>
+          <w:p>
+            <w:pPr>
+              <w:pStyle w:val="SAGEBodyText"/>
+              <w:rPr>
+                <w:rFonts w:ascii="Consolas" w:hAnsi="Consolas"/>
+                <w:sz w:val="18"/>
+                <w:szCs w:val="18"/>
+              </w:rPr>
+            </w:pPr>
+            <w:r>
+              <w:rPr>
+                <w:rFonts w:ascii="Consolas" w:hAnsi="Consolas"/>
+                <w:sz w:val="18"/>
+                <w:szCs w:val="18"/>
+              </w:rPr>
+              <w:t xml:space="preserve">        </w:t>
+            </w:r>
+            <w:proofErr w:type="spellStart"/>
+            <w:proofErr w:type="gramStart"/>
+            <w:r>
+              <w:rPr>
+                <w:rFonts w:ascii="Consolas" w:hAnsi="Consolas"/>
+                <w:sz w:val="18"/>
+                <w:szCs w:val="18"/>
+              </w:rPr>
+              <w:t>sg.viewFinderHelper.setViewFinder</w:t>
+            </w:r>
+            <w:proofErr w:type="spellEnd"/>
+            <w:proofErr w:type="gramEnd"/>
+            <w:r>
+              <w:rPr>
+                <w:rFonts w:ascii="Consolas" w:hAnsi="Consolas"/>
+                <w:sz w:val="18"/>
+                <w:szCs w:val="18"/>
+              </w:rPr>
+              <w:t>("</w:t>
+            </w:r>
+            <w:proofErr w:type="spellStart"/>
+            <w:r>
+              <w:rPr>
+                <w:rFonts w:ascii="Consolas" w:hAnsi="Consolas"/>
+                <w:sz w:val="18"/>
+                <w:szCs w:val="18"/>
+              </w:rPr>
+              <w:t>btnFinderDistributionSet</w:t>
+            </w:r>
+            <w:proofErr w:type="spellEnd"/>
+            <w:r>
+              <w:rPr>
+                <w:rFonts w:ascii="Consolas" w:hAnsi="Consolas"/>
+                <w:sz w:val="18"/>
+                <w:szCs w:val="18"/>
+              </w:rPr>
+              <w:t>",</w:t>
+            </w:r>
+            <w:r>
+              <w:rPr>
+                <w:rFonts w:ascii="Consolas" w:hAnsi="Consolas"/>
+                <w:sz w:val="18"/>
+                <w:szCs w:val="18"/>
+              </w:rPr>
+              <w:t xml:space="preserve"> </w:t>
+            </w:r>
+            <w:proofErr w:type="spellStart"/>
+            <w:r>
+              <w:rPr>
+                <w:rFonts w:ascii="Consolas" w:hAnsi="Consolas"/>
+                <w:sz w:val="18"/>
+                <w:szCs w:val="18"/>
+              </w:rPr>
+              <w:t>txtDistributionSet</w:t>
+            </w:r>
+            <w:proofErr w:type="spellEnd"/>
+            <w:r>
+              <w:rPr>
+                <w:rFonts w:ascii="Consolas" w:hAnsi="Consolas"/>
+                <w:sz w:val="18"/>
+                <w:szCs w:val="18"/>
+              </w:rPr>
+              <w:t>",</w:t>
+            </w:r>
+          </w:p>
+          <w:p>
+            <w:pPr>
+              <w:pStyle w:val="SAGEBodyText"/>
+              <w:rPr>
+                <w:rFonts w:ascii="Consolas" w:hAnsi="Consolas"/>
+                <w:sz w:val="18"/>
+                <w:szCs w:val="18"/>
+              </w:rPr>
+            </w:pPr>
+            <w:r>
+              <w:rPr>
+                <w:rFonts w:ascii="Consolas" w:hAnsi="Consolas"/>
+                <w:sz w:val="18"/>
+                <w:szCs w:val="18"/>
+              </w:rPr>
+              <w:t xml:space="preserve">            {</w:t>
+            </w:r>
+          </w:p>
+          <w:p>
+            <w:pPr>
+              <w:pStyle w:val="SAGEBodyText"/>
+              <w:rPr>
+                <w:rFonts w:ascii="Consolas" w:hAnsi="Consolas"/>
+                <w:sz w:val="18"/>
+                <w:szCs w:val="18"/>
+              </w:rPr>
+            </w:pPr>
+            <w:r>
+              <w:rPr>
+                <w:rFonts w:ascii="Consolas" w:hAnsi="Consolas"/>
+                <w:sz w:val="18"/>
+                <w:szCs w:val="18"/>
+              </w:rPr>
+              <w:t xml:space="preserve">                viewID: "AP0009",</w:t>
+            </w:r>
+          </w:p>
+          <w:p>
+            <w:pPr>
+              <w:pStyle w:val="SAGEBodyText"/>
+              <w:rPr>
+                <w:rFonts w:ascii="Consolas" w:hAnsi="Consolas"/>
+                <w:sz w:val="18"/>
+                <w:szCs w:val="18"/>
+              </w:rPr>
+            </w:pPr>
+            <w:r>
+              <w:rPr>
+                <w:rFonts w:ascii="Consolas" w:hAnsi="Consolas"/>
+                <w:sz w:val="18"/>
+                <w:szCs w:val="18"/>
+              </w:rPr>
+              <w:t xml:space="preserve">                viewOrder: 0,</w:t>
+            </w:r>
+          </w:p>
+          <w:p>
+            <w:pPr>
+              <w:pStyle w:val="SAGEBodyText"/>
+              <w:rPr>
+                <w:rFonts w:ascii="Consolas" w:hAnsi="Consolas"/>
+                <w:sz w:val="18"/>
+                <w:szCs w:val="18"/>
+              </w:rPr>
+            </w:pPr>
+            <w:r>
+              <w:rPr>
+                <w:rFonts w:ascii="Consolas" w:hAnsi="Consolas"/>
+                <w:sz w:val="18"/>
+                <w:szCs w:val="18"/>
+              </w:rPr>
+              <w:t xml:space="preserve">                displayFieldNames: ["DISTSET", "TEXTDESC", "SWACTV", "DATEINACTV"],</w:t>
+            </w:r>
+          </w:p>
+          <w:p>
+            <w:pPr>
+              <w:pStyle w:val="SAGEBodyText"/>
+              <w:rPr>
+                <w:rFonts w:ascii="Consolas" w:hAnsi="Consolas"/>
+                <w:sz w:val="18"/>
+                <w:szCs w:val="18"/>
+              </w:rPr>
+            </w:pPr>
+            <w:r>
+              <w:rPr>
+                <w:rFonts w:ascii="Consolas" w:hAnsi="Consolas"/>
+                <w:sz w:val="18"/>
+                <w:szCs w:val="18"/>
+              </w:rPr>
+              <w:t xml:space="preserve">                returnFieldNames: ["DISTSET"],</w:t>
+            </w:r>
+          </w:p>
+          <w:p>
+            <w:pPr>
+              <w:pStyle w:val="SAGEBodyText"/>
+              <w:rPr>
+                <w:rFonts w:ascii="Consolas" w:hAnsi="Consolas"/>
+                <w:sz w:val="18"/>
+                <w:szCs w:val="18"/>
+              </w:rPr>
+            </w:pPr>
+            <w:r>
+              <w:rPr>
+                <w:rFonts w:ascii="Consolas" w:hAnsi="Consolas"/>
+                <w:sz w:val="18"/>
+                <w:szCs w:val="18"/>
+              </w:rPr>
+              <w:t xml:space="preserve">                filter: null,</w:t>
+            </w:r>
+          </w:p>
+          <w:p>
+            <w:pPr>
+              <w:pStyle w:val="SAGEBodyText"/>
+              <w:rPr>
+                <w:rFonts w:ascii="Consolas" w:hAnsi="Consolas"/>
+                <w:sz w:val="18"/>
+                <w:szCs w:val="18"/>
+              </w:rPr>
+            </w:pPr>
+            <w:r>
+              <w:rPr>
+                <w:rFonts w:ascii="Consolas" w:hAnsi="Consolas"/>
+                <w:sz w:val="18"/>
+                <w:szCs w:val="18"/>
+              </w:rPr>
+              <w:t xml:space="preserve">                </w:t>
+            </w:r>
+            <w:proofErr w:type="spellStart"/>
+            <w:r>
+              <w:rPr>
+                <w:rFonts w:ascii="Consolas" w:hAnsi="Consolas"/>
+                <w:sz w:val="18"/>
+                <w:szCs w:val="18"/>
+              </w:rPr>
+              <w:t>initKeyValues</w:t>
+            </w:r>
+            <w:proofErr w:type="spellEnd"/>
+            <w:r>
+              <w:rPr>
+                <w:rFonts w:ascii="Consolas" w:hAnsi="Consolas"/>
+                <w:sz w:val="18"/>
+                <w:szCs w:val="18"/>
+              </w:rPr>
+              <w:t>: [],</w:t>
+            </w:r>
+          </w:p>
+          <w:p>
+            <w:pPr>
+              <w:pStyle w:val="SAGEBodyText"/>
+              <w:rPr>
+                <w:rFonts w:ascii="Consolas" w:hAnsi="Consolas"/>
+                <w:sz w:val="18"/>
+                <w:szCs w:val="18"/>
+              </w:rPr>
+            </w:pPr>
+            <w:r>
+              <w:rPr>
+                <w:rFonts w:ascii="Consolas" w:hAnsi="Consolas"/>
+                <w:sz w:val="18"/>
+                <w:szCs w:val="18"/>
+              </w:rPr>
+              <w:t xml:space="preserve">                </w:t>
+            </w:r>
+            <w:proofErr w:type="spellStart"/>
+            <w:r>
+              <w:rPr>
+                <w:rFonts w:ascii="Consolas" w:hAnsi="Consolas"/>
+                <w:sz w:val="18"/>
+                <w:szCs w:val="18"/>
+              </w:rPr>
+              <w:t>parentValAsInitKey</w:t>
+            </w:r>
+            <w:proofErr w:type="spellEnd"/>
+            <w:r>
+              <w:rPr>
+                <w:rFonts w:ascii="Consolas" w:hAnsi="Consolas"/>
+                <w:sz w:val="18"/>
+                <w:szCs w:val="18"/>
+              </w:rPr>
+              <w:t>: true</w:t>
+            </w:r>
+          </w:p>
+          <w:p>
+            <w:pPr>
+              <w:pStyle w:val="SAGEBodyText"/>
+              <w:rPr>
+                <w:rFonts w:ascii="Consolas" w:hAnsi="Consolas"/>
+                <w:sz w:val="18"/>
+                <w:szCs w:val="18"/>
+              </w:rPr>
+            </w:pPr>
+            <w:r>
+              <w:rPr>
+                <w:rFonts w:ascii="Consolas" w:hAnsi="Consolas"/>
+                <w:sz w:val="18"/>
+                <w:szCs w:val="18"/>
+              </w:rPr>
+              <w:t xml:space="preserve">            });</w:t>
+            </w:r>
+          </w:p>
+          <w:p>
+            <w:pPr>
+              <w:pStyle w:val="SAGEBodyText"/>
+              <w:rPr>
+                <w:rFonts w:ascii="Consolas" w:hAnsi="Consolas"/>
+              </w:rPr>
+            </w:pPr>
+            <w:r>
+              <w:rPr>
+                <w:rFonts w:ascii="Consolas" w:hAnsi="Consolas"/>
+                <w:sz w:val="18"/>
+                <w:szCs w:val="18"/>
+              </w:rPr>
+              <w:t>},</w:t>
+            </w:r>
+          </w:p>
+        </w:tc>
+      </w:tr>
+    </w:tbl>
     <w:p>
       <w:pPr>
         <w:pStyle w:val="SAGEBodyText"/>
@@ -5441,13 +9764,742 @@
           <w:szCs w:val="18"/>
         </w:rPr>
       </w:pPr>
+    </w:p>
+    <w:p>
+      <w:pPr>
+        <w:spacing w:after="200" w:line="0" w:lineRule="auto"/>
+        <w:rPr>
+          <w:b/>
+          <w:color w:val="2E3456"/>
+          <w:sz w:val="30"/>
+          <w:lang w:val="en-US"/>
+        </w:rPr>
+      </w:pPr>
       <w:r>
-        <w:rPr>
-          <w:sz w:val="18"/>
-          <w:szCs w:val="18"/>
-        </w:rPr>
-        <w:t xml:space="preserve">            {</w:t>
+        <w:br w:type="page"/>
       </w:r>
+    </w:p>
+    <w:p>
+      <w:pPr>
+        <w:pStyle w:val="SAGEHeading2"/>
+      </w:pPr>
+      <w:r>
+        <w:lastRenderedPageBreak/>
+        <w:t>Employee Finder</w:t>
+      </w:r>
+      <w:bookmarkEnd w:id="22"/>
+    </w:p>
+    <w:tbl>
+      <w:tblPr>
+        <w:tblStyle w:val="TableGrid"/>
+        <w:tblW w:w="0" w:type="auto"/>
+        <w:shd w:val="clear" w:color="auto" w:fill="F2F2F2" w:themeFill="background1" w:themeFillShade="F2"/>
+        <w:tblCellMar>
+          <w:top w:w="43" w:type="dxa"/>
+          <w:left w:w="144" w:type="dxa"/>
+          <w:bottom w:w="43" w:type="dxa"/>
+          <w:right w:w="144" w:type="dxa"/>
+        </w:tblCellMar>
+        <w:tblLook w:val="04A0" w:firstRow="1" w:lastRow="0" w:firstColumn="1" w:lastColumn="0" w:noHBand="0" w:noVBand="1"/>
+      </w:tblPr>
+      <w:tblGrid>
+        <w:gridCol w:w="9208"/>
+      </w:tblGrid>
+      <w:tr>
+        <w:tc>
+          <w:tcPr>
+            <w:tcW w:w="9208" w:type="dxa"/>
+            <w:shd w:val="clear" w:color="auto" w:fill="F2F2F2" w:themeFill="background1" w:themeFillShade="F2"/>
+          </w:tcPr>
+          <w:p>
+            <w:pPr>
+              <w:pStyle w:val="SAGEBodyText"/>
+              <w:rPr>
+                <w:rFonts w:ascii="Consolas" w:hAnsi="Consolas"/>
+                <w:sz w:val="18"/>
+                <w:szCs w:val="18"/>
+              </w:rPr>
+            </w:pPr>
+            <w:r>
+              <w:rPr>
+                <w:rFonts w:ascii="Consolas" w:hAnsi="Consolas"/>
+                <w:sz w:val="18"/>
+                <w:szCs w:val="18"/>
+              </w:rPr>
+              <w:t>// Employee Finder</w:t>
+            </w:r>
+          </w:p>
+          <w:p>
+            <w:pPr>
+              <w:pStyle w:val="SAGEBodyText"/>
+              <w:rPr>
+                <w:rFonts w:ascii="Consolas" w:hAnsi="Consolas"/>
+                <w:sz w:val="18"/>
+                <w:szCs w:val="18"/>
+              </w:rPr>
+            </w:pPr>
+            <w:r>
+              <w:rPr>
+                <w:rFonts w:ascii="Consolas" w:hAnsi="Consolas"/>
+                <w:sz w:val="18"/>
+                <w:szCs w:val="18"/>
+              </w:rPr>
+              <w:t xml:space="preserve">var </w:t>
+            </w:r>
+            <w:proofErr w:type="spellStart"/>
+            <w:r>
+              <w:rPr>
+                <w:rFonts w:ascii="Consolas" w:hAnsi="Consolas"/>
+                <w:sz w:val="18"/>
+                <w:szCs w:val="18"/>
+              </w:rPr>
+              <w:t>employeeProperties</w:t>
+            </w:r>
+            <w:proofErr w:type="spellEnd"/>
+            <w:r>
+              <w:rPr>
+                <w:rFonts w:ascii="Consolas" w:hAnsi="Consolas"/>
+                <w:sz w:val="18"/>
+                <w:szCs w:val="18"/>
+              </w:rPr>
+              <w:t xml:space="preserve"> = </w:t>
+            </w:r>
+            <w:proofErr w:type="spellStart"/>
+            <w:r>
+              <w:rPr>
+                <w:rFonts w:ascii="Consolas" w:hAnsi="Consolas"/>
+                <w:sz w:val="18"/>
+                <w:szCs w:val="18"/>
+              </w:rPr>
+              <w:t>payrollType</w:t>
+            </w:r>
+            <w:proofErr w:type="spellEnd"/>
+            <w:r>
+              <w:rPr>
+                <w:rFonts w:ascii="Consolas" w:hAnsi="Consolas"/>
+                <w:sz w:val="18"/>
+                <w:szCs w:val="18"/>
+              </w:rPr>
+              <w:t xml:space="preserve"> === </w:t>
+            </w:r>
+            <w:proofErr w:type="spellStart"/>
+            <w:proofErr w:type="gramStart"/>
+            <w:r>
+              <w:rPr>
+                <w:rFonts w:ascii="Consolas" w:hAnsi="Consolas"/>
+                <w:sz w:val="18"/>
+                <w:szCs w:val="18"/>
+              </w:rPr>
+              <w:t>PayrollTypes.Canada</w:t>
+            </w:r>
+            <w:proofErr w:type="spellEnd"/>
+            <w:r>
+              <w:rPr>
+                <w:rFonts w:ascii="Consolas" w:hAnsi="Consolas"/>
+                <w:sz w:val="18"/>
+                <w:szCs w:val="18"/>
+              </w:rPr>
+              <w:t xml:space="preserve"> ?</w:t>
+            </w:r>
+            <w:proofErr w:type="gramEnd"/>
+            <w:r>
+              <w:rPr>
+                <w:rFonts w:ascii="Consolas" w:hAnsi="Consolas"/>
+                <w:sz w:val="18"/>
+                <w:szCs w:val="18"/>
+              </w:rPr>
+              <w:t xml:space="preserve"> </w:t>
+            </w:r>
+            <w:proofErr w:type="spellStart"/>
+            <w:r>
+              <w:rPr>
+                <w:rFonts w:ascii="Consolas" w:hAnsi="Consolas"/>
+                <w:sz w:val="18"/>
+                <w:szCs w:val="18"/>
+              </w:rPr>
+              <w:t>sg.utls.deepCopy</w:t>
+            </w:r>
+            <w:proofErr w:type="spellEnd"/>
+            <w:r>
+              <w:rPr>
+                <w:rFonts w:ascii="Consolas" w:hAnsi="Consolas"/>
+                <w:sz w:val="18"/>
+                <w:szCs w:val="18"/>
+              </w:rPr>
+              <w:t>(</w:t>
+            </w:r>
+            <w:proofErr w:type="spellStart"/>
+            <w:r>
+              <w:rPr>
+                <w:rFonts w:ascii="Consolas" w:hAnsi="Consolas"/>
+                <w:sz w:val="18"/>
+                <w:szCs w:val="18"/>
+              </w:rPr>
+              <w:t>sg.viewFinderProperties.PR.CAEmployee</w:t>
+            </w:r>
+            <w:proofErr w:type="spellEnd"/>
+            <w:r>
+              <w:rPr>
+                <w:rFonts w:ascii="Consolas" w:hAnsi="Consolas"/>
+                <w:sz w:val="18"/>
+                <w:szCs w:val="18"/>
+              </w:rPr>
+              <w:t xml:space="preserve">) : </w:t>
+            </w:r>
+            <w:proofErr w:type="spellStart"/>
+            <w:r>
+              <w:rPr>
+                <w:rFonts w:ascii="Consolas" w:hAnsi="Consolas"/>
+                <w:sz w:val="18"/>
+                <w:szCs w:val="18"/>
+              </w:rPr>
+              <w:t>sg.utls.deepCopy</w:t>
+            </w:r>
+            <w:proofErr w:type="spellEnd"/>
+            <w:r>
+              <w:rPr>
+                <w:rFonts w:ascii="Consolas" w:hAnsi="Consolas"/>
+                <w:sz w:val="18"/>
+                <w:szCs w:val="18"/>
+              </w:rPr>
+              <w:t>(</w:t>
+            </w:r>
+            <w:proofErr w:type="spellStart"/>
+            <w:r>
+              <w:rPr>
+                <w:rFonts w:ascii="Consolas" w:hAnsi="Consolas"/>
+                <w:sz w:val="18"/>
+                <w:szCs w:val="18"/>
+              </w:rPr>
+              <w:t>sg.viewFinderProperties.PR.USEmployee</w:t>
+            </w:r>
+            <w:proofErr w:type="spellEnd"/>
+            <w:r>
+              <w:rPr>
+                <w:rFonts w:ascii="Consolas" w:hAnsi="Consolas"/>
+                <w:sz w:val="18"/>
+                <w:szCs w:val="18"/>
+              </w:rPr>
+              <w:t>);</w:t>
+            </w:r>
+          </w:p>
+          <w:p>
+            <w:pPr>
+              <w:pStyle w:val="SAGEBodyText"/>
+              <w:rPr>
+                <w:rFonts w:ascii="Consolas" w:hAnsi="Consolas"/>
+                <w:sz w:val="18"/>
+                <w:szCs w:val="18"/>
+              </w:rPr>
+            </w:pPr>
+            <w:r>
+              <w:rPr>
+                <w:rFonts w:ascii="Consolas" w:hAnsi="Consolas"/>
+                <w:sz w:val="18"/>
+                <w:szCs w:val="18"/>
+              </w:rPr>
+              <w:t>// Setup finder</w:t>
+            </w:r>
+          </w:p>
+          <w:p>
+            <w:pPr>
+              <w:pStyle w:val="SAGEBodyText"/>
+              <w:rPr>
+                <w:rFonts w:ascii="Consolas" w:hAnsi="Consolas"/>
+                <w:sz w:val="18"/>
+                <w:szCs w:val="18"/>
+              </w:rPr>
+            </w:pPr>
+            <w:proofErr w:type="spellStart"/>
+            <w:proofErr w:type="gramStart"/>
+            <w:r>
+              <w:rPr>
+                <w:rFonts w:ascii="Consolas" w:hAnsi="Consolas"/>
+                <w:sz w:val="18"/>
+                <w:szCs w:val="18"/>
+              </w:rPr>
+              <w:t>sg.viewFinderHelper.setViewFinder</w:t>
+            </w:r>
+            <w:proofErr w:type="spellEnd"/>
+            <w:proofErr w:type="gramEnd"/>
+            <w:r>
+              <w:rPr>
+                <w:rFonts w:ascii="Consolas" w:hAnsi="Consolas"/>
+                <w:sz w:val="18"/>
+                <w:szCs w:val="18"/>
+              </w:rPr>
+              <w:t>("</w:t>
+            </w:r>
+            <w:proofErr w:type="spellStart"/>
+            <w:r>
+              <w:rPr>
+                <w:rFonts w:ascii="Consolas" w:hAnsi="Consolas"/>
+                <w:sz w:val="18"/>
+                <w:szCs w:val="18"/>
+              </w:rPr>
+              <w:t>btnEmployeeNumberFinder</w:t>
+            </w:r>
+            <w:proofErr w:type="spellEnd"/>
+            <w:r>
+              <w:rPr>
+                <w:rFonts w:ascii="Consolas" w:hAnsi="Consolas"/>
+                <w:sz w:val="18"/>
+                <w:szCs w:val="18"/>
+              </w:rPr>
+              <w:t>",</w:t>
+            </w:r>
+          </w:p>
+          <w:p>
+            <w:pPr>
+              <w:pStyle w:val="SAGEBodyText"/>
+              <w:rPr>
+                <w:rFonts w:ascii="Consolas" w:hAnsi="Consolas"/>
+                <w:sz w:val="18"/>
+                <w:szCs w:val="18"/>
+              </w:rPr>
+            </w:pPr>
+            <w:r>
+              <w:rPr>
+                <w:rFonts w:ascii="Consolas" w:hAnsi="Consolas"/>
+                <w:sz w:val="18"/>
+                <w:szCs w:val="18"/>
+              </w:rPr>
+              <w:t xml:space="preserve">   </w:t>
+            </w:r>
+            <w:r>
+              <w:rPr>
+                <w:rFonts w:ascii="Consolas" w:hAnsi="Consolas"/>
+                <w:sz w:val="18"/>
+                <w:szCs w:val="18"/>
+              </w:rPr>
+              <w:t xml:space="preserve">function (result) { </w:t>
+            </w:r>
+          </w:p>
+          <w:p>
+            <w:pPr>
+              <w:pStyle w:val="SAGEBodyText"/>
+              <w:rPr>
+                <w:rFonts w:ascii="Consolas" w:hAnsi="Consolas"/>
+                <w:sz w:val="18"/>
+                <w:szCs w:val="18"/>
+              </w:rPr>
+            </w:pPr>
+            <w:r>
+              <w:rPr>
+                <w:rFonts w:ascii="Consolas" w:hAnsi="Consolas"/>
+                <w:sz w:val="18"/>
+                <w:szCs w:val="18"/>
+              </w:rPr>
+              <w:t xml:space="preserve">      </w:t>
+            </w:r>
+            <w:r>
+              <w:rPr>
+                <w:rFonts w:ascii="Consolas" w:hAnsi="Consolas"/>
+                <w:sz w:val="18"/>
+                <w:szCs w:val="18"/>
+              </w:rPr>
+              <w:t>//</w:t>
+            </w:r>
+            <w:r>
+              <w:rPr>
+                <w:rFonts w:ascii="Consolas" w:hAnsi="Consolas"/>
+                <w:sz w:val="18"/>
+                <w:szCs w:val="18"/>
+              </w:rPr>
+              <w:t xml:space="preserve"> </w:t>
+            </w:r>
+            <w:proofErr w:type="spellStart"/>
+            <w:r>
+              <w:rPr>
+                <w:rFonts w:ascii="Consolas" w:hAnsi="Consolas"/>
+                <w:sz w:val="18"/>
+                <w:szCs w:val="18"/>
+              </w:rPr>
+              <w:t>OnSuccess</w:t>
+            </w:r>
+            <w:proofErr w:type="spellEnd"/>
+          </w:p>
+          <w:p>
+            <w:pPr>
+              <w:pStyle w:val="SAGEBodyText"/>
+              <w:rPr>
+                <w:rFonts w:ascii="Consolas" w:hAnsi="Consolas"/>
+                <w:sz w:val="18"/>
+                <w:szCs w:val="18"/>
+              </w:rPr>
+            </w:pPr>
+            <w:r>
+              <w:rPr>
+                <w:rFonts w:ascii="Consolas" w:hAnsi="Consolas"/>
+                <w:sz w:val="18"/>
+                <w:szCs w:val="18"/>
+              </w:rPr>
+              <w:t xml:space="preserve">      </w:t>
+            </w:r>
+            <w:r>
+              <w:rPr>
+                <w:rFonts w:ascii="Consolas" w:hAnsi="Consolas"/>
+                <w:sz w:val="18"/>
+                <w:szCs w:val="18"/>
+              </w:rPr>
+              <w:t>if (result) {</w:t>
+            </w:r>
+          </w:p>
+          <w:p>
+            <w:pPr>
+              <w:pStyle w:val="SAGEBodyText"/>
+              <w:rPr>
+                <w:rFonts w:ascii="Consolas" w:hAnsi="Consolas"/>
+                <w:sz w:val="18"/>
+                <w:szCs w:val="18"/>
+              </w:rPr>
+            </w:pPr>
+            <w:proofErr w:type="gramStart"/>
+            <w:r>
+              <w:rPr>
+                <w:rFonts w:ascii="Consolas" w:hAnsi="Consolas"/>
+                <w:sz w:val="18"/>
+                <w:szCs w:val="18"/>
+              </w:rPr>
+              <w:t>employeeTimecardUI.employeeTimecardModel.Data.Employee</w:t>
+            </w:r>
+            <w:proofErr w:type="gramEnd"/>
+            <w:r>
+              <w:rPr>
+                <w:rFonts w:ascii="Consolas" w:hAnsi="Consolas"/>
+                <w:sz w:val="18"/>
+                <w:szCs w:val="18"/>
+              </w:rPr>
+              <w:t>(result[employeeProperties.returnFieldNames[0]]);</w:t>
+            </w:r>
+          </w:p>
+          <w:p>
+            <w:pPr>
+              <w:pStyle w:val="SAGEBodyText"/>
+              <w:rPr>
+                <w:rFonts w:ascii="Consolas" w:hAnsi="Consolas"/>
+                <w:sz w:val="18"/>
+                <w:szCs w:val="18"/>
+              </w:rPr>
+            </w:pPr>
+            <w:proofErr w:type="gramStart"/>
+            <w:r>
+              <w:rPr>
+                <w:rFonts w:ascii="Consolas" w:hAnsi="Consolas"/>
+                <w:sz w:val="18"/>
+                <w:szCs w:val="18"/>
+              </w:rPr>
+              <w:t>employeeTimecardUI.employeeTimecardModel.EmployeeName</w:t>
+            </w:r>
+            <w:proofErr w:type="gramEnd"/>
+            <w:r>
+              <w:rPr>
+                <w:rFonts w:ascii="Consolas" w:hAnsi="Consolas"/>
+                <w:sz w:val="18"/>
+                <w:szCs w:val="18"/>
+              </w:rPr>
+              <w:t>(result[employeeProperties.returnFieldNames[1]]);</w:t>
+            </w:r>
+          </w:p>
+          <w:p>
+            <w:pPr>
+              <w:pStyle w:val="SAGEBodyText"/>
+              <w:rPr>
+                <w:rFonts w:ascii="Consolas" w:hAnsi="Consolas"/>
+                <w:sz w:val="18"/>
+                <w:szCs w:val="18"/>
+              </w:rPr>
+            </w:pPr>
+            <w:r>
+              <w:rPr>
+                <w:rFonts w:ascii="Consolas" w:hAnsi="Consolas"/>
+                <w:sz w:val="18"/>
+                <w:szCs w:val="18"/>
+              </w:rPr>
+              <w:t xml:space="preserve">         </w:t>
+            </w:r>
+            <w:r>
+              <w:rPr>
+                <w:rFonts w:ascii="Consolas" w:hAnsi="Consolas"/>
+                <w:sz w:val="18"/>
+                <w:szCs w:val="18"/>
+              </w:rPr>
+              <w:t>if (</w:t>
+            </w:r>
+            <w:proofErr w:type="spellStart"/>
+            <w:proofErr w:type="gramStart"/>
+            <w:r>
+              <w:rPr>
+                <w:rFonts w:ascii="Consolas" w:hAnsi="Consolas"/>
+                <w:sz w:val="18"/>
+                <w:szCs w:val="18"/>
+              </w:rPr>
+              <w:t>employeeTimecardUI.employeeTimecardModel.Data.EndDate</w:t>
+            </w:r>
+            <w:proofErr w:type="spellEnd"/>
+            <w:proofErr w:type="gramEnd"/>
+            <w:r>
+              <w:rPr>
+                <w:rFonts w:ascii="Consolas" w:hAnsi="Consolas"/>
+                <w:sz w:val="18"/>
+                <w:szCs w:val="18"/>
+              </w:rPr>
+              <w:t xml:space="preserve">()) { </w:t>
+            </w:r>
+            <w:r>
+              <w:rPr>
+                <w:rFonts w:ascii="Consolas" w:hAnsi="Consolas"/>
+                <w:sz w:val="18"/>
+                <w:szCs w:val="18"/>
+              </w:rPr>
+              <w:t xml:space="preserve">   </w:t>
+            </w:r>
+          </w:p>
+          <w:p>
+            <w:pPr>
+              <w:pStyle w:val="SAGEBodyText"/>
+              <w:rPr>
+                <w:rFonts w:ascii="Consolas" w:hAnsi="Consolas"/>
+                <w:sz w:val="18"/>
+                <w:szCs w:val="18"/>
+              </w:rPr>
+            </w:pPr>
+            <w:r>
+              <w:rPr>
+                <w:rFonts w:ascii="Consolas" w:hAnsi="Consolas"/>
+                <w:sz w:val="18"/>
+                <w:szCs w:val="18"/>
+              </w:rPr>
+              <w:t xml:space="preserve">            </w:t>
+            </w:r>
+            <w:r>
+              <w:rPr>
+                <w:rFonts w:ascii="Consolas" w:hAnsi="Consolas"/>
+                <w:sz w:val="18"/>
+                <w:szCs w:val="18"/>
+              </w:rPr>
+              <w:t>//</w:t>
+            </w:r>
+            <w:r>
+              <w:rPr>
+                <w:rFonts w:ascii="Consolas" w:hAnsi="Consolas"/>
+                <w:sz w:val="18"/>
+                <w:szCs w:val="18"/>
+              </w:rPr>
+              <w:t xml:space="preserve"> </w:t>
+            </w:r>
+            <w:r>
+              <w:rPr>
+                <w:rFonts w:ascii="Consolas" w:hAnsi="Consolas"/>
+                <w:sz w:val="18"/>
+                <w:szCs w:val="18"/>
+              </w:rPr>
+              <w:t xml:space="preserve">Try retrieving the timecard                        </w:t>
+            </w:r>
+            <w:r>
+              <w:rPr>
+                <w:rFonts w:ascii="Consolas" w:hAnsi="Consolas"/>
+                <w:sz w:val="18"/>
+                <w:szCs w:val="18"/>
+              </w:rPr>
+              <w:t xml:space="preserve">      </w:t>
+            </w:r>
+          </w:p>
+          <w:p>
+            <w:pPr>
+              <w:pStyle w:val="SAGEBodyText"/>
+              <w:rPr>
+                <w:rFonts w:ascii="Consolas" w:hAnsi="Consolas"/>
+                <w:sz w:val="18"/>
+                <w:szCs w:val="18"/>
+              </w:rPr>
+            </w:pPr>
+            <w:r>
+              <w:rPr>
+                <w:rFonts w:ascii="Consolas" w:hAnsi="Consolas"/>
+                <w:sz w:val="18"/>
+                <w:szCs w:val="18"/>
+              </w:rPr>
+              <w:t xml:space="preserve">            </w:t>
+            </w:r>
+            <w:proofErr w:type="spellStart"/>
+            <w:r>
+              <w:rPr>
+                <w:rFonts w:ascii="Consolas" w:hAnsi="Consolas"/>
+                <w:sz w:val="18"/>
+                <w:szCs w:val="18"/>
+              </w:rPr>
+              <w:t>employeeTimecardUI.checkIsDirty</w:t>
+            </w:r>
+            <w:proofErr w:type="spellEnd"/>
+            <w:r>
+              <w:rPr>
+                <w:rFonts w:ascii="Consolas" w:hAnsi="Consolas"/>
+                <w:sz w:val="18"/>
+                <w:szCs w:val="18"/>
+              </w:rPr>
+              <w:t>(</w:t>
+            </w:r>
+            <w:proofErr w:type="gramStart"/>
+            <w:r>
+              <w:rPr>
+                <w:rFonts w:ascii="Consolas" w:hAnsi="Consolas"/>
+                <w:sz w:val="18"/>
+                <w:szCs w:val="18"/>
+              </w:rPr>
+              <w:t>);</w:t>
+            </w:r>
+            <w:proofErr w:type="gramEnd"/>
+          </w:p>
+          <w:p>
+            <w:pPr>
+              <w:pStyle w:val="SAGEBodyText"/>
+              <w:rPr>
+                <w:rFonts w:ascii="Consolas" w:hAnsi="Consolas"/>
+                <w:sz w:val="18"/>
+                <w:szCs w:val="18"/>
+              </w:rPr>
+            </w:pPr>
+            <w:r>
+              <w:rPr>
+                <w:rFonts w:ascii="Consolas" w:hAnsi="Consolas"/>
+                <w:sz w:val="18"/>
+                <w:szCs w:val="18"/>
+              </w:rPr>
+              <w:t xml:space="preserve">         }</w:t>
+            </w:r>
+          </w:p>
+          <w:p>
+            <w:pPr>
+              <w:pStyle w:val="SAGEBodyText"/>
+              <w:rPr>
+                <w:rFonts w:ascii="Consolas" w:hAnsi="Consolas"/>
+                <w:sz w:val="18"/>
+                <w:szCs w:val="18"/>
+              </w:rPr>
+            </w:pPr>
+            <w:r>
+              <w:rPr>
+                <w:rFonts w:ascii="Consolas" w:hAnsi="Consolas"/>
+                <w:sz w:val="18"/>
+                <w:szCs w:val="18"/>
+              </w:rPr>
+              <w:t xml:space="preserve">      }</w:t>
+            </w:r>
+          </w:p>
+          <w:p>
+            <w:pPr>
+              <w:pStyle w:val="SAGEBodyText"/>
+              <w:rPr>
+                <w:rFonts w:ascii="Consolas" w:hAnsi="Consolas"/>
+                <w:sz w:val="18"/>
+                <w:szCs w:val="18"/>
+              </w:rPr>
+            </w:pPr>
+            <w:r>
+              <w:rPr>
+                <w:rFonts w:ascii="Consolas" w:hAnsi="Consolas"/>
+                <w:sz w:val="18"/>
+                <w:szCs w:val="18"/>
+              </w:rPr>
+              <w:t xml:space="preserve">   },</w:t>
+            </w:r>
+          </w:p>
+          <w:p>
+            <w:pPr>
+              <w:pStyle w:val="SAGEBodyText"/>
+              <w:rPr>
+                <w:rFonts w:ascii="Consolas" w:hAnsi="Consolas"/>
+                <w:sz w:val="18"/>
+                <w:szCs w:val="18"/>
+              </w:rPr>
+            </w:pPr>
+            <w:r>
+              <w:rPr>
+                <w:rFonts w:ascii="Consolas" w:hAnsi="Consolas"/>
+                <w:sz w:val="18"/>
+                <w:szCs w:val="18"/>
+              </w:rPr>
+              <w:t xml:space="preserve">   </w:t>
+            </w:r>
+            <w:proofErr w:type="spellStart"/>
+            <w:r>
+              <w:rPr>
+                <w:rFonts w:ascii="Consolas" w:hAnsi="Consolas"/>
+                <w:sz w:val="18"/>
+                <w:szCs w:val="18"/>
+              </w:rPr>
+              <w:t>employeeProperties</w:t>
+            </w:r>
+            <w:proofErr w:type="spellEnd"/>
+            <w:r>
+              <w:rPr>
+                <w:rFonts w:ascii="Consolas" w:hAnsi="Consolas"/>
+                <w:sz w:val="18"/>
+                <w:szCs w:val="18"/>
+              </w:rPr>
+              <w:t>,</w:t>
+            </w:r>
+            <w:r>
+              <w:rPr>
+                <w:rFonts w:ascii="Consolas" w:hAnsi="Consolas"/>
+                <w:sz w:val="18"/>
+                <w:szCs w:val="18"/>
+              </w:rPr>
+              <w:t xml:space="preserve"> </w:t>
+            </w:r>
+            <w:proofErr w:type="gramStart"/>
+            <w:r>
+              <w:rPr>
+                <w:rFonts w:ascii="Consolas" w:hAnsi="Consolas"/>
+                <w:sz w:val="18"/>
+                <w:szCs w:val="18"/>
+              </w:rPr>
+              <w:t>$.</w:t>
+            </w:r>
+            <w:proofErr w:type="spellStart"/>
+            <w:r>
+              <w:rPr>
+                <w:rFonts w:ascii="Consolas" w:hAnsi="Consolas"/>
+                <w:sz w:val="18"/>
+                <w:szCs w:val="18"/>
+              </w:rPr>
+              <w:t>noop</w:t>
+            </w:r>
+            <w:proofErr w:type="spellEnd"/>
+            <w:proofErr w:type="gramEnd"/>
+            <w:r>
+              <w:rPr>
+                <w:rFonts w:ascii="Consolas" w:hAnsi="Consolas"/>
+                <w:sz w:val="18"/>
+                <w:szCs w:val="18"/>
+              </w:rPr>
+              <w:t>);</w:t>
+            </w:r>
+          </w:p>
+          <w:p>
+            <w:pPr>
+              <w:pStyle w:val="SAGEBodyText"/>
+              <w:rPr>
+                <w:rFonts w:ascii="Consolas" w:hAnsi="Consolas"/>
+              </w:rPr>
+            </w:pPr>
+            <w:r>
+              <w:rPr>
+                <w:rFonts w:ascii="Consolas" w:hAnsi="Consolas"/>
+                <w:sz w:val="18"/>
+                <w:szCs w:val="18"/>
+              </w:rPr>
+              <w:t>},</w:t>
+            </w:r>
+          </w:p>
+        </w:tc>
+      </w:tr>
+    </w:tbl>
+    <w:p>
+      <w:pPr>
+        <w:pStyle w:val="SAGEBodyText"/>
+      </w:pPr>
     </w:p>
     <w:p>
       <w:pPr>
@@ -5457,2518 +10509,6 @@
           <w:szCs w:val="18"/>
         </w:rPr>
       </w:pPr>
-      <w:r>
-        <w:rPr>
-          <w:sz w:val="18"/>
-          <w:szCs w:val="18"/>
-        </w:rPr>
-        <w:t xml:space="preserve">                viewID: </w:t>
-      </w:r>
-      <w:r>
-        <w:rPr>
-          <w:color w:val="C00000"/>
-          <w:sz w:val="18"/>
-          <w:szCs w:val="18"/>
-        </w:rPr>
-        <w:t>"AP0009"</w:t>
-      </w:r>
-      <w:r>
-        <w:rPr>
-          <w:sz w:val="18"/>
-          <w:szCs w:val="18"/>
-        </w:rPr>
-        <w:t>,</w:t>
-      </w:r>
-    </w:p>
-    <w:p>
-      <w:pPr>
-        <w:pStyle w:val="SAGEBodyText"/>
-        <w:rPr>
-          <w:sz w:val="18"/>
-          <w:szCs w:val="18"/>
-        </w:rPr>
-      </w:pPr>
-      <w:r>
-        <w:rPr>
-          <w:sz w:val="18"/>
-          <w:szCs w:val="18"/>
-        </w:rPr>
-        <w:t xml:space="preserve">                viewOrder: 0,</w:t>
-      </w:r>
-    </w:p>
-    <w:p>
-      <w:pPr>
-        <w:pStyle w:val="SAGEBodyText"/>
-        <w:rPr>
-          <w:sz w:val="18"/>
-          <w:szCs w:val="18"/>
-        </w:rPr>
-      </w:pPr>
-      <w:r>
-        <w:rPr>
-          <w:sz w:val="18"/>
-          <w:szCs w:val="18"/>
-        </w:rPr>
-        <w:t xml:space="preserve">                displayFieldNames: [</w:t>
-      </w:r>
-      <w:r>
-        <w:rPr>
-          <w:color w:val="C00000"/>
-          <w:sz w:val="18"/>
-          <w:szCs w:val="18"/>
-        </w:rPr>
-        <w:t>"DISTSET"</w:t>
-      </w:r>
-      <w:r>
-        <w:rPr>
-          <w:sz w:val="18"/>
-          <w:szCs w:val="18"/>
-        </w:rPr>
-        <w:t xml:space="preserve">, </w:t>
-      </w:r>
-      <w:r>
-        <w:rPr>
-          <w:color w:val="C00000"/>
-          <w:sz w:val="18"/>
-          <w:szCs w:val="18"/>
-        </w:rPr>
-        <w:t>"TEXTDESC"</w:t>
-      </w:r>
-      <w:r>
-        <w:rPr>
-          <w:sz w:val="18"/>
-          <w:szCs w:val="18"/>
-        </w:rPr>
-        <w:t xml:space="preserve">, </w:t>
-      </w:r>
-      <w:r>
-        <w:rPr>
-          <w:color w:val="C00000"/>
-          <w:sz w:val="18"/>
-          <w:szCs w:val="18"/>
-        </w:rPr>
-        <w:t>"SWACTV"</w:t>
-      </w:r>
-      <w:r>
-        <w:rPr>
-          <w:sz w:val="18"/>
-          <w:szCs w:val="18"/>
-        </w:rPr>
-        <w:t xml:space="preserve">, </w:t>
-      </w:r>
-      <w:r>
-        <w:rPr>
-          <w:color w:val="C00000"/>
-          <w:sz w:val="18"/>
-          <w:szCs w:val="18"/>
-        </w:rPr>
-        <w:t>"DATEINACTV"</w:t>
-      </w:r>
-      <w:r>
-        <w:rPr>
-          <w:sz w:val="18"/>
-          <w:szCs w:val="18"/>
-        </w:rPr>
-        <w:t>],</w:t>
-      </w:r>
-    </w:p>
-    <w:p>
-      <w:pPr>
-        <w:pStyle w:val="SAGEBodyText"/>
-        <w:rPr>
-          <w:sz w:val="18"/>
-          <w:szCs w:val="18"/>
-        </w:rPr>
-      </w:pPr>
-      <w:r>
-        <w:rPr>
-          <w:sz w:val="18"/>
-          <w:szCs w:val="18"/>
-        </w:rPr>
-        <w:t xml:space="preserve">                returnFieldNames: [</w:t>
-      </w:r>
-      <w:r>
-        <w:rPr>
-          <w:color w:val="C00000"/>
-          <w:sz w:val="18"/>
-          <w:szCs w:val="18"/>
-        </w:rPr>
-        <w:t>"DISTSET"</w:t>
-      </w:r>
-      <w:r>
-        <w:rPr>
-          <w:sz w:val="18"/>
-          <w:szCs w:val="18"/>
-        </w:rPr>
-        <w:t>],</w:t>
-      </w:r>
-    </w:p>
-    <w:p>
-      <w:pPr>
-        <w:pStyle w:val="SAGEBodyText"/>
-        <w:rPr>
-          <w:sz w:val="18"/>
-          <w:szCs w:val="18"/>
-        </w:rPr>
-      </w:pPr>
-      <w:r>
-        <w:rPr>
-          <w:sz w:val="18"/>
-          <w:szCs w:val="18"/>
-        </w:rPr>
-        <w:t xml:space="preserve">                filter: null,</w:t>
-      </w:r>
-    </w:p>
-    <w:p>
-      <w:pPr>
-        <w:pStyle w:val="SAGEBodyText"/>
-        <w:rPr>
-          <w:sz w:val="18"/>
-          <w:szCs w:val="18"/>
-        </w:rPr>
-      </w:pPr>
-      <w:r>
-        <w:rPr>
-          <w:sz w:val="18"/>
-          <w:szCs w:val="18"/>
-        </w:rPr>
-        <w:t xml:space="preserve">                initKeyValues: [],</w:t>
-      </w:r>
-    </w:p>
-    <w:p>
-      <w:pPr>
-        <w:pStyle w:val="SAGEBodyText"/>
-        <w:rPr>
-          <w:sz w:val="18"/>
-          <w:szCs w:val="18"/>
-        </w:rPr>
-      </w:pPr>
-      <w:r>
-        <w:rPr>
-          <w:sz w:val="18"/>
-          <w:szCs w:val="18"/>
-        </w:rPr>
-        <w:t xml:space="preserve">                parentValAsInitKey: </w:t>
-      </w:r>
-      <w:r>
-        <w:rPr>
-          <w:color w:val="0000FF"/>
-          <w:sz w:val="18"/>
-          <w:szCs w:val="18"/>
-        </w:rPr>
-        <w:t>true</w:t>
-      </w:r>
-    </w:p>
-    <w:p>
-      <w:pPr>
-        <w:pStyle w:val="SAGEBodyText"/>
-        <w:rPr>
-          <w:sz w:val="18"/>
-          <w:szCs w:val="18"/>
-        </w:rPr>
-      </w:pPr>
-      <w:r>
-        <w:rPr>
-          <w:sz w:val="18"/>
-          <w:szCs w:val="18"/>
-        </w:rPr>
-        <w:t xml:space="preserve">            });</w:t>
-      </w:r>
-    </w:p>
-    <w:p>
-      <w:pPr>
-        <w:pStyle w:val="SAGEBodyText"/>
-        <w:rPr>
-          <w:sz w:val="18"/>
-          <w:szCs w:val="18"/>
-        </w:rPr>
-      </w:pPr>
-      <w:r>
-        <w:rPr>
-          <w:sz w:val="18"/>
-          <w:szCs w:val="18"/>
-        </w:rPr>
-        <w:t xml:space="preserve">    },</w:t>
-      </w:r>
-    </w:p>
-    <w:p>
-      <w:pPr>
-        <w:pStyle w:val="SAGEHeading2"/>
-      </w:pPr>
-      <w:bookmarkStart w:id="19" w:name="_Toc7620556"/>
-      <w:r>
-        <w:t>IC Price List Code</w:t>
-      </w:r>
-      <w:bookmarkEnd w:id="19"/>
-    </w:p>
-    <w:p>
-      <w:pPr>
-        <w:pStyle w:val="SAGEBodyText"/>
-        <w:rPr>
-          <w:rFonts w:ascii="Segoe UI" w:hAnsi="Segoe UI" w:cs="Segoe UI"/>
-          <w:color w:val="238D44"/>
-          <w:sz w:val="18"/>
-          <w:szCs w:val="18"/>
-        </w:rPr>
-      </w:pPr>
-      <w:r>
-        <w:rPr>
-          <w:rFonts w:ascii="Segoe UI" w:hAnsi="Segoe UI" w:cs="Segoe UI"/>
-          <w:color w:val="238D44"/>
-          <w:sz w:val="18"/>
-          <w:szCs w:val="18"/>
-        </w:rPr>
-        <w:t xml:space="preserve">    /**</w:t>
-      </w:r>
-    </w:p>
-    <w:p>
-      <w:pPr>
-        <w:pStyle w:val="SAGEBodyText"/>
-        <w:rPr>
-          <w:rFonts w:ascii="Segoe UI" w:hAnsi="Segoe UI" w:cs="Segoe UI"/>
-          <w:sz w:val="18"/>
-          <w:szCs w:val="18"/>
-        </w:rPr>
-      </w:pPr>
-      <w:r>
-        <w:rPr>
-          <w:rFonts w:ascii="Segoe UI" w:hAnsi="Segoe UI" w:cs="Segoe UI"/>
-          <w:color w:val="238D44"/>
-          <w:sz w:val="18"/>
-          <w:szCs w:val="18"/>
-        </w:rPr>
-        <w:t xml:space="preserve">     * </w:t>
-      </w:r>
-      <w:r>
-        <w:rPr>
-          <w:rFonts w:ascii="Segoe UI" w:hAnsi="Segoe UI" w:cs="Segoe UI"/>
-          <w:sz w:val="18"/>
-          <w:szCs w:val="18"/>
-        </w:rPr>
-        <w:t>@name initFinders</w:t>
-      </w:r>
-    </w:p>
-    <w:p>
-      <w:pPr>
-        <w:pStyle w:val="SAGEBodyText"/>
-        <w:rPr>
-          <w:rFonts w:ascii="Segoe UI" w:hAnsi="Segoe UI" w:cs="Segoe UI"/>
-          <w:sz w:val="18"/>
-          <w:szCs w:val="18"/>
-        </w:rPr>
-      </w:pPr>
-      <w:r>
-        <w:rPr>
-          <w:rFonts w:ascii="Segoe UI" w:hAnsi="Segoe UI" w:cs="Segoe UI"/>
-          <w:sz w:val="18"/>
-          <w:szCs w:val="18"/>
-        </w:rPr>
-        <w:t xml:space="preserve">     </w:t>
-      </w:r>
-      <w:r>
-        <w:rPr>
-          <w:rFonts w:ascii="Segoe UI" w:hAnsi="Segoe UI" w:cs="Segoe UI"/>
-          <w:color w:val="238D44"/>
-          <w:sz w:val="18"/>
-          <w:szCs w:val="18"/>
-        </w:rPr>
-        <w:t xml:space="preserve">* </w:t>
-      </w:r>
-      <w:r>
-        <w:rPr>
-          <w:rFonts w:ascii="Segoe UI" w:hAnsi="Segoe UI" w:cs="Segoe UI"/>
-          <w:sz w:val="18"/>
-          <w:szCs w:val="18"/>
-        </w:rPr>
-        <w:t>@description Initialize the finder(s)</w:t>
-      </w:r>
-    </w:p>
-    <w:p>
-      <w:pPr>
-        <w:pStyle w:val="SAGEBodyText"/>
-        <w:rPr>
-          <w:rFonts w:ascii="Segoe UI" w:hAnsi="Segoe UI" w:cs="Segoe UI"/>
-          <w:color w:val="00B050"/>
-          <w:sz w:val="18"/>
-          <w:szCs w:val="18"/>
-        </w:rPr>
-      </w:pPr>
-      <w:r>
-        <w:rPr>
-          <w:rFonts w:ascii="Segoe UI" w:hAnsi="Segoe UI" w:cs="Segoe UI"/>
-          <w:sz w:val="18"/>
-          <w:szCs w:val="18"/>
-        </w:rPr>
-        <w:t xml:space="preserve">     </w:t>
-      </w:r>
-      <w:r>
-        <w:rPr>
-          <w:rFonts w:ascii="Segoe UI" w:hAnsi="Segoe UI" w:cs="Segoe UI"/>
-          <w:color w:val="00B050"/>
-          <w:sz w:val="18"/>
-          <w:szCs w:val="18"/>
-        </w:rPr>
-        <w:t>*/</w:t>
-      </w:r>
-    </w:p>
-    <w:p>
-      <w:pPr>
-        <w:pStyle w:val="SAGEBodyText"/>
-        <w:rPr>
-          <w:rFonts w:ascii="Segoe UI" w:hAnsi="Segoe UI" w:cs="Segoe UI"/>
-          <w:sz w:val="18"/>
-          <w:szCs w:val="18"/>
-        </w:rPr>
-      </w:pPr>
-      <w:r>
-        <w:rPr>
-          <w:rFonts w:ascii="Segoe UI" w:hAnsi="Segoe UI" w:cs="Segoe UI"/>
-          <w:sz w:val="18"/>
-          <w:szCs w:val="18"/>
-        </w:rPr>
-        <w:t xml:space="preserve">    initFinders: </w:t>
-      </w:r>
-      <w:r>
-        <w:rPr>
-          <w:rFonts w:ascii="Segoe UI" w:hAnsi="Segoe UI" w:cs="Segoe UI"/>
-          <w:color w:val="0000FF"/>
-          <w:sz w:val="18"/>
-          <w:szCs w:val="18"/>
-        </w:rPr>
-        <w:t>function</w:t>
-      </w:r>
-      <w:r>
-        <w:rPr>
-          <w:rFonts w:ascii="Segoe UI" w:hAnsi="Segoe UI" w:cs="Segoe UI"/>
-          <w:sz w:val="18"/>
-          <w:szCs w:val="18"/>
-        </w:rPr>
-        <w:t xml:space="preserve"> () {</w:t>
-      </w:r>
-    </w:p>
-    <w:p>
-      <w:pPr>
-        <w:pStyle w:val="SAGEBodyText"/>
-        <w:rPr>
-          <w:rFonts w:ascii="Segoe UI" w:hAnsi="Segoe UI" w:cs="Segoe UI"/>
-          <w:color w:val="238D44"/>
-          <w:sz w:val="18"/>
-          <w:szCs w:val="18"/>
-        </w:rPr>
-      </w:pPr>
-      <w:r>
-        <w:rPr>
-          <w:rFonts w:ascii="Segoe UI" w:hAnsi="Segoe UI" w:cs="Segoe UI"/>
-          <w:color w:val="238D44"/>
-          <w:sz w:val="18"/>
-          <w:szCs w:val="18"/>
-        </w:rPr>
-        <w:t xml:space="preserve">        // Gets the predefined configuration for the IC Price Codes Finder</w:t>
-      </w:r>
-    </w:p>
-    <w:p>
-      <w:pPr>
-        <w:pStyle w:val="SAGEBodyText"/>
-        <w:rPr>
-          <w:rFonts w:ascii="Segoe UI" w:hAnsi="Segoe UI" w:cs="Segoe UI"/>
-          <w:color w:val="238D44"/>
-          <w:sz w:val="18"/>
-          <w:szCs w:val="18"/>
-        </w:rPr>
-      </w:pPr>
-      <w:r>
-        <w:rPr>
-          <w:rFonts w:ascii="Segoe UI" w:hAnsi="Segoe UI" w:cs="Segoe UI"/>
-          <w:color w:val="238D44"/>
-          <w:sz w:val="18"/>
-          <w:szCs w:val="18"/>
-        </w:rPr>
-        <w:t xml:space="preserve">        // All display fields, return field, view id, etc. have already been setup</w:t>
-      </w:r>
-    </w:p>
-    <w:p>
-      <w:pPr>
-        <w:pStyle w:val="SAGEBodyText"/>
-        <w:rPr>
-          <w:rFonts w:ascii="Segoe UI" w:hAnsi="Segoe UI" w:cs="Segoe UI"/>
-          <w:sz w:val="18"/>
-          <w:szCs w:val="18"/>
-        </w:rPr>
-      </w:pPr>
-      <w:r>
-        <w:rPr>
-          <w:rFonts w:ascii="Segoe UI" w:hAnsi="Segoe UI" w:cs="Segoe UI"/>
-          <w:sz w:val="18"/>
-          <w:szCs w:val="18"/>
-        </w:rPr>
-        <w:t xml:space="preserve">        </w:t>
-      </w:r>
-      <w:r>
-        <w:rPr>
-          <w:rFonts w:ascii="Segoe UI" w:hAnsi="Segoe UI" w:cs="Segoe UI"/>
-          <w:color w:val="0000FF"/>
-          <w:sz w:val="18"/>
-          <w:szCs w:val="18"/>
-        </w:rPr>
-        <w:t xml:space="preserve">var </w:t>
-      </w:r>
-      <w:r>
-        <w:rPr>
-          <w:rFonts w:ascii="Segoe UI" w:hAnsi="Segoe UI" w:cs="Segoe UI"/>
-          <w:sz w:val="18"/>
-          <w:szCs w:val="18"/>
-        </w:rPr>
-        <w:t>props = sg.viewFinderProperties.IC.PriceListCodes;</w:t>
-      </w:r>
-    </w:p>
-    <w:p>
-      <w:pPr>
-        <w:pStyle w:val="SAGEBodyText"/>
-        <w:rPr>
-          <w:rFonts w:ascii="Segoe UI" w:hAnsi="Segoe UI" w:cs="Segoe UI"/>
-          <w:color w:val="238D44"/>
-          <w:sz w:val="18"/>
-          <w:szCs w:val="18"/>
-        </w:rPr>
-      </w:pPr>
-      <w:r>
-        <w:rPr>
-          <w:rFonts w:ascii="Segoe UI" w:hAnsi="Segoe UI" w:cs="Segoe UI"/>
-          <w:color w:val="238D44"/>
-          <w:sz w:val="18"/>
-          <w:szCs w:val="18"/>
-        </w:rPr>
-        <w:t xml:space="preserve">        // Identifies the finder button on the screen</w:t>
-      </w:r>
-    </w:p>
-    <w:p>
-      <w:pPr>
-        <w:pStyle w:val="SAGEBodyText"/>
-        <w:rPr>
-          <w:rFonts w:ascii="Segoe UI" w:hAnsi="Segoe UI" w:cs="Segoe UI"/>
-          <w:sz w:val="18"/>
-          <w:szCs w:val="18"/>
-        </w:rPr>
-      </w:pPr>
-      <w:r>
-        <w:rPr>
-          <w:rFonts w:ascii="Segoe UI" w:hAnsi="Segoe UI" w:cs="Segoe UI"/>
-          <w:sz w:val="18"/>
-          <w:szCs w:val="18"/>
-        </w:rPr>
-        <w:t xml:space="preserve">        </w:t>
-      </w:r>
-      <w:r>
-        <w:rPr>
-          <w:rFonts w:ascii="Segoe UI" w:hAnsi="Segoe UI" w:cs="Segoe UI"/>
-          <w:color w:val="0000FF"/>
-          <w:sz w:val="18"/>
-          <w:szCs w:val="18"/>
-        </w:rPr>
-        <w:t xml:space="preserve">var </w:t>
-      </w:r>
-      <w:r>
-        <w:rPr>
-          <w:rFonts w:ascii="Segoe UI" w:hAnsi="Segoe UI" w:cs="Segoe UI"/>
-          <w:sz w:val="18"/>
-          <w:szCs w:val="18"/>
-        </w:rPr>
-        <w:t>buttonId = "btnPriceListCodefinder";</w:t>
-      </w:r>
-    </w:p>
-    <w:p>
-      <w:pPr>
-        <w:pStyle w:val="SAGEBodyText"/>
-        <w:rPr>
-          <w:rFonts w:ascii="Segoe UI" w:hAnsi="Segoe UI" w:cs="Segoe UI"/>
-          <w:color w:val="238D44"/>
-          <w:sz w:val="18"/>
-          <w:szCs w:val="18"/>
-        </w:rPr>
-      </w:pPr>
-      <w:r>
-        <w:rPr>
-          <w:rFonts w:ascii="Segoe UI" w:hAnsi="Segoe UI" w:cs="Segoe UI"/>
-          <w:color w:val="238D44"/>
-          <w:sz w:val="18"/>
-          <w:szCs w:val="18"/>
-        </w:rPr>
-        <w:t xml:space="preserve">        // Identifies the callback routine on success since the screen wants control</w:t>
-      </w:r>
-    </w:p>
-    <w:p>
-      <w:pPr>
-        <w:pStyle w:val="SAGEBodyText"/>
-        <w:rPr>
-          <w:rFonts w:ascii="Segoe UI" w:hAnsi="Segoe UI" w:cs="Segoe UI"/>
-          <w:sz w:val="18"/>
-          <w:szCs w:val="18"/>
-        </w:rPr>
-      </w:pPr>
-      <w:r>
-        <w:rPr>
-          <w:rFonts w:ascii="Segoe UI" w:hAnsi="Segoe UI" w:cs="Segoe UI"/>
-          <w:sz w:val="18"/>
-          <w:szCs w:val="18"/>
-        </w:rPr>
-        <w:lastRenderedPageBreak/>
-        <w:t xml:space="preserve">        </w:t>
-      </w:r>
-      <w:r>
-        <w:rPr>
-          <w:rFonts w:ascii="Segoe UI" w:hAnsi="Segoe UI" w:cs="Segoe UI"/>
-          <w:color w:val="0000FF"/>
-          <w:sz w:val="18"/>
-          <w:szCs w:val="18"/>
-        </w:rPr>
-        <w:t xml:space="preserve">var </w:t>
-      </w:r>
-      <w:r>
-        <w:rPr>
-          <w:rFonts w:ascii="Segoe UI" w:hAnsi="Segoe UI" w:cs="Segoe UI"/>
-          <w:sz w:val="18"/>
-          <w:szCs w:val="18"/>
-        </w:rPr>
-        <w:t>onOkCallback = onFinderSuccess.priceListCode;</w:t>
-      </w:r>
-    </w:p>
-    <w:p>
-      <w:pPr>
-        <w:pStyle w:val="SAGEBodyText"/>
-        <w:rPr>
-          <w:rFonts w:ascii="Segoe UI" w:hAnsi="Segoe UI" w:cs="Segoe UI"/>
-          <w:color w:val="238D44"/>
-          <w:sz w:val="18"/>
-          <w:szCs w:val="18"/>
-        </w:rPr>
-      </w:pPr>
-      <w:r>
-        <w:rPr>
-          <w:rFonts w:ascii="Segoe UI" w:hAnsi="Segoe UI" w:cs="Segoe UI"/>
-          <w:color w:val="238D44"/>
-          <w:sz w:val="18"/>
-          <w:szCs w:val="18"/>
-        </w:rPr>
-        <w:t xml:space="preserve">        // Identifies the callback routine on a cancel since the screen wants to be notified</w:t>
-      </w:r>
-    </w:p>
-    <w:p>
-      <w:pPr>
-        <w:pStyle w:val="SAGEBodyText"/>
-        <w:rPr>
-          <w:rFonts w:ascii="Segoe UI" w:hAnsi="Segoe UI" w:cs="Segoe UI"/>
-          <w:sz w:val="18"/>
-          <w:szCs w:val="18"/>
-        </w:rPr>
-      </w:pPr>
-      <w:r>
-        <w:rPr>
-          <w:rFonts w:ascii="Segoe UI" w:hAnsi="Segoe UI" w:cs="Segoe UI"/>
-          <w:sz w:val="18"/>
-          <w:szCs w:val="18"/>
-        </w:rPr>
-        <w:t xml:space="preserve">        </w:t>
-      </w:r>
-      <w:r>
-        <w:rPr>
-          <w:rFonts w:ascii="Segoe UI" w:hAnsi="Segoe UI" w:cs="Segoe UI"/>
-          <w:color w:val="0000FF"/>
-          <w:sz w:val="18"/>
-          <w:szCs w:val="18"/>
-        </w:rPr>
-        <w:t xml:space="preserve">var </w:t>
-      </w:r>
-      <w:r>
-        <w:rPr>
-          <w:rFonts w:ascii="Segoe UI" w:hAnsi="Segoe UI" w:cs="Segoe UI"/>
-          <w:sz w:val="18"/>
-          <w:szCs w:val="18"/>
-        </w:rPr>
-        <w:t>onCancelCallback = onFinderCancel.priceListCode;</w:t>
-      </w:r>
-    </w:p>
-    <w:p>
-      <w:pPr>
-        <w:pStyle w:val="SAGEBodyText"/>
-        <w:rPr>
-          <w:rFonts w:ascii="Segoe UI" w:hAnsi="Segoe UI" w:cs="Segoe UI"/>
-          <w:color w:val="238D44"/>
-          <w:sz w:val="18"/>
-          <w:szCs w:val="18"/>
-        </w:rPr>
-      </w:pPr>
-      <w:r>
-        <w:rPr>
-          <w:rFonts w:ascii="Segoe UI" w:hAnsi="Segoe UI" w:cs="Segoe UI"/>
-          <w:color w:val="238D44"/>
-          <w:sz w:val="18"/>
-          <w:szCs w:val="18"/>
-        </w:rPr>
-        <w:t xml:space="preserve">        // Creates a filter for the finder</w:t>
-      </w:r>
-    </w:p>
-    <w:p>
-      <w:pPr>
-        <w:pStyle w:val="SAGEBodyText"/>
-        <w:rPr>
-          <w:rFonts w:ascii="Segoe UI" w:hAnsi="Segoe UI" w:cs="Segoe UI"/>
-          <w:sz w:val="18"/>
-          <w:szCs w:val="18"/>
-        </w:rPr>
-      </w:pPr>
-      <w:r>
-        <w:rPr>
-          <w:rFonts w:ascii="Segoe UI" w:hAnsi="Segoe UI" w:cs="Segoe UI"/>
-          <w:sz w:val="18"/>
-          <w:szCs w:val="18"/>
-        </w:rPr>
-        <w:t xml:space="preserve">        </w:t>
-      </w:r>
-      <w:r>
-        <w:rPr>
-          <w:rFonts w:ascii="Segoe UI" w:hAnsi="Segoe UI" w:cs="Segoe UI"/>
-          <w:color w:val="0000FF"/>
-          <w:sz w:val="18"/>
-          <w:szCs w:val="18"/>
-        </w:rPr>
-        <w:t xml:space="preserve">var </w:t>
-      </w:r>
-      <w:r>
-        <w:rPr>
-          <w:rFonts w:ascii="Segoe UI" w:hAnsi="Segoe UI" w:cs="Segoe UI"/>
-          <w:sz w:val="18"/>
-          <w:szCs w:val="18"/>
-        </w:rPr>
-        <w:t>filter = sg.finderHelper.createDefaultFunction("</w:t>
-      </w:r>
-      <w:r>
-        <w:rPr>
-          <w:rFonts w:ascii="Segoe UI" w:hAnsi="Segoe UI" w:cs="Segoe UI"/>
-          <w:color w:val="C00000"/>
-          <w:sz w:val="18"/>
-          <w:szCs w:val="18"/>
-        </w:rPr>
-        <w:t>txtPriceListCode</w:t>
-      </w:r>
-      <w:r>
-        <w:rPr>
-          <w:rFonts w:ascii="Segoe UI" w:hAnsi="Segoe UI" w:cs="Segoe UI"/>
-          <w:sz w:val="18"/>
-          <w:szCs w:val="18"/>
-        </w:rPr>
-        <w:t>", "</w:t>
-      </w:r>
-      <w:r>
-        <w:rPr>
-          <w:rFonts w:ascii="Segoe UI" w:hAnsi="Segoe UI" w:cs="Segoe UI"/>
-          <w:color w:val="C00000"/>
-          <w:sz w:val="18"/>
-          <w:szCs w:val="18"/>
-        </w:rPr>
-        <w:t>PriceListCodeName</w:t>
-      </w:r>
-      <w:r>
-        <w:rPr>
-          <w:rFonts w:ascii="Segoe UI" w:hAnsi="Segoe UI" w:cs="Segoe UI"/>
-          <w:sz w:val="18"/>
-          <w:szCs w:val="18"/>
-        </w:rPr>
-        <w:t>", sg.finderOperator.StartsWith);</w:t>
-      </w:r>
-    </w:p>
-    <w:p>
-      <w:pPr>
-        <w:pStyle w:val="SAGEBodyText"/>
-        <w:rPr>
-          <w:rFonts w:ascii="Segoe UI" w:hAnsi="Segoe UI" w:cs="Segoe UI"/>
-          <w:sz w:val="18"/>
-          <w:szCs w:val="18"/>
-        </w:rPr>
-      </w:pPr>
-    </w:p>
-    <w:p>
-      <w:pPr>
-        <w:pStyle w:val="SAGEBodyText"/>
-        <w:rPr>
-          <w:rFonts w:ascii="Segoe UI" w:hAnsi="Segoe UI" w:cs="Segoe UI"/>
-          <w:color w:val="238D44"/>
-          <w:sz w:val="18"/>
-          <w:szCs w:val="18"/>
-        </w:rPr>
-      </w:pPr>
-      <w:r>
-        <w:rPr>
-          <w:rFonts w:ascii="Segoe UI" w:hAnsi="Segoe UI" w:cs="Segoe UI"/>
-          <w:color w:val="238D44"/>
-          <w:sz w:val="18"/>
-          <w:szCs w:val="18"/>
-        </w:rPr>
-        <w:t xml:space="preserve">        // Creates a finderProperties object for the finder based upon defin</w:t>
-      </w:r>
-      <w:r>
-        <w:rPr>
-          <w:rFonts w:ascii="Segoe UI" w:hAnsi="Segoe UI" w:cs="Segoe UI"/>
-          <w:color w:val="238D44"/>
-          <w:sz w:val="18"/>
-          <w:szCs w:val="18"/>
-        </w:rPr>
-        <w:t>i</w:t>
-      </w:r>
-      <w:r>
-        <w:rPr>
-          <w:rFonts w:ascii="Segoe UI" w:hAnsi="Segoe UI" w:cs="Segoe UI"/>
-          <w:color w:val="238D44"/>
-          <w:sz w:val="18"/>
-          <w:szCs w:val="18"/>
-        </w:rPr>
-        <w:t>tion and modifications to definition</w:t>
-      </w:r>
-    </w:p>
-    <w:p>
-      <w:pPr>
-        <w:pStyle w:val="SAGEBodyText"/>
-        <w:rPr>
-          <w:rFonts w:ascii="Segoe UI" w:hAnsi="Segoe UI" w:cs="Segoe UI"/>
-          <w:sz w:val="18"/>
-          <w:szCs w:val="18"/>
-        </w:rPr>
-      </w:pPr>
-      <w:r>
-        <w:rPr>
-          <w:rFonts w:ascii="Segoe UI" w:hAnsi="Segoe UI" w:cs="Segoe UI"/>
-          <w:sz w:val="18"/>
-          <w:szCs w:val="18"/>
-        </w:rPr>
-        <w:t xml:space="preserve">        </w:t>
-      </w:r>
-      <w:r>
-        <w:rPr>
-          <w:rFonts w:ascii="Segoe UI" w:hAnsi="Segoe UI" w:cs="Segoe UI"/>
-          <w:color w:val="0000FF"/>
-          <w:sz w:val="18"/>
-          <w:szCs w:val="18"/>
-        </w:rPr>
-        <w:t xml:space="preserve">var </w:t>
-      </w:r>
-      <w:r>
-        <w:rPr>
-          <w:rFonts w:ascii="Segoe UI" w:hAnsi="Segoe UI" w:cs="Segoe UI"/>
-          <w:sz w:val="18"/>
-          <w:szCs w:val="18"/>
-        </w:rPr>
-        <w:t xml:space="preserve">initFinder = </w:t>
-      </w:r>
-      <w:r>
-        <w:rPr>
-          <w:rFonts w:ascii="Segoe UI" w:hAnsi="Segoe UI" w:cs="Segoe UI"/>
-          <w:color w:val="0000FF"/>
-          <w:sz w:val="18"/>
-          <w:szCs w:val="18"/>
-        </w:rPr>
-        <w:t xml:space="preserve">function </w:t>
-      </w:r>
-      <w:r>
-        <w:rPr>
-          <w:rFonts w:ascii="Segoe UI" w:hAnsi="Segoe UI" w:cs="Segoe UI"/>
-          <w:sz w:val="18"/>
-          <w:szCs w:val="18"/>
-        </w:rPr>
-        <w:t>(viewFinder) {</w:t>
-      </w:r>
-    </w:p>
-    <w:p>
-      <w:pPr>
-        <w:pStyle w:val="SAGEBodyText"/>
-        <w:rPr>
-          <w:rFonts w:ascii="Segoe UI" w:hAnsi="Segoe UI" w:cs="Segoe UI"/>
-          <w:sz w:val="18"/>
-          <w:szCs w:val="18"/>
-        </w:rPr>
-      </w:pPr>
-      <w:r>
-        <w:rPr>
-          <w:rFonts w:ascii="Segoe UI" w:hAnsi="Segoe UI" w:cs="Segoe UI"/>
-          <w:sz w:val="18"/>
-          <w:szCs w:val="18"/>
-        </w:rPr>
-        <w:t xml:space="preserve">            viewFinder.viewID = props.viewID;</w:t>
-      </w:r>
-    </w:p>
-    <w:p>
-      <w:pPr>
-        <w:pStyle w:val="SAGEBodyText"/>
-        <w:rPr>
-          <w:rFonts w:ascii="Segoe UI" w:hAnsi="Segoe UI" w:cs="Segoe UI"/>
-          <w:sz w:val="18"/>
-          <w:szCs w:val="18"/>
-        </w:rPr>
-      </w:pPr>
-      <w:r>
-        <w:rPr>
-          <w:rFonts w:ascii="Segoe UI" w:hAnsi="Segoe UI" w:cs="Segoe UI"/>
-          <w:sz w:val="18"/>
-          <w:szCs w:val="18"/>
-        </w:rPr>
-        <w:t xml:space="preserve">            viewFinder.viewOrder = props.viewOrder;</w:t>
-      </w:r>
-    </w:p>
-    <w:p>
-      <w:pPr>
-        <w:pStyle w:val="SAGEBodyText"/>
-        <w:rPr>
-          <w:rFonts w:ascii="Segoe UI" w:hAnsi="Segoe UI" w:cs="Segoe UI"/>
-          <w:sz w:val="18"/>
-          <w:szCs w:val="18"/>
-        </w:rPr>
-      </w:pPr>
-      <w:r>
-        <w:rPr>
-          <w:rFonts w:ascii="Segoe UI" w:hAnsi="Segoe UI" w:cs="Segoe UI"/>
-          <w:sz w:val="18"/>
-          <w:szCs w:val="18"/>
-        </w:rPr>
-        <w:t xml:space="preserve">            viewFinder.displayFieldNames = props.displayFieldNames;</w:t>
-      </w:r>
-    </w:p>
-    <w:p>
-      <w:pPr>
-        <w:pStyle w:val="SAGEBodyText"/>
-        <w:rPr>
-          <w:rFonts w:ascii="Segoe UI" w:hAnsi="Segoe UI" w:cs="Segoe UI"/>
-          <w:sz w:val="18"/>
-          <w:szCs w:val="18"/>
-        </w:rPr>
-      </w:pPr>
-      <w:r>
-        <w:rPr>
-          <w:rFonts w:ascii="Segoe UI" w:hAnsi="Segoe UI" w:cs="Segoe UI"/>
-          <w:sz w:val="18"/>
-          <w:szCs w:val="18"/>
-        </w:rPr>
-        <w:t xml:space="preserve">            viewFinder.returnFieldNames = props.returnFieldNames;</w:t>
-      </w:r>
-    </w:p>
-    <w:p>
-      <w:pPr>
-        <w:pStyle w:val="SAGEBodyText"/>
-        <w:rPr>
-          <w:rFonts w:ascii="Segoe UI" w:hAnsi="Segoe UI" w:cs="Segoe UI"/>
-          <w:sz w:val="18"/>
-          <w:szCs w:val="18"/>
-        </w:rPr>
-      </w:pPr>
-      <w:r>
-        <w:rPr>
-          <w:rFonts w:ascii="Segoe UI" w:hAnsi="Segoe UI" w:cs="Segoe UI"/>
-          <w:sz w:val="18"/>
-          <w:szCs w:val="18"/>
-        </w:rPr>
-        <w:t xml:space="preserve">            viewFinder.filter = filter;</w:t>
-      </w:r>
-    </w:p>
-    <w:p>
-      <w:pPr>
-        <w:pStyle w:val="SAGEBodyText"/>
-        <w:rPr>
-          <w:rFonts w:ascii="Segoe UI" w:hAnsi="Segoe UI" w:cs="Segoe UI"/>
-          <w:sz w:val="18"/>
-          <w:szCs w:val="18"/>
-        </w:rPr>
-      </w:pPr>
-      <w:r>
-        <w:rPr>
-          <w:rFonts w:ascii="Segoe UI" w:hAnsi="Segoe UI" w:cs="Segoe UI"/>
-          <w:sz w:val="18"/>
-          <w:szCs w:val="18"/>
-        </w:rPr>
-        <w:t xml:space="preserve">        };</w:t>
-      </w:r>
-    </w:p>
-    <w:p>
-      <w:pPr>
-        <w:pStyle w:val="SAGEBodyText"/>
-        <w:rPr>
-          <w:rFonts w:ascii="Segoe UI" w:hAnsi="Segoe UI" w:cs="Segoe UI"/>
-          <w:sz w:val="18"/>
-          <w:szCs w:val="18"/>
-        </w:rPr>
-      </w:pPr>
-    </w:p>
-    <w:p>
-      <w:pPr>
-        <w:pStyle w:val="SAGEBodyText"/>
-        <w:rPr>
-          <w:rFonts w:ascii="Segoe UI" w:hAnsi="Segoe UI" w:cs="Segoe UI"/>
-          <w:color w:val="238D44"/>
-          <w:sz w:val="18"/>
-          <w:szCs w:val="18"/>
-        </w:rPr>
-      </w:pPr>
-      <w:r>
-        <w:rPr>
-          <w:rFonts w:ascii="Segoe UI" w:hAnsi="Segoe UI" w:cs="Segoe UI"/>
-          <w:color w:val="238D44"/>
-          <w:sz w:val="18"/>
-          <w:szCs w:val="18"/>
-        </w:rPr>
-        <w:t xml:space="preserve">        // Sets up the finder for the Price Code screen</w:t>
-      </w:r>
-    </w:p>
-    <w:p>
-      <w:pPr>
-        <w:pStyle w:val="SAGEBodyText"/>
-        <w:rPr>
-          <w:rFonts w:ascii="Segoe UI" w:hAnsi="Segoe UI" w:cs="Segoe UI"/>
-          <w:sz w:val="18"/>
-          <w:szCs w:val="18"/>
-        </w:rPr>
-      </w:pPr>
-      <w:r>
-        <w:rPr>
-          <w:rFonts w:ascii="Segoe UI" w:hAnsi="Segoe UI" w:cs="Segoe UI"/>
-          <w:sz w:val="18"/>
-          <w:szCs w:val="18"/>
-        </w:rPr>
-        <w:t xml:space="preserve">        sg.viewFinderHelper.setViewFinder(buttonId, onOkCallback, initFinder, onCancelCallback);</w:t>
-      </w:r>
-    </w:p>
-    <w:p>
-      <w:pPr>
-        <w:pStyle w:val="SAGEBodyText"/>
-        <w:rPr>
-          <w:rFonts w:ascii="Segoe UI" w:hAnsi="Segoe UI" w:cs="Segoe UI"/>
-          <w:sz w:val="18"/>
-          <w:szCs w:val="18"/>
-        </w:rPr>
-      </w:pPr>
-    </w:p>
-    <w:p>
-      <w:pPr>
-        <w:pStyle w:val="SAGEBodyText"/>
-        <w:rPr>
-          <w:rFonts w:ascii="Segoe UI" w:hAnsi="Segoe UI" w:cs="Segoe UI"/>
-          <w:sz w:val="18"/>
-          <w:szCs w:val="18"/>
-        </w:rPr>
-      </w:pPr>
-    </w:p>
-    <w:p>
-      <w:pPr>
-        <w:pStyle w:val="SAGEBodyText"/>
-        <w:rPr>
-          <w:rFonts w:ascii="Segoe UI" w:hAnsi="Segoe UI" w:cs="Segoe UI"/>
-          <w:color w:val="238D44"/>
-          <w:sz w:val="18"/>
-          <w:szCs w:val="18"/>
-        </w:rPr>
-      </w:pPr>
-      <w:r>
-        <w:rPr>
-          <w:rFonts w:ascii="Segoe UI" w:hAnsi="Segoe UI" w:cs="Segoe UI"/>
-          <w:color w:val="238D44"/>
-          <w:sz w:val="18"/>
-          <w:szCs w:val="18"/>
-        </w:rPr>
-        <w:t>// On Finder success bind the data to appropriate controls</w:t>
-      </w:r>
-    </w:p>
-    <w:p>
-      <w:pPr>
-        <w:pStyle w:val="SAGEBodyText"/>
-        <w:rPr>
-          <w:rFonts w:ascii="Segoe UI" w:hAnsi="Segoe UI" w:cs="Segoe UI"/>
-          <w:sz w:val="18"/>
-          <w:szCs w:val="18"/>
-        </w:rPr>
-      </w:pPr>
-      <w:r>
-        <w:rPr>
-          <w:rFonts w:ascii="Segoe UI" w:hAnsi="Segoe UI" w:cs="Segoe UI"/>
-          <w:color w:val="0000FF"/>
-          <w:sz w:val="18"/>
-          <w:szCs w:val="18"/>
-        </w:rPr>
-        <w:t xml:space="preserve">var </w:t>
-      </w:r>
-      <w:r>
-        <w:rPr>
-          <w:rFonts w:ascii="Segoe UI" w:hAnsi="Segoe UI" w:cs="Segoe UI"/>
-          <w:sz w:val="18"/>
-          <w:szCs w:val="18"/>
-        </w:rPr>
-        <w:t>onFinderSuccess = {</w:t>
-      </w:r>
-    </w:p>
-    <w:p>
-      <w:pPr>
-        <w:pStyle w:val="SAGEBodyText"/>
-        <w:rPr>
-          <w:rFonts w:ascii="Segoe UI" w:hAnsi="Segoe UI" w:cs="Segoe UI"/>
-          <w:sz w:val="18"/>
-          <w:szCs w:val="18"/>
-        </w:rPr>
-      </w:pPr>
-      <w:r>
-        <w:rPr>
-          <w:rFonts w:ascii="Segoe UI" w:hAnsi="Segoe UI" w:cs="Segoe UI"/>
-          <w:sz w:val="18"/>
-          <w:szCs w:val="18"/>
-        </w:rPr>
-        <w:t xml:space="preserve">    pricelist Code: </w:t>
-      </w:r>
-      <w:r>
-        <w:rPr>
-          <w:rFonts w:ascii="Segoe UI" w:hAnsi="Segoe UI" w:cs="Segoe UI"/>
-          <w:color w:val="0000FF"/>
-          <w:sz w:val="18"/>
-          <w:szCs w:val="18"/>
-        </w:rPr>
-        <w:t xml:space="preserve">function </w:t>
-      </w:r>
-      <w:r>
-        <w:rPr>
-          <w:rFonts w:ascii="Segoe UI" w:hAnsi="Segoe UI" w:cs="Segoe UI"/>
-          <w:sz w:val="18"/>
-          <w:szCs w:val="18"/>
-        </w:rPr>
-        <w:t>(result) {</w:t>
-      </w:r>
-    </w:p>
-    <w:p>
-      <w:pPr>
-        <w:pStyle w:val="SAGEBodyText"/>
-        <w:rPr>
-          <w:rFonts w:ascii="Segoe UI" w:hAnsi="Segoe UI" w:cs="Segoe UI"/>
-          <w:color w:val="238D44"/>
-          <w:sz w:val="18"/>
-          <w:szCs w:val="18"/>
-        </w:rPr>
-      </w:pPr>
-      <w:r>
-        <w:rPr>
-          <w:rFonts w:ascii="Segoe UI" w:hAnsi="Segoe UI" w:cs="Segoe UI"/>
-          <w:color w:val="238D44"/>
-          <w:sz w:val="18"/>
-          <w:szCs w:val="18"/>
-        </w:rPr>
-        <w:t xml:space="preserve">        // Set the Price List Code as a filter value</w:t>
-      </w:r>
-    </w:p>
-    <w:p>
-      <w:pPr>
-        <w:pStyle w:val="SAGEBodyText"/>
-        <w:rPr>
-          <w:rFonts w:ascii="Segoe UI" w:hAnsi="Segoe UI" w:cs="Segoe UI"/>
-          <w:sz w:val="18"/>
-          <w:szCs w:val="18"/>
-        </w:rPr>
-      </w:pPr>
-      <w:r>
-        <w:rPr>
-          <w:rFonts w:ascii="Segoe UI" w:hAnsi="Segoe UI" w:cs="Segoe UI"/>
-          <w:sz w:val="18"/>
-          <w:szCs w:val="18"/>
-        </w:rPr>
-        <w:t xml:space="preserve">        if (result != null) {</w:t>
-      </w:r>
-    </w:p>
-    <w:p>
-      <w:pPr>
-        <w:pStyle w:val="SAGEBodyText"/>
-        <w:rPr>
-          <w:rFonts w:ascii="Segoe UI" w:hAnsi="Segoe UI" w:cs="Segoe UI"/>
-          <w:sz w:val="18"/>
-          <w:szCs w:val="18"/>
-        </w:rPr>
-      </w:pPr>
-      <w:r>
-        <w:rPr>
-          <w:rFonts w:ascii="Segoe UI" w:hAnsi="Segoe UI" w:cs="Segoe UI"/>
-          <w:sz w:val="18"/>
-          <w:szCs w:val="18"/>
-        </w:rPr>
-        <w:t xml:space="preserve">            </w:t>
-      </w:r>
-      <w:r>
-        <w:rPr>
-          <w:rFonts w:ascii="Segoe UI" w:hAnsi="Segoe UI" w:cs="Segoe UI"/>
-          <w:color w:val="0000FF"/>
-          <w:sz w:val="18"/>
-          <w:szCs w:val="18"/>
-        </w:rPr>
-        <w:t xml:space="preserve">var </w:t>
-      </w:r>
-      <w:r>
-        <w:rPr>
-          <w:rFonts w:ascii="Segoe UI" w:hAnsi="Segoe UI" w:cs="Segoe UI"/>
-          <w:sz w:val="18"/>
-          <w:szCs w:val="18"/>
-        </w:rPr>
-        <w:t>selectedCode = result.PRICELIST;</w:t>
-      </w:r>
-    </w:p>
-    <w:p>
-      <w:pPr>
-        <w:pStyle w:val="SAGEBodyText"/>
-        <w:rPr>
-          <w:rFonts w:ascii="Segoe UI" w:hAnsi="Segoe UI" w:cs="Segoe UI"/>
-          <w:sz w:val="18"/>
-          <w:szCs w:val="18"/>
-        </w:rPr>
-      </w:pPr>
-      <w:r>
-        <w:rPr>
-          <w:rFonts w:ascii="Segoe UI" w:hAnsi="Segoe UI" w:cs="Segoe UI"/>
-          <w:sz w:val="18"/>
-          <w:szCs w:val="18"/>
-        </w:rPr>
-        <w:t xml:space="preserve">            priceListCodeUI.ModelData.Data.PriceListCodeName(selectedCode);</w:t>
-      </w:r>
-    </w:p>
-    <w:p>
-      <w:pPr>
-        <w:pStyle w:val="SAGEBodyText"/>
-        <w:rPr>
-          <w:rFonts w:ascii="Segoe UI" w:hAnsi="Segoe UI" w:cs="Segoe UI"/>
-          <w:sz w:val="18"/>
-          <w:szCs w:val="18"/>
-        </w:rPr>
-      </w:pPr>
-      <w:r>
-        <w:rPr>
-          <w:rFonts w:ascii="Segoe UI" w:hAnsi="Segoe UI" w:cs="Segoe UI"/>
-          <w:sz w:val="18"/>
-          <w:szCs w:val="18"/>
-        </w:rPr>
-        <w:t xml:space="preserve">            priceListCodeUtility.checkIsDirty(priceListCodeUIData.getPriceListCodeById, selectedCode);</w:t>
-      </w:r>
-    </w:p>
-    <w:p>
-      <w:pPr>
-        <w:pStyle w:val="SAGEBodyText"/>
-        <w:rPr>
-          <w:rFonts w:ascii="Segoe UI" w:hAnsi="Segoe UI" w:cs="Segoe UI"/>
-          <w:sz w:val="18"/>
-          <w:szCs w:val="18"/>
-        </w:rPr>
-      </w:pPr>
-      <w:r>
-        <w:rPr>
-          <w:rFonts w:ascii="Segoe UI" w:hAnsi="Segoe UI" w:cs="Segoe UI"/>
-          <w:sz w:val="18"/>
-          <w:szCs w:val="18"/>
-        </w:rPr>
-        <w:t xml:space="preserve">        }</w:t>
-      </w:r>
-    </w:p>
-    <w:p>
-      <w:pPr>
-        <w:pStyle w:val="SAGEBodyText"/>
-        <w:rPr>
-          <w:rFonts w:ascii="Segoe UI" w:hAnsi="Segoe UI" w:cs="Segoe UI"/>
-          <w:sz w:val="18"/>
-          <w:szCs w:val="18"/>
-        </w:rPr>
-      </w:pPr>
-      <w:r>
-        <w:rPr>
-          <w:rFonts w:ascii="Segoe UI" w:hAnsi="Segoe UI" w:cs="Segoe UI"/>
-          <w:sz w:val="18"/>
-          <w:szCs w:val="18"/>
-        </w:rPr>
-        <w:t xml:space="preserve">    }</w:t>
-      </w:r>
-    </w:p>
-    <w:p>
-      <w:pPr>
-        <w:pStyle w:val="SAGEBodyText"/>
-        <w:rPr>
-          <w:rFonts w:ascii="Segoe UI" w:hAnsi="Segoe UI" w:cs="Segoe UI"/>
-          <w:sz w:val="18"/>
-          <w:szCs w:val="18"/>
-        </w:rPr>
-      </w:pPr>
-      <w:r>
-        <w:rPr>
-          <w:rFonts w:ascii="Segoe UI" w:hAnsi="Segoe UI" w:cs="Segoe UI"/>
-          <w:sz w:val="18"/>
-          <w:szCs w:val="18"/>
-        </w:rPr>
-        <w:t>};</w:t>
-      </w:r>
-    </w:p>
-    <w:p>
-      <w:pPr>
-        <w:pStyle w:val="SAGEBodyText"/>
-        <w:rPr>
-          <w:rFonts w:ascii="Segoe UI" w:hAnsi="Segoe UI" w:cs="Segoe UI"/>
-          <w:sz w:val="18"/>
-          <w:szCs w:val="18"/>
-        </w:rPr>
-      </w:pPr>
-    </w:p>
-    <w:p>
-      <w:pPr>
-        <w:pStyle w:val="SAGEBodyText"/>
-        <w:rPr>
-          <w:rFonts w:ascii="Segoe UI" w:hAnsi="Segoe UI" w:cs="Segoe UI"/>
-          <w:color w:val="238D44"/>
-          <w:sz w:val="18"/>
-          <w:szCs w:val="18"/>
-        </w:rPr>
-      </w:pPr>
-      <w:r>
-        <w:rPr>
-          <w:rFonts w:ascii="Segoe UI" w:hAnsi="Segoe UI" w:cs="Segoe UI"/>
-          <w:color w:val="238D44"/>
-          <w:sz w:val="18"/>
-          <w:szCs w:val="18"/>
-        </w:rPr>
-        <w:lastRenderedPageBreak/>
-        <w:t xml:space="preserve">// On cancel Finder the focus should go to appropriate control </w:t>
-      </w:r>
-    </w:p>
-    <w:p>
-      <w:pPr>
-        <w:pStyle w:val="SAGEBodyText"/>
-        <w:rPr>
-          <w:rFonts w:ascii="Segoe UI" w:hAnsi="Segoe UI" w:cs="Segoe UI"/>
-          <w:sz w:val="18"/>
-          <w:szCs w:val="18"/>
-        </w:rPr>
-      </w:pPr>
-      <w:r>
-        <w:rPr>
-          <w:rFonts w:ascii="Segoe UI" w:hAnsi="Segoe UI" w:cs="Segoe UI"/>
-          <w:color w:val="0000FF"/>
-          <w:sz w:val="18"/>
-          <w:szCs w:val="18"/>
-        </w:rPr>
-        <w:t xml:space="preserve">var </w:t>
-      </w:r>
-      <w:r>
-        <w:rPr>
-          <w:rFonts w:ascii="Segoe UI" w:hAnsi="Segoe UI" w:cs="Segoe UI"/>
-          <w:sz w:val="18"/>
-          <w:szCs w:val="18"/>
-        </w:rPr>
-        <w:t>onFinderCancel = {</w:t>
-      </w:r>
-    </w:p>
-    <w:p>
-      <w:pPr>
-        <w:pStyle w:val="SAGEBodyText"/>
-        <w:rPr>
-          <w:rFonts w:ascii="Segoe UI" w:hAnsi="Segoe UI" w:cs="Segoe UI"/>
-          <w:sz w:val="18"/>
-          <w:szCs w:val="18"/>
-        </w:rPr>
-      </w:pPr>
-      <w:r>
-        <w:rPr>
-          <w:rFonts w:ascii="Segoe UI" w:hAnsi="Segoe UI" w:cs="Segoe UI"/>
-          <w:sz w:val="18"/>
-          <w:szCs w:val="18"/>
-        </w:rPr>
-        <w:t xml:space="preserve">    priceListCode: </w:t>
-      </w:r>
-      <w:r>
-        <w:rPr>
-          <w:rFonts w:ascii="Segoe UI" w:hAnsi="Segoe UI" w:cs="Segoe UI"/>
-          <w:color w:val="0000FF"/>
-          <w:sz w:val="18"/>
-          <w:szCs w:val="18"/>
-        </w:rPr>
-        <w:t xml:space="preserve">function </w:t>
-      </w:r>
-      <w:r>
-        <w:rPr>
-          <w:rFonts w:ascii="Segoe UI" w:hAnsi="Segoe UI" w:cs="Segoe UI"/>
-          <w:sz w:val="18"/>
-          <w:szCs w:val="18"/>
-        </w:rPr>
-        <w:t>() {</w:t>
-      </w:r>
-    </w:p>
-    <w:p>
-      <w:pPr>
-        <w:pStyle w:val="SAGEBodyText"/>
-        <w:rPr>
-          <w:rFonts w:ascii="Segoe UI" w:hAnsi="Segoe UI" w:cs="Segoe UI"/>
-          <w:sz w:val="18"/>
-          <w:szCs w:val="18"/>
-        </w:rPr>
-      </w:pPr>
-      <w:r>
-        <w:rPr>
-          <w:rFonts w:ascii="Segoe UI" w:hAnsi="Segoe UI" w:cs="Segoe UI"/>
-          <w:sz w:val="18"/>
-          <w:szCs w:val="18"/>
-        </w:rPr>
-        <w:t xml:space="preserve">        sg.controls.Focus($(</w:t>
-      </w:r>
-      <w:r>
-        <w:rPr>
-          <w:rFonts w:ascii="Segoe UI" w:hAnsi="Segoe UI" w:cs="Segoe UI"/>
-          <w:color w:val="C00000"/>
-          <w:sz w:val="18"/>
-          <w:szCs w:val="18"/>
-        </w:rPr>
-        <w:t>"#txtPriceListCode"</w:t>
-      </w:r>
-      <w:r>
-        <w:rPr>
-          <w:rFonts w:ascii="Segoe UI" w:hAnsi="Segoe UI" w:cs="Segoe UI"/>
-          <w:sz w:val="18"/>
-          <w:szCs w:val="18"/>
-        </w:rPr>
-        <w:t>));</w:t>
-      </w:r>
-    </w:p>
-    <w:p>
-      <w:pPr>
-        <w:pStyle w:val="SAGEBodyText"/>
-        <w:rPr>
-          <w:rFonts w:ascii="Segoe UI" w:hAnsi="Segoe UI" w:cs="Segoe UI"/>
-          <w:sz w:val="18"/>
-          <w:szCs w:val="18"/>
-        </w:rPr>
-      </w:pPr>
-      <w:r>
-        <w:rPr>
-          <w:rFonts w:ascii="Segoe UI" w:hAnsi="Segoe UI" w:cs="Segoe UI"/>
-          <w:sz w:val="18"/>
-          <w:szCs w:val="18"/>
-        </w:rPr>
-        <w:t xml:space="preserve">        $(</w:t>
-      </w:r>
-      <w:r>
-        <w:rPr>
-          <w:rFonts w:ascii="Segoe UI" w:hAnsi="Segoe UI" w:cs="Segoe UI"/>
-          <w:color w:val="C00000"/>
-          <w:sz w:val="18"/>
-          <w:szCs w:val="18"/>
-        </w:rPr>
-        <w:t>"#message"</w:t>
-      </w:r>
-      <w:r>
-        <w:rPr>
-          <w:rFonts w:ascii="Segoe UI" w:hAnsi="Segoe UI" w:cs="Segoe UI"/>
-          <w:sz w:val="18"/>
-          <w:szCs w:val="18"/>
-        </w:rPr>
-        <w:t>).empty();</w:t>
-      </w:r>
-    </w:p>
-    <w:p>
-      <w:pPr>
-        <w:pStyle w:val="SAGEBodyText"/>
-        <w:rPr>
-          <w:rFonts w:ascii="Segoe UI" w:hAnsi="Segoe UI" w:cs="Segoe UI"/>
-          <w:sz w:val="18"/>
-          <w:szCs w:val="18"/>
-        </w:rPr>
-      </w:pPr>
-      <w:r>
-        <w:rPr>
-          <w:rFonts w:ascii="Segoe UI" w:hAnsi="Segoe UI" w:cs="Segoe UI"/>
-          <w:sz w:val="18"/>
-          <w:szCs w:val="18"/>
-        </w:rPr>
-        <w:t xml:space="preserve">    }</w:t>
-      </w:r>
-    </w:p>
-    <w:p>
-      <w:pPr>
-        <w:pStyle w:val="SAGEBodyText"/>
-        <w:rPr>
-          <w:rFonts w:ascii="Segoe UI" w:hAnsi="Segoe UI" w:cs="Segoe UI"/>
-          <w:sz w:val="18"/>
-          <w:szCs w:val="18"/>
-        </w:rPr>
-      </w:pPr>
-      <w:r>
-        <w:rPr>
-          <w:rFonts w:ascii="Segoe UI" w:hAnsi="Segoe UI" w:cs="Segoe UI"/>
-          <w:sz w:val="18"/>
-          <w:szCs w:val="18"/>
-        </w:rPr>
-        <w:t>};</w:t>
-      </w:r>
-    </w:p>
-    <w:p>
-      <w:pPr>
-        <w:pStyle w:val="SAGEHeading2"/>
-      </w:pPr>
-      <w:bookmarkStart w:id="20" w:name="_Toc7620557"/>
-      <w:r>
-        <w:t>AR Refund Entry</w:t>
-      </w:r>
-      <w:bookmarkEnd w:id="20"/>
-    </w:p>
-    <w:p>
-      <w:pPr>
-        <w:pStyle w:val="SAGEBodyText"/>
-        <w:rPr>
-          <w:sz w:val="18"/>
-          <w:szCs w:val="18"/>
-        </w:rPr>
-      </w:pPr>
-    </w:p>
-    <w:p>
-      <w:pPr>
-        <w:pStyle w:val="SAGEBodyText"/>
-        <w:rPr>
-          <w:color w:val="238D44"/>
-          <w:sz w:val="18"/>
-          <w:szCs w:val="18"/>
-        </w:rPr>
-      </w:pPr>
-      <w:r>
-        <w:rPr>
-          <w:color w:val="238D44"/>
-          <w:sz w:val="18"/>
-          <w:szCs w:val="18"/>
-        </w:rPr>
-        <w:t>// Get customer and document from the model</w:t>
-      </w:r>
-    </w:p>
-    <w:p>
-      <w:pPr>
-        <w:pStyle w:val="SAGEBodyText"/>
-        <w:rPr>
-          <w:sz w:val="18"/>
-          <w:szCs w:val="18"/>
-        </w:rPr>
-      </w:pPr>
-      <w:r>
-        <w:rPr>
-          <w:color w:val="0000FF"/>
-          <w:sz w:val="18"/>
-          <w:szCs w:val="18"/>
-        </w:rPr>
-        <w:t xml:space="preserve">var </w:t>
-      </w:r>
-      <w:r>
-        <w:rPr>
-          <w:sz w:val="18"/>
-          <w:szCs w:val="18"/>
-        </w:rPr>
-        <w:t>customerNumber = jobDetailsUI.jobDetailsModelData.Data.CustomerNumber();</w:t>
-      </w:r>
-    </w:p>
-    <w:p>
-      <w:pPr>
-        <w:pStyle w:val="SAGEBodyText"/>
-        <w:rPr>
-          <w:sz w:val="18"/>
-          <w:szCs w:val="18"/>
-        </w:rPr>
-      </w:pPr>
-      <w:r>
-        <w:rPr>
-          <w:color w:val="0000FF"/>
-          <w:sz w:val="18"/>
-          <w:szCs w:val="18"/>
-        </w:rPr>
-        <w:t xml:space="preserve">var </w:t>
-      </w:r>
-      <w:r>
-        <w:rPr>
-          <w:sz w:val="18"/>
-          <w:szCs w:val="18"/>
-        </w:rPr>
-        <w:t>documentNumber = jobDetailsUI.jobDetailsModelData.Data.DocumentNumber();</w:t>
-      </w:r>
-    </w:p>
-    <w:p>
-      <w:pPr>
-        <w:pStyle w:val="SAGEBodyText"/>
-        <w:rPr>
-          <w:color w:val="238D44"/>
-          <w:sz w:val="18"/>
-          <w:szCs w:val="18"/>
-        </w:rPr>
-      </w:pPr>
-      <w:r>
-        <w:rPr>
-          <w:color w:val="238D44"/>
-          <w:sz w:val="18"/>
-          <w:szCs w:val="18"/>
-        </w:rPr>
-        <w:t>// Gets the predefined configuration for the AR Open Document Details Finder</w:t>
-      </w:r>
-    </w:p>
-    <w:p>
-      <w:pPr>
-        <w:pStyle w:val="SAGEBodyText"/>
-        <w:rPr>
-          <w:sz w:val="18"/>
-          <w:szCs w:val="18"/>
-        </w:rPr>
-      </w:pPr>
-      <w:r>
-        <w:rPr>
-          <w:color w:val="0000FF"/>
-          <w:sz w:val="18"/>
-          <w:szCs w:val="18"/>
-        </w:rPr>
-        <w:t xml:space="preserve">var </w:t>
-      </w:r>
-      <w:r>
-        <w:rPr>
-          <w:sz w:val="18"/>
-          <w:szCs w:val="18"/>
-        </w:rPr>
-        <w:t>finderProperties = sg.viewFinderProperties.AR.OpenDocumentDetails;</w:t>
-      </w:r>
-    </w:p>
-    <w:p>
-      <w:pPr>
-        <w:pStyle w:val="SAGEBodyText"/>
-        <w:rPr>
-          <w:color w:val="238D44"/>
-          <w:sz w:val="18"/>
-          <w:szCs w:val="18"/>
-        </w:rPr>
-      </w:pPr>
-      <w:r>
-        <w:rPr>
-          <w:color w:val="238D44"/>
-          <w:sz w:val="18"/>
-          <w:szCs w:val="18"/>
-        </w:rPr>
-        <w:t>// Sets the initKeyValues and filter properties</w:t>
-      </w:r>
-    </w:p>
-    <w:p>
-      <w:pPr>
-        <w:pStyle w:val="SAGEBodyText"/>
-        <w:rPr>
-          <w:sz w:val="18"/>
-          <w:szCs w:val="18"/>
-        </w:rPr>
-      </w:pPr>
-      <w:r>
-        <w:rPr>
-          <w:sz w:val="18"/>
-          <w:szCs w:val="18"/>
-        </w:rPr>
-        <w:t>finderProperties[</w:t>
-      </w:r>
-      <w:r>
-        <w:rPr>
-          <w:color w:val="C00000"/>
-          <w:sz w:val="18"/>
-          <w:szCs w:val="18"/>
-        </w:rPr>
-        <w:t>"initKeyValues"</w:t>
-      </w:r>
-      <w:r>
-        <w:rPr>
-          <w:sz w:val="18"/>
-          <w:szCs w:val="18"/>
-        </w:rPr>
-        <w:t>] = [customerNumber, documentNumber, $(</w:t>
-      </w:r>
-      <w:r>
-        <w:rPr>
-          <w:color w:val="C00000"/>
-          <w:sz w:val="18"/>
-          <w:szCs w:val="18"/>
-        </w:rPr>
-        <w:t>"#txtOriginalLineNumber"</w:t>
-      </w:r>
-      <w:r>
-        <w:rPr>
-          <w:sz w:val="18"/>
-          <w:szCs w:val="18"/>
-        </w:rPr>
-        <w:t>).val()];</w:t>
-      </w:r>
-    </w:p>
-    <w:p>
-      <w:pPr>
-        <w:pStyle w:val="SAGEBodyText"/>
-        <w:rPr>
-          <w:sz w:val="18"/>
-          <w:szCs w:val="18"/>
-        </w:rPr>
-      </w:pPr>
-      <w:r>
-        <w:rPr>
-          <w:sz w:val="18"/>
-          <w:szCs w:val="18"/>
-        </w:rPr>
-        <w:t>finderProperties[</w:t>
-      </w:r>
-      <w:r>
-        <w:rPr>
-          <w:color w:val="C00000"/>
-          <w:sz w:val="18"/>
-          <w:szCs w:val="18"/>
-        </w:rPr>
-        <w:t>"filter"</w:t>
-      </w:r>
-      <w:r>
-        <w:rPr>
-          <w:sz w:val="18"/>
-          <w:szCs w:val="18"/>
-        </w:rPr>
-        <w:t>] = jQuery.validator.format(finderProperties.filterTemplate,</w:t>
-      </w:r>
-    </w:p>
-    <w:p>
-      <w:pPr>
-        <w:pStyle w:val="SAGEBodyText"/>
-        <w:rPr>
-          <w:sz w:val="18"/>
-          <w:szCs w:val="18"/>
-        </w:rPr>
-      </w:pPr>
-      <w:r>
-        <w:rPr>
-          <w:sz w:val="18"/>
-          <w:szCs w:val="18"/>
-        </w:rPr>
-        <w:t xml:space="preserve">                  customerNumber, documentNumber);</w:t>
-      </w:r>
-    </w:p>
-    <w:p>
-      <w:pPr>
-        <w:pStyle w:val="SAGEBodyText"/>
-        <w:rPr>
-          <w:color w:val="238D44"/>
-          <w:sz w:val="18"/>
-          <w:szCs w:val="18"/>
-        </w:rPr>
-      </w:pPr>
-      <w:r>
-        <w:rPr>
-          <w:color w:val="238D44"/>
-          <w:sz w:val="18"/>
-          <w:szCs w:val="18"/>
-        </w:rPr>
-        <w:t>// Setup the finder</w:t>
-      </w:r>
-    </w:p>
-    <w:p>
-      <w:pPr>
-        <w:pStyle w:val="SAGEBodyText"/>
-        <w:rPr>
-          <w:sz w:val="18"/>
-          <w:szCs w:val="18"/>
-        </w:rPr>
-      </w:pPr>
-      <w:r>
-        <w:rPr>
-          <w:sz w:val="18"/>
-          <w:szCs w:val="18"/>
-        </w:rPr>
-        <w:t>sg.viewFinderHelper.setViewFinder(</w:t>
-      </w:r>
-      <w:r>
-        <w:rPr>
-          <w:color w:val="C00000"/>
-          <w:sz w:val="18"/>
-          <w:szCs w:val="18"/>
-        </w:rPr>
-        <w:t>"btnOriginalLineNumber"</w:t>
-      </w:r>
-      <w:r>
-        <w:rPr>
-          <w:sz w:val="18"/>
-          <w:szCs w:val="18"/>
-        </w:rPr>
-        <w:t>,</w:t>
-      </w:r>
-    </w:p>
-    <w:p>
-      <w:pPr>
-        <w:pStyle w:val="SAGEBodyText"/>
-        <w:rPr>
-          <w:sz w:val="18"/>
-          <w:szCs w:val="18"/>
-        </w:rPr>
-      </w:pPr>
-      <w:r>
-        <w:rPr>
-          <w:sz w:val="18"/>
-          <w:szCs w:val="18"/>
-        </w:rPr>
-        <w:t xml:space="preserve">         sg.utls.grid.onFinderSuccess.bind(finderProperties.returnFieldNames[0]), finderProperties,</w:t>
-      </w:r>
-    </w:p>
-    <w:p>
-      <w:pPr>
-        <w:pStyle w:val="SAGEBodyText"/>
-        <w:rPr>
-          <w:sz w:val="18"/>
-          <w:szCs w:val="18"/>
-        </w:rPr>
-      </w:pPr>
-      <w:r>
-        <w:rPr>
-          <w:sz w:val="18"/>
-          <w:szCs w:val="18"/>
-        </w:rPr>
-        <w:t xml:space="preserve">         sg.utls.grid.onFinderCancel);</w:t>
-      </w:r>
-    </w:p>
-    <w:p>
-      <w:pPr>
-        <w:pStyle w:val="SAGEBodyText"/>
-        <w:rPr>
-          <w:sz w:val="18"/>
-          <w:szCs w:val="18"/>
-        </w:rPr>
-      </w:pPr>
-    </w:p>
-    <w:p>
-      <w:pPr>
-        <w:pStyle w:val="SAGEHeading2"/>
-      </w:pPr>
-      <w:bookmarkStart w:id="21" w:name="_Toc7620558"/>
-      <w:r>
-        <w:t>PO Purchase Order Entry</w:t>
-      </w:r>
-      <w:bookmarkEnd w:id="21"/>
-    </w:p>
-    <w:p>
-      <w:pPr>
-        <w:pStyle w:val="SAGEBodyText"/>
-        <w:rPr>
-          <w:color w:val="238D44"/>
-          <w:sz w:val="18"/>
-          <w:szCs w:val="18"/>
-        </w:rPr>
-      </w:pPr>
-      <w:r>
-        <w:rPr>
-          <w:color w:val="238D44"/>
-          <w:sz w:val="18"/>
-          <w:szCs w:val="18"/>
-        </w:rPr>
-        <w:t xml:space="preserve">        // Setup the finder</w:t>
-      </w:r>
-    </w:p>
-    <w:p>
-      <w:pPr>
-        <w:pStyle w:val="SAGEBodyText"/>
-        <w:rPr>
-          <w:sz w:val="18"/>
-          <w:szCs w:val="18"/>
-        </w:rPr>
-      </w:pPr>
-      <w:r>
-        <w:rPr>
-          <w:sz w:val="18"/>
-          <w:szCs w:val="18"/>
-        </w:rPr>
-        <w:t xml:space="preserve">        sg.viewFinderHelper.setViewFinder(</w:t>
-      </w:r>
-      <w:r>
-        <w:rPr>
-          <w:color w:val="C00000"/>
-          <w:sz w:val="18"/>
-          <w:szCs w:val="18"/>
-        </w:rPr>
-        <w:t>"btnFinderVendorNo"</w:t>
-      </w:r>
-      <w:r>
-        <w:rPr>
-          <w:sz w:val="18"/>
-          <w:szCs w:val="18"/>
-        </w:rPr>
-        <w:t>,</w:t>
-      </w:r>
-    </w:p>
-    <w:p>
-      <w:pPr>
-        <w:pStyle w:val="SAGEBodyText"/>
-        <w:rPr>
-          <w:sz w:val="18"/>
-          <w:szCs w:val="18"/>
-        </w:rPr>
-      </w:pPr>
-      <w:r>
-        <w:rPr>
-          <w:sz w:val="18"/>
-          <w:szCs w:val="18"/>
-        </w:rPr>
-        <w:t xml:space="preserve">                                          finderSuccess.vendorFinder,</w:t>
-      </w:r>
-    </w:p>
-    <w:p>
-      <w:pPr>
-        <w:pStyle w:val="SAGEBodyText"/>
-        <w:rPr>
-          <w:sz w:val="18"/>
-          <w:szCs w:val="18"/>
-        </w:rPr>
-      </w:pPr>
-      <w:r>
-        <w:rPr>
-          <w:sz w:val="18"/>
-          <w:szCs w:val="18"/>
-        </w:rPr>
-        <w:t xml:space="preserve">                                          sg.viewFinderProperties.AP.Vendor,</w:t>
-      </w:r>
-    </w:p>
-    <w:p>
-      <w:pPr>
-        <w:pStyle w:val="SAGEBodyText"/>
-        <w:rPr>
-          <w:sz w:val="18"/>
-          <w:szCs w:val="18"/>
-        </w:rPr>
-      </w:pPr>
-      <w:r>
-        <w:rPr>
-          <w:sz w:val="18"/>
-          <w:szCs w:val="18"/>
-        </w:rPr>
-        <w:t xml:space="preserve">                                          finderCancel.vendorFinder,</w:t>
-      </w:r>
-    </w:p>
-    <w:p>
-      <w:pPr>
-        <w:pStyle w:val="SAGEBodyText"/>
-        <w:rPr>
-          <w:sz w:val="18"/>
-          <w:szCs w:val="18"/>
-        </w:rPr>
-      </w:pPr>
-      <w:r>
-        <w:rPr>
-          <w:sz w:val="18"/>
-          <w:szCs w:val="18"/>
-        </w:rPr>
-        <w:t xml:space="preserve">                                          sg.finderHelper.createDefaultFunction(</w:t>
-      </w:r>
-      <w:r>
-        <w:rPr>
-          <w:color w:val="C00000"/>
-          <w:sz w:val="18"/>
-          <w:szCs w:val="18"/>
-        </w:rPr>
-        <w:t>"txtVendorNumber"</w:t>
-      </w:r>
-      <w:r>
-        <w:rPr>
-          <w:sz w:val="18"/>
-          <w:szCs w:val="18"/>
-        </w:rPr>
-        <w:t xml:space="preserve">, </w:t>
-      </w:r>
-      <w:r>
-        <w:rPr>
-          <w:color w:val="C00000"/>
-          <w:sz w:val="18"/>
-          <w:szCs w:val="18"/>
-        </w:rPr>
-        <w:t>"VendorNumber"</w:t>
-      </w:r>
-      <w:r>
-        <w:rPr>
-          <w:sz w:val="18"/>
-          <w:szCs w:val="18"/>
-        </w:rPr>
-        <w:t>));</w:t>
-      </w:r>
-    </w:p>
-    <w:p>
-      <w:pPr>
-        <w:pStyle w:val="SAGEBodyText"/>
-        <w:rPr>
-          <w:color w:val="238D44"/>
-          <w:sz w:val="18"/>
-          <w:szCs w:val="18"/>
-        </w:rPr>
-      </w:pPr>
-      <w:r>
-        <w:rPr>
-          <w:color w:val="238D44"/>
-          <w:sz w:val="18"/>
-          <w:szCs w:val="18"/>
-        </w:rPr>
-        <w:lastRenderedPageBreak/>
-        <w:t xml:space="preserve">    // Success</w:t>
-      </w:r>
-    </w:p>
-    <w:p>
-      <w:pPr>
-        <w:pStyle w:val="SAGEBodyText"/>
-        <w:rPr>
-          <w:sz w:val="18"/>
-          <w:szCs w:val="18"/>
-        </w:rPr>
-      </w:pPr>
-      <w:r>
-        <w:rPr>
-          <w:sz w:val="18"/>
-          <w:szCs w:val="18"/>
-        </w:rPr>
-        <w:t xml:space="preserve">    vendorFinder: function (data) {</w:t>
-      </w:r>
-    </w:p>
-    <w:p>
-      <w:pPr>
-        <w:pStyle w:val="SAGEBodyText"/>
-        <w:rPr>
-          <w:sz w:val="18"/>
-          <w:szCs w:val="18"/>
-        </w:rPr>
-      </w:pPr>
-      <w:r>
-        <w:rPr>
-          <w:sz w:val="18"/>
-          <w:szCs w:val="18"/>
-        </w:rPr>
-        <w:t xml:space="preserve">        if (data != null) {</w:t>
-      </w:r>
-    </w:p>
-    <w:p>
-      <w:pPr>
-        <w:pStyle w:val="SAGEBodyText"/>
-        <w:rPr>
-          <w:sz w:val="18"/>
-          <w:szCs w:val="18"/>
-        </w:rPr>
-      </w:pPr>
-      <w:r>
-        <w:rPr>
-          <w:sz w:val="18"/>
-          <w:szCs w:val="18"/>
-        </w:rPr>
-        <w:t xml:space="preserve">            var vendorNumber = data.VENDORID;</w:t>
-      </w:r>
-    </w:p>
-    <w:p>
-      <w:pPr>
-        <w:pStyle w:val="SAGEBodyText"/>
-        <w:rPr>
-          <w:sz w:val="18"/>
-          <w:szCs w:val="18"/>
-        </w:rPr>
-      </w:pPr>
-      <w:r>
-        <w:rPr>
-          <w:sz w:val="18"/>
-          <w:szCs w:val="18"/>
-        </w:rPr>
-        <w:t xml:space="preserve">            purchaseOrderEntryUI.purchaseOrderEntryModel.Data.Vendor(vendorNumber);</w:t>
-      </w:r>
-    </w:p>
-    <w:p>
-      <w:pPr>
-        <w:pStyle w:val="SAGEBodyText"/>
-        <w:rPr>
-          <w:sz w:val="18"/>
-          <w:szCs w:val="18"/>
-        </w:rPr>
-      </w:pPr>
-      <w:r>
-        <w:rPr>
-          <w:sz w:val="18"/>
-          <w:szCs w:val="18"/>
-        </w:rPr>
-        <w:t xml:space="preserve">            purchaseOrderEntryUI.headerEventTypeEnum = purchaseOrderEntryEnum.HeaderEventType.Vendor;</w:t>
-      </w:r>
-    </w:p>
-    <w:p>
-      <w:pPr>
-        <w:pStyle w:val="SAGEBodyText"/>
-        <w:rPr>
-          <w:sz w:val="18"/>
-          <w:szCs w:val="18"/>
-        </w:rPr>
-      </w:pPr>
-      <w:r>
-        <w:rPr>
-          <w:sz w:val="18"/>
-          <w:szCs w:val="18"/>
-        </w:rPr>
-        <w:t xml:space="preserve">            purchaseOrderEntryRepository.RefreshHeader(purchaseOrderEntryUI.purchaseOrderEntryModel.Data.Vendor(),</w:t>
-      </w:r>
-    </w:p>
-    <w:p>
-      <w:pPr>
-        <w:pStyle w:val="SAGEBodyText"/>
-        <w:rPr>
-          <w:sz w:val="18"/>
-          <w:szCs w:val="18"/>
-        </w:rPr>
-      </w:pPr>
-      <w:r>
-        <w:rPr>
-          <w:sz w:val="18"/>
-          <w:szCs w:val="18"/>
-        </w:rPr>
-        <w:t xml:space="preserve">                purchaseOrderEntryEnum.HeaderEventType.Vendor);</w:t>
-      </w:r>
-    </w:p>
-    <w:p>
-      <w:pPr>
-        <w:pStyle w:val="SAGEBodyText"/>
-        <w:rPr>
-          <w:sz w:val="18"/>
-          <w:szCs w:val="18"/>
-        </w:rPr>
-      </w:pPr>
-      <w:r>
-        <w:rPr>
-          <w:sz w:val="18"/>
-          <w:szCs w:val="18"/>
-        </w:rPr>
-        <w:t xml:space="preserve">            sg.controls.Focus($(</w:t>
-      </w:r>
-      <w:r>
-        <w:rPr>
-          <w:color w:val="C00000"/>
-          <w:sz w:val="18"/>
-          <w:szCs w:val="18"/>
-        </w:rPr>
-        <w:t>"#txtTemplate"</w:t>
-      </w:r>
-      <w:r>
-        <w:rPr>
-          <w:sz w:val="18"/>
-          <w:szCs w:val="18"/>
-        </w:rPr>
-        <w:t>));</w:t>
-      </w:r>
-    </w:p>
-    <w:p>
-      <w:pPr>
-        <w:pStyle w:val="SAGEBodyText"/>
-        <w:rPr>
-          <w:sz w:val="18"/>
-          <w:szCs w:val="18"/>
-        </w:rPr>
-      </w:pPr>
-      <w:r>
-        <w:rPr>
-          <w:sz w:val="18"/>
-          <w:szCs w:val="18"/>
-        </w:rPr>
-        <w:t xml:space="preserve">        }</w:t>
-      </w:r>
-    </w:p>
-    <w:p>
-      <w:pPr>
-        <w:pStyle w:val="SAGEBodyText"/>
-        <w:rPr>
-          <w:sz w:val="18"/>
-          <w:szCs w:val="18"/>
-        </w:rPr>
-      </w:pPr>
-      <w:r>
-        <w:rPr>
-          <w:sz w:val="18"/>
-          <w:szCs w:val="18"/>
-        </w:rPr>
-        <w:t xml:space="preserve">    },</w:t>
-      </w:r>
-    </w:p>
-    <w:p>
-      <w:pPr>
-        <w:pStyle w:val="SAGEBodyText"/>
-        <w:rPr>
-          <w:color w:val="238D44"/>
-          <w:sz w:val="18"/>
-          <w:szCs w:val="18"/>
-        </w:rPr>
-      </w:pPr>
-      <w:r>
-        <w:rPr>
-          <w:color w:val="238D44"/>
-          <w:sz w:val="18"/>
-          <w:szCs w:val="18"/>
-        </w:rPr>
-        <w:t xml:space="preserve">    // Cancel</w:t>
-      </w:r>
-    </w:p>
-    <w:p>
-      <w:pPr>
-        <w:pStyle w:val="SAGEBodyText"/>
-        <w:rPr>
-          <w:sz w:val="18"/>
-          <w:szCs w:val="18"/>
-        </w:rPr>
-      </w:pPr>
-      <w:r>
-        <w:rPr>
-          <w:sz w:val="18"/>
-          <w:szCs w:val="18"/>
-        </w:rPr>
-        <w:t xml:space="preserve">    vendorFinder: function () {</w:t>
-      </w:r>
-    </w:p>
-    <w:p>
-      <w:pPr>
-        <w:pStyle w:val="SAGEBodyText"/>
-        <w:rPr>
-          <w:sz w:val="18"/>
-          <w:szCs w:val="18"/>
-        </w:rPr>
-      </w:pPr>
-      <w:r>
-        <w:rPr>
-          <w:sz w:val="18"/>
-          <w:szCs w:val="18"/>
-        </w:rPr>
-        <w:t xml:space="preserve">        sg.controls.Focus($(</w:t>
-      </w:r>
-      <w:r>
-        <w:rPr>
-          <w:color w:val="C00000"/>
-          <w:sz w:val="18"/>
-          <w:szCs w:val="18"/>
-        </w:rPr>
-        <w:t>"#txtVendorNumber"</w:t>
-      </w:r>
-      <w:r>
-        <w:rPr>
-          <w:sz w:val="18"/>
-          <w:szCs w:val="18"/>
-        </w:rPr>
-        <w:t>));</w:t>
-      </w:r>
-    </w:p>
-    <w:p>
-      <w:pPr>
-        <w:pStyle w:val="SAGEBodyText"/>
-        <w:rPr>
-          <w:sz w:val="18"/>
-          <w:szCs w:val="18"/>
-        </w:rPr>
-      </w:pPr>
-      <w:r>
-        <w:rPr>
-          <w:sz w:val="18"/>
-          <w:szCs w:val="18"/>
-        </w:rPr>
-        <w:t xml:space="preserve">    },</w:t>
-      </w:r>
-    </w:p>
-    <w:p>
-      <w:pPr>
-        <w:pStyle w:val="SAGEHeading2"/>
-      </w:pPr>
-      <w:bookmarkStart w:id="22" w:name="_Toc7620559"/>
-      <w:r>
-        <w:t>Employee Finder</w:t>
-      </w:r>
-      <w:bookmarkEnd w:id="22"/>
-    </w:p>
-    <w:p>
-      <w:pPr>
-        <w:pStyle w:val="SAGEBodyText"/>
-      </w:pPr>
-    </w:p>
-    <w:p>
-      <w:pPr>
-        <w:pStyle w:val="SAGEBodyText"/>
-        <w:rPr>
-          <w:color w:val="238D44"/>
-          <w:sz w:val="18"/>
-          <w:szCs w:val="18"/>
-        </w:rPr>
-      </w:pPr>
-      <w:r>
-        <w:rPr>
-          <w:color w:val="238D44"/>
-          <w:sz w:val="18"/>
-          <w:szCs w:val="18"/>
-        </w:rPr>
-        <w:t xml:space="preserve">        // Employee Finder</w:t>
-      </w:r>
-    </w:p>
-    <w:p>
-      <w:pPr>
-        <w:pStyle w:val="SAGEBodyText"/>
-        <w:rPr>
-          <w:sz w:val="18"/>
-          <w:szCs w:val="18"/>
-        </w:rPr>
-      </w:pPr>
-      <w:r>
-        <w:rPr>
-          <w:sz w:val="18"/>
-          <w:szCs w:val="18"/>
-        </w:rPr>
-        <w:t xml:space="preserve">        var employeeProperties = payrollType === PayrollTypes.Canada ? sg.viewFinderProperties.PR.CAEmployee : sg.viewFinderProperties.PR.USEmployee;</w:t>
-      </w:r>
-    </w:p>
-    <w:p>
-      <w:pPr>
-        <w:pStyle w:val="SAGEBodyText"/>
-        <w:rPr>
-          <w:color w:val="238D44"/>
-          <w:sz w:val="18"/>
-          <w:szCs w:val="18"/>
-        </w:rPr>
-      </w:pPr>
-      <w:r>
-        <w:rPr>
-          <w:color w:val="238D44"/>
-          <w:sz w:val="18"/>
-          <w:szCs w:val="18"/>
-        </w:rPr>
-        <w:t xml:space="preserve">        // Setup finder</w:t>
-      </w:r>
-    </w:p>
-    <w:p>
-      <w:pPr>
-        <w:pStyle w:val="SAGEBodyText"/>
-        <w:rPr>
-          <w:sz w:val="18"/>
-          <w:szCs w:val="18"/>
-        </w:rPr>
-      </w:pPr>
-      <w:r>
-        <w:rPr>
-          <w:sz w:val="18"/>
-          <w:szCs w:val="18"/>
-        </w:rPr>
-        <w:t xml:space="preserve">        sg.viewFinderHelper.setViewFinder(</w:t>
-      </w:r>
-      <w:r>
-        <w:rPr>
-          <w:color w:val="C00000"/>
-          <w:sz w:val="18"/>
-          <w:szCs w:val="18"/>
-        </w:rPr>
-        <w:t>"btnEmployeeNumberFinder"</w:t>
-      </w:r>
-      <w:r>
-        <w:rPr>
-          <w:sz w:val="18"/>
-          <w:szCs w:val="18"/>
-        </w:rPr>
-        <w:t>,</w:t>
-      </w:r>
-    </w:p>
-    <w:p>
-      <w:pPr>
-        <w:pStyle w:val="SAGEBodyText"/>
-        <w:rPr>
-          <w:color w:val="238D44"/>
-          <w:sz w:val="18"/>
-          <w:szCs w:val="18"/>
-        </w:rPr>
-      </w:pPr>
-      <w:r>
-        <w:rPr>
-          <w:sz w:val="18"/>
-          <w:szCs w:val="18"/>
-        </w:rPr>
-        <w:t xml:space="preserve">            function (result) </w:t>
-      </w:r>
-      <w:r>
-        <w:rPr>
-          <w:color w:val="238D44"/>
-          <w:sz w:val="18"/>
-          <w:szCs w:val="18"/>
-        </w:rPr>
-        <w:t>{ //OnSuccess</w:t>
-      </w:r>
-    </w:p>
-    <w:p>
-      <w:pPr>
-        <w:pStyle w:val="SAGEBodyText"/>
-        <w:rPr>
-          <w:sz w:val="18"/>
-          <w:szCs w:val="18"/>
-        </w:rPr>
-      </w:pPr>
-      <w:r>
-        <w:rPr>
-          <w:sz w:val="18"/>
-          <w:szCs w:val="18"/>
-        </w:rPr>
-        <w:t xml:space="preserve">                if (result) {</w:t>
-      </w:r>
-    </w:p>
-    <w:p>
-      <w:pPr>
-        <w:pStyle w:val="SAGEBodyText"/>
-        <w:rPr>
-          <w:sz w:val="18"/>
-          <w:szCs w:val="18"/>
-        </w:rPr>
-      </w:pPr>
-      <w:r>
-        <w:rPr>
-          <w:sz w:val="18"/>
-          <w:szCs w:val="18"/>
-        </w:rPr>
-        <w:t xml:space="preserve">                    employeeTimecardUI.employeeTimecardModel.Data.Employee(result[employeeProperties.returnFieldNames[0]]);</w:t>
-      </w:r>
-    </w:p>
-    <w:p>
-      <w:pPr>
-        <w:pStyle w:val="SAGEBodyText"/>
-        <w:rPr>
-          <w:sz w:val="18"/>
-          <w:szCs w:val="18"/>
-        </w:rPr>
-      </w:pPr>
-      <w:r>
-        <w:rPr>
-          <w:sz w:val="18"/>
-          <w:szCs w:val="18"/>
-        </w:rPr>
-        <w:t xml:space="preserve">                    employeeTimecardUI.employeeTimecardModel.EmployeeName(result[employeeProperties.returnFieldNames[1]]);</w:t>
-      </w:r>
-    </w:p>
-    <w:p>
-      <w:pPr>
-        <w:pStyle w:val="SAGEBodyText"/>
-        <w:rPr>
-          <w:sz w:val="18"/>
-          <w:szCs w:val="18"/>
-        </w:rPr>
-      </w:pPr>
-    </w:p>
-    <w:p>
-      <w:pPr>
-        <w:pStyle w:val="SAGEBodyText"/>
-        <w:rPr>
-          <w:color w:val="238D44"/>
-          <w:sz w:val="18"/>
-          <w:szCs w:val="18"/>
-        </w:rPr>
-      </w:pPr>
-      <w:r>
-        <w:rPr>
-          <w:sz w:val="18"/>
-          <w:szCs w:val="18"/>
-        </w:rPr>
-        <w:t xml:space="preserve">                    if (employeeTimecardUI.employeeTimecardModel.Data.EndDate()) {</w:t>
-      </w:r>
-      <w:r>
-        <w:rPr>
-          <w:color w:val="238D44"/>
-          <w:sz w:val="18"/>
-          <w:szCs w:val="18"/>
-        </w:rPr>
-        <w:t xml:space="preserve"> //Try retrieving the timecard</w:t>
-      </w:r>
-    </w:p>
-    <w:p>
-      <w:pPr>
-        <w:pStyle w:val="SAGEBodyText"/>
-        <w:rPr>
-          <w:sz w:val="18"/>
-          <w:szCs w:val="18"/>
-        </w:rPr>
-      </w:pPr>
-      <w:r>
-        <w:rPr>
-          <w:sz w:val="18"/>
-          <w:szCs w:val="18"/>
-        </w:rPr>
-        <w:t xml:space="preserve">                        employeeTimecardUI.checkIsDirty();</w:t>
-      </w:r>
-    </w:p>
-    <w:p>
-      <w:pPr>
-        <w:pStyle w:val="SAGEBodyText"/>
-        <w:rPr>
-          <w:sz w:val="18"/>
-          <w:szCs w:val="18"/>
-        </w:rPr>
-      </w:pPr>
-      <w:r>
-        <w:rPr>
-          <w:sz w:val="18"/>
-          <w:szCs w:val="18"/>
-        </w:rPr>
-        <w:lastRenderedPageBreak/>
-        <w:t xml:space="preserve">                    }</w:t>
-      </w:r>
-    </w:p>
-    <w:p>
-      <w:pPr>
-        <w:pStyle w:val="SAGEBodyText"/>
-        <w:rPr>
-          <w:sz w:val="18"/>
-          <w:szCs w:val="18"/>
-        </w:rPr>
-      </w:pPr>
-      <w:r>
-        <w:rPr>
-          <w:sz w:val="18"/>
-          <w:szCs w:val="18"/>
-        </w:rPr>
-        <w:t xml:space="preserve">                }</w:t>
-      </w:r>
-    </w:p>
-    <w:p>
-      <w:pPr>
-        <w:pStyle w:val="SAGEBodyText"/>
-        <w:rPr>
-          <w:sz w:val="18"/>
-          <w:szCs w:val="18"/>
-        </w:rPr>
-      </w:pPr>
-      <w:r>
-        <w:rPr>
-          <w:sz w:val="18"/>
-          <w:szCs w:val="18"/>
-        </w:rPr>
-        <w:t xml:space="preserve">            },</w:t>
-      </w:r>
-    </w:p>
-    <w:p>
-      <w:pPr>
-        <w:pStyle w:val="SAGEBodyText"/>
-        <w:rPr>
-          <w:sz w:val="18"/>
-          <w:szCs w:val="18"/>
-        </w:rPr>
-      </w:pPr>
-      <w:r>
-        <w:rPr>
-          <w:sz w:val="18"/>
-          <w:szCs w:val="18"/>
-        </w:rPr>
-        <w:t xml:space="preserve">            employeeProperties,</w:t>
-      </w:r>
-    </w:p>
-    <w:p>
-      <w:pPr>
-        <w:pStyle w:val="SAGEBodyText"/>
-        <w:rPr>
-          <w:sz w:val="18"/>
-          <w:szCs w:val="18"/>
-        </w:rPr>
-      </w:pPr>
-      <w:r>
-        <w:rPr>
-          <w:sz w:val="18"/>
-          <w:szCs w:val="18"/>
-        </w:rPr>
-        <w:t xml:space="preserve">            $.noop);</w:t>
-      </w:r>
-    </w:p>
-    <w:p>
-      <w:pPr>
-        <w:pStyle w:val="SAGEBodyText"/>
-        <w:rPr>
-          <w:sz w:val="18"/>
-          <w:szCs w:val="18"/>
-        </w:rPr>
-      </w:pPr>
-      <w:r>
-        <w:rPr>
-          <w:sz w:val="18"/>
-          <w:szCs w:val="18"/>
-        </w:rPr>
-        <w:t xml:space="preserve">    },</w:t>
-      </w:r>
     </w:p>
     <w:p>
       <w:pPr>
@@ -8038,7 +10578,15 @@
         </w:numPr>
       </w:pPr>
       <w:r>
-        <w:t xml:space="preserve">This is a preexisting defect in the CSFND view that has yet to be addressed. The desktop finder doesn’t need to show page count if optional field is included so it always returns 0. </w:t>
+        <w:t xml:space="preserve">This is a preexisting defect in the CSFND view that has yet to be addressed. The desktop finder </w:t>
+      </w:r>
+      <w:proofErr w:type="gramStart"/>
+      <w:r>
+        <w:t>doesn’t</w:t>
+      </w:r>
+      <w:proofErr w:type="gramEnd"/>
+      <w:r>
+        <w:t xml:space="preserve"> need to show page count if optional field is included so it always returns 0. </w:t>
       </w:r>
       <w:r>
         <w:br/>
@@ -8096,7 +10644,23 @@
         </w:numPr>
       </w:pPr>
       <w:r>
-        <w:t>Currently, to show a typical edit control on a web page (like the one below), a developer has to define 4 different ids for each element, and write 4 lines of Razor view code. This not only makes the code more complex, it also makes customization harder as the customization has to manage 4 separate components instead of just one for this control.</w:t>
+        <w:t xml:space="preserve">Currently, to show a typical edit control on a web page (like the one below), a developer has to define 4 different ids for each </w:t>
+      </w:r>
+      <w:proofErr w:type="gramStart"/>
+      <w:r>
+        <w:t>element, and</w:t>
+      </w:r>
+      <w:proofErr w:type="gramEnd"/>
+      <w:r>
+        <w:t xml:space="preserve"> write 4 lines of Razor view code. This not only makes the code more complex, </w:t>
+      </w:r>
+      <w:proofErr w:type="gramStart"/>
+      <w:r>
+        <w:t>it</w:t>
+      </w:r>
+      <w:proofErr w:type="gramEnd"/>
+      <w:r>
+        <w:t xml:space="preserve"> also makes customization harder as the customization has to manage 4 separate components instead of just one for this control.</w:t>
       </w:r>
       <w:r>
         <w:br/>
@@ -8184,7 +10748,7 @@
 </file>
 
 <file path=word/endnotes.xml><?xml version="1.0" encoding="utf-8"?>
-<w:endnotes xmlns:wpc="http://schemas.microsoft.com/office/word/2010/wordprocessingCanvas" xmlns:cx="http://schemas.microsoft.com/office/drawing/2014/chartex" xmlns:cx1="http://schemas.microsoft.com/office/drawing/2015/9/8/chartex" xmlns:cx2="http://schemas.microsoft.com/office/drawing/2015/10/21/chartex" xmlns:cx3="http://schemas.microsoft.com/office/drawing/2016/5/9/chartex" xmlns:cx4="http://schemas.microsoft.com/office/drawing/2016/5/10/chartex" xmlns:cx5="http://schemas.microsoft.com/office/drawing/2016/5/11/chartex" xmlns:cx6="http://schemas.microsoft.com/office/drawing/2016/5/12/chartex" xmlns:cx7="http://schemas.microsoft.com/office/drawing/2016/5/13/chartex" xmlns:cx8="http://schemas.microsoft.com/office/drawing/2016/5/14/chartex" xmlns:mc="http://schemas.openxmlformats.org/markup-compatibility/2006" xmlns:aink="http://schemas.microsoft.com/office/drawing/2016/ink" xmlns:am3d="http://schemas.microsoft.com/office/drawing/2017/model3d" xmlns:o="urn:schemas-microsoft-com:office:office" xmlns:r="http://schemas.openxmlformats.org/officeDocument/2006/relationships" xmlns:m="http://schemas.openxmlformats.org/officeDocument/2006/math" xmlns:v="urn:schemas-microsoft-com:vml" xmlns:wp14="http://schemas.microsoft.com/office/word/2010/wordprocessingDrawing" xmlns:wp="http://schemas.openxmlformats.org/drawingml/2006/wordprocessingDrawing" xmlns:w10="urn:schemas-microsoft-com:office:word" xmlns:w="http://schemas.openxmlformats.org/wordprocessingml/2006/main" xmlns:w14="http://schemas.microsoft.com/office/word/2010/wordml" xmlns:w15="http://schemas.microsoft.com/office/word/2012/wordml" xmlns:w16cid="http://schemas.microsoft.com/office/word/2016/wordml/cid" xmlns:w16se="http://schemas.microsoft.com/office/word/2015/wordml/symex" xmlns:wpg="http://schemas.microsoft.com/office/word/2010/wordprocessingGroup" xmlns:wpi="http://schemas.microsoft.com/office/word/2010/wordprocessingInk" xmlns:wne="http://schemas.microsoft.com/office/word/2006/wordml" xmlns:wps="http://schemas.microsoft.com/office/word/2010/wordprocessingShape" mc:Ignorable="w14 w15 w16se w16cid wp14">
+<w:endnotes xmlns:wpc="http://schemas.microsoft.com/office/word/2010/wordprocessingCanvas" xmlns:cx="http://schemas.microsoft.com/office/drawing/2014/chartex" xmlns:cx1="http://schemas.microsoft.com/office/drawing/2015/9/8/chartex" xmlns:cx2="http://schemas.microsoft.com/office/drawing/2015/10/21/chartex" xmlns:cx3="http://schemas.microsoft.com/office/drawing/2016/5/9/chartex" xmlns:cx4="http://schemas.microsoft.com/office/drawing/2016/5/10/chartex" xmlns:cx5="http://schemas.microsoft.com/office/drawing/2016/5/11/chartex" xmlns:cx6="http://schemas.microsoft.com/office/drawing/2016/5/12/chartex" xmlns:cx7="http://schemas.microsoft.com/office/drawing/2016/5/13/chartex" xmlns:cx8="http://schemas.microsoft.com/office/drawing/2016/5/14/chartex" xmlns:mc="http://schemas.openxmlformats.org/markup-compatibility/2006" xmlns:aink="http://schemas.microsoft.com/office/drawing/2016/ink" xmlns:am3d="http://schemas.microsoft.com/office/drawing/2017/model3d" xmlns:o="urn:schemas-microsoft-com:office:office" xmlns:r="http://schemas.openxmlformats.org/officeDocument/2006/relationships" xmlns:m="http://schemas.openxmlformats.org/officeDocument/2006/math" xmlns:v="urn:schemas-microsoft-com:vml" xmlns:wp14="http://schemas.microsoft.com/office/word/2010/wordprocessingDrawing" xmlns:wp="http://schemas.openxmlformats.org/drawingml/2006/wordprocessingDrawing" xmlns:w10="urn:schemas-microsoft-com:office:word" xmlns:w="http://schemas.openxmlformats.org/wordprocessingml/2006/main" xmlns:w14="http://schemas.microsoft.com/office/word/2010/wordml" xmlns:w15="http://schemas.microsoft.com/office/word/2012/wordml" xmlns:w16cex="http://schemas.microsoft.com/office/word/2018/wordml/cex" xmlns:w16cid="http://schemas.microsoft.com/office/word/2016/wordml/cid" xmlns:w16="http://schemas.microsoft.com/office/word/2018/wordml" xmlns:w16se="http://schemas.microsoft.com/office/word/2015/wordml/symex" xmlns:wpg="http://schemas.microsoft.com/office/word/2010/wordprocessingGroup" xmlns:wpi="http://schemas.microsoft.com/office/word/2010/wordprocessingInk" xmlns:wne="http://schemas.microsoft.com/office/word/2006/wordml" xmlns:wps="http://schemas.microsoft.com/office/word/2010/wordprocessingShape" mc:Ignorable="w14 w15 w16se w16cid w16 w16cex wp14">
   <w:endnote w:type="separator" w:id="-1">
     <w:p>
       <w:pPr>
@@ -8211,7 +10775,7 @@
 </file>
 
 <file path=word/footer1.xml><?xml version="1.0" encoding="utf-8"?>
-<w:ftr xmlns:wpc="http://schemas.microsoft.com/office/word/2010/wordprocessingCanvas" xmlns:cx="http://schemas.microsoft.com/office/drawing/2014/chartex" xmlns:cx1="http://schemas.microsoft.com/office/drawing/2015/9/8/chartex" xmlns:cx2="http://schemas.microsoft.com/office/drawing/2015/10/21/chartex" xmlns:cx3="http://schemas.microsoft.com/office/drawing/2016/5/9/chartex" xmlns:cx4="http://schemas.microsoft.com/office/drawing/2016/5/10/chartex" xmlns:cx5="http://schemas.microsoft.com/office/drawing/2016/5/11/chartex" xmlns:cx6="http://schemas.microsoft.com/office/drawing/2016/5/12/chartex" xmlns:cx7="http://schemas.microsoft.com/office/drawing/2016/5/13/chartex" xmlns:cx8="http://schemas.microsoft.com/office/drawing/2016/5/14/chartex" xmlns:mc="http://schemas.openxmlformats.org/markup-compatibility/2006" xmlns:aink="http://schemas.microsoft.com/office/drawing/2016/ink" xmlns:am3d="http://schemas.microsoft.com/office/drawing/2017/model3d" xmlns:o="urn:schemas-microsoft-com:office:office" xmlns:r="http://schemas.openxmlformats.org/officeDocument/2006/relationships" xmlns:m="http://schemas.openxmlformats.org/officeDocument/2006/math" xmlns:v="urn:schemas-microsoft-com:vml" xmlns:wp14="http://schemas.microsoft.com/office/word/2010/wordprocessingDrawing" xmlns:wp="http://schemas.openxmlformats.org/drawingml/2006/wordprocessingDrawing" xmlns:w10="urn:schemas-microsoft-com:office:word" xmlns:w="http://schemas.openxmlformats.org/wordprocessingml/2006/main" xmlns:w14="http://schemas.microsoft.com/office/word/2010/wordml" xmlns:w15="http://schemas.microsoft.com/office/word/2012/wordml" xmlns:w16cid="http://schemas.microsoft.com/office/word/2016/wordml/cid" xmlns:w16se="http://schemas.microsoft.com/office/word/2015/wordml/symex" xmlns:wpg="http://schemas.microsoft.com/office/word/2010/wordprocessingGroup" xmlns:wpi="http://schemas.microsoft.com/office/word/2010/wordprocessingInk" xmlns:wne="http://schemas.microsoft.com/office/word/2006/wordml" xmlns:wps="http://schemas.microsoft.com/office/word/2010/wordprocessingShape" mc:Ignorable="w14 w15 w16se w16cid wp14">
+<w:ftr xmlns:wpc="http://schemas.microsoft.com/office/word/2010/wordprocessingCanvas" xmlns:cx="http://schemas.microsoft.com/office/drawing/2014/chartex" xmlns:cx1="http://schemas.microsoft.com/office/drawing/2015/9/8/chartex" xmlns:cx2="http://schemas.microsoft.com/office/drawing/2015/10/21/chartex" xmlns:cx3="http://schemas.microsoft.com/office/drawing/2016/5/9/chartex" xmlns:cx4="http://schemas.microsoft.com/office/drawing/2016/5/10/chartex" xmlns:cx5="http://schemas.microsoft.com/office/drawing/2016/5/11/chartex" xmlns:cx6="http://schemas.microsoft.com/office/drawing/2016/5/12/chartex" xmlns:cx7="http://schemas.microsoft.com/office/drawing/2016/5/13/chartex" xmlns:cx8="http://schemas.microsoft.com/office/drawing/2016/5/14/chartex" xmlns:mc="http://schemas.openxmlformats.org/markup-compatibility/2006" xmlns:aink="http://schemas.microsoft.com/office/drawing/2016/ink" xmlns:am3d="http://schemas.microsoft.com/office/drawing/2017/model3d" xmlns:o="urn:schemas-microsoft-com:office:office" xmlns:r="http://schemas.openxmlformats.org/officeDocument/2006/relationships" xmlns:m="http://schemas.openxmlformats.org/officeDocument/2006/math" xmlns:v="urn:schemas-microsoft-com:vml" xmlns:wp14="http://schemas.microsoft.com/office/word/2010/wordprocessingDrawing" xmlns:wp="http://schemas.openxmlformats.org/drawingml/2006/wordprocessingDrawing" xmlns:w10="urn:schemas-microsoft-com:office:word" xmlns:w="http://schemas.openxmlformats.org/wordprocessingml/2006/main" xmlns:w14="http://schemas.microsoft.com/office/word/2010/wordml" xmlns:w15="http://schemas.microsoft.com/office/word/2012/wordml" xmlns:w16cex="http://schemas.microsoft.com/office/word/2018/wordml/cex" xmlns:w16cid="http://schemas.microsoft.com/office/word/2016/wordml/cid" xmlns:w16="http://schemas.microsoft.com/office/word/2018/wordml" xmlns:w16se="http://schemas.microsoft.com/office/word/2015/wordml/symex" xmlns:wpg="http://schemas.microsoft.com/office/word/2010/wordprocessingGroup" xmlns:wpi="http://schemas.microsoft.com/office/word/2010/wordprocessingInk" xmlns:wne="http://schemas.microsoft.com/office/word/2006/wordml" xmlns:wps="http://schemas.microsoft.com/office/word/2010/wordprocessingShape" mc:Ignorable="w14 w15 w16se w16cid w16 w16cex wp14">
   <w:p>
     <w:pPr>
       <w:pStyle w:val="SAGEFooter"/>
@@ -8323,7 +10887,7 @@
 </file>
 
 <file path=word/footer2.xml><?xml version="1.0" encoding="utf-8"?>
-<w:ftr xmlns:wpc="http://schemas.microsoft.com/office/word/2010/wordprocessingCanvas" xmlns:cx="http://schemas.microsoft.com/office/drawing/2014/chartex" xmlns:cx1="http://schemas.microsoft.com/office/drawing/2015/9/8/chartex" xmlns:cx2="http://schemas.microsoft.com/office/drawing/2015/10/21/chartex" xmlns:cx3="http://schemas.microsoft.com/office/drawing/2016/5/9/chartex" xmlns:cx4="http://schemas.microsoft.com/office/drawing/2016/5/10/chartex" xmlns:cx5="http://schemas.microsoft.com/office/drawing/2016/5/11/chartex" xmlns:cx6="http://schemas.microsoft.com/office/drawing/2016/5/12/chartex" xmlns:cx7="http://schemas.microsoft.com/office/drawing/2016/5/13/chartex" xmlns:cx8="http://schemas.microsoft.com/office/drawing/2016/5/14/chartex" xmlns:mc="http://schemas.openxmlformats.org/markup-compatibility/2006" xmlns:aink="http://schemas.microsoft.com/office/drawing/2016/ink" xmlns:am3d="http://schemas.microsoft.com/office/drawing/2017/model3d" xmlns:o="urn:schemas-microsoft-com:office:office" xmlns:r="http://schemas.openxmlformats.org/officeDocument/2006/relationships" xmlns:m="http://schemas.openxmlformats.org/officeDocument/2006/math" xmlns:v="urn:schemas-microsoft-com:vml" xmlns:wp14="http://schemas.microsoft.com/office/word/2010/wordprocessingDrawing" xmlns:wp="http://schemas.openxmlformats.org/drawingml/2006/wordprocessingDrawing" xmlns:w10="urn:schemas-microsoft-com:office:word" xmlns:w="http://schemas.openxmlformats.org/wordprocessingml/2006/main" xmlns:w14="http://schemas.microsoft.com/office/word/2010/wordml" xmlns:w15="http://schemas.microsoft.com/office/word/2012/wordml" xmlns:w16cid="http://schemas.microsoft.com/office/word/2016/wordml/cid" xmlns:w16se="http://schemas.microsoft.com/office/word/2015/wordml/symex" xmlns:wpg="http://schemas.microsoft.com/office/word/2010/wordprocessingGroup" xmlns:wpi="http://schemas.microsoft.com/office/word/2010/wordprocessingInk" xmlns:wne="http://schemas.microsoft.com/office/word/2006/wordml" xmlns:wps="http://schemas.microsoft.com/office/word/2010/wordprocessingShape" mc:Ignorable="w14 w15 w16se w16cid wp14">
+<w:ftr xmlns:wpc="http://schemas.microsoft.com/office/word/2010/wordprocessingCanvas" xmlns:cx="http://schemas.microsoft.com/office/drawing/2014/chartex" xmlns:cx1="http://schemas.microsoft.com/office/drawing/2015/9/8/chartex" xmlns:cx2="http://schemas.microsoft.com/office/drawing/2015/10/21/chartex" xmlns:cx3="http://schemas.microsoft.com/office/drawing/2016/5/9/chartex" xmlns:cx4="http://schemas.microsoft.com/office/drawing/2016/5/10/chartex" xmlns:cx5="http://schemas.microsoft.com/office/drawing/2016/5/11/chartex" xmlns:cx6="http://schemas.microsoft.com/office/drawing/2016/5/12/chartex" xmlns:cx7="http://schemas.microsoft.com/office/drawing/2016/5/13/chartex" xmlns:cx8="http://schemas.microsoft.com/office/drawing/2016/5/14/chartex" xmlns:mc="http://schemas.openxmlformats.org/markup-compatibility/2006" xmlns:aink="http://schemas.microsoft.com/office/drawing/2016/ink" xmlns:am3d="http://schemas.microsoft.com/office/drawing/2017/model3d" xmlns:o="urn:schemas-microsoft-com:office:office" xmlns:r="http://schemas.openxmlformats.org/officeDocument/2006/relationships" xmlns:m="http://schemas.openxmlformats.org/officeDocument/2006/math" xmlns:v="urn:schemas-microsoft-com:vml" xmlns:wp14="http://schemas.microsoft.com/office/word/2010/wordprocessingDrawing" xmlns:wp="http://schemas.openxmlformats.org/drawingml/2006/wordprocessingDrawing" xmlns:w10="urn:schemas-microsoft-com:office:word" xmlns:w="http://schemas.openxmlformats.org/wordprocessingml/2006/main" xmlns:w14="http://schemas.microsoft.com/office/word/2010/wordml" xmlns:w15="http://schemas.microsoft.com/office/word/2012/wordml" xmlns:w16cex="http://schemas.microsoft.com/office/word/2018/wordml/cex" xmlns:w16cid="http://schemas.microsoft.com/office/word/2016/wordml/cid" xmlns:w16="http://schemas.microsoft.com/office/word/2018/wordml" xmlns:w16se="http://schemas.microsoft.com/office/word/2015/wordml/symex" xmlns:wpg="http://schemas.microsoft.com/office/word/2010/wordprocessingGroup" xmlns:wpi="http://schemas.microsoft.com/office/word/2010/wordprocessingInk" xmlns:wne="http://schemas.microsoft.com/office/word/2006/wordml" xmlns:wps="http://schemas.microsoft.com/office/word/2010/wordprocessingShape" mc:Ignorable="w14 w15 w16se w16cid w16 w16cex wp14">
   <w:p>
     <w:pPr>
       <w:pStyle w:val="Footer"/>
@@ -8334,7 +10898,7 @@
 </file>
 
 <file path=word/footer3.xml><?xml version="1.0" encoding="utf-8"?>
-<w:ftr xmlns:wpc="http://schemas.microsoft.com/office/word/2010/wordprocessingCanvas" xmlns:cx="http://schemas.microsoft.com/office/drawing/2014/chartex" xmlns:cx1="http://schemas.microsoft.com/office/drawing/2015/9/8/chartex" xmlns:cx2="http://schemas.microsoft.com/office/drawing/2015/10/21/chartex" xmlns:cx3="http://schemas.microsoft.com/office/drawing/2016/5/9/chartex" xmlns:cx4="http://schemas.microsoft.com/office/drawing/2016/5/10/chartex" xmlns:cx5="http://schemas.microsoft.com/office/drawing/2016/5/11/chartex" xmlns:cx6="http://schemas.microsoft.com/office/drawing/2016/5/12/chartex" xmlns:cx7="http://schemas.microsoft.com/office/drawing/2016/5/13/chartex" xmlns:cx8="http://schemas.microsoft.com/office/drawing/2016/5/14/chartex" xmlns:mc="http://schemas.openxmlformats.org/markup-compatibility/2006" xmlns:aink="http://schemas.microsoft.com/office/drawing/2016/ink" xmlns:am3d="http://schemas.microsoft.com/office/drawing/2017/model3d" xmlns:o="urn:schemas-microsoft-com:office:office" xmlns:r="http://schemas.openxmlformats.org/officeDocument/2006/relationships" xmlns:m="http://schemas.openxmlformats.org/officeDocument/2006/math" xmlns:v="urn:schemas-microsoft-com:vml" xmlns:wp14="http://schemas.microsoft.com/office/word/2010/wordprocessingDrawing" xmlns:wp="http://schemas.openxmlformats.org/drawingml/2006/wordprocessingDrawing" xmlns:w10="urn:schemas-microsoft-com:office:word" xmlns:w="http://schemas.openxmlformats.org/wordprocessingml/2006/main" xmlns:w14="http://schemas.microsoft.com/office/word/2010/wordml" xmlns:w15="http://schemas.microsoft.com/office/word/2012/wordml" xmlns:w16cid="http://schemas.microsoft.com/office/word/2016/wordml/cid" xmlns:w16se="http://schemas.microsoft.com/office/word/2015/wordml/symex" xmlns:wpg="http://schemas.microsoft.com/office/word/2010/wordprocessingGroup" xmlns:wpi="http://schemas.microsoft.com/office/word/2010/wordprocessingInk" xmlns:wne="http://schemas.microsoft.com/office/word/2006/wordml" xmlns:wps="http://schemas.microsoft.com/office/word/2010/wordprocessingShape" mc:Ignorable="w14 w15 w16se w16cid wp14">
+<w:ftr xmlns:wpc="http://schemas.microsoft.com/office/word/2010/wordprocessingCanvas" xmlns:cx="http://schemas.microsoft.com/office/drawing/2014/chartex" xmlns:cx1="http://schemas.microsoft.com/office/drawing/2015/9/8/chartex" xmlns:cx2="http://schemas.microsoft.com/office/drawing/2015/10/21/chartex" xmlns:cx3="http://schemas.microsoft.com/office/drawing/2016/5/9/chartex" xmlns:cx4="http://schemas.microsoft.com/office/drawing/2016/5/10/chartex" xmlns:cx5="http://schemas.microsoft.com/office/drawing/2016/5/11/chartex" xmlns:cx6="http://schemas.microsoft.com/office/drawing/2016/5/12/chartex" xmlns:cx7="http://schemas.microsoft.com/office/drawing/2016/5/13/chartex" xmlns:cx8="http://schemas.microsoft.com/office/drawing/2016/5/14/chartex" xmlns:mc="http://schemas.openxmlformats.org/markup-compatibility/2006" xmlns:aink="http://schemas.microsoft.com/office/drawing/2016/ink" xmlns:am3d="http://schemas.microsoft.com/office/drawing/2017/model3d" xmlns:o="urn:schemas-microsoft-com:office:office" xmlns:r="http://schemas.openxmlformats.org/officeDocument/2006/relationships" xmlns:m="http://schemas.openxmlformats.org/officeDocument/2006/math" xmlns:v="urn:schemas-microsoft-com:vml" xmlns:wp14="http://schemas.microsoft.com/office/word/2010/wordprocessingDrawing" xmlns:wp="http://schemas.openxmlformats.org/drawingml/2006/wordprocessingDrawing" xmlns:w10="urn:schemas-microsoft-com:office:word" xmlns:w="http://schemas.openxmlformats.org/wordprocessingml/2006/main" xmlns:w14="http://schemas.microsoft.com/office/word/2010/wordml" xmlns:w15="http://schemas.microsoft.com/office/word/2012/wordml" xmlns:w16cex="http://schemas.microsoft.com/office/word/2018/wordml/cex" xmlns:w16cid="http://schemas.microsoft.com/office/word/2016/wordml/cid" xmlns:w16="http://schemas.microsoft.com/office/word/2018/wordml" xmlns:w16se="http://schemas.microsoft.com/office/word/2015/wordml/symex" xmlns:wpg="http://schemas.microsoft.com/office/word/2010/wordprocessingGroup" xmlns:wpi="http://schemas.microsoft.com/office/word/2010/wordprocessingInk" xmlns:wne="http://schemas.microsoft.com/office/word/2006/wordml" xmlns:wps="http://schemas.microsoft.com/office/word/2010/wordprocessingShape" mc:Ignorable="w14 w15 w16se w16cid w16 w16cex wp14">
   <w:tbl>
     <w:tblPr>
       <w:tblStyle w:val="TableGrid"/>
@@ -8401,13 +10965,7 @@
             <w:rPr>
               <w:noProof/>
             </w:rPr>
-            <w:t xml:space="preserve"> – </w:t>
-          </w:r>
-          <w:r>
-            <w:rPr>
-              <w:noProof/>
-            </w:rPr>
-            <w:t>Finder Architecture</w:t>
+            <w:t xml:space="preserve"> – Finder Architecture</w:t>
           </w:r>
         </w:p>
       </w:tc>
@@ -8509,7 +11067,7 @@
 </file>
 
 <file path=word/footer4.xml><?xml version="1.0" encoding="utf-8"?>
-<w:ftr xmlns:wpc="http://schemas.microsoft.com/office/word/2010/wordprocessingCanvas" xmlns:cx="http://schemas.microsoft.com/office/drawing/2014/chartex" xmlns:cx1="http://schemas.microsoft.com/office/drawing/2015/9/8/chartex" xmlns:cx2="http://schemas.microsoft.com/office/drawing/2015/10/21/chartex" xmlns:cx3="http://schemas.microsoft.com/office/drawing/2016/5/9/chartex" xmlns:cx4="http://schemas.microsoft.com/office/drawing/2016/5/10/chartex" xmlns:cx5="http://schemas.microsoft.com/office/drawing/2016/5/11/chartex" xmlns:cx6="http://schemas.microsoft.com/office/drawing/2016/5/12/chartex" xmlns:cx7="http://schemas.microsoft.com/office/drawing/2016/5/13/chartex" xmlns:cx8="http://schemas.microsoft.com/office/drawing/2016/5/14/chartex" xmlns:mc="http://schemas.openxmlformats.org/markup-compatibility/2006" xmlns:aink="http://schemas.microsoft.com/office/drawing/2016/ink" xmlns:am3d="http://schemas.microsoft.com/office/drawing/2017/model3d" xmlns:o="urn:schemas-microsoft-com:office:office" xmlns:r="http://schemas.openxmlformats.org/officeDocument/2006/relationships" xmlns:m="http://schemas.openxmlformats.org/officeDocument/2006/math" xmlns:v="urn:schemas-microsoft-com:vml" xmlns:wp14="http://schemas.microsoft.com/office/word/2010/wordprocessingDrawing" xmlns:wp="http://schemas.openxmlformats.org/drawingml/2006/wordprocessingDrawing" xmlns:w10="urn:schemas-microsoft-com:office:word" xmlns:w="http://schemas.openxmlformats.org/wordprocessingml/2006/main" xmlns:w14="http://schemas.microsoft.com/office/word/2010/wordml" xmlns:w15="http://schemas.microsoft.com/office/word/2012/wordml" xmlns:w16cid="http://schemas.microsoft.com/office/word/2016/wordml/cid" xmlns:w16se="http://schemas.microsoft.com/office/word/2015/wordml/symex" xmlns:wpg="http://schemas.microsoft.com/office/word/2010/wordprocessingGroup" xmlns:wpi="http://schemas.microsoft.com/office/word/2010/wordprocessingInk" xmlns:wne="http://schemas.microsoft.com/office/word/2006/wordml" xmlns:wps="http://schemas.microsoft.com/office/word/2010/wordprocessingShape" mc:Ignorable="w14 w15 w16se w16cid wp14">
+<w:ftr xmlns:wpc="http://schemas.microsoft.com/office/word/2010/wordprocessingCanvas" xmlns:cx="http://schemas.microsoft.com/office/drawing/2014/chartex" xmlns:cx1="http://schemas.microsoft.com/office/drawing/2015/9/8/chartex" xmlns:cx2="http://schemas.microsoft.com/office/drawing/2015/10/21/chartex" xmlns:cx3="http://schemas.microsoft.com/office/drawing/2016/5/9/chartex" xmlns:cx4="http://schemas.microsoft.com/office/drawing/2016/5/10/chartex" xmlns:cx5="http://schemas.microsoft.com/office/drawing/2016/5/11/chartex" xmlns:cx6="http://schemas.microsoft.com/office/drawing/2016/5/12/chartex" xmlns:cx7="http://schemas.microsoft.com/office/drawing/2016/5/13/chartex" xmlns:cx8="http://schemas.microsoft.com/office/drawing/2016/5/14/chartex" xmlns:mc="http://schemas.openxmlformats.org/markup-compatibility/2006" xmlns:aink="http://schemas.microsoft.com/office/drawing/2016/ink" xmlns:am3d="http://schemas.microsoft.com/office/drawing/2017/model3d" xmlns:o="urn:schemas-microsoft-com:office:office" xmlns:r="http://schemas.openxmlformats.org/officeDocument/2006/relationships" xmlns:m="http://schemas.openxmlformats.org/officeDocument/2006/math" xmlns:v="urn:schemas-microsoft-com:vml" xmlns:wp14="http://schemas.microsoft.com/office/word/2010/wordprocessingDrawing" xmlns:wp="http://schemas.openxmlformats.org/drawingml/2006/wordprocessingDrawing" xmlns:w10="urn:schemas-microsoft-com:office:word" xmlns:w="http://schemas.openxmlformats.org/wordprocessingml/2006/main" xmlns:w14="http://schemas.microsoft.com/office/word/2010/wordml" xmlns:w15="http://schemas.microsoft.com/office/word/2012/wordml" xmlns:w16cex="http://schemas.microsoft.com/office/word/2018/wordml/cex" xmlns:w16cid="http://schemas.microsoft.com/office/word/2016/wordml/cid" xmlns:w16="http://schemas.microsoft.com/office/word/2018/wordml" xmlns:w16se="http://schemas.microsoft.com/office/word/2015/wordml/symex" xmlns:wpg="http://schemas.microsoft.com/office/word/2010/wordprocessingGroup" xmlns:wpi="http://schemas.microsoft.com/office/word/2010/wordprocessingInk" xmlns:wne="http://schemas.microsoft.com/office/word/2006/wordml" xmlns:wps="http://schemas.microsoft.com/office/word/2010/wordprocessingShape" mc:Ignorable="w14 w15 w16se w16cid w16 w16cex wp14">
   <w:tbl>
     <w:tblPr>
       <w:tblStyle w:val="TableGrid"/>
@@ -8576,13 +11134,7 @@
             <w:rPr>
               <w:noProof/>
             </w:rPr>
-            <w:t xml:space="preserve"> – </w:t>
-          </w:r>
-          <w:r>
-            <w:rPr>
-              <w:noProof/>
-            </w:rPr>
-            <w:t>Finder Architecture</w:t>
+            <w:t xml:space="preserve"> – Finder Architecture</w:t>
           </w:r>
         </w:p>
       </w:tc>
@@ -8677,7 +11229,7 @@
 </file>
 
 <file path=word/footnotes.xml><?xml version="1.0" encoding="utf-8"?>
-<w:footnotes xmlns:wpc="http://schemas.microsoft.com/office/word/2010/wordprocessingCanvas" xmlns:cx="http://schemas.microsoft.com/office/drawing/2014/chartex" xmlns:cx1="http://schemas.microsoft.com/office/drawing/2015/9/8/chartex" xmlns:cx2="http://schemas.microsoft.com/office/drawing/2015/10/21/chartex" xmlns:cx3="http://schemas.microsoft.com/office/drawing/2016/5/9/chartex" xmlns:cx4="http://schemas.microsoft.com/office/drawing/2016/5/10/chartex" xmlns:cx5="http://schemas.microsoft.com/office/drawing/2016/5/11/chartex" xmlns:cx6="http://schemas.microsoft.com/office/drawing/2016/5/12/chartex" xmlns:cx7="http://schemas.microsoft.com/office/drawing/2016/5/13/chartex" xmlns:cx8="http://schemas.microsoft.com/office/drawing/2016/5/14/chartex" xmlns:mc="http://schemas.openxmlformats.org/markup-compatibility/2006" xmlns:aink="http://schemas.microsoft.com/office/drawing/2016/ink" xmlns:am3d="http://schemas.microsoft.com/office/drawing/2017/model3d" xmlns:o="urn:schemas-microsoft-com:office:office" xmlns:r="http://schemas.openxmlformats.org/officeDocument/2006/relationships" xmlns:m="http://schemas.openxmlformats.org/officeDocument/2006/math" xmlns:v="urn:schemas-microsoft-com:vml" xmlns:wp14="http://schemas.microsoft.com/office/word/2010/wordprocessingDrawing" xmlns:wp="http://schemas.openxmlformats.org/drawingml/2006/wordprocessingDrawing" xmlns:w10="urn:schemas-microsoft-com:office:word" xmlns:w="http://schemas.openxmlformats.org/wordprocessingml/2006/main" xmlns:w14="http://schemas.microsoft.com/office/word/2010/wordml" xmlns:w15="http://schemas.microsoft.com/office/word/2012/wordml" xmlns:w16cid="http://schemas.microsoft.com/office/word/2016/wordml/cid" xmlns:w16se="http://schemas.microsoft.com/office/word/2015/wordml/symex" xmlns:wpg="http://schemas.microsoft.com/office/word/2010/wordprocessingGroup" xmlns:wpi="http://schemas.microsoft.com/office/word/2010/wordprocessingInk" xmlns:wne="http://schemas.microsoft.com/office/word/2006/wordml" xmlns:wps="http://schemas.microsoft.com/office/word/2010/wordprocessingShape" mc:Ignorable="w14 w15 w16se w16cid wp14">
+<w:footnotes xmlns:wpc="http://schemas.microsoft.com/office/word/2010/wordprocessingCanvas" xmlns:cx="http://schemas.microsoft.com/office/drawing/2014/chartex" xmlns:cx1="http://schemas.microsoft.com/office/drawing/2015/9/8/chartex" xmlns:cx2="http://schemas.microsoft.com/office/drawing/2015/10/21/chartex" xmlns:cx3="http://schemas.microsoft.com/office/drawing/2016/5/9/chartex" xmlns:cx4="http://schemas.microsoft.com/office/drawing/2016/5/10/chartex" xmlns:cx5="http://schemas.microsoft.com/office/drawing/2016/5/11/chartex" xmlns:cx6="http://schemas.microsoft.com/office/drawing/2016/5/12/chartex" xmlns:cx7="http://schemas.microsoft.com/office/drawing/2016/5/13/chartex" xmlns:cx8="http://schemas.microsoft.com/office/drawing/2016/5/14/chartex" xmlns:mc="http://schemas.openxmlformats.org/markup-compatibility/2006" xmlns:aink="http://schemas.microsoft.com/office/drawing/2016/ink" xmlns:am3d="http://schemas.microsoft.com/office/drawing/2017/model3d" xmlns:o="urn:schemas-microsoft-com:office:office" xmlns:r="http://schemas.openxmlformats.org/officeDocument/2006/relationships" xmlns:m="http://schemas.openxmlformats.org/officeDocument/2006/math" xmlns:v="urn:schemas-microsoft-com:vml" xmlns:wp14="http://schemas.microsoft.com/office/word/2010/wordprocessingDrawing" xmlns:wp="http://schemas.openxmlformats.org/drawingml/2006/wordprocessingDrawing" xmlns:w10="urn:schemas-microsoft-com:office:word" xmlns:w="http://schemas.openxmlformats.org/wordprocessingml/2006/main" xmlns:w14="http://schemas.microsoft.com/office/word/2010/wordml" xmlns:w15="http://schemas.microsoft.com/office/word/2012/wordml" xmlns:w16cex="http://schemas.microsoft.com/office/word/2018/wordml/cex" xmlns:w16cid="http://schemas.microsoft.com/office/word/2016/wordml/cid" xmlns:w16="http://schemas.microsoft.com/office/word/2018/wordml" xmlns:w16se="http://schemas.microsoft.com/office/word/2015/wordml/symex" xmlns:wpg="http://schemas.microsoft.com/office/word/2010/wordprocessingGroup" xmlns:wpi="http://schemas.microsoft.com/office/word/2010/wordprocessingInk" xmlns:wne="http://schemas.microsoft.com/office/word/2006/wordml" xmlns:wps="http://schemas.microsoft.com/office/word/2010/wordprocessingShape" mc:Ignorable="w14 w15 w16se w16cid w16 w16cex wp14">
   <w:footnote w:type="separator" w:id="-1">
     <w:p>
       <w:pPr>
@@ -8706,7 +11258,7 @@
 </file>
 
 <file path=word/header1.xml><?xml version="1.0" encoding="utf-8"?>
-<w:hdr xmlns:wpc="http://schemas.microsoft.com/office/word/2010/wordprocessingCanvas" xmlns:cx="http://schemas.microsoft.com/office/drawing/2014/chartex" xmlns:cx1="http://schemas.microsoft.com/office/drawing/2015/9/8/chartex" xmlns:cx2="http://schemas.microsoft.com/office/drawing/2015/10/21/chartex" xmlns:cx3="http://schemas.microsoft.com/office/drawing/2016/5/9/chartex" xmlns:cx4="http://schemas.microsoft.com/office/drawing/2016/5/10/chartex" xmlns:cx5="http://schemas.microsoft.com/office/drawing/2016/5/11/chartex" xmlns:cx6="http://schemas.microsoft.com/office/drawing/2016/5/12/chartex" xmlns:cx7="http://schemas.microsoft.com/office/drawing/2016/5/13/chartex" xmlns:cx8="http://schemas.microsoft.com/office/drawing/2016/5/14/chartex" xmlns:mc="http://schemas.openxmlformats.org/markup-compatibility/2006" xmlns:aink="http://schemas.microsoft.com/office/drawing/2016/ink" xmlns:am3d="http://schemas.microsoft.com/office/drawing/2017/model3d" xmlns:o="urn:schemas-microsoft-com:office:office" xmlns:r="http://schemas.openxmlformats.org/officeDocument/2006/relationships" xmlns:m="http://schemas.openxmlformats.org/officeDocument/2006/math" xmlns:v="urn:schemas-microsoft-com:vml" xmlns:wp14="http://schemas.microsoft.com/office/word/2010/wordprocessingDrawing" xmlns:wp="http://schemas.openxmlformats.org/drawingml/2006/wordprocessingDrawing" xmlns:w10="urn:schemas-microsoft-com:office:word" xmlns:w="http://schemas.openxmlformats.org/wordprocessingml/2006/main" xmlns:w14="http://schemas.microsoft.com/office/word/2010/wordml" xmlns:w15="http://schemas.microsoft.com/office/word/2012/wordml" xmlns:w16cid="http://schemas.microsoft.com/office/word/2016/wordml/cid" xmlns:w16se="http://schemas.microsoft.com/office/word/2015/wordml/symex" xmlns:wpg="http://schemas.microsoft.com/office/word/2010/wordprocessingGroup" xmlns:wpi="http://schemas.microsoft.com/office/word/2010/wordprocessingInk" xmlns:wne="http://schemas.microsoft.com/office/word/2006/wordml" xmlns:wps="http://schemas.microsoft.com/office/word/2010/wordprocessingShape" mc:Ignorable="w14 w15 w16se w16cid wp14">
+<w:hdr xmlns:wpc="http://schemas.microsoft.com/office/word/2010/wordprocessingCanvas" xmlns:cx="http://schemas.microsoft.com/office/drawing/2014/chartex" xmlns:cx1="http://schemas.microsoft.com/office/drawing/2015/9/8/chartex" xmlns:cx2="http://schemas.microsoft.com/office/drawing/2015/10/21/chartex" xmlns:cx3="http://schemas.microsoft.com/office/drawing/2016/5/9/chartex" xmlns:cx4="http://schemas.microsoft.com/office/drawing/2016/5/10/chartex" xmlns:cx5="http://schemas.microsoft.com/office/drawing/2016/5/11/chartex" xmlns:cx6="http://schemas.microsoft.com/office/drawing/2016/5/12/chartex" xmlns:cx7="http://schemas.microsoft.com/office/drawing/2016/5/13/chartex" xmlns:cx8="http://schemas.microsoft.com/office/drawing/2016/5/14/chartex" xmlns:mc="http://schemas.openxmlformats.org/markup-compatibility/2006" xmlns:aink="http://schemas.microsoft.com/office/drawing/2016/ink" xmlns:am3d="http://schemas.microsoft.com/office/drawing/2017/model3d" xmlns:o="urn:schemas-microsoft-com:office:office" xmlns:r="http://schemas.openxmlformats.org/officeDocument/2006/relationships" xmlns:m="http://schemas.openxmlformats.org/officeDocument/2006/math" xmlns:v="urn:schemas-microsoft-com:vml" xmlns:wp14="http://schemas.microsoft.com/office/word/2010/wordprocessingDrawing" xmlns:wp="http://schemas.openxmlformats.org/drawingml/2006/wordprocessingDrawing" xmlns:w10="urn:schemas-microsoft-com:office:word" xmlns:w="http://schemas.openxmlformats.org/wordprocessingml/2006/main" xmlns:w14="http://schemas.microsoft.com/office/word/2010/wordml" xmlns:w15="http://schemas.microsoft.com/office/word/2012/wordml" xmlns:w16cex="http://schemas.microsoft.com/office/word/2018/wordml/cex" xmlns:w16cid="http://schemas.microsoft.com/office/word/2016/wordml/cid" xmlns:w16="http://schemas.microsoft.com/office/word/2018/wordml" xmlns:w16se="http://schemas.microsoft.com/office/word/2015/wordml/symex" xmlns:wpg="http://schemas.microsoft.com/office/word/2010/wordprocessingGroup" xmlns:wpi="http://schemas.microsoft.com/office/word/2010/wordprocessingInk" xmlns:wne="http://schemas.microsoft.com/office/word/2006/wordml" xmlns:wps="http://schemas.microsoft.com/office/word/2010/wordprocessingShape" mc:Ignorable="w14 w15 w16se w16cid w16 w16cex wp14">
   <w:p>
     <w:pPr>
       <w:pStyle w:val="Header"/>
@@ -8785,7 +11337,7 @@
 </file>
 
 <file path=word/header2.xml><?xml version="1.0" encoding="utf-8"?>
-<w:hdr xmlns:wpc="http://schemas.microsoft.com/office/word/2010/wordprocessingCanvas" xmlns:cx="http://schemas.microsoft.com/office/drawing/2014/chartex" xmlns:cx1="http://schemas.microsoft.com/office/drawing/2015/9/8/chartex" xmlns:cx2="http://schemas.microsoft.com/office/drawing/2015/10/21/chartex" xmlns:cx3="http://schemas.microsoft.com/office/drawing/2016/5/9/chartex" xmlns:cx4="http://schemas.microsoft.com/office/drawing/2016/5/10/chartex" xmlns:cx5="http://schemas.microsoft.com/office/drawing/2016/5/11/chartex" xmlns:cx6="http://schemas.microsoft.com/office/drawing/2016/5/12/chartex" xmlns:cx7="http://schemas.microsoft.com/office/drawing/2016/5/13/chartex" xmlns:cx8="http://schemas.microsoft.com/office/drawing/2016/5/14/chartex" xmlns:mc="http://schemas.openxmlformats.org/markup-compatibility/2006" xmlns:aink="http://schemas.microsoft.com/office/drawing/2016/ink" xmlns:am3d="http://schemas.microsoft.com/office/drawing/2017/model3d" xmlns:o="urn:schemas-microsoft-com:office:office" xmlns:r="http://schemas.openxmlformats.org/officeDocument/2006/relationships" xmlns:m="http://schemas.openxmlformats.org/officeDocument/2006/math" xmlns:v="urn:schemas-microsoft-com:vml" xmlns:wp14="http://schemas.microsoft.com/office/word/2010/wordprocessingDrawing" xmlns:wp="http://schemas.openxmlformats.org/drawingml/2006/wordprocessingDrawing" xmlns:w10="urn:schemas-microsoft-com:office:word" xmlns:w="http://schemas.openxmlformats.org/wordprocessingml/2006/main" xmlns:w14="http://schemas.microsoft.com/office/word/2010/wordml" xmlns:w15="http://schemas.microsoft.com/office/word/2012/wordml" xmlns:w16cid="http://schemas.microsoft.com/office/word/2016/wordml/cid" xmlns:w16se="http://schemas.microsoft.com/office/word/2015/wordml/symex" xmlns:wpg="http://schemas.microsoft.com/office/word/2010/wordprocessingGroup" xmlns:wpi="http://schemas.microsoft.com/office/word/2010/wordprocessingInk" xmlns:wne="http://schemas.microsoft.com/office/word/2006/wordml" xmlns:wps="http://schemas.microsoft.com/office/word/2010/wordprocessingShape" mc:Ignorable="w14 w15 w16se w16cid wp14">
+<w:hdr xmlns:wpc="http://schemas.microsoft.com/office/word/2010/wordprocessingCanvas" xmlns:cx="http://schemas.microsoft.com/office/drawing/2014/chartex" xmlns:cx1="http://schemas.microsoft.com/office/drawing/2015/9/8/chartex" xmlns:cx2="http://schemas.microsoft.com/office/drawing/2015/10/21/chartex" xmlns:cx3="http://schemas.microsoft.com/office/drawing/2016/5/9/chartex" xmlns:cx4="http://schemas.microsoft.com/office/drawing/2016/5/10/chartex" xmlns:cx5="http://schemas.microsoft.com/office/drawing/2016/5/11/chartex" xmlns:cx6="http://schemas.microsoft.com/office/drawing/2016/5/12/chartex" xmlns:cx7="http://schemas.microsoft.com/office/drawing/2016/5/13/chartex" xmlns:cx8="http://schemas.microsoft.com/office/drawing/2016/5/14/chartex" xmlns:mc="http://schemas.openxmlformats.org/markup-compatibility/2006" xmlns:aink="http://schemas.microsoft.com/office/drawing/2016/ink" xmlns:am3d="http://schemas.microsoft.com/office/drawing/2017/model3d" xmlns:o="urn:schemas-microsoft-com:office:office" xmlns:r="http://schemas.openxmlformats.org/officeDocument/2006/relationships" xmlns:m="http://schemas.openxmlformats.org/officeDocument/2006/math" xmlns:v="urn:schemas-microsoft-com:vml" xmlns:wp14="http://schemas.microsoft.com/office/word/2010/wordprocessingDrawing" xmlns:wp="http://schemas.openxmlformats.org/drawingml/2006/wordprocessingDrawing" xmlns:w10="urn:schemas-microsoft-com:office:word" xmlns:w="http://schemas.openxmlformats.org/wordprocessingml/2006/main" xmlns:w14="http://schemas.microsoft.com/office/word/2010/wordml" xmlns:w15="http://schemas.microsoft.com/office/word/2012/wordml" xmlns:w16cex="http://schemas.microsoft.com/office/word/2018/wordml/cex" xmlns:w16cid="http://schemas.microsoft.com/office/word/2016/wordml/cid" xmlns:w16="http://schemas.microsoft.com/office/word/2018/wordml" xmlns:w16se="http://schemas.microsoft.com/office/word/2015/wordml/symex" xmlns:wpg="http://schemas.microsoft.com/office/word/2010/wordprocessingGroup" xmlns:wpi="http://schemas.microsoft.com/office/word/2010/wordprocessingInk" xmlns:wne="http://schemas.microsoft.com/office/word/2006/wordml" xmlns:wps="http://schemas.microsoft.com/office/word/2010/wordprocessingShape" mc:Ignorable="w14 w15 w16se w16cid w16 w16cex wp14">
   <w:p>
     <w:pPr>
       <w:pStyle w:val="Header"/>
@@ -8795,7 +11347,7 @@
 </file>
 
 <file path=word/header3.xml><?xml version="1.0" encoding="utf-8"?>
-<w:hdr xmlns:wpc="http://schemas.microsoft.com/office/word/2010/wordprocessingCanvas" xmlns:cx="http://schemas.microsoft.com/office/drawing/2014/chartex" xmlns:cx1="http://schemas.microsoft.com/office/drawing/2015/9/8/chartex" xmlns:cx2="http://schemas.microsoft.com/office/drawing/2015/10/21/chartex" xmlns:cx3="http://schemas.microsoft.com/office/drawing/2016/5/9/chartex" xmlns:cx4="http://schemas.microsoft.com/office/drawing/2016/5/10/chartex" xmlns:cx5="http://schemas.microsoft.com/office/drawing/2016/5/11/chartex" xmlns:cx6="http://schemas.microsoft.com/office/drawing/2016/5/12/chartex" xmlns:cx7="http://schemas.microsoft.com/office/drawing/2016/5/13/chartex" xmlns:cx8="http://schemas.microsoft.com/office/drawing/2016/5/14/chartex" xmlns:mc="http://schemas.openxmlformats.org/markup-compatibility/2006" xmlns:aink="http://schemas.microsoft.com/office/drawing/2016/ink" xmlns:am3d="http://schemas.microsoft.com/office/drawing/2017/model3d" xmlns:o="urn:schemas-microsoft-com:office:office" xmlns:r="http://schemas.openxmlformats.org/officeDocument/2006/relationships" xmlns:m="http://schemas.openxmlformats.org/officeDocument/2006/math" xmlns:v="urn:schemas-microsoft-com:vml" xmlns:wp14="http://schemas.microsoft.com/office/word/2010/wordprocessingDrawing" xmlns:wp="http://schemas.openxmlformats.org/drawingml/2006/wordprocessingDrawing" xmlns:w10="urn:schemas-microsoft-com:office:word" xmlns:w="http://schemas.openxmlformats.org/wordprocessingml/2006/main" xmlns:w14="http://schemas.microsoft.com/office/word/2010/wordml" xmlns:w15="http://schemas.microsoft.com/office/word/2012/wordml" xmlns:w16cid="http://schemas.microsoft.com/office/word/2016/wordml/cid" xmlns:w16se="http://schemas.microsoft.com/office/word/2015/wordml/symex" xmlns:wpg="http://schemas.microsoft.com/office/word/2010/wordprocessingGroup" xmlns:wpi="http://schemas.microsoft.com/office/word/2010/wordprocessingInk" xmlns:wne="http://schemas.microsoft.com/office/word/2006/wordml" xmlns:wps="http://schemas.microsoft.com/office/word/2010/wordprocessingShape" mc:Ignorable="w14 w15 w16se w16cid wp14">
+<w:hdr xmlns:wpc="http://schemas.microsoft.com/office/word/2010/wordprocessingCanvas" xmlns:cx="http://schemas.microsoft.com/office/drawing/2014/chartex" xmlns:cx1="http://schemas.microsoft.com/office/drawing/2015/9/8/chartex" xmlns:cx2="http://schemas.microsoft.com/office/drawing/2015/10/21/chartex" xmlns:cx3="http://schemas.microsoft.com/office/drawing/2016/5/9/chartex" xmlns:cx4="http://schemas.microsoft.com/office/drawing/2016/5/10/chartex" xmlns:cx5="http://schemas.microsoft.com/office/drawing/2016/5/11/chartex" xmlns:cx6="http://schemas.microsoft.com/office/drawing/2016/5/12/chartex" xmlns:cx7="http://schemas.microsoft.com/office/drawing/2016/5/13/chartex" xmlns:cx8="http://schemas.microsoft.com/office/drawing/2016/5/14/chartex" xmlns:mc="http://schemas.openxmlformats.org/markup-compatibility/2006" xmlns:aink="http://schemas.microsoft.com/office/drawing/2016/ink" xmlns:am3d="http://schemas.microsoft.com/office/drawing/2017/model3d" xmlns:o="urn:schemas-microsoft-com:office:office" xmlns:r="http://schemas.openxmlformats.org/officeDocument/2006/relationships" xmlns:m="http://schemas.openxmlformats.org/officeDocument/2006/math" xmlns:v="urn:schemas-microsoft-com:vml" xmlns:wp14="http://schemas.microsoft.com/office/word/2010/wordprocessingDrawing" xmlns:wp="http://schemas.openxmlformats.org/drawingml/2006/wordprocessingDrawing" xmlns:w10="urn:schemas-microsoft-com:office:word" xmlns:w="http://schemas.openxmlformats.org/wordprocessingml/2006/main" xmlns:w14="http://schemas.microsoft.com/office/word/2010/wordml" xmlns:w15="http://schemas.microsoft.com/office/word/2012/wordml" xmlns:w16cex="http://schemas.microsoft.com/office/word/2018/wordml/cex" xmlns:w16cid="http://schemas.microsoft.com/office/word/2016/wordml/cid" xmlns:w16="http://schemas.microsoft.com/office/word/2018/wordml" xmlns:w16se="http://schemas.microsoft.com/office/word/2015/wordml/symex" xmlns:wpg="http://schemas.microsoft.com/office/word/2010/wordprocessingGroup" xmlns:wpi="http://schemas.microsoft.com/office/word/2010/wordprocessingInk" xmlns:wne="http://schemas.microsoft.com/office/word/2006/wordml" xmlns:wps="http://schemas.microsoft.com/office/word/2010/wordprocessingShape" mc:Ignorable="w14 w15 w16se w16cid w16 w16cex wp14">
   <w:p>
     <w:pPr>
       <w:pStyle w:val="Header"/>
@@ -8806,7 +11358,7 @@
 </file>
 
 <file path=word/header4.xml><?xml version="1.0" encoding="utf-8"?>
-<w:hdr xmlns:wpc="http://schemas.microsoft.com/office/word/2010/wordprocessingCanvas" xmlns:cx="http://schemas.microsoft.com/office/drawing/2014/chartex" xmlns:cx1="http://schemas.microsoft.com/office/drawing/2015/9/8/chartex" xmlns:cx2="http://schemas.microsoft.com/office/drawing/2015/10/21/chartex" xmlns:cx3="http://schemas.microsoft.com/office/drawing/2016/5/9/chartex" xmlns:cx4="http://schemas.microsoft.com/office/drawing/2016/5/10/chartex" xmlns:cx5="http://schemas.microsoft.com/office/drawing/2016/5/11/chartex" xmlns:cx6="http://schemas.microsoft.com/office/drawing/2016/5/12/chartex" xmlns:cx7="http://schemas.microsoft.com/office/drawing/2016/5/13/chartex" xmlns:cx8="http://schemas.microsoft.com/office/drawing/2016/5/14/chartex" xmlns:mc="http://schemas.openxmlformats.org/markup-compatibility/2006" xmlns:aink="http://schemas.microsoft.com/office/drawing/2016/ink" xmlns:am3d="http://schemas.microsoft.com/office/drawing/2017/model3d" xmlns:o="urn:schemas-microsoft-com:office:office" xmlns:r="http://schemas.openxmlformats.org/officeDocument/2006/relationships" xmlns:m="http://schemas.openxmlformats.org/officeDocument/2006/math" xmlns:v="urn:schemas-microsoft-com:vml" xmlns:wp14="http://schemas.microsoft.com/office/word/2010/wordprocessingDrawing" xmlns:wp="http://schemas.openxmlformats.org/drawingml/2006/wordprocessingDrawing" xmlns:w10="urn:schemas-microsoft-com:office:word" xmlns:w="http://schemas.openxmlformats.org/wordprocessingml/2006/main" xmlns:w14="http://schemas.microsoft.com/office/word/2010/wordml" xmlns:w15="http://schemas.microsoft.com/office/word/2012/wordml" xmlns:w16cid="http://schemas.microsoft.com/office/word/2016/wordml/cid" xmlns:w16se="http://schemas.microsoft.com/office/word/2015/wordml/symex" xmlns:wpg="http://schemas.microsoft.com/office/word/2010/wordprocessingGroup" xmlns:wpi="http://schemas.microsoft.com/office/word/2010/wordprocessingInk" xmlns:wne="http://schemas.microsoft.com/office/word/2006/wordml" xmlns:wps="http://schemas.microsoft.com/office/word/2010/wordprocessingShape" mc:Ignorable="w14 w15 w16se w16cid wp14">
+<w:hdr xmlns:wpc="http://schemas.microsoft.com/office/word/2010/wordprocessingCanvas" xmlns:cx="http://schemas.microsoft.com/office/drawing/2014/chartex" xmlns:cx1="http://schemas.microsoft.com/office/drawing/2015/9/8/chartex" xmlns:cx2="http://schemas.microsoft.com/office/drawing/2015/10/21/chartex" xmlns:cx3="http://schemas.microsoft.com/office/drawing/2016/5/9/chartex" xmlns:cx4="http://schemas.microsoft.com/office/drawing/2016/5/10/chartex" xmlns:cx5="http://schemas.microsoft.com/office/drawing/2016/5/11/chartex" xmlns:cx6="http://schemas.microsoft.com/office/drawing/2016/5/12/chartex" xmlns:cx7="http://schemas.microsoft.com/office/drawing/2016/5/13/chartex" xmlns:cx8="http://schemas.microsoft.com/office/drawing/2016/5/14/chartex" xmlns:mc="http://schemas.openxmlformats.org/markup-compatibility/2006" xmlns:aink="http://schemas.microsoft.com/office/drawing/2016/ink" xmlns:am3d="http://schemas.microsoft.com/office/drawing/2017/model3d" xmlns:o="urn:schemas-microsoft-com:office:office" xmlns:r="http://schemas.openxmlformats.org/officeDocument/2006/relationships" xmlns:m="http://schemas.openxmlformats.org/officeDocument/2006/math" xmlns:v="urn:schemas-microsoft-com:vml" xmlns:wp14="http://schemas.microsoft.com/office/word/2010/wordprocessingDrawing" xmlns:wp="http://schemas.openxmlformats.org/drawingml/2006/wordprocessingDrawing" xmlns:w10="urn:schemas-microsoft-com:office:word" xmlns:w="http://schemas.openxmlformats.org/wordprocessingml/2006/main" xmlns:w14="http://schemas.microsoft.com/office/word/2010/wordml" xmlns:w15="http://schemas.microsoft.com/office/word/2012/wordml" xmlns:w16cex="http://schemas.microsoft.com/office/word/2018/wordml/cex" xmlns:w16cid="http://schemas.microsoft.com/office/word/2016/wordml/cid" xmlns:w16="http://schemas.microsoft.com/office/word/2018/wordml" xmlns:w16se="http://schemas.microsoft.com/office/word/2015/wordml/symex" xmlns:wpg="http://schemas.microsoft.com/office/word/2010/wordprocessingGroup" xmlns:wpi="http://schemas.microsoft.com/office/word/2010/wordprocessingInk" xmlns:wne="http://schemas.microsoft.com/office/word/2006/wordml" xmlns:wps="http://schemas.microsoft.com/office/word/2010/wordprocessingShape" mc:Ignorable="w14 w15 w16se w16cid w16 w16cex wp14">
   <w:p>
     <w:pPr>
       <w:pStyle w:val="SAGEHeader"/>
@@ -8833,7 +11385,7 @@
       <w:rPr>
         <w:noProof/>
       </w:rPr>
-      <w:t>Examples</w:t>
+      <w:t>Future Considerations</w:t>
     </w:r>
     <w:r>
       <w:rPr>
@@ -8846,7 +11398,7 @@
 </file>
 
 <file path=word/header5.xml><?xml version="1.0" encoding="utf-8"?>
-<w:hdr xmlns:wpc="http://schemas.microsoft.com/office/word/2010/wordprocessingCanvas" xmlns:cx="http://schemas.microsoft.com/office/drawing/2014/chartex" xmlns:cx1="http://schemas.microsoft.com/office/drawing/2015/9/8/chartex" xmlns:cx2="http://schemas.microsoft.com/office/drawing/2015/10/21/chartex" xmlns:cx3="http://schemas.microsoft.com/office/drawing/2016/5/9/chartex" xmlns:cx4="http://schemas.microsoft.com/office/drawing/2016/5/10/chartex" xmlns:cx5="http://schemas.microsoft.com/office/drawing/2016/5/11/chartex" xmlns:cx6="http://schemas.microsoft.com/office/drawing/2016/5/12/chartex" xmlns:cx7="http://schemas.microsoft.com/office/drawing/2016/5/13/chartex" xmlns:cx8="http://schemas.microsoft.com/office/drawing/2016/5/14/chartex" xmlns:mc="http://schemas.openxmlformats.org/markup-compatibility/2006" xmlns:aink="http://schemas.microsoft.com/office/drawing/2016/ink" xmlns:am3d="http://schemas.microsoft.com/office/drawing/2017/model3d" xmlns:o="urn:schemas-microsoft-com:office:office" xmlns:r="http://schemas.openxmlformats.org/officeDocument/2006/relationships" xmlns:m="http://schemas.openxmlformats.org/officeDocument/2006/math" xmlns:v="urn:schemas-microsoft-com:vml" xmlns:wp14="http://schemas.microsoft.com/office/word/2010/wordprocessingDrawing" xmlns:wp="http://schemas.openxmlformats.org/drawingml/2006/wordprocessingDrawing" xmlns:w10="urn:schemas-microsoft-com:office:word" xmlns:w="http://schemas.openxmlformats.org/wordprocessingml/2006/main" xmlns:w14="http://schemas.microsoft.com/office/word/2010/wordml" xmlns:w15="http://schemas.microsoft.com/office/word/2012/wordml" xmlns:w16cid="http://schemas.microsoft.com/office/word/2016/wordml/cid" xmlns:w16se="http://schemas.microsoft.com/office/word/2015/wordml/symex" xmlns:wpg="http://schemas.microsoft.com/office/word/2010/wordprocessingGroup" xmlns:wpi="http://schemas.microsoft.com/office/word/2010/wordprocessingInk" xmlns:wne="http://schemas.microsoft.com/office/word/2006/wordml" xmlns:wps="http://schemas.microsoft.com/office/word/2010/wordprocessingShape" mc:Ignorable="w14 w15 w16se w16cid wp14">
+<w:hdr xmlns:wpc="http://schemas.microsoft.com/office/word/2010/wordprocessingCanvas" xmlns:cx="http://schemas.microsoft.com/office/drawing/2014/chartex" xmlns:cx1="http://schemas.microsoft.com/office/drawing/2015/9/8/chartex" xmlns:cx2="http://schemas.microsoft.com/office/drawing/2015/10/21/chartex" xmlns:cx3="http://schemas.microsoft.com/office/drawing/2016/5/9/chartex" xmlns:cx4="http://schemas.microsoft.com/office/drawing/2016/5/10/chartex" xmlns:cx5="http://schemas.microsoft.com/office/drawing/2016/5/11/chartex" xmlns:cx6="http://schemas.microsoft.com/office/drawing/2016/5/12/chartex" xmlns:cx7="http://schemas.microsoft.com/office/drawing/2016/5/13/chartex" xmlns:cx8="http://schemas.microsoft.com/office/drawing/2016/5/14/chartex" xmlns:mc="http://schemas.openxmlformats.org/markup-compatibility/2006" xmlns:aink="http://schemas.microsoft.com/office/drawing/2016/ink" xmlns:am3d="http://schemas.microsoft.com/office/drawing/2017/model3d" xmlns:o="urn:schemas-microsoft-com:office:office" xmlns:r="http://schemas.openxmlformats.org/officeDocument/2006/relationships" xmlns:m="http://schemas.openxmlformats.org/officeDocument/2006/math" xmlns:v="urn:schemas-microsoft-com:vml" xmlns:wp14="http://schemas.microsoft.com/office/word/2010/wordprocessingDrawing" xmlns:wp="http://schemas.openxmlformats.org/drawingml/2006/wordprocessingDrawing" xmlns:w10="urn:schemas-microsoft-com:office:word" xmlns:w="http://schemas.openxmlformats.org/wordprocessingml/2006/main" xmlns:w14="http://schemas.microsoft.com/office/word/2010/wordml" xmlns:w15="http://schemas.microsoft.com/office/word/2012/wordml" xmlns:w16cex="http://schemas.microsoft.com/office/word/2018/wordml/cex" xmlns:w16cid="http://schemas.microsoft.com/office/word/2016/wordml/cid" xmlns:w16="http://schemas.microsoft.com/office/word/2018/wordml" xmlns:w16se="http://schemas.microsoft.com/office/word/2015/wordml/symex" xmlns:wpg="http://schemas.microsoft.com/office/word/2010/wordprocessingGroup" xmlns:wpi="http://schemas.microsoft.com/office/word/2010/wordprocessingInk" xmlns:wne="http://schemas.microsoft.com/office/word/2006/wordml" xmlns:wps="http://schemas.microsoft.com/office/word/2010/wordprocessingShape" mc:Ignorable="w14 w15 w16se w16cid w16 w16cex wp14">
   <w:p>
     <w:pPr>
       <w:pStyle w:val="Header"/>
@@ -8856,7 +11408,7 @@
 </file>
 
 <file path=word/header6.xml><?xml version="1.0" encoding="utf-8"?>
-<w:hdr xmlns:wpc="http://schemas.microsoft.com/office/word/2010/wordprocessingCanvas" xmlns:cx="http://schemas.microsoft.com/office/drawing/2014/chartex" xmlns:cx1="http://schemas.microsoft.com/office/drawing/2015/9/8/chartex" xmlns:cx2="http://schemas.microsoft.com/office/drawing/2015/10/21/chartex" xmlns:cx3="http://schemas.microsoft.com/office/drawing/2016/5/9/chartex" xmlns:cx4="http://schemas.microsoft.com/office/drawing/2016/5/10/chartex" xmlns:cx5="http://schemas.microsoft.com/office/drawing/2016/5/11/chartex" xmlns:cx6="http://schemas.microsoft.com/office/drawing/2016/5/12/chartex" xmlns:cx7="http://schemas.microsoft.com/office/drawing/2016/5/13/chartex" xmlns:cx8="http://schemas.microsoft.com/office/drawing/2016/5/14/chartex" xmlns:mc="http://schemas.openxmlformats.org/markup-compatibility/2006" xmlns:aink="http://schemas.microsoft.com/office/drawing/2016/ink" xmlns:am3d="http://schemas.microsoft.com/office/drawing/2017/model3d" xmlns:o="urn:schemas-microsoft-com:office:office" xmlns:r="http://schemas.openxmlformats.org/officeDocument/2006/relationships" xmlns:m="http://schemas.openxmlformats.org/officeDocument/2006/math" xmlns:v="urn:schemas-microsoft-com:vml" xmlns:wp14="http://schemas.microsoft.com/office/word/2010/wordprocessingDrawing" xmlns:wp="http://schemas.openxmlformats.org/drawingml/2006/wordprocessingDrawing" xmlns:w10="urn:schemas-microsoft-com:office:word" xmlns:w="http://schemas.openxmlformats.org/wordprocessingml/2006/main" xmlns:w14="http://schemas.microsoft.com/office/word/2010/wordml" xmlns:w15="http://schemas.microsoft.com/office/word/2012/wordml" xmlns:w16cid="http://schemas.microsoft.com/office/word/2016/wordml/cid" xmlns:w16se="http://schemas.microsoft.com/office/word/2015/wordml/symex" xmlns:wpg="http://schemas.microsoft.com/office/word/2010/wordprocessingGroup" xmlns:wpi="http://schemas.microsoft.com/office/word/2010/wordprocessingInk" xmlns:wne="http://schemas.microsoft.com/office/word/2006/wordml" xmlns:wps="http://schemas.microsoft.com/office/word/2010/wordprocessingShape" mc:Ignorable="w14 w15 w16se w16cid wp14">
+<w:hdr xmlns:wpc="http://schemas.microsoft.com/office/word/2010/wordprocessingCanvas" xmlns:cx="http://schemas.microsoft.com/office/drawing/2014/chartex" xmlns:cx1="http://schemas.microsoft.com/office/drawing/2015/9/8/chartex" xmlns:cx2="http://schemas.microsoft.com/office/drawing/2015/10/21/chartex" xmlns:cx3="http://schemas.microsoft.com/office/drawing/2016/5/9/chartex" xmlns:cx4="http://schemas.microsoft.com/office/drawing/2016/5/10/chartex" xmlns:cx5="http://schemas.microsoft.com/office/drawing/2016/5/11/chartex" xmlns:cx6="http://schemas.microsoft.com/office/drawing/2016/5/12/chartex" xmlns:cx7="http://schemas.microsoft.com/office/drawing/2016/5/13/chartex" xmlns:cx8="http://schemas.microsoft.com/office/drawing/2016/5/14/chartex" xmlns:mc="http://schemas.openxmlformats.org/markup-compatibility/2006" xmlns:aink="http://schemas.microsoft.com/office/drawing/2016/ink" xmlns:am3d="http://schemas.microsoft.com/office/drawing/2017/model3d" xmlns:o="urn:schemas-microsoft-com:office:office" xmlns:r="http://schemas.openxmlformats.org/officeDocument/2006/relationships" xmlns:m="http://schemas.openxmlformats.org/officeDocument/2006/math" xmlns:v="urn:schemas-microsoft-com:vml" xmlns:wp14="http://schemas.microsoft.com/office/word/2010/wordprocessingDrawing" xmlns:wp="http://schemas.openxmlformats.org/drawingml/2006/wordprocessingDrawing" xmlns:w10="urn:schemas-microsoft-com:office:word" xmlns:w="http://schemas.openxmlformats.org/wordprocessingml/2006/main" xmlns:w14="http://schemas.microsoft.com/office/word/2010/wordml" xmlns:w15="http://schemas.microsoft.com/office/word/2012/wordml" xmlns:w16cex="http://schemas.microsoft.com/office/word/2018/wordml/cex" xmlns:w16cid="http://schemas.microsoft.com/office/word/2016/wordml/cid" xmlns:w16="http://schemas.microsoft.com/office/word/2018/wordml" xmlns:w16se="http://schemas.microsoft.com/office/word/2015/wordml/symex" xmlns:wpg="http://schemas.microsoft.com/office/word/2010/wordprocessingGroup" xmlns:wpi="http://schemas.microsoft.com/office/word/2010/wordprocessingInk" xmlns:wne="http://schemas.microsoft.com/office/word/2006/wordml" xmlns:wps="http://schemas.microsoft.com/office/word/2010/wordprocessingShape" mc:Ignorable="w14 w15 w16se w16cid w16 w16cex wp14">
   <w:p>
     <w:pPr>
       <w:pStyle w:val="Header"/>
@@ -8866,7 +11418,7 @@
 </file>
 
 <file path=word/numbering.xml><?xml version="1.0" encoding="utf-8"?>
-<w:numbering xmlns:wpc="http://schemas.microsoft.com/office/word/2010/wordprocessingCanvas" xmlns:cx="http://schemas.microsoft.com/office/drawing/2014/chartex" xmlns:cx1="http://schemas.microsoft.com/office/drawing/2015/9/8/chartex" xmlns:cx2="http://schemas.microsoft.com/office/drawing/2015/10/21/chartex" xmlns:cx3="http://schemas.microsoft.com/office/drawing/2016/5/9/chartex" xmlns:cx4="http://schemas.microsoft.com/office/drawing/2016/5/10/chartex" xmlns:cx5="http://schemas.microsoft.com/office/drawing/2016/5/11/chartex" xmlns:cx6="http://schemas.microsoft.com/office/drawing/2016/5/12/chartex" xmlns:cx7="http://schemas.microsoft.com/office/drawing/2016/5/13/chartex" xmlns:cx8="http://schemas.microsoft.com/office/drawing/2016/5/14/chartex" xmlns:mc="http://schemas.openxmlformats.org/markup-compatibility/2006" xmlns:aink="http://schemas.microsoft.com/office/drawing/2016/ink" xmlns:am3d="http://schemas.microsoft.com/office/drawing/2017/model3d" xmlns:o="urn:schemas-microsoft-com:office:office" xmlns:r="http://schemas.openxmlformats.org/officeDocument/2006/relationships" xmlns:m="http://schemas.openxmlformats.org/officeDocument/2006/math" xmlns:v="urn:schemas-microsoft-com:vml" xmlns:wp14="http://schemas.microsoft.com/office/word/2010/wordprocessingDrawing" xmlns:wp="http://schemas.openxmlformats.org/drawingml/2006/wordprocessingDrawing" xmlns:w10="urn:schemas-microsoft-com:office:word" xmlns:w="http://schemas.openxmlformats.org/wordprocessingml/2006/main" xmlns:w14="http://schemas.microsoft.com/office/word/2010/wordml" xmlns:w15="http://schemas.microsoft.com/office/word/2012/wordml" xmlns:w16cid="http://schemas.microsoft.com/office/word/2016/wordml/cid" xmlns:w16se="http://schemas.microsoft.com/office/word/2015/wordml/symex" xmlns:wpg="http://schemas.microsoft.com/office/word/2010/wordprocessingGroup" xmlns:wpi="http://schemas.microsoft.com/office/word/2010/wordprocessingInk" xmlns:wne="http://schemas.microsoft.com/office/word/2006/wordml" xmlns:wps="http://schemas.microsoft.com/office/word/2010/wordprocessingShape" mc:Ignorable="w14 w15 w16se w16cid wp14">
+<w:numbering xmlns:wpc="http://schemas.microsoft.com/office/word/2010/wordprocessingCanvas" xmlns:cx="http://schemas.microsoft.com/office/drawing/2014/chartex" xmlns:cx1="http://schemas.microsoft.com/office/drawing/2015/9/8/chartex" xmlns:cx2="http://schemas.microsoft.com/office/drawing/2015/10/21/chartex" xmlns:cx3="http://schemas.microsoft.com/office/drawing/2016/5/9/chartex" xmlns:cx4="http://schemas.microsoft.com/office/drawing/2016/5/10/chartex" xmlns:cx5="http://schemas.microsoft.com/office/drawing/2016/5/11/chartex" xmlns:cx6="http://schemas.microsoft.com/office/drawing/2016/5/12/chartex" xmlns:cx7="http://schemas.microsoft.com/office/drawing/2016/5/13/chartex" xmlns:cx8="http://schemas.microsoft.com/office/drawing/2016/5/14/chartex" xmlns:mc="http://schemas.openxmlformats.org/markup-compatibility/2006" xmlns:aink="http://schemas.microsoft.com/office/drawing/2016/ink" xmlns:am3d="http://schemas.microsoft.com/office/drawing/2017/model3d" xmlns:o="urn:schemas-microsoft-com:office:office" xmlns:r="http://schemas.openxmlformats.org/officeDocument/2006/relationships" xmlns:m="http://schemas.openxmlformats.org/officeDocument/2006/math" xmlns:v="urn:schemas-microsoft-com:vml" xmlns:wp14="http://schemas.microsoft.com/office/word/2010/wordprocessingDrawing" xmlns:wp="http://schemas.openxmlformats.org/drawingml/2006/wordprocessingDrawing" xmlns:w10="urn:schemas-microsoft-com:office:word" xmlns:w="http://schemas.openxmlformats.org/wordprocessingml/2006/main" xmlns:w14="http://schemas.microsoft.com/office/word/2010/wordml" xmlns:w15="http://schemas.microsoft.com/office/word/2012/wordml" xmlns:w16cex="http://schemas.microsoft.com/office/word/2018/wordml/cex" xmlns:w16cid="http://schemas.microsoft.com/office/word/2016/wordml/cid" xmlns:w16="http://schemas.microsoft.com/office/word/2018/wordml" xmlns:w16se="http://schemas.microsoft.com/office/word/2015/wordml/symex" xmlns:wpg="http://schemas.microsoft.com/office/word/2010/wordprocessingGroup" xmlns:wpi="http://schemas.microsoft.com/office/word/2010/wordprocessingInk" xmlns:wne="http://schemas.microsoft.com/office/word/2006/wordml" xmlns:wps="http://schemas.microsoft.com/office/word/2010/wordprocessingShape" mc:Ignorable="w14 w15 w16se w16cid w16 w16cex wp14">
   <w:numPicBullet w:numPicBulletId="0">
     <w:pict>
       <v:shapetype id="_x0000_t75" coordsize="21600,21600" o:spt="75" o:preferrelative="t" path="m@4@5l@4@11@9@11@9@5xe" filled="f" stroked="f">
@@ -8888,7 +11440,7 @@
         <v:path o:extrusionok="f" gradientshapeok="t" o:connecttype="rect"/>
         <o:lock v:ext="edit" aspectratio="t"/>
       </v:shapetype>
-      <v:shape id="_x0000_i1029" type="#_x0000_t75" style="width:21.75pt;height:21.75pt" o:bullet="t">
+      <v:shape id="_x0000_i1185" type="#_x0000_t75" style="width:19.6pt;height:19.6pt" o:bullet="t">
         <v:imagedata r:id="rId1" o:title="clip_image001"/>
       </v:shape>
     </w:pict>
@@ -12866,7 +15418,7 @@
 </file>
 
 <file path=word/styles.xml><?xml version="1.0" encoding="utf-8"?>
-<w:styles xmlns:mc="http://schemas.openxmlformats.org/markup-compatibility/2006" xmlns:r="http://schemas.openxmlformats.org/officeDocument/2006/relationships" xmlns:w="http://schemas.openxmlformats.org/wordprocessingml/2006/main" xmlns:w14="http://schemas.microsoft.com/office/word/2010/wordml" xmlns:w15="http://schemas.microsoft.com/office/word/2012/wordml" xmlns:w16cid="http://schemas.microsoft.com/office/word/2016/wordml/cid" xmlns:w16se="http://schemas.microsoft.com/office/word/2015/wordml/symex" mc:Ignorable="w14 w15 w16se w16cid">
+<w:styles xmlns:mc="http://schemas.openxmlformats.org/markup-compatibility/2006" xmlns:r="http://schemas.openxmlformats.org/officeDocument/2006/relationships" xmlns:w="http://schemas.openxmlformats.org/wordprocessingml/2006/main" xmlns:w14="http://schemas.microsoft.com/office/word/2010/wordml" xmlns:w15="http://schemas.microsoft.com/office/word/2012/wordml" xmlns:w16cex="http://schemas.microsoft.com/office/word/2018/wordml/cex" xmlns:w16cid="http://schemas.microsoft.com/office/word/2016/wordml/cid" xmlns:w16="http://schemas.microsoft.com/office/word/2018/wordml" xmlns:w16se="http://schemas.microsoft.com/office/word/2015/wordml/symex" mc:Ignorable="w14 w15 w16se w16cid w16 w16cex">
   <w:docDefaults>
     <w:rPrDefault>
       <w:rPr>
@@ -12882,7 +15434,7 @@
       </w:pPr>
     </w:pPrDefault>
   </w:docDefaults>
-  <w:latentStyles w:defLockedState="0" w:defUIPriority="99" w:defSemiHidden="0" w:defUnhideWhenUsed="0" w:defQFormat="0" w:count="377">
+  <w:latentStyles w:defLockedState="0" w:defUIPriority="99" w:defSemiHidden="0" w:defUnhideWhenUsed="0" w:defQFormat="0" w:count="376">
     <w:lsdException w:name="Normal" w:uiPriority="0"/>
     <w:lsdException w:name="heading 1" w:uiPriority="9"/>
     <w:lsdException w:name="heading 2" w:semiHidden="1" w:uiPriority="9" w:unhideWhenUsed="1"/>
@@ -12988,6 +15540,7 @@
     <w:lsdException w:name="HTML Sample" w:semiHidden="1" w:unhideWhenUsed="1"/>
     <w:lsdException w:name="HTML Typewriter" w:semiHidden="1" w:unhideWhenUsed="1"/>
     <w:lsdException w:name="HTML Variable" w:semiHidden="1" w:unhideWhenUsed="1"/>
+    <w:lsdException w:name="Normal Table" w:semiHidden="1" w:unhideWhenUsed="1"/>
     <w:lsdException w:name="annotation subject" w:semiHidden="1" w:unhideWhenUsed="1"/>
     <w:lsdException w:name="No List" w:semiHidden="1" w:unhideWhenUsed="1"/>
     <w:lsdException w:name="Outline List 1" w:semiHidden="1" w:unhideWhenUsed="1"/>
@@ -13034,8 +15587,10 @@
     <w:lsdException w:name="Table Subtle 2" w:semiHidden="1" w:unhideWhenUsed="1"/>
     <w:lsdException w:name="Table Web 1" w:semiHidden="1" w:unhideWhenUsed="1"/>
     <w:lsdException w:name="Table Web 2" w:semiHidden="1" w:unhideWhenUsed="1"/>
+    <w:lsdException w:name="Table Web 3" w:semiHidden="1" w:unhideWhenUsed="1"/>
     <w:lsdException w:name="Balloon Text" w:semiHidden="1" w:unhideWhenUsed="1"/>
     <w:lsdException w:name="Table Grid" w:uiPriority="59"/>
+    <w:lsdException w:name="Table Theme" w:semiHidden="1" w:unhideWhenUsed="1"/>
     <w:lsdException w:name="Placeholder Text" w:semiHidden="1"/>
     <w:lsdException w:name="No Spacing" w:uiPriority="1"/>
     <w:lsdException w:name="Light Shading" w:uiPriority="60"/>
@@ -13256,7 +15811,6 @@
     <w:lsdException w:name="Hashtag" w:semiHidden="1" w:unhideWhenUsed="1"/>
     <w:lsdException w:name="Unresolved Mention" w:semiHidden="1" w:unhideWhenUsed="1"/>
     <w:lsdException w:name="Smart Link" w:semiHidden="1" w:unhideWhenUsed="1"/>
-    <w:lsdException w:name="Smart Link Error" w:semiHidden="1" w:unhideWhenUsed="1"/>
   </w:latentStyles>
   <w:style w:type="paragraph" w:default="1" w:styleId="Normal">
     <w:name w:val="Normal"/>

--- a/docs/development/Sage300SDK_FinderArchitecture.docx
+++ b/docs/development/Sage300SDK_FinderArchitecture.docx
@@ -1,6 +1,6 @@
 
 <file path=word/document.xml><?xml version="1.0" encoding="utf-8"?>
-<w:document xmlns:wpc="http://schemas.microsoft.com/office/word/2010/wordprocessingCanvas" xmlns:cx="http://schemas.microsoft.com/office/drawing/2014/chartex" xmlns:cx1="http://schemas.microsoft.com/office/drawing/2015/9/8/chartex" xmlns:cx2="http://schemas.microsoft.com/office/drawing/2015/10/21/chartex" xmlns:cx3="http://schemas.microsoft.com/office/drawing/2016/5/9/chartex" xmlns:cx4="http://schemas.microsoft.com/office/drawing/2016/5/10/chartex" xmlns:cx5="http://schemas.microsoft.com/office/drawing/2016/5/11/chartex" xmlns:cx6="http://schemas.microsoft.com/office/drawing/2016/5/12/chartex" xmlns:cx7="http://schemas.microsoft.com/office/drawing/2016/5/13/chartex" xmlns:cx8="http://schemas.microsoft.com/office/drawing/2016/5/14/chartex" xmlns:mc="http://schemas.openxmlformats.org/markup-compatibility/2006" xmlns:aink="http://schemas.microsoft.com/office/drawing/2016/ink" xmlns:am3d="http://schemas.microsoft.com/office/drawing/2017/model3d" xmlns:o="urn:schemas-microsoft-com:office:office" xmlns:r="http://schemas.openxmlformats.org/officeDocument/2006/relationships" xmlns:m="http://schemas.openxmlformats.org/officeDocument/2006/math" xmlns:v="urn:schemas-microsoft-com:vml" xmlns:wp14="http://schemas.microsoft.com/office/word/2010/wordprocessingDrawing" xmlns:wp="http://schemas.openxmlformats.org/drawingml/2006/wordprocessingDrawing" xmlns:w10="urn:schemas-microsoft-com:office:word" xmlns:w="http://schemas.openxmlformats.org/wordprocessingml/2006/main" xmlns:w14="http://schemas.microsoft.com/office/word/2010/wordml" xmlns:w15="http://schemas.microsoft.com/office/word/2012/wordml" xmlns:w16cex="http://schemas.microsoft.com/office/word/2018/wordml/cex" xmlns:w16cid="http://schemas.microsoft.com/office/word/2016/wordml/cid" xmlns:w16="http://schemas.microsoft.com/office/word/2018/wordml" xmlns:w16se="http://schemas.microsoft.com/office/word/2015/wordml/symex" xmlns:wpg="http://schemas.microsoft.com/office/word/2010/wordprocessingGroup" xmlns:wpi="http://schemas.microsoft.com/office/word/2010/wordprocessingInk" xmlns:wne="http://schemas.microsoft.com/office/word/2006/wordml" xmlns:wps="http://schemas.microsoft.com/office/word/2010/wordprocessingShape" mc:Ignorable="w14 w15 w16se w16cid w16 w16cex wp14">
+<w:document xmlns:wpc="http://schemas.microsoft.com/office/word/2010/wordprocessingCanvas" xmlns:cx="http://schemas.microsoft.com/office/drawing/2014/chartex" xmlns:cx1="http://schemas.microsoft.com/office/drawing/2015/9/8/chartex" xmlns:cx2="http://schemas.microsoft.com/office/drawing/2015/10/21/chartex" xmlns:cx3="http://schemas.microsoft.com/office/drawing/2016/5/9/chartex" xmlns:cx4="http://schemas.microsoft.com/office/drawing/2016/5/10/chartex" xmlns:cx5="http://schemas.microsoft.com/office/drawing/2016/5/11/chartex" xmlns:cx6="http://schemas.microsoft.com/office/drawing/2016/5/12/chartex" xmlns:cx7="http://schemas.microsoft.com/office/drawing/2016/5/13/chartex" xmlns:cx8="http://schemas.microsoft.com/office/drawing/2016/5/14/chartex" xmlns:mc="http://schemas.openxmlformats.org/markup-compatibility/2006" xmlns:aink="http://schemas.microsoft.com/office/drawing/2016/ink" xmlns:am3d="http://schemas.microsoft.com/office/drawing/2017/model3d" xmlns:o="urn:schemas-microsoft-com:office:office" xmlns:oel="http://schemas.microsoft.com/office/2019/extlst" xmlns:r="http://schemas.openxmlformats.org/officeDocument/2006/relationships" xmlns:m="http://schemas.openxmlformats.org/officeDocument/2006/math" xmlns:v="urn:schemas-microsoft-com:vml" xmlns:wp14="http://schemas.microsoft.com/office/word/2010/wordprocessingDrawing" xmlns:wp="http://schemas.openxmlformats.org/drawingml/2006/wordprocessingDrawing" xmlns:w10="urn:schemas-microsoft-com:office:word" xmlns:w="http://schemas.openxmlformats.org/wordprocessingml/2006/main" xmlns:w14="http://schemas.microsoft.com/office/word/2010/wordml" xmlns:w15="http://schemas.microsoft.com/office/word/2012/wordml" xmlns:w16cex="http://schemas.microsoft.com/office/word/2018/wordml/cex" xmlns:w16cid="http://schemas.microsoft.com/office/word/2016/wordml/cid" xmlns:w16="http://schemas.microsoft.com/office/word/2018/wordml" xmlns:w16sdtdh="http://schemas.microsoft.com/office/word/2020/wordml/sdtdatahash" xmlns:w16se="http://schemas.microsoft.com/office/word/2015/wordml/symex" xmlns:wpg="http://schemas.microsoft.com/office/word/2010/wordprocessingGroup" xmlns:wpi="http://schemas.microsoft.com/office/word/2010/wordprocessingInk" xmlns:wne="http://schemas.microsoft.com/office/word/2006/wordml" xmlns:wps="http://schemas.microsoft.com/office/word/2010/wordprocessingShape" mc:Ignorable="w14 w15 w16se w16cid w16 w16cex w16sdtdh wp14">
   <w:body>
     <w:p>
       <w:pPr>
@@ -35,8 +35,12 @@
       <w:pPr>
         <w:pStyle w:val="SAGETitleDate"/>
         <w:sectPr>
-          <w:footerReference w:type="default" r:id="rId8"/>
-          <w:headerReference w:type="first" r:id="rId9"/>
+          <w:headerReference w:type="even" r:id="rId8"/>
+          <w:headerReference w:type="default" r:id="rId9"/>
+          <w:footerReference w:type="even" r:id="rId10"/>
+          <w:footerReference w:type="default" r:id="rId11"/>
+          <w:headerReference w:type="first" r:id="rId12"/>
+          <w:footerReference w:type="first" r:id="rId13"/>
           <w:pgSz w:w="12242" w:h="15842" w:code="1"/>
           <w:pgMar w:top="2722" w:right="1134" w:bottom="1701" w:left="1985" w:header="709" w:footer="567" w:gutter="0"/>
           <w:cols w:space="708"/>
@@ -45,7 +49,7 @@
         </w:sectPr>
       </w:pPr>
       <w:r>
-        <w:t>March 2021</w:t>
+        <w:t>August 2022</w:t>
       </w:r>
     </w:p>
     <w:p>
@@ -68,7 +72,7 @@
         <w:t>202</w:t>
       </w:r>
       <w:r>
-        <w:t>1</w:t>
+        <w:t>2</w:t>
       </w:r>
       <w:r>
         <w:t xml:space="preserve"> The Sage Group plc or its licensors. All rights reserved.</w:t>
@@ -97,7 +101,7 @@
           <w:rStyle w:val="Hyperlink"/>
         </w:rPr>
         <w:sectPr>
-          <w:headerReference w:type="first" r:id="rId10"/>
+          <w:headerReference w:type="first" r:id="rId14"/>
           <w:pgSz w:w="12242" w:h="15842" w:code="1"/>
           <w:pgMar w:top="5472" w:right="1584" w:bottom="1699" w:left="1728" w:header="706" w:footer="562" w:gutter="0"/>
           <w:cols w:space="708"/>
@@ -1750,12 +1754,12 @@
       <w:pPr>
         <w:pStyle w:val="SAGEBodyText"/>
         <w:sectPr>
-          <w:headerReference w:type="even" r:id="rId11"/>
-          <w:headerReference w:type="default" r:id="rId12"/>
-          <w:footerReference w:type="even" r:id="rId13"/>
-          <w:footerReference w:type="default" r:id="rId14"/>
-          <w:headerReference w:type="first" r:id="rId15"/>
-          <w:footerReference w:type="first" r:id="rId16"/>
+          <w:headerReference w:type="even" r:id="rId15"/>
+          <w:headerReference w:type="default" r:id="rId16"/>
+          <w:footerReference w:type="even" r:id="rId17"/>
+          <w:footerReference w:type="default" r:id="rId18"/>
+          <w:headerReference w:type="first" r:id="rId19"/>
+          <w:footerReference w:type="first" r:id="rId20"/>
           <w:pgSz w:w="12242" w:h="15842" w:code="1"/>
           <w:pgMar w:top="709" w:right="1440" w:bottom="1701" w:left="1584" w:header="624" w:footer="397" w:gutter="0"/>
           <w:cols w:space="708"/>
@@ -1865,7 +1869,15 @@
         <w:pStyle w:val="SAGEBodyText"/>
       </w:pPr>
       <w:r>
-        <w:t>As just stated, not only is there too much code, but the code that is present is redundant in that is must specify what columns to use, their sizes, descriptions and other such information that is obtainable via other means such as the MVC model.</w:t>
+        <w:t xml:space="preserve">As just stated, not only is there too much code, but the code that is present is redundant in that </w:t>
+      </w:r>
+      <w:proofErr w:type="gramStart"/>
+      <w:r>
+        <w:t>is must specify</w:t>
+      </w:r>
+      <w:proofErr w:type="gramEnd"/>
+      <w:r>
+        <w:t xml:space="preserve"> what columns to use, their sizes, descriptions and other such information that is obtainable via other means such as the MVC model.</w:t>
       </w:r>
     </w:p>
     <w:p>
@@ -2021,7 +2033,23 @@
         <w:pStyle w:val="SAGEBodyText"/>
       </w:pPr>
       <w:r>
-        <w:t>So, as you can see, the invocation of a finder for AR Customer will have to instantiate a service layer, which instantiates a business repository layer, which performs initializations, caching and the like to read the Business View, which must map every field for every row returned in order to display the selected columns in the finder’s grid. And, upon selection, that Customer that was selected will need to be read properly once the screen is informed that a record was selected by the finder in which time it does the Service, Business Repository and mapping all again.</w:t>
+        <w:t xml:space="preserve">So, as you can see, the invocation of a finder for AR Customer will have to instantiate a service layer, which instantiates a business repository layer, which performs initializations, </w:t>
+      </w:r>
+      <w:proofErr w:type="gramStart"/>
+      <w:r>
+        <w:t>caching</w:t>
+      </w:r>
+      <w:proofErr w:type="gramEnd"/>
+      <w:r>
+        <w:t xml:space="preserve"> and the like to read the Business View, which must map every field for every row returned in order to display the selected columns in the finder’s grid. And, upon selection, that Customer that was selected will need to be read properly once the screen is informed that a record was selected by the finder in which time it does the Service, Business </w:t>
+      </w:r>
+      <w:proofErr w:type="gramStart"/>
+      <w:r>
+        <w:t>Repository</w:t>
+      </w:r>
+      <w:proofErr w:type="gramEnd"/>
+      <w:r>
+        <w:t xml:space="preserve"> and mapping all again.</w:t>
       </w:r>
     </w:p>
     <w:p>
@@ -2041,7 +2069,15 @@
         <w:pStyle w:val="SAGEBodyText"/>
       </w:pPr>
       <w:r>
-        <w:t>Because of the framework used to implement web finders, it is not possible to simply or dynamically create a finder. This is a frequent request by partners.</w:t>
+        <w:t xml:space="preserve">Because of the framework used to implement web finders, it is not possible to </w:t>
+      </w:r>
+      <w:proofErr w:type="gramStart"/>
+      <w:r>
+        <w:t>simply or dynamically create a finder</w:t>
+      </w:r>
+      <w:proofErr w:type="gramEnd"/>
+      <w:r>
+        <w:t>. This is a frequent request by partners.</w:t>
       </w:r>
     </w:p>
     <w:p>
@@ -2098,7 +2134,7 @@
                     </pic:cNvPicPr>
                   </pic:nvPicPr>
                   <pic:blipFill>
-                    <a:blip r:embed="rId17">
+                    <a:blip r:embed="rId21">
                       <a:extLst>
                         <a:ext uri="{28A0092B-C50C-407E-A947-70E740481C1C}">
                           <a14:useLocalDpi xmlns:a14="http://schemas.microsoft.com/office/drawing/2010/main" val="0"/>
@@ -2751,7 +2787,15 @@
         </w:numPr>
       </w:pPr>
       <w:r>
-        <w:t>The is no reason to have to create controllers, repositories and services if only finders are required.</w:t>
+        <w:t xml:space="preserve">The is no reason to have to create controllers, </w:t>
+      </w:r>
+      <w:proofErr w:type="gramStart"/>
+      <w:r>
+        <w:t>repositories</w:t>
+      </w:r>
+      <w:proofErr w:type="gramEnd"/>
+      <w:r>
+        <w:t xml:space="preserve"> and services if only finders are required.</w:t>
       </w:r>
     </w:p>
     <w:p>
@@ -4054,8 +4098,13 @@
                 <w:numId w:val="4"/>
               </w:numPr>
             </w:pPr>
-            <w:r>
-              <w:t>Json object that contains a list of key value pairs of field name and value (</w:t>
+            <w:proofErr w:type="spellStart"/>
+            <w:r>
+              <w:t>Json</w:t>
+            </w:r>
+            <w:proofErr w:type="spellEnd"/>
+            <w:r>
+              <w:t xml:space="preserve"> object that contains a list of key value pairs of field name and value (</w:t>
             </w:r>
             <w:proofErr w:type="spellStart"/>
             <w:r>
@@ -5489,8 +5538,13 @@
                 <w:numId w:val="4"/>
               </w:numPr>
             </w:pPr>
-            <w:r>
-              <w:t>Json object that contains a list of key value pairs of field name and value (</w:t>
+            <w:proofErr w:type="spellStart"/>
+            <w:r>
+              <w:t>Json</w:t>
+            </w:r>
+            <w:proofErr w:type="spellEnd"/>
+            <w:r>
+              <w:t xml:space="preserve"> object that contains a list of key value pairs of field name and value (</w:t>
             </w:r>
             <w:proofErr w:type="spellStart"/>
             <w:r>
@@ -10064,15 +10118,7 @@
                 <w:sz w:val="18"/>
                 <w:szCs w:val="18"/>
               </w:rPr>
-              <w:t xml:space="preserve">   </w:t>
-            </w:r>
-            <w:r>
-              <w:rPr>
-                <w:rFonts w:ascii="Consolas" w:hAnsi="Consolas"/>
-                <w:sz w:val="18"/>
-                <w:szCs w:val="18"/>
-              </w:rPr>
-              <w:t xml:space="preserve">function (result) { </w:t>
+              <w:t xml:space="preserve">   function (result) { </w:t>
             </w:r>
           </w:p>
           <w:p>
@@ -10134,15 +10180,7 @@
                 <w:sz w:val="18"/>
                 <w:szCs w:val="18"/>
               </w:rPr>
-              <w:t xml:space="preserve">      </w:t>
-            </w:r>
-            <w:r>
-              <w:rPr>
-                <w:rFonts w:ascii="Consolas" w:hAnsi="Consolas"/>
-                <w:sz w:val="18"/>
-                <w:szCs w:val="18"/>
-              </w:rPr>
-              <w:t>if (result) {</w:t>
+              <w:t xml:space="preserve">      if (result) {</w:t>
             </w:r>
           </w:p>
           <w:p>
@@ -10216,15 +10254,7 @@
                 <w:sz w:val="18"/>
                 <w:szCs w:val="18"/>
               </w:rPr>
-              <w:t xml:space="preserve">         </w:t>
-            </w:r>
-            <w:r>
-              <w:rPr>
-                <w:rFonts w:ascii="Consolas" w:hAnsi="Consolas"/>
-                <w:sz w:val="18"/>
-                <w:szCs w:val="18"/>
-              </w:rPr>
-              <w:t>if (</w:t>
+              <w:t xml:space="preserve">         if (</w:t>
             </w:r>
             <w:proofErr w:type="spellStart"/>
             <w:proofErr w:type="gramStart"/>
@@ -10244,15 +10274,7 @@
                 <w:sz w:val="18"/>
                 <w:szCs w:val="18"/>
               </w:rPr>
-              <w:t xml:space="preserve">()) { </w:t>
-            </w:r>
-            <w:r>
-              <w:rPr>
-                <w:rFonts w:ascii="Consolas" w:hAnsi="Consolas"/>
-                <w:sz w:val="18"/>
-                <w:szCs w:val="18"/>
-              </w:rPr>
-              <w:t xml:space="preserve">   </w:t>
+              <w:t xml:space="preserve">()) {    </w:t>
             </w:r>
           </w:p>
           <w:p>
@@ -10270,39 +10292,7 @@
                 <w:sz w:val="18"/>
                 <w:szCs w:val="18"/>
               </w:rPr>
-              <w:t xml:space="preserve">            </w:t>
-            </w:r>
-            <w:r>
-              <w:rPr>
-                <w:rFonts w:ascii="Consolas" w:hAnsi="Consolas"/>
-                <w:sz w:val="18"/>
-                <w:szCs w:val="18"/>
-              </w:rPr>
-              <w:t>//</w:t>
-            </w:r>
-            <w:r>
-              <w:rPr>
-                <w:rFonts w:ascii="Consolas" w:hAnsi="Consolas"/>
-                <w:sz w:val="18"/>
-                <w:szCs w:val="18"/>
-              </w:rPr>
-              <w:t xml:space="preserve"> </w:t>
-            </w:r>
-            <w:r>
-              <w:rPr>
-                <w:rFonts w:ascii="Consolas" w:hAnsi="Consolas"/>
-                <w:sz w:val="18"/>
-                <w:szCs w:val="18"/>
-              </w:rPr>
-              <w:t xml:space="preserve">Try retrieving the timecard                        </w:t>
-            </w:r>
-            <w:r>
-              <w:rPr>
-                <w:rFonts w:ascii="Consolas" w:hAnsi="Consolas"/>
-                <w:sz w:val="18"/>
-                <w:szCs w:val="18"/>
-              </w:rPr>
-              <w:t xml:space="preserve">      </w:t>
+              <w:t xml:space="preserve">            // Try retrieving the timecard                              </w:t>
             </w:r>
           </w:p>
           <w:p>
@@ -10438,15 +10428,7 @@
                 <w:sz w:val="18"/>
                 <w:szCs w:val="18"/>
               </w:rPr>
-              <w:t>,</w:t>
-            </w:r>
-            <w:r>
-              <w:rPr>
-                <w:rFonts w:ascii="Consolas" w:hAnsi="Consolas"/>
-                <w:sz w:val="18"/>
-                <w:szCs w:val="18"/>
-              </w:rPr>
-              <w:t xml:space="preserve"> </w:t>
+              <w:t xml:space="preserve">, </w:t>
             </w:r>
             <w:proofErr w:type="gramStart"/>
             <w:r>
@@ -10700,7 +10682,7 @@
                     <pic:cNvPicPr/>
                   </pic:nvPicPr>
                   <pic:blipFill>
-                    <a:blip r:embed="rId18"/>
+                    <a:blip r:embed="rId22"/>
                     <a:stretch>
                       <a:fillRect/>
                     </a:stretch>
@@ -10736,7 +10718,7 @@
       </w:pPr>
     </w:p>
     <w:sectPr>
-      <w:headerReference w:type="first" r:id="rId19"/>
+      <w:headerReference w:type="first" r:id="rId23"/>
       <w:pgSz w:w="12242" w:h="15842" w:code="1"/>
       <w:pgMar w:top="709" w:right="1440" w:bottom="1701" w:left="1584" w:header="624" w:footer="397" w:gutter="0"/>
       <w:cols w:space="708"/>
@@ -10748,7 +10730,7 @@
 </file>
 
 <file path=word/endnotes.xml><?xml version="1.0" encoding="utf-8"?>
-<w:endnotes xmlns:wpc="http://schemas.microsoft.com/office/word/2010/wordprocessingCanvas" xmlns:cx="http://schemas.microsoft.com/office/drawing/2014/chartex" xmlns:cx1="http://schemas.microsoft.com/office/drawing/2015/9/8/chartex" xmlns:cx2="http://schemas.microsoft.com/office/drawing/2015/10/21/chartex" xmlns:cx3="http://schemas.microsoft.com/office/drawing/2016/5/9/chartex" xmlns:cx4="http://schemas.microsoft.com/office/drawing/2016/5/10/chartex" xmlns:cx5="http://schemas.microsoft.com/office/drawing/2016/5/11/chartex" xmlns:cx6="http://schemas.microsoft.com/office/drawing/2016/5/12/chartex" xmlns:cx7="http://schemas.microsoft.com/office/drawing/2016/5/13/chartex" xmlns:cx8="http://schemas.microsoft.com/office/drawing/2016/5/14/chartex" xmlns:mc="http://schemas.openxmlformats.org/markup-compatibility/2006" xmlns:aink="http://schemas.microsoft.com/office/drawing/2016/ink" xmlns:am3d="http://schemas.microsoft.com/office/drawing/2017/model3d" xmlns:o="urn:schemas-microsoft-com:office:office" xmlns:r="http://schemas.openxmlformats.org/officeDocument/2006/relationships" xmlns:m="http://schemas.openxmlformats.org/officeDocument/2006/math" xmlns:v="urn:schemas-microsoft-com:vml" xmlns:wp14="http://schemas.microsoft.com/office/word/2010/wordprocessingDrawing" xmlns:wp="http://schemas.openxmlformats.org/drawingml/2006/wordprocessingDrawing" xmlns:w10="urn:schemas-microsoft-com:office:word" xmlns:w="http://schemas.openxmlformats.org/wordprocessingml/2006/main" xmlns:w14="http://schemas.microsoft.com/office/word/2010/wordml" xmlns:w15="http://schemas.microsoft.com/office/word/2012/wordml" xmlns:w16cex="http://schemas.microsoft.com/office/word/2018/wordml/cex" xmlns:w16cid="http://schemas.microsoft.com/office/word/2016/wordml/cid" xmlns:w16="http://schemas.microsoft.com/office/word/2018/wordml" xmlns:w16se="http://schemas.microsoft.com/office/word/2015/wordml/symex" xmlns:wpg="http://schemas.microsoft.com/office/word/2010/wordprocessingGroup" xmlns:wpi="http://schemas.microsoft.com/office/word/2010/wordprocessingInk" xmlns:wne="http://schemas.microsoft.com/office/word/2006/wordml" xmlns:wps="http://schemas.microsoft.com/office/word/2010/wordprocessingShape" mc:Ignorable="w14 w15 w16se w16cid w16 w16cex wp14">
+<w:endnotes xmlns:wpc="http://schemas.microsoft.com/office/word/2010/wordprocessingCanvas" xmlns:cx="http://schemas.microsoft.com/office/drawing/2014/chartex" xmlns:cx1="http://schemas.microsoft.com/office/drawing/2015/9/8/chartex" xmlns:cx2="http://schemas.microsoft.com/office/drawing/2015/10/21/chartex" xmlns:cx3="http://schemas.microsoft.com/office/drawing/2016/5/9/chartex" xmlns:cx4="http://schemas.microsoft.com/office/drawing/2016/5/10/chartex" xmlns:cx5="http://schemas.microsoft.com/office/drawing/2016/5/11/chartex" xmlns:cx6="http://schemas.microsoft.com/office/drawing/2016/5/12/chartex" xmlns:cx7="http://schemas.microsoft.com/office/drawing/2016/5/13/chartex" xmlns:cx8="http://schemas.microsoft.com/office/drawing/2016/5/14/chartex" xmlns:mc="http://schemas.openxmlformats.org/markup-compatibility/2006" xmlns:aink="http://schemas.microsoft.com/office/drawing/2016/ink" xmlns:am3d="http://schemas.microsoft.com/office/drawing/2017/model3d" xmlns:o="urn:schemas-microsoft-com:office:office" xmlns:oel="http://schemas.microsoft.com/office/2019/extlst" xmlns:r="http://schemas.openxmlformats.org/officeDocument/2006/relationships" xmlns:m="http://schemas.openxmlformats.org/officeDocument/2006/math" xmlns:v="urn:schemas-microsoft-com:vml" xmlns:wp14="http://schemas.microsoft.com/office/word/2010/wordprocessingDrawing" xmlns:wp="http://schemas.openxmlformats.org/drawingml/2006/wordprocessingDrawing" xmlns:w10="urn:schemas-microsoft-com:office:word" xmlns:w="http://schemas.openxmlformats.org/wordprocessingml/2006/main" xmlns:w14="http://schemas.microsoft.com/office/word/2010/wordml" xmlns:w15="http://schemas.microsoft.com/office/word/2012/wordml" xmlns:w16cex="http://schemas.microsoft.com/office/word/2018/wordml/cex" xmlns:w16cid="http://schemas.microsoft.com/office/word/2016/wordml/cid" xmlns:w16="http://schemas.microsoft.com/office/word/2018/wordml" xmlns:w16sdtdh="http://schemas.microsoft.com/office/word/2020/wordml/sdtdatahash" xmlns:w16se="http://schemas.microsoft.com/office/word/2015/wordml/symex" xmlns:wpg="http://schemas.microsoft.com/office/word/2010/wordprocessingGroup" xmlns:wpi="http://schemas.microsoft.com/office/word/2010/wordprocessingInk" xmlns:wne="http://schemas.microsoft.com/office/word/2006/wordml" xmlns:wps="http://schemas.microsoft.com/office/word/2010/wordprocessingShape" mc:Ignorable="w14 w15 w16se w16cid w16 w16cex w16sdtdh wp14">
   <w:endnote w:type="separator" w:id="-1">
     <w:p>
       <w:pPr>
@@ -10775,7 +10757,17 @@
 </file>
 
 <file path=word/footer1.xml><?xml version="1.0" encoding="utf-8"?>
-<w:ftr xmlns:wpc="http://schemas.microsoft.com/office/word/2010/wordprocessingCanvas" xmlns:cx="http://schemas.microsoft.com/office/drawing/2014/chartex" xmlns:cx1="http://schemas.microsoft.com/office/drawing/2015/9/8/chartex" xmlns:cx2="http://schemas.microsoft.com/office/drawing/2015/10/21/chartex" xmlns:cx3="http://schemas.microsoft.com/office/drawing/2016/5/9/chartex" xmlns:cx4="http://schemas.microsoft.com/office/drawing/2016/5/10/chartex" xmlns:cx5="http://schemas.microsoft.com/office/drawing/2016/5/11/chartex" xmlns:cx6="http://schemas.microsoft.com/office/drawing/2016/5/12/chartex" xmlns:cx7="http://schemas.microsoft.com/office/drawing/2016/5/13/chartex" xmlns:cx8="http://schemas.microsoft.com/office/drawing/2016/5/14/chartex" xmlns:mc="http://schemas.openxmlformats.org/markup-compatibility/2006" xmlns:aink="http://schemas.microsoft.com/office/drawing/2016/ink" xmlns:am3d="http://schemas.microsoft.com/office/drawing/2017/model3d" xmlns:o="urn:schemas-microsoft-com:office:office" xmlns:r="http://schemas.openxmlformats.org/officeDocument/2006/relationships" xmlns:m="http://schemas.openxmlformats.org/officeDocument/2006/math" xmlns:v="urn:schemas-microsoft-com:vml" xmlns:wp14="http://schemas.microsoft.com/office/word/2010/wordprocessingDrawing" xmlns:wp="http://schemas.openxmlformats.org/drawingml/2006/wordprocessingDrawing" xmlns:w10="urn:schemas-microsoft-com:office:word" xmlns:w="http://schemas.openxmlformats.org/wordprocessingml/2006/main" xmlns:w14="http://schemas.microsoft.com/office/word/2010/wordml" xmlns:w15="http://schemas.microsoft.com/office/word/2012/wordml" xmlns:w16cex="http://schemas.microsoft.com/office/word/2018/wordml/cex" xmlns:w16cid="http://schemas.microsoft.com/office/word/2016/wordml/cid" xmlns:w16="http://schemas.microsoft.com/office/word/2018/wordml" xmlns:w16se="http://schemas.microsoft.com/office/word/2015/wordml/symex" xmlns:wpg="http://schemas.microsoft.com/office/word/2010/wordprocessingGroup" xmlns:wpi="http://schemas.microsoft.com/office/word/2010/wordprocessingInk" xmlns:wne="http://schemas.microsoft.com/office/word/2006/wordml" xmlns:wps="http://schemas.microsoft.com/office/word/2010/wordprocessingShape" mc:Ignorable="w14 w15 w16se w16cid w16 w16cex wp14">
+<w:ftr xmlns:wpc="http://schemas.microsoft.com/office/word/2010/wordprocessingCanvas" xmlns:cx="http://schemas.microsoft.com/office/drawing/2014/chartex" xmlns:cx1="http://schemas.microsoft.com/office/drawing/2015/9/8/chartex" xmlns:cx2="http://schemas.microsoft.com/office/drawing/2015/10/21/chartex" xmlns:cx3="http://schemas.microsoft.com/office/drawing/2016/5/9/chartex" xmlns:cx4="http://schemas.microsoft.com/office/drawing/2016/5/10/chartex" xmlns:cx5="http://schemas.microsoft.com/office/drawing/2016/5/11/chartex" xmlns:cx6="http://schemas.microsoft.com/office/drawing/2016/5/12/chartex" xmlns:cx7="http://schemas.microsoft.com/office/drawing/2016/5/13/chartex" xmlns:cx8="http://schemas.microsoft.com/office/drawing/2016/5/14/chartex" xmlns:mc="http://schemas.openxmlformats.org/markup-compatibility/2006" xmlns:aink="http://schemas.microsoft.com/office/drawing/2016/ink" xmlns:am3d="http://schemas.microsoft.com/office/drawing/2017/model3d" xmlns:o="urn:schemas-microsoft-com:office:office" xmlns:oel="http://schemas.microsoft.com/office/2019/extlst" xmlns:r="http://schemas.openxmlformats.org/officeDocument/2006/relationships" xmlns:m="http://schemas.openxmlformats.org/officeDocument/2006/math" xmlns:v="urn:schemas-microsoft-com:vml" xmlns:wp14="http://schemas.microsoft.com/office/word/2010/wordprocessingDrawing" xmlns:wp="http://schemas.openxmlformats.org/drawingml/2006/wordprocessingDrawing" xmlns:w10="urn:schemas-microsoft-com:office:word" xmlns:w="http://schemas.openxmlformats.org/wordprocessingml/2006/main" xmlns:w14="http://schemas.microsoft.com/office/word/2010/wordml" xmlns:w15="http://schemas.microsoft.com/office/word/2012/wordml" xmlns:w16cex="http://schemas.microsoft.com/office/word/2018/wordml/cex" xmlns:w16cid="http://schemas.microsoft.com/office/word/2016/wordml/cid" xmlns:w16="http://schemas.microsoft.com/office/word/2018/wordml" xmlns:w16sdtdh="http://schemas.microsoft.com/office/word/2020/wordml/sdtdatahash" xmlns:w16se="http://schemas.microsoft.com/office/word/2015/wordml/symex" xmlns:wpg="http://schemas.microsoft.com/office/word/2010/wordprocessingGroup" xmlns:wpi="http://schemas.microsoft.com/office/word/2010/wordprocessingInk" xmlns:wne="http://schemas.microsoft.com/office/word/2006/wordml" xmlns:wps="http://schemas.microsoft.com/office/word/2010/wordprocessingShape" mc:Ignorable="w14 w15 w16se w16cid w16 w16cex w16sdtdh wp14">
+  <w:p>
+    <w:pPr>
+      <w:pStyle w:val="Footer"/>
+    </w:pPr>
+  </w:p>
+</w:ftr>
+</file>
+
+<file path=word/footer2.xml><?xml version="1.0" encoding="utf-8"?>
+<w:ftr xmlns:wpc="http://schemas.microsoft.com/office/word/2010/wordprocessingCanvas" xmlns:cx="http://schemas.microsoft.com/office/drawing/2014/chartex" xmlns:cx1="http://schemas.microsoft.com/office/drawing/2015/9/8/chartex" xmlns:cx2="http://schemas.microsoft.com/office/drawing/2015/10/21/chartex" xmlns:cx3="http://schemas.microsoft.com/office/drawing/2016/5/9/chartex" xmlns:cx4="http://schemas.microsoft.com/office/drawing/2016/5/10/chartex" xmlns:cx5="http://schemas.microsoft.com/office/drawing/2016/5/11/chartex" xmlns:cx6="http://schemas.microsoft.com/office/drawing/2016/5/12/chartex" xmlns:cx7="http://schemas.microsoft.com/office/drawing/2016/5/13/chartex" xmlns:cx8="http://schemas.microsoft.com/office/drawing/2016/5/14/chartex" xmlns:mc="http://schemas.openxmlformats.org/markup-compatibility/2006" xmlns:aink="http://schemas.microsoft.com/office/drawing/2016/ink" xmlns:am3d="http://schemas.microsoft.com/office/drawing/2017/model3d" xmlns:o="urn:schemas-microsoft-com:office:office" xmlns:oel="http://schemas.microsoft.com/office/2019/extlst" xmlns:r="http://schemas.openxmlformats.org/officeDocument/2006/relationships" xmlns:m="http://schemas.openxmlformats.org/officeDocument/2006/math" xmlns:v="urn:schemas-microsoft-com:vml" xmlns:wp14="http://schemas.microsoft.com/office/word/2010/wordprocessingDrawing" xmlns:wp="http://schemas.openxmlformats.org/drawingml/2006/wordprocessingDrawing" xmlns:w10="urn:schemas-microsoft-com:office:word" xmlns:w="http://schemas.openxmlformats.org/wordprocessingml/2006/main" xmlns:w14="http://schemas.microsoft.com/office/word/2010/wordml" xmlns:w15="http://schemas.microsoft.com/office/word/2012/wordml" xmlns:w16cex="http://schemas.microsoft.com/office/word/2018/wordml/cex" xmlns:w16cid="http://schemas.microsoft.com/office/word/2016/wordml/cid" xmlns:w16="http://schemas.microsoft.com/office/word/2018/wordml" xmlns:w16sdtdh="http://schemas.microsoft.com/office/word/2020/wordml/sdtdatahash" xmlns:w16se="http://schemas.microsoft.com/office/word/2015/wordml/symex" xmlns:wpg="http://schemas.microsoft.com/office/word/2010/wordprocessingGroup" xmlns:wpi="http://schemas.microsoft.com/office/word/2010/wordprocessingInk" xmlns:wne="http://schemas.microsoft.com/office/word/2006/wordml" xmlns:wps="http://schemas.microsoft.com/office/word/2010/wordprocessingShape" mc:Ignorable="w14 w15 w16se w16cid w16 w16cex w16sdtdh wp14">
   <w:p>
     <w:pPr>
       <w:pStyle w:val="SAGEFooter"/>
@@ -10886,8 +10878,18 @@
 </w:ftr>
 </file>
 
-<file path=word/footer2.xml><?xml version="1.0" encoding="utf-8"?>
-<w:ftr xmlns:wpc="http://schemas.microsoft.com/office/word/2010/wordprocessingCanvas" xmlns:cx="http://schemas.microsoft.com/office/drawing/2014/chartex" xmlns:cx1="http://schemas.microsoft.com/office/drawing/2015/9/8/chartex" xmlns:cx2="http://schemas.microsoft.com/office/drawing/2015/10/21/chartex" xmlns:cx3="http://schemas.microsoft.com/office/drawing/2016/5/9/chartex" xmlns:cx4="http://schemas.microsoft.com/office/drawing/2016/5/10/chartex" xmlns:cx5="http://schemas.microsoft.com/office/drawing/2016/5/11/chartex" xmlns:cx6="http://schemas.microsoft.com/office/drawing/2016/5/12/chartex" xmlns:cx7="http://schemas.microsoft.com/office/drawing/2016/5/13/chartex" xmlns:cx8="http://schemas.microsoft.com/office/drawing/2016/5/14/chartex" xmlns:mc="http://schemas.openxmlformats.org/markup-compatibility/2006" xmlns:aink="http://schemas.microsoft.com/office/drawing/2016/ink" xmlns:am3d="http://schemas.microsoft.com/office/drawing/2017/model3d" xmlns:o="urn:schemas-microsoft-com:office:office" xmlns:r="http://schemas.openxmlformats.org/officeDocument/2006/relationships" xmlns:m="http://schemas.openxmlformats.org/officeDocument/2006/math" xmlns:v="urn:schemas-microsoft-com:vml" xmlns:wp14="http://schemas.microsoft.com/office/word/2010/wordprocessingDrawing" xmlns:wp="http://schemas.openxmlformats.org/drawingml/2006/wordprocessingDrawing" xmlns:w10="urn:schemas-microsoft-com:office:word" xmlns:w="http://schemas.openxmlformats.org/wordprocessingml/2006/main" xmlns:w14="http://schemas.microsoft.com/office/word/2010/wordml" xmlns:w15="http://schemas.microsoft.com/office/word/2012/wordml" xmlns:w16cex="http://schemas.microsoft.com/office/word/2018/wordml/cex" xmlns:w16cid="http://schemas.microsoft.com/office/word/2016/wordml/cid" xmlns:w16="http://schemas.microsoft.com/office/word/2018/wordml" xmlns:w16se="http://schemas.microsoft.com/office/word/2015/wordml/symex" xmlns:wpg="http://schemas.microsoft.com/office/word/2010/wordprocessingGroup" xmlns:wpi="http://schemas.microsoft.com/office/word/2010/wordprocessingInk" xmlns:wne="http://schemas.microsoft.com/office/word/2006/wordml" xmlns:wps="http://schemas.microsoft.com/office/word/2010/wordprocessingShape" mc:Ignorable="w14 w15 w16se w16cid w16 w16cex wp14">
+<file path=word/footer3.xml><?xml version="1.0" encoding="utf-8"?>
+<w:ftr xmlns:wpc="http://schemas.microsoft.com/office/word/2010/wordprocessingCanvas" xmlns:cx="http://schemas.microsoft.com/office/drawing/2014/chartex" xmlns:cx1="http://schemas.microsoft.com/office/drawing/2015/9/8/chartex" xmlns:cx2="http://schemas.microsoft.com/office/drawing/2015/10/21/chartex" xmlns:cx3="http://schemas.microsoft.com/office/drawing/2016/5/9/chartex" xmlns:cx4="http://schemas.microsoft.com/office/drawing/2016/5/10/chartex" xmlns:cx5="http://schemas.microsoft.com/office/drawing/2016/5/11/chartex" xmlns:cx6="http://schemas.microsoft.com/office/drawing/2016/5/12/chartex" xmlns:cx7="http://schemas.microsoft.com/office/drawing/2016/5/13/chartex" xmlns:cx8="http://schemas.microsoft.com/office/drawing/2016/5/14/chartex" xmlns:mc="http://schemas.openxmlformats.org/markup-compatibility/2006" xmlns:aink="http://schemas.microsoft.com/office/drawing/2016/ink" xmlns:am3d="http://schemas.microsoft.com/office/drawing/2017/model3d" xmlns:o="urn:schemas-microsoft-com:office:office" xmlns:oel="http://schemas.microsoft.com/office/2019/extlst" xmlns:r="http://schemas.openxmlformats.org/officeDocument/2006/relationships" xmlns:m="http://schemas.openxmlformats.org/officeDocument/2006/math" xmlns:v="urn:schemas-microsoft-com:vml" xmlns:wp14="http://schemas.microsoft.com/office/word/2010/wordprocessingDrawing" xmlns:wp="http://schemas.openxmlformats.org/drawingml/2006/wordprocessingDrawing" xmlns:w10="urn:schemas-microsoft-com:office:word" xmlns:w="http://schemas.openxmlformats.org/wordprocessingml/2006/main" xmlns:w14="http://schemas.microsoft.com/office/word/2010/wordml" xmlns:w15="http://schemas.microsoft.com/office/word/2012/wordml" xmlns:w16cex="http://schemas.microsoft.com/office/word/2018/wordml/cex" xmlns:w16cid="http://schemas.microsoft.com/office/word/2016/wordml/cid" xmlns:w16="http://schemas.microsoft.com/office/word/2018/wordml" xmlns:w16sdtdh="http://schemas.microsoft.com/office/word/2020/wordml/sdtdatahash" xmlns:w16se="http://schemas.microsoft.com/office/word/2015/wordml/symex" xmlns:wpg="http://schemas.microsoft.com/office/word/2010/wordprocessingGroup" xmlns:wpi="http://schemas.microsoft.com/office/word/2010/wordprocessingInk" xmlns:wne="http://schemas.microsoft.com/office/word/2006/wordml" xmlns:wps="http://schemas.microsoft.com/office/word/2010/wordprocessingShape" mc:Ignorable="w14 w15 w16se w16cid w16 w16cex w16sdtdh wp14">
+  <w:p>
+    <w:pPr>
+      <w:pStyle w:val="Footer"/>
+    </w:pPr>
+  </w:p>
+</w:ftr>
+</file>
+
+<file path=word/footer4.xml><?xml version="1.0" encoding="utf-8"?>
+<w:ftr xmlns:wpc="http://schemas.microsoft.com/office/word/2010/wordprocessingCanvas" xmlns:cx="http://schemas.microsoft.com/office/drawing/2014/chartex" xmlns:cx1="http://schemas.microsoft.com/office/drawing/2015/9/8/chartex" xmlns:cx2="http://schemas.microsoft.com/office/drawing/2015/10/21/chartex" xmlns:cx3="http://schemas.microsoft.com/office/drawing/2016/5/9/chartex" xmlns:cx4="http://schemas.microsoft.com/office/drawing/2016/5/10/chartex" xmlns:cx5="http://schemas.microsoft.com/office/drawing/2016/5/11/chartex" xmlns:cx6="http://schemas.microsoft.com/office/drawing/2016/5/12/chartex" xmlns:cx7="http://schemas.microsoft.com/office/drawing/2016/5/13/chartex" xmlns:cx8="http://schemas.microsoft.com/office/drawing/2016/5/14/chartex" xmlns:mc="http://schemas.openxmlformats.org/markup-compatibility/2006" xmlns:aink="http://schemas.microsoft.com/office/drawing/2016/ink" xmlns:am3d="http://schemas.microsoft.com/office/drawing/2017/model3d" xmlns:o="urn:schemas-microsoft-com:office:office" xmlns:oel="http://schemas.microsoft.com/office/2019/extlst" xmlns:r="http://schemas.openxmlformats.org/officeDocument/2006/relationships" xmlns:m="http://schemas.openxmlformats.org/officeDocument/2006/math" xmlns:v="urn:schemas-microsoft-com:vml" xmlns:wp14="http://schemas.microsoft.com/office/word/2010/wordprocessingDrawing" xmlns:wp="http://schemas.openxmlformats.org/drawingml/2006/wordprocessingDrawing" xmlns:w10="urn:schemas-microsoft-com:office:word" xmlns:w="http://schemas.openxmlformats.org/wordprocessingml/2006/main" xmlns:w14="http://schemas.microsoft.com/office/word/2010/wordml" xmlns:w15="http://schemas.microsoft.com/office/word/2012/wordml" xmlns:w16cex="http://schemas.microsoft.com/office/word/2018/wordml/cex" xmlns:w16cid="http://schemas.microsoft.com/office/word/2016/wordml/cid" xmlns:w16="http://schemas.microsoft.com/office/word/2018/wordml" xmlns:w16sdtdh="http://schemas.microsoft.com/office/word/2020/wordml/sdtdatahash" xmlns:w16se="http://schemas.microsoft.com/office/word/2015/wordml/symex" xmlns:wpg="http://schemas.microsoft.com/office/word/2010/wordprocessingGroup" xmlns:wpi="http://schemas.microsoft.com/office/word/2010/wordprocessingInk" xmlns:wne="http://schemas.microsoft.com/office/word/2006/wordml" xmlns:wps="http://schemas.microsoft.com/office/word/2010/wordprocessingShape" mc:Ignorable="w14 w15 w16se w16cid w16 w16cex w16sdtdh wp14">
   <w:p>
     <w:pPr>
       <w:pStyle w:val="Footer"/>
@@ -10897,8 +10899,8 @@
 </w:ftr>
 </file>
 
-<file path=word/footer3.xml><?xml version="1.0" encoding="utf-8"?>
-<w:ftr xmlns:wpc="http://schemas.microsoft.com/office/word/2010/wordprocessingCanvas" xmlns:cx="http://schemas.microsoft.com/office/drawing/2014/chartex" xmlns:cx1="http://schemas.microsoft.com/office/drawing/2015/9/8/chartex" xmlns:cx2="http://schemas.microsoft.com/office/drawing/2015/10/21/chartex" xmlns:cx3="http://schemas.microsoft.com/office/drawing/2016/5/9/chartex" xmlns:cx4="http://schemas.microsoft.com/office/drawing/2016/5/10/chartex" xmlns:cx5="http://schemas.microsoft.com/office/drawing/2016/5/11/chartex" xmlns:cx6="http://schemas.microsoft.com/office/drawing/2016/5/12/chartex" xmlns:cx7="http://schemas.microsoft.com/office/drawing/2016/5/13/chartex" xmlns:cx8="http://schemas.microsoft.com/office/drawing/2016/5/14/chartex" xmlns:mc="http://schemas.openxmlformats.org/markup-compatibility/2006" xmlns:aink="http://schemas.microsoft.com/office/drawing/2016/ink" xmlns:am3d="http://schemas.microsoft.com/office/drawing/2017/model3d" xmlns:o="urn:schemas-microsoft-com:office:office" xmlns:r="http://schemas.openxmlformats.org/officeDocument/2006/relationships" xmlns:m="http://schemas.openxmlformats.org/officeDocument/2006/math" xmlns:v="urn:schemas-microsoft-com:vml" xmlns:wp14="http://schemas.microsoft.com/office/word/2010/wordprocessingDrawing" xmlns:wp="http://schemas.openxmlformats.org/drawingml/2006/wordprocessingDrawing" xmlns:w10="urn:schemas-microsoft-com:office:word" xmlns:w="http://schemas.openxmlformats.org/wordprocessingml/2006/main" xmlns:w14="http://schemas.microsoft.com/office/word/2010/wordml" xmlns:w15="http://schemas.microsoft.com/office/word/2012/wordml" xmlns:w16cex="http://schemas.microsoft.com/office/word/2018/wordml/cex" xmlns:w16cid="http://schemas.microsoft.com/office/word/2016/wordml/cid" xmlns:w16="http://schemas.microsoft.com/office/word/2018/wordml" xmlns:w16se="http://schemas.microsoft.com/office/word/2015/wordml/symex" xmlns:wpg="http://schemas.microsoft.com/office/word/2010/wordprocessingGroup" xmlns:wpi="http://schemas.microsoft.com/office/word/2010/wordprocessingInk" xmlns:wne="http://schemas.microsoft.com/office/word/2006/wordml" xmlns:wps="http://schemas.microsoft.com/office/word/2010/wordprocessingShape" mc:Ignorable="w14 w15 w16se w16cid w16 w16cex wp14">
+<file path=word/footer5.xml><?xml version="1.0" encoding="utf-8"?>
+<w:ftr xmlns:wpc="http://schemas.microsoft.com/office/word/2010/wordprocessingCanvas" xmlns:cx="http://schemas.microsoft.com/office/drawing/2014/chartex" xmlns:cx1="http://schemas.microsoft.com/office/drawing/2015/9/8/chartex" xmlns:cx2="http://schemas.microsoft.com/office/drawing/2015/10/21/chartex" xmlns:cx3="http://schemas.microsoft.com/office/drawing/2016/5/9/chartex" xmlns:cx4="http://schemas.microsoft.com/office/drawing/2016/5/10/chartex" xmlns:cx5="http://schemas.microsoft.com/office/drawing/2016/5/11/chartex" xmlns:cx6="http://schemas.microsoft.com/office/drawing/2016/5/12/chartex" xmlns:cx7="http://schemas.microsoft.com/office/drawing/2016/5/13/chartex" xmlns:cx8="http://schemas.microsoft.com/office/drawing/2016/5/14/chartex" xmlns:mc="http://schemas.openxmlformats.org/markup-compatibility/2006" xmlns:aink="http://schemas.microsoft.com/office/drawing/2016/ink" xmlns:am3d="http://schemas.microsoft.com/office/drawing/2017/model3d" xmlns:o="urn:schemas-microsoft-com:office:office" xmlns:oel="http://schemas.microsoft.com/office/2019/extlst" xmlns:r="http://schemas.openxmlformats.org/officeDocument/2006/relationships" xmlns:m="http://schemas.openxmlformats.org/officeDocument/2006/math" xmlns:v="urn:schemas-microsoft-com:vml" xmlns:wp14="http://schemas.microsoft.com/office/word/2010/wordprocessingDrawing" xmlns:wp="http://schemas.openxmlformats.org/drawingml/2006/wordprocessingDrawing" xmlns:w10="urn:schemas-microsoft-com:office:word" xmlns:w="http://schemas.openxmlformats.org/wordprocessingml/2006/main" xmlns:w14="http://schemas.microsoft.com/office/word/2010/wordml" xmlns:w15="http://schemas.microsoft.com/office/word/2012/wordml" xmlns:w16cex="http://schemas.microsoft.com/office/word/2018/wordml/cex" xmlns:w16cid="http://schemas.microsoft.com/office/word/2016/wordml/cid" xmlns:w16="http://schemas.microsoft.com/office/word/2018/wordml" xmlns:w16sdtdh="http://schemas.microsoft.com/office/word/2020/wordml/sdtdatahash" xmlns:w16se="http://schemas.microsoft.com/office/word/2015/wordml/symex" xmlns:wpg="http://schemas.microsoft.com/office/word/2010/wordprocessingGroup" xmlns:wpi="http://schemas.microsoft.com/office/word/2010/wordprocessingInk" xmlns:wne="http://schemas.microsoft.com/office/word/2006/wordml" xmlns:wps="http://schemas.microsoft.com/office/word/2010/wordprocessingShape" mc:Ignorable="w14 w15 w16se w16cid w16 w16cex w16sdtdh wp14">
   <w:tbl>
     <w:tblPr>
       <w:tblStyle w:val="TableGrid"/>
@@ -11066,8 +11068,8 @@
 </w:ftr>
 </file>
 
-<file path=word/footer4.xml><?xml version="1.0" encoding="utf-8"?>
-<w:ftr xmlns:wpc="http://schemas.microsoft.com/office/word/2010/wordprocessingCanvas" xmlns:cx="http://schemas.microsoft.com/office/drawing/2014/chartex" xmlns:cx1="http://schemas.microsoft.com/office/drawing/2015/9/8/chartex" xmlns:cx2="http://schemas.microsoft.com/office/drawing/2015/10/21/chartex" xmlns:cx3="http://schemas.microsoft.com/office/drawing/2016/5/9/chartex" xmlns:cx4="http://schemas.microsoft.com/office/drawing/2016/5/10/chartex" xmlns:cx5="http://schemas.microsoft.com/office/drawing/2016/5/11/chartex" xmlns:cx6="http://schemas.microsoft.com/office/drawing/2016/5/12/chartex" xmlns:cx7="http://schemas.microsoft.com/office/drawing/2016/5/13/chartex" xmlns:cx8="http://schemas.microsoft.com/office/drawing/2016/5/14/chartex" xmlns:mc="http://schemas.openxmlformats.org/markup-compatibility/2006" xmlns:aink="http://schemas.microsoft.com/office/drawing/2016/ink" xmlns:am3d="http://schemas.microsoft.com/office/drawing/2017/model3d" xmlns:o="urn:schemas-microsoft-com:office:office" xmlns:r="http://schemas.openxmlformats.org/officeDocument/2006/relationships" xmlns:m="http://schemas.openxmlformats.org/officeDocument/2006/math" xmlns:v="urn:schemas-microsoft-com:vml" xmlns:wp14="http://schemas.microsoft.com/office/word/2010/wordprocessingDrawing" xmlns:wp="http://schemas.openxmlformats.org/drawingml/2006/wordprocessingDrawing" xmlns:w10="urn:schemas-microsoft-com:office:word" xmlns:w="http://schemas.openxmlformats.org/wordprocessingml/2006/main" xmlns:w14="http://schemas.microsoft.com/office/word/2010/wordml" xmlns:w15="http://schemas.microsoft.com/office/word/2012/wordml" xmlns:w16cex="http://schemas.microsoft.com/office/word/2018/wordml/cex" xmlns:w16cid="http://schemas.microsoft.com/office/word/2016/wordml/cid" xmlns:w16="http://schemas.microsoft.com/office/word/2018/wordml" xmlns:w16se="http://schemas.microsoft.com/office/word/2015/wordml/symex" xmlns:wpg="http://schemas.microsoft.com/office/word/2010/wordprocessingGroup" xmlns:wpi="http://schemas.microsoft.com/office/word/2010/wordprocessingInk" xmlns:wne="http://schemas.microsoft.com/office/word/2006/wordml" xmlns:wps="http://schemas.microsoft.com/office/word/2010/wordprocessingShape" mc:Ignorable="w14 w15 w16se w16cid w16 w16cex wp14">
+<file path=word/footer6.xml><?xml version="1.0" encoding="utf-8"?>
+<w:ftr xmlns:wpc="http://schemas.microsoft.com/office/word/2010/wordprocessingCanvas" xmlns:cx="http://schemas.microsoft.com/office/drawing/2014/chartex" xmlns:cx1="http://schemas.microsoft.com/office/drawing/2015/9/8/chartex" xmlns:cx2="http://schemas.microsoft.com/office/drawing/2015/10/21/chartex" xmlns:cx3="http://schemas.microsoft.com/office/drawing/2016/5/9/chartex" xmlns:cx4="http://schemas.microsoft.com/office/drawing/2016/5/10/chartex" xmlns:cx5="http://schemas.microsoft.com/office/drawing/2016/5/11/chartex" xmlns:cx6="http://schemas.microsoft.com/office/drawing/2016/5/12/chartex" xmlns:cx7="http://schemas.microsoft.com/office/drawing/2016/5/13/chartex" xmlns:cx8="http://schemas.microsoft.com/office/drawing/2016/5/14/chartex" xmlns:mc="http://schemas.openxmlformats.org/markup-compatibility/2006" xmlns:aink="http://schemas.microsoft.com/office/drawing/2016/ink" xmlns:am3d="http://schemas.microsoft.com/office/drawing/2017/model3d" xmlns:o="urn:schemas-microsoft-com:office:office" xmlns:oel="http://schemas.microsoft.com/office/2019/extlst" xmlns:r="http://schemas.openxmlformats.org/officeDocument/2006/relationships" xmlns:m="http://schemas.openxmlformats.org/officeDocument/2006/math" xmlns:v="urn:schemas-microsoft-com:vml" xmlns:wp14="http://schemas.microsoft.com/office/word/2010/wordprocessingDrawing" xmlns:wp="http://schemas.openxmlformats.org/drawingml/2006/wordprocessingDrawing" xmlns:w10="urn:schemas-microsoft-com:office:word" xmlns:w="http://schemas.openxmlformats.org/wordprocessingml/2006/main" xmlns:w14="http://schemas.microsoft.com/office/word/2010/wordml" xmlns:w15="http://schemas.microsoft.com/office/word/2012/wordml" xmlns:w16cex="http://schemas.microsoft.com/office/word/2018/wordml/cex" xmlns:w16cid="http://schemas.microsoft.com/office/word/2016/wordml/cid" xmlns:w16="http://schemas.microsoft.com/office/word/2018/wordml" xmlns:w16sdtdh="http://schemas.microsoft.com/office/word/2020/wordml/sdtdatahash" xmlns:w16se="http://schemas.microsoft.com/office/word/2015/wordml/symex" xmlns:wpg="http://schemas.microsoft.com/office/word/2010/wordprocessingGroup" xmlns:wpi="http://schemas.microsoft.com/office/word/2010/wordprocessingInk" xmlns:wne="http://schemas.microsoft.com/office/word/2006/wordml" xmlns:wps="http://schemas.microsoft.com/office/word/2010/wordprocessingShape" mc:Ignorable="w14 w15 w16se w16cid w16 w16cex w16sdtdh wp14">
   <w:tbl>
     <w:tblPr>
       <w:tblStyle w:val="TableGrid"/>
@@ -11229,7 +11231,7 @@
 </file>
 
 <file path=word/footnotes.xml><?xml version="1.0" encoding="utf-8"?>
-<w:footnotes xmlns:wpc="http://schemas.microsoft.com/office/word/2010/wordprocessingCanvas" xmlns:cx="http://schemas.microsoft.com/office/drawing/2014/chartex" xmlns:cx1="http://schemas.microsoft.com/office/drawing/2015/9/8/chartex" xmlns:cx2="http://schemas.microsoft.com/office/drawing/2015/10/21/chartex" xmlns:cx3="http://schemas.microsoft.com/office/drawing/2016/5/9/chartex" xmlns:cx4="http://schemas.microsoft.com/office/drawing/2016/5/10/chartex" xmlns:cx5="http://schemas.microsoft.com/office/drawing/2016/5/11/chartex" xmlns:cx6="http://schemas.microsoft.com/office/drawing/2016/5/12/chartex" xmlns:cx7="http://schemas.microsoft.com/office/drawing/2016/5/13/chartex" xmlns:cx8="http://schemas.microsoft.com/office/drawing/2016/5/14/chartex" xmlns:mc="http://schemas.openxmlformats.org/markup-compatibility/2006" xmlns:aink="http://schemas.microsoft.com/office/drawing/2016/ink" xmlns:am3d="http://schemas.microsoft.com/office/drawing/2017/model3d" xmlns:o="urn:schemas-microsoft-com:office:office" xmlns:r="http://schemas.openxmlformats.org/officeDocument/2006/relationships" xmlns:m="http://schemas.openxmlformats.org/officeDocument/2006/math" xmlns:v="urn:schemas-microsoft-com:vml" xmlns:wp14="http://schemas.microsoft.com/office/word/2010/wordprocessingDrawing" xmlns:wp="http://schemas.openxmlformats.org/drawingml/2006/wordprocessingDrawing" xmlns:w10="urn:schemas-microsoft-com:office:word" xmlns:w="http://schemas.openxmlformats.org/wordprocessingml/2006/main" xmlns:w14="http://schemas.microsoft.com/office/word/2010/wordml" xmlns:w15="http://schemas.microsoft.com/office/word/2012/wordml" xmlns:w16cex="http://schemas.microsoft.com/office/word/2018/wordml/cex" xmlns:w16cid="http://schemas.microsoft.com/office/word/2016/wordml/cid" xmlns:w16="http://schemas.microsoft.com/office/word/2018/wordml" xmlns:w16se="http://schemas.microsoft.com/office/word/2015/wordml/symex" xmlns:wpg="http://schemas.microsoft.com/office/word/2010/wordprocessingGroup" xmlns:wpi="http://schemas.microsoft.com/office/word/2010/wordprocessingInk" xmlns:wne="http://schemas.microsoft.com/office/word/2006/wordml" xmlns:wps="http://schemas.microsoft.com/office/word/2010/wordprocessingShape" mc:Ignorable="w14 w15 w16se w16cid w16 w16cex wp14">
+<w:footnotes xmlns:wpc="http://schemas.microsoft.com/office/word/2010/wordprocessingCanvas" xmlns:cx="http://schemas.microsoft.com/office/drawing/2014/chartex" xmlns:cx1="http://schemas.microsoft.com/office/drawing/2015/9/8/chartex" xmlns:cx2="http://schemas.microsoft.com/office/drawing/2015/10/21/chartex" xmlns:cx3="http://schemas.microsoft.com/office/drawing/2016/5/9/chartex" xmlns:cx4="http://schemas.microsoft.com/office/drawing/2016/5/10/chartex" xmlns:cx5="http://schemas.microsoft.com/office/drawing/2016/5/11/chartex" xmlns:cx6="http://schemas.microsoft.com/office/drawing/2016/5/12/chartex" xmlns:cx7="http://schemas.microsoft.com/office/drawing/2016/5/13/chartex" xmlns:cx8="http://schemas.microsoft.com/office/drawing/2016/5/14/chartex" xmlns:mc="http://schemas.openxmlformats.org/markup-compatibility/2006" xmlns:aink="http://schemas.microsoft.com/office/drawing/2016/ink" xmlns:am3d="http://schemas.microsoft.com/office/drawing/2017/model3d" xmlns:o="urn:schemas-microsoft-com:office:office" xmlns:oel="http://schemas.microsoft.com/office/2019/extlst" xmlns:r="http://schemas.openxmlformats.org/officeDocument/2006/relationships" xmlns:m="http://schemas.openxmlformats.org/officeDocument/2006/math" xmlns:v="urn:schemas-microsoft-com:vml" xmlns:wp14="http://schemas.microsoft.com/office/word/2010/wordprocessingDrawing" xmlns:wp="http://schemas.openxmlformats.org/drawingml/2006/wordprocessingDrawing" xmlns:w10="urn:schemas-microsoft-com:office:word" xmlns:w="http://schemas.openxmlformats.org/wordprocessingml/2006/main" xmlns:w14="http://schemas.microsoft.com/office/word/2010/wordml" xmlns:w15="http://schemas.microsoft.com/office/word/2012/wordml" xmlns:w16cex="http://schemas.microsoft.com/office/word/2018/wordml/cex" xmlns:w16cid="http://schemas.microsoft.com/office/word/2016/wordml/cid" xmlns:w16="http://schemas.microsoft.com/office/word/2018/wordml" xmlns:w16sdtdh="http://schemas.microsoft.com/office/word/2020/wordml/sdtdatahash" xmlns:w16se="http://schemas.microsoft.com/office/word/2015/wordml/symex" xmlns:wpg="http://schemas.microsoft.com/office/word/2010/wordprocessingGroup" xmlns:wpi="http://schemas.microsoft.com/office/word/2010/wordprocessingInk" xmlns:wne="http://schemas.microsoft.com/office/word/2006/wordml" xmlns:wps="http://schemas.microsoft.com/office/word/2010/wordprocessingShape" mc:Ignorable="w14 w15 w16se w16cid w16 w16cex w16sdtdh wp14">
   <w:footnote w:type="separator" w:id="-1">
     <w:p>
       <w:pPr>
@@ -11258,7 +11260,27 @@
 </file>
 
 <file path=word/header1.xml><?xml version="1.0" encoding="utf-8"?>
-<w:hdr xmlns:wpc="http://schemas.microsoft.com/office/word/2010/wordprocessingCanvas" xmlns:cx="http://schemas.microsoft.com/office/drawing/2014/chartex" xmlns:cx1="http://schemas.microsoft.com/office/drawing/2015/9/8/chartex" xmlns:cx2="http://schemas.microsoft.com/office/drawing/2015/10/21/chartex" xmlns:cx3="http://schemas.microsoft.com/office/drawing/2016/5/9/chartex" xmlns:cx4="http://schemas.microsoft.com/office/drawing/2016/5/10/chartex" xmlns:cx5="http://schemas.microsoft.com/office/drawing/2016/5/11/chartex" xmlns:cx6="http://schemas.microsoft.com/office/drawing/2016/5/12/chartex" xmlns:cx7="http://schemas.microsoft.com/office/drawing/2016/5/13/chartex" xmlns:cx8="http://schemas.microsoft.com/office/drawing/2016/5/14/chartex" xmlns:mc="http://schemas.openxmlformats.org/markup-compatibility/2006" xmlns:aink="http://schemas.microsoft.com/office/drawing/2016/ink" xmlns:am3d="http://schemas.microsoft.com/office/drawing/2017/model3d" xmlns:o="urn:schemas-microsoft-com:office:office" xmlns:r="http://schemas.openxmlformats.org/officeDocument/2006/relationships" xmlns:m="http://schemas.openxmlformats.org/officeDocument/2006/math" xmlns:v="urn:schemas-microsoft-com:vml" xmlns:wp14="http://schemas.microsoft.com/office/word/2010/wordprocessingDrawing" xmlns:wp="http://schemas.openxmlformats.org/drawingml/2006/wordprocessingDrawing" xmlns:w10="urn:schemas-microsoft-com:office:word" xmlns:w="http://schemas.openxmlformats.org/wordprocessingml/2006/main" xmlns:w14="http://schemas.microsoft.com/office/word/2010/wordml" xmlns:w15="http://schemas.microsoft.com/office/word/2012/wordml" xmlns:w16cex="http://schemas.microsoft.com/office/word/2018/wordml/cex" xmlns:w16cid="http://schemas.microsoft.com/office/word/2016/wordml/cid" xmlns:w16="http://schemas.microsoft.com/office/word/2018/wordml" xmlns:w16se="http://schemas.microsoft.com/office/word/2015/wordml/symex" xmlns:wpg="http://schemas.microsoft.com/office/word/2010/wordprocessingGroup" xmlns:wpi="http://schemas.microsoft.com/office/word/2010/wordprocessingInk" xmlns:wne="http://schemas.microsoft.com/office/word/2006/wordml" xmlns:wps="http://schemas.microsoft.com/office/word/2010/wordprocessingShape" mc:Ignorable="w14 w15 w16se w16cid w16 w16cex wp14">
+<w:hdr xmlns:wpc="http://schemas.microsoft.com/office/word/2010/wordprocessingCanvas" xmlns:cx="http://schemas.microsoft.com/office/drawing/2014/chartex" xmlns:cx1="http://schemas.microsoft.com/office/drawing/2015/9/8/chartex" xmlns:cx2="http://schemas.microsoft.com/office/drawing/2015/10/21/chartex" xmlns:cx3="http://schemas.microsoft.com/office/drawing/2016/5/9/chartex" xmlns:cx4="http://schemas.microsoft.com/office/drawing/2016/5/10/chartex" xmlns:cx5="http://schemas.microsoft.com/office/drawing/2016/5/11/chartex" xmlns:cx6="http://schemas.microsoft.com/office/drawing/2016/5/12/chartex" xmlns:cx7="http://schemas.microsoft.com/office/drawing/2016/5/13/chartex" xmlns:cx8="http://schemas.microsoft.com/office/drawing/2016/5/14/chartex" xmlns:mc="http://schemas.openxmlformats.org/markup-compatibility/2006" xmlns:aink="http://schemas.microsoft.com/office/drawing/2016/ink" xmlns:am3d="http://schemas.microsoft.com/office/drawing/2017/model3d" xmlns:o="urn:schemas-microsoft-com:office:office" xmlns:oel="http://schemas.microsoft.com/office/2019/extlst" xmlns:r="http://schemas.openxmlformats.org/officeDocument/2006/relationships" xmlns:m="http://schemas.openxmlformats.org/officeDocument/2006/math" xmlns:v="urn:schemas-microsoft-com:vml" xmlns:wp14="http://schemas.microsoft.com/office/word/2010/wordprocessingDrawing" xmlns:wp="http://schemas.openxmlformats.org/drawingml/2006/wordprocessingDrawing" xmlns:w10="urn:schemas-microsoft-com:office:word" xmlns:w="http://schemas.openxmlformats.org/wordprocessingml/2006/main" xmlns:w14="http://schemas.microsoft.com/office/word/2010/wordml" xmlns:w15="http://schemas.microsoft.com/office/word/2012/wordml" xmlns:w16cex="http://schemas.microsoft.com/office/word/2018/wordml/cex" xmlns:w16cid="http://schemas.microsoft.com/office/word/2016/wordml/cid" xmlns:w16="http://schemas.microsoft.com/office/word/2018/wordml" xmlns:w16sdtdh="http://schemas.microsoft.com/office/word/2020/wordml/sdtdatahash" xmlns:w16se="http://schemas.microsoft.com/office/word/2015/wordml/symex" xmlns:wpg="http://schemas.microsoft.com/office/word/2010/wordprocessingGroup" xmlns:wpi="http://schemas.microsoft.com/office/word/2010/wordprocessingInk" xmlns:wne="http://schemas.microsoft.com/office/word/2006/wordml" xmlns:wps="http://schemas.microsoft.com/office/word/2010/wordprocessingShape" mc:Ignorable="w14 w15 w16se w16cid w16 w16cex w16sdtdh wp14">
+  <w:p>
+    <w:pPr>
+      <w:pStyle w:val="Header"/>
+    </w:pPr>
+  </w:p>
+</w:hdr>
+</file>
+
+<file path=word/header2.xml><?xml version="1.0" encoding="utf-8"?>
+<w:hdr xmlns:wpc="http://schemas.microsoft.com/office/word/2010/wordprocessingCanvas" xmlns:cx="http://schemas.microsoft.com/office/drawing/2014/chartex" xmlns:cx1="http://schemas.microsoft.com/office/drawing/2015/9/8/chartex" xmlns:cx2="http://schemas.microsoft.com/office/drawing/2015/10/21/chartex" xmlns:cx3="http://schemas.microsoft.com/office/drawing/2016/5/9/chartex" xmlns:cx4="http://schemas.microsoft.com/office/drawing/2016/5/10/chartex" xmlns:cx5="http://schemas.microsoft.com/office/drawing/2016/5/11/chartex" xmlns:cx6="http://schemas.microsoft.com/office/drawing/2016/5/12/chartex" xmlns:cx7="http://schemas.microsoft.com/office/drawing/2016/5/13/chartex" xmlns:cx8="http://schemas.microsoft.com/office/drawing/2016/5/14/chartex" xmlns:mc="http://schemas.openxmlformats.org/markup-compatibility/2006" xmlns:aink="http://schemas.microsoft.com/office/drawing/2016/ink" xmlns:am3d="http://schemas.microsoft.com/office/drawing/2017/model3d" xmlns:o="urn:schemas-microsoft-com:office:office" xmlns:oel="http://schemas.microsoft.com/office/2019/extlst" xmlns:r="http://schemas.openxmlformats.org/officeDocument/2006/relationships" xmlns:m="http://schemas.openxmlformats.org/officeDocument/2006/math" xmlns:v="urn:schemas-microsoft-com:vml" xmlns:wp14="http://schemas.microsoft.com/office/word/2010/wordprocessingDrawing" xmlns:wp="http://schemas.openxmlformats.org/drawingml/2006/wordprocessingDrawing" xmlns:w10="urn:schemas-microsoft-com:office:word" xmlns:w="http://schemas.openxmlformats.org/wordprocessingml/2006/main" xmlns:w14="http://schemas.microsoft.com/office/word/2010/wordml" xmlns:w15="http://schemas.microsoft.com/office/word/2012/wordml" xmlns:w16cex="http://schemas.microsoft.com/office/word/2018/wordml/cex" xmlns:w16cid="http://schemas.microsoft.com/office/word/2016/wordml/cid" xmlns:w16="http://schemas.microsoft.com/office/word/2018/wordml" xmlns:w16sdtdh="http://schemas.microsoft.com/office/word/2020/wordml/sdtdatahash" xmlns:w16se="http://schemas.microsoft.com/office/word/2015/wordml/symex" xmlns:wpg="http://schemas.microsoft.com/office/word/2010/wordprocessingGroup" xmlns:wpi="http://schemas.microsoft.com/office/word/2010/wordprocessingInk" xmlns:wne="http://schemas.microsoft.com/office/word/2006/wordml" xmlns:wps="http://schemas.microsoft.com/office/word/2010/wordprocessingShape" mc:Ignorable="w14 w15 w16se w16cid w16 w16cex w16sdtdh wp14">
+  <w:p>
+    <w:pPr>
+      <w:pStyle w:val="Header"/>
+    </w:pPr>
+  </w:p>
+</w:hdr>
+</file>
+
+<file path=word/header3.xml><?xml version="1.0" encoding="utf-8"?>
+<w:hdr xmlns:wpc="http://schemas.microsoft.com/office/word/2010/wordprocessingCanvas" xmlns:cx="http://schemas.microsoft.com/office/drawing/2014/chartex" xmlns:cx1="http://schemas.microsoft.com/office/drawing/2015/9/8/chartex" xmlns:cx2="http://schemas.microsoft.com/office/drawing/2015/10/21/chartex" xmlns:cx3="http://schemas.microsoft.com/office/drawing/2016/5/9/chartex" xmlns:cx4="http://schemas.microsoft.com/office/drawing/2016/5/10/chartex" xmlns:cx5="http://schemas.microsoft.com/office/drawing/2016/5/11/chartex" xmlns:cx6="http://schemas.microsoft.com/office/drawing/2016/5/12/chartex" xmlns:cx7="http://schemas.microsoft.com/office/drawing/2016/5/13/chartex" xmlns:cx8="http://schemas.microsoft.com/office/drawing/2016/5/14/chartex" xmlns:mc="http://schemas.openxmlformats.org/markup-compatibility/2006" xmlns:aink="http://schemas.microsoft.com/office/drawing/2016/ink" xmlns:am3d="http://schemas.microsoft.com/office/drawing/2017/model3d" xmlns:o="urn:schemas-microsoft-com:office:office" xmlns:oel="http://schemas.microsoft.com/office/2019/extlst" xmlns:r="http://schemas.openxmlformats.org/officeDocument/2006/relationships" xmlns:m="http://schemas.openxmlformats.org/officeDocument/2006/math" xmlns:v="urn:schemas-microsoft-com:vml" xmlns:wp14="http://schemas.microsoft.com/office/word/2010/wordprocessingDrawing" xmlns:wp="http://schemas.openxmlformats.org/drawingml/2006/wordprocessingDrawing" xmlns:w10="urn:schemas-microsoft-com:office:word" xmlns:w="http://schemas.openxmlformats.org/wordprocessingml/2006/main" xmlns:w14="http://schemas.microsoft.com/office/word/2010/wordml" xmlns:w15="http://schemas.microsoft.com/office/word/2012/wordml" xmlns:w16cex="http://schemas.microsoft.com/office/word/2018/wordml/cex" xmlns:w16cid="http://schemas.microsoft.com/office/word/2016/wordml/cid" xmlns:w16="http://schemas.microsoft.com/office/word/2018/wordml" xmlns:w16sdtdh="http://schemas.microsoft.com/office/word/2020/wordml/sdtdatahash" xmlns:w16se="http://schemas.microsoft.com/office/word/2015/wordml/symex" xmlns:wpg="http://schemas.microsoft.com/office/word/2010/wordprocessingGroup" xmlns:wpi="http://schemas.microsoft.com/office/word/2010/wordprocessingInk" xmlns:wne="http://schemas.microsoft.com/office/word/2006/wordml" xmlns:wps="http://schemas.microsoft.com/office/word/2010/wordprocessingShape" mc:Ignorable="w14 w15 w16se w16cid w16 w16cex w16sdtdh wp14">
   <w:p>
     <w:pPr>
       <w:pStyle w:val="Header"/>
@@ -11269,16 +11291,16 @@
         <w:lang w:val="en-US"/>
       </w:rPr>
       <w:drawing>
-        <wp:anchor distT="0" distB="0" distL="114300" distR="114300" simplePos="0" relativeHeight="251659264" behindDoc="1" locked="1" layoutInCell="1" allowOverlap="1" wp14:anchorId="0B2A8F4B" wp14:editId="7AC7E66A">
+        <wp:anchor distT="0" distB="0" distL="114300" distR="114300" simplePos="0" relativeHeight="251659264" behindDoc="1" locked="1" layoutInCell="1" allowOverlap="1" wp14:anchorId="0B2A8F4B" wp14:editId="5021D187">
           <wp:simplePos x="0" y="0"/>
           <wp:positionH relativeFrom="page">
-            <wp:posOffset>5919470</wp:posOffset>
+            <wp:posOffset>5848350</wp:posOffset>
           </wp:positionH>
           <wp:positionV relativeFrom="page">
-            <wp:posOffset>447675</wp:posOffset>
+            <wp:posOffset>476250</wp:posOffset>
           </wp:positionV>
-          <wp:extent cx="1134000" cy="433800"/>
-          <wp:effectExtent l="0" t="0" r="9525" b="4445"/>
+          <wp:extent cx="988060" cy="555625"/>
+          <wp:effectExtent l="0" t="0" r="2540" b="0"/>
           <wp:wrapNone/>
           <wp:docPr id="2" name="Picture 9"/>
           <wp:cNvGraphicFramePr>
@@ -11288,13 +11310,13 @@
             <a:graphicData uri="http://schemas.openxmlformats.org/drawingml/2006/picture">
               <pic:pic xmlns:pic="http://schemas.openxmlformats.org/drawingml/2006/picture">
                 <pic:nvPicPr>
-                  <pic:cNvPr id="10" name="Picture 9"/>
+                  <pic:cNvPr id="2" name="Picture 9"/>
                   <pic:cNvPicPr>
                     <a:picLocks noChangeAspect="1"/>
                   </pic:cNvPicPr>
                 </pic:nvPicPr>
                 <pic:blipFill>
-                  <a:blip r:embed="rId1" cstate="print">
+                  <a:blip r:embed="rId1">
                     <a:extLst>
                       <a:ext uri="{28A0092B-C50C-407E-A947-70E740481C1C}">
                         <a14:useLocalDpi xmlns:a14="http://schemas.microsoft.com/office/drawing/2010/main" val="0"/>
@@ -11308,7 +11330,7 @@
                 <pic:spPr>
                   <a:xfrm>
                     <a:off x="0" y="0"/>
-                    <a:ext cx="1134000" cy="433800"/>
+                    <a:ext cx="988060" cy="555625"/>
                   </a:xfrm>
                   <a:prstGeom prst="rect">
                     <a:avLst/>
@@ -11336,8 +11358,8 @@
 </w:hdr>
 </file>
 
-<file path=word/header2.xml><?xml version="1.0" encoding="utf-8"?>
-<w:hdr xmlns:wpc="http://schemas.microsoft.com/office/word/2010/wordprocessingCanvas" xmlns:cx="http://schemas.microsoft.com/office/drawing/2014/chartex" xmlns:cx1="http://schemas.microsoft.com/office/drawing/2015/9/8/chartex" xmlns:cx2="http://schemas.microsoft.com/office/drawing/2015/10/21/chartex" xmlns:cx3="http://schemas.microsoft.com/office/drawing/2016/5/9/chartex" xmlns:cx4="http://schemas.microsoft.com/office/drawing/2016/5/10/chartex" xmlns:cx5="http://schemas.microsoft.com/office/drawing/2016/5/11/chartex" xmlns:cx6="http://schemas.microsoft.com/office/drawing/2016/5/12/chartex" xmlns:cx7="http://schemas.microsoft.com/office/drawing/2016/5/13/chartex" xmlns:cx8="http://schemas.microsoft.com/office/drawing/2016/5/14/chartex" xmlns:mc="http://schemas.openxmlformats.org/markup-compatibility/2006" xmlns:aink="http://schemas.microsoft.com/office/drawing/2016/ink" xmlns:am3d="http://schemas.microsoft.com/office/drawing/2017/model3d" xmlns:o="urn:schemas-microsoft-com:office:office" xmlns:r="http://schemas.openxmlformats.org/officeDocument/2006/relationships" xmlns:m="http://schemas.openxmlformats.org/officeDocument/2006/math" xmlns:v="urn:schemas-microsoft-com:vml" xmlns:wp14="http://schemas.microsoft.com/office/word/2010/wordprocessingDrawing" xmlns:wp="http://schemas.openxmlformats.org/drawingml/2006/wordprocessingDrawing" xmlns:w10="urn:schemas-microsoft-com:office:word" xmlns:w="http://schemas.openxmlformats.org/wordprocessingml/2006/main" xmlns:w14="http://schemas.microsoft.com/office/word/2010/wordml" xmlns:w15="http://schemas.microsoft.com/office/word/2012/wordml" xmlns:w16cex="http://schemas.microsoft.com/office/word/2018/wordml/cex" xmlns:w16cid="http://schemas.microsoft.com/office/word/2016/wordml/cid" xmlns:w16="http://schemas.microsoft.com/office/word/2018/wordml" xmlns:w16se="http://schemas.microsoft.com/office/word/2015/wordml/symex" xmlns:wpg="http://schemas.microsoft.com/office/word/2010/wordprocessingGroup" xmlns:wpi="http://schemas.microsoft.com/office/word/2010/wordprocessingInk" xmlns:wne="http://schemas.microsoft.com/office/word/2006/wordml" xmlns:wps="http://schemas.microsoft.com/office/word/2010/wordprocessingShape" mc:Ignorable="w14 w15 w16se w16cid w16 w16cex wp14">
+<file path=word/header4.xml><?xml version="1.0" encoding="utf-8"?>
+<w:hdr xmlns:wpc="http://schemas.microsoft.com/office/word/2010/wordprocessingCanvas" xmlns:cx="http://schemas.microsoft.com/office/drawing/2014/chartex" xmlns:cx1="http://schemas.microsoft.com/office/drawing/2015/9/8/chartex" xmlns:cx2="http://schemas.microsoft.com/office/drawing/2015/10/21/chartex" xmlns:cx3="http://schemas.microsoft.com/office/drawing/2016/5/9/chartex" xmlns:cx4="http://schemas.microsoft.com/office/drawing/2016/5/10/chartex" xmlns:cx5="http://schemas.microsoft.com/office/drawing/2016/5/11/chartex" xmlns:cx6="http://schemas.microsoft.com/office/drawing/2016/5/12/chartex" xmlns:cx7="http://schemas.microsoft.com/office/drawing/2016/5/13/chartex" xmlns:cx8="http://schemas.microsoft.com/office/drawing/2016/5/14/chartex" xmlns:mc="http://schemas.openxmlformats.org/markup-compatibility/2006" xmlns:aink="http://schemas.microsoft.com/office/drawing/2016/ink" xmlns:am3d="http://schemas.microsoft.com/office/drawing/2017/model3d" xmlns:o="urn:schemas-microsoft-com:office:office" xmlns:oel="http://schemas.microsoft.com/office/2019/extlst" xmlns:r="http://schemas.openxmlformats.org/officeDocument/2006/relationships" xmlns:m="http://schemas.openxmlformats.org/officeDocument/2006/math" xmlns:v="urn:schemas-microsoft-com:vml" xmlns:wp14="http://schemas.microsoft.com/office/word/2010/wordprocessingDrawing" xmlns:wp="http://schemas.openxmlformats.org/drawingml/2006/wordprocessingDrawing" xmlns:w10="urn:schemas-microsoft-com:office:word" xmlns:w="http://schemas.openxmlformats.org/wordprocessingml/2006/main" xmlns:w14="http://schemas.microsoft.com/office/word/2010/wordml" xmlns:w15="http://schemas.microsoft.com/office/word/2012/wordml" xmlns:w16cex="http://schemas.microsoft.com/office/word/2018/wordml/cex" xmlns:w16cid="http://schemas.microsoft.com/office/word/2016/wordml/cid" xmlns:w16="http://schemas.microsoft.com/office/word/2018/wordml" xmlns:w16sdtdh="http://schemas.microsoft.com/office/word/2020/wordml/sdtdatahash" xmlns:w16se="http://schemas.microsoft.com/office/word/2015/wordml/symex" xmlns:wpg="http://schemas.microsoft.com/office/word/2010/wordprocessingGroup" xmlns:wpi="http://schemas.microsoft.com/office/word/2010/wordprocessingInk" xmlns:wne="http://schemas.microsoft.com/office/word/2006/wordml" xmlns:wps="http://schemas.microsoft.com/office/word/2010/wordprocessingShape" mc:Ignorable="w14 w15 w16se w16cid w16 w16cex w16sdtdh wp14">
   <w:p>
     <w:pPr>
       <w:pStyle w:val="Header"/>
@@ -11346,8 +11368,8 @@
 </w:hdr>
 </file>
 
-<file path=word/header3.xml><?xml version="1.0" encoding="utf-8"?>
-<w:hdr xmlns:wpc="http://schemas.microsoft.com/office/word/2010/wordprocessingCanvas" xmlns:cx="http://schemas.microsoft.com/office/drawing/2014/chartex" xmlns:cx1="http://schemas.microsoft.com/office/drawing/2015/9/8/chartex" xmlns:cx2="http://schemas.microsoft.com/office/drawing/2015/10/21/chartex" xmlns:cx3="http://schemas.microsoft.com/office/drawing/2016/5/9/chartex" xmlns:cx4="http://schemas.microsoft.com/office/drawing/2016/5/10/chartex" xmlns:cx5="http://schemas.microsoft.com/office/drawing/2016/5/11/chartex" xmlns:cx6="http://schemas.microsoft.com/office/drawing/2016/5/12/chartex" xmlns:cx7="http://schemas.microsoft.com/office/drawing/2016/5/13/chartex" xmlns:cx8="http://schemas.microsoft.com/office/drawing/2016/5/14/chartex" xmlns:mc="http://schemas.openxmlformats.org/markup-compatibility/2006" xmlns:aink="http://schemas.microsoft.com/office/drawing/2016/ink" xmlns:am3d="http://schemas.microsoft.com/office/drawing/2017/model3d" xmlns:o="urn:schemas-microsoft-com:office:office" xmlns:r="http://schemas.openxmlformats.org/officeDocument/2006/relationships" xmlns:m="http://schemas.openxmlformats.org/officeDocument/2006/math" xmlns:v="urn:schemas-microsoft-com:vml" xmlns:wp14="http://schemas.microsoft.com/office/word/2010/wordprocessingDrawing" xmlns:wp="http://schemas.openxmlformats.org/drawingml/2006/wordprocessingDrawing" xmlns:w10="urn:schemas-microsoft-com:office:word" xmlns:w="http://schemas.openxmlformats.org/wordprocessingml/2006/main" xmlns:w14="http://schemas.microsoft.com/office/word/2010/wordml" xmlns:w15="http://schemas.microsoft.com/office/word/2012/wordml" xmlns:w16cex="http://schemas.microsoft.com/office/word/2018/wordml/cex" xmlns:w16cid="http://schemas.microsoft.com/office/word/2016/wordml/cid" xmlns:w16="http://schemas.microsoft.com/office/word/2018/wordml" xmlns:w16se="http://schemas.microsoft.com/office/word/2015/wordml/symex" xmlns:wpg="http://schemas.microsoft.com/office/word/2010/wordprocessingGroup" xmlns:wpi="http://schemas.microsoft.com/office/word/2010/wordprocessingInk" xmlns:wne="http://schemas.microsoft.com/office/word/2006/wordml" xmlns:wps="http://schemas.microsoft.com/office/word/2010/wordprocessingShape" mc:Ignorable="w14 w15 w16se w16cid w16 w16cex wp14">
+<file path=word/header5.xml><?xml version="1.0" encoding="utf-8"?>
+<w:hdr xmlns:wpc="http://schemas.microsoft.com/office/word/2010/wordprocessingCanvas" xmlns:cx="http://schemas.microsoft.com/office/drawing/2014/chartex" xmlns:cx1="http://schemas.microsoft.com/office/drawing/2015/9/8/chartex" xmlns:cx2="http://schemas.microsoft.com/office/drawing/2015/10/21/chartex" xmlns:cx3="http://schemas.microsoft.com/office/drawing/2016/5/9/chartex" xmlns:cx4="http://schemas.microsoft.com/office/drawing/2016/5/10/chartex" xmlns:cx5="http://schemas.microsoft.com/office/drawing/2016/5/11/chartex" xmlns:cx6="http://schemas.microsoft.com/office/drawing/2016/5/12/chartex" xmlns:cx7="http://schemas.microsoft.com/office/drawing/2016/5/13/chartex" xmlns:cx8="http://schemas.microsoft.com/office/drawing/2016/5/14/chartex" xmlns:mc="http://schemas.openxmlformats.org/markup-compatibility/2006" xmlns:aink="http://schemas.microsoft.com/office/drawing/2016/ink" xmlns:am3d="http://schemas.microsoft.com/office/drawing/2017/model3d" xmlns:o="urn:schemas-microsoft-com:office:office" xmlns:oel="http://schemas.microsoft.com/office/2019/extlst" xmlns:r="http://schemas.openxmlformats.org/officeDocument/2006/relationships" xmlns:m="http://schemas.openxmlformats.org/officeDocument/2006/math" xmlns:v="urn:schemas-microsoft-com:vml" xmlns:wp14="http://schemas.microsoft.com/office/word/2010/wordprocessingDrawing" xmlns:wp="http://schemas.openxmlformats.org/drawingml/2006/wordprocessingDrawing" xmlns:w10="urn:schemas-microsoft-com:office:word" xmlns:w="http://schemas.openxmlformats.org/wordprocessingml/2006/main" xmlns:w14="http://schemas.microsoft.com/office/word/2010/wordml" xmlns:w15="http://schemas.microsoft.com/office/word/2012/wordml" xmlns:w16cex="http://schemas.microsoft.com/office/word/2018/wordml/cex" xmlns:w16cid="http://schemas.microsoft.com/office/word/2016/wordml/cid" xmlns:w16="http://schemas.microsoft.com/office/word/2018/wordml" xmlns:w16sdtdh="http://schemas.microsoft.com/office/word/2020/wordml/sdtdatahash" xmlns:w16se="http://schemas.microsoft.com/office/word/2015/wordml/symex" xmlns:wpg="http://schemas.microsoft.com/office/word/2010/wordprocessingGroup" xmlns:wpi="http://schemas.microsoft.com/office/word/2010/wordprocessingInk" xmlns:wne="http://schemas.microsoft.com/office/word/2006/wordml" xmlns:wps="http://schemas.microsoft.com/office/word/2010/wordprocessingShape" mc:Ignorable="w14 w15 w16se w16cid w16 w16cex w16sdtdh wp14">
   <w:p>
     <w:pPr>
       <w:pStyle w:val="Header"/>
@@ -11357,8 +11379,8 @@
 </w:hdr>
 </file>
 
-<file path=word/header4.xml><?xml version="1.0" encoding="utf-8"?>
-<w:hdr xmlns:wpc="http://schemas.microsoft.com/office/word/2010/wordprocessingCanvas" xmlns:cx="http://schemas.microsoft.com/office/drawing/2014/chartex" xmlns:cx1="http://schemas.microsoft.com/office/drawing/2015/9/8/chartex" xmlns:cx2="http://schemas.microsoft.com/office/drawing/2015/10/21/chartex" xmlns:cx3="http://schemas.microsoft.com/office/drawing/2016/5/9/chartex" xmlns:cx4="http://schemas.microsoft.com/office/drawing/2016/5/10/chartex" xmlns:cx5="http://schemas.microsoft.com/office/drawing/2016/5/11/chartex" xmlns:cx6="http://schemas.microsoft.com/office/drawing/2016/5/12/chartex" xmlns:cx7="http://schemas.microsoft.com/office/drawing/2016/5/13/chartex" xmlns:cx8="http://schemas.microsoft.com/office/drawing/2016/5/14/chartex" xmlns:mc="http://schemas.openxmlformats.org/markup-compatibility/2006" xmlns:aink="http://schemas.microsoft.com/office/drawing/2016/ink" xmlns:am3d="http://schemas.microsoft.com/office/drawing/2017/model3d" xmlns:o="urn:schemas-microsoft-com:office:office" xmlns:r="http://schemas.openxmlformats.org/officeDocument/2006/relationships" xmlns:m="http://schemas.openxmlformats.org/officeDocument/2006/math" xmlns:v="urn:schemas-microsoft-com:vml" xmlns:wp14="http://schemas.microsoft.com/office/word/2010/wordprocessingDrawing" xmlns:wp="http://schemas.openxmlformats.org/drawingml/2006/wordprocessingDrawing" xmlns:w10="urn:schemas-microsoft-com:office:word" xmlns:w="http://schemas.openxmlformats.org/wordprocessingml/2006/main" xmlns:w14="http://schemas.microsoft.com/office/word/2010/wordml" xmlns:w15="http://schemas.microsoft.com/office/word/2012/wordml" xmlns:w16cex="http://schemas.microsoft.com/office/word/2018/wordml/cex" xmlns:w16cid="http://schemas.microsoft.com/office/word/2016/wordml/cid" xmlns:w16="http://schemas.microsoft.com/office/word/2018/wordml" xmlns:w16se="http://schemas.microsoft.com/office/word/2015/wordml/symex" xmlns:wpg="http://schemas.microsoft.com/office/word/2010/wordprocessingGroup" xmlns:wpi="http://schemas.microsoft.com/office/word/2010/wordprocessingInk" xmlns:wne="http://schemas.microsoft.com/office/word/2006/wordml" xmlns:wps="http://schemas.microsoft.com/office/word/2010/wordprocessingShape" mc:Ignorable="w14 w15 w16se w16cid w16 w16cex wp14">
+<file path=word/header6.xml><?xml version="1.0" encoding="utf-8"?>
+<w:hdr xmlns:wpc="http://schemas.microsoft.com/office/word/2010/wordprocessingCanvas" xmlns:cx="http://schemas.microsoft.com/office/drawing/2014/chartex" xmlns:cx1="http://schemas.microsoft.com/office/drawing/2015/9/8/chartex" xmlns:cx2="http://schemas.microsoft.com/office/drawing/2015/10/21/chartex" xmlns:cx3="http://schemas.microsoft.com/office/drawing/2016/5/9/chartex" xmlns:cx4="http://schemas.microsoft.com/office/drawing/2016/5/10/chartex" xmlns:cx5="http://schemas.microsoft.com/office/drawing/2016/5/11/chartex" xmlns:cx6="http://schemas.microsoft.com/office/drawing/2016/5/12/chartex" xmlns:cx7="http://schemas.microsoft.com/office/drawing/2016/5/13/chartex" xmlns:cx8="http://schemas.microsoft.com/office/drawing/2016/5/14/chartex" xmlns:mc="http://schemas.openxmlformats.org/markup-compatibility/2006" xmlns:aink="http://schemas.microsoft.com/office/drawing/2016/ink" xmlns:am3d="http://schemas.microsoft.com/office/drawing/2017/model3d" xmlns:o="urn:schemas-microsoft-com:office:office" xmlns:oel="http://schemas.microsoft.com/office/2019/extlst" xmlns:r="http://schemas.openxmlformats.org/officeDocument/2006/relationships" xmlns:m="http://schemas.openxmlformats.org/officeDocument/2006/math" xmlns:v="urn:schemas-microsoft-com:vml" xmlns:wp14="http://schemas.microsoft.com/office/word/2010/wordprocessingDrawing" xmlns:wp="http://schemas.openxmlformats.org/drawingml/2006/wordprocessingDrawing" xmlns:w10="urn:schemas-microsoft-com:office:word" xmlns:w="http://schemas.openxmlformats.org/wordprocessingml/2006/main" xmlns:w14="http://schemas.microsoft.com/office/word/2010/wordml" xmlns:w15="http://schemas.microsoft.com/office/word/2012/wordml" xmlns:w16cex="http://schemas.microsoft.com/office/word/2018/wordml/cex" xmlns:w16cid="http://schemas.microsoft.com/office/word/2016/wordml/cid" xmlns:w16="http://schemas.microsoft.com/office/word/2018/wordml" xmlns:w16sdtdh="http://schemas.microsoft.com/office/word/2020/wordml/sdtdatahash" xmlns:w16se="http://schemas.microsoft.com/office/word/2015/wordml/symex" xmlns:wpg="http://schemas.microsoft.com/office/word/2010/wordprocessingGroup" xmlns:wpi="http://schemas.microsoft.com/office/word/2010/wordprocessingInk" xmlns:wne="http://schemas.microsoft.com/office/word/2006/wordml" xmlns:wps="http://schemas.microsoft.com/office/word/2010/wordprocessingShape" mc:Ignorable="w14 w15 w16se w16cid w16 w16cex w16sdtdh wp14">
   <w:p>
     <w:pPr>
       <w:pStyle w:val="SAGEHeader"/>
@@ -11385,7 +11407,7 @@
       <w:rPr>
         <w:noProof/>
       </w:rPr>
-      <w:t>Future Considerations</w:t>
+      <w:t>Examples</w:t>
     </w:r>
     <w:r>
       <w:rPr>
@@ -11397,8 +11419,8 @@
 </w:hdr>
 </file>
 
-<file path=word/header5.xml><?xml version="1.0" encoding="utf-8"?>
-<w:hdr xmlns:wpc="http://schemas.microsoft.com/office/word/2010/wordprocessingCanvas" xmlns:cx="http://schemas.microsoft.com/office/drawing/2014/chartex" xmlns:cx1="http://schemas.microsoft.com/office/drawing/2015/9/8/chartex" xmlns:cx2="http://schemas.microsoft.com/office/drawing/2015/10/21/chartex" xmlns:cx3="http://schemas.microsoft.com/office/drawing/2016/5/9/chartex" xmlns:cx4="http://schemas.microsoft.com/office/drawing/2016/5/10/chartex" xmlns:cx5="http://schemas.microsoft.com/office/drawing/2016/5/11/chartex" xmlns:cx6="http://schemas.microsoft.com/office/drawing/2016/5/12/chartex" xmlns:cx7="http://schemas.microsoft.com/office/drawing/2016/5/13/chartex" xmlns:cx8="http://schemas.microsoft.com/office/drawing/2016/5/14/chartex" xmlns:mc="http://schemas.openxmlformats.org/markup-compatibility/2006" xmlns:aink="http://schemas.microsoft.com/office/drawing/2016/ink" xmlns:am3d="http://schemas.microsoft.com/office/drawing/2017/model3d" xmlns:o="urn:schemas-microsoft-com:office:office" xmlns:r="http://schemas.openxmlformats.org/officeDocument/2006/relationships" xmlns:m="http://schemas.openxmlformats.org/officeDocument/2006/math" xmlns:v="urn:schemas-microsoft-com:vml" xmlns:wp14="http://schemas.microsoft.com/office/word/2010/wordprocessingDrawing" xmlns:wp="http://schemas.openxmlformats.org/drawingml/2006/wordprocessingDrawing" xmlns:w10="urn:schemas-microsoft-com:office:word" xmlns:w="http://schemas.openxmlformats.org/wordprocessingml/2006/main" xmlns:w14="http://schemas.microsoft.com/office/word/2010/wordml" xmlns:w15="http://schemas.microsoft.com/office/word/2012/wordml" xmlns:w16cex="http://schemas.microsoft.com/office/word/2018/wordml/cex" xmlns:w16cid="http://schemas.microsoft.com/office/word/2016/wordml/cid" xmlns:w16="http://schemas.microsoft.com/office/word/2018/wordml" xmlns:w16se="http://schemas.microsoft.com/office/word/2015/wordml/symex" xmlns:wpg="http://schemas.microsoft.com/office/word/2010/wordprocessingGroup" xmlns:wpi="http://schemas.microsoft.com/office/word/2010/wordprocessingInk" xmlns:wne="http://schemas.microsoft.com/office/word/2006/wordml" xmlns:wps="http://schemas.microsoft.com/office/word/2010/wordprocessingShape" mc:Ignorable="w14 w15 w16se w16cid w16 w16cex wp14">
+<file path=word/header7.xml><?xml version="1.0" encoding="utf-8"?>
+<w:hdr xmlns:wpc="http://schemas.microsoft.com/office/word/2010/wordprocessingCanvas" xmlns:cx="http://schemas.microsoft.com/office/drawing/2014/chartex" xmlns:cx1="http://schemas.microsoft.com/office/drawing/2015/9/8/chartex" xmlns:cx2="http://schemas.microsoft.com/office/drawing/2015/10/21/chartex" xmlns:cx3="http://schemas.microsoft.com/office/drawing/2016/5/9/chartex" xmlns:cx4="http://schemas.microsoft.com/office/drawing/2016/5/10/chartex" xmlns:cx5="http://schemas.microsoft.com/office/drawing/2016/5/11/chartex" xmlns:cx6="http://schemas.microsoft.com/office/drawing/2016/5/12/chartex" xmlns:cx7="http://schemas.microsoft.com/office/drawing/2016/5/13/chartex" xmlns:cx8="http://schemas.microsoft.com/office/drawing/2016/5/14/chartex" xmlns:mc="http://schemas.openxmlformats.org/markup-compatibility/2006" xmlns:aink="http://schemas.microsoft.com/office/drawing/2016/ink" xmlns:am3d="http://schemas.microsoft.com/office/drawing/2017/model3d" xmlns:o="urn:schemas-microsoft-com:office:office" xmlns:oel="http://schemas.microsoft.com/office/2019/extlst" xmlns:r="http://schemas.openxmlformats.org/officeDocument/2006/relationships" xmlns:m="http://schemas.openxmlformats.org/officeDocument/2006/math" xmlns:v="urn:schemas-microsoft-com:vml" xmlns:wp14="http://schemas.microsoft.com/office/word/2010/wordprocessingDrawing" xmlns:wp="http://schemas.openxmlformats.org/drawingml/2006/wordprocessingDrawing" xmlns:w10="urn:schemas-microsoft-com:office:word" xmlns:w="http://schemas.openxmlformats.org/wordprocessingml/2006/main" xmlns:w14="http://schemas.microsoft.com/office/word/2010/wordml" xmlns:w15="http://schemas.microsoft.com/office/word/2012/wordml" xmlns:w16cex="http://schemas.microsoft.com/office/word/2018/wordml/cex" xmlns:w16cid="http://schemas.microsoft.com/office/word/2016/wordml/cid" xmlns:w16="http://schemas.microsoft.com/office/word/2018/wordml" xmlns:w16sdtdh="http://schemas.microsoft.com/office/word/2020/wordml/sdtdatahash" xmlns:w16se="http://schemas.microsoft.com/office/word/2015/wordml/symex" xmlns:wpg="http://schemas.microsoft.com/office/word/2010/wordprocessingGroup" xmlns:wpi="http://schemas.microsoft.com/office/word/2010/wordprocessingInk" xmlns:wne="http://schemas.microsoft.com/office/word/2006/wordml" xmlns:wps="http://schemas.microsoft.com/office/word/2010/wordprocessingShape" mc:Ignorable="w14 w15 w16se w16cid w16 w16cex w16sdtdh wp14">
   <w:p>
     <w:pPr>
       <w:pStyle w:val="Header"/>
@@ -11407,8 +11429,8 @@
 </w:hdr>
 </file>
 
-<file path=word/header6.xml><?xml version="1.0" encoding="utf-8"?>
-<w:hdr xmlns:wpc="http://schemas.microsoft.com/office/word/2010/wordprocessingCanvas" xmlns:cx="http://schemas.microsoft.com/office/drawing/2014/chartex" xmlns:cx1="http://schemas.microsoft.com/office/drawing/2015/9/8/chartex" xmlns:cx2="http://schemas.microsoft.com/office/drawing/2015/10/21/chartex" xmlns:cx3="http://schemas.microsoft.com/office/drawing/2016/5/9/chartex" xmlns:cx4="http://schemas.microsoft.com/office/drawing/2016/5/10/chartex" xmlns:cx5="http://schemas.microsoft.com/office/drawing/2016/5/11/chartex" xmlns:cx6="http://schemas.microsoft.com/office/drawing/2016/5/12/chartex" xmlns:cx7="http://schemas.microsoft.com/office/drawing/2016/5/13/chartex" xmlns:cx8="http://schemas.microsoft.com/office/drawing/2016/5/14/chartex" xmlns:mc="http://schemas.openxmlformats.org/markup-compatibility/2006" xmlns:aink="http://schemas.microsoft.com/office/drawing/2016/ink" xmlns:am3d="http://schemas.microsoft.com/office/drawing/2017/model3d" xmlns:o="urn:schemas-microsoft-com:office:office" xmlns:r="http://schemas.openxmlformats.org/officeDocument/2006/relationships" xmlns:m="http://schemas.openxmlformats.org/officeDocument/2006/math" xmlns:v="urn:schemas-microsoft-com:vml" xmlns:wp14="http://schemas.microsoft.com/office/word/2010/wordprocessingDrawing" xmlns:wp="http://schemas.openxmlformats.org/drawingml/2006/wordprocessingDrawing" xmlns:w10="urn:schemas-microsoft-com:office:word" xmlns:w="http://schemas.openxmlformats.org/wordprocessingml/2006/main" xmlns:w14="http://schemas.microsoft.com/office/word/2010/wordml" xmlns:w15="http://schemas.microsoft.com/office/word/2012/wordml" xmlns:w16cex="http://schemas.microsoft.com/office/word/2018/wordml/cex" xmlns:w16cid="http://schemas.microsoft.com/office/word/2016/wordml/cid" xmlns:w16="http://schemas.microsoft.com/office/word/2018/wordml" xmlns:w16se="http://schemas.microsoft.com/office/word/2015/wordml/symex" xmlns:wpg="http://schemas.microsoft.com/office/word/2010/wordprocessingGroup" xmlns:wpi="http://schemas.microsoft.com/office/word/2010/wordprocessingInk" xmlns:wne="http://schemas.microsoft.com/office/word/2006/wordml" xmlns:wps="http://schemas.microsoft.com/office/word/2010/wordprocessingShape" mc:Ignorable="w14 w15 w16se w16cid w16 w16cex wp14">
+<file path=word/header8.xml><?xml version="1.0" encoding="utf-8"?>
+<w:hdr xmlns:wpc="http://schemas.microsoft.com/office/word/2010/wordprocessingCanvas" xmlns:cx="http://schemas.microsoft.com/office/drawing/2014/chartex" xmlns:cx1="http://schemas.microsoft.com/office/drawing/2015/9/8/chartex" xmlns:cx2="http://schemas.microsoft.com/office/drawing/2015/10/21/chartex" xmlns:cx3="http://schemas.microsoft.com/office/drawing/2016/5/9/chartex" xmlns:cx4="http://schemas.microsoft.com/office/drawing/2016/5/10/chartex" xmlns:cx5="http://schemas.microsoft.com/office/drawing/2016/5/11/chartex" xmlns:cx6="http://schemas.microsoft.com/office/drawing/2016/5/12/chartex" xmlns:cx7="http://schemas.microsoft.com/office/drawing/2016/5/13/chartex" xmlns:cx8="http://schemas.microsoft.com/office/drawing/2016/5/14/chartex" xmlns:mc="http://schemas.openxmlformats.org/markup-compatibility/2006" xmlns:aink="http://schemas.microsoft.com/office/drawing/2016/ink" xmlns:am3d="http://schemas.microsoft.com/office/drawing/2017/model3d" xmlns:o="urn:schemas-microsoft-com:office:office" xmlns:oel="http://schemas.microsoft.com/office/2019/extlst" xmlns:r="http://schemas.openxmlformats.org/officeDocument/2006/relationships" xmlns:m="http://schemas.openxmlformats.org/officeDocument/2006/math" xmlns:v="urn:schemas-microsoft-com:vml" xmlns:wp14="http://schemas.microsoft.com/office/word/2010/wordprocessingDrawing" xmlns:wp="http://schemas.openxmlformats.org/drawingml/2006/wordprocessingDrawing" xmlns:w10="urn:schemas-microsoft-com:office:word" xmlns:w="http://schemas.openxmlformats.org/wordprocessingml/2006/main" xmlns:w14="http://schemas.microsoft.com/office/word/2010/wordml" xmlns:w15="http://schemas.microsoft.com/office/word/2012/wordml" xmlns:w16cex="http://schemas.microsoft.com/office/word/2018/wordml/cex" xmlns:w16cid="http://schemas.microsoft.com/office/word/2016/wordml/cid" xmlns:w16="http://schemas.microsoft.com/office/word/2018/wordml" xmlns:w16sdtdh="http://schemas.microsoft.com/office/word/2020/wordml/sdtdatahash" xmlns:w16se="http://schemas.microsoft.com/office/word/2015/wordml/symex" xmlns:wpg="http://schemas.microsoft.com/office/word/2010/wordprocessingGroup" xmlns:wpi="http://schemas.microsoft.com/office/word/2010/wordprocessingInk" xmlns:wne="http://schemas.microsoft.com/office/word/2006/wordml" xmlns:wps="http://schemas.microsoft.com/office/word/2010/wordprocessingShape" mc:Ignorable="w14 w15 w16se w16cid w16 w16cex w16sdtdh wp14">
   <w:p>
     <w:pPr>
       <w:pStyle w:val="Header"/>
@@ -11418,7 +11440,7 @@
 </file>
 
 <file path=word/numbering.xml><?xml version="1.0" encoding="utf-8"?>
-<w:numbering xmlns:wpc="http://schemas.microsoft.com/office/word/2010/wordprocessingCanvas" xmlns:cx="http://schemas.microsoft.com/office/drawing/2014/chartex" xmlns:cx1="http://schemas.microsoft.com/office/drawing/2015/9/8/chartex" xmlns:cx2="http://schemas.microsoft.com/office/drawing/2015/10/21/chartex" xmlns:cx3="http://schemas.microsoft.com/office/drawing/2016/5/9/chartex" xmlns:cx4="http://schemas.microsoft.com/office/drawing/2016/5/10/chartex" xmlns:cx5="http://schemas.microsoft.com/office/drawing/2016/5/11/chartex" xmlns:cx6="http://schemas.microsoft.com/office/drawing/2016/5/12/chartex" xmlns:cx7="http://schemas.microsoft.com/office/drawing/2016/5/13/chartex" xmlns:cx8="http://schemas.microsoft.com/office/drawing/2016/5/14/chartex" xmlns:mc="http://schemas.openxmlformats.org/markup-compatibility/2006" xmlns:aink="http://schemas.microsoft.com/office/drawing/2016/ink" xmlns:am3d="http://schemas.microsoft.com/office/drawing/2017/model3d" xmlns:o="urn:schemas-microsoft-com:office:office" xmlns:r="http://schemas.openxmlformats.org/officeDocument/2006/relationships" xmlns:m="http://schemas.openxmlformats.org/officeDocument/2006/math" xmlns:v="urn:schemas-microsoft-com:vml" xmlns:wp14="http://schemas.microsoft.com/office/word/2010/wordprocessingDrawing" xmlns:wp="http://schemas.openxmlformats.org/drawingml/2006/wordprocessingDrawing" xmlns:w10="urn:schemas-microsoft-com:office:word" xmlns:w="http://schemas.openxmlformats.org/wordprocessingml/2006/main" xmlns:w14="http://schemas.microsoft.com/office/word/2010/wordml" xmlns:w15="http://schemas.microsoft.com/office/word/2012/wordml" xmlns:w16cex="http://schemas.microsoft.com/office/word/2018/wordml/cex" xmlns:w16cid="http://schemas.microsoft.com/office/word/2016/wordml/cid" xmlns:w16="http://schemas.microsoft.com/office/word/2018/wordml" xmlns:w16se="http://schemas.microsoft.com/office/word/2015/wordml/symex" xmlns:wpg="http://schemas.microsoft.com/office/word/2010/wordprocessingGroup" xmlns:wpi="http://schemas.microsoft.com/office/word/2010/wordprocessingInk" xmlns:wne="http://schemas.microsoft.com/office/word/2006/wordml" xmlns:wps="http://schemas.microsoft.com/office/word/2010/wordprocessingShape" mc:Ignorable="w14 w15 w16se w16cid w16 w16cex wp14">
+<w:numbering xmlns:wpc="http://schemas.microsoft.com/office/word/2010/wordprocessingCanvas" xmlns:cx="http://schemas.microsoft.com/office/drawing/2014/chartex" xmlns:cx1="http://schemas.microsoft.com/office/drawing/2015/9/8/chartex" xmlns:cx2="http://schemas.microsoft.com/office/drawing/2015/10/21/chartex" xmlns:cx3="http://schemas.microsoft.com/office/drawing/2016/5/9/chartex" xmlns:cx4="http://schemas.microsoft.com/office/drawing/2016/5/10/chartex" xmlns:cx5="http://schemas.microsoft.com/office/drawing/2016/5/11/chartex" xmlns:cx6="http://schemas.microsoft.com/office/drawing/2016/5/12/chartex" xmlns:cx7="http://schemas.microsoft.com/office/drawing/2016/5/13/chartex" xmlns:cx8="http://schemas.microsoft.com/office/drawing/2016/5/14/chartex" xmlns:mc="http://schemas.openxmlformats.org/markup-compatibility/2006" xmlns:aink="http://schemas.microsoft.com/office/drawing/2016/ink" xmlns:am3d="http://schemas.microsoft.com/office/drawing/2017/model3d" xmlns:o="urn:schemas-microsoft-com:office:office" xmlns:oel="http://schemas.microsoft.com/office/2019/extlst" xmlns:r="http://schemas.openxmlformats.org/officeDocument/2006/relationships" xmlns:m="http://schemas.openxmlformats.org/officeDocument/2006/math" xmlns:v="urn:schemas-microsoft-com:vml" xmlns:wp14="http://schemas.microsoft.com/office/word/2010/wordprocessingDrawing" xmlns:wp="http://schemas.openxmlformats.org/drawingml/2006/wordprocessingDrawing" xmlns:w10="urn:schemas-microsoft-com:office:word" xmlns:w="http://schemas.openxmlformats.org/wordprocessingml/2006/main" xmlns:w14="http://schemas.microsoft.com/office/word/2010/wordml" xmlns:w15="http://schemas.microsoft.com/office/word/2012/wordml" xmlns:w16cex="http://schemas.microsoft.com/office/word/2018/wordml/cex" xmlns:w16cid="http://schemas.microsoft.com/office/word/2016/wordml/cid" xmlns:w16="http://schemas.microsoft.com/office/word/2018/wordml" xmlns:w16sdtdh="http://schemas.microsoft.com/office/word/2020/wordml/sdtdatahash" xmlns:w16se="http://schemas.microsoft.com/office/word/2015/wordml/symex" xmlns:wpg="http://schemas.microsoft.com/office/word/2010/wordprocessingGroup" xmlns:wpi="http://schemas.microsoft.com/office/word/2010/wordprocessingInk" xmlns:wne="http://schemas.microsoft.com/office/word/2006/wordml" xmlns:wps="http://schemas.microsoft.com/office/word/2010/wordprocessingShape" mc:Ignorable="w14 w15 w16se w16cid w16 w16cex w16sdtdh wp14">
   <w:numPicBullet w:numPicBulletId="0">
     <w:pict>
       <v:shapetype id="_x0000_t75" coordsize="21600,21600" o:spt="75" o:preferrelative="t" path="m@4@5l@4@11@9@11@9@5xe" filled="f" stroked="f">
@@ -11440,7 +11462,7 @@
         <v:path o:extrusionok="f" gradientshapeok="t" o:connecttype="rect"/>
         <o:lock v:ext="edit" aspectratio="t"/>
       </v:shapetype>
-      <v:shape id="_x0000_i1185" type="#_x0000_t75" style="width:19.6pt;height:19.6pt" o:bullet="t">
+      <v:shape id="_x0000_i1348" type="#_x0000_t75" style="width:19.5pt;height:19.5pt" o:bullet="t">
         <v:imagedata r:id="rId1" o:title="clip_image001"/>
       </v:shape>
     </w:pict>
@@ -15134,67 +15156,67 @@
       </w:pPr>
     </w:lvl>
   </w:abstractNum>
-  <w:num w:numId="1">
+  <w:num w:numId="1" w16cid:durableId="1072627860">
     <w:abstractNumId w:val="11"/>
   </w:num>
-  <w:num w:numId="2">
+  <w:num w:numId="2" w16cid:durableId="1958633725">
     <w:abstractNumId w:val="23"/>
   </w:num>
-  <w:num w:numId="3">
+  <w:num w:numId="3" w16cid:durableId="2146582473">
     <w:abstractNumId w:val="14"/>
   </w:num>
-  <w:num w:numId="4">
+  <w:num w:numId="4" w16cid:durableId="476344761">
     <w:abstractNumId w:val="11"/>
   </w:num>
-  <w:num w:numId="5">
+  <w:num w:numId="5" w16cid:durableId="1628395125">
     <w:abstractNumId w:val="38"/>
   </w:num>
-  <w:num w:numId="6">
+  <w:num w:numId="6" w16cid:durableId="997004342">
     <w:abstractNumId w:val="37"/>
   </w:num>
-  <w:num w:numId="7">
+  <w:num w:numId="7" w16cid:durableId="142629423">
     <w:abstractNumId w:val="34"/>
   </w:num>
-  <w:num w:numId="8">
+  <w:num w:numId="8" w16cid:durableId="526023134">
     <w:abstractNumId w:val="9"/>
   </w:num>
-  <w:num w:numId="9">
+  <w:num w:numId="9" w16cid:durableId="1361322544">
     <w:abstractNumId w:val="7"/>
   </w:num>
-  <w:num w:numId="10">
+  <w:num w:numId="10" w16cid:durableId="712968822">
     <w:abstractNumId w:val="6"/>
   </w:num>
-  <w:num w:numId="11">
+  <w:num w:numId="11" w16cid:durableId="913206050">
     <w:abstractNumId w:val="5"/>
   </w:num>
-  <w:num w:numId="12">
+  <w:num w:numId="12" w16cid:durableId="976885159">
     <w:abstractNumId w:val="4"/>
   </w:num>
-  <w:num w:numId="13">
+  <w:num w:numId="13" w16cid:durableId="1066564941">
     <w:abstractNumId w:val="8"/>
   </w:num>
-  <w:num w:numId="14">
+  <w:num w:numId="14" w16cid:durableId="1419591758">
     <w:abstractNumId w:val="3"/>
   </w:num>
-  <w:num w:numId="15">
+  <w:num w:numId="15" w16cid:durableId="1445881143">
     <w:abstractNumId w:val="2"/>
   </w:num>
-  <w:num w:numId="16">
+  <w:num w:numId="16" w16cid:durableId="2070103817">
     <w:abstractNumId w:val="1"/>
   </w:num>
-  <w:num w:numId="17">
+  <w:num w:numId="17" w16cid:durableId="2054383055">
     <w:abstractNumId w:val="0"/>
   </w:num>
-  <w:num w:numId="18">
+  <w:num w:numId="18" w16cid:durableId="598879056">
     <w:abstractNumId w:val="28"/>
   </w:num>
-  <w:num w:numId="19">
+  <w:num w:numId="19" w16cid:durableId="505444772">
     <w:abstractNumId w:val="25"/>
   </w:num>
-  <w:num w:numId="20">
+  <w:num w:numId="20" w16cid:durableId="1098477296">
     <w:abstractNumId w:val="29"/>
   </w:num>
-  <w:num w:numId="21">
+  <w:num w:numId="21" w16cid:durableId="1906211784">
     <w:abstractNumId w:val="27"/>
     <w:lvlOverride w:ilvl="0">
       <w:lvl w:ilvl="0">
@@ -15350,67 +15372,67 @@
       </w:lvl>
     </w:lvlOverride>
   </w:num>
-  <w:num w:numId="22">
+  <w:num w:numId="22" w16cid:durableId="977026460">
     <w:abstractNumId w:val="27"/>
   </w:num>
-  <w:num w:numId="23">
+  <w:num w:numId="23" w16cid:durableId="522784883">
     <w:abstractNumId w:val="16"/>
   </w:num>
-  <w:num w:numId="24">
+  <w:num w:numId="24" w16cid:durableId="122237940">
     <w:abstractNumId w:val="15"/>
   </w:num>
-  <w:num w:numId="25">
+  <w:num w:numId="25" w16cid:durableId="319623739">
     <w:abstractNumId w:val="33"/>
   </w:num>
-  <w:num w:numId="26">
+  <w:num w:numId="26" w16cid:durableId="1178739422">
     <w:abstractNumId w:val="12"/>
   </w:num>
-  <w:num w:numId="27">
+  <w:num w:numId="27" w16cid:durableId="781455918">
     <w:abstractNumId w:val="32"/>
   </w:num>
-  <w:num w:numId="28">
+  <w:num w:numId="28" w16cid:durableId="235940957">
     <w:abstractNumId w:val="18"/>
   </w:num>
-  <w:num w:numId="29">
+  <w:num w:numId="29" w16cid:durableId="1777208792">
     <w:abstractNumId w:val="30"/>
   </w:num>
-  <w:num w:numId="30">
+  <w:num w:numId="30" w16cid:durableId="146168245">
     <w:abstractNumId w:val="39"/>
   </w:num>
-  <w:num w:numId="31">
+  <w:num w:numId="31" w16cid:durableId="583416677">
     <w:abstractNumId w:val="19"/>
   </w:num>
-  <w:num w:numId="32">
+  <w:num w:numId="32" w16cid:durableId="2079555125">
     <w:abstractNumId w:val="36"/>
   </w:num>
-  <w:num w:numId="33">
+  <w:num w:numId="33" w16cid:durableId="433522461">
     <w:abstractNumId w:val="21"/>
   </w:num>
-  <w:num w:numId="34">
+  <w:num w:numId="34" w16cid:durableId="1814905033">
     <w:abstractNumId w:val="26"/>
   </w:num>
-  <w:num w:numId="35">
+  <w:num w:numId="35" w16cid:durableId="596016560">
     <w:abstractNumId w:val="13"/>
   </w:num>
-  <w:num w:numId="36">
+  <w:num w:numId="36" w16cid:durableId="583420229">
     <w:abstractNumId w:val="20"/>
   </w:num>
-  <w:num w:numId="37">
+  <w:num w:numId="37" w16cid:durableId="402876808">
     <w:abstractNumId w:val="22"/>
   </w:num>
-  <w:num w:numId="38">
+  <w:num w:numId="38" w16cid:durableId="1803228100">
     <w:abstractNumId w:val="24"/>
   </w:num>
-  <w:num w:numId="39">
+  <w:num w:numId="39" w16cid:durableId="1077171754">
     <w:abstractNumId w:val="31"/>
   </w:num>
-  <w:num w:numId="40">
+  <w:num w:numId="40" w16cid:durableId="1279290228">
     <w:abstractNumId w:val="10"/>
   </w:num>
-  <w:num w:numId="41">
+  <w:num w:numId="41" w16cid:durableId="1542673493">
     <w:abstractNumId w:val="35"/>
   </w:num>
-  <w:num w:numId="42">
+  <w:num w:numId="42" w16cid:durableId="116610324">
     <w:abstractNumId w:val="17"/>
   </w:num>
   <w:numIdMacAtCleanup w:val="26"/>
@@ -15418,7 +15440,7 @@
 </file>
 
 <file path=word/styles.xml><?xml version="1.0" encoding="utf-8"?>
-<w:styles xmlns:mc="http://schemas.openxmlformats.org/markup-compatibility/2006" xmlns:r="http://schemas.openxmlformats.org/officeDocument/2006/relationships" xmlns:w="http://schemas.openxmlformats.org/wordprocessingml/2006/main" xmlns:w14="http://schemas.microsoft.com/office/word/2010/wordml" xmlns:w15="http://schemas.microsoft.com/office/word/2012/wordml" xmlns:w16cex="http://schemas.microsoft.com/office/word/2018/wordml/cex" xmlns:w16cid="http://schemas.microsoft.com/office/word/2016/wordml/cid" xmlns:w16="http://schemas.microsoft.com/office/word/2018/wordml" xmlns:w16se="http://schemas.microsoft.com/office/word/2015/wordml/symex" mc:Ignorable="w14 w15 w16se w16cid w16 w16cex">
+<w:styles xmlns:mc="http://schemas.openxmlformats.org/markup-compatibility/2006" xmlns:r="http://schemas.openxmlformats.org/officeDocument/2006/relationships" xmlns:w="http://schemas.openxmlformats.org/wordprocessingml/2006/main" xmlns:w14="http://schemas.microsoft.com/office/word/2010/wordml" xmlns:w15="http://schemas.microsoft.com/office/word/2012/wordml" xmlns:w16cex="http://schemas.microsoft.com/office/word/2018/wordml/cex" xmlns:w16cid="http://schemas.microsoft.com/office/word/2016/wordml/cid" xmlns:w16="http://schemas.microsoft.com/office/word/2018/wordml" xmlns:w16sdtdh="http://schemas.microsoft.com/office/word/2020/wordml/sdtdatahash" xmlns:w16se="http://schemas.microsoft.com/office/word/2015/wordml/symex" mc:Ignorable="w14 w15 w16se w16cid w16 w16cex w16sdtdh">
   <w:docDefaults>
     <w:rPrDefault>
       <w:rPr>
